--- a/interneJenkinsAutomaticRelease.docx
+++ b/interneJenkinsAutomaticRelease.docx
@@ -52,7 +52,21 @@
           <w:sz w:val="24"/>
           <w:szCs w:val="24"/>
         </w:rPr>
-        <w:t>Interne-ams</w:t>
+        <w:t>Interne-</w:t>
+      </w:r>
+      <w:r>
+        <w:rPr>
+          <w:sz w:val="24"/>
+          <w:szCs w:val="24"/>
+        </w:rPr>
+        <w:t>A</w:t>
+      </w:r>
+      <w:r>
+        <w:rPr>
+          <w:sz w:val="24"/>
+          <w:szCs w:val="24"/>
+        </w:rPr>
+        <w:t>ms</w:t>
       </w:r>
     </w:p>
     <w:p>
@@ -72,7 +86,14 @@
           <w:sz w:val="24"/>
           <w:szCs w:val="24"/>
         </w:rPr>
-        <w:t>Review(Angular)-appraisal</w:t>
+        <w:t>Review(Angular)-A</w:t>
+      </w:r>
+      <w:r>
+        <w:rPr>
+          <w:sz w:val="24"/>
+          <w:szCs w:val="24"/>
+        </w:rPr>
+        <w:t>ppraisal</w:t>
       </w:r>
     </w:p>
     <w:p>
@@ -92,7 +113,14 @@
           <w:sz w:val="24"/>
           <w:szCs w:val="24"/>
         </w:rPr>
-        <w:t>Recruito-recruito</w:t>
+        <w:t>Recruito-R</w:t>
+      </w:r>
+      <w:r>
+        <w:rPr>
+          <w:sz w:val="24"/>
+          <w:szCs w:val="24"/>
+        </w:rPr>
+        <w:t>ecruito</w:t>
       </w:r>
     </w:p>
     <w:p>
@@ -103,6 +131,8 @@
           <w:szCs w:val="28"/>
         </w:rPr>
       </w:pPr>
+      <w:bookmarkStart w:id="0" w:name="_GoBack"/>
+      <w:bookmarkEnd w:id="0"/>
     </w:p>
     <w:p>
       <w:pPr>
@@ -149,21 +179,14 @@
           <w:sz w:val="24"/>
           <w:szCs w:val="24"/>
         </w:rPr>
-        <w:t xml:space="preserve">On staging </w:t>
+        <w:t>On staging</w:t>
       </w:r>
       <w:r>
         <w:rPr>
           <w:sz w:val="24"/>
           <w:szCs w:val="24"/>
         </w:rPr>
-        <w:t xml:space="preserve">&amp; production </w:t>
-      </w:r>
-      <w:r>
-        <w:rPr>
-          <w:sz w:val="24"/>
-          <w:szCs w:val="24"/>
-        </w:rPr>
-        <w:t>server:-</w:t>
+        <w:t>-</w:t>
       </w:r>
     </w:p>
     <w:p>
@@ -194,8 +217,8 @@
         </w:rPr>
         <w:drawing>
           <wp:inline distT="0" distB="0" distL="0" distR="0">
-            <wp:extent cx="8672271" cy="5970895"/>
-            <wp:effectExtent l="0" t="0" r="0" b="11430"/>
+            <wp:extent cx="6317615" cy="5064981"/>
+            <wp:effectExtent l="38100" t="0" r="0" b="21590"/>
             <wp:docPr id="5" name="Diagram 5"/>
             <wp:cNvGraphicFramePr/>
             <a:graphic xmlns:a="http://schemas.openxmlformats.org/drawingml/2006/main">
@@ -221,7 +244,6 @@
           <w:sz w:val="24"/>
           <w:szCs w:val="24"/>
         </w:rPr>
-        <w:lastRenderedPageBreak/>
         <w:t>Ftp site</w:t>
       </w:r>
       <w:r>
@@ -255,6 +277,7 @@
           <w:sz w:val="24"/>
           <w:szCs w:val="24"/>
         </w:rPr>
+        <w:lastRenderedPageBreak/>
         <w:drawing>
           <wp:inline distT="0" distB="0" distL="0" distR="0" wp14:anchorId="12BDDE0F" wp14:editId="18FCA19F">
             <wp:extent cx="5943600" cy="4291486"/>
@@ -834,8 +857,6 @@
       <w:r>
         <w:t>” and select the parameters specifically else it will take any parameter by default.</w:t>
       </w:r>
-      <w:bookmarkStart w:id="0" w:name="_GoBack"/>
-      <w:bookmarkEnd w:id="0"/>
     </w:p>
     <w:p>
       <w:pPr>
@@ -5077,14 +5098,14 @@
       </dgm:t>
     </dgm:pt>
     <dgm:pt modelId="{7C327369-897F-4B7B-995B-83B35E3C9EBE}">
-      <dgm:prSet phldrT="[Text]"/>
+      <dgm:prSet phldrT="[Text]" custT="1"/>
       <dgm:spPr/>
       <dgm:t>
         <a:bodyPr/>
         <a:lstStyle/>
         <a:p>
           <a:r>
-            <a:rPr lang="en-US"/>
+            <a:rPr lang="en-US" sz="1100"/>
             <a:t>wwwroot</a:t>
           </a:r>
         </a:p>
@@ -5113,15 +5134,15 @@
       </dgm:t>
     </dgm:pt>
     <dgm:pt modelId="{251171B3-2E3D-4670-898B-B62F717B9E87}">
-      <dgm:prSet phldrT="[Text]"/>
+      <dgm:prSet phldrT="[Text]" custT="1"/>
       <dgm:spPr/>
       <dgm:t>
         <a:bodyPr/>
         <a:lstStyle/>
         <a:p>
           <a:r>
-            <a:rPr lang="en-US"/>
-            <a:t>ams_test</a:t>
+            <a:rPr lang="en-US" sz="1100"/>
+            <a:t>amsApp</a:t>
           </a:r>
         </a:p>
       </dgm:t>
@@ -5148,28 +5169,197 @@
         </a:p>
       </dgm:t>
     </dgm:pt>
+    <dgm:pt modelId="{24F45A68-5B27-4089-9FDF-630D28589EBF}">
+      <dgm:prSet phldrT="[Text]" custT="1"/>
+      <dgm:spPr/>
+      <dgm:t>
+        <a:bodyPr/>
+        <a:lstStyle/>
+        <a:p>
+          <a:r>
+            <a:rPr lang="en-US" sz="1100"/>
+            <a:t>appraisalApp</a:t>
+          </a:r>
+        </a:p>
+      </dgm:t>
+    </dgm:pt>
+    <dgm:pt modelId="{00BF6AE0-9B57-478B-9300-CB84CDA1A328}" type="parTrans" cxnId="{45638499-D822-4B31-BC29-0A5462F48B9C}">
+      <dgm:prSet/>
+      <dgm:spPr/>
+      <dgm:t>
+        <a:bodyPr/>
+        <a:lstStyle/>
+        <a:p>
+          <a:endParaRPr lang="en-US"/>
+        </a:p>
+      </dgm:t>
+    </dgm:pt>
+    <dgm:pt modelId="{5CA819A3-06F1-4EE9-BBE6-DCF9748D030A}" type="sibTrans" cxnId="{45638499-D822-4B31-BC29-0A5462F48B9C}">
+      <dgm:prSet/>
+      <dgm:spPr/>
+      <dgm:t>
+        <a:bodyPr/>
+        <a:lstStyle/>
+        <a:p>
+          <a:endParaRPr lang="en-US"/>
+        </a:p>
+      </dgm:t>
+    </dgm:pt>
+    <dgm:pt modelId="{3A4CA1CD-77DF-4369-8A2B-A86AAA6FD32A}">
+      <dgm:prSet phldrT="[Text]" custT="1"/>
+      <dgm:spPr/>
+      <dgm:t>
+        <a:bodyPr/>
+        <a:lstStyle/>
+        <a:p>
+          <a:r>
+            <a:rPr lang="en-US" sz="1100"/>
+            <a:t>appraisalApi</a:t>
+          </a:r>
+        </a:p>
+      </dgm:t>
+    </dgm:pt>
+    <dgm:pt modelId="{88F79F6D-9836-4E6F-B8B9-BDC32C8D1D8F}" type="parTrans" cxnId="{47F8069B-E08A-4476-AFD9-4C626C190546}">
+      <dgm:prSet/>
+      <dgm:spPr/>
+      <dgm:t>
+        <a:bodyPr/>
+        <a:lstStyle/>
+        <a:p>
+          <a:endParaRPr lang="en-US"/>
+        </a:p>
+      </dgm:t>
+    </dgm:pt>
+    <dgm:pt modelId="{2279AD40-2314-433E-B2CD-71E9CD4A1331}" type="sibTrans" cxnId="{47F8069B-E08A-4476-AFD9-4C626C190546}">
+      <dgm:prSet/>
+      <dgm:spPr/>
+      <dgm:t>
+        <a:bodyPr/>
+        <a:lstStyle/>
+        <a:p>
+          <a:endParaRPr lang="en-US"/>
+        </a:p>
+      </dgm:t>
+    </dgm:pt>
+    <dgm:pt modelId="{7AC25B73-BB4A-4695-8C6A-F81D7FF61546}">
+      <dgm:prSet phldrT="[Text]" custT="1"/>
+      <dgm:spPr/>
+      <dgm:t>
+        <a:bodyPr/>
+        <a:lstStyle/>
+        <a:p>
+          <a:r>
+            <a:rPr lang="en-US" sz="1100"/>
+            <a:t>recruitoApp</a:t>
+          </a:r>
+        </a:p>
+      </dgm:t>
+    </dgm:pt>
+    <dgm:pt modelId="{4116A71D-CB55-4A07-95A2-285076A4580A}" type="parTrans" cxnId="{6CBFB4E1-AABB-4868-B3E0-D8725B67BD9B}">
+      <dgm:prSet/>
+      <dgm:spPr/>
+      <dgm:t>
+        <a:bodyPr/>
+        <a:lstStyle/>
+        <a:p>
+          <a:endParaRPr lang="en-US"/>
+        </a:p>
+      </dgm:t>
+    </dgm:pt>
+    <dgm:pt modelId="{1DD104BC-EC91-4B8C-98F5-6624AF774247}" type="sibTrans" cxnId="{6CBFB4E1-AABB-4868-B3E0-D8725B67BD9B}">
+      <dgm:prSet/>
+      <dgm:spPr/>
+      <dgm:t>
+        <a:bodyPr/>
+        <a:lstStyle/>
+        <a:p>
+          <a:endParaRPr lang="en-US"/>
+        </a:p>
+      </dgm:t>
+    </dgm:pt>
+    <dgm:pt modelId="{E03B93B5-8C65-466C-BEAB-1C48F3D4C672}">
+      <dgm:prSet phldrT="[Text]" custT="1"/>
+      <dgm:spPr/>
+      <dgm:t>
+        <a:bodyPr/>
+        <a:lstStyle/>
+        <a:p>
+          <a:r>
+            <a:rPr lang="en-US" sz="1100"/>
+            <a:t>recruitoApi</a:t>
+          </a:r>
+        </a:p>
+      </dgm:t>
+    </dgm:pt>
+    <dgm:pt modelId="{ABBFB206-8EF9-497F-98E3-0AB05C0DA6AB}" type="parTrans" cxnId="{E36A8D54-049F-4570-8895-15EFEC091676}">
+      <dgm:prSet/>
+      <dgm:spPr/>
+      <dgm:t>
+        <a:bodyPr/>
+        <a:lstStyle/>
+        <a:p>
+          <a:endParaRPr lang="en-US"/>
+        </a:p>
+      </dgm:t>
+    </dgm:pt>
+    <dgm:pt modelId="{40F1B2E2-CDA4-4C4C-ABCC-3670C3B02D5A}" type="sibTrans" cxnId="{E36A8D54-049F-4570-8895-15EFEC091676}">
+      <dgm:prSet/>
+      <dgm:spPr/>
+      <dgm:t>
+        <a:bodyPr/>
+        <a:lstStyle/>
+        <a:p>
+          <a:endParaRPr lang="en-US"/>
+        </a:p>
+      </dgm:t>
+    </dgm:pt>
+    <dgm:pt modelId="{426F1377-372F-475A-AAC1-7E19FCBE8927}">
+      <dgm:prSet phldrT="[Text]" custT="1"/>
+      <dgm:spPr/>
+      <dgm:t>
+        <a:bodyPr/>
+        <a:lstStyle/>
+        <a:p>
+          <a:r>
+            <a:rPr lang="en-US" sz="1100"/>
+            <a:t>Interne</a:t>
+          </a:r>
+        </a:p>
+      </dgm:t>
+    </dgm:pt>
+    <dgm:pt modelId="{7E4CC0FF-07B1-492A-9656-1FD9C0C81D1E}" type="parTrans" cxnId="{C50C59CE-145A-42F5-B1E9-9CFE73396D22}">
+      <dgm:prSet/>
+      <dgm:spPr/>
+      <dgm:t>
+        <a:bodyPr/>
+        <a:lstStyle/>
+        <a:p>
+          <a:endParaRPr lang="en-US"/>
+        </a:p>
+      </dgm:t>
+    </dgm:pt>
+    <dgm:pt modelId="{B7FA0922-1EAD-436D-BB14-64D03F8C2892}" type="sibTrans" cxnId="{C50C59CE-145A-42F5-B1E9-9CFE73396D22}">
+      <dgm:prSet/>
+      <dgm:spPr/>
+      <dgm:t>
+        <a:bodyPr/>
+        <a:lstStyle/>
+        <a:p>
+          <a:endParaRPr lang="en-US"/>
+        </a:p>
+      </dgm:t>
+    </dgm:pt>
     <dgm:pt modelId="{49929DEB-A214-493A-B117-E94F7FFB7B37}">
-      <dgm:prSet phldrT="[Text]"/>
+      <dgm:prSet phldrT="[Text]" custT="1"/>
       <dgm:spPr/>
       <dgm:t>
         <a:bodyPr/>
         <a:lstStyle/>
         <a:p>
           <a:r>
-            <a:rPr lang="en-US"/>
-            <a:t>ams_service_1.3</a:t>
+            <a:rPr lang="en-US" sz="1100"/>
+            <a:t>amsApi</a:t>
           </a:r>
-        </a:p>
-      </dgm:t>
-    </dgm:pt>
-    <dgm:pt modelId="{E7DD2639-54D9-453A-B604-FCAF9CA7CFC2}" type="parTrans" cxnId="{28FAD9F9-BAB6-47F4-B658-19B4F03B164B}">
-      <dgm:prSet/>
-      <dgm:spPr/>
-      <dgm:t>
-        <a:bodyPr/>
-        <a:lstStyle/>
-        <a:p>
-          <a:endParaRPr lang="en-US"/>
         </a:p>
       </dgm:t>
     </dgm:pt>
@@ -5184,212 +5374,7 @@
         </a:p>
       </dgm:t>
     </dgm:pt>
-    <dgm:pt modelId="{24F45A68-5B27-4089-9FDF-630D28589EBF}">
-      <dgm:prSet phldrT="[Text]"/>
-      <dgm:spPr/>
-      <dgm:t>
-        <a:bodyPr/>
-        <a:lstStyle/>
-        <a:p>
-          <a:r>
-            <a:rPr lang="en-US"/>
-            <a:t>ApprasialReviewApplicationTestDemo</a:t>
-          </a:r>
-        </a:p>
-      </dgm:t>
-    </dgm:pt>
-    <dgm:pt modelId="{00BF6AE0-9B57-478B-9300-CB84CDA1A328}" type="parTrans" cxnId="{45638499-D822-4B31-BC29-0A5462F48B9C}">
-      <dgm:prSet/>
-      <dgm:spPr/>
-      <dgm:t>
-        <a:bodyPr/>
-        <a:lstStyle/>
-        <a:p>
-          <a:endParaRPr lang="en-US"/>
-        </a:p>
-      </dgm:t>
-    </dgm:pt>
-    <dgm:pt modelId="{5CA819A3-06F1-4EE9-BBE6-DCF9748D030A}" type="sibTrans" cxnId="{45638499-D822-4B31-BC29-0A5462F48B9C}">
-      <dgm:prSet/>
-      <dgm:spPr/>
-      <dgm:t>
-        <a:bodyPr/>
-        <a:lstStyle/>
-        <a:p>
-          <a:endParaRPr lang="en-US"/>
-        </a:p>
-      </dgm:t>
-    </dgm:pt>
-    <dgm:pt modelId="{3A4CA1CD-77DF-4369-8A2B-A86AAA6FD32A}">
-      <dgm:prSet phldrT="[Text]"/>
-      <dgm:spPr/>
-      <dgm:t>
-        <a:bodyPr/>
-        <a:lstStyle/>
-        <a:p>
-          <a:r>
-            <a:rPr lang="en-US"/>
-            <a:t>ApprasialReviewApiTestDemo</a:t>
-          </a:r>
-        </a:p>
-      </dgm:t>
-    </dgm:pt>
-    <dgm:pt modelId="{88F79F6D-9836-4E6F-B8B9-BDC32C8D1D8F}" type="parTrans" cxnId="{47F8069B-E08A-4476-AFD9-4C626C190546}">
-      <dgm:prSet/>
-      <dgm:spPr/>
-      <dgm:t>
-        <a:bodyPr/>
-        <a:lstStyle/>
-        <a:p>
-          <a:endParaRPr lang="en-US"/>
-        </a:p>
-      </dgm:t>
-    </dgm:pt>
-    <dgm:pt modelId="{2279AD40-2314-433E-B2CD-71E9CD4A1331}" type="sibTrans" cxnId="{47F8069B-E08A-4476-AFD9-4C626C190546}">
-      <dgm:prSet/>
-      <dgm:spPr/>
-      <dgm:t>
-        <a:bodyPr/>
-        <a:lstStyle/>
-        <a:p>
-          <a:endParaRPr lang="en-US"/>
-        </a:p>
-      </dgm:t>
-    </dgm:pt>
-    <dgm:pt modelId="{7AC25B73-BB4A-4695-8C6A-F81D7FF61546}">
-      <dgm:prSet phldrT="[Text]"/>
-      <dgm:spPr/>
-      <dgm:t>
-        <a:bodyPr/>
-        <a:lstStyle/>
-        <a:p>
-          <a:r>
-            <a:rPr lang="en-US"/>
-            <a:t>recruito_test</a:t>
-          </a:r>
-        </a:p>
-      </dgm:t>
-    </dgm:pt>
-    <dgm:pt modelId="{4116A71D-CB55-4A07-95A2-285076A4580A}" type="parTrans" cxnId="{6CBFB4E1-AABB-4868-B3E0-D8725B67BD9B}">
-      <dgm:prSet/>
-      <dgm:spPr/>
-      <dgm:t>
-        <a:bodyPr/>
-        <a:lstStyle/>
-        <a:p>
-          <a:endParaRPr lang="en-US"/>
-        </a:p>
-      </dgm:t>
-    </dgm:pt>
-    <dgm:pt modelId="{1DD104BC-EC91-4B8C-98F5-6624AF774247}" type="sibTrans" cxnId="{6CBFB4E1-AABB-4868-B3E0-D8725B67BD9B}">
-      <dgm:prSet/>
-      <dgm:spPr/>
-      <dgm:t>
-        <a:bodyPr/>
-        <a:lstStyle/>
-        <a:p>
-          <a:endParaRPr lang="en-US"/>
-        </a:p>
-      </dgm:t>
-    </dgm:pt>
-    <dgm:pt modelId="{E03B93B5-8C65-466C-BEAB-1C48F3D4C672}">
-      <dgm:prSet phldrT="[Text]"/>
-      <dgm:spPr/>
-      <dgm:t>
-        <a:bodyPr/>
-        <a:lstStyle/>
-        <a:p>
-          <a:r>
-            <a:rPr lang="en-US"/>
-            <a:t>recruito_test_api</a:t>
-          </a:r>
-        </a:p>
-      </dgm:t>
-    </dgm:pt>
-    <dgm:pt modelId="{ABBFB206-8EF9-497F-98E3-0AB05C0DA6AB}" type="parTrans" cxnId="{E36A8D54-049F-4570-8895-15EFEC091676}">
-      <dgm:prSet/>
-      <dgm:spPr/>
-      <dgm:t>
-        <a:bodyPr/>
-        <a:lstStyle/>
-        <a:p>
-          <a:endParaRPr lang="en-US"/>
-        </a:p>
-      </dgm:t>
-    </dgm:pt>
-    <dgm:pt modelId="{40F1B2E2-CDA4-4C4C-ABCC-3670C3B02D5A}" type="sibTrans" cxnId="{E36A8D54-049F-4570-8895-15EFEC091676}">
-      <dgm:prSet/>
-      <dgm:spPr/>
-      <dgm:t>
-        <a:bodyPr/>
-        <a:lstStyle/>
-        <a:p>
-          <a:endParaRPr lang="en-US"/>
-        </a:p>
-      </dgm:t>
-    </dgm:pt>
-    <dgm:pt modelId="{B939442E-38B9-4D42-AD36-6EC112A8EDC2}">
-      <dgm:prSet phldrT="[Text]"/>
-      <dgm:spPr/>
-      <dgm:t>
-        <a:bodyPr/>
-        <a:lstStyle/>
-        <a:p>
-          <a:r>
-            <a:rPr lang="en-US"/>
-            <a:t>recruitoApiHardCodedFolderStaging</a:t>
-          </a:r>
-        </a:p>
-      </dgm:t>
-    </dgm:pt>
-    <dgm:pt modelId="{01AF8CFE-A779-458F-8CFD-02AC5CFFBF4C}" type="parTrans" cxnId="{4E675D56-CF9D-4537-9236-DA902F5351CD}">
-      <dgm:prSet/>
-      <dgm:spPr/>
-      <dgm:t>
-        <a:bodyPr/>
-        <a:lstStyle/>
-        <a:p>
-          <a:endParaRPr lang="en-US"/>
-        </a:p>
-      </dgm:t>
-    </dgm:pt>
-    <dgm:pt modelId="{4BA954E0-D6F3-4C52-9FF9-CF6CC91A01E6}" type="sibTrans" cxnId="{4E675D56-CF9D-4537-9236-DA902F5351CD}">
-      <dgm:prSet/>
-      <dgm:spPr/>
-      <dgm:t>
-        <a:bodyPr/>
-        <a:lstStyle/>
-        <a:p>
-          <a:endParaRPr lang="en-US"/>
-        </a:p>
-      </dgm:t>
-    </dgm:pt>
-    <dgm:pt modelId="{FCA37AB3-EA35-48BF-9812-0E7FAA1407B8}">
-      <dgm:prSet phldrT="[Text]"/>
-      <dgm:spPr/>
-      <dgm:t>
-        <a:bodyPr/>
-        <a:lstStyle/>
-        <a:p>
-          <a:r>
-            <a:rPr lang="en-US"/>
-            <a:t>ApprasialReviewApiHardCodedFolder</a:t>
-          </a:r>
-        </a:p>
-      </dgm:t>
-    </dgm:pt>
-    <dgm:pt modelId="{F4E4B4E9-7741-4214-9DC4-2ACBB9AD759E}" type="parTrans" cxnId="{0FCCD5EF-B0CF-47F7-915F-6E6E5C571182}">
-      <dgm:prSet/>
-      <dgm:spPr/>
-      <dgm:t>
-        <a:bodyPr/>
-        <a:lstStyle/>
-        <a:p>
-          <a:endParaRPr lang="en-US"/>
-        </a:p>
-      </dgm:t>
-    </dgm:pt>
-    <dgm:pt modelId="{30571768-C2E3-420F-833D-C2CF916B794F}" type="sibTrans" cxnId="{0FCCD5EF-B0CF-47F7-915F-6E6E5C571182}">
+    <dgm:pt modelId="{E7DD2639-54D9-453A-B604-FCAF9CA7CFC2}" type="parTrans" cxnId="{28FAD9F9-BAB6-47F4-B658-19B4F03B164B}">
       <dgm:prSet/>
       <dgm:spPr/>
       <dgm:t>
@@ -5424,7 +5409,7 @@
       <dgm:spPr/>
     </dgm:pt>
     <dgm:pt modelId="{1BEA93AD-FD94-4540-80CD-36E975528ABF}" type="pres">
-      <dgm:prSet presAssocID="{7C327369-897F-4B7B-995B-83B35E3C9EBE}" presName="LevelOneTextNode" presStyleLbl="node0" presStyleIdx="0" presStyleCnt="1" custLinFactX="-21888" custLinFactNeighborX="-100000" custLinFactNeighborY="-18029">
+      <dgm:prSet presAssocID="{7C327369-897F-4B7B-995B-83B35E3C9EBE}" presName="LevelOneTextNode" presStyleLbl="node0" presStyleIdx="0" presStyleCnt="1" custScaleX="13577" custScaleY="24243" custLinFactX="-24618" custLinFactNeighborX="-100000" custLinFactNeighborY="-30317">
         <dgm:presLayoutVars>
           <dgm:chPref val="3"/>
         </dgm:presLayoutVars>
@@ -5442,34 +5427,20 @@
       <dgm:prSet presAssocID="{7C327369-897F-4B7B-995B-83B35E3C9EBE}" presName="level2hierChild" presStyleCnt="0"/>
       <dgm:spPr/>
     </dgm:pt>
-    <dgm:pt modelId="{67775988-CCA3-4109-A504-A58B486E5ED6}" type="pres">
-      <dgm:prSet presAssocID="{EB9377FA-D469-45AD-8892-F002EA374979}" presName="conn2-1" presStyleLbl="parChTrans1D2" presStyleIdx="0" presStyleCnt="8"/>
-      <dgm:spPr/>
-      <dgm:t>
-        <a:bodyPr/>
-        <a:lstStyle/>
-        <a:p>
-          <a:endParaRPr lang="en-US"/>
-        </a:p>
-      </dgm:t>
-    </dgm:pt>
-    <dgm:pt modelId="{DFB6A81B-0AC4-4837-ADCF-4CDB720DB8E8}" type="pres">
-      <dgm:prSet presAssocID="{EB9377FA-D469-45AD-8892-F002EA374979}" presName="connTx" presStyleLbl="parChTrans1D2" presStyleIdx="0" presStyleCnt="8"/>
-      <dgm:spPr/>
-      <dgm:t>
-        <a:bodyPr/>
-        <a:lstStyle/>
-        <a:p>
-          <a:endParaRPr lang="en-US"/>
-        </a:p>
-      </dgm:t>
-    </dgm:pt>
-    <dgm:pt modelId="{6985A822-CB16-4525-9AA8-66C022B0C4D8}" type="pres">
-      <dgm:prSet presAssocID="{251171B3-2E3D-4670-898B-B62F717B9E87}" presName="root2" presStyleCnt="0"/>
-      <dgm:spPr/>
-    </dgm:pt>
-    <dgm:pt modelId="{B311A01E-C071-4E96-AD1B-C290BAA52E7C}" type="pres">
-      <dgm:prSet presAssocID="{251171B3-2E3D-4670-898B-B62F717B9E87}" presName="LevelTwoTextNode" presStyleLbl="node2" presStyleIdx="0" presStyleCnt="8">
+    <dgm:pt modelId="{68CA241D-3803-472E-97A1-550420B21634}" type="pres">
+      <dgm:prSet presAssocID="{7E4CC0FF-07B1-492A-9656-1FD9C0C81D1E}" presName="conn2-1" presStyleLbl="parChTrans1D2" presStyleIdx="0" presStyleCnt="1"/>
+      <dgm:spPr/>
+    </dgm:pt>
+    <dgm:pt modelId="{53366154-DB7B-4A93-B7EB-BBFCFA991D30}" type="pres">
+      <dgm:prSet presAssocID="{7E4CC0FF-07B1-492A-9656-1FD9C0C81D1E}" presName="connTx" presStyleLbl="parChTrans1D2" presStyleIdx="0" presStyleCnt="1"/>
+      <dgm:spPr/>
+    </dgm:pt>
+    <dgm:pt modelId="{B3D4ADEC-1279-4EA7-AA5C-8034C0C54AA9}" type="pres">
+      <dgm:prSet presAssocID="{426F1377-372F-475A-AAC1-7E19FCBE8927}" presName="root2" presStyleCnt="0"/>
+      <dgm:spPr/>
+    </dgm:pt>
+    <dgm:pt modelId="{23ADF1D7-FC80-4B8B-A770-3E8E8724E5C5}" type="pres">
+      <dgm:prSet presAssocID="{426F1377-372F-475A-AAC1-7E19FCBE8927}" presName="LevelTwoTextNode" presStyleLbl="node2" presStyleIdx="0" presStyleCnt="1" custScaleX="11708" custScaleY="17838" custLinFactNeighborX="-15948" custLinFactNeighborY="-29123">
         <dgm:presLayoutVars>
           <dgm:chPref val="3"/>
         </dgm:presLayoutVars>
@@ -5483,38 +5454,38 @@
         </a:p>
       </dgm:t>
     </dgm:pt>
-    <dgm:pt modelId="{0E9991A7-1AA4-425C-B796-09DFC0F58186}" type="pres">
-      <dgm:prSet presAssocID="{251171B3-2E3D-4670-898B-B62F717B9E87}" presName="level3hierChild" presStyleCnt="0"/>
-      <dgm:spPr/>
-    </dgm:pt>
-    <dgm:pt modelId="{4890AAD2-A023-40B8-848D-C9EC3BD92610}" type="pres">
-      <dgm:prSet presAssocID="{E7DD2639-54D9-453A-B604-FCAF9CA7CFC2}" presName="conn2-1" presStyleLbl="parChTrans1D2" presStyleIdx="1" presStyleCnt="8"/>
-      <dgm:spPr/>
-      <dgm:t>
-        <a:bodyPr/>
-        <a:lstStyle/>
-        <a:p>
-          <a:endParaRPr lang="en-US"/>
-        </a:p>
-      </dgm:t>
-    </dgm:pt>
-    <dgm:pt modelId="{FFBCD30D-CBF4-42B6-B4E7-A019F732EF4E}" type="pres">
-      <dgm:prSet presAssocID="{E7DD2639-54D9-453A-B604-FCAF9CA7CFC2}" presName="connTx" presStyleLbl="parChTrans1D2" presStyleIdx="1" presStyleCnt="8"/>
-      <dgm:spPr/>
-      <dgm:t>
-        <a:bodyPr/>
-        <a:lstStyle/>
-        <a:p>
-          <a:endParaRPr lang="en-US"/>
-        </a:p>
-      </dgm:t>
-    </dgm:pt>
-    <dgm:pt modelId="{83A98551-CC5F-4DE3-A269-38EDF5906CE2}" type="pres">
-      <dgm:prSet presAssocID="{49929DEB-A214-493A-B117-E94F7FFB7B37}" presName="root2" presStyleCnt="0"/>
-      <dgm:spPr/>
-    </dgm:pt>
-    <dgm:pt modelId="{8C322B51-8E31-4D4E-82A4-1FBF34519AB1}" type="pres">
-      <dgm:prSet presAssocID="{49929DEB-A214-493A-B117-E94F7FFB7B37}" presName="LevelTwoTextNode" presStyleLbl="node2" presStyleIdx="1" presStyleCnt="8">
+    <dgm:pt modelId="{B04CDC1F-1DE7-40DE-B800-1709FA4154E6}" type="pres">
+      <dgm:prSet presAssocID="{426F1377-372F-475A-AAC1-7E19FCBE8927}" presName="level3hierChild" presStyleCnt="0"/>
+      <dgm:spPr/>
+    </dgm:pt>
+    <dgm:pt modelId="{67775988-CCA3-4109-A504-A58B486E5ED6}" type="pres">
+      <dgm:prSet presAssocID="{EB9377FA-D469-45AD-8892-F002EA374979}" presName="conn2-1" presStyleLbl="parChTrans1D3" presStyleIdx="0" presStyleCnt="6"/>
+      <dgm:spPr/>
+      <dgm:t>
+        <a:bodyPr/>
+        <a:lstStyle/>
+        <a:p>
+          <a:endParaRPr lang="en-US"/>
+        </a:p>
+      </dgm:t>
+    </dgm:pt>
+    <dgm:pt modelId="{DFB6A81B-0AC4-4837-ADCF-4CDB720DB8E8}" type="pres">
+      <dgm:prSet presAssocID="{EB9377FA-D469-45AD-8892-F002EA374979}" presName="connTx" presStyleLbl="parChTrans1D3" presStyleIdx="0" presStyleCnt="6"/>
+      <dgm:spPr/>
+      <dgm:t>
+        <a:bodyPr/>
+        <a:lstStyle/>
+        <a:p>
+          <a:endParaRPr lang="en-US"/>
+        </a:p>
+      </dgm:t>
+    </dgm:pt>
+    <dgm:pt modelId="{6985A822-CB16-4525-9AA8-66C022B0C4D8}" type="pres">
+      <dgm:prSet presAssocID="{251171B3-2E3D-4670-898B-B62F717B9E87}" presName="root2" presStyleCnt="0"/>
+      <dgm:spPr/>
+    </dgm:pt>
+    <dgm:pt modelId="{B311A01E-C071-4E96-AD1B-C290BAA52E7C}" type="pres">
+      <dgm:prSet presAssocID="{251171B3-2E3D-4670-898B-B62F717B9E87}" presName="LevelTwoTextNode" presStyleLbl="node3" presStyleIdx="0" presStyleCnt="6" custScaleX="13214" custScaleY="18474">
         <dgm:presLayoutVars>
           <dgm:chPref val="3"/>
         </dgm:presLayoutVars>
@@ -5528,38 +5499,38 @@
         </a:p>
       </dgm:t>
     </dgm:pt>
-    <dgm:pt modelId="{70EF31C6-57E6-479C-A489-F9ABEDE18EDC}" type="pres">
-      <dgm:prSet presAssocID="{49929DEB-A214-493A-B117-E94F7FFB7B37}" presName="level3hierChild" presStyleCnt="0"/>
-      <dgm:spPr/>
-    </dgm:pt>
-    <dgm:pt modelId="{EA6FB77F-88BD-41AB-B6B0-860C335ABD90}" type="pres">
-      <dgm:prSet presAssocID="{00BF6AE0-9B57-478B-9300-CB84CDA1A328}" presName="conn2-1" presStyleLbl="parChTrans1D2" presStyleIdx="2" presStyleCnt="8"/>
-      <dgm:spPr/>
-      <dgm:t>
-        <a:bodyPr/>
-        <a:lstStyle/>
-        <a:p>
-          <a:endParaRPr lang="en-US"/>
-        </a:p>
-      </dgm:t>
-    </dgm:pt>
-    <dgm:pt modelId="{85E41B6A-03F8-42E5-BA89-6A281476A5DE}" type="pres">
-      <dgm:prSet presAssocID="{00BF6AE0-9B57-478B-9300-CB84CDA1A328}" presName="connTx" presStyleLbl="parChTrans1D2" presStyleIdx="2" presStyleCnt="8"/>
-      <dgm:spPr/>
-      <dgm:t>
-        <a:bodyPr/>
-        <a:lstStyle/>
-        <a:p>
-          <a:endParaRPr lang="en-US"/>
-        </a:p>
-      </dgm:t>
-    </dgm:pt>
-    <dgm:pt modelId="{66037016-3597-479B-8019-1F8E4EFBA81B}" type="pres">
-      <dgm:prSet presAssocID="{24F45A68-5B27-4089-9FDF-630D28589EBF}" presName="root2" presStyleCnt="0"/>
-      <dgm:spPr/>
-    </dgm:pt>
-    <dgm:pt modelId="{CFEBCE8E-E42C-4A7B-8D78-2CABB3698E17}" type="pres">
-      <dgm:prSet presAssocID="{24F45A68-5B27-4089-9FDF-630D28589EBF}" presName="LevelTwoTextNode" presStyleLbl="node2" presStyleIdx="2" presStyleCnt="8">
+    <dgm:pt modelId="{0E9991A7-1AA4-425C-B796-09DFC0F58186}" type="pres">
+      <dgm:prSet presAssocID="{251171B3-2E3D-4670-898B-B62F717B9E87}" presName="level3hierChild" presStyleCnt="0"/>
+      <dgm:spPr/>
+    </dgm:pt>
+    <dgm:pt modelId="{4890AAD2-A023-40B8-848D-C9EC3BD92610}" type="pres">
+      <dgm:prSet presAssocID="{E7DD2639-54D9-453A-B604-FCAF9CA7CFC2}" presName="conn2-1" presStyleLbl="parChTrans1D3" presStyleIdx="1" presStyleCnt="6"/>
+      <dgm:spPr/>
+      <dgm:t>
+        <a:bodyPr/>
+        <a:lstStyle/>
+        <a:p>
+          <a:endParaRPr lang="en-US"/>
+        </a:p>
+      </dgm:t>
+    </dgm:pt>
+    <dgm:pt modelId="{FFBCD30D-CBF4-42B6-B4E7-A019F732EF4E}" type="pres">
+      <dgm:prSet presAssocID="{E7DD2639-54D9-453A-B604-FCAF9CA7CFC2}" presName="connTx" presStyleLbl="parChTrans1D3" presStyleIdx="1" presStyleCnt="6"/>
+      <dgm:spPr/>
+      <dgm:t>
+        <a:bodyPr/>
+        <a:lstStyle/>
+        <a:p>
+          <a:endParaRPr lang="en-US"/>
+        </a:p>
+      </dgm:t>
+    </dgm:pt>
+    <dgm:pt modelId="{83A98551-CC5F-4DE3-A269-38EDF5906CE2}" type="pres">
+      <dgm:prSet presAssocID="{49929DEB-A214-493A-B117-E94F7FFB7B37}" presName="root2" presStyleCnt="0"/>
+      <dgm:spPr/>
+    </dgm:pt>
+    <dgm:pt modelId="{8C322B51-8E31-4D4E-82A4-1FBF34519AB1}" type="pres">
+      <dgm:prSet presAssocID="{49929DEB-A214-493A-B117-E94F7FFB7B37}" presName="LevelTwoTextNode" presStyleLbl="node3" presStyleIdx="1" presStyleCnt="6" custScaleX="14930" custScaleY="25284">
         <dgm:presLayoutVars>
           <dgm:chPref val="3"/>
         </dgm:presLayoutVars>
@@ -5573,38 +5544,38 @@
         </a:p>
       </dgm:t>
     </dgm:pt>
-    <dgm:pt modelId="{9F12D713-D3AC-4B34-80AC-1A946F8D4764}" type="pres">
-      <dgm:prSet presAssocID="{24F45A68-5B27-4089-9FDF-630D28589EBF}" presName="level3hierChild" presStyleCnt="0"/>
-      <dgm:spPr/>
-    </dgm:pt>
-    <dgm:pt modelId="{8FBF68D1-C18E-4415-9477-6C0894736DF5}" type="pres">
-      <dgm:prSet presAssocID="{88F79F6D-9836-4E6F-B8B9-BDC32C8D1D8F}" presName="conn2-1" presStyleLbl="parChTrans1D2" presStyleIdx="3" presStyleCnt="8"/>
-      <dgm:spPr/>
-      <dgm:t>
-        <a:bodyPr/>
-        <a:lstStyle/>
-        <a:p>
-          <a:endParaRPr lang="en-US"/>
-        </a:p>
-      </dgm:t>
-    </dgm:pt>
-    <dgm:pt modelId="{538CFEF6-BD7C-4BD2-BC19-B4DDCC2B836F}" type="pres">
-      <dgm:prSet presAssocID="{88F79F6D-9836-4E6F-B8B9-BDC32C8D1D8F}" presName="connTx" presStyleLbl="parChTrans1D2" presStyleIdx="3" presStyleCnt="8"/>
-      <dgm:spPr/>
-      <dgm:t>
-        <a:bodyPr/>
-        <a:lstStyle/>
-        <a:p>
-          <a:endParaRPr lang="en-US"/>
-        </a:p>
-      </dgm:t>
-    </dgm:pt>
-    <dgm:pt modelId="{706FE0E6-9CB0-4057-8C9E-502ED3BB290D}" type="pres">
-      <dgm:prSet presAssocID="{3A4CA1CD-77DF-4369-8A2B-A86AAA6FD32A}" presName="root2" presStyleCnt="0"/>
-      <dgm:spPr/>
-    </dgm:pt>
-    <dgm:pt modelId="{1835FDA5-373F-47D7-9E9F-4BFC39D0AD64}" type="pres">
-      <dgm:prSet presAssocID="{3A4CA1CD-77DF-4369-8A2B-A86AAA6FD32A}" presName="LevelTwoTextNode" presStyleLbl="node2" presStyleIdx="3" presStyleCnt="8">
+    <dgm:pt modelId="{70EF31C6-57E6-479C-A489-F9ABEDE18EDC}" type="pres">
+      <dgm:prSet presAssocID="{49929DEB-A214-493A-B117-E94F7FFB7B37}" presName="level3hierChild" presStyleCnt="0"/>
+      <dgm:spPr/>
+    </dgm:pt>
+    <dgm:pt modelId="{EA6FB77F-88BD-41AB-B6B0-860C335ABD90}" type="pres">
+      <dgm:prSet presAssocID="{00BF6AE0-9B57-478B-9300-CB84CDA1A328}" presName="conn2-1" presStyleLbl="parChTrans1D3" presStyleIdx="2" presStyleCnt="6"/>
+      <dgm:spPr/>
+      <dgm:t>
+        <a:bodyPr/>
+        <a:lstStyle/>
+        <a:p>
+          <a:endParaRPr lang="en-US"/>
+        </a:p>
+      </dgm:t>
+    </dgm:pt>
+    <dgm:pt modelId="{85E41B6A-03F8-42E5-BA89-6A281476A5DE}" type="pres">
+      <dgm:prSet presAssocID="{00BF6AE0-9B57-478B-9300-CB84CDA1A328}" presName="connTx" presStyleLbl="parChTrans1D3" presStyleIdx="2" presStyleCnt="6"/>
+      <dgm:spPr/>
+      <dgm:t>
+        <a:bodyPr/>
+        <a:lstStyle/>
+        <a:p>
+          <a:endParaRPr lang="en-US"/>
+        </a:p>
+      </dgm:t>
+    </dgm:pt>
+    <dgm:pt modelId="{66037016-3597-479B-8019-1F8E4EFBA81B}" type="pres">
+      <dgm:prSet presAssocID="{24F45A68-5B27-4089-9FDF-630D28589EBF}" presName="root2" presStyleCnt="0"/>
+      <dgm:spPr/>
+    </dgm:pt>
+    <dgm:pt modelId="{CFEBCE8E-E42C-4A7B-8D78-2CABB3698E17}" type="pres">
+      <dgm:prSet presAssocID="{24F45A68-5B27-4089-9FDF-630D28589EBF}" presName="LevelTwoTextNode" presStyleLbl="node3" presStyleIdx="2" presStyleCnt="6" custScaleX="19424" custScaleY="25040">
         <dgm:presLayoutVars>
           <dgm:chPref val="3"/>
         </dgm:presLayoutVars>
@@ -5618,38 +5589,38 @@
         </a:p>
       </dgm:t>
     </dgm:pt>
-    <dgm:pt modelId="{A4F054C3-79D9-4C7E-B1D5-111E999A2B8A}" type="pres">
-      <dgm:prSet presAssocID="{3A4CA1CD-77DF-4369-8A2B-A86AAA6FD32A}" presName="level3hierChild" presStyleCnt="0"/>
-      <dgm:spPr/>
-    </dgm:pt>
-    <dgm:pt modelId="{4C549E8F-97F0-4B7D-8360-59F8D8D3D1B3}" type="pres">
-      <dgm:prSet presAssocID="{F4E4B4E9-7741-4214-9DC4-2ACBB9AD759E}" presName="conn2-1" presStyleLbl="parChTrans1D2" presStyleIdx="4" presStyleCnt="8"/>
-      <dgm:spPr/>
-      <dgm:t>
-        <a:bodyPr/>
-        <a:lstStyle/>
-        <a:p>
-          <a:endParaRPr lang="en-US"/>
-        </a:p>
-      </dgm:t>
-    </dgm:pt>
-    <dgm:pt modelId="{26C4E6E0-5917-492A-9C03-9C6F50B3818C}" type="pres">
-      <dgm:prSet presAssocID="{F4E4B4E9-7741-4214-9DC4-2ACBB9AD759E}" presName="connTx" presStyleLbl="parChTrans1D2" presStyleIdx="4" presStyleCnt="8"/>
-      <dgm:spPr/>
-      <dgm:t>
-        <a:bodyPr/>
-        <a:lstStyle/>
-        <a:p>
-          <a:endParaRPr lang="en-US"/>
-        </a:p>
-      </dgm:t>
-    </dgm:pt>
-    <dgm:pt modelId="{F4456A8D-21FC-4EE8-87A9-655CEA78DC4B}" type="pres">
-      <dgm:prSet presAssocID="{FCA37AB3-EA35-48BF-9812-0E7FAA1407B8}" presName="root2" presStyleCnt="0"/>
-      <dgm:spPr/>
-    </dgm:pt>
-    <dgm:pt modelId="{A05BC55F-427E-4572-8A50-025825E13629}" type="pres">
-      <dgm:prSet presAssocID="{FCA37AB3-EA35-48BF-9812-0E7FAA1407B8}" presName="LevelTwoTextNode" presStyleLbl="node2" presStyleIdx="4" presStyleCnt="8">
+    <dgm:pt modelId="{9F12D713-D3AC-4B34-80AC-1A946F8D4764}" type="pres">
+      <dgm:prSet presAssocID="{24F45A68-5B27-4089-9FDF-630D28589EBF}" presName="level3hierChild" presStyleCnt="0"/>
+      <dgm:spPr/>
+    </dgm:pt>
+    <dgm:pt modelId="{8FBF68D1-C18E-4415-9477-6C0894736DF5}" type="pres">
+      <dgm:prSet presAssocID="{88F79F6D-9836-4E6F-B8B9-BDC32C8D1D8F}" presName="conn2-1" presStyleLbl="parChTrans1D3" presStyleIdx="3" presStyleCnt="6"/>
+      <dgm:spPr/>
+      <dgm:t>
+        <a:bodyPr/>
+        <a:lstStyle/>
+        <a:p>
+          <a:endParaRPr lang="en-US"/>
+        </a:p>
+      </dgm:t>
+    </dgm:pt>
+    <dgm:pt modelId="{538CFEF6-BD7C-4BD2-BC19-B4DDCC2B836F}" type="pres">
+      <dgm:prSet presAssocID="{88F79F6D-9836-4E6F-B8B9-BDC32C8D1D8F}" presName="connTx" presStyleLbl="parChTrans1D3" presStyleIdx="3" presStyleCnt="6"/>
+      <dgm:spPr/>
+      <dgm:t>
+        <a:bodyPr/>
+        <a:lstStyle/>
+        <a:p>
+          <a:endParaRPr lang="en-US"/>
+        </a:p>
+      </dgm:t>
+    </dgm:pt>
+    <dgm:pt modelId="{706FE0E6-9CB0-4057-8C9E-502ED3BB290D}" type="pres">
+      <dgm:prSet presAssocID="{3A4CA1CD-77DF-4369-8A2B-A86AAA6FD32A}" presName="root2" presStyleCnt="0"/>
+      <dgm:spPr/>
+    </dgm:pt>
+    <dgm:pt modelId="{1835FDA5-373F-47D7-9E9F-4BFC39D0AD64}" type="pres">
+      <dgm:prSet presAssocID="{3A4CA1CD-77DF-4369-8A2B-A86AAA6FD32A}" presName="LevelTwoTextNode" presStyleLbl="node3" presStyleIdx="3" presStyleCnt="6" custScaleX="19958" custScaleY="25619">
         <dgm:presLayoutVars>
           <dgm:chPref val="3"/>
         </dgm:presLayoutVars>
@@ -5663,12 +5634,12 @@
         </a:p>
       </dgm:t>
     </dgm:pt>
-    <dgm:pt modelId="{457E0903-745D-433C-9210-D8D7CDEF8F6D}" type="pres">
-      <dgm:prSet presAssocID="{FCA37AB3-EA35-48BF-9812-0E7FAA1407B8}" presName="level3hierChild" presStyleCnt="0"/>
+    <dgm:pt modelId="{A4F054C3-79D9-4C7E-B1D5-111E999A2B8A}" type="pres">
+      <dgm:prSet presAssocID="{3A4CA1CD-77DF-4369-8A2B-A86AAA6FD32A}" presName="level3hierChild" presStyleCnt="0"/>
       <dgm:spPr/>
     </dgm:pt>
     <dgm:pt modelId="{D8924C95-A639-4C5B-AE78-B83BA949FC60}" type="pres">
-      <dgm:prSet presAssocID="{4116A71D-CB55-4A07-95A2-285076A4580A}" presName="conn2-1" presStyleLbl="parChTrans1D2" presStyleIdx="5" presStyleCnt="8"/>
+      <dgm:prSet presAssocID="{4116A71D-CB55-4A07-95A2-285076A4580A}" presName="conn2-1" presStyleLbl="parChTrans1D3" presStyleIdx="4" presStyleCnt="6"/>
       <dgm:spPr/>
       <dgm:t>
         <a:bodyPr/>
@@ -5679,7 +5650,7 @@
       </dgm:t>
     </dgm:pt>
     <dgm:pt modelId="{8D40FA0B-A944-496E-8158-1FC13292F3C2}" type="pres">
-      <dgm:prSet presAssocID="{4116A71D-CB55-4A07-95A2-285076A4580A}" presName="connTx" presStyleLbl="parChTrans1D2" presStyleIdx="5" presStyleCnt="8"/>
+      <dgm:prSet presAssocID="{4116A71D-CB55-4A07-95A2-285076A4580A}" presName="connTx" presStyleLbl="parChTrans1D3" presStyleIdx="4" presStyleCnt="6"/>
       <dgm:spPr/>
       <dgm:t>
         <a:bodyPr/>
@@ -5694,7 +5665,7 @@
       <dgm:spPr/>
     </dgm:pt>
     <dgm:pt modelId="{334A43CF-B184-4C12-B3A9-09FE9A2A6CC1}" type="pres">
-      <dgm:prSet presAssocID="{7AC25B73-BB4A-4695-8C6A-F81D7FF61546}" presName="LevelTwoTextNode" presStyleLbl="node2" presStyleIdx="5" presStyleCnt="8">
+      <dgm:prSet presAssocID="{7AC25B73-BB4A-4695-8C6A-F81D7FF61546}" presName="LevelTwoTextNode" presStyleLbl="node3" presStyleIdx="4" presStyleCnt="6" custScaleX="19126" custScaleY="23772">
         <dgm:presLayoutVars>
           <dgm:chPref val="3"/>
         </dgm:presLayoutVars>
@@ -5713,7 +5684,7 @@
       <dgm:spPr/>
     </dgm:pt>
     <dgm:pt modelId="{F92287F2-EEFF-42E7-97E0-F9393B149867}" type="pres">
-      <dgm:prSet presAssocID="{ABBFB206-8EF9-497F-98E3-0AB05C0DA6AB}" presName="conn2-1" presStyleLbl="parChTrans1D2" presStyleIdx="6" presStyleCnt="8"/>
+      <dgm:prSet presAssocID="{ABBFB206-8EF9-497F-98E3-0AB05C0DA6AB}" presName="conn2-1" presStyleLbl="parChTrans1D3" presStyleIdx="5" presStyleCnt="6"/>
       <dgm:spPr/>
       <dgm:t>
         <a:bodyPr/>
@@ -5724,7 +5695,7 @@
       </dgm:t>
     </dgm:pt>
     <dgm:pt modelId="{8EACC732-B08F-4E95-A1F6-79FD92E0CD0B}" type="pres">
-      <dgm:prSet presAssocID="{ABBFB206-8EF9-497F-98E3-0AB05C0DA6AB}" presName="connTx" presStyleLbl="parChTrans1D2" presStyleIdx="6" presStyleCnt="8"/>
+      <dgm:prSet presAssocID="{ABBFB206-8EF9-497F-98E3-0AB05C0DA6AB}" presName="connTx" presStyleLbl="parChTrans1D3" presStyleIdx="5" presStyleCnt="6"/>
       <dgm:spPr/>
       <dgm:t>
         <a:bodyPr/>
@@ -5739,7 +5710,7 @@
       <dgm:spPr/>
     </dgm:pt>
     <dgm:pt modelId="{9BEFDD72-65D4-4FD5-B661-CBE7FBCE6BEE}" type="pres">
-      <dgm:prSet presAssocID="{E03B93B5-8C65-466C-BEAB-1C48F3D4C672}" presName="LevelTwoTextNode" presStyleLbl="node2" presStyleIdx="6" presStyleCnt="8">
+      <dgm:prSet presAssocID="{E03B93B5-8C65-466C-BEAB-1C48F3D4C672}" presName="LevelTwoTextNode" presStyleLbl="node3" presStyleIdx="5" presStyleCnt="6" custScaleX="22146" custScaleY="22034">
         <dgm:presLayoutVars>
           <dgm:chPref val="3"/>
         </dgm:presLayoutVars>
@@ -5757,131 +5728,77 @@
       <dgm:prSet presAssocID="{E03B93B5-8C65-466C-BEAB-1C48F3D4C672}" presName="level3hierChild" presStyleCnt="0"/>
       <dgm:spPr/>
     </dgm:pt>
-    <dgm:pt modelId="{1E652E67-407D-4640-A0A2-2C95C7284546}" type="pres">
-      <dgm:prSet presAssocID="{01AF8CFE-A779-458F-8CFD-02AC5CFFBF4C}" presName="conn2-1" presStyleLbl="parChTrans1D2" presStyleIdx="7" presStyleCnt="8"/>
-      <dgm:spPr/>
-      <dgm:t>
-        <a:bodyPr/>
-        <a:lstStyle/>
-        <a:p>
-          <a:endParaRPr lang="en-US"/>
-        </a:p>
-      </dgm:t>
-    </dgm:pt>
-    <dgm:pt modelId="{3DAE199D-70FC-4FC7-9A22-240D487A992E}" type="pres">
-      <dgm:prSet presAssocID="{01AF8CFE-A779-458F-8CFD-02AC5CFFBF4C}" presName="connTx" presStyleLbl="parChTrans1D2" presStyleIdx="7" presStyleCnt="8"/>
-      <dgm:spPr/>
-      <dgm:t>
-        <a:bodyPr/>
-        <a:lstStyle/>
-        <a:p>
-          <a:endParaRPr lang="en-US"/>
-        </a:p>
-      </dgm:t>
-    </dgm:pt>
-    <dgm:pt modelId="{526CAFDE-78D2-41EA-9AB3-AE08608FB917}" type="pres">
-      <dgm:prSet presAssocID="{B939442E-38B9-4D42-AD36-6EC112A8EDC2}" presName="root2" presStyleCnt="0"/>
-      <dgm:spPr/>
-    </dgm:pt>
-    <dgm:pt modelId="{1696CFB4-8C4D-4751-A007-DA8AB20AEE0E}" type="pres">
-      <dgm:prSet presAssocID="{B939442E-38B9-4D42-AD36-6EC112A8EDC2}" presName="LevelTwoTextNode" presStyleLbl="node2" presStyleIdx="7" presStyleCnt="8">
-        <dgm:presLayoutVars>
-          <dgm:chPref val="3"/>
-        </dgm:presLayoutVars>
-      </dgm:prSet>
-      <dgm:spPr/>
-      <dgm:t>
-        <a:bodyPr/>
-        <a:lstStyle/>
-        <a:p>
-          <a:endParaRPr lang="en-US"/>
-        </a:p>
-      </dgm:t>
-    </dgm:pt>
-    <dgm:pt modelId="{A3F9F505-39F3-4C17-8BE9-4AF4B2A000C8}" type="pres">
-      <dgm:prSet presAssocID="{B939442E-38B9-4D42-AD36-6EC112A8EDC2}" presName="level3hierChild" presStyleCnt="0"/>
-      <dgm:spPr/>
-    </dgm:pt>
   </dgm:ptLst>
   <dgm:cxnLst>
-    <dgm:cxn modelId="{1E654A3E-B6BF-470E-960E-C707BF378CBC}" type="presOf" srcId="{88F79F6D-9836-4E6F-B8B9-BDC32C8D1D8F}" destId="{8FBF68D1-C18E-4415-9477-6C0894736DF5}" srcOrd="0" destOrd="0" presId="urn:microsoft.com/office/officeart/2005/8/layout/hierarchy2"/>
-    <dgm:cxn modelId="{08A7EC68-10C3-4A20-BA4A-AC722502C0EF}" type="presOf" srcId="{7AC25B73-BB4A-4695-8C6A-F81D7FF61546}" destId="{334A43CF-B184-4C12-B3A9-09FE9A2A6CC1}" srcOrd="0" destOrd="0" presId="urn:microsoft.com/office/officeart/2005/8/layout/hierarchy2"/>
-    <dgm:cxn modelId="{B7DB69E9-81FC-42F2-9E60-4F04B0EB8BAF}" type="presOf" srcId="{EB9377FA-D469-45AD-8892-F002EA374979}" destId="{67775988-CCA3-4109-A504-A58B486E5ED6}" srcOrd="0" destOrd="0" presId="urn:microsoft.com/office/officeart/2005/8/layout/hierarchy2"/>
-    <dgm:cxn modelId="{845C170B-37C4-4B91-A6E2-356395575D1C}" type="presOf" srcId="{4116A71D-CB55-4A07-95A2-285076A4580A}" destId="{D8924C95-A639-4C5B-AE78-B83BA949FC60}" srcOrd="0" destOrd="0" presId="urn:microsoft.com/office/officeart/2005/8/layout/hierarchy2"/>
-    <dgm:cxn modelId="{0FCCD5EF-B0CF-47F7-915F-6E6E5C571182}" srcId="{7C327369-897F-4B7B-995B-83B35E3C9EBE}" destId="{FCA37AB3-EA35-48BF-9812-0E7FAA1407B8}" srcOrd="4" destOrd="0" parTransId="{F4E4B4E9-7741-4214-9DC4-2ACBB9AD759E}" sibTransId="{30571768-C2E3-420F-833D-C2CF916B794F}"/>
-    <dgm:cxn modelId="{C1D785E8-2E95-427E-9A19-36AC02E4887B}" type="presOf" srcId="{E7DD2639-54D9-453A-B604-FCAF9CA7CFC2}" destId="{4890AAD2-A023-40B8-848D-C9EC3BD92610}" srcOrd="0" destOrd="0" presId="urn:microsoft.com/office/officeart/2005/8/layout/hierarchy2"/>
-    <dgm:cxn modelId="{3D55476C-C9EC-4913-8528-8D3EEFDCD5F7}" type="presOf" srcId="{24F45A68-5B27-4089-9FDF-630D28589EBF}" destId="{CFEBCE8E-E42C-4A7B-8D78-2CABB3698E17}" srcOrd="0" destOrd="0" presId="urn:microsoft.com/office/officeart/2005/8/layout/hierarchy2"/>
-    <dgm:cxn modelId="{827434DC-7B0E-4DD7-9330-B0BCBE2610A6}" type="presOf" srcId="{00BF6AE0-9B57-478B-9300-CB84CDA1A328}" destId="{85E41B6A-03F8-42E5-BA89-6A281476A5DE}" srcOrd="1" destOrd="0" presId="urn:microsoft.com/office/officeart/2005/8/layout/hierarchy2"/>
-    <dgm:cxn modelId="{C295D539-ED8D-4167-9C33-B878239A96D2}" type="presOf" srcId="{FCA37AB3-EA35-48BF-9812-0E7FAA1407B8}" destId="{A05BC55F-427E-4572-8A50-025825E13629}" srcOrd="0" destOrd="0" presId="urn:microsoft.com/office/officeart/2005/8/layout/hierarchy2"/>
-    <dgm:cxn modelId="{06BC41DA-C4DC-4334-8DAD-4847587FA32A}" type="presOf" srcId="{88F79F6D-9836-4E6F-B8B9-BDC32C8D1D8F}" destId="{538CFEF6-BD7C-4BD2-BC19-B4DDCC2B836F}" srcOrd="1" destOrd="0" presId="urn:microsoft.com/office/officeart/2005/8/layout/hierarchy2"/>
-    <dgm:cxn modelId="{56B3996E-BC12-47C7-BA08-4813B3E68CD0}" type="presOf" srcId="{7C327369-897F-4B7B-995B-83B35E3C9EBE}" destId="{1BEA93AD-FD94-4540-80CD-36E975528ABF}" srcOrd="0" destOrd="0" presId="urn:microsoft.com/office/officeart/2005/8/layout/hierarchy2"/>
-    <dgm:cxn modelId="{4E675D56-CF9D-4537-9236-DA902F5351CD}" srcId="{7C327369-897F-4B7B-995B-83B35E3C9EBE}" destId="{B939442E-38B9-4D42-AD36-6EC112A8EDC2}" srcOrd="7" destOrd="0" parTransId="{01AF8CFE-A779-458F-8CFD-02AC5CFFBF4C}" sibTransId="{4BA954E0-D6F3-4C52-9FF9-CF6CC91A01E6}"/>
-    <dgm:cxn modelId="{28FAD9F9-BAB6-47F4-B658-19B4F03B164B}" srcId="{7C327369-897F-4B7B-995B-83B35E3C9EBE}" destId="{49929DEB-A214-493A-B117-E94F7FFB7B37}" srcOrd="1" destOrd="0" parTransId="{E7DD2639-54D9-453A-B604-FCAF9CA7CFC2}" sibTransId="{A6311F18-8AF1-44F5-BCA4-B9DF69FF291D}"/>
-    <dgm:cxn modelId="{F9BA9C30-7FA3-41CE-ABC1-763A481B9ED2}" type="presOf" srcId="{ABBFB206-8EF9-497F-98E3-0AB05C0DA6AB}" destId="{F92287F2-EEFF-42E7-97E0-F9393B149867}" srcOrd="0" destOrd="0" presId="urn:microsoft.com/office/officeart/2005/8/layout/hierarchy2"/>
-    <dgm:cxn modelId="{8FE226CE-F83A-48CA-8F90-07BCCDA7BE2A}" type="presOf" srcId="{B939442E-38B9-4D42-AD36-6EC112A8EDC2}" destId="{1696CFB4-8C4D-4751-A007-DA8AB20AEE0E}" srcOrd="0" destOrd="0" presId="urn:microsoft.com/office/officeart/2005/8/layout/hierarchy2"/>
-    <dgm:cxn modelId="{47F8069B-E08A-4476-AFD9-4C626C190546}" srcId="{7C327369-897F-4B7B-995B-83B35E3C9EBE}" destId="{3A4CA1CD-77DF-4369-8A2B-A86AAA6FD32A}" srcOrd="3" destOrd="0" parTransId="{88F79F6D-9836-4E6F-B8B9-BDC32C8D1D8F}" sibTransId="{2279AD40-2314-433E-B2CD-71E9CD4A1331}"/>
-    <dgm:cxn modelId="{ADA5F932-8697-423D-96C3-A9356F34BDE9}" type="presOf" srcId="{01AF8CFE-A779-458F-8CFD-02AC5CFFBF4C}" destId="{3DAE199D-70FC-4FC7-9A22-240D487A992E}" srcOrd="1" destOrd="0" presId="urn:microsoft.com/office/officeart/2005/8/layout/hierarchy2"/>
-    <dgm:cxn modelId="{71851D70-03A2-434D-937B-CA0866FF3F62}" type="presOf" srcId="{FB0830EF-DFBC-4D03-BC28-26149FB5C14B}" destId="{16B3DE35-8C4A-4A3F-80C9-ACC2CDFA2C09}" srcOrd="0" destOrd="0" presId="urn:microsoft.com/office/officeart/2005/8/layout/hierarchy2"/>
-    <dgm:cxn modelId="{40C36056-7432-4ED8-A841-894FCA919B31}" type="presOf" srcId="{00BF6AE0-9B57-478B-9300-CB84CDA1A328}" destId="{EA6FB77F-88BD-41AB-B6B0-860C335ABD90}" srcOrd="0" destOrd="0" presId="urn:microsoft.com/office/officeart/2005/8/layout/hierarchy2"/>
-    <dgm:cxn modelId="{63053FBE-E001-475D-9F9C-011053534FA6}" type="presOf" srcId="{49929DEB-A214-493A-B117-E94F7FFB7B37}" destId="{8C322B51-8E31-4D4E-82A4-1FBF34519AB1}" srcOrd="0" destOrd="0" presId="urn:microsoft.com/office/officeart/2005/8/layout/hierarchy2"/>
+    <dgm:cxn modelId="{02F300E2-76E7-47AF-B1A0-9AC8F23460E1}" type="presOf" srcId="{00BF6AE0-9B57-478B-9300-CB84CDA1A328}" destId="{EA6FB77F-88BD-41AB-B6B0-860C335ABD90}" srcOrd="0" destOrd="0" presId="urn:microsoft.com/office/officeart/2005/8/layout/hierarchy2"/>
+    <dgm:cxn modelId="{6B7C6DDC-CD76-420C-A94B-ED042DA0E2FA}" type="presOf" srcId="{7E4CC0FF-07B1-492A-9656-1FD9C0C81D1E}" destId="{53366154-DB7B-4A93-B7EB-BBFCFA991D30}" srcOrd="1" destOrd="0" presId="urn:microsoft.com/office/officeart/2005/8/layout/hierarchy2"/>
+    <dgm:cxn modelId="{C67F00DF-8241-4A0F-AB3E-34AA4AF8DEF1}" type="presOf" srcId="{24F45A68-5B27-4089-9FDF-630D28589EBF}" destId="{CFEBCE8E-E42C-4A7B-8D78-2CABB3698E17}" srcOrd="0" destOrd="0" presId="urn:microsoft.com/office/officeart/2005/8/layout/hierarchy2"/>
+    <dgm:cxn modelId="{56EB35CC-85DC-41E4-87B4-6D6DBBF5A802}" type="presOf" srcId="{E7DD2639-54D9-453A-B604-FCAF9CA7CFC2}" destId="{FFBCD30D-CBF4-42B6-B4E7-A019F732EF4E}" srcOrd="1" destOrd="0" presId="urn:microsoft.com/office/officeart/2005/8/layout/hierarchy2"/>
+    <dgm:cxn modelId="{7DB836F7-4B19-437F-B5DD-53AB6BED8B0F}" type="presOf" srcId="{7C327369-897F-4B7B-995B-83B35E3C9EBE}" destId="{1BEA93AD-FD94-4540-80CD-36E975528ABF}" srcOrd="0" destOrd="0" presId="urn:microsoft.com/office/officeart/2005/8/layout/hierarchy2"/>
+    <dgm:cxn modelId="{28FAD9F9-BAB6-47F4-B658-19B4F03B164B}" srcId="{426F1377-372F-475A-AAC1-7E19FCBE8927}" destId="{49929DEB-A214-493A-B117-E94F7FFB7B37}" srcOrd="1" destOrd="0" parTransId="{E7DD2639-54D9-453A-B604-FCAF9CA7CFC2}" sibTransId="{A6311F18-8AF1-44F5-BCA4-B9DF69FF291D}"/>
+    <dgm:cxn modelId="{40108653-EA24-4F05-A907-DD548E335669}" type="presOf" srcId="{426F1377-372F-475A-AAC1-7E19FCBE8927}" destId="{23ADF1D7-FC80-4B8B-A770-3E8E8724E5C5}" srcOrd="0" destOrd="0" presId="urn:microsoft.com/office/officeart/2005/8/layout/hierarchy2"/>
+    <dgm:cxn modelId="{47F8069B-E08A-4476-AFD9-4C626C190546}" srcId="{426F1377-372F-475A-AAC1-7E19FCBE8927}" destId="{3A4CA1CD-77DF-4369-8A2B-A86AAA6FD32A}" srcOrd="3" destOrd="0" parTransId="{88F79F6D-9836-4E6F-B8B9-BDC32C8D1D8F}" sibTransId="{2279AD40-2314-433E-B2CD-71E9CD4A1331}"/>
+    <dgm:cxn modelId="{E943D0A5-4B06-4BBE-B738-B792FF383E10}" type="presOf" srcId="{FB0830EF-DFBC-4D03-BC28-26149FB5C14B}" destId="{16B3DE35-8C4A-4A3F-80C9-ACC2CDFA2C09}" srcOrd="0" destOrd="0" presId="urn:microsoft.com/office/officeart/2005/8/layout/hierarchy2"/>
+    <dgm:cxn modelId="{A18D8E77-7D8D-48DB-9181-FE27B6C9693C}" type="presOf" srcId="{4116A71D-CB55-4A07-95A2-285076A4580A}" destId="{D8924C95-A639-4C5B-AE78-B83BA949FC60}" srcOrd="0" destOrd="0" presId="urn:microsoft.com/office/officeart/2005/8/layout/hierarchy2"/>
+    <dgm:cxn modelId="{352A220A-2CE5-4820-89FB-5CFF9D772912}" type="presOf" srcId="{49929DEB-A214-493A-B117-E94F7FFB7B37}" destId="{8C322B51-8E31-4D4E-82A4-1FBF34519AB1}" srcOrd="0" destOrd="0" presId="urn:microsoft.com/office/officeart/2005/8/layout/hierarchy2"/>
     <dgm:cxn modelId="{9BF13067-7488-4F6D-86BA-4CA33DAD5605}" srcId="{FB0830EF-DFBC-4D03-BC28-26149FB5C14B}" destId="{7C327369-897F-4B7B-995B-83B35E3C9EBE}" srcOrd="0" destOrd="0" parTransId="{E6FAF17E-AAC5-41DF-A733-E008DF7D5381}" sibTransId="{5A865183-C8F4-4AFB-852F-888953F404AF}"/>
-    <dgm:cxn modelId="{C92592BC-2040-4060-AF68-D0DC195DA57D}" type="presOf" srcId="{3A4CA1CD-77DF-4369-8A2B-A86AAA6FD32A}" destId="{1835FDA5-373F-47D7-9E9F-4BFC39D0AD64}" srcOrd="0" destOrd="0" presId="urn:microsoft.com/office/officeart/2005/8/layout/hierarchy2"/>
-    <dgm:cxn modelId="{45638499-D822-4B31-BC29-0A5462F48B9C}" srcId="{7C327369-897F-4B7B-995B-83B35E3C9EBE}" destId="{24F45A68-5B27-4089-9FDF-630D28589EBF}" srcOrd="2" destOrd="0" parTransId="{00BF6AE0-9B57-478B-9300-CB84CDA1A328}" sibTransId="{5CA819A3-06F1-4EE9-BBE6-DCF9748D030A}"/>
-    <dgm:cxn modelId="{169BDFC7-B4A9-4BE7-86D8-ADA1DAB5903C}" type="presOf" srcId="{EB9377FA-D469-45AD-8892-F002EA374979}" destId="{DFB6A81B-0AC4-4837-ADCF-4CDB720DB8E8}" srcOrd="1" destOrd="0" presId="urn:microsoft.com/office/officeart/2005/8/layout/hierarchy2"/>
-    <dgm:cxn modelId="{90A145F0-0073-4596-B9ED-1A14631CF027}" type="presOf" srcId="{F4E4B4E9-7741-4214-9DC4-2ACBB9AD759E}" destId="{26C4E6E0-5917-492A-9C03-9C6F50B3818C}" srcOrd="1" destOrd="0" presId="urn:microsoft.com/office/officeart/2005/8/layout/hierarchy2"/>
-    <dgm:cxn modelId="{06EDFCEF-C48B-433F-982B-D05A8D840274}" type="presOf" srcId="{01AF8CFE-A779-458F-8CFD-02AC5CFFBF4C}" destId="{1E652E67-407D-4640-A0A2-2C95C7284546}" srcOrd="0" destOrd="0" presId="urn:microsoft.com/office/officeart/2005/8/layout/hierarchy2"/>
-    <dgm:cxn modelId="{53991F7C-8648-45E3-9BEC-1B27E5898360}" type="presOf" srcId="{251171B3-2E3D-4670-898B-B62F717B9E87}" destId="{B311A01E-C071-4E96-AD1B-C290BAA52E7C}" srcOrd="0" destOrd="0" presId="urn:microsoft.com/office/officeart/2005/8/layout/hierarchy2"/>
-    <dgm:cxn modelId="{86673632-B337-4218-923A-15475511C4DA}" type="presOf" srcId="{4116A71D-CB55-4A07-95A2-285076A4580A}" destId="{8D40FA0B-A944-496E-8158-1FC13292F3C2}" srcOrd="1" destOrd="0" presId="urn:microsoft.com/office/officeart/2005/8/layout/hierarchy2"/>
-    <dgm:cxn modelId="{D0C2F4EF-E226-4AE4-BA05-63C8E1D8997C}" type="presOf" srcId="{E03B93B5-8C65-466C-BEAB-1C48F3D4C672}" destId="{9BEFDD72-65D4-4FD5-B661-CBE7FBCE6BEE}" srcOrd="0" destOrd="0" presId="urn:microsoft.com/office/officeart/2005/8/layout/hierarchy2"/>
-    <dgm:cxn modelId="{5D6D13E9-BFCC-4168-84B5-1ABA87EC5A60}" type="presOf" srcId="{ABBFB206-8EF9-497F-98E3-0AB05C0DA6AB}" destId="{8EACC732-B08F-4E95-A1F6-79FD92E0CD0B}" srcOrd="1" destOrd="0" presId="urn:microsoft.com/office/officeart/2005/8/layout/hierarchy2"/>
-    <dgm:cxn modelId="{20C2CC90-21F0-4893-BF1D-CB3C06280A74}" srcId="{7C327369-897F-4B7B-995B-83B35E3C9EBE}" destId="{251171B3-2E3D-4670-898B-B62F717B9E87}" srcOrd="0" destOrd="0" parTransId="{EB9377FA-D469-45AD-8892-F002EA374979}" sibTransId="{E8C0F66B-1201-4D61-88AA-8E56E4F68357}"/>
-    <dgm:cxn modelId="{86D6875A-01C9-42A6-B70E-3230DAC4EA3F}" type="presOf" srcId="{F4E4B4E9-7741-4214-9DC4-2ACBB9AD759E}" destId="{4C549E8F-97F0-4B7D-8360-59F8D8D3D1B3}" srcOrd="0" destOrd="0" presId="urn:microsoft.com/office/officeart/2005/8/layout/hierarchy2"/>
-    <dgm:cxn modelId="{2DA46E3E-3380-44E4-96F0-77437DECF470}" type="presOf" srcId="{E7DD2639-54D9-453A-B604-FCAF9CA7CFC2}" destId="{FFBCD30D-CBF4-42B6-B4E7-A019F732EF4E}" srcOrd="1" destOrd="0" presId="urn:microsoft.com/office/officeart/2005/8/layout/hierarchy2"/>
-    <dgm:cxn modelId="{6CBFB4E1-AABB-4868-B3E0-D8725B67BD9B}" srcId="{7C327369-897F-4B7B-995B-83B35E3C9EBE}" destId="{7AC25B73-BB4A-4695-8C6A-F81D7FF61546}" srcOrd="5" destOrd="0" parTransId="{4116A71D-CB55-4A07-95A2-285076A4580A}" sibTransId="{1DD104BC-EC91-4B8C-98F5-6624AF774247}"/>
-    <dgm:cxn modelId="{E36A8D54-049F-4570-8895-15EFEC091676}" srcId="{7C327369-897F-4B7B-995B-83B35E3C9EBE}" destId="{E03B93B5-8C65-466C-BEAB-1C48F3D4C672}" srcOrd="6" destOrd="0" parTransId="{ABBFB206-8EF9-497F-98E3-0AB05C0DA6AB}" sibTransId="{40F1B2E2-CDA4-4C4C-ABCC-3670C3B02D5A}"/>
-    <dgm:cxn modelId="{4B756641-B848-47DA-84AE-010E8A64095B}" type="presParOf" srcId="{16B3DE35-8C4A-4A3F-80C9-ACC2CDFA2C09}" destId="{3D6D8625-AE2D-489C-9B6E-33A42836A98A}" srcOrd="0" destOrd="0" presId="urn:microsoft.com/office/officeart/2005/8/layout/hierarchy2"/>
-    <dgm:cxn modelId="{687BDAA9-B673-42E8-A8A8-1FD5D3D65324}" type="presParOf" srcId="{3D6D8625-AE2D-489C-9B6E-33A42836A98A}" destId="{1BEA93AD-FD94-4540-80CD-36E975528ABF}" srcOrd="0" destOrd="0" presId="urn:microsoft.com/office/officeart/2005/8/layout/hierarchy2"/>
-    <dgm:cxn modelId="{33396546-9AC9-4585-89B9-AA1DCEC24ED1}" type="presParOf" srcId="{3D6D8625-AE2D-489C-9B6E-33A42836A98A}" destId="{CF7E6710-5C10-454E-829D-2B5F82FC05DD}" srcOrd="1" destOrd="0" presId="urn:microsoft.com/office/officeart/2005/8/layout/hierarchy2"/>
-    <dgm:cxn modelId="{735673F8-E37D-4498-82E6-826D70A6CCB3}" type="presParOf" srcId="{CF7E6710-5C10-454E-829D-2B5F82FC05DD}" destId="{67775988-CCA3-4109-A504-A58B486E5ED6}" srcOrd="0" destOrd="0" presId="urn:microsoft.com/office/officeart/2005/8/layout/hierarchy2"/>
-    <dgm:cxn modelId="{A78CBFB8-42E4-4924-A980-28190F26F8BF}" type="presParOf" srcId="{67775988-CCA3-4109-A504-A58B486E5ED6}" destId="{DFB6A81B-0AC4-4837-ADCF-4CDB720DB8E8}" srcOrd="0" destOrd="0" presId="urn:microsoft.com/office/officeart/2005/8/layout/hierarchy2"/>
-    <dgm:cxn modelId="{E5A21ED3-17F8-47F9-9ABA-416A2A13D680}" type="presParOf" srcId="{CF7E6710-5C10-454E-829D-2B5F82FC05DD}" destId="{6985A822-CB16-4525-9AA8-66C022B0C4D8}" srcOrd="1" destOrd="0" presId="urn:microsoft.com/office/officeart/2005/8/layout/hierarchy2"/>
-    <dgm:cxn modelId="{831EB044-F7BC-4C39-9284-2DC38022CF7E}" type="presParOf" srcId="{6985A822-CB16-4525-9AA8-66C022B0C4D8}" destId="{B311A01E-C071-4E96-AD1B-C290BAA52E7C}" srcOrd="0" destOrd="0" presId="urn:microsoft.com/office/officeart/2005/8/layout/hierarchy2"/>
-    <dgm:cxn modelId="{EA333C71-7186-480F-BEC9-9518D8D813E5}" type="presParOf" srcId="{6985A822-CB16-4525-9AA8-66C022B0C4D8}" destId="{0E9991A7-1AA4-425C-B796-09DFC0F58186}" srcOrd="1" destOrd="0" presId="urn:microsoft.com/office/officeart/2005/8/layout/hierarchy2"/>
-    <dgm:cxn modelId="{6D3BE9CE-55F6-4D23-8B97-8705A87CD9C5}" type="presParOf" srcId="{CF7E6710-5C10-454E-829D-2B5F82FC05DD}" destId="{4890AAD2-A023-40B8-848D-C9EC3BD92610}" srcOrd="2" destOrd="0" presId="urn:microsoft.com/office/officeart/2005/8/layout/hierarchy2"/>
-    <dgm:cxn modelId="{FBB41510-0C08-41AD-A90B-2EF97026D3EF}" type="presParOf" srcId="{4890AAD2-A023-40B8-848D-C9EC3BD92610}" destId="{FFBCD30D-CBF4-42B6-B4E7-A019F732EF4E}" srcOrd="0" destOrd="0" presId="urn:microsoft.com/office/officeart/2005/8/layout/hierarchy2"/>
-    <dgm:cxn modelId="{B3B4195F-DE24-4961-BA9D-FBE64058D095}" type="presParOf" srcId="{CF7E6710-5C10-454E-829D-2B5F82FC05DD}" destId="{83A98551-CC5F-4DE3-A269-38EDF5906CE2}" srcOrd="3" destOrd="0" presId="urn:microsoft.com/office/officeart/2005/8/layout/hierarchy2"/>
-    <dgm:cxn modelId="{BF91777B-A8F1-4BAE-854A-AF5C1D4D696D}" type="presParOf" srcId="{83A98551-CC5F-4DE3-A269-38EDF5906CE2}" destId="{8C322B51-8E31-4D4E-82A4-1FBF34519AB1}" srcOrd="0" destOrd="0" presId="urn:microsoft.com/office/officeart/2005/8/layout/hierarchy2"/>
-    <dgm:cxn modelId="{93D9457D-835A-4750-9ADA-28DFA455EBF4}" type="presParOf" srcId="{83A98551-CC5F-4DE3-A269-38EDF5906CE2}" destId="{70EF31C6-57E6-479C-A489-F9ABEDE18EDC}" srcOrd="1" destOrd="0" presId="urn:microsoft.com/office/officeart/2005/8/layout/hierarchy2"/>
-    <dgm:cxn modelId="{838FB6E1-C0CE-451A-A980-6916C4A5C451}" type="presParOf" srcId="{CF7E6710-5C10-454E-829D-2B5F82FC05DD}" destId="{EA6FB77F-88BD-41AB-B6B0-860C335ABD90}" srcOrd="4" destOrd="0" presId="urn:microsoft.com/office/officeart/2005/8/layout/hierarchy2"/>
-    <dgm:cxn modelId="{E57E0DF4-D418-492A-8261-17B91691D529}" type="presParOf" srcId="{EA6FB77F-88BD-41AB-B6B0-860C335ABD90}" destId="{85E41B6A-03F8-42E5-BA89-6A281476A5DE}" srcOrd="0" destOrd="0" presId="urn:microsoft.com/office/officeart/2005/8/layout/hierarchy2"/>
-    <dgm:cxn modelId="{5F4ACBAC-EECD-432A-9F37-C976B4BAB1E5}" type="presParOf" srcId="{CF7E6710-5C10-454E-829D-2B5F82FC05DD}" destId="{66037016-3597-479B-8019-1F8E4EFBA81B}" srcOrd="5" destOrd="0" presId="urn:microsoft.com/office/officeart/2005/8/layout/hierarchy2"/>
-    <dgm:cxn modelId="{11ED9664-56FA-4A3A-A87E-E6441B81D28C}" type="presParOf" srcId="{66037016-3597-479B-8019-1F8E4EFBA81B}" destId="{CFEBCE8E-E42C-4A7B-8D78-2CABB3698E17}" srcOrd="0" destOrd="0" presId="urn:microsoft.com/office/officeart/2005/8/layout/hierarchy2"/>
-    <dgm:cxn modelId="{D7B24055-A9FE-48BF-8293-A0D6E9CB4F45}" type="presParOf" srcId="{66037016-3597-479B-8019-1F8E4EFBA81B}" destId="{9F12D713-D3AC-4B34-80AC-1A946F8D4764}" srcOrd="1" destOrd="0" presId="urn:microsoft.com/office/officeart/2005/8/layout/hierarchy2"/>
-    <dgm:cxn modelId="{023A6713-E509-4B9A-8C1B-10E14FA948CE}" type="presParOf" srcId="{CF7E6710-5C10-454E-829D-2B5F82FC05DD}" destId="{8FBF68D1-C18E-4415-9477-6C0894736DF5}" srcOrd="6" destOrd="0" presId="urn:microsoft.com/office/officeart/2005/8/layout/hierarchy2"/>
-    <dgm:cxn modelId="{BC8E35AE-0E90-46CD-9815-C82E6F962DD4}" type="presParOf" srcId="{8FBF68D1-C18E-4415-9477-6C0894736DF5}" destId="{538CFEF6-BD7C-4BD2-BC19-B4DDCC2B836F}" srcOrd="0" destOrd="0" presId="urn:microsoft.com/office/officeart/2005/8/layout/hierarchy2"/>
-    <dgm:cxn modelId="{2D9AB33A-F5FF-41AC-9FC9-67F686BE4D33}" type="presParOf" srcId="{CF7E6710-5C10-454E-829D-2B5F82FC05DD}" destId="{706FE0E6-9CB0-4057-8C9E-502ED3BB290D}" srcOrd="7" destOrd="0" presId="urn:microsoft.com/office/officeart/2005/8/layout/hierarchy2"/>
-    <dgm:cxn modelId="{EBC44F1D-A34D-439E-AEAE-EF2C848DFFB6}" type="presParOf" srcId="{706FE0E6-9CB0-4057-8C9E-502ED3BB290D}" destId="{1835FDA5-373F-47D7-9E9F-4BFC39D0AD64}" srcOrd="0" destOrd="0" presId="urn:microsoft.com/office/officeart/2005/8/layout/hierarchy2"/>
-    <dgm:cxn modelId="{4DF7EC69-2C1C-4EB5-BF11-9F8DD28F4479}" type="presParOf" srcId="{706FE0E6-9CB0-4057-8C9E-502ED3BB290D}" destId="{A4F054C3-79D9-4C7E-B1D5-111E999A2B8A}" srcOrd="1" destOrd="0" presId="urn:microsoft.com/office/officeart/2005/8/layout/hierarchy2"/>
-    <dgm:cxn modelId="{76D5174E-194C-451B-8DBD-BC6AB7B053D0}" type="presParOf" srcId="{CF7E6710-5C10-454E-829D-2B5F82FC05DD}" destId="{4C549E8F-97F0-4B7D-8360-59F8D8D3D1B3}" srcOrd="8" destOrd="0" presId="urn:microsoft.com/office/officeart/2005/8/layout/hierarchy2"/>
-    <dgm:cxn modelId="{434221E6-416D-4CE1-BC43-9B9A9CAAD7EE}" type="presParOf" srcId="{4C549E8F-97F0-4B7D-8360-59F8D8D3D1B3}" destId="{26C4E6E0-5917-492A-9C03-9C6F50B3818C}" srcOrd="0" destOrd="0" presId="urn:microsoft.com/office/officeart/2005/8/layout/hierarchy2"/>
-    <dgm:cxn modelId="{920FE135-3284-4D84-B461-19C2176B0E78}" type="presParOf" srcId="{CF7E6710-5C10-454E-829D-2B5F82FC05DD}" destId="{F4456A8D-21FC-4EE8-87A9-655CEA78DC4B}" srcOrd="9" destOrd="0" presId="urn:microsoft.com/office/officeart/2005/8/layout/hierarchy2"/>
-    <dgm:cxn modelId="{1A2107E0-8138-4AFA-8C95-D733413EBD7D}" type="presParOf" srcId="{F4456A8D-21FC-4EE8-87A9-655CEA78DC4B}" destId="{A05BC55F-427E-4572-8A50-025825E13629}" srcOrd="0" destOrd="0" presId="urn:microsoft.com/office/officeart/2005/8/layout/hierarchy2"/>
-    <dgm:cxn modelId="{2D0C9CCC-DC7F-4BF7-B5F6-DF712F952880}" type="presParOf" srcId="{F4456A8D-21FC-4EE8-87A9-655CEA78DC4B}" destId="{457E0903-745D-433C-9210-D8D7CDEF8F6D}" srcOrd="1" destOrd="0" presId="urn:microsoft.com/office/officeart/2005/8/layout/hierarchy2"/>
-    <dgm:cxn modelId="{B38889F3-462A-4F06-B431-660B06B9FE35}" type="presParOf" srcId="{CF7E6710-5C10-454E-829D-2B5F82FC05DD}" destId="{D8924C95-A639-4C5B-AE78-B83BA949FC60}" srcOrd="10" destOrd="0" presId="urn:microsoft.com/office/officeart/2005/8/layout/hierarchy2"/>
-    <dgm:cxn modelId="{C314877B-8099-4933-BE55-BFBF93F62D2C}" type="presParOf" srcId="{D8924C95-A639-4C5B-AE78-B83BA949FC60}" destId="{8D40FA0B-A944-496E-8158-1FC13292F3C2}" srcOrd="0" destOrd="0" presId="urn:microsoft.com/office/officeart/2005/8/layout/hierarchy2"/>
-    <dgm:cxn modelId="{4D818682-52DA-4142-A7FE-2EFBE0B3D584}" type="presParOf" srcId="{CF7E6710-5C10-454E-829D-2B5F82FC05DD}" destId="{1550EE9A-59DA-4A0B-9095-CB945DC3AF87}" srcOrd="11" destOrd="0" presId="urn:microsoft.com/office/officeart/2005/8/layout/hierarchy2"/>
-    <dgm:cxn modelId="{F6069BC5-C821-4B09-BCD2-C8853FFCA2C0}" type="presParOf" srcId="{1550EE9A-59DA-4A0B-9095-CB945DC3AF87}" destId="{334A43CF-B184-4C12-B3A9-09FE9A2A6CC1}" srcOrd="0" destOrd="0" presId="urn:microsoft.com/office/officeart/2005/8/layout/hierarchy2"/>
-    <dgm:cxn modelId="{712CEF26-836A-41B6-9EDD-97FDB7F5739E}" type="presParOf" srcId="{1550EE9A-59DA-4A0B-9095-CB945DC3AF87}" destId="{6892780D-A474-4C26-9AB8-D9EA0119FF6B}" srcOrd="1" destOrd="0" presId="urn:microsoft.com/office/officeart/2005/8/layout/hierarchy2"/>
-    <dgm:cxn modelId="{93F1E19F-DF48-479A-8D35-607258BD48EE}" type="presParOf" srcId="{CF7E6710-5C10-454E-829D-2B5F82FC05DD}" destId="{F92287F2-EEFF-42E7-97E0-F9393B149867}" srcOrd="12" destOrd="0" presId="urn:microsoft.com/office/officeart/2005/8/layout/hierarchy2"/>
-    <dgm:cxn modelId="{A70B9AB0-B309-4F9D-AC0B-BD2EC412D729}" type="presParOf" srcId="{F92287F2-EEFF-42E7-97E0-F9393B149867}" destId="{8EACC732-B08F-4E95-A1F6-79FD92E0CD0B}" srcOrd="0" destOrd="0" presId="urn:microsoft.com/office/officeart/2005/8/layout/hierarchy2"/>
-    <dgm:cxn modelId="{823B5730-6860-4DC7-9494-DC7DFD358E38}" type="presParOf" srcId="{CF7E6710-5C10-454E-829D-2B5F82FC05DD}" destId="{81689997-CBCB-441B-9168-54928E7B0973}" srcOrd="13" destOrd="0" presId="urn:microsoft.com/office/officeart/2005/8/layout/hierarchy2"/>
-    <dgm:cxn modelId="{2FBF0CE3-E9D4-47C0-96C5-C6A2EB3CE9DE}" type="presParOf" srcId="{81689997-CBCB-441B-9168-54928E7B0973}" destId="{9BEFDD72-65D4-4FD5-B661-CBE7FBCE6BEE}" srcOrd="0" destOrd="0" presId="urn:microsoft.com/office/officeart/2005/8/layout/hierarchy2"/>
-    <dgm:cxn modelId="{7AE0D0C9-C989-4ADE-BE9B-73470E577230}" type="presParOf" srcId="{81689997-CBCB-441B-9168-54928E7B0973}" destId="{BA5B7C28-EDE2-48F9-8BE0-CBDBE5B8EA7F}" srcOrd="1" destOrd="0" presId="urn:microsoft.com/office/officeart/2005/8/layout/hierarchy2"/>
-    <dgm:cxn modelId="{21678BE8-06AC-44CC-B430-FD41C5D5FB21}" type="presParOf" srcId="{CF7E6710-5C10-454E-829D-2B5F82FC05DD}" destId="{1E652E67-407D-4640-A0A2-2C95C7284546}" srcOrd="14" destOrd="0" presId="urn:microsoft.com/office/officeart/2005/8/layout/hierarchy2"/>
-    <dgm:cxn modelId="{4E32CF82-07D5-42CC-AEB3-B55CBD80CC9B}" type="presParOf" srcId="{1E652E67-407D-4640-A0A2-2C95C7284546}" destId="{3DAE199D-70FC-4FC7-9A22-240D487A992E}" srcOrd="0" destOrd="0" presId="urn:microsoft.com/office/officeart/2005/8/layout/hierarchy2"/>
-    <dgm:cxn modelId="{7B91D361-57DE-4D93-AF6B-215C0D70E318}" type="presParOf" srcId="{CF7E6710-5C10-454E-829D-2B5F82FC05DD}" destId="{526CAFDE-78D2-41EA-9AB3-AE08608FB917}" srcOrd="15" destOrd="0" presId="urn:microsoft.com/office/officeart/2005/8/layout/hierarchy2"/>
-    <dgm:cxn modelId="{00B6D22A-0662-4930-883C-5D0FB52260FF}" type="presParOf" srcId="{526CAFDE-78D2-41EA-9AB3-AE08608FB917}" destId="{1696CFB4-8C4D-4751-A007-DA8AB20AEE0E}" srcOrd="0" destOrd="0" presId="urn:microsoft.com/office/officeart/2005/8/layout/hierarchy2"/>
-    <dgm:cxn modelId="{6AFEC75E-9E74-44C2-8DDC-F77F61419D92}" type="presParOf" srcId="{526CAFDE-78D2-41EA-9AB3-AE08608FB917}" destId="{A3F9F505-39F3-4C17-8BE9-4AF4B2A000C8}" srcOrd="1" destOrd="0" presId="urn:microsoft.com/office/officeart/2005/8/layout/hierarchy2"/>
+    <dgm:cxn modelId="{4AC5E617-83EB-4FA0-9042-72B08B15EBAD}" type="presOf" srcId="{251171B3-2E3D-4670-898B-B62F717B9E87}" destId="{B311A01E-C071-4E96-AD1B-C290BAA52E7C}" srcOrd="0" destOrd="0" presId="urn:microsoft.com/office/officeart/2005/8/layout/hierarchy2"/>
+    <dgm:cxn modelId="{C50C59CE-145A-42F5-B1E9-9CFE73396D22}" srcId="{7C327369-897F-4B7B-995B-83B35E3C9EBE}" destId="{426F1377-372F-475A-AAC1-7E19FCBE8927}" srcOrd="0" destOrd="0" parTransId="{7E4CC0FF-07B1-492A-9656-1FD9C0C81D1E}" sibTransId="{B7FA0922-1EAD-436D-BB14-64D03F8C2892}"/>
+    <dgm:cxn modelId="{1D269344-1765-4337-A11E-C1B1EB01B11A}" type="presOf" srcId="{88F79F6D-9836-4E6F-B8B9-BDC32C8D1D8F}" destId="{538CFEF6-BD7C-4BD2-BC19-B4DDCC2B836F}" srcOrd="1" destOrd="0" presId="urn:microsoft.com/office/officeart/2005/8/layout/hierarchy2"/>
+    <dgm:cxn modelId="{45638499-D822-4B31-BC29-0A5462F48B9C}" srcId="{426F1377-372F-475A-AAC1-7E19FCBE8927}" destId="{24F45A68-5B27-4089-9FDF-630D28589EBF}" srcOrd="2" destOrd="0" parTransId="{00BF6AE0-9B57-478B-9300-CB84CDA1A328}" sibTransId="{5CA819A3-06F1-4EE9-BBE6-DCF9748D030A}"/>
+    <dgm:cxn modelId="{E87BA3AD-9E49-432D-BDAF-DC2E25A6E1AA}" type="presOf" srcId="{EB9377FA-D469-45AD-8892-F002EA374979}" destId="{67775988-CCA3-4109-A504-A58B486E5ED6}" srcOrd="0" destOrd="0" presId="urn:microsoft.com/office/officeart/2005/8/layout/hierarchy2"/>
+    <dgm:cxn modelId="{B713E3EB-D737-4339-84B6-8795841935CC}" type="presOf" srcId="{3A4CA1CD-77DF-4369-8A2B-A86AAA6FD32A}" destId="{1835FDA5-373F-47D7-9E9F-4BFC39D0AD64}" srcOrd="0" destOrd="0" presId="urn:microsoft.com/office/officeart/2005/8/layout/hierarchy2"/>
+    <dgm:cxn modelId="{FC1AF451-F42B-46B0-A7D8-44A12A81F15E}" type="presOf" srcId="{E7DD2639-54D9-453A-B604-FCAF9CA7CFC2}" destId="{4890AAD2-A023-40B8-848D-C9EC3BD92610}" srcOrd="0" destOrd="0" presId="urn:microsoft.com/office/officeart/2005/8/layout/hierarchy2"/>
+    <dgm:cxn modelId="{6A9F6E54-8DCF-44B8-99DC-F9068011796D}" type="presOf" srcId="{ABBFB206-8EF9-497F-98E3-0AB05C0DA6AB}" destId="{F92287F2-EEFF-42E7-97E0-F9393B149867}" srcOrd="0" destOrd="0" presId="urn:microsoft.com/office/officeart/2005/8/layout/hierarchy2"/>
+    <dgm:cxn modelId="{3CA0408A-50E3-4A03-BBE1-2F52A81600C1}" type="presOf" srcId="{E03B93B5-8C65-466C-BEAB-1C48F3D4C672}" destId="{9BEFDD72-65D4-4FD5-B661-CBE7FBCE6BEE}" srcOrd="0" destOrd="0" presId="urn:microsoft.com/office/officeart/2005/8/layout/hierarchy2"/>
+    <dgm:cxn modelId="{FE35D786-9CE5-48D7-BA6E-B5295FDA19F2}" type="presOf" srcId="{7AC25B73-BB4A-4695-8C6A-F81D7FF61546}" destId="{334A43CF-B184-4C12-B3A9-09FE9A2A6CC1}" srcOrd="0" destOrd="0" presId="urn:microsoft.com/office/officeart/2005/8/layout/hierarchy2"/>
+    <dgm:cxn modelId="{20C2CC90-21F0-4893-BF1D-CB3C06280A74}" srcId="{426F1377-372F-475A-AAC1-7E19FCBE8927}" destId="{251171B3-2E3D-4670-898B-B62F717B9E87}" srcOrd="0" destOrd="0" parTransId="{EB9377FA-D469-45AD-8892-F002EA374979}" sibTransId="{E8C0F66B-1201-4D61-88AA-8E56E4F68357}"/>
+    <dgm:cxn modelId="{181C303C-9228-438B-BE36-95E11A61834D}" type="presOf" srcId="{7E4CC0FF-07B1-492A-9656-1FD9C0C81D1E}" destId="{68CA241D-3803-472E-97A1-550420B21634}" srcOrd="0" destOrd="0" presId="urn:microsoft.com/office/officeart/2005/8/layout/hierarchy2"/>
+    <dgm:cxn modelId="{29E3FD96-8E82-41E2-85CF-C8141A6BE44C}" type="presOf" srcId="{00BF6AE0-9B57-478B-9300-CB84CDA1A328}" destId="{85E41B6A-03F8-42E5-BA89-6A281476A5DE}" srcOrd="1" destOrd="0" presId="urn:microsoft.com/office/officeart/2005/8/layout/hierarchy2"/>
+    <dgm:cxn modelId="{B1F8A3AD-3722-4CA1-961B-52596772C303}" type="presOf" srcId="{ABBFB206-8EF9-497F-98E3-0AB05C0DA6AB}" destId="{8EACC732-B08F-4E95-A1F6-79FD92E0CD0B}" srcOrd="1" destOrd="0" presId="urn:microsoft.com/office/officeart/2005/8/layout/hierarchy2"/>
+    <dgm:cxn modelId="{62AA9E6A-F8F1-438E-90F6-9783DCC492AC}" type="presOf" srcId="{4116A71D-CB55-4A07-95A2-285076A4580A}" destId="{8D40FA0B-A944-496E-8158-1FC13292F3C2}" srcOrd="1" destOrd="0" presId="urn:microsoft.com/office/officeart/2005/8/layout/hierarchy2"/>
+    <dgm:cxn modelId="{B4B121D0-79B5-412A-A2BA-DEDD2A47C9CC}" type="presOf" srcId="{EB9377FA-D469-45AD-8892-F002EA374979}" destId="{DFB6A81B-0AC4-4837-ADCF-4CDB720DB8E8}" srcOrd="1" destOrd="0" presId="urn:microsoft.com/office/officeart/2005/8/layout/hierarchy2"/>
+    <dgm:cxn modelId="{A764B119-43F4-486B-A3D6-12FEE8AEAD12}" type="presOf" srcId="{88F79F6D-9836-4E6F-B8B9-BDC32C8D1D8F}" destId="{8FBF68D1-C18E-4415-9477-6C0894736DF5}" srcOrd="0" destOrd="0" presId="urn:microsoft.com/office/officeart/2005/8/layout/hierarchy2"/>
+    <dgm:cxn modelId="{6CBFB4E1-AABB-4868-B3E0-D8725B67BD9B}" srcId="{426F1377-372F-475A-AAC1-7E19FCBE8927}" destId="{7AC25B73-BB4A-4695-8C6A-F81D7FF61546}" srcOrd="4" destOrd="0" parTransId="{4116A71D-CB55-4A07-95A2-285076A4580A}" sibTransId="{1DD104BC-EC91-4B8C-98F5-6624AF774247}"/>
+    <dgm:cxn modelId="{E36A8D54-049F-4570-8895-15EFEC091676}" srcId="{426F1377-372F-475A-AAC1-7E19FCBE8927}" destId="{E03B93B5-8C65-466C-BEAB-1C48F3D4C672}" srcOrd="5" destOrd="0" parTransId="{ABBFB206-8EF9-497F-98E3-0AB05C0DA6AB}" sibTransId="{40F1B2E2-CDA4-4C4C-ABCC-3670C3B02D5A}"/>
+    <dgm:cxn modelId="{87F05085-E620-43D4-BB8F-6645840B8EAD}" type="presParOf" srcId="{16B3DE35-8C4A-4A3F-80C9-ACC2CDFA2C09}" destId="{3D6D8625-AE2D-489C-9B6E-33A42836A98A}" srcOrd="0" destOrd="0" presId="urn:microsoft.com/office/officeart/2005/8/layout/hierarchy2"/>
+    <dgm:cxn modelId="{A5A06C2C-D393-42C6-886F-FA9D4CFCC58C}" type="presParOf" srcId="{3D6D8625-AE2D-489C-9B6E-33A42836A98A}" destId="{1BEA93AD-FD94-4540-80CD-36E975528ABF}" srcOrd="0" destOrd="0" presId="urn:microsoft.com/office/officeart/2005/8/layout/hierarchy2"/>
+    <dgm:cxn modelId="{58865BE5-19D7-4576-844F-C3CFD403BD56}" type="presParOf" srcId="{3D6D8625-AE2D-489C-9B6E-33A42836A98A}" destId="{CF7E6710-5C10-454E-829D-2B5F82FC05DD}" srcOrd="1" destOrd="0" presId="urn:microsoft.com/office/officeart/2005/8/layout/hierarchy2"/>
+    <dgm:cxn modelId="{D2DACA5B-C9F4-4F18-94ED-EAD1C0BE152D}" type="presParOf" srcId="{CF7E6710-5C10-454E-829D-2B5F82FC05DD}" destId="{68CA241D-3803-472E-97A1-550420B21634}" srcOrd="0" destOrd="0" presId="urn:microsoft.com/office/officeart/2005/8/layout/hierarchy2"/>
+    <dgm:cxn modelId="{0B7E36D2-C921-407B-9B59-5599609D3E8E}" type="presParOf" srcId="{68CA241D-3803-472E-97A1-550420B21634}" destId="{53366154-DB7B-4A93-B7EB-BBFCFA991D30}" srcOrd="0" destOrd="0" presId="urn:microsoft.com/office/officeart/2005/8/layout/hierarchy2"/>
+    <dgm:cxn modelId="{268F5DFF-E987-4F33-BC1A-0AABB5D369F7}" type="presParOf" srcId="{CF7E6710-5C10-454E-829D-2B5F82FC05DD}" destId="{B3D4ADEC-1279-4EA7-AA5C-8034C0C54AA9}" srcOrd="1" destOrd="0" presId="urn:microsoft.com/office/officeart/2005/8/layout/hierarchy2"/>
+    <dgm:cxn modelId="{D8D8DF89-0415-499D-B422-9292F11E8DBA}" type="presParOf" srcId="{B3D4ADEC-1279-4EA7-AA5C-8034C0C54AA9}" destId="{23ADF1D7-FC80-4B8B-A770-3E8E8724E5C5}" srcOrd="0" destOrd="0" presId="urn:microsoft.com/office/officeart/2005/8/layout/hierarchy2"/>
+    <dgm:cxn modelId="{78E566E5-331D-4961-93D8-0854C93053DC}" type="presParOf" srcId="{B3D4ADEC-1279-4EA7-AA5C-8034C0C54AA9}" destId="{B04CDC1F-1DE7-40DE-B800-1709FA4154E6}" srcOrd="1" destOrd="0" presId="urn:microsoft.com/office/officeart/2005/8/layout/hierarchy2"/>
+    <dgm:cxn modelId="{194E1ABF-3D52-445D-B1E1-F08EA2159E11}" type="presParOf" srcId="{B04CDC1F-1DE7-40DE-B800-1709FA4154E6}" destId="{67775988-CCA3-4109-A504-A58B486E5ED6}" srcOrd="0" destOrd="0" presId="urn:microsoft.com/office/officeart/2005/8/layout/hierarchy2"/>
+    <dgm:cxn modelId="{8BCE455A-2112-4C40-9561-8CFA9A177292}" type="presParOf" srcId="{67775988-CCA3-4109-A504-A58B486E5ED6}" destId="{DFB6A81B-0AC4-4837-ADCF-4CDB720DB8E8}" srcOrd="0" destOrd="0" presId="urn:microsoft.com/office/officeart/2005/8/layout/hierarchy2"/>
+    <dgm:cxn modelId="{8B5BB4A0-F3F2-414F-A951-82E5B205F8D5}" type="presParOf" srcId="{B04CDC1F-1DE7-40DE-B800-1709FA4154E6}" destId="{6985A822-CB16-4525-9AA8-66C022B0C4D8}" srcOrd="1" destOrd="0" presId="urn:microsoft.com/office/officeart/2005/8/layout/hierarchy2"/>
+    <dgm:cxn modelId="{9B8CCE7A-C332-4CBA-9838-31D26495E8BD}" type="presParOf" srcId="{6985A822-CB16-4525-9AA8-66C022B0C4D8}" destId="{B311A01E-C071-4E96-AD1B-C290BAA52E7C}" srcOrd="0" destOrd="0" presId="urn:microsoft.com/office/officeart/2005/8/layout/hierarchy2"/>
+    <dgm:cxn modelId="{5FCDEBBE-C5B0-48E1-A193-5B4CCFB4F39B}" type="presParOf" srcId="{6985A822-CB16-4525-9AA8-66C022B0C4D8}" destId="{0E9991A7-1AA4-425C-B796-09DFC0F58186}" srcOrd="1" destOrd="0" presId="urn:microsoft.com/office/officeart/2005/8/layout/hierarchy2"/>
+    <dgm:cxn modelId="{59418674-6398-4040-A4CF-F46F8201909F}" type="presParOf" srcId="{B04CDC1F-1DE7-40DE-B800-1709FA4154E6}" destId="{4890AAD2-A023-40B8-848D-C9EC3BD92610}" srcOrd="2" destOrd="0" presId="urn:microsoft.com/office/officeart/2005/8/layout/hierarchy2"/>
+    <dgm:cxn modelId="{81AF0BD9-5A40-4D8F-B56D-62847E3D2385}" type="presParOf" srcId="{4890AAD2-A023-40B8-848D-C9EC3BD92610}" destId="{FFBCD30D-CBF4-42B6-B4E7-A019F732EF4E}" srcOrd="0" destOrd="0" presId="urn:microsoft.com/office/officeart/2005/8/layout/hierarchy2"/>
+    <dgm:cxn modelId="{C95CB32A-EAE6-441D-81B1-B74B38EAFF15}" type="presParOf" srcId="{B04CDC1F-1DE7-40DE-B800-1709FA4154E6}" destId="{83A98551-CC5F-4DE3-A269-38EDF5906CE2}" srcOrd="3" destOrd="0" presId="urn:microsoft.com/office/officeart/2005/8/layout/hierarchy2"/>
+    <dgm:cxn modelId="{1E5190BA-807B-458A-97A3-1B33334780DF}" type="presParOf" srcId="{83A98551-CC5F-4DE3-A269-38EDF5906CE2}" destId="{8C322B51-8E31-4D4E-82A4-1FBF34519AB1}" srcOrd="0" destOrd="0" presId="urn:microsoft.com/office/officeart/2005/8/layout/hierarchy2"/>
+    <dgm:cxn modelId="{00C2E8D3-C646-48B5-9DD2-60743228D382}" type="presParOf" srcId="{83A98551-CC5F-4DE3-A269-38EDF5906CE2}" destId="{70EF31C6-57E6-479C-A489-F9ABEDE18EDC}" srcOrd="1" destOrd="0" presId="urn:microsoft.com/office/officeart/2005/8/layout/hierarchy2"/>
+    <dgm:cxn modelId="{4F0FE74A-6288-49DF-86ED-3FB29E085526}" type="presParOf" srcId="{B04CDC1F-1DE7-40DE-B800-1709FA4154E6}" destId="{EA6FB77F-88BD-41AB-B6B0-860C335ABD90}" srcOrd="4" destOrd="0" presId="urn:microsoft.com/office/officeart/2005/8/layout/hierarchy2"/>
+    <dgm:cxn modelId="{2AA33D7B-D7F2-4981-BFFA-2B5159C69678}" type="presParOf" srcId="{EA6FB77F-88BD-41AB-B6B0-860C335ABD90}" destId="{85E41B6A-03F8-42E5-BA89-6A281476A5DE}" srcOrd="0" destOrd="0" presId="urn:microsoft.com/office/officeart/2005/8/layout/hierarchy2"/>
+    <dgm:cxn modelId="{F95258B0-9A86-4F8F-B509-0150D8401B0B}" type="presParOf" srcId="{B04CDC1F-1DE7-40DE-B800-1709FA4154E6}" destId="{66037016-3597-479B-8019-1F8E4EFBA81B}" srcOrd="5" destOrd="0" presId="urn:microsoft.com/office/officeart/2005/8/layout/hierarchy2"/>
+    <dgm:cxn modelId="{3217E2D9-26F8-4D7B-AD20-3903D9FF5DD8}" type="presParOf" srcId="{66037016-3597-479B-8019-1F8E4EFBA81B}" destId="{CFEBCE8E-E42C-4A7B-8D78-2CABB3698E17}" srcOrd="0" destOrd="0" presId="urn:microsoft.com/office/officeart/2005/8/layout/hierarchy2"/>
+    <dgm:cxn modelId="{5BF11E0C-0DFF-40CF-9967-69540B39DEEA}" type="presParOf" srcId="{66037016-3597-479B-8019-1F8E4EFBA81B}" destId="{9F12D713-D3AC-4B34-80AC-1A946F8D4764}" srcOrd="1" destOrd="0" presId="urn:microsoft.com/office/officeart/2005/8/layout/hierarchy2"/>
+    <dgm:cxn modelId="{2B2594AC-BBF0-4E98-8C71-A59CFC3F94B7}" type="presParOf" srcId="{B04CDC1F-1DE7-40DE-B800-1709FA4154E6}" destId="{8FBF68D1-C18E-4415-9477-6C0894736DF5}" srcOrd="6" destOrd="0" presId="urn:microsoft.com/office/officeart/2005/8/layout/hierarchy2"/>
+    <dgm:cxn modelId="{0D89973D-4B74-43C5-BC14-F43DA64B7DC7}" type="presParOf" srcId="{8FBF68D1-C18E-4415-9477-6C0894736DF5}" destId="{538CFEF6-BD7C-4BD2-BC19-B4DDCC2B836F}" srcOrd="0" destOrd="0" presId="urn:microsoft.com/office/officeart/2005/8/layout/hierarchy2"/>
+    <dgm:cxn modelId="{830ABCFF-5933-4811-A044-6133E6180F72}" type="presParOf" srcId="{B04CDC1F-1DE7-40DE-B800-1709FA4154E6}" destId="{706FE0E6-9CB0-4057-8C9E-502ED3BB290D}" srcOrd="7" destOrd="0" presId="urn:microsoft.com/office/officeart/2005/8/layout/hierarchy2"/>
+    <dgm:cxn modelId="{570C6E36-7376-40DA-904D-AF2E54677A30}" type="presParOf" srcId="{706FE0E6-9CB0-4057-8C9E-502ED3BB290D}" destId="{1835FDA5-373F-47D7-9E9F-4BFC39D0AD64}" srcOrd="0" destOrd="0" presId="urn:microsoft.com/office/officeart/2005/8/layout/hierarchy2"/>
+    <dgm:cxn modelId="{A8E3031B-B8CC-4535-AD2C-8C61B64A51BC}" type="presParOf" srcId="{706FE0E6-9CB0-4057-8C9E-502ED3BB290D}" destId="{A4F054C3-79D9-4C7E-B1D5-111E999A2B8A}" srcOrd="1" destOrd="0" presId="urn:microsoft.com/office/officeart/2005/8/layout/hierarchy2"/>
+    <dgm:cxn modelId="{4CD6D7B9-5A58-4130-9F8B-57341C97B091}" type="presParOf" srcId="{B04CDC1F-1DE7-40DE-B800-1709FA4154E6}" destId="{D8924C95-A639-4C5B-AE78-B83BA949FC60}" srcOrd="8" destOrd="0" presId="urn:microsoft.com/office/officeart/2005/8/layout/hierarchy2"/>
+    <dgm:cxn modelId="{9567A719-22E8-4196-8C5F-37B3682B39F2}" type="presParOf" srcId="{D8924C95-A639-4C5B-AE78-B83BA949FC60}" destId="{8D40FA0B-A944-496E-8158-1FC13292F3C2}" srcOrd="0" destOrd="0" presId="urn:microsoft.com/office/officeart/2005/8/layout/hierarchy2"/>
+    <dgm:cxn modelId="{216FE1FE-ED41-4554-A1A1-5789689D0860}" type="presParOf" srcId="{B04CDC1F-1DE7-40DE-B800-1709FA4154E6}" destId="{1550EE9A-59DA-4A0B-9095-CB945DC3AF87}" srcOrd="9" destOrd="0" presId="urn:microsoft.com/office/officeart/2005/8/layout/hierarchy2"/>
+    <dgm:cxn modelId="{DB603182-05EC-4967-BE9E-3BB3BA57DC97}" type="presParOf" srcId="{1550EE9A-59DA-4A0B-9095-CB945DC3AF87}" destId="{334A43CF-B184-4C12-B3A9-09FE9A2A6CC1}" srcOrd="0" destOrd="0" presId="urn:microsoft.com/office/officeart/2005/8/layout/hierarchy2"/>
+    <dgm:cxn modelId="{F1539357-3FD1-4923-B50F-18FFAA5C5DA0}" type="presParOf" srcId="{1550EE9A-59DA-4A0B-9095-CB945DC3AF87}" destId="{6892780D-A474-4C26-9AB8-D9EA0119FF6B}" srcOrd="1" destOrd="0" presId="urn:microsoft.com/office/officeart/2005/8/layout/hierarchy2"/>
+    <dgm:cxn modelId="{ECD285FD-24F2-4CE5-B4F4-BC1A6CF6F45D}" type="presParOf" srcId="{B04CDC1F-1DE7-40DE-B800-1709FA4154E6}" destId="{F92287F2-EEFF-42E7-97E0-F9393B149867}" srcOrd="10" destOrd="0" presId="urn:microsoft.com/office/officeart/2005/8/layout/hierarchy2"/>
+    <dgm:cxn modelId="{F1686457-4920-460F-9D61-36E2B6467A5B}" type="presParOf" srcId="{F92287F2-EEFF-42E7-97E0-F9393B149867}" destId="{8EACC732-B08F-4E95-A1F6-79FD92E0CD0B}" srcOrd="0" destOrd="0" presId="urn:microsoft.com/office/officeart/2005/8/layout/hierarchy2"/>
+    <dgm:cxn modelId="{55691C7C-B5BD-4755-8564-D62A9E871F49}" type="presParOf" srcId="{B04CDC1F-1DE7-40DE-B800-1709FA4154E6}" destId="{81689997-CBCB-441B-9168-54928E7B0973}" srcOrd="11" destOrd="0" presId="urn:microsoft.com/office/officeart/2005/8/layout/hierarchy2"/>
+    <dgm:cxn modelId="{9C68196D-9636-4548-9E2C-957C00B8F6FC}" type="presParOf" srcId="{81689997-CBCB-441B-9168-54928E7B0973}" destId="{9BEFDD72-65D4-4FD5-B661-CBE7FBCE6BEE}" srcOrd="0" destOrd="0" presId="urn:microsoft.com/office/officeart/2005/8/layout/hierarchy2"/>
+    <dgm:cxn modelId="{6CC3A0DD-DBF3-4E4C-9734-27C8EB537A73}" type="presParOf" srcId="{81689997-CBCB-441B-9168-54928E7B0973}" destId="{BA5B7C28-EDE2-48F9-8BE0-CBDBE5B8EA7F}" srcOrd="1" destOrd="0" presId="urn:microsoft.com/office/officeart/2005/8/layout/hierarchy2"/>
   </dgm:cxnLst>
   <dgm:bg/>
   <dgm:whole/>
@@ -7850,219 +7767,219 @@
     </dgm:pt>
   </dgm:ptLst>
   <dgm:cxnLst>
-    <dgm:cxn modelId="{47F2D69E-741E-40FB-951D-2C369F7CF50C}" type="presOf" srcId="{C05219C1-4B3C-4762-BE02-CE67C3E93BFA}" destId="{05F25DDA-9934-4218-A56C-8C3265792D85}" srcOrd="0" destOrd="0" presId="urn:microsoft.com/office/officeart/2005/8/layout/hierarchy2"/>
-    <dgm:cxn modelId="{D9DB5E58-A55A-419F-9346-03BDACDA96D3}" type="presOf" srcId="{E300F29F-01B4-4D76-94E4-C736C613E9FE}" destId="{A337A44A-2B4B-4284-BE31-B03CB7DF4EED}" srcOrd="0" destOrd="0" presId="urn:microsoft.com/office/officeart/2005/8/layout/hierarchy2"/>
-    <dgm:cxn modelId="{99C537B8-28D3-45E6-AAFF-50A0BC03A25E}" type="presOf" srcId="{E7DD2639-54D9-453A-B604-FCAF9CA7CFC2}" destId="{FFBCD30D-CBF4-42B6-B4E7-A019F732EF4E}" srcOrd="1" destOrd="0" presId="urn:microsoft.com/office/officeart/2005/8/layout/hierarchy2"/>
-    <dgm:cxn modelId="{49B8A9C8-0505-44F2-BB4D-974A7F6511F0}" type="presOf" srcId="{D127F5E9-1952-4872-A378-7183A8E90E94}" destId="{F45C8386-8916-4894-8429-4EE5B6314EE0}" srcOrd="1" destOrd="0" presId="urn:microsoft.com/office/officeart/2005/8/layout/hierarchy2"/>
-    <dgm:cxn modelId="{D0BEB707-65C8-4D12-B9E8-1DCC19A5FE1D}" type="presOf" srcId="{CB322B1D-295D-483A-A735-0824BD330F41}" destId="{A82E4A05-8A9C-4469-BFDC-8DF97D9657CB}" srcOrd="0" destOrd="0" presId="urn:microsoft.com/office/officeart/2005/8/layout/hierarchy2"/>
-    <dgm:cxn modelId="{8EE586CA-100D-4B8A-90EC-AA756032FF54}" type="presOf" srcId="{C12899E5-07A0-4EC1-A92E-97002ECD88A7}" destId="{8C65F5B3-31D8-4248-A2D7-BED22DB582B0}" srcOrd="0" destOrd="0" presId="urn:microsoft.com/office/officeart/2005/8/layout/hierarchy2"/>
-    <dgm:cxn modelId="{A9894F6D-987C-4705-827F-540AC1447956}" type="presOf" srcId="{E7DD2639-54D9-453A-B604-FCAF9CA7CFC2}" destId="{4890AAD2-A023-40B8-848D-C9EC3BD92610}" srcOrd="0" destOrd="0" presId="urn:microsoft.com/office/officeart/2005/8/layout/hierarchy2"/>
-    <dgm:cxn modelId="{46DB8878-68D2-4588-9083-C8960706856E}" type="presOf" srcId="{BCD71810-1522-4258-9DB7-81353993D76E}" destId="{86FCA744-4B59-4862-8BD6-A9051E34AEFC}" srcOrd="1" destOrd="0" presId="urn:microsoft.com/office/officeart/2005/8/layout/hierarchy2"/>
-    <dgm:cxn modelId="{58A5AEF5-26D5-4686-AF70-09226F97BC99}" type="presOf" srcId="{0517A064-E7BC-45B2-B7C0-C0DB3F4EBE3A}" destId="{036996BE-12E0-46C3-A9ED-BEED69DF32E1}" srcOrd="1" destOrd="0" presId="urn:microsoft.com/office/officeart/2005/8/layout/hierarchy2"/>
-    <dgm:cxn modelId="{EB53CEF7-AC2E-45EE-A347-93009BE5D6CC}" type="presOf" srcId="{8990AE6B-C9A6-49F9-BA22-34599749B836}" destId="{B47ECA93-3526-4EAC-B783-4BC94C62D8CD}" srcOrd="0" destOrd="0" presId="urn:microsoft.com/office/officeart/2005/8/layout/hierarchy2"/>
-    <dgm:cxn modelId="{EE14DC31-DDA8-4D90-8F95-DDE26FD296F7}" type="presOf" srcId="{C560D727-9149-4D30-9D9E-4A3D3EDBDAE9}" destId="{97266DC2-94A3-426B-89A0-9A31D54DD99A}" srcOrd="1" destOrd="0" presId="urn:microsoft.com/office/officeart/2005/8/layout/hierarchy2"/>
-    <dgm:cxn modelId="{5B1D0B53-173A-4E0A-B2FC-43F45C1E791B}" type="presOf" srcId="{0517A064-E7BC-45B2-B7C0-C0DB3F4EBE3A}" destId="{EE1D3F49-CB68-4F2A-BE2C-77EEBDFADB46}" srcOrd="0" destOrd="0" presId="urn:microsoft.com/office/officeart/2005/8/layout/hierarchy2"/>
-    <dgm:cxn modelId="{083669EF-C1F6-46BC-8208-40A7532D2386}" type="presOf" srcId="{7FA6CD08-8CBC-4286-B98C-387C2C4A5BD5}" destId="{E5F62167-6CDD-490B-9967-4F5EC140AA9F}" srcOrd="1" destOrd="0" presId="urn:microsoft.com/office/officeart/2005/8/layout/hierarchy2"/>
-    <dgm:cxn modelId="{60545770-E0A4-4747-81B4-E6AE398D92E8}" type="presOf" srcId="{EB9377FA-D469-45AD-8892-F002EA374979}" destId="{DFB6A81B-0AC4-4837-ADCF-4CDB720DB8E8}" srcOrd="1" destOrd="0" presId="urn:microsoft.com/office/officeart/2005/8/layout/hierarchy2"/>
-    <dgm:cxn modelId="{12ECB69E-E0D1-47AA-8A91-8C320AC68697}" type="presOf" srcId="{7FA6CD08-8CBC-4286-B98C-387C2C4A5BD5}" destId="{C4E7FF32-B807-47F4-BC79-2332D39D9B98}" srcOrd="0" destOrd="0" presId="urn:microsoft.com/office/officeart/2005/8/layout/hierarchy2"/>
-    <dgm:cxn modelId="{081A91D4-A148-4999-8DFE-7291E504670D}" type="presOf" srcId="{E4D1B202-339E-4A75-BE26-417E528F80D3}" destId="{AD214E90-5F0E-4101-A06C-458ED79068E2}" srcOrd="1" destOrd="0" presId="urn:microsoft.com/office/officeart/2005/8/layout/hierarchy2"/>
-    <dgm:cxn modelId="{45E3852A-AF9C-4C57-B9FC-1C4BD47B01F2}" type="presOf" srcId="{537FB2F5-5A67-4F0A-B415-E59D369BF4B0}" destId="{75E78B23-DAEA-4F8C-8D86-99B39114B71C}" srcOrd="0" destOrd="0" presId="urn:microsoft.com/office/officeart/2005/8/layout/hierarchy2"/>
-    <dgm:cxn modelId="{1A7BAF8C-A29B-40B0-B074-FA7B189373E8}" type="presOf" srcId="{8A8FA15D-F619-46D4-AAC8-8A342EDE186C}" destId="{721556CE-1A7D-4890-AF71-D618C2A88E7D}" srcOrd="1" destOrd="0" presId="urn:microsoft.com/office/officeart/2005/8/layout/hierarchy2"/>
+    <dgm:cxn modelId="{A050A83E-54BE-4FCB-B953-716A9F03BAD2}" type="presOf" srcId="{C560D727-9149-4D30-9D9E-4A3D3EDBDAE9}" destId="{97266DC2-94A3-426B-89A0-9A31D54DD99A}" srcOrd="1" destOrd="0" presId="urn:microsoft.com/office/officeart/2005/8/layout/hierarchy2"/>
+    <dgm:cxn modelId="{1B5AF21B-448A-45AE-B8C9-D4D554979A29}" type="presOf" srcId="{E479321D-0693-4AB2-B01E-AD6989A1D436}" destId="{E4E9F0EA-DF72-4D55-B6B2-60ADA4BF0340}" srcOrd="0" destOrd="0" presId="urn:microsoft.com/office/officeart/2005/8/layout/hierarchy2"/>
+    <dgm:cxn modelId="{13A656B2-F12A-417A-9F4D-382E41B1B391}" type="presOf" srcId="{0E1774E9-03DD-4D42-B898-2A35D06EE56D}" destId="{B3EDCBAF-9F3C-4CF9-9E32-8CCD506C84BC}" srcOrd="0" destOrd="0" presId="urn:microsoft.com/office/officeart/2005/8/layout/hierarchy2"/>
+    <dgm:cxn modelId="{6D94EABB-469B-4DD2-A7A3-2C5334DD7658}" type="presOf" srcId="{2469D0B2-7263-4A3E-8C05-875B569D66D6}" destId="{B18E40A1-CAB4-46AA-940E-3E010E398C2B}" srcOrd="1" destOrd="0" presId="urn:microsoft.com/office/officeart/2005/8/layout/hierarchy2"/>
+    <dgm:cxn modelId="{63920CF9-B3CC-4E87-8D3A-BE78E11AA840}" type="presOf" srcId="{CB322B1D-295D-483A-A735-0824BD330F41}" destId="{55434B17-874B-4D74-8B3E-013A543872C3}" srcOrd="1" destOrd="0" presId="urn:microsoft.com/office/officeart/2005/8/layout/hierarchy2"/>
+    <dgm:cxn modelId="{231780AE-CDDE-4232-9260-654A09BA7674}" type="presOf" srcId="{6A562C42-CEA6-4640-9AB7-87453264C87F}" destId="{E7CA8D1C-66D2-41A7-BB53-20D94B562C91}" srcOrd="0" destOrd="0" presId="urn:microsoft.com/office/officeart/2005/8/layout/hierarchy2"/>
+    <dgm:cxn modelId="{0DD7B256-38B7-4C3F-A7CF-A9AD835BF265}" type="presOf" srcId="{79FD0FD7-7363-437B-885D-8051410B214F}" destId="{562F0E6C-235E-47CB-9FE3-49146E9671CB}" srcOrd="0" destOrd="0" presId="urn:microsoft.com/office/officeart/2005/8/layout/hierarchy2"/>
+    <dgm:cxn modelId="{73EBFD59-951A-4CB8-AC9D-58F5FF991873}" type="presOf" srcId="{79FD0FD7-7363-437B-885D-8051410B214F}" destId="{6F0304A1-3019-4DC6-9B3C-9058DCDEDB10}" srcOrd="1" destOrd="0" presId="urn:microsoft.com/office/officeart/2005/8/layout/hierarchy2"/>
+    <dgm:cxn modelId="{F0FDEAC5-B14F-4502-BC23-5334DA742355}" type="presOf" srcId="{1912A99A-D847-4BE5-9E92-9A10B8F540E8}" destId="{595018B5-9CAD-451F-8147-24F5C48DD02E}" srcOrd="1" destOrd="0" presId="urn:microsoft.com/office/officeart/2005/8/layout/hierarchy2"/>
+    <dgm:cxn modelId="{935F6501-8464-40D2-8939-92F143E20D6A}" type="presOf" srcId="{EB9377FA-D469-45AD-8892-F002EA374979}" destId="{DFB6A81B-0AC4-4837-ADCF-4CDB720DB8E8}" srcOrd="1" destOrd="0" presId="urn:microsoft.com/office/officeart/2005/8/layout/hierarchy2"/>
+    <dgm:cxn modelId="{436A1DFA-6252-44D7-A4E4-437A743F1CA0}" type="presOf" srcId="{D41D3C18-178C-4B0E-AC12-A67F72A95B95}" destId="{EFEA0315-B65E-42D2-9E24-72C682734E87}" srcOrd="0" destOrd="0" presId="urn:microsoft.com/office/officeart/2005/8/layout/hierarchy2"/>
+    <dgm:cxn modelId="{F0A39649-D956-4A47-8BAC-9196610FB555}" type="presOf" srcId="{D127F5E9-1952-4872-A378-7183A8E90E94}" destId="{F45C8386-8916-4894-8429-4EE5B6314EE0}" srcOrd="1" destOrd="0" presId="urn:microsoft.com/office/officeart/2005/8/layout/hierarchy2"/>
+    <dgm:cxn modelId="{4C2D5D19-6633-4FE0-B41F-10896058B4F9}" type="presOf" srcId="{E12EB52A-3F92-4044-B24D-AEF185E95C63}" destId="{E2BF8B20-A9F1-4CAD-88CB-ADB5215D3793}" srcOrd="0" destOrd="0" presId="urn:microsoft.com/office/officeart/2005/8/layout/hierarchy2"/>
     <dgm:cxn modelId="{6149E8F4-CFE5-4BF3-AFCF-5343C88D54C9}" srcId="{2F962B3B-F7BF-45EA-B683-2B36FB59BF1F}" destId="{E479321D-0693-4AB2-B01E-AD6989A1D436}" srcOrd="0" destOrd="0" parTransId="{0C8E1357-6DF1-48CF-A5EC-03D9BA8B0E0D}" sibTransId="{4F500C9B-201E-42FA-B69A-9AF781E9D856}"/>
     <dgm:cxn modelId="{F6339F35-047B-4ABC-83F6-7E0CEAB2B7E8}" srcId="{0E1774E9-03DD-4D42-B898-2A35D06EE56D}" destId="{8990AE6B-C9A6-49F9-BA22-34599749B836}" srcOrd="0" destOrd="0" parTransId="{7FA6CD08-8CBC-4286-B98C-387C2C4A5BD5}" sibTransId="{6DBCECED-D182-47CD-8F68-050F7356B67D}"/>
-    <dgm:cxn modelId="{4E7D1BA3-2065-43E0-AC99-07C10A911B7C}" type="presOf" srcId="{157AC5F0-5C2E-44D3-9AE8-889F050DDFE3}" destId="{0669E15D-09CA-4E47-B0A1-E0CB472B2AC0}" srcOrd="1" destOrd="0" presId="urn:microsoft.com/office/officeart/2005/8/layout/hierarchy2"/>
-    <dgm:cxn modelId="{C8F177ED-6AEE-45B2-90D3-0B1D86E47664}" type="presOf" srcId="{33358B2D-A762-499A-B771-9EBE13CDB62C}" destId="{9F54E313-4304-4D3F-B75F-CBDCEAA4E790}" srcOrd="0" destOrd="0" presId="urn:microsoft.com/office/officeart/2005/8/layout/hierarchy2"/>
-    <dgm:cxn modelId="{79C3A2D5-CB70-48A2-8505-4229D83D39EA}" type="presOf" srcId="{8A8FA15D-F619-46D4-AAC8-8A342EDE186C}" destId="{71506427-DDB1-4453-B59D-8F620A8E359F}" srcOrd="0" destOrd="0" presId="urn:microsoft.com/office/officeart/2005/8/layout/hierarchy2"/>
-    <dgm:cxn modelId="{82163183-40DD-40EC-990A-B60D8A97BA0F}" type="presOf" srcId="{D127F5E9-1952-4872-A378-7183A8E90E94}" destId="{2884EA79-C96A-41DC-B041-51899B522400}" srcOrd="0" destOrd="0" presId="urn:microsoft.com/office/officeart/2005/8/layout/hierarchy2"/>
+    <dgm:cxn modelId="{7F5C35E1-DF88-41B6-A7BD-C7729BDFA0B6}" type="presOf" srcId="{C12899E5-07A0-4EC1-A92E-97002ECD88A7}" destId="{8C65F5B3-31D8-4248-A2D7-BED22DB582B0}" srcOrd="0" destOrd="0" presId="urn:microsoft.com/office/officeart/2005/8/layout/hierarchy2"/>
+    <dgm:cxn modelId="{F16DAA3C-F6B8-4EA2-879D-4C4B9E5A76D3}" type="presOf" srcId="{EB8C9ED8-41E7-4132-B77F-37424FC575F6}" destId="{4A5A5087-2850-49DC-A201-718685CC138D}" srcOrd="0" destOrd="0" presId="urn:microsoft.com/office/officeart/2005/8/layout/hierarchy2"/>
+    <dgm:cxn modelId="{CECE39A3-2C16-4D3F-AF4D-BF3927EE650C}" type="presOf" srcId="{9BD1B9DD-F3E3-4881-B0BF-EACED70250B2}" destId="{EAB3BB17-BF5A-4D3B-B9D9-1B35BF61C45E}" srcOrd="1" destOrd="0" presId="urn:microsoft.com/office/officeart/2005/8/layout/hierarchy2"/>
+    <dgm:cxn modelId="{E6FF0C0C-B873-47E6-B4D0-9AF5ABC8B5C4}" type="presOf" srcId="{8990AE6B-C9A6-49F9-BA22-34599749B836}" destId="{B47ECA93-3526-4EAC-B783-4BC94C62D8CD}" srcOrd="0" destOrd="0" presId="urn:microsoft.com/office/officeart/2005/8/layout/hierarchy2"/>
     <dgm:cxn modelId="{E8DFECA7-83BD-4AC5-9618-37C24616EE6B}" srcId="{D41D3C18-178C-4B0E-AC12-A67F72A95B95}" destId="{F7830DBD-4E0A-4E33-9294-26B22C9FE341}" srcOrd="1" destOrd="0" parTransId="{79FD0FD7-7363-437B-885D-8051410B214F}" sibTransId="{C4CABF56-ECE4-4A81-8601-4A0F1E692352}"/>
     <dgm:cxn modelId="{45638499-D822-4B31-BC29-0A5462F48B9C}" srcId="{E3F261C6-35D1-437F-9704-DF983C88467C}" destId="{24F45A68-5B27-4089-9FDF-630D28589EBF}" srcOrd="2" destOrd="0" parTransId="{00BF6AE0-9B57-478B-9300-CB84CDA1A328}" sibTransId="{5CA819A3-06F1-4EE9-BBE6-DCF9748D030A}"/>
-    <dgm:cxn modelId="{088F7271-CAC9-46CF-BF2A-647A677CB3E5}" type="presOf" srcId="{2469D0B2-7263-4A3E-8C05-875B569D66D6}" destId="{B18E40A1-CAB4-46AA-940E-3E010E398C2B}" srcOrd="1" destOrd="0" presId="urn:microsoft.com/office/officeart/2005/8/layout/hierarchy2"/>
-    <dgm:cxn modelId="{E91E031D-1B67-41BF-88AC-803CD869CC70}" type="presOf" srcId="{E479321D-0693-4AB2-B01E-AD6989A1D436}" destId="{E4E9F0EA-DF72-4D55-B6B2-60ADA4BF0340}" srcOrd="0" destOrd="0" presId="urn:microsoft.com/office/officeart/2005/8/layout/hierarchy2"/>
-    <dgm:cxn modelId="{15E4D997-5C1B-4C4D-9BC7-B76E607668EF}" type="presOf" srcId="{1444C06C-3069-49AF-A65B-CCED0A7CBE5A}" destId="{9FBF9F0F-8105-4568-8BEA-9616CB9C7F5D}" srcOrd="0" destOrd="0" presId="urn:microsoft.com/office/officeart/2005/8/layout/hierarchy2"/>
-    <dgm:cxn modelId="{132B1EC2-336E-45C5-B6CB-F8B6118C70F2}" type="presOf" srcId="{79FD0FD7-7363-437B-885D-8051410B214F}" destId="{562F0E6C-235E-47CB-9FE3-49146E9671CB}" srcOrd="0" destOrd="0" presId="urn:microsoft.com/office/officeart/2005/8/layout/hierarchy2"/>
-    <dgm:cxn modelId="{4FC36019-E6E2-4F1C-8E84-36EDDC7641BB}" type="presOf" srcId="{F7830DBD-4E0A-4E33-9294-26B22C9FE341}" destId="{42A2EDB0-3220-40BE-8808-F5A74FB58277}" srcOrd="0" destOrd="0" presId="urn:microsoft.com/office/officeart/2005/8/layout/hierarchy2"/>
-    <dgm:cxn modelId="{1507CF43-FD0C-4539-9104-956937B78CB7}" type="presOf" srcId="{2469D0B2-7263-4A3E-8C05-875B569D66D6}" destId="{776857C1-DF41-4F41-A076-0FB75C478575}" srcOrd="0" destOrd="0" presId="urn:microsoft.com/office/officeart/2005/8/layout/hierarchy2"/>
-    <dgm:cxn modelId="{1C079B45-E769-4DE0-805D-C588EC4C375F}" type="presOf" srcId="{0C8E1357-6DF1-48CF-A5EC-03D9BA8B0E0D}" destId="{C1282309-D98C-4467-8818-65E3A376A7A4}" srcOrd="0" destOrd="0" presId="urn:microsoft.com/office/officeart/2005/8/layout/hierarchy2"/>
+    <dgm:cxn modelId="{ACF87BDF-76BF-4CB9-B097-BD3B73327BCC}" type="presOf" srcId="{1444C06C-3069-49AF-A65B-CCED0A7CBE5A}" destId="{9FBF9F0F-8105-4568-8BEA-9616CB9C7F5D}" srcOrd="0" destOrd="0" presId="urn:microsoft.com/office/officeart/2005/8/layout/hierarchy2"/>
+    <dgm:cxn modelId="{6E177216-A43A-4BD6-BEBD-C9C275654FD8}" type="presOf" srcId="{0517A064-E7BC-45B2-B7C0-C0DB3F4EBE3A}" destId="{036996BE-12E0-46C3-A9ED-BEED69DF32E1}" srcOrd="1" destOrd="0" presId="urn:microsoft.com/office/officeart/2005/8/layout/hierarchy2"/>
     <dgm:cxn modelId="{28FAD9F9-BAB6-47F4-B658-19B4F03B164B}" srcId="{E3F261C6-35D1-437F-9704-DF983C88467C}" destId="{49929DEB-A214-493A-B117-E94F7FFB7B37}" srcOrd="1" destOrd="0" parTransId="{E7DD2639-54D9-453A-B604-FCAF9CA7CFC2}" sibTransId="{A6311F18-8AF1-44F5-BCA4-B9DF69FF291D}"/>
-    <dgm:cxn modelId="{0B9499F8-C17C-4437-AFEA-8338B4692934}" type="presOf" srcId="{D41D3C18-178C-4B0E-AC12-A67F72A95B95}" destId="{EFEA0315-B65E-42D2-9E24-72C682734E87}" srcOrd="0" destOrd="0" presId="urn:microsoft.com/office/officeart/2005/8/layout/hierarchy2"/>
-    <dgm:cxn modelId="{32AC1C34-0C50-4E0E-9D1A-0E77E9CEC774}" type="presOf" srcId="{24F45A68-5B27-4089-9FDF-630D28589EBF}" destId="{CFEBCE8E-E42C-4A7B-8D78-2CABB3698E17}" srcOrd="0" destOrd="0" presId="urn:microsoft.com/office/officeart/2005/8/layout/hierarchy2"/>
+    <dgm:cxn modelId="{BFE1AA1C-286C-4484-B536-2050161C9EEA}" type="presOf" srcId="{E300F29F-01B4-4D76-94E4-C736C613E9FE}" destId="{DF698781-458D-46AA-8E57-42A7D1045F9E}" srcOrd="1" destOrd="0" presId="urn:microsoft.com/office/officeart/2005/8/layout/hierarchy2"/>
+    <dgm:cxn modelId="{7B02AA8C-95D4-4E2E-A9C3-54944D5B9115}" type="presOf" srcId="{D8182F51-1423-4030-BB3A-210A4D7DDCC0}" destId="{722C86F9-EE7D-40BE-B9EE-4DE4E667AD31}" srcOrd="0" destOrd="0" presId="urn:microsoft.com/office/officeart/2005/8/layout/hierarchy2"/>
     <dgm:cxn modelId="{718B91E3-777C-49B9-A012-C041C509C16D}" srcId="{49929DEB-A214-493A-B117-E94F7FFB7B37}" destId="{580C10DA-109C-435A-94AE-65F168A89DE2}" srcOrd="0" destOrd="0" parTransId="{1912A99A-D847-4BE5-9E92-9A10B8F540E8}" sibTransId="{2EAD6842-89EB-4A2F-AA76-3B7AD6C5E6C9}"/>
+    <dgm:cxn modelId="{DD5FE896-4748-4C56-8B9B-6AE6E3B5407E}" type="presOf" srcId="{019ABC0F-FB5A-40AA-BF0E-6948C74FBB07}" destId="{9523EF91-D885-4479-8E21-FA5308491C8C}" srcOrd="0" destOrd="0" presId="urn:microsoft.com/office/officeart/2005/8/layout/hierarchy2"/>
+    <dgm:cxn modelId="{0A9C4EA6-9928-434D-80A8-2E0A49484E05}" type="presOf" srcId="{F2292D7C-F597-48AD-AE90-060CB601FCF8}" destId="{66AB4072-5E24-4A50-8C0F-E05ABA89E0F7}" srcOrd="1" destOrd="0" presId="urn:microsoft.com/office/officeart/2005/8/layout/hierarchy2"/>
+    <dgm:cxn modelId="{9708CCEF-87BE-45C7-95DC-F693F0D081E6}" type="presOf" srcId="{B3BBCAA2-2E9B-4E77-8F41-0D4DDFD4F469}" destId="{F9513FFC-8077-416D-8D51-75C82A98EEDA}" srcOrd="0" destOrd="0" presId="urn:microsoft.com/office/officeart/2005/8/layout/hierarchy2"/>
     <dgm:cxn modelId="{20C2CC90-21F0-4893-BF1D-CB3C06280A74}" srcId="{E3F261C6-35D1-437F-9704-DF983C88467C}" destId="{251171B3-2E3D-4670-898B-B62F717B9E87}" srcOrd="0" destOrd="0" parTransId="{EB9377FA-D469-45AD-8892-F002EA374979}" sibTransId="{E8C0F66B-1201-4D61-88AA-8E56E4F68357}"/>
     <dgm:cxn modelId="{09C22D0F-00E4-4C95-B51D-9078005F9155}" srcId="{E12EB52A-3F92-4044-B24D-AEF185E95C63}" destId="{94756830-C926-4CC3-BD50-4A519A0E21C6}" srcOrd="0" destOrd="0" parTransId="{C12899E5-07A0-4EC1-A92E-97002ECD88A7}" sibTransId="{B21C3847-82C9-4267-99E2-64FC87557FE0}"/>
-    <dgm:cxn modelId="{E8D74E47-A1A9-4F02-A4BF-1D0C595C2E22}" type="presOf" srcId="{6A562C42-CEA6-4640-9AB7-87453264C87F}" destId="{E7CA8D1C-66D2-41A7-BB53-20D94B562C91}" srcOrd="0" destOrd="0" presId="urn:microsoft.com/office/officeart/2005/8/layout/hierarchy2"/>
-    <dgm:cxn modelId="{FAB21E64-D546-45BB-AADB-CC17C177A860}" type="presOf" srcId="{FB0830EF-DFBC-4D03-BC28-26149FB5C14B}" destId="{16B3DE35-8C4A-4A3F-80C9-ACC2CDFA2C09}" srcOrd="0" destOrd="0" presId="urn:microsoft.com/office/officeart/2005/8/layout/hierarchy2"/>
-    <dgm:cxn modelId="{DFC1B4F2-6B31-4067-8994-B65E3829BF0A}" type="presOf" srcId="{1912A99A-D847-4BE5-9E92-9A10B8F540E8}" destId="{50CFDD48-95CE-4E66-BEC2-96431417C59A}" srcOrd="0" destOrd="0" presId="urn:microsoft.com/office/officeart/2005/8/layout/hierarchy2"/>
     <dgm:cxn modelId="{1F31A7EB-7F57-414C-A934-4E821CAAA5E9}" srcId="{251171B3-2E3D-4670-898B-B62F717B9E87}" destId="{40D44D38-A3F8-4E22-AB43-8CD638892D66}" srcOrd="0" destOrd="0" parTransId="{E300F29F-01B4-4D76-94E4-C736C613E9FE}" sibTransId="{30295F42-BB14-4672-ADFA-C9FE37D87AD0}"/>
-    <dgm:cxn modelId="{1CA1828C-0F20-46F0-8A9C-3D286BAE240A}" type="presOf" srcId="{BCD71810-1522-4258-9DB7-81353993D76E}" destId="{46E6BD9B-2DAF-4461-9317-2F9DE3A89C16}" srcOrd="0" destOrd="0" presId="urn:microsoft.com/office/officeart/2005/8/layout/hierarchy2"/>
-    <dgm:cxn modelId="{3AA11E9C-C378-4E81-9918-2AD60E517863}" type="presOf" srcId="{AD5AA5EC-34A3-492E-9214-9A0D592A6966}" destId="{C47406B2-8A2E-478B-8BB0-B39750785420}" srcOrd="1" destOrd="0" presId="urn:microsoft.com/office/officeart/2005/8/layout/hierarchy2"/>
-    <dgm:cxn modelId="{118364D8-2A88-4112-9371-0401794B7670}" type="presOf" srcId="{EB8C9ED8-41E7-4132-B77F-37424FC575F6}" destId="{4A5A5087-2850-49DC-A201-718685CC138D}" srcOrd="0" destOrd="0" presId="urn:microsoft.com/office/officeart/2005/8/layout/hierarchy2"/>
+    <dgm:cxn modelId="{21C9DABF-378C-49E2-B73C-AAD0B52CCBAE}" type="presOf" srcId="{7FA6CD08-8CBC-4286-B98C-387C2C4A5BD5}" destId="{C4E7FF32-B807-47F4-BC79-2332D39D9B98}" srcOrd="0" destOrd="0" presId="urn:microsoft.com/office/officeart/2005/8/layout/hierarchy2"/>
+    <dgm:cxn modelId="{AA6D0D17-510F-4297-9AC4-6420586E56D5}" type="presOf" srcId="{E300F29F-01B4-4D76-94E4-C736C613E9FE}" destId="{A337A44A-2B4B-4284-BE31-B03CB7DF4EED}" srcOrd="0" destOrd="0" presId="urn:microsoft.com/office/officeart/2005/8/layout/hierarchy2"/>
+    <dgm:cxn modelId="{1006DB7C-CA46-4F00-A963-F39FD0932603}" type="presOf" srcId="{C05219C1-4B3C-4762-BE02-CE67C3E93BFA}" destId="{8B07AB89-D3AA-4A3E-B194-9FDDF815EC9D}" srcOrd="1" destOrd="0" presId="urn:microsoft.com/office/officeart/2005/8/layout/hierarchy2"/>
+    <dgm:cxn modelId="{489BAFC6-75FB-43C7-9948-EF64297FD846}" type="presOf" srcId="{537FB2F5-5A67-4F0A-B415-E59D369BF4B0}" destId="{75E78B23-DAEA-4F8C-8D86-99B39114B71C}" srcOrd="0" destOrd="0" presId="urn:microsoft.com/office/officeart/2005/8/layout/hierarchy2"/>
     <dgm:cxn modelId="{B678F7FF-53AD-482D-BC67-2DF52D2019ED}" srcId="{55CD906B-56FC-4FAA-BC84-9032675838B0}" destId="{4FFFDCD5-B70C-42FB-B32B-B71620AD0EFF}" srcOrd="0" destOrd="0" parTransId="{E4D1B202-339E-4A75-BE26-417E528F80D3}" sibTransId="{DD44C97C-3E66-40F7-904B-6B5953FCB286}"/>
     <dgm:cxn modelId="{5052647E-EDB6-4395-93A5-9B3CD1F72BB2}" srcId="{49929DEB-A214-493A-B117-E94F7FFB7B37}" destId="{E12EB52A-3F92-4044-B24D-AEF185E95C63}" srcOrd="1" destOrd="0" parTransId="{9BD1B9DD-F3E3-4881-B0BF-EACED70250B2}" sibTransId="{B7BB725C-AA00-41E5-A554-4E6AE2B5E6F7}"/>
-    <dgm:cxn modelId="{4524463A-0FF3-4143-9853-CFBDEBAF7E2C}" type="presOf" srcId="{F2292D7C-F597-48AD-AE90-060CB601FCF8}" destId="{66AB4072-5E24-4A50-8C0F-E05ABA89E0F7}" srcOrd="1" destOrd="0" presId="urn:microsoft.com/office/officeart/2005/8/layout/hierarchy2"/>
+    <dgm:cxn modelId="{55A98417-66AF-482F-B1DF-EBA41D0E40C6}" type="presOf" srcId="{8A8FA15D-F619-46D4-AAC8-8A342EDE186C}" destId="{71506427-DDB1-4453-B59D-8F620A8E359F}" srcOrd="0" destOrd="0" presId="urn:microsoft.com/office/officeart/2005/8/layout/hierarchy2"/>
     <dgm:cxn modelId="{9E9769A2-C350-4A08-AA3A-82BBAB5F42F8}" srcId="{251171B3-2E3D-4670-898B-B62F717B9E87}" destId="{55CD906B-56FC-4FAA-BC84-9032675838B0}" srcOrd="1" destOrd="0" parTransId="{CB322B1D-295D-483A-A735-0824BD330F41}" sibTransId="{716432D7-8757-4E35-9485-46A3010E62BD}"/>
-    <dgm:cxn modelId="{F998391D-711D-4BB1-8E1D-5E34B878E411}" type="presOf" srcId="{C12899E5-07A0-4EC1-A92E-97002ECD88A7}" destId="{12CC1C3F-EC13-422B-A1C3-B48BDF595AE2}" srcOrd="1" destOrd="0" presId="urn:microsoft.com/office/officeart/2005/8/layout/hierarchy2"/>
-    <dgm:cxn modelId="{41B9F6E0-D313-4DC2-BC30-703AA8177AA5}" type="presOf" srcId="{40D44D38-A3F8-4E22-AB43-8CD638892D66}" destId="{513F648B-2487-42D1-A900-9226F3BED679}" srcOrd="0" destOrd="0" presId="urn:microsoft.com/office/officeart/2005/8/layout/hierarchy2"/>
+    <dgm:cxn modelId="{75CB6841-5222-42CB-AED4-8A0FC8DEA70F}" type="presOf" srcId="{CB322B1D-295D-483A-A735-0824BD330F41}" destId="{A82E4A05-8A9C-4469-BFDC-8DF97D9657CB}" srcOrd="0" destOrd="0" presId="urn:microsoft.com/office/officeart/2005/8/layout/hierarchy2"/>
+    <dgm:cxn modelId="{B5A8A6CF-DE76-4AEC-B43F-2DE6910EA2AB}" type="presOf" srcId="{251171B3-2E3D-4670-898B-B62F717B9E87}" destId="{B311A01E-C071-4E96-AD1B-C290BAA52E7C}" srcOrd="0" destOrd="0" presId="urn:microsoft.com/office/officeart/2005/8/layout/hierarchy2"/>
     <dgm:cxn modelId="{ED37EDEB-789B-4353-B86B-384C8D0624E6}" srcId="{24F45A68-5B27-4089-9FDF-630D28589EBF}" destId="{D41D3C18-178C-4B0E-AC12-A67F72A95B95}" srcOrd="0" destOrd="0" parTransId="{33358B2D-A762-499A-B771-9EBE13CDB62C}" sibTransId="{E0B4C59E-CC81-4AC3-8B9F-2CD212C16354}"/>
-    <dgm:cxn modelId="{5B2C4A0E-5C16-4A2D-8052-2474047B9D1C}" type="presOf" srcId="{1912A99A-D847-4BE5-9E92-9A10B8F540E8}" destId="{595018B5-9CAD-451F-8147-24F5C48DD02E}" srcOrd="1" destOrd="0" presId="urn:microsoft.com/office/officeart/2005/8/layout/hierarchy2"/>
-    <dgm:cxn modelId="{B5A2EC2C-73DB-4319-93BA-0C860534600B}" type="presOf" srcId="{4FFFDCD5-B70C-42FB-B32B-B71620AD0EFF}" destId="{DCD7B506-8EBD-48DF-94FE-D9C7792C5910}" srcOrd="0" destOrd="0" presId="urn:microsoft.com/office/officeart/2005/8/layout/hierarchy2"/>
-    <dgm:cxn modelId="{F338FD9D-9AEF-44AD-88A5-0CDD6EFFA5E0}" type="presOf" srcId="{580C10DA-109C-435A-94AE-65F168A89DE2}" destId="{BC1FB085-8D8E-43CA-A8F8-6F8C7AADD950}" srcOrd="0" destOrd="0" presId="urn:microsoft.com/office/officeart/2005/8/layout/hierarchy2"/>
-    <dgm:cxn modelId="{D198C613-400C-42C4-B68C-61CE6FCE9A42}" type="presOf" srcId="{49929DEB-A214-493A-B117-E94F7FFB7B37}" destId="{8C322B51-8E31-4D4E-82A4-1FBF34519AB1}" srcOrd="0" destOrd="0" presId="urn:microsoft.com/office/officeart/2005/8/layout/hierarchy2"/>
-    <dgm:cxn modelId="{29AD38F3-6D89-424A-877F-DDD63437E6A6}" type="presOf" srcId="{33358B2D-A762-499A-B771-9EBE13CDB62C}" destId="{162DDAE5-392D-4E20-9DEA-6AFF773BE613}" srcOrd="1" destOrd="0" presId="urn:microsoft.com/office/officeart/2005/8/layout/hierarchy2"/>
-    <dgm:cxn modelId="{C2EED490-E957-4023-801C-90FAD1311413}" type="presOf" srcId="{9BD1B9DD-F3E3-4881-B0BF-EACED70250B2}" destId="{EAB3BB17-BF5A-4D3B-B9D9-1B35BF61C45E}" srcOrd="1" destOrd="0" presId="urn:microsoft.com/office/officeart/2005/8/layout/hierarchy2"/>
-    <dgm:cxn modelId="{CA341DC1-2A8E-46FC-A0BF-249043444667}" type="presOf" srcId="{D8182F51-1423-4030-BB3A-210A4D7DDCC0}" destId="{722C86F9-EE7D-40BE-B9EE-4DE4E667AD31}" srcOrd="0" destOrd="0" presId="urn:microsoft.com/office/officeart/2005/8/layout/hierarchy2"/>
-    <dgm:cxn modelId="{8C6FE473-51A0-4313-8BE4-7B07F7EEDF80}" type="presOf" srcId="{251171B3-2E3D-4670-898B-B62F717B9E87}" destId="{B311A01E-C071-4E96-AD1B-C290BAA52E7C}" srcOrd="0" destOrd="0" presId="urn:microsoft.com/office/officeart/2005/8/layout/hierarchy2"/>
+    <dgm:cxn modelId="{585FF3EF-4981-4EEB-82CE-F124A09C5442}" type="presOf" srcId="{4FFFDCD5-B70C-42FB-B32B-B71620AD0EFF}" destId="{DCD7B506-8EBD-48DF-94FE-D9C7792C5910}" srcOrd="0" destOrd="0" presId="urn:microsoft.com/office/officeart/2005/8/layout/hierarchy2"/>
+    <dgm:cxn modelId="{645F91AA-4A84-4EC4-A6C8-B3A26518F60E}" type="presOf" srcId="{F7830DBD-4E0A-4E33-9294-26B22C9FE341}" destId="{42A2EDB0-3220-40BE-8808-F5A74FB58277}" srcOrd="0" destOrd="0" presId="urn:microsoft.com/office/officeart/2005/8/layout/hierarchy2"/>
+    <dgm:cxn modelId="{95C0F968-B5B4-4257-87F9-77C8A94F95C7}" type="presOf" srcId="{2F962B3B-F7BF-45EA-B683-2B36FB59BF1F}" destId="{2B8ED6EB-F941-4D74-B8A7-3479F18084B7}" srcOrd="0" destOrd="0" presId="urn:microsoft.com/office/officeart/2005/8/layout/hierarchy2"/>
+    <dgm:cxn modelId="{39BFCC4C-8307-45A8-9C40-AA650A3F97C6}" type="presOf" srcId="{40D44D38-A3F8-4E22-AB43-8CD638892D66}" destId="{513F648B-2487-42D1-A900-9226F3BED679}" srcOrd="0" destOrd="0" presId="urn:microsoft.com/office/officeart/2005/8/layout/hierarchy2"/>
+    <dgm:cxn modelId="{441A68A5-F3E3-434E-A000-5B15B6CB4480}" type="presOf" srcId="{0C8E1357-6DF1-48CF-A5EC-03D9BA8B0E0D}" destId="{C1282309-D98C-4467-8818-65E3A376A7A4}" srcOrd="0" destOrd="0" presId="urn:microsoft.com/office/officeart/2005/8/layout/hierarchy2"/>
+    <dgm:cxn modelId="{B7CA99CD-41C8-4D7B-8208-6003463EDB7D}" type="presOf" srcId="{FB0830EF-DFBC-4D03-BC28-26149FB5C14B}" destId="{16B3DE35-8C4A-4A3F-80C9-ACC2CDFA2C09}" srcOrd="0" destOrd="0" presId="urn:microsoft.com/office/officeart/2005/8/layout/hierarchy2"/>
+    <dgm:cxn modelId="{320D8151-BA4C-409E-9D7E-06B57D59ADA1}" type="presOf" srcId="{F2292D7C-F597-48AD-AE90-060CB601FCF8}" destId="{79249BDB-8EDB-4167-965E-E9995582178F}" srcOrd="0" destOrd="0" presId="urn:microsoft.com/office/officeart/2005/8/layout/hierarchy2"/>
+    <dgm:cxn modelId="{6821388A-6430-4072-A138-AE6B27582438}" type="presOf" srcId="{157AC5F0-5C2E-44D3-9AE8-889F050DDFE3}" destId="{821394BF-CE5F-4644-9B53-8F75BE0D9650}" srcOrd="0" destOrd="0" presId="urn:microsoft.com/office/officeart/2005/8/layout/hierarchy2"/>
     <dgm:cxn modelId="{A8DD1CCA-C5F3-445E-BCD7-4191EAAB960A}" srcId="{55CD906B-56FC-4FAA-BC84-9032675838B0}" destId="{6A562C42-CEA6-4640-9AB7-87453264C87F}" srcOrd="1" destOrd="0" parTransId="{D127F5E9-1952-4872-A378-7183A8E90E94}" sibTransId="{680A7771-3A6A-4513-BE48-C6749FC7526C}"/>
-    <dgm:cxn modelId="{62981026-B19D-467A-AEE4-0BD9CC08449E}" type="presOf" srcId="{00BF6AE0-9B57-478B-9300-CB84CDA1A328}" destId="{85E41B6A-03F8-42E5-BA89-6A281476A5DE}" srcOrd="1" destOrd="0" presId="urn:microsoft.com/office/officeart/2005/8/layout/hierarchy2"/>
-    <dgm:cxn modelId="{396147C3-9EDC-49C9-9FD4-B2B0BC585AAD}" type="presOf" srcId="{E12EB52A-3F92-4044-B24D-AEF185E95C63}" destId="{E2BF8B20-A9F1-4CAD-88CB-ADB5215D3793}" srcOrd="0" destOrd="0" presId="urn:microsoft.com/office/officeart/2005/8/layout/hierarchy2"/>
+    <dgm:cxn modelId="{D4FB72C6-051B-4845-901F-6E11096D8AEC}" type="presOf" srcId="{C12899E5-07A0-4EC1-A92E-97002ECD88A7}" destId="{12CC1C3F-EC13-422B-A1C3-B48BDF595AE2}" srcOrd="1" destOrd="0" presId="urn:microsoft.com/office/officeart/2005/8/layout/hierarchy2"/>
+    <dgm:cxn modelId="{E5F84FE8-F4DB-4A5C-9CC8-D7F47046CCBF}" type="presOf" srcId="{33358B2D-A762-499A-B771-9EBE13CDB62C}" destId="{9F54E313-4304-4D3F-B75F-CBDCEAA4E790}" srcOrd="0" destOrd="0" presId="urn:microsoft.com/office/officeart/2005/8/layout/hierarchy2"/>
+    <dgm:cxn modelId="{8399250A-2C7B-4BE3-ADF7-E2EAD42A6627}" type="presOf" srcId="{E7DD2639-54D9-453A-B604-FCAF9CA7CFC2}" destId="{FFBCD30D-CBF4-42B6-B4E7-A019F732EF4E}" srcOrd="1" destOrd="0" presId="urn:microsoft.com/office/officeart/2005/8/layout/hierarchy2"/>
     <dgm:cxn modelId="{5A3B2E69-3035-4D45-B2F6-00014C073B02}" srcId="{40D44D38-A3F8-4E22-AB43-8CD638892D66}" destId="{EB8C9ED8-41E7-4132-B77F-37424FC575F6}" srcOrd="1" destOrd="0" parTransId="{0517A064-E7BC-45B2-B7C0-C0DB3F4EBE3A}" sibTransId="{4125973D-6D41-444D-8901-4168BF759029}"/>
-    <dgm:cxn modelId="{ABF553EF-9162-479C-B09D-6AC4C1BF4461}" type="presOf" srcId="{0E1774E9-03DD-4D42-B898-2A35D06EE56D}" destId="{B3EDCBAF-9F3C-4CF9-9E32-8CCD506C84BC}" srcOrd="0" destOrd="0" presId="urn:microsoft.com/office/officeart/2005/8/layout/hierarchy2"/>
+    <dgm:cxn modelId="{7E018DD5-15B0-4EC2-BE9D-83A95F8C1790}" type="presOf" srcId="{AD5AA5EC-34A3-492E-9214-9A0D592A6966}" destId="{DFA7738D-4E6D-444E-84A0-4D9CCCA3BE1C}" srcOrd="0" destOrd="0" presId="urn:microsoft.com/office/officeart/2005/8/layout/hierarchy2"/>
+    <dgm:cxn modelId="{DE51EE90-22D1-44FB-B8C4-E0789F146F17}" type="presOf" srcId="{C05219C1-4B3C-4762-BE02-CE67C3E93BFA}" destId="{05F25DDA-9934-4218-A56C-8C3265792D85}" srcOrd="0" destOrd="0" presId="urn:microsoft.com/office/officeart/2005/8/layout/hierarchy2"/>
+    <dgm:cxn modelId="{DBEA62D5-2AAC-4988-A712-07A0B25356E6}" srcId="{8990AE6B-C9A6-49F9-BA22-34599749B836}" destId="{E3F261C6-35D1-437F-9704-DF983C88467C}" srcOrd="0" destOrd="0" parTransId="{AD5AA5EC-34A3-492E-9214-9A0D592A6966}" sibTransId="{CC5CCED2-EC92-4B08-9A76-532EB39C81FB}"/>
     <dgm:cxn modelId="{8BA0E7D8-F246-4817-9CE9-061D2FDC3676}" srcId="{40D44D38-A3F8-4E22-AB43-8CD638892D66}" destId="{1444C06C-3069-49AF-A65B-CCED0A7CBE5A}" srcOrd="0" destOrd="0" parTransId="{C560D727-9149-4D30-9D9E-4A3D3EDBDAE9}" sibTransId="{7B8B79BD-D621-43CF-B03D-0F37E537990F}"/>
-    <dgm:cxn modelId="{DBEA62D5-2AAC-4988-A712-07A0B25356E6}" srcId="{8990AE6B-C9A6-49F9-BA22-34599749B836}" destId="{E3F261C6-35D1-437F-9704-DF983C88467C}" srcOrd="0" destOrd="0" parTransId="{AD5AA5EC-34A3-492E-9214-9A0D592A6966}" sibTransId="{CC5CCED2-EC92-4B08-9A76-532EB39C81FB}"/>
     <dgm:cxn modelId="{9327A6EA-1C38-4405-9E8E-5EB18BB224E1}" srcId="{FB0830EF-DFBC-4D03-BC28-26149FB5C14B}" destId="{0E1774E9-03DD-4D42-B898-2A35D06EE56D}" srcOrd="0" destOrd="0" parTransId="{B3A67FA2-8442-43E3-B314-20B76D462D93}" sibTransId="{C8352B83-A7EC-4CA1-BCB9-AF3D32B15683}"/>
-    <dgm:cxn modelId="{DFD2F733-F772-493A-85DD-B5A5C167EB43}" type="presOf" srcId="{F2292D7C-F597-48AD-AE90-060CB601FCF8}" destId="{79249BDB-8EDB-4167-965E-E9995582178F}" srcOrd="0" destOrd="0" presId="urn:microsoft.com/office/officeart/2005/8/layout/hierarchy2"/>
-    <dgm:cxn modelId="{EA2EFDB6-B7E4-4E73-BB00-45911A060A5D}" type="presOf" srcId="{79FD0FD7-7363-437B-885D-8051410B214F}" destId="{6F0304A1-3019-4DC6-9B3C-9058DCDEDB10}" srcOrd="1" destOrd="0" presId="urn:microsoft.com/office/officeart/2005/8/layout/hierarchy2"/>
-    <dgm:cxn modelId="{BBED5DD2-E876-4100-8FE9-9E86A89582EF}" type="presOf" srcId="{E300F29F-01B4-4D76-94E4-C736C613E9FE}" destId="{DF698781-458D-46AA-8E57-42A7D1045F9E}" srcOrd="1" destOrd="0" presId="urn:microsoft.com/office/officeart/2005/8/layout/hierarchy2"/>
-    <dgm:cxn modelId="{C129F640-4502-4905-A321-5C3D4273AFDC}" type="presOf" srcId="{2F962B3B-F7BF-45EA-B683-2B36FB59BF1F}" destId="{2B8ED6EB-F941-4D74-B8A7-3479F18084B7}" srcOrd="0" destOrd="0" presId="urn:microsoft.com/office/officeart/2005/8/layout/hierarchy2"/>
-    <dgm:cxn modelId="{4E5D9F1A-A835-41D7-9994-8671630E80EB}" type="presOf" srcId="{B3BBCAA2-2E9B-4E77-8F41-0D4DDFD4F469}" destId="{F9513FFC-8077-416D-8D51-75C82A98EEDA}" srcOrd="0" destOrd="0" presId="urn:microsoft.com/office/officeart/2005/8/layout/hierarchy2"/>
-    <dgm:cxn modelId="{AAB9FB0B-1E7F-41BC-979F-2E63D45CD4E6}" type="presOf" srcId="{00BF6AE0-9B57-478B-9300-CB84CDA1A328}" destId="{EA6FB77F-88BD-41AB-B6B0-860C335ABD90}" srcOrd="0" destOrd="0" presId="urn:microsoft.com/office/officeart/2005/8/layout/hierarchy2"/>
-    <dgm:cxn modelId="{77CA3229-FCFE-4A9E-B5D2-3467FF43881B}" type="presOf" srcId="{9BD1B9DD-F3E3-4881-B0BF-EACED70250B2}" destId="{FC7FEABA-0F57-442A-9C7E-893EF64752E5}" srcOrd="0" destOrd="0" presId="urn:microsoft.com/office/officeart/2005/8/layout/hierarchy2"/>
+    <dgm:cxn modelId="{E55BFCD8-7E0A-4BD0-B6FE-710C2AE1B08F}" type="presOf" srcId="{580C10DA-109C-435A-94AE-65F168A89DE2}" destId="{BC1FB085-8D8E-43CA-A8F8-6F8C7AADD950}" srcOrd="0" destOrd="0" presId="urn:microsoft.com/office/officeart/2005/8/layout/hierarchy2"/>
+    <dgm:cxn modelId="{642DDCEE-233F-4A27-9CBA-DFCAFA06EEA9}" type="presOf" srcId="{BCD71810-1522-4258-9DB7-81353993D76E}" destId="{86FCA744-4B59-4862-8BD6-A9051E34AEFC}" srcOrd="1" destOrd="0" presId="urn:microsoft.com/office/officeart/2005/8/layout/hierarchy2"/>
+    <dgm:cxn modelId="{A96135A7-D0A0-4D58-9375-D40975AE8081}" type="presOf" srcId="{2469D0B2-7263-4A3E-8C05-875B569D66D6}" destId="{776857C1-DF41-4F41-A076-0FB75C478575}" srcOrd="0" destOrd="0" presId="urn:microsoft.com/office/officeart/2005/8/layout/hierarchy2"/>
+    <dgm:cxn modelId="{A05FF6EA-6E6A-4AF7-AC38-056276243B53}" type="presOf" srcId="{157AC5F0-5C2E-44D3-9AE8-889F050DDFE3}" destId="{0669E15D-09CA-4E47-B0A1-E0CB472B2AC0}" srcOrd="1" destOrd="0" presId="urn:microsoft.com/office/officeart/2005/8/layout/hierarchy2"/>
+    <dgm:cxn modelId="{93F7F233-9607-413E-A485-96C417852DDF}" type="presOf" srcId="{BCD71810-1522-4258-9DB7-81353993D76E}" destId="{46E6BD9B-2DAF-4461-9317-2F9DE3A89C16}" srcOrd="0" destOrd="0" presId="urn:microsoft.com/office/officeart/2005/8/layout/hierarchy2"/>
+    <dgm:cxn modelId="{AFFB4167-814E-4AD9-A416-AE0504A0CFBC}" type="presOf" srcId="{E4D1B202-339E-4A75-BE26-417E528F80D3}" destId="{AD214E90-5F0E-4101-A06C-458ED79068E2}" srcOrd="1" destOrd="0" presId="urn:microsoft.com/office/officeart/2005/8/layout/hierarchy2"/>
+    <dgm:cxn modelId="{5E7953BD-1ABB-480B-98CC-58C26A323E9B}" type="presOf" srcId="{96E3F4BD-CAF9-4CA9-BA79-8BD030F53382}" destId="{D185C232-1664-4F2D-AA97-0EDA34FD1F90}" srcOrd="0" destOrd="0" presId="urn:microsoft.com/office/officeart/2005/8/layout/hierarchy2"/>
+    <dgm:cxn modelId="{B6ACB478-C275-4E06-B911-88C1259FE379}" type="presOf" srcId="{8A8FA15D-F619-46D4-AAC8-8A342EDE186C}" destId="{721556CE-1A7D-4890-AF71-D618C2A88E7D}" srcOrd="1" destOrd="0" presId="urn:microsoft.com/office/officeart/2005/8/layout/hierarchy2"/>
+    <dgm:cxn modelId="{958577F0-8841-4908-81CA-719A33430620}" type="presOf" srcId="{94756830-C926-4CC3-BD50-4A519A0E21C6}" destId="{FEF4947D-6C0C-478A-A0AB-CBFB03A9BBE3}" srcOrd="0" destOrd="0" presId="urn:microsoft.com/office/officeart/2005/8/layout/hierarchy2"/>
+    <dgm:cxn modelId="{4E288127-19FC-4490-8DD4-773F04C8CDD1}" type="presOf" srcId="{33358B2D-A762-499A-B771-9EBE13CDB62C}" destId="{162DDAE5-392D-4E20-9DEA-6AFF773BE613}" srcOrd="1" destOrd="0" presId="urn:microsoft.com/office/officeart/2005/8/layout/hierarchy2"/>
+    <dgm:cxn modelId="{17C94EF7-DC2B-4078-930D-CB7A12088CFF}" type="presOf" srcId="{00BF6AE0-9B57-478B-9300-CB84CDA1A328}" destId="{85E41B6A-03F8-42E5-BA89-6A281476A5DE}" srcOrd="1" destOrd="0" presId="urn:microsoft.com/office/officeart/2005/8/layout/hierarchy2"/>
+    <dgm:cxn modelId="{CA3DA3F7-700D-430B-9247-EA76DC2B86AD}" type="presOf" srcId="{E3F261C6-35D1-437F-9704-DF983C88467C}" destId="{BD32F14F-A081-4377-B142-3287C1CC1FFF}" srcOrd="0" destOrd="0" presId="urn:microsoft.com/office/officeart/2005/8/layout/hierarchy2"/>
     <dgm:cxn modelId="{A089FE68-A057-46F9-8785-278B8A3DADAB}" srcId="{D41D3C18-178C-4B0E-AC12-A67F72A95B95}" destId="{537FB2F5-5A67-4F0A-B415-E59D369BF4B0}" srcOrd="0" destOrd="0" parTransId="{C05219C1-4B3C-4762-BE02-CE67C3E93BFA}" sibTransId="{75EC9237-7AFE-4728-A754-6C3B3E09DFA1}"/>
-    <dgm:cxn modelId="{8AEAB6C1-7F1E-4AC1-9C1C-938574FAF427}" type="presOf" srcId="{CB322B1D-295D-483A-A735-0824BD330F41}" destId="{55434B17-874B-4D74-8B3E-013A543872C3}" srcOrd="1" destOrd="0" presId="urn:microsoft.com/office/officeart/2005/8/layout/hierarchy2"/>
-    <dgm:cxn modelId="{9F65D7F2-1164-458E-8039-0B128B4C6443}" type="presOf" srcId="{55CD906B-56FC-4FAA-BC84-9032675838B0}" destId="{257F671F-F804-4C5B-A951-9D23BFAA6011}" srcOrd="0" destOrd="0" presId="urn:microsoft.com/office/officeart/2005/8/layout/hierarchy2"/>
-    <dgm:cxn modelId="{F9C47BA9-26CD-464A-AE63-AAFC81D6B626}" type="presOf" srcId="{0C8E1357-6DF1-48CF-A5EC-03D9BA8B0E0D}" destId="{8A91F826-1F37-4817-B184-7331D5B0CC8A}" srcOrd="1" destOrd="0" presId="urn:microsoft.com/office/officeart/2005/8/layout/hierarchy2"/>
+    <dgm:cxn modelId="{53297D97-593F-4F25-B146-A27C7CDB45DD}" type="presOf" srcId="{49929DEB-A214-493A-B117-E94F7FFB7B37}" destId="{8C322B51-8E31-4D4E-82A4-1FBF34519AB1}" srcOrd="0" destOrd="0" presId="urn:microsoft.com/office/officeart/2005/8/layout/hierarchy2"/>
+    <dgm:cxn modelId="{5FE105DF-5502-452C-9F48-9B9DB8DA92DE}" type="presOf" srcId="{E7DD2639-54D9-453A-B604-FCAF9CA7CFC2}" destId="{4890AAD2-A023-40B8-848D-C9EC3BD92610}" srcOrd="0" destOrd="0" presId="urn:microsoft.com/office/officeart/2005/8/layout/hierarchy2"/>
     <dgm:cxn modelId="{134032AF-885F-4DCB-9607-CBEDD1AB2E0C}" srcId="{2F962B3B-F7BF-45EA-B683-2B36FB59BF1F}" destId="{D8182F51-1423-4030-BB3A-210A4D7DDCC0}" srcOrd="1" destOrd="0" parTransId="{F2292D7C-F597-48AD-AE90-060CB601FCF8}" sibTransId="{D002CFC1-9BF7-49B8-BE59-98211D4F92CD}"/>
-    <dgm:cxn modelId="{47F550C4-31E7-42E0-96BE-292812AD73AC}" type="presOf" srcId="{C560D727-9149-4D30-9D9E-4A3D3EDBDAE9}" destId="{D5163A22-4676-4515-A5F7-3C4219085EAC}" srcOrd="0" destOrd="0" presId="urn:microsoft.com/office/officeart/2005/8/layout/hierarchy2"/>
-    <dgm:cxn modelId="{26A7737C-6303-4FDE-907E-6296C50E67E1}" type="presOf" srcId="{157AC5F0-5C2E-44D3-9AE8-889F050DDFE3}" destId="{821394BF-CE5F-4644-9B53-8F75BE0D9650}" srcOrd="0" destOrd="0" presId="urn:microsoft.com/office/officeart/2005/8/layout/hierarchy2"/>
-    <dgm:cxn modelId="{4AD0AB9F-FFFF-4E4D-8EE1-5A48BE0FE71D}" type="presOf" srcId="{AD5AA5EC-34A3-492E-9214-9A0D592A6966}" destId="{DFA7738D-4E6D-444E-84A0-4D9CCCA3BE1C}" srcOrd="0" destOrd="0" presId="urn:microsoft.com/office/officeart/2005/8/layout/hierarchy2"/>
+    <dgm:cxn modelId="{5F9CC545-A961-455A-B88A-E3F37789333A}" type="presOf" srcId="{D127F5E9-1952-4872-A378-7183A8E90E94}" destId="{2884EA79-C96A-41DC-B041-51899B522400}" srcOrd="0" destOrd="0" presId="urn:microsoft.com/office/officeart/2005/8/layout/hierarchy2"/>
+    <dgm:cxn modelId="{CABDE571-38A2-4E4A-B17A-EA52B0BC83CE}" type="presOf" srcId="{0517A064-E7BC-45B2-B7C0-C0DB3F4EBE3A}" destId="{EE1D3F49-CB68-4F2A-BE2C-77EEBDFADB46}" srcOrd="0" destOrd="0" presId="urn:microsoft.com/office/officeart/2005/8/layout/hierarchy2"/>
+    <dgm:cxn modelId="{9CB82D25-BDCD-4320-9635-D96BF8CD559A}" type="presOf" srcId="{1912A99A-D847-4BE5-9E92-9A10B8F540E8}" destId="{50CFDD48-95CE-4E66-BEC2-96431417C59A}" srcOrd="0" destOrd="0" presId="urn:microsoft.com/office/officeart/2005/8/layout/hierarchy2"/>
+    <dgm:cxn modelId="{A62A67DE-94EF-4B6E-8453-65045E5B4A0F}" srcId="{580C10DA-109C-435A-94AE-65F168A89DE2}" destId="{96E3F4BD-CAF9-4CA9-BA79-8BD030F53382}" srcOrd="0" destOrd="0" parTransId="{2469D0B2-7263-4A3E-8C05-875B569D66D6}" sibTransId="{C7B5C741-1C21-4557-8CEC-2CBAEB603A4C}"/>
     <dgm:cxn modelId="{77BAA9A6-3DEE-4102-96F7-5B9CEFE8E462}" srcId="{24F45A68-5B27-4089-9FDF-630D28589EBF}" destId="{2F962B3B-F7BF-45EA-B683-2B36FB59BF1F}" srcOrd="1" destOrd="0" parTransId="{8A8FA15D-F619-46D4-AAC8-8A342EDE186C}" sibTransId="{55856E0B-3EB0-4837-A5CA-BBFBC3DDADCB}"/>
-    <dgm:cxn modelId="{A62A67DE-94EF-4B6E-8453-65045E5B4A0F}" srcId="{580C10DA-109C-435A-94AE-65F168A89DE2}" destId="{96E3F4BD-CAF9-4CA9-BA79-8BD030F53382}" srcOrd="0" destOrd="0" parTransId="{2469D0B2-7263-4A3E-8C05-875B569D66D6}" sibTransId="{C7B5C741-1C21-4557-8CEC-2CBAEB603A4C}"/>
-    <dgm:cxn modelId="{9696928F-50EC-4B15-A9F5-1509F2E40C77}" type="presOf" srcId="{C05219C1-4B3C-4762-BE02-CE67C3E93BFA}" destId="{8B07AB89-D3AA-4A3E-B194-9FDDF815EC9D}" srcOrd="1" destOrd="0" presId="urn:microsoft.com/office/officeart/2005/8/layout/hierarchy2"/>
-    <dgm:cxn modelId="{4DC3EBB3-025F-440D-B37A-A6D657C38588}" type="presOf" srcId="{019ABC0F-FB5A-40AA-BF0E-6948C74FBB07}" destId="{9523EF91-D885-4479-8E21-FA5308491C8C}" srcOrd="0" destOrd="0" presId="urn:microsoft.com/office/officeart/2005/8/layout/hierarchy2"/>
     <dgm:cxn modelId="{5E1F68F0-65FE-4640-9110-1A8D472E52B1}" srcId="{E12EB52A-3F92-4044-B24D-AEF185E95C63}" destId="{019ABC0F-FB5A-40AA-BF0E-6948C74FBB07}" srcOrd="1" destOrd="0" parTransId="{BCD71810-1522-4258-9DB7-81353993D76E}" sibTransId="{2E4A9CE2-AFC3-45E8-A03D-537A49323A66}"/>
-    <dgm:cxn modelId="{9A0FCB15-741E-438C-8D69-770418A7D1D2}" type="presOf" srcId="{96E3F4BD-CAF9-4CA9-BA79-8BD030F53382}" destId="{D185C232-1664-4F2D-AA97-0EDA34FD1F90}" srcOrd="0" destOrd="0" presId="urn:microsoft.com/office/officeart/2005/8/layout/hierarchy2"/>
-    <dgm:cxn modelId="{922E2C6A-C216-46DC-819B-7C592D429C15}" type="presOf" srcId="{E3F261C6-35D1-437F-9704-DF983C88467C}" destId="{BD32F14F-A081-4377-B142-3287C1CC1FFF}" srcOrd="0" destOrd="0" presId="urn:microsoft.com/office/officeart/2005/8/layout/hierarchy2"/>
-    <dgm:cxn modelId="{AE59D0F4-4080-47F4-868D-1F07F68EC3D2}" type="presOf" srcId="{94756830-C926-4CC3-BD50-4A519A0E21C6}" destId="{FEF4947D-6C0C-478A-A0AB-CBFB03A9BBE3}" srcOrd="0" destOrd="0" presId="urn:microsoft.com/office/officeart/2005/8/layout/hierarchy2"/>
+    <dgm:cxn modelId="{95D14BE0-5EAF-4D86-BB0B-A75CE30A1235}" type="presOf" srcId="{55CD906B-56FC-4FAA-BC84-9032675838B0}" destId="{257F671F-F804-4C5B-A951-9D23BFAA6011}" srcOrd="0" destOrd="0" presId="urn:microsoft.com/office/officeart/2005/8/layout/hierarchy2"/>
+    <dgm:cxn modelId="{63FBB658-AC39-4ACE-834A-BE7339AE4006}" type="presOf" srcId="{9BD1B9DD-F3E3-4881-B0BF-EACED70250B2}" destId="{FC7FEABA-0F57-442A-9C7E-893EF64752E5}" srcOrd="0" destOrd="0" presId="urn:microsoft.com/office/officeart/2005/8/layout/hierarchy2"/>
+    <dgm:cxn modelId="{8B95D529-7A71-413E-A13E-53DABBE5F9B1}" type="presOf" srcId="{E4D1B202-339E-4A75-BE26-417E528F80D3}" destId="{D95FBAA4-0B24-4B46-9CF4-39C4AE964577}" srcOrd="0" destOrd="0" presId="urn:microsoft.com/office/officeart/2005/8/layout/hierarchy2"/>
+    <dgm:cxn modelId="{AC14A03B-8657-4D30-8B78-E5CBCFAFAFD3}" type="presOf" srcId="{C560D727-9149-4D30-9D9E-4A3D3EDBDAE9}" destId="{D5163A22-4676-4515-A5F7-3C4219085EAC}" srcOrd="0" destOrd="0" presId="urn:microsoft.com/office/officeart/2005/8/layout/hierarchy2"/>
+    <dgm:cxn modelId="{F8A1AEBE-4D79-4546-B20E-7F73510C4FA5}" type="presOf" srcId="{EB9377FA-D469-45AD-8892-F002EA374979}" destId="{67775988-CCA3-4109-A504-A58B486E5ED6}" srcOrd="0" destOrd="0" presId="urn:microsoft.com/office/officeart/2005/8/layout/hierarchy2"/>
+    <dgm:cxn modelId="{68976948-1822-412E-87D1-3B09DBEE08BF}" type="presOf" srcId="{7FA6CD08-8CBC-4286-B98C-387C2C4A5BD5}" destId="{E5F62167-6CDD-490B-9967-4F5EC140AA9F}" srcOrd="1" destOrd="0" presId="urn:microsoft.com/office/officeart/2005/8/layout/hierarchy2"/>
+    <dgm:cxn modelId="{928928E5-65E6-4234-92D5-AAB18456E551}" type="presOf" srcId="{AD5AA5EC-34A3-492E-9214-9A0D592A6966}" destId="{C47406B2-8A2E-478B-8BB0-B39750785420}" srcOrd="1" destOrd="0" presId="urn:microsoft.com/office/officeart/2005/8/layout/hierarchy2"/>
+    <dgm:cxn modelId="{4499FB77-B408-4B7B-9918-DA6619B69606}" type="presOf" srcId="{0C8E1357-6DF1-48CF-A5EC-03D9BA8B0E0D}" destId="{8A91F826-1F37-4817-B184-7331D5B0CC8A}" srcOrd="1" destOrd="0" presId="urn:microsoft.com/office/officeart/2005/8/layout/hierarchy2"/>
     <dgm:cxn modelId="{01DD9588-DE6E-4921-AD9D-78D848FCFAB3}" srcId="{580C10DA-109C-435A-94AE-65F168A89DE2}" destId="{B3BBCAA2-2E9B-4E77-8F41-0D4DDFD4F469}" srcOrd="1" destOrd="0" parTransId="{157AC5F0-5C2E-44D3-9AE8-889F050DDFE3}" sibTransId="{39C88501-B0B9-4271-9CBF-946394C7B14D}"/>
-    <dgm:cxn modelId="{91F40B62-4CEF-4B0B-B46B-9AE9E12CA425}" type="presOf" srcId="{E4D1B202-339E-4A75-BE26-417E528F80D3}" destId="{D95FBAA4-0B24-4B46-9CF4-39C4AE964577}" srcOrd="0" destOrd="0" presId="urn:microsoft.com/office/officeart/2005/8/layout/hierarchy2"/>
-    <dgm:cxn modelId="{D187D030-66FF-40A7-9034-5CF2F45602E9}" type="presOf" srcId="{EB9377FA-D469-45AD-8892-F002EA374979}" destId="{67775988-CCA3-4109-A504-A58B486E5ED6}" srcOrd="0" destOrd="0" presId="urn:microsoft.com/office/officeart/2005/8/layout/hierarchy2"/>
-    <dgm:cxn modelId="{C098530C-EBB4-4321-8602-F985A908758B}" type="presParOf" srcId="{16B3DE35-8C4A-4A3F-80C9-ACC2CDFA2C09}" destId="{6B142237-0EF8-40EB-ABC7-0AF90FA4DD12}" srcOrd="0" destOrd="0" presId="urn:microsoft.com/office/officeart/2005/8/layout/hierarchy2"/>
-    <dgm:cxn modelId="{B335AC8F-3466-428C-9C52-9686CB672583}" type="presParOf" srcId="{6B142237-0EF8-40EB-ABC7-0AF90FA4DD12}" destId="{B3EDCBAF-9F3C-4CF9-9E32-8CCD506C84BC}" srcOrd="0" destOrd="0" presId="urn:microsoft.com/office/officeart/2005/8/layout/hierarchy2"/>
-    <dgm:cxn modelId="{491B12ED-A275-4F36-B5BD-FE229BBFB0AD}" type="presParOf" srcId="{6B142237-0EF8-40EB-ABC7-0AF90FA4DD12}" destId="{FA5F1709-EE5B-483B-80CA-E9DA752FDEB6}" srcOrd="1" destOrd="0" presId="urn:microsoft.com/office/officeart/2005/8/layout/hierarchy2"/>
-    <dgm:cxn modelId="{992527CB-0417-412F-A93A-B569E6A91252}" type="presParOf" srcId="{FA5F1709-EE5B-483B-80CA-E9DA752FDEB6}" destId="{C4E7FF32-B807-47F4-BC79-2332D39D9B98}" srcOrd="0" destOrd="0" presId="urn:microsoft.com/office/officeart/2005/8/layout/hierarchy2"/>
-    <dgm:cxn modelId="{E23B636D-2691-4048-8990-CB4EA9DBB433}" type="presParOf" srcId="{C4E7FF32-B807-47F4-BC79-2332D39D9B98}" destId="{E5F62167-6CDD-490B-9967-4F5EC140AA9F}" srcOrd="0" destOrd="0" presId="urn:microsoft.com/office/officeart/2005/8/layout/hierarchy2"/>
-    <dgm:cxn modelId="{CC681D4F-569F-4863-99C8-3DE112C00F43}" type="presParOf" srcId="{FA5F1709-EE5B-483B-80CA-E9DA752FDEB6}" destId="{6429841C-0D1B-4B5D-8CDA-861B124D4F24}" srcOrd="1" destOrd="0" presId="urn:microsoft.com/office/officeart/2005/8/layout/hierarchy2"/>
-    <dgm:cxn modelId="{4A948EE1-3D00-4EBB-84E3-A5C3A1041E0A}" type="presParOf" srcId="{6429841C-0D1B-4B5D-8CDA-861B124D4F24}" destId="{B47ECA93-3526-4EAC-B783-4BC94C62D8CD}" srcOrd="0" destOrd="0" presId="urn:microsoft.com/office/officeart/2005/8/layout/hierarchy2"/>
-    <dgm:cxn modelId="{E3BA3525-2F81-4EEE-9AB8-87D720715A97}" type="presParOf" srcId="{6429841C-0D1B-4B5D-8CDA-861B124D4F24}" destId="{3E766250-A091-47D7-B17F-D0EAB44D6853}" srcOrd="1" destOrd="0" presId="urn:microsoft.com/office/officeart/2005/8/layout/hierarchy2"/>
-    <dgm:cxn modelId="{BE518D75-E75A-4FD4-B0A7-4BD1593E3F7D}" type="presParOf" srcId="{3E766250-A091-47D7-B17F-D0EAB44D6853}" destId="{DFA7738D-4E6D-444E-84A0-4D9CCCA3BE1C}" srcOrd="0" destOrd="0" presId="urn:microsoft.com/office/officeart/2005/8/layout/hierarchy2"/>
-    <dgm:cxn modelId="{AC6CBCBF-15F1-4AE3-90E3-5C114982DF0F}" type="presParOf" srcId="{DFA7738D-4E6D-444E-84A0-4D9CCCA3BE1C}" destId="{C47406B2-8A2E-478B-8BB0-B39750785420}" srcOrd="0" destOrd="0" presId="urn:microsoft.com/office/officeart/2005/8/layout/hierarchy2"/>
-    <dgm:cxn modelId="{7AD6605C-D930-4F47-8E85-785D8C586E37}" type="presParOf" srcId="{3E766250-A091-47D7-B17F-D0EAB44D6853}" destId="{2327CF68-1752-4B8B-B3B1-82C302381860}" srcOrd="1" destOrd="0" presId="urn:microsoft.com/office/officeart/2005/8/layout/hierarchy2"/>
-    <dgm:cxn modelId="{237ED186-CEA6-4246-849E-0098712E5737}" type="presParOf" srcId="{2327CF68-1752-4B8B-B3B1-82C302381860}" destId="{BD32F14F-A081-4377-B142-3287C1CC1FFF}" srcOrd="0" destOrd="0" presId="urn:microsoft.com/office/officeart/2005/8/layout/hierarchy2"/>
-    <dgm:cxn modelId="{2F6AF8FE-3F6D-41CE-9D1C-2897BC54B767}" type="presParOf" srcId="{2327CF68-1752-4B8B-B3B1-82C302381860}" destId="{8FE7061C-1076-477D-A922-C6D933A20F07}" srcOrd="1" destOrd="0" presId="urn:microsoft.com/office/officeart/2005/8/layout/hierarchy2"/>
-    <dgm:cxn modelId="{6F306A06-56BA-4F04-BE50-B4AAED4E2682}" type="presParOf" srcId="{8FE7061C-1076-477D-A922-C6D933A20F07}" destId="{67775988-CCA3-4109-A504-A58B486E5ED6}" srcOrd="0" destOrd="0" presId="urn:microsoft.com/office/officeart/2005/8/layout/hierarchy2"/>
-    <dgm:cxn modelId="{D209D08D-DD85-4F53-A53E-5DBC753759DC}" type="presParOf" srcId="{67775988-CCA3-4109-A504-A58B486E5ED6}" destId="{DFB6A81B-0AC4-4837-ADCF-4CDB720DB8E8}" srcOrd="0" destOrd="0" presId="urn:microsoft.com/office/officeart/2005/8/layout/hierarchy2"/>
-    <dgm:cxn modelId="{FDFB8213-878B-4C68-96E6-5BDC51738267}" type="presParOf" srcId="{8FE7061C-1076-477D-A922-C6D933A20F07}" destId="{6985A822-CB16-4525-9AA8-66C022B0C4D8}" srcOrd="1" destOrd="0" presId="urn:microsoft.com/office/officeart/2005/8/layout/hierarchy2"/>
-    <dgm:cxn modelId="{6713C754-B407-447E-B1DC-A3180C8CA96E}" type="presParOf" srcId="{6985A822-CB16-4525-9AA8-66C022B0C4D8}" destId="{B311A01E-C071-4E96-AD1B-C290BAA52E7C}" srcOrd="0" destOrd="0" presId="urn:microsoft.com/office/officeart/2005/8/layout/hierarchy2"/>
-    <dgm:cxn modelId="{356BBC0B-7ED5-455B-9676-D70D922FB428}" type="presParOf" srcId="{6985A822-CB16-4525-9AA8-66C022B0C4D8}" destId="{0E9991A7-1AA4-425C-B796-09DFC0F58186}" srcOrd="1" destOrd="0" presId="urn:microsoft.com/office/officeart/2005/8/layout/hierarchy2"/>
-    <dgm:cxn modelId="{D7169854-108D-4CE5-9F69-1A72F98DD0DF}" type="presParOf" srcId="{0E9991A7-1AA4-425C-B796-09DFC0F58186}" destId="{A337A44A-2B4B-4284-BE31-B03CB7DF4EED}" srcOrd="0" destOrd="0" presId="urn:microsoft.com/office/officeart/2005/8/layout/hierarchy2"/>
-    <dgm:cxn modelId="{00416387-B004-43CC-8231-A117E6CFB21E}" type="presParOf" srcId="{A337A44A-2B4B-4284-BE31-B03CB7DF4EED}" destId="{DF698781-458D-46AA-8E57-42A7D1045F9E}" srcOrd="0" destOrd="0" presId="urn:microsoft.com/office/officeart/2005/8/layout/hierarchy2"/>
-    <dgm:cxn modelId="{CA869778-66CF-47E4-A4F7-1CEEBFC05301}" type="presParOf" srcId="{0E9991A7-1AA4-425C-B796-09DFC0F58186}" destId="{37B52259-DD2E-4A57-9A16-F82972CA3155}" srcOrd="1" destOrd="0" presId="urn:microsoft.com/office/officeart/2005/8/layout/hierarchy2"/>
-    <dgm:cxn modelId="{C61D9580-D89E-46ED-8F62-4F652F17F743}" type="presParOf" srcId="{37B52259-DD2E-4A57-9A16-F82972CA3155}" destId="{513F648B-2487-42D1-A900-9226F3BED679}" srcOrd="0" destOrd="0" presId="urn:microsoft.com/office/officeart/2005/8/layout/hierarchy2"/>
-    <dgm:cxn modelId="{D753A515-3FBE-4172-84E3-77D9EDF45712}" type="presParOf" srcId="{37B52259-DD2E-4A57-9A16-F82972CA3155}" destId="{1C5323A0-6FE4-4C8B-814F-29448A5A2CA1}" srcOrd="1" destOrd="0" presId="urn:microsoft.com/office/officeart/2005/8/layout/hierarchy2"/>
-    <dgm:cxn modelId="{CAC9BB0C-CFDB-40FD-8888-F37249DA4C9F}" type="presParOf" srcId="{1C5323A0-6FE4-4C8B-814F-29448A5A2CA1}" destId="{D5163A22-4676-4515-A5F7-3C4219085EAC}" srcOrd="0" destOrd="0" presId="urn:microsoft.com/office/officeart/2005/8/layout/hierarchy2"/>
-    <dgm:cxn modelId="{3D675908-2ED6-4B3E-9DB3-DF6F8C3961FF}" type="presParOf" srcId="{D5163A22-4676-4515-A5F7-3C4219085EAC}" destId="{97266DC2-94A3-426B-89A0-9A31D54DD99A}" srcOrd="0" destOrd="0" presId="urn:microsoft.com/office/officeart/2005/8/layout/hierarchy2"/>
-    <dgm:cxn modelId="{40AA66F9-9A19-4C11-868D-5CA9060DBE88}" type="presParOf" srcId="{1C5323A0-6FE4-4C8B-814F-29448A5A2CA1}" destId="{29AE2907-4E14-448A-974D-C68E9B69F1DB}" srcOrd="1" destOrd="0" presId="urn:microsoft.com/office/officeart/2005/8/layout/hierarchy2"/>
-    <dgm:cxn modelId="{11364FF1-4BEC-4797-A61A-11D0EA2B12EB}" type="presParOf" srcId="{29AE2907-4E14-448A-974D-C68E9B69F1DB}" destId="{9FBF9F0F-8105-4568-8BEA-9616CB9C7F5D}" srcOrd="0" destOrd="0" presId="urn:microsoft.com/office/officeart/2005/8/layout/hierarchy2"/>
-    <dgm:cxn modelId="{FD2033AB-6E27-45BD-AA06-09D4C8E3BE74}" type="presParOf" srcId="{29AE2907-4E14-448A-974D-C68E9B69F1DB}" destId="{3FDC65FC-6A32-43B9-8507-D337AD99133A}" srcOrd="1" destOrd="0" presId="urn:microsoft.com/office/officeart/2005/8/layout/hierarchy2"/>
-    <dgm:cxn modelId="{857538C3-FEA4-4DA8-BA60-39B06CBE1BF1}" type="presParOf" srcId="{1C5323A0-6FE4-4C8B-814F-29448A5A2CA1}" destId="{EE1D3F49-CB68-4F2A-BE2C-77EEBDFADB46}" srcOrd="2" destOrd="0" presId="urn:microsoft.com/office/officeart/2005/8/layout/hierarchy2"/>
-    <dgm:cxn modelId="{B5E1514F-6F2F-4C66-82B1-9301F03AC806}" type="presParOf" srcId="{EE1D3F49-CB68-4F2A-BE2C-77EEBDFADB46}" destId="{036996BE-12E0-46C3-A9ED-BEED69DF32E1}" srcOrd="0" destOrd="0" presId="urn:microsoft.com/office/officeart/2005/8/layout/hierarchy2"/>
-    <dgm:cxn modelId="{9F1F7BD0-E8B0-474E-A696-2CC3B83B3EA6}" type="presParOf" srcId="{1C5323A0-6FE4-4C8B-814F-29448A5A2CA1}" destId="{9FEE2CB9-CA4F-4220-92FB-6126641D9578}" srcOrd="3" destOrd="0" presId="urn:microsoft.com/office/officeart/2005/8/layout/hierarchy2"/>
-    <dgm:cxn modelId="{3E98704B-6F3D-43A8-AA1E-A028CBE40DCF}" type="presParOf" srcId="{9FEE2CB9-CA4F-4220-92FB-6126641D9578}" destId="{4A5A5087-2850-49DC-A201-718685CC138D}" srcOrd="0" destOrd="0" presId="urn:microsoft.com/office/officeart/2005/8/layout/hierarchy2"/>
-    <dgm:cxn modelId="{72893D44-E9C7-4AA6-879B-5D85E6427540}" type="presParOf" srcId="{9FEE2CB9-CA4F-4220-92FB-6126641D9578}" destId="{BD21048B-405A-4D20-AA50-54F39C8B17D6}" srcOrd="1" destOrd="0" presId="urn:microsoft.com/office/officeart/2005/8/layout/hierarchy2"/>
-    <dgm:cxn modelId="{26B73E6B-74B4-4808-A858-DCA0C7196B13}" type="presParOf" srcId="{0E9991A7-1AA4-425C-B796-09DFC0F58186}" destId="{A82E4A05-8A9C-4469-BFDC-8DF97D9657CB}" srcOrd="2" destOrd="0" presId="urn:microsoft.com/office/officeart/2005/8/layout/hierarchy2"/>
-    <dgm:cxn modelId="{D24DE756-6017-4EE6-B094-8F0FFC9133E6}" type="presParOf" srcId="{A82E4A05-8A9C-4469-BFDC-8DF97D9657CB}" destId="{55434B17-874B-4D74-8B3E-013A543872C3}" srcOrd="0" destOrd="0" presId="urn:microsoft.com/office/officeart/2005/8/layout/hierarchy2"/>
-    <dgm:cxn modelId="{B9E3A9DA-43F1-47BE-8D39-56F4A980A18F}" type="presParOf" srcId="{0E9991A7-1AA4-425C-B796-09DFC0F58186}" destId="{0ECFC0FD-255E-45B3-AACD-CC6D74163A78}" srcOrd="3" destOrd="0" presId="urn:microsoft.com/office/officeart/2005/8/layout/hierarchy2"/>
-    <dgm:cxn modelId="{1A17A3AE-B8D6-43B0-BCA4-BBF444EA213B}" type="presParOf" srcId="{0ECFC0FD-255E-45B3-AACD-CC6D74163A78}" destId="{257F671F-F804-4C5B-A951-9D23BFAA6011}" srcOrd="0" destOrd="0" presId="urn:microsoft.com/office/officeart/2005/8/layout/hierarchy2"/>
-    <dgm:cxn modelId="{8A64A079-09D1-4110-A80F-7907FB74CA19}" type="presParOf" srcId="{0ECFC0FD-255E-45B3-AACD-CC6D74163A78}" destId="{990E526B-C1CA-44DD-91B0-6A38BDF6219F}" srcOrd="1" destOrd="0" presId="urn:microsoft.com/office/officeart/2005/8/layout/hierarchy2"/>
-    <dgm:cxn modelId="{AED3DE8B-DA77-41FA-94AF-3D46F7A64F97}" type="presParOf" srcId="{990E526B-C1CA-44DD-91B0-6A38BDF6219F}" destId="{D95FBAA4-0B24-4B46-9CF4-39C4AE964577}" srcOrd="0" destOrd="0" presId="urn:microsoft.com/office/officeart/2005/8/layout/hierarchy2"/>
-    <dgm:cxn modelId="{314CEBF6-5946-47BB-9D95-9DE14111653C}" type="presParOf" srcId="{D95FBAA4-0B24-4B46-9CF4-39C4AE964577}" destId="{AD214E90-5F0E-4101-A06C-458ED79068E2}" srcOrd="0" destOrd="0" presId="urn:microsoft.com/office/officeart/2005/8/layout/hierarchy2"/>
-    <dgm:cxn modelId="{257078D0-71C4-4A16-8C90-B75CAC58C0F1}" type="presParOf" srcId="{990E526B-C1CA-44DD-91B0-6A38BDF6219F}" destId="{A155F2F1-54F7-4CAD-8EA9-4DBCAE1D1FDE}" srcOrd="1" destOrd="0" presId="urn:microsoft.com/office/officeart/2005/8/layout/hierarchy2"/>
-    <dgm:cxn modelId="{88B09307-2639-4C4C-84CC-C32A5B938532}" type="presParOf" srcId="{A155F2F1-54F7-4CAD-8EA9-4DBCAE1D1FDE}" destId="{DCD7B506-8EBD-48DF-94FE-D9C7792C5910}" srcOrd="0" destOrd="0" presId="urn:microsoft.com/office/officeart/2005/8/layout/hierarchy2"/>
-    <dgm:cxn modelId="{9A9CC161-D9F3-418B-B9D7-7445A29FF752}" type="presParOf" srcId="{A155F2F1-54F7-4CAD-8EA9-4DBCAE1D1FDE}" destId="{90F77037-8DE5-43FA-982F-C352ECF9C208}" srcOrd="1" destOrd="0" presId="urn:microsoft.com/office/officeart/2005/8/layout/hierarchy2"/>
-    <dgm:cxn modelId="{F42F79A5-311C-4B0F-9D21-662A210824EF}" type="presParOf" srcId="{990E526B-C1CA-44DD-91B0-6A38BDF6219F}" destId="{2884EA79-C96A-41DC-B041-51899B522400}" srcOrd="2" destOrd="0" presId="urn:microsoft.com/office/officeart/2005/8/layout/hierarchy2"/>
-    <dgm:cxn modelId="{CB1F780F-8490-4B07-8589-9E72270D1CB0}" type="presParOf" srcId="{2884EA79-C96A-41DC-B041-51899B522400}" destId="{F45C8386-8916-4894-8429-4EE5B6314EE0}" srcOrd="0" destOrd="0" presId="urn:microsoft.com/office/officeart/2005/8/layout/hierarchy2"/>
-    <dgm:cxn modelId="{37A78DF3-5B9F-420E-8EF6-96137D6342B6}" type="presParOf" srcId="{990E526B-C1CA-44DD-91B0-6A38BDF6219F}" destId="{53881123-710A-4EB2-A61C-C43EF2D1D91A}" srcOrd="3" destOrd="0" presId="urn:microsoft.com/office/officeart/2005/8/layout/hierarchy2"/>
-    <dgm:cxn modelId="{040806DA-9D2B-47D9-A00A-BAE7A491B3A6}" type="presParOf" srcId="{53881123-710A-4EB2-A61C-C43EF2D1D91A}" destId="{E7CA8D1C-66D2-41A7-BB53-20D94B562C91}" srcOrd="0" destOrd="0" presId="urn:microsoft.com/office/officeart/2005/8/layout/hierarchy2"/>
-    <dgm:cxn modelId="{B2112C24-CF46-49FA-9537-D1F32FAFADC9}" type="presParOf" srcId="{53881123-710A-4EB2-A61C-C43EF2D1D91A}" destId="{5CA2D720-1671-49B3-A9A4-B0B069C6DAC2}" srcOrd="1" destOrd="0" presId="urn:microsoft.com/office/officeart/2005/8/layout/hierarchy2"/>
-    <dgm:cxn modelId="{C6D385B9-0D1C-4ED9-9AA1-78D0BAC7D242}" type="presParOf" srcId="{8FE7061C-1076-477D-A922-C6D933A20F07}" destId="{4890AAD2-A023-40B8-848D-C9EC3BD92610}" srcOrd="2" destOrd="0" presId="urn:microsoft.com/office/officeart/2005/8/layout/hierarchy2"/>
-    <dgm:cxn modelId="{CD2CC055-4A03-4355-BBC6-2C4C7BA7A238}" type="presParOf" srcId="{4890AAD2-A023-40B8-848D-C9EC3BD92610}" destId="{FFBCD30D-CBF4-42B6-B4E7-A019F732EF4E}" srcOrd="0" destOrd="0" presId="urn:microsoft.com/office/officeart/2005/8/layout/hierarchy2"/>
-    <dgm:cxn modelId="{8CD45BE3-26DB-4DCA-AB3E-2E16D6614B75}" type="presParOf" srcId="{8FE7061C-1076-477D-A922-C6D933A20F07}" destId="{83A98551-CC5F-4DE3-A269-38EDF5906CE2}" srcOrd="3" destOrd="0" presId="urn:microsoft.com/office/officeart/2005/8/layout/hierarchy2"/>
-    <dgm:cxn modelId="{B0CC0416-6758-468D-A143-F0D15036D6BD}" type="presParOf" srcId="{83A98551-CC5F-4DE3-A269-38EDF5906CE2}" destId="{8C322B51-8E31-4D4E-82A4-1FBF34519AB1}" srcOrd="0" destOrd="0" presId="urn:microsoft.com/office/officeart/2005/8/layout/hierarchy2"/>
-    <dgm:cxn modelId="{FF220BCB-179A-4036-8161-221E1855952D}" type="presParOf" srcId="{83A98551-CC5F-4DE3-A269-38EDF5906CE2}" destId="{70EF31C6-57E6-479C-A489-F9ABEDE18EDC}" srcOrd="1" destOrd="0" presId="urn:microsoft.com/office/officeart/2005/8/layout/hierarchy2"/>
-    <dgm:cxn modelId="{C4CF081F-5D6D-43B0-83C3-782D51E3641C}" type="presParOf" srcId="{70EF31C6-57E6-479C-A489-F9ABEDE18EDC}" destId="{50CFDD48-95CE-4E66-BEC2-96431417C59A}" srcOrd="0" destOrd="0" presId="urn:microsoft.com/office/officeart/2005/8/layout/hierarchy2"/>
-    <dgm:cxn modelId="{C9D61F5D-0BF8-4CFE-86D8-F5C8F5166ECC}" type="presParOf" srcId="{50CFDD48-95CE-4E66-BEC2-96431417C59A}" destId="{595018B5-9CAD-451F-8147-24F5C48DD02E}" srcOrd="0" destOrd="0" presId="urn:microsoft.com/office/officeart/2005/8/layout/hierarchy2"/>
-    <dgm:cxn modelId="{3F47CFDD-DD70-4828-8BAA-152189842425}" type="presParOf" srcId="{70EF31C6-57E6-479C-A489-F9ABEDE18EDC}" destId="{71E46547-4540-4005-B104-800FEA64694E}" srcOrd="1" destOrd="0" presId="urn:microsoft.com/office/officeart/2005/8/layout/hierarchy2"/>
-    <dgm:cxn modelId="{0A24FAF6-C60E-4CBE-AEF2-FECD0BE68773}" type="presParOf" srcId="{71E46547-4540-4005-B104-800FEA64694E}" destId="{BC1FB085-8D8E-43CA-A8F8-6F8C7AADD950}" srcOrd="0" destOrd="0" presId="urn:microsoft.com/office/officeart/2005/8/layout/hierarchy2"/>
-    <dgm:cxn modelId="{3C367C94-2F2C-473B-B676-6A92764BB52B}" type="presParOf" srcId="{71E46547-4540-4005-B104-800FEA64694E}" destId="{430705E1-FFF3-452B-B1F3-F93452784E92}" srcOrd="1" destOrd="0" presId="urn:microsoft.com/office/officeart/2005/8/layout/hierarchy2"/>
-    <dgm:cxn modelId="{B041A3AD-2760-4E6D-99A5-8E4157EB5905}" type="presParOf" srcId="{430705E1-FFF3-452B-B1F3-F93452784E92}" destId="{776857C1-DF41-4F41-A076-0FB75C478575}" srcOrd="0" destOrd="0" presId="urn:microsoft.com/office/officeart/2005/8/layout/hierarchy2"/>
-    <dgm:cxn modelId="{A53CE39A-B84C-46A9-9360-72F6A6D97E23}" type="presParOf" srcId="{776857C1-DF41-4F41-A076-0FB75C478575}" destId="{B18E40A1-CAB4-46AA-940E-3E010E398C2B}" srcOrd="0" destOrd="0" presId="urn:microsoft.com/office/officeart/2005/8/layout/hierarchy2"/>
-    <dgm:cxn modelId="{AFC8C540-BE28-4C76-AB1F-0E16D0A65753}" type="presParOf" srcId="{430705E1-FFF3-452B-B1F3-F93452784E92}" destId="{0349801F-03BF-488C-96A7-B037FA23453D}" srcOrd="1" destOrd="0" presId="urn:microsoft.com/office/officeart/2005/8/layout/hierarchy2"/>
-    <dgm:cxn modelId="{3ACAC850-E30F-4BBB-8344-20A12203A0D4}" type="presParOf" srcId="{0349801F-03BF-488C-96A7-B037FA23453D}" destId="{D185C232-1664-4F2D-AA97-0EDA34FD1F90}" srcOrd="0" destOrd="0" presId="urn:microsoft.com/office/officeart/2005/8/layout/hierarchy2"/>
-    <dgm:cxn modelId="{58B1EBF1-96BA-4B61-9ECB-1A51D2371E48}" type="presParOf" srcId="{0349801F-03BF-488C-96A7-B037FA23453D}" destId="{AB3FFB08-B27A-4E32-BDE9-66ADFBCA6E0F}" srcOrd="1" destOrd="0" presId="urn:microsoft.com/office/officeart/2005/8/layout/hierarchy2"/>
-    <dgm:cxn modelId="{16E3E6D8-F386-4791-B32D-F39A4512DA4D}" type="presParOf" srcId="{430705E1-FFF3-452B-B1F3-F93452784E92}" destId="{821394BF-CE5F-4644-9B53-8F75BE0D9650}" srcOrd="2" destOrd="0" presId="urn:microsoft.com/office/officeart/2005/8/layout/hierarchy2"/>
-    <dgm:cxn modelId="{A3681E19-500F-4313-8753-4598ECE7972F}" type="presParOf" srcId="{821394BF-CE5F-4644-9B53-8F75BE0D9650}" destId="{0669E15D-09CA-4E47-B0A1-E0CB472B2AC0}" srcOrd="0" destOrd="0" presId="urn:microsoft.com/office/officeart/2005/8/layout/hierarchy2"/>
-    <dgm:cxn modelId="{6B7FEB23-3528-4A76-B363-71C2D0F690CF}" type="presParOf" srcId="{430705E1-FFF3-452B-B1F3-F93452784E92}" destId="{C2A4D2FD-B3CD-45F4-A969-C8E2A08704F5}" srcOrd="3" destOrd="0" presId="urn:microsoft.com/office/officeart/2005/8/layout/hierarchy2"/>
-    <dgm:cxn modelId="{9ED93329-D78F-4609-B00E-8BCEB918D1EC}" type="presParOf" srcId="{C2A4D2FD-B3CD-45F4-A969-C8E2A08704F5}" destId="{F9513FFC-8077-416D-8D51-75C82A98EEDA}" srcOrd="0" destOrd="0" presId="urn:microsoft.com/office/officeart/2005/8/layout/hierarchy2"/>
-    <dgm:cxn modelId="{D2DA640F-B172-493F-BBA1-3AA04FF63680}" type="presParOf" srcId="{C2A4D2FD-B3CD-45F4-A969-C8E2A08704F5}" destId="{7908CC39-B7B4-4C18-B75B-6AC417E78B26}" srcOrd="1" destOrd="0" presId="urn:microsoft.com/office/officeart/2005/8/layout/hierarchy2"/>
-    <dgm:cxn modelId="{3FDD162E-4033-4F45-A8CD-17DC3E49C6AE}" type="presParOf" srcId="{70EF31C6-57E6-479C-A489-F9ABEDE18EDC}" destId="{FC7FEABA-0F57-442A-9C7E-893EF64752E5}" srcOrd="2" destOrd="0" presId="urn:microsoft.com/office/officeart/2005/8/layout/hierarchy2"/>
-    <dgm:cxn modelId="{2787D546-E238-4CA6-B15C-D24EC01E7011}" type="presParOf" srcId="{FC7FEABA-0F57-442A-9C7E-893EF64752E5}" destId="{EAB3BB17-BF5A-4D3B-B9D9-1B35BF61C45E}" srcOrd="0" destOrd="0" presId="urn:microsoft.com/office/officeart/2005/8/layout/hierarchy2"/>
-    <dgm:cxn modelId="{D353C526-23F1-43B4-817A-65E141653F5D}" type="presParOf" srcId="{70EF31C6-57E6-479C-A489-F9ABEDE18EDC}" destId="{ECD761F5-6746-4FF8-80F5-360375F0A5EE}" srcOrd="3" destOrd="0" presId="urn:microsoft.com/office/officeart/2005/8/layout/hierarchy2"/>
-    <dgm:cxn modelId="{160A933A-0CFF-463B-8F4B-99DC6807EF04}" type="presParOf" srcId="{ECD761F5-6746-4FF8-80F5-360375F0A5EE}" destId="{E2BF8B20-A9F1-4CAD-88CB-ADB5215D3793}" srcOrd="0" destOrd="0" presId="urn:microsoft.com/office/officeart/2005/8/layout/hierarchy2"/>
-    <dgm:cxn modelId="{F336946C-BAFD-4077-B074-BD92ECD897EC}" type="presParOf" srcId="{ECD761F5-6746-4FF8-80F5-360375F0A5EE}" destId="{0F68DEA4-8629-4240-A515-5C456A4C18CA}" srcOrd="1" destOrd="0" presId="urn:microsoft.com/office/officeart/2005/8/layout/hierarchy2"/>
-    <dgm:cxn modelId="{6A2F6801-400A-4C0C-8802-E9FCA3DBB839}" type="presParOf" srcId="{0F68DEA4-8629-4240-A515-5C456A4C18CA}" destId="{8C65F5B3-31D8-4248-A2D7-BED22DB582B0}" srcOrd="0" destOrd="0" presId="urn:microsoft.com/office/officeart/2005/8/layout/hierarchy2"/>
-    <dgm:cxn modelId="{4EB38BFC-7212-4EC3-8C4C-5B9C8D4F2374}" type="presParOf" srcId="{8C65F5B3-31D8-4248-A2D7-BED22DB582B0}" destId="{12CC1C3F-EC13-422B-A1C3-B48BDF595AE2}" srcOrd="0" destOrd="0" presId="urn:microsoft.com/office/officeart/2005/8/layout/hierarchy2"/>
-    <dgm:cxn modelId="{60FD0BE5-6B47-47B0-848E-3F0188E2ABE1}" type="presParOf" srcId="{0F68DEA4-8629-4240-A515-5C456A4C18CA}" destId="{36872C9A-4FAB-4803-8B1F-AECFE828CF7F}" srcOrd="1" destOrd="0" presId="urn:microsoft.com/office/officeart/2005/8/layout/hierarchy2"/>
-    <dgm:cxn modelId="{7BF3315B-C6B2-4C91-A8B9-79B792F68666}" type="presParOf" srcId="{36872C9A-4FAB-4803-8B1F-AECFE828CF7F}" destId="{FEF4947D-6C0C-478A-A0AB-CBFB03A9BBE3}" srcOrd="0" destOrd="0" presId="urn:microsoft.com/office/officeart/2005/8/layout/hierarchy2"/>
-    <dgm:cxn modelId="{3D4C0238-4C03-49FB-BBF9-943FC9918C9D}" type="presParOf" srcId="{36872C9A-4FAB-4803-8B1F-AECFE828CF7F}" destId="{838B32E4-C7D0-4BD5-8E45-9E6D80B38600}" srcOrd="1" destOrd="0" presId="urn:microsoft.com/office/officeart/2005/8/layout/hierarchy2"/>
-    <dgm:cxn modelId="{92CA1FBE-7ED5-44DD-BBE0-88BA15919326}" type="presParOf" srcId="{0F68DEA4-8629-4240-A515-5C456A4C18CA}" destId="{46E6BD9B-2DAF-4461-9317-2F9DE3A89C16}" srcOrd="2" destOrd="0" presId="urn:microsoft.com/office/officeart/2005/8/layout/hierarchy2"/>
-    <dgm:cxn modelId="{9E854675-7067-4B6D-9549-7323AFBDCAE3}" type="presParOf" srcId="{46E6BD9B-2DAF-4461-9317-2F9DE3A89C16}" destId="{86FCA744-4B59-4862-8BD6-A9051E34AEFC}" srcOrd="0" destOrd="0" presId="urn:microsoft.com/office/officeart/2005/8/layout/hierarchy2"/>
-    <dgm:cxn modelId="{AE64F028-2914-4391-9BCB-FCA6AFC1792A}" type="presParOf" srcId="{0F68DEA4-8629-4240-A515-5C456A4C18CA}" destId="{BBEADA7D-D67D-4C26-88EC-53304A063CFE}" srcOrd="3" destOrd="0" presId="urn:microsoft.com/office/officeart/2005/8/layout/hierarchy2"/>
-    <dgm:cxn modelId="{4079C1DD-484A-4B4F-B6E0-2D8D3E788ACA}" type="presParOf" srcId="{BBEADA7D-D67D-4C26-88EC-53304A063CFE}" destId="{9523EF91-D885-4479-8E21-FA5308491C8C}" srcOrd="0" destOrd="0" presId="urn:microsoft.com/office/officeart/2005/8/layout/hierarchy2"/>
-    <dgm:cxn modelId="{B6E895BE-EC4E-41C9-9767-0E57A728B5AC}" type="presParOf" srcId="{BBEADA7D-D67D-4C26-88EC-53304A063CFE}" destId="{D10B58FE-9962-456C-A365-76CCFBDC018A}" srcOrd="1" destOrd="0" presId="urn:microsoft.com/office/officeart/2005/8/layout/hierarchy2"/>
-    <dgm:cxn modelId="{EAD2A026-5324-4970-9815-E389B65E2A57}" type="presParOf" srcId="{8FE7061C-1076-477D-A922-C6D933A20F07}" destId="{EA6FB77F-88BD-41AB-B6B0-860C335ABD90}" srcOrd="4" destOrd="0" presId="urn:microsoft.com/office/officeart/2005/8/layout/hierarchy2"/>
-    <dgm:cxn modelId="{B7321332-A0BC-4EF1-8B03-4051572ED0FF}" type="presParOf" srcId="{EA6FB77F-88BD-41AB-B6B0-860C335ABD90}" destId="{85E41B6A-03F8-42E5-BA89-6A281476A5DE}" srcOrd="0" destOrd="0" presId="urn:microsoft.com/office/officeart/2005/8/layout/hierarchy2"/>
-    <dgm:cxn modelId="{ED2A937A-9D93-4FAB-BFC1-C40398D7808E}" type="presParOf" srcId="{8FE7061C-1076-477D-A922-C6D933A20F07}" destId="{66037016-3597-479B-8019-1F8E4EFBA81B}" srcOrd="5" destOrd="0" presId="urn:microsoft.com/office/officeart/2005/8/layout/hierarchy2"/>
-    <dgm:cxn modelId="{B2855407-3E58-49E4-A0BC-05936CA00E32}" type="presParOf" srcId="{66037016-3597-479B-8019-1F8E4EFBA81B}" destId="{CFEBCE8E-E42C-4A7B-8D78-2CABB3698E17}" srcOrd="0" destOrd="0" presId="urn:microsoft.com/office/officeart/2005/8/layout/hierarchy2"/>
-    <dgm:cxn modelId="{2FC7BD1C-F88D-4F65-B61D-0DD0E8DE68EA}" type="presParOf" srcId="{66037016-3597-479B-8019-1F8E4EFBA81B}" destId="{9F12D713-D3AC-4B34-80AC-1A946F8D4764}" srcOrd="1" destOrd="0" presId="urn:microsoft.com/office/officeart/2005/8/layout/hierarchy2"/>
-    <dgm:cxn modelId="{9D72848A-3827-4444-9653-1C49012FF12A}" type="presParOf" srcId="{9F12D713-D3AC-4B34-80AC-1A946F8D4764}" destId="{9F54E313-4304-4D3F-B75F-CBDCEAA4E790}" srcOrd="0" destOrd="0" presId="urn:microsoft.com/office/officeart/2005/8/layout/hierarchy2"/>
-    <dgm:cxn modelId="{FBCD6740-EDE8-4F0B-92AD-BFA03D6AC9A5}" type="presParOf" srcId="{9F54E313-4304-4D3F-B75F-CBDCEAA4E790}" destId="{162DDAE5-392D-4E20-9DEA-6AFF773BE613}" srcOrd="0" destOrd="0" presId="urn:microsoft.com/office/officeart/2005/8/layout/hierarchy2"/>
-    <dgm:cxn modelId="{45089AD2-0956-44AE-8461-63DC662D64AC}" type="presParOf" srcId="{9F12D713-D3AC-4B34-80AC-1A946F8D4764}" destId="{7DC308B5-234C-4C01-81C4-52D092FBCD29}" srcOrd="1" destOrd="0" presId="urn:microsoft.com/office/officeart/2005/8/layout/hierarchy2"/>
-    <dgm:cxn modelId="{2B3161ED-9D82-44AB-9CB1-9EBF4A313312}" type="presParOf" srcId="{7DC308B5-234C-4C01-81C4-52D092FBCD29}" destId="{EFEA0315-B65E-42D2-9E24-72C682734E87}" srcOrd="0" destOrd="0" presId="urn:microsoft.com/office/officeart/2005/8/layout/hierarchy2"/>
-    <dgm:cxn modelId="{66B128C8-9CD4-4C4E-B6DA-86EF2A4C09A9}" type="presParOf" srcId="{7DC308B5-234C-4C01-81C4-52D092FBCD29}" destId="{0D4DD951-5E04-4A36-BE93-BF7F10FBB23B}" srcOrd="1" destOrd="0" presId="urn:microsoft.com/office/officeart/2005/8/layout/hierarchy2"/>
-    <dgm:cxn modelId="{842182A7-7F25-4DBB-BF14-F19652FD94AC}" type="presParOf" srcId="{0D4DD951-5E04-4A36-BE93-BF7F10FBB23B}" destId="{05F25DDA-9934-4218-A56C-8C3265792D85}" srcOrd="0" destOrd="0" presId="urn:microsoft.com/office/officeart/2005/8/layout/hierarchy2"/>
-    <dgm:cxn modelId="{60776434-DBCB-4F2B-9D71-4634EDCD53F2}" type="presParOf" srcId="{05F25DDA-9934-4218-A56C-8C3265792D85}" destId="{8B07AB89-D3AA-4A3E-B194-9FDDF815EC9D}" srcOrd="0" destOrd="0" presId="urn:microsoft.com/office/officeart/2005/8/layout/hierarchy2"/>
-    <dgm:cxn modelId="{651A6067-F7FE-4636-8C37-DF2C446BB723}" type="presParOf" srcId="{0D4DD951-5E04-4A36-BE93-BF7F10FBB23B}" destId="{14485C56-422B-4FBA-8139-4A9188B6FE87}" srcOrd="1" destOrd="0" presId="urn:microsoft.com/office/officeart/2005/8/layout/hierarchy2"/>
-    <dgm:cxn modelId="{FB3540AE-42D6-4CF9-A021-D7E424A3412B}" type="presParOf" srcId="{14485C56-422B-4FBA-8139-4A9188B6FE87}" destId="{75E78B23-DAEA-4F8C-8D86-99B39114B71C}" srcOrd="0" destOrd="0" presId="urn:microsoft.com/office/officeart/2005/8/layout/hierarchy2"/>
-    <dgm:cxn modelId="{866819A8-4C06-4103-8B69-031911A0A532}" type="presParOf" srcId="{14485C56-422B-4FBA-8139-4A9188B6FE87}" destId="{9389804E-CDC0-45B7-8060-F7FD8A80D69E}" srcOrd="1" destOrd="0" presId="urn:microsoft.com/office/officeart/2005/8/layout/hierarchy2"/>
-    <dgm:cxn modelId="{C0752E4F-3CD9-4319-AE30-F45B7122C164}" type="presParOf" srcId="{0D4DD951-5E04-4A36-BE93-BF7F10FBB23B}" destId="{562F0E6C-235E-47CB-9FE3-49146E9671CB}" srcOrd="2" destOrd="0" presId="urn:microsoft.com/office/officeart/2005/8/layout/hierarchy2"/>
-    <dgm:cxn modelId="{10A5BCA6-D847-497C-A95D-20DA503C6EC3}" type="presParOf" srcId="{562F0E6C-235E-47CB-9FE3-49146E9671CB}" destId="{6F0304A1-3019-4DC6-9B3C-9058DCDEDB10}" srcOrd="0" destOrd="0" presId="urn:microsoft.com/office/officeart/2005/8/layout/hierarchy2"/>
-    <dgm:cxn modelId="{24EB2F22-D60E-4413-AC8E-0413F7573164}" type="presParOf" srcId="{0D4DD951-5E04-4A36-BE93-BF7F10FBB23B}" destId="{16D4E767-3D9E-4609-BB05-8A9412A1ECA1}" srcOrd="3" destOrd="0" presId="urn:microsoft.com/office/officeart/2005/8/layout/hierarchy2"/>
-    <dgm:cxn modelId="{D7422080-0075-4AA2-875E-7B21EAE41AEA}" type="presParOf" srcId="{16D4E767-3D9E-4609-BB05-8A9412A1ECA1}" destId="{42A2EDB0-3220-40BE-8808-F5A74FB58277}" srcOrd="0" destOrd="0" presId="urn:microsoft.com/office/officeart/2005/8/layout/hierarchy2"/>
-    <dgm:cxn modelId="{0F5DE170-B2A1-4004-88F8-9CD71FA86A96}" type="presParOf" srcId="{16D4E767-3D9E-4609-BB05-8A9412A1ECA1}" destId="{8C4C583D-2A7B-42B6-9704-2A9261FE7A0A}" srcOrd="1" destOrd="0" presId="urn:microsoft.com/office/officeart/2005/8/layout/hierarchy2"/>
-    <dgm:cxn modelId="{990A04FA-CDFD-47EA-B576-46031C6C5167}" type="presParOf" srcId="{9F12D713-D3AC-4B34-80AC-1A946F8D4764}" destId="{71506427-DDB1-4453-B59D-8F620A8E359F}" srcOrd="2" destOrd="0" presId="urn:microsoft.com/office/officeart/2005/8/layout/hierarchy2"/>
-    <dgm:cxn modelId="{508992C8-8448-4BF3-8F40-EF7D473CB57D}" type="presParOf" srcId="{71506427-DDB1-4453-B59D-8F620A8E359F}" destId="{721556CE-1A7D-4890-AF71-D618C2A88E7D}" srcOrd="0" destOrd="0" presId="urn:microsoft.com/office/officeart/2005/8/layout/hierarchy2"/>
-    <dgm:cxn modelId="{6DF572CA-5204-419E-9580-267A1F224DF4}" type="presParOf" srcId="{9F12D713-D3AC-4B34-80AC-1A946F8D4764}" destId="{5E3EEB1F-9850-4A01-92BF-B079BBFF6D92}" srcOrd="3" destOrd="0" presId="urn:microsoft.com/office/officeart/2005/8/layout/hierarchy2"/>
-    <dgm:cxn modelId="{C9B3E50F-C117-4016-B2C8-4E9F78485E15}" type="presParOf" srcId="{5E3EEB1F-9850-4A01-92BF-B079BBFF6D92}" destId="{2B8ED6EB-F941-4D74-B8A7-3479F18084B7}" srcOrd="0" destOrd="0" presId="urn:microsoft.com/office/officeart/2005/8/layout/hierarchy2"/>
-    <dgm:cxn modelId="{A5F1298D-4FD2-467C-A718-D574E5DFDEC2}" type="presParOf" srcId="{5E3EEB1F-9850-4A01-92BF-B079BBFF6D92}" destId="{EDCCD7F9-8F69-45CB-AEB2-7A6AB92EE284}" srcOrd="1" destOrd="0" presId="urn:microsoft.com/office/officeart/2005/8/layout/hierarchy2"/>
-    <dgm:cxn modelId="{30B2D92F-B978-43CF-AEB8-1974C17E808D}" type="presParOf" srcId="{EDCCD7F9-8F69-45CB-AEB2-7A6AB92EE284}" destId="{C1282309-D98C-4467-8818-65E3A376A7A4}" srcOrd="0" destOrd="0" presId="urn:microsoft.com/office/officeart/2005/8/layout/hierarchy2"/>
-    <dgm:cxn modelId="{4C547E4B-2247-4E85-B931-929C0EF77A4E}" type="presParOf" srcId="{C1282309-D98C-4467-8818-65E3A376A7A4}" destId="{8A91F826-1F37-4817-B184-7331D5B0CC8A}" srcOrd="0" destOrd="0" presId="urn:microsoft.com/office/officeart/2005/8/layout/hierarchy2"/>
-    <dgm:cxn modelId="{A9AF6425-38E4-4FA8-8A9F-38AA78FAAE07}" type="presParOf" srcId="{EDCCD7F9-8F69-45CB-AEB2-7A6AB92EE284}" destId="{7509D981-686C-469F-A5F0-F6BB0EE2400F}" srcOrd="1" destOrd="0" presId="urn:microsoft.com/office/officeart/2005/8/layout/hierarchy2"/>
-    <dgm:cxn modelId="{2FC31D98-D514-4F6C-9FEE-EFDEA1FA50C9}" type="presParOf" srcId="{7509D981-686C-469F-A5F0-F6BB0EE2400F}" destId="{E4E9F0EA-DF72-4D55-B6B2-60ADA4BF0340}" srcOrd="0" destOrd="0" presId="urn:microsoft.com/office/officeart/2005/8/layout/hierarchy2"/>
-    <dgm:cxn modelId="{379A403D-837B-4A75-B733-26ABB985227D}" type="presParOf" srcId="{7509D981-686C-469F-A5F0-F6BB0EE2400F}" destId="{C3A81E58-F69E-4C10-822F-153AEB6ACF38}" srcOrd="1" destOrd="0" presId="urn:microsoft.com/office/officeart/2005/8/layout/hierarchy2"/>
-    <dgm:cxn modelId="{90E870F6-5C73-4BD5-8058-693593D32051}" type="presParOf" srcId="{EDCCD7F9-8F69-45CB-AEB2-7A6AB92EE284}" destId="{79249BDB-8EDB-4167-965E-E9995582178F}" srcOrd="2" destOrd="0" presId="urn:microsoft.com/office/officeart/2005/8/layout/hierarchy2"/>
-    <dgm:cxn modelId="{DB31728A-378D-44C1-83B8-4F74A103AB02}" type="presParOf" srcId="{79249BDB-8EDB-4167-965E-E9995582178F}" destId="{66AB4072-5E24-4A50-8C0F-E05ABA89E0F7}" srcOrd="0" destOrd="0" presId="urn:microsoft.com/office/officeart/2005/8/layout/hierarchy2"/>
-    <dgm:cxn modelId="{BE28242A-C416-4783-99B4-AF24DFF86953}" type="presParOf" srcId="{EDCCD7F9-8F69-45CB-AEB2-7A6AB92EE284}" destId="{4F531157-4441-425A-883A-912DE963DCA6}" srcOrd="3" destOrd="0" presId="urn:microsoft.com/office/officeart/2005/8/layout/hierarchy2"/>
-    <dgm:cxn modelId="{AB5C56F5-FCA7-402E-A31F-061F8DA6BCCF}" type="presParOf" srcId="{4F531157-4441-425A-883A-912DE963DCA6}" destId="{722C86F9-EE7D-40BE-B9EE-4DE4E667AD31}" srcOrd="0" destOrd="0" presId="urn:microsoft.com/office/officeart/2005/8/layout/hierarchy2"/>
-    <dgm:cxn modelId="{B2F61B3C-3851-43C7-B980-30BA74669822}" type="presParOf" srcId="{4F531157-4441-425A-883A-912DE963DCA6}" destId="{0BA483ED-95B7-4637-A307-187E60B0D8D6}" srcOrd="1" destOrd="0" presId="urn:microsoft.com/office/officeart/2005/8/layout/hierarchy2"/>
+    <dgm:cxn modelId="{B3CB23CD-0935-454F-B5D8-391A1B0CFD12}" type="presOf" srcId="{00BF6AE0-9B57-478B-9300-CB84CDA1A328}" destId="{EA6FB77F-88BD-41AB-B6B0-860C335ABD90}" srcOrd="0" destOrd="0" presId="urn:microsoft.com/office/officeart/2005/8/layout/hierarchy2"/>
+    <dgm:cxn modelId="{FEB796FC-67E7-49B8-8CF1-2C8B5277FF29}" type="presOf" srcId="{24F45A68-5B27-4089-9FDF-630D28589EBF}" destId="{CFEBCE8E-E42C-4A7B-8D78-2CABB3698E17}" srcOrd="0" destOrd="0" presId="urn:microsoft.com/office/officeart/2005/8/layout/hierarchy2"/>
+    <dgm:cxn modelId="{6B5E8F37-715D-4848-AF93-442FA1527C36}" type="presParOf" srcId="{16B3DE35-8C4A-4A3F-80C9-ACC2CDFA2C09}" destId="{6B142237-0EF8-40EB-ABC7-0AF90FA4DD12}" srcOrd="0" destOrd="0" presId="urn:microsoft.com/office/officeart/2005/8/layout/hierarchy2"/>
+    <dgm:cxn modelId="{342E1A27-AC53-437E-A2C6-B952D76BCA9C}" type="presParOf" srcId="{6B142237-0EF8-40EB-ABC7-0AF90FA4DD12}" destId="{B3EDCBAF-9F3C-4CF9-9E32-8CCD506C84BC}" srcOrd="0" destOrd="0" presId="urn:microsoft.com/office/officeart/2005/8/layout/hierarchy2"/>
+    <dgm:cxn modelId="{EC4AC636-4ED0-4301-970B-87787952CC8A}" type="presParOf" srcId="{6B142237-0EF8-40EB-ABC7-0AF90FA4DD12}" destId="{FA5F1709-EE5B-483B-80CA-E9DA752FDEB6}" srcOrd="1" destOrd="0" presId="urn:microsoft.com/office/officeart/2005/8/layout/hierarchy2"/>
+    <dgm:cxn modelId="{825466CC-191F-42EC-8245-DECFEE2276C5}" type="presParOf" srcId="{FA5F1709-EE5B-483B-80CA-E9DA752FDEB6}" destId="{C4E7FF32-B807-47F4-BC79-2332D39D9B98}" srcOrd="0" destOrd="0" presId="urn:microsoft.com/office/officeart/2005/8/layout/hierarchy2"/>
+    <dgm:cxn modelId="{60C91EC3-D075-46CF-B6DA-FF21360C1CD7}" type="presParOf" srcId="{C4E7FF32-B807-47F4-BC79-2332D39D9B98}" destId="{E5F62167-6CDD-490B-9967-4F5EC140AA9F}" srcOrd="0" destOrd="0" presId="urn:microsoft.com/office/officeart/2005/8/layout/hierarchy2"/>
+    <dgm:cxn modelId="{3296E659-C85F-4CE0-AA00-2202B2D5CCEC}" type="presParOf" srcId="{FA5F1709-EE5B-483B-80CA-E9DA752FDEB6}" destId="{6429841C-0D1B-4B5D-8CDA-861B124D4F24}" srcOrd="1" destOrd="0" presId="urn:microsoft.com/office/officeart/2005/8/layout/hierarchy2"/>
+    <dgm:cxn modelId="{56C0F346-B6C5-486D-8984-C2BE95466586}" type="presParOf" srcId="{6429841C-0D1B-4B5D-8CDA-861B124D4F24}" destId="{B47ECA93-3526-4EAC-B783-4BC94C62D8CD}" srcOrd="0" destOrd="0" presId="urn:microsoft.com/office/officeart/2005/8/layout/hierarchy2"/>
+    <dgm:cxn modelId="{A6794810-41B7-4517-8035-DC5D3BC8E96A}" type="presParOf" srcId="{6429841C-0D1B-4B5D-8CDA-861B124D4F24}" destId="{3E766250-A091-47D7-B17F-D0EAB44D6853}" srcOrd="1" destOrd="0" presId="urn:microsoft.com/office/officeart/2005/8/layout/hierarchy2"/>
+    <dgm:cxn modelId="{25465371-F280-4C86-BBB3-00133A7E3E2D}" type="presParOf" srcId="{3E766250-A091-47D7-B17F-D0EAB44D6853}" destId="{DFA7738D-4E6D-444E-84A0-4D9CCCA3BE1C}" srcOrd="0" destOrd="0" presId="urn:microsoft.com/office/officeart/2005/8/layout/hierarchy2"/>
+    <dgm:cxn modelId="{50A2E791-7BDA-42EC-8972-841350371364}" type="presParOf" srcId="{DFA7738D-4E6D-444E-84A0-4D9CCCA3BE1C}" destId="{C47406B2-8A2E-478B-8BB0-B39750785420}" srcOrd="0" destOrd="0" presId="urn:microsoft.com/office/officeart/2005/8/layout/hierarchy2"/>
+    <dgm:cxn modelId="{6A04203A-3D7C-4D1E-A8CF-92C3EC112730}" type="presParOf" srcId="{3E766250-A091-47D7-B17F-D0EAB44D6853}" destId="{2327CF68-1752-4B8B-B3B1-82C302381860}" srcOrd="1" destOrd="0" presId="urn:microsoft.com/office/officeart/2005/8/layout/hierarchy2"/>
+    <dgm:cxn modelId="{E43FC567-B482-4072-8743-402ABC3AE659}" type="presParOf" srcId="{2327CF68-1752-4B8B-B3B1-82C302381860}" destId="{BD32F14F-A081-4377-B142-3287C1CC1FFF}" srcOrd="0" destOrd="0" presId="urn:microsoft.com/office/officeart/2005/8/layout/hierarchy2"/>
+    <dgm:cxn modelId="{B21D556C-A16E-4454-9461-A9628BF6C690}" type="presParOf" srcId="{2327CF68-1752-4B8B-B3B1-82C302381860}" destId="{8FE7061C-1076-477D-A922-C6D933A20F07}" srcOrd="1" destOrd="0" presId="urn:microsoft.com/office/officeart/2005/8/layout/hierarchy2"/>
+    <dgm:cxn modelId="{69F2B47C-0277-402D-B13F-6D60CB6C1F3B}" type="presParOf" srcId="{8FE7061C-1076-477D-A922-C6D933A20F07}" destId="{67775988-CCA3-4109-A504-A58B486E5ED6}" srcOrd="0" destOrd="0" presId="urn:microsoft.com/office/officeart/2005/8/layout/hierarchy2"/>
+    <dgm:cxn modelId="{21F72AEA-77E5-4800-8D5C-8295F387E304}" type="presParOf" srcId="{67775988-CCA3-4109-A504-A58B486E5ED6}" destId="{DFB6A81B-0AC4-4837-ADCF-4CDB720DB8E8}" srcOrd="0" destOrd="0" presId="urn:microsoft.com/office/officeart/2005/8/layout/hierarchy2"/>
+    <dgm:cxn modelId="{5B25AD26-BE81-48B2-9598-2CB0376911AF}" type="presParOf" srcId="{8FE7061C-1076-477D-A922-C6D933A20F07}" destId="{6985A822-CB16-4525-9AA8-66C022B0C4D8}" srcOrd="1" destOrd="0" presId="urn:microsoft.com/office/officeart/2005/8/layout/hierarchy2"/>
+    <dgm:cxn modelId="{AAFA112E-464B-47B0-BF1E-5749ED665B46}" type="presParOf" srcId="{6985A822-CB16-4525-9AA8-66C022B0C4D8}" destId="{B311A01E-C071-4E96-AD1B-C290BAA52E7C}" srcOrd="0" destOrd="0" presId="urn:microsoft.com/office/officeart/2005/8/layout/hierarchy2"/>
+    <dgm:cxn modelId="{27F1F5AE-4502-4410-BEDB-009B1379DBBA}" type="presParOf" srcId="{6985A822-CB16-4525-9AA8-66C022B0C4D8}" destId="{0E9991A7-1AA4-425C-B796-09DFC0F58186}" srcOrd="1" destOrd="0" presId="urn:microsoft.com/office/officeart/2005/8/layout/hierarchy2"/>
+    <dgm:cxn modelId="{25325A87-A9F2-4D2C-AEC3-5556686DE514}" type="presParOf" srcId="{0E9991A7-1AA4-425C-B796-09DFC0F58186}" destId="{A337A44A-2B4B-4284-BE31-B03CB7DF4EED}" srcOrd="0" destOrd="0" presId="urn:microsoft.com/office/officeart/2005/8/layout/hierarchy2"/>
+    <dgm:cxn modelId="{4C63D43E-13FF-4440-AF19-D638E7598570}" type="presParOf" srcId="{A337A44A-2B4B-4284-BE31-B03CB7DF4EED}" destId="{DF698781-458D-46AA-8E57-42A7D1045F9E}" srcOrd="0" destOrd="0" presId="urn:microsoft.com/office/officeart/2005/8/layout/hierarchy2"/>
+    <dgm:cxn modelId="{EC1670A3-863B-4E40-B3EC-2C47BB868AFE}" type="presParOf" srcId="{0E9991A7-1AA4-425C-B796-09DFC0F58186}" destId="{37B52259-DD2E-4A57-9A16-F82972CA3155}" srcOrd="1" destOrd="0" presId="urn:microsoft.com/office/officeart/2005/8/layout/hierarchy2"/>
+    <dgm:cxn modelId="{D7FEB5BF-E1C7-4CD2-94B6-8CEFF9DF1083}" type="presParOf" srcId="{37B52259-DD2E-4A57-9A16-F82972CA3155}" destId="{513F648B-2487-42D1-A900-9226F3BED679}" srcOrd="0" destOrd="0" presId="urn:microsoft.com/office/officeart/2005/8/layout/hierarchy2"/>
+    <dgm:cxn modelId="{DE5E348B-E56F-4FE0-B9F4-4308323A9514}" type="presParOf" srcId="{37B52259-DD2E-4A57-9A16-F82972CA3155}" destId="{1C5323A0-6FE4-4C8B-814F-29448A5A2CA1}" srcOrd="1" destOrd="0" presId="urn:microsoft.com/office/officeart/2005/8/layout/hierarchy2"/>
+    <dgm:cxn modelId="{E4677551-129D-48ED-A46F-69B4A26421C1}" type="presParOf" srcId="{1C5323A0-6FE4-4C8B-814F-29448A5A2CA1}" destId="{D5163A22-4676-4515-A5F7-3C4219085EAC}" srcOrd="0" destOrd="0" presId="urn:microsoft.com/office/officeart/2005/8/layout/hierarchy2"/>
+    <dgm:cxn modelId="{B18A3C5E-AA0C-4E43-8AEF-14F8D9DC0514}" type="presParOf" srcId="{D5163A22-4676-4515-A5F7-3C4219085EAC}" destId="{97266DC2-94A3-426B-89A0-9A31D54DD99A}" srcOrd="0" destOrd="0" presId="urn:microsoft.com/office/officeart/2005/8/layout/hierarchy2"/>
+    <dgm:cxn modelId="{3EECE009-1804-4C56-93B3-C958C7B70C2E}" type="presParOf" srcId="{1C5323A0-6FE4-4C8B-814F-29448A5A2CA1}" destId="{29AE2907-4E14-448A-974D-C68E9B69F1DB}" srcOrd="1" destOrd="0" presId="urn:microsoft.com/office/officeart/2005/8/layout/hierarchy2"/>
+    <dgm:cxn modelId="{BA186D5B-1FB1-41D5-B094-B2B058B8F4C1}" type="presParOf" srcId="{29AE2907-4E14-448A-974D-C68E9B69F1DB}" destId="{9FBF9F0F-8105-4568-8BEA-9616CB9C7F5D}" srcOrd="0" destOrd="0" presId="urn:microsoft.com/office/officeart/2005/8/layout/hierarchy2"/>
+    <dgm:cxn modelId="{A7FF7EEA-A72B-46AB-8C02-997104C72977}" type="presParOf" srcId="{29AE2907-4E14-448A-974D-C68E9B69F1DB}" destId="{3FDC65FC-6A32-43B9-8507-D337AD99133A}" srcOrd="1" destOrd="0" presId="urn:microsoft.com/office/officeart/2005/8/layout/hierarchy2"/>
+    <dgm:cxn modelId="{8D9870D7-4C9A-42F1-8A5A-56D62FD00174}" type="presParOf" srcId="{1C5323A0-6FE4-4C8B-814F-29448A5A2CA1}" destId="{EE1D3F49-CB68-4F2A-BE2C-77EEBDFADB46}" srcOrd="2" destOrd="0" presId="urn:microsoft.com/office/officeart/2005/8/layout/hierarchy2"/>
+    <dgm:cxn modelId="{3829A481-0E6B-402C-A9AF-62363F097207}" type="presParOf" srcId="{EE1D3F49-CB68-4F2A-BE2C-77EEBDFADB46}" destId="{036996BE-12E0-46C3-A9ED-BEED69DF32E1}" srcOrd="0" destOrd="0" presId="urn:microsoft.com/office/officeart/2005/8/layout/hierarchy2"/>
+    <dgm:cxn modelId="{AA135442-BB39-490B-941F-2DFA04B11B95}" type="presParOf" srcId="{1C5323A0-6FE4-4C8B-814F-29448A5A2CA1}" destId="{9FEE2CB9-CA4F-4220-92FB-6126641D9578}" srcOrd="3" destOrd="0" presId="urn:microsoft.com/office/officeart/2005/8/layout/hierarchy2"/>
+    <dgm:cxn modelId="{B32520DA-5052-4EB3-889E-80494F5C1E4B}" type="presParOf" srcId="{9FEE2CB9-CA4F-4220-92FB-6126641D9578}" destId="{4A5A5087-2850-49DC-A201-718685CC138D}" srcOrd="0" destOrd="0" presId="urn:microsoft.com/office/officeart/2005/8/layout/hierarchy2"/>
+    <dgm:cxn modelId="{6DC70F6A-AE9F-4E57-AB3A-FC797BB4458D}" type="presParOf" srcId="{9FEE2CB9-CA4F-4220-92FB-6126641D9578}" destId="{BD21048B-405A-4D20-AA50-54F39C8B17D6}" srcOrd="1" destOrd="0" presId="urn:microsoft.com/office/officeart/2005/8/layout/hierarchy2"/>
+    <dgm:cxn modelId="{0454F193-BA94-432B-AA73-9824B969514E}" type="presParOf" srcId="{0E9991A7-1AA4-425C-B796-09DFC0F58186}" destId="{A82E4A05-8A9C-4469-BFDC-8DF97D9657CB}" srcOrd="2" destOrd="0" presId="urn:microsoft.com/office/officeart/2005/8/layout/hierarchy2"/>
+    <dgm:cxn modelId="{E80A12E1-F9AB-448C-A51C-2F63C34BFB5A}" type="presParOf" srcId="{A82E4A05-8A9C-4469-BFDC-8DF97D9657CB}" destId="{55434B17-874B-4D74-8B3E-013A543872C3}" srcOrd="0" destOrd="0" presId="urn:microsoft.com/office/officeart/2005/8/layout/hierarchy2"/>
+    <dgm:cxn modelId="{52472C1F-022F-4CFF-9DA4-3A6EEDE2678E}" type="presParOf" srcId="{0E9991A7-1AA4-425C-B796-09DFC0F58186}" destId="{0ECFC0FD-255E-45B3-AACD-CC6D74163A78}" srcOrd="3" destOrd="0" presId="urn:microsoft.com/office/officeart/2005/8/layout/hierarchy2"/>
+    <dgm:cxn modelId="{5BC43D66-0F24-4348-BB28-F7DFEE7923B1}" type="presParOf" srcId="{0ECFC0FD-255E-45B3-AACD-CC6D74163A78}" destId="{257F671F-F804-4C5B-A951-9D23BFAA6011}" srcOrd="0" destOrd="0" presId="urn:microsoft.com/office/officeart/2005/8/layout/hierarchy2"/>
+    <dgm:cxn modelId="{E29807A6-F39F-44A7-95DD-5CA1642A84AE}" type="presParOf" srcId="{0ECFC0FD-255E-45B3-AACD-CC6D74163A78}" destId="{990E526B-C1CA-44DD-91B0-6A38BDF6219F}" srcOrd="1" destOrd="0" presId="urn:microsoft.com/office/officeart/2005/8/layout/hierarchy2"/>
+    <dgm:cxn modelId="{E69DC6AF-5FE6-45E7-9576-1BA6F4DCBAFD}" type="presParOf" srcId="{990E526B-C1CA-44DD-91B0-6A38BDF6219F}" destId="{D95FBAA4-0B24-4B46-9CF4-39C4AE964577}" srcOrd="0" destOrd="0" presId="urn:microsoft.com/office/officeart/2005/8/layout/hierarchy2"/>
+    <dgm:cxn modelId="{6EC324B9-E3EE-4A6B-B003-4BADE702D680}" type="presParOf" srcId="{D95FBAA4-0B24-4B46-9CF4-39C4AE964577}" destId="{AD214E90-5F0E-4101-A06C-458ED79068E2}" srcOrd="0" destOrd="0" presId="urn:microsoft.com/office/officeart/2005/8/layout/hierarchy2"/>
+    <dgm:cxn modelId="{30DE4DB7-E30E-48C4-AA66-9174637157EC}" type="presParOf" srcId="{990E526B-C1CA-44DD-91B0-6A38BDF6219F}" destId="{A155F2F1-54F7-4CAD-8EA9-4DBCAE1D1FDE}" srcOrd="1" destOrd="0" presId="urn:microsoft.com/office/officeart/2005/8/layout/hierarchy2"/>
+    <dgm:cxn modelId="{0274A323-E578-40CA-8D21-595227AD0CD3}" type="presParOf" srcId="{A155F2F1-54F7-4CAD-8EA9-4DBCAE1D1FDE}" destId="{DCD7B506-8EBD-48DF-94FE-D9C7792C5910}" srcOrd="0" destOrd="0" presId="urn:microsoft.com/office/officeart/2005/8/layout/hierarchy2"/>
+    <dgm:cxn modelId="{9D753BE8-0A7F-4C3C-9D94-2A8C17A52E9B}" type="presParOf" srcId="{A155F2F1-54F7-4CAD-8EA9-4DBCAE1D1FDE}" destId="{90F77037-8DE5-43FA-982F-C352ECF9C208}" srcOrd="1" destOrd="0" presId="urn:microsoft.com/office/officeart/2005/8/layout/hierarchy2"/>
+    <dgm:cxn modelId="{43ABE9A3-098D-4342-9EED-880BA54F282E}" type="presParOf" srcId="{990E526B-C1CA-44DD-91B0-6A38BDF6219F}" destId="{2884EA79-C96A-41DC-B041-51899B522400}" srcOrd="2" destOrd="0" presId="urn:microsoft.com/office/officeart/2005/8/layout/hierarchy2"/>
+    <dgm:cxn modelId="{191191ED-E8AD-429C-9718-86CAE1D684EA}" type="presParOf" srcId="{2884EA79-C96A-41DC-B041-51899B522400}" destId="{F45C8386-8916-4894-8429-4EE5B6314EE0}" srcOrd="0" destOrd="0" presId="urn:microsoft.com/office/officeart/2005/8/layout/hierarchy2"/>
+    <dgm:cxn modelId="{9F5436CE-34B1-4C09-A8DF-5B04C2E5C66F}" type="presParOf" srcId="{990E526B-C1CA-44DD-91B0-6A38BDF6219F}" destId="{53881123-710A-4EB2-A61C-C43EF2D1D91A}" srcOrd="3" destOrd="0" presId="urn:microsoft.com/office/officeart/2005/8/layout/hierarchy2"/>
+    <dgm:cxn modelId="{026C0168-35F1-4198-8632-E42403F31DEB}" type="presParOf" srcId="{53881123-710A-4EB2-A61C-C43EF2D1D91A}" destId="{E7CA8D1C-66D2-41A7-BB53-20D94B562C91}" srcOrd="0" destOrd="0" presId="urn:microsoft.com/office/officeart/2005/8/layout/hierarchy2"/>
+    <dgm:cxn modelId="{522ABF7E-F5FD-48FD-99B9-B6B5EE91E035}" type="presParOf" srcId="{53881123-710A-4EB2-A61C-C43EF2D1D91A}" destId="{5CA2D720-1671-49B3-A9A4-B0B069C6DAC2}" srcOrd="1" destOrd="0" presId="urn:microsoft.com/office/officeart/2005/8/layout/hierarchy2"/>
+    <dgm:cxn modelId="{D893E7B6-B38F-488B-9141-7E6AFA4D40D6}" type="presParOf" srcId="{8FE7061C-1076-477D-A922-C6D933A20F07}" destId="{4890AAD2-A023-40B8-848D-C9EC3BD92610}" srcOrd="2" destOrd="0" presId="urn:microsoft.com/office/officeart/2005/8/layout/hierarchy2"/>
+    <dgm:cxn modelId="{6F497EE5-14F7-4D3E-9FE5-F76565D45313}" type="presParOf" srcId="{4890AAD2-A023-40B8-848D-C9EC3BD92610}" destId="{FFBCD30D-CBF4-42B6-B4E7-A019F732EF4E}" srcOrd="0" destOrd="0" presId="urn:microsoft.com/office/officeart/2005/8/layout/hierarchy2"/>
+    <dgm:cxn modelId="{22467780-DDEF-4032-80A9-F8EAEF209532}" type="presParOf" srcId="{8FE7061C-1076-477D-A922-C6D933A20F07}" destId="{83A98551-CC5F-4DE3-A269-38EDF5906CE2}" srcOrd="3" destOrd="0" presId="urn:microsoft.com/office/officeart/2005/8/layout/hierarchy2"/>
+    <dgm:cxn modelId="{2840A44C-86FB-4183-A39E-14E5C4D23928}" type="presParOf" srcId="{83A98551-CC5F-4DE3-A269-38EDF5906CE2}" destId="{8C322B51-8E31-4D4E-82A4-1FBF34519AB1}" srcOrd="0" destOrd="0" presId="urn:microsoft.com/office/officeart/2005/8/layout/hierarchy2"/>
+    <dgm:cxn modelId="{2ADC62ED-BD9E-4A0D-B314-29DB1F5B5677}" type="presParOf" srcId="{83A98551-CC5F-4DE3-A269-38EDF5906CE2}" destId="{70EF31C6-57E6-479C-A489-F9ABEDE18EDC}" srcOrd="1" destOrd="0" presId="urn:microsoft.com/office/officeart/2005/8/layout/hierarchy2"/>
+    <dgm:cxn modelId="{45964288-021A-48F0-B4B5-212121CCB947}" type="presParOf" srcId="{70EF31C6-57E6-479C-A489-F9ABEDE18EDC}" destId="{50CFDD48-95CE-4E66-BEC2-96431417C59A}" srcOrd="0" destOrd="0" presId="urn:microsoft.com/office/officeart/2005/8/layout/hierarchy2"/>
+    <dgm:cxn modelId="{E55D7BC8-0456-4E10-9DEB-E2179DE16E4F}" type="presParOf" srcId="{50CFDD48-95CE-4E66-BEC2-96431417C59A}" destId="{595018B5-9CAD-451F-8147-24F5C48DD02E}" srcOrd="0" destOrd="0" presId="urn:microsoft.com/office/officeart/2005/8/layout/hierarchy2"/>
+    <dgm:cxn modelId="{F3C02B3B-FE26-43B4-AED9-5CE3953A79EB}" type="presParOf" srcId="{70EF31C6-57E6-479C-A489-F9ABEDE18EDC}" destId="{71E46547-4540-4005-B104-800FEA64694E}" srcOrd="1" destOrd="0" presId="urn:microsoft.com/office/officeart/2005/8/layout/hierarchy2"/>
+    <dgm:cxn modelId="{EB5556DA-1874-4C1E-B405-38C9215FB19C}" type="presParOf" srcId="{71E46547-4540-4005-B104-800FEA64694E}" destId="{BC1FB085-8D8E-43CA-A8F8-6F8C7AADD950}" srcOrd="0" destOrd="0" presId="urn:microsoft.com/office/officeart/2005/8/layout/hierarchy2"/>
+    <dgm:cxn modelId="{CF78A851-87B9-42E0-A0E8-D96BAE36D39C}" type="presParOf" srcId="{71E46547-4540-4005-B104-800FEA64694E}" destId="{430705E1-FFF3-452B-B1F3-F93452784E92}" srcOrd="1" destOrd="0" presId="urn:microsoft.com/office/officeart/2005/8/layout/hierarchy2"/>
+    <dgm:cxn modelId="{C6B04739-3BFA-410E-8B06-91C81292FB94}" type="presParOf" srcId="{430705E1-FFF3-452B-B1F3-F93452784E92}" destId="{776857C1-DF41-4F41-A076-0FB75C478575}" srcOrd="0" destOrd="0" presId="urn:microsoft.com/office/officeart/2005/8/layout/hierarchy2"/>
+    <dgm:cxn modelId="{1B4580CD-C989-4264-AC23-A18966091A27}" type="presParOf" srcId="{776857C1-DF41-4F41-A076-0FB75C478575}" destId="{B18E40A1-CAB4-46AA-940E-3E010E398C2B}" srcOrd="0" destOrd="0" presId="urn:microsoft.com/office/officeart/2005/8/layout/hierarchy2"/>
+    <dgm:cxn modelId="{FC76406A-1A08-46EF-87B6-D1002D8F55DC}" type="presParOf" srcId="{430705E1-FFF3-452B-B1F3-F93452784E92}" destId="{0349801F-03BF-488C-96A7-B037FA23453D}" srcOrd="1" destOrd="0" presId="urn:microsoft.com/office/officeart/2005/8/layout/hierarchy2"/>
+    <dgm:cxn modelId="{F1474A19-5B55-4D42-A93C-050656549F66}" type="presParOf" srcId="{0349801F-03BF-488C-96A7-B037FA23453D}" destId="{D185C232-1664-4F2D-AA97-0EDA34FD1F90}" srcOrd="0" destOrd="0" presId="urn:microsoft.com/office/officeart/2005/8/layout/hierarchy2"/>
+    <dgm:cxn modelId="{730C73B8-1E4C-43B8-AC8F-2867B43A7AEE}" type="presParOf" srcId="{0349801F-03BF-488C-96A7-B037FA23453D}" destId="{AB3FFB08-B27A-4E32-BDE9-66ADFBCA6E0F}" srcOrd="1" destOrd="0" presId="urn:microsoft.com/office/officeart/2005/8/layout/hierarchy2"/>
+    <dgm:cxn modelId="{2673A4FA-E8D6-4C06-A445-E292B54BE7D4}" type="presParOf" srcId="{430705E1-FFF3-452B-B1F3-F93452784E92}" destId="{821394BF-CE5F-4644-9B53-8F75BE0D9650}" srcOrd="2" destOrd="0" presId="urn:microsoft.com/office/officeart/2005/8/layout/hierarchy2"/>
+    <dgm:cxn modelId="{9E1BE3AF-01F1-47FA-9458-4AD63F7F587A}" type="presParOf" srcId="{821394BF-CE5F-4644-9B53-8F75BE0D9650}" destId="{0669E15D-09CA-4E47-B0A1-E0CB472B2AC0}" srcOrd="0" destOrd="0" presId="urn:microsoft.com/office/officeart/2005/8/layout/hierarchy2"/>
+    <dgm:cxn modelId="{910A2457-B5AC-4692-A4E3-86573B0BF685}" type="presParOf" srcId="{430705E1-FFF3-452B-B1F3-F93452784E92}" destId="{C2A4D2FD-B3CD-45F4-A969-C8E2A08704F5}" srcOrd="3" destOrd="0" presId="urn:microsoft.com/office/officeart/2005/8/layout/hierarchy2"/>
+    <dgm:cxn modelId="{D4B81E93-A34D-424F-BA8D-EA6ABE2BB9B3}" type="presParOf" srcId="{C2A4D2FD-B3CD-45F4-A969-C8E2A08704F5}" destId="{F9513FFC-8077-416D-8D51-75C82A98EEDA}" srcOrd="0" destOrd="0" presId="urn:microsoft.com/office/officeart/2005/8/layout/hierarchy2"/>
+    <dgm:cxn modelId="{A24EDF81-764F-4BDC-8E53-7DCA99C5FADC}" type="presParOf" srcId="{C2A4D2FD-B3CD-45F4-A969-C8E2A08704F5}" destId="{7908CC39-B7B4-4C18-B75B-6AC417E78B26}" srcOrd="1" destOrd="0" presId="urn:microsoft.com/office/officeart/2005/8/layout/hierarchy2"/>
+    <dgm:cxn modelId="{8BAAC81E-3DED-4507-B7D4-85E7D592C0CD}" type="presParOf" srcId="{70EF31C6-57E6-479C-A489-F9ABEDE18EDC}" destId="{FC7FEABA-0F57-442A-9C7E-893EF64752E5}" srcOrd="2" destOrd="0" presId="urn:microsoft.com/office/officeart/2005/8/layout/hierarchy2"/>
+    <dgm:cxn modelId="{B99F5D22-4AC0-4F82-A79C-BCADF4488B99}" type="presParOf" srcId="{FC7FEABA-0F57-442A-9C7E-893EF64752E5}" destId="{EAB3BB17-BF5A-4D3B-B9D9-1B35BF61C45E}" srcOrd="0" destOrd="0" presId="urn:microsoft.com/office/officeart/2005/8/layout/hierarchy2"/>
+    <dgm:cxn modelId="{25E499AD-23BF-4115-96B8-ED1841CA5AD9}" type="presParOf" srcId="{70EF31C6-57E6-479C-A489-F9ABEDE18EDC}" destId="{ECD761F5-6746-4FF8-80F5-360375F0A5EE}" srcOrd="3" destOrd="0" presId="urn:microsoft.com/office/officeart/2005/8/layout/hierarchy2"/>
+    <dgm:cxn modelId="{56EAC264-8A53-441C-96C5-B02D1D8CB603}" type="presParOf" srcId="{ECD761F5-6746-4FF8-80F5-360375F0A5EE}" destId="{E2BF8B20-A9F1-4CAD-88CB-ADB5215D3793}" srcOrd="0" destOrd="0" presId="urn:microsoft.com/office/officeart/2005/8/layout/hierarchy2"/>
+    <dgm:cxn modelId="{82E0806B-5415-40D5-87BA-140BB043DC61}" type="presParOf" srcId="{ECD761F5-6746-4FF8-80F5-360375F0A5EE}" destId="{0F68DEA4-8629-4240-A515-5C456A4C18CA}" srcOrd="1" destOrd="0" presId="urn:microsoft.com/office/officeart/2005/8/layout/hierarchy2"/>
+    <dgm:cxn modelId="{72BBFAA9-DD68-4DAF-A07A-791809D6C43A}" type="presParOf" srcId="{0F68DEA4-8629-4240-A515-5C456A4C18CA}" destId="{8C65F5B3-31D8-4248-A2D7-BED22DB582B0}" srcOrd="0" destOrd="0" presId="urn:microsoft.com/office/officeart/2005/8/layout/hierarchy2"/>
+    <dgm:cxn modelId="{0130A887-DADD-4823-8474-435EF3CA511C}" type="presParOf" srcId="{8C65F5B3-31D8-4248-A2D7-BED22DB582B0}" destId="{12CC1C3F-EC13-422B-A1C3-B48BDF595AE2}" srcOrd="0" destOrd="0" presId="urn:microsoft.com/office/officeart/2005/8/layout/hierarchy2"/>
+    <dgm:cxn modelId="{BA3DC7DD-35C8-4772-9D89-2DB808144EF8}" type="presParOf" srcId="{0F68DEA4-8629-4240-A515-5C456A4C18CA}" destId="{36872C9A-4FAB-4803-8B1F-AECFE828CF7F}" srcOrd="1" destOrd="0" presId="urn:microsoft.com/office/officeart/2005/8/layout/hierarchy2"/>
+    <dgm:cxn modelId="{E3F9F1FD-9AAC-4DCD-9D32-B3E152AE7594}" type="presParOf" srcId="{36872C9A-4FAB-4803-8B1F-AECFE828CF7F}" destId="{FEF4947D-6C0C-478A-A0AB-CBFB03A9BBE3}" srcOrd="0" destOrd="0" presId="urn:microsoft.com/office/officeart/2005/8/layout/hierarchy2"/>
+    <dgm:cxn modelId="{A02D9D66-ACAF-427E-BD10-EFF6244D3352}" type="presParOf" srcId="{36872C9A-4FAB-4803-8B1F-AECFE828CF7F}" destId="{838B32E4-C7D0-4BD5-8E45-9E6D80B38600}" srcOrd="1" destOrd="0" presId="urn:microsoft.com/office/officeart/2005/8/layout/hierarchy2"/>
+    <dgm:cxn modelId="{F07DC5BD-44C7-4A99-B9DD-9839D165C4BA}" type="presParOf" srcId="{0F68DEA4-8629-4240-A515-5C456A4C18CA}" destId="{46E6BD9B-2DAF-4461-9317-2F9DE3A89C16}" srcOrd="2" destOrd="0" presId="urn:microsoft.com/office/officeart/2005/8/layout/hierarchy2"/>
+    <dgm:cxn modelId="{1EA5FAE6-88E3-4329-A1F5-3AEF01BE54D0}" type="presParOf" srcId="{46E6BD9B-2DAF-4461-9317-2F9DE3A89C16}" destId="{86FCA744-4B59-4862-8BD6-A9051E34AEFC}" srcOrd="0" destOrd="0" presId="urn:microsoft.com/office/officeart/2005/8/layout/hierarchy2"/>
+    <dgm:cxn modelId="{408C8504-09D5-4C94-BFF1-6F81A09D44D4}" type="presParOf" srcId="{0F68DEA4-8629-4240-A515-5C456A4C18CA}" destId="{BBEADA7D-D67D-4C26-88EC-53304A063CFE}" srcOrd="3" destOrd="0" presId="urn:microsoft.com/office/officeart/2005/8/layout/hierarchy2"/>
+    <dgm:cxn modelId="{56A94CC1-E6E8-4D6C-B1AA-F19A024E7879}" type="presParOf" srcId="{BBEADA7D-D67D-4C26-88EC-53304A063CFE}" destId="{9523EF91-D885-4479-8E21-FA5308491C8C}" srcOrd="0" destOrd="0" presId="urn:microsoft.com/office/officeart/2005/8/layout/hierarchy2"/>
+    <dgm:cxn modelId="{2007263A-74BB-40C6-9E75-DEE12DF438E3}" type="presParOf" srcId="{BBEADA7D-D67D-4C26-88EC-53304A063CFE}" destId="{D10B58FE-9962-456C-A365-76CCFBDC018A}" srcOrd="1" destOrd="0" presId="urn:microsoft.com/office/officeart/2005/8/layout/hierarchy2"/>
+    <dgm:cxn modelId="{FE58D666-C10B-4836-8986-90FED472A10F}" type="presParOf" srcId="{8FE7061C-1076-477D-A922-C6D933A20F07}" destId="{EA6FB77F-88BD-41AB-B6B0-860C335ABD90}" srcOrd="4" destOrd="0" presId="urn:microsoft.com/office/officeart/2005/8/layout/hierarchy2"/>
+    <dgm:cxn modelId="{B08EBC00-384C-4002-A2C0-70876F3F7DD8}" type="presParOf" srcId="{EA6FB77F-88BD-41AB-B6B0-860C335ABD90}" destId="{85E41B6A-03F8-42E5-BA89-6A281476A5DE}" srcOrd="0" destOrd="0" presId="urn:microsoft.com/office/officeart/2005/8/layout/hierarchy2"/>
+    <dgm:cxn modelId="{B72B94E8-830B-4CDB-AB72-C27F74C2411C}" type="presParOf" srcId="{8FE7061C-1076-477D-A922-C6D933A20F07}" destId="{66037016-3597-479B-8019-1F8E4EFBA81B}" srcOrd="5" destOrd="0" presId="urn:microsoft.com/office/officeart/2005/8/layout/hierarchy2"/>
+    <dgm:cxn modelId="{A4E750B4-73D8-4EDE-A975-BF881931906A}" type="presParOf" srcId="{66037016-3597-479B-8019-1F8E4EFBA81B}" destId="{CFEBCE8E-E42C-4A7B-8D78-2CABB3698E17}" srcOrd="0" destOrd="0" presId="urn:microsoft.com/office/officeart/2005/8/layout/hierarchy2"/>
+    <dgm:cxn modelId="{9712717B-A7F3-4D82-8C71-18458529FDC2}" type="presParOf" srcId="{66037016-3597-479B-8019-1F8E4EFBA81B}" destId="{9F12D713-D3AC-4B34-80AC-1A946F8D4764}" srcOrd="1" destOrd="0" presId="urn:microsoft.com/office/officeart/2005/8/layout/hierarchy2"/>
+    <dgm:cxn modelId="{666A8B6C-BCC2-48D8-BE30-9F0BD0A81074}" type="presParOf" srcId="{9F12D713-D3AC-4B34-80AC-1A946F8D4764}" destId="{9F54E313-4304-4D3F-B75F-CBDCEAA4E790}" srcOrd="0" destOrd="0" presId="urn:microsoft.com/office/officeart/2005/8/layout/hierarchy2"/>
+    <dgm:cxn modelId="{85424D51-EF8A-4591-A2E3-D85A125AEEB9}" type="presParOf" srcId="{9F54E313-4304-4D3F-B75F-CBDCEAA4E790}" destId="{162DDAE5-392D-4E20-9DEA-6AFF773BE613}" srcOrd="0" destOrd="0" presId="urn:microsoft.com/office/officeart/2005/8/layout/hierarchy2"/>
+    <dgm:cxn modelId="{D16D38EB-A3D1-4314-A810-0BF0A44FB8A5}" type="presParOf" srcId="{9F12D713-D3AC-4B34-80AC-1A946F8D4764}" destId="{7DC308B5-234C-4C01-81C4-52D092FBCD29}" srcOrd="1" destOrd="0" presId="urn:microsoft.com/office/officeart/2005/8/layout/hierarchy2"/>
+    <dgm:cxn modelId="{F10DE677-09AF-4C09-9D5E-A6F7AB034469}" type="presParOf" srcId="{7DC308B5-234C-4C01-81C4-52D092FBCD29}" destId="{EFEA0315-B65E-42D2-9E24-72C682734E87}" srcOrd="0" destOrd="0" presId="urn:microsoft.com/office/officeart/2005/8/layout/hierarchy2"/>
+    <dgm:cxn modelId="{42C3F32D-5453-4500-94E3-73975432C9F8}" type="presParOf" srcId="{7DC308B5-234C-4C01-81C4-52D092FBCD29}" destId="{0D4DD951-5E04-4A36-BE93-BF7F10FBB23B}" srcOrd="1" destOrd="0" presId="urn:microsoft.com/office/officeart/2005/8/layout/hierarchy2"/>
+    <dgm:cxn modelId="{36890FA2-038A-449B-9387-F78A3DAC4FD1}" type="presParOf" srcId="{0D4DD951-5E04-4A36-BE93-BF7F10FBB23B}" destId="{05F25DDA-9934-4218-A56C-8C3265792D85}" srcOrd="0" destOrd="0" presId="urn:microsoft.com/office/officeart/2005/8/layout/hierarchy2"/>
+    <dgm:cxn modelId="{44FCBBE0-84E6-41FC-9BE0-F9935BF6BED7}" type="presParOf" srcId="{05F25DDA-9934-4218-A56C-8C3265792D85}" destId="{8B07AB89-D3AA-4A3E-B194-9FDDF815EC9D}" srcOrd="0" destOrd="0" presId="urn:microsoft.com/office/officeart/2005/8/layout/hierarchy2"/>
+    <dgm:cxn modelId="{9FA10336-F2CB-4A1C-AA8B-55FECB2465DA}" type="presParOf" srcId="{0D4DD951-5E04-4A36-BE93-BF7F10FBB23B}" destId="{14485C56-422B-4FBA-8139-4A9188B6FE87}" srcOrd="1" destOrd="0" presId="urn:microsoft.com/office/officeart/2005/8/layout/hierarchy2"/>
+    <dgm:cxn modelId="{6FF60686-C2DB-40F0-AABB-11AAA550A41B}" type="presParOf" srcId="{14485C56-422B-4FBA-8139-4A9188B6FE87}" destId="{75E78B23-DAEA-4F8C-8D86-99B39114B71C}" srcOrd="0" destOrd="0" presId="urn:microsoft.com/office/officeart/2005/8/layout/hierarchy2"/>
+    <dgm:cxn modelId="{6D3C28C3-64CA-4B81-86CA-19AEAF577917}" type="presParOf" srcId="{14485C56-422B-4FBA-8139-4A9188B6FE87}" destId="{9389804E-CDC0-45B7-8060-F7FD8A80D69E}" srcOrd="1" destOrd="0" presId="urn:microsoft.com/office/officeart/2005/8/layout/hierarchy2"/>
+    <dgm:cxn modelId="{C1C2815F-A88B-4743-B7F7-E7E802B61994}" type="presParOf" srcId="{0D4DD951-5E04-4A36-BE93-BF7F10FBB23B}" destId="{562F0E6C-235E-47CB-9FE3-49146E9671CB}" srcOrd="2" destOrd="0" presId="urn:microsoft.com/office/officeart/2005/8/layout/hierarchy2"/>
+    <dgm:cxn modelId="{50D98100-EDEC-4E17-9C92-F2EABA8DB17F}" type="presParOf" srcId="{562F0E6C-235E-47CB-9FE3-49146E9671CB}" destId="{6F0304A1-3019-4DC6-9B3C-9058DCDEDB10}" srcOrd="0" destOrd="0" presId="urn:microsoft.com/office/officeart/2005/8/layout/hierarchy2"/>
+    <dgm:cxn modelId="{C26B1C1A-C792-4056-B185-2F786D0F8362}" type="presParOf" srcId="{0D4DD951-5E04-4A36-BE93-BF7F10FBB23B}" destId="{16D4E767-3D9E-4609-BB05-8A9412A1ECA1}" srcOrd="3" destOrd="0" presId="urn:microsoft.com/office/officeart/2005/8/layout/hierarchy2"/>
+    <dgm:cxn modelId="{A6245A0F-7B36-47DE-A4E6-1EE8105FAB8F}" type="presParOf" srcId="{16D4E767-3D9E-4609-BB05-8A9412A1ECA1}" destId="{42A2EDB0-3220-40BE-8808-F5A74FB58277}" srcOrd="0" destOrd="0" presId="urn:microsoft.com/office/officeart/2005/8/layout/hierarchy2"/>
+    <dgm:cxn modelId="{EC086795-044E-4353-8406-62ABFFDBD32F}" type="presParOf" srcId="{16D4E767-3D9E-4609-BB05-8A9412A1ECA1}" destId="{8C4C583D-2A7B-42B6-9704-2A9261FE7A0A}" srcOrd="1" destOrd="0" presId="urn:microsoft.com/office/officeart/2005/8/layout/hierarchy2"/>
+    <dgm:cxn modelId="{0F96615C-7124-48AE-B478-E1E2ED152E06}" type="presParOf" srcId="{9F12D713-D3AC-4B34-80AC-1A946F8D4764}" destId="{71506427-DDB1-4453-B59D-8F620A8E359F}" srcOrd="2" destOrd="0" presId="urn:microsoft.com/office/officeart/2005/8/layout/hierarchy2"/>
+    <dgm:cxn modelId="{3BD82C33-75F0-4039-A6A2-B32145B9D6CA}" type="presParOf" srcId="{71506427-DDB1-4453-B59D-8F620A8E359F}" destId="{721556CE-1A7D-4890-AF71-D618C2A88E7D}" srcOrd="0" destOrd="0" presId="urn:microsoft.com/office/officeart/2005/8/layout/hierarchy2"/>
+    <dgm:cxn modelId="{0A385A4A-EF7E-48AC-9E83-5113CBA88DB8}" type="presParOf" srcId="{9F12D713-D3AC-4B34-80AC-1A946F8D4764}" destId="{5E3EEB1F-9850-4A01-92BF-B079BBFF6D92}" srcOrd="3" destOrd="0" presId="urn:microsoft.com/office/officeart/2005/8/layout/hierarchy2"/>
+    <dgm:cxn modelId="{A266CB75-43F6-409E-9237-6E3616A1D356}" type="presParOf" srcId="{5E3EEB1F-9850-4A01-92BF-B079BBFF6D92}" destId="{2B8ED6EB-F941-4D74-B8A7-3479F18084B7}" srcOrd="0" destOrd="0" presId="urn:microsoft.com/office/officeart/2005/8/layout/hierarchy2"/>
+    <dgm:cxn modelId="{0210102D-7790-49C4-86E1-A44D087046DD}" type="presParOf" srcId="{5E3EEB1F-9850-4A01-92BF-B079BBFF6D92}" destId="{EDCCD7F9-8F69-45CB-AEB2-7A6AB92EE284}" srcOrd="1" destOrd="0" presId="urn:microsoft.com/office/officeart/2005/8/layout/hierarchy2"/>
+    <dgm:cxn modelId="{A75A4059-2362-485A-8329-146069EFD03C}" type="presParOf" srcId="{EDCCD7F9-8F69-45CB-AEB2-7A6AB92EE284}" destId="{C1282309-D98C-4467-8818-65E3A376A7A4}" srcOrd="0" destOrd="0" presId="urn:microsoft.com/office/officeart/2005/8/layout/hierarchy2"/>
+    <dgm:cxn modelId="{1B570B2C-7E09-4C84-AF84-3BFAF07DC94B}" type="presParOf" srcId="{C1282309-D98C-4467-8818-65E3A376A7A4}" destId="{8A91F826-1F37-4817-B184-7331D5B0CC8A}" srcOrd="0" destOrd="0" presId="urn:microsoft.com/office/officeart/2005/8/layout/hierarchy2"/>
+    <dgm:cxn modelId="{0367BCB9-ADAD-4FA1-9AB4-A49357B19236}" type="presParOf" srcId="{EDCCD7F9-8F69-45CB-AEB2-7A6AB92EE284}" destId="{7509D981-686C-469F-A5F0-F6BB0EE2400F}" srcOrd="1" destOrd="0" presId="urn:microsoft.com/office/officeart/2005/8/layout/hierarchy2"/>
+    <dgm:cxn modelId="{F8E33B5E-73ED-41FF-A9E8-4D42EC64672A}" type="presParOf" srcId="{7509D981-686C-469F-A5F0-F6BB0EE2400F}" destId="{E4E9F0EA-DF72-4D55-B6B2-60ADA4BF0340}" srcOrd="0" destOrd="0" presId="urn:microsoft.com/office/officeart/2005/8/layout/hierarchy2"/>
+    <dgm:cxn modelId="{FA7E6F98-0B14-4F6C-9219-37A9B8439D46}" type="presParOf" srcId="{7509D981-686C-469F-A5F0-F6BB0EE2400F}" destId="{C3A81E58-F69E-4C10-822F-153AEB6ACF38}" srcOrd="1" destOrd="0" presId="urn:microsoft.com/office/officeart/2005/8/layout/hierarchy2"/>
+    <dgm:cxn modelId="{7348B6E1-EAAC-432E-9B53-488249EDD661}" type="presParOf" srcId="{EDCCD7F9-8F69-45CB-AEB2-7A6AB92EE284}" destId="{79249BDB-8EDB-4167-965E-E9995582178F}" srcOrd="2" destOrd="0" presId="urn:microsoft.com/office/officeart/2005/8/layout/hierarchy2"/>
+    <dgm:cxn modelId="{B61E34FB-9AC0-45A8-A22D-40E4D989C8F3}" type="presParOf" srcId="{79249BDB-8EDB-4167-965E-E9995582178F}" destId="{66AB4072-5E24-4A50-8C0F-E05ABA89E0F7}" srcOrd="0" destOrd="0" presId="urn:microsoft.com/office/officeart/2005/8/layout/hierarchy2"/>
+    <dgm:cxn modelId="{88DF8ACF-55DF-488C-A77E-EC4C2AEC8871}" type="presParOf" srcId="{EDCCD7F9-8F69-45CB-AEB2-7A6AB92EE284}" destId="{4F531157-4441-425A-883A-912DE963DCA6}" srcOrd="3" destOrd="0" presId="urn:microsoft.com/office/officeart/2005/8/layout/hierarchy2"/>
+    <dgm:cxn modelId="{0633F783-878A-413C-B414-EDE6A15779C2}" type="presParOf" srcId="{4F531157-4441-425A-883A-912DE963DCA6}" destId="{722C86F9-EE7D-40BE-B9EE-4DE4E667AD31}" srcOrd="0" destOrd="0" presId="urn:microsoft.com/office/officeart/2005/8/layout/hierarchy2"/>
+    <dgm:cxn modelId="{66B8DEB8-1BBA-4EC7-94EC-EB14FD2403EE}" type="presParOf" srcId="{4F531157-4441-425A-883A-912DE963DCA6}" destId="{0BA483ED-95B7-4637-A307-187E60B0D8D6}" srcOrd="1" destOrd="0" presId="urn:microsoft.com/office/officeart/2005/8/layout/hierarchy2"/>
   </dgm:cxnLst>
   <dgm:bg/>
   <dgm:whole/>
@@ -8816,84 +8733,84 @@
     </dgm:pt>
   </dgm:ptLst>
   <dgm:cxnLst>
-    <dgm:cxn modelId="{B3CF0483-8D80-4EC7-9600-72375D2D7C29}" type="presOf" srcId="{3A4CA1CD-77DF-4369-8A2B-A86AAA6FD32A}" destId="{1835FDA5-373F-47D7-9E9F-4BFC39D0AD64}" srcOrd="0" destOrd="0" presId="urn:microsoft.com/office/officeart/2005/8/layout/hierarchy2"/>
-    <dgm:cxn modelId="{71EBCA72-1D60-45B0-BD93-468201F278D1}" type="presOf" srcId="{ABBFB206-8EF9-497F-98E3-0AB05C0DA6AB}" destId="{F92287F2-EEFF-42E7-97E0-F9393B149867}" srcOrd="0" destOrd="0" presId="urn:microsoft.com/office/officeart/2005/8/layout/hierarchy2"/>
-    <dgm:cxn modelId="{0206F43A-9D84-46FA-A064-F58485EBF534}" type="presOf" srcId="{49929DEB-A214-493A-B117-E94F7FFB7B37}" destId="{8C322B51-8E31-4D4E-82A4-1FBF34519AB1}" srcOrd="0" destOrd="0" presId="urn:microsoft.com/office/officeart/2005/8/layout/hierarchy2"/>
-    <dgm:cxn modelId="{BC99CEA6-4784-43FB-81B3-F8775D94358A}" type="presOf" srcId="{7C327369-897F-4B7B-995B-83B35E3C9EBE}" destId="{1BEA93AD-FD94-4540-80CD-36E975528ABF}" srcOrd="0" destOrd="0" presId="urn:microsoft.com/office/officeart/2005/8/layout/hierarchy2"/>
-    <dgm:cxn modelId="{64DE00E0-A3E9-4BAA-AAA0-ED31EC348E00}" type="presOf" srcId="{4116A71D-CB55-4A07-95A2-285076A4580A}" destId="{D8924C95-A639-4C5B-AE78-B83BA949FC60}" srcOrd="0" destOrd="0" presId="urn:microsoft.com/office/officeart/2005/8/layout/hierarchy2"/>
-    <dgm:cxn modelId="{93755383-1126-4285-80E8-6EB2BBA50738}" type="presOf" srcId="{01AF8CFE-A779-458F-8CFD-02AC5CFFBF4C}" destId="{1E652E67-407D-4640-A0A2-2C95C7284546}" srcOrd="0" destOrd="0" presId="urn:microsoft.com/office/officeart/2005/8/layout/hierarchy2"/>
-    <dgm:cxn modelId="{A6FA4CA6-5A00-42A1-8E06-87CFED0132A2}" type="presOf" srcId="{EB9377FA-D469-45AD-8892-F002EA374979}" destId="{67775988-CCA3-4109-A504-A58B486E5ED6}" srcOrd="0" destOrd="0" presId="urn:microsoft.com/office/officeart/2005/8/layout/hierarchy2"/>
-    <dgm:cxn modelId="{37CBB7DA-F068-4F63-B12E-2E16CBA13407}" type="presOf" srcId="{E03B93B5-8C65-466C-BEAB-1C48F3D4C672}" destId="{9BEFDD72-65D4-4FD5-B661-CBE7FBCE6BEE}" srcOrd="0" destOrd="0" presId="urn:microsoft.com/office/officeart/2005/8/layout/hierarchy2"/>
-    <dgm:cxn modelId="{F5AEFB25-CF94-4C4C-8882-DEC5585BC8BA}" type="presOf" srcId="{B939442E-38B9-4D42-AD36-6EC112A8EDC2}" destId="{1696CFB4-8C4D-4751-A007-DA8AB20AEE0E}" srcOrd="0" destOrd="0" presId="urn:microsoft.com/office/officeart/2005/8/layout/hierarchy2"/>
-    <dgm:cxn modelId="{D9F329C7-CE2D-4FBB-A50D-8D883E09D6B0}" type="presOf" srcId="{00BF6AE0-9B57-478B-9300-CB84CDA1A328}" destId="{85E41B6A-03F8-42E5-BA89-6A281476A5DE}" srcOrd="1" destOrd="0" presId="urn:microsoft.com/office/officeart/2005/8/layout/hierarchy2"/>
-    <dgm:cxn modelId="{DAD83A62-F17A-457C-96CC-121159159A04}" type="presOf" srcId="{01AF8CFE-A779-458F-8CFD-02AC5CFFBF4C}" destId="{3DAE199D-70FC-4FC7-9A22-240D487A992E}" srcOrd="1" destOrd="0" presId="urn:microsoft.com/office/officeart/2005/8/layout/hierarchy2"/>
+    <dgm:cxn modelId="{60013D1D-4111-4BA1-A8A4-62BBAD70EAC5}" type="presOf" srcId="{7C327369-897F-4B7B-995B-83B35E3C9EBE}" destId="{1BEA93AD-FD94-4540-80CD-36E975528ABF}" srcOrd="0" destOrd="0" presId="urn:microsoft.com/office/officeart/2005/8/layout/hierarchy2"/>
+    <dgm:cxn modelId="{0BDAECDF-2A2C-422C-AF27-0C0929F3A647}" type="presOf" srcId="{4116A71D-CB55-4A07-95A2-285076A4580A}" destId="{8D40FA0B-A944-496E-8158-1FC13292F3C2}" srcOrd="1" destOrd="0" presId="urn:microsoft.com/office/officeart/2005/8/layout/hierarchy2"/>
+    <dgm:cxn modelId="{18DC0605-FBD2-4CA8-A31A-E4E90C9677B8}" type="presOf" srcId="{49929DEB-A214-493A-B117-E94F7FFB7B37}" destId="{8C322B51-8E31-4D4E-82A4-1FBF34519AB1}" srcOrd="0" destOrd="0" presId="urn:microsoft.com/office/officeart/2005/8/layout/hierarchy2"/>
+    <dgm:cxn modelId="{161F267E-D0C0-499C-8CFC-82AB489B5347}" type="presOf" srcId="{E7DD2639-54D9-453A-B604-FCAF9CA7CFC2}" destId="{4890AAD2-A023-40B8-848D-C9EC3BD92610}" srcOrd="0" destOrd="0" presId="urn:microsoft.com/office/officeart/2005/8/layout/hierarchy2"/>
+    <dgm:cxn modelId="{4C969DA2-99A4-4ABE-ABA0-D775F4CC69BA}" type="presOf" srcId="{3A4CA1CD-77DF-4369-8A2B-A86AAA6FD32A}" destId="{1835FDA5-373F-47D7-9E9F-4BFC39D0AD64}" srcOrd="0" destOrd="0" presId="urn:microsoft.com/office/officeart/2005/8/layout/hierarchy2"/>
+    <dgm:cxn modelId="{9C2BE023-2E45-41B5-9E1E-53CA56035D71}" type="presOf" srcId="{E03B93B5-8C65-466C-BEAB-1C48F3D4C672}" destId="{9BEFDD72-65D4-4FD5-B661-CBE7FBCE6BEE}" srcOrd="0" destOrd="0" presId="urn:microsoft.com/office/officeart/2005/8/layout/hierarchy2"/>
+    <dgm:cxn modelId="{3C208634-8928-44A4-BA56-572ECA1E42E7}" type="presOf" srcId="{EB9377FA-D469-45AD-8892-F002EA374979}" destId="{DFB6A81B-0AC4-4837-ADCF-4CDB720DB8E8}" srcOrd="1" destOrd="0" presId="urn:microsoft.com/office/officeart/2005/8/layout/hierarchy2"/>
+    <dgm:cxn modelId="{8450D829-4582-411C-80A9-B8E051DC2A33}" type="presOf" srcId="{B939442E-38B9-4D42-AD36-6EC112A8EDC2}" destId="{1696CFB4-8C4D-4751-A007-DA8AB20AEE0E}" srcOrd="0" destOrd="0" presId="urn:microsoft.com/office/officeart/2005/8/layout/hierarchy2"/>
     <dgm:cxn modelId="{4E675D56-CF9D-4537-9236-DA902F5351CD}" srcId="{7C327369-897F-4B7B-995B-83B35E3C9EBE}" destId="{B939442E-38B9-4D42-AD36-6EC112A8EDC2}" srcOrd="7" destOrd="0" parTransId="{01AF8CFE-A779-458F-8CFD-02AC5CFFBF4C}" sibTransId="{4BA954E0-D6F3-4C52-9FF9-CF6CC91A01E6}"/>
     <dgm:cxn modelId="{28FAD9F9-BAB6-47F4-B658-19B4F03B164B}" srcId="{7C327369-897F-4B7B-995B-83B35E3C9EBE}" destId="{49929DEB-A214-493A-B117-E94F7FFB7B37}" srcOrd="1" destOrd="0" parTransId="{E7DD2639-54D9-453A-B604-FCAF9CA7CFC2}" sibTransId="{A6311F18-8AF1-44F5-BCA4-B9DF69FF291D}"/>
-    <dgm:cxn modelId="{F58C5020-9DD3-4F2C-AE1F-DB63EFC70686}" type="presOf" srcId="{88F79F6D-9836-4E6F-B8B9-BDC32C8D1D8F}" destId="{8FBF68D1-C18E-4415-9477-6C0894736DF5}" srcOrd="0" destOrd="0" presId="urn:microsoft.com/office/officeart/2005/8/layout/hierarchy2"/>
-    <dgm:cxn modelId="{CA09F924-6647-4154-8D6D-1BDC64987251}" type="presOf" srcId="{E7DD2639-54D9-453A-B604-FCAF9CA7CFC2}" destId="{FFBCD30D-CBF4-42B6-B4E7-A019F732EF4E}" srcOrd="1" destOrd="0" presId="urn:microsoft.com/office/officeart/2005/8/layout/hierarchy2"/>
+    <dgm:cxn modelId="{5A08B09E-9A20-4E6E-B682-23C03FD07979}" type="presOf" srcId="{01AF8CFE-A779-458F-8CFD-02AC5CFFBF4C}" destId="{1E652E67-407D-4640-A0A2-2C95C7284546}" srcOrd="0" destOrd="0" presId="urn:microsoft.com/office/officeart/2005/8/layout/hierarchy2"/>
     <dgm:cxn modelId="{47F8069B-E08A-4476-AFD9-4C626C190546}" srcId="{7C327369-897F-4B7B-995B-83B35E3C9EBE}" destId="{3A4CA1CD-77DF-4369-8A2B-A86AAA6FD32A}" srcOrd="3" destOrd="0" parTransId="{88F79F6D-9836-4E6F-B8B9-BDC32C8D1D8F}" sibTransId="{2279AD40-2314-433E-B2CD-71E9CD4A1331}"/>
-    <dgm:cxn modelId="{F66B6B92-6DA9-4781-8325-F5D56AEF3FE6}" type="presOf" srcId="{4116A71D-CB55-4A07-95A2-285076A4580A}" destId="{8D40FA0B-A944-496E-8158-1FC13292F3C2}" srcOrd="1" destOrd="0" presId="urn:microsoft.com/office/officeart/2005/8/layout/hierarchy2"/>
     <dgm:cxn modelId="{5CA67073-AC4E-4B3C-97F8-181042AE741D}" srcId="{7C327369-897F-4B7B-995B-83B35E3C9EBE}" destId="{43307199-B7C8-441E-B251-8EA52B60AE62}" srcOrd="4" destOrd="0" parTransId="{BABE9383-445F-4D63-9C6A-26824D0DBCC8}" sibTransId="{C8472D42-70EF-491C-BD95-E795CEA3A027}"/>
-    <dgm:cxn modelId="{F29FFBEF-EAF8-4A37-B15F-C226883607A0}" type="presOf" srcId="{EB9377FA-D469-45AD-8892-F002EA374979}" destId="{DFB6A81B-0AC4-4837-ADCF-4CDB720DB8E8}" srcOrd="1" destOrd="0" presId="urn:microsoft.com/office/officeart/2005/8/layout/hierarchy2"/>
-    <dgm:cxn modelId="{E13154F0-3425-48DC-94A4-C92472013137}" type="presOf" srcId="{7AC25B73-BB4A-4695-8C6A-F81D7FF61546}" destId="{334A43CF-B184-4C12-B3A9-09FE9A2A6CC1}" srcOrd="0" destOrd="0" presId="urn:microsoft.com/office/officeart/2005/8/layout/hierarchy2"/>
-    <dgm:cxn modelId="{90CC1214-872B-43E6-B247-81ABB8F714BA}" type="presOf" srcId="{BABE9383-445F-4D63-9C6A-26824D0DBCC8}" destId="{E6DAE039-9165-4C5F-8B1C-B875D2772B19}" srcOrd="0" destOrd="0" presId="urn:microsoft.com/office/officeart/2005/8/layout/hierarchy2"/>
-    <dgm:cxn modelId="{36698945-D8A8-41F6-81E2-0016218908FE}" type="presOf" srcId="{24F45A68-5B27-4089-9FDF-630D28589EBF}" destId="{CFEBCE8E-E42C-4A7B-8D78-2CABB3698E17}" srcOrd="0" destOrd="0" presId="urn:microsoft.com/office/officeart/2005/8/layout/hierarchy2"/>
-    <dgm:cxn modelId="{2E401958-43AE-4285-81D2-2E8B8732E99C}" type="presOf" srcId="{43307199-B7C8-441E-B251-8EA52B60AE62}" destId="{0CDD1C56-8F69-40D7-AE29-5D27F8402C78}" srcOrd="0" destOrd="0" presId="urn:microsoft.com/office/officeart/2005/8/layout/hierarchy2"/>
+    <dgm:cxn modelId="{38ACA2FC-30C4-495B-8272-38671A197B45}" type="presOf" srcId="{BABE9383-445F-4D63-9C6A-26824D0DBCC8}" destId="{E6DAE039-9165-4C5F-8B1C-B875D2772B19}" srcOrd="0" destOrd="0" presId="urn:microsoft.com/office/officeart/2005/8/layout/hierarchy2"/>
+    <dgm:cxn modelId="{B8D35C1B-B1C4-465A-AB16-619F7CC05F59}" type="presOf" srcId="{FB0830EF-DFBC-4D03-BC28-26149FB5C14B}" destId="{16B3DE35-8C4A-4A3F-80C9-ACC2CDFA2C09}" srcOrd="0" destOrd="0" presId="urn:microsoft.com/office/officeart/2005/8/layout/hierarchy2"/>
+    <dgm:cxn modelId="{A422090A-A545-46BD-A276-E8564E2FD080}" type="presOf" srcId="{4116A71D-CB55-4A07-95A2-285076A4580A}" destId="{D8924C95-A639-4C5B-AE78-B83BA949FC60}" srcOrd="0" destOrd="0" presId="urn:microsoft.com/office/officeart/2005/8/layout/hierarchy2"/>
+    <dgm:cxn modelId="{AB01AC88-6A6A-4ACD-914D-67A4322A3548}" type="presOf" srcId="{ABBFB206-8EF9-497F-98E3-0AB05C0DA6AB}" destId="{F92287F2-EEFF-42E7-97E0-F9393B149867}" srcOrd="0" destOrd="0" presId="urn:microsoft.com/office/officeart/2005/8/layout/hierarchy2"/>
+    <dgm:cxn modelId="{3C64828B-A45B-458E-8348-0B4C58DD975C}" type="presOf" srcId="{00BF6AE0-9B57-478B-9300-CB84CDA1A328}" destId="{85E41B6A-03F8-42E5-BA89-6A281476A5DE}" srcOrd="1" destOrd="0" presId="urn:microsoft.com/office/officeart/2005/8/layout/hierarchy2"/>
+    <dgm:cxn modelId="{FC6C97EE-4E62-4D76-B2AE-3BADFA7F10EB}" type="presOf" srcId="{43307199-B7C8-441E-B251-8EA52B60AE62}" destId="{0CDD1C56-8F69-40D7-AE29-5D27F8402C78}" srcOrd="0" destOrd="0" presId="urn:microsoft.com/office/officeart/2005/8/layout/hierarchy2"/>
+    <dgm:cxn modelId="{042BACAA-519A-4451-A44D-5E6F6FF03EBE}" type="presOf" srcId="{01AF8CFE-A779-458F-8CFD-02AC5CFFBF4C}" destId="{3DAE199D-70FC-4FC7-9A22-240D487A992E}" srcOrd="1" destOrd="0" presId="urn:microsoft.com/office/officeart/2005/8/layout/hierarchy2"/>
+    <dgm:cxn modelId="{1E448EA5-F5EC-4668-934F-0887920D7D81}" type="presOf" srcId="{24F45A68-5B27-4089-9FDF-630D28589EBF}" destId="{CFEBCE8E-E42C-4A7B-8D78-2CABB3698E17}" srcOrd="0" destOrd="0" presId="urn:microsoft.com/office/officeart/2005/8/layout/hierarchy2"/>
     <dgm:cxn modelId="{9BF13067-7488-4F6D-86BA-4CA33DAD5605}" srcId="{FB0830EF-DFBC-4D03-BC28-26149FB5C14B}" destId="{7C327369-897F-4B7B-995B-83B35E3C9EBE}" srcOrd="0" destOrd="0" parTransId="{E6FAF17E-AAC5-41DF-A733-E008DF7D5381}" sibTransId="{5A865183-C8F4-4AFB-852F-888953F404AF}"/>
-    <dgm:cxn modelId="{DDBAEFAB-C7EA-4CC8-9023-5136CE938801}" type="presOf" srcId="{E7DD2639-54D9-453A-B604-FCAF9CA7CFC2}" destId="{4890AAD2-A023-40B8-848D-C9EC3BD92610}" srcOrd="0" destOrd="0" presId="urn:microsoft.com/office/officeart/2005/8/layout/hierarchy2"/>
+    <dgm:cxn modelId="{4766484A-1739-44F7-AB8B-79E586595568}" type="presOf" srcId="{251171B3-2E3D-4670-898B-B62F717B9E87}" destId="{B311A01E-C071-4E96-AD1B-C290BAA52E7C}" srcOrd="0" destOrd="0" presId="urn:microsoft.com/office/officeart/2005/8/layout/hierarchy2"/>
     <dgm:cxn modelId="{45638499-D822-4B31-BC29-0A5462F48B9C}" srcId="{7C327369-897F-4B7B-995B-83B35E3C9EBE}" destId="{24F45A68-5B27-4089-9FDF-630D28589EBF}" srcOrd="2" destOrd="0" parTransId="{00BF6AE0-9B57-478B-9300-CB84CDA1A328}" sibTransId="{5CA819A3-06F1-4EE9-BBE6-DCF9748D030A}"/>
-    <dgm:cxn modelId="{FBF08CD2-D9A4-46AD-9F79-2A77DBE250E6}" type="presOf" srcId="{FB0830EF-DFBC-4D03-BC28-26149FB5C14B}" destId="{16B3DE35-8C4A-4A3F-80C9-ACC2CDFA2C09}" srcOrd="0" destOrd="0" presId="urn:microsoft.com/office/officeart/2005/8/layout/hierarchy2"/>
-    <dgm:cxn modelId="{BF00F507-2A19-4BD4-A08A-507D2BFBBBE1}" type="presOf" srcId="{00BF6AE0-9B57-478B-9300-CB84CDA1A328}" destId="{EA6FB77F-88BD-41AB-B6B0-860C335ABD90}" srcOrd="0" destOrd="0" presId="urn:microsoft.com/office/officeart/2005/8/layout/hierarchy2"/>
+    <dgm:cxn modelId="{2C48BAB0-E973-4361-8764-FD51D0861D0C}" type="presOf" srcId="{E7DD2639-54D9-453A-B604-FCAF9CA7CFC2}" destId="{FFBCD30D-CBF4-42B6-B4E7-A019F732EF4E}" srcOrd="1" destOrd="0" presId="urn:microsoft.com/office/officeart/2005/8/layout/hierarchy2"/>
+    <dgm:cxn modelId="{9532EFFC-D860-4014-9068-B17C27AC9E01}" type="presOf" srcId="{ABBFB206-8EF9-497F-98E3-0AB05C0DA6AB}" destId="{8EACC732-B08F-4E95-A1F6-79FD92E0CD0B}" srcOrd="1" destOrd="0" presId="urn:microsoft.com/office/officeart/2005/8/layout/hierarchy2"/>
+    <dgm:cxn modelId="{FB7E066B-E2BC-42B9-BD52-282DA938878A}" type="presOf" srcId="{BABE9383-445F-4D63-9C6A-26824D0DBCC8}" destId="{AB6DD09E-3D22-459D-BA76-3ECD77D37D29}" srcOrd="1" destOrd="0" presId="urn:microsoft.com/office/officeart/2005/8/layout/hierarchy2"/>
+    <dgm:cxn modelId="{BDE9E716-D295-4FDF-B1B3-49DA38FC0F6A}" type="presOf" srcId="{88F79F6D-9836-4E6F-B8B9-BDC32C8D1D8F}" destId="{8FBF68D1-C18E-4415-9477-6C0894736DF5}" srcOrd="0" destOrd="0" presId="urn:microsoft.com/office/officeart/2005/8/layout/hierarchy2"/>
+    <dgm:cxn modelId="{C89C7D4E-F5A3-48F1-8552-DB5EA48E1B57}" type="presOf" srcId="{00BF6AE0-9B57-478B-9300-CB84CDA1A328}" destId="{EA6FB77F-88BD-41AB-B6B0-860C335ABD90}" srcOrd="0" destOrd="0" presId="urn:microsoft.com/office/officeart/2005/8/layout/hierarchy2"/>
     <dgm:cxn modelId="{20C2CC90-21F0-4893-BF1D-CB3C06280A74}" srcId="{7C327369-897F-4B7B-995B-83B35E3C9EBE}" destId="{251171B3-2E3D-4670-898B-B62F717B9E87}" srcOrd="0" destOrd="0" parTransId="{EB9377FA-D469-45AD-8892-F002EA374979}" sibTransId="{E8C0F66B-1201-4D61-88AA-8E56E4F68357}"/>
-    <dgm:cxn modelId="{657B4820-B046-47B8-90A2-F868DF670A22}" type="presOf" srcId="{88F79F6D-9836-4E6F-B8B9-BDC32C8D1D8F}" destId="{538CFEF6-BD7C-4BD2-BC19-B4DDCC2B836F}" srcOrd="1" destOrd="0" presId="urn:microsoft.com/office/officeart/2005/8/layout/hierarchy2"/>
-    <dgm:cxn modelId="{A014A400-2F0C-40E1-ACCF-1612DFBA26F1}" type="presOf" srcId="{ABBFB206-8EF9-497F-98E3-0AB05C0DA6AB}" destId="{8EACC732-B08F-4E95-A1F6-79FD92E0CD0B}" srcOrd="1" destOrd="0" presId="urn:microsoft.com/office/officeart/2005/8/layout/hierarchy2"/>
-    <dgm:cxn modelId="{1EF20066-958F-4774-BD83-C54F78B5E725}" type="presOf" srcId="{BABE9383-445F-4D63-9C6A-26824D0DBCC8}" destId="{AB6DD09E-3D22-459D-BA76-3ECD77D37D29}" srcOrd="1" destOrd="0" presId="urn:microsoft.com/office/officeart/2005/8/layout/hierarchy2"/>
-    <dgm:cxn modelId="{D526651D-FA46-4102-BD09-8C34884E13A1}" type="presOf" srcId="{251171B3-2E3D-4670-898B-B62F717B9E87}" destId="{B311A01E-C071-4E96-AD1B-C290BAA52E7C}" srcOrd="0" destOrd="0" presId="urn:microsoft.com/office/officeart/2005/8/layout/hierarchy2"/>
+    <dgm:cxn modelId="{2FCA32C0-BF8B-42F4-B30C-EFC6A8B88638}" type="presOf" srcId="{EB9377FA-D469-45AD-8892-F002EA374979}" destId="{67775988-CCA3-4109-A504-A58B486E5ED6}" srcOrd="0" destOrd="0" presId="urn:microsoft.com/office/officeart/2005/8/layout/hierarchy2"/>
+    <dgm:cxn modelId="{10EB6E6A-5958-41E7-B168-1A31A0271065}" type="presOf" srcId="{88F79F6D-9836-4E6F-B8B9-BDC32C8D1D8F}" destId="{538CFEF6-BD7C-4BD2-BC19-B4DDCC2B836F}" srcOrd="1" destOrd="0" presId="urn:microsoft.com/office/officeart/2005/8/layout/hierarchy2"/>
+    <dgm:cxn modelId="{6608D6E3-6492-4545-9366-B718B4E91FAE}" type="presOf" srcId="{7AC25B73-BB4A-4695-8C6A-F81D7FF61546}" destId="{334A43CF-B184-4C12-B3A9-09FE9A2A6CC1}" srcOrd="0" destOrd="0" presId="urn:microsoft.com/office/officeart/2005/8/layout/hierarchy2"/>
     <dgm:cxn modelId="{6CBFB4E1-AABB-4868-B3E0-D8725B67BD9B}" srcId="{7C327369-897F-4B7B-995B-83B35E3C9EBE}" destId="{7AC25B73-BB4A-4695-8C6A-F81D7FF61546}" srcOrd="5" destOrd="0" parTransId="{4116A71D-CB55-4A07-95A2-285076A4580A}" sibTransId="{1DD104BC-EC91-4B8C-98F5-6624AF774247}"/>
     <dgm:cxn modelId="{E36A8D54-049F-4570-8895-15EFEC091676}" srcId="{7C327369-897F-4B7B-995B-83B35E3C9EBE}" destId="{E03B93B5-8C65-466C-BEAB-1C48F3D4C672}" srcOrd="6" destOrd="0" parTransId="{ABBFB206-8EF9-497F-98E3-0AB05C0DA6AB}" sibTransId="{40F1B2E2-CDA4-4C4C-ABCC-3670C3B02D5A}"/>
-    <dgm:cxn modelId="{FE6A471A-FDD6-4DBE-BD33-C25CE7CB29C0}" type="presParOf" srcId="{16B3DE35-8C4A-4A3F-80C9-ACC2CDFA2C09}" destId="{3D6D8625-AE2D-489C-9B6E-33A42836A98A}" srcOrd="0" destOrd="0" presId="urn:microsoft.com/office/officeart/2005/8/layout/hierarchy2"/>
-    <dgm:cxn modelId="{86350DA5-3C64-427F-A901-4CAB393B703C}" type="presParOf" srcId="{3D6D8625-AE2D-489C-9B6E-33A42836A98A}" destId="{1BEA93AD-FD94-4540-80CD-36E975528ABF}" srcOrd="0" destOrd="0" presId="urn:microsoft.com/office/officeart/2005/8/layout/hierarchy2"/>
-    <dgm:cxn modelId="{4BBCCDB6-36F4-410A-9DCF-484FEECC2556}" type="presParOf" srcId="{3D6D8625-AE2D-489C-9B6E-33A42836A98A}" destId="{CF7E6710-5C10-454E-829D-2B5F82FC05DD}" srcOrd="1" destOrd="0" presId="urn:microsoft.com/office/officeart/2005/8/layout/hierarchy2"/>
-    <dgm:cxn modelId="{27EA3578-0501-4735-870A-B0957213B0AF}" type="presParOf" srcId="{CF7E6710-5C10-454E-829D-2B5F82FC05DD}" destId="{67775988-CCA3-4109-A504-A58B486E5ED6}" srcOrd="0" destOrd="0" presId="urn:microsoft.com/office/officeart/2005/8/layout/hierarchy2"/>
-    <dgm:cxn modelId="{5A058086-B96A-48FD-BCAE-1AB6084D70C4}" type="presParOf" srcId="{67775988-CCA3-4109-A504-A58B486E5ED6}" destId="{DFB6A81B-0AC4-4837-ADCF-4CDB720DB8E8}" srcOrd="0" destOrd="0" presId="urn:microsoft.com/office/officeart/2005/8/layout/hierarchy2"/>
-    <dgm:cxn modelId="{C291727E-09F4-482A-841C-6B929DEB27F7}" type="presParOf" srcId="{CF7E6710-5C10-454E-829D-2B5F82FC05DD}" destId="{6985A822-CB16-4525-9AA8-66C022B0C4D8}" srcOrd="1" destOrd="0" presId="urn:microsoft.com/office/officeart/2005/8/layout/hierarchy2"/>
-    <dgm:cxn modelId="{23C23E66-06EF-43C8-8127-4B5ABF07CC4F}" type="presParOf" srcId="{6985A822-CB16-4525-9AA8-66C022B0C4D8}" destId="{B311A01E-C071-4E96-AD1B-C290BAA52E7C}" srcOrd="0" destOrd="0" presId="urn:microsoft.com/office/officeart/2005/8/layout/hierarchy2"/>
-    <dgm:cxn modelId="{CE656F41-0CF5-4754-8AAD-CC9B73CE14C6}" type="presParOf" srcId="{6985A822-CB16-4525-9AA8-66C022B0C4D8}" destId="{0E9991A7-1AA4-425C-B796-09DFC0F58186}" srcOrd="1" destOrd="0" presId="urn:microsoft.com/office/officeart/2005/8/layout/hierarchy2"/>
-    <dgm:cxn modelId="{2EBB3162-20CE-4EEE-A33A-86BCFD43C176}" type="presParOf" srcId="{CF7E6710-5C10-454E-829D-2B5F82FC05DD}" destId="{4890AAD2-A023-40B8-848D-C9EC3BD92610}" srcOrd="2" destOrd="0" presId="urn:microsoft.com/office/officeart/2005/8/layout/hierarchy2"/>
-    <dgm:cxn modelId="{AE4E26A4-7799-4FFA-9DA5-897D97883A7A}" type="presParOf" srcId="{4890AAD2-A023-40B8-848D-C9EC3BD92610}" destId="{FFBCD30D-CBF4-42B6-B4E7-A019F732EF4E}" srcOrd="0" destOrd="0" presId="urn:microsoft.com/office/officeart/2005/8/layout/hierarchy2"/>
-    <dgm:cxn modelId="{B5663315-5E6F-43B4-B941-FC8B2675D09D}" type="presParOf" srcId="{CF7E6710-5C10-454E-829D-2B5F82FC05DD}" destId="{83A98551-CC5F-4DE3-A269-38EDF5906CE2}" srcOrd="3" destOrd="0" presId="urn:microsoft.com/office/officeart/2005/8/layout/hierarchy2"/>
-    <dgm:cxn modelId="{DDC97A97-484A-437F-A9EF-EBCFAA88C6CC}" type="presParOf" srcId="{83A98551-CC5F-4DE3-A269-38EDF5906CE2}" destId="{8C322B51-8E31-4D4E-82A4-1FBF34519AB1}" srcOrd="0" destOrd="0" presId="urn:microsoft.com/office/officeart/2005/8/layout/hierarchy2"/>
-    <dgm:cxn modelId="{2F3B1C82-CC00-4DE4-B379-784095EA7343}" type="presParOf" srcId="{83A98551-CC5F-4DE3-A269-38EDF5906CE2}" destId="{70EF31C6-57E6-479C-A489-F9ABEDE18EDC}" srcOrd="1" destOrd="0" presId="urn:microsoft.com/office/officeart/2005/8/layout/hierarchy2"/>
-    <dgm:cxn modelId="{C5B33B5B-46FD-4634-8577-C60EAE0531B3}" type="presParOf" srcId="{CF7E6710-5C10-454E-829D-2B5F82FC05DD}" destId="{EA6FB77F-88BD-41AB-B6B0-860C335ABD90}" srcOrd="4" destOrd="0" presId="urn:microsoft.com/office/officeart/2005/8/layout/hierarchy2"/>
-    <dgm:cxn modelId="{39C8DD17-8025-4986-AAFB-E8E47E0EFDF7}" type="presParOf" srcId="{EA6FB77F-88BD-41AB-B6B0-860C335ABD90}" destId="{85E41B6A-03F8-42E5-BA89-6A281476A5DE}" srcOrd="0" destOrd="0" presId="urn:microsoft.com/office/officeart/2005/8/layout/hierarchy2"/>
-    <dgm:cxn modelId="{533CEA75-CFBC-470E-A703-2F3D1F270443}" type="presParOf" srcId="{CF7E6710-5C10-454E-829D-2B5F82FC05DD}" destId="{66037016-3597-479B-8019-1F8E4EFBA81B}" srcOrd="5" destOrd="0" presId="urn:microsoft.com/office/officeart/2005/8/layout/hierarchy2"/>
-    <dgm:cxn modelId="{B5951894-1097-4237-92AA-AA9D428ACC55}" type="presParOf" srcId="{66037016-3597-479B-8019-1F8E4EFBA81B}" destId="{CFEBCE8E-E42C-4A7B-8D78-2CABB3698E17}" srcOrd="0" destOrd="0" presId="urn:microsoft.com/office/officeart/2005/8/layout/hierarchy2"/>
-    <dgm:cxn modelId="{C0F7532F-E058-4130-A0AD-FA1045D3AA08}" type="presParOf" srcId="{66037016-3597-479B-8019-1F8E4EFBA81B}" destId="{9F12D713-D3AC-4B34-80AC-1A946F8D4764}" srcOrd="1" destOrd="0" presId="urn:microsoft.com/office/officeart/2005/8/layout/hierarchy2"/>
-    <dgm:cxn modelId="{BA432FCB-9E35-48CF-9D75-55B5CE1DE2DC}" type="presParOf" srcId="{CF7E6710-5C10-454E-829D-2B5F82FC05DD}" destId="{8FBF68D1-C18E-4415-9477-6C0894736DF5}" srcOrd="6" destOrd="0" presId="urn:microsoft.com/office/officeart/2005/8/layout/hierarchy2"/>
-    <dgm:cxn modelId="{A658595D-770E-4E79-A6FC-B6C4F6071DE1}" type="presParOf" srcId="{8FBF68D1-C18E-4415-9477-6C0894736DF5}" destId="{538CFEF6-BD7C-4BD2-BC19-B4DDCC2B836F}" srcOrd="0" destOrd="0" presId="urn:microsoft.com/office/officeart/2005/8/layout/hierarchy2"/>
-    <dgm:cxn modelId="{1D529E1C-6C2F-4498-9F87-927F142BBEC5}" type="presParOf" srcId="{CF7E6710-5C10-454E-829D-2B5F82FC05DD}" destId="{706FE0E6-9CB0-4057-8C9E-502ED3BB290D}" srcOrd="7" destOrd="0" presId="urn:microsoft.com/office/officeart/2005/8/layout/hierarchy2"/>
-    <dgm:cxn modelId="{726CA23F-F200-4A5A-9AC0-318583B1EF46}" type="presParOf" srcId="{706FE0E6-9CB0-4057-8C9E-502ED3BB290D}" destId="{1835FDA5-373F-47D7-9E9F-4BFC39D0AD64}" srcOrd="0" destOrd="0" presId="urn:microsoft.com/office/officeart/2005/8/layout/hierarchy2"/>
-    <dgm:cxn modelId="{9C4AE204-5315-4C7D-940F-6F6CD09765BC}" type="presParOf" srcId="{706FE0E6-9CB0-4057-8C9E-502ED3BB290D}" destId="{A4F054C3-79D9-4C7E-B1D5-111E999A2B8A}" srcOrd="1" destOrd="0" presId="urn:microsoft.com/office/officeart/2005/8/layout/hierarchy2"/>
-    <dgm:cxn modelId="{3FB821FE-45C0-4A32-AC41-A6A121702DDE}" type="presParOf" srcId="{CF7E6710-5C10-454E-829D-2B5F82FC05DD}" destId="{E6DAE039-9165-4C5F-8B1C-B875D2772B19}" srcOrd="8" destOrd="0" presId="urn:microsoft.com/office/officeart/2005/8/layout/hierarchy2"/>
-    <dgm:cxn modelId="{8404D726-6FAC-4DDD-B021-C057DC1AED71}" type="presParOf" srcId="{E6DAE039-9165-4C5F-8B1C-B875D2772B19}" destId="{AB6DD09E-3D22-459D-BA76-3ECD77D37D29}" srcOrd="0" destOrd="0" presId="urn:microsoft.com/office/officeart/2005/8/layout/hierarchy2"/>
-    <dgm:cxn modelId="{8C610946-CCA5-46C5-9E6C-3F1A13154830}" type="presParOf" srcId="{CF7E6710-5C10-454E-829D-2B5F82FC05DD}" destId="{FE8EA690-B1E4-4AB0-A38F-1A1BFDCA56FD}" srcOrd="9" destOrd="0" presId="urn:microsoft.com/office/officeart/2005/8/layout/hierarchy2"/>
-    <dgm:cxn modelId="{7F2E452A-39D0-409F-869C-2E5356FA7CA3}" type="presParOf" srcId="{FE8EA690-B1E4-4AB0-A38F-1A1BFDCA56FD}" destId="{0CDD1C56-8F69-40D7-AE29-5D27F8402C78}" srcOrd="0" destOrd="0" presId="urn:microsoft.com/office/officeart/2005/8/layout/hierarchy2"/>
-    <dgm:cxn modelId="{85E00576-983F-4E3A-94C7-F846190D1839}" type="presParOf" srcId="{FE8EA690-B1E4-4AB0-A38F-1A1BFDCA56FD}" destId="{A8B7BA36-9FBC-4C7D-BE9E-0F99BC6A6DD3}" srcOrd="1" destOrd="0" presId="urn:microsoft.com/office/officeart/2005/8/layout/hierarchy2"/>
-    <dgm:cxn modelId="{9C994A9A-F509-400B-982F-47AC13EF89E9}" type="presParOf" srcId="{CF7E6710-5C10-454E-829D-2B5F82FC05DD}" destId="{D8924C95-A639-4C5B-AE78-B83BA949FC60}" srcOrd="10" destOrd="0" presId="urn:microsoft.com/office/officeart/2005/8/layout/hierarchy2"/>
-    <dgm:cxn modelId="{2250C781-E963-48AF-BBF5-43BFE1A10BAB}" type="presParOf" srcId="{D8924C95-A639-4C5B-AE78-B83BA949FC60}" destId="{8D40FA0B-A944-496E-8158-1FC13292F3C2}" srcOrd="0" destOrd="0" presId="urn:microsoft.com/office/officeart/2005/8/layout/hierarchy2"/>
-    <dgm:cxn modelId="{97A1C6AF-6BE5-40DF-B706-814D59E6A7A8}" type="presParOf" srcId="{CF7E6710-5C10-454E-829D-2B5F82FC05DD}" destId="{1550EE9A-59DA-4A0B-9095-CB945DC3AF87}" srcOrd="11" destOrd="0" presId="urn:microsoft.com/office/officeart/2005/8/layout/hierarchy2"/>
-    <dgm:cxn modelId="{8EC6639B-1182-4E30-BFA3-356F2786CD6C}" type="presParOf" srcId="{1550EE9A-59DA-4A0B-9095-CB945DC3AF87}" destId="{334A43CF-B184-4C12-B3A9-09FE9A2A6CC1}" srcOrd="0" destOrd="0" presId="urn:microsoft.com/office/officeart/2005/8/layout/hierarchy2"/>
-    <dgm:cxn modelId="{208D2825-553D-48B6-AC79-8C5839B2080C}" type="presParOf" srcId="{1550EE9A-59DA-4A0B-9095-CB945DC3AF87}" destId="{6892780D-A474-4C26-9AB8-D9EA0119FF6B}" srcOrd="1" destOrd="0" presId="urn:microsoft.com/office/officeart/2005/8/layout/hierarchy2"/>
-    <dgm:cxn modelId="{8F660837-C18D-4080-A171-4CCBB1E930E2}" type="presParOf" srcId="{CF7E6710-5C10-454E-829D-2B5F82FC05DD}" destId="{F92287F2-EEFF-42E7-97E0-F9393B149867}" srcOrd="12" destOrd="0" presId="urn:microsoft.com/office/officeart/2005/8/layout/hierarchy2"/>
-    <dgm:cxn modelId="{63CF7000-7407-4EF9-9B54-A42F09557D19}" type="presParOf" srcId="{F92287F2-EEFF-42E7-97E0-F9393B149867}" destId="{8EACC732-B08F-4E95-A1F6-79FD92E0CD0B}" srcOrd="0" destOrd="0" presId="urn:microsoft.com/office/officeart/2005/8/layout/hierarchy2"/>
-    <dgm:cxn modelId="{66E8678F-80B7-4192-B2BE-073004D0ED9E}" type="presParOf" srcId="{CF7E6710-5C10-454E-829D-2B5F82FC05DD}" destId="{81689997-CBCB-441B-9168-54928E7B0973}" srcOrd="13" destOrd="0" presId="urn:microsoft.com/office/officeart/2005/8/layout/hierarchy2"/>
-    <dgm:cxn modelId="{CEDE3034-0C00-4BF5-9F9F-34F3C9880189}" type="presParOf" srcId="{81689997-CBCB-441B-9168-54928E7B0973}" destId="{9BEFDD72-65D4-4FD5-B661-CBE7FBCE6BEE}" srcOrd="0" destOrd="0" presId="urn:microsoft.com/office/officeart/2005/8/layout/hierarchy2"/>
-    <dgm:cxn modelId="{9CA80837-0F74-4B04-BC1A-E6ED6EAFC2D4}" type="presParOf" srcId="{81689997-CBCB-441B-9168-54928E7B0973}" destId="{BA5B7C28-EDE2-48F9-8BE0-CBDBE5B8EA7F}" srcOrd="1" destOrd="0" presId="urn:microsoft.com/office/officeart/2005/8/layout/hierarchy2"/>
-    <dgm:cxn modelId="{F1CEE29C-5E9B-4586-BA9D-F65150131EEC}" type="presParOf" srcId="{CF7E6710-5C10-454E-829D-2B5F82FC05DD}" destId="{1E652E67-407D-4640-A0A2-2C95C7284546}" srcOrd="14" destOrd="0" presId="urn:microsoft.com/office/officeart/2005/8/layout/hierarchy2"/>
-    <dgm:cxn modelId="{DE1A909D-D8F2-43A2-A01C-4931214DCD99}" type="presParOf" srcId="{1E652E67-407D-4640-A0A2-2C95C7284546}" destId="{3DAE199D-70FC-4FC7-9A22-240D487A992E}" srcOrd="0" destOrd="0" presId="urn:microsoft.com/office/officeart/2005/8/layout/hierarchy2"/>
-    <dgm:cxn modelId="{720AF979-A92D-4ACC-B2F1-F576769334A0}" type="presParOf" srcId="{CF7E6710-5C10-454E-829D-2B5F82FC05DD}" destId="{526CAFDE-78D2-41EA-9AB3-AE08608FB917}" srcOrd="15" destOrd="0" presId="urn:microsoft.com/office/officeart/2005/8/layout/hierarchy2"/>
-    <dgm:cxn modelId="{F9345C10-16DB-4233-A66A-D7FB1F41ABED}" type="presParOf" srcId="{526CAFDE-78D2-41EA-9AB3-AE08608FB917}" destId="{1696CFB4-8C4D-4751-A007-DA8AB20AEE0E}" srcOrd="0" destOrd="0" presId="urn:microsoft.com/office/officeart/2005/8/layout/hierarchy2"/>
-    <dgm:cxn modelId="{95FF1939-1050-493B-88A3-1ADFC7B202F6}" type="presParOf" srcId="{526CAFDE-78D2-41EA-9AB3-AE08608FB917}" destId="{A3F9F505-39F3-4C17-8BE9-4AF4B2A000C8}" srcOrd="1" destOrd="0" presId="urn:microsoft.com/office/officeart/2005/8/layout/hierarchy2"/>
+    <dgm:cxn modelId="{7A9C31E1-756F-4A01-ABAE-95BD9F075621}" type="presParOf" srcId="{16B3DE35-8C4A-4A3F-80C9-ACC2CDFA2C09}" destId="{3D6D8625-AE2D-489C-9B6E-33A42836A98A}" srcOrd="0" destOrd="0" presId="urn:microsoft.com/office/officeart/2005/8/layout/hierarchy2"/>
+    <dgm:cxn modelId="{725F4D9A-172E-4B4A-BA26-1EE37D54D39E}" type="presParOf" srcId="{3D6D8625-AE2D-489C-9B6E-33A42836A98A}" destId="{1BEA93AD-FD94-4540-80CD-36E975528ABF}" srcOrd="0" destOrd="0" presId="urn:microsoft.com/office/officeart/2005/8/layout/hierarchy2"/>
+    <dgm:cxn modelId="{FFBCDDA9-E9CF-4025-A0E6-0196866DCE75}" type="presParOf" srcId="{3D6D8625-AE2D-489C-9B6E-33A42836A98A}" destId="{CF7E6710-5C10-454E-829D-2B5F82FC05DD}" srcOrd="1" destOrd="0" presId="urn:microsoft.com/office/officeart/2005/8/layout/hierarchy2"/>
+    <dgm:cxn modelId="{FBC86CEF-19F4-48F3-866F-E43BC4B60E33}" type="presParOf" srcId="{CF7E6710-5C10-454E-829D-2B5F82FC05DD}" destId="{67775988-CCA3-4109-A504-A58B486E5ED6}" srcOrd="0" destOrd="0" presId="urn:microsoft.com/office/officeart/2005/8/layout/hierarchy2"/>
+    <dgm:cxn modelId="{070CA560-F9B9-46E4-AD39-83842B68A18E}" type="presParOf" srcId="{67775988-CCA3-4109-A504-A58B486E5ED6}" destId="{DFB6A81B-0AC4-4837-ADCF-4CDB720DB8E8}" srcOrd="0" destOrd="0" presId="urn:microsoft.com/office/officeart/2005/8/layout/hierarchy2"/>
+    <dgm:cxn modelId="{581A79CB-644B-47D2-80BE-A24F745278BB}" type="presParOf" srcId="{CF7E6710-5C10-454E-829D-2B5F82FC05DD}" destId="{6985A822-CB16-4525-9AA8-66C022B0C4D8}" srcOrd="1" destOrd="0" presId="urn:microsoft.com/office/officeart/2005/8/layout/hierarchy2"/>
+    <dgm:cxn modelId="{D65748C3-0825-44AB-8C22-AB8B1913D1E9}" type="presParOf" srcId="{6985A822-CB16-4525-9AA8-66C022B0C4D8}" destId="{B311A01E-C071-4E96-AD1B-C290BAA52E7C}" srcOrd="0" destOrd="0" presId="urn:microsoft.com/office/officeart/2005/8/layout/hierarchy2"/>
+    <dgm:cxn modelId="{44EED287-568E-4E20-93BB-B5BC3A0CA682}" type="presParOf" srcId="{6985A822-CB16-4525-9AA8-66C022B0C4D8}" destId="{0E9991A7-1AA4-425C-B796-09DFC0F58186}" srcOrd="1" destOrd="0" presId="urn:microsoft.com/office/officeart/2005/8/layout/hierarchy2"/>
+    <dgm:cxn modelId="{67FA4362-3890-462D-B47A-5E80430D635A}" type="presParOf" srcId="{CF7E6710-5C10-454E-829D-2B5F82FC05DD}" destId="{4890AAD2-A023-40B8-848D-C9EC3BD92610}" srcOrd="2" destOrd="0" presId="urn:microsoft.com/office/officeart/2005/8/layout/hierarchy2"/>
+    <dgm:cxn modelId="{2D51BAE8-FFF0-4BED-A48A-E02D2FE55DF2}" type="presParOf" srcId="{4890AAD2-A023-40B8-848D-C9EC3BD92610}" destId="{FFBCD30D-CBF4-42B6-B4E7-A019F732EF4E}" srcOrd="0" destOrd="0" presId="urn:microsoft.com/office/officeart/2005/8/layout/hierarchy2"/>
+    <dgm:cxn modelId="{0A3011D0-1480-4044-8357-4DA3015E955D}" type="presParOf" srcId="{CF7E6710-5C10-454E-829D-2B5F82FC05DD}" destId="{83A98551-CC5F-4DE3-A269-38EDF5906CE2}" srcOrd="3" destOrd="0" presId="urn:microsoft.com/office/officeart/2005/8/layout/hierarchy2"/>
+    <dgm:cxn modelId="{0A1984FF-C62C-442C-9EB7-8B359B6F9C3C}" type="presParOf" srcId="{83A98551-CC5F-4DE3-A269-38EDF5906CE2}" destId="{8C322B51-8E31-4D4E-82A4-1FBF34519AB1}" srcOrd="0" destOrd="0" presId="urn:microsoft.com/office/officeart/2005/8/layout/hierarchy2"/>
+    <dgm:cxn modelId="{A4B19C55-5DAC-4E18-9283-90C1FF1AEABD}" type="presParOf" srcId="{83A98551-CC5F-4DE3-A269-38EDF5906CE2}" destId="{70EF31C6-57E6-479C-A489-F9ABEDE18EDC}" srcOrd="1" destOrd="0" presId="urn:microsoft.com/office/officeart/2005/8/layout/hierarchy2"/>
+    <dgm:cxn modelId="{F5B74B3C-92AC-4E50-9BB7-C60BE837F2D7}" type="presParOf" srcId="{CF7E6710-5C10-454E-829D-2B5F82FC05DD}" destId="{EA6FB77F-88BD-41AB-B6B0-860C335ABD90}" srcOrd="4" destOrd="0" presId="urn:microsoft.com/office/officeart/2005/8/layout/hierarchy2"/>
+    <dgm:cxn modelId="{98F7C0FA-33AF-42FF-AA66-FE3E5A531082}" type="presParOf" srcId="{EA6FB77F-88BD-41AB-B6B0-860C335ABD90}" destId="{85E41B6A-03F8-42E5-BA89-6A281476A5DE}" srcOrd="0" destOrd="0" presId="urn:microsoft.com/office/officeart/2005/8/layout/hierarchy2"/>
+    <dgm:cxn modelId="{4387994E-52F1-4A3D-B6F8-712A47268A9B}" type="presParOf" srcId="{CF7E6710-5C10-454E-829D-2B5F82FC05DD}" destId="{66037016-3597-479B-8019-1F8E4EFBA81B}" srcOrd="5" destOrd="0" presId="urn:microsoft.com/office/officeart/2005/8/layout/hierarchy2"/>
+    <dgm:cxn modelId="{60C3884C-5C46-4976-8604-CC5A9F097626}" type="presParOf" srcId="{66037016-3597-479B-8019-1F8E4EFBA81B}" destId="{CFEBCE8E-E42C-4A7B-8D78-2CABB3698E17}" srcOrd="0" destOrd="0" presId="urn:microsoft.com/office/officeart/2005/8/layout/hierarchy2"/>
+    <dgm:cxn modelId="{E4CA3A02-CF53-4815-807F-E3861D64FA00}" type="presParOf" srcId="{66037016-3597-479B-8019-1F8E4EFBA81B}" destId="{9F12D713-D3AC-4B34-80AC-1A946F8D4764}" srcOrd="1" destOrd="0" presId="urn:microsoft.com/office/officeart/2005/8/layout/hierarchy2"/>
+    <dgm:cxn modelId="{659BAD76-2C6F-45D5-B44E-F7928A74C3DD}" type="presParOf" srcId="{CF7E6710-5C10-454E-829D-2B5F82FC05DD}" destId="{8FBF68D1-C18E-4415-9477-6C0894736DF5}" srcOrd="6" destOrd="0" presId="urn:microsoft.com/office/officeart/2005/8/layout/hierarchy2"/>
+    <dgm:cxn modelId="{0FBC17AB-4515-490A-9F0D-FD19DECA97AB}" type="presParOf" srcId="{8FBF68D1-C18E-4415-9477-6C0894736DF5}" destId="{538CFEF6-BD7C-4BD2-BC19-B4DDCC2B836F}" srcOrd="0" destOrd="0" presId="urn:microsoft.com/office/officeart/2005/8/layout/hierarchy2"/>
+    <dgm:cxn modelId="{E28E0BE4-B491-4D15-BAEB-A572C48873E3}" type="presParOf" srcId="{CF7E6710-5C10-454E-829D-2B5F82FC05DD}" destId="{706FE0E6-9CB0-4057-8C9E-502ED3BB290D}" srcOrd="7" destOrd="0" presId="urn:microsoft.com/office/officeart/2005/8/layout/hierarchy2"/>
+    <dgm:cxn modelId="{BAD947CF-FA3C-420D-AAB3-1D83558865B1}" type="presParOf" srcId="{706FE0E6-9CB0-4057-8C9E-502ED3BB290D}" destId="{1835FDA5-373F-47D7-9E9F-4BFC39D0AD64}" srcOrd="0" destOrd="0" presId="urn:microsoft.com/office/officeart/2005/8/layout/hierarchy2"/>
+    <dgm:cxn modelId="{309FA98D-F387-4C56-8C80-DECCB112EADF}" type="presParOf" srcId="{706FE0E6-9CB0-4057-8C9E-502ED3BB290D}" destId="{A4F054C3-79D9-4C7E-B1D5-111E999A2B8A}" srcOrd="1" destOrd="0" presId="urn:microsoft.com/office/officeart/2005/8/layout/hierarchy2"/>
+    <dgm:cxn modelId="{335ACF51-FBB0-4E35-8ACE-639A194C22DC}" type="presParOf" srcId="{CF7E6710-5C10-454E-829D-2B5F82FC05DD}" destId="{E6DAE039-9165-4C5F-8B1C-B875D2772B19}" srcOrd="8" destOrd="0" presId="urn:microsoft.com/office/officeart/2005/8/layout/hierarchy2"/>
+    <dgm:cxn modelId="{29DE32ED-5D8C-4D83-A341-43C39CA9EE58}" type="presParOf" srcId="{E6DAE039-9165-4C5F-8B1C-B875D2772B19}" destId="{AB6DD09E-3D22-459D-BA76-3ECD77D37D29}" srcOrd="0" destOrd="0" presId="urn:microsoft.com/office/officeart/2005/8/layout/hierarchy2"/>
+    <dgm:cxn modelId="{0851BF4D-D57A-466A-8180-966138A536A7}" type="presParOf" srcId="{CF7E6710-5C10-454E-829D-2B5F82FC05DD}" destId="{FE8EA690-B1E4-4AB0-A38F-1A1BFDCA56FD}" srcOrd="9" destOrd="0" presId="urn:microsoft.com/office/officeart/2005/8/layout/hierarchy2"/>
+    <dgm:cxn modelId="{CE72417A-DBAE-4157-8260-DDA9812CA1E8}" type="presParOf" srcId="{FE8EA690-B1E4-4AB0-A38F-1A1BFDCA56FD}" destId="{0CDD1C56-8F69-40D7-AE29-5D27F8402C78}" srcOrd="0" destOrd="0" presId="urn:microsoft.com/office/officeart/2005/8/layout/hierarchy2"/>
+    <dgm:cxn modelId="{5C2FD299-0A9C-482D-BA7A-F5D0A53356BD}" type="presParOf" srcId="{FE8EA690-B1E4-4AB0-A38F-1A1BFDCA56FD}" destId="{A8B7BA36-9FBC-4C7D-BE9E-0F99BC6A6DD3}" srcOrd="1" destOrd="0" presId="urn:microsoft.com/office/officeart/2005/8/layout/hierarchy2"/>
+    <dgm:cxn modelId="{8FF231AE-1A2D-4027-8CB7-B49C658596B4}" type="presParOf" srcId="{CF7E6710-5C10-454E-829D-2B5F82FC05DD}" destId="{D8924C95-A639-4C5B-AE78-B83BA949FC60}" srcOrd="10" destOrd="0" presId="urn:microsoft.com/office/officeart/2005/8/layout/hierarchy2"/>
+    <dgm:cxn modelId="{0289C739-95E7-4688-AB27-64D173BF3E35}" type="presParOf" srcId="{D8924C95-A639-4C5B-AE78-B83BA949FC60}" destId="{8D40FA0B-A944-496E-8158-1FC13292F3C2}" srcOrd="0" destOrd="0" presId="urn:microsoft.com/office/officeart/2005/8/layout/hierarchy2"/>
+    <dgm:cxn modelId="{51CBB2F8-560A-47F4-8E64-6D3F2197FC27}" type="presParOf" srcId="{CF7E6710-5C10-454E-829D-2B5F82FC05DD}" destId="{1550EE9A-59DA-4A0B-9095-CB945DC3AF87}" srcOrd="11" destOrd="0" presId="urn:microsoft.com/office/officeart/2005/8/layout/hierarchy2"/>
+    <dgm:cxn modelId="{AF12FC3E-9F25-4811-81DD-2E1F743CF8A3}" type="presParOf" srcId="{1550EE9A-59DA-4A0B-9095-CB945DC3AF87}" destId="{334A43CF-B184-4C12-B3A9-09FE9A2A6CC1}" srcOrd="0" destOrd="0" presId="urn:microsoft.com/office/officeart/2005/8/layout/hierarchy2"/>
+    <dgm:cxn modelId="{50848524-AE88-4635-9784-2331BFC43528}" type="presParOf" srcId="{1550EE9A-59DA-4A0B-9095-CB945DC3AF87}" destId="{6892780D-A474-4C26-9AB8-D9EA0119FF6B}" srcOrd="1" destOrd="0" presId="urn:microsoft.com/office/officeart/2005/8/layout/hierarchy2"/>
+    <dgm:cxn modelId="{CFC82403-8BA9-42E6-B363-96E9EF43FA3B}" type="presParOf" srcId="{CF7E6710-5C10-454E-829D-2B5F82FC05DD}" destId="{F92287F2-EEFF-42E7-97E0-F9393B149867}" srcOrd="12" destOrd="0" presId="urn:microsoft.com/office/officeart/2005/8/layout/hierarchy2"/>
+    <dgm:cxn modelId="{1E19FC6A-B657-4137-B6F0-7A26578E34D4}" type="presParOf" srcId="{F92287F2-EEFF-42E7-97E0-F9393B149867}" destId="{8EACC732-B08F-4E95-A1F6-79FD92E0CD0B}" srcOrd="0" destOrd="0" presId="urn:microsoft.com/office/officeart/2005/8/layout/hierarchy2"/>
+    <dgm:cxn modelId="{21DAA09B-9A64-4240-B796-0FDC60B22020}" type="presParOf" srcId="{CF7E6710-5C10-454E-829D-2B5F82FC05DD}" destId="{81689997-CBCB-441B-9168-54928E7B0973}" srcOrd="13" destOrd="0" presId="urn:microsoft.com/office/officeart/2005/8/layout/hierarchy2"/>
+    <dgm:cxn modelId="{1C839A72-61D4-49BE-BE86-628AAE2D1BD5}" type="presParOf" srcId="{81689997-CBCB-441B-9168-54928E7B0973}" destId="{9BEFDD72-65D4-4FD5-B661-CBE7FBCE6BEE}" srcOrd="0" destOrd="0" presId="urn:microsoft.com/office/officeart/2005/8/layout/hierarchy2"/>
+    <dgm:cxn modelId="{C18CA5D2-ECB2-4F8F-AFD9-1B21EAC7F4EC}" type="presParOf" srcId="{81689997-CBCB-441B-9168-54928E7B0973}" destId="{BA5B7C28-EDE2-48F9-8BE0-CBDBE5B8EA7F}" srcOrd="1" destOrd="0" presId="urn:microsoft.com/office/officeart/2005/8/layout/hierarchy2"/>
+    <dgm:cxn modelId="{B20BD82E-6F6D-4393-8A91-F43105D1A4D2}" type="presParOf" srcId="{CF7E6710-5C10-454E-829D-2B5F82FC05DD}" destId="{1E652E67-407D-4640-A0A2-2C95C7284546}" srcOrd="14" destOrd="0" presId="urn:microsoft.com/office/officeart/2005/8/layout/hierarchy2"/>
+    <dgm:cxn modelId="{819B93E7-EC04-46D2-8AAF-8698FE41A3C6}" type="presParOf" srcId="{1E652E67-407D-4640-A0A2-2C95C7284546}" destId="{3DAE199D-70FC-4FC7-9A22-240D487A992E}" srcOrd="0" destOrd="0" presId="urn:microsoft.com/office/officeart/2005/8/layout/hierarchy2"/>
+    <dgm:cxn modelId="{4DF5A23C-7F6B-4877-8B0D-58FF1AC89CBB}" type="presParOf" srcId="{CF7E6710-5C10-454E-829D-2B5F82FC05DD}" destId="{526CAFDE-78D2-41EA-9AB3-AE08608FB917}" srcOrd="15" destOrd="0" presId="urn:microsoft.com/office/officeart/2005/8/layout/hierarchy2"/>
+    <dgm:cxn modelId="{E508710F-7EF5-45CA-A1D4-7466F1502C66}" type="presParOf" srcId="{526CAFDE-78D2-41EA-9AB3-AE08608FB917}" destId="{1696CFB4-8C4D-4751-A007-DA8AB20AEE0E}" srcOrd="0" destOrd="0" presId="urn:microsoft.com/office/officeart/2005/8/layout/hierarchy2"/>
+    <dgm:cxn modelId="{22D24361-7672-4906-B540-DD7DD3DCDC29}" type="presParOf" srcId="{526CAFDE-78D2-41EA-9AB3-AE08608FB917}" destId="{A3F9F505-39F3-4C17-8BE9-4AF4B2A000C8}" srcOrd="1" destOrd="0" presId="urn:microsoft.com/office/officeart/2005/8/layout/hierarchy2"/>
   </dgm:cxnLst>
   <dgm:bg/>
   <dgm:whole/>
@@ -9890,111 +9807,111 @@
     </dgm:pt>
   </dgm:ptLst>
   <dgm:cxnLst>
-    <dgm:cxn modelId="{A248035E-B7F8-4212-B1C0-D287743891C1}" type="presOf" srcId="{EB9377FA-D469-45AD-8892-F002EA374979}" destId="{DFB6A81B-0AC4-4837-ADCF-4CDB720DB8E8}" srcOrd="1" destOrd="0" presId="urn:microsoft.com/office/officeart/2005/8/layout/hierarchy2"/>
+    <dgm:cxn modelId="{7419BA52-46C7-45E6-889D-4A2A0B8653CF}" type="presOf" srcId="{FB0830EF-DFBC-4D03-BC28-26149FB5C14B}" destId="{16B3DE35-8C4A-4A3F-80C9-ACC2CDFA2C09}" srcOrd="0" destOrd="0" presId="urn:microsoft.com/office/officeart/2005/8/layout/hierarchy2"/>
     <dgm:cxn modelId="{5A3B2E69-3035-4D45-B2F6-00014C073B02}" srcId="{251171B3-2E3D-4670-898B-B62F717B9E87}" destId="{EB8C9ED8-41E7-4132-B77F-37424FC575F6}" srcOrd="1" destOrd="0" parTransId="{0517A064-E7BC-45B2-B7C0-C0DB3F4EBE3A}" sibTransId="{4125973D-6D41-444D-8901-4168BF759029}"/>
+    <dgm:cxn modelId="{72175756-4FBF-429E-B2A7-B2FC1B329DB5}" type="presOf" srcId="{CBF4A154-708F-436B-AC5F-5D33C0FF07C7}" destId="{0EFE7CE4-56CE-4CBF-BE3E-DE9A356F1503}" srcOrd="1" destOrd="0" presId="urn:microsoft.com/office/officeart/2005/8/layout/hierarchy2"/>
     <dgm:cxn modelId="{8BA0E7D8-F246-4817-9CE9-061D2FDC3676}" srcId="{251171B3-2E3D-4670-898B-B62F717B9E87}" destId="{1444C06C-3069-49AF-A65B-CCED0A7CBE5A}" srcOrd="0" destOrd="0" parTransId="{C560D727-9149-4D30-9D9E-4A3D3EDBDAE9}" sibTransId="{7B8B79BD-D621-43CF-B03D-0F37E537990F}"/>
-    <dgm:cxn modelId="{57C8B517-D520-482C-8481-1BF83E22435D}" type="presOf" srcId="{0E1774E9-03DD-4D42-B898-2A35D06EE56D}" destId="{B3EDCBAF-9F3C-4CF9-9E32-8CCD506C84BC}" srcOrd="0" destOrd="0" presId="urn:microsoft.com/office/officeart/2005/8/layout/hierarchy2"/>
-    <dgm:cxn modelId="{DAAA0973-E410-413D-AD8C-A578E4634A9B}" type="presOf" srcId="{CBF4A154-708F-436B-AC5F-5D33C0FF07C7}" destId="{BE411D82-7CAD-4E20-B6CF-D6270349B606}" srcOrd="0" destOrd="0" presId="urn:microsoft.com/office/officeart/2005/8/layout/hierarchy2"/>
+    <dgm:cxn modelId="{18BE201D-6AF6-47D3-9783-12E9795D9A0F}" type="presOf" srcId="{33358B2D-A762-499A-B771-9EBE13CDB62C}" destId="{9F54E313-4304-4D3F-B75F-CBDCEAA4E790}" srcOrd="0" destOrd="0" presId="urn:microsoft.com/office/officeart/2005/8/layout/hierarchy2"/>
+    <dgm:cxn modelId="{77AE1179-AC9A-48AA-B4B4-82C03130694D}" type="presOf" srcId="{E3F261C6-35D1-437F-9704-DF983C88467C}" destId="{BD32F14F-A081-4377-B142-3287C1CC1FFF}" srcOrd="0" destOrd="0" presId="urn:microsoft.com/office/officeart/2005/8/layout/hierarchy2"/>
     <dgm:cxn modelId="{DBEA62D5-2AAC-4988-A712-07A0B25356E6}" srcId="{ECFA333A-E273-4E51-8BD9-E208E3F4ECC7}" destId="{E3F261C6-35D1-437F-9704-DF983C88467C}" srcOrd="0" destOrd="0" parTransId="{AD5AA5EC-34A3-492E-9214-9A0D592A6966}" sibTransId="{CC5CCED2-EC92-4B08-9A76-532EB39C81FB}"/>
     <dgm:cxn modelId="{01DD9588-DE6E-4921-AD9D-78D848FCFAB3}" srcId="{55CD906B-56FC-4FAA-BC84-9032675838B0}" destId="{B3BBCAA2-2E9B-4E77-8F41-0D4DDFD4F469}" srcOrd="1" destOrd="0" parTransId="{157AC5F0-5C2E-44D3-9AE8-889F050DDFE3}" sibTransId="{39C88501-B0B9-4271-9CBF-946394C7B14D}"/>
-    <dgm:cxn modelId="{330A780E-1C1A-4BE0-9949-FA6DFA71B12C}" type="presOf" srcId="{9BD1B9DD-F3E3-4881-B0BF-EACED70250B2}" destId="{EAB3BB17-BF5A-4D3B-B9D9-1B35BF61C45E}" srcOrd="1" destOrd="0" presId="urn:microsoft.com/office/officeart/2005/8/layout/hierarchy2"/>
-    <dgm:cxn modelId="{9BB0DBAD-76EE-4643-B13B-9FFF3AEF0DB2}" type="presOf" srcId="{1912A99A-D847-4BE5-9E92-9A10B8F540E8}" destId="{50CFDD48-95CE-4E66-BEC2-96431417C59A}" srcOrd="0" destOrd="0" presId="urn:microsoft.com/office/officeart/2005/8/layout/hierarchy2"/>
-    <dgm:cxn modelId="{01D3E630-FA01-4C7F-8E3C-2A2D6E248AB6}" type="presOf" srcId="{AD5AA5EC-34A3-492E-9214-9A0D592A6966}" destId="{C47406B2-8A2E-478B-8BB0-B39750785420}" srcOrd="1" destOrd="0" presId="urn:microsoft.com/office/officeart/2005/8/layout/hierarchy2"/>
-    <dgm:cxn modelId="{D8C1E904-6770-4617-BF5A-85B6CA20072F}" type="presOf" srcId="{33358B2D-A762-499A-B771-9EBE13CDB62C}" destId="{9F54E313-4304-4D3F-B75F-CBDCEAA4E790}" srcOrd="0" destOrd="0" presId="urn:microsoft.com/office/officeart/2005/8/layout/hierarchy2"/>
-    <dgm:cxn modelId="{3B245305-E29B-429A-943D-3FBDDA2523A6}" type="presOf" srcId="{0517A064-E7BC-45B2-B7C0-C0DB3F4EBE3A}" destId="{EE1D3F49-CB68-4F2A-BE2C-77EEBDFADB46}" srcOrd="0" destOrd="0" presId="urn:microsoft.com/office/officeart/2005/8/layout/hierarchy2"/>
-    <dgm:cxn modelId="{903E4690-7967-4CF9-9D9C-51D10EAFA228}" type="presOf" srcId="{8990AE6B-C9A6-49F9-BA22-34599749B836}" destId="{B47ECA93-3526-4EAC-B783-4BC94C62D8CD}" srcOrd="0" destOrd="0" presId="urn:microsoft.com/office/officeart/2005/8/layout/hierarchy2"/>
-    <dgm:cxn modelId="{B118BE4E-5BD5-4A1F-8BA6-E3C3CDF744F3}" type="presOf" srcId="{D41D3C18-178C-4B0E-AC12-A67F72A95B95}" destId="{EFEA0315-B65E-42D2-9E24-72C682734E87}" srcOrd="0" destOrd="0" presId="urn:microsoft.com/office/officeart/2005/8/layout/hierarchy2"/>
+    <dgm:cxn modelId="{519F4D36-DBC4-4B37-B7A9-F5BDD8B9F48A}" type="presOf" srcId="{0517A064-E7BC-45B2-B7C0-C0DB3F4EBE3A}" destId="{036996BE-12E0-46C3-A9ED-BEED69DF32E1}" srcOrd="1" destOrd="0" presId="urn:microsoft.com/office/officeart/2005/8/layout/hierarchy2"/>
     <dgm:cxn modelId="{ED37EDEB-789B-4353-B86B-384C8D0624E6}" srcId="{E3F261C6-35D1-437F-9704-DF983C88467C}" destId="{D41D3C18-178C-4B0E-AC12-A67F72A95B95}" srcOrd="3" destOrd="0" parTransId="{33358B2D-A762-499A-B771-9EBE13CDB62C}" sibTransId="{E0B4C59E-CC81-4AC3-8B9F-2CD212C16354}"/>
     <dgm:cxn modelId="{9327A6EA-1C38-4405-9E8E-5EB18BB224E1}" srcId="{FB0830EF-DFBC-4D03-BC28-26149FB5C14B}" destId="{0E1774E9-03DD-4D42-B898-2A35D06EE56D}" srcOrd="0" destOrd="0" parTransId="{B3A67FA2-8442-43E3-B314-20B76D462D93}" sibTransId="{C8352B83-A7EC-4CA1-BCB9-AF3D32B15683}"/>
-    <dgm:cxn modelId="{4758F503-953F-4CF8-A017-FB7A0621F327}" type="presOf" srcId="{157AC5F0-5C2E-44D3-9AE8-889F050DDFE3}" destId="{821394BF-CE5F-4644-9B53-8F75BE0D9650}" srcOrd="0" destOrd="0" presId="urn:microsoft.com/office/officeart/2005/8/layout/hierarchy2"/>
+    <dgm:cxn modelId="{9DABA1BD-877E-46A2-9A24-CEC3B6AA2305}" type="presOf" srcId="{9BD1B9DD-F3E3-4881-B0BF-EACED70250B2}" destId="{FC7FEABA-0F57-442A-9C7E-893EF64752E5}" srcOrd="0" destOrd="0" presId="urn:microsoft.com/office/officeart/2005/8/layout/hierarchy2"/>
+    <dgm:cxn modelId="{9F3A1930-CD05-479A-9A83-110127701C5D}" type="presOf" srcId="{CB322B1D-295D-483A-A735-0824BD330F41}" destId="{A82E4A05-8A9C-4469-BFDC-8DF97D9657CB}" srcOrd="0" destOrd="0" presId="urn:microsoft.com/office/officeart/2005/8/layout/hierarchy2"/>
     <dgm:cxn modelId="{5052647E-EDB6-4395-93A5-9B3CD1F72BB2}" srcId="{E3F261C6-35D1-437F-9704-DF983C88467C}" destId="{E12EB52A-3F92-4044-B24D-AEF185E95C63}" srcOrd="2" destOrd="0" parTransId="{9BD1B9DD-F3E3-4881-B0BF-EACED70250B2}" sibTransId="{B7BB725C-AA00-41E5-A554-4E6AE2B5E6F7}"/>
+    <dgm:cxn modelId="{17C3617F-72EA-4834-BCC1-64EE75D60601}" type="presOf" srcId="{7FA6CD08-8CBC-4286-B98C-387C2C4A5BD5}" destId="{C4E7FF32-B807-47F4-BC79-2332D39D9B98}" srcOrd="0" destOrd="0" presId="urn:microsoft.com/office/officeart/2005/8/layout/hierarchy2"/>
     <dgm:cxn modelId="{718B91E3-777C-49B9-A012-C041C509C16D}" srcId="{55CD906B-56FC-4FAA-BC84-9032675838B0}" destId="{580C10DA-109C-435A-94AE-65F168A89DE2}" srcOrd="0" destOrd="0" parTransId="{1912A99A-D847-4BE5-9E92-9A10B8F540E8}" sibTransId="{2EAD6842-89EB-4A2F-AA76-3B7AD6C5E6C9}"/>
-    <dgm:cxn modelId="{3463E087-3DDE-4500-9F2F-D87A88EE1B88}" type="presOf" srcId="{CB322B1D-295D-483A-A735-0824BD330F41}" destId="{A82E4A05-8A9C-4469-BFDC-8DF97D9657CB}" srcOrd="0" destOrd="0" presId="urn:microsoft.com/office/officeart/2005/8/layout/hierarchy2"/>
-    <dgm:cxn modelId="{872C3299-5353-428C-AF94-208A216A22B1}" type="presOf" srcId="{251171B3-2E3D-4670-898B-B62F717B9E87}" destId="{B311A01E-C071-4E96-AD1B-C290BAA52E7C}" srcOrd="0" destOrd="0" presId="urn:microsoft.com/office/officeart/2005/8/layout/hierarchy2"/>
-    <dgm:cxn modelId="{58FE764E-7B03-44AC-A29F-5B9B1EEA308C}" type="presOf" srcId="{157AC5F0-5C2E-44D3-9AE8-889F050DDFE3}" destId="{0669E15D-09CA-4E47-B0A1-E0CB472B2AC0}" srcOrd="1" destOrd="0" presId="urn:microsoft.com/office/officeart/2005/8/layout/hierarchy2"/>
-    <dgm:cxn modelId="{7CFB1E52-F872-43E2-8D94-032EF4F86362}" type="presOf" srcId="{7FA6CD08-8CBC-4286-B98C-387C2C4A5BD5}" destId="{C4E7FF32-B807-47F4-BC79-2332D39D9B98}" srcOrd="0" destOrd="0" presId="urn:microsoft.com/office/officeart/2005/8/layout/hierarchy2"/>
-    <dgm:cxn modelId="{50147F3F-10E2-4CF3-A1A9-40803A14C7AF}" type="presOf" srcId="{C560D727-9149-4D30-9D9E-4A3D3EDBDAE9}" destId="{97266DC2-94A3-426B-89A0-9A31D54DD99A}" srcOrd="1" destOrd="0" presId="urn:microsoft.com/office/officeart/2005/8/layout/hierarchy2"/>
-    <dgm:cxn modelId="{4910DB10-CD47-47DF-A3DB-281C74095042}" type="presOf" srcId="{9BD1B9DD-F3E3-4881-B0BF-EACED70250B2}" destId="{FC7FEABA-0F57-442A-9C7E-893EF64752E5}" srcOrd="0" destOrd="0" presId="urn:microsoft.com/office/officeart/2005/8/layout/hierarchy2"/>
-    <dgm:cxn modelId="{BF09DB31-003B-4B53-9C98-50918AAFECD6}" type="presOf" srcId="{55CD906B-56FC-4FAA-BC84-9032675838B0}" destId="{257F671F-F804-4C5B-A951-9D23BFAA6011}" srcOrd="0" destOrd="0" presId="urn:microsoft.com/office/officeart/2005/8/layout/hierarchy2"/>
-    <dgm:cxn modelId="{F3D98D3E-8FE9-43B5-B503-F4A4AF047E1A}" type="presOf" srcId="{E3F261C6-35D1-437F-9704-DF983C88467C}" destId="{BD32F14F-A081-4377-B142-3287C1CC1FFF}" srcOrd="0" destOrd="0" presId="urn:microsoft.com/office/officeart/2005/8/layout/hierarchy2"/>
-    <dgm:cxn modelId="{B7396722-8C32-4C45-89D6-A3E7389BEF81}" type="presOf" srcId="{CB322B1D-295D-483A-A735-0824BD330F41}" destId="{55434B17-874B-4D74-8B3E-013A543872C3}" srcOrd="1" destOrd="0" presId="urn:microsoft.com/office/officeart/2005/8/layout/hierarchy2"/>
-    <dgm:cxn modelId="{EDA402C3-D1EA-4FA6-B4C2-C3C7A17890AD}" type="presOf" srcId="{FB0830EF-DFBC-4D03-BC28-26149FB5C14B}" destId="{16B3DE35-8C4A-4A3F-80C9-ACC2CDFA2C09}" srcOrd="0" destOrd="0" presId="urn:microsoft.com/office/officeart/2005/8/layout/hierarchy2"/>
-    <dgm:cxn modelId="{7D5FF628-54B1-4B4F-A05F-6E0FC1F52847}" type="presOf" srcId="{B3BBCAA2-2E9B-4E77-8F41-0D4DDFD4F469}" destId="{F9513FFC-8077-416D-8D51-75C82A98EEDA}" srcOrd="0" destOrd="0" presId="urn:microsoft.com/office/officeart/2005/8/layout/hierarchy2"/>
+    <dgm:cxn modelId="{AB91962A-B632-4655-B773-10A5D1B12354}" type="presOf" srcId="{ECFA333A-E273-4E51-8BD9-E208E3F4ECC7}" destId="{C9B3FE17-CCF8-4ED8-AD80-C01DC37EF681}" srcOrd="0" destOrd="0" presId="urn:microsoft.com/office/officeart/2005/8/layout/hierarchy2"/>
+    <dgm:cxn modelId="{E38F9E34-66E0-4C3E-9E24-D66429F8C10E}" type="presOf" srcId="{AD5AA5EC-34A3-492E-9214-9A0D592A6966}" destId="{DFA7738D-4E6D-444E-84A0-4D9CCCA3BE1C}" srcOrd="0" destOrd="0" presId="urn:microsoft.com/office/officeart/2005/8/layout/hierarchy2"/>
+    <dgm:cxn modelId="{4D65E528-668E-4007-9C44-EBBBF87CA1E4}" type="presOf" srcId="{C560D727-9149-4D30-9D9E-4A3D3EDBDAE9}" destId="{97266DC2-94A3-426B-89A0-9A31D54DD99A}" srcOrd="1" destOrd="0" presId="urn:microsoft.com/office/officeart/2005/8/layout/hierarchy2"/>
+    <dgm:cxn modelId="{644748EC-1882-42E5-A336-E796C34C0A86}" type="presOf" srcId="{CBF4A154-708F-436B-AC5F-5D33C0FF07C7}" destId="{BE411D82-7CAD-4E20-B6CF-D6270349B606}" srcOrd="0" destOrd="0" presId="urn:microsoft.com/office/officeart/2005/8/layout/hierarchy2"/>
+    <dgm:cxn modelId="{37E59B19-10FF-4BEC-82FD-D57F739CC285}" type="presOf" srcId="{1912A99A-D847-4BE5-9E92-9A10B8F540E8}" destId="{595018B5-9CAD-451F-8147-24F5C48DD02E}" srcOrd="1" destOrd="0" presId="urn:microsoft.com/office/officeart/2005/8/layout/hierarchy2"/>
+    <dgm:cxn modelId="{5259B821-19AE-4217-8A2B-63EF7503F650}" type="presOf" srcId="{CB322B1D-295D-483A-A735-0824BD330F41}" destId="{55434B17-874B-4D74-8B3E-013A543872C3}" srcOrd="1" destOrd="0" presId="urn:microsoft.com/office/officeart/2005/8/layout/hierarchy2"/>
+    <dgm:cxn modelId="{EE97D2F8-F615-4F25-BE13-9A4E5587EC1D}" type="presOf" srcId="{55CD906B-56FC-4FAA-BC84-9032675838B0}" destId="{257F671F-F804-4C5B-A951-9D23BFAA6011}" srcOrd="0" destOrd="0" presId="urn:microsoft.com/office/officeart/2005/8/layout/hierarchy2"/>
+    <dgm:cxn modelId="{C59E1A03-889E-46AE-B03C-9F81E658B50A}" type="presOf" srcId="{EB9377FA-D469-45AD-8892-F002EA374979}" destId="{DFB6A81B-0AC4-4837-ADCF-4CDB720DB8E8}" srcOrd="1" destOrd="0" presId="urn:microsoft.com/office/officeart/2005/8/layout/hierarchy2"/>
+    <dgm:cxn modelId="{F372AF2D-8C19-4017-9774-4B09EC142685}" type="presOf" srcId="{580C10DA-109C-435A-94AE-65F168A89DE2}" destId="{BC1FB085-8D8E-43CA-A8F8-6F8C7AADD950}" srcOrd="0" destOrd="0" presId="urn:microsoft.com/office/officeart/2005/8/layout/hierarchy2"/>
+    <dgm:cxn modelId="{F494F608-DA75-411E-880F-2CB61F0B456C}" type="presOf" srcId="{0E1774E9-03DD-4D42-B898-2A35D06EE56D}" destId="{B3EDCBAF-9F3C-4CF9-9E32-8CCD506C84BC}" srcOrd="0" destOrd="0" presId="urn:microsoft.com/office/officeart/2005/8/layout/hierarchy2"/>
     <dgm:cxn modelId="{9E9769A2-C350-4A08-AA3A-82BBAB5F42F8}" srcId="{E3F261C6-35D1-437F-9704-DF983C88467C}" destId="{55CD906B-56FC-4FAA-BC84-9032675838B0}" srcOrd="1" destOrd="0" parTransId="{CB322B1D-295D-483A-A735-0824BD330F41}" sibTransId="{716432D7-8757-4E35-9485-46A3010E62BD}"/>
-    <dgm:cxn modelId="{1AA315D9-B471-4828-9655-6F11DEE99A5F}" type="presOf" srcId="{1912A99A-D847-4BE5-9E92-9A10B8F540E8}" destId="{595018B5-9CAD-451F-8147-24F5C48DD02E}" srcOrd="1" destOrd="0" presId="urn:microsoft.com/office/officeart/2005/8/layout/hierarchy2"/>
+    <dgm:cxn modelId="{59A953B8-4D91-4992-8A49-0417F04D4898}" type="presOf" srcId="{7FA6CD08-8CBC-4286-B98C-387C2C4A5BD5}" destId="{E5F62167-6CDD-490B-9967-4F5EC140AA9F}" srcOrd="1" destOrd="0" presId="urn:microsoft.com/office/officeart/2005/8/layout/hierarchy2"/>
+    <dgm:cxn modelId="{018D15D8-1ECE-48C9-9E9E-7901A4C36891}" type="presOf" srcId="{B3BBCAA2-2E9B-4E77-8F41-0D4DDFD4F469}" destId="{F9513FFC-8077-416D-8D51-75C82A98EEDA}" srcOrd="0" destOrd="0" presId="urn:microsoft.com/office/officeart/2005/8/layout/hierarchy2"/>
+    <dgm:cxn modelId="{9D57776D-8AF5-49CF-86F1-F1DC82F41BC6}" type="presOf" srcId="{33358B2D-A762-499A-B771-9EBE13CDB62C}" destId="{162DDAE5-392D-4E20-9DEA-6AFF773BE613}" srcOrd="1" destOrd="0" presId="urn:microsoft.com/office/officeart/2005/8/layout/hierarchy2"/>
     <dgm:cxn modelId="{4FF5436F-5310-4A32-AF2D-8E15865D74F8}" srcId="{8990AE6B-C9A6-49F9-BA22-34599749B836}" destId="{ECFA333A-E273-4E51-8BD9-E208E3F4ECC7}" srcOrd="0" destOrd="0" parTransId="{CBF4A154-708F-436B-AC5F-5D33C0FF07C7}" sibTransId="{462D379A-2766-41A1-B92C-9760549D1E39}"/>
-    <dgm:cxn modelId="{8256CCD6-99AC-4F09-813D-2FBA04BF45E1}" type="presOf" srcId="{7FA6CD08-8CBC-4286-B98C-387C2C4A5BD5}" destId="{E5F62167-6CDD-490B-9967-4F5EC140AA9F}" srcOrd="1" destOrd="0" presId="urn:microsoft.com/office/officeart/2005/8/layout/hierarchy2"/>
-    <dgm:cxn modelId="{84B039CC-0DE9-428C-B4CA-DE040A3C22C3}" type="presOf" srcId="{EB8C9ED8-41E7-4132-B77F-37424FC575F6}" destId="{4A5A5087-2850-49DC-A201-718685CC138D}" srcOrd="0" destOrd="0" presId="urn:microsoft.com/office/officeart/2005/8/layout/hierarchy2"/>
-    <dgm:cxn modelId="{F4E7DF1D-9F73-43B0-8120-84DA6A21B1CB}" type="presOf" srcId="{C560D727-9149-4D30-9D9E-4A3D3EDBDAE9}" destId="{D5163A22-4676-4515-A5F7-3C4219085EAC}" srcOrd="0" destOrd="0" presId="urn:microsoft.com/office/officeart/2005/8/layout/hierarchy2"/>
     <dgm:cxn modelId="{F6339F35-047B-4ABC-83F6-7E0CEAB2B7E8}" srcId="{0E1774E9-03DD-4D42-B898-2A35D06EE56D}" destId="{8990AE6B-C9A6-49F9-BA22-34599749B836}" srcOrd="0" destOrd="0" parTransId="{7FA6CD08-8CBC-4286-B98C-387C2C4A5BD5}" sibTransId="{6DBCECED-D182-47CD-8F68-050F7356B67D}"/>
+    <dgm:cxn modelId="{D2BE2DCD-8FF3-4FA7-B7D7-AA516FA504C9}" type="presOf" srcId="{9BD1B9DD-F3E3-4881-B0BF-EACED70250B2}" destId="{EAB3BB17-BF5A-4D3B-B9D9-1B35BF61C45E}" srcOrd="1" destOrd="0" presId="urn:microsoft.com/office/officeart/2005/8/layout/hierarchy2"/>
+    <dgm:cxn modelId="{2A8D370E-057A-4FEB-BD21-BC9002E62B18}" type="presOf" srcId="{157AC5F0-5C2E-44D3-9AE8-889F050DDFE3}" destId="{821394BF-CE5F-4644-9B53-8F75BE0D9650}" srcOrd="0" destOrd="0" presId="urn:microsoft.com/office/officeart/2005/8/layout/hierarchy2"/>
     <dgm:cxn modelId="{20C2CC90-21F0-4893-BF1D-CB3C06280A74}" srcId="{E3F261C6-35D1-437F-9704-DF983C88467C}" destId="{251171B3-2E3D-4670-898B-B62F717B9E87}" srcOrd="0" destOrd="0" parTransId="{EB9377FA-D469-45AD-8892-F002EA374979}" sibTransId="{E8C0F66B-1201-4D61-88AA-8E56E4F68357}"/>
-    <dgm:cxn modelId="{09F2FD28-54A8-470E-AFB3-21816B585E9F}" type="presOf" srcId="{580C10DA-109C-435A-94AE-65F168A89DE2}" destId="{BC1FB085-8D8E-43CA-A8F8-6F8C7AADD950}" srcOrd="0" destOrd="0" presId="urn:microsoft.com/office/officeart/2005/8/layout/hierarchy2"/>
-    <dgm:cxn modelId="{07E76987-93BF-4E52-920D-E0D891C1DD13}" type="presOf" srcId="{CBF4A154-708F-436B-AC5F-5D33C0FF07C7}" destId="{0EFE7CE4-56CE-4CBF-BE3E-DE9A356F1503}" srcOrd="1" destOrd="0" presId="urn:microsoft.com/office/officeart/2005/8/layout/hierarchy2"/>
-    <dgm:cxn modelId="{1320C143-D41D-4FD2-8CC0-6415881F2F89}" type="presOf" srcId="{0517A064-E7BC-45B2-B7C0-C0DB3F4EBE3A}" destId="{036996BE-12E0-46C3-A9ED-BEED69DF32E1}" srcOrd="1" destOrd="0" presId="urn:microsoft.com/office/officeart/2005/8/layout/hierarchy2"/>
-    <dgm:cxn modelId="{4C6769AC-8DB3-4856-9A07-84DFAAFF8D80}" type="presOf" srcId="{33358B2D-A762-499A-B771-9EBE13CDB62C}" destId="{162DDAE5-392D-4E20-9DEA-6AFF773BE613}" srcOrd="1" destOrd="0" presId="urn:microsoft.com/office/officeart/2005/8/layout/hierarchy2"/>
-    <dgm:cxn modelId="{8F99A368-F9F6-41A8-931B-8B8F9DE29312}" type="presOf" srcId="{1444C06C-3069-49AF-A65B-CCED0A7CBE5A}" destId="{9FBF9F0F-8105-4568-8BEA-9616CB9C7F5D}" srcOrd="0" destOrd="0" presId="urn:microsoft.com/office/officeart/2005/8/layout/hierarchy2"/>
-    <dgm:cxn modelId="{968F3799-507C-4E24-B173-4E131868CFA2}" type="presOf" srcId="{AD5AA5EC-34A3-492E-9214-9A0D592A6966}" destId="{DFA7738D-4E6D-444E-84A0-4D9CCCA3BE1C}" srcOrd="0" destOrd="0" presId="urn:microsoft.com/office/officeart/2005/8/layout/hierarchy2"/>
-    <dgm:cxn modelId="{001856E4-3DE2-4549-9047-AFE14209AD28}" type="presOf" srcId="{ECFA333A-E273-4E51-8BD9-E208E3F4ECC7}" destId="{C9B3FE17-CCF8-4ED8-AD80-C01DC37EF681}" srcOrd="0" destOrd="0" presId="urn:microsoft.com/office/officeart/2005/8/layout/hierarchy2"/>
-    <dgm:cxn modelId="{EC23DFAC-7D50-4C11-A0E7-BE609F4061A3}" type="presOf" srcId="{EB9377FA-D469-45AD-8892-F002EA374979}" destId="{67775988-CCA3-4109-A504-A58B486E5ED6}" srcOrd="0" destOrd="0" presId="urn:microsoft.com/office/officeart/2005/8/layout/hierarchy2"/>
-    <dgm:cxn modelId="{974213FC-240F-409C-B16B-8012A7C3F574}" type="presOf" srcId="{E12EB52A-3F92-4044-B24D-AEF185E95C63}" destId="{E2BF8B20-A9F1-4CAD-88CB-ADB5215D3793}" srcOrd="0" destOrd="0" presId="urn:microsoft.com/office/officeart/2005/8/layout/hierarchy2"/>
-    <dgm:cxn modelId="{49C66173-CC7E-41AC-A23D-9502CE91E7E3}" type="presParOf" srcId="{16B3DE35-8C4A-4A3F-80C9-ACC2CDFA2C09}" destId="{6B142237-0EF8-40EB-ABC7-0AF90FA4DD12}" srcOrd="0" destOrd="0" presId="urn:microsoft.com/office/officeart/2005/8/layout/hierarchy2"/>
-    <dgm:cxn modelId="{90C1EA61-E0C9-4BB9-AD26-E964F245BF80}" type="presParOf" srcId="{6B142237-0EF8-40EB-ABC7-0AF90FA4DD12}" destId="{B3EDCBAF-9F3C-4CF9-9E32-8CCD506C84BC}" srcOrd="0" destOrd="0" presId="urn:microsoft.com/office/officeart/2005/8/layout/hierarchy2"/>
-    <dgm:cxn modelId="{355AEF2C-16A8-4EDB-92B8-C4D638162F71}" type="presParOf" srcId="{6B142237-0EF8-40EB-ABC7-0AF90FA4DD12}" destId="{FA5F1709-EE5B-483B-80CA-E9DA752FDEB6}" srcOrd="1" destOrd="0" presId="urn:microsoft.com/office/officeart/2005/8/layout/hierarchy2"/>
-    <dgm:cxn modelId="{6A15543C-3F4D-4A6D-990B-D218BA1242FE}" type="presParOf" srcId="{FA5F1709-EE5B-483B-80CA-E9DA752FDEB6}" destId="{C4E7FF32-B807-47F4-BC79-2332D39D9B98}" srcOrd="0" destOrd="0" presId="urn:microsoft.com/office/officeart/2005/8/layout/hierarchy2"/>
-    <dgm:cxn modelId="{D8F2E713-6C1A-49D8-A0E7-EFF398DDD70C}" type="presParOf" srcId="{C4E7FF32-B807-47F4-BC79-2332D39D9B98}" destId="{E5F62167-6CDD-490B-9967-4F5EC140AA9F}" srcOrd="0" destOrd="0" presId="urn:microsoft.com/office/officeart/2005/8/layout/hierarchy2"/>
-    <dgm:cxn modelId="{A7E754C9-B21D-4664-BF80-43750F047447}" type="presParOf" srcId="{FA5F1709-EE5B-483B-80CA-E9DA752FDEB6}" destId="{6429841C-0D1B-4B5D-8CDA-861B124D4F24}" srcOrd="1" destOrd="0" presId="urn:microsoft.com/office/officeart/2005/8/layout/hierarchy2"/>
-    <dgm:cxn modelId="{A0DE1DD2-971C-46C1-90E6-232B7D335D2C}" type="presParOf" srcId="{6429841C-0D1B-4B5D-8CDA-861B124D4F24}" destId="{B47ECA93-3526-4EAC-B783-4BC94C62D8CD}" srcOrd="0" destOrd="0" presId="urn:microsoft.com/office/officeart/2005/8/layout/hierarchy2"/>
-    <dgm:cxn modelId="{DABBB675-8A56-4996-ABCF-2665C7B54F58}" type="presParOf" srcId="{6429841C-0D1B-4B5D-8CDA-861B124D4F24}" destId="{3E766250-A091-47D7-B17F-D0EAB44D6853}" srcOrd="1" destOrd="0" presId="urn:microsoft.com/office/officeart/2005/8/layout/hierarchy2"/>
-    <dgm:cxn modelId="{C20BBF09-E3D8-42DF-8D23-07190FB1714A}" type="presParOf" srcId="{3E766250-A091-47D7-B17F-D0EAB44D6853}" destId="{BE411D82-7CAD-4E20-B6CF-D6270349B606}" srcOrd="0" destOrd="0" presId="urn:microsoft.com/office/officeart/2005/8/layout/hierarchy2"/>
-    <dgm:cxn modelId="{5209090F-023F-497A-AA08-B8C960D8EFF7}" type="presParOf" srcId="{BE411D82-7CAD-4E20-B6CF-D6270349B606}" destId="{0EFE7CE4-56CE-4CBF-BE3E-DE9A356F1503}" srcOrd="0" destOrd="0" presId="urn:microsoft.com/office/officeart/2005/8/layout/hierarchy2"/>
-    <dgm:cxn modelId="{1B91562C-CB40-441E-A525-0453848FAC40}" type="presParOf" srcId="{3E766250-A091-47D7-B17F-D0EAB44D6853}" destId="{EBB882DF-A018-4BB8-A9D9-0F665937D446}" srcOrd="1" destOrd="0" presId="urn:microsoft.com/office/officeart/2005/8/layout/hierarchy2"/>
-    <dgm:cxn modelId="{03DCDCA3-0CBB-4099-8C47-E97C63AB6949}" type="presParOf" srcId="{EBB882DF-A018-4BB8-A9D9-0F665937D446}" destId="{C9B3FE17-CCF8-4ED8-AD80-C01DC37EF681}" srcOrd="0" destOrd="0" presId="urn:microsoft.com/office/officeart/2005/8/layout/hierarchy2"/>
-    <dgm:cxn modelId="{EB7BD109-59E5-4235-8405-1DBE07CC4DED}" type="presParOf" srcId="{EBB882DF-A018-4BB8-A9D9-0F665937D446}" destId="{59C2BC84-6790-42D4-B86B-16787638B63F}" srcOrd="1" destOrd="0" presId="urn:microsoft.com/office/officeart/2005/8/layout/hierarchy2"/>
-    <dgm:cxn modelId="{7108EA45-ACFA-4DC3-A615-9D09FF8CD245}" type="presParOf" srcId="{59C2BC84-6790-42D4-B86B-16787638B63F}" destId="{DFA7738D-4E6D-444E-84A0-4D9CCCA3BE1C}" srcOrd="0" destOrd="0" presId="urn:microsoft.com/office/officeart/2005/8/layout/hierarchy2"/>
-    <dgm:cxn modelId="{9514F515-77F5-4C0D-9F06-E919FB945B26}" type="presParOf" srcId="{DFA7738D-4E6D-444E-84A0-4D9CCCA3BE1C}" destId="{C47406B2-8A2E-478B-8BB0-B39750785420}" srcOrd="0" destOrd="0" presId="urn:microsoft.com/office/officeart/2005/8/layout/hierarchy2"/>
-    <dgm:cxn modelId="{574E32D2-FDFD-404D-8760-498A047F592D}" type="presParOf" srcId="{59C2BC84-6790-42D4-B86B-16787638B63F}" destId="{2327CF68-1752-4B8B-B3B1-82C302381860}" srcOrd="1" destOrd="0" presId="urn:microsoft.com/office/officeart/2005/8/layout/hierarchy2"/>
-    <dgm:cxn modelId="{70A61069-4C99-4FD6-9EE2-81BEAE99D6C8}" type="presParOf" srcId="{2327CF68-1752-4B8B-B3B1-82C302381860}" destId="{BD32F14F-A081-4377-B142-3287C1CC1FFF}" srcOrd="0" destOrd="0" presId="urn:microsoft.com/office/officeart/2005/8/layout/hierarchy2"/>
-    <dgm:cxn modelId="{E61EC641-C428-4E57-9149-F6864ABDC76A}" type="presParOf" srcId="{2327CF68-1752-4B8B-B3B1-82C302381860}" destId="{8FE7061C-1076-477D-A922-C6D933A20F07}" srcOrd="1" destOrd="0" presId="urn:microsoft.com/office/officeart/2005/8/layout/hierarchy2"/>
-    <dgm:cxn modelId="{FE55FADA-27FC-4BED-A0A9-78002C781CC4}" type="presParOf" srcId="{8FE7061C-1076-477D-A922-C6D933A20F07}" destId="{67775988-CCA3-4109-A504-A58B486E5ED6}" srcOrd="0" destOrd="0" presId="urn:microsoft.com/office/officeart/2005/8/layout/hierarchy2"/>
-    <dgm:cxn modelId="{5CF542FC-45BC-4BBD-A650-F5541E77CB50}" type="presParOf" srcId="{67775988-CCA3-4109-A504-A58B486E5ED6}" destId="{DFB6A81B-0AC4-4837-ADCF-4CDB720DB8E8}" srcOrd="0" destOrd="0" presId="urn:microsoft.com/office/officeart/2005/8/layout/hierarchy2"/>
-    <dgm:cxn modelId="{81D2E654-34FC-4013-9C94-D0D57816BBA6}" type="presParOf" srcId="{8FE7061C-1076-477D-A922-C6D933A20F07}" destId="{6985A822-CB16-4525-9AA8-66C022B0C4D8}" srcOrd="1" destOrd="0" presId="urn:microsoft.com/office/officeart/2005/8/layout/hierarchy2"/>
-    <dgm:cxn modelId="{64D56D4A-279C-441D-ADCF-A1B63326A719}" type="presParOf" srcId="{6985A822-CB16-4525-9AA8-66C022B0C4D8}" destId="{B311A01E-C071-4E96-AD1B-C290BAA52E7C}" srcOrd="0" destOrd="0" presId="urn:microsoft.com/office/officeart/2005/8/layout/hierarchy2"/>
-    <dgm:cxn modelId="{5F8AD7F4-BE07-4D52-92F0-98CDE9990679}" type="presParOf" srcId="{6985A822-CB16-4525-9AA8-66C022B0C4D8}" destId="{0E9991A7-1AA4-425C-B796-09DFC0F58186}" srcOrd="1" destOrd="0" presId="urn:microsoft.com/office/officeart/2005/8/layout/hierarchy2"/>
-    <dgm:cxn modelId="{A18224E5-109C-44AE-A9F4-E522A1F31DEF}" type="presParOf" srcId="{0E9991A7-1AA4-425C-B796-09DFC0F58186}" destId="{D5163A22-4676-4515-A5F7-3C4219085EAC}" srcOrd="0" destOrd="0" presId="urn:microsoft.com/office/officeart/2005/8/layout/hierarchy2"/>
-    <dgm:cxn modelId="{3C9AAF70-3736-4749-AED9-25D221987908}" type="presParOf" srcId="{D5163A22-4676-4515-A5F7-3C4219085EAC}" destId="{97266DC2-94A3-426B-89A0-9A31D54DD99A}" srcOrd="0" destOrd="0" presId="urn:microsoft.com/office/officeart/2005/8/layout/hierarchy2"/>
-    <dgm:cxn modelId="{19F3EB78-3571-4785-84CE-5CE8A58785F1}" type="presParOf" srcId="{0E9991A7-1AA4-425C-B796-09DFC0F58186}" destId="{29AE2907-4E14-448A-974D-C68E9B69F1DB}" srcOrd="1" destOrd="0" presId="urn:microsoft.com/office/officeart/2005/8/layout/hierarchy2"/>
-    <dgm:cxn modelId="{59F9662A-59CB-4E28-9374-A88BBFD55C18}" type="presParOf" srcId="{29AE2907-4E14-448A-974D-C68E9B69F1DB}" destId="{9FBF9F0F-8105-4568-8BEA-9616CB9C7F5D}" srcOrd="0" destOrd="0" presId="urn:microsoft.com/office/officeart/2005/8/layout/hierarchy2"/>
-    <dgm:cxn modelId="{77ECFF8B-DF00-4B9C-8B01-D71693DE4CFD}" type="presParOf" srcId="{29AE2907-4E14-448A-974D-C68E9B69F1DB}" destId="{3FDC65FC-6A32-43B9-8507-D337AD99133A}" srcOrd="1" destOrd="0" presId="urn:microsoft.com/office/officeart/2005/8/layout/hierarchy2"/>
-    <dgm:cxn modelId="{6C5953FA-C9D2-4B07-A4C2-C75B73F74327}" type="presParOf" srcId="{0E9991A7-1AA4-425C-B796-09DFC0F58186}" destId="{EE1D3F49-CB68-4F2A-BE2C-77EEBDFADB46}" srcOrd="2" destOrd="0" presId="urn:microsoft.com/office/officeart/2005/8/layout/hierarchy2"/>
-    <dgm:cxn modelId="{3139D76C-7D65-4F47-ABA2-ECD3D2A371C0}" type="presParOf" srcId="{EE1D3F49-CB68-4F2A-BE2C-77EEBDFADB46}" destId="{036996BE-12E0-46C3-A9ED-BEED69DF32E1}" srcOrd="0" destOrd="0" presId="urn:microsoft.com/office/officeart/2005/8/layout/hierarchy2"/>
-    <dgm:cxn modelId="{E5EAC944-EB4B-4315-B49B-ED27158D5CC2}" type="presParOf" srcId="{0E9991A7-1AA4-425C-B796-09DFC0F58186}" destId="{9FEE2CB9-CA4F-4220-92FB-6126641D9578}" srcOrd="3" destOrd="0" presId="urn:microsoft.com/office/officeart/2005/8/layout/hierarchy2"/>
-    <dgm:cxn modelId="{1B6FFBB6-4549-4E72-BD09-27B68D5E36FD}" type="presParOf" srcId="{9FEE2CB9-CA4F-4220-92FB-6126641D9578}" destId="{4A5A5087-2850-49DC-A201-718685CC138D}" srcOrd="0" destOrd="0" presId="urn:microsoft.com/office/officeart/2005/8/layout/hierarchy2"/>
-    <dgm:cxn modelId="{CFFB5A10-6913-4CDC-83C4-8819A7A4F7FF}" type="presParOf" srcId="{9FEE2CB9-CA4F-4220-92FB-6126641D9578}" destId="{BD21048B-405A-4D20-AA50-54F39C8B17D6}" srcOrd="1" destOrd="0" presId="urn:microsoft.com/office/officeart/2005/8/layout/hierarchy2"/>
-    <dgm:cxn modelId="{2E3CD325-41FD-4286-9BD3-8F440CD78061}" type="presParOf" srcId="{8FE7061C-1076-477D-A922-C6D933A20F07}" destId="{A82E4A05-8A9C-4469-BFDC-8DF97D9657CB}" srcOrd="2" destOrd="0" presId="urn:microsoft.com/office/officeart/2005/8/layout/hierarchy2"/>
-    <dgm:cxn modelId="{8BFD6F6D-7BEF-437A-BAEE-545931D455BC}" type="presParOf" srcId="{A82E4A05-8A9C-4469-BFDC-8DF97D9657CB}" destId="{55434B17-874B-4D74-8B3E-013A543872C3}" srcOrd="0" destOrd="0" presId="urn:microsoft.com/office/officeart/2005/8/layout/hierarchy2"/>
-    <dgm:cxn modelId="{5FB8129E-D40A-4295-B045-0C399682C2F9}" type="presParOf" srcId="{8FE7061C-1076-477D-A922-C6D933A20F07}" destId="{0ECFC0FD-255E-45B3-AACD-CC6D74163A78}" srcOrd="3" destOrd="0" presId="urn:microsoft.com/office/officeart/2005/8/layout/hierarchy2"/>
-    <dgm:cxn modelId="{14A145A2-CB0F-45B5-99D8-627E6BC536EA}" type="presParOf" srcId="{0ECFC0FD-255E-45B3-AACD-CC6D74163A78}" destId="{257F671F-F804-4C5B-A951-9D23BFAA6011}" srcOrd="0" destOrd="0" presId="urn:microsoft.com/office/officeart/2005/8/layout/hierarchy2"/>
-    <dgm:cxn modelId="{29741DDC-69AC-4A33-9FA9-0F553BBE7A4D}" type="presParOf" srcId="{0ECFC0FD-255E-45B3-AACD-CC6D74163A78}" destId="{990E526B-C1CA-44DD-91B0-6A38BDF6219F}" srcOrd="1" destOrd="0" presId="urn:microsoft.com/office/officeart/2005/8/layout/hierarchy2"/>
-    <dgm:cxn modelId="{C5A454FC-9A90-48C2-895C-644CB4918D68}" type="presParOf" srcId="{990E526B-C1CA-44DD-91B0-6A38BDF6219F}" destId="{50CFDD48-95CE-4E66-BEC2-96431417C59A}" srcOrd="0" destOrd="0" presId="urn:microsoft.com/office/officeart/2005/8/layout/hierarchy2"/>
-    <dgm:cxn modelId="{522F8AAF-4695-4022-B77F-85E5F4B54DA4}" type="presParOf" srcId="{50CFDD48-95CE-4E66-BEC2-96431417C59A}" destId="{595018B5-9CAD-451F-8147-24F5C48DD02E}" srcOrd="0" destOrd="0" presId="urn:microsoft.com/office/officeart/2005/8/layout/hierarchy2"/>
-    <dgm:cxn modelId="{0732CFB4-2BE0-4A61-97AB-7739C664B24C}" type="presParOf" srcId="{990E526B-C1CA-44DD-91B0-6A38BDF6219F}" destId="{71E46547-4540-4005-B104-800FEA64694E}" srcOrd="1" destOrd="0" presId="urn:microsoft.com/office/officeart/2005/8/layout/hierarchy2"/>
-    <dgm:cxn modelId="{4B14CDEB-9FFE-4D2F-A263-8C4384A004EC}" type="presParOf" srcId="{71E46547-4540-4005-B104-800FEA64694E}" destId="{BC1FB085-8D8E-43CA-A8F8-6F8C7AADD950}" srcOrd="0" destOrd="0" presId="urn:microsoft.com/office/officeart/2005/8/layout/hierarchy2"/>
-    <dgm:cxn modelId="{B3993C27-A207-4347-9BF0-89D204DF589C}" type="presParOf" srcId="{71E46547-4540-4005-B104-800FEA64694E}" destId="{430705E1-FFF3-452B-B1F3-F93452784E92}" srcOrd="1" destOrd="0" presId="urn:microsoft.com/office/officeart/2005/8/layout/hierarchy2"/>
-    <dgm:cxn modelId="{A0DE17EB-B60A-4A6A-8836-FE8F169D87C0}" type="presParOf" srcId="{990E526B-C1CA-44DD-91B0-6A38BDF6219F}" destId="{821394BF-CE5F-4644-9B53-8F75BE0D9650}" srcOrd="2" destOrd="0" presId="urn:microsoft.com/office/officeart/2005/8/layout/hierarchy2"/>
-    <dgm:cxn modelId="{13FFEF44-D085-484B-A029-7BEAB1815014}" type="presParOf" srcId="{821394BF-CE5F-4644-9B53-8F75BE0D9650}" destId="{0669E15D-09CA-4E47-B0A1-E0CB472B2AC0}" srcOrd="0" destOrd="0" presId="urn:microsoft.com/office/officeart/2005/8/layout/hierarchy2"/>
-    <dgm:cxn modelId="{2EE62A45-F284-4E95-89C3-0514E6722D2F}" type="presParOf" srcId="{990E526B-C1CA-44DD-91B0-6A38BDF6219F}" destId="{C2A4D2FD-B3CD-45F4-A969-C8E2A08704F5}" srcOrd="3" destOrd="0" presId="urn:microsoft.com/office/officeart/2005/8/layout/hierarchy2"/>
-    <dgm:cxn modelId="{567D16CA-C63B-48CB-9B90-F6B854B2865B}" type="presParOf" srcId="{C2A4D2FD-B3CD-45F4-A969-C8E2A08704F5}" destId="{F9513FFC-8077-416D-8D51-75C82A98EEDA}" srcOrd="0" destOrd="0" presId="urn:microsoft.com/office/officeart/2005/8/layout/hierarchy2"/>
-    <dgm:cxn modelId="{4F2CE982-EA4F-4D35-ACD9-0F5D2B616DE8}" type="presParOf" srcId="{C2A4D2FD-B3CD-45F4-A969-C8E2A08704F5}" destId="{7908CC39-B7B4-4C18-B75B-6AC417E78B26}" srcOrd="1" destOrd="0" presId="urn:microsoft.com/office/officeart/2005/8/layout/hierarchy2"/>
-    <dgm:cxn modelId="{BBC5597D-5E92-436B-A1E0-AB7844A23DD8}" type="presParOf" srcId="{8FE7061C-1076-477D-A922-C6D933A20F07}" destId="{FC7FEABA-0F57-442A-9C7E-893EF64752E5}" srcOrd="4" destOrd="0" presId="urn:microsoft.com/office/officeart/2005/8/layout/hierarchy2"/>
-    <dgm:cxn modelId="{3F0832EA-A477-4E42-B473-36441B3DEF32}" type="presParOf" srcId="{FC7FEABA-0F57-442A-9C7E-893EF64752E5}" destId="{EAB3BB17-BF5A-4D3B-B9D9-1B35BF61C45E}" srcOrd="0" destOrd="0" presId="urn:microsoft.com/office/officeart/2005/8/layout/hierarchy2"/>
-    <dgm:cxn modelId="{C7677B31-16F7-4DD1-BA38-5D7AE0D2CF9F}" type="presParOf" srcId="{8FE7061C-1076-477D-A922-C6D933A20F07}" destId="{ECD761F5-6746-4FF8-80F5-360375F0A5EE}" srcOrd="5" destOrd="0" presId="urn:microsoft.com/office/officeart/2005/8/layout/hierarchy2"/>
-    <dgm:cxn modelId="{0F6D136A-94AD-4880-B25E-0E653F1E00E5}" type="presParOf" srcId="{ECD761F5-6746-4FF8-80F5-360375F0A5EE}" destId="{E2BF8B20-A9F1-4CAD-88CB-ADB5215D3793}" srcOrd="0" destOrd="0" presId="urn:microsoft.com/office/officeart/2005/8/layout/hierarchy2"/>
-    <dgm:cxn modelId="{E50276B2-E3E9-472C-A174-6F75052EA0AF}" type="presParOf" srcId="{ECD761F5-6746-4FF8-80F5-360375F0A5EE}" destId="{0F68DEA4-8629-4240-A515-5C456A4C18CA}" srcOrd="1" destOrd="0" presId="urn:microsoft.com/office/officeart/2005/8/layout/hierarchy2"/>
-    <dgm:cxn modelId="{116BA163-3F95-4064-9C2F-0F72C05FDCA5}" type="presParOf" srcId="{8FE7061C-1076-477D-A922-C6D933A20F07}" destId="{9F54E313-4304-4D3F-B75F-CBDCEAA4E790}" srcOrd="6" destOrd="0" presId="urn:microsoft.com/office/officeart/2005/8/layout/hierarchy2"/>
-    <dgm:cxn modelId="{EE6A9627-B5AB-4EBD-9EBA-7AA8496B1813}" type="presParOf" srcId="{9F54E313-4304-4D3F-B75F-CBDCEAA4E790}" destId="{162DDAE5-392D-4E20-9DEA-6AFF773BE613}" srcOrd="0" destOrd="0" presId="urn:microsoft.com/office/officeart/2005/8/layout/hierarchy2"/>
-    <dgm:cxn modelId="{16D5B599-8CF3-402F-A8E7-89B42659190E}" type="presParOf" srcId="{8FE7061C-1076-477D-A922-C6D933A20F07}" destId="{7DC308B5-234C-4C01-81C4-52D092FBCD29}" srcOrd="7" destOrd="0" presId="urn:microsoft.com/office/officeart/2005/8/layout/hierarchy2"/>
-    <dgm:cxn modelId="{0503C3E5-819F-4BF9-B88F-02F025C5443E}" type="presParOf" srcId="{7DC308B5-234C-4C01-81C4-52D092FBCD29}" destId="{EFEA0315-B65E-42D2-9E24-72C682734E87}" srcOrd="0" destOrd="0" presId="urn:microsoft.com/office/officeart/2005/8/layout/hierarchy2"/>
-    <dgm:cxn modelId="{B3CE5240-1F8A-4532-A133-28888C9D3F05}" type="presParOf" srcId="{7DC308B5-234C-4C01-81C4-52D092FBCD29}" destId="{0D4DD951-5E04-4A36-BE93-BF7F10FBB23B}" srcOrd="1" destOrd="0" presId="urn:microsoft.com/office/officeart/2005/8/layout/hierarchy2"/>
+    <dgm:cxn modelId="{B5C13AB7-76A7-4C11-9465-0851D9F958CC}" type="presOf" srcId="{E12EB52A-3F92-4044-B24D-AEF185E95C63}" destId="{E2BF8B20-A9F1-4CAD-88CB-ADB5215D3793}" srcOrd="0" destOrd="0" presId="urn:microsoft.com/office/officeart/2005/8/layout/hierarchy2"/>
+    <dgm:cxn modelId="{6A29E39B-27D2-4A39-911F-B0B96BD4827A}" type="presOf" srcId="{C560D727-9149-4D30-9D9E-4A3D3EDBDAE9}" destId="{D5163A22-4676-4515-A5F7-3C4219085EAC}" srcOrd="0" destOrd="0" presId="urn:microsoft.com/office/officeart/2005/8/layout/hierarchy2"/>
+    <dgm:cxn modelId="{C7E0744D-F4C4-40F9-AB1B-E339D37010F7}" type="presOf" srcId="{1444C06C-3069-49AF-A65B-CCED0A7CBE5A}" destId="{9FBF9F0F-8105-4568-8BEA-9616CB9C7F5D}" srcOrd="0" destOrd="0" presId="urn:microsoft.com/office/officeart/2005/8/layout/hierarchy2"/>
+    <dgm:cxn modelId="{58239D03-63C2-4B84-AC48-4E98B185B47B}" type="presOf" srcId="{157AC5F0-5C2E-44D3-9AE8-889F050DDFE3}" destId="{0669E15D-09CA-4E47-B0A1-E0CB472B2AC0}" srcOrd="1" destOrd="0" presId="urn:microsoft.com/office/officeart/2005/8/layout/hierarchy2"/>
+    <dgm:cxn modelId="{E36C931D-D530-4D6F-AB77-20EB37524146}" type="presOf" srcId="{1912A99A-D847-4BE5-9E92-9A10B8F540E8}" destId="{50CFDD48-95CE-4E66-BEC2-96431417C59A}" srcOrd="0" destOrd="0" presId="urn:microsoft.com/office/officeart/2005/8/layout/hierarchy2"/>
+    <dgm:cxn modelId="{954728F9-4803-447D-9807-A4E4B6BE8675}" type="presOf" srcId="{D41D3C18-178C-4B0E-AC12-A67F72A95B95}" destId="{EFEA0315-B65E-42D2-9E24-72C682734E87}" srcOrd="0" destOrd="0" presId="urn:microsoft.com/office/officeart/2005/8/layout/hierarchy2"/>
+    <dgm:cxn modelId="{9B07E213-0015-44C1-8DEB-3983C1393FB9}" type="presOf" srcId="{0517A064-E7BC-45B2-B7C0-C0DB3F4EBE3A}" destId="{EE1D3F49-CB68-4F2A-BE2C-77EEBDFADB46}" srcOrd="0" destOrd="0" presId="urn:microsoft.com/office/officeart/2005/8/layout/hierarchy2"/>
+    <dgm:cxn modelId="{8A50BB90-1288-4431-A682-F89D4FDCC581}" type="presOf" srcId="{AD5AA5EC-34A3-492E-9214-9A0D592A6966}" destId="{C47406B2-8A2E-478B-8BB0-B39750785420}" srcOrd="1" destOrd="0" presId="urn:microsoft.com/office/officeart/2005/8/layout/hierarchy2"/>
+    <dgm:cxn modelId="{641B5001-D753-4956-8CBB-7FD8B59AD01E}" type="presOf" srcId="{251171B3-2E3D-4670-898B-B62F717B9E87}" destId="{B311A01E-C071-4E96-AD1B-C290BAA52E7C}" srcOrd="0" destOrd="0" presId="urn:microsoft.com/office/officeart/2005/8/layout/hierarchy2"/>
+    <dgm:cxn modelId="{E31648D2-9A66-4FB2-855C-A509248FE889}" type="presOf" srcId="{8990AE6B-C9A6-49F9-BA22-34599749B836}" destId="{B47ECA93-3526-4EAC-B783-4BC94C62D8CD}" srcOrd="0" destOrd="0" presId="urn:microsoft.com/office/officeart/2005/8/layout/hierarchy2"/>
+    <dgm:cxn modelId="{9C7101DC-C916-42B5-BEA7-6B575E8AB795}" type="presOf" srcId="{EB9377FA-D469-45AD-8892-F002EA374979}" destId="{67775988-CCA3-4109-A504-A58B486E5ED6}" srcOrd="0" destOrd="0" presId="urn:microsoft.com/office/officeart/2005/8/layout/hierarchy2"/>
+    <dgm:cxn modelId="{B1596085-C31D-4FC2-A1D6-6E37DE096B97}" type="presOf" srcId="{EB8C9ED8-41E7-4132-B77F-37424FC575F6}" destId="{4A5A5087-2850-49DC-A201-718685CC138D}" srcOrd="0" destOrd="0" presId="urn:microsoft.com/office/officeart/2005/8/layout/hierarchy2"/>
+    <dgm:cxn modelId="{42A52BEA-3463-4C86-A8E5-FDB7EFF4D4DB}" type="presParOf" srcId="{16B3DE35-8C4A-4A3F-80C9-ACC2CDFA2C09}" destId="{6B142237-0EF8-40EB-ABC7-0AF90FA4DD12}" srcOrd="0" destOrd="0" presId="urn:microsoft.com/office/officeart/2005/8/layout/hierarchy2"/>
+    <dgm:cxn modelId="{CEA216D1-F70F-4450-872F-EB2C23E125DF}" type="presParOf" srcId="{6B142237-0EF8-40EB-ABC7-0AF90FA4DD12}" destId="{B3EDCBAF-9F3C-4CF9-9E32-8CCD506C84BC}" srcOrd="0" destOrd="0" presId="urn:microsoft.com/office/officeart/2005/8/layout/hierarchy2"/>
+    <dgm:cxn modelId="{109B89BA-3B73-4F42-85D9-D6F92A3B5B2F}" type="presParOf" srcId="{6B142237-0EF8-40EB-ABC7-0AF90FA4DD12}" destId="{FA5F1709-EE5B-483B-80CA-E9DA752FDEB6}" srcOrd="1" destOrd="0" presId="urn:microsoft.com/office/officeart/2005/8/layout/hierarchy2"/>
+    <dgm:cxn modelId="{787B6746-15CC-4B14-9A65-47B2E61D7056}" type="presParOf" srcId="{FA5F1709-EE5B-483B-80CA-E9DA752FDEB6}" destId="{C4E7FF32-B807-47F4-BC79-2332D39D9B98}" srcOrd="0" destOrd="0" presId="urn:microsoft.com/office/officeart/2005/8/layout/hierarchy2"/>
+    <dgm:cxn modelId="{92DD225E-2AD8-4B3E-B9E6-525D31865E3A}" type="presParOf" srcId="{C4E7FF32-B807-47F4-BC79-2332D39D9B98}" destId="{E5F62167-6CDD-490B-9967-4F5EC140AA9F}" srcOrd="0" destOrd="0" presId="urn:microsoft.com/office/officeart/2005/8/layout/hierarchy2"/>
+    <dgm:cxn modelId="{D6CF8350-592C-4D8D-93F9-2143B7A1C3B9}" type="presParOf" srcId="{FA5F1709-EE5B-483B-80CA-E9DA752FDEB6}" destId="{6429841C-0D1B-4B5D-8CDA-861B124D4F24}" srcOrd="1" destOrd="0" presId="urn:microsoft.com/office/officeart/2005/8/layout/hierarchy2"/>
+    <dgm:cxn modelId="{50E8CBA1-B149-45A8-ADA2-C3C24FF2EEA5}" type="presParOf" srcId="{6429841C-0D1B-4B5D-8CDA-861B124D4F24}" destId="{B47ECA93-3526-4EAC-B783-4BC94C62D8CD}" srcOrd="0" destOrd="0" presId="urn:microsoft.com/office/officeart/2005/8/layout/hierarchy2"/>
+    <dgm:cxn modelId="{5ACC0627-4373-4CBF-A8CD-18C1B06B59CA}" type="presParOf" srcId="{6429841C-0D1B-4B5D-8CDA-861B124D4F24}" destId="{3E766250-A091-47D7-B17F-D0EAB44D6853}" srcOrd="1" destOrd="0" presId="urn:microsoft.com/office/officeart/2005/8/layout/hierarchy2"/>
+    <dgm:cxn modelId="{34F9BB97-0977-4D89-B0BC-96356A69A735}" type="presParOf" srcId="{3E766250-A091-47D7-B17F-D0EAB44D6853}" destId="{BE411D82-7CAD-4E20-B6CF-D6270349B606}" srcOrd="0" destOrd="0" presId="urn:microsoft.com/office/officeart/2005/8/layout/hierarchy2"/>
+    <dgm:cxn modelId="{85DFA0CC-ED46-43E4-8C06-CA01B40360F5}" type="presParOf" srcId="{BE411D82-7CAD-4E20-B6CF-D6270349B606}" destId="{0EFE7CE4-56CE-4CBF-BE3E-DE9A356F1503}" srcOrd="0" destOrd="0" presId="urn:microsoft.com/office/officeart/2005/8/layout/hierarchy2"/>
+    <dgm:cxn modelId="{A0087677-F94F-4689-9E2D-124779C41E93}" type="presParOf" srcId="{3E766250-A091-47D7-B17F-D0EAB44D6853}" destId="{EBB882DF-A018-4BB8-A9D9-0F665937D446}" srcOrd="1" destOrd="0" presId="urn:microsoft.com/office/officeart/2005/8/layout/hierarchy2"/>
+    <dgm:cxn modelId="{FE31183A-36C6-463E-8778-F047BABDAE14}" type="presParOf" srcId="{EBB882DF-A018-4BB8-A9D9-0F665937D446}" destId="{C9B3FE17-CCF8-4ED8-AD80-C01DC37EF681}" srcOrd="0" destOrd="0" presId="urn:microsoft.com/office/officeart/2005/8/layout/hierarchy2"/>
+    <dgm:cxn modelId="{36009AB1-BF13-46F2-807D-773864EEEDA4}" type="presParOf" srcId="{EBB882DF-A018-4BB8-A9D9-0F665937D446}" destId="{59C2BC84-6790-42D4-B86B-16787638B63F}" srcOrd="1" destOrd="0" presId="urn:microsoft.com/office/officeart/2005/8/layout/hierarchy2"/>
+    <dgm:cxn modelId="{62D63D4B-E16E-4DBB-81BF-E6205F4C3413}" type="presParOf" srcId="{59C2BC84-6790-42D4-B86B-16787638B63F}" destId="{DFA7738D-4E6D-444E-84A0-4D9CCCA3BE1C}" srcOrd="0" destOrd="0" presId="urn:microsoft.com/office/officeart/2005/8/layout/hierarchy2"/>
+    <dgm:cxn modelId="{3024ACA1-2DDC-4C21-831C-940FF31BE1F2}" type="presParOf" srcId="{DFA7738D-4E6D-444E-84A0-4D9CCCA3BE1C}" destId="{C47406B2-8A2E-478B-8BB0-B39750785420}" srcOrd="0" destOrd="0" presId="urn:microsoft.com/office/officeart/2005/8/layout/hierarchy2"/>
+    <dgm:cxn modelId="{300717F3-A7CB-474B-9B46-53CD2A6EBB11}" type="presParOf" srcId="{59C2BC84-6790-42D4-B86B-16787638B63F}" destId="{2327CF68-1752-4B8B-B3B1-82C302381860}" srcOrd="1" destOrd="0" presId="urn:microsoft.com/office/officeart/2005/8/layout/hierarchy2"/>
+    <dgm:cxn modelId="{93359C84-2598-4658-88FA-DA3031CCEB3B}" type="presParOf" srcId="{2327CF68-1752-4B8B-B3B1-82C302381860}" destId="{BD32F14F-A081-4377-B142-3287C1CC1FFF}" srcOrd="0" destOrd="0" presId="urn:microsoft.com/office/officeart/2005/8/layout/hierarchy2"/>
+    <dgm:cxn modelId="{BB656A78-78A2-49E0-A346-1B56AEAF2BDF}" type="presParOf" srcId="{2327CF68-1752-4B8B-B3B1-82C302381860}" destId="{8FE7061C-1076-477D-A922-C6D933A20F07}" srcOrd="1" destOrd="0" presId="urn:microsoft.com/office/officeart/2005/8/layout/hierarchy2"/>
+    <dgm:cxn modelId="{76C103D8-989E-4F63-8FB9-09E775F00146}" type="presParOf" srcId="{8FE7061C-1076-477D-A922-C6D933A20F07}" destId="{67775988-CCA3-4109-A504-A58B486E5ED6}" srcOrd="0" destOrd="0" presId="urn:microsoft.com/office/officeart/2005/8/layout/hierarchy2"/>
+    <dgm:cxn modelId="{3445D5AF-B1C0-4709-A337-9FA5FBEBB9F4}" type="presParOf" srcId="{67775988-CCA3-4109-A504-A58B486E5ED6}" destId="{DFB6A81B-0AC4-4837-ADCF-4CDB720DB8E8}" srcOrd="0" destOrd="0" presId="urn:microsoft.com/office/officeart/2005/8/layout/hierarchy2"/>
+    <dgm:cxn modelId="{327F138C-9003-486E-B706-733D6B8095F0}" type="presParOf" srcId="{8FE7061C-1076-477D-A922-C6D933A20F07}" destId="{6985A822-CB16-4525-9AA8-66C022B0C4D8}" srcOrd="1" destOrd="0" presId="urn:microsoft.com/office/officeart/2005/8/layout/hierarchy2"/>
+    <dgm:cxn modelId="{F20D8014-F11D-4C54-B9BF-CFEDE94FF84C}" type="presParOf" srcId="{6985A822-CB16-4525-9AA8-66C022B0C4D8}" destId="{B311A01E-C071-4E96-AD1B-C290BAA52E7C}" srcOrd="0" destOrd="0" presId="urn:microsoft.com/office/officeart/2005/8/layout/hierarchy2"/>
+    <dgm:cxn modelId="{8C122DC7-4622-410E-847A-F4795ADADB13}" type="presParOf" srcId="{6985A822-CB16-4525-9AA8-66C022B0C4D8}" destId="{0E9991A7-1AA4-425C-B796-09DFC0F58186}" srcOrd="1" destOrd="0" presId="urn:microsoft.com/office/officeart/2005/8/layout/hierarchy2"/>
+    <dgm:cxn modelId="{845D2B6D-5C93-4F65-94BC-D0F74F5174FD}" type="presParOf" srcId="{0E9991A7-1AA4-425C-B796-09DFC0F58186}" destId="{D5163A22-4676-4515-A5F7-3C4219085EAC}" srcOrd="0" destOrd="0" presId="urn:microsoft.com/office/officeart/2005/8/layout/hierarchy2"/>
+    <dgm:cxn modelId="{4061B31F-EBAB-4574-B361-3CD1E085BF73}" type="presParOf" srcId="{D5163A22-4676-4515-A5F7-3C4219085EAC}" destId="{97266DC2-94A3-426B-89A0-9A31D54DD99A}" srcOrd="0" destOrd="0" presId="urn:microsoft.com/office/officeart/2005/8/layout/hierarchy2"/>
+    <dgm:cxn modelId="{FFDC46A1-360B-4B3D-A24F-067C5396A782}" type="presParOf" srcId="{0E9991A7-1AA4-425C-B796-09DFC0F58186}" destId="{29AE2907-4E14-448A-974D-C68E9B69F1DB}" srcOrd="1" destOrd="0" presId="urn:microsoft.com/office/officeart/2005/8/layout/hierarchy2"/>
+    <dgm:cxn modelId="{954A768B-B5E3-4462-B9A5-23D7CC684942}" type="presParOf" srcId="{29AE2907-4E14-448A-974D-C68E9B69F1DB}" destId="{9FBF9F0F-8105-4568-8BEA-9616CB9C7F5D}" srcOrd="0" destOrd="0" presId="urn:microsoft.com/office/officeart/2005/8/layout/hierarchy2"/>
+    <dgm:cxn modelId="{F3C777CD-BE1F-4AA9-815E-C596BA852617}" type="presParOf" srcId="{29AE2907-4E14-448A-974D-C68E9B69F1DB}" destId="{3FDC65FC-6A32-43B9-8507-D337AD99133A}" srcOrd="1" destOrd="0" presId="urn:microsoft.com/office/officeart/2005/8/layout/hierarchy2"/>
+    <dgm:cxn modelId="{72C68E2F-0BFD-4D7A-B272-D365A8C4C143}" type="presParOf" srcId="{0E9991A7-1AA4-425C-B796-09DFC0F58186}" destId="{EE1D3F49-CB68-4F2A-BE2C-77EEBDFADB46}" srcOrd="2" destOrd="0" presId="urn:microsoft.com/office/officeart/2005/8/layout/hierarchy2"/>
+    <dgm:cxn modelId="{6689D283-1CB1-46FE-B337-D5FB70CA5B1F}" type="presParOf" srcId="{EE1D3F49-CB68-4F2A-BE2C-77EEBDFADB46}" destId="{036996BE-12E0-46C3-A9ED-BEED69DF32E1}" srcOrd="0" destOrd="0" presId="urn:microsoft.com/office/officeart/2005/8/layout/hierarchy2"/>
+    <dgm:cxn modelId="{D8A98171-5787-477D-9E84-C28212751D4F}" type="presParOf" srcId="{0E9991A7-1AA4-425C-B796-09DFC0F58186}" destId="{9FEE2CB9-CA4F-4220-92FB-6126641D9578}" srcOrd="3" destOrd="0" presId="urn:microsoft.com/office/officeart/2005/8/layout/hierarchy2"/>
+    <dgm:cxn modelId="{09C56DC2-29E8-42F7-8421-EF9437039C59}" type="presParOf" srcId="{9FEE2CB9-CA4F-4220-92FB-6126641D9578}" destId="{4A5A5087-2850-49DC-A201-718685CC138D}" srcOrd="0" destOrd="0" presId="urn:microsoft.com/office/officeart/2005/8/layout/hierarchy2"/>
+    <dgm:cxn modelId="{D46DD7C2-987A-4CFA-A75F-8C87D25E5E07}" type="presParOf" srcId="{9FEE2CB9-CA4F-4220-92FB-6126641D9578}" destId="{BD21048B-405A-4D20-AA50-54F39C8B17D6}" srcOrd="1" destOrd="0" presId="urn:microsoft.com/office/officeart/2005/8/layout/hierarchy2"/>
+    <dgm:cxn modelId="{BE1B1ECD-67A6-4B79-B616-F3DE30BD2232}" type="presParOf" srcId="{8FE7061C-1076-477D-A922-C6D933A20F07}" destId="{A82E4A05-8A9C-4469-BFDC-8DF97D9657CB}" srcOrd="2" destOrd="0" presId="urn:microsoft.com/office/officeart/2005/8/layout/hierarchy2"/>
+    <dgm:cxn modelId="{93FBB7DF-FD0A-46D1-B9CC-41FCBA42418E}" type="presParOf" srcId="{A82E4A05-8A9C-4469-BFDC-8DF97D9657CB}" destId="{55434B17-874B-4D74-8B3E-013A543872C3}" srcOrd="0" destOrd="0" presId="urn:microsoft.com/office/officeart/2005/8/layout/hierarchy2"/>
+    <dgm:cxn modelId="{B1F27AFF-4928-4A92-B6C2-77EDBAB97858}" type="presParOf" srcId="{8FE7061C-1076-477D-A922-C6D933A20F07}" destId="{0ECFC0FD-255E-45B3-AACD-CC6D74163A78}" srcOrd="3" destOrd="0" presId="urn:microsoft.com/office/officeart/2005/8/layout/hierarchy2"/>
+    <dgm:cxn modelId="{6ECF55A2-ECC9-4043-A266-ED57F3DD2A5F}" type="presParOf" srcId="{0ECFC0FD-255E-45B3-AACD-CC6D74163A78}" destId="{257F671F-F804-4C5B-A951-9D23BFAA6011}" srcOrd="0" destOrd="0" presId="urn:microsoft.com/office/officeart/2005/8/layout/hierarchy2"/>
+    <dgm:cxn modelId="{96145118-661D-44DF-BD70-5073B850658A}" type="presParOf" srcId="{0ECFC0FD-255E-45B3-AACD-CC6D74163A78}" destId="{990E526B-C1CA-44DD-91B0-6A38BDF6219F}" srcOrd="1" destOrd="0" presId="urn:microsoft.com/office/officeart/2005/8/layout/hierarchy2"/>
+    <dgm:cxn modelId="{3BD1C698-3B90-4516-97F7-C6E302316F28}" type="presParOf" srcId="{990E526B-C1CA-44DD-91B0-6A38BDF6219F}" destId="{50CFDD48-95CE-4E66-BEC2-96431417C59A}" srcOrd="0" destOrd="0" presId="urn:microsoft.com/office/officeart/2005/8/layout/hierarchy2"/>
+    <dgm:cxn modelId="{B2979254-61BE-4D94-91B8-8E314FC2A039}" type="presParOf" srcId="{50CFDD48-95CE-4E66-BEC2-96431417C59A}" destId="{595018B5-9CAD-451F-8147-24F5C48DD02E}" srcOrd="0" destOrd="0" presId="urn:microsoft.com/office/officeart/2005/8/layout/hierarchy2"/>
+    <dgm:cxn modelId="{8DCBB6A5-8468-4CAD-A4F0-A8C2FD3B7497}" type="presParOf" srcId="{990E526B-C1CA-44DD-91B0-6A38BDF6219F}" destId="{71E46547-4540-4005-B104-800FEA64694E}" srcOrd="1" destOrd="0" presId="urn:microsoft.com/office/officeart/2005/8/layout/hierarchy2"/>
+    <dgm:cxn modelId="{A4B29770-9028-471B-B6E7-A0A5A1CE9DFB}" type="presParOf" srcId="{71E46547-4540-4005-B104-800FEA64694E}" destId="{BC1FB085-8D8E-43CA-A8F8-6F8C7AADD950}" srcOrd="0" destOrd="0" presId="urn:microsoft.com/office/officeart/2005/8/layout/hierarchy2"/>
+    <dgm:cxn modelId="{727A8C37-A483-45C7-9B57-E33742390C17}" type="presParOf" srcId="{71E46547-4540-4005-B104-800FEA64694E}" destId="{430705E1-FFF3-452B-B1F3-F93452784E92}" srcOrd="1" destOrd="0" presId="urn:microsoft.com/office/officeart/2005/8/layout/hierarchy2"/>
+    <dgm:cxn modelId="{035B58BF-47EF-40A6-9597-4E0DCCA37171}" type="presParOf" srcId="{990E526B-C1CA-44DD-91B0-6A38BDF6219F}" destId="{821394BF-CE5F-4644-9B53-8F75BE0D9650}" srcOrd="2" destOrd="0" presId="urn:microsoft.com/office/officeart/2005/8/layout/hierarchy2"/>
+    <dgm:cxn modelId="{FC926799-A57D-465F-9BE1-004898DC60CE}" type="presParOf" srcId="{821394BF-CE5F-4644-9B53-8F75BE0D9650}" destId="{0669E15D-09CA-4E47-B0A1-E0CB472B2AC0}" srcOrd="0" destOrd="0" presId="urn:microsoft.com/office/officeart/2005/8/layout/hierarchy2"/>
+    <dgm:cxn modelId="{18DA97EA-7DDA-4CB8-954A-127E7D8A184D}" type="presParOf" srcId="{990E526B-C1CA-44DD-91B0-6A38BDF6219F}" destId="{C2A4D2FD-B3CD-45F4-A969-C8E2A08704F5}" srcOrd="3" destOrd="0" presId="urn:microsoft.com/office/officeart/2005/8/layout/hierarchy2"/>
+    <dgm:cxn modelId="{2A0B453C-FBCB-4534-AD6F-64154240357D}" type="presParOf" srcId="{C2A4D2FD-B3CD-45F4-A969-C8E2A08704F5}" destId="{F9513FFC-8077-416D-8D51-75C82A98EEDA}" srcOrd="0" destOrd="0" presId="urn:microsoft.com/office/officeart/2005/8/layout/hierarchy2"/>
+    <dgm:cxn modelId="{05A9F212-7382-45CB-810C-4DA3A880C5E1}" type="presParOf" srcId="{C2A4D2FD-B3CD-45F4-A969-C8E2A08704F5}" destId="{7908CC39-B7B4-4C18-B75B-6AC417E78B26}" srcOrd="1" destOrd="0" presId="urn:microsoft.com/office/officeart/2005/8/layout/hierarchy2"/>
+    <dgm:cxn modelId="{F04F0E98-23DB-4EC3-B9B1-F3C434EB35B5}" type="presParOf" srcId="{8FE7061C-1076-477D-A922-C6D933A20F07}" destId="{FC7FEABA-0F57-442A-9C7E-893EF64752E5}" srcOrd="4" destOrd="0" presId="urn:microsoft.com/office/officeart/2005/8/layout/hierarchy2"/>
+    <dgm:cxn modelId="{EC15347E-5961-488F-83E6-A5893B81D570}" type="presParOf" srcId="{FC7FEABA-0F57-442A-9C7E-893EF64752E5}" destId="{EAB3BB17-BF5A-4D3B-B9D9-1B35BF61C45E}" srcOrd="0" destOrd="0" presId="urn:microsoft.com/office/officeart/2005/8/layout/hierarchy2"/>
+    <dgm:cxn modelId="{543CEB35-0528-44EC-8E5A-DED95FAEF72B}" type="presParOf" srcId="{8FE7061C-1076-477D-A922-C6D933A20F07}" destId="{ECD761F5-6746-4FF8-80F5-360375F0A5EE}" srcOrd="5" destOrd="0" presId="urn:microsoft.com/office/officeart/2005/8/layout/hierarchy2"/>
+    <dgm:cxn modelId="{41138FE6-8707-4205-8F3B-3509F40B6339}" type="presParOf" srcId="{ECD761F5-6746-4FF8-80F5-360375F0A5EE}" destId="{E2BF8B20-A9F1-4CAD-88CB-ADB5215D3793}" srcOrd="0" destOrd="0" presId="urn:microsoft.com/office/officeart/2005/8/layout/hierarchy2"/>
+    <dgm:cxn modelId="{04E31370-0354-415D-84B0-FB54B2C815E1}" type="presParOf" srcId="{ECD761F5-6746-4FF8-80F5-360375F0A5EE}" destId="{0F68DEA4-8629-4240-A515-5C456A4C18CA}" srcOrd="1" destOrd="0" presId="urn:microsoft.com/office/officeart/2005/8/layout/hierarchy2"/>
+    <dgm:cxn modelId="{53A2F7FD-89AC-450C-8F8F-1EB11088CDA3}" type="presParOf" srcId="{8FE7061C-1076-477D-A922-C6D933A20F07}" destId="{9F54E313-4304-4D3F-B75F-CBDCEAA4E790}" srcOrd="6" destOrd="0" presId="urn:microsoft.com/office/officeart/2005/8/layout/hierarchy2"/>
+    <dgm:cxn modelId="{953A4497-148F-4129-9D80-8A07792C190F}" type="presParOf" srcId="{9F54E313-4304-4D3F-B75F-CBDCEAA4E790}" destId="{162DDAE5-392D-4E20-9DEA-6AFF773BE613}" srcOrd="0" destOrd="0" presId="urn:microsoft.com/office/officeart/2005/8/layout/hierarchy2"/>
+    <dgm:cxn modelId="{7C456083-3DC3-4644-A036-CA929145165D}" type="presParOf" srcId="{8FE7061C-1076-477D-A922-C6D933A20F07}" destId="{7DC308B5-234C-4C01-81C4-52D092FBCD29}" srcOrd="7" destOrd="0" presId="urn:microsoft.com/office/officeart/2005/8/layout/hierarchy2"/>
+    <dgm:cxn modelId="{EE6FC224-0D96-40D1-9990-74100CE518CA}" type="presParOf" srcId="{7DC308B5-234C-4C01-81C4-52D092FBCD29}" destId="{EFEA0315-B65E-42D2-9E24-72C682734E87}" srcOrd="0" destOrd="0" presId="urn:microsoft.com/office/officeart/2005/8/layout/hierarchy2"/>
+    <dgm:cxn modelId="{BD90B7DB-F0E6-482D-8550-01DA5FC703A0}" type="presParOf" srcId="{7DC308B5-234C-4C01-81C4-52D092FBCD29}" destId="{0D4DD951-5E04-4A36-BE93-BF7F10FBB23B}" srcOrd="1" destOrd="0" presId="urn:microsoft.com/office/officeart/2005/8/layout/hierarchy2"/>
   </dgm:cxnLst>
   <dgm:bg/>
   <dgm:whole/>
@@ -10021,8 +9938,8 @@
       </dsp:nvSpPr>
       <dsp:spPr>
         <a:xfrm>
-          <a:off x="1145020" y="2536710"/>
-          <a:ext cx="1319252" cy="659626"/>
+          <a:off x="0" y="1534357"/>
+          <a:ext cx="638648" cy="570183"/>
         </a:xfrm>
         <a:prstGeom prst="roundRect">
           <a:avLst>
@@ -10066,12 +9983,12 @@
         </a:fontRef>
       </dsp:style>
       <dsp:txBody>
-        <a:bodyPr spcFirstLastPara="0" vert="horz" wrap="square" lIns="3810" tIns="3810" rIns="3810" bIns="3810" numCol="1" spcCol="1270" anchor="ctr" anchorCtr="0">
+        <a:bodyPr spcFirstLastPara="0" vert="horz" wrap="square" lIns="6985" tIns="6985" rIns="6985" bIns="6985" numCol="1" spcCol="1270" anchor="ctr" anchorCtr="0">
           <a:noAutofit/>
         </a:bodyPr>
         <a:lstStyle/>
         <a:p>
-          <a:pPr lvl="0" algn="ctr" defTabSz="266700">
+          <a:pPr lvl="0" algn="ctr" defTabSz="488950">
             <a:lnSpc>
               <a:spcPct val="90000"/>
             </a:lnSpc>
@@ -10083,25 +10000,25 @@
             </a:spcAft>
           </a:pPr>
           <a:r>
-            <a:rPr lang="en-US" sz="600" kern="1200"/>
+            <a:rPr lang="en-US" sz="1100" kern="1200"/>
             <a:t>wwwroot</a:t>
           </a:r>
         </a:p>
       </dsp:txBody>
       <dsp:txXfrm>
-        <a:off x="1164340" y="2556030"/>
-        <a:ext cx="1280612" cy="620986"/>
+        <a:off x="16700" y="1551057"/>
+        <a:ext cx="605248" cy="536783"/>
       </dsp:txXfrm>
     </dsp:sp>
-    <dsp:sp modelId="{67775988-CCA3-4109-A504-A58B486E5ED6}">
+    <dsp:sp modelId="{68CA241D-3803-472E-97A1-550420B21634}">
       <dsp:nvSpPr>
         <dsp:cNvPr id="0" name=""/>
         <dsp:cNvSpPr/>
       </dsp:nvSpPr>
       <dsp:spPr>
-        <a:xfrm rot="18606112">
-          <a:off x="1874350" y="1588544"/>
-          <a:ext cx="3315558" cy="19885"/>
+        <a:xfrm rot="74647">
+          <a:off x="638496" y="1791698"/>
+          <a:ext cx="1293379" cy="83583"/>
         </a:xfrm>
         <a:custGeom>
           <a:avLst/>
@@ -10112,10 +10029,10 @@
           <a:pathLst>
             <a:path>
               <a:moveTo>
-                <a:pt x="0" y="9942"/>
+                <a:pt x="0" y="41791"/>
               </a:moveTo>
               <a:lnTo>
-                <a:pt x="3315558" y="9942"/>
+                <a:pt x="1293379" y="41791"/>
               </a:lnTo>
             </a:path>
           </a:pathLst>
@@ -10169,19 +10086,19 @@
         </a:p>
       </dsp:txBody>
       <dsp:txXfrm>
-        <a:off x="3449241" y="1515598"/>
-        <a:ext cx="165777" cy="165777"/>
+        <a:off x="1252851" y="1801155"/>
+        <a:ext cx="64668" cy="64668"/>
       </dsp:txXfrm>
     </dsp:sp>
-    <dsp:sp modelId="{B311A01E-C071-4E96-AD1B-C290BAA52E7C}">
+    <dsp:sp modelId="{23ADF1D7-FC80-4B8B-A770-3E8E8724E5C5}">
       <dsp:nvSpPr>
         <dsp:cNvPr id="0" name=""/>
         <dsp:cNvSpPr/>
       </dsp:nvSpPr>
       <dsp:spPr>
         <a:xfrm>
-          <a:off x="4599986" y="637"/>
-          <a:ext cx="1319252" cy="659626"/>
+          <a:off x="1931723" y="1637761"/>
+          <a:ext cx="550732" cy="419541"/>
         </a:xfrm>
         <a:prstGeom prst="roundRect">
           <a:avLst>
@@ -10225,12 +10142,12 @@
         </a:fontRef>
       </dsp:style>
       <dsp:txBody>
-        <a:bodyPr spcFirstLastPara="0" vert="horz" wrap="square" lIns="3810" tIns="3810" rIns="3810" bIns="3810" numCol="1" spcCol="1270" anchor="ctr" anchorCtr="0">
+        <a:bodyPr spcFirstLastPara="0" vert="horz" wrap="square" lIns="6985" tIns="6985" rIns="6985" bIns="6985" numCol="1" spcCol="1270" anchor="ctr" anchorCtr="0">
           <a:noAutofit/>
         </a:bodyPr>
         <a:lstStyle/>
         <a:p>
-          <a:pPr lvl="0" algn="ctr" defTabSz="266700">
+          <a:pPr lvl="0" algn="ctr" defTabSz="488950">
             <a:lnSpc>
               <a:spcPct val="90000"/>
             </a:lnSpc>
@@ -10242,25 +10159,25 @@
             </a:spcAft>
           </a:pPr>
           <a:r>
-            <a:rPr lang="en-US" sz="600" kern="1200"/>
-            <a:t>ams_test</a:t>
+            <a:rPr lang="en-US" sz="1100" kern="1200"/>
+            <a:t>Interne</a:t>
           </a:r>
         </a:p>
       </dsp:txBody>
       <dsp:txXfrm>
-        <a:off x="4619306" y="19957"/>
-        <a:ext cx="1280612" cy="620986"/>
+        <a:off x="1944011" y="1650049"/>
+        <a:ext cx="526156" cy="394965"/>
       </dsp:txXfrm>
     </dsp:sp>
-    <dsp:sp modelId="{4890AAD2-A023-40B8-848D-C9EC3BD92610}">
+    <dsp:sp modelId="{67775988-CCA3-4109-A504-A58B486E5ED6}">
       <dsp:nvSpPr>
         <dsp:cNvPr id="0" name=""/>
         <dsp:cNvSpPr/>
       </dsp:nvSpPr>
       <dsp:spPr>
-        <a:xfrm rot="19213812">
-          <a:off x="2142815" y="1967829"/>
-          <a:ext cx="2778629" cy="19885"/>
+        <a:xfrm rot="19694819">
+          <a:off x="2250835" y="991358"/>
+          <a:ext cx="3094982" cy="83583"/>
         </a:xfrm>
         <a:custGeom>
           <a:avLst/>
@@ -10271,10 +10188,10 @@
           <a:pathLst>
             <a:path>
               <a:moveTo>
-                <a:pt x="0" y="9942"/>
+                <a:pt x="0" y="41791"/>
               </a:moveTo>
               <a:lnTo>
-                <a:pt x="2778629" y="9942"/>
+                <a:pt x="3094982" y="41791"/>
               </a:lnTo>
             </a:path>
           </a:pathLst>
@@ -10283,7 +10200,7 @@
         <a:ln w="12700" cap="flat" cmpd="sng" algn="ctr">
           <a:solidFill>
             <a:schemeClr val="accent1">
-              <a:shade val="60000"/>
+              <a:shade val="80000"/>
               <a:hueOff val="0"/>
               <a:satOff val="0"/>
               <a:lumOff val="0"/>
@@ -10313,7 +10230,7 @@
         </a:bodyPr>
         <a:lstStyle/>
         <a:p>
-          <a:pPr lvl="0" algn="ctr" defTabSz="222250">
+          <a:pPr lvl="0" algn="ctr" defTabSz="488950">
             <a:lnSpc>
               <a:spcPct val="90000"/>
             </a:lnSpc>
@@ -10324,23 +10241,23 @@
               <a:spcPct val="35000"/>
             </a:spcAft>
           </a:pPr>
-          <a:endParaRPr lang="en-US" sz="500" kern="1200"/>
+          <a:endParaRPr lang="en-US" sz="1100" kern="1200"/>
         </a:p>
       </dsp:txBody>
       <dsp:txXfrm>
-        <a:off x="3462664" y="1908306"/>
-        <a:ext cx="138931" cy="138931"/>
+        <a:off x="3720952" y="955776"/>
+        <a:ext cx="154749" cy="154749"/>
       </dsp:txXfrm>
     </dsp:sp>
-    <dsp:sp modelId="{8C322B51-8E31-4D4E-82A4-1FBF34519AB1}">
+    <dsp:sp modelId="{B311A01E-C071-4E96-AD1B-C290BAA52E7C}">
       <dsp:nvSpPr>
         <dsp:cNvPr id="0" name=""/>
         <dsp:cNvSpPr/>
       </dsp:nvSpPr>
       <dsp:spPr>
         <a:xfrm>
-          <a:off x="4599986" y="759208"/>
-          <a:ext cx="1319252" cy="659626"/>
+          <a:off x="5114196" y="1520"/>
+          <a:ext cx="621573" cy="434499"/>
         </a:xfrm>
         <a:prstGeom prst="roundRect">
           <a:avLst>
@@ -10384,12 +10301,12 @@
         </a:fontRef>
       </dsp:style>
       <dsp:txBody>
-        <a:bodyPr spcFirstLastPara="0" vert="horz" wrap="square" lIns="3810" tIns="3810" rIns="3810" bIns="3810" numCol="1" spcCol="1270" anchor="ctr" anchorCtr="0">
+        <a:bodyPr spcFirstLastPara="0" vert="horz" wrap="square" lIns="6985" tIns="6985" rIns="6985" bIns="6985" numCol="1" spcCol="1270" anchor="ctr" anchorCtr="0">
           <a:noAutofit/>
         </a:bodyPr>
         <a:lstStyle/>
         <a:p>
-          <a:pPr lvl="0" algn="ctr" defTabSz="266700">
+          <a:pPr lvl="0" algn="ctr" defTabSz="488950">
             <a:lnSpc>
               <a:spcPct val="90000"/>
             </a:lnSpc>
@@ -10401,25 +10318,25 @@
             </a:spcAft>
           </a:pPr>
           <a:r>
-            <a:rPr lang="en-US" sz="600" kern="1200"/>
-            <a:t>ams_service_1.3</a:t>
+            <a:rPr lang="en-US" sz="1100" kern="1200"/>
+            <a:t>amsApp</a:t>
           </a:r>
         </a:p>
       </dsp:txBody>
       <dsp:txXfrm>
-        <a:off x="4619306" y="778528"/>
-        <a:ext cx="1280612" cy="620986"/>
+        <a:off x="5126922" y="14246"/>
+        <a:ext cx="596121" cy="409047"/>
       </dsp:txXfrm>
     </dsp:sp>
-    <dsp:sp modelId="{EA6FB77F-88BD-41AB-B6B0-860C335ABD90}">
+    <dsp:sp modelId="{4890AAD2-A023-40B8-848D-C9EC3BD92610}">
       <dsp:nvSpPr>
         <dsp:cNvPr id="0" name=""/>
         <dsp:cNvSpPr/>
       </dsp:nvSpPr>
       <dsp:spPr>
-        <a:xfrm rot="20069673">
-          <a:off x="2348968" y="2347115"/>
-          <a:ext cx="2366323" cy="19885"/>
+        <a:xfrm rot="20631863">
+          <a:off x="2428494" y="1425046"/>
+          <a:ext cx="2739664" cy="83583"/>
         </a:xfrm>
         <a:custGeom>
           <a:avLst/>
@@ -10430,10 +10347,10 @@
           <a:pathLst>
             <a:path>
               <a:moveTo>
-                <a:pt x="0" y="9942"/>
+                <a:pt x="0" y="41791"/>
               </a:moveTo>
               <a:lnTo>
-                <a:pt x="2366323" y="9942"/>
+                <a:pt x="2739664" y="41791"/>
               </a:lnTo>
             </a:path>
           </a:pathLst>
@@ -10442,7 +10359,7 @@
         <a:ln w="12700" cap="flat" cmpd="sng" algn="ctr">
           <a:solidFill>
             <a:schemeClr val="accent1">
-              <a:shade val="60000"/>
+              <a:shade val="80000"/>
               <a:hueOff val="0"/>
               <a:satOff val="0"/>
               <a:lumOff val="0"/>
@@ -10472,7 +10389,7 @@
         </a:bodyPr>
         <a:lstStyle/>
         <a:p>
-          <a:pPr lvl="0" algn="ctr" defTabSz="222250">
+          <a:pPr lvl="0" algn="ctr" defTabSz="400050">
             <a:lnSpc>
               <a:spcPct val="90000"/>
             </a:lnSpc>
@@ -10483,23 +10400,23 @@
               <a:spcPct val="35000"/>
             </a:spcAft>
           </a:pPr>
-          <a:endParaRPr lang="en-US" sz="500" kern="1200"/>
+          <a:endParaRPr lang="en-US" sz="900" kern="1200"/>
         </a:p>
       </dsp:txBody>
       <dsp:txXfrm>
-        <a:off x="3472971" y="2297899"/>
-        <a:ext cx="118316" cy="118316"/>
+        <a:off x="3729835" y="1398347"/>
+        <a:ext cx="136983" cy="136983"/>
       </dsp:txXfrm>
     </dsp:sp>
-    <dsp:sp modelId="{CFEBCE8E-E42C-4A7B-8D78-2CABB3698E17}">
+    <dsp:sp modelId="{8C322B51-8E31-4D4E-82A4-1FBF34519AB1}">
       <dsp:nvSpPr>
         <dsp:cNvPr id="0" name=""/>
         <dsp:cNvSpPr/>
       </dsp:nvSpPr>
       <dsp:spPr>
         <a:xfrm>
-          <a:off x="4599986" y="1517778"/>
-          <a:ext cx="1319252" cy="659626"/>
+          <a:off x="5114196" y="788812"/>
+          <a:ext cx="702292" cy="594667"/>
         </a:xfrm>
         <a:prstGeom prst="roundRect">
           <a:avLst>
@@ -10543,12 +10460,12 @@
         </a:fontRef>
       </dsp:style>
       <dsp:txBody>
-        <a:bodyPr spcFirstLastPara="0" vert="horz" wrap="square" lIns="3810" tIns="3810" rIns="3810" bIns="3810" numCol="1" spcCol="1270" anchor="ctr" anchorCtr="0">
+        <a:bodyPr spcFirstLastPara="0" vert="horz" wrap="square" lIns="6985" tIns="6985" rIns="6985" bIns="6985" numCol="1" spcCol="1270" anchor="ctr" anchorCtr="0">
           <a:noAutofit/>
         </a:bodyPr>
         <a:lstStyle/>
         <a:p>
-          <a:pPr lvl="0" algn="ctr" defTabSz="266700">
+          <a:pPr lvl="0" algn="ctr" defTabSz="488950">
             <a:lnSpc>
               <a:spcPct val="90000"/>
             </a:lnSpc>
@@ -10560,25 +10477,25 @@
             </a:spcAft>
           </a:pPr>
           <a:r>
-            <a:rPr lang="en-US" sz="600" kern="1200"/>
-            <a:t>ApprasialReviewApplicationTestDemo</a:t>
+            <a:rPr lang="en-US" sz="1100" kern="1200"/>
+            <a:t>amsApi</a:t>
           </a:r>
         </a:p>
       </dsp:txBody>
       <dsp:txXfrm>
-        <a:off x="4619306" y="1537098"/>
-        <a:ext cx="1280612" cy="620986"/>
+        <a:off x="5131613" y="806229"/>
+        <a:ext cx="667458" cy="559833"/>
       </dsp:txXfrm>
     </dsp:sp>
-    <dsp:sp modelId="{8FBF68D1-C18E-4415-9477-6C0894736DF5}">
+    <dsp:sp modelId="{EA6FB77F-88BD-41AB-B6B0-860C335ABD90}">
       <dsp:nvSpPr>
         <dsp:cNvPr id="0" name=""/>
         <dsp:cNvSpPr/>
       </dsp:nvSpPr>
       <dsp:spPr>
-        <a:xfrm rot="21182968">
-          <a:off x="2456368" y="2726400"/>
-          <a:ext cx="2151523" cy="19885"/>
+        <a:xfrm rot="238929">
+          <a:off x="2479272" y="1897342"/>
+          <a:ext cx="2638108" cy="83583"/>
         </a:xfrm>
         <a:custGeom>
           <a:avLst/>
@@ -10589,10 +10506,10 @@
           <a:pathLst>
             <a:path>
               <a:moveTo>
-                <a:pt x="0" y="9942"/>
+                <a:pt x="0" y="41791"/>
               </a:moveTo>
               <a:lnTo>
-                <a:pt x="2151523" y="9942"/>
+                <a:pt x="2638108" y="41791"/>
               </a:lnTo>
             </a:path>
           </a:pathLst>
@@ -10601,7 +10518,7 @@
         <a:ln w="12700" cap="flat" cmpd="sng" algn="ctr">
           <a:solidFill>
             <a:schemeClr val="accent1">
-              <a:shade val="60000"/>
+              <a:shade val="80000"/>
               <a:hueOff val="0"/>
               <a:satOff val="0"/>
               <a:lumOff val="0"/>
@@ -10631,7 +10548,7 @@
         </a:bodyPr>
         <a:lstStyle/>
         <a:p>
-          <a:pPr lvl="0" algn="ctr" defTabSz="222250">
+          <a:pPr lvl="0" algn="ctr" defTabSz="400050">
             <a:lnSpc>
               <a:spcPct val="90000"/>
             </a:lnSpc>
@@ -10642,23 +10559,23 @@
               <a:spcPct val="35000"/>
             </a:spcAft>
           </a:pPr>
-          <a:endParaRPr lang="en-US" sz="500" kern="1200"/>
+          <a:endParaRPr lang="en-US" sz="900" kern="1200"/>
         </a:p>
       </dsp:txBody>
       <dsp:txXfrm>
-        <a:off x="3478341" y="2682554"/>
-        <a:ext cx="107576" cy="107576"/>
+        <a:off x="3732373" y="1873181"/>
+        <a:ext cx="131905" cy="131905"/>
       </dsp:txXfrm>
     </dsp:sp>
-    <dsp:sp modelId="{1835FDA5-373F-47D7-9E9F-4BFC39D0AD64}">
+    <dsp:sp modelId="{CFEBCE8E-E42C-4A7B-8D78-2CABB3698E17}">
       <dsp:nvSpPr>
         <dsp:cNvPr id="0" name=""/>
         <dsp:cNvSpPr/>
       </dsp:nvSpPr>
       <dsp:spPr>
         <a:xfrm>
-          <a:off x="4599986" y="2276349"/>
-          <a:ext cx="1319252" cy="659626"/>
+          <a:off x="5114196" y="1736272"/>
+          <a:ext cx="913686" cy="588928"/>
         </a:xfrm>
         <a:prstGeom prst="roundRect">
           <a:avLst>
@@ -10702,12 +10619,12 @@
         </a:fontRef>
       </dsp:style>
       <dsp:txBody>
-        <a:bodyPr spcFirstLastPara="0" vert="horz" wrap="square" lIns="3810" tIns="3810" rIns="3810" bIns="3810" numCol="1" spcCol="1270" anchor="ctr" anchorCtr="0">
+        <a:bodyPr spcFirstLastPara="0" vert="horz" wrap="square" lIns="6985" tIns="6985" rIns="6985" bIns="6985" numCol="1" spcCol="1270" anchor="ctr" anchorCtr="0">
           <a:noAutofit/>
         </a:bodyPr>
         <a:lstStyle/>
         <a:p>
-          <a:pPr lvl="0" algn="ctr" defTabSz="266700">
+          <a:pPr lvl="0" algn="ctr" defTabSz="488950">
             <a:lnSpc>
               <a:spcPct val="90000"/>
             </a:lnSpc>
@@ -10719,25 +10636,25 @@
             </a:spcAft>
           </a:pPr>
           <a:r>
-            <a:rPr lang="en-US" sz="600" kern="1200"/>
-            <a:t>ApprasialReviewApiTestDemo</a:t>
+            <a:rPr lang="en-US" sz="1100" kern="1200"/>
+            <a:t>appraisalApp</a:t>
           </a:r>
         </a:p>
       </dsp:txBody>
       <dsp:txXfrm>
-        <a:off x="4619306" y="2295669"/>
-        <a:ext cx="1280612" cy="620986"/>
+        <a:off x="5131445" y="1753521"/>
+        <a:ext cx="879188" cy="554430"/>
       </dsp:txXfrm>
     </dsp:sp>
-    <dsp:sp modelId="{4C549E8F-97F0-4B7D-8360-59F8D8D3D1B3}">
+    <dsp:sp modelId="{8FBF68D1-C18E-4415-9477-6C0894736DF5}">
       <dsp:nvSpPr>
         <dsp:cNvPr id="0" name=""/>
         <dsp:cNvSpPr/>
       </dsp:nvSpPr>
       <dsp:spPr>
-        <a:xfrm rot="787853">
-          <a:off x="2435603" y="3105685"/>
-          <a:ext cx="2193052" cy="19885"/>
+        <a:xfrm rot="1396159">
+          <a:off x="2365944" y="2371607"/>
+          <a:ext cx="2864765" cy="83583"/>
         </a:xfrm>
         <a:custGeom>
           <a:avLst/>
@@ -10748,10 +10665,10 @@
           <a:pathLst>
             <a:path>
               <a:moveTo>
-                <a:pt x="0" y="9942"/>
+                <a:pt x="0" y="41791"/>
               </a:moveTo>
               <a:lnTo>
-                <a:pt x="2193052" y="9942"/>
+                <a:pt x="2864765" y="41791"/>
               </a:lnTo>
             </a:path>
           </a:pathLst>
@@ -10760,7 +10677,7 @@
         <a:ln w="12700" cap="flat" cmpd="sng" algn="ctr">
           <a:solidFill>
             <a:schemeClr val="accent1">
-              <a:shade val="60000"/>
+              <a:shade val="80000"/>
               <a:hueOff val="0"/>
               <a:satOff val="0"/>
               <a:lumOff val="0"/>
@@ -10790,7 +10707,7 @@
         </a:bodyPr>
         <a:lstStyle/>
         <a:p>
-          <a:pPr lvl="0" algn="ctr" defTabSz="222250">
+          <a:pPr lvl="0" algn="ctr" defTabSz="444500">
             <a:lnSpc>
               <a:spcPct val="90000"/>
             </a:lnSpc>
@@ -10801,23 +10718,23 @@
               <a:spcPct val="35000"/>
             </a:spcAft>
           </a:pPr>
-          <a:endParaRPr lang="en-US" sz="500" kern="1200"/>
+          <a:endParaRPr lang="en-US" sz="1000" kern="1200"/>
         </a:p>
       </dsp:txBody>
       <dsp:txXfrm>
-        <a:off x="3477303" y="3060801"/>
-        <a:ext cx="109652" cy="109652"/>
+        <a:off x="3726707" y="2341780"/>
+        <a:ext cx="143238" cy="143238"/>
       </dsp:txXfrm>
     </dsp:sp>
-    <dsp:sp modelId="{A05BC55F-427E-4572-8A50-025825E13629}">
+    <dsp:sp modelId="{1835FDA5-373F-47D7-9E9F-4BFC39D0AD64}">
       <dsp:nvSpPr>
         <dsp:cNvPr id="0" name=""/>
         <dsp:cNvSpPr/>
       </dsp:nvSpPr>
       <dsp:spPr>
         <a:xfrm>
-          <a:off x="4599986" y="3034919"/>
-          <a:ext cx="1319252" cy="659626"/>
+          <a:off x="5114196" y="2677993"/>
+          <a:ext cx="938805" cy="602546"/>
         </a:xfrm>
         <a:prstGeom prst="roundRect">
           <a:avLst>
@@ -10861,12 +10778,12 @@
         </a:fontRef>
       </dsp:style>
       <dsp:txBody>
-        <a:bodyPr spcFirstLastPara="0" vert="horz" wrap="square" lIns="3810" tIns="3810" rIns="3810" bIns="3810" numCol="1" spcCol="1270" anchor="ctr" anchorCtr="0">
+        <a:bodyPr spcFirstLastPara="0" vert="horz" wrap="square" lIns="6985" tIns="6985" rIns="6985" bIns="6985" numCol="1" spcCol="1270" anchor="ctr" anchorCtr="0">
           <a:noAutofit/>
         </a:bodyPr>
         <a:lstStyle/>
         <a:p>
-          <a:pPr lvl="0" algn="ctr" defTabSz="266700">
+          <a:pPr lvl="0" algn="ctr" defTabSz="488950">
             <a:lnSpc>
               <a:spcPct val="90000"/>
             </a:lnSpc>
@@ -10878,14 +10795,14 @@
             </a:spcAft>
           </a:pPr>
           <a:r>
-            <a:rPr lang="en-US" sz="600" kern="1200"/>
-            <a:t>ApprasialReviewApiHardCodedFolder</a:t>
+            <a:rPr lang="en-US" sz="1100" kern="1200"/>
+            <a:t>appraisalApi</a:t>
           </a:r>
         </a:p>
       </dsp:txBody>
       <dsp:txXfrm>
-        <a:off x="4619306" y="3054239"/>
-        <a:ext cx="1280612" cy="620986"/>
+        <a:off x="5131844" y="2695641"/>
+        <a:ext cx="903509" cy="567250"/>
       </dsp:txXfrm>
     </dsp:sp>
     <dsp:sp modelId="{D8924C95-A639-4C5B-AE78-B83BA949FC60}">
@@ -10894,9 +10811,9 @@
         <dsp:cNvSpPr/>
       </dsp:nvSpPr>
       <dsp:spPr>
-        <a:xfrm rot="1828505">
-          <a:off x="2293101" y="3484970"/>
-          <a:ext cx="2478056" cy="19885"/>
+        <a:xfrm rot="2287461">
+          <a:off x="2125623" y="2838416"/>
+          <a:ext cx="3345406" cy="83583"/>
         </a:xfrm>
         <a:custGeom>
           <a:avLst/>
@@ -10907,10 +10824,10 @@
           <a:pathLst>
             <a:path>
               <a:moveTo>
-                <a:pt x="0" y="9942"/>
+                <a:pt x="0" y="41791"/>
               </a:moveTo>
               <a:lnTo>
-                <a:pt x="2478056" y="9942"/>
+                <a:pt x="3345406" y="41791"/>
               </a:lnTo>
             </a:path>
           </a:pathLst>
@@ -10919,7 +10836,7 @@
         <a:ln w="12700" cap="flat" cmpd="sng" algn="ctr">
           <a:solidFill>
             <a:schemeClr val="accent1">
-              <a:shade val="60000"/>
+              <a:shade val="80000"/>
               <a:hueOff val="0"/>
               <a:satOff val="0"/>
               <a:lumOff val="0"/>
@@ -10949,7 +10866,7 @@
         </a:bodyPr>
         <a:lstStyle/>
         <a:p>
-          <a:pPr lvl="0" algn="ctr" defTabSz="222250">
+          <a:pPr lvl="0" algn="ctr" defTabSz="488950">
             <a:lnSpc>
               <a:spcPct val="90000"/>
             </a:lnSpc>
@@ -10960,12 +10877,12 @@
               <a:spcPct val="35000"/>
             </a:spcAft>
           </a:pPr>
-          <a:endParaRPr lang="en-US" sz="500" kern="1200"/>
+          <a:endParaRPr lang="en-US" sz="1100" kern="1200"/>
         </a:p>
       </dsp:txBody>
       <dsp:txXfrm>
-        <a:off x="3470178" y="3432961"/>
-        <a:ext cx="123902" cy="123902"/>
+        <a:off x="3714691" y="2796573"/>
+        <a:ext cx="167270" cy="167270"/>
       </dsp:txXfrm>
     </dsp:sp>
     <dsp:sp modelId="{334A43CF-B184-4C12-B3A9-09FE9A2A6CC1}">
@@ -10975,8 +10892,8 @@
       </dsp:nvSpPr>
       <dsp:spPr>
         <a:xfrm>
-          <a:off x="4599986" y="3793489"/>
-          <a:ext cx="1319252" cy="659626"/>
+          <a:off x="5114196" y="3633333"/>
+          <a:ext cx="899668" cy="559105"/>
         </a:xfrm>
         <a:prstGeom prst="roundRect">
           <a:avLst>
@@ -11020,12 +10937,12 @@
         </a:fontRef>
       </dsp:style>
       <dsp:txBody>
-        <a:bodyPr spcFirstLastPara="0" vert="horz" wrap="square" lIns="3810" tIns="3810" rIns="3810" bIns="3810" numCol="1" spcCol="1270" anchor="ctr" anchorCtr="0">
+        <a:bodyPr spcFirstLastPara="0" vert="horz" wrap="square" lIns="6985" tIns="6985" rIns="6985" bIns="6985" numCol="1" spcCol="1270" anchor="ctr" anchorCtr="0">
           <a:noAutofit/>
         </a:bodyPr>
         <a:lstStyle/>
         <a:p>
-          <a:pPr lvl="0" algn="ctr" defTabSz="266700">
+          <a:pPr lvl="0" algn="ctr" defTabSz="488950">
             <a:lnSpc>
               <a:spcPct val="90000"/>
             </a:lnSpc>
@@ -11037,14 +10954,14 @@
             </a:spcAft>
           </a:pPr>
           <a:r>
-            <a:rPr lang="en-US" sz="600" kern="1200"/>
-            <a:t>recruito_test</a:t>
+            <a:rPr lang="en-US" sz="1100" kern="1200"/>
+            <a:t>recruitoApp</a:t>
           </a:r>
         </a:p>
       </dsp:txBody>
       <dsp:txXfrm>
-        <a:off x="4619306" y="3812809"/>
-        <a:ext cx="1280612" cy="620986"/>
+        <a:off x="5130572" y="3649709"/>
+        <a:ext cx="866916" cy="526353"/>
       </dsp:txXfrm>
     </dsp:sp>
     <dsp:sp modelId="{F92287F2-EEFF-42E7-97E0-F9393B149867}">
@@ -11053,9 +10970,9 @@
         <dsp:cNvSpPr/>
       </dsp:nvSpPr>
       <dsp:spPr>
-        <a:xfrm rot="2600349">
-          <a:off x="2063891" y="3864255"/>
-          <a:ext cx="2936477" cy="19885"/>
+        <a:xfrm rot="2899742">
+          <a:off x="1819134" y="3284147"/>
+          <a:ext cx="3958384" cy="83583"/>
         </a:xfrm>
         <a:custGeom>
           <a:avLst/>
@@ -11066,10 +10983,10 @@
           <a:pathLst>
             <a:path>
               <a:moveTo>
-                <a:pt x="0" y="9942"/>
+                <a:pt x="0" y="41791"/>
               </a:moveTo>
               <a:lnTo>
-                <a:pt x="2936477" y="9942"/>
+                <a:pt x="3958384" y="41791"/>
               </a:lnTo>
             </a:path>
           </a:pathLst>
@@ -11078,7 +10995,7 @@
         <a:ln w="12700" cap="flat" cmpd="sng" algn="ctr">
           <a:solidFill>
             <a:schemeClr val="accent1">
-              <a:shade val="60000"/>
+              <a:shade val="80000"/>
               <a:hueOff val="0"/>
               <a:satOff val="0"/>
               <a:lumOff val="0"/>
@@ -11108,7 +11025,7 @@
         </a:bodyPr>
         <a:lstStyle/>
         <a:p>
-          <a:pPr lvl="0" algn="ctr" defTabSz="222250">
+          <a:pPr lvl="0" algn="ctr" defTabSz="622300">
             <a:lnSpc>
               <a:spcPct val="90000"/>
             </a:lnSpc>
@@ -11119,12 +11036,12 @@
               <a:spcPct val="35000"/>
             </a:spcAft>
           </a:pPr>
-          <a:endParaRPr lang="en-US" sz="500" kern="1200"/>
+          <a:endParaRPr lang="en-US" sz="1400" kern="1200"/>
         </a:p>
       </dsp:txBody>
       <dsp:txXfrm>
-        <a:off x="3458718" y="3800786"/>
-        <a:ext cx="146823" cy="146823"/>
+        <a:off x="3699367" y="3226979"/>
+        <a:ext cx="197919" cy="197919"/>
       </dsp:txXfrm>
     </dsp:sp>
     <dsp:sp modelId="{9BEFDD72-65D4-4FD5-B661-CBE7FBCE6BEE}">
@@ -11134,8 +11051,8 @@
       </dsp:nvSpPr>
       <dsp:spPr>
         <a:xfrm>
-          <a:off x="4599986" y="4552060"/>
-          <a:ext cx="1319252" cy="659626"/>
+          <a:off x="5114196" y="4545231"/>
+          <a:ext cx="1041726" cy="518229"/>
         </a:xfrm>
         <a:prstGeom prst="roundRect">
           <a:avLst>
@@ -11179,12 +11096,12 @@
         </a:fontRef>
       </dsp:style>
       <dsp:txBody>
-        <a:bodyPr spcFirstLastPara="0" vert="horz" wrap="square" lIns="3810" tIns="3810" rIns="3810" bIns="3810" numCol="1" spcCol="1270" anchor="ctr" anchorCtr="0">
+        <a:bodyPr spcFirstLastPara="0" vert="horz" wrap="square" lIns="6985" tIns="6985" rIns="6985" bIns="6985" numCol="1" spcCol="1270" anchor="ctr" anchorCtr="0">
           <a:noAutofit/>
         </a:bodyPr>
         <a:lstStyle/>
         <a:p>
-          <a:pPr lvl="0" algn="ctr" defTabSz="266700">
+          <a:pPr lvl="0" algn="ctr" defTabSz="488950">
             <a:lnSpc>
               <a:spcPct val="90000"/>
             </a:lnSpc>
@@ -11196,173 +11113,14 @@
             </a:spcAft>
           </a:pPr>
           <a:r>
-            <a:rPr lang="en-US" sz="600" kern="1200"/>
-            <a:t>recruito_test_api</a:t>
+            <a:rPr lang="en-US" sz="1100" kern="1200"/>
+            <a:t>recruitoApi</a:t>
           </a:r>
         </a:p>
       </dsp:txBody>
       <dsp:txXfrm>
-        <a:off x="4619306" y="4571380"/>
-        <a:ext cx="1280612" cy="620986"/>
-      </dsp:txXfrm>
-    </dsp:sp>
-    <dsp:sp modelId="{1E652E67-407D-4640-A0A2-2C95C7284546}">
-      <dsp:nvSpPr>
-        <dsp:cNvPr id="0" name=""/>
-        <dsp:cNvSpPr/>
-      </dsp:nvSpPr>
-      <dsp:spPr>
-        <a:xfrm rot="3144385">
-          <a:off x="1781708" y="4243541"/>
-          <a:ext cx="3500843" cy="19885"/>
-        </a:xfrm>
-        <a:custGeom>
-          <a:avLst/>
-          <a:gdLst/>
-          <a:ahLst/>
-          <a:cxnLst/>
-          <a:rect l="0" t="0" r="0" b="0"/>
-          <a:pathLst>
-            <a:path>
-              <a:moveTo>
-                <a:pt x="0" y="9942"/>
-              </a:moveTo>
-              <a:lnTo>
-                <a:pt x="3500843" y="9942"/>
-              </a:lnTo>
-            </a:path>
-          </a:pathLst>
-        </a:custGeom>
-        <a:noFill/>
-        <a:ln w="12700" cap="flat" cmpd="sng" algn="ctr">
-          <a:solidFill>
-            <a:schemeClr val="accent1">
-              <a:shade val="60000"/>
-              <a:hueOff val="0"/>
-              <a:satOff val="0"/>
-              <a:lumOff val="0"/>
-              <a:alphaOff val="0"/>
-            </a:schemeClr>
-          </a:solidFill>
-          <a:prstDash val="solid"/>
-          <a:miter lim="800000"/>
-        </a:ln>
-        <a:effectLst/>
-      </dsp:spPr>
-      <dsp:style>
-        <a:lnRef idx="2">
-          <a:scrgbClr r="0" g="0" b="0"/>
-        </a:lnRef>
-        <a:fillRef idx="0">
-          <a:scrgbClr r="0" g="0" b="0"/>
-        </a:fillRef>
-        <a:effectRef idx="0">
-          <a:scrgbClr r="0" g="0" b="0"/>
-        </a:effectRef>
-        <a:fontRef idx="minor"/>
-      </dsp:style>
-      <dsp:txBody>
-        <a:bodyPr spcFirstLastPara="0" vert="horz" wrap="square" lIns="12700" tIns="0" rIns="12700" bIns="0" numCol="1" spcCol="1270" anchor="ctr" anchorCtr="0">
-          <a:noAutofit/>
-        </a:bodyPr>
-        <a:lstStyle/>
-        <a:p>
-          <a:pPr lvl="0" algn="ctr" defTabSz="222250">
-            <a:lnSpc>
-              <a:spcPct val="90000"/>
-            </a:lnSpc>
-            <a:spcBef>
-              <a:spcPct val="0"/>
-            </a:spcBef>
-            <a:spcAft>
-              <a:spcPct val="35000"/>
-            </a:spcAft>
-          </a:pPr>
-          <a:endParaRPr lang="en-US" sz="500" kern="1200"/>
-        </a:p>
-      </dsp:txBody>
-      <dsp:txXfrm>
-        <a:off x="3444608" y="4165962"/>
-        <a:ext cx="175042" cy="175042"/>
-      </dsp:txXfrm>
-    </dsp:sp>
-    <dsp:sp modelId="{1696CFB4-8C4D-4751-A007-DA8AB20AEE0E}">
-      <dsp:nvSpPr>
-        <dsp:cNvPr id="0" name=""/>
-        <dsp:cNvSpPr/>
-      </dsp:nvSpPr>
-      <dsp:spPr>
-        <a:xfrm>
-          <a:off x="4599986" y="5310630"/>
-          <a:ext cx="1319252" cy="659626"/>
-        </a:xfrm>
-        <a:prstGeom prst="roundRect">
-          <a:avLst>
-            <a:gd name="adj" fmla="val 10000"/>
-          </a:avLst>
-        </a:prstGeom>
-        <a:solidFill>
-          <a:schemeClr val="accent1">
-            <a:hueOff val="0"/>
-            <a:satOff val="0"/>
-            <a:lumOff val="0"/>
-            <a:alphaOff val="0"/>
-          </a:schemeClr>
-        </a:solidFill>
-        <a:ln w="12700" cap="flat" cmpd="sng" algn="ctr">
-          <a:solidFill>
-            <a:schemeClr val="lt1">
-              <a:hueOff val="0"/>
-              <a:satOff val="0"/>
-              <a:lumOff val="0"/>
-              <a:alphaOff val="0"/>
-            </a:schemeClr>
-          </a:solidFill>
-          <a:prstDash val="solid"/>
-          <a:miter lim="800000"/>
-        </a:ln>
-        <a:effectLst/>
-      </dsp:spPr>
-      <dsp:style>
-        <a:lnRef idx="2">
-          <a:scrgbClr r="0" g="0" b="0"/>
-        </a:lnRef>
-        <a:fillRef idx="1">
-          <a:scrgbClr r="0" g="0" b="0"/>
-        </a:fillRef>
-        <a:effectRef idx="0">
-          <a:scrgbClr r="0" g="0" b="0"/>
-        </a:effectRef>
-        <a:fontRef idx="minor">
-          <a:schemeClr val="lt1"/>
-        </a:fontRef>
-      </dsp:style>
-      <dsp:txBody>
-        <a:bodyPr spcFirstLastPara="0" vert="horz" wrap="square" lIns="3810" tIns="3810" rIns="3810" bIns="3810" numCol="1" spcCol="1270" anchor="ctr" anchorCtr="0">
-          <a:noAutofit/>
-        </a:bodyPr>
-        <a:lstStyle/>
-        <a:p>
-          <a:pPr lvl="0" algn="ctr" defTabSz="266700">
-            <a:lnSpc>
-              <a:spcPct val="90000"/>
-            </a:lnSpc>
-            <a:spcBef>
-              <a:spcPct val="0"/>
-            </a:spcBef>
-            <a:spcAft>
-              <a:spcPct val="35000"/>
-            </a:spcAft>
-          </a:pPr>
-          <a:r>
-            <a:rPr lang="en-US" sz="600" kern="1200"/>
-            <a:t>recruitoApiHardCodedFolderStaging</a:t>
-          </a:r>
-        </a:p>
-      </dsp:txBody>
-      <dsp:txXfrm>
-        <a:off x="4619306" y="5329950"/>
-        <a:ext cx="1280612" cy="620986"/>
+        <a:off x="5129374" y="4560409"/>
+        <a:ext cx="1011370" cy="487873"/>
       </dsp:txXfrm>
     </dsp:sp>
   </dsp:spTree>
@@ -24002,7 +23760,7 @@
 </file>
 
 <file path=customXml/itemProps1.xml><?xml version="1.0" encoding="utf-8"?>
-<ds:datastoreItem xmlns:ds="http://schemas.openxmlformats.org/officeDocument/2006/customXml" ds:itemID="{67E95729-9B40-4DDE-ABDC-8644036D0376}">
+<ds:datastoreItem xmlns:ds="http://schemas.openxmlformats.org/officeDocument/2006/customXml" ds:itemID="{C5C2CCF0-D213-4582-93F5-5A1FC87EB08D}">
   <ds:schemaRefs>
     <ds:schemaRef ds:uri="http://schemas.openxmlformats.org/officeDocument/2006/bibliography"/>
   </ds:schemaRefs>

--- a/interneJenkinsAutomaticRelease.docx
+++ b/interneJenkinsAutomaticRelease.docx
@@ -131,8 +131,6 @@
           <w:szCs w:val="28"/>
         </w:rPr>
       </w:pPr>
-      <w:bookmarkStart w:id="0" w:name="_GoBack"/>
-      <w:bookmarkEnd w:id="0"/>
     </w:p>
     <w:p>
       <w:pPr>
@@ -331,8 +329,8 @@
         </w:rPr>
         <w:drawing>
           <wp:inline distT="0" distB="0" distL="0" distR="0" wp14:anchorId="70722500" wp14:editId="66027087">
-            <wp:extent cx="7902067" cy="5705856"/>
-            <wp:effectExtent l="0" t="0" r="0" b="9525"/>
+            <wp:extent cx="6096994" cy="5470497"/>
+            <wp:effectExtent l="0" t="0" r="18415" b="0"/>
             <wp:docPr id="6" name="Diagram 6"/>
             <wp:cNvGraphicFramePr/>
             <a:graphic xmlns:a="http://schemas.openxmlformats.org/drawingml/2006/main">
@@ -343,6 +341,8 @@
           </wp:inline>
         </w:drawing>
       </w:r>
+      <w:bookmarkStart w:id="0" w:name="_GoBack"/>
+      <w:bookmarkEnd w:id="0"/>
     </w:p>
     <w:p>
       <w:pPr>
@@ -5730,75 +5730,75 @@
     </dgm:pt>
   </dgm:ptLst>
   <dgm:cxnLst>
-    <dgm:cxn modelId="{02F300E2-76E7-47AF-B1A0-9AC8F23460E1}" type="presOf" srcId="{00BF6AE0-9B57-478B-9300-CB84CDA1A328}" destId="{EA6FB77F-88BD-41AB-B6B0-860C335ABD90}" srcOrd="0" destOrd="0" presId="urn:microsoft.com/office/officeart/2005/8/layout/hierarchy2"/>
-    <dgm:cxn modelId="{6B7C6DDC-CD76-420C-A94B-ED042DA0E2FA}" type="presOf" srcId="{7E4CC0FF-07B1-492A-9656-1FD9C0C81D1E}" destId="{53366154-DB7B-4A93-B7EB-BBFCFA991D30}" srcOrd="1" destOrd="0" presId="urn:microsoft.com/office/officeart/2005/8/layout/hierarchy2"/>
-    <dgm:cxn modelId="{C67F00DF-8241-4A0F-AB3E-34AA4AF8DEF1}" type="presOf" srcId="{24F45A68-5B27-4089-9FDF-630D28589EBF}" destId="{CFEBCE8E-E42C-4A7B-8D78-2CABB3698E17}" srcOrd="0" destOrd="0" presId="urn:microsoft.com/office/officeart/2005/8/layout/hierarchy2"/>
-    <dgm:cxn modelId="{56EB35CC-85DC-41E4-87B4-6D6DBBF5A802}" type="presOf" srcId="{E7DD2639-54D9-453A-B604-FCAF9CA7CFC2}" destId="{FFBCD30D-CBF4-42B6-B4E7-A019F732EF4E}" srcOrd="1" destOrd="0" presId="urn:microsoft.com/office/officeart/2005/8/layout/hierarchy2"/>
-    <dgm:cxn modelId="{7DB836F7-4B19-437F-B5DD-53AB6BED8B0F}" type="presOf" srcId="{7C327369-897F-4B7B-995B-83B35E3C9EBE}" destId="{1BEA93AD-FD94-4540-80CD-36E975528ABF}" srcOrd="0" destOrd="0" presId="urn:microsoft.com/office/officeart/2005/8/layout/hierarchy2"/>
+    <dgm:cxn modelId="{DE435C06-8716-45E8-A99B-36BDF2C9796B}" type="presOf" srcId="{E7DD2639-54D9-453A-B604-FCAF9CA7CFC2}" destId="{FFBCD30D-CBF4-42B6-B4E7-A019F732EF4E}" srcOrd="1" destOrd="0" presId="urn:microsoft.com/office/officeart/2005/8/layout/hierarchy2"/>
+    <dgm:cxn modelId="{8B9303F2-FF86-417D-9BDD-8FB5975AC9A0}" type="presOf" srcId="{3A4CA1CD-77DF-4369-8A2B-A86AAA6FD32A}" destId="{1835FDA5-373F-47D7-9E9F-4BFC39D0AD64}" srcOrd="0" destOrd="0" presId="urn:microsoft.com/office/officeart/2005/8/layout/hierarchy2"/>
+    <dgm:cxn modelId="{246A01FB-96D0-4E5F-9F8B-522576DFE727}" type="presOf" srcId="{00BF6AE0-9B57-478B-9300-CB84CDA1A328}" destId="{85E41B6A-03F8-42E5-BA89-6A281476A5DE}" srcOrd="1" destOrd="0" presId="urn:microsoft.com/office/officeart/2005/8/layout/hierarchy2"/>
+    <dgm:cxn modelId="{06F3067A-978E-4DE6-8780-340EB16CE76C}" type="presOf" srcId="{426F1377-372F-475A-AAC1-7E19FCBE8927}" destId="{23ADF1D7-FC80-4B8B-A770-3E8E8724E5C5}" srcOrd="0" destOrd="0" presId="urn:microsoft.com/office/officeart/2005/8/layout/hierarchy2"/>
+    <dgm:cxn modelId="{28DF13BE-599A-4A59-B852-1AEAEC8CCE5E}" type="presOf" srcId="{7AC25B73-BB4A-4695-8C6A-F81D7FF61546}" destId="{334A43CF-B184-4C12-B3A9-09FE9A2A6CC1}" srcOrd="0" destOrd="0" presId="urn:microsoft.com/office/officeart/2005/8/layout/hierarchy2"/>
+    <dgm:cxn modelId="{7BC85E99-06C6-49AB-8DAA-0ABA02FBA029}" type="presOf" srcId="{E03B93B5-8C65-466C-BEAB-1C48F3D4C672}" destId="{9BEFDD72-65D4-4FD5-B661-CBE7FBCE6BEE}" srcOrd="0" destOrd="0" presId="urn:microsoft.com/office/officeart/2005/8/layout/hierarchy2"/>
+    <dgm:cxn modelId="{4EC9002A-2B88-4135-80F0-D9DD24525DB0}" type="presOf" srcId="{EB9377FA-D469-45AD-8892-F002EA374979}" destId="{67775988-CCA3-4109-A504-A58B486E5ED6}" srcOrd="0" destOrd="0" presId="urn:microsoft.com/office/officeart/2005/8/layout/hierarchy2"/>
+    <dgm:cxn modelId="{74C83675-A43A-4194-9582-BA7571222F16}" type="presOf" srcId="{88F79F6D-9836-4E6F-B8B9-BDC32C8D1D8F}" destId="{538CFEF6-BD7C-4BD2-BC19-B4DDCC2B836F}" srcOrd="1" destOrd="0" presId="urn:microsoft.com/office/officeart/2005/8/layout/hierarchy2"/>
+    <dgm:cxn modelId="{FF327F87-46C0-4D43-B107-42746FCA00D9}" type="presOf" srcId="{E7DD2639-54D9-453A-B604-FCAF9CA7CFC2}" destId="{4890AAD2-A023-40B8-848D-C9EC3BD92610}" srcOrd="0" destOrd="0" presId="urn:microsoft.com/office/officeart/2005/8/layout/hierarchy2"/>
+    <dgm:cxn modelId="{BD01583E-E4C5-42BA-B264-9E719812250A}" type="presOf" srcId="{FB0830EF-DFBC-4D03-BC28-26149FB5C14B}" destId="{16B3DE35-8C4A-4A3F-80C9-ACC2CDFA2C09}" srcOrd="0" destOrd="0" presId="urn:microsoft.com/office/officeart/2005/8/layout/hierarchy2"/>
+    <dgm:cxn modelId="{1B28BEEF-7A2D-4A25-9390-B33B037B8AEF}" type="presOf" srcId="{ABBFB206-8EF9-497F-98E3-0AB05C0DA6AB}" destId="{F92287F2-EEFF-42E7-97E0-F9393B149867}" srcOrd="0" destOrd="0" presId="urn:microsoft.com/office/officeart/2005/8/layout/hierarchy2"/>
+    <dgm:cxn modelId="{D561E5BA-1A92-407C-9255-8511312552AB}" type="presOf" srcId="{251171B3-2E3D-4670-898B-B62F717B9E87}" destId="{B311A01E-C071-4E96-AD1B-C290BAA52E7C}" srcOrd="0" destOrd="0" presId="urn:microsoft.com/office/officeart/2005/8/layout/hierarchy2"/>
+    <dgm:cxn modelId="{1442F77F-167C-4614-B011-DB274EABF642}" type="presOf" srcId="{4116A71D-CB55-4A07-95A2-285076A4580A}" destId="{8D40FA0B-A944-496E-8158-1FC13292F3C2}" srcOrd="1" destOrd="0" presId="urn:microsoft.com/office/officeart/2005/8/layout/hierarchy2"/>
+    <dgm:cxn modelId="{18E86D6F-0DAA-4E8E-AD48-3743947CFD78}" type="presOf" srcId="{4116A71D-CB55-4A07-95A2-285076A4580A}" destId="{D8924C95-A639-4C5B-AE78-B83BA949FC60}" srcOrd="0" destOrd="0" presId="urn:microsoft.com/office/officeart/2005/8/layout/hierarchy2"/>
+    <dgm:cxn modelId="{63EA6D19-267E-4CE8-BB37-55384CB0D5FD}" type="presOf" srcId="{EB9377FA-D469-45AD-8892-F002EA374979}" destId="{DFB6A81B-0AC4-4837-ADCF-4CDB720DB8E8}" srcOrd="1" destOrd="0" presId="urn:microsoft.com/office/officeart/2005/8/layout/hierarchy2"/>
     <dgm:cxn modelId="{28FAD9F9-BAB6-47F4-B658-19B4F03B164B}" srcId="{426F1377-372F-475A-AAC1-7E19FCBE8927}" destId="{49929DEB-A214-493A-B117-E94F7FFB7B37}" srcOrd="1" destOrd="0" parTransId="{E7DD2639-54D9-453A-B604-FCAF9CA7CFC2}" sibTransId="{A6311F18-8AF1-44F5-BCA4-B9DF69FF291D}"/>
-    <dgm:cxn modelId="{40108653-EA24-4F05-A907-DD548E335669}" type="presOf" srcId="{426F1377-372F-475A-AAC1-7E19FCBE8927}" destId="{23ADF1D7-FC80-4B8B-A770-3E8E8724E5C5}" srcOrd="0" destOrd="0" presId="urn:microsoft.com/office/officeart/2005/8/layout/hierarchy2"/>
+    <dgm:cxn modelId="{B1F0561F-4162-40AA-87BD-41E9AC37AAE2}" type="presOf" srcId="{24F45A68-5B27-4089-9FDF-630D28589EBF}" destId="{CFEBCE8E-E42C-4A7B-8D78-2CABB3698E17}" srcOrd="0" destOrd="0" presId="urn:microsoft.com/office/officeart/2005/8/layout/hierarchy2"/>
     <dgm:cxn modelId="{47F8069B-E08A-4476-AFD9-4C626C190546}" srcId="{426F1377-372F-475A-AAC1-7E19FCBE8927}" destId="{3A4CA1CD-77DF-4369-8A2B-A86AAA6FD32A}" srcOrd="3" destOrd="0" parTransId="{88F79F6D-9836-4E6F-B8B9-BDC32C8D1D8F}" sibTransId="{2279AD40-2314-433E-B2CD-71E9CD4A1331}"/>
-    <dgm:cxn modelId="{E943D0A5-4B06-4BBE-B738-B792FF383E10}" type="presOf" srcId="{FB0830EF-DFBC-4D03-BC28-26149FB5C14B}" destId="{16B3DE35-8C4A-4A3F-80C9-ACC2CDFA2C09}" srcOrd="0" destOrd="0" presId="urn:microsoft.com/office/officeart/2005/8/layout/hierarchy2"/>
-    <dgm:cxn modelId="{A18D8E77-7D8D-48DB-9181-FE27B6C9693C}" type="presOf" srcId="{4116A71D-CB55-4A07-95A2-285076A4580A}" destId="{D8924C95-A639-4C5B-AE78-B83BA949FC60}" srcOrd="0" destOrd="0" presId="urn:microsoft.com/office/officeart/2005/8/layout/hierarchy2"/>
-    <dgm:cxn modelId="{352A220A-2CE5-4820-89FB-5CFF9D772912}" type="presOf" srcId="{49929DEB-A214-493A-B117-E94F7FFB7B37}" destId="{8C322B51-8E31-4D4E-82A4-1FBF34519AB1}" srcOrd="0" destOrd="0" presId="urn:microsoft.com/office/officeart/2005/8/layout/hierarchy2"/>
+    <dgm:cxn modelId="{482382CC-EF6D-4A48-B70F-054F9CE955C0}" type="presOf" srcId="{88F79F6D-9836-4E6F-B8B9-BDC32C8D1D8F}" destId="{8FBF68D1-C18E-4415-9477-6C0894736DF5}" srcOrd="0" destOrd="0" presId="urn:microsoft.com/office/officeart/2005/8/layout/hierarchy2"/>
+    <dgm:cxn modelId="{3C242136-B9A1-4093-B1C2-0166406E4F2D}" type="presOf" srcId="{00BF6AE0-9B57-478B-9300-CB84CDA1A328}" destId="{EA6FB77F-88BD-41AB-B6B0-860C335ABD90}" srcOrd="0" destOrd="0" presId="urn:microsoft.com/office/officeart/2005/8/layout/hierarchy2"/>
     <dgm:cxn modelId="{9BF13067-7488-4F6D-86BA-4CA33DAD5605}" srcId="{FB0830EF-DFBC-4D03-BC28-26149FB5C14B}" destId="{7C327369-897F-4B7B-995B-83B35E3C9EBE}" srcOrd="0" destOrd="0" parTransId="{E6FAF17E-AAC5-41DF-A733-E008DF7D5381}" sibTransId="{5A865183-C8F4-4AFB-852F-888953F404AF}"/>
-    <dgm:cxn modelId="{4AC5E617-83EB-4FA0-9042-72B08B15EBAD}" type="presOf" srcId="{251171B3-2E3D-4670-898B-B62F717B9E87}" destId="{B311A01E-C071-4E96-AD1B-C290BAA52E7C}" srcOrd="0" destOrd="0" presId="urn:microsoft.com/office/officeart/2005/8/layout/hierarchy2"/>
+    <dgm:cxn modelId="{8ABE7CCF-9BDA-4143-956F-5EE0B28408F2}" type="presOf" srcId="{49929DEB-A214-493A-B117-E94F7FFB7B37}" destId="{8C322B51-8E31-4D4E-82A4-1FBF34519AB1}" srcOrd="0" destOrd="0" presId="urn:microsoft.com/office/officeart/2005/8/layout/hierarchy2"/>
     <dgm:cxn modelId="{C50C59CE-145A-42F5-B1E9-9CFE73396D22}" srcId="{7C327369-897F-4B7B-995B-83B35E3C9EBE}" destId="{426F1377-372F-475A-AAC1-7E19FCBE8927}" srcOrd="0" destOrd="0" parTransId="{7E4CC0FF-07B1-492A-9656-1FD9C0C81D1E}" sibTransId="{B7FA0922-1EAD-436D-BB14-64D03F8C2892}"/>
-    <dgm:cxn modelId="{1D269344-1765-4337-A11E-C1B1EB01B11A}" type="presOf" srcId="{88F79F6D-9836-4E6F-B8B9-BDC32C8D1D8F}" destId="{538CFEF6-BD7C-4BD2-BC19-B4DDCC2B836F}" srcOrd="1" destOrd="0" presId="urn:microsoft.com/office/officeart/2005/8/layout/hierarchy2"/>
     <dgm:cxn modelId="{45638499-D822-4B31-BC29-0A5462F48B9C}" srcId="{426F1377-372F-475A-AAC1-7E19FCBE8927}" destId="{24F45A68-5B27-4089-9FDF-630D28589EBF}" srcOrd="2" destOrd="0" parTransId="{00BF6AE0-9B57-478B-9300-CB84CDA1A328}" sibTransId="{5CA819A3-06F1-4EE9-BBE6-DCF9748D030A}"/>
-    <dgm:cxn modelId="{E87BA3AD-9E49-432D-BDAF-DC2E25A6E1AA}" type="presOf" srcId="{EB9377FA-D469-45AD-8892-F002EA374979}" destId="{67775988-CCA3-4109-A504-A58B486E5ED6}" srcOrd="0" destOrd="0" presId="urn:microsoft.com/office/officeart/2005/8/layout/hierarchy2"/>
-    <dgm:cxn modelId="{B713E3EB-D737-4339-84B6-8795841935CC}" type="presOf" srcId="{3A4CA1CD-77DF-4369-8A2B-A86AAA6FD32A}" destId="{1835FDA5-373F-47D7-9E9F-4BFC39D0AD64}" srcOrd="0" destOrd="0" presId="urn:microsoft.com/office/officeart/2005/8/layout/hierarchy2"/>
-    <dgm:cxn modelId="{FC1AF451-F42B-46B0-A7D8-44A12A81F15E}" type="presOf" srcId="{E7DD2639-54D9-453A-B604-FCAF9CA7CFC2}" destId="{4890AAD2-A023-40B8-848D-C9EC3BD92610}" srcOrd="0" destOrd="0" presId="urn:microsoft.com/office/officeart/2005/8/layout/hierarchy2"/>
-    <dgm:cxn modelId="{6A9F6E54-8DCF-44B8-99DC-F9068011796D}" type="presOf" srcId="{ABBFB206-8EF9-497F-98E3-0AB05C0DA6AB}" destId="{F92287F2-EEFF-42E7-97E0-F9393B149867}" srcOrd="0" destOrd="0" presId="urn:microsoft.com/office/officeart/2005/8/layout/hierarchy2"/>
-    <dgm:cxn modelId="{3CA0408A-50E3-4A03-BBE1-2F52A81600C1}" type="presOf" srcId="{E03B93B5-8C65-466C-BEAB-1C48F3D4C672}" destId="{9BEFDD72-65D4-4FD5-B661-CBE7FBCE6BEE}" srcOrd="0" destOrd="0" presId="urn:microsoft.com/office/officeart/2005/8/layout/hierarchy2"/>
-    <dgm:cxn modelId="{FE35D786-9CE5-48D7-BA6E-B5295FDA19F2}" type="presOf" srcId="{7AC25B73-BB4A-4695-8C6A-F81D7FF61546}" destId="{334A43CF-B184-4C12-B3A9-09FE9A2A6CC1}" srcOrd="0" destOrd="0" presId="urn:microsoft.com/office/officeart/2005/8/layout/hierarchy2"/>
+    <dgm:cxn modelId="{804422B9-3F77-42E6-87BE-59741B8BEBA7}" type="presOf" srcId="{7E4CC0FF-07B1-492A-9656-1FD9C0C81D1E}" destId="{68CA241D-3803-472E-97A1-550420B21634}" srcOrd="0" destOrd="0" presId="urn:microsoft.com/office/officeart/2005/8/layout/hierarchy2"/>
+    <dgm:cxn modelId="{EB24F820-18D5-48A6-B457-B448CEE6F9E4}" type="presOf" srcId="{ABBFB206-8EF9-497F-98E3-0AB05C0DA6AB}" destId="{8EACC732-B08F-4E95-A1F6-79FD92E0CD0B}" srcOrd="1" destOrd="0" presId="urn:microsoft.com/office/officeart/2005/8/layout/hierarchy2"/>
+    <dgm:cxn modelId="{9D40A168-FDEA-4D78-8B30-DD092FCC0991}" type="presOf" srcId="{7C327369-897F-4B7B-995B-83B35E3C9EBE}" destId="{1BEA93AD-FD94-4540-80CD-36E975528ABF}" srcOrd="0" destOrd="0" presId="urn:microsoft.com/office/officeart/2005/8/layout/hierarchy2"/>
     <dgm:cxn modelId="{20C2CC90-21F0-4893-BF1D-CB3C06280A74}" srcId="{426F1377-372F-475A-AAC1-7E19FCBE8927}" destId="{251171B3-2E3D-4670-898B-B62F717B9E87}" srcOrd="0" destOrd="0" parTransId="{EB9377FA-D469-45AD-8892-F002EA374979}" sibTransId="{E8C0F66B-1201-4D61-88AA-8E56E4F68357}"/>
-    <dgm:cxn modelId="{181C303C-9228-438B-BE36-95E11A61834D}" type="presOf" srcId="{7E4CC0FF-07B1-492A-9656-1FD9C0C81D1E}" destId="{68CA241D-3803-472E-97A1-550420B21634}" srcOrd="0" destOrd="0" presId="urn:microsoft.com/office/officeart/2005/8/layout/hierarchy2"/>
-    <dgm:cxn modelId="{29E3FD96-8E82-41E2-85CF-C8141A6BE44C}" type="presOf" srcId="{00BF6AE0-9B57-478B-9300-CB84CDA1A328}" destId="{85E41B6A-03F8-42E5-BA89-6A281476A5DE}" srcOrd="1" destOrd="0" presId="urn:microsoft.com/office/officeart/2005/8/layout/hierarchy2"/>
-    <dgm:cxn modelId="{B1F8A3AD-3722-4CA1-961B-52596772C303}" type="presOf" srcId="{ABBFB206-8EF9-497F-98E3-0AB05C0DA6AB}" destId="{8EACC732-B08F-4E95-A1F6-79FD92E0CD0B}" srcOrd="1" destOrd="0" presId="urn:microsoft.com/office/officeart/2005/8/layout/hierarchy2"/>
-    <dgm:cxn modelId="{62AA9E6A-F8F1-438E-90F6-9783DCC492AC}" type="presOf" srcId="{4116A71D-CB55-4A07-95A2-285076A4580A}" destId="{8D40FA0B-A944-496E-8158-1FC13292F3C2}" srcOrd="1" destOrd="0" presId="urn:microsoft.com/office/officeart/2005/8/layout/hierarchy2"/>
-    <dgm:cxn modelId="{B4B121D0-79B5-412A-A2BA-DEDD2A47C9CC}" type="presOf" srcId="{EB9377FA-D469-45AD-8892-F002EA374979}" destId="{DFB6A81B-0AC4-4837-ADCF-4CDB720DB8E8}" srcOrd="1" destOrd="0" presId="urn:microsoft.com/office/officeart/2005/8/layout/hierarchy2"/>
-    <dgm:cxn modelId="{A764B119-43F4-486B-A3D6-12FEE8AEAD12}" type="presOf" srcId="{88F79F6D-9836-4E6F-B8B9-BDC32C8D1D8F}" destId="{8FBF68D1-C18E-4415-9477-6C0894736DF5}" srcOrd="0" destOrd="0" presId="urn:microsoft.com/office/officeart/2005/8/layout/hierarchy2"/>
+    <dgm:cxn modelId="{36E7F307-8D03-47FE-A1C9-A79BE45A6883}" type="presOf" srcId="{7E4CC0FF-07B1-492A-9656-1FD9C0C81D1E}" destId="{53366154-DB7B-4A93-B7EB-BBFCFA991D30}" srcOrd="1" destOrd="0" presId="urn:microsoft.com/office/officeart/2005/8/layout/hierarchy2"/>
     <dgm:cxn modelId="{6CBFB4E1-AABB-4868-B3E0-D8725B67BD9B}" srcId="{426F1377-372F-475A-AAC1-7E19FCBE8927}" destId="{7AC25B73-BB4A-4695-8C6A-F81D7FF61546}" srcOrd="4" destOrd="0" parTransId="{4116A71D-CB55-4A07-95A2-285076A4580A}" sibTransId="{1DD104BC-EC91-4B8C-98F5-6624AF774247}"/>
     <dgm:cxn modelId="{E36A8D54-049F-4570-8895-15EFEC091676}" srcId="{426F1377-372F-475A-AAC1-7E19FCBE8927}" destId="{E03B93B5-8C65-466C-BEAB-1C48F3D4C672}" srcOrd="5" destOrd="0" parTransId="{ABBFB206-8EF9-497F-98E3-0AB05C0DA6AB}" sibTransId="{40F1B2E2-CDA4-4C4C-ABCC-3670C3B02D5A}"/>
-    <dgm:cxn modelId="{87F05085-E620-43D4-BB8F-6645840B8EAD}" type="presParOf" srcId="{16B3DE35-8C4A-4A3F-80C9-ACC2CDFA2C09}" destId="{3D6D8625-AE2D-489C-9B6E-33A42836A98A}" srcOrd="0" destOrd="0" presId="urn:microsoft.com/office/officeart/2005/8/layout/hierarchy2"/>
-    <dgm:cxn modelId="{A5A06C2C-D393-42C6-886F-FA9D4CFCC58C}" type="presParOf" srcId="{3D6D8625-AE2D-489C-9B6E-33A42836A98A}" destId="{1BEA93AD-FD94-4540-80CD-36E975528ABF}" srcOrd="0" destOrd="0" presId="urn:microsoft.com/office/officeart/2005/8/layout/hierarchy2"/>
-    <dgm:cxn modelId="{58865BE5-19D7-4576-844F-C3CFD403BD56}" type="presParOf" srcId="{3D6D8625-AE2D-489C-9B6E-33A42836A98A}" destId="{CF7E6710-5C10-454E-829D-2B5F82FC05DD}" srcOrd="1" destOrd="0" presId="urn:microsoft.com/office/officeart/2005/8/layout/hierarchy2"/>
-    <dgm:cxn modelId="{D2DACA5B-C9F4-4F18-94ED-EAD1C0BE152D}" type="presParOf" srcId="{CF7E6710-5C10-454E-829D-2B5F82FC05DD}" destId="{68CA241D-3803-472E-97A1-550420B21634}" srcOrd="0" destOrd="0" presId="urn:microsoft.com/office/officeart/2005/8/layout/hierarchy2"/>
-    <dgm:cxn modelId="{0B7E36D2-C921-407B-9B59-5599609D3E8E}" type="presParOf" srcId="{68CA241D-3803-472E-97A1-550420B21634}" destId="{53366154-DB7B-4A93-B7EB-BBFCFA991D30}" srcOrd="0" destOrd="0" presId="urn:microsoft.com/office/officeart/2005/8/layout/hierarchy2"/>
-    <dgm:cxn modelId="{268F5DFF-E987-4F33-BC1A-0AABB5D369F7}" type="presParOf" srcId="{CF7E6710-5C10-454E-829D-2B5F82FC05DD}" destId="{B3D4ADEC-1279-4EA7-AA5C-8034C0C54AA9}" srcOrd="1" destOrd="0" presId="urn:microsoft.com/office/officeart/2005/8/layout/hierarchy2"/>
-    <dgm:cxn modelId="{D8D8DF89-0415-499D-B422-9292F11E8DBA}" type="presParOf" srcId="{B3D4ADEC-1279-4EA7-AA5C-8034C0C54AA9}" destId="{23ADF1D7-FC80-4B8B-A770-3E8E8724E5C5}" srcOrd="0" destOrd="0" presId="urn:microsoft.com/office/officeart/2005/8/layout/hierarchy2"/>
-    <dgm:cxn modelId="{78E566E5-331D-4961-93D8-0854C93053DC}" type="presParOf" srcId="{B3D4ADEC-1279-4EA7-AA5C-8034C0C54AA9}" destId="{B04CDC1F-1DE7-40DE-B800-1709FA4154E6}" srcOrd="1" destOrd="0" presId="urn:microsoft.com/office/officeart/2005/8/layout/hierarchy2"/>
-    <dgm:cxn modelId="{194E1ABF-3D52-445D-B1E1-F08EA2159E11}" type="presParOf" srcId="{B04CDC1F-1DE7-40DE-B800-1709FA4154E6}" destId="{67775988-CCA3-4109-A504-A58B486E5ED6}" srcOrd="0" destOrd="0" presId="urn:microsoft.com/office/officeart/2005/8/layout/hierarchy2"/>
-    <dgm:cxn modelId="{8BCE455A-2112-4C40-9561-8CFA9A177292}" type="presParOf" srcId="{67775988-CCA3-4109-A504-A58B486E5ED6}" destId="{DFB6A81B-0AC4-4837-ADCF-4CDB720DB8E8}" srcOrd="0" destOrd="0" presId="urn:microsoft.com/office/officeart/2005/8/layout/hierarchy2"/>
-    <dgm:cxn modelId="{8B5BB4A0-F3F2-414F-A951-82E5B205F8D5}" type="presParOf" srcId="{B04CDC1F-1DE7-40DE-B800-1709FA4154E6}" destId="{6985A822-CB16-4525-9AA8-66C022B0C4D8}" srcOrd="1" destOrd="0" presId="urn:microsoft.com/office/officeart/2005/8/layout/hierarchy2"/>
-    <dgm:cxn modelId="{9B8CCE7A-C332-4CBA-9838-31D26495E8BD}" type="presParOf" srcId="{6985A822-CB16-4525-9AA8-66C022B0C4D8}" destId="{B311A01E-C071-4E96-AD1B-C290BAA52E7C}" srcOrd="0" destOrd="0" presId="urn:microsoft.com/office/officeart/2005/8/layout/hierarchy2"/>
-    <dgm:cxn modelId="{5FCDEBBE-C5B0-48E1-A193-5B4CCFB4F39B}" type="presParOf" srcId="{6985A822-CB16-4525-9AA8-66C022B0C4D8}" destId="{0E9991A7-1AA4-425C-B796-09DFC0F58186}" srcOrd="1" destOrd="0" presId="urn:microsoft.com/office/officeart/2005/8/layout/hierarchy2"/>
-    <dgm:cxn modelId="{59418674-6398-4040-A4CF-F46F8201909F}" type="presParOf" srcId="{B04CDC1F-1DE7-40DE-B800-1709FA4154E6}" destId="{4890AAD2-A023-40B8-848D-C9EC3BD92610}" srcOrd="2" destOrd="0" presId="urn:microsoft.com/office/officeart/2005/8/layout/hierarchy2"/>
-    <dgm:cxn modelId="{81AF0BD9-5A40-4D8F-B56D-62847E3D2385}" type="presParOf" srcId="{4890AAD2-A023-40B8-848D-C9EC3BD92610}" destId="{FFBCD30D-CBF4-42B6-B4E7-A019F732EF4E}" srcOrd="0" destOrd="0" presId="urn:microsoft.com/office/officeart/2005/8/layout/hierarchy2"/>
-    <dgm:cxn modelId="{C95CB32A-EAE6-441D-81B1-B74B38EAFF15}" type="presParOf" srcId="{B04CDC1F-1DE7-40DE-B800-1709FA4154E6}" destId="{83A98551-CC5F-4DE3-A269-38EDF5906CE2}" srcOrd="3" destOrd="0" presId="urn:microsoft.com/office/officeart/2005/8/layout/hierarchy2"/>
-    <dgm:cxn modelId="{1E5190BA-807B-458A-97A3-1B33334780DF}" type="presParOf" srcId="{83A98551-CC5F-4DE3-A269-38EDF5906CE2}" destId="{8C322B51-8E31-4D4E-82A4-1FBF34519AB1}" srcOrd="0" destOrd="0" presId="urn:microsoft.com/office/officeart/2005/8/layout/hierarchy2"/>
-    <dgm:cxn modelId="{00C2E8D3-C646-48B5-9DD2-60743228D382}" type="presParOf" srcId="{83A98551-CC5F-4DE3-A269-38EDF5906CE2}" destId="{70EF31C6-57E6-479C-A489-F9ABEDE18EDC}" srcOrd="1" destOrd="0" presId="urn:microsoft.com/office/officeart/2005/8/layout/hierarchy2"/>
-    <dgm:cxn modelId="{4F0FE74A-6288-49DF-86ED-3FB29E085526}" type="presParOf" srcId="{B04CDC1F-1DE7-40DE-B800-1709FA4154E6}" destId="{EA6FB77F-88BD-41AB-B6B0-860C335ABD90}" srcOrd="4" destOrd="0" presId="urn:microsoft.com/office/officeart/2005/8/layout/hierarchy2"/>
-    <dgm:cxn modelId="{2AA33D7B-D7F2-4981-BFFA-2B5159C69678}" type="presParOf" srcId="{EA6FB77F-88BD-41AB-B6B0-860C335ABD90}" destId="{85E41B6A-03F8-42E5-BA89-6A281476A5DE}" srcOrd="0" destOrd="0" presId="urn:microsoft.com/office/officeart/2005/8/layout/hierarchy2"/>
-    <dgm:cxn modelId="{F95258B0-9A86-4F8F-B509-0150D8401B0B}" type="presParOf" srcId="{B04CDC1F-1DE7-40DE-B800-1709FA4154E6}" destId="{66037016-3597-479B-8019-1F8E4EFBA81B}" srcOrd="5" destOrd="0" presId="urn:microsoft.com/office/officeart/2005/8/layout/hierarchy2"/>
-    <dgm:cxn modelId="{3217E2D9-26F8-4D7B-AD20-3903D9FF5DD8}" type="presParOf" srcId="{66037016-3597-479B-8019-1F8E4EFBA81B}" destId="{CFEBCE8E-E42C-4A7B-8D78-2CABB3698E17}" srcOrd="0" destOrd="0" presId="urn:microsoft.com/office/officeart/2005/8/layout/hierarchy2"/>
-    <dgm:cxn modelId="{5BF11E0C-0DFF-40CF-9967-69540B39DEEA}" type="presParOf" srcId="{66037016-3597-479B-8019-1F8E4EFBA81B}" destId="{9F12D713-D3AC-4B34-80AC-1A946F8D4764}" srcOrd="1" destOrd="0" presId="urn:microsoft.com/office/officeart/2005/8/layout/hierarchy2"/>
-    <dgm:cxn modelId="{2B2594AC-BBF0-4E98-8C71-A59CFC3F94B7}" type="presParOf" srcId="{B04CDC1F-1DE7-40DE-B800-1709FA4154E6}" destId="{8FBF68D1-C18E-4415-9477-6C0894736DF5}" srcOrd="6" destOrd="0" presId="urn:microsoft.com/office/officeart/2005/8/layout/hierarchy2"/>
-    <dgm:cxn modelId="{0D89973D-4B74-43C5-BC14-F43DA64B7DC7}" type="presParOf" srcId="{8FBF68D1-C18E-4415-9477-6C0894736DF5}" destId="{538CFEF6-BD7C-4BD2-BC19-B4DDCC2B836F}" srcOrd="0" destOrd="0" presId="urn:microsoft.com/office/officeart/2005/8/layout/hierarchy2"/>
-    <dgm:cxn modelId="{830ABCFF-5933-4811-A044-6133E6180F72}" type="presParOf" srcId="{B04CDC1F-1DE7-40DE-B800-1709FA4154E6}" destId="{706FE0E6-9CB0-4057-8C9E-502ED3BB290D}" srcOrd="7" destOrd="0" presId="urn:microsoft.com/office/officeart/2005/8/layout/hierarchy2"/>
-    <dgm:cxn modelId="{570C6E36-7376-40DA-904D-AF2E54677A30}" type="presParOf" srcId="{706FE0E6-9CB0-4057-8C9E-502ED3BB290D}" destId="{1835FDA5-373F-47D7-9E9F-4BFC39D0AD64}" srcOrd="0" destOrd="0" presId="urn:microsoft.com/office/officeart/2005/8/layout/hierarchy2"/>
-    <dgm:cxn modelId="{A8E3031B-B8CC-4535-AD2C-8C61B64A51BC}" type="presParOf" srcId="{706FE0E6-9CB0-4057-8C9E-502ED3BB290D}" destId="{A4F054C3-79D9-4C7E-B1D5-111E999A2B8A}" srcOrd="1" destOrd="0" presId="urn:microsoft.com/office/officeart/2005/8/layout/hierarchy2"/>
-    <dgm:cxn modelId="{4CD6D7B9-5A58-4130-9F8B-57341C97B091}" type="presParOf" srcId="{B04CDC1F-1DE7-40DE-B800-1709FA4154E6}" destId="{D8924C95-A639-4C5B-AE78-B83BA949FC60}" srcOrd="8" destOrd="0" presId="urn:microsoft.com/office/officeart/2005/8/layout/hierarchy2"/>
-    <dgm:cxn modelId="{9567A719-22E8-4196-8C5F-37B3682B39F2}" type="presParOf" srcId="{D8924C95-A639-4C5B-AE78-B83BA949FC60}" destId="{8D40FA0B-A944-496E-8158-1FC13292F3C2}" srcOrd="0" destOrd="0" presId="urn:microsoft.com/office/officeart/2005/8/layout/hierarchy2"/>
-    <dgm:cxn modelId="{216FE1FE-ED41-4554-A1A1-5789689D0860}" type="presParOf" srcId="{B04CDC1F-1DE7-40DE-B800-1709FA4154E6}" destId="{1550EE9A-59DA-4A0B-9095-CB945DC3AF87}" srcOrd="9" destOrd="0" presId="urn:microsoft.com/office/officeart/2005/8/layout/hierarchy2"/>
-    <dgm:cxn modelId="{DB603182-05EC-4967-BE9E-3BB3BA57DC97}" type="presParOf" srcId="{1550EE9A-59DA-4A0B-9095-CB945DC3AF87}" destId="{334A43CF-B184-4C12-B3A9-09FE9A2A6CC1}" srcOrd="0" destOrd="0" presId="urn:microsoft.com/office/officeart/2005/8/layout/hierarchy2"/>
-    <dgm:cxn modelId="{F1539357-3FD1-4923-B50F-18FFAA5C5DA0}" type="presParOf" srcId="{1550EE9A-59DA-4A0B-9095-CB945DC3AF87}" destId="{6892780D-A474-4C26-9AB8-D9EA0119FF6B}" srcOrd="1" destOrd="0" presId="urn:microsoft.com/office/officeart/2005/8/layout/hierarchy2"/>
-    <dgm:cxn modelId="{ECD285FD-24F2-4CE5-B4F4-BC1A6CF6F45D}" type="presParOf" srcId="{B04CDC1F-1DE7-40DE-B800-1709FA4154E6}" destId="{F92287F2-EEFF-42E7-97E0-F9393B149867}" srcOrd="10" destOrd="0" presId="urn:microsoft.com/office/officeart/2005/8/layout/hierarchy2"/>
-    <dgm:cxn modelId="{F1686457-4920-460F-9D61-36E2B6467A5B}" type="presParOf" srcId="{F92287F2-EEFF-42E7-97E0-F9393B149867}" destId="{8EACC732-B08F-4E95-A1F6-79FD92E0CD0B}" srcOrd="0" destOrd="0" presId="urn:microsoft.com/office/officeart/2005/8/layout/hierarchy2"/>
-    <dgm:cxn modelId="{55691C7C-B5BD-4755-8564-D62A9E871F49}" type="presParOf" srcId="{B04CDC1F-1DE7-40DE-B800-1709FA4154E6}" destId="{81689997-CBCB-441B-9168-54928E7B0973}" srcOrd="11" destOrd="0" presId="urn:microsoft.com/office/officeart/2005/8/layout/hierarchy2"/>
-    <dgm:cxn modelId="{9C68196D-9636-4548-9E2C-957C00B8F6FC}" type="presParOf" srcId="{81689997-CBCB-441B-9168-54928E7B0973}" destId="{9BEFDD72-65D4-4FD5-B661-CBE7FBCE6BEE}" srcOrd="0" destOrd="0" presId="urn:microsoft.com/office/officeart/2005/8/layout/hierarchy2"/>
-    <dgm:cxn modelId="{6CC3A0DD-DBF3-4E4C-9734-27C8EB537A73}" type="presParOf" srcId="{81689997-CBCB-441B-9168-54928E7B0973}" destId="{BA5B7C28-EDE2-48F9-8BE0-CBDBE5B8EA7F}" srcOrd="1" destOrd="0" presId="urn:microsoft.com/office/officeart/2005/8/layout/hierarchy2"/>
+    <dgm:cxn modelId="{10824376-AB17-4BAA-8A21-9519CF643AD9}" type="presParOf" srcId="{16B3DE35-8C4A-4A3F-80C9-ACC2CDFA2C09}" destId="{3D6D8625-AE2D-489C-9B6E-33A42836A98A}" srcOrd="0" destOrd="0" presId="urn:microsoft.com/office/officeart/2005/8/layout/hierarchy2"/>
+    <dgm:cxn modelId="{2454180E-F544-4EED-BCE7-F07203E6F223}" type="presParOf" srcId="{3D6D8625-AE2D-489C-9B6E-33A42836A98A}" destId="{1BEA93AD-FD94-4540-80CD-36E975528ABF}" srcOrd="0" destOrd="0" presId="urn:microsoft.com/office/officeart/2005/8/layout/hierarchy2"/>
+    <dgm:cxn modelId="{54F9B7E6-F595-4453-841C-5F047F193F68}" type="presParOf" srcId="{3D6D8625-AE2D-489C-9B6E-33A42836A98A}" destId="{CF7E6710-5C10-454E-829D-2B5F82FC05DD}" srcOrd="1" destOrd="0" presId="urn:microsoft.com/office/officeart/2005/8/layout/hierarchy2"/>
+    <dgm:cxn modelId="{5A1D01CC-BD71-43D2-97AD-F4A869BB5ECC}" type="presParOf" srcId="{CF7E6710-5C10-454E-829D-2B5F82FC05DD}" destId="{68CA241D-3803-472E-97A1-550420B21634}" srcOrd="0" destOrd="0" presId="urn:microsoft.com/office/officeart/2005/8/layout/hierarchy2"/>
+    <dgm:cxn modelId="{F89289B8-5A64-49F3-B307-D0459CD14651}" type="presParOf" srcId="{68CA241D-3803-472E-97A1-550420B21634}" destId="{53366154-DB7B-4A93-B7EB-BBFCFA991D30}" srcOrd="0" destOrd="0" presId="urn:microsoft.com/office/officeart/2005/8/layout/hierarchy2"/>
+    <dgm:cxn modelId="{ACF94D73-A0F2-4566-ADBE-98793E1DFFC3}" type="presParOf" srcId="{CF7E6710-5C10-454E-829D-2B5F82FC05DD}" destId="{B3D4ADEC-1279-4EA7-AA5C-8034C0C54AA9}" srcOrd="1" destOrd="0" presId="urn:microsoft.com/office/officeart/2005/8/layout/hierarchy2"/>
+    <dgm:cxn modelId="{1E144097-6325-4369-8636-EDE0AA3F8AF9}" type="presParOf" srcId="{B3D4ADEC-1279-4EA7-AA5C-8034C0C54AA9}" destId="{23ADF1D7-FC80-4B8B-A770-3E8E8724E5C5}" srcOrd="0" destOrd="0" presId="urn:microsoft.com/office/officeart/2005/8/layout/hierarchy2"/>
+    <dgm:cxn modelId="{0329FCA8-2049-44DD-85A5-BC8655F6F24A}" type="presParOf" srcId="{B3D4ADEC-1279-4EA7-AA5C-8034C0C54AA9}" destId="{B04CDC1F-1DE7-40DE-B800-1709FA4154E6}" srcOrd="1" destOrd="0" presId="urn:microsoft.com/office/officeart/2005/8/layout/hierarchy2"/>
+    <dgm:cxn modelId="{0DE4E12A-61BB-40FD-92E4-DCE293A26A7B}" type="presParOf" srcId="{B04CDC1F-1DE7-40DE-B800-1709FA4154E6}" destId="{67775988-CCA3-4109-A504-A58B486E5ED6}" srcOrd="0" destOrd="0" presId="urn:microsoft.com/office/officeart/2005/8/layout/hierarchy2"/>
+    <dgm:cxn modelId="{321909A0-76AD-44C0-98B4-C72E1AB8A710}" type="presParOf" srcId="{67775988-CCA3-4109-A504-A58B486E5ED6}" destId="{DFB6A81B-0AC4-4837-ADCF-4CDB720DB8E8}" srcOrd="0" destOrd="0" presId="urn:microsoft.com/office/officeart/2005/8/layout/hierarchy2"/>
+    <dgm:cxn modelId="{B6E20957-6116-4D3C-8BBC-7D5F8A4A871B}" type="presParOf" srcId="{B04CDC1F-1DE7-40DE-B800-1709FA4154E6}" destId="{6985A822-CB16-4525-9AA8-66C022B0C4D8}" srcOrd="1" destOrd="0" presId="urn:microsoft.com/office/officeart/2005/8/layout/hierarchy2"/>
+    <dgm:cxn modelId="{BA4D2D97-9AE0-4601-B578-43B33464AB17}" type="presParOf" srcId="{6985A822-CB16-4525-9AA8-66C022B0C4D8}" destId="{B311A01E-C071-4E96-AD1B-C290BAA52E7C}" srcOrd="0" destOrd="0" presId="urn:microsoft.com/office/officeart/2005/8/layout/hierarchy2"/>
+    <dgm:cxn modelId="{F5DABA32-FF17-4478-A003-34B6B89A8757}" type="presParOf" srcId="{6985A822-CB16-4525-9AA8-66C022B0C4D8}" destId="{0E9991A7-1AA4-425C-B796-09DFC0F58186}" srcOrd="1" destOrd="0" presId="urn:microsoft.com/office/officeart/2005/8/layout/hierarchy2"/>
+    <dgm:cxn modelId="{FD599073-B4C3-4919-8F01-482690A2F464}" type="presParOf" srcId="{B04CDC1F-1DE7-40DE-B800-1709FA4154E6}" destId="{4890AAD2-A023-40B8-848D-C9EC3BD92610}" srcOrd="2" destOrd="0" presId="urn:microsoft.com/office/officeart/2005/8/layout/hierarchy2"/>
+    <dgm:cxn modelId="{7322CB7E-472D-46F5-BF3F-42F19883BBD2}" type="presParOf" srcId="{4890AAD2-A023-40B8-848D-C9EC3BD92610}" destId="{FFBCD30D-CBF4-42B6-B4E7-A019F732EF4E}" srcOrd="0" destOrd="0" presId="urn:microsoft.com/office/officeart/2005/8/layout/hierarchy2"/>
+    <dgm:cxn modelId="{7375D112-3179-4134-90B9-293DCFA485AD}" type="presParOf" srcId="{B04CDC1F-1DE7-40DE-B800-1709FA4154E6}" destId="{83A98551-CC5F-4DE3-A269-38EDF5906CE2}" srcOrd="3" destOrd="0" presId="urn:microsoft.com/office/officeart/2005/8/layout/hierarchy2"/>
+    <dgm:cxn modelId="{44F2404E-B88D-457B-B55C-23FCD1EB8B44}" type="presParOf" srcId="{83A98551-CC5F-4DE3-A269-38EDF5906CE2}" destId="{8C322B51-8E31-4D4E-82A4-1FBF34519AB1}" srcOrd="0" destOrd="0" presId="urn:microsoft.com/office/officeart/2005/8/layout/hierarchy2"/>
+    <dgm:cxn modelId="{C4C0F742-58AA-47BC-89DD-5B470DC4883D}" type="presParOf" srcId="{83A98551-CC5F-4DE3-A269-38EDF5906CE2}" destId="{70EF31C6-57E6-479C-A489-F9ABEDE18EDC}" srcOrd="1" destOrd="0" presId="urn:microsoft.com/office/officeart/2005/8/layout/hierarchy2"/>
+    <dgm:cxn modelId="{000E5D4E-4E25-415F-9DAA-A65E13A2DE7E}" type="presParOf" srcId="{B04CDC1F-1DE7-40DE-B800-1709FA4154E6}" destId="{EA6FB77F-88BD-41AB-B6B0-860C335ABD90}" srcOrd="4" destOrd="0" presId="urn:microsoft.com/office/officeart/2005/8/layout/hierarchy2"/>
+    <dgm:cxn modelId="{DBB8D10F-F268-4FCF-B44B-301F28D929B4}" type="presParOf" srcId="{EA6FB77F-88BD-41AB-B6B0-860C335ABD90}" destId="{85E41B6A-03F8-42E5-BA89-6A281476A5DE}" srcOrd="0" destOrd="0" presId="urn:microsoft.com/office/officeart/2005/8/layout/hierarchy2"/>
+    <dgm:cxn modelId="{06D92CC4-07E9-4B50-B67E-EAFEF6A2545F}" type="presParOf" srcId="{B04CDC1F-1DE7-40DE-B800-1709FA4154E6}" destId="{66037016-3597-479B-8019-1F8E4EFBA81B}" srcOrd="5" destOrd="0" presId="urn:microsoft.com/office/officeart/2005/8/layout/hierarchy2"/>
+    <dgm:cxn modelId="{563448BE-CED8-4CE5-98D6-045EBDDED8E8}" type="presParOf" srcId="{66037016-3597-479B-8019-1F8E4EFBA81B}" destId="{CFEBCE8E-E42C-4A7B-8D78-2CABB3698E17}" srcOrd="0" destOrd="0" presId="urn:microsoft.com/office/officeart/2005/8/layout/hierarchy2"/>
+    <dgm:cxn modelId="{4498FBE5-CCAE-4A08-8904-50DB56C71236}" type="presParOf" srcId="{66037016-3597-479B-8019-1F8E4EFBA81B}" destId="{9F12D713-D3AC-4B34-80AC-1A946F8D4764}" srcOrd="1" destOrd="0" presId="urn:microsoft.com/office/officeart/2005/8/layout/hierarchy2"/>
+    <dgm:cxn modelId="{D00B685D-D136-4960-9913-BDD1FCB8003C}" type="presParOf" srcId="{B04CDC1F-1DE7-40DE-B800-1709FA4154E6}" destId="{8FBF68D1-C18E-4415-9477-6C0894736DF5}" srcOrd="6" destOrd="0" presId="urn:microsoft.com/office/officeart/2005/8/layout/hierarchy2"/>
+    <dgm:cxn modelId="{D82B574F-AFF9-486D-A724-FC051EB4D6BC}" type="presParOf" srcId="{8FBF68D1-C18E-4415-9477-6C0894736DF5}" destId="{538CFEF6-BD7C-4BD2-BC19-B4DDCC2B836F}" srcOrd="0" destOrd="0" presId="urn:microsoft.com/office/officeart/2005/8/layout/hierarchy2"/>
+    <dgm:cxn modelId="{FA65539E-DD90-4733-8CA1-F2DFEC374AA0}" type="presParOf" srcId="{B04CDC1F-1DE7-40DE-B800-1709FA4154E6}" destId="{706FE0E6-9CB0-4057-8C9E-502ED3BB290D}" srcOrd="7" destOrd="0" presId="urn:microsoft.com/office/officeart/2005/8/layout/hierarchy2"/>
+    <dgm:cxn modelId="{BEE1DF08-BADE-42DD-B503-081F253BA428}" type="presParOf" srcId="{706FE0E6-9CB0-4057-8C9E-502ED3BB290D}" destId="{1835FDA5-373F-47D7-9E9F-4BFC39D0AD64}" srcOrd="0" destOrd="0" presId="urn:microsoft.com/office/officeart/2005/8/layout/hierarchy2"/>
+    <dgm:cxn modelId="{6F4036CB-1EE7-4B67-8B02-25546E2BB1B2}" type="presParOf" srcId="{706FE0E6-9CB0-4057-8C9E-502ED3BB290D}" destId="{A4F054C3-79D9-4C7E-B1D5-111E999A2B8A}" srcOrd="1" destOrd="0" presId="urn:microsoft.com/office/officeart/2005/8/layout/hierarchy2"/>
+    <dgm:cxn modelId="{CD584408-8291-43E5-8EEB-65A017828E37}" type="presParOf" srcId="{B04CDC1F-1DE7-40DE-B800-1709FA4154E6}" destId="{D8924C95-A639-4C5B-AE78-B83BA949FC60}" srcOrd="8" destOrd="0" presId="urn:microsoft.com/office/officeart/2005/8/layout/hierarchy2"/>
+    <dgm:cxn modelId="{915E905C-8A5F-4EA6-AF1B-E0AF7E718172}" type="presParOf" srcId="{D8924C95-A639-4C5B-AE78-B83BA949FC60}" destId="{8D40FA0B-A944-496E-8158-1FC13292F3C2}" srcOrd="0" destOrd="0" presId="urn:microsoft.com/office/officeart/2005/8/layout/hierarchy2"/>
+    <dgm:cxn modelId="{96DA9A41-D521-4E1F-999F-E02606906DF6}" type="presParOf" srcId="{B04CDC1F-1DE7-40DE-B800-1709FA4154E6}" destId="{1550EE9A-59DA-4A0B-9095-CB945DC3AF87}" srcOrd="9" destOrd="0" presId="urn:microsoft.com/office/officeart/2005/8/layout/hierarchy2"/>
+    <dgm:cxn modelId="{31027642-6AAE-4634-A766-4BAE0A474E40}" type="presParOf" srcId="{1550EE9A-59DA-4A0B-9095-CB945DC3AF87}" destId="{334A43CF-B184-4C12-B3A9-09FE9A2A6CC1}" srcOrd="0" destOrd="0" presId="urn:microsoft.com/office/officeart/2005/8/layout/hierarchy2"/>
+    <dgm:cxn modelId="{86912F3F-EC73-4D8D-883C-97F69614D33B}" type="presParOf" srcId="{1550EE9A-59DA-4A0B-9095-CB945DC3AF87}" destId="{6892780D-A474-4C26-9AB8-D9EA0119FF6B}" srcOrd="1" destOrd="0" presId="urn:microsoft.com/office/officeart/2005/8/layout/hierarchy2"/>
+    <dgm:cxn modelId="{B6DAFE44-5EC8-4D15-A4E3-D79EAD4B46CE}" type="presParOf" srcId="{B04CDC1F-1DE7-40DE-B800-1709FA4154E6}" destId="{F92287F2-EEFF-42E7-97E0-F9393B149867}" srcOrd="10" destOrd="0" presId="urn:microsoft.com/office/officeart/2005/8/layout/hierarchy2"/>
+    <dgm:cxn modelId="{FA008F87-E35A-4210-8FD3-608B44132D31}" type="presParOf" srcId="{F92287F2-EEFF-42E7-97E0-F9393B149867}" destId="{8EACC732-B08F-4E95-A1F6-79FD92E0CD0B}" srcOrd="0" destOrd="0" presId="urn:microsoft.com/office/officeart/2005/8/layout/hierarchy2"/>
+    <dgm:cxn modelId="{1F4C9E2E-946C-431B-911E-3AD9EE54F7B1}" type="presParOf" srcId="{B04CDC1F-1DE7-40DE-B800-1709FA4154E6}" destId="{81689997-CBCB-441B-9168-54928E7B0973}" srcOrd="11" destOrd="0" presId="urn:microsoft.com/office/officeart/2005/8/layout/hierarchy2"/>
+    <dgm:cxn modelId="{B2FEF359-6DE7-4098-B997-C3BC366370D0}" type="presParOf" srcId="{81689997-CBCB-441B-9168-54928E7B0973}" destId="{9BEFDD72-65D4-4FD5-B661-CBE7FBCE6BEE}" srcOrd="0" destOrd="0" presId="urn:microsoft.com/office/officeart/2005/8/layout/hierarchy2"/>
+    <dgm:cxn modelId="{A7487FBF-2609-49B8-A492-C3DCBD19F60B}" type="presParOf" srcId="{81689997-CBCB-441B-9168-54928E7B0973}" destId="{BA5B7C28-EDE2-48F9-8BE0-CBDBE5B8EA7F}" srcOrd="1" destOrd="0" presId="urn:microsoft.com/office/officeart/2005/8/layout/hierarchy2"/>
   </dgm:cxnLst>
   <dgm:bg/>
   <dgm:whole/>
@@ -5825,14 +5825,14 @@
       </dgm:t>
     </dgm:pt>
     <dgm:pt modelId="{251171B3-2E3D-4670-898B-B62F717B9E87}">
-      <dgm:prSet phldrT="[Text]"/>
+      <dgm:prSet phldrT="[Text]" custT="1"/>
       <dgm:spPr/>
       <dgm:t>
         <a:bodyPr/>
         <a:lstStyle/>
         <a:p>
           <a:r>
-            <a:rPr lang="en-US"/>
+            <a:rPr lang="en-US" sz="1100"/>
             <a:t>ams</a:t>
           </a:r>
         </a:p>
@@ -5861,14 +5861,14 @@
       </dgm:t>
     </dgm:pt>
     <dgm:pt modelId="{49929DEB-A214-493A-B117-E94F7FFB7B37}">
-      <dgm:prSet phldrT="[Text]"/>
+      <dgm:prSet phldrT="[Text]" custT="1"/>
       <dgm:spPr/>
       <dgm:t>
         <a:bodyPr/>
         <a:lstStyle/>
         <a:p>
           <a:r>
-            <a:rPr lang="en-US"/>
+            <a:rPr lang="en-US" sz="1100"/>
             <a:t>appraisal</a:t>
           </a:r>
         </a:p>
@@ -5897,14 +5897,14 @@
       </dgm:t>
     </dgm:pt>
     <dgm:pt modelId="{24F45A68-5B27-4089-9FDF-630D28589EBF}">
-      <dgm:prSet phldrT="[Text]"/>
+      <dgm:prSet phldrT="[Text]" custT="1"/>
       <dgm:spPr/>
       <dgm:t>
         <a:bodyPr/>
         <a:lstStyle/>
         <a:p>
           <a:r>
-            <a:rPr lang="en-US"/>
+            <a:rPr lang="en-US" sz="1100"/>
             <a:t>recruito</a:t>
           </a:r>
         </a:p>
@@ -5933,14 +5933,14 @@
       </dgm:t>
     </dgm:pt>
     <dgm:pt modelId="{0E1774E9-03DD-4D42-B898-2A35D06EE56D}">
-      <dgm:prSet phldrT="[Text]"/>
+      <dgm:prSet phldrT="[Text]" custT="1"/>
       <dgm:spPr/>
       <dgm:t>
         <a:bodyPr/>
         <a:lstStyle/>
         <a:p>
           <a:r>
-            <a:rPr lang="en-US"/>
+            <a:rPr lang="en-US" sz="1100"/>
             <a:t>Loal Disk(C)</a:t>
           </a:r>
         </a:p>
@@ -5969,14 +5969,14 @@
       </dgm:t>
     </dgm:pt>
     <dgm:pt modelId="{E3F261C6-35D1-437F-9704-DF983C88467C}">
-      <dgm:prSet phldrT="[Text]"/>
+      <dgm:prSet phldrT="[Text]" custT="1"/>
       <dgm:spPr/>
       <dgm:t>
         <a:bodyPr/>
         <a:lstStyle/>
         <a:p>
           <a:r>
-            <a:rPr lang="en-US"/>
+            <a:rPr lang="en-US" sz="1100"/>
             <a:t>JenkinsFtpProjects</a:t>
           </a:r>
         </a:p>
@@ -6005,14 +6005,14 @@
       </dgm:t>
     </dgm:pt>
     <dgm:pt modelId="{8990AE6B-C9A6-49F9-BA22-34599749B836}">
-      <dgm:prSet phldrT="[Text]"/>
+      <dgm:prSet phldrT="[Text]" custT="1"/>
       <dgm:spPr/>
       <dgm:t>
         <a:bodyPr/>
         <a:lstStyle/>
         <a:p>
           <a:r>
-            <a:rPr lang="en-US"/>
+            <a:rPr lang="en-US" sz="1100"/>
             <a:t>inetpub</a:t>
           </a:r>
         </a:p>
@@ -6041,14 +6041,14 @@
       </dgm:t>
     </dgm:pt>
     <dgm:pt modelId="{55CD906B-56FC-4FAA-BC84-9032675838B0}">
-      <dgm:prSet phldrT="[Text]"/>
+      <dgm:prSet phldrT="[Text]" custT="1"/>
       <dgm:spPr/>
       <dgm:t>
         <a:bodyPr/>
         <a:lstStyle/>
         <a:p>
           <a:r>
-            <a:rPr lang="en-US"/>
+            <a:rPr lang="en-US" sz="1100"/>
             <a:t>staging</a:t>
           </a:r>
         </a:p>
@@ -6077,14 +6077,14 @@
       </dgm:t>
     </dgm:pt>
     <dgm:pt modelId="{40D44D38-A3F8-4E22-AB43-8CD638892D66}">
-      <dgm:prSet phldrT="[Text]"/>
+      <dgm:prSet phldrT="[Text]" custT="1"/>
       <dgm:spPr/>
       <dgm:t>
         <a:bodyPr/>
         <a:lstStyle/>
         <a:p>
           <a:r>
-            <a:rPr lang="en-US"/>
+            <a:rPr lang="en-US" sz="1100"/>
             <a:t>production</a:t>
           </a:r>
         </a:p>
@@ -6113,14 +6113,14 @@
       </dgm:t>
     </dgm:pt>
     <dgm:pt modelId="{580C10DA-109C-435A-94AE-65F168A89DE2}">
-      <dgm:prSet phldrT="[Text]"/>
+      <dgm:prSet phldrT="[Text]" custT="1"/>
       <dgm:spPr/>
       <dgm:t>
         <a:bodyPr/>
         <a:lstStyle/>
         <a:p>
           <a:r>
-            <a:rPr lang="en-US"/>
+            <a:rPr lang="en-US" sz="1100"/>
             <a:t>production</a:t>
           </a:r>
         </a:p>
@@ -6149,14 +6149,14 @@
       </dgm:t>
     </dgm:pt>
     <dgm:pt modelId="{E12EB52A-3F92-4044-B24D-AEF185E95C63}">
-      <dgm:prSet phldrT="[Text]"/>
+      <dgm:prSet phldrT="[Text]" custT="1"/>
       <dgm:spPr/>
       <dgm:t>
         <a:bodyPr/>
         <a:lstStyle/>
         <a:p>
           <a:r>
-            <a:rPr lang="en-US"/>
+            <a:rPr lang="en-US" sz="1100"/>
             <a:t>staging</a:t>
           </a:r>
         </a:p>
@@ -6185,14 +6185,14 @@
       </dgm:t>
     </dgm:pt>
     <dgm:pt modelId="{D41D3C18-178C-4B0E-AC12-A67F72A95B95}">
-      <dgm:prSet phldrT="[Text]"/>
+      <dgm:prSet phldrT="[Text]" custT="1"/>
       <dgm:spPr/>
       <dgm:t>
         <a:bodyPr/>
         <a:lstStyle/>
         <a:p>
           <a:r>
-            <a:rPr lang="en-US"/>
+            <a:rPr lang="en-US" sz="1100"/>
             <a:t>production</a:t>
           </a:r>
         </a:p>
@@ -6221,14 +6221,14 @@
       </dgm:t>
     </dgm:pt>
     <dgm:pt modelId="{2F962B3B-F7BF-45EA-B683-2B36FB59BF1F}">
-      <dgm:prSet phldrT="[Text]"/>
+      <dgm:prSet phldrT="[Text]" custT="1"/>
       <dgm:spPr/>
       <dgm:t>
         <a:bodyPr/>
         <a:lstStyle/>
         <a:p>
           <a:r>
-            <a:rPr lang="en-US"/>
+            <a:rPr lang="en-US" sz="1100"/>
             <a:t>staging</a:t>
           </a:r>
         </a:p>
@@ -6257,14 +6257,14 @@
       </dgm:t>
     </dgm:pt>
     <dgm:pt modelId="{1444C06C-3069-49AF-A65B-CCED0A7CBE5A}">
-      <dgm:prSet phldrT="[Text]"/>
+      <dgm:prSet phldrT="[Text]" custT="1"/>
       <dgm:spPr/>
       <dgm:t>
         <a:bodyPr/>
         <a:lstStyle/>
         <a:p>
           <a:r>
-            <a:rPr lang="en-US"/>
+            <a:rPr lang="en-US" sz="1100"/>
             <a:t>app</a:t>
           </a:r>
         </a:p>
@@ -6293,14 +6293,14 @@
       </dgm:t>
     </dgm:pt>
     <dgm:pt modelId="{EB8C9ED8-41E7-4132-B77F-37424FC575F6}">
-      <dgm:prSet phldrT="[Text]"/>
+      <dgm:prSet phldrT="[Text]" custT="1"/>
       <dgm:spPr/>
       <dgm:t>
         <a:bodyPr/>
         <a:lstStyle/>
         <a:p>
           <a:r>
-            <a:rPr lang="en-US"/>
+            <a:rPr lang="en-US" sz="1100"/>
             <a:t>api</a:t>
           </a:r>
         </a:p>
@@ -6329,14 +6329,14 @@
       </dgm:t>
     </dgm:pt>
     <dgm:pt modelId="{4FFFDCD5-B70C-42FB-B32B-B71620AD0EFF}">
-      <dgm:prSet phldrT="[Text]"/>
+      <dgm:prSet phldrT="[Text]" custT="1"/>
       <dgm:spPr/>
       <dgm:t>
         <a:bodyPr/>
         <a:lstStyle/>
         <a:p>
           <a:r>
-            <a:rPr lang="en-US"/>
+            <a:rPr lang="en-US" sz="1100"/>
             <a:t>app</a:t>
           </a:r>
         </a:p>
@@ -6365,14 +6365,14 @@
       </dgm:t>
     </dgm:pt>
     <dgm:pt modelId="{6A562C42-CEA6-4640-9AB7-87453264C87F}">
-      <dgm:prSet phldrT="[Text]"/>
+      <dgm:prSet phldrT="[Text]" custT="1"/>
       <dgm:spPr/>
       <dgm:t>
         <a:bodyPr/>
         <a:lstStyle/>
         <a:p>
           <a:r>
-            <a:rPr lang="en-US"/>
+            <a:rPr lang="en-US" sz="1100"/>
             <a:t>api</a:t>
           </a:r>
         </a:p>
@@ -6401,14 +6401,14 @@
       </dgm:t>
     </dgm:pt>
     <dgm:pt modelId="{96E3F4BD-CAF9-4CA9-BA79-8BD030F53382}">
-      <dgm:prSet phldrT="[Text]"/>
+      <dgm:prSet phldrT="[Text]" custT="1"/>
       <dgm:spPr/>
       <dgm:t>
         <a:bodyPr/>
         <a:lstStyle/>
         <a:p>
           <a:r>
-            <a:rPr lang="en-US"/>
+            <a:rPr lang="en-US" sz="1100"/>
             <a:t>app</a:t>
           </a:r>
         </a:p>
@@ -6437,14 +6437,14 @@
       </dgm:t>
     </dgm:pt>
     <dgm:pt modelId="{B3BBCAA2-2E9B-4E77-8F41-0D4DDFD4F469}">
-      <dgm:prSet phldrT="[Text]"/>
+      <dgm:prSet phldrT="[Text]" custT="1"/>
       <dgm:spPr/>
       <dgm:t>
         <a:bodyPr/>
         <a:lstStyle/>
         <a:p>
           <a:r>
-            <a:rPr lang="en-US"/>
+            <a:rPr lang="en-US" sz="1100"/>
             <a:t>api</a:t>
           </a:r>
         </a:p>
@@ -6473,14 +6473,14 @@
       </dgm:t>
     </dgm:pt>
     <dgm:pt modelId="{94756830-C926-4CC3-BD50-4A519A0E21C6}">
-      <dgm:prSet phldrT="[Text]"/>
+      <dgm:prSet phldrT="[Text]" custT="1"/>
       <dgm:spPr/>
       <dgm:t>
         <a:bodyPr/>
         <a:lstStyle/>
         <a:p>
           <a:r>
-            <a:rPr lang="en-US"/>
+            <a:rPr lang="en-US" sz="1100"/>
             <a:t>app</a:t>
           </a:r>
         </a:p>
@@ -6509,14 +6509,14 @@
       </dgm:t>
     </dgm:pt>
     <dgm:pt modelId="{019ABC0F-FB5A-40AA-BF0E-6948C74FBB07}">
-      <dgm:prSet phldrT="[Text]"/>
+      <dgm:prSet phldrT="[Text]" custT="1"/>
       <dgm:spPr/>
       <dgm:t>
         <a:bodyPr/>
         <a:lstStyle/>
         <a:p>
           <a:r>
-            <a:rPr lang="en-US"/>
+            <a:rPr lang="en-US" sz="1100"/>
             <a:t>api</a:t>
           </a:r>
         </a:p>
@@ -6545,14 +6545,14 @@
       </dgm:t>
     </dgm:pt>
     <dgm:pt modelId="{537FB2F5-5A67-4F0A-B415-E59D369BF4B0}">
-      <dgm:prSet phldrT="[Text]"/>
+      <dgm:prSet phldrT="[Text]" custT="1"/>
       <dgm:spPr/>
       <dgm:t>
         <a:bodyPr/>
         <a:lstStyle/>
         <a:p>
           <a:r>
-            <a:rPr lang="en-US"/>
+            <a:rPr lang="en-US" sz="1100"/>
             <a:t>app</a:t>
           </a:r>
         </a:p>
@@ -6581,14 +6581,14 @@
       </dgm:t>
     </dgm:pt>
     <dgm:pt modelId="{F7830DBD-4E0A-4E33-9294-26B22C9FE341}">
-      <dgm:prSet phldrT="[Text]"/>
+      <dgm:prSet phldrT="[Text]" custT="1"/>
       <dgm:spPr/>
       <dgm:t>
         <a:bodyPr/>
         <a:lstStyle/>
         <a:p>
           <a:r>
-            <a:rPr lang="en-US"/>
+            <a:rPr lang="en-US" sz="1100"/>
             <a:t>api</a:t>
           </a:r>
         </a:p>
@@ -6617,14 +6617,14 @@
       </dgm:t>
     </dgm:pt>
     <dgm:pt modelId="{E479321D-0693-4AB2-B01E-AD6989A1D436}">
-      <dgm:prSet phldrT="[Text]"/>
+      <dgm:prSet phldrT="[Text]" custT="1"/>
       <dgm:spPr/>
       <dgm:t>
         <a:bodyPr/>
         <a:lstStyle/>
         <a:p>
           <a:r>
-            <a:rPr lang="en-US"/>
+            <a:rPr lang="en-US" sz="1100"/>
             <a:t>app</a:t>
           </a:r>
         </a:p>
@@ -6653,14 +6653,14 @@
       </dgm:t>
     </dgm:pt>
     <dgm:pt modelId="{D8182F51-1423-4030-BB3A-210A4D7DDCC0}">
-      <dgm:prSet phldrT="[Text]"/>
+      <dgm:prSet phldrT="[Text]" custT="1"/>
       <dgm:spPr/>
       <dgm:t>
         <a:bodyPr/>
         <a:lstStyle/>
         <a:p>
           <a:r>
-            <a:rPr lang="en-US"/>
+            <a:rPr lang="en-US" sz="1100"/>
             <a:t>api</a:t>
           </a:r>
         </a:p>
@@ -7767,219 +7767,219 @@
     </dgm:pt>
   </dgm:ptLst>
   <dgm:cxnLst>
-    <dgm:cxn modelId="{A050A83E-54BE-4FCB-B953-716A9F03BAD2}" type="presOf" srcId="{C560D727-9149-4D30-9D9E-4A3D3EDBDAE9}" destId="{97266DC2-94A3-426B-89A0-9A31D54DD99A}" srcOrd="1" destOrd="0" presId="urn:microsoft.com/office/officeart/2005/8/layout/hierarchy2"/>
-    <dgm:cxn modelId="{1B5AF21B-448A-45AE-B8C9-D4D554979A29}" type="presOf" srcId="{E479321D-0693-4AB2-B01E-AD6989A1D436}" destId="{E4E9F0EA-DF72-4D55-B6B2-60ADA4BF0340}" srcOrd="0" destOrd="0" presId="urn:microsoft.com/office/officeart/2005/8/layout/hierarchy2"/>
-    <dgm:cxn modelId="{13A656B2-F12A-417A-9F4D-382E41B1B391}" type="presOf" srcId="{0E1774E9-03DD-4D42-B898-2A35D06EE56D}" destId="{B3EDCBAF-9F3C-4CF9-9E32-8CCD506C84BC}" srcOrd="0" destOrd="0" presId="urn:microsoft.com/office/officeart/2005/8/layout/hierarchy2"/>
-    <dgm:cxn modelId="{6D94EABB-469B-4DD2-A7A3-2C5334DD7658}" type="presOf" srcId="{2469D0B2-7263-4A3E-8C05-875B569D66D6}" destId="{B18E40A1-CAB4-46AA-940E-3E010E398C2B}" srcOrd="1" destOrd="0" presId="urn:microsoft.com/office/officeart/2005/8/layout/hierarchy2"/>
-    <dgm:cxn modelId="{63920CF9-B3CC-4E87-8D3A-BE78E11AA840}" type="presOf" srcId="{CB322B1D-295D-483A-A735-0824BD330F41}" destId="{55434B17-874B-4D74-8B3E-013A543872C3}" srcOrd="1" destOrd="0" presId="urn:microsoft.com/office/officeart/2005/8/layout/hierarchy2"/>
-    <dgm:cxn modelId="{231780AE-CDDE-4232-9260-654A09BA7674}" type="presOf" srcId="{6A562C42-CEA6-4640-9AB7-87453264C87F}" destId="{E7CA8D1C-66D2-41A7-BB53-20D94B562C91}" srcOrd="0" destOrd="0" presId="urn:microsoft.com/office/officeart/2005/8/layout/hierarchy2"/>
-    <dgm:cxn modelId="{0DD7B256-38B7-4C3F-A7CF-A9AD835BF265}" type="presOf" srcId="{79FD0FD7-7363-437B-885D-8051410B214F}" destId="{562F0E6C-235E-47CB-9FE3-49146E9671CB}" srcOrd="0" destOrd="0" presId="urn:microsoft.com/office/officeart/2005/8/layout/hierarchy2"/>
-    <dgm:cxn modelId="{73EBFD59-951A-4CB8-AC9D-58F5FF991873}" type="presOf" srcId="{79FD0FD7-7363-437B-885D-8051410B214F}" destId="{6F0304A1-3019-4DC6-9B3C-9058DCDEDB10}" srcOrd="1" destOrd="0" presId="urn:microsoft.com/office/officeart/2005/8/layout/hierarchy2"/>
-    <dgm:cxn modelId="{F0FDEAC5-B14F-4502-BC23-5334DA742355}" type="presOf" srcId="{1912A99A-D847-4BE5-9E92-9A10B8F540E8}" destId="{595018B5-9CAD-451F-8147-24F5C48DD02E}" srcOrd="1" destOrd="0" presId="urn:microsoft.com/office/officeart/2005/8/layout/hierarchy2"/>
-    <dgm:cxn modelId="{935F6501-8464-40D2-8939-92F143E20D6A}" type="presOf" srcId="{EB9377FA-D469-45AD-8892-F002EA374979}" destId="{DFB6A81B-0AC4-4837-ADCF-4CDB720DB8E8}" srcOrd="1" destOrd="0" presId="urn:microsoft.com/office/officeart/2005/8/layout/hierarchy2"/>
-    <dgm:cxn modelId="{436A1DFA-6252-44D7-A4E4-437A743F1CA0}" type="presOf" srcId="{D41D3C18-178C-4B0E-AC12-A67F72A95B95}" destId="{EFEA0315-B65E-42D2-9E24-72C682734E87}" srcOrd="0" destOrd="0" presId="urn:microsoft.com/office/officeart/2005/8/layout/hierarchy2"/>
-    <dgm:cxn modelId="{F0A39649-D956-4A47-8BAC-9196610FB555}" type="presOf" srcId="{D127F5E9-1952-4872-A378-7183A8E90E94}" destId="{F45C8386-8916-4894-8429-4EE5B6314EE0}" srcOrd="1" destOrd="0" presId="urn:microsoft.com/office/officeart/2005/8/layout/hierarchy2"/>
-    <dgm:cxn modelId="{4C2D5D19-6633-4FE0-B41F-10896058B4F9}" type="presOf" srcId="{E12EB52A-3F92-4044-B24D-AEF185E95C63}" destId="{E2BF8B20-A9F1-4CAD-88CB-ADB5215D3793}" srcOrd="0" destOrd="0" presId="urn:microsoft.com/office/officeart/2005/8/layout/hierarchy2"/>
+    <dgm:cxn modelId="{AE67632D-05A3-4242-A416-ADB25547C57B}" type="presOf" srcId="{0517A064-E7BC-45B2-B7C0-C0DB3F4EBE3A}" destId="{EE1D3F49-CB68-4F2A-BE2C-77EEBDFADB46}" srcOrd="0" destOrd="0" presId="urn:microsoft.com/office/officeart/2005/8/layout/hierarchy2"/>
+    <dgm:cxn modelId="{16E61003-63D6-46BD-B63A-89F799F62845}" type="presOf" srcId="{1444C06C-3069-49AF-A65B-CCED0A7CBE5A}" destId="{9FBF9F0F-8105-4568-8BEA-9616CB9C7F5D}" srcOrd="0" destOrd="0" presId="urn:microsoft.com/office/officeart/2005/8/layout/hierarchy2"/>
+    <dgm:cxn modelId="{4FC0B90F-D853-40E2-B251-9E7E161C32D7}" type="presOf" srcId="{580C10DA-109C-435A-94AE-65F168A89DE2}" destId="{BC1FB085-8D8E-43CA-A8F8-6F8C7AADD950}" srcOrd="0" destOrd="0" presId="urn:microsoft.com/office/officeart/2005/8/layout/hierarchy2"/>
+    <dgm:cxn modelId="{CA702D79-DC93-408F-9E40-3ECADB170AE1}" type="presOf" srcId="{0E1774E9-03DD-4D42-B898-2A35D06EE56D}" destId="{B3EDCBAF-9F3C-4CF9-9E32-8CCD506C84BC}" srcOrd="0" destOrd="0" presId="urn:microsoft.com/office/officeart/2005/8/layout/hierarchy2"/>
+    <dgm:cxn modelId="{56B0B6DF-E734-474B-A1CD-586859396B2B}" type="presOf" srcId="{C05219C1-4B3C-4762-BE02-CE67C3E93BFA}" destId="{05F25DDA-9934-4218-A56C-8C3265792D85}" srcOrd="0" destOrd="0" presId="urn:microsoft.com/office/officeart/2005/8/layout/hierarchy2"/>
+    <dgm:cxn modelId="{C1E0C3C3-82DA-429C-B0F5-0CF3DE59CE5C}" type="presOf" srcId="{157AC5F0-5C2E-44D3-9AE8-889F050DDFE3}" destId="{0669E15D-09CA-4E47-B0A1-E0CB472B2AC0}" srcOrd="1" destOrd="0" presId="urn:microsoft.com/office/officeart/2005/8/layout/hierarchy2"/>
+    <dgm:cxn modelId="{B12702A8-ADFF-4C52-8C4D-9FF0AFC2AA94}" type="presOf" srcId="{251171B3-2E3D-4670-898B-B62F717B9E87}" destId="{B311A01E-C071-4E96-AD1B-C290BAA52E7C}" srcOrd="0" destOrd="0" presId="urn:microsoft.com/office/officeart/2005/8/layout/hierarchy2"/>
+    <dgm:cxn modelId="{DC9AC0B3-9BB2-419E-B854-827C3F07F9D2}" type="presOf" srcId="{1912A99A-D847-4BE5-9E92-9A10B8F540E8}" destId="{595018B5-9CAD-451F-8147-24F5C48DD02E}" srcOrd="1" destOrd="0" presId="urn:microsoft.com/office/officeart/2005/8/layout/hierarchy2"/>
+    <dgm:cxn modelId="{EDA045F9-63A0-4F8E-80A7-C733CE30CF32}" type="presOf" srcId="{EB9377FA-D469-45AD-8892-F002EA374979}" destId="{67775988-CCA3-4109-A504-A58B486E5ED6}" srcOrd="0" destOrd="0" presId="urn:microsoft.com/office/officeart/2005/8/layout/hierarchy2"/>
+    <dgm:cxn modelId="{FAE685AB-7043-454C-AA9F-42BD003B8F1D}" type="presOf" srcId="{D8182F51-1423-4030-BB3A-210A4D7DDCC0}" destId="{722C86F9-EE7D-40BE-B9EE-4DE4E667AD31}" srcOrd="0" destOrd="0" presId="urn:microsoft.com/office/officeart/2005/8/layout/hierarchy2"/>
+    <dgm:cxn modelId="{8D4396F3-D1A2-4BBC-9650-93A74DAAD45C}" type="presOf" srcId="{AD5AA5EC-34A3-492E-9214-9A0D592A6966}" destId="{C47406B2-8A2E-478B-8BB0-B39750785420}" srcOrd="1" destOrd="0" presId="urn:microsoft.com/office/officeart/2005/8/layout/hierarchy2"/>
+    <dgm:cxn modelId="{42C674D2-7BC6-4EBD-A0C3-62E5C32424BC}" type="presOf" srcId="{F2292D7C-F597-48AD-AE90-060CB601FCF8}" destId="{66AB4072-5E24-4A50-8C0F-E05ABA89E0F7}" srcOrd="1" destOrd="0" presId="urn:microsoft.com/office/officeart/2005/8/layout/hierarchy2"/>
+    <dgm:cxn modelId="{81929A29-234D-495E-8166-736B97AF3A78}" type="presOf" srcId="{D127F5E9-1952-4872-A378-7183A8E90E94}" destId="{F45C8386-8916-4894-8429-4EE5B6314EE0}" srcOrd="1" destOrd="0" presId="urn:microsoft.com/office/officeart/2005/8/layout/hierarchy2"/>
+    <dgm:cxn modelId="{7A229951-9B9D-40ED-86A9-86A5B2E4AD90}" type="presOf" srcId="{0C8E1357-6DF1-48CF-A5EC-03D9BA8B0E0D}" destId="{8A91F826-1F37-4817-B184-7331D5B0CC8A}" srcOrd="1" destOrd="0" presId="urn:microsoft.com/office/officeart/2005/8/layout/hierarchy2"/>
+    <dgm:cxn modelId="{C4059392-CFB1-4804-BAE2-B8A8B70BBB05}" type="presOf" srcId="{1912A99A-D847-4BE5-9E92-9A10B8F540E8}" destId="{50CFDD48-95CE-4E66-BEC2-96431417C59A}" srcOrd="0" destOrd="0" presId="urn:microsoft.com/office/officeart/2005/8/layout/hierarchy2"/>
+    <dgm:cxn modelId="{B2121997-0D06-43F8-A178-3B5A3A8C0D05}" type="presOf" srcId="{00BF6AE0-9B57-478B-9300-CB84CDA1A328}" destId="{EA6FB77F-88BD-41AB-B6B0-860C335ABD90}" srcOrd="0" destOrd="0" presId="urn:microsoft.com/office/officeart/2005/8/layout/hierarchy2"/>
+    <dgm:cxn modelId="{40516568-2A3D-4F94-B8D3-8ACF78C11680}" type="presOf" srcId="{49929DEB-A214-493A-B117-E94F7FFB7B37}" destId="{8C322B51-8E31-4D4E-82A4-1FBF34519AB1}" srcOrd="0" destOrd="0" presId="urn:microsoft.com/office/officeart/2005/8/layout/hierarchy2"/>
+    <dgm:cxn modelId="{236D7A11-AE96-4B41-9D02-88AF4AA8D1AF}" type="presOf" srcId="{2F962B3B-F7BF-45EA-B683-2B36FB59BF1F}" destId="{2B8ED6EB-F941-4D74-B8A7-3479F18084B7}" srcOrd="0" destOrd="0" presId="urn:microsoft.com/office/officeart/2005/8/layout/hierarchy2"/>
     <dgm:cxn modelId="{6149E8F4-CFE5-4BF3-AFCF-5343C88D54C9}" srcId="{2F962B3B-F7BF-45EA-B683-2B36FB59BF1F}" destId="{E479321D-0693-4AB2-B01E-AD6989A1D436}" srcOrd="0" destOrd="0" parTransId="{0C8E1357-6DF1-48CF-A5EC-03D9BA8B0E0D}" sibTransId="{4F500C9B-201E-42FA-B69A-9AF781E9D856}"/>
     <dgm:cxn modelId="{F6339F35-047B-4ABC-83F6-7E0CEAB2B7E8}" srcId="{0E1774E9-03DD-4D42-B898-2A35D06EE56D}" destId="{8990AE6B-C9A6-49F9-BA22-34599749B836}" srcOrd="0" destOrd="0" parTransId="{7FA6CD08-8CBC-4286-B98C-387C2C4A5BD5}" sibTransId="{6DBCECED-D182-47CD-8F68-050F7356B67D}"/>
-    <dgm:cxn modelId="{7F5C35E1-DF88-41B6-A7BD-C7729BDFA0B6}" type="presOf" srcId="{C12899E5-07A0-4EC1-A92E-97002ECD88A7}" destId="{8C65F5B3-31D8-4248-A2D7-BED22DB582B0}" srcOrd="0" destOrd="0" presId="urn:microsoft.com/office/officeart/2005/8/layout/hierarchy2"/>
-    <dgm:cxn modelId="{F16DAA3C-F6B8-4EA2-879D-4C4B9E5A76D3}" type="presOf" srcId="{EB8C9ED8-41E7-4132-B77F-37424FC575F6}" destId="{4A5A5087-2850-49DC-A201-718685CC138D}" srcOrd="0" destOrd="0" presId="urn:microsoft.com/office/officeart/2005/8/layout/hierarchy2"/>
-    <dgm:cxn modelId="{CECE39A3-2C16-4D3F-AF4D-BF3927EE650C}" type="presOf" srcId="{9BD1B9DD-F3E3-4881-B0BF-EACED70250B2}" destId="{EAB3BB17-BF5A-4D3B-B9D9-1B35BF61C45E}" srcOrd="1" destOrd="0" presId="urn:microsoft.com/office/officeart/2005/8/layout/hierarchy2"/>
-    <dgm:cxn modelId="{E6FF0C0C-B873-47E6-B4D0-9AF5ABC8B5C4}" type="presOf" srcId="{8990AE6B-C9A6-49F9-BA22-34599749B836}" destId="{B47ECA93-3526-4EAC-B783-4BC94C62D8CD}" srcOrd="0" destOrd="0" presId="urn:microsoft.com/office/officeart/2005/8/layout/hierarchy2"/>
+    <dgm:cxn modelId="{E12CEB53-9903-4858-8CB3-0DDF63AB4AF4}" type="presOf" srcId="{B3BBCAA2-2E9B-4E77-8F41-0D4DDFD4F469}" destId="{F9513FFC-8077-416D-8D51-75C82A98EEDA}" srcOrd="0" destOrd="0" presId="urn:microsoft.com/office/officeart/2005/8/layout/hierarchy2"/>
+    <dgm:cxn modelId="{DC20A875-06CD-4D17-8280-6FE71D4E8D5D}" type="presOf" srcId="{019ABC0F-FB5A-40AA-BF0E-6948C74FBB07}" destId="{9523EF91-D885-4479-8E21-FA5308491C8C}" srcOrd="0" destOrd="0" presId="urn:microsoft.com/office/officeart/2005/8/layout/hierarchy2"/>
+    <dgm:cxn modelId="{E6191C60-D555-4581-B2D5-14154721354F}" type="presOf" srcId="{79FD0FD7-7363-437B-885D-8051410B214F}" destId="{562F0E6C-235E-47CB-9FE3-49146E9671CB}" srcOrd="0" destOrd="0" presId="urn:microsoft.com/office/officeart/2005/8/layout/hierarchy2"/>
+    <dgm:cxn modelId="{C6140FD9-24D8-4CFD-AB23-5C9BBD7CB4F1}" type="presOf" srcId="{E300F29F-01B4-4D76-94E4-C736C613E9FE}" destId="{DF698781-458D-46AA-8E57-42A7D1045F9E}" srcOrd="1" destOrd="0" presId="urn:microsoft.com/office/officeart/2005/8/layout/hierarchy2"/>
+    <dgm:cxn modelId="{3A8BD519-15BF-4647-AB01-73FB1258EB58}" type="presOf" srcId="{8A8FA15D-F619-46D4-AAC8-8A342EDE186C}" destId="{721556CE-1A7D-4890-AF71-D618C2A88E7D}" srcOrd="1" destOrd="0" presId="urn:microsoft.com/office/officeart/2005/8/layout/hierarchy2"/>
     <dgm:cxn modelId="{E8DFECA7-83BD-4AC5-9618-37C24616EE6B}" srcId="{D41D3C18-178C-4B0E-AC12-A67F72A95B95}" destId="{F7830DBD-4E0A-4E33-9294-26B22C9FE341}" srcOrd="1" destOrd="0" parTransId="{79FD0FD7-7363-437B-885D-8051410B214F}" sibTransId="{C4CABF56-ECE4-4A81-8601-4A0F1E692352}"/>
     <dgm:cxn modelId="{45638499-D822-4B31-BC29-0A5462F48B9C}" srcId="{E3F261C6-35D1-437F-9704-DF983C88467C}" destId="{24F45A68-5B27-4089-9FDF-630D28589EBF}" srcOrd="2" destOrd="0" parTransId="{00BF6AE0-9B57-478B-9300-CB84CDA1A328}" sibTransId="{5CA819A3-06F1-4EE9-BBE6-DCF9748D030A}"/>
-    <dgm:cxn modelId="{ACF87BDF-76BF-4CB9-B097-BD3B73327BCC}" type="presOf" srcId="{1444C06C-3069-49AF-A65B-CCED0A7CBE5A}" destId="{9FBF9F0F-8105-4568-8BEA-9616CB9C7F5D}" srcOrd="0" destOrd="0" presId="urn:microsoft.com/office/officeart/2005/8/layout/hierarchy2"/>
-    <dgm:cxn modelId="{6E177216-A43A-4BD6-BEBD-C9C275654FD8}" type="presOf" srcId="{0517A064-E7BC-45B2-B7C0-C0DB3F4EBE3A}" destId="{036996BE-12E0-46C3-A9ED-BEED69DF32E1}" srcOrd="1" destOrd="0" presId="urn:microsoft.com/office/officeart/2005/8/layout/hierarchy2"/>
+    <dgm:cxn modelId="{2A312E8C-DED2-4792-B8B2-9C5790B0EFDA}" type="presOf" srcId="{EB8C9ED8-41E7-4132-B77F-37424FC575F6}" destId="{4A5A5087-2850-49DC-A201-718685CC138D}" srcOrd="0" destOrd="0" presId="urn:microsoft.com/office/officeart/2005/8/layout/hierarchy2"/>
+    <dgm:cxn modelId="{E23AA2CA-DB41-41E0-BAC3-995CC952FAAD}" type="presOf" srcId="{CB322B1D-295D-483A-A735-0824BD330F41}" destId="{A82E4A05-8A9C-4469-BFDC-8DF97D9657CB}" srcOrd="0" destOrd="0" presId="urn:microsoft.com/office/officeart/2005/8/layout/hierarchy2"/>
+    <dgm:cxn modelId="{F34E2759-CE2A-4557-A73A-97A1CC7AE4CD}" type="presOf" srcId="{EB9377FA-D469-45AD-8892-F002EA374979}" destId="{DFB6A81B-0AC4-4837-ADCF-4CDB720DB8E8}" srcOrd="1" destOrd="0" presId="urn:microsoft.com/office/officeart/2005/8/layout/hierarchy2"/>
+    <dgm:cxn modelId="{D22D26FB-DE62-4530-93A7-77B542D6B33E}" type="presOf" srcId="{4FFFDCD5-B70C-42FB-B32B-B71620AD0EFF}" destId="{DCD7B506-8EBD-48DF-94FE-D9C7792C5910}" srcOrd="0" destOrd="0" presId="urn:microsoft.com/office/officeart/2005/8/layout/hierarchy2"/>
+    <dgm:cxn modelId="{EC76BCA7-4E47-4EE2-BE20-918853D5C124}" type="presOf" srcId="{BCD71810-1522-4258-9DB7-81353993D76E}" destId="{86FCA744-4B59-4862-8BD6-A9051E34AEFC}" srcOrd="1" destOrd="0" presId="urn:microsoft.com/office/officeart/2005/8/layout/hierarchy2"/>
+    <dgm:cxn modelId="{910C69FC-741A-4127-AE2D-2DAAAD2A7A51}" type="presOf" srcId="{8990AE6B-C9A6-49F9-BA22-34599749B836}" destId="{B47ECA93-3526-4EAC-B783-4BC94C62D8CD}" srcOrd="0" destOrd="0" presId="urn:microsoft.com/office/officeart/2005/8/layout/hierarchy2"/>
+    <dgm:cxn modelId="{5B39C8BB-6BA9-441C-85A3-3F442D0CEFE9}" type="presOf" srcId="{2469D0B2-7263-4A3E-8C05-875B569D66D6}" destId="{B18E40A1-CAB4-46AA-940E-3E010E398C2B}" srcOrd="1" destOrd="0" presId="urn:microsoft.com/office/officeart/2005/8/layout/hierarchy2"/>
+    <dgm:cxn modelId="{B1C05A2C-0DFC-452C-9556-C6AAE25ECA6E}" type="presOf" srcId="{96E3F4BD-CAF9-4CA9-BA79-8BD030F53382}" destId="{D185C232-1664-4F2D-AA97-0EDA34FD1F90}" srcOrd="0" destOrd="0" presId="urn:microsoft.com/office/officeart/2005/8/layout/hierarchy2"/>
     <dgm:cxn modelId="{28FAD9F9-BAB6-47F4-B658-19B4F03B164B}" srcId="{E3F261C6-35D1-437F-9704-DF983C88467C}" destId="{49929DEB-A214-493A-B117-E94F7FFB7B37}" srcOrd="1" destOrd="0" parTransId="{E7DD2639-54D9-453A-B604-FCAF9CA7CFC2}" sibTransId="{A6311F18-8AF1-44F5-BCA4-B9DF69FF291D}"/>
-    <dgm:cxn modelId="{BFE1AA1C-286C-4484-B536-2050161C9EEA}" type="presOf" srcId="{E300F29F-01B4-4D76-94E4-C736C613E9FE}" destId="{DF698781-458D-46AA-8E57-42A7D1045F9E}" srcOrd="1" destOrd="0" presId="urn:microsoft.com/office/officeart/2005/8/layout/hierarchy2"/>
-    <dgm:cxn modelId="{7B02AA8C-95D4-4E2E-A9C3-54944D5B9115}" type="presOf" srcId="{D8182F51-1423-4030-BB3A-210A4D7DDCC0}" destId="{722C86F9-EE7D-40BE-B9EE-4DE4E667AD31}" srcOrd="0" destOrd="0" presId="urn:microsoft.com/office/officeart/2005/8/layout/hierarchy2"/>
+    <dgm:cxn modelId="{03CEC2A2-9175-4133-A43B-9EEA1928D45F}" type="presOf" srcId="{7FA6CD08-8CBC-4286-B98C-387C2C4A5BD5}" destId="{C4E7FF32-B807-47F4-BC79-2332D39D9B98}" srcOrd="0" destOrd="0" presId="urn:microsoft.com/office/officeart/2005/8/layout/hierarchy2"/>
     <dgm:cxn modelId="{718B91E3-777C-49B9-A012-C041C509C16D}" srcId="{49929DEB-A214-493A-B117-E94F7FFB7B37}" destId="{580C10DA-109C-435A-94AE-65F168A89DE2}" srcOrd="0" destOrd="0" parTransId="{1912A99A-D847-4BE5-9E92-9A10B8F540E8}" sibTransId="{2EAD6842-89EB-4A2F-AA76-3B7AD6C5E6C9}"/>
-    <dgm:cxn modelId="{DD5FE896-4748-4C56-8B9B-6AE6E3B5407E}" type="presOf" srcId="{019ABC0F-FB5A-40AA-BF0E-6948C74FBB07}" destId="{9523EF91-D885-4479-8E21-FA5308491C8C}" srcOrd="0" destOrd="0" presId="urn:microsoft.com/office/officeart/2005/8/layout/hierarchy2"/>
-    <dgm:cxn modelId="{0A9C4EA6-9928-434D-80A8-2E0A49484E05}" type="presOf" srcId="{F2292D7C-F597-48AD-AE90-060CB601FCF8}" destId="{66AB4072-5E24-4A50-8C0F-E05ABA89E0F7}" srcOrd="1" destOrd="0" presId="urn:microsoft.com/office/officeart/2005/8/layout/hierarchy2"/>
-    <dgm:cxn modelId="{9708CCEF-87BE-45C7-95DC-F693F0D081E6}" type="presOf" srcId="{B3BBCAA2-2E9B-4E77-8F41-0D4DDFD4F469}" destId="{F9513FFC-8077-416D-8D51-75C82A98EEDA}" srcOrd="0" destOrd="0" presId="urn:microsoft.com/office/officeart/2005/8/layout/hierarchy2"/>
     <dgm:cxn modelId="{20C2CC90-21F0-4893-BF1D-CB3C06280A74}" srcId="{E3F261C6-35D1-437F-9704-DF983C88467C}" destId="{251171B3-2E3D-4670-898B-B62F717B9E87}" srcOrd="0" destOrd="0" parTransId="{EB9377FA-D469-45AD-8892-F002EA374979}" sibTransId="{E8C0F66B-1201-4D61-88AA-8E56E4F68357}"/>
     <dgm:cxn modelId="{09C22D0F-00E4-4C95-B51D-9078005F9155}" srcId="{E12EB52A-3F92-4044-B24D-AEF185E95C63}" destId="{94756830-C926-4CC3-BD50-4A519A0E21C6}" srcOrd="0" destOrd="0" parTransId="{C12899E5-07A0-4EC1-A92E-97002ECD88A7}" sibTransId="{B21C3847-82C9-4267-99E2-64FC87557FE0}"/>
+    <dgm:cxn modelId="{EF4DE2BD-2359-4A43-A354-1CAB05CCDA43}" type="presOf" srcId="{E4D1B202-339E-4A75-BE26-417E528F80D3}" destId="{AD214E90-5F0E-4101-A06C-458ED79068E2}" srcOrd="1" destOrd="0" presId="urn:microsoft.com/office/officeart/2005/8/layout/hierarchy2"/>
+    <dgm:cxn modelId="{F2ADF83F-E311-4AC6-A1E2-B8522B844925}" type="presOf" srcId="{33358B2D-A762-499A-B771-9EBE13CDB62C}" destId="{9F54E313-4304-4D3F-B75F-CBDCEAA4E790}" srcOrd="0" destOrd="0" presId="urn:microsoft.com/office/officeart/2005/8/layout/hierarchy2"/>
     <dgm:cxn modelId="{1F31A7EB-7F57-414C-A934-4E821CAAA5E9}" srcId="{251171B3-2E3D-4670-898B-B62F717B9E87}" destId="{40D44D38-A3F8-4E22-AB43-8CD638892D66}" srcOrd="0" destOrd="0" parTransId="{E300F29F-01B4-4D76-94E4-C736C613E9FE}" sibTransId="{30295F42-BB14-4672-ADFA-C9FE37D87AD0}"/>
-    <dgm:cxn modelId="{21C9DABF-378C-49E2-B73C-AAD0B52CCBAE}" type="presOf" srcId="{7FA6CD08-8CBC-4286-B98C-387C2C4A5BD5}" destId="{C4E7FF32-B807-47F4-BC79-2332D39D9B98}" srcOrd="0" destOrd="0" presId="urn:microsoft.com/office/officeart/2005/8/layout/hierarchy2"/>
-    <dgm:cxn modelId="{AA6D0D17-510F-4297-9AC4-6420586E56D5}" type="presOf" srcId="{E300F29F-01B4-4D76-94E4-C736C613E9FE}" destId="{A337A44A-2B4B-4284-BE31-B03CB7DF4EED}" srcOrd="0" destOrd="0" presId="urn:microsoft.com/office/officeart/2005/8/layout/hierarchy2"/>
-    <dgm:cxn modelId="{1006DB7C-CA46-4F00-A963-F39FD0932603}" type="presOf" srcId="{C05219C1-4B3C-4762-BE02-CE67C3E93BFA}" destId="{8B07AB89-D3AA-4A3E-B194-9FDDF815EC9D}" srcOrd="1" destOrd="0" presId="urn:microsoft.com/office/officeart/2005/8/layout/hierarchy2"/>
-    <dgm:cxn modelId="{489BAFC6-75FB-43C7-9948-EF64297FD846}" type="presOf" srcId="{537FB2F5-5A67-4F0A-B415-E59D369BF4B0}" destId="{75E78B23-DAEA-4F8C-8D86-99B39114B71C}" srcOrd="0" destOrd="0" presId="urn:microsoft.com/office/officeart/2005/8/layout/hierarchy2"/>
+    <dgm:cxn modelId="{8D595FB4-56FF-4445-BC00-6B632D02A44C}" type="presOf" srcId="{0517A064-E7BC-45B2-B7C0-C0DB3F4EBE3A}" destId="{036996BE-12E0-46C3-A9ED-BEED69DF32E1}" srcOrd="1" destOrd="0" presId="urn:microsoft.com/office/officeart/2005/8/layout/hierarchy2"/>
+    <dgm:cxn modelId="{070B229E-B96D-4D25-8F76-81F7DD765E71}" type="presOf" srcId="{9BD1B9DD-F3E3-4881-B0BF-EACED70250B2}" destId="{EAB3BB17-BF5A-4D3B-B9D9-1B35BF61C45E}" srcOrd="1" destOrd="0" presId="urn:microsoft.com/office/officeart/2005/8/layout/hierarchy2"/>
+    <dgm:cxn modelId="{93B837BB-8C59-4F6D-987E-4E9BF5DF5E3F}" type="presOf" srcId="{7FA6CD08-8CBC-4286-B98C-387C2C4A5BD5}" destId="{E5F62167-6CDD-490B-9967-4F5EC140AA9F}" srcOrd="1" destOrd="0" presId="urn:microsoft.com/office/officeart/2005/8/layout/hierarchy2"/>
+    <dgm:cxn modelId="{2D22592A-FF1E-42BA-8045-218B1FD99AFE}" type="presOf" srcId="{8A8FA15D-F619-46D4-AAC8-8A342EDE186C}" destId="{71506427-DDB1-4453-B59D-8F620A8E359F}" srcOrd="0" destOrd="0" presId="urn:microsoft.com/office/officeart/2005/8/layout/hierarchy2"/>
+    <dgm:cxn modelId="{C6144D42-7639-4615-80BF-2913D9DCEABA}" type="presOf" srcId="{E479321D-0693-4AB2-B01E-AD6989A1D436}" destId="{E4E9F0EA-DF72-4D55-B6B2-60ADA4BF0340}" srcOrd="0" destOrd="0" presId="urn:microsoft.com/office/officeart/2005/8/layout/hierarchy2"/>
+    <dgm:cxn modelId="{F80C6443-EE81-45FB-BED1-929983D25E14}" type="presOf" srcId="{2469D0B2-7263-4A3E-8C05-875B569D66D6}" destId="{776857C1-DF41-4F41-A076-0FB75C478575}" srcOrd="0" destOrd="0" presId="urn:microsoft.com/office/officeart/2005/8/layout/hierarchy2"/>
     <dgm:cxn modelId="{B678F7FF-53AD-482D-BC67-2DF52D2019ED}" srcId="{55CD906B-56FC-4FAA-BC84-9032675838B0}" destId="{4FFFDCD5-B70C-42FB-B32B-B71620AD0EFF}" srcOrd="0" destOrd="0" parTransId="{E4D1B202-339E-4A75-BE26-417E528F80D3}" sibTransId="{DD44C97C-3E66-40F7-904B-6B5953FCB286}"/>
+    <dgm:cxn modelId="{D5766B4E-B8CB-4A10-9CB2-FB1E138378D6}" type="presOf" srcId="{F7830DBD-4E0A-4E33-9294-26B22C9FE341}" destId="{42A2EDB0-3220-40BE-8808-F5A74FB58277}" srcOrd="0" destOrd="0" presId="urn:microsoft.com/office/officeart/2005/8/layout/hierarchy2"/>
+    <dgm:cxn modelId="{721870F0-A453-4DFD-B5FA-2B5E2309584E}" type="presOf" srcId="{0C8E1357-6DF1-48CF-A5EC-03D9BA8B0E0D}" destId="{C1282309-D98C-4467-8818-65E3A376A7A4}" srcOrd="0" destOrd="0" presId="urn:microsoft.com/office/officeart/2005/8/layout/hierarchy2"/>
     <dgm:cxn modelId="{5052647E-EDB6-4395-93A5-9B3CD1F72BB2}" srcId="{49929DEB-A214-493A-B117-E94F7FFB7B37}" destId="{E12EB52A-3F92-4044-B24D-AEF185E95C63}" srcOrd="1" destOrd="0" parTransId="{9BD1B9DD-F3E3-4881-B0BF-EACED70250B2}" sibTransId="{B7BB725C-AA00-41E5-A554-4E6AE2B5E6F7}"/>
-    <dgm:cxn modelId="{55A98417-66AF-482F-B1DF-EBA41D0E40C6}" type="presOf" srcId="{8A8FA15D-F619-46D4-AAC8-8A342EDE186C}" destId="{71506427-DDB1-4453-B59D-8F620A8E359F}" srcOrd="0" destOrd="0" presId="urn:microsoft.com/office/officeart/2005/8/layout/hierarchy2"/>
+    <dgm:cxn modelId="{C7CED3E8-122F-4CD7-9EBB-1CFB37E8F117}" type="presOf" srcId="{C05219C1-4B3C-4762-BE02-CE67C3E93BFA}" destId="{8B07AB89-D3AA-4A3E-B194-9FDDF815EC9D}" srcOrd="1" destOrd="0" presId="urn:microsoft.com/office/officeart/2005/8/layout/hierarchy2"/>
     <dgm:cxn modelId="{9E9769A2-C350-4A08-AA3A-82BBAB5F42F8}" srcId="{251171B3-2E3D-4670-898B-B62F717B9E87}" destId="{55CD906B-56FC-4FAA-BC84-9032675838B0}" srcOrd="1" destOrd="0" parTransId="{CB322B1D-295D-483A-A735-0824BD330F41}" sibTransId="{716432D7-8757-4E35-9485-46A3010E62BD}"/>
-    <dgm:cxn modelId="{75CB6841-5222-42CB-AED4-8A0FC8DEA70F}" type="presOf" srcId="{CB322B1D-295D-483A-A735-0824BD330F41}" destId="{A82E4A05-8A9C-4469-BFDC-8DF97D9657CB}" srcOrd="0" destOrd="0" presId="urn:microsoft.com/office/officeart/2005/8/layout/hierarchy2"/>
-    <dgm:cxn modelId="{B5A8A6CF-DE76-4AEC-B43F-2DE6910EA2AB}" type="presOf" srcId="{251171B3-2E3D-4670-898B-B62F717B9E87}" destId="{B311A01E-C071-4E96-AD1B-C290BAA52E7C}" srcOrd="0" destOrd="0" presId="urn:microsoft.com/office/officeart/2005/8/layout/hierarchy2"/>
+    <dgm:cxn modelId="{7A225B5D-6B70-4D85-84FA-F1832E208E08}" type="presOf" srcId="{F2292D7C-F597-48AD-AE90-060CB601FCF8}" destId="{79249BDB-8EDB-4167-965E-E9995582178F}" srcOrd="0" destOrd="0" presId="urn:microsoft.com/office/officeart/2005/8/layout/hierarchy2"/>
     <dgm:cxn modelId="{ED37EDEB-789B-4353-B86B-384C8D0624E6}" srcId="{24F45A68-5B27-4089-9FDF-630D28589EBF}" destId="{D41D3C18-178C-4B0E-AC12-A67F72A95B95}" srcOrd="0" destOrd="0" parTransId="{33358B2D-A762-499A-B771-9EBE13CDB62C}" sibTransId="{E0B4C59E-CC81-4AC3-8B9F-2CD212C16354}"/>
-    <dgm:cxn modelId="{585FF3EF-4981-4EEB-82CE-F124A09C5442}" type="presOf" srcId="{4FFFDCD5-B70C-42FB-B32B-B71620AD0EFF}" destId="{DCD7B506-8EBD-48DF-94FE-D9C7792C5910}" srcOrd="0" destOrd="0" presId="urn:microsoft.com/office/officeart/2005/8/layout/hierarchy2"/>
-    <dgm:cxn modelId="{645F91AA-4A84-4EC4-A6C8-B3A26518F60E}" type="presOf" srcId="{F7830DBD-4E0A-4E33-9294-26B22C9FE341}" destId="{42A2EDB0-3220-40BE-8808-F5A74FB58277}" srcOrd="0" destOrd="0" presId="urn:microsoft.com/office/officeart/2005/8/layout/hierarchy2"/>
-    <dgm:cxn modelId="{95C0F968-B5B4-4257-87F9-77C8A94F95C7}" type="presOf" srcId="{2F962B3B-F7BF-45EA-B683-2B36FB59BF1F}" destId="{2B8ED6EB-F941-4D74-B8A7-3479F18084B7}" srcOrd="0" destOrd="0" presId="urn:microsoft.com/office/officeart/2005/8/layout/hierarchy2"/>
-    <dgm:cxn modelId="{39BFCC4C-8307-45A8-9C40-AA650A3F97C6}" type="presOf" srcId="{40D44D38-A3F8-4E22-AB43-8CD638892D66}" destId="{513F648B-2487-42D1-A900-9226F3BED679}" srcOrd="0" destOrd="0" presId="urn:microsoft.com/office/officeart/2005/8/layout/hierarchy2"/>
-    <dgm:cxn modelId="{441A68A5-F3E3-434E-A000-5B15B6CB4480}" type="presOf" srcId="{0C8E1357-6DF1-48CF-A5EC-03D9BA8B0E0D}" destId="{C1282309-D98C-4467-8818-65E3A376A7A4}" srcOrd="0" destOrd="0" presId="urn:microsoft.com/office/officeart/2005/8/layout/hierarchy2"/>
-    <dgm:cxn modelId="{B7CA99CD-41C8-4D7B-8208-6003463EDB7D}" type="presOf" srcId="{FB0830EF-DFBC-4D03-BC28-26149FB5C14B}" destId="{16B3DE35-8C4A-4A3F-80C9-ACC2CDFA2C09}" srcOrd="0" destOrd="0" presId="urn:microsoft.com/office/officeart/2005/8/layout/hierarchy2"/>
-    <dgm:cxn modelId="{320D8151-BA4C-409E-9D7E-06B57D59ADA1}" type="presOf" srcId="{F2292D7C-F597-48AD-AE90-060CB601FCF8}" destId="{79249BDB-8EDB-4167-965E-E9995582178F}" srcOrd="0" destOrd="0" presId="urn:microsoft.com/office/officeart/2005/8/layout/hierarchy2"/>
-    <dgm:cxn modelId="{6821388A-6430-4072-A138-AE6B27582438}" type="presOf" srcId="{157AC5F0-5C2E-44D3-9AE8-889F050DDFE3}" destId="{821394BF-CE5F-4644-9B53-8F75BE0D9650}" srcOrd="0" destOrd="0" presId="urn:microsoft.com/office/officeart/2005/8/layout/hierarchy2"/>
+    <dgm:cxn modelId="{E84BE47B-FA91-4ED2-8583-C733CC9FAF18}" type="presOf" srcId="{E300F29F-01B4-4D76-94E4-C736C613E9FE}" destId="{A337A44A-2B4B-4284-BE31-B03CB7DF4EED}" srcOrd="0" destOrd="0" presId="urn:microsoft.com/office/officeart/2005/8/layout/hierarchy2"/>
+    <dgm:cxn modelId="{0C6C4186-B877-4259-B931-F4C3BB099295}" type="presOf" srcId="{C12899E5-07A0-4EC1-A92E-97002ECD88A7}" destId="{12CC1C3F-EC13-422B-A1C3-B48BDF595AE2}" srcOrd="1" destOrd="0" presId="urn:microsoft.com/office/officeart/2005/8/layout/hierarchy2"/>
     <dgm:cxn modelId="{A8DD1CCA-C5F3-445E-BCD7-4191EAAB960A}" srcId="{55CD906B-56FC-4FAA-BC84-9032675838B0}" destId="{6A562C42-CEA6-4640-9AB7-87453264C87F}" srcOrd="1" destOrd="0" parTransId="{D127F5E9-1952-4872-A378-7183A8E90E94}" sibTransId="{680A7771-3A6A-4513-BE48-C6749FC7526C}"/>
-    <dgm:cxn modelId="{D4FB72C6-051B-4845-901F-6E11096D8AEC}" type="presOf" srcId="{C12899E5-07A0-4EC1-A92E-97002ECD88A7}" destId="{12CC1C3F-EC13-422B-A1C3-B48BDF595AE2}" srcOrd="1" destOrd="0" presId="urn:microsoft.com/office/officeart/2005/8/layout/hierarchy2"/>
-    <dgm:cxn modelId="{E5F84FE8-F4DB-4A5C-9CC8-D7F47046CCBF}" type="presOf" srcId="{33358B2D-A762-499A-B771-9EBE13CDB62C}" destId="{9F54E313-4304-4D3F-B75F-CBDCEAA4E790}" srcOrd="0" destOrd="0" presId="urn:microsoft.com/office/officeart/2005/8/layout/hierarchy2"/>
-    <dgm:cxn modelId="{8399250A-2C7B-4BE3-ADF7-E2EAD42A6627}" type="presOf" srcId="{E7DD2639-54D9-453A-B604-FCAF9CA7CFC2}" destId="{FFBCD30D-CBF4-42B6-B4E7-A019F732EF4E}" srcOrd="1" destOrd="0" presId="urn:microsoft.com/office/officeart/2005/8/layout/hierarchy2"/>
+    <dgm:cxn modelId="{60007203-9FD4-45A2-813E-692FC3E33DF5}" type="presOf" srcId="{FB0830EF-DFBC-4D03-BC28-26149FB5C14B}" destId="{16B3DE35-8C4A-4A3F-80C9-ACC2CDFA2C09}" srcOrd="0" destOrd="0" presId="urn:microsoft.com/office/officeart/2005/8/layout/hierarchy2"/>
+    <dgm:cxn modelId="{FB648BB3-BACD-4AD5-A821-7AC813B8483A}" type="presOf" srcId="{E7DD2639-54D9-453A-B604-FCAF9CA7CFC2}" destId="{FFBCD30D-CBF4-42B6-B4E7-A019F732EF4E}" srcOrd="1" destOrd="0" presId="urn:microsoft.com/office/officeart/2005/8/layout/hierarchy2"/>
     <dgm:cxn modelId="{5A3B2E69-3035-4D45-B2F6-00014C073B02}" srcId="{40D44D38-A3F8-4E22-AB43-8CD638892D66}" destId="{EB8C9ED8-41E7-4132-B77F-37424FC575F6}" srcOrd="1" destOrd="0" parTransId="{0517A064-E7BC-45B2-B7C0-C0DB3F4EBE3A}" sibTransId="{4125973D-6D41-444D-8901-4168BF759029}"/>
-    <dgm:cxn modelId="{7E018DD5-15B0-4EC2-BE9D-83A95F8C1790}" type="presOf" srcId="{AD5AA5EC-34A3-492E-9214-9A0D592A6966}" destId="{DFA7738D-4E6D-444E-84A0-4D9CCCA3BE1C}" srcOrd="0" destOrd="0" presId="urn:microsoft.com/office/officeart/2005/8/layout/hierarchy2"/>
-    <dgm:cxn modelId="{DE51EE90-22D1-44FB-B8C4-E0789F146F17}" type="presOf" srcId="{C05219C1-4B3C-4762-BE02-CE67C3E93BFA}" destId="{05F25DDA-9934-4218-A56C-8C3265792D85}" srcOrd="0" destOrd="0" presId="urn:microsoft.com/office/officeart/2005/8/layout/hierarchy2"/>
+    <dgm:cxn modelId="{1FC08726-53A4-42ED-8AA3-494376412B5A}" type="presOf" srcId="{D41D3C18-178C-4B0E-AC12-A67F72A95B95}" destId="{EFEA0315-B65E-42D2-9E24-72C682734E87}" srcOrd="0" destOrd="0" presId="urn:microsoft.com/office/officeart/2005/8/layout/hierarchy2"/>
+    <dgm:cxn modelId="{3D5FE2D6-0DFE-4F93-BA95-03FCD667215D}" type="presOf" srcId="{C560D727-9149-4D30-9D9E-4A3D3EDBDAE9}" destId="{D5163A22-4676-4515-A5F7-3C4219085EAC}" srcOrd="0" destOrd="0" presId="urn:microsoft.com/office/officeart/2005/8/layout/hierarchy2"/>
+    <dgm:cxn modelId="{8BA0E7D8-F246-4817-9CE9-061D2FDC3676}" srcId="{40D44D38-A3F8-4E22-AB43-8CD638892D66}" destId="{1444C06C-3069-49AF-A65B-CCED0A7CBE5A}" srcOrd="0" destOrd="0" parTransId="{C560D727-9149-4D30-9D9E-4A3D3EDBDAE9}" sibTransId="{7B8B79BD-D621-43CF-B03D-0F37E537990F}"/>
     <dgm:cxn modelId="{DBEA62D5-2AAC-4988-A712-07A0B25356E6}" srcId="{8990AE6B-C9A6-49F9-BA22-34599749B836}" destId="{E3F261C6-35D1-437F-9704-DF983C88467C}" srcOrd="0" destOrd="0" parTransId="{AD5AA5EC-34A3-492E-9214-9A0D592A6966}" sibTransId="{CC5CCED2-EC92-4B08-9A76-532EB39C81FB}"/>
-    <dgm:cxn modelId="{8BA0E7D8-F246-4817-9CE9-061D2FDC3676}" srcId="{40D44D38-A3F8-4E22-AB43-8CD638892D66}" destId="{1444C06C-3069-49AF-A65B-CCED0A7CBE5A}" srcOrd="0" destOrd="0" parTransId="{C560D727-9149-4D30-9D9E-4A3D3EDBDAE9}" sibTransId="{7B8B79BD-D621-43CF-B03D-0F37E537990F}"/>
     <dgm:cxn modelId="{9327A6EA-1C38-4405-9E8E-5EB18BB224E1}" srcId="{FB0830EF-DFBC-4D03-BC28-26149FB5C14B}" destId="{0E1774E9-03DD-4D42-B898-2A35D06EE56D}" srcOrd="0" destOrd="0" parTransId="{B3A67FA2-8442-43E3-B314-20B76D462D93}" sibTransId="{C8352B83-A7EC-4CA1-BCB9-AF3D32B15683}"/>
-    <dgm:cxn modelId="{E55BFCD8-7E0A-4BD0-B6FE-710C2AE1B08F}" type="presOf" srcId="{580C10DA-109C-435A-94AE-65F168A89DE2}" destId="{BC1FB085-8D8E-43CA-A8F8-6F8C7AADD950}" srcOrd="0" destOrd="0" presId="urn:microsoft.com/office/officeart/2005/8/layout/hierarchy2"/>
-    <dgm:cxn modelId="{642DDCEE-233F-4A27-9CBA-DFCAFA06EEA9}" type="presOf" srcId="{BCD71810-1522-4258-9DB7-81353993D76E}" destId="{86FCA744-4B59-4862-8BD6-A9051E34AEFC}" srcOrd="1" destOrd="0" presId="urn:microsoft.com/office/officeart/2005/8/layout/hierarchy2"/>
-    <dgm:cxn modelId="{A96135A7-D0A0-4D58-9375-D40975AE8081}" type="presOf" srcId="{2469D0B2-7263-4A3E-8C05-875B569D66D6}" destId="{776857C1-DF41-4F41-A076-0FB75C478575}" srcOrd="0" destOrd="0" presId="urn:microsoft.com/office/officeart/2005/8/layout/hierarchy2"/>
-    <dgm:cxn modelId="{A05FF6EA-6E6A-4AF7-AC38-056276243B53}" type="presOf" srcId="{157AC5F0-5C2E-44D3-9AE8-889F050DDFE3}" destId="{0669E15D-09CA-4E47-B0A1-E0CB472B2AC0}" srcOrd="1" destOrd="0" presId="urn:microsoft.com/office/officeart/2005/8/layout/hierarchy2"/>
-    <dgm:cxn modelId="{93F7F233-9607-413E-A485-96C417852DDF}" type="presOf" srcId="{BCD71810-1522-4258-9DB7-81353993D76E}" destId="{46E6BD9B-2DAF-4461-9317-2F9DE3A89C16}" srcOrd="0" destOrd="0" presId="urn:microsoft.com/office/officeart/2005/8/layout/hierarchy2"/>
-    <dgm:cxn modelId="{AFFB4167-814E-4AD9-A416-AE0504A0CFBC}" type="presOf" srcId="{E4D1B202-339E-4A75-BE26-417E528F80D3}" destId="{AD214E90-5F0E-4101-A06C-458ED79068E2}" srcOrd="1" destOrd="0" presId="urn:microsoft.com/office/officeart/2005/8/layout/hierarchy2"/>
-    <dgm:cxn modelId="{5E7953BD-1ABB-480B-98CC-58C26A323E9B}" type="presOf" srcId="{96E3F4BD-CAF9-4CA9-BA79-8BD030F53382}" destId="{D185C232-1664-4F2D-AA97-0EDA34FD1F90}" srcOrd="0" destOrd="0" presId="urn:microsoft.com/office/officeart/2005/8/layout/hierarchy2"/>
-    <dgm:cxn modelId="{B6ACB478-C275-4E06-B911-88C1259FE379}" type="presOf" srcId="{8A8FA15D-F619-46D4-AAC8-8A342EDE186C}" destId="{721556CE-1A7D-4890-AF71-D618C2A88E7D}" srcOrd="1" destOrd="0" presId="urn:microsoft.com/office/officeart/2005/8/layout/hierarchy2"/>
-    <dgm:cxn modelId="{958577F0-8841-4908-81CA-719A33430620}" type="presOf" srcId="{94756830-C926-4CC3-BD50-4A519A0E21C6}" destId="{FEF4947D-6C0C-478A-A0AB-CBFB03A9BBE3}" srcOrd="0" destOrd="0" presId="urn:microsoft.com/office/officeart/2005/8/layout/hierarchy2"/>
-    <dgm:cxn modelId="{4E288127-19FC-4490-8DD4-773F04C8CDD1}" type="presOf" srcId="{33358B2D-A762-499A-B771-9EBE13CDB62C}" destId="{162DDAE5-392D-4E20-9DEA-6AFF773BE613}" srcOrd="1" destOrd="0" presId="urn:microsoft.com/office/officeart/2005/8/layout/hierarchy2"/>
-    <dgm:cxn modelId="{17C94EF7-DC2B-4078-930D-CB7A12088CFF}" type="presOf" srcId="{00BF6AE0-9B57-478B-9300-CB84CDA1A328}" destId="{85E41B6A-03F8-42E5-BA89-6A281476A5DE}" srcOrd="1" destOrd="0" presId="urn:microsoft.com/office/officeart/2005/8/layout/hierarchy2"/>
-    <dgm:cxn modelId="{CA3DA3F7-700D-430B-9247-EA76DC2B86AD}" type="presOf" srcId="{E3F261C6-35D1-437F-9704-DF983C88467C}" destId="{BD32F14F-A081-4377-B142-3287C1CC1FFF}" srcOrd="0" destOrd="0" presId="urn:microsoft.com/office/officeart/2005/8/layout/hierarchy2"/>
+    <dgm:cxn modelId="{64AE80B3-B050-43E2-AF66-6E5E46EA8463}" type="presOf" srcId="{6A562C42-CEA6-4640-9AB7-87453264C87F}" destId="{E7CA8D1C-66D2-41A7-BB53-20D94B562C91}" srcOrd="0" destOrd="0" presId="urn:microsoft.com/office/officeart/2005/8/layout/hierarchy2"/>
+    <dgm:cxn modelId="{E7C06FF3-363C-464A-BB6E-ED7D969EABDF}" type="presOf" srcId="{00BF6AE0-9B57-478B-9300-CB84CDA1A328}" destId="{85E41B6A-03F8-42E5-BA89-6A281476A5DE}" srcOrd="1" destOrd="0" presId="urn:microsoft.com/office/officeart/2005/8/layout/hierarchy2"/>
+    <dgm:cxn modelId="{F40B9118-15B2-4312-A364-1C8E823002A4}" type="presOf" srcId="{E4D1B202-339E-4A75-BE26-417E528F80D3}" destId="{D95FBAA4-0B24-4B46-9CF4-39C4AE964577}" srcOrd="0" destOrd="0" presId="urn:microsoft.com/office/officeart/2005/8/layout/hierarchy2"/>
+    <dgm:cxn modelId="{35BB973C-9307-40D8-9050-BFE0FE346304}" type="presOf" srcId="{157AC5F0-5C2E-44D3-9AE8-889F050DDFE3}" destId="{821394BF-CE5F-4644-9B53-8F75BE0D9650}" srcOrd="0" destOrd="0" presId="urn:microsoft.com/office/officeart/2005/8/layout/hierarchy2"/>
     <dgm:cxn modelId="{A089FE68-A057-46F9-8785-278B8A3DADAB}" srcId="{D41D3C18-178C-4B0E-AC12-A67F72A95B95}" destId="{537FB2F5-5A67-4F0A-B415-E59D369BF4B0}" srcOrd="0" destOrd="0" parTransId="{C05219C1-4B3C-4762-BE02-CE67C3E93BFA}" sibTransId="{75EC9237-7AFE-4728-A754-6C3B3E09DFA1}"/>
-    <dgm:cxn modelId="{53297D97-593F-4F25-B146-A27C7CDB45DD}" type="presOf" srcId="{49929DEB-A214-493A-B117-E94F7FFB7B37}" destId="{8C322B51-8E31-4D4E-82A4-1FBF34519AB1}" srcOrd="0" destOrd="0" presId="urn:microsoft.com/office/officeart/2005/8/layout/hierarchy2"/>
-    <dgm:cxn modelId="{5FE105DF-5502-452C-9F48-9B9DB8DA92DE}" type="presOf" srcId="{E7DD2639-54D9-453A-B604-FCAF9CA7CFC2}" destId="{4890AAD2-A023-40B8-848D-C9EC3BD92610}" srcOrd="0" destOrd="0" presId="urn:microsoft.com/office/officeart/2005/8/layout/hierarchy2"/>
+    <dgm:cxn modelId="{67DB37AC-44E5-4202-A744-442F02FAC406}" type="presOf" srcId="{33358B2D-A762-499A-B771-9EBE13CDB62C}" destId="{162DDAE5-392D-4E20-9DEA-6AFF773BE613}" srcOrd="1" destOrd="0" presId="urn:microsoft.com/office/officeart/2005/8/layout/hierarchy2"/>
+    <dgm:cxn modelId="{B86EA322-EAF8-4C32-A7DF-6FDF294C6D7B}" type="presOf" srcId="{D127F5E9-1952-4872-A378-7183A8E90E94}" destId="{2884EA79-C96A-41DC-B041-51899B522400}" srcOrd="0" destOrd="0" presId="urn:microsoft.com/office/officeart/2005/8/layout/hierarchy2"/>
+    <dgm:cxn modelId="{EDDC2FAA-1493-48A5-B45D-D502D704C97C}" type="presOf" srcId="{E12EB52A-3F92-4044-B24D-AEF185E95C63}" destId="{E2BF8B20-A9F1-4CAD-88CB-ADB5215D3793}" srcOrd="0" destOrd="0" presId="urn:microsoft.com/office/officeart/2005/8/layout/hierarchy2"/>
     <dgm:cxn modelId="{134032AF-885F-4DCB-9607-CBEDD1AB2E0C}" srcId="{2F962B3B-F7BF-45EA-B683-2B36FB59BF1F}" destId="{D8182F51-1423-4030-BB3A-210A4D7DDCC0}" srcOrd="1" destOrd="0" parTransId="{F2292D7C-F597-48AD-AE90-060CB601FCF8}" sibTransId="{D002CFC1-9BF7-49B8-BE59-98211D4F92CD}"/>
-    <dgm:cxn modelId="{5F9CC545-A961-455A-B88A-E3F37789333A}" type="presOf" srcId="{D127F5E9-1952-4872-A378-7183A8E90E94}" destId="{2884EA79-C96A-41DC-B041-51899B522400}" srcOrd="0" destOrd="0" presId="urn:microsoft.com/office/officeart/2005/8/layout/hierarchy2"/>
-    <dgm:cxn modelId="{CABDE571-38A2-4E4A-B17A-EA52B0BC83CE}" type="presOf" srcId="{0517A064-E7BC-45B2-B7C0-C0DB3F4EBE3A}" destId="{EE1D3F49-CB68-4F2A-BE2C-77EEBDFADB46}" srcOrd="0" destOrd="0" presId="urn:microsoft.com/office/officeart/2005/8/layout/hierarchy2"/>
-    <dgm:cxn modelId="{9CB82D25-BDCD-4320-9635-D96BF8CD559A}" type="presOf" srcId="{1912A99A-D847-4BE5-9E92-9A10B8F540E8}" destId="{50CFDD48-95CE-4E66-BEC2-96431417C59A}" srcOrd="0" destOrd="0" presId="urn:microsoft.com/office/officeart/2005/8/layout/hierarchy2"/>
+    <dgm:cxn modelId="{9FA50BDD-42B4-44A9-80EF-F04785AB206B}" type="presOf" srcId="{BCD71810-1522-4258-9DB7-81353993D76E}" destId="{46E6BD9B-2DAF-4461-9317-2F9DE3A89C16}" srcOrd="0" destOrd="0" presId="urn:microsoft.com/office/officeart/2005/8/layout/hierarchy2"/>
+    <dgm:cxn modelId="{77BAA9A6-3DEE-4102-96F7-5B9CEFE8E462}" srcId="{24F45A68-5B27-4089-9FDF-630D28589EBF}" destId="{2F962B3B-F7BF-45EA-B683-2B36FB59BF1F}" srcOrd="1" destOrd="0" parTransId="{8A8FA15D-F619-46D4-AAC8-8A342EDE186C}" sibTransId="{55856E0B-3EB0-4837-A5CA-BBFBC3DDADCB}"/>
     <dgm:cxn modelId="{A62A67DE-94EF-4B6E-8453-65045E5B4A0F}" srcId="{580C10DA-109C-435A-94AE-65F168A89DE2}" destId="{96E3F4BD-CAF9-4CA9-BA79-8BD030F53382}" srcOrd="0" destOrd="0" parTransId="{2469D0B2-7263-4A3E-8C05-875B569D66D6}" sibTransId="{C7B5C741-1C21-4557-8CEC-2CBAEB603A4C}"/>
-    <dgm:cxn modelId="{77BAA9A6-3DEE-4102-96F7-5B9CEFE8E462}" srcId="{24F45A68-5B27-4089-9FDF-630D28589EBF}" destId="{2F962B3B-F7BF-45EA-B683-2B36FB59BF1F}" srcOrd="1" destOrd="0" parTransId="{8A8FA15D-F619-46D4-AAC8-8A342EDE186C}" sibTransId="{55856E0B-3EB0-4837-A5CA-BBFBC3DDADCB}"/>
+    <dgm:cxn modelId="{2FACFB8B-BDBB-4293-9882-E632D366EF68}" type="presOf" srcId="{E3F261C6-35D1-437F-9704-DF983C88467C}" destId="{BD32F14F-A081-4377-B142-3287C1CC1FFF}" srcOrd="0" destOrd="0" presId="urn:microsoft.com/office/officeart/2005/8/layout/hierarchy2"/>
     <dgm:cxn modelId="{5E1F68F0-65FE-4640-9110-1A8D472E52B1}" srcId="{E12EB52A-3F92-4044-B24D-AEF185E95C63}" destId="{019ABC0F-FB5A-40AA-BF0E-6948C74FBB07}" srcOrd="1" destOrd="0" parTransId="{BCD71810-1522-4258-9DB7-81353993D76E}" sibTransId="{2E4A9CE2-AFC3-45E8-A03D-537A49323A66}"/>
-    <dgm:cxn modelId="{95D14BE0-5EAF-4D86-BB0B-A75CE30A1235}" type="presOf" srcId="{55CD906B-56FC-4FAA-BC84-9032675838B0}" destId="{257F671F-F804-4C5B-A951-9D23BFAA6011}" srcOrd="0" destOrd="0" presId="urn:microsoft.com/office/officeart/2005/8/layout/hierarchy2"/>
-    <dgm:cxn modelId="{63FBB658-AC39-4ACE-834A-BE7339AE4006}" type="presOf" srcId="{9BD1B9DD-F3E3-4881-B0BF-EACED70250B2}" destId="{FC7FEABA-0F57-442A-9C7E-893EF64752E5}" srcOrd="0" destOrd="0" presId="urn:microsoft.com/office/officeart/2005/8/layout/hierarchy2"/>
-    <dgm:cxn modelId="{8B95D529-7A71-413E-A13E-53DABBE5F9B1}" type="presOf" srcId="{E4D1B202-339E-4A75-BE26-417E528F80D3}" destId="{D95FBAA4-0B24-4B46-9CF4-39C4AE964577}" srcOrd="0" destOrd="0" presId="urn:microsoft.com/office/officeart/2005/8/layout/hierarchy2"/>
-    <dgm:cxn modelId="{AC14A03B-8657-4D30-8B78-E5CBCFAFAFD3}" type="presOf" srcId="{C560D727-9149-4D30-9D9E-4A3D3EDBDAE9}" destId="{D5163A22-4676-4515-A5F7-3C4219085EAC}" srcOrd="0" destOrd="0" presId="urn:microsoft.com/office/officeart/2005/8/layout/hierarchy2"/>
-    <dgm:cxn modelId="{F8A1AEBE-4D79-4546-B20E-7F73510C4FA5}" type="presOf" srcId="{EB9377FA-D469-45AD-8892-F002EA374979}" destId="{67775988-CCA3-4109-A504-A58B486E5ED6}" srcOrd="0" destOrd="0" presId="urn:microsoft.com/office/officeart/2005/8/layout/hierarchy2"/>
-    <dgm:cxn modelId="{68976948-1822-412E-87D1-3B09DBEE08BF}" type="presOf" srcId="{7FA6CD08-8CBC-4286-B98C-387C2C4A5BD5}" destId="{E5F62167-6CDD-490B-9967-4F5EC140AA9F}" srcOrd="1" destOrd="0" presId="urn:microsoft.com/office/officeart/2005/8/layout/hierarchy2"/>
-    <dgm:cxn modelId="{928928E5-65E6-4234-92D5-AAB18456E551}" type="presOf" srcId="{AD5AA5EC-34A3-492E-9214-9A0D592A6966}" destId="{C47406B2-8A2E-478B-8BB0-B39750785420}" srcOrd="1" destOrd="0" presId="urn:microsoft.com/office/officeart/2005/8/layout/hierarchy2"/>
-    <dgm:cxn modelId="{4499FB77-B408-4B7B-9918-DA6619B69606}" type="presOf" srcId="{0C8E1357-6DF1-48CF-A5EC-03D9BA8B0E0D}" destId="{8A91F826-1F37-4817-B184-7331D5B0CC8A}" srcOrd="1" destOrd="0" presId="urn:microsoft.com/office/officeart/2005/8/layout/hierarchy2"/>
+    <dgm:cxn modelId="{A8CE93F0-74C3-4DDE-9146-2F26A3421950}" type="presOf" srcId="{CB322B1D-295D-483A-A735-0824BD330F41}" destId="{55434B17-874B-4D74-8B3E-013A543872C3}" srcOrd="1" destOrd="0" presId="urn:microsoft.com/office/officeart/2005/8/layout/hierarchy2"/>
+    <dgm:cxn modelId="{F60CB74E-54C0-4442-BD74-680307759F53}" type="presOf" srcId="{94756830-C926-4CC3-BD50-4A519A0E21C6}" destId="{FEF4947D-6C0C-478A-A0AB-CBFB03A9BBE3}" srcOrd="0" destOrd="0" presId="urn:microsoft.com/office/officeart/2005/8/layout/hierarchy2"/>
+    <dgm:cxn modelId="{F33F01D4-F393-46DA-9891-C46CA5921567}" type="presOf" srcId="{79FD0FD7-7363-437B-885D-8051410B214F}" destId="{6F0304A1-3019-4DC6-9B3C-9058DCDEDB10}" srcOrd="1" destOrd="0" presId="urn:microsoft.com/office/officeart/2005/8/layout/hierarchy2"/>
+    <dgm:cxn modelId="{B460A5FA-F740-459A-A03D-AE085CCAD49B}" type="presOf" srcId="{E7DD2639-54D9-453A-B604-FCAF9CA7CFC2}" destId="{4890AAD2-A023-40B8-848D-C9EC3BD92610}" srcOrd="0" destOrd="0" presId="urn:microsoft.com/office/officeart/2005/8/layout/hierarchy2"/>
+    <dgm:cxn modelId="{E0AF3D1E-C274-4839-A1E3-C6953C62BD1D}" type="presOf" srcId="{9BD1B9DD-F3E3-4881-B0BF-EACED70250B2}" destId="{FC7FEABA-0F57-442A-9C7E-893EF64752E5}" srcOrd="0" destOrd="0" presId="urn:microsoft.com/office/officeart/2005/8/layout/hierarchy2"/>
+    <dgm:cxn modelId="{B13574E2-3B4C-4E0C-9E05-195A8539484B}" type="presOf" srcId="{55CD906B-56FC-4FAA-BC84-9032675838B0}" destId="{257F671F-F804-4C5B-A951-9D23BFAA6011}" srcOrd="0" destOrd="0" presId="urn:microsoft.com/office/officeart/2005/8/layout/hierarchy2"/>
+    <dgm:cxn modelId="{3CE10127-2289-4137-9432-009D79DC8E77}" type="presOf" srcId="{24F45A68-5B27-4089-9FDF-630D28589EBF}" destId="{CFEBCE8E-E42C-4A7B-8D78-2CABB3698E17}" srcOrd="0" destOrd="0" presId="urn:microsoft.com/office/officeart/2005/8/layout/hierarchy2"/>
+    <dgm:cxn modelId="{01D3F3E8-4A2A-4927-B529-0B2494AE9F60}" type="presOf" srcId="{C12899E5-07A0-4EC1-A92E-97002ECD88A7}" destId="{8C65F5B3-31D8-4248-A2D7-BED22DB582B0}" srcOrd="0" destOrd="0" presId="urn:microsoft.com/office/officeart/2005/8/layout/hierarchy2"/>
+    <dgm:cxn modelId="{8C97D436-06CE-4268-BFE2-EDB340B56B39}" type="presOf" srcId="{AD5AA5EC-34A3-492E-9214-9A0D592A6966}" destId="{DFA7738D-4E6D-444E-84A0-4D9CCCA3BE1C}" srcOrd="0" destOrd="0" presId="urn:microsoft.com/office/officeart/2005/8/layout/hierarchy2"/>
+    <dgm:cxn modelId="{8ADE08B5-33AD-44B0-8D32-AED9029E0CF6}" type="presOf" srcId="{537FB2F5-5A67-4F0A-B415-E59D369BF4B0}" destId="{75E78B23-DAEA-4F8C-8D86-99B39114B71C}" srcOrd="0" destOrd="0" presId="urn:microsoft.com/office/officeart/2005/8/layout/hierarchy2"/>
     <dgm:cxn modelId="{01DD9588-DE6E-4921-AD9D-78D848FCFAB3}" srcId="{580C10DA-109C-435A-94AE-65F168A89DE2}" destId="{B3BBCAA2-2E9B-4E77-8F41-0D4DDFD4F469}" srcOrd="1" destOrd="0" parTransId="{157AC5F0-5C2E-44D3-9AE8-889F050DDFE3}" sibTransId="{39C88501-B0B9-4271-9CBF-946394C7B14D}"/>
-    <dgm:cxn modelId="{B3CB23CD-0935-454F-B5D8-391A1B0CFD12}" type="presOf" srcId="{00BF6AE0-9B57-478B-9300-CB84CDA1A328}" destId="{EA6FB77F-88BD-41AB-B6B0-860C335ABD90}" srcOrd="0" destOrd="0" presId="urn:microsoft.com/office/officeart/2005/8/layout/hierarchy2"/>
-    <dgm:cxn modelId="{FEB796FC-67E7-49B8-8CF1-2C8B5277FF29}" type="presOf" srcId="{24F45A68-5B27-4089-9FDF-630D28589EBF}" destId="{CFEBCE8E-E42C-4A7B-8D78-2CABB3698E17}" srcOrd="0" destOrd="0" presId="urn:microsoft.com/office/officeart/2005/8/layout/hierarchy2"/>
-    <dgm:cxn modelId="{6B5E8F37-715D-4848-AF93-442FA1527C36}" type="presParOf" srcId="{16B3DE35-8C4A-4A3F-80C9-ACC2CDFA2C09}" destId="{6B142237-0EF8-40EB-ABC7-0AF90FA4DD12}" srcOrd="0" destOrd="0" presId="urn:microsoft.com/office/officeart/2005/8/layout/hierarchy2"/>
-    <dgm:cxn modelId="{342E1A27-AC53-437E-A2C6-B952D76BCA9C}" type="presParOf" srcId="{6B142237-0EF8-40EB-ABC7-0AF90FA4DD12}" destId="{B3EDCBAF-9F3C-4CF9-9E32-8CCD506C84BC}" srcOrd="0" destOrd="0" presId="urn:microsoft.com/office/officeart/2005/8/layout/hierarchy2"/>
-    <dgm:cxn modelId="{EC4AC636-4ED0-4301-970B-87787952CC8A}" type="presParOf" srcId="{6B142237-0EF8-40EB-ABC7-0AF90FA4DD12}" destId="{FA5F1709-EE5B-483B-80CA-E9DA752FDEB6}" srcOrd="1" destOrd="0" presId="urn:microsoft.com/office/officeart/2005/8/layout/hierarchy2"/>
-    <dgm:cxn modelId="{825466CC-191F-42EC-8245-DECFEE2276C5}" type="presParOf" srcId="{FA5F1709-EE5B-483B-80CA-E9DA752FDEB6}" destId="{C4E7FF32-B807-47F4-BC79-2332D39D9B98}" srcOrd="0" destOrd="0" presId="urn:microsoft.com/office/officeart/2005/8/layout/hierarchy2"/>
-    <dgm:cxn modelId="{60C91EC3-D075-46CF-B6DA-FF21360C1CD7}" type="presParOf" srcId="{C4E7FF32-B807-47F4-BC79-2332D39D9B98}" destId="{E5F62167-6CDD-490B-9967-4F5EC140AA9F}" srcOrd="0" destOrd="0" presId="urn:microsoft.com/office/officeart/2005/8/layout/hierarchy2"/>
-    <dgm:cxn modelId="{3296E659-C85F-4CE0-AA00-2202B2D5CCEC}" type="presParOf" srcId="{FA5F1709-EE5B-483B-80CA-E9DA752FDEB6}" destId="{6429841C-0D1B-4B5D-8CDA-861B124D4F24}" srcOrd="1" destOrd="0" presId="urn:microsoft.com/office/officeart/2005/8/layout/hierarchy2"/>
-    <dgm:cxn modelId="{56C0F346-B6C5-486D-8984-C2BE95466586}" type="presParOf" srcId="{6429841C-0D1B-4B5D-8CDA-861B124D4F24}" destId="{B47ECA93-3526-4EAC-B783-4BC94C62D8CD}" srcOrd="0" destOrd="0" presId="urn:microsoft.com/office/officeart/2005/8/layout/hierarchy2"/>
-    <dgm:cxn modelId="{A6794810-41B7-4517-8035-DC5D3BC8E96A}" type="presParOf" srcId="{6429841C-0D1B-4B5D-8CDA-861B124D4F24}" destId="{3E766250-A091-47D7-B17F-D0EAB44D6853}" srcOrd="1" destOrd="0" presId="urn:microsoft.com/office/officeart/2005/8/layout/hierarchy2"/>
-    <dgm:cxn modelId="{25465371-F280-4C86-BBB3-00133A7E3E2D}" type="presParOf" srcId="{3E766250-A091-47D7-B17F-D0EAB44D6853}" destId="{DFA7738D-4E6D-444E-84A0-4D9CCCA3BE1C}" srcOrd="0" destOrd="0" presId="urn:microsoft.com/office/officeart/2005/8/layout/hierarchy2"/>
-    <dgm:cxn modelId="{50A2E791-7BDA-42EC-8972-841350371364}" type="presParOf" srcId="{DFA7738D-4E6D-444E-84A0-4D9CCCA3BE1C}" destId="{C47406B2-8A2E-478B-8BB0-B39750785420}" srcOrd="0" destOrd="0" presId="urn:microsoft.com/office/officeart/2005/8/layout/hierarchy2"/>
-    <dgm:cxn modelId="{6A04203A-3D7C-4D1E-A8CF-92C3EC112730}" type="presParOf" srcId="{3E766250-A091-47D7-B17F-D0EAB44D6853}" destId="{2327CF68-1752-4B8B-B3B1-82C302381860}" srcOrd="1" destOrd="0" presId="urn:microsoft.com/office/officeart/2005/8/layout/hierarchy2"/>
-    <dgm:cxn modelId="{E43FC567-B482-4072-8743-402ABC3AE659}" type="presParOf" srcId="{2327CF68-1752-4B8B-B3B1-82C302381860}" destId="{BD32F14F-A081-4377-B142-3287C1CC1FFF}" srcOrd="0" destOrd="0" presId="urn:microsoft.com/office/officeart/2005/8/layout/hierarchy2"/>
-    <dgm:cxn modelId="{B21D556C-A16E-4454-9461-A9628BF6C690}" type="presParOf" srcId="{2327CF68-1752-4B8B-B3B1-82C302381860}" destId="{8FE7061C-1076-477D-A922-C6D933A20F07}" srcOrd="1" destOrd="0" presId="urn:microsoft.com/office/officeart/2005/8/layout/hierarchy2"/>
-    <dgm:cxn modelId="{69F2B47C-0277-402D-B13F-6D60CB6C1F3B}" type="presParOf" srcId="{8FE7061C-1076-477D-A922-C6D933A20F07}" destId="{67775988-CCA3-4109-A504-A58B486E5ED6}" srcOrd="0" destOrd="0" presId="urn:microsoft.com/office/officeart/2005/8/layout/hierarchy2"/>
-    <dgm:cxn modelId="{21F72AEA-77E5-4800-8D5C-8295F387E304}" type="presParOf" srcId="{67775988-CCA3-4109-A504-A58B486E5ED6}" destId="{DFB6A81B-0AC4-4837-ADCF-4CDB720DB8E8}" srcOrd="0" destOrd="0" presId="urn:microsoft.com/office/officeart/2005/8/layout/hierarchy2"/>
-    <dgm:cxn modelId="{5B25AD26-BE81-48B2-9598-2CB0376911AF}" type="presParOf" srcId="{8FE7061C-1076-477D-A922-C6D933A20F07}" destId="{6985A822-CB16-4525-9AA8-66C022B0C4D8}" srcOrd="1" destOrd="0" presId="urn:microsoft.com/office/officeart/2005/8/layout/hierarchy2"/>
-    <dgm:cxn modelId="{AAFA112E-464B-47B0-BF1E-5749ED665B46}" type="presParOf" srcId="{6985A822-CB16-4525-9AA8-66C022B0C4D8}" destId="{B311A01E-C071-4E96-AD1B-C290BAA52E7C}" srcOrd="0" destOrd="0" presId="urn:microsoft.com/office/officeart/2005/8/layout/hierarchy2"/>
-    <dgm:cxn modelId="{27F1F5AE-4502-4410-BEDB-009B1379DBBA}" type="presParOf" srcId="{6985A822-CB16-4525-9AA8-66C022B0C4D8}" destId="{0E9991A7-1AA4-425C-B796-09DFC0F58186}" srcOrd="1" destOrd="0" presId="urn:microsoft.com/office/officeart/2005/8/layout/hierarchy2"/>
-    <dgm:cxn modelId="{25325A87-A9F2-4D2C-AEC3-5556686DE514}" type="presParOf" srcId="{0E9991A7-1AA4-425C-B796-09DFC0F58186}" destId="{A337A44A-2B4B-4284-BE31-B03CB7DF4EED}" srcOrd="0" destOrd="0" presId="urn:microsoft.com/office/officeart/2005/8/layout/hierarchy2"/>
-    <dgm:cxn modelId="{4C63D43E-13FF-4440-AF19-D638E7598570}" type="presParOf" srcId="{A337A44A-2B4B-4284-BE31-B03CB7DF4EED}" destId="{DF698781-458D-46AA-8E57-42A7D1045F9E}" srcOrd="0" destOrd="0" presId="urn:microsoft.com/office/officeart/2005/8/layout/hierarchy2"/>
-    <dgm:cxn modelId="{EC1670A3-863B-4E40-B3EC-2C47BB868AFE}" type="presParOf" srcId="{0E9991A7-1AA4-425C-B796-09DFC0F58186}" destId="{37B52259-DD2E-4A57-9A16-F82972CA3155}" srcOrd="1" destOrd="0" presId="urn:microsoft.com/office/officeart/2005/8/layout/hierarchy2"/>
-    <dgm:cxn modelId="{D7FEB5BF-E1C7-4CD2-94B6-8CEFF9DF1083}" type="presParOf" srcId="{37B52259-DD2E-4A57-9A16-F82972CA3155}" destId="{513F648B-2487-42D1-A900-9226F3BED679}" srcOrd="0" destOrd="0" presId="urn:microsoft.com/office/officeart/2005/8/layout/hierarchy2"/>
-    <dgm:cxn modelId="{DE5E348B-E56F-4FE0-B9F4-4308323A9514}" type="presParOf" srcId="{37B52259-DD2E-4A57-9A16-F82972CA3155}" destId="{1C5323A0-6FE4-4C8B-814F-29448A5A2CA1}" srcOrd="1" destOrd="0" presId="urn:microsoft.com/office/officeart/2005/8/layout/hierarchy2"/>
-    <dgm:cxn modelId="{E4677551-129D-48ED-A46F-69B4A26421C1}" type="presParOf" srcId="{1C5323A0-6FE4-4C8B-814F-29448A5A2CA1}" destId="{D5163A22-4676-4515-A5F7-3C4219085EAC}" srcOrd="0" destOrd="0" presId="urn:microsoft.com/office/officeart/2005/8/layout/hierarchy2"/>
-    <dgm:cxn modelId="{B18A3C5E-AA0C-4E43-8AEF-14F8D9DC0514}" type="presParOf" srcId="{D5163A22-4676-4515-A5F7-3C4219085EAC}" destId="{97266DC2-94A3-426B-89A0-9A31D54DD99A}" srcOrd="0" destOrd="0" presId="urn:microsoft.com/office/officeart/2005/8/layout/hierarchy2"/>
-    <dgm:cxn modelId="{3EECE009-1804-4C56-93B3-C958C7B70C2E}" type="presParOf" srcId="{1C5323A0-6FE4-4C8B-814F-29448A5A2CA1}" destId="{29AE2907-4E14-448A-974D-C68E9B69F1DB}" srcOrd="1" destOrd="0" presId="urn:microsoft.com/office/officeart/2005/8/layout/hierarchy2"/>
-    <dgm:cxn modelId="{BA186D5B-1FB1-41D5-B094-B2B058B8F4C1}" type="presParOf" srcId="{29AE2907-4E14-448A-974D-C68E9B69F1DB}" destId="{9FBF9F0F-8105-4568-8BEA-9616CB9C7F5D}" srcOrd="0" destOrd="0" presId="urn:microsoft.com/office/officeart/2005/8/layout/hierarchy2"/>
-    <dgm:cxn modelId="{A7FF7EEA-A72B-46AB-8C02-997104C72977}" type="presParOf" srcId="{29AE2907-4E14-448A-974D-C68E9B69F1DB}" destId="{3FDC65FC-6A32-43B9-8507-D337AD99133A}" srcOrd="1" destOrd="0" presId="urn:microsoft.com/office/officeart/2005/8/layout/hierarchy2"/>
-    <dgm:cxn modelId="{8D9870D7-4C9A-42F1-8A5A-56D62FD00174}" type="presParOf" srcId="{1C5323A0-6FE4-4C8B-814F-29448A5A2CA1}" destId="{EE1D3F49-CB68-4F2A-BE2C-77EEBDFADB46}" srcOrd="2" destOrd="0" presId="urn:microsoft.com/office/officeart/2005/8/layout/hierarchy2"/>
-    <dgm:cxn modelId="{3829A481-0E6B-402C-A9AF-62363F097207}" type="presParOf" srcId="{EE1D3F49-CB68-4F2A-BE2C-77EEBDFADB46}" destId="{036996BE-12E0-46C3-A9ED-BEED69DF32E1}" srcOrd="0" destOrd="0" presId="urn:microsoft.com/office/officeart/2005/8/layout/hierarchy2"/>
-    <dgm:cxn modelId="{AA135442-BB39-490B-941F-2DFA04B11B95}" type="presParOf" srcId="{1C5323A0-6FE4-4C8B-814F-29448A5A2CA1}" destId="{9FEE2CB9-CA4F-4220-92FB-6126641D9578}" srcOrd="3" destOrd="0" presId="urn:microsoft.com/office/officeart/2005/8/layout/hierarchy2"/>
-    <dgm:cxn modelId="{B32520DA-5052-4EB3-889E-80494F5C1E4B}" type="presParOf" srcId="{9FEE2CB9-CA4F-4220-92FB-6126641D9578}" destId="{4A5A5087-2850-49DC-A201-718685CC138D}" srcOrd="0" destOrd="0" presId="urn:microsoft.com/office/officeart/2005/8/layout/hierarchy2"/>
-    <dgm:cxn modelId="{6DC70F6A-AE9F-4E57-AB3A-FC797BB4458D}" type="presParOf" srcId="{9FEE2CB9-CA4F-4220-92FB-6126641D9578}" destId="{BD21048B-405A-4D20-AA50-54F39C8B17D6}" srcOrd="1" destOrd="0" presId="urn:microsoft.com/office/officeart/2005/8/layout/hierarchy2"/>
-    <dgm:cxn modelId="{0454F193-BA94-432B-AA73-9824B969514E}" type="presParOf" srcId="{0E9991A7-1AA4-425C-B796-09DFC0F58186}" destId="{A82E4A05-8A9C-4469-BFDC-8DF97D9657CB}" srcOrd="2" destOrd="0" presId="urn:microsoft.com/office/officeart/2005/8/layout/hierarchy2"/>
-    <dgm:cxn modelId="{E80A12E1-F9AB-448C-A51C-2F63C34BFB5A}" type="presParOf" srcId="{A82E4A05-8A9C-4469-BFDC-8DF97D9657CB}" destId="{55434B17-874B-4D74-8B3E-013A543872C3}" srcOrd="0" destOrd="0" presId="urn:microsoft.com/office/officeart/2005/8/layout/hierarchy2"/>
-    <dgm:cxn modelId="{52472C1F-022F-4CFF-9DA4-3A6EEDE2678E}" type="presParOf" srcId="{0E9991A7-1AA4-425C-B796-09DFC0F58186}" destId="{0ECFC0FD-255E-45B3-AACD-CC6D74163A78}" srcOrd="3" destOrd="0" presId="urn:microsoft.com/office/officeart/2005/8/layout/hierarchy2"/>
-    <dgm:cxn modelId="{5BC43D66-0F24-4348-BB28-F7DFEE7923B1}" type="presParOf" srcId="{0ECFC0FD-255E-45B3-AACD-CC6D74163A78}" destId="{257F671F-F804-4C5B-A951-9D23BFAA6011}" srcOrd="0" destOrd="0" presId="urn:microsoft.com/office/officeart/2005/8/layout/hierarchy2"/>
-    <dgm:cxn modelId="{E29807A6-F39F-44A7-95DD-5CA1642A84AE}" type="presParOf" srcId="{0ECFC0FD-255E-45B3-AACD-CC6D74163A78}" destId="{990E526B-C1CA-44DD-91B0-6A38BDF6219F}" srcOrd="1" destOrd="0" presId="urn:microsoft.com/office/officeart/2005/8/layout/hierarchy2"/>
-    <dgm:cxn modelId="{E69DC6AF-5FE6-45E7-9576-1BA6F4DCBAFD}" type="presParOf" srcId="{990E526B-C1CA-44DD-91B0-6A38BDF6219F}" destId="{D95FBAA4-0B24-4B46-9CF4-39C4AE964577}" srcOrd="0" destOrd="0" presId="urn:microsoft.com/office/officeart/2005/8/layout/hierarchy2"/>
-    <dgm:cxn modelId="{6EC324B9-E3EE-4A6B-B003-4BADE702D680}" type="presParOf" srcId="{D95FBAA4-0B24-4B46-9CF4-39C4AE964577}" destId="{AD214E90-5F0E-4101-A06C-458ED79068E2}" srcOrd="0" destOrd="0" presId="urn:microsoft.com/office/officeart/2005/8/layout/hierarchy2"/>
-    <dgm:cxn modelId="{30DE4DB7-E30E-48C4-AA66-9174637157EC}" type="presParOf" srcId="{990E526B-C1CA-44DD-91B0-6A38BDF6219F}" destId="{A155F2F1-54F7-4CAD-8EA9-4DBCAE1D1FDE}" srcOrd="1" destOrd="0" presId="urn:microsoft.com/office/officeart/2005/8/layout/hierarchy2"/>
-    <dgm:cxn modelId="{0274A323-E578-40CA-8D21-595227AD0CD3}" type="presParOf" srcId="{A155F2F1-54F7-4CAD-8EA9-4DBCAE1D1FDE}" destId="{DCD7B506-8EBD-48DF-94FE-D9C7792C5910}" srcOrd="0" destOrd="0" presId="urn:microsoft.com/office/officeart/2005/8/layout/hierarchy2"/>
-    <dgm:cxn modelId="{9D753BE8-0A7F-4C3C-9D94-2A8C17A52E9B}" type="presParOf" srcId="{A155F2F1-54F7-4CAD-8EA9-4DBCAE1D1FDE}" destId="{90F77037-8DE5-43FA-982F-C352ECF9C208}" srcOrd="1" destOrd="0" presId="urn:microsoft.com/office/officeart/2005/8/layout/hierarchy2"/>
-    <dgm:cxn modelId="{43ABE9A3-098D-4342-9EED-880BA54F282E}" type="presParOf" srcId="{990E526B-C1CA-44DD-91B0-6A38BDF6219F}" destId="{2884EA79-C96A-41DC-B041-51899B522400}" srcOrd="2" destOrd="0" presId="urn:microsoft.com/office/officeart/2005/8/layout/hierarchy2"/>
-    <dgm:cxn modelId="{191191ED-E8AD-429C-9718-86CAE1D684EA}" type="presParOf" srcId="{2884EA79-C96A-41DC-B041-51899B522400}" destId="{F45C8386-8916-4894-8429-4EE5B6314EE0}" srcOrd="0" destOrd="0" presId="urn:microsoft.com/office/officeart/2005/8/layout/hierarchy2"/>
-    <dgm:cxn modelId="{9F5436CE-34B1-4C09-A8DF-5B04C2E5C66F}" type="presParOf" srcId="{990E526B-C1CA-44DD-91B0-6A38BDF6219F}" destId="{53881123-710A-4EB2-A61C-C43EF2D1D91A}" srcOrd="3" destOrd="0" presId="urn:microsoft.com/office/officeart/2005/8/layout/hierarchy2"/>
-    <dgm:cxn modelId="{026C0168-35F1-4198-8632-E42403F31DEB}" type="presParOf" srcId="{53881123-710A-4EB2-A61C-C43EF2D1D91A}" destId="{E7CA8D1C-66D2-41A7-BB53-20D94B562C91}" srcOrd="0" destOrd="0" presId="urn:microsoft.com/office/officeart/2005/8/layout/hierarchy2"/>
-    <dgm:cxn modelId="{522ABF7E-F5FD-48FD-99B9-B6B5EE91E035}" type="presParOf" srcId="{53881123-710A-4EB2-A61C-C43EF2D1D91A}" destId="{5CA2D720-1671-49B3-A9A4-B0B069C6DAC2}" srcOrd="1" destOrd="0" presId="urn:microsoft.com/office/officeart/2005/8/layout/hierarchy2"/>
-    <dgm:cxn modelId="{D893E7B6-B38F-488B-9141-7E6AFA4D40D6}" type="presParOf" srcId="{8FE7061C-1076-477D-A922-C6D933A20F07}" destId="{4890AAD2-A023-40B8-848D-C9EC3BD92610}" srcOrd="2" destOrd="0" presId="urn:microsoft.com/office/officeart/2005/8/layout/hierarchy2"/>
-    <dgm:cxn modelId="{6F497EE5-14F7-4D3E-9FE5-F76565D45313}" type="presParOf" srcId="{4890AAD2-A023-40B8-848D-C9EC3BD92610}" destId="{FFBCD30D-CBF4-42B6-B4E7-A019F732EF4E}" srcOrd="0" destOrd="0" presId="urn:microsoft.com/office/officeart/2005/8/layout/hierarchy2"/>
-    <dgm:cxn modelId="{22467780-DDEF-4032-80A9-F8EAEF209532}" type="presParOf" srcId="{8FE7061C-1076-477D-A922-C6D933A20F07}" destId="{83A98551-CC5F-4DE3-A269-38EDF5906CE2}" srcOrd="3" destOrd="0" presId="urn:microsoft.com/office/officeart/2005/8/layout/hierarchy2"/>
-    <dgm:cxn modelId="{2840A44C-86FB-4183-A39E-14E5C4D23928}" type="presParOf" srcId="{83A98551-CC5F-4DE3-A269-38EDF5906CE2}" destId="{8C322B51-8E31-4D4E-82A4-1FBF34519AB1}" srcOrd="0" destOrd="0" presId="urn:microsoft.com/office/officeart/2005/8/layout/hierarchy2"/>
-    <dgm:cxn modelId="{2ADC62ED-BD9E-4A0D-B314-29DB1F5B5677}" type="presParOf" srcId="{83A98551-CC5F-4DE3-A269-38EDF5906CE2}" destId="{70EF31C6-57E6-479C-A489-F9ABEDE18EDC}" srcOrd="1" destOrd="0" presId="urn:microsoft.com/office/officeart/2005/8/layout/hierarchy2"/>
-    <dgm:cxn modelId="{45964288-021A-48F0-B4B5-212121CCB947}" type="presParOf" srcId="{70EF31C6-57E6-479C-A489-F9ABEDE18EDC}" destId="{50CFDD48-95CE-4E66-BEC2-96431417C59A}" srcOrd="0" destOrd="0" presId="urn:microsoft.com/office/officeart/2005/8/layout/hierarchy2"/>
-    <dgm:cxn modelId="{E55D7BC8-0456-4E10-9DEB-E2179DE16E4F}" type="presParOf" srcId="{50CFDD48-95CE-4E66-BEC2-96431417C59A}" destId="{595018B5-9CAD-451F-8147-24F5C48DD02E}" srcOrd="0" destOrd="0" presId="urn:microsoft.com/office/officeart/2005/8/layout/hierarchy2"/>
-    <dgm:cxn modelId="{F3C02B3B-FE26-43B4-AED9-5CE3953A79EB}" type="presParOf" srcId="{70EF31C6-57E6-479C-A489-F9ABEDE18EDC}" destId="{71E46547-4540-4005-B104-800FEA64694E}" srcOrd="1" destOrd="0" presId="urn:microsoft.com/office/officeart/2005/8/layout/hierarchy2"/>
-    <dgm:cxn modelId="{EB5556DA-1874-4C1E-B405-38C9215FB19C}" type="presParOf" srcId="{71E46547-4540-4005-B104-800FEA64694E}" destId="{BC1FB085-8D8E-43CA-A8F8-6F8C7AADD950}" srcOrd="0" destOrd="0" presId="urn:microsoft.com/office/officeart/2005/8/layout/hierarchy2"/>
-    <dgm:cxn modelId="{CF78A851-87B9-42E0-A0E8-D96BAE36D39C}" type="presParOf" srcId="{71E46547-4540-4005-B104-800FEA64694E}" destId="{430705E1-FFF3-452B-B1F3-F93452784E92}" srcOrd="1" destOrd="0" presId="urn:microsoft.com/office/officeart/2005/8/layout/hierarchy2"/>
-    <dgm:cxn modelId="{C6B04739-3BFA-410E-8B06-91C81292FB94}" type="presParOf" srcId="{430705E1-FFF3-452B-B1F3-F93452784E92}" destId="{776857C1-DF41-4F41-A076-0FB75C478575}" srcOrd="0" destOrd="0" presId="urn:microsoft.com/office/officeart/2005/8/layout/hierarchy2"/>
-    <dgm:cxn modelId="{1B4580CD-C989-4264-AC23-A18966091A27}" type="presParOf" srcId="{776857C1-DF41-4F41-A076-0FB75C478575}" destId="{B18E40A1-CAB4-46AA-940E-3E010E398C2B}" srcOrd="0" destOrd="0" presId="urn:microsoft.com/office/officeart/2005/8/layout/hierarchy2"/>
-    <dgm:cxn modelId="{FC76406A-1A08-46EF-87B6-D1002D8F55DC}" type="presParOf" srcId="{430705E1-FFF3-452B-B1F3-F93452784E92}" destId="{0349801F-03BF-488C-96A7-B037FA23453D}" srcOrd="1" destOrd="0" presId="urn:microsoft.com/office/officeart/2005/8/layout/hierarchy2"/>
-    <dgm:cxn modelId="{F1474A19-5B55-4D42-A93C-050656549F66}" type="presParOf" srcId="{0349801F-03BF-488C-96A7-B037FA23453D}" destId="{D185C232-1664-4F2D-AA97-0EDA34FD1F90}" srcOrd="0" destOrd="0" presId="urn:microsoft.com/office/officeart/2005/8/layout/hierarchy2"/>
-    <dgm:cxn modelId="{730C73B8-1E4C-43B8-AC8F-2867B43A7AEE}" type="presParOf" srcId="{0349801F-03BF-488C-96A7-B037FA23453D}" destId="{AB3FFB08-B27A-4E32-BDE9-66ADFBCA6E0F}" srcOrd="1" destOrd="0" presId="urn:microsoft.com/office/officeart/2005/8/layout/hierarchy2"/>
-    <dgm:cxn modelId="{2673A4FA-E8D6-4C06-A445-E292B54BE7D4}" type="presParOf" srcId="{430705E1-FFF3-452B-B1F3-F93452784E92}" destId="{821394BF-CE5F-4644-9B53-8F75BE0D9650}" srcOrd="2" destOrd="0" presId="urn:microsoft.com/office/officeart/2005/8/layout/hierarchy2"/>
-    <dgm:cxn modelId="{9E1BE3AF-01F1-47FA-9458-4AD63F7F587A}" type="presParOf" srcId="{821394BF-CE5F-4644-9B53-8F75BE0D9650}" destId="{0669E15D-09CA-4E47-B0A1-E0CB472B2AC0}" srcOrd="0" destOrd="0" presId="urn:microsoft.com/office/officeart/2005/8/layout/hierarchy2"/>
-    <dgm:cxn modelId="{910A2457-B5AC-4692-A4E3-86573B0BF685}" type="presParOf" srcId="{430705E1-FFF3-452B-B1F3-F93452784E92}" destId="{C2A4D2FD-B3CD-45F4-A969-C8E2A08704F5}" srcOrd="3" destOrd="0" presId="urn:microsoft.com/office/officeart/2005/8/layout/hierarchy2"/>
-    <dgm:cxn modelId="{D4B81E93-A34D-424F-BA8D-EA6ABE2BB9B3}" type="presParOf" srcId="{C2A4D2FD-B3CD-45F4-A969-C8E2A08704F5}" destId="{F9513FFC-8077-416D-8D51-75C82A98EEDA}" srcOrd="0" destOrd="0" presId="urn:microsoft.com/office/officeart/2005/8/layout/hierarchy2"/>
-    <dgm:cxn modelId="{A24EDF81-764F-4BDC-8E53-7DCA99C5FADC}" type="presParOf" srcId="{C2A4D2FD-B3CD-45F4-A969-C8E2A08704F5}" destId="{7908CC39-B7B4-4C18-B75B-6AC417E78B26}" srcOrd="1" destOrd="0" presId="urn:microsoft.com/office/officeart/2005/8/layout/hierarchy2"/>
-    <dgm:cxn modelId="{8BAAC81E-3DED-4507-B7D4-85E7D592C0CD}" type="presParOf" srcId="{70EF31C6-57E6-479C-A489-F9ABEDE18EDC}" destId="{FC7FEABA-0F57-442A-9C7E-893EF64752E5}" srcOrd="2" destOrd="0" presId="urn:microsoft.com/office/officeart/2005/8/layout/hierarchy2"/>
-    <dgm:cxn modelId="{B99F5D22-4AC0-4F82-A79C-BCADF4488B99}" type="presParOf" srcId="{FC7FEABA-0F57-442A-9C7E-893EF64752E5}" destId="{EAB3BB17-BF5A-4D3B-B9D9-1B35BF61C45E}" srcOrd="0" destOrd="0" presId="urn:microsoft.com/office/officeart/2005/8/layout/hierarchy2"/>
-    <dgm:cxn modelId="{25E499AD-23BF-4115-96B8-ED1841CA5AD9}" type="presParOf" srcId="{70EF31C6-57E6-479C-A489-F9ABEDE18EDC}" destId="{ECD761F5-6746-4FF8-80F5-360375F0A5EE}" srcOrd="3" destOrd="0" presId="urn:microsoft.com/office/officeart/2005/8/layout/hierarchy2"/>
-    <dgm:cxn modelId="{56EAC264-8A53-441C-96C5-B02D1D8CB603}" type="presParOf" srcId="{ECD761F5-6746-4FF8-80F5-360375F0A5EE}" destId="{E2BF8B20-A9F1-4CAD-88CB-ADB5215D3793}" srcOrd="0" destOrd="0" presId="urn:microsoft.com/office/officeart/2005/8/layout/hierarchy2"/>
-    <dgm:cxn modelId="{82E0806B-5415-40D5-87BA-140BB043DC61}" type="presParOf" srcId="{ECD761F5-6746-4FF8-80F5-360375F0A5EE}" destId="{0F68DEA4-8629-4240-A515-5C456A4C18CA}" srcOrd="1" destOrd="0" presId="urn:microsoft.com/office/officeart/2005/8/layout/hierarchy2"/>
-    <dgm:cxn modelId="{72BBFAA9-DD68-4DAF-A07A-791809D6C43A}" type="presParOf" srcId="{0F68DEA4-8629-4240-A515-5C456A4C18CA}" destId="{8C65F5B3-31D8-4248-A2D7-BED22DB582B0}" srcOrd="0" destOrd="0" presId="urn:microsoft.com/office/officeart/2005/8/layout/hierarchy2"/>
-    <dgm:cxn modelId="{0130A887-DADD-4823-8474-435EF3CA511C}" type="presParOf" srcId="{8C65F5B3-31D8-4248-A2D7-BED22DB582B0}" destId="{12CC1C3F-EC13-422B-A1C3-B48BDF595AE2}" srcOrd="0" destOrd="0" presId="urn:microsoft.com/office/officeart/2005/8/layout/hierarchy2"/>
-    <dgm:cxn modelId="{BA3DC7DD-35C8-4772-9D89-2DB808144EF8}" type="presParOf" srcId="{0F68DEA4-8629-4240-A515-5C456A4C18CA}" destId="{36872C9A-4FAB-4803-8B1F-AECFE828CF7F}" srcOrd="1" destOrd="0" presId="urn:microsoft.com/office/officeart/2005/8/layout/hierarchy2"/>
-    <dgm:cxn modelId="{E3F9F1FD-9AAC-4DCD-9D32-B3E152AE7594}" type="presParOf" srcId="{36872C9A-4FAB-4803-8B1F-AECFE828CF7F}" destId="{FEF4947D-6C0C-478A-A0AB-CBFB03A9BBE3}" srcOrd="0" destOrd="0" presId="urn:microsoft.com/office/officeart/2005/8/layout/hierarchy2"/>
-    <dgm:cxn modelId="{A02D9D66-ACAF-427E-BD10-EFF6244D3352}" type="presParOf" srcId="{36872C9A-4FAB-4803-8B1F-AECFE828CF7F}" destId="{838B32E4-C7D0-4BD5-8E45-9E6D80B38600}" srcOrd="1" destOrd="0" presId="urn:microsoft.com/office/officeart/2005/8/layout/hierarchy2"/>
-    <dgm:cxn modelId="{F07DC5BD-44C7-4A99-B9DD-9839D165C4BA}" type="presParOf" srcId="{0F68DEA4-8629-4240-A515-5C456A4C18CA}" destId="{46E6BD9B-2DAF-4461-9317-2F9DE3A89C16}" srcOrd="2" destOrd="0" presId="urn:microsoft.com/office/officeart/2005/8/layout/hierarchy2"/>
-    <dgm:cxn modelId="{1EA5FAE6-88E3-4329-A1F5-3AEF01BE54D0}" type="presParOf" srcId="{46E6BD9B-2DAF-4461-9317-2F9DE3A89C16}" destId="{86FCA744-4B59-4862-8BD6-A9051E34AEFC}" srcOrd="0" destOrd="0" presId="urn:microsoft.com/office/officeart/2005/8/layout/hierarchy2"/>
-    <dgm:cxn modelId="{408C8504-09D5-4C94-BFF1-6F81A09D44D4}" type="presParOf" srcId="{0F68DEA4-8629-4240-A515-5C456A4C18CA}" destId="{BBEADA7D-D67D-4C26-88EC-53304A063CFE}" srcOrd="3" destOrd="0" presId="urn:microsoft.com/office/officeart/2005/8/layout/hierarchy2"/>
-    <dgm:cxn modelId="{56A94CC1-E6E8-4D6C-B1AA-F19A024E7879}" type="presParOf" srcId="{BBEADA7D-D67D-4C26-88EC-53304A063CFE}" destId="{9523EF91-D885-4479-8E21-FA5308491C8C}" srcOrd="0" destOrd="0" presId="urn:microsoft.com/office/officeart/2005/8/layout/hierarchy2"/>
-    <dgm:cxn modelId="{2007263A-74BB-40C6-9E75-DEE12DF438E3}" type="presParOf" srcId="{BBEADA7D-D67D-4C26-88EC-53304A063CFE}" destId="{D10B58FE-9962-456C-A365-76CCFBDC018A}" srcOrd="1" destOrd="0" presId="urn:microsoft.com/office/officeart/2005/8/layout/hierarchy2"/>
-    <dgm:cxn modelId="{FE58D666-C10B-4836-8986-90FED472A10F}" type="presParOf" srcId="{8FE7061C-1076-477D-A922-C6D933A20F07}" destId="{EA6FB77F-88BD-41AB-B6B0-860C335ABD90}" srcOrd="4" destOrd="0" presId="urn:microsoft.com/office/officeart/2005/8/layout/hierarchy2"/>
-    <dgm:cxn modelId="{B08EBC00-384C-4002-A2C0-70876F3F7DD8}" type="presParOf" srcId="{EA6FB77F-88BD-41AB-B6B0-860C335ABD90}" destId="{85E41B6A-03F8-42E5-BA89-6A281476A5DE}" srcOrd="0" destOrd="0" presId="urn:microsoft.com/office/officeart/2005/8/layout/hierarchy2"/>
-    <dgm:cxn modelId="{B72B94E8-830B-4CDB-AB72-C27F74C2411C}" type="presParOf" srcId="{8FE7061C-1076-477D-A922-C6D933A20F07}" destId="{66037016-3597-479B-8019-1F8E4EFBA81B}" srcOrd="5" destOrd="0" presId="urn:microsoft.com/office/officeart/2005/8/layout/hierarchy2"/>
-    <dgm:cxn modelId="{A4E750B4-73D8-4EDE-A975-BF881931906A}" type="presParOf" srcId="{66037016-3597-479B-8019-1F8E4EFBA81B}" destId="{CFEBCE8E-E42C-4A7B-8D78-2CABB3698E17}" srcOrd="0" destOrd="0" presId="urn:microsoft.com/office/officeart/2005/8/layout/hierarchy2"/>
-    <dgm:cxn modelId="{9712717B-A7F3-4D82-8C71-18458529FDC2}" type="presParOf" srcId="{66037016-3597-479B-8019-1F8E4EFBA81B}" destId="{9F12D713-D3AC-4B34-80AC-1A946F8D4764}" srcOrd="1" destOrd="0" presId="urn:microsoft.com/office/officeart/2005/8/layout/hierarchy2"/>
-    <dgm:cxn modelId="{666A8B6C-BCC2-48D8-BE30-9F0BD0A81074}" type="presParOf" srcId="{9F12D713-D3AC-4B34-80AC-1A946F8D4764}" destId="{9F54E313-4304-4D3F-B75F-CBDCEAA4E790}" srcOrd="0" destOrd="0" presId="urn:microsoft.com/office/officeart/2005/8/layout/hierarchy2"/>
-    <dgm:cxn modelId="{85424D51-EF8A-4591-A2E3-D85A125AEEB9}" type="presParOf" srcId="{9F54E313-4304-4D3F-B75F-CBDCEAA4E790}" destId="{162DDAE5-392D-4E20-9DEA-6AFF773BE613}" srcOrd="0" destOrd="0" presId="urn:microsoft.com/office/officeart/2005/8/layout/hierarchy2"/>
-    <dgm:cxn modelId="{D16D38EB-A3D1-4314-A810-0BF0A44FB8A5}" type="presParOf" srcId="{9F12D713-D3AC-4B34-80AC-1A946F8D4764}" destId="{7DC308B5-234C-4C01-81C4-52D092FBCD29}" srcOrd="1" destOrd="0" presId="urn:microsoft.com/office/officeart/2005/8/layout/hierarchy2"/>
-    <dgm:cxn modelId="{F10DE677-09AF-4C09-9D5E-A6F7AB034469}" type="presParOf" srcId="{7DC308B5-234C-4C01-81C4-52D092FBCD29}" destId="{EFEA0315-B65E-42D2-9E24-72C682734E87}" srcOrd="0" destOrd="0" presId="urn:microsoft.com/office/officeart/2005/8/layout/hierarchy2"/>
-    <dgm:cxn modelId="{42C3F32D-5453-4500-94E3-73975432C9F8}" type="presParOf" srcId="{7DC308B5-234C-4C01-81C4-52D092FBCD29}" destId="{0D4DD951-5E04-4A36-BE93-BF7F10FBB23B}" srcOrd="1" destOrd="0" presId="urn:microsoft.com/office/officeart/2005/8/layout/hierarchy2"/>
-    <dgm:cxn modelId="{36890FA2-038A-449B-9387-F78A3DAC4FD1}" type="presParOf" srcId="{0D4DD951-5E04-4A36-BE93-BF7F10FBB23B}" destId="{05F25DDA-9934-4218-A56C-8C3265792D85}" srcOrd="0" destOrd="0" presId="urn:microsoft.com/office/officeart/2005/8/layout/hierarchy2"/>
-    <dgm:cxn modelId="{44FCBBE0-84E6-41FC-9BE0-F9935BF6BED7}" type="presParOf" srcId="{05F25DDA-9934-4218-A56C-8C3265792D85}" destId="{8B07AB89-D3AA-4A3E-B194-9FDDF815EC9D}" srcOrd="0" destOrd="0" presId="urn:microsoft.com/office/officeart/2005/8/layout/hierarchy2"/>
-    <dgm:cxn modelId="{9FA10336-F2CB-4A1C-AA8B-55FECB2465DA}" type="presParOf" srcId="{0D4DD951-5E04-4A36-BE93-BF7F10FBB23B}" destId="{14485C56-422B-4FBA-8139-4A9188B6FE87}" srcOrd="1" destOrd="0" presId="urn:microsoft.com/office/officeart/2005/8/layout/hierarchy2"/>
-    <dgm:cxn modelId="{6FF60686-C2DB-40F0-AABB-11AAA550A41B}" type="presParOf" srcId="{14485C56-422B-4FBA-8139-4A9188B6FE87}" destId="{75E78B23-DAEA-4F8C-8D86-99B39114B71C}" srcOrd="0" destOrd="0" presId="urn:microsoft.com/office/officeart/2005/8/layout/hierarchy2"/>
-    <dgm:cxn modelId="{6D3C28C3-64CA-4B81-86CA-19AEAF577917}" type="presParOf" srcId="{14485C56-422B-4FBA-8139-4A9188B6FE87}" destId="{9389804E-CDC0-45B7-8060-F7FD8A80D69E}" srcOrd="1" destOrd="0" presId="urn:microsoft.com/office/officeart/2005/8/layout/hierarchy2"/>
-    <dgm:cxn modelId="{C1C2815F-A88B-4743-B7F7-E7E802B61994}" type="presParOf" srcId="{0D4DD951-5E04-4A36-BE93-BF7F10FBB23B}" destId="{562F0E6C-235E-47CB-9FE3-49146E9671CB}" srcOrd="2" destOrd="0" presId="urn:microsoft.com/office/officeart/2005/8/layout/hierarchy2"/>
-    <dgm:cxn modelId="{50D98100-EDEC-4E17-9C92-F2EABA8DB17F}" type="presParOf" srcId="{562F0E6C-235E-47CB-9FE3-49146E9671CB}" destId="{6F0304A1-3019-4DC6-9B3C-9058DCDEDB10}" srcOrd="0" destOrd="0" presId="urn:microsoft.com/office/officeart/2005/8/layout/hierarchy2"/>
-    <dgm:cxn modelId="{C26B1C1A-C792-4056-B185-2F786D0F8362}" type="presParOf" srcId="{0D4DD951-5E04-4A36-BE93-BF7F10FBB23B}" destId="{16D4E767-3D9E-4609-BB05-8A9412A1ECA1}" srcOrd="3" destOrd="0" presId="urn:microsoft.com/office/officeart/2005/8/layout/hierarchy2"/>
-    <dgm:cxn modelId="{A6245A0F-7B36-47DE-A4E6-1EE8105FAB8F}" type="presParOf" srcId="{16D4E767-3D9E-4609-BB05-8A9412A1ECA1}" destId="{42A2EDB0-3220-40BE-8808-F5A74FB58277}" srcOrd="0" destOrd="0" presId="urn:microsoft.com/office/officeart/2005/8/layout/hierarchy2"/>
-    <dgm:cxn modelId="{EC086795-044E-4353-8406-62ABFFDBD32F}" type="presParOf" srcId="{16D4E767-3D9E-4609-BB05-8A9412A1ECA1}" destId="{8C4C583D-2A7B-42B6-9704-2A9261FE7A0A}" srcOrd="1" destOrd="0" presId="urn:microsoft.com/office/officeart/2005/8/layout/hierarchy2"/>
-    <dgm:cxn modelId="{0F96615C-7124-48AE-B478-E1E2ED152E06}" type="presParOf" srcId="{9F12D713-D3AC-4B34-80AC-1A946F8D4764}" destId="{71506427-DDB1-4453-B59D-8F620A8E359F}" srcOrd="2" destOrd="0" presId="urn:microsoft.com/office/officeart/2005/8/layout/hierarchy2"/>
-    <dgm:cxn modelId="{3BD82C33-75F0-4039-A6A2-B32145B9D6CA}" type="presParOf" srcId="{71506427-DDB1-4453-B59D-8F620A8E359F}" destId="{721556CE-1A7D-4890-AF71-D618C2A88E7D}" srcOrd="0" destOrd="0" presId="urn:microsoft.com/office/officeart/2005/8/layout/hierarchy2"/>
-    <dgm:cxn modelId="{0A385A4A-EF7E-48AC-9E83-5113CBA88DB8}" type="presParOf" srcId="{9F12D713-D3AC-4B34-80AC-1A946F8D4764}" destId="{5E3EEB1F-9850-4A01-92BF-B079BBFF6D92}" srcOrd="3" destOrd="0" presId="urn:microsoft.com/office/officeart/2005/8/layout/hierarchy2"/>
-    <dgm:cxn modelId="{A266CB75-43F6-409E-9237-6E3616A1D356}" type="presParOf" srcId="{5E3EEB1F-9850-4A01-92BF-B079BBFF6D92}" destId="{2B8ED6EB-F941-4D74-B8A7-3479F18084B7}" srcOrd="0" destOrd="0" presId="urn:microsoft.com/office/officeart/2005/8/layout/hierarchy2"/>
-    <dgm:cxn modelId="{0210102D-7790-49C4-86E1-A44D087046DD}" type="presParOf" srcId="{5E3EEB1F-9850-4A01-92BF-B079BBFF6D92}" destId="{EDCCD7F9-8F69-45CB-AEB2-7A6AB92EE284}" srcOrd="1" destOrd="0" presId="urn:microsoft.com/office/officeart/2005/8/layout/hierarchy2"/>
-    <dgm:cxn modelId="{A75A4059-2362-485A-8329-146069EFD03C}" type="presParOf" srcId="{EDCCD7F9-8F69-45CB-AEB2-7A6AB92EE284}" destId="{C1282309-D98C-4467-8818-65E3A376A7A4}" srcOrd="0" destOrd="0" presId="urn:microsoft.com/office/officeart/2005/8/layout/hierarchy2"/>
-    <dgm:cxn modelId="{1B570B2C-7E09-4C84-AF84-3BFAF07DC94B}" type="presParOf" srcId="{C1282309-D98C-4467-8818-65E3A376A7A4}" destId="{8A91F826-1F37-4817-B184-7331D5B0CC8A}" srcOrd="0" destOrd="0" presId="urn:microsoft.com/office/officeart/2005/8/layout/hierarchy2"/>
-    <dgm:cxn modelId="{0367BCB9-ADAD-4FA1-9AB4-A49357B19236}" type="presParOf" srcId="{EDCCD7F9-8F69-45CB-AEB2-7A6AB92EE284}" destId="{7509D981-686C-469F-A5F0-F6BB0EE2400F}" srcOrd="1" destOrd="0" presId="urn:microsoft.com/office/officeart/2005/8/layout/hierarchy2"/>
-    <dgm:cxn modelId="{F8E33B5E-73ED-41FF-A9E8-4D42EC64672A}" type="presParOf" srcId="{7509D981-686C-469F-A5F0-F6BB0EE2400F}" destId="{E4E9F0EA-DF72-4D55-B6B2-60ADA4BF0340}" srcOrd="0" destOrd="0" presId="urn:microsoft.com/office/officeart/2005/8/layout/hierarchy2"/>
-    <dgm:cxn modelId="{FA7E6F98-0B14-4F6C-9219-37A9B8439D46}" type="presParOf" srcId="{7509D981-686C-469F-A5F0-F6BB0EE2400F}" destId="{C3A81E58-F69E-4C10-822F-153AEB6ACF38}" srcOrd="1" destOrd="0" presId="urn:microsoft.com/office/officeart/2005/8/layout/hierarchy2"/>
-    <dgm:cxn modelId="{7348B6E1-EAAC-432E-9B53-488249EDD661}" type="presParOf" srcId="{EDCCD7F9-8F69-45CB-AEB2-7A6AB92EE284}" destId="{79249BDB-8EDB-4167-965E-E9995582178F}" srcOrd="2" destOrd="0" presId="urn:microsoft.com/office/officeart/2005/8/layout/hierarchy2"/>
-    <dgm:cxn modelId="{B61E34FB-9AC0-45A8-A22D-40E4D989C8F3}" type="presParOf" srcId="{79249BDB-8EDB-4167-965E-E9995582178F}" destId="{66AB4072-5E24-4A50-8C0F-E05ABA89E0F7}" srcOrd="0" destOrd="0" presId="urn:microsoft.com/office/officeart/2005/8/layout/hierarchy2"/>
-    <dgm:cxn modelId="{88DF8ACF-55DF-488C-A77E-EC4C2AEC8871}" type="presParOf" srcId="{EDCCD7F9-8F69-45CB-AEB2-7A6AB92EE284}" destId="{4F531157-4441-425A-883A-912DE963DCA6}" srcOrd="3" destOrd="0" presId="urn:microsoft.com/office/officeart/2005/8/layout/hierarchy2"/>
-    <dgm:cxn modelId="{0633F783-878A-413C-B414-EDE6A15779C2}" type="presParOf" srcId="{4F531157-4441-425A-883A-912DE963DCA6}" destId="{722C86F9-EE7D-40BE-B9EE-4DE4E667AD31}" srcOrd="0" destOrd="0" presId="urn:microsoft.com/office/officeart/2005/8/layout/hierarchy2"/>
-    <dgm:cxn modelId="{66B8DEB8-1BBA-4EC7-94EC-EB14FD2403EE}" type="presParOf" srcId="{4F531157-4441-425A-883A-912DE963DCA6}" destId="{0BA483ED-95B7-4637-A307-187E60B0D8D6}" srcOrd="1" destOrd="0" presId="urn:microsoft.com/office/officeart/2005/8/layout/hierarchy2"/>
+    <dgm:cxn modelId="{47E074DA-5B66-441C-9FAC-BF39AEAA5A12}" type="presOf" srcId="{C560D727-9149-4D30-9D9E-4A3D3EDBDAE9}" destId="{97266DC2-94A3-426B-89A0-9A31D54DD99A}" srcOrd="1" destOrd="0" presId="urn:microsoft.com/office/officeart/2005/8/layout/hierarchy2"/>
+    <dgm:cxn modelId="{97B8CB1D-F004-478F-8439-715AE2BA4CB5}" type="presOf" srcId="{40D44D38-A3F8-4E22-AB43-8CD638892D66}" destId="{513F648B-2487-42D1-A900-9226F3BED679}" srcOrd="0" destOrd="0" presId="urn:microsoft.com/office/officeart/2005/8/layout/hierarchy2"/>
+    <dgm:cxn modelId="{CD448A93-0526-4B24-B362-13A968512F59}" type="presParOf" srcId="{16B3DE35-8C4A-4A3F-80C9-ACC2CDFA2C09}" destId="{6B142237-0EF8-40EB-ABC7-0AF90FA4DD12}" srcOrd="0" destOrd="0" presId="urn:microsoft.com/office/officeart/2005/8/layout/hierarchy2"/>
+    <dgm:cxn modelId="{6C8C340C-AD73-4965-B429-4749F834146C}" type="presParOf" srcId="{6B142237-0EF8-40EB-ABC7-0AF90FA4DD12}" destId="{B3EDCBAF-9F3C-4CF9-9E32-8CCD506C84BC}" srcOrd="0" destOrd="0" presId="urn:microsoft.com/office/officeart/2005/8/layout/hierarchy2"/>
+    <dgm:cxn modelId="{89A27D7F-CF42-41D4-B424-F4A8910F22FF}" type="presParOf" srcId="{6B142237-0EF8-40EB-ABC7-0AF90FA4DD12}" destId="{FA5F1709-EE5B-483B-80CA-E9DA752FDEB6}" srcOrd="1" destOrd="0" presId="urn:microsoft.com/office/officeart/2005/8/layout/hierarchy2"/>
+    <dgm:cxn modelId="{579268A5-48A2-496D-8C6C-586D58696A3E}" type="presParOf" srcId="{FA5F1709-EE5B-483B-80CA-E9DA752FDEB6}" destId="{C4E7FF32-B807-47F4-BC79-2332D39D9B98}" srcOrd="0" destOrd="0" presId="urn:microsoft.com/office/officeart/2005/8/layout/hierarchy2"/>
+    <dgm:cxn modelId="{5887CD85-737B-403D-87AC-ACABD0D62E1B}" type="presParOf" srcId="{C4E7FF32-B807-47F4-BC79-2332D39D9B98}" destId="{E5F62167-6CDD-490B-9967-4F5EC140AA9F}" srcOrd="0" destOrd="0" presId="urn:microsoft.com/office/officeart/2005/8/layout/hierarchy2"/>
+    <dgm:cxn modelId="{14BDD1DF-36F5-45DC-9DD8-CB93E9387C93}" type="presParOf" srcId="{FA5F1709-EE5B-483B-80CA-E9DA752FDEB6}" destId="{6429841C-0D1B-4B5D-8CDA-861B124D4F24}" srcOrd="1" destOrd="0" presId="urn:microsoft.com/office/officeart/2005/8/layout/hierarchy2"/>
+    <dgm:cxn modelId="{8FE73551-E9BF-4090-8A1D-E60434A6FD09}" type="presParOf" srcId="{6429841C-0D1B-4B5D-8CDA-861B124D4F24}" destId="{B47ECA93-3526-4EAC-B783-4BC94C62D8CD}" srcOrd="0" destOrd="0" presId="urn:microsoft.com/office/officeart/2005/8/layout/hierarchy2"/>
+    <dgm:cxn modelId="{4495CE3B-877E-46AC-A925-C07E9BA840F4}" type="presParOf" srcId="{6429841C-0D1B-4B5D-8CDA-861B124D4F24}" destId="{3E766250-A091-47D7-B17F-D0EAB44D6853}" srcOrd="1" destOrd="0" presId="urn:microsoft.com/office/officeart/2005/8/layout/hierarchy2"/>
+    <dgm:cxn modelId="{66DD4587-F28D-4E0F-9AC2-B71FD3CD86F8}" type="presParOf" srcId="{3E766250-A091-47D7-B17F-D0EAB44D6853}" destId="{DFA7738D-4E6D-444E-84A0-4D9CCCA3BE1C}" srcOrd="0" destOrd="0" presId="urn:microsoft.com/office/officeart/2005/8/layout/hierarchy2"/>
+    <dgm:cxn modelId="{2C1714AE-2A70-47CC-9187-193EDE94D1FE}" type="presParOf" srcId="{DFA7738D-4E6D-444E-84A0-4D9CCCA3BE1C}" destId="{C47406B2-8A2E-478B-8BB0-B39750785420}" srcOrd="0" destOrd="0" presId="urn:microsoft.com/office/officeart/2005/8/layout/hierarchy2"/>
+    <dgm:cxn modelId="{71C91BFA-12D7-4E81-8611-48DD3A01FB23}" type="presParOf" srcId="{3E766250-A091-47D7-B17F-D0EAB44D6853}" destId="{2327CF68-1752-4B8B-B3B1-82C302381860}" srcOrd="1" destOrd="0" presId="urn:microsoft.com/office/officeart/2005/8/layout/hierarchy2"/>
+    <dgm:cxn modelId="{3AA4FC4A-4BFC-49D7-8069-E7C820FDAD8D}" type="presParOf" srcId="{2327CF68-1752-4B8B-B3B1-82C302381860}" destId="{BD32F14F-A081-4377-B142-3287C1CC1FFF}" srcOrd="0" destOrd="0" presId="urn:microsoft.com/office/officeart/2005/8/layout/hierarchy2"/>
+    <dgm:cxn modelId="{74666D4C-54BE-462F-A011-9D662AF5E5F4}" type="presParOf" srcId="{2327CF68-1752-4B8B-B3B1-82C302381860}" destId="{8FE7061C-1076-477D-A922-C6D933A20F07}" srcOrd="1" destOrd="0" presId="urn:microsoft.com/office/officeart/2005/8/layout/hierarchy2"/>
+    <dgm:cxn modelId="{EA9163FA-4BD2-4F28-BCA7-B0BF8634BC69}" type="presParOf" srcId="{8FE7061C-1076-477D-A922-C6D933A20F07}" destId="{67775988-CCA3-4109-A504-A58B486E5ED6}" srcOrd="0" destOrd="0" presId="urn:microsoft.com/office/officeart/2005/8/layout/hierarchy2"/>
+    <dgm:cxn modelId="{887D2278-04AF-4BE0-94E4-37C4CB801271}" type="presParOf" srcId="{67775988-CCA3-4109-A504-A58B486E5ED6}" destId="{DFB6A81B-0AC4-4837-ADCF-4CDB720DB8E8}" srcOrd="0" destOrd="0" presId="urn:microsoft.com/office/officeart/2005/8/layout/hierarchy2"/>
+    <dgm:cxn modelId="{1EEADBC3-E156-4877-B33B-2C6F0D77A473}" type="presParOf" srcId="{8FE7061C-1076-477D-A922-C6D933A20F07}" destId="{6985A822-CB16-4525-9AA8-66C022B0C4D8}" srcOrd="1" destOrd="0" presId="urn:microsoft.com/office/officeart/2005/8/layout/hierarchy2"/>
+    <dgm:cxn modelId="{3593EAB7-2CB5-4977-AA4F-352BCC62D1AD}" type="presParOf" srcId="{6985A822-CB16-4525-9AA8-66C022B0C4D8}" destId="{B311A01E-C071-4E96-AD1B-C290BAA52E7C}" srcOrd="0" destOrd="0" presId="urn:microsoft.com/office/officeart/2005/8/layout/hierarchy2"/>
+    <dgm:cxn modelId="{1B13C062-636D-44FE-971D-E828469CA279}" type="presParOf" srcId="{6985A822-CB16-4525-9AA8-66C022B0C4D8}" destId="{0E9991A7-1AA4-425C-B796-09DFC0F58186}" srcOrd="1" destOrd="0" presId="urn:microsoft.com/office/officeart/2005/8/layout/hierarchy2"/>
+    <dgm:cxn modelId="{209C745E-F004-4371-B269-02C5ECC4DB6A}" type="presParOf" srcId="{0E9991A7-1AA4-425C-B796-09DFC0F58186}" destId="{A337A44A-2B4B-4284-BE31-B03CB7DF4EED}" srcOrd="0" destOrd="0" presId="urn:microsoft.com/office/officeart/2005/8/layout/hierarchy2"/>
+    <dgm:cxn modelId="{2746AAE2-5B5F-40A8-820B-2CA93056D96D}" type="presParOf" srcId="{A337A44A-2B4B-4284-BE31-B03CB7DF4EED}" destId="{DF698781-458D-46AA-8E57-42A7D1045F9E}" srcOrd="0" destOrd="0" presId="urn:microsoft.com/office/officeart/2005/8/layout/hierarchy2"/>
+    <dgm:cxn modelId="{D2FF2162-F9C1-4248-AF8A-1BC33170DB8B}" type="presParOf" srcId="{0E9991A7-1AA4-425C-B796-09DFC0F58186}" destId="{37B52259-DD2E-4A57-9A16-F82972CA3155}" srcOrd="1" destOrd="0" presId="urn:microsoft.com/office/officeart/2005/8/layout/hierarchy2"/>
+    <dgm:cxn modelId="{F961C5E5-1F65-489E-A531-C92941F3A444}" type="presParOf" srcId="{37B52259-DD2E-4A57-9A16-F82972CA3155}" destId="{513F648B-2487-42D1-A900-9226F3BED679}" srcOrd="0" destOrd="0" presId="urn:microsoft.com/office/officeart/2005/8/layout/hierarchy2"/>
+    <dgm:cxn modelId="{B39203BC-9341-440F-819E-A43BE4D9EED4}" type="presParOf" srcId="{37B52259-DD2E-4A57-9A16-F82972CA3155}" destId="{1C5323A0-6FE4-4C8B-814F-29448A5A2CA1}" srcOrd="1" destOrd="0" presId="urn:microsoft.com/office/officeart/2005/8/layout/hierarchy2"/>
+    <dgm:cxn modelId="{917FF003-3842-40E0-920C-C785AC620042}" type="presParOf" srcId="{1C5323A0-6FE4-4C8B-814F-29448A5A2CA1}" destId="{D5163A22-4676-4515-A5F7-3C4219085EAC}" srcOrd="0" destOrd="0" presId="urn:microsoft.com/office/officeart/2005/8/layout/hierarchy2"/>
+    <dgm:cxn modelId="{B02B465B-70E4-4246-ACB5-FD9765861F3C}" type="presParOf" srcId="{D5163A22-4676-4515-A5F7-3C4219085EAC}" destId="{97266DC2-94A3-426B-89A0-9A31D54DD99A}" srcOrd="0" destOrd="0" presId="urn:microsoft.com/office/officeart/2005/8/layout/hierarchy2"/>
+    <dgm:cxn modelId="{BBCE52DB-17EC-434E-BF65-42A2C1552A8D}" type="presParOf" srcId="{1C5323A0-6FE4-4C8B-814F-29448A5A2CA1}" destId="{29AE2907-4E14-448A-974D-C68E9B69F1DB}" srcOrd="1" destOrd="0" presId="urn:microsoft.com/office/officeart/2005/8/layout/hierarchy2"/>
+    <dgm:cxn modelId="{634B9010-149C-45AF-BC3E-DA8C1AE8E54A}" type="presParOf" srcId="{29AE2907-4E14-448A-974D-C68E9B69F1DB}" destId="{9FBF9F0F-8105-4568-8BEA-9616CB9C7F5D}" srcOrd="0" destOrd="0" presId="urn:microsoft.com/office/officeart/2005/8/layout/hierarchy2"/>
+    <dgm:cxn modelId="{D60E11A5-2A74-462B-8953-CB5730CFF5B0}" type="presParOf" srcId="{29AE2907-4E14-448A-974D-C68E9B69F1DB}" destId="{3FDC65FC-6A32-43B9-8507-D337AD99133A}" srcOrd="1" destOrd="0" presId="urn:microsoft.com/office/officeart/2005/8/layout/hierarchy2"/>
+    <dgm:cxn modelId="{590EBCEA-12CF-4A5C-BAC9-A362547F511A}" type="presParOf" srcId="{1C5323A0-6FE4-4C8B-814F-29448A5A2CA1}" destId="{EE1D3F49-CB68-4F2A-BE2C-77EEBDFADB46}" srcOrd="2" destOrd="0" presId="urn:microsoft.com/office/officeart/2005/8/layout/hierarchy2"/>
+    <dgm:cxn modelId="{0137B394-99EA-41A6-A62B-7B0C6F6B6EDF}" type="presParOf" srcId="{EE1D3F49-CB68-4F2A-BE2C-77EEBDFADB46}" destId="{036996BE-12E0-46C3-A9ED-BEED69DF32E1}" srcOrd="0" destOrd="0" presId="urn:microsoft.com/office/officeart/2005/8/layout/hierarchy2"/>
+    <dgm:cxn modelId="{866CDE2A-E4B4-40C1-9BFF-26249AB68CEC}" type="presParOf" srcId="{1C5323A0-6FE4-4C8B-814F-29448A5A2CA1}" destId="{9FEE2CB9-CA4F-4220-92FB-6126641D9578}" srcOrd="3" destOrd="0" presId="urn:microsoft.com/office/officeart/2005/8/layout/hierarchy2"/>
+    <dgm:cxn modelId="{2A138A55-6E87-4829-BA3A-5F913A707DC9}" type="presParOf" srcId="{9FEE2CB9-CA4F-4220-92FB-6126641D9578}" destId="{4A5A5087-2850-49DC-A201-718685CC138D}" srcOrd="0" destOrd="0" presId="urn:microsoft.com/office/officeart/2005/8/layout/hierarchy2"/>
+    <dgm:cxn modelId="{D7B50E30-3940-4DD6-A5D4-298DA7CB6DA7}" type="presParOf" srcId="{9FEE2CB9-CA4F-4220-92FB-6126641D9578}" destId="{BD21048B-405A-4D20-AA50-54F39C8B17D6}" srcOrd="1" destOrd="0" presId="urn:microsoft.com/office/officeart/2005/8/layout/hierarchy2"/>
+    <dgm:cxn modelId="{AAD556FD-496C-4AFC-89C0-515E26A1413C}" type="presParOf" srcId="{0E9991A7-1AA4-425C-B796-09DFC0F58186}" destId="{A82E4A05-8A9C-4469-BFDC-8DF97D9657CB}" srcOrd="2" destOrd="0" presId="urn:microsoft.com/office/officeart/2005/8/layout/hierarchy2"/>
+    <dgm:cxn modelId="{7DE5CF36-59D7-4277-B411-5635C74619BE}" type="presParOf" srcId="{A82E4A05-8A9C-4469-BFDC-8DF97D9657CB}" destId="{55434B17-874B-4D74-8B3E-013A543872C3}" srcOrd="0" destOrd="0" presId="urn:microsoft.com/office/officeart/2005/8/layout/hierarchy2"/>
+    <dgm:cxn modelId="{FB9F6FC4-51D4-461B-B7C8-B894911EC854}" type="presParOf" srcId="{0E9991A7-1AA4-425C-B796-09DFC0F58186}" destId="{0ECFC0FD-255E-45B3-AACD-CC6D74163A78}" srcOrd="3" destOrd="0" presId="urn:microsoft.com/office/officeart/2005/8/layout/hierarchy2"/>
+    <dgm:cxn modelId="{65E80049-8F13-41E0-A645-5D941B905B9A}" type="presParOf" srcId="{0ECFC0FD-255E-45B3-AACD-CC6D74163A78}" destId="{257F671F-F804-4C5B-A951-9D23BFAA6011}" srcOrd="0" destOrd="0" presId="urn:microsoft.com/office/officeart/2005/8/layout/hierarchy2"/>
+    <dgm:cxn modelId="{3E6C1162-55F8-44C0-9D4A-0FACCAB9AFD6}" type="presParOf" srcId="{0ECFC0FD-255E-45B3-AACD-CC6D74163A78}" destId="{990E526B-C1CA-44DD-91B0-6A38BDF6219F}" srcOrd="1" destOrd="0" presId="urn:microsoft.com/office/officeart/2005/8/layout/hierarchy2"/>
+    <dgm:cxn modelId="{BA63414D-7585-44A6-AD78-AF1F9F58A8F3}" type="presParOf" srcId="{990E526B-C1CA-44DD-91B0-6A38BDF6219F}" destId="{D95FBAA4-0B24-4B46-9CF4-39C4AE964577}" srcOrd="0" destOrd="0" presId="urn:microsoft.com/office/officeart/2005/8/layout/hierarchy2"/>
+    <dgm:cxn modelId="{B451E00B-DB03-4874-B517-B7BACFD0FA9A}" type="presParOf" srcId="{D95FBAA4-0B24-4B46-9CF4-39C4AE964577}" destId="{AD214E90-5F0E-4101-A06C-458ED79068E2}" srcOrd="0" destOrd="0" presId="urn:microsoft.com/office/officeart/2005/8/layout/hierarchy2"/>
+    <dgm:cxn modelId="{D9390C7B-37D2-46C5-920D-4DD4C3FFF13F}" type="presParOf" srcId="{990E526B-C1CA-44DD-91B0-6A38BDF6219F}" destId="{A155F2F1-54F7-4CAD-8EA9-4DBCAE1D1FDE}" srcOrd="1" destOrd="0" presId="urn:microsoft.com/office/officeart/2005/8/layout/hierarchy2"/>
+    <dgm:cxn modelId="{27FD57E7-5BE2-4E68-8F9E-06DB5FBF6140}" type="presParOf" srcId="{A155F2F1-54F7-4CAD-8EA9-4DBCAE1D1FDE}" destId="{DCD7B506-8EBD-48DF-94FE-D9C7792C5910}" srcOrd="0" destOrd="0" presId="urn:microsoft.com/office/officeart/2005/8/layout/hierarchy2"/>
+    <dgm:cxn modelId="{E1B209EE-AF6D-42DA-B43E-8FDDFFAA6E04}" type="presParOf" srcId="{A155F2F1-54F7-4CAD-8EA9-4DBCAE1D1FDE}" destId="{90F77037-8DE5-43FA-982F-C352ECF9C208}" srcOrd="1" destOrd="0" presId="urn:microsoft.com/office/officeart/2005/8/layout/hierarchy2"/>
+    <dgm:cxn modelId="{9BA5B3A6-62B6-4D01-B592-7E67CF566007}" type="presParOf" srcId="{990E526B-C1CA-44DD-91B0-6A38BDF6219F}" destId="{2884EA79-C96A-41DC-B041-51899B522400}" srcOrd="2" destOrd="0" presId="urn:microsoft.com/office/officeart/2005/8/layout/hierarchy2"/>
+    <dgm:cxn modelId="{4EF5C74F-2D21-4A64-9F6F-7F48FEE1D4FC}" type="presParOf" srcId="{2884EA79-C96A-41DC-B041-51899B522400}" destId="{F45C8386-8916-4894-8429-4EE5B6314EE0}" srcOrd="0" destOrd="0" presId="urn:microsoft.com/office/officeart/2005/8/layout/hierarchy2"/>
+    <dgm:cxn modelId="{0C2A840A-FA71-49D9-9812-E72BC5B3947D}" type="presParOf" srcId="{990E526B-C1CA-44DD-91B0-6A38BDF6219F}" destId="{53881123-710A-4EB2-A61C-C43EF2D1D91A}" srcOrd="3" destOrd="0" presId="urn:microsoft.com/office/officeart/2005/8/layout/hierarchy2"/>
+    <dgm:cxn modelId="{2204CDFA-CAEE-4C46-ACB3-45D78642F31D}" type="presParOf" srcId="{53881123-710A-4EB2-A61C-C43EF2D1D91A}" destId="{E7CA8D1C-66D2-41A7-BB53-20D94B562C91}" srcOrd="0" destOrd="0" presId="urn:microsoft.com/office/officeart/2005/8/layout/hierarchy2"/>
+    <dgm:cxn modelId="{B7524DEA-3BE9-4E63-8AD4-A24A5A2C80A1}" type="presParOf" srcId="{53881123-710A-4EB2-A61C-C43EF2D1D91A}" destId="{5CA2D720-1671-49B3-A9A4-B0B069C6DAC2}" srcOrd="1" destOrd="0" presId="urn:microsoft.com/office/officeart/2005/8/layout/hierarchy2"/>
+    <dgm:cxn modelId="{F04DA6DF-5D34-4D6A-B00B-9EFE27A417E3}" type="presParOf" srcId="{8FE7061C-1076-477D-A922-C6D933A20F07}" destId="{4890AAD2-A023-40B8-848D-C9EC3BD92610}" srcOrd="2" destOrd="0" presId="urn:microsoft.com/office/officeart/2005/8/layout/hierarchy2"/>
+    <dgm:cxn modelId="{EACC12A7-1F6E-45ED-9A8D-A79A894FB2AD}" type="presParOf" srcId="{4890AAD2-A023-40B8-848D-C9EC3BD92610}" destId="{FFBCD30D-CBF4-42B6-B4E7-A019F732EF4E}" srcOrd="0" destOrd="0" presId="urn:microsoft.com/office/officeart/2005/8/layout/hierarchy2"/>
+    <dgm:cxn modelId="{CFB1C7E6-AD80-474D-8034-4307CE85B02E}" type="presParOf" srcId="{8FE7061C-1076-477D-A922-C6D933A20F07}" destId="{83A98551-CC5F-4DE3-A269-38EDF5906CE2}" srcOrd="3" destOrd="0" presId="urn:microsoft.com/office/officeart/2005/8/layout/hierarchy2"/>
+    <dgm:cxn modelId="{5B14383A-D3C0-4DAA-A26A-6DF683E8C292}" type="presParOf" srcId="{83A98551-CC5F-4DE3-A269-38EDF5906CE2}" destId="{8C322B51-8E31-4D4E-82A4-1FBF34519AB1}" srcOrd="0" destOrd="0" presId="urn:microsoft.com/office/officeart/2005/8/layout/hierarchy2"/>
+    <dgm:cxn modelId="{320BAA8D-8B5F-4A1A-9CB9-915173A16DEF}" type="presParOf" srcId="{83A98551-CC5F-4DE3-A269-38EDF5906CE2}" destId="{70EF31C6-57E6-479C-A489-F9ABEDE18EDC}" srcOrd="1" destOrd="0" presId="urn:microsoft.com/office/officeart/2005/8/layout/hierarchy2"/>
+    <dgm:cxn modelId="{1F23CC59-13B8-4414-A638-69AAEF0F323F}" type="presParOf" srcId="{70EF31C6-57E6-479C-A489-F9ABEDE18EDC}" destId="{50CFDD48-95CE-4E66-BEC2-96431417C59A}" srcOrd="0" destOrd="0" presId="urn:microsoft.com/office/officeart/2005/8/layout/hierarchy2"/>
+    <dgm:cxn modelId="{8E3C9BFD-B77C-4A97-8D82-FED0183CB53D}" type="presParOf" srcId="{50CFDD48-95CE-4E66-BEC2-96431417C59A}" destId="{595018B5-9CAD-451F-8147-24F5C48DD02E}" srcOrd="0" destOrd="0" presId="urn:microsoft.com/office/officeart/2005/8/layout/hierarchy2"/>
+    <dgm:cxn modelId="{0F79B8D0-413F-40CB-AC96-8DF4DAB2A742}" type="presParOf" srcId="{70EF31C6-57E6-479C-A489-F9ABEDE18EDC}" destId="{71E46547-4540-4005-B104-800FEA64694E}" srcOrd="1" destOrd="0" presId="urn:microsoft.com/office/officeart/2005/8/layout/hierarchy2"/>
+    <dgm:cxn modelId="{E457EE22-A607-4FF4-A17E-5BABC564D770}" type="presParOf" srcId="{71E46547-4540-4005-B104-800FEA64694E}" destId="{BC1FB085-8D8E-43CA-A8F8-6F8C7AADD950}" srcOrd="0" destOrd="0" presId="urn:microsoft.com/office/officeart/2005/8/layout/hierarchy2"/>
+    <dgm:cxn modelId="{5923E7E6-D077-4CB2-A7E8-0B8E18780BA0}" type="presParOf" srcId="{71E46547-4540-4005-B104-800FEA64694E}" destId="{430705E1-FFF3-452B-B1F3-F93452784E92}" srcOrd="1" destOrd="0" presId="urn:microsoft.com/office/officeart/2005/8/layout/hierarchy2"/>
+    <dgm:cxn modelId="{5B932AC6-61FA-4087-A71A-0D3969B95E6A}" type="presParOf" srcId="{430705E1-FFF3-452B-B1F3-F93452784E92}" destId="{776857C1-DF41-4F41-A076-0FB75C478575}" srcOrd="0" destOrd="0" presId="urn:microsoft.com/office/officeart/2005/8/layout/hierarchy2"/>
+    <dgm:cxn modelId="{772FA708-60DD-49D4-815B-63F030107C48}" type="presParOf" srcId="{776857C1-DF41-4F41-A076-0FB75C478575}" destId="{B18E40A1-CAB4-46AA-940E-3E010E398C2B}" srcOrd="0" destOrd="0" presId="urn:microsoft.com/office/officeart/2005/8/layout/hierarchy2"/>
+    <dgm:cxn modelId="{A64BBA90-FD74-42EF-90D7-272DBECC7EE7}" type="presParOf" srcId="{430705E1-FFF3-452B-B1F3-F93452784E92}" destId="{0349801F-03BF-488C-96A7-B037FA23453D}" srcOrd="1" destOrd="0" presId="urn:microsoft.com/office/officeart/2005/8/layout/hierarchy2"/>
+    <dgm:cxn modelId="{E210B41A-D1AE-425D-9953-6F1EAC626322}" type="presParOf" srcId="{0349801F-03BF-488C-96A7-B037FA23453D}" destId="{D185C232-1664-4F2D-AA97-0EDA34FD1F90}" srcOrd="0" destOrd="0" presId="urn:microsoft.com/office/officeart/2005/8/layout/hierarchy2"/>
+    <dgm:cxn modelId="{29D3F626-94EE-45B1-B53D-47055D7DBAEB}" type="presParOf" srcId="{0349801F-03BF-488C-96A7-B037FA23453D}" destId="{AB3FFB08-B27A-4E32-BDE9-66ADFBCA6E0F}" srcOrd="1" destOrd="0" presId="urn:microsoft.com/office/officeart/2005/8/layout/hierarchy2"/>
+    <dgm:cxn modelId="{C15125C9-20CF-4A07-91BD-E866862D9447}" type="presParOf" srcId="{430705E1-FFF3-452B-B1F3-F93452784E92}" destId="{821394BF-CE5F-4644-9B53-8F75BE0D9650}" srcOrd="2" destOrd="0" presId="urn:microsoft.com/office/officeart/2005/8/layout/hierarchy2"/>
+    <dgm:cxn modelId="{6AB70B73-77F7-4163-827E-E91E3DD76D44}" type="presParOf" srcId="{821394BF-CE5F-4644-9B53-8F75BE0D9650}" destId="{0669E15D-09CA-4E47-B0A1-E0CB472B2AC0}" srcOrd="0" destOrd="0" presId="urn:microsoft.com/office/officeart/2005/8/layout/hierarchy2"/>
+    <dgm:cxn modelId="{7EEDD761-DE6C-42F4-A697-3F5520F437A8}" type="presParOf" srcId="{430705E1-FFF3-452B-B1F3-F93452784E92}" destId="{C2A4D2FD-B3CD-45F4-A969-C8E2A08704F5}" srcOrd="3" destOrd="0" presId="urn:microsoft.com/office/officeart/2005/8/layout/hierarchy2"/>
+    <dgm:cxn modelId="{09D78DAF-E689-43E2-A2FD-98B72193DC0E}" type="presParOf" srcId="{C2A4D2FD-B3CD-45F4-A969-C8E2A08704F5}" destId="{F9513FFC-8077-416D-8D51-75C82A98EEDA}" srcOrd="0" destOrd="0" presId="urn:microsoft.com/office/officeart/2005/8/layout/hierarchy2"/>
+    <dgm:cxn modelId="{43BA5870-66A8-4D6D-9903-EF3398827512}" type="presParOf" srcId="{C2A4D2FD-B3CD-45F4-A969-C8E2A08704F5}" destId="{7908CC39-B7B4-4C18-B75B-6AC417E78B26}" srcOrd="1" destOrd="0" presId="urn:microsoft.com/office/officeart/2005/8/layout/hierarchy2"/>
+    <dgm:cxn modelId="{6DF6C143-363F-4523-A215-7E9C208E7E4B}" type="presParOf" srcId="{70EF31C6-57E6-479C-A489-F9ABEDE18EDC}" destId="{FC7FEABA-0F57-442A-9C7E-893EF64752E5}" srcOrd="2" destOrd="0" presId="urn:microsoft.com/office/officeart/2005/8/layout/hierarchy2"/>
+    <dgm:cxn modelId="{BBF52BB5-7F76-40FF-AC4A-1443A41443FB}" type="presParOf" srcId="{FC7FEABA-0F57-442A-9C7E-893EF64752E5}" destId="{EAB3BB17-BF5A-4D3B-B9D9-1B35BF61C45E}" srcOrd="0" destOrd="0" presId="urn:microsoft.com/office/officeart/2005/8/layout/hierarchy2"/>
+    <dgm:cxn modelId="{C61351E4-1FE8-4B9C-A33C-EB42288956B9}" type="presParOf" srcId="{70EF31C6-57E6-479C-A489-F9ABEDE18EDC}" destId="{ECD761F5-6746-4FF8-80F5-360375F0A5EE}" srcOrd="3" destOrd="0" presId="urn:microsoft.com/office/officeart/2005/8/layout/hierarchy2"/>
+    <dgm:cxn modelId="{7107FBA5-932F-401C-98EC-5B6885815DF4}" type="presParOf" srcId="{ECD761F5-6746-4FF8-80F5-360375F0A5EE}" destId="{E2BF8B20-A9F1-4CAD-88CB-ADB5215D3793}" srcOrd="0" destOrd="0" presId="urn:microsoft.com/office/officeart/2005/8/layout/hierarchy2"/>
+    <dgm:cxn modelId="{317A0C65-8B25-4769-A07B-74C194F3DFBE}" type="presParOf" srcId="{ECD761F5-6746-4FF8-80F5-360375F0A5EE}" destId="{0F68DEA4-8629-4240-A515-5C456A4C18CA}" srcOrd="1" destOrd="0" presId="urn:microsoft.com/office/officeart/2005/8/layout/hierarchy2"/>
+    <dgm:cxn modelId="{ADF5E5D1-3A9B-4558-A6EA-3087D7483B45}" type="presParOf" srcId="{0F68DEA4-8629-4240-A515-5C456A4C18CA}" destId="{8C65F5B3-31D8-4248-A2D7-BED22DB582B0}" srcOrd="0" destOrd="0" presId="urn:microsoft.com/office/officeart/2005/8/layout/hierarchy2"/>
+    <dgm:cxn modelId="{B61DDDA2-B2BC-4DD8-8C51-6DF2F629E41B}" type="presParOf" srcId="{8C65F5B3-31D8-4248-A2D7-BED22DB582B0}" destId="{12CC1C3F-EC13-422B-A1C3-B48BDF595AE2}" srcOrd="0" destOrd="0" presId="urn:microsoft.com/office/officeart/2005/8/layout/hierarchy2"/>
+    <dgm:cxn modelId="{25F17711-1ED5-4B34-991D-EB93171604A4}" type="presParOf" srcId="{0F68DEA4-8629-4240-A515-5C456A4C18CA}" destId="{36872C9A-4FAB-4803-8B1F-AECFE828CF7F}" srcOrd="1" destOrd="0" presId="urn:microsoft.com/office/officeart/2005/8/layout/hierarchy2"/>
+    <dgm:cxn modelId="{51D4F1A1-C5E6-4D1B-9AA0-48B0C76DF30C}" type="presParOf" srcId="{36872C9A-4FAB-4803-8B1F-AECFE828CF7F}" destId="{FEF4947D-6C0C-478A-A0AB-CBFB03A9BBE3}" srcOrd="0" destOrd="0" presId="urn:microsoft.com/office/officeart/2005/8/layout/hierarchy2"/>
+    <dgm:cxn modelId="{736F79BB-179C-4282-A5DA-E3C2D35EFB6B}" type="presParOf" srcId="{36872C9A-4FAB-4803-8B1F-AECFE828CF7F}" destId="{838B32E4-C7D0-4BD5-8E45-9E6D80B38600}" srcOrd="1" destOrd="0" presId="urn:microsoft.com/office/officeart/2005/8/layout/hierarchy2"/>
+    <dgm:cxn modelId="{D39BF337-5724-4EDF-9C21-664054FEDE37}" type="presParOf" srcId="{0F68DEA4-8629-4240-A515-5C456A4C18CA}" destId="{46E6BD9B-2DAF-4461-9317-2F9DE3A89C16}" srcOrd="2" destOrd="0" presId="urn:microsoft.com/office/officeart/2005/8/layout/hierarchy2"/>
+    <dgm:cxn modelId="{E38660AB-C1BE-4EDB-BC02-DA5A71AE0520}" type="presParOf" srcId="{46E6BD9B-2DAF-4461-9317-2F9DE3A89C16}" destId="{86FCA744-4B59-4862-8BD6-A9051E34AEFC}" srcOrd="0" destOrd="0" presId="urn:microsoft.com/office/officeart/2005/8/layout/hierarchy2"/>
+    <dgm:cxn modelId="{3DC13A07-7471-41A0-9668-0BDF39CDC5BA}" type="presParOf" srcId="{0F68DEA4-8629-4240-A515-5C456A4C18CA}" destId="{BBEADA7D-D67D-4C26-88EC-53304A063CFE}" srcOrd="3" destOrd="0" presId="urn:microsoft.com/office/officeart/2005/8/layout/hierarchy2"/>
+    <dgm:cxn modelId="{02037A5A-894E-43A1-8B9A-5469BABE30C6}" type="presParOf" srcId="{BBEADA7D-D67D-4C26-88EC-53304A063CFE}" destId="{9523EF91-D885-4479-8E21-FA5308491C8C}" srcOrd="0" destOrd="0" presId="urn:microsoft.com/office/officeart/2005/8/layout/hierarchy2"/>
+    <dgm:cxn modelId="{5F2E72A8-B847-4DEC-AA6C-E8F79AB5AAD2}" type="presParOf" srcId="{BBEADA7D-D67D-4C26-88EC-53304A063CFE}" destId="{D10B58FE-9962-456C-A365-76CCFBDC018A}" srcOrd="1" destOrd="0" presId="urn:microsoft.com/office/officeart/2005/8/layout/hierarchy2"/>
+    <dgm:cxn modelId="{F0143751-2781-408B-9CF7-CCA8F269D8DF}" type="presParOf" srcId="{8FE7061C-1076-477D-A922-C6D933A20F07}" destId="{EA6FB77F-88BD-41AB-B6B0-860C335ABD90}" srcOrd="4" destOrd="0" presId="urn:microsoft.com/office/officeart/2005/8/layout/hierarchy2"/>
+    <dgm:cxn modelId="{01F4F687-8907-4EFE-9172-FA66E9ACDE82}" type="presParOf" srcId="{EA6FB77F-88BD-41AB-B6B0-860C335ABD90}" destId="{85E41B6A-03F8-42E5-BA89-6A281476A5DE}" srcOrd="0" destOrd="0" presId="urn:microsoft.com/office/officeart/2005/8/layout/hierarchy2"/>
+    <dgm:cxn modelId="{E31EE663-70DB-4C7E-80BA-6DF1024945A3}" type="presParOf" srcId="{8FE7061C-1076-477D-A922-C6D933A20F07}" destId="{66037016-3597-479B-8019-1F8E4EFBA81B}" srcOrd="5" destOrd="0" presId="urn:microsoft.com/office/officeart/2005/8/layout/hierarchy2"/>
+    <dgm:cxn modelId="{4E4F6C9F-7B99-4813-8D33-018346D25660}" type="presParOf" srcId="{66037016-3597-479B-8019-1F8E4EFBA81B}" destId="{CFEBCE8E-E42C-4A7B-8D78-2CABB3698E17}" srcOrd="0" destOrd="0" presId="urn:microsoft.com/office/officeart/2005/8/layout/hierarchy2"/>
+    <dgm:cxn modelId="{F09B44E4-6DFE-4DBD-A408-B9370FFBA6BF}" type="presParOf" srcId="{66037016-3597-479B-8019-1F8E4EFBA81B}" destId="{9F12D713-D3AC-4B34-80AC-1A946F8D4764}" srcOrd="1" destOrd="0" presId="urn:microsoft.com/office/officeart/2005/8/layout/hierarchy2"/>
+    <dgm:cxn modelId="{BBAACA0D-7A37-413F-814B-A86DAB0183D7}" type="presParOf" srcId="{9F12D713-D3AC-4B34-80AC-1A946F8D4764}" destId="{9F54E313-4304-4D3F-B75F-CBDCEAA4E790}" srcOrd="0" destOrd="0" presId="urn:microsoft.com/office/officeart/2005/8/layout/hierarchy2"/>
+    <dgm:cxn modelId="{4DF783CE-31DF-4FCB-A371-420215B1E2DC}" type="presParOf" srcId="{9F54E313-4304-4D3F-B75F-CBDCEAA4E790}" destId="{162DDAE5-392D-4E20-9DEA-6AFF773BE613}" srcOrd="0" destOrd="0" presId="urn:microsoft.com/office/officeart/2005/8/layout/hierarchy2"/>
+    <dgm:cxn modelId="{6BB31245-BD74-44DC-9D4B-2A7D0E63D313}" type="presParOf" srcId="{9F12D713-D3AC-4B34-80AC-1A946F8D4764}" destId="{7DC308B5-234C-4C01-81C4-52D092FBCD29}" srcOrd="1" destOrd="0" presId="urn:microsoft.com/office/officeart/2005/8/layout/hierarchy2"/>
+    <dgm:cxn modelId="{BF4579EA-C7BF-4ECE-AC5B-9550ADF6BF66}" type="presParOf" srcId="{7DC308B5-234C-4C01-81C4-52D092FBCD29}" destId="{EFEA0315-B65E-42D2-9E24-72C682734E87}" srcOrd="0" destOrd="0" presId="urn:microsoft.com/office/officeart/2005/8/layout/hierarchy2"/>
+    <dgm:cxn modelId="{21738070-4BA2-4EB1-B64E-60EC812BB3C8}" type="presParOf" srcId="{7DC308B5-234C-4C01-81C4-52D092FBCD29}" destId="{0D4DD951-5E04-4A36-BE93-BF7F10FBB23B}" srcOrd="1" destOrd="0" presId="urn:microsoft.com/office/officeart/2005/8/layout/hierarchy2"/>
+    <dgm:cxn modelId="{42C5A672-776F-46BA-97CA-3E557873215E}" type="presParOf" srcId="{0D4DD951-5E04-4A36-BE93-BF7F10FBB23B}" destId="{05F25DDA-9934-4218-A56C-8C3265792D85}" srcOrd="0" destOrd="0" presId="urn:microsoft.com/office/officeart/2005/8/layout/hierarchy2"/>
+    <dgm:cxn modelId="{3469F125-02B3-470F-B138-F58BE6C16C2E}" type="presParOf" srcId="{05F25DDA-9934-4218-A56C-8C3265792D85}" destId="{8B07AB89-D3AA-4A3E-B194-9FDDF815EC9D}" srcOrd="0" destOrd="0" presId="urn:microsoft.com/office/officeart/2005/8/layout/hierarchy2"/>
+    <dgm:cxn modelId="{15A86CFE-66A3-4FEB-9398-BFF890A35334}" type="presParOf" srcId="{0D4DD951-5E04-4A36-BE93-BF7F10FBB23B}" destId="{14485C56-422B-4FBA-8139-4A9188B6FE87}" srcOrd="1" destOrd="0" presId="urn:microsoft.com/office/officeart/2005/8/layout/hierarchy2"/>
+    <dgm:cxn modelId="{BE16D4B4-9ACB-4CCD-8D41-0930098183B7}" type="presParOf" srcId="{14485C56-422B-4FBA-8139-4A9188B6FE87}" destId="{75E78B23-DAEA-4F8C-8D86-99B39114B71C}" srcOrd="0" destOrd="0" presId="urn:microsoft.com/office/officeart/2005/8/layout/hierarchy2"/>
+    <dgm:cxn modelId="{3C1AE2B6-9F9E-4236-9E67-AE451D1B179C}" type="presParOf" srcId="{14485C56-422B-4FBA-8139-4A9188B6FE87}" destId="{9389804E-CDC0-45B7-8060-F7FD8A80D69E}" srcOrd="1" destOrd="0" presId="urn:microsoft.com/office/officeart/2005/8/layout/hierarchy2"/>
+    <dgm:cxn modelId="{B516CBE7-3629-4F1F-807B-3BAABED9A488}" type="presParOf" srcId="{0D4DD951-5E04-4A36-BE93-BF7F10FBB23B}" destId="{562F0E6C-235E-47CB-9FE3-49146E9671CB}" srcOrd="2" destOrd="0" presId="urn:microsoft.com/office/officeart/2005/8/layout/hierarchy2"/>
+    <dgm:cxn modelId="{C407D937-4A58-4DBA-AA69-854FE07E1B78}" type="presParOf" srcId="{562F0E6C-235E-47CB-9FE3-49146E9671CB}" destId="{6F0304A1-3019-4DC6-9B3C-9058DCDEDB10}" srcOrd="0" destOrd="0" presId="urn:microsoft.com/office/officeart/2005/8/layout/hierarchy2"/>
+    <dgm:cxn modelId="{0A2560D6-7538-4541-8165-AEC186EB93CD}" type="presParOf" srcId="{0D4DD951-5E04-4A36-BE93-BF7F10FBB23B}" destId="{16D4E767-3D9E-4609-BB05-8A9412A1ECA1}" srcOrd="3" destOrd="0" presId="urn:microsoft.com/office/officeart/2005/8/layout/hierarchy2"/>
+    <dgm:cxn modelId="{94CD8EFE-3BE4-466E-A0DA-570839B00DC0}" type="presParOf" srcId="{16D4E767-3D9E-4609-BB05-8A9412A1ECA1}" destId="{42A2EDB0-3220-40BE-8808-F5A74FB58277}" srcOrd="0" destOrd="0" presId="urn:microsoft.com/office/officeart/2005/8/layout/hierarchy2"/>
+    <dgm:cxn modelId="{42748EB5-B772-41C5-8310-6E342120B21C}" type="presParOf" srcId="{16D4E767-3D9E-4609-BB05-8A9412A1ECA1}" destId="{8C4C583D-2A7B-42B6-9704-2A9261FE7A0A}" srcOrd="1" destOrd="0" presId="urn:microsoft.com/office/officeart/2005/8/layout/hierarchy2"/>
+    <dgm:cxn modelId="{3B9AE106-1585-4B39-8E89-2666B7A80FB5}" type="presParOf" srcId="{9F12D713-D3AC-4B34-80AC-1A946F8D4764}" destId="{71506427-DDB1-4453-B59D-8F620A8E359F}" srcOrd="2" destOrd="0" presId="urn:microsoft.com/office/officeart/2005/8/layout/hierarchy2"/>
+    <dgm:cxn modelId="{B58BAA32-23FC-42BC-A6A6-E551655C466F}" type="presParOf" srcId="{71506427-DDB1-4453-B59D-8F620A8E359F}" destId="{721556CE-1A7D-4890-AF71-D618C2A88E7D}" srcOrd="0" destOrd="0" presId="urn:microsoft.com/office/officeart/2005/8/layout/hierarchy2"/>
+    <dgm:cxn modelId="{1E82EC24-A5F3-4E6E-A2EC-D0C1F8440DEE}" type="presParOf" srcId="{9F12D713-D3AC-4B34-80AC-1A946F8D4764}" destId="{5E3EEB1F-9850-4A01-92BF-B079BBFF6D92}" srcOrd="3" destOrd="0" presId="urn:microsoft.com/office/officeart/2005/8/layout/hierarchy2"/>
+    <dgm:cxn modelId="{8F1A1DCB-69A6-4446-B903-149E851CBF9D}" type="presParOf" srcId="{5E3EEB1F-9850-4A01-92BF-B079BBFF6D92}" destId="{2B8ED6EB-F941-4D74-B8A7-3479F18084B7}" srcOrd="0" destOrd="0" presId="urn:microsoft.com/office/officeart/2005/8/layout/hierarchy2"/>
+    <dgm:cxn modelId="{AEF6CE89-E462-4F05-9CA6-E7998FFFC284}" type="presParOf" srcId="{5E3EEB1F-9850-4A01-92BF-B079BBFF6D92}" destId="{EDCCD7F9-8F69-45CB-AEB2-7A6AB92EE284}" srcOrd="1" destOrd="0" presId="urn:microsoft.com/office/officeart/2005/8/layout/hierarchy2"/>
+    <dgm:cxn modelId="{E90CDA57-1526-4BE9-A185-F1B433E367F1}" type="presParOf" srcId="{EDCCD7F9-8F69-45CB-AEB2-7A6AB92EE284}" destId="{C1282309-D98C-4467-8818-65E3A376A7A4}" srcOrd="0" destOrd="0" presId="urn:microsoft.com/office/officeart/2005/8/layout/hierarchy2"/>
+    <dgm:cxn modelId="{EE97B51B-60A0-4A48-8B39-5A57956E6350}" type="presParOf" srcId="{C1282309-D98C-4467-8818-65E3A376A7A4}" destId="{8A91F826-1F37-4817-B184-7331D5B0CC8A}" srcOrd="0" destOrd="0" presId="urn:microsoft.com/office/officeart/2005/8/layout/hierarchy2"/>
+    <dgm:cxn modelId="{8655CAC0-6C4D-43CA-868D-F393BB67553E}" type="presParOf" srcId="{EDCCD7F9-8F69-45CB-AEB2-7A6AB92EE284}" destId="{7509D981-686C-469F-A5F0-F6BB0EE2400F}" srcOrd="1" destOrd="0" presId="urn:microsoft.com/office/officeart/2005/8/layout/hierarchy2"/>
+    <dgm:cxn modelId="{A7518D64-C3AE-4CC7-A2A8-08BF095A7E01}" type="presParOf" srcId="{7509D981-686C-469F-A5F0-F6BB0EE2400F}" destId="{E4E9F0EA-DF72-4D55-B6B2-60ADA4BF0340}" srcOrd="0" destOrd="0" presId="urn:microsoft.com/office/officeart/2005/8/layout/hierarchy2"/>
+    <dgm:cxn modelId="{C33B09AC-38E1-4CCC-8463-60E087F455B9}" type="presParOf" srcId="{7509D981-686C-469F-A5F0-F6BB0EE2400F}" destId="{C3A81E58-F69E-4C10-822F-153AEB6ACF38}" srcOrd="1" destOrd="0" presId="urn:microsoft.com/office/officeart/2005/8/layout/hierarchy2"/>
+    <dgm:cxn modelId="{395CAB7B-902A-4326-A941-B11447C3ED4A}" type="presParOf" srcId="{EDCCD7F9-8F69-45CB-AEB2-7A6AB92EE284}" destId="{79249BDB-8EDB-4167-965E-E9995582178F}" srcOrd="2" destOrd="0" presId="urn:microsoft.com/office/officeart/2005/8/layout/hierarchy2"/>
+    <dgm:cxn modelId="{A023985D-B346-4252-958E-63CB8057419B}" type="presParOf" srcId="{79249BDB-8EDB-4167-965E-E9995582178F}" destId="{66AB4072-5E24-4A50-8C0F-E05ABA89E0F7}" srcOrd="0" destOrd="0" presId="urn:microsoft.com/office/officeart/2005/8/layout/hierarchy2"/>
+    <dgm:cxn modelId="{F3ACB044-0FB6-4877-AF41-5FE13490189B}" type="presParOf" srcId="{EDCCD7F9-8F69-45CB-AEB2-7A6AB92EE284}" destId="{4F531157-4441-425A-883A-912DE963DCA6}" srcOrd="3" destOrd="0" presId="urn:microsoft.com/office/officeart/2005/8/layout/hierarchy2"/>
+    <dgm:cxn modelId="{6D707AAF-81A6-4FD0-97F0-9B619EB6F6C0}" type="presParOf" srcId="{4F531157-4441-425A-883A-912DE963DCA6}" destId="{722C86F9-EE7D-40BE-B9EE-4DE4E667AD31}" srcOrd="0" destOrd="0" presId="urn:microsoft.com/office/officeart/2005/8/layout/hierarchy2"/>
+    <dgm:cxn modelId="{6146EE50-DCCB-412B-A416-89947BF335EB}" type="presParOf" srcId="{4F531157-4441-425A-883A-912DE963DCA6}" destId="{0BA483ED-95B7-4637-A307-187E60B0D8D6}" srcOrd="1" destOrd="0" presId="urn:microsoft.com/office/officeart/2005/8/layout/hierarchy2"/>
   </dgm:cxnLst>
   <dgm:bg/>
   <dgm:whole/>
@@ -8006,14 +8006,14 @@
       </dgm:t>
     </dgm:pt>
     <dgm:pt modelId="{7C327369-897F-4B7B-995B-83B35E3C9EBE}">
-      <dgm:prSet phldrT="[Text]"/>
+      <dgm:prSet phldrT="[Text]" custT="1"/>
       <dgm:spPr/>
       <dgm:t>
         <a:bodyPr/>
         <a:lstStyle/>
         <a:p>
           <a:r>
-            <a:rPr lang="en-US"/>
+            <a:rPr lang="en-US" sz="1100"/>
             <a:t>wwwroot</a:t>
           </a:r>
         </a:p>
@@ -8042,15 +8042,15 @@
       </dgm:t>
     </dgm:pt>
     <dgm:pt modelId="{251171B3-2E3D-4670-898B-B62F717B9E87}">
-      <dgm:prSet phldrT="[Text]"/>
+      <dgm:prSet phldrT="[Text]" custT="1"/>
       <dgm:spPr/>
       <dgm:t>
         <a:bodyPr/>
         <a:lstStyle/>
         <a:p>
           <a:r>
-            <a:rPr lang="en-US"/>
-            <a:t>ams_dev</a:t>
+            <a:rPr lang="en-US" sz="1100"/>
+            <a:t>amsApp</a:t>
           </a:r>
         </a:p>
       </dgm:t>
@@ -8078,15 +8078,15 @@
       </dgm:t>
     </dgm:pt>
     <dgm:pt modelId="{49929DEB-A214-493A-B117-E94F7FFB7B37}">
-      <dgm:prSet phldrT="[Text]"/>
+      <dgm:prSet phldrT="[Text]" custT="1"/>
       <dgm:spPr/>
       <dgm:t>
         <a:bodyPr/>
         <a:lstStyle/>
         <a:p>
           <a:r>
-            <a:rPr lang="en-US"/>
-            <a:t>ams_service_1.3</a:t>
+            <a:rPr lang="en-US" sz="1100"/>
+            <a:t>amsApi</a:t>
           </a:r>
         </a:p>
       </dgm:t>
@@ -8113,20 +8113,139 @@
         </a:p>
       </dgm:t>
     </dgm:pt>
+    <dgm:pt modelId="{3A4CA1CD-77DF-4369-8A2B-A86AAA6FD32A}">
+      <dgm:prSet phldrT="[Text]" custT="1"/>
+      <dgm:spPr/>
+      <dgm:t>
+        <a:bodyPr/>
+        <a:lstStyle/>
+        <a:p>
+          <a:r>
+            <a:rPr lang="en-US" sz="1100"/>
+            <a:t>appraisalApi</a:t>
+          </a:r>
+        </a:p>
+      </dgm:t>
+    </dgm:pt>
+    <dgm:pt modelId="{88F79F6D-9836-4E6F-B8B9-BDC32C8D1D8F}" type="parTrans" cxnId="{47F8069B-E08A-4476-AFD9-4C626C190546}">
+      <dgm:prSet/>
+      <dgm:spPr/>
+      <dgm:t>
+        <a:bodyPr/>
+        <a:lstStyle/>
+        <a:p>
+          <a:endParaRPr lang="en-US"/>
+        </a:p>
+      </dgm:t>
+    </dgm:pt>
+    <dgm:pt modelId="{2279AD40-2314-433E-B2CD-71E9CD4A1331}" type="sibTrans" cxnId="{47F8069B-E08A-4476-AFD9-4C626C190546}">
+      <dgm:prSet/>
+      <dgm:spPr/>
+      <dgm:t>
+        <a:bodyPr/>
+        <a:lstStyle/>
+        <a:p>
+          <a:endParaRPr lang="en-US"/>
+        </a:p>
+      </dgm:t>
+    </dgm:pt>
+    <dgm:pt modelId="{7AC25B73-BB4A-4695-8C6A-F81D7FF61546}">
+      <dgm:prSet phldrT="[Text]" custT="1"/>
+      <dgm:spPr/>
+      <dgm:t>
+        <a:bodyPr/>
+        <a:lstStyle/>
+        <a:p>
+          <a:r>
+            <a:rPr lang="en-US" sz="1100"/>
+            <a:t>recruitoApp</a:t>
+          </a:r>
+        </a:p>
+      </dgm:t>
+    </dgm:pt>
+    <dgm:pt modelId="{4116A71D-CB55-4A07-95A2-285076A4580A}" type="parTrans" cxnId="{6CBFB4E1-AABB-4868-B3E0-D8725B67BD9B}">
+      <dgm:prSet/>
+      <dgm:spPr/>
+      <dgm:t>
+        <a:bodyPr/>
+        <a:lstStyle/>
+        <a:p>
+          <a:endParaRPr lang="en-US"/>
+        </a:p>
+      </dgm:t>
+    </dgm:pt>
+    <dgm:pt modelId="{1DD104BC-EC91-4B8C-98F5-6624AF774247}" type="sibTrans" cxnId="{6CBFB4E1-AABB-4868-B3E0-D8725B67BD9B}">
+      <dgm:prSet/>
+      <dgm:spPr/>
+      <dgm:t>
+        <a:bodyPr/>
+        <a:lstStyle/>
+        <a:p>
+          <a:endParaRPr lang="en-US"/>
+        </a:p>
+      </dgm:t>
+    </dgm:pt>
+    <dgm:pt modelId="{E03B93B5-8C65-466C-BEAB-1C48F3D4C672}">
+      <dgm:prSet phldrT="[Text]" custT="1"/>
+      <dgm:spPr/>
+      <dgm:t>
+        <a:bodyPr/>
+        <a:lstStyle/>
+        <a:p>
+          <a:r>
+            <a:rPr lang="en-US" sz="1100"/>
+            <a:t>recruitoApi</a:t>
+          </a:r>
+        </a:p>
+      </dgm:t>
+    </dgm:pt>
+    <dgm:pt modelId="{ABBFB206-8EF9-497F-98E3-0AB05C0DA6AB}" type="parTrans" cxnId="{E36A8D54-049F-4570-8895-15EFEC091676}">
+      <dgm:prSet/>
+      <dgm:spPr/>
+      <dgm:t>
+        <a:bodyPr/>
+        <a:lstStyle/>
+        <a:p>
+          <a:endParaRPr lang="en-US"/>
+        </a:p>
+      </dgm:t>
+    </dgm:pt>
+    <dgm:pt modelId="{40F1B2E2-CDA4-4C4C-ABCC-3670C3B02D5A}" type="sibTrans" cxnId="{E36A8D54-049F-4570-8895-15EFEC091676}">
+      <dgm:prSet/>
+      <dgm:spPr/>
+      <dgm:t>
+        <a:bodyPr/>
+        <a:lstStyle/>
+        <a:p>
+          <a:endParaRPr lang="en-US"/>
+        </a:p>
+      </dgm:t>
+    </dgm:pt>
     <dgm:pt modelId="{24F45A68-5B27-4089-9FDF-630D28589EBF}">
-      <dgm:prSet phldrT="[Text]"/>
+      <dgm:prSet phldrT="[Text]" custT="1"/>
       <dgm:spPr/>
       <dgm:t>
         <a:bodyPr/>
         <a:lstStyle/>
         <a:p>
           <a:r>
-            <a:rPr lang="en-US"/>
+            <a:rPr lang="en-US" sz="1100"/>
             <a:t>appraisalApp</a:t>
           </a:r>
         </a:p>
       </dgm:t>
     </dgm:pt>
+    <dgm:pt modelId="{5CA819A3-06F1-4EE9-BBE6-DCF9748D030A}" type="sibTrans" cxnId="{45638499-D822-4B31-BC29-0A5462F48B9C}">
+      <dgm:prSet/>
+      <dgm:spPr/>
+      <dgm:t>
+        <a:bodyPr/>
+        <a:lstStyle/>
+        <a:p>
+          <a:endParaRPr lang="en-US"/>
+        </a:p>
+      </dgm:t>
+    </dgm:pt>
     <dgm:pt modelId="{00BF6AE0-9B57-478B-9300-CB84CDA1A328}" type="parTrans" cxnId="{45638499-D822-4B31-BC29-0A5462F48B9C}">
       <dgm:prSet/>
       <dgm:spPr/>
@@ -8138,7 +8257,21 @@
         </a:p>
       </dgm:t>
     </dgm:pt>
-    <dgm:pt modelId="{5CA819A3-06F1-4EE9-BBE6-DCF9748D030A}" type="sibTrans" cxnId="{45638499-D822-4B31-BC29-0A5462F48B9C}">
+    <dgm:pt modelId="{DE88B8D8-808F-445C-BF10-25358A772447}">
+      <dgm:prSet phldrT="[Text]" custT="1"/>
+      <dgm:spPr/>
+      <dgm:t>
+        <a:bodyPr/>
+        <a:lstStyle/>
+        <a:p>
+          <a:r>
+            <a:rPr lang="en-US" sz="1100"/>
+            <a:t>Interne</a:t>
+          </a:r>
+        </a:p>
+      </dgm:t>
+    </dgm:pt>
+    <dgm:pt modelId="{98EE6A7A-830E-434B-8677-18C88532147A}" type="parTrans" cxnId="{644F67E0-5B78-4B16-8AF7-E7A3A1E97D67}">
       <dgm:prSet/>
       <dgm:spPr/>
       <dgm:t>
@@ -8149,176 +8282,7 @@
         </a:p>
       </dgm:t>
     </dgm:pt>
-    <dgm:pt modelId="{3A4CA1CD-77DF-4369-8A2B-A86AAA6FD32A}">
-      <dgm:prSet phldrT="[Text]"/>
-      <dgm:spPr/>
-      <dgm:t>
-        <a:bodyPr/>
-        <a:lstStyle/>
-        <a:p>
-          <a:r>
-            <a:rPr lang="en-US"/>
-            <a:t>appraisalApi</a:t>
-          </a:r>
-        </a:p>
-      </dgm:t>
-    </dgm:pt>
-    <dgm:pt modelId="{88F79F6D-9836-4E6F-B8B9-BDC32C8D1D8F}" type="parTrans" cxnId="{47F8069B-E08A-4476-AFD9-4C626C190546}">
-      <dgm:prSet/>
-      <dgm:spPr/>
-      <dgm:t>
-        <a:bodyPr/>
-        <a:lstStyle/>
-        <a:p>
-          <a:endParaRPr lang="en-US"/>
-        </a:p>
-      </dgm:t>
-    </dgm:pt>
-    <dgm:pt modelId="{2279AD40-2314-433E-B2CD-71E9CD4A1331}" type="sibTrans" cxnId="{47F8069B-E08A-4476-AFD9-4C626C190546}">
-      <dgm:prSet/>
-      <dgm:spPr/>
-      <dgm:t>
-        <a:bodyPr/>
-        <a:lstStyle/>
-        <a:p>
-          <a:endParaRPr lang="en-US"/>
-        </a:p>
-      </dgm:t>
-    </dgm:pt>
-    <dgm:pt modelId="{7AC25B73-BB4A-4695-8C6A-F81D7FF61546}">
-      <dgm:prSet phldrT="[Text]"/>
-      <dgm:spPr/>
-      <dgm:t>
-        <a:bodyPr/>
-        <a:lstStyle/>
-        <a:p>
-          <a:r>
-            <a:rPr lang="en-US"/>
-            <a:t>recruitoApp</a:t>
-          </a:r>
-        </a:p>
-      </dgm:t>
-    </dgm:pt>
-    <dgm:pt modelId="{4116A71D-CB55-4A07-95A2-285076A4580A}" type="parTrans" cxnId="{6CBFB4E1-AABB-4868-B3E0-D8725B67BD9B}">
-      <dgm:prSet/>
-      <dgm:spPr/>
-      <dgm:t>
-        <a:bodyPr/>
-        <a:lstStyle/>
-        <a:p>
-          <a:endParaRPr lang="en-US"/>
-        </a:p>
-      </dgm:t>
-    </dgm:pt>
-    <dgm:pt modelId="{1DD104BC-EC91-4B8C-98F5-6624AF774247}" type="sibTrans" cxnId="{6CBFB4E1-AABB-4868-B3E0-D8725B67BD9B}">
-      <dgm:prSet/>
-      <dgm:spPr/>
-      <dgm:t>
-        <a:bodyPr/>
-        <a:lstStyle/>
-        <a:p>
-          <a:endParaRPr lang="en-US"/>
-        </a:p>
-      </dgm:t>
-    </dgm:pt>
-    <dgm:pt modelId="{E03B93B5-8C65-466C-BEAB-1C48F3D4C672}">
-      <dgm:prSet phldrT="[Text]"/>
-      <dgm:spPr/>
-      <dgm:t>
-        <a:bodyPr/>
-        <a:lstStyle/>
-        <a:p>
-          <a:r>
-            <a:rPr lang="en-US"/>
-            <a:t>recruitoApi</a:t>
-          </a:r>
-        </a:p>
-      </dgm:t>
-    </dgm:pt>
-    <dgm:pt modelId="{ABBFB206-8EF9-497F-98E3-0AB05C0DA6AB}" type="parTrans" cxnId="{E36A8D54-049F-4570-8895-15EFEC091676}">
-      <dgm:prSet/>
-      <dgm:spPr/>
-      <dgm:t>
-        <a:bodyPr/>
-        <a:lstStyle/>
-        <a:p>
-          <a:endParaRPr lang="en-US"/>
-        </a:p>
-      </dgm:t>
-    </dgm:pt>
-    <dgm:pt modelId="{40F1B2E2-CDA4-4C4C-ABCC-3670C3B02D5A}" type="sibTrans" cxnId="{E36A8D54-049F-4570-8895-15EFEC091676}">
-      <dgm:prSet/>
-      <dgm:spPr/>
-      <dgm:t>
-        <a:bodyPr/>
-        <a:lstStyle/>
-        <a:p>
-          <a:endParaRPr lang="en-US"/>
-        </a:p>
-      </dgm:t>
-    </dgm:pt>
-    <dgm:pt modelId="{B939442E-38B9-4D42-AD36-6EC112A8EDC2}">
-      <dgm:prSet phldrT="[Text]"/>
-      <dgm:spPr/>
-      <dgm:t>
-        <a:bodyPr/>
-        <a:lstStyle/>
-        <a:p>
-          <a:r>
-            <a:rPr lang="en-US"/>
-            <a:t>recruitoApiHardCodedFolder</a:t>
-          </a:r>
-        </a:p>
-      </dgm:t>
-    </dgm:pt>
-    <dgm:pt modelId="{01AF8CFE-A779-458F-8CFD-02AC5CFFBF4C}" type="parTrans" cxnId="{4E675D56-CF9D-4537-9236-DA902F5351CD}">
-      <dgm:prSet/>
-      <dgm:spPr/>
-      <dgm:t>
-        <a:bodyPr/>
-        <a:lstStyle/>
-        <a:p>
-          <a:endParaRPr lang="en-US"/>
-        </a:p>
-      </dgm:t>
-    </dgm:pt>
-    <dgm:pt modelId="{4BA954E0-D6F3-4C52-9FF9-CF6CC91A01E6}" type="sibTrans" cxnId="{4E675D56-CF9D-4537-9236-DA902F5351CD}">
-      <dgm:prSet/>
-      <dgm:spPr/>
-      <dgm:t>
-        <a:bodyPr/>
-        <a:lstStyle/>
-        <a:p>
-          <a:endParaRPr lang="en-US"/>
-        </a:p>
-      </dgm:t>
-    </dgm:pt>
-    <dgm:pt modelId="{43307199-B7C8-441E-B251-8EA52B60AE62}">
-      <dgm:prSet phldrT="[Text]"/>
-      <dgm:spPr/>
-      <dgm:t>
-        <a:bodyPr/>
-        <a:lstStyle/>
-        <a:p>
-          <a:r>
-            <a:rPr lang="en-US"/>
-            <a:t>appraisalApiHardCodedFolder</a:t>
-          </a:r>
-        </a:p>
-      </dgm:t>
-    </dgm:pt>
-    <dgm:pt modelId="{BABE9383-445F-4D63-9C6A-26824D0DBCC8}" type="parTrans" cxnId="{5CA67073-AC4E-4B3C-97F8-181042AE741D}">
-      <dgm:prSet/>
-      <dgm:spPr/>
-      <dgm:t>
-        <a:bodyPr/>
-        <a:lstStyle/>
-        <a:p>
-          <a:endParaRPr lang="en-US"/>
-        </a:p>
-      </dgm:t>
-    </dgm:pt>
-    <dgm:pt modelId="{C8472D42-70EF-491C-BD95-E795CEA3A027}" type="sibTrans" cxnId="{5CA67073-AC4E-4B3C-97F8-181042AE741D}">
+    <dgm:pt modelId="{E99C81B3-E8D1-450A-9E2E-672AB1FD7893}" type="sibTrans" cxnId="{644F67E0-5B78-4B16-8AF7-E7A3A1E97D67}">
       <dgm:prSet/>
       <dgm:spPr/>
       <dgm:t>
@@ -8353,7 +8317,7 @@
       <dgm:spPr/>
     </dgm:pt>
     <dgm:pt modelId="{1BEA93AD-FD94-4540-80CD-36E975528ABF}" type="pres">
-      <dgm:prSet presAssocID="{7C327369-897F-4B7B-995B-83B35E3C9EBE}" presName="LevelOneTextNode" presStyleLbl="node0" presStyleIdx="0" presStyleCnt="1" custLinFactX="-23504" custLinFactNeighborX="-100000" custLinFactNeighborY="-18029">
+      <dgm:prSet presAssocID="{7C327369-897F-4B7B-995B-83B35E3C9EBE}" presName="LevelOneTextNode" presStyleLbl="node0" presStyleIdx="0" presStyleCnt="1" custScaleX="32038" custScaleY="24872" custLinFactNeighborX="173" custLinFactNeighborY="-19202">
         <dgm:presLayoutVars>
           <dgm:chPref val="3"/>
         </dgm:presLayoutVars>
@@ -8371,34 +8335,20 @@
       <dgm:prSet presAssocID="{7C327369-897F-4B7B-995B-83B35E3C9EBE}" presName="level2hierChild" presStyleCnt="0"/>
       <dgm:spPr/>
     </dgm:pt>
-    <dgm:pt modelId="{67775988-CCA3-4109-A504-A58B486E5ED6}" type="pres">
-      <dgm:prSet presAssocID="{EB9377FA-D469-45AD-8892-F002EA374979}" presName="conn2-1" presStyleLbl="parChTrans1D2" presStyleIdx="0" presStyleCnt="8"/>
-      <dgm:spPr/>
-      <dgm:t>
-        <a:bodyPr/>
-        <a:lstStyle/>
-        <a:p>
-          <a:endParaRPr lang="en-US"/>
-        </a:p>
-      </dgm:t>
-    </dgm:pt>
-    <dgm:pt modelId="{DFB6A81B-0AC4-4837-ADCF-4CDB720DB8E8}" type="pres">
-      <dgm:prSet presAssocID="{EB9377FA-D469-45AD-8892-F002EA374979}" presName="connTx" presStyleLbl="parChTrans1D2" presStyleIdx="0" presStyleCnt="8"/>
-      <dgm:spPr/>
-      <dgm:t>
-        <a:bodyPr/>
-        <a:lstStyle/>
-        <a:p>
-          <a:endParaRPr lang="en-US"/>
-        </a:p>
-      </dgm:t>
-    </dgm:pt>
-    <dgm:pt modelId="{6985A822-CB16-4525-9AA8-66C022B0C4D8}" type="pres">
-      <dgm:prSet presAssocID="{251171B3-2E3D-4670-898B-B62F717B9E87}" presName="root2" presStyleCnt="0"/>
-      <dgm:spPr/>
-    </dgm:pt>
-    <dgm:pt modelId="{B311A01E-C071-4E96-AD1B-C290BAA52E7C}" type="pres">
-      <dgm:prSet presAssocID="{251171B3-2E3D-4670-898B-B62F717B9E87}" presName="LevelTwoTextNode" presStyleLbl="node2" presStyleIdx="0" presStyleCnt="8">
+    <dgm:pt modelId="{91CFB1EF-329A-49C7-A385-E4BECC015AAA}" type="pres">
+      <dgm:prSet presAssocID="{98EE6A7A-830E-434B-8677-18C88532147A}" presName="conn2-1" presStyleLbl="parChTrans1D2" presStyleIdx="0" presStyleCnt="1"/>
+      <dgm:spPr/>
+    </dgm:pt>
+    <dgm:pt modelId="{4D49F312-DBA3-4A8D-B495-C7652B4E8CE8}" type="pres">
+      <dgm:prSet presAssocID="{98EE6A7A-830E-434B-8677-18C88532147A}" presName="connTx" presStyleLbl="parChTrans1D2" presStyleIdx="0" presStyleCnt="1"/>
+      <dgm:spPr/>
+    </dgm:pt>
+    <dgm:pt modelId="{7EDE6B26-9A93-4DA6-B77A-370FC3197C28}" type="pres">
+      <dgm:prSet presAssocID="{DE88B8D8-808F-445C-BF10-25358A772447}" presName="root2" presStyleCnt="0"/>
+      <dgm:spPr/>
+    </dgm:pt>
+    <dgm:pt modelId="{9C0BB6CB-F4A9-49F5-8BB7-C378A3C03AF2}" type="pres">
+      <dgm:prSet presAssocID="{DE88B8D8-808F-445C-BF10-25358A772447}" presName="LevelTwoTextNode" presStyleLbl="node2" presStyleIdx="0" presStyleCnt="1" custScaleX="32038" custScaleY="24872" custLinFactNeighborX="-3440" custLinFactNeighborY="-19089">
         <dgm:presLayoutVars>
           <dgm:chPref val="3"/>
         </dgm:presLayoutVars>
@@ -8412,38 +8362,38 @@
         </a:p>
       </dgm:t>
     </dgm:pt>
-    <dgm:pt modelId="{0E9991A7-1AA4-425C-B796-09DFC0F58186}" type="pres">
-      <dgm:prSet presAssocID="{251171B3-2E3D-4670-898B-B62F717B9E87}" presName="level3hierChild" presStyleCnt="0"/>
-      <dgm:spPr/>
-    </dgm:pt>
-    <dgm:pt modelId="{4890AAD2-A023-40B8-848D-C9EC3BD92610}" type="pres">
-      <dgm:prSet presAssocID="{E7DD2639-54D9-453A-B604-FCAF9CA7CFC2}" presName="conn2-1" presStyleLbl="parChTrans1D2" presStyleIdx="1" presStyleCnt="8"/>
-      <dgm:spPr/>
-      <dgm:t>
-        <a:bodyPr/>
-        <a:lstStyle/>
-        <a:p>
-          <a:endParaRPr lang="en-US"/>
-        </a:p>
-      </dgm:t>
-    </dgm:pt>
-    <dgm:pt modelId="{FFBCD30D-CBF4-42B6-B4E7-A019F732EF4E}" type="pres">
-      <dgm:prSet presAssocID="{E7DD2639-54D9-453A-B604-FCAF9CA7CFC2}" presName="connTx" presStyleLbl="parChTrans1D2" presStyleIdx="1" presStyleCnt="8"/>
-      <dgm:spPr/>
-      <dgm:t>
-        <a:bodyPr/>
-        <a:lstStyle/>
-        <a:p>
-          <a:endParaRPr lang="en-US"/>
-        </a:p>
-      </dgm:t>
-    </dgm:pt>
-    <dgm:pt modelId="{83A98551-CC5F-4DE3-A269-38EDF5906CE2}" type="pres">
-      <dgm:prSet presAssocID="{49929DEB-A214-493A-B117-E94F7FFB7B37}" presName="root2" presStyleCnt="0"/>
-      <dgm:spPr/>
-    </dgm:pt>
-    <dgm:pt modelId="{8C322B51-8E31-4D4E-82A4-1FBF34519AB1}" type="pres">
-      <dgm:prSet presAssocID="{49929DEB-A214-493A-B117-E94F7FFB7B37}" presName="LevelTwoTextNode" presStyleLbl="node2" presStyleIdx="1" presStyleCnt="8">
+    <dgm:pt modelId="{3DB14366-0DEA-4514-BC37-99F407D7F165}" type="pres">
+      <dgm:prSet presAssocID="{DE88B8D8-808F-445C-BF10-25358A772447}" presName="level3hierChild" presStyleCnt="0"/>
+      <dgm:spPr/>
+    </dgm:pt>
+    <dgm:pt modelId="{67775988-CCA3-4109-A504-A58B486E5ED6}" type="pres">
+      <dgm:prSet presAssocID="{EB9377FA-D469-45AD-8892-F002EA374979}" presName="conn2-1" presStyleLbl="parChTrans1D3" presStyleIdx="0" presStyleCnt="6"/>
+      <dgm:spPr/>
+      <dgm:t>
+        <a:bodyPr/>
+        <a:lstStyle/>
+        <a:p>
+          <a:endParaRPr lang="en-US"/>
+        </a:p>
+      </dgm:t>
+    </dgm:pt>
+    <dgm:pt modelId="{DFB6A81B-0AC4-4837-ADCF-4CDB720DB8E8}" type="pres">
+      <dgm:prSet presAssocID="{EB9377FA-D469-45AD-8892-F002EA374979}" presName="connTx" presStyleLbl="parChTrans1D3" presStyleIdx="0" presStyleCnt="6"/>
+      <dgm:spPr/>
+      <dgm:t>
+        <a:bodyPr/>
+        <a:lstStyle/>
+        <a:p>
+          <a:endParaRPr lang="en-US"/>
+        </a:p>
+      </dgm:t>
+    </dgm:pt>
+    <dgm:pt modelId="{6985A822-CB16-4525-9AA8-66C022B0C4D8}" type="pres">
+      <dgm:prSet presAssocID="{251171B3-2E3D-4670-898B-B62F717B9E87}" presName="root2" presStyleCnt="0"/>
+      <dgm:spPr/>
+    </dgm:pt>
+    <dgm:pt modelId="{B311A01E-C071-4E96-AD1B-C290BAA52E7C}" type="pres">
+      <dgm:prSet presAssocID="{251171B3-2E3D-4670-898B-B62F717B9E87}" presName="LevelTwoTextNode" presStyleLbl="node3" presStyleIdx="0" presStyleCnt="6" custScaleX="32038" custScaleY="24872" custLinFactNeighborX="235" custLinFactNeighborY="-1173">
         <dgm:presLayoutVars>
           <dgm:chPref val="3"/>
         </dgm:presLayoutVars>
@@ -8457,38 +8407,38 @@
         </a:p>
       </dgm:t>
     </dgm:pt>
-    <dgm:pt modelId="{70EF31C6-57E6-479C-A489-F9ABEDE18EDC}" type="pres">
-      <dgm:prSet presAssocID="{49929DEB-A214-493A-B117-E94F7FFB7B37}" presName="level3hierChild" presStyleCnt="0"/>
-      <dgm:spPr/>
-    </dgm:pt>
-    <dgm:pt modelId="{EA6FB77F-88BD-41AB-B6B0-860C335ABD90}" type="pres">
-      <dgm:prSet presAssocID="{00BF6AE0-9B57-478B-9300-CB84CDA1A328}" presName="conn2-1" presStyleLbl="parChTrans1D2" presStyleIdx="2" presStyleCnt="8"/>
-      <dgm:spPr/>
-      <dgm:t>
-        <a:bodyPr/>
-        <a:lstStyle/>
-        <a:p>
-          <a:endParaRPr lang="en-US"/>
-        </a:p>
-      </dgm:t>
-    </dgm:pt>
-    <dgm:pt modelId="{85E41B6A-03F8-42E5-BA89-6A281476A5DE}" type="pres">
-      <dgm:prSet presAssocID="{00BF6AE0-9B57-478B-9300-CB84CDA1A328}" presName="connTx" presStyleLbl="parChTrans1D2" presStyleIdx="2" presStyleCnt="8"/>
-      <dgm:spPr/>
-      <dgm:t>
-        <a:bodyPr/>
-        <a:lstStyle/>
-        <a:p>
-          <a:endParaRPr lang="en-US"/>
-        </a:p>
-      </dgm:t>
-    </dgm:pt>
-    <dgm:pt modelId="{66037016-3597-479B-8019-1F8E4EFBA81B}" type="pres">
-      <dgm:prSet presAssocID="{24F45A68-5B27-4089-9FDF-630D28589EBF}" presName="root2" presStyleCnt="0"/>
-      <dgm:spPr/>
-    </dgm:pt>
-    <dgm:pt modelId="{CFEBCE8E-E42C-4A7B-8D78-2CABB3698E17}" type="pres">
-      <dgm:prSet presAssocID="{24F45A68-5B27-4089-9FDF-630D28589EBF}" presName="LevelTwoTextNode" presStyleLbl="node2" presStyleIdx="2" presStyleCnt="8">
+    <dgm:pt modelId="{0E9991A7-1AA4-425C-B796-09DFC0F58186}" type="pres">
+      <dgm:prSet presAssocID="{251171B3-2E3D-4670-898B-B62F717B9E87}" presName="level3hierChild" presStyleCnt="0"/>
+      <dgm:spPr/>
+    </dgm:pt>
+    <dgm:pt modelId="{4890AAD2-A023-40B8-848D-C9EC3BD92610}" type="pres">
+      <dgm:prSet presAssocID="{E7DD2639-54D9-453A-B604-FCAF9CA7CFC2}" presName="conn2-1" presStyleLbl="parChTrans1D3" presStyleIdx="1" presStyleCnt="6"/>
+      <dgm:spPr/>
+      <dgm:t>
+        <a:bodyPr/>
+        <a:lstStyle/>
+        <a:p>
+          <a:endParaRPr lang="en-US"/>
+        </a:p>
+      </dgm:t>
+    </dgm:pt>
+    <dgm:pt modelId="{FFBCD30D-CBF4-42B6-B4E7-A019F732EF4E}" type="pres">
+      <dgm:prSet presAssocID="{E7DD2639-54D9-453A-B604-FCAF9CA7CFC2}" presName="connTx" presStyleLbl="parChTrans1D3" presStyleIdx="1" presStyleCnt="6"/>
+      <dgm:spPr/>
+      <dgm:t>
+        <a:bodyPr/>
+        <a:lstStyle/>
+        <a:p>
+          <a:endParaRPr lang="en-US"/>
+        </a:p>
+      </dgm:t>
+    </dgm:pt>
+    <dgm:pt modelId="{83A98551-CC5F-4DE3-A269-38EDF5906CE2}" type="pres">
+      <dgm:prSet presAssocID="{49929DEB-A214-493A-B117-E94F7FFB7B37}" presName="root2" presStyleCnt="0"/>
+      <dgm:spPr/>
+    </dgm:pt>
+    <dgm:pt modelId="{8C322B51-8E31-4D4E-82A4-1FBF34519AB1}" type="pres">
+      <dgm:prSet presAssocID="{49929DEB-A214-493A-B117-E94F7FFB7B37}" presName="LevelTwoTextNode" presStyleLbl="node3" presStyleIdx="1" presStyleCnt="6" custScaleX="32038" custScaleY="24872" custLinFactNeighborX="235" custLinFactNeighborY="-1173">
         <dgm:presLayoutVars>
           <dgm:chPref val="3"/>
         </dgm:presLayoutVars>
@@ -8502,38 +8452,38 @@
         </a:p>
       </dgm:t>
     </dgm:pt>
-    <dgm:pt modelId="{9F12D713-D3AC-4B34-80AC-1A946F8D4764}" type="pres">
-      <dgm:prSet presAssocID="{24F45A68-5B27-4089-9FDF-630D28589EBF}" presName="level3hierChild" presStyleCnt="0"/>
-      <dgm:spPr/>
-    </dgm:pt>
-    <dgm:pt modelId="{8FBF68D1-C18E-4415-9477-6C0894736DF5}" type="pres">
-      <dgm:prSet presAssocID="{88F79F6D-9836-4E6F-B8B9-BDC32C8D1D8F}" presName="conn2-1" presStyleLbl="parChTrans1D2" presStyleIdx="3" presStyleCnt="8"/>
-      <dgm:spPr/>
-      <dgm:t>
-        <a:bodyPr/>
-        <a:lstStyle/>
-        <a:p>
-          <a:endParaRPr lang="en-US"/>
-        </a:p>
-      </dgm:t>
-    </dgm:pt>
-    <dgm:pt modelId="{538CFEF6-BD7C-4BD2-BC19-B4DDCC2B836F}" type="pres">
-      <dgm:prSet presAssocID="{88F79F6D-9836-4E6F-B8B9-BDC32C8D1D8F}" presName="connTx" presStyleLbl="parChTrans1D2" presStyleIdx="3" presStyleCnt="8"/>
-      <dgm:spPr/>
-      <dgm:t>
-        <a:bodyPr/>
-        <a:lstStyle/>
-        <a:p>
-          <a:endParaRPr lang="en-US"/>
-        </a:p>
-      </dgm:t>
-    </dgm:pt>
-    <dgm:pt modelId="{706FE0E6-9CB0-4057-8C9E-502ED3BB290D}" type="pres">
-      <dgm:prSet presAssocID="{3A4CA1CD-77DF-4369-8A2B-A86AAA6FD32A}" presName="root2" presStyleCnt="0"/>
-      <dgm:spPr/>
-    </dgm:pt>
-    <dgm:pt modelId="{1835FDA5-373F-47D7-9E9F-4BFC39D0AD64}" type="pres">
-      <dgm:prSet presAssocID="{3A4CA1CD-77DF-4369-8A2B-A86AAA6FD32A}" presName="LevelTwoTextNode" presStyleLbl="node2" presStyleIdx="3" presStyleCnt="8">
+    <dgm:pt modelId="{70EF31C6-57E6-479C-A489-F9ABEDE18EDC}" type="pres">
+      <dgm:prSet presAssocID="{49929DEB-A214-493A-B117-E94F7FFB7B37}" presName="level3hierChild" presStyleCnt="0"/>
+      <dgm:spPr/>
+    </dgm:pt>
+    <dgm:pt modelId="{EA6FB77F-88BD-41AB-B6B0-860C335ABD90}" type="pres">
+      <dgm:prSet presAssocID="{00BF6AE0-9B57-478B-9300-CB84CDA1A328}" presName="conn2-1" presStyleLbl="parChTrans1D3" presStyleIdx="2" presStyleCnt="6"/>
+      <dgm:spPr/>
+      <dgm:t>
+        <a:bodyPr/>
+        <a:lstStyle/>
+        <a:p>
+          <a:endParaRPr lang="en-US"/>
+        </a:p>
+      </dgm:t>
+    </dgm:pt>
+    <dgm:pt modelId="{85E41B6A-03F8-42E5-BA89-6A281476A5DE}" type="pres">
+      <dgm:prSet presAssocID="{00BF6AE0-9B57-478B-9300-CB84CDA1A328}" presName="connTx" presStyleLbl="parChTrans1D3" presStyleIdx="2" presStyleCnt="6"/>
+      <dgm:spPr/>
+      <dgm:t>
+        <a:bodyPr/>
+        <a:lstStyle/>
+        <a:p>
+          <a:endParaRPr lang="en-US"/>
+        </a:p>
+      </dgm:t>
+    </dgm:pt>
+    <dgm:pt modelId="{66037016-3597-479B-8019-1F8E4EFBA81B}" type="pres">
+      <dgm:prSet presAssocID="{24F45A68-5B27-4089-9FDF-630D28589EBF}" presName="root2" presStyleCnt="0"/>
+      <dgm:spPr/>
+    </dgm:pt>
+    <dgm:pt modelId="{CFEBCE8E-E42C-4A7B-8D78-2CABB3698E17}" type="pres">
+      <dgm:prSet presAssocID="{24F45A68-5B27-4089-9FDF-630D28589EBF}" presName="LevelTwoTextNode" presStyleLbl="node3" presStyleIdx="2" presStyleCnt="6" custScaleX="32038" custScaleY="24872" custLinFactNeighborX="235" custLinFactNeighborY="-1173">
         <dgm:presLayoutVars>
           <dgm:chPref val="3"/>
         </dgm:presLayoutVars>
@@ -8547,38 +8497,38 @@
         </a:p>
       </dgm:t>
     </dgm:pt>
-    <dgm:pt modelId="{A4F054C3-79D9-4C7E-B1D5-111E999A2B8A}" type="pres">
-      <dgm:prSet presAssocID="{3A4CA1CD-77DF-4369-8A2B-A86AAA6FD32A}" presName="level3hierChild" presStyleCnt="0"/>
-      <dgm:spPr/>
-    </dgm:pt>
-    <dgm:pt modelId="{E6DAE039-9165-4C5F-8B1C-B875D2772B19}" type="pres">
-      <dgm:prSet presAssocID="{BABE9383-445F-4D63-9C6A-26824D0DBCC8}" presName="conn2-1" presStyleLbl="parChTrans1D2" presStyleIdx="4" presStyleCnt="8"/>
-      <dgm:spPr/>
-      <dgm:t>
-        <a:bodyPr/>
-        <a:lstStyle/>
-        <a:p>
-          <a:endParaRPr lang="en-US"/>
-        </a:p>
-      </dgm:t>
-    </dgm:pt>
-    <dgm:pt modelId="{AB6DD09E-3D22-459D-BA76-3ECD77D37D29}" type="pres">
-      <dgm:prSet presAssocID="{BABE9383-445F-4D63-9C6A-26824D0DBCC8}" presName="connTx" presStyleLbl="parChTrans1D2" presStyleIdx="4" presStyleCnt="8"/>
-      <dgm:spPr/>
-      <dgm:t>
-        <a:bodyPr/>
-        <a:lstStyle/>
-        <a:p>
-          <a:endParaRPr lang="en-US"/>
-        </a:p>
-      </dgm:t>
-    </dgm:pt>
-    <dgm:pt modelId="{FE8EA690-B1E4-4AB0-A38F-1A1BFDCA56FD}" type="pres">
-      <dgm:prSet presAssocID="{43307199-B7C8-441E-B251-8EA52B60AE62}" presName="root2" presStyleCnt="0"/>
-      <dgm:spPr/>
-    </dgm:pt>
-    <dgm:pt modelId="{0CDD1C56-8F69-40D7-AE29-5D27F8402C78}" type="pres">
-      <dgm:prSet presAssocID="{43307199-B7C8-441E-B251-8EA52B60AE62}" presName="LevelTwoTextNode" presStyleLbl="node2" presStyleIdx="4" presStyleCnt="8">
+    <dgm:pt modelId="{9F12D713-D3AC-4B34-80AC-1A946F8D4764}" type="pres">
+      <dgm:prSet presAssocID="{24F45A68-5B27-4089-9FDF-630D28589EBF}" presName="level3hierChild" presStyleCnt="0"/>
+      <dgm:spPr/>
+    </dgm:pt>
+    <dgm:pt modelId="{8FBF68D1-C18E-4415-9477-6C0894736DF5}" type="pres">
+      <dgm:prSet presAssocID="{88F79F6D-9836-4E6F-B8B9-BDC32C8D1D8F}" presName="conn2-1" presStyleLbl="parChTrans1D3" presStyleIdx="3" presStyleCnt="6"/>
+      <dgm:spPr/>
+      <dgm:t>
+        <a:bodyPr/>
+        <a:lstStyle/>
+        <a:p>
+          <a:endParaRPr lang="en-US"/>
+        </a:p>
+      </dgm:t>
+    </dgm:pt>
+    <dgm:pt modelId="{538CFEF6-BD7C-4BD2-BC19-B4DDCC2B836F}" type="pres">
+      <dgm:prSet presAssocID="{88F79F6D-9836-4E6F-B8B9-BDC32C8D1D8F}" presName="connTx" presStyleLbl="parChTrans1D3" presStyleIdx="3" presStyleCnt="6"/>
+      <dgm:spPr/>
+      <dgm:t>
+        <a:bodyPr/>
+        <a:lstStyle/>
+        <a:p>
+          <a:endParaRPr lang="en-US"/>
+        </a:p>
+      </dgm:t>
+    </dgm:pt>
+    <dgm:pt modelId="{706FE0E6-9CB0-4057-8C9E-502ED3BB290D}" type="pres">
+      <dgm:prSet presAssocID="{3A4CA1CD-77DF-4369-8A2B-A86AAA6FD32A}" presName="root2" presStyleCnt="0"/>
+      <dgm:spPr/>
+    </dgm:pt>
+    <dgm:pt modelId="{1835FDA5-373F-47D7-9E9F-4BFC39D0AD64}" type="pres">
+      <dgm:prSet presAssocID="{3A4CA1CD-77DF-4369-8A2B-A86AAA6FD32A}" presName="LevelTwoTextNode" presStyleLbl="node3" presStyleIdx="3" presStyleCnt="6" custScaleX="32038" custScaleY="24872" custLinFactNeighborX="235" custLinFactNeighborY="-1173">
         <dgm:presLayoutVars>
           <dgm:chPref val="3"/>
         </dgm:presLayoutVars>
@@ -8592,12 +8542,12 @@
         </a:p>
       </dgm:t>
     </dgm:pt>
-    <dgm:pt modelId="{A8B7BA36-9FBC-4C7D-BE9E-0F99BC6A6DD3}" type="pres">
-      <dgm:prSet presAssocID="{43307199-B7C8-441E-B251-8EA52B60AE62}" presName="level3hierChild" presStyleCnt="0"/>
+    <dgm:pt modelId="{A4F054C3-79D9-4C7E-B1D5-111E999A2B8A}" type="pres">
+      <dgm:prSet presAssocID="{3A4CA1CD-77DF-4369-8A2B-A86AAA6FD32A}" presName="level3hierChild" presStyleCnt="0"/>
       <dgm:spPr/>
     </dgm:pt>
     <dgm:pt modelId="{D8924C95-A639-4C5B-AE78-B83BA949FC60}" type="pres">
-      <dgm:prSet presAssocID="{4116A71D-CB55-4A07-95A2-285076A4580A}" presName="conn2-1" presStyleLbl="parChTrans1D2" presStyleIdx="5" presStyleCnt="8"/>
+      <dgm:prSet presAssocID="{4116A71D-CB55-4A07-95A2-285076A4580A}" presName="conn2-1" presStyleLbl="parChTrans1D3" presStyleIdx="4" presStyleCnt="6"/>
       <dgm:spPr/>
       <dgm:t>
         <a:bodyPr/>
@@ -8608,7 +8558,7 @@
       </dgm:t>
     </dgm:pt>
     <dgm:pt modelId="{8D40FA0B-A944-496E-8158-1FC13292F3C2}" type="pres">
-      <dgm:prSet presAssocID="{4116A71D-CB55-4A07-95A2-285076A4580A}" presName="connTx" presStyleLbl="parChTrans1D2" presStyleIdx="5" presStyleCnt="8"/>
+      <dgm:prSet presAssocID="{4116A71D-CB55-4A07-95A2-285076A4580A}" presName="connTx" presStyleLbl="parChTrans1D3" presStyleIdx="4" presStyleCnt="6"/>
       <dgm:spPr/>
       <dgm:t>
         <a:bodyPr/>
@@ -8623,7 +8573,7 @@
       <dgm:spPr/>
     </dgm:pt>
     <dgm:pt modelId="{334A43CF-B184-4C12-B3A9-09FE9A2A6CC1}" type="pres">
-      <dgm:prSet presAssocID="{7AC25B73-BB4A-4695-8C6A-F81D7FF61546}" presName="LevelTwoTextNode" presStyleLbl="node2" presStyleIdx="5" presStyleCnt="8">
+      <dgm:prSet presAssocID="{7AC25B73-BB4A-4695-8C6A-F81D7FF61546}" presName="LevelTwoTextNode" presStyleLbl="node3" presStyleIdx="4" presStyleCnt="6" custScaleX="32038" custScaleY="24872" custLinFactNeighborX="235" custLinFactNeighborY="-1173">
         <dgm:presLayoutVars>
           <dgm:chPref val="3"/>
         </dgm:presLayoutVars>
@@ -8642,7 +8592,7 @@
       <dgm:spPr/>
     </dgm:pt>
     <dgm:pt modelId="{F92287F2-EEFF-42E7-97E0-F9393B149867}" type="pres">
-      <dgm:prSet presAssocID="{ABBFB206-8EF9-497F-98E3-0AB05C0DA6AB}" presName="conn2-1" presStyleLbl="parChTrans1D2" presStyleIdx="6" presStyleCnt="8"/>
+      <dgm:prSet presAssocID="{ABBFB206-8EF9-497F-98E3-0AB05C0DA6AB}" presName="conn2-1" presStyleLbl="parChTrans1D3" presStyleIdx="5" presStyleCnt="6"/>
       <dgm:spPr/>
       <dgm:t>
         <a:bodyPr/>
@@ -8653,7 +8603,7 @@
       </dgm:t>
     </dgm:pt>
     <dgm:pt modelId="{8EACC732-B08F-4E95-A1F6-79FD92E0CD0B}" type="pres">
-      <dgm:prSet presAssocID="{ABBFB206-8EF9-497F-98E3-0AB05C0DA6AB}" presName="connTx" presStyleLbl="parChTrans1D2" presStyleIdx="6" presStyleCnt="8"/>
+      <dgm:prSet presAssocID="{ABBFB206-8EF9-497F-98E3-0AB05C0DA6AB}" presName="connTx" presStyleLbl="parChTrans1D3" presStyleIdx="5" presStyleCnt="6"/>
       <dgm:spPr/>
       <dgm:t>
         <a:bodyPr/>
@@ -8668,7 +8618,7 @@
       <dgm:spPr/>
     </dgm:pt>
     <dgm:pt modelId="{9BEFDD72-65D4-4FD5-B661-CBE7FBCE6BEE}" type="pres">
-      <dgm:prSet presAssocID="{E03B93B5-8C65-466C-BEAB-1C48F3D4C672}" presName="LevelTwoTextNode" presStyleLbl="node2" presStyleIdx="6" presStyleCnt="8">
+      <dgm:prSet presAssocID="{E03B93B5-8C65-466C-BEAB-1C48F3D4C672}" presName="LevelTwoTextNode" presStyleLbl="node3" presStyleIdx="5" presStyleCnt="6" custScaleX="32038" custScaleY="24872" custLinFactNeighborX="235" custLinFactNeighborY="-1173">
         <dgm:presLayoutVars>
           <dgm:chPref val="3"/>
         </dgm:presLayoutVars>
@@ -8686,131 +8636,77 @@
       <dgm:prSet presAssocID="{E03B93B5-8C65-466C-BEAB-1C48F3D4C672}" presName="level3hierChild" presStyleCnt="0"/>
       <dgm:spPr/>
     </dgm:pt>
-    <dgm:pt modelId="{1E652E67-407D-4640-A0A2-2C95C7284546}" type="pres">
-      <dgm:prSet presAssocID="{01AF8CFE-A779-458F-8CFD-02AC5CFFBF4C}" presName="conn2-1" presStyleLbl="parChTrans1D2" presStyleIdx="7" presStyleCnt="8"/>
-      <dgm:spPr/>
-      <dgm:t>
-        <a:bodyPr/>
-        <a:lstStyle/>
-        <a:p>
-          <a:endParaRPr lang="en-US"/>
-        </a:p>
-      </dgm:t>
-    </dgm:pt>
-    <dgm:pt modelId="{3DAE199D-70FC-4FC7-9A22-240D487A992E}" type="pres">
-      <dgm:prSet presAssocID="{01AF8CFE-A779-458F-8CFD-02AC5CFFBF4C}" presName="connTx" presStyleLbl="parChTrans1D2" presStyleIdx="7" presStyleCnt="8"/>
-      <dgm:spPr/>
-      <dgm:t>
-        <a:bodyPr/>
-        <a:lstStyle/>
-        <a:p>
-          <a:endParaRPr lang="en-US"/>
-        </a:p>
-      </dgm:t>
-    </dgm:pt>
-    <dgm:pt modelId="{526CAFDE-78D2-41EA-9AB3-AE08608FB917}" type="pres">
-      <dgm:prSet presAssocID="{B939442E-38B9-4D42-AD36-6EC112A8EDC2}" presName="root2" presStyleCnt="0"/>
-      <dgm:spPr/>
-    </dgm:pt>
-    <dgm:pt modelId="{1696CFB4-8C4D-4751-A007-DA8AB20AEE0E}" type="pres">
-      <dgm:prSet presAssocID="{B939442E-38B9-4D42-AD36-6EC112A8EDC2}" presName="LevelTwoTextNode" presStyleLbl="node2" presStyleIdx="7" presStyleCnt="8">
-        <dgm:presLayoutVars>
-          <dgm:chPref val="3"/>
-        </dgm:presLayoutVars>
-      </dgm:prSet>
-      <dgm:spPr/>
-      <dgm:t>
-        <a:bodyPr/>
-        <a:lstStyle/>
-        <a:p>
-          <a:endParaRPr lang="en-US"/>
-        </a:p>
-      </dgm:t>
-    </dgm:pt>
-    <dgm:pt modelId="{A3F9F505-39F3-4C17-8BE9-4AF4B2A000C8}" type="pres">
-      <dgm:prSet presAssocID="{B939442E-38B9-4D42-AD36-6EC112A8EDC2}" presName="level3hierChild" presStyleCnt="0"/>
-      <dgm:spPr/>
-    </dgm:pt>
   </dgm:ptLst>
   <dgm:cxnLst>
-    <dgm:cxn modelId="{60013D1D-4111-4BA1-A8A4-62BBAD70EAC5}" type="presOf" srcId="{7C327369-897F-4B7B-995B-83B35E3C9EBE}" destId="{1BEA93AD-FD94-4540-80CD-36E975528ABF}" srcOrd="0" destOrd="0" presId="urn:microsoft.com/office/officeart/2005/8/layout/hierarchy2"/>
-    <dgm:cxn modelId="{0BDAECDF-2A2C-422C-AF27-0C0929F3A647}" type="presOf" srcId="{4116A71D-CB55-4A07-95A2-285076A4580A}" destId="{8D40FA0B-A944-496E-8158-1FC13292F3C2}" srcOrd="1" destOrd="0" presId="urn:microsoft.com/office/officeart/2005/8/layout/hierarchy2"/>
-    <dgm:cxn modelId="{18DC0605-FBD2-4CA8-A31A-E4E90C9677B8}" type="presOf" srcId="{49929DEB-A214-493A-B117-E94F7FFB7B37}" destId="{8C322B51-8E31-4D4E-82A4-1FBF34519AB1}" srcOrd="0" destOrd="0" presId="urn:microsoft.com/office/officeart/2005/8/layout/hierarchy2"/>
-    <dgm:cxn modelId="{161F267E-D0C0-499C-8CFC-82AB489B5347}" type="presOf" srcId="{E7DD2639-54D9-453A-B604-FCAF9CA7CFC2}" destId="{4890AAD2-A023-40B8-848D-C9EC3BD92610}" srcOrd="0" destOrd="0" presId="urn:microsoft.com/office/officeart/2005/8/layout/hierarchy2"/>
-    <dgm:cxn modelId="{4C969DA2-99A4-4ABE-ABA0-D775F4CC69BA}" type="presOf" srcId="{3A4CA1CD-77DF-4369-8A2B-A86AAA6FD32A}" destId="{1835FDA5-373F-47D7-9E9F-4BFC39D0AD64}" srcOrd="0" destOrd="0" presId="urn:microsoft.com/office/officeart/2005/8/layout/hierarchy2"/>
-    <dgm:cxn modelId="{9C2BE023-2E45-41B5-9E1E-53CA56035D71}" type="presOf" srcId="{E03B93B5-8C65-466C-BEAB-1C48F3D4C672}" destId="{9BEFDD72-65D4-4FD5-B661-CBE7FBCE6BEE}" srcOrd="0" destOrd="0" presId="urn:microsoft.com/office/officeart/2005/8/layout/hierarchy2"/>
-    <dgm:cxn modelId="{3C208634-8928-44A4-BA56-572ECA1E42E7}" type="presOf" srcId="{EB9377FA-D469-45AD-8892-F002EA374979}" destId="{DFB6A81B-0AC4-4837-ADCF-4CDB720DB8E8}" srcOrd="1" destOrd="0" presId="urn:microsoft.com/office/officeart/2005/8/layout/hierarchy2"/>
-    <dgm:cxn modelId="{8450D829-4582-411C-80A9-B8E051DC2A33}" type="presOf" srcId="{B939442E-38B9-4D42-AD36-6EC112A8EDC2}" destId="{1696CFB4-8C4D-4751-A007-DA8AB20AEE0E}" srcOrd="0" destOrd="0" presId="urn:microsoft.com/office/officeart/2005/8/layout/hierarchy2"/>
-    <dgm:cxn modelId="{4E675D56-CF9D-4537-9236-DA902F5351CD}" srcId="{7C327369-897F-4B7B-995B-83B35E3C9EBE}" destId="{B939442E-38B9-4D42-AD36-6EC112A8EDC2}" srcOrd="7" destOrd="0" parTransId="{01AF8CFE-A779-458F-8CFD-02AC5CFFBF4C}" sibTransId="{4BA954E0-D6F3-4C52-9FF9-CF6CC91A01E6}"/>
-    <dgm:cxn modelId="{28FAD9F9-BAB6-47F4-B658-19B4F03B164B}" srcId="{7C327369-897F-4B7B-995B-83B35E3C9EBE}" destId="{49929DEB-A214-493A-B117-E94F7FFB7B37}" srcOrd="1" destOrd="0" parTransId="{E7DD2639-54D9-453A-B604-FCAF9CA7CFC2}" sibTransId="{A6311F18-8AF1-44F5-BCA4-B9DF69FF291D}"/>
-    <dgm:cxn modelId="{5A08B09E-9A20-4E6E-B682-23C03FD07979}" type="presOf" srcId="{01AF8CFE-A779-458F-8CFD-02AC5CFFBF4C}" destId="{1E652E67-407D-4640-A0A2-2C95C7284546}" srcOrd="0" destOrd="0" presId="urn:microsoft.com/office/officeart/2005/8/layout/hierarchy2"/>
-    <dgm:cxn modelId="{47F8069B-E08A-4476-AFD9-4C626C190546}" srcId="{7C327369-897F-4B7B-995B-83B35E3C9EBE}" destId="{3A4CA1CD-77DF-4369-8A2B-A86AAA6FD32A}" srcOrd="3" destOrd="0" parTransId="{88F79F6D-9836-4E6F-B8B9-BDC32C8D1D8F}" sibTransId="{2279AD40-2314-433E-B2CD-71E9CD4A1331}"/>
-    <dgm:cxn modelId="{5CA67073-AC4E-4B3C-97F8-181042AE741D}" srcId="{7C327369-897F-4B7B-995B-83B35E3C9EBE}" destId="{43307199-B7C8-441E-B251-8EA52B60AE62}" srcOrd="4" destOrd="0" parTransId="{BABE9383-445F-4D63-9C6A-26824D0DBCC8}" sibTransId="{C8472D42-70EF-491C-BD95-E795CEA3A027}"/>
-    <dgm:cxn modelId="{38ACA2FC-30C4-495B-8272-38671A197B45}" type="presOf" srcId="{BABE9383-445F-4D63-9C6A-26824D0DBCC8}" destId="{E6DAE039-9165-4C5F-8B1C-B875D2772B19}" srcOrd="0" destOrd="0" presId="urn:microsoft.com/office/officeart/2005/8/layout/hierarchy2"/>
-    <dgm:cxn modelId="{B8D35C1B-B1C4-465A-AB16-619F7CC05F59}" type="presOf" srcId="{FB0830EF-DFBC-4D03-BC28-26149FB5C14B}" destId="{16B3DE35-8C4A-4A3F-80C9-ACC2CDFA2C09}" srcOrd="0" destOrd="0" presId="urn:microsoft.com/office/officeart/2005/8/layout/hierarchy2"/>
-    <dgm:cxn modelId="{A422090A-A545-46BD-A276-E8564E2FD080}" type="presOf" srcId="{4116A71D-CB55-4A07-95A2-285076A4580A}" destId="{D8924C95-A639-4C5B-AE78-B83BA949FC60}" srcOrd="0" destOrd="0" presId="urn:microsoft.com/office/officeart/2005/8/layout/hierarchy2"/>
-    <dgm:cxn modelId="{AB01AC88-6A6A-4ACD-914D-67A4322A3548}" type="presOf" srcId="{ABBFB206-8EF9-497F-98E3-0AB05C0DA6AB}" destId="{F92287F2-EEFF-42E7-97E0-F9393B149867}" srcOrd="0" destOrd="0" presId="urn:microsoft.com/office/officeart/2005/8/layout/hierarchy2"/>
-    <dgm:cxn modelId="{3C64828B-A45B-458E-8348-0B4C58DD975C}" type="presOf" srcId="{00BF6AE0-9B57-478B-9300-CB84CDA1A328}" destId="{85E41B6A-03F8-42E5-BA89-6A281476A5DE}" srcOrd="1" destOrd="0" presId="urn:microsoft.com/office/officeart/2005/8/layout/hierarchy2"/>
-    <dgm:cxn modelId="{FC6C97EE-4E62-4D76-B2AE-3BADFA7F10EB}" type="presOf" srcId="{43307199-B7C8-441E-B251-8EA52B60AE62}" destId="{0CDD1C56-8F69-40D7-AE29-5D27F8402C78}" srcOrd="0" destOrd="0" presId="urn:microsoft.com/office/officeart/2005/8/layout/hierarchy2"/>
-    <dgm:cxn modelId="{042BACAA-519A-4451-A44D-5E6F6FF03EBE}" type="presOf" srcId="{01AF8CFE-A779-458F-8CFD-02AC5CFFBF4C}" destId="{3DAE199D-70FC-4FC7-9A22-240D487A992E}" srcOrd="1" destOrd="0" presId="urn:microsoft.com/office/officeart/2005/8/layout/hierarchy2"/>
-    <dgm:cxn modelId="{1E448EA5-F5EC-4668-934F-0887920D7D81}" type="presOf" srcId="{24F45A68-5B27-4089-9FDF-630D28589EBF}" destId="{CFEBCE8E-E42C-4A7B-8D78-2CABB3698E17}" srcOrd="0" destOrd="0" presId="urn:microsoft.com/office/officeart/2005/8/layout/hierarchy2"/>
+    <dgm:cxn modelId="{644F67E0-5B78-4B16-8AF7-E7A3A1E97D67}" srcId="{7C327369-897F-4B7B-995B-83B35E3C9EBE}" destId="{DE88B8D8-808F-445C-BF10-25358A772447}" srcOrd="0" destOrd="0" parTransId="{98EE6A7A-830E-434B-8677-18C88532147A}" sibTransId="{E99C81B3-E8D1-450A-9E2E-672AB1FD7893}"/>
+    <dgm:cxn modelId="{C11AAD7A-E0BD-494F-BD99-E09ADD338298}" type="presOf" srcId="{7AC25B73-BB4A-4695-8C6A-F81D7FF61546}" destId="{334A43CF-B184-4C12-B3A9-09FE9A2A6CC1}" srcOrd="0" destOrd="0" presId="urn:microsoft.com/office/officeart/2005/8/layout/hierarchy2"/>
+    <dgm:cxn modelId="{F290873D-6CD8-4C79-93EE-898A309541C9}" type="presOf" srcId="{E03B93B5-8C65-466C-BEAB-1C48F3D4C672}" destId="{9BEFDD72-65D4-4FD5-B661-CBE7FBCE6BEE}" srcOrd="0" destOrd="0" presId="urn:microsoft.com/office/officeart/2005/8/layout/hierarchy2"/>
+    <dgm:cxn modelId="{340F2639-7698-454A-9367-6C6CE09F7FD6}" type="presOf" srcId="{FB0830EF-DFBC-4D03-BC28-26149FB5C14B}" destId="{16B3DE35-8C4A-4A3F-80C9-ACC2CDFA2C09}" srcOrd="0" destOrd="0" presId="urn:microsoft.com/office/officeart/2005/8/layout/hierarchy2"/>
+    <dgm:cxn modelId="{1DF83EFB-416A-4245-A35F-05BC24D535C1}" type="presOf" srcId="{4116A71D-CB55-4A07-95A2-285076A4580A}" destId="{D8924C95-A639-4C5B-AE78-B83BA949FC60}" srcOrd="0" destOrd="0" presId="urn:microsoft.com/office/officeart/2005/8/layout/hierarchy2"/>
+    <dgm:cxn modelId="{9AAC240E-D187-4A54-87A0-3C5B126FC443}" type="presOf" srcId="{98EE6A7A-830E-434B-8677-18C88532147A}" destId="{4D49F312-DBA3-4A8D-B495-C7652B4E8CE8}" srcOrd="1" destOrd="0" presId="urn:microsoft.com/office/officeart/2005/8/layout/hierarchy2"/>
+    <dgm:cxn modelId="{754FFD30-B3F7-4549-A1C6-5B4BF3322A45}" type="presOf" srcId="{EB9377FA-D469-45AD-8892-F002EA374979}" destId="{DFB6A81B-0AC4-4837-ADCF-4CDB720DB8E8}" srcOrd="1" destOrd="0" presId="urn:microsoft.com/office/officeart/2005/8/layout/hierarchy2"/>
+    <dgm:cxn modelId="{438A2D01-B55E-48FA-883C-7F45F2F36FBF}" type="presOf" srcId="{24F45A68-5B27-4089-9FDF-630D28589EBF}" destId="{CFEBCE8E-E42C-4A7B-8D78-2CABB3698E17}" srcOrd="0" destOrd="0" presId="urn:microsoft.com/office/officeart/2005/8/layout/hierarchy2"/>
+    <dgm:cxn modelId="{F922B161-F712-49AD-A473-982A16E20693}" type="presOf" srcId="{4116A71D-CB55-4A07-95A2-285076A4580A}" destId="{8D40FA0B-A944-496E-8158-1FC13292F3C2}" srcOrd="1" destOrd="0" presId="urn:microsoft.com/office/officeart/2005/8/layout/hierarchy2"/>
+    <dgm:cxn modelId="{869FC470-60DE-44D8-A3AB-03FFC62A09A7}" type="presOf" srcId="{3A4CA1CD-77DF-4369-8A2B-A86AAA6FD32A}" destId="{1835FDA5-373F-47D7-9E9F-4BFC39D0AD64}" srcOrd="0" destOrd="0" presId="urn:microsoft.com/office/officeart/2005/8/layout/hierarchy2"/>
+    <dgm:cxn modelId="{9CE8CDD9-D39C-4F30-B088-55184B6D46BE}" type="presOf" srcId="{DE88B8D8-808F-445C-BF10-25358A772447}" destId="{9C0BB6CB-F4A9-49F5-8BB7-C378A3C03AF2}" srcOrd="0" destOrd="0" presId="urn:microsoft.com/office/officeart/2005/8/layout/hierarchy2"/>
+    <dgm:cxn modelId="{618F0EA4-7F37-4720-9B1F-6AE6E210689A}" type="presOf" srcId="{00BF6AE0-9B57-478B-9300-CB84CDA1A328}" destId="{85E41B6A-03F8-42E5-BA89-6A281476A5DE}" srcOrd="1" destOrd="0" presId="urn:microsoft.com/office/officeart/2005/8/layout/hierarchy2"/>
+    <dgm:cxn modelId="{31010053-18EF-4455-94AA-A5E518B86A84}" type="presOf" srcId="{00BF6AE0-9B57-478B-9300-CB84CDA1A328}" destId="{EA6FB77F-88BD-41AB-B6B0-860C335ABD90}" srcOrd="0" destOrd="0" presId="urn:microsoft.com/office/officeart/2005/8/layout/hierarchy2"/>
+    <dgm:cxn modelId="{384DDF9A-3658-4C22-9530-F1DF19BE2AA7}" type="presOf" srcId="{ABBFB206-8EF9-497F-98E3-0AB05C0DA6AB}" destId="{F92287F2-EEFF-42E7-97E0-F9393B149867}" srcOrd="0" destOrd="0" presId="urn:microsoft.com/office/officeart/2005/8/layout/hierarchy2"/>
+    <dgm:cxn modelId="{598E76A0-0E53-43FF-999D-CC25011A368A}" type="presOf" srcId="{EB9377FA-D469-45AD-8892-F002EA374979}" destId="{67775988-CCA3-4109-A504-A58B486E5ED6}" srcOrd="0" destOrd="0" presId="urn:microsoft.com/office/officeart/2005/8/layout/hierarchy2"/>
+    <dgm:cxn modelId="{16FBC004-9F18-4A9C-AF27-8541E38053CD}" type="presOf" srcId="{88F79F6D-9836-4E6F-B8B9-BDC32C8D1D8F}" destId="{538CFEF6-BD7C-4BD2-BC19-B4DDCC2B836F}" srcOrd="1" destOrd="0" presId="urn:microsoft.com/office/officeart/2005/8/layout/hierarchy2"/>
+    <dgm:cxn modelId="{28FAD9F9-BAB6-47F4-B658-19B4F03B164B}" srcId="{DE88B8D8-808F-445C-BF10-25358A772447}" destId="{49929DEB-A214-493A-B117-E94F7FFB7B37}" srcOrd="1" destOrd="0" parTransId="{E7DD2639-54D9-453A-B604-FCAF9CA7CFC2}" sibTransId="{A6311F18-8AF1-44F5-BCA4-B9DF69FF291D}"/>
+    <dgm:cxn modelId="{3EA753F4-35C0-4DED-A9BD-62818E8E91C6}" type="presOf" srcId="{7C327369-897F-4B7B-995B-83B35E3C9EBE}" destId="{1BEA93AD-FD94-4540-80CD-36E975528ABF}" srcOrd="0" destOrd="0" presId="urn:microsoft.com/office/officeart/2005/8/layout/hierarchy2"/>
+    <dgm:cxn modelId="{47F8069B-E08A-4476-AFD9-4C626C190546}" srcId="{DE88B8D8-808F-445C-BF10-25358A772447}" destId="{3A4CA1CD-77DF-4369-8A2B-A86AAA6FD32A}" srcOrd="3" destOrd="0" parTransId="{88F79F6D-9836-4E6F-B8B9-BDC32C8D1D8F}" sibTransId="{2279AD40-2314-433E-B2CD-71E9CD4A1331}"/>
+    <dgm:cxn modelId="{AA622ED1-3DED-4D96-9B3C-34462B5B7E73}" type="presOf" srcId="{49929DEB-A214-493A-B117-E94F7FFB7B37}" destId="{8C322B51-8E31-4D4E-82A4-1FBF34519AB1}" srcOrd="0" destOrd="0" presId="urn:microsoft.com/office/officeart/2005/8/layout/hierarchy2"/>
+    <dgm:cxn modelId="{E745D243-CE99-4196-93FB-D2D675AC34B4}" type="presOf" srcId="{98EE6A7A-830E-434B-8677-18C88532147A}" destId="{91CFB1EF-329A-49C7-A385-E4BECC015AAA}" srcOrd="0" destOrd="0" presId="urn:microsoft.com/office/officeart/2005/8/layout/hierarchy2"/>
+    <dgm:cxn modelId="{224969D3-C4EA-42B5-B429-DE9CACF3D3FB}" type="presOf" srcId="{E7DD2639-54D9-453A-B604-FCAF9CA7CFC2}" destId="{4890AAD2-A023-40B8-848D-C9EC3BD92610}" srcOrd="0" destOrd="0" presId="urn:microsoft.com/office/officeart/2005/8/layout/hierarchy2"/>
     <dgm:cxn modelId="{9BF13067-7488-4F6D-86BA-4CA33DAD5605}" srcId="{FB0830EF-DFBC-4D03-BC28-26149FB5C14B}" destId="{7C327369-897F-4B7B-995B-83B35E3C9EBE}" srcOrd="0" destOrd="0" parTransId="{E6FAF17E-AAC5-41DF-A733-E008DF7D5381}" sibTransId="{5A865183-C8F4-4AFB-852F-888953F404AF}"/>
-    <dgm:cxn modelId="{4766484A-1739-44F7-AB8B-79E586595568}" type="presOf" srcId="{251171B3-2E3D-4670-898B-B62F717B9E87}" destId="{B311A01E-C071-4E96-AD1B-C290BAA52E7C}" srcOrd="0" destOrd="0" presId="urn:microsoft.com/office/officeart/2005/8/layout/hierarchy2"/>
-    <dgm:cxn modelId="{45638499-D822-4B31-BC29-0A5462F48B9C}" srcId="{7C327369-897F-4B7B-995B-83B35E3C9EBE}" destId="{24F45A68-5B27-4089-9FDF-630D28589EBF}" srcOrd="2" destOrd="0" parTransId="{00BF6AE0-9B57-478B-9300-CB84CDA1A328}" sibTransId="{5CA819A3-06F1-4EE9-BBE6-DCF9748D030A}"/>
-    <dgm:cxn modelId="{2C48BAB0-E973-4361-8764-FD51D0861D0C}" type="presOf" srcId="{E7DD2639-54D9-453A-B604-FCAF9CA7CFC2}" destId="{FFBCD30D-CBF4-42B6-B4E7-A019F732EF4E}" srcOrd="1" destOrd="0" presId="urn:microsoft.com/office/officeart/2005/8/layout/hierarchy2"/>
-    <dgm:cxn modelId="{9532EFFC-D860-4014-9068-B17C27AC9E01}" type="presOf" srcId="{ABBFB206-8EF9-497F-98E3-0AB05C0DA6AB}" destId="{8EACC732-B08F-4E95-A1F6-79FD92E0CD0B}" srcOrd="1" destOrd="0" presId="urn:microsoft.com/office/officeart/2005/8/layout/hierarchy2"/>
-    <dgm:cxn modelId="{FB7E066B-E2BC-42B9-BD52-282DA938878A}" type="presOf" srcId="{BABE9383-445F-4D63-9C6A-26824D0DBCC8}" destId="{AB6DD09E-3D22-459D-BA76-3ECD77D37D29}" srcOrd="1" destOrd="0" presId="urn:microsoft.com/office/officeart/2005/8/layout/hierarchy2"/>
-    <dgm:cxn modelId="{BDE9E716-D295-4FDF-B1B3-49DA38FC0F6A}" type="presOf" srcId="{88F79F6D-9836-4E6F-B8B9-BDC32C8D1D8F}" destId="{8FBF68D1-C18E-4415-9477-6C0894736DF5}" srcOrd="0" destOrd="0" presId="urn:microsoft.com/office/officeart/2005/8/layout/hierarchy2"/>
-    <dgm:cxn modelId="{C89C7D4E-F5A3-48F1-8552-DB5EA48E1B57}" type="presOf" srcId="{00BF6AE0-9B57-478B-9300-CB84CDA1A328}" destId="{EA6FB77F-88BD-41AB-B6B0-860C335ABD90}" srcOrd="0" destOrd="0" presId="urn:microsoft.com/office/officeart/2005/8/layout/hierarchy2"/>
-    <dgm:cxn modelId="{20C2CC90-21F0-4893-BF1D-CB3C06280A74}" srcId="{7C327369-897F-4B7B-995B-83B35E3C9EBE}" destId="{251171B3-2E3D-4670-898B-B62F717B9E87}" srcOrd="0" destOrd="0" parTransId="{EB9377FA-D469-45AD-8892-F002EA374979}" sibTransId="{E8C0F66B-1201-4D61-88AA-8E56E4F68357}"/>
-    <dgm:cxn modelId="{2FCA32C0-BF8B-42F4-B30C-EFC6A8B88638}" type="presOf" srcId="{EB9377FA-D469-45AD-8892-F002EA374979}" destId="{67775988-CCA3-4109-A504-A58B486E5ED6}" srcOrd="0" destOrd="0" presId="urn:microsoft.com/office/officeart/2005/8/layout/hierarchy2"/>
-    <dgm:cxn modelId="{10EB6E6A-5958-41E7-B168-1A31A0271065}" type="presOf" srcId="{88F79F6D-9836-4E6F-B8B9-BDC32C8D1D8F}" destId="{538CFEF6-BD7C-4BD2-BC19-B4DDCC2B836F}" srcOrd="1" destOrd="0" presId="urn:microsoft.com/office/officeart/2005/8/layout/hierarchy2"/>
-    <dgm:cxn modelId="{6608D6E3-6492-4545-9366-B718B4E91FAE}" type="presOf" srcId="{7AC25B73-BB4A-4695-8C6A-F81D7FF61546}" destId="{334A43CF-B184-4C12-B3A9-09FE9A2A6CC1}" srcOrd="0" destOrd="0" presId="urn:microsoft.com/office/officeart/2005/8/layout/hierarchy2"/>
-    <dgm:cxn modelId="{6CBFB4E1-AABB-4868-B3E0-D8725B67BD9B}" srcId="{7C327369-897F-4B7B-995B-83B35E3C9EBE}" destId="{7AC25B73-BB4A-4695-8C6A-F81D7FF61546}" srcOrd="5" destOrd="0" parTransId="{4116A71D-CB55-4A07-95A2-285076A4580A}" sibTransId="{1DD104BC-EC91-4B8C-98F5-6624AF774247}"/>
-    <dgm:cxn modelId="{E36A8D54-049F-4570-8895-15EFEC091676}" srcId="{7C327369-897F-4B7B-995B-83B35E3C9EBE}" destId="{E03B93B5-8C65-466C-BEAB-1C48F3D4C672}" srcOrd="6" destOrd="0" parTransId="{ABBFB206-8EF9-497F-98E3-0AB05C0DA6AB}" sibTransId="{40F1B2E2-CDA4-4C4C-ABCC-3670C3B02D5A}"/>
-    <dgm:cxn modelId="{7A9C31E1-756F-4A01-ABAE-95BD9F075621}" type="presParOf" srcId="{16B3DE35-8C4A-4A3F-80C9-ACC2CDFA2C09}" destId="{3D6D8625-AE2D-489C-9B6E-33A42836A98A}" srcOrd="0" destOrd="0" presId="urn:microsoft.com/office/officeart/2005/8/layout/hierarchy2"/>
-    <dgm:cxn modelId="{725F4D9A-172E-4B4A-BA26-1EE37D54D39E}" type="presParOf" srcId="{3D6D8625-AE2D-489C-9B6E-33A42836A98A}" destId="{1BEA93AD-FD94-4540-80CD-36E975528ABF}" srcOrd="0" destOrd="0" presId="urn:microsoft.com/office/officeart/2005/8/layout/hierarchy2"/>
-    <dgm:cxn modelId="{FFBCDDA9-E9CF-4025-A0E6-0196866DCE75}" type="presParOf" srcId="{3D6D8625-AE2D-489C-9B6E-33A42836A98A}" destId="{CF7E6710-5C10-454E-829D-2B5F82FC05DD}" srcOrd="1" destOrd="0" presId="urn:microsoft.com/office/officeart/2005/8/layout/hierarchy2"/>
-    <dgm:cxn modelId="{FBC86CEF-19F4-48F3-866F-E43BC4B60E33}" type="presParOf" srcId="{CF7E6710-5C10-454E-829D-2B5F82FC05DD}" destId="{67775988-CCA3-4109-A504-A58B486E5ED6}" srcOrd="0" destOrd="0" presId="urn:microsoft.com/office/officeart/2005/8/layout/hierarchy2"/>
-    <dgm:cxn modelId="{070CA560-F9B9-46E4-AD39-83842B68A18E}" type="presParOf" srcId="{67775988-CCA3-4109-A504-A58B486E5ED6}" destId="{DFB6A81B-0AC4-4837-ADCF-4CDB720DB8E8}" srcOrd="0" destOrd="0" presId="urn:microsoft.com/office/officeart/2005/8/layout/hierarchy2"/>
-    <dgm:cxn modelId="{581A79CB-644B-47D2-80BE-A24F745278BB}" type="presParOf" srcId="{CF7E6710-5C10-454E-829D-2B5F82FC05DD}" destId="{6985A822-CB16-4525-9AA8-66C022B0C4D8}" srcOrd="1" destOrd="0" presId="urn:microsoft.com/office/officeart/2005/8/layout/hierarchy2"/>
-    <dgm:cxn modelId="{D65748C3-0825-44AB-8C22-AB8B1913D1E9}" type="presParOf" srcId="{6985A822-CB16-4525-9AA8-66C022B0C4D8}" destId="{B311A01E-C071-4E96-AD1B-C290BAA52E7C}" srcOrd="0" destOrd="0" presId="urn:microsoft.com/office/officeart/2005/8/layout/hierarchy2"/>
-    <dgm:cxn modelId="{44EED287-568E-4E20-93BB-B5BC3A0CA682}" type="presParOf" srcId="{6985A822-CB16-4525-9AA8-66C022B0C4D8}" destId="{0E9991A7-1AA4-425C-B796-09DFC0F58186}" srcOrd="1" destOrd="0" presId="urn:microsoft.com/office/officeart/2005/8/layout/hierarchy2"/>
-    <dgm:cxn modelId="{67FA4362-3890-462D-B47A-5E80430D635A}" type="presParOf" srcId="{CF7E6710-5C10-454E-829D-2B5F82FC05DD}" destId="{4890AAD2-A023-40B8-848D-C9EC3BD92610}" srcOrd="2" destOrd="0" presId="urn:microsoft.com/office/officeart/2005/8/layout/hierarchy2"/>
-    <dgm:cxn modelId="{2D51BAE8-FFF0-4BED-A48A-E02D2FE55DF2}" type="presParOf" srcId="{4890AAD2-A023-40B8-848D-C9EC3BD92610}" destId="{FFBCD30D-CBF4-42B6-B4E7-A019F732EF4E}" srcOrd="0" destOrd="0" presId="urn:microsoft.com/office/officeart/2005/8/layout/hierarchy2"/>
-    <dgm:cxn modelId="{0A3011D0-1480-4044-8357-4DA3015E955D}" type="presParOf" srcId="{CF7E6710-5C10-454E-829D-2B5F82FC05DD}" destId="{83A98551-CC5F-4DE3-A269-38EDF5906CE2}" srcOrd="3" destOrd="0" presId="urn:microsoft.com/office/officeart/2005/8/layout/hierarchy2"/>
-    <dgm:cxn modelId="{0A1984FF-C62C-442C-9EB7-8B359B6F9C3C}" type="presParOf" srcId="{83A98551-CC5F-4DE3-A269-38EDF5906CE2}" destId="{8C322B51-8E31-4D4E-82A4-1FBF34519AB1}" srcOrd="0" destOrd="0" presId="urn:microsoft.com/office/officeart/2005/8/layout/hierarchy2"/>
-    <dgm:cxn modelId="{A4B19C55-5DAC-4E18-9283-90C1FF1AEABD}" type="presParOf" srcId="{83A98551-CC5F-4DE3-A269-38EDF5906CE2}" destId="{70EF31C6-57E6-479C-A489-F9ABEDE18EDC}" srcOrd="1" destOrd="0" presId="urn:microsoft.com/office/officeart/2005/8/layout/hierarchy2"/>
-    <dgm:cxn modelId="{F5B74B3C-92AC-4E50-9BB7-C60BE837F2D7}" type="presParOf" srcId="{CF7E6710-5C10-454E-829D-2B5F82FC05DD}" destId="{EA6FB77F-88BD-41AB-B6B0-860C335ABD90}" srcOrd="4" destOrd="0" presId="urn:microsoft.com/office/officeart/2005/8/layout/hierarchy2"/>
-    <dgm:cxn modelId="{98F7C0FA-33AF-42FF-AA66-FE3E5A531082}" type="presParOf" srcId="{EA6FB77F-88BD-41AB-B6B0-860C335ABD90}" destId="{85E41B6A-03F8-42E5-BA89-6A281476A5DE}" srcOrd="0" destOrd="0" presId="urn:microsoft.com/office/officeart/2005/8/layout/hierarchy2"/>
-    <dgm:cxn modelId="{4387994E-52F1-4A3D-B6F8-712A47268A9B}" type="presParOf" srcId="{CF7E6710-5C10-454E-829D-2B5F82FC05DD}" destId="{66037016-3597-479B-8019-1F8E4EFBA81B}" srcOrd="5" destOrd="0" presId="urn:microsoft.com/office/officeart/2005/8/layout/hierarchy2"/>
-    <dgm:cxn modelId="{60C3884C-5C46-4976-8604-CC5A9F097626}" type="presParOf" srcId="{66037016-3597-479B-8019-1F8E4EFBA81B}" destId="{CFEBCE8E-E42C-4A7B-8D78-2CABB3698E17}" srcOrd="0" destOrd="0" presId="urn:microsoft.com/office/officeart/2005/8/layout/hierarchy2"/>
-    <dgm:cxn modelId="{E4CA3A02-CF53-4815-807F-E3861D64FA00}" type="presParOf" srcId="{66037016-3597-479B-8019-1F8E4EFBA81B}" destId="{9F12D713-D3AC-4B34-80AC-1A946F8D4764}" srcOrd="1" destOrd="0" presId="urn:microsoft.com/office/officeart/2005/8/layout/hierarchy2"/>
-    <dgm:cxn modelId="{659BAD76-2C6F-45D5-B44E-F7928A74C3DD}" type="presParOf" srcId="{CF7E6710-5C10-454E-829D-2B5F82FC05DD}" destId="{8FBF68D1-C18E-4415-9477-6C0894736DF5}" srcOrd="6" destOrd="0" presId="urn:microsoft.com/office/officeart/2005/8/layout/hierarchy2"/>
-    <dgm:cxn modelId="{0FBC17AB-4515-490A-9F0D-FD19DECA97AB}" type="presParOf" srcId="{8FBF68D1-C18E-4415-9477-6C0894736DF5}" destId="{538CFEF6-BD7C-4BD2-BC19-B4DDCC2B836F}" srcOrd="0" destOrd="0" presId="urn:microsoft.com/office/officeart/2005/8/layout/hierarchy2"/>
-    <dgm:cxn modelId="{E28E0BE4-B491-4D15-BAEB-A572C48873E3}" type="presParOf" srcId="{CF7E6710-5C10-454E-829D-2B5F82FC05DD}" destId="{706FE0E6-9CB0-4057-8C9E-502ED3BB290D}" srcOrd="7" destOrd="0" presId="urn:microsoft.com/office/officeart/2005/8/layout/hierarchy2"/>
-    <dgm:cxn modelId="{BAD947CF-FA3C-420D-AAB3-1D83558865B1}" type="presParOf" srcId="{706FE0E6-9CB0-4057-8C9E-502ED3BB290D}" destId="{1835FDA5-373F-47D7-9E9F-4BFC39D0AD64}" srcOrd="0" destOrd="0" presId="urn:microsoft.com/office/officeart/2005/8/layout/hierarchy2"/>
-    <dgm:cxn modelId="{309FA98D-F387-4C56-8C80-DECCB112EADF}" type="presParOf" srcId="{706FE0E6-9CB0-4057-8C9E-502ED3BB290D}" destId="{A4F054C3-79D9-4C7E-B1D5-111E999A2B8A}" srcOrd="1" destOrd="0" presId="urn:microsoft.com/office/officeart/2005/8/layout/hierarchy2"/>
-    <dgm:cxn modelId="{335ACF51-FBB0-4E35-8ACE-639A194C22DC}" type="presParOf" srcId="{CF7E6710-5C10-454E-829D-2B5F82FC05DD}" destId="{E6DAE039-9165-4C5F-8B1C-B875D2772B19}" srcOrd="8" destOrd="0" presId="urn:microsoft.com/office/officeart/2005/8/layout/hierarchy2"/>
-    <dgm:cxn modelId="{29DE32ED-5D8C-4D83-A341-43C39CA9EE58}" type="presParOf" srcId="{E6DAE039-9165-4C5F-8B1C-B875D2772B19}" destId="{AB6DD09E-3D22-459D-BA76-3ECD77D37D29}" srcOrd="0" destOrd="0" presId="urn:microsoft.com/office/officeart/2005/8/layout/hierarchy2"/>
-    <dgm:cxn modelId="{0851BF4D-D57A-466A-8180-966138A536A7}" type="presParOf" srcId="{CF7E6710-5C10-454E-829D-2B5F82FC05DD}" destId="{FE8EA690-B1E4-4AB0-A38F-1A1BFDCA56FD}" srcOrd="9" destOrd="0" presId="urn:microsoft.com/office/officeart/2005/8/layout/hierarchy2"/>
-    <dgm:cxn modelId="{CE72417A-DBAE-4157-8260-DDA9812CA1E8}" type="presParOf" srcId="{FE8EA690-B1E4-4AB0-A38F-1A1BFDCA56FD}" destId="{0CDD1C56-8F69-40D7-AE29-5D27F8402C78}" srcOrd="0" destOrd="0" presId="urn:microsoft.com/office/officeart/2005/8/layout/hierarchy2"/>
-    <dgm:cxn modelId="{5C2FD299-0A9C-482D-BA7A-F5D0A53356BD}" type="presParOf" srcId="{FE8EA690-B1E4-4AB0-A38F-1A1BFDCA56FD}" destId="{A8B7BA36-9FBC-4C7D-BE9E-0F99BC6A6DD3}" srcOrd="1" destOrd="0" presId="urn:microsoft.com/office/officeart/2005/8/layout/hierarchy2"/>
-    <dgm:cxn modelId="{8FF231AE-1A2D-4027-8CB7-B49C658596B4}" type="presParOf" srcId="{CF7E6710-5C10-454E-829D-2B5F82FC05DD}" destId="{D8924C95-A639-4C5B-AE78-B83BA949FC60}" srcOrd="10" destOrd="0" presId="urn:microsoft.com/office/officeart/2005/8/layout/hierarchy2"/>
-    <dgm:cxn modelId="{0289C739-95E7-4688-AB27-64D173BF3E35}" type="presParOf" srcId="{D8924C95-A639-4C5B-AE78-B83BA949FC60}" destId="{8D40FA0B-A944-496E-8158-1FC13292F3C2}" srcOrd="0" destOrd="0" presId="urn:microsoft.com/office/officeart/2005/8/layout/hierarchy2"/>
-    <dgm:cxn modelId="{51CBB2F8-560A-47F4-8E64-6D3F2197FC27}" type="presParOf" srcId="{CF7E6710-5C10-454E-829D-2B5F82FC05DD}" destId="{1550EE9A-59DA-4A0B-9095-CB945DC3AF87}" srcOrd="11" destOrd="0" presId="urn:microsoft.com/office/officeart/2005/8/layout/hierarchy2"/>
-    <dgm:cxn modelId="{AF12FC3E-9F25-4811-81DD-2E1F743CF8A3}" type="presParOf" srcId="{1550EE9A-59DA-4A0B-9095-CB945DC3AF87}" destId="{334A43CF-B184-4C12-B3A9-09FE9A2A6CC1}" srcOrd="0" destOrd="0" presId="urn:microsoft.com/office/officeart/2005/8/layout/hierarchy2"/>
-    <dgm:cxn modelId="{50848524-AE88-4635-9784-2331BFC43528}" type="presParOf" srcId="{1550EE9A-59DA-4A0B-9095-CB945DC3AF87}" destId="{6892780D-A474-4C26-9AB8-D9EA0119FF6B}" srcOrd="1" destOrd="0" presId="urn:microsoft.com/office/officeart/2005/8/layout/hierarchy2"/>
-    <dgm:cxn modelId="{CFC82403-8BA9-42E6-B363-96E9EF43FA3B}" type="presParOf" srcId="{CF7E6710-5C10-454E-829D-2B5F82FC05DD}" destId="{F92287F2-EEFF-42E7-97E0-F9393B149867}" srcOrd="12" destOrd="0" presId="urn:microsoft.com/office/officeart/2005/8/layout/hierarchy2"/>
-    <dgm:cxn modelId="{1E19FC6A-B657-4137-B6F0-7A26578E34D4}" type="presParOf" srcId="{F92287F2-EEFF-42E7-97E0-F9393B149867}" destId="{8EACC732-B08F-4E95-A1F6-79FD92E0CD0B}" srcOrd="0" destOrd="0" presId="urn:microsoft.com/office/officeart/2005/8/layout/hierarchy2"/>
-    <dgm:cxn modelId="{21DAA09B-9A64-4240-B796-0FDC60B22020}" type="presParOf" srcId="{CF7E6710-5C10-454E-829D-2B5F82FC05DD}" destId="{81689997-CBCB-441B-9168-54928E7B0973}" srcOrd="13" destOrd="0" presId="urn:microsoft.com/office/officeart/2005/8/layout/hierarchy2"/>
-    <dgm:cxn modelId="{1C839A72-61D4-49BE-BE86-628AAE2D1BD5}" type="presParOf" srcId="{81689997-CBCB-441B-9168-54928E7B0973}" destId="{9BEFDD72-65D4-4FD5-B661-CBE7FBCE6BEE}" srcOrd="0" destOrd="0" presId="urn:microsoft.com/office/officeart/2005/8/layout/hierarchy2"/>
-    <dgm:cxn modelId="{C18CA5D2-ECB2-4F8F-AFD9-1B21EAC7F4EC}" type="presParOf" srcId="{81689997-CBCB-441B-9168-54928E7B0973}" destId="{BA5B7C28-EDE2-48F9-8BE0-CBDBE5B8EA7F}" srcOrd="1" destOrd="0" presId="urn:microsoft.com/office/officeart/2005/8/layout/hierarchy2"/>
-    <dgm:cxn modelId="{B20BD82E-6F6D-4393-8A91-F43105D1A4D2}" type="presParOf" srcId="{CF7E6710-5C10-454E-829D-2B5F82FC05DD}" destId="{1E652E67-407D-4640-A0A2-2C95C7284546}" srcOrd="14" destOrd="0" presId="urn:microsoft.com/office/officeart/2005/8/layout/hierarchy2"/>
-    <dgm:cxn modelId="{819B93E7-EC04-46D2-8AAF-8698FE41A3C6}" type="presParOf" srcId="{1E652E67-407D-4640-A0A2-2C95C7284546}" destId="{3DAE199D-70FC-4FC7-9A22-240D487A992E}" srcOrd="0" destOrd="0" presId="urn:microsoft.com/office/officeart/2005/8/layout/hierarchy2"/>
-    <dgm:cxn modelId="{4DF5A23C-7F6B-4877-8B0D-58FF1AC89CBB}" type="presParOf" srcId="{CF7E6710-5C10-454E-829D-2B5F82FC05DD}" destId="{526CAFDE-78D2-41EA-9AB3-AE08608FB917}" srcOrd="15" destOrd="0" presId="urn:microsoft.com/office/officeart/2005/8/layout/hierarchy2"/>
-    <dgm:cxn modelId="{E508710F-7EF5-45CA-A1D4-7466F1502C66}" type="presParOf" srcId="{526CAFDE-78D2-41EA-9AB3-AE08608FB917}" destId="{1696CFB4-8C4D-4751-A007-DA8AB20AEE0E}" srcOrd="0" destOrd="0" presId="urn:microsoft.com/office/officeart/2005/8/layout/hierarchy2"/>
-    <dgm:cxn modelId="{22D24361-7672-4906-B540-DD7DD3DCDC29}" type="presParOf" srcId="{526CAFDE-78D2-41EA-9AB3-AE08608FB917}" destId="{A3F9F505-39F3-4C17-8BE9-4AF4B2A000C8}" srcOrd="1" destOrd="0" presId="urn:microsoft.com/office/officeart/2005/8/layout/hierarchy2"/>
+    <dgm:cxn modelId="{45638499-D822-4B31-BC29-0A5462F48B9C}" srcId="{DE88B8D8-808F-445C-BF10-25358A772447}" destId="{24F45A68-5B27-4089-9FDF-630D28589EBF}" srcOrd="2" destOrd="0" parTransId="{00BF6AE0-9B57-478B-9300-CB84CDA1A328}" sibTransId="{5CA819A3-06F1-4EE9-BBE6-DCF9748D030A}"/>
+    <dgm:cxn modelId="{A31D9C96-457E-425B-B092-5F2BB131B4A0}" type="presOf" srcId="{ABBFB206-8EF9-497F-98E3-0AB05C0DA6AB}" destId="{8EACC732-B08F-4E95-A1F6-79FD92E0CD0B}" srcOrd="1" destOrd="0" presId="urn:microsoft.com/office/officeart/2005/8/layout/hierarchy2"/>
+    <dgm:cxn modelId="{8CA355AF-CF0C-4482-9A54-03C31E674319}" type="presOf" srcId="{E7DD2639-54D9-453A-B604-FCAF9CA7CFC2}" destId="{FFBCD30D-CBF4-42B6-B4E7-A019F732EF4E}" srcOrd="1" destOrd="0" presId="urn:microsoft.com/office/officeart/2005/8/layout/hierarchy2"/>
+    <dgm:cxn modelId="{9BBF4FED-5938-4B30-AC26-BA2F9F1E6E96}" type="presOf" srcId="{88F79F6D-9836-4E6F-B8B9-BDC32C8D1D8F}" destId="{8FBF68D1-C18E-4415-9477-6C0894736DF5}" srcOrd="0" destOrd="0" presId="urn:microsoft.com/office/officeart/2005/8/layout/hierarchy2"/>
+    <dgm:cxn modelId="{B498A228-9CFD-4336-BBD5-6BDE51194596}" type="presOf" srcId="{251171B3-2E3D-4670-898B-B62F717B9E87}" destId="{B311A01E-C071-4E96-AD1B-C290BAA52E7C}" srcOrd="0" destOrd="0" presId="urn:microsoft.com/office/officeart/2005/8/layout/hierarchy2"/>
+    <dgm:cxn modelId="{20C2CC90-21F0-4893-BF1D-CB3C06280A74}" srcId="{DE88B8D8-808F-445C-BF10-25358A772447}" destId="{251171B3-2E3D-4670-898B-B62F717B9E87}" srcOrd="0" destOrd="0" parTransId="{EB9377FA-D469-45AD-8892-F002EA374979}" sibTransId="{E8C0F66B-1201-4D61-88AA-8E56E4F68357}"/>
+    <dgm:cxn modelId="{6CBFB4E1-AABB-4868-B3E0-D8725B67BD9B}" srcId="{DE88B8D8-808F-445C-BF10-25358A772447}" destId="{7AC25B73-BB4A-4695-8C6A-F81D7FF61546}" srcOrd="4" destOrd="0" parTransId="{4116A71D-CB55-4A07-95A2-285076A4580A}" sibTransId="{1DD104BC-EC91-4B8C-98F5-6624AF774247}"/>
+    <dgm:cxn modelId="{E36A8D54-049F-4570-8895-15EFEC091676}" srcId="{DE88B8D8-808F-445C-BF10-25358A772447}" destId="{E03B93B5-8C65-466C-BEAB-1C48F3D4C672}" srcOrd="5" destOrd="0" parTransId="{ABBFB206-8EF9-497F-98E3-0AB05C0DA6AB}" sibTransId="{40F1B2E2-CDA4-4C4C-ABCC-3670C3B02D5A}"/>
+    <dgm:cxn modelId="{1A862C01-A18A-44E1-B444-BE440242519C}" type="presParOf" srcId="{16B3DE35-8C4A-4A3F-80C9-ACC2CDFA2C09}" destId="{3D6D8625-AE2D-489C-9B6E-33A42836A98A}" srcOrd="0" destOrd="0" presId="urn:microsoft.com/office/officeart/2005/8/layout/hierarchy2"/>
+    <dgm:cxn modelId="{51DA7EEA-7204-4255-A82A-0D87882500B6}" type="presParOf" srcId="{3D6D8625-AE2D-489C-9B6E-33A42836A98A}" destId="{1BEA93AD-FD94-4540-80CD-36E975528ABF}" srcOrd="0" destOrd="0" presId="urn:microsoft.com/office/officeart/2005/8/layout/hierarchy2"/>
+    <dgm:cxn modelId="{2C206F93-EA6A-43EF-AF33-118308505F6D}" type="presParOf" srcId="{3D6D8625-AE2D-489C-9B6E-33A42836A98A}" destId="{CF7E6710-5C10-454E-829D-2B5F82FC05DD}" srcOrd="1" destOrd="0" presId="urn:microsoft.com/office/officeart/2005/8/layout/hierarchy2"/>
+    <dgm:cxn modelId="{6E0411A4-A4AA-49A7-A00F-F6BD18245AB9}" type="presParOf" srcId="{CF7E6710-5C10-454E-829D-2B5F82FC05DD}" destId="{91CFB1EF-329A-49C7-A385-E4BECC015AAA}" srcOrd="0" destOrd="0" presId="urn:microsoft.com/office/officeart/2005/8/layout/hierarchy2"/>
+    <dgm:cxn modelId="{F1249E38-7BF2-4BEA-B5CC-0D4D70578671}" type="presParOf" srcId="{91CFB1EF-329A-49C7-A385-E4BECC015AAA}" destId="{4D49F312-DBA3-4A8D-B495-C7652B4E8CE8}" srcOrd="0" destOrd="0" presId="urn:microsoft.com/office/officeart/2005/8/layout/hierarchy2"/>
+    <dgm:cxn modelId="{9C0CA8D4-F359-4989-84E0-98BE98860520}" type="presParOf" srcId="{CF7E6710-5C10-454E-829D-2B5F82FC05DD}" destId="{7EDE6B26-9A93-4DA6-B77A-370FC3197C28}" srcOrd="1" destOrd="0" presId="urn:microsoft.com/office/officeart/2005/8/layout/hierarchy2"/>
+    <dgm:cxn modelId="{92D4E7A3-D3EC-4B4C-AC9F-1FD0FCFD17A6}" type="presParOf" srcId="{7EDE6B26-9A93-4DA6-B77A-370FC3197C28}" destId="{9C0BB6CB-F4A9-49F5-8BB7-C378A3C03AF2}" srcOrd="0" destOrd="0" presId="urn:microsoft.com/office/officeart/2005/8/layout/hierarchy2"/>
+    <dgm:cxn modelId="{9839DC51-B80C-41B9-8046-35EE035C12AC}" type="presParOf" srcId="{7EDE6B26-9A93-4DA6-B77A-370FC3197C28}" destId="{3DB14366-0DEA-4514-BC37-99F407D7F165}" srcOrd="1" destOrd="0" presId="urn:microsoft.com/office/officeart/2005/8/layout/hierarchy2"/>
+    <dgm:cxn modelId="{ACA85851-0055-468D-9AEC-FD304020D119}" type="presParOf" srcId="{3DB14366-0DEA-4514-BC37-99F407D7F165}" destId="{67775988-CCA3-4109-A504-A58B486E5ED6}" srcOrd="0" destOrd="0" presId="urn:microsoft.com/office/officeart/2005/8/layout/hierarchy2"/>
+    <dgm:cxn modelId="{23B84DD2-EF7A-4975-A60C-9C3088738367}" type="presParOf" srcId="{67775988-CCA3-4109-A504-A58B486E5ED6}" destId="{DFB6A81B-0AC4-4837-ADCF-4CDB720DB8E8}" srcOrd="0" destOrd="0" presId="urn:microsoft.com/office/officeart/2005/8/layout/hierarchy2"/>
+    <dgm:cxn modelId="{9E4E4585-2E6D-4116-B924-0BC2DAEC1CE8}" type="presParOf" srcId="{3DB14366-0DEA-4514-BC37-99F407D7F165}" destId="{6985A822-CB16-4525-9AA8-66C022B0C4D8}" srcOrd="1" destOrd="0" presId="urn:microsoft.com/office/officeart/2005/8/layout/hierarchy2"/>
+    <dgm:cxn modelId="{3C331D72-07BD-4344-8872-31FC948638FC}" type="presParOf" srcId="{6985A822-CB16-4525-9AA8-66C022B0C4D8}" destId="{B311A01E-C071-4E96-AD1B-C290BAA52E7C}" srcOrd="0" destOrd="0" presId="urn:microsoft.com/office/officeart/2005/8/layout/hierarchy2"/>
+    <dgm:cxn modelId="{C87F421B-3E8D-43C3-BF77-39623390BD97}" type="presParOf" srcId="{6985A822-CB16-4525-9AA8-66C022B0C4D8}" destId="{0E9991A7-1AA4-425C-B796-09DFC0F58186}" srcOrd="1" destOrd="0" presId="urn:microsoft.com/office/officeart/2005/8/layout/hierarchy2"/>
+    <dgm:cxn modelId="{CD8CEF5C-1506-47EA-BE52-A525D069A850}" type="presParOf" srcId="{3DB14366-0DEA-4514-BC37-99F407D7F165}" destId="{4890AAD2-A023-40B8-848D-C9EC3BD92610}" srcOrd="2" destOrd="0" presId="urn:microsoft.com/office/officeart/2005/8/layout/hierarchy2"/>
+    <dgm:cxn modelId="{0217841D-9C5A-49EE-B5F5-2F63EF9D9C22}" type="presParOf" srcId="{4890AAD2-A023-40B8-848D-C9EC3BD92610}" destId="{FFBCD30D-CBF4-42B6-B4E7-A019F732EF4E}" srcOrd="0" destOrd="0" presId="urn:microsoft.com/office/officeart/2005/8/layout/hierarchy2"/>
+    <dgm:cxn modelId="{9592365D-A055-49DC-B5E5-173D24FF1A5D}" type="presParOf" srcId="{3DB14366-0DEA-4514-BC37-99F407D7F165}" destId="{83A98551-CC5F-4DE3-A269-38EDF5906CE2}" srcOrd="3" destOrd="0" presId="urn:microsoft.com/office/officeart/2005/8/layout/hierarchy2"/>
+    <dgm:cxn modelId="{EF9AC84C-D57A-4E01-9832-2C6E8914F696}" type="presParOf" srcId="{83A98551-CC5F-4DE3-A269-38EDF5906CE2}" destId="{8C322B51-8E31-4D4E-82A4-1FBF34519AB1}" srcOrd="0" destOrd="0" presId="urn:microsoft.com/office/officeart/2005/8/layout/hierarchy2"/>
+    <dgm:cxn modelId="{BBB22DBF-19D5-4D94-941B-D5FD2C6DD325}" type="presParOf" srcId="{83A98551-CC5F-4DE3-A269-38EDF5906CE2}" destId="{70EF31C6-57E6-479C-A489-F9ABEDE18EDC}" srcOrd="1" destOrd="0" presId="urn:microsoft.com/office/officeart/2005/8/layout/hierarchy2"/>
+    <dgm:cxn modelId="{3DDD4F3F-F242-4205-AE12-6DBA70A4F10F}" type="presParOf" srcId="{3DB14366-0DEA-4514-BC37-99F407D7F165}" destId="{EA6FB77F-88BD-41AB-B6B0-860C335ABD90}" srcOrd="4" destOrd="0" presId="urn:microsoft.com/office/officeart/2005/8/layout/hierarchy2"/>
+    <dgm:cxn modelId="{E23CEDE6-3A12-4B50-8A34-6075EC873CAF}" type="presParOf" srcId="{EA6FB77F-88BD-41AB-B6B0-860C335ABD90}" destId="{85E41B6A-03F8-42E5-BA89-6A281476A5DE}" srcOrd="0" destOrd="0" presId="urn:microsoft.com/office/officeart/2005/8/layout/hierarchy2"/>
+    <dgm:cxn modelId="{C3337C71-8E27-4A5B-BD7B-ADC977C542F0}" type="presParOf" srcId="{3DB14366-0DEA-4514-BC37-99F407D7F165}" destId="{66037016-3597-479B-8019-1F8E4EFBA81B}" srcOrd="5" destOrd="0" presId="urn:microsoft.com/office/officeart/2005/8/layout/hierarchy2"/>
+    <dgm:cxn modelId="{C656B098-FB06-44E4-8F2B-8B6FDC103E3C}" type="presParOf" srcId="{66037016-3597-479B-8019-1F8E4EFBA81B}" destId="{CFEBCE8E-E42C-4A7B-8D78-2CABB3698E17}" srcOrd="0" destOrd="0" presId="urn:microsoft.com/office/officeart/2005/8/layout/hierarchy2"/>
+    <dgm:cxn modelId="{A2316229-0622-4BA0-B64D-63875102A928}" type="presParOf" srcId="{66037016-3597-479B-8019-1F8E4EFBA81B}" destId="{9F12D713-D3AC-4B34-80AC-1A946F8D4764}" srcOrd="1" destOrd="0" presId="urn:microsoft.com/office/officeart/2005/8/layout/hierarchy2"/>
+    <dgm:cxn modelId="{5D2186D4-5787-4139-876F-B0335B413C6F}" type="presParOf" srcId="{3DB14366-0DEA-4514-BC37-99F407D7F165}" destId="{8FBF68D1-C18E-4415-9477-6C0894736DF5}" srcOrd="6" destOrd="0" presId="urn:microsoft.com/office/officeart/2005/8/layout/hierarchy2"/>
+    <dgm:cxn modelId="{08269A8C-6107-4513-BF2A-4A77DB0F3F61}" type="presParOf" srcId="{8FBF68D1-C18E-4415-9477-6C0894736DF5}" destId="{538CFEF6-BD7C-4BD2-BC19-B4DDCC2B836F}" srcOrd="0" destOrd="0" presId="urn:microsoft.com/office/officeart/2005/8/layout/hierarchy2"/>
+    <dgm:cxn modelId="{83A6424B-6765-4B5D-9103-001D8D2EAA77}" type="presParOf" srcId="{3DB14366-0DEA-4514-BC37-99F407D7F165}" destId="{706FE0E6-9CB0-4057-8C9E-502ED3BB290D}" srcOrd="7" destOrd="0" presId="urn:microsoft.com/office/officeart/2005/8/layout/hierarchy2"/>
+    <dgm:cxn modelId="{411FE75F-131E-4444-8171-5B953B155B6F}" type="presParOf" srcId="{706FE0E6-9CB0-4057-8C9E-502ED3BB290D}" destId="{1835FDA5-373F-47D7-9E9F-4BFC39D0AD64}" srcOrd="0" destOrd="0" presId="urn:microsoft.com/office/officeart/2005/8/layout/hierarchy2"/>
+    <dgm:cxn modelId="{CA6A78D4-A156-4741-984A-EBC6754E7ABF}" type="presParOf" srcId="{706FE0E6-9CB0-4057-8C9E-502ED3BB290D}" destId="{A4F054C3-79D9-4C7E-B1D5-111E999A2B8A}" srcOrd="1" destOrd="0" presId="urn:microsoft.com/office/officeart/2005/8/layout/hierarchy2"/>
+    <dgm:cxn modelId="{F8D4658B-39F0-483A-874F-80DCE88C2E1A}" type="presParOf" srcId="{3DB14366-0DEA-4514-BC37-99F407D7F165}" destId="{D8924C95-A639-4C5B-AE78-B83BA949FC60}" srcOrd="8" destOrd="0" presId="urn:microsoft.com/office/officeart/2005/8/layout/hierarchy2"/>
+    <dgm:cxn modelId="{91C9C57F-6BDE-4A03-90ED-CE790AAA1BD5}" type="presParOf" srcId="{D8924C95-A639-4C5B-AE78-B83BA949FC60}" destId="{8D40FA0B-A944-496E-8158-1FC13292F3C2}" srcOrd="0" destOrd="0" presId="urn:microsoft.com/office/officeart/2005/8/layout/hierarchy2"/>
+    <dgm:cxn modelId="{18FA3025-0151-4E11-B91D-0DF999D29BA3}" type="presParOf" srcId="{3DB14366-0DEA-4514-BC37-99F407D7F165}" destId="{1550EE9A-59DA-4A0B-9095-CB945DC3AF87}" srcOrd="9" destOrd="0" presId="urn:microsoft.com/office/officeart/2005/8/layout/hierarchy2"/>
+    <dgm:cxn modelId="{A7EE27D7-3616-4256-8B3A-7C2D80BE0B79}" type="presParOf" srcId="{1550EE9A-59DA-4A0B-9095-CB945DC3AF87}" destId="{334A43CF-B184-4C12-B3A9-09FE9A2A6CC1}" srcOrd="0" destOrd="0" presId="urn:microsoft.com/office/officeart/2005/8/layout/hierarchy2"/>
+    <dgm:cxn modelId="{EF3DA2BA-65B7-465E-9797-AD635D4B6B02}" type="presParOf" srcId="{1550EE9A-59DA-4A0B-9095-CB945DC3AF87}" destId="{6892780D-A474-4C26-9AB8-D9EA0119FF6B}" srcOrd="1" destOrd="0" presId="urn:microsoft.com/office/officeart/2005/8/layout/hierarchy2"/>
+    <dgm:cxn modelId="{D3BB7C5E-F8E3-4F41-A25B-2DAA68D7FBD6}" type="presParOf" srcId="{3DB14366-0DEA-4514-BC37-99F407D7F165}" destId="{F92287F2-EEFF-42E7-97E0-F9393B149867}" srcOrd="10" destOrd="0" presId="urn:microsoft.com/office/officeart/2005/8/layout/hierarchy2"/>
+    <dgm:cxn modelId="{039BFD36-0300-4023-9AB6-4D25E31968FB}" type="presParOf" srcId="{F92287F2-EEFF-42E7-97E0-F9393B149867}" destId="{8EACC732-B08F-4E95-A1F6-79FD92E0CD0B}" srcOrd="0" destOrd="0" presId="urn:microsoft.com/office/officeart/2005/8/layout/hierarchy2"/>
+    <dgm:cxn modelId="{2B98375A-AEBA-4DA6-91C2-00371119E944}" type="presParOf" srcId="{3DB14366-0DEA-4514-BC37-99F407D7F165}" destId="{81689997-CBCB-441B-9168-54928E7B0973}" srcOrd="11" destOrd="0" presId="urn:microsoft.com/office/officeart/2005/8/layout/hierarchy2"/>
+    <dgm:cxn modelId="{BA90CBA5-E962-47CC-BE11-96BC7C12EAEF}" type="presParOf" srcId="{81689997-CBCB-441B-9168-54928E7B0973}" destId="{9BEFDD72-65D4-4FD5-B661-CBE7FBCE6BEE}" srcOrd="0" destOrd="0" presId="urn:microsoft.com/office/officeart/2005/8/layout/hierarchy2"/>
+    <dgm:cxn modelId="{DEB94E09-C434-4513-80F9-E84C49422594}" type="presParOf" srcId="{81689997-CBCB-441B-9168-54928E7B0973}" destId="{BA5B7C28-EDE2-48F9-8BE0-CBDBE5B8EA7F}" srcOrd="1" destOrd="0" presId="urn:microsoft.com/office/officeart/2005/8/layout/hierarchy2"/>
   </dgm:cxnLst>
   <dgm:bg/>
   <dgm:whole/>
@@ -9807,111 +9703,111 @@
     </dgm:pt>
   </dgm:ptLst>
   <dgm:cxnLst>
-    <dgm:cxn modelId="{7419BA52-46C7-45E6-889D-4A2A0B8653CF}" type="presOf" srcId="{FB0830EF-DFBC-4D03-BC28-26149FB5C14B}" destId="{16B3DE35-8C4A-4A3F-80C9-ACC2CDFA2C09}" srcOrd="0" destOrd="0" presId="urn:microsoft.com/office/officeart/2005/8/layout/hierarchy2"/>
+    <dgm:cxn modelId="{F1EC8259-4DEF-4D56-A091-5F27A8335937}" type="presOf" srcId="{AD5AA5EC-34A3-492E-9214-9A0D592A6966}" destId="{C47406B2-8A2E-478B-8BB0-B39750785420}" srcOrd="1" destOrd="0" presId="urn:microsoft.com/office/officeart/2005/8/layout/hierarchy2"/>
+    <dgm:cxn modelId="{DBEA62D5-2AAC-4988-A712-07A0B25356E6}" srcId="{ECFA333A-E273-4E51-8BD9-E208E3F4ECC7}" destId="{E3F261C6-35D1-437F-9704-DF983C88467C}" srcOrd="0" destOrd="0" parTransId="{AD5AA5EC-34A3-492E-9214-9A0D592A6966}" sibTransId="{CC5CCED2-EC92-4B08-9A76-532EB39C81FB}"/>
+    <dgm:cxn modelId="{4E247BAC-8A30-4704-A6B9-11FD55B493C1}" type="presOf" srcId="{1912A99A-D847-4BE5-9E92-9A10B8F540E8}" destId="{50CFDD48-95CE-4E66-BEC2-96431417C59A}" srcOrd="0" destOrd="0" presId="urn:microsoft.com/office/officeart/2005/8/layout/hierarchy2"/>
+    <dgm:cxn modelId="{F5FDFBB6-5329-493B-B202-78212A739FB1}" type="presOf" srcId="{CB322B1D-295D-483A-A735-0824BD330F41}" destId="{55434B17-874B-4D74-8B3E-013A543872C3}" srcOrd="1" destOrd="0" presId="urn:microsoft.com/office/officeart/2005/8/layout/hierarchy2"/>
+    <dgm:cxn modelId="{8F523244-8B3A-4F14-B828-436814C96842}" type="presOf" srcId="{157AC5F0-5C2E-44D3-9AE8-889F050DDFE3}" destId="{821394BF-CE5F-4644-9B53-8F75BE0D9650}" srcOrd="0" destOrd="0" presId="urn:microsoft.com/office/officeart/2005/8/layout/hierarchy2"/>
+    <dgm:cxn modelId="{D83B0600-87F9-48AA-9C10-5B6059226C9C}" type="presOf" srcId="{FB0830EF-DFBC-4D03-BC28-26149FB5C14B}" destId="{16B3DE35-8C4A-4A3F-80C9-ACC2CDFA2C09}" srcOrd="0" destOrd="0" presId="urn:microsoft.com/office/officeart/2005/8/layout/hierarchy2"/>
+    <dgm:cxn modelId="{68738991-3535-4991-9F56-6070D332B74B}" type="presOf" srcId="{EB9377FA-D469-45AD-8892-F002EA374979}" destId="{67775988-CCA3-4109-A504-A58B486E5ED6}" srcOrd="0" destOrd="0" presId="urn:microsoft.com/office/officeart/2005/8/layout/hierarchy2"/>
+    <dgm:cxn modelId="{9EBD0CA3-D326-4EF7-84A6-40BE345B8F3E}" type="presOf" srcId="{CBF4A154-708F-436B-AC5F-5D33C0FF07C7}" destId="{0EFE7CE4-56CE-4CBF-BE3E-DE9A356F1503}" srcOrd="1" destOrd="0" presId="urn:microsoft.com/office/officeart/2005/8/layout/hierarchy2"/>
+    <dgm:cxn modelId="{3F0D3534-69F6-48CC-B8DD-6AEFADEBE70F}" type="presOf" srcId="{AD5AA5EC-34A3-492E-9214-9A0D592A6966}" destId="{DFA7738D-4E6D-444E-84A0-4D9CCCA3BE1C}" srcOrd="0" destOrd="0" presId="urn:microsoft.com/office/officeart/2005/8/layout/hierarchy2"/>
+    <dgm:cxn modelId="{9E9769A2-C350-4A08-AA3A-82BBAB5F42F8}" srcId="{E3F261C6-35D1-437F-9704-DF983C88467C}" destId="{55CD906B-56FC-4FAA-BC84-9032675838B0}" srcOrd="1" destOrd="0" parTransId="{CB322B1D-295D-483A-A735-0824BD330F41}" sibTransId="{716432D7-8757-4E35-9485-46A3010E62BD}"/>
+    <dgm:cxn modelId="{4FF5436F-5310-4A32-AF2D-8E15865D74F8}" srcId="{8990AE6B-C9A6-49F9-BA22-34599749B836}" destId="{ECFA333A-E273-4E51-8BD9-E208E3F4ECC7}" srcOrd="0" destOrd="0" parTransId="{CBF4A154-708F-436B-AC5F-5D33C0FF07C7}" sibTransId="{462D379A-2766-41A1-B92C-9760549D1E39}"/>
+    <dgm:cxn modelId="{48F060BF-3FFD-47E1-A984-4774B149CC13}" type="presOf" srcId="{C560D727-9149-4D30-9D9E-4A3D3EDBDAE9}" destId="{97266DC2-94A3-426B-89A0-9A31D54DD99A}" srcOrd="1" destOrd="0" presId="urn:microsoft.com/office/officeart/2005/8/layout/hierarchy2"/>
+    <dgm:cxn modelId="{38B9E99E-2EE2-41C9-A5DC-E6686AE1230F}" type="presOf" srcId="{C560D727-9149-4D30-9D9E-4A3D3EDBDAE9}" destId="{D5163A22-4676-4515-A5F7-3C4219085EAC}" srcOrd="0" destOrd="0" presId="urn:microsoft.com/office/officeart/2005/8/layout/hierarchy2"/>
+    <dgm:cxn modelId="{AF70F41E-6183-42DD-AFAF-9783250E7B8E}" type="presOf" srcId="{CBF4A154-708F-436B-AC5F-5D33C0FF07C7}" destId="{BE411D82-7CAD-4E20-B6CF-D6270349B606}" srcOrd="0" destOrd="0" presId="urn:microsoft.com/office/officeart/2005/8/layout/hierarchy2"/>
+    <dgm:cxn modelId="{B57A18A4-2EEB-4E85-A689-7E820385027F}" type="presOf" srcId="{33358B2D-A762-499A-B771-9EBE13CDB62C}" destId="{162DDAE5-392D-4E20-9DEA-6AFF773BE613}" srcOrd="1" destOrd="0" presId="urn:microsoft.com/office/officeart/2005/8/layout/hierarchy2"/>
+    <dgm:cxn modelId="{C510ACA3-FBEC-406A-B414-5A5CE6C4A367}" type="presOf" srcId="{9BD1B9DD-F3E3-4881-B0BF-EACED70250B2}" destId="{FC7FEABA-0F57-442A-9C7E-893EF64752E5}" srcOrd="0" destOrd="0" presId="urn:microsoft.com/office/officeart/2005/8/layout/hierarchy2"/>
+    <dgm:cxn modelId="{FBAD3F94-7EE8-40A0-A757-954F555CE12C}" type="presOf" srcId="{B3BBCAA2-2E9B-4E77-8F41-0D4DDFD4F469}" destId="{F9513FFC-8077-416D-8D51-75C82A98EEDA}" srcOrd="0" destOrd="0" presId="urn:microsoft.com/office/officeart/2005/8/layout/hierarchy2"/>
+    <dgm:cxn modelId="{ED37EDEB-789B-4353-B86B-384C8D0624E6}" srcId="{E3F261C6-35D1-437F-9704-DF983C88467C}" destId="{D41D3C18-178C-4B0E-AC12-A67F72A95B95}" srcOrd="3" destOrd="0" parTransId="{33358B2D-A762-499A-B771-9EBE13CDB62C}" sibTransId="{E0B4C59E-CC81-4AC3-8B9F-2CD212C16354}"/>
+    <dgm:cxn modelId="{8E9EACEF-BB93-4108-A28C-F6F6AE6FAA9F}" type="presOf" srcId="{33358B2D-A762-499A-B771-9EBE13CDB62C}" destId="{9F54E313-4304-4D3F-B75F-CBDCEAA4E790}" srcOrd="0" destOrd="0" presId="urn:microsoft.com/office/officeart/2005/8/layout/hierarchy2"/>
+    <dgm:cxn modelId="{28E345B5-0F77-430D-979A-6C8467C2E7B6}" type="presOf" srcId="{E3F261C6-35D1-437F-9704-DF983C88467C}" destId="{BD32F14F-A081-4377-B142-3287C1CC1FFF}" srcOrd="0" destOrd="0" presId="urn:microsoft.com/office/officeart/2005/8/layout/hierarchy2"/>
+    <dgm:cxn modelId="{D839300B-6D1F-427A-8B9A-7ECFAA064538}" type="presOf" srcId="{55CD906B-56FC-4FAA-BC84-9032675838B0}" destId="{257F671F-F804-4C5B-A951-9D23BFAA6011}" srcOrd="0" destOrd="0" presId="urn:microsoft.com/office/officeart/2005/8/layout/hierarchy2"/>
+    <dgm:cxn modelId="{162378F9-A8ED-4F39-A6C0-4E8607F69A9C}" type="presOf" srcId="{251171B3-2E3D-4670-898B-B62F717B9E87}" destId="{B311A01E-C071-4E96-AD1B-C290BAA52E7C}" srcOrd="0" destOrd="0" presId="urn:microsoft.com/office/officeart/2005/8/layout/hierarchy2"/>
     <dgm:cxn modelId="{5A3B2E69-3035-4D45-B2F6-00014C073B02}" srcId="{251171B3-2E3D-4670-898B-B62F717B9E87}" destId="{EB8C9ED8-41E7-4132-B77F-37424FC575F6}" srcOrd="1" destOrd="0" parTransId="{0517A064-E7BC-45B2-B7C0-C0DB3F4EBE3A}" sibTransId="{4125973D-6D41-444D-8901-4168BF759029}"/>
-    <dgm:cxn modelId="{72175756-4FBF-429E-B2A7-B2FC1B329DB5}" type="presOf" srcId="{CBF4A154-708F-436B-AC5F-5D33C0FF07C7}" destId="{0EFE7CE4-56CE-4CBF-BE3E-DE9A356F1503}" srcOrd="1" destOrd="0" presId="urn:microsoft.com/office/officeart/2005/8/layout/hierarchy2"/>
+    <dgm:cxn modelId="{42D7039D-0EF0-4B4A-807A-4EE6817A6BF0}" type="presOf" srcId="{7FA6CD08-8CBC-4286-B98C-387C2C4A5BD5}" destId="{C4E7FF32-B807-47F4-BC79-2332D39D9B98}" srcOrd="0" destOrd="0" presId="urn:microsoft.com/office/officeart/2005/8/layout/hierarchy2"/>
+    <dgm:cxn modelId="{82BF358F-8F5B-4AED-B87F-CB90C83AF64D}" type="presOf" srcId="{1444C06C-3069-49AF-A65B-CCED0A7CBE5A}" destId="{9FBF9F0F-8105-4568-8BEA-9616CB9C7F5D}" srcOrd="0" destOrd="0" presId="urn:microsoft.com/office/officeart/2005/8/layout/hierarchy2"/>
+    <dgm:cxn modelId="{3D643BF6-4013-4EA5-98F1-8A280055EE3E}" type="presOf" srcId="{0517A064-E7BC-45B2-B7C0-C0DB3F4EBE3A}" destId="{EE1D3F49-CB68-4F2A-BE2C-77EEBDFADB46}" srcOrd="0" destOrd="0" presId="urn:microsoft.com/office/officeart/2005/8/layout/hierarchy2"/>
+    <dgm:cxn modelId="{A97B4A53-BD00-43C5-B259-0939FD777749}" type="presOf" srcId="{E12EB52A-3F92-4044-B24D-AEF185E95C63}" destId="{E2BF8B20-A9F1-4CAD-88CB-ADB5215D3793}" srcOrd="0" destOrd="0" presId="urn:microsoft.com/office/officeart/2005/8/layout/hierarchy2"/>
+    <dgm:cxn modelId="{2B5FCB51-DE03-43A2-8942-400DDA97B79D}" type="presOf" srcId="{ECFA333A-E273-4E51-8BD9-E208E3F4ECC7}" destId="{C9B3FE17-CCF8-4ED8-AD80-C01DC37EF681}" srcOrd="0" destOrd="0" presId="urn:microsoft.com/office/officeart/2005/8/layout/hierarchy2"/>
+    <dgm:cxn modelId="{718B91E3-777C-49B9-A012-C041C509C16D}" srcId="{55CD906B-56FC-4FAA-BC84-9032675838B0}" destId="{580C10DA-109C-435A-94AE-65F168A89DE2}" srcOrd="0" destOrd="0" parTransId="{1912A99A-D847-4BE5-9E92-9A10B8F540E8}" sibTransId="{2EAD6842-89EB-4A2F-AA76-3B7AD6C5E6C9}"/>
+    <dgm:cxn modelId="{20C2CC90-21F0-4893-BF1D-CB3C06280A74}" srcId="{E3F261C6-35D1-437F-9704-DF983C88467C}" destId="{251171B3-2E3D-4670-898B-B62F717B9E87}" srcOrd="0" destOrd="0" parTransId="{EB9377FA-D469-45AD-8892-F002EA374979}" sibTransId="{E8C0F66B-1201-4D61-88AA-8E56E4F68357}"/>
+    <dgm:cxn modelId="{A3D3DC55-5DF7-4651-86B9-DF5D164DEA96}" type="presOf" srcId="{EB9377FA-D469-45AD-8892-F002EA374979}" destId="{DFB6A81B-0AC4-4837-ADCF-4CDB720DB8E8}" srcOrd="1" destOrd="0" presId="urn:microsoft.com/office/officeart/2005/8/layout/hierarchy2"/>
+    <dgm:cxn modelId="{B39F0DD2-3007-4957-AF5C-BFE4B84C4215}" type="presOf" srcId="{EB8C9ED8-41E7-4132-B77F-37424FC575F6}" destId="{4A5A5087-2850-49DC-A201-718685CC138D}" srcOrd="0" destOrd="0" presId="urn:microsoft.com/office/officeart/2005/8/layout/hierarchy2"/>
+    <dgm:cxn modelId="{ECEDB857-E054-4E6A-9FF0-F4F39779F9BC}" type="presOf" srcId="{CB322B1D-295D-483A-A735-0824BD330F41}" destId="{A82E4A05-8A9C-4469-BFDC-8DF97D9657CB}" srcOrd="0" destOrd="0" presId="urn:microsoft.com/office/officeart/2005/8/layout/hierarchy2"/>
+    <dgm:cxn modelId="{F6339F35-047B-4ABC-83F6-7E0CEAB2B7E8}" srcId="{0E1774E9-03DD-4D42-B898-2A35D06EE56D}" destId="{8990AE6B-C9A6-49F9-BA22-34599749B836}" srcOrd="0" destOrd="0" parTransId="{7FA6CD08-8CBC-4286-B98C-387C2C4A5BD5}" sibTransId="{6DBCECED-D182-47CD-8F68-050F7356B67D}"/>
+    <dgm:cxn modelId="{66DB3A24-DD68-4BDC-89A0-BBC780269A89}" type="presOf" srcId="{9BD1B9DD-F3E3-4881-B0BF-EACED70250B2}" destId="{EAB3BB17-BF5A-4D3B-B9D9-1B35BF61C45E}" srcOrd="1" destOrd="0" presId="urn:microsoft.com/office/officeart/2005/8/layout/hierarchy2"/>
+    <dgm:cxn modelId="{9327A6EA-1C38-4405-9E8E-5EB18BB224E1}" srcId="{FB0830EF-DFBC-4D03-BC28-26149FB5C14B}" destId="{0E1774E9-03DD-4D42-B898-2A35D06EE56D}" srcOrd="0" destOrd="0" parTransId="{B3A67FA2-8442-43E3-B314-20B76D462D93}" sibTransId="{C8352B83-A7EC-4CA1-BCB9-AF3D32B15683}"/>
+    <dgm:cxn modelId="{73333777-A4B1-4A98-B860-E82B61053B43}" type="presOf" srcId="{1912A99A-D847-4BE5-9E92-9A10B8F540E8}" destId="{595018B5-9CAD-451F-8147-24F5C48DD02E}" srcOrd="1" destOrd="0" presId="urn:microsoft.com/office/officeart/2005/8/layout/hierarchy2"/>
+    <dgm:cxn modelId="{65C27AA6-9987-4FE7-BFA5-B8E268550BF0}" type="presOf" srcId="{0517A064-E7BC-45B2-B7C0-C0DB3F4EBE3A}" destId="{036996BE-12E0-46C3-A9ED-BEED69DF32E1}" srcOrd="1" destOrd="0" presId="urn:microsoft.com/office/officeart/2005/8/layout/hierarchy2"/>
+    <dgm:cxn modelId="{0A342D90-676A-4ED7-8E2C-11E0FF2E0604}" type="presOf" srcId="{7FA6CD08-8CBC-4286-B98C-387C2C4A5BD5}" destId="{E5F62167-6CDD-490B-9967-4F5EC140AA9F}" srcOrd="1" destOrd="0" presId="urn:microsoft.com/office/officeart/2005/8/layout/hierarchy2"/>
+    <dgm:cxn modelId="{5052647E-EDB6-4395-93A5-9B3CD1F72BB2}" srcId="{E3F261C6-35D1-437F-9704-DF983C88467C}" destId="{E12EB52A-3F92-4044-B24D-AEF185E95C63}" srcOrd="2" destOrd="0" parTransId="{9BD1B9DD-F3E3-4881-B0BF-EACED70250B2}" sibTransId="{B7BB725C-AA00-41E5-A554-4E6AE2B5E6F7}"/>
+    <dgm:cxn modelId="{281B1E24-389D-4F52-ABE9-741D097F5126}" type="presOf" srcId="{D41D3C18-178C-4B0E-AC12-A67F72A95B95}" destId="{EFEA0315-B65E-42D2-9E24-72C682734E87}" srcOrd="0" destOrd="0" presId="urn:microsoft.com/office/officeart/2005/8/layout/hierarchy2"/>
+    <dgm:cxn modelId="{01DD9588-DE6E-4921-AD9D-78D848FCFAB3}" srcId="{55CD906B-56FC-4FAA-BC84-9032675838B0}" destId="{B3BBCAA2-2E9B-4E77-8F41-0D4DDFD4F469}" srcOrd="1" destOrd="0" parTransId="{157AC5F0-5C2E-44D3-9AE8-889F050DDFE3}" sibTransId="{39C88501-B0B9-4271-9CBF-946394C7B14D}"/>
+    <dgm:cxn modelId="{07E6E077-AAD6-4FA5-B846-A6C1959069BE}" type="presOf" srcId="{8990AE6B-C9A6-49F9-BA22-34599749B836}" destId="{B47ECA93-3526-4EAC-B783-4BC94C62D8CD}" srcOrd="0" destOrd="0" presId="urn:microsoft.com/office/officeart/2005/8/layout/hierarchy2"/>
+    <dgm:cxn modelId="{6CF6EE12-0E33-40D5-B644-5613348BCB84}" type="presOf" srcId="{157AC5F0-5C2E-44D3-9AE8-889F050DDFE3}" destId="{0669E15D-09CA-4E47-B0A1-E0CB472B2AC0}" srcOrd="1" destOrd="0" presId="urn:microsoft.com/office/officeart/2005/8/layout/hierarchy2"/>
     <dgm:cxn modelId="{8BA0E7D8-F246-4817-9CE9-061D2FDC3676}" srcId="{251171B3-2E3D-4670-898B-B62F717B9E87}" destId="{1444C06C-3069-49AF-A65B-CCED0A7CBE5A}" srcOrd="0" destOrd="0" parTransId="{C560D727-9149-4D30-9D9E-4A3D3EDBDAE9}" sibTransId="{7B8B79BD-D621-43CF-B03D-0F37E537990F}"/>
-    <dgm:cxn modelId="{18BE201D-6AF6-47D3-9783-12E9795D9A0F}" type="presOf" srcId="{33358B2D-A762-499A-B771-9EBE13CDB62C}" destId="{9F54E313-4304-4D3F-B75F-CBDCEAA4E790}" srcOrd="0" destOrd="0" presId="urn:microsoft.com/office/officeart/2005/8/layout/hierarchy2"/>
-    <dgm:cxn modelId="{77AE1179-AC9A-48AA-B4B4-82C03130694D}" type="presOf" srcId="{E3F261C6-35D1-437F-9704-DF983C88467C}" destId="{BD32F14F-A081-4377-B142-3287C1CC1FFF}" srcOrd="0" destOrd="0" presId="urn:microsoft.com/office/officeart/2005/8/layout/hierarchy2"/>
-    <dgm:cxn modelId="{DBEA62D5-2AAC-4988-A712-07A0B25356E6}" srcId="{ECFA333A-E273-4E51-8BD9-E208E3F4ECC7}" destId="{E3F261C6-35D1-437F-9704-DF983C88467C}" srcOrd="0" destOrd="0" parTransId="{AD5AA5EC-34A3-492E-9214-9A0D592A6966}" sibTransId="{CC5CCED2-EC92-4B08-9A76-532EB39C81FB}"/>
-    <dgm:cxn modelId="{01DD9588-DE6E-4921-AD9D-78D848FCFAB3}" srcId="{55CD906B-56FC-4FAA-BC84-9032675838B0}" destId="{B3BBCAA2-2E9B-4E77-8F41-0D4DDFD4F469}" srcOrd="1" destOrd="0" parTransId="{157AC5F0-5C2E-44D3-9AE8-889F050DDFE3}" sibTransId="{39C88501-B0B9-4271-9CBF-946394C7B14D}"/>
-    <dgm:cxn modelId="{519F4D36-DBC4-4B37-B7A9-F5BDD8B9F48A}" type="presOf" srcId="{0517A064-E7BC-45B2-B7C0-C0DB3F4EBE3A}" destId="{036996BE-12E0-46C3-A9ED-BEED69DF32E1}" srcOrd="1" destOrd="0" presId="urn:microsoft.com/office/officeart/2005/8/layout/hierarchy2"/>
-    <dgm:cxn modelId="{ED37EDEB-789B-4353-B86B-384C8D0624E6}" srcId="{E3F261C6-35D1-437F-9704-DF983C88467C}" destId="{D41D3C18-178C-4B0E-AC12-A67F72A95B95}" srcOrd="3" destOrd="0" parTransId="{33358B2D-A762-499A-B771-9EBE13CDB62C}" sibTransId="{E0B4C59E-CC81-4AC3-8B9F-2CD212C16354}"/>
-    <dgm:cxn modelId="{9327A6EA-1C38-4405-9E8E-5EB18BB224E1}" srcId="{FB0830EF-DFBC-4D03-BC28-26149FB5C14B}" destId="{0E1774E9-03DD-4D42-B898-2A35D06EE56D}" srcOrd="0" destOrd="0" parTransId="{B3A67FA2-8442-43E3-B314-20B76D462D93}" sibTransId="{C8352B83-A7EC-4CA1-BCB9-AF3D32B15683}"/>
-    <dgm:cxn modelId="{9DABA1BD-877E-46A2-9A24-CEC3B6AA2305}" type="presOf" srcId="{9BD1B9DD-F3E3-4881-B0BF-EACED70250B2}" destId="{FC7FEABA-0F57-442A-9C7E-893EF64752E5}" srcOrd="0" destOrd="0" presId="urn:microsoft.com/office/officeart/2005/8/layout/hierarchy2"/>
-    <dgm:cxn modelId="{9F3A1930-CD05-479A-9A83-110127701C5D}" type="presOf" srcId="{CB322B1D-295D-483A-A735-0824BD330F41}" destId="{A82E4A05-8A9C-4469-BFDC-8DF97D9657CB}" srcOrd="0" destOrd="0" presId="urn:microsoft.com/office/officeart/2005/8/layout/hierarchy2"/>
-    <dgm:cxn modelId="{5052647E-EDB6-4395-93A5-9B3CD1F72BB2}" srcId="{E3F261C6-35D1-437F-9704-DF983C88467C}" destId="{E12EB52A-3F92-4044-B24D-AEF185E95C63}" srcOrd="2" destOrd="0" parTransId="{9BD1B9DD-F3E3-4881-B0BF-EACED70250B2}" sibTransId="{B7BB725C-AA00-41E5-A554-4E6AE2B5E6F7}"/>
-    <dgm:cxn modelId="{17C3617F-72EA-4834-BCC1-64EE75D60601}" type="presOf" srcId="{7FA6CD08-8CBC-4286-B98C-387C2C4A5BD5}" destId="{C4E7FF32-B807-47F4-BC79-2332D39D9B98}" srcOrd="0" destOrd="0" presId="urn:microsoft.com/office/officeart/2005/8/layout/hierarchy2"/>
-    <dgm:cxn modelId="{718B91E3-777C-49B9-A012-C041C509C16D}" srcId="{55CD906B-56FC-4FAA-BC84-9032675838B0}" destId="{580C10DA-109C-435A-94AE-65F168A89DE2}" srcOrd="0" destOrd="0" parTransId="{1912A99A-D847-4BE5-9E92-9A10B8F540E8}" sibTransId="{2EAD6842-89EB-4A2F-AA76-3B7AD6C5E6C9}"/>
-    <dgm:cxn modelId="{AB91962A-B632-4655-B773-10A5D1B12354}" type="presOf" srcId="{ECFA333A-E273-4E51-8BD9-E208E3F4ECC7}" destId="{C9B3FE17-CCF8-4ED8-AD80-C01DC37EF681}" srcOrd="0" destOrd="0" presId="urn:microsoft.com/office/officeart/2005/8/layout/hierarchy2"/>
-    <dgm:cxn modelId="{E38F9E34-66E0-4C3E-9E24-D66429F8C10E}" type="presOf" srcId="{AD5AA5EC-34A3-492E-9214-9A0D592A6966}" destId="{DFA7738D-4E6D-444E-84A0-4D9CCCA3BE1C}" srcOrd="0" destOrd="0" presId="urn:microsoft.com/office/officeart/2005/8/layout/hierarchy2"/>
-    <dgm:cxn modelId="{4D65E528-668E-4007-9C44-EBBBF87CA1E4}" type="presOf" srcId="{C560D727-9149-4D30-9D9E-4A3D3EDBDAE9}" destId="{97266DC2-94A3-426B-89A0-9A31D54DD99A}" srcOrd="1" destOrd="0" presId="urn:microsoft.com/office/officeart/2005/8/layout/hierarchy2"/>
-    <dgm:cxn modelId="{644748EC-1882-42E5-A336-E796C34C0A86}" type="presOf" srcId="{CBF4A154-708F-436B-AC5F-5D33C0FF07C7}" destId="{BE411D82-7CAD-4E20-B6CF-D6270349B606}" srcOrd="0" destOrd="0" presId="urn:microsoft.com/office/officeart/2005/8/layout/hierarchy2"/>
-    <dgm:cxn modelId="{37E59B19-10FF-4BEC-82FD-D57F739CC285}" type="presOf" srcId="{1912A99A-D847-4BE5-9E92-9A10B8F540E8}" destId="{595018B5-9CAD-451F-8147-24F5C48DD02E}" srcOrd="1" destOrd="0" presId="urn:microsoft.com/office/officeart/2005/8/layout/hierarchy2"/>
-    <dgm:cxn modelId="{5259B821-19AE-4217-8A2B-63EF7503F650}" type="presOf" srcId="{CB322B1D-295D-483A-A735-0824BD330F41}" destId="{55434B17-874B-4D74-8B3E-013A543872C3}" srcOrd="1" destOrd="0" presId="urn:microsoft.com/office/officeart/2005/8/layout/hierarchy2"/>
-    <dgm:cxn modelId="{EE97D2F8-F615-4F25-BE13-9A4E5587EC1D}" type="presOf" srcId="{55CD906B-56FC-4FAA-BC84-9032675838B0}" destId="{257F671F-F804-4C5B-A951-9D23BFAA6011}" srcOrd="0" destOrd="0" presId="urn:microsoft.com/office/officeart/2005/8/layout/hierarchy2"/>
-    <dgm:cxn modelId="{C59E1A03-889E-46AE-B03C-9F81E658B50A}" type="presOf" srcId="{EB9377FA-D469-45AD-8892-F002EA374979}" destId="{DFB6A81B-0AC4-4837-ADCF-4CDB720DB8E8}" srcOrd="1" destOrd="0" presId="urn:microsoft.com/office/officeart/2005/8/layout/hierarchy2"/>
-    <dgm:cxn modelId="{F372AF2D-8C19-4017-9774-4B09EC142685}" type="presOf" srcId="{580C10DA-109C-435A-94AE-65F168A89DE2}" destId="{BC1FB085-8D8E-43CA-A8F8-6F8C7AADD950}" srcOrd="0" destOrd="0" presId="urn:microsoft.com/office/officeart/2005/8/layout/hierarchy2"/>
-    <dgm:cxn modelId="{F494F608-DA75-411E-880F-2CB61F0B456C}" type="presOf" srcId="{0E1774E9-03DD-4D42-B898-2A35D06EE56D}" destId="{B3EDCBAF-9F3C-4CF9-9E32-8CCD506C84BC}" srcOrd="0" destOrd="0" presId="urn:microsoft.com/office/officeart/2005/8/layout/hierarchy2"/>
-    <dgm:cxn modelId="{9E9769A2-C350-4A08-AA3A-82BBAB5F42F8}" srcId="{E3F261C6-35D1-437F-9704-DF983C88467C}" destId="{55CD906B-56FC-4FAA-BC84-9032675838B0}" srcOrd="1" destOrd="0" parTransId="{CB322B1D-295D-483A-A735-0824BD330F41}" sibTransId="{716432D7-8757-4E35-9485-46A3010E62BD}"/>
-    <dgm:cxn modelId="{59A953B8-4D91-4992-8A49-0417F04D4898}" type="presOf" srcId="{7FA6CD08-8CBC-4286-B98C-387C2C4A5BD5}" destId="{E5F62167-6CDD-490B-9967-4F5EC140AA9F}" srcOrd="1" destOrd="0" presId="urn:microsoft.com/office/officeart/2005/8/layout/hierarchy2"/>
-    <dgm:cxn modelId="{018D15D8-1ECE-48C9-9E9E-7901A4C36891}" type="presOf" srcId="{B3BBCAA2-2E9B-4E77-8F41-0D4DDFD4F469}" destId="{F9513FFC-8077-416D-8D51-75C82A98EEDA}" srcOrd="0" destOrd="0" presId="urn:microsoft.com/office/officeart/2005/8/layout/hierarchy2"/>
-    <dgm:cxn modelId="{9D57776D-8AF5-49CF-86F1-F1DC82F41BC6}" type="presOf" srcId="{33358B2D-A762-499A-B771-9EBE13CDB62C}" destId="{162DDAE5-392D-4E20-9DEA-6AFF773BE613}" srcOrd="1" destOrd="0" presId="urn:microsoft.com/office/officeart/2005/8/layout/hierarchy2"/>
-    <dgm:cxn modelId="{4FF5436F-5310-4A32-AF2D-8E15865D74F8}" srcId="{8990AE6B-C9A6-49F9-BA22-34599749B836}" destId="{ECFA333A-E273-4E51-8BD9-E208E3F4ECC7}" srcOrd="0" destOrd="0" parTransId="{CBF4A154-708F-436B-AC5F-5D33C0FF07C7}" sibTransId="{462D379A-2766-41A1-B92C-9760549D1E39}"/>
-    <dgm:cxn modelId="{F6339F35-047B-4ABC-83F6-7E0CEAB2B7E8}" srcId="{0E1774E9-03DD-4D42-B898-2A35D06EE56D}" destId="{8990AE6B-C9A6-49F9-BA22-34599749B836}" srcOrd="0" destOrd="0" parTransId="{7FA6CD08-8CBC-4286-B98C-387C2C4A5BD5}" sibTransId="{6DBCECED-D182-47CD-8F68-050F7356B67D}"/>
-    <dgm:cxn modelId="{D2BE2DCD-8FF3-4FA7-B7D7-AA516FA504C9}" type="presOf" srcId="{9BD1B9DD-F3E3-4881-B0BF-EACED70250B2}" destId="{EAB3BB17-BF5A-4D3B-B9D9-1B35BF61C45E}" srcOrd="1" destOrd="0" presId="urn:microsoft.com/office/officeart/2005/8/layout/hierarchy2"/>
-    <dgm:cxn modelId="{2A8D370E-057A-4FEB-BD21-BC9002E62B18}" type="presOf" srcId="{157AC5F0-5C2E-44D3-9AE8-889F050DDFE3}" destId="{821394BF-CE5F-4644-9B53-8F75BE0D9650}" srcOrd="0" destOrd="0" presId="urn:microsoft.com/office/officeart/2005/8/layout/hierarchy2"/>
-    <dgm:cxn modelId="{20C2CC90-21F0-4893-BF1D-CB3C06280A74}" srcId="{E3F261C6-35D1-437F-9704-DF983C88467C}" destId="{251171B3-2E3D-4670-898B-B62F717B9E87}" srcOrd="0" destOrd="0" parTransId="{EB9377FA-D469-45AD-8892-F002EA374979}" sibTransId="{E8C0F66B-1201-4D61-88AA-8E56E4F68357}"/>
-    <dgm:cxn modelId="{B5C13AB7-76A7-4C11-9465-0851D9F958CC}" type="presOf" srcId="{E12EB52A-3F92-4044-B24D-AEF185E95C63}" destId="{E2BF8B20-A9F1-4CAD-88CB-ADB5215D3793}" srcOrd="0" destOrd="0" presId="urn:microsoft.com/office/officeart/2005/8/layout/hierarchy2"/>
-    <dgm:cxn modelId="{6A29E39B-27D2-4A39-911F-B0B96BD4827A}" type="presOf" srcId="{C560D727-9149-4D30-9D9E-4A3D3EDBDAE9}" destId="{D5163A22-4676-4515-A5F7-3C4219085EAC}" srcOrd="0" destOrd="0" presId="urn:microsoft.com/office/officeart/2005/8/layout/hierarchy2"/>
-    <dgm:cxn modelId="{C7E0744D-F4C4-40F9-AB1B-E339D37010F7}" type="presOf" srcId="{1444C06C-3069-49AF-A65B-CCED0A7CBE5A}" destId="{9FBF9F0F-8105-4568-8BEA-9616CB9C7F5D}" srcOrd="0" destOrd="0" presId="urn:microsoft.com/office/officeart/2005/8/layout/hierarchy2"/>
-    <dgm:cxn modelId="{58239D03-63C2-4B84-AC48-4E98B185B47B}" type="presOf" srcId="{157AC5F0-5C2E-44D3-9AE8-889F050DDFE3}" destId="{0669E15D-09CA-4E47-B0A1-E0CB472B2AC0}" srcOrd="1" destOrd="0" presId="urn:microsoft.com/office/officeart/2005/8/layout/hierarchy2"/>
-    <dgm:cxn modelId="{E36C931D-D530-4D6F-AB77-20EB37524146}" type="presOf" srcId="{1912A99A-D847-4BE5-9E92-9A10B8F540E8}" destId="{50CFDD48-95CE-4E66-BEC2-96431417C59A}" srcOrd="0" destOrd="0" presId="urn:microsoft.com/office/officeart/2005/8/layout/hierarchy2"/>
-    <dgm:cxn modelId="{954728F9-4803-447D-9807-A4E4B6BE8675}" type="presOf" srcId="{D41D3C18-178C-4B0E-AC12-A67F72A95B95}" destId="{EFEA0315-B65E-42D2-9E24-72C682734E87}" srcOrd="0" destOrd="0" presId="urn:microsoft.com/office/officeart/2005/8/layout/hierarchy2"/>
-    <dgm:cxn modelId="{9B07E213-0015-44C1-8DEB-3983C1393FB9}" type="presOf" srcId="{0517A064-E7BC-45B2-B7C0-C0DB3F4EBE3A}" destId="{EE1D3F49-CB68-4F2A-BE2C-77EEBDFADB46}" srcOrd="0" destOrd="0" presId="urn:microsoft.com/office/officeart/2005/8/layout/hierarchy2"/>
-    <dgm:cxn modelId="{8A50BB90-1288-4431-A682-F89D4FDCC581}" type="presOf" srcId="{AD5AA5EC-34A3-492E-9214-9A0D592A6966}" destId="{C47406B2-8A2E-478B-8BB0-B39750785420}" srcOrd="1" destOrd="0" presId="urn:microsoft.com/office/officeart/2005/8/layout/hierarchy2"/>
-    <dgm:cxn modelId="{641B5001-D753-4956-8CBB-7FD8B59AD01E}" type="presOf" srcId="{251171B3-2E3D-4670-898B-B62F717B9E87}" destId="{B311A01E-C071-4E96-AD1B-C290BAA52E7C}" srcOrd="0" destOrd="0" presId="urn:microsoft.com/office/officeart/2005/8/layout/hierarchy2"/>
-    <dgm:cxn modelId="{E31648D2-9A66-4FB2-855C-A509248FE889}" type="presOf" srcId="{8990AE6B-C9A6-49F9-BA22-34599749B836}" destId="{B47ECA93-3526-4EAC-B783-4BC94C62D8CD}" srcOrd="0" destOrd="0" presId="urn:microsoft.com/office/officeart/2005/8/layout/hierarchy2"/>
-    <dgm:cxn modelId="{9C7101DC-C916-42B5-BEA7-6B575E8AB795}" type="presOf" srcId="{EB9377FA-D469-45AD-8892-F002EA374979}" destId="{67775988-CCA3-4109-A504-A58B486E5ED6}" srcOrd="0" destOrd="0" presId="urn:microsoft.com/office/officeart/2005/8/layout/hierarchy2"/>
-    <dgm:cxn modelId="{B1596085-C31D-4FC2-A1D6-6E37DE096B97}" type="presOf" srcId="{EB8C9ED8-41E7-4132-B77F-37424FC575F6}" destId="{4A5A5087-2850-49DC-A201-718685CC138D}" srcOrd="0" destOrd="0" presId="urn:microsoft.com/office/officeart/2005/8/layout/hierarchy2"/>
-    <dgm:cxn modelId="{42A52BEA-3463-4C86-A8E5-FDB7EFF4D4DB}" type="presParOf" srcId="{16B3DE35-8C4A-4A3F-80C9-ACC2CDFA2C09}" destId="{6B142237-0EF8-40EB-ABC7-0AF90FA4DD12}" srcOrd="0" destOrd="0" presId="urn:microsoft.com/office/officeart/2005/8/layout/hierarchy2"/>
-    <dgm:cxn modelId="{CEA216D1-F70F-4450-872F-EB2C23E125DF}" type="presParOf" srcId="{6B142237-0EF8-40EB-ABC7-0AF90FA4DD12}" destId="{B3EDCBAF-9F3C-4CF9-9E32-8CCD506C84BC}" srcOrd="0" destOrd="0" presId="urn:microsoft.com/office/officeart/2005/8/layout/hierarchy2"/>
-    <dgm:cxn modelId="{109B89BA-3B73-4F42-85D9-D6F92A3B5B2F}" type="presParOf" srcId="{6B142237-0EF8-40EB-ABC7-0AF90FA4DD12}" destId="{FA5F1709-EE5B-483B-80CA-E9DA752FDEB6}" srcOrd="1" destOrd="0" presId="urn:microsoft.com/office/officeart/2005/8/layout/hierarchy2"/>
-    <dgm:cxn modelId="{787B6746-15CC-4B14-9A65-47B2E61D7056}" type="presParOf" srcId="{FA5F1709-EE5B-483B-80CA-E9DA752FDEB6}" destId="{C4E7FF32-B807-47F4-BC79-2332D39D9B98}" srcOrd="0" destOrd="0" presId="urn:microsoft.com/office/officeart/2005/8/layout/hierarchy2"/>
-    <dgm:cxn modelId="{92DD225E-2AD8-4B3E-B9E6-525D31865E3A}" type="presParOf" srcId="{C4E7FF32-B807-47F4-BC79-2332D39D9B98}" destId="{E5F62167-6CDD-490B-9967-4F5EC140AA9F}" srcOrd="0" destOrd="0" presId="urn:microsoft.com/office/officeart/2005/8/layout/hierarchy2"/>
-    <dgm:cxn modelId="{D6CF8350-592C-4D8D-93F9-2143B7A1C3B9}" type="presParOf" srcId="{FA5F1709-EE5B-483B-80CA-E9DA752FDEB6}" destId="{6429841C-0D1B-4B5D-8CDA-861B124D4F24}" srcOrd="1" destOrd="0" presId="urn:microsoft.com/office/officeart/2005/8/layout/hierarchy2"/>
-    <dgm:cxn modelId="{50E8CBA1-B149-45A8-ADA2-C3C24FF2EEA5}" type="presParOf" srcId="{6429841C-0D1B-4B5D-8CDA-861B124D4F24}" destId="{B47ECA93-3526-4EAC-B783-4BC94C62D8CD}" srcOrd="0" destOrd="0" presId="urn:microsoft.com/office/officeart/2005/8/layout/hierarchy2"/>
-    <dgm:cxn modelId="{5ACC0627-4373-4CBF-A8CD-18C1B06B59CA}" type="presParOf" srcId="{6429841C-0D1B-4B5D-8CDA-861B124D4F24}" destId="{3E766250-A091-47D7-B17F-D0EAB44D6853}" srcOrd="1" destOrd="0" presId="urn:microsoft.com/office/officeart/2005/8/layout/hierarchy2"/>
-    <dgm:cxn modelId="{34F9BB97-0977-4D89-B0BC-96356A69A735}" type="presParOf" srcId="{3E766250-A091-47D7-B17F-D0EAB44D6853}" destId="{BE411D82-7CAD-4E20-B6CF-D6270349B606}" srcOrd="0" destOrd="0" presId="urn:microsoft.com/office/officeart/2005/8/layout/hierarchy2"/>
-    <dgm:cxn modelId="{85DFA0CC-ED46-43E4-8C06-CA01B40360F5}" type="presParOf" srcId="{BE411D82-7CAD-4E20-B6CF-D6270349B606}" destId="{0EFE7CE4-56CE-4CBF-BE3E-DE9A356F1503}" srcOrd="0" destOrd="0" presId="urn:microsoft.com/office/officeart/2005/8/layout/hierarchy2"/>
-    <dgm:cxn modelId="{A0087677-F94F-4689-9E2D-124779C41E93}" type="presParOf" srcId="{3E766250-A091-47D7-B17F-D0EAB44D6853}" destId="{EBB882DF-A018-4BB8-A9D9-0F665937D446}" srcOrd="1" destOrd="0" presId="urn:microsoft.com/office/officeart/2005/8/layout/hierarchy2"/>
-    <dgm:cxn modelId="{FE31183A-36C6-463E-8778-F047BABDAE14}" type="presParOf" srcId="{EBB882DF-A018-4BB8-A9D9-0F665937D446}" destId="{C9B3FE17-CCF8-4ED8-AD80-C01DC37EF681}" srcOrd="0" destOrd="0" presId="urn:microsoft.com/office/officeart/2005/8/layout/hierarchy2"/>
-    <dgm:cxn modelId="{36009AB1-BF13-46F2-807D-773864EEEDA4}" type="presParOf" srcId="{EBB882DF-A018-4BB8-A9D9-0F665937D446}" destId="{59C2BC84-6790-42D4-B86B-16787638B63F}" srcOrd="1" destOrd="0" presId="urn:microsoft.com/office/officeart/2005/8/layout/hierarchy2"/>
-    <dgm:cxn modelId="{62D63D4B-E16E-4DBB-81BF-E6205F4C3413}" type="presParOf" srcId="{59C2BC84-6790-42D4-B86B-16787638B63F}" destId="{DFA7738D-4E6D-444E-84A0-4D9CCCA3BE1C}" srcOrd="0" destOrd="0" presId="urn:microsoft.com/office/officeart/2005/8/layout/hierarchy2"/>
-    <dgm:cxn modelId="{3024ACA1-2DDC-4C21-831C-940FF31BE1F2}" type="presParOf" srcId="{DFA7738D-4E6D-444E-84A0-4D9CCCA3BE1C}" destId="{C47406B2-8A2E-478B-8BB0-B39750785420}" srcOrd="0" destOrd="0" presId="urn:microsoft.com/office/officeart/2005/8/layout/hierarchy2"/>
-    <dgm:cxn modelId="{300717F3-A7CB-474B-9B46-53CD2A6EBB11}" type="presParOf" srcId="{59C2BC84-6790-42D4-B86B-16787638B63F}" destId="{2327CF68-1752-4B8B-B3B1-82C302381860}" srcOrd="1" destOrd="0" presId="urn:microsoft.com/office/officeart/2005/8/layout/hierarchy2"/>
-    <dgm:cxn modelId="{93359C84-2598-4658-88FA-DA3031CCEB3B}" type="presParOf" srcId="{2327CF68-1752-4B8B-B3B1-82C302381860}" destId="{BD32F14F-A081-4377-B142-3287C1CC1FFF}" srcOrd="0" destOrd="0" presId="urn:microsoft.com/office/officeart/2005/8/layout/hierarchy2"/>
-    <dgm:cxn modelId="{BB656A78-78A2-49E0-A346-1B56AEAF2BDF}" type="presParOf" srcId="{2327CF68-1752-4B8B-B3B1-82C302381860}" destId="{8FE7061C-1076-477D-A922-C6D933A20F07}" srcOrd="1" destOrd="0" presId="urn:microsoft.com/office/officeart/2005/8/layout/hierarchy2"/>
-    <dgm:cxn modelId="{76C103D8-989E-4F63-8FB9-09E775F00146}" type="presParOf" srcId="{8FE7061C-1076-477D-A922-C6D933A20F07}" destId="{67775988-CCA3-4109-A504-A58B486E5ED6}" srcOrd="0" destOrd="0" presId="urn:microsoft.com/office/officeart/2005/8/layout/hierarchy2"/>
-    <dgm:cxn modelId="{3445D5AF-B1C0-4709-A337-9FA5FBEBB9F4}" type="presParOf" srcId="{67775988-CCA3-4109-A504-A58B486E5ED6}" destId="{DFB6A81B-0AC4-4837-ADCF-4CDB720DB8E8}" srcOrd="0" destOrd="0" presId="urn:microsoft.com/office/officeart/2005/8/layout/hierarchy2"/>
-    <dgm:cxn modelId="{327F138C-9003-486E-B706-733D6B8095F0}" type="presParOf" srcId="{8FE7061C-1076-477D-A922-C6D933A20F07}" destId="{6985A822-CB16-4525-9AA8-66C022B0C4D8}" srcOrd="1" destOrd="0" presId="urn:microsoft.com/office/officeart/2005/8/layout/hierarchy2"/>
-    <dgm:cxn modelId="{F20D8014-F11D-4C54-B9BF-CFEDE94FF84C}" type="presParOf" srcId="{6985A822-CB16-4525-9AA8-66C022B0C4D8}" destId="{B311A01E-C071-4E96-AD1B-C290BAA52E7C}" srcOrd="0" destOrd="0" presId="urn:microsoft.com/office/officeart/2005/8/layout/hierarchy2"/>
-    <dgm:cxn modelId="{8C122DC7-4622-410E-847A-F4795ADADB13}" type="presParOf" srcId="{6985A822-CB16-4525-9AA8-66C022B0C4D8}" destId="{0E9991A7-1AA4-425C-B796-09DFC0F58186}" srcOrd="1" destOrd="0" presId="urn:microsoft.com/office/officeart/2005/8/layout/hierarchy2"/>
-    <dgm:cxn modelId="{845D2B6D-5C93-4F65-94BC-D0F74F5174FD}" type="presParOf" srcId="{0E9991A7-1AA4-425C-B796-09DFC0F58186}" destId="{D5163A22-4676-4515-A5F7-3C4219085EAC}" srcOrd="0" destOrd="0" presId="urn:microsoft.com/office/officeart/2005/8/layout/hierarchy2"/>
-    <dgm:cxn modelId="{4061B31F-EBAB-4574-B361-3CD1E085BF73}" type="presParOf" srcId="{D5163A22-4676-4515-A5F7-3C4219085EAC}" destId="{97266DC2-94A3-426B-89A0-9A31D54DD99A}" srcOrd="0" destOrd="0" presId="urn:microsoft.com/office/officeart/2005/8/layout/hierarchy2"/>
-    <dgm:cxn modelId="{FFDC46A1-360B-4B3D-A24F-067C5396A782}" type="presParOf" srcId="{0E9991A7-1AA4-425C-B796-09DFC0F58186}" destId="{29AE2907-4E14-448A-974D-C68E9B69F1DB}" srcOrd="1" destOrd="0" presId="urn:microsoft.com/office/officeart/2005/8/layout/hierarchy2"/>
-    <dgm:cxn modelId="{954A768B-B5E3-4462-B9A5-23D7CC684942}" type="presParOf" srcId="{29AE2907-4E14-448A-974D-C68E9B69F1DB}" destId="{9FBF9F0F-8105-4568-8BEA-9616CB9C7F5D}" srcOrd="0" destOrd="0" presId="urn:microsoft.com/office/officeart/2005/8/layout/hierarchy2"/>
-    <dgm:cxn modelId="{F3C777CD-BE1F-4AA9-815E-C596BA852617}" type="presParOf" srcId="{29AE2907-4E14-448A-974D-C68E9B69F1DB}" destId="{3FDC65FC-6A32-43B9-8507-D337AD99133A}" srcOrd="1" destOrd="0" presId="urn:microsoft.com/office/officeart/2005/8/layout/hierarchy2"/>
-    <dgm:cxn modelId="{72C68E2F-0BFD-4D7A-B272-D365A8C4C143}" type="presParOf" srcId="{0E9991A7-1AA4-425C-B796-09DFC0F58186}" destId="{EE1D3F49-CB68-4F2A-BE2C-77EEBDFADB46}" srcOrd="2" destOrd="0" presId="urn:microsoft.com/office/officeart/2005/8/layout/hierarchy2"/>
-    <dgm:cxn modelId="{6689D283-1CB1-46FE-B337-D5FB70CA5B1F}" type="presParOf" srcId="{EE1D3F49-CB68-4F2A-BE2C-77EEBDFADB46}" destId="{036996BE-12E0-46C3-A9ED-BEED69DF32E1}" srcOrd="0" destOrd="0" presId="urn:microsoft.com/office/officeart/2005/8/layout/hierarchy2"/>
-    <dgm:cxn modelId="{D8A98171-5787-477D-9E84-C28212751D4F}" type="presParOf" srcId="{0E9991A7-1AA4-425C-B796-09DFC0F58186}" destId="{9FEE2CB9-CA4F-4220-92FB-6126641D9578}" srcOrd="3" destOrd="0" presId="urn:microsoft.com/office/officeart/2005/8/layout/hierarchy2"/>
-    <dgm:cxn modelId="{09C56DC2-29E8-42F7-8421-EF9437039C59}" type="presParOf" srcId="{9FEE2CB9-CA4F-4220-92FB-6126641D9578}" destId="{4A5A5087-2850-49DC-A201-718685CC138D}" srcOrd="0" destOrd="0" presId="urn:microsoft.com/office/officeart/2005/8/layout/hierarchy2"/>
-    <dgm:cxn modelId="{D46DD7C2-987A-4CFA-A75F-8C87D25E5E07}" type="presParOf" srcId="{9FEE2CB9-CA4F-4220-92FB-6126641D9578}" destId="{BD21048B-405A-4D20-AA50-54F39C8B17D6}" srcOrd="1" destOrd="0" presId="urn:microsoft.com/office/officeart/2005/8/layout/hierarchy2"/>
-    <dgm:cxn modelId="{BE1B1ECD-67A6-4B79-B616-F3DE30BD2232}" type="presParOf" srcId="{8FE7061C-1076-477D-A922-C6D933A20F07}" destId="{A82E4A05-8A9C-4469-BFDC-8DF97D9657CB}" srcOrd="2" destOrd="0" presId="urn:microsoft.com/office/officeart/2005/8/layout/hierarchy2"/>
-    <dgm:cxn modelId="{93FBB7DF-FD0A-46D1-B9CC-41FCBA42418E}" type="presParOf" srcId="{A82E4A05-8A9C-4469-BFDC-8DF97D9657CB}" destId="{55434B17-874B-4D74-8B3E-013A543872C3}" srcOrd="0" destOrd="0" presId="urn:microsoft.com/office/officeart/2005/8/layout/hierarchy2"/>
-    <dgm:cxn modelId="{B1F27AFF-4928-4A92-B6C2-77EDBAB97858}" type="presParOf" srcId="{8FE7061C-1076-477D-A922-C6D933A20F07}" destId="{0ECFC0FD-255E-45B3-AACD-CC6D74163A78}" srcOrd="3" destOrd="0" presId="urn:microsoft.com/office/officeart/2005/8/layout/hierarchy2"/>
-    <dgm:cxn modelId="{6ECF55A2-ECC9-4043-A266-ED57F3DD2A5F}" type="presParOf" srcId="{0ECFC0FD-255E-45B3-AACD-CC6D74163A78}" destId="{257F671F-F804-4C5B-A951-9D23BFAA6011}" srcOrd="0" destOrd="0" presId="urn:microsoft.com/office/officeart/2005/8/layout/hierarchy2"/>
-    <dgm:cxn modelId="{96145118-661D-44DF-BD70-5073B850658A}" type="presParOf" srcId="{0ECFC0FD-255E-45B3-AACD-CC6D74163A78}" destId="{990E526B-C1CA-44DD-91B0-6A38BDF6219F}" srcOrd="1" destOrd="0" presId="urn:microsoft.com/office/officeart/2005/8/layout/hierarchy2"/>
-    <dgm:cxn modelId="{3BD1C698-3B90-4516-97F7-C6E302316F28}" type="presParOf" srcId="{990E526B-C1CA-44DD-91B0-6A38BDF6219F}" destId="{50CFDD48-95CE-4E66-BEC2-96431417C59A}" srcOrd="0" destOrd="0" presId="urn:microsoft.com/office/officeart/2005/8/layout/hierarchy2"/>
-    <dgm:cxn modelId="{B2979254-61BE-4D94-91B8-8E314FC2A039}" type="presParOf" srcId="{50CFDD48-95CE-4E66-BEC2-96431417C59A}" destId="{595018B5-9CAD-451F-8147-24F5C48DD02E}" srcOrd="0" destOrd="0" presId="urn:microsoft.com/office/officeart/2005/8/layout/hierarchy2"/>
-    <dgm:cxn modelId="{8DCBB6A5-8468-4CAD-A4F0-A8C2FD3B7497}" type="presParOf" srcId="{990E526B-C1CA-44DD-91B0-6A38BDF6219F}" destId="{71E46547-4540-4005-B104-800FEA64694E}" srcOrd="1" destOrd="0" presId="urn:microsoft.com/office/officeart/2005/8/layout/hierarchy2"/>
-    <dgm:cxn modelId="{A4B29770-9028-471B-B6E7-A0A5A1CE9DFB}" type="presParOf" srcId="{71E46547-4540-4005-B104-800FEA64694E}" destId="{BC1FB085-8D8E-43CA-A8F8-6F8C7AADD950}" srcOrd="0" destOrd="0" presId="urn:microsoft.com/office/officeart/2005/8/layout/hierarchy2"/>
-    <dgm:cxn modelId="{727A8C37-A483-45C7-9B57-E33742390C17}" type="presParOf" srcId="{71E46547-4540-4005-B104-800FEA64694E}" destId="{430705E1-FFF3-452B-B1F3-F93452784E92}" srcOrd="1" destOrd="0" presId="urn:microsoft.com/office/officeart/2005/8/layout/hierarchy2"/>
-    <dgm:cxn modelId="{035B58BF-47EF-40A6-9597-4E0DCCA37171}" type="presParOf" srcId="{990E526B-C1CA-44DD-91B0-6A38BDF6219F}" destId="{821394BF-CE5F-4644-9B53-8F75BE0D9650}" srcOrd="2" destOrd="0" presId="urn:microsoft.com/office/officeart/2005/8/layout/hierarchy2"/>
-    <dgm:cxn modelId="{FC926799-A57D-465F-9BE1-004898DC60CE}" type="presParOf" srcId="{821394BF-CE5F-4644-9B53-8F75BE0D9650}" destId="{0669E15D-09CA-4E47-B0A1-E0CB472B2AC0}" srcOrd="0" destOrd="0" presId="urn:microsoft.com/office/officeart/2005/8/layout/hierarchy2"/>
-    <dgm:cxn modelId="{18DA97EA-7DDA-4CB8-954A-127E7D8A184D}" type="presParOf" srcId="{990E526B-C1CA-44DD-91B0-6A38BDF6219F}" destId="{C2A4D2FD-B3CD-45F4-A969-C8E2A08704F5}" srcOrd="3" destOrd="0" presId="urn:microsoft.com/office/officeart/2005/8/layout/hierarchy2"/>
-    <dgm:cxn modelId="{2A0B453C-FBCB-4534-AD6F-64154240357D}" type="presParOf" srcId="{C2A4D2FD-B3CD-45F4-A969-C8E2A08704F5}" destId="{F9513FFC-8077-416D-8D51-75C82A98EEDA}" srcOrd="0" destOrd="0" presId="urn:microsoft.com/office/officeart/2005/8/layout/hierarchy2"/>
-    <dgm:cxn modelId="{05A9F212-7382-45CB-810C-4DA3A880C5E1}" type="presParOf" srcId="{C2A4D2FD-B3CD-45F4-A969-C8E2A08704F5}" destId="{7908CC39-B7B4-4C18-B75B-6AC417E78B26}" srcOrd="1" destOrd="0" presId="urn:microsoft.com/office/officeart/2005/8/layout/hierarchy2"/>
-    <dgm:cxn modelId="{F04F0E98-23DB-4EC3-B9B1-F3C434EB35B5}" type="presParOf" srcId="{8FE7061C-1076-477D-A922-C6D933A20F07}" destId="{FC7FEABA-0F57-442A-9C7E-893EF64752E5}" srcOrd="4" destOrd="0" presId="urn:microsoft.com/office/officeart/2005/8/layout/hierarchy2"/>
-    <dgm:cxn modelId="{EC15347E-5961-488F-83E6-A5893B81D570}" type="presParOf" srcId="{FC7FEABA-0F57-442A-9C7E-893EF64752E5}" destId="{EAB3BB17-BF5A-4D3B-B9D9-1B35BF61C45E}" srcOrd="0" destOrd="0" presId="urn:microsoft.com/office/officeart/2005/8/layout/hierarchy2"/>
-    <dgm:cxn modelId="{543CEB35-0528-44EC-8E5A-DED95FAEF72B}" type="presParOf" srcId="{8FE7061C-1076-477D-A922-C6D933A20F07}" destId="{ECD761F5-6746-4FF8-80F5-360375F0A5EE}" srcOrd="5" destOrd="0" presId="urn:microsoft.com/office/officeart/2005/8/layout/hierarchy2"/>
-    <dgm:cxn modelId="{41138FE6-8707-4205-8F3B-3509F40B6339}" type="presParOf" srcId="{ECD761F5-6746-4FF8-80F5-360375F0A5EE}" destId="{E2BF8B20-A9F1-4CAD-88CB-ADB5215D3793}" srcOrd="0" destOrd="0" presId="urn:microsoft.com/office/officeart/2005/8/layout/hierarchy2"/>
-    <dgm:cxn modelId="{04E31370-0354-415D-84B0-FB54B2C815E1}" type="presParOf" srcId="{ECD761F5-6746-4FF8-80F5-360375F0A5EE}" destId="{0F68DEA4-8629-4240-A515-5C456A4C18CA}" srcOrd="1" destOrd="0" presId="urn:microsoft.com/office/officeart/2005/8/layout/hierarchy2"/>
-    <dgm:cxn modelId="{53A2F7FD-89AC-450C-8F8F-1EB11088CDA3}" type="presParOf" srcId="{8FE7061C-1076-477D-A922-C6D933A20F07}" destId="{9F54E313-4304-4D3F-B75F-CBDCEAA4E790}" srcOrd="6" destOrd="0" presId="urn:microsoft.com/office/officeart/2005/8/layout/hierarchy2"/>
-    <dgm:cxn modelId="{953A4497-148F-4129-9D80-8A07792C190F}" type="presParOf" srcId="{9F54E313-4304-4D3F-B75F-CBDCEAA4E790}" destId="{162DDAE5-392D-4E20-9DEA-6AFF773BE613}" srcOrd="0" destOrd="0" presId="urn:microsoft.com/office/officeart/2005/8/layout/hierarchy2"/>
-    <dgm:cxn modelId="{7C456083-3DC3-4644-A036-CA929145165D}" type="presParOf" srcId="{8FE7061C-1076-477D-A922-C6D933A20F07}" destId="{7DC308B5-234C-4C01-81C4-52D092FBCD29}" srcOrd="7" destOrd="0" presId="urn:microsoft.com/office/officeart/2005/8/layout/hierarchy2"/>
-    <dgm:cxn modelId="{EE6FC224-0D96-40D1-9990-74100CE518CA}" type="presParOf" srcId="{7DC308B5-234C-4C01-81C4-52D092FBCD29}" destId="{EFEA0315-B65E-42D2-9E24-72C682734E87}" srcOrd="0" destOrd="0" presId="urn:microsoft.com/office/officeart/2005/8/layout/hierarchy2"/>
-    <dgm:cxn modelId="{BD90B7DB-F0E6-482D-8550-01DA5FC703A0}" type="presParOf" srcId="{7DC308B5-234C-4C01-81C4-52D092FBCD29}" destId="{0D4DD951-5E04-4A36-BE93-BF7F10FBB23B}" srcOrd="1" destOrd="0" presId="urn:microsoft.com/office/officeart/2005/8/layout/hierarchy2"/>
+    <dgm:cxn modelId="{A9B30D98-50F0-4E75-9755-7191FCAA8A0A}" type="presOf" srcId="{0E1774E9-03DD-4D42-B898-2A35D06EE56D}" destId="{B3EDCBAF-9F3C-4CF9-9E32-8CCD506C84BC}" srcOrd="0" destOrd="0" presId="urn:microsoft.com/office/officeart/2005/8/layout/hierarchy2"/>
+    <dgm:cxn modelId="{305DF3C5-D576-41C6-965F-581E19F9371E}" type="presOf" srcId="{580C10DA-109C-435A-94AE-65F168A89DE2}" destId="{BC1FB085-8D8E-43CA-A8F8-6F8C7AADD950}" srcOrd="0" destOrd="0" presId="urn:microsoft.com/office/officeart/2005/8/layout/hierarchy2"/>
+    <dgm:cxn modelId="{8F426312-5D75-44D0-B3C5-F141B6B77875}" type="presParOf" srcId="{16B3DE35-8C4A-4A3F-80C9-ACC2CDFA2C09}" destId="{6B142237-0EF8-40EB-ABC7-0AF90FA4DD12}" srcOrd="0" destOrd="0" presId="urn:microsoft.com/office/officeart/2005/8/layout/hierarchy2"/>
+    <dgm:cxn modelId="{67E12A1E-AB04-41C5-A11A-49D685A41599}" type="presParOf" srcId="{6B142237-0EF8-40EB-ABC7-0AF90FA4DD12}" destId="{B3EDCBAF-9F3C-4CF9-9E32-8CCD506C84BC}" srcOrd="0" destOrd="0" presId="urn:microsoft.com/office/officeart/2005/8/layout/hierarchy2"/>
+    <dgm:cxn modelId="{375E70B8-16F3-45A8-85E3-CF33BD7978FC}" type="presParOf" srcId="{6B142237-0EF8-40EB-ABC7-0AF90FA4DD12}" destId="{FA5F1709-EE5B-483B-80CA-E9DA752FDEB6}" srcOrd="1" destOrd="0" presId="urn:microsoft.com/office/officeart/2005/8/layout/hierarchy2"/>
+    <dgm:cxn modelId="{5C3D3A52-ADBC-49D3-BF81-0A9B52DFF117}" type="presParOf" srcId="{FA5F1709-EE5B-483B-80CA-E9DA752FDEB6}" destId="{C4E7FF32-B807-47F4-BC79-2332D39D9B98}" srcOrd="0" destOrd="0" presId="urn:microsoft.com/office/officeart/2005/8/layout/hierarchy2"/>
+    <dgm:cxn modelId="{D71AEB9E-7658-45FF-95B3-F857E5C834F3}" type="presParOf" srcId="{C4E7FF32-B807-47F4-BC79-2332D39D9B98}" destId="{E5F62167-6CDD-490B-9967-4F5EC140AA9F}" srcOrd="0" destOrd="0" presId="urn:microsoft.com/office/officeart/2005/8/layout/hierarchy2"/>
+    <dgm:cxn modelId="{9B44CCA9-5D85-4FDC-B5B6-ACE4B0DED029}" type="presParOf" srcId="{FA5F1709-EE5B-483B-80CA-E9DA752FDEB6}" destId="{6429841C-0D1B-4B5D-8CDA-861B124D4F24}" srcOrd="1" destOrd="0" presId="urn:microsoft.com/office/officeart/2005/8/layout/hierarchy2"/>
+    <dgm:cxn modelId="{F8919B5C-A62C-4AC8-ACFE-68174B595580}" type="presParOf" srcId="{6429841C-0D1B-4B5D-8CDA-861B124D4F24}" destId="{B47ECA93-3526-4EAC-B783-4BC94C62D8CD}" srcOrd="0" destOrd="0" presId="urn:microsoft.com/office/officeart/2005/8/layout/hierarchy2"/>
+    <dgm:cxn modelId="{99E58C48-B6DB-4C57-813E-DA7D36534EF3}" type="presParOf" srcId="{6429841C-0D1B-4B5D-8CDA-861B124D4F24}" destId="{3E766250-A091-47D7-B17F-D0EAB44D6853}" srcOrd="1" destOrd="0" presId="urn:microsoft.com/office/officeart/2005/8/layout/hierarchy2"/>
+    <dgm:cxn modelId="{36C132EE-2AE1-4F61-AAAE-1F9E9043FED9}" type="presParOf" srcId="{3E766250-A091-47D7-B17F-D0EAB44D6853}" destId="{BE411D82-7CAD-4E20-B6CF-D6270349B606}" srcOrd="0" destOrd="0" presId="urn:microsoft.com/office/officeart/2005/8/layout/hierarchy2"/>
+    <dgm:cxn modelId="{105623C5-B186-4DCB-8191-A761C0CE39BA}" type="presParOf" srcId="{BE411D82-7CAD-4E20-B6CF-D6270349B606}" destId="{0EFE7CE4-56CE-4CBF-BE3E-DE9A356F1503}" srcOrd="0" destOrd="0" presId="urn:microsoft.com/office/officeart/2005/8/layout/hierarchy2"/>
+    <dgm:cxn modelId="{B1379246-BD7E-466F-B80B-4D7FEBDC02E6}" type="presParOf" srcId="{3E766250-A091-47D7-B17F-D0EAB44D6853}" destId="{EBB882DF-A018-4BB8-A9D9-0F665937D446}" srcOrd="1" destOrd="0" presId="urn:microsoft.com/office/officeart/2005/8/layout/hierarchy2"/>
+    <dgm:cxn modelId="{E0BCB13B-0F8F-4697-ACF5-69318BECAF55}" type="presParOf" srcId="{EBB882DF-A018-4BB8-A9D9-0F665937D446}" destId="{C9B3FE17-CCF8-4ED8-AD80-C01DC37EF681}" srcOrd="0" destOrd="0" presId="urn:microsoft.com/office/officeart/2005/8/layout/hierarchy2"/>
+    <dgm:cxn modelId="{E23E6489-FAFE-40E1-BA49-6D50E7FA9DF5}" type="presParOf" srcId="{EBB882DF-A018-4BB8-A9D9-0F665937D446}" destId="{59C2BC84-6790-42D4-B86B-16787638B63F}" srcOrd="1" destOrd="0" presId="urn:microsoft.com/office/officeart/2005/8/layout/hierarchy2"/>
+    <dgm:cxn modelId="{8EC7A80C-D029-498F-A791-1847B3AB4419}" type="presParOf" srcId="{59C2BC84-6790-42D4-B86B-16787638B63F}" destId="{DFA7738D-4E6D-444E-84A0-4D9CCCA3BE1C}" srcOrd="0" destOrd="0" presId="urn:microsoft.com/office/officeart/2005/8/layout/hierarchy2"/>
+    <dgm:cxn modelId="{0E7EB4BE-8A28-416F-A9B4-300A63E629B7}" type="presParOf" srcId="{DFA7738D-4E6D-444E-84A0-4D9CCCA3BE1C}" destId="{C47406B2-8A2E-478B-8BB0-B39750785420}" srcOrd="0" destOrd="0" presId="urn:microsoft.com/office/officeart/2005/8/layout/hierarchy2"/>
+    <dgm:cxn modelId="{B8337A67-343A-4829-A2DC-D71E2984A969}" type="presParOf" srcId="{59C2BC84-6790-42D4-B86B-16787638B63F}" destId="{2327CF68-1752-4B8B-B3B1-82C302381860}" srcOrd="1" destOrd="0" presId="urn:microsoft.com/office/officeart/2005/8/layout/hierarchy2"/>
+    <dgm:cxn modelId="{409F7370-4BD5-48BC-A88A-671C55F6D237}" type="presParOf" srcId="{2327CF68-1752-4B8B-B3B1-82C302381860}" destId="{BD32F14F-A081-4377-B142-3287C1CC1FFF}" srcOrd="0" destOrd="0" presId="urn:microsoft.com/office/officeart/2005/8/layout/hierarchy2"/>
+    <dgm:cxn modelId="{A12B7D43-D18D-4EDA-A09B-BF1216F9A376}" type="presParOf" srcId="{2327CF68-1752-4B8B-B3B1-82C302381860}" destId="{8FE7061C-1076-477D-A922-C6D933A20F07}" srcOrd="1" destOrd="0" presId="urn:microsoft.com/office/officeart/2005/8/layout/hierarchy2"/>
+    <dgm:cxn modelId="{1D8CC9D0-9109-4C87-A60A-C1ABBF5B7677}" type="presParOf" srcId="{8FE7061C-1076-477D-A922-C6D933A20F07}" destId="{67775988-CCA3-4109-A504-A58B486E5ED6}" srcOrd="0" destOrd="0" presId="urn:microsoft.com/office/officeart/2005/8/layout/hierarchy2"/>
+    <dgm:cxn modelId="{DAC6C704-CF31-46F4-9A42-5B69E0764DA4}" type="presParOf" srcId="{67775988-CCA3-4109-A504-A58B486E5ED6}" destId="{DFB6A81B-0AC4-4837-ADCF-4CDB720DB8E8}" srcOrd="0" destOrd="0" presId="urn:microsoft.com/office/officeart/2005/8/layout/hierarchy2"/>
+    <dgm:cxn modelId="{DD934CF6-B0F0-404E-8BA3-37F968164907}" type="presParOf" srcId="{8FE7061C-1076-477D-A922-C6D933A20F07}" destId="{6985A822-CB16-4525-9AA8-66C022B0C4D8}" srcOrd="1" destOrd="0" presId="urn:microsoft.com/office/officeart/2005/8/layout/hierarchy2"/>
+    <dgm:cxn modelId="{DE4BE797-E5CE-43B3-9263-45E7CC82100A}" type="presParOf" srcId="{6985A822-CB16-4525-9AA8-66C022B0C4D8}" destId="{B311A01E-C071-4E96-AD1B-C290BAA52E7C}" srcOrd="0" destOrd="0" presId="urn:microsoft.com/office/officeart/2005/8/layout/hierarchy2"/>
+    <dgm:cxn modelId="{CA11462C-2701-4170-B64D-3FE07982435D}" type="presParOf" srcId="{6985A822-CB16-4525-9AA8-66C022B0C4D8}" destId="{0E9991A7-1AA4-425C-B796-09DFC0F58186}" srcOrd="1" destOrd="0" presId="urn:microsoft.com/office/officeart/2005/8/layout/hierarchy2"/>
+    <dgm:cxn modelId="{FDC7A6D8-1AA6-4D83-A354-B38289E70DED}" type="presParOf" srcId="{0E9991A7-1AA4-425C-B796-09DFC0F58186}" destId="{D5163A22-4676-4515-A5F7-3C4219085EAC}" srcOrd="0" destOrd="0" presId="urn:microsoft.com/office/officeart/2005/8/layout/hierarchy2"/>
+    <dgm:cxn modelId="{4645E169-DE6F-42AC-8283-B8D1CA66249D}" type="presParOf" srcId="{D5163A22-4676-4515-A5F7-3C4219085EAC}" destId="{97266DC2-94A3-426B-89A0-9A31D54DD99A}" srcOrd="0" destOrd="0" presId="urn:microsoft.com/office/officeart/2005/8/layout/hierarchy2"/>
+    <dgm:cxn modelId="{B16E12E3-CD0B-4714-8E15-A8C03AF93D76}" type="presParOf" srcId="{0E9991A7-1AA4-425C-B796-09DFC0F58186}" destId="{29AE2907-4E14-448A-974D-C68E9B69F1DB}" srcOrd="1" destOrd="0" presId="urn:microsoft.com/office/officeart/2005/8/layout/hierarchy2"/>
+    <dgm:cxn modelId="{F31B19EC-B6F8-4098-A12B-72B06E17CF7D}" type="presParOf" srcId="{29AE2907-4E14-448A-974D-C68E9B69F1DB}" destId="{9FBF9F0F-8105-4568-8BEA-9616CB9C7F5D}" srcOrd="0" destOrd="0" presId="urn:microsoft.com/office/officeart/2005/8/layout/hierarchy2"/>
+    <dgm:cxn modelId="{5F74947D-0D4F-4256-A8B2-FEBAE0D57794}" type="presParOf" srcId="{29AE2907-4E14-448A-974D-C68E9B69F1DB}" destId="{3FDC65FC-6A32-43B9-8507-D337AD99133A}" srcOrd="1" destOrd="0" presId="urn:microsoft.com/office/officeart/2005/8/layout/hierarchy2"/>
+    <dgm:cxn modelId="{229ACB61-3A5C-46CE-BC45-04C03AC21F77}" type="presParOf" srcId="{0E9991A7-1AA4-425C-B796-09DFC0F58186}" destId="{EE1D3F49-CB68-4F2A-BE2C-77EEBDFADB46}" srcOrd="2" destOrd="0" presId="urn:microsoft.com/office/officeart/2005/8/layout/hierarchy2"/>
+    <dgm:cxn modelId="{E648118A-7F2D-4792-BD12-437149B6992E}" type="presParOf" srcId="{EE1D3F49-CB68-4F2A-BE2C-77EEBDFADB46}" destId="{036996BE-12E0-46C3-A9ED-BEED69DF32E1}" srcOrd="0" destOrd="0" presId="urn:microsoft.com/office/officeart/2005/8/layout/hierarchy2"/>
+    <dgm:cxn modelId="{F45DEC67-3F4F-46B0-9203-AEF322522B25}" type="presParOf" srcId="{0E9991A7-1AA4-425C-B796-09DFC0F58186}" destId="{9FEE2CB9-CA4F-4220-92FB-6126641D9578}" srcOrd="3" destOrd="0" presId="urn:microsoft.com/office/officeart/2005/8/layout/hierarchy2"/>
+    <dgm:cxn modelId="{6ADCABB6-B8B0-4004-A81D-B3119A2C648B}" type="presParOf" srcId="{9FEE2CB9-CA4F-4220-92FB-6126641D9578}" destId="{4A5A5087-2850-49DC-A201-718685CC138D}" srcOrd="0" destOrd="0" presId="urn:microsoft.com/office/officeart/2005/8/layout/hierarchy2"/>
+    <dgm:cxn modelId="{684D74CC-18F1-404B-9A6E-2375DCF6D5D1}" type="presParOf" srcId="{9FEE2CB9-CA4F-4220-92FB-6126641D9578}" destId="{BD21048B-405A-4D20-AA50-54F39C8B17D6}" srcOrd="1" destOrd="0" presId="urn:microsoft.com/office/officeart/2005/8/layout/hierarchy2"/>
+    <dgm:cxn modelId="{7748F88C-384F-4D24-9EE5-A3963AF9B500}" type="presParOf" srcId="{8FE7061C-1076-477D-A922-C6D933A20F07}" destId="{A82E4A05-8A9C-4469-BFDC-8DF97D9657CB}" srcOrd="2" destOrd="0" presId="urn:microsoft.com/office/officeart/2005/8/layout/hierarchy2"/>
+    <dgm:cxn modelId="{F7D14B3F-151B-4AF8-81CB-2DD148209EA3}" type="presParOf" srcId="{A82E4A05-8A9C-4469-BFDC-8DF97D9657CB}" destId="{55434B17-874B-4D74-8B3E-013A543872C3}" srcOrd="0" destOrd="0" presId="urn:microsoft.com/office/officeart/2005/8/layout/hierarchy2"/>
+    <dgm:cxn modelId="{C3D65173-E0C9-4658-B43D-FCB8D77D1771}" type="presParOf" srcId="{8FE7061C-1076-477D-A922-C6D933A20F07}" destId="{0ECFC0FD-255E-45B3-AACD-CC6D74163A78}" srcOrd="3" destOrd="0" presId="urn:microsoft.com/office/officeart/2005/8/layout/hierarchy2"/>
+    <dgm:cxn modelId="{1605E119-4388-440F-8032-0887D4EB1670}" type="presParOf" srcId="{0ECFC0FD-255E-45B3-AACD-CC6D74163A78}" destId="{257F671F-F804-4C5B-A951-9D23BFAA6011}" srcOrd="0" destOrd="0" presId="urn:microsoft.com/office/officeart/2005/8/layout/hierarchy2"/>
+    <dgm:cxn modelId="{DE6C4F3B-548A-403F-A528-FDA6C840835F}" type="presParOf" srcId="{0ECFC0FD-255E-45B3-AACD-CC6D74163A78}" destId="{990E526B-C1CA-44DD-91B0-6A38BDF6219F}" srcOrd="1" destOrd="0" presId="urn:microsoft.com/office/officeart/2005/8/layout/hierarchy2"/>
+    <dgm:cxn modelId="{28AA0F13-5B6E-4D54-8D11-FF8EA004883D}" type="presParOf" srcId="{990E526B-C1CA-44DD-91B0-6A38BDF6219F}" destId="{50CFDD48-95CE-4E66-BEC2-96431417C59A}" srcOrd="0" destOrd="0" presId="urn:microsoft.com/office/officeart/2005/8/layout/hierarchy2"/>
+    <dgm:cxn modelId="{8E0FEFEC-C962-4E84-8891-4797AB5CF2CF}" type="presParOf" srcId="{50CFDD48-95CE-4E66-BEC2-96431417C59A}" destId="{595018B5-9CAD-451F-8147-24F5C48DD02E}" srcOrd="0" destOrd="0" presId="urn:microsoft.com/office/officeart/2005/8/layout/hierarchy2"/>
+    <dgm:cxn modelId="{9F236A8E-11F5-4511-B03D-29748D9BE17C}" type="presParOf" srcId="{990E526B-C1CA-44DD-91B0-6A38BDF6219F}" destId="{71E46547-4540-4005-B104-800FEA64694E}" srcOrd="1" destOrd="0" presId="urn:microsoft.com/office/officeart/2005/8/layout/hierarchy2"/>
+    <dgm:cxn modelId="{6889AA28-CC95-436C-8B5B-A867656D5731}" type="presParOf" srcId="{71E46547-4540-4005-B104-800FEA64694E}" destId="{BC1FB085-8D8E-43CA-A8F8-6F8C7AADD950}" srcOrd="0" destOrd="0" presId="urn:microsoft.com/office/officeart/2005/8/layout/hierarchy2"/>
+    <dgm:cxn modelId="{61FEEDE3-927B-49BB-9B01-E93373E2107F}" type="presParOf" srcId="{71E46547-4540-4005-B104-800FEA64694E}" destId="{430705E1-FFF3-452B-B1F3-F93452784E92}" srcOrd="1" destOrd="0" presId="urn:microsoft.com/office/officeart/2005/8/layout/hierarchy2"/>
+    <dgm:cxn modelId="{DB307A2F-B354-4C06-B092-1226C480EB6A}" type="presParOf" srcId="{990E526B-C1CA-44DD-91B0-6A38BDF6219F}" destId="{821394BF-CE5F-4644-9B53-8F75BE0D9650}" srcOrd="2" destOrd="0" presId="urn:microsoft.com/office/officeart/2005/8/layout/hierarchy2"/>
+    <dgm:cxn modelId="{5C3A276E-C7C4-4425-9021-32A3ACD22558}" type="presParOf" srcId="{821394BF-CE5F-4644-9B53-8F75BE0D9650}" destId="{0669E15D-09CA-4E47-B0A1-E0CB472B2AC0}" srcOrd="0" destOrd="0" presId="urn:microsoft.com/office/officeart/2005/8/layout/hierarchy2"/>
+    <dgm:cxn modelId="{D0974A0E-1B58-4077-BB72-6D585D711601}" type="presParOf" srcId="{990E526B-C1CA-44DD-91B0-6A38BDF6219F}" destId="{C2A4D2FD-B3CD-45F4-A969-C8E2A08704F5}" srcOrd="3" destOrd="0" presId="urn:microsoft.com/office/officeart/2005/8/layout/hierarchy2"/>
+    <dgm:cxn modelId="{DDDA3545-521A-4EF8-9336-F889BF5834C0}" type="presParOf" srcId="{C2A4D2FD-B3CD-45F4-A969-C8E2A08704F5}" destId="{F9513FFC-8077-416D-8D51-75C82A98EEDA}" srcOrd="0" destOrd="0" presId="urn:microsoft.com/office/officeart/2005/8/layout/hierarchy2"/>
+    <dgm:cxn modelId="{38B78116-69DF-4A60-A574-4321843A32E8}" type="presParOf" srcId="{C2A4D2FD-B3CD-45F4-A969-C8E2A08704F5}" destId="{7908CC39-B7B4-4C18-B75B-6AC417E78B26}" srcOrd="1" destOrd="0" presId="urn:microsoft.com/office/officeart/2005/8/layout/hierarchy2"/>
+    <dgm:cxn modelId="{767817FA-BD27-4F32-9CB5-69A2BDEC3A67}" type="presParOf" srcId="{8FE7061C-1076-477D-A922-C6D933A20F07}" destId="{FC7FEABA-0F57-442A-9C7E-893EF64752E5}" srcOrd="4" destOrd="0" presId="urn:microsoft.com/office/officeart/2005/8/layout/hierarchy2"/>
+    <dgm:cxn modelId="{964BBD28-35C4-40AB-845E-40B66EE19069}" type="presParOf" srcId="{FC7FEABA-0F57-442A-9C7E-893EF64752E5}" destId="{EAB3BB17-BF5A-4D3B-B9D9-1B35BF61C45E}" srcOrd="0" destOrd="0" presId="urn:microsoft.com/office/officeart/2005/8/layout/hierarchy2"/>
+    <dgm:cxn modelId="{5C88BEC3-24F3-4B26-8B92-CE7E155B5497}" type="presParOf" srcId="{8FE7061C-1076-477D-A922-C6D933A20F07}" destId="{ECD761F5-6746-4FF8-80F5-360375F0A5EE}" srcOrd="5" destOrd="0" presId="urn:microsoft.com/office/officeart/2005/8/layout/hierarchy2"/>
+    <dgm:cxn modelId="{848E00E2-1FF3-4E96-9E6E-B9903810B8E9}" type="presParOf" srcId="{ECD761F5-6746-4FF8-80F5-360375F0A5EE}" destId="{E2BF8B20-A9F1-4CAD-88CB-ADB5215D3793}" srcOrd="0" destOrd="0" presId="urn:microsoft.com/office/officeart/2005/8/layout/hierarchy2"/>
+    <dgm:cxn modelId="{285A1902-1ED6-4DD9-B0D7-F4F0BC802B47}" type="presParOf" srcId="{ECD761F5-6746-4FF8-80F5-360375F0A5EE}" destId="{0F68DEA4-8629-4240-A515-5C456A4C18CA}" srcOrd="1" destOrd="0" presId="urn:microsoft.com/office/officeart/2005/8/layout/hierarchy2"/>
+    <dgm:cxn modelId="{99E88995-3956-4DB2-B6E7-D9430C7DBB2D}" type="presParOf" srcId="{8FE7061C-1076-477D-A922-C6D933A20F07}" destId="{9F54E313-4304-4D3F-B75F-CBDCEAA4E790}" srcOrd="6" destOrd="0" presId="urn:microsoft.com/office/officeart/2005/8/layout/hierarchy2"/>
+    <dgm:cxn modelId="{323056A4-CEAA-4D84-B2F5-045D1FD66F7E}" type="presParOf" srcId="{9F54E313-4304-4D3F-B75F-CBDCEAA4E790}" destId="{162DDAE5-392D-4E20-9DEA-6AFF773BE613}" srcOrd="0" destOrd="0" presId="urn:microsoft.com/office/officeart/2005/8/layout/hierarchy2"/>
+    <dgm:cxn modelId="{81EADAF1-BD51-4977-A771-20A3F9B83748}" type="presParOf" srcId="{8FE7061C-1076-477D-A922-C6D933A20F07}" destId="{7DC308B5-234C-4C01-81C4-52D092FBCD29}" srcOrd="7" destOrd="0" presId="urn:microsoft.com/office/officeart/2005/8/layout/hierarchy2"/>
+    <dgm:cxn modelId="{C2A5A29E-5A02-4F61-AA61-A888D6E7A61B}" type="presParOf" srcId="{7DC308B5-234C-4C01-81C4-52D092FBCD29}" destId="{EFEA0315-B65E-42D2-9E24-72C682734E87}" srcOrd="0" destOrd="0" presId="urn:microsoft.com/office/officeart/2005/8/layout/hierarchy2"/>
+    <dgm:cxn modelId="{7EFED9E8-5081-4F4E-A2EC-B16638B0359B}" type="presParOf" srcId="{7DC308B5-234C-4C01-81C4-52D092FBCD29}" destId="{0D4DD951-5E04-4A36-BE93-BF7F10FBB23B}" srcOrd="1" destOrd="0" presId="urn:microsoft.com/office/officeart/2005/8/layout/hierarchy2"/>
   </dgm:cxnLst>
   <dgm:bg/>
   <dgm:whole/>
@@ -11142,8 +11038,8 @@
       </dsp:nvSpPr>
       <dsp:spPr>
         <a:xfrm>
-          <a:off x="0" y="1981577"/>
-          <a:ext cx="628635" cy="314317"/>
+          <a:off x="0" y="1981738"/>
+          <a:ext cx="628021" cy="314010"/>
         </a:xfrm>
         <a:prstGeom prst="roundRect">
           <a:avLst>
@@ -11187,12 +11083,12 @@
         </a:fontRef>
       </dsp:style>
       <dsp:txBody>
-        <a:bodyPr spcFirstLastPara="0" vert="horz" wrap="square" lIns="3810" tIns="3810" rIns="3810" bIns="3810" numCol="1" spcCol="1270" anchor="ctr" anchorCtr="0">
+        <a:bodyPr spcFirstLastPara="0" vert="horz" wrap="square" lIns="6985" tIns="6985" rIns="6985" bIns="6985" numCol="1" spcCol="1270" anchor="ctr" anchorCtr="0">
           <a:noAutofit/>
         </a:bodyPr>
         <a:lstStyle/>
         <a:p>
-          <a:pPr lvl="0" algn="ctr" defTabSz="266700">
+          <a:pPr lvl="0" algn="ctr" defTabSz="488950">
             <a:lnSpc>
               <a:spcPct val="90000"/>
             </a:lnSpc>
@@ -11204,14 +11100,14 @@
             </a:spcAft>
           </a:pPr>
           <a:r>
-            <a:rPr lang="en-US" sz="600" kern="1200"/>
+            <a:rPr lang="en-US" sz="1100" kern="1200"/>
             <a:t>Loal Disk(C)</a:t>
           </a:r>
         </a:p>
       </dsp:txBody>
       <dsp:txXfrm>
-        <a:off x="9206" y="1990783"/>
-        <a:ext cx="610223" cy="295905"/>
+        <a:off x="9197" y="1990935"/>
+        <a:ext cx="609627" cy="295616"/>
       </dsp:txXfrm>
     </dsp:sp>
     <dsp:sp modelId="{C4E7FF32-B807-47F4-BC79-2332D39D9B98}">
@@ -11220,9 +11116,9 @@
         <dsp:cNvSpPr/>
       </dsp:nvSpPr>
       <dsp:spPr>
-        <a:xfrm rot="21544840">
-          <a:off x="628621" y="2130405"/>
-          <a:ext cx="216863" cy="13183"/>
+        <a:xfrm rot="21545569">
+          <a:off x="628007" y="2130420"/>
+          <a:ext cx="219553" cy="13170"/>
         </a:xfrm>
         <a:custGeom>
           <a:avLst/>
@@ -11233,10 +11129,10 @@
           <a:pathLst>
             <a:path>
               <a:moveTo>
-                <a:pt x="0" y="6591"/>
+                <a:pt x="0" y="6585"/>
               </a:moveTo>
               <a:lnTo>
-                <a:pt x="216863" y="6591"/>
+                <a:pt x="219553" y="6585"/>
               </a:lnTo>
             </a:path>
           </a:pathLst>
@@ -11290,8 +11186,8 @@
         </a:p>
       </dsp:txBody>
       <dsp:txXfrm>
-        <a:off x="731631" y="2131575"/>
-        <a:ext cx="10843" cy="10843"/>
+        <a:off x="732295" y="2131516"/>
+        <a:ext cx="10977" cy="10977"/>
       </dsp:txXfrm>
     </dsp:sp>
     <dsp:sp modelId="{B47ECA93-3526-4EAC-B783-4BC94C62D8CD}">
@@ -11301,8 +11197,8 @@
       </dsp:nvSpPr>
       <dsp:spPr>
         <a:xfrm>
-          <a:off x="845471" y="1978098"/>
-          <a:ext cx="628635" cy="314317"/>
+          <a:off x="847547" y="1978262"/>
+          <a:ext cx="628021" cy="314010"/>
         </a:xfrm>
         <a:prstGeom prst="roundRect">
           <a:avLst>
@@ -11346,12 +11242,12 @@
         </a:fontRef>
       </dsp:style>
       <dsp:txBody>
-        <a:bodyPr spcFirstLastPara="0" vert="horz" wrap="square" lIns="3810" tIns="3810" rIns="3810" bIns="3810" numCol="1" spcCol="1270" anchor="ctr" anchorCtr="0">
+        <a:bodyPr spcFirstLastPara="0" vert="horz" wrap="square" lIns="6985" tIns="6985" rIns="6985" bIns="6985" numCol="1" spcCol="1270" anchor="ctr" anchorCtr="0">
           <a:noAutofit/>
         </a:bodyPr>
         <a:lstStyle/>
         <a:p>
-          <a:pPr lvl="0" algn="ctr" defTabSz="266700">
+          <a:pPr lvl="0" algn="ctr" defTabSz="488950">
             <a:lnSpc>
               <a:spcPct val="90000"/>
             </a:lnSpc>
@@ -11363,14 +11259,14 @@
             </a:spcAft>
           </a:pPr>
           <a:r>
-            <a:rPr lang="en-US" sz="600" kern="1200"/>
+            <a:rPr lang="en-US" sz="1100" kern="1200"/>
             <a:t>inetpub</a:t>
           </a:r>
         </a:p>
       </dsp:txBody>
       <dsp:txXfrm>
-        <a:off x="854677" y="1987304"/>
-        <a:ext cx="610223" cy="295905"/>
+        <a:off x="856744" y="1987459"/>
+        <a:ext cx="609627" cy="295616"/>
       </dsp:txXfrm>
     </dsp:sp>
     <dsp:sp modelId="{DFA7738D-4E6D-444E-84A0-4D9CCCA3BE1C}">
@@ -11380,8 +11276,8 @@
       </dsp:nvSpPr>
       <dsp:spPr>
         <a:xfrm rot="33089">
-          <a:off x="1474103" y="2129473"/>
-          <a:ext cx="167853" cy="13183"/>
+          <a:off x="1475565" y="2129489"/>
+          <a:ext cx="167689" cy="13170"/>
         </a:xfrm>
         <a:custGeom>
           <a:avLst/>
@@ -11392,10 +11288,10 @@
           <a:pathLst>
             <a:path>
               <a:moveTo>
-                <a:pt x="0" y="6591"/>
+                <a:pt x="0" y="6585"/>
               </a:moveTo>
               <a:lnTo>
-                <a:pt x="167853" y="6591"/>
+                <a:pt x="167689" y="6585"/>
               </a:lnTo>
             </a:path>
           </a:pathLst>
@@ -11449,8 +11345,8 @@
         </a:p>
       </dsp:txBody>
       <dsp:txXfrm>
-        <a:off x="1553833" y="2131868"/>
-        <a:ext cx="8392" cy="8392"/>
+        <a:off x="1555218" y="2131882"/>
+        <a:ext cx="8384" cy="8384"/>
       </dsp:txXfrm>
     </dsp:sp>
     <dsp:sp modelId="{BD32F14F-A081-4377-B142-3287C1CC1FFF}">
@@ -11460,8 +11356,8 @@
       </dsp:nvSpPr>
       <dsp:spPr>
         <a:xfrm>
-          <a:off x="1641952" y="1979714"/>
-          <a:ext cx="628635" cy="314317"/>
+          <a:off x="1643251" y="1979876"/>
+          <a:ext cx="628021" cy="314010"/>
         </a:xfrm>
         <a:prstGeom prst="roundRect">
           <a:avLst>
@@ -11505,12 +11401,12 @@
         </a:fontRef>
       </dsp:style>
       <dsp:txBody>
-        <a:bodyPr spcFirstLastPara="0" vert="horz" wrap="square" lIns="3810" tIns="3810" rIns="3810" bIns="3810" numCol="1" spcCol="1270" anchor="ctr" anchorCtr="0">
+        <a:bodyPr spcFirstLastPara="0" vert="horz" wrap="square" lIns="6985" tIns="6985" rIns="6985" bIns="6985" numCol="1" spcCol="1270" anchor="ctr" anchorCtr="0">
           <a:noAutofit/>
         </a:bodyPr>
         <a:lstStyle/>
         <a:p>
-          <a:pPr lvl="0" algn="ctr" defTabSz="266700">
+          <a:pPr lvl="0" algn="ctr" defTabSz="488950">
             <a:lnSpc>
               <a:spcPct val="90000"/>
             </a:lnSpc>
@@ -11522,14 +11418,14 @@
             </a:spcAft>
           </a:pPr>
           <a:r>
-            <a:rPr lang="en-US" sz="600" kern="1200"/>
+            <a:rPr lang="en-US" sz="1100" kern="1200"/>
             <a:t>JenkinsFtpProjects</a:t>
           </a:r>
         </a:p>
       </dsp:txBody>
       <dsp:txXfrm>
-        <a:off x="1651158" y="1988920"/>
-        <a:ext cx="610223" cy="295905"/>
+        <a:off x="1652448" y="1989073"/>
+        <a:ext cx="609627" cy="295616"/>
       </dsp:txXfrm>
     </dsp:sp>
     <dsp:sp modelId="{67775988-CCA3-4109-A504-A58B486E5ED6}">
@@ -11539,8 +11435,8 @@
       </dsp:nvSpPr>
       <dsp:spPr>
         <a:xfrm rot="17995136">
-          <a:off x="1855086" y="1411785"/>
-          <a:ext cx="1657942" cy="13183"/>
+          <a:off x="1856177" y="1412501"/>
+          <a:ext cx="1656323" cy="13170"/>
         </a:xfrm>
         <a:custGeom>
           <a:avLst/>
@@ -11551,10 +11447,10 @@
           <a:pathLst>
             <a:path>
               <a:moveTo>
-                <a:pt x="0" y="6591"/>
+                <a:pt x="0" y="6585"/>
               </a:moveTo>
               <a:lnTo>
-                <a:pt x="1657942" y="6591"/>
+                <a:pt x="1656323" y="6585"/>
               </a:lnTo>
             </a:path>
           </a:pathLst>
@@ -11608,8 +11504,8 @@
         </a:p>
       </dsp:txBody>
       <dsp:txXfrm>
-        <a:off x="2642609" y="1376928"/>
-        <a:ext cx="82897" cy="82897"/>
+        <a:off x="2642930" y="1377679"/>
+        <a:ext cx="82816" cy="82816"/>
       </dsp:txXfrm>
     </dsp:sp>
     <dsp:sp modelId="{B311A01E-C071-4E96-AD1B-C290BAA52E7C}">
@@ -11619,8 +11515,8 @@
       </dsp:nvSpPr>
       <dsp:spPr>
         <a:xfrm>
-          <a:off x="3097527" y="542722"/>
-          <a:ext cx="628635" cy="314317"/>
+          <a:off x="3097404" y="544287"/>
+          <a:ext cx="628021" cy="314010"/>
         </a:xfrm>
         <a:prstGeom prst="roundRect">
           <a:avLst>
@@ -11664,12 +11560,12 @@
         </a:fontRef>
       </dsp:style>
       <dsp:txBody>
-        <a:bodyPr spcFirstLastPara="0" vert="horz" wrap="square" lIns="3810" tIns="3810" rIns="3810" bIns="3810" numCol="1" spcCol="1270" anchor="ctr" anchorCtr="0">
+        <a:bodyPr spcFirstLastPara="0" vert="horz" wrap="square" lIns="6985" tIns="6985" rIns="6985" bIns="6985" numCol="1" spcCol="1270" anchor="ctr" anchorCtr="0">
           <a:noAutofit/>
         </a:bodyPr>
         <a:lstStyle/>
         <a:p>
-          <a:pPr lvl="0" algn="ctr" defTabSz="266700">
+          <a:pPr lvl="0" algn="ctr" defTabSz="488950">
             <a:lnSpc>
               <a:spcPct val="90000"/>
             </a:lnSpc>
@@ -11681,14 +11577,14 @@
             </a:spcAft>
           </a:pPr>
           <a:r>
-            <a:rPr lang="en-US" sz="600" kern="1200"/>
+            <a:rPr lang="en-US" sz="1100" kern="1200"/>
             <a:t>ams</a:t>
           </a:r>
         </a:p>
       </dsp:txBody>
       <dsp:txXfrm>
-        <a:off x="3106733" y="551928"/>
-        <a:ext cx="610223" cy="295905"/>
+        <a:off x="3106601" y="553484"/>
+        <a:ext cx="609627" cy="295616"/>
       </dsp:txXfrm>
     </dsp:sp>
     <dsp:sp modelId="{A337A44A-2B4B-4284-BE31-B03CB7DF4EED}">
@@ -11698,8 +11594,8 @@
       </dsp:nvSpPr>
       <dsp:spPr>
         <a:xfrm rot="18289469">
-          <a:off x="3631727" y="512556"/>
-          <a:ext cx="440325" cy="13183"/>
+          <a:off x="3631082" y="514151"/>
+          <a:ext cx="439895" cy="13170"/>
         </a:xfrm>
         <a:custGeom>
           <a:avLst/>
@@ -11710,10 +11606,10 @@
           <a:pathLst>
             <a:path>
               <a:moveTo>
-                <a:pt x="0" y="6591"/>
+                <a:pt x="0" y="6585"/>
               </a:moveTo>
               <a:lnTo>
-                <a:pt x="440325" y="6591"/>
+                <a:pt x="439895" y="6585"/>
               </a:lnTo>
             </a:path>
           </a:pathLst>
@@ -11767,8 +11663,8 @@
         </a:p>
       </dsp:txBody>
       <dsp:txXfrm>
-        <a:off x="3840881" y="508140"/>
-        <a:ext cx="22016" cy="22016"/>
+        <a:off x="3840033" y="509739"/>
+        <a:ext cx="21994" cy="21994"/>
       </dsp:txXfrm>
     </dsp:sp>
     <dsp:sp modelId="{513F648B-2487-42D1-A900-9226F3BED679}">
@@ -11778,8 +11674,8 @@
       </dsp:nvSpPr>
       <dsp:spPr>
         <a:xfrm>
-          <a:off x="3977617" y="181256"/>
-          <a:ext cx="628635" cy="314317"/>
+          <a:off x="3976634" y="183175"/>
+          <a:ext cx="628021" cy="314010"/>
         </a:xfrm>
         <a:prstGeom prst="roundRect">
           <a:avLst>
@@ -11823,12 +11719,12 @@
         </a:fontRef>
       </dsp:style>
       <dsp:txBody>
-        <a:bodyPr spcFirstLastPara="0" vert="horz" wrap="square" lIns="3810" tIns="3810" rIns="3810" bIns="3810" numCol="1" spcCol="1270" anchor="ctr" anchorCtr="0">
+        <a:bodyPr spcFirstLastPara="0" vert="horz" wrap="square" lIns="6985" tIns="6985" rIns="6985" bIns="6985" numCol="1" spcCol="1270" anchor="ctr" anchorCtr="0">
           <a:noAutofit/>
         </a:bodyPr>
         <a:lstStyle/>
         <a:p>
-          <a:pPr lvl="0" algn="ctr" defTabSz="266700">
+          <a:pPr lvl="0" algn="ctr" defTabSz="488950">
             <a:lnSpc>
               <a:spcPct val="90000"/>
             </a:lnSpc>
@@ -11840,14 +11736,14 @@
             </a:spcAft>
           </a:pPr>
           <a:r>
-            <a:rPr lang="en-US" sz="600" kern="1200"/>
+            <a:rPr lang="en-US" sz="1100" kern="1200"/>
             <a:t>production</a:t>
           </a:r>
         </a:p>
       </dsp:txBody>
       <dsp:txXfrm>
-        <a:off x="3986823" y="190462"/>
-        <a:ext cx="610223" cy="295905"/>
+        <a:off x="3985831" y="192372"/>
+        <a:ext cx="609627" cy="295616"/>
       </dsp:txXfrm>
     </dsp:sp>
     <dsp:sp modelId="{D5163A22-4676-4515-A5F7-3C4219085EAC}">
@@ -11857,8 +11753,8 @@
       </dsp:nvSpPr>
       <dsp:spPr>
         <a:xfrm rot="19457599">
-          <a:off x="4577146" y="241457"/>
-          <a:ext cx="309666" cy="13183"/>
+          <a:off x="4575578" y="243317"/>
+          <a:ext cx="309364" cy="13170"/>
         </a:xfrm>
         <a:custGeom>
           <a:avLst/>
@@ -11869,10 +11765,10 @@
           <a:pathLst>
             <a:path>
               <a:moveTo>
-                <a:pt x="0" y="6591"/>
+                <a:pt x="0" y="6585"/>
               </a:moveTo>
               <a:lnTo>
-                <a:pt x="309666" y="6591"/>
+                <a:pt x="309364" y="6585"/>
               </a:lnTo>
             </a:path>
           </a:pathLst>
@@ -11926,8 +11822,8 @@
         </a:p>
       </dsp:txBody>
       <dsp:txXfrm>
-        <a:off x="4724238" y="240307"/>
-        <a:ext cx="15483" cy="15483"/>
+        <a:off x="4722526" y="242168"/>
+        <a:ext cx="15468" cy="15468"/>
       </dsp:txXfrm>
     </dsp:sp>
     <dsp:sp modelId="{9FBF9F0F-8105-4568-8BEA-9616CB9C7F5D}">
@@ -11937,8 +11833,8 @@
       </dsp:nvSpPr>
       <dsp:spPr>
         <a:xfrm>
-          <a:off x="4857706" y="523"/>
-          <a:ext cx="628635" cy="314317"/>
+          <a:off x="4855865" y="2618"/>
+          <a:ext cx="628021" cy="314010"/>
         </a:xfrm>
         <a:prstGeom prst="roundRect">
           <a:avLst>
@@ -11982,12 +11878,12 @@
         </a:fontRef>
       </dsp:style>
       <dsp:txBody>
-        <a:bodyPr spcFirstLastPara="0" vert="horz" wrap="square" lIns="3810" tIns="3810" rIns="3810" bIns="3810" numCol="1" spcCol="1270" anchor="ctr" anchorCtr="0">
+        <a:bodyPr spcFirstLastPara="0" vert="horz" wrap="square" lIns="6985" tIns="6985" rIns="6985" bIns="6985" numCol="1" spcCol="1270" anchor="ctr" anchorCtr="0">
           <a:noAutofit/>
         </a:bodyPr>
         <a:lstStyle/>
         <a:p>
-          <a:pPr lvl="0" algn="ctr" defTabSz="266700">
+          <a:pPr lvl="0" algn="ctr" defTabSz="488950">
             <a:lnSpc>
               <a:spcPct val="90000"/>
             </a:lnSpc>
@@ -11999,14 +11895,14 @@
             </a:spcAft>
           </a:pPr>
           <a:r>
-            <a:rPr lang="en-US" sz="600" kern="1200"/>
+            <a:rPr lang="en-US" sz="1100" kern="1200"/>
             <a:t>app</a:t>
           </a:r>
         </a:p>
       </dsp:txBody>
       <dsp:txXfrm>
-        <a:off x="4866912" y="9729"/>
-        <a:ext cx="610223" cy="295905"/>
+        <a:off x="4865062" y="11815"/>
+        <a:ext cx="609627" cy="295616"/>
       </dsp:txXfrm>
     </dsp:sp>
     <dsp:sp modelId="{EE1D3F49-CB68-4F2A-BE2C-77EEBDFADB46}">
@@ -12016,8 +11912,8 @@
       </dsp:nvSpPr>
       <dsp:spPr>
         <a:xfrm rot="2142401">
-          <a:off x="4577146" y="422190"/>
-          <a:ext cx="309666" cy="13183"/>
+          <a:off x="4575578" y="423873"/>
+          <a:ext cx="309364" cy="13170"/>
         </a:xfrm>
         <a:custGeom>
           <a:avLst/>
@@ -12028,10 +11924,10 @@
           <a:pathLst>
             <a:path>
               <a:moveTo>
-                <a:pt x="0" y="6591"/>
+                <a:pt x="0" y="6585"/>
               </a:moveTo>
               <a:lnTo>
-                <a:pt x="309666" y="6591"/>
+                <a:pt x="309364" y="6585"/>
               </a:lnTo>
             </a:path>
           </a:pathLst>
@@ -12085,8 +11981,8 @@
         </a:p>
       </dsp:txBody>
       <dsp:txXfrm>
-        <a:off x="4724238" y="421040"/>
-        <a:ext cx="15483" cy="15483"/>
+        <a:off x="4722526" y="422724"/>
+        <a:ext cx="15468" cy="15468"/>
       </dsp:txXfrm>
     </dsp:sp>
     <dsp:sp modelId="{4A5A5087-2850-49DC-A201-718685CC138D}">
@@ -12096,8 +11992,8 @@
       </dsp:nvSpPr>
       <dsp:spPr>
         <a:xfrm>
-          <a:off x="4857706" y="361989"/>
-          <a:ext cx="628635" cy="314317"/>
+          <a:off x="4855865" y="363731"/>
+          <a:ext cx="628021" cy="314010"/>
         </a:xfrm>
         <a:prstGeom prst="roundRect">
           <a:avLst>
@@ -12141,12 +12037,12 @@
         </a:fontRef>
       </dsp:style>
       <dsp:txBody>
-        <a:bodyPr spcFirstLastPara="0" vert="horz" wrap="square" lIns="3810" tIns="3810" rIns="3810" bIns="3810" numCol="1" spcCol="1270" anchor="ctr" anchorCtr="0">
+        <a:bodyPr spcFirstLastPara="0" vert="horz" wrap="square" lIns="6985" tIns="6985" rIns="6985" bIns="6985" numCol="1" spcCol="1270" anchor="ctr" anchorCtr="0">
           <a:noAutofit/>
         </a:bodyPr>
         <a:lstStyle/>
         <a:p>
-          <a:pPr lvl="0" algn="ctr" defTabSz="266700">
+          <a:pPr lvl="0" algn="ctr" defTabSz="488950">
             <a:lnSpc>
               <a:spcPct val="90000"/>
             </a:lnSpc>
@@ -12158,14 +12054,14 @@
             </a:spcAft>
           </a:pPr>
           <a:r>
-            <a:rPr lang="en-US" sz="600" kern="1200"/>
+            <a:rPr lang="en-US" sz="1100" kern="1200"/>
             <a:t>api</a:t>
           </a:r>
         </a:p>
       </dsp:txBody>
       <dsp:txXfrm>
-        <a:off x="4866912" y="371195"/>
-        <a:ext cx="610223" cy="295905"/>
+        <a:off x="4865062" y="372928"/>
+        <a:ext cx="609627" cy="295616"/>
       </dsp:txXfrm>
     </dsp:sp>
     <dsp:sp modelId="{A82E4A05-8A9C-4469-BFDC-8DF97D9657CB}">
@@ -12175,8 +12071,8 @@
       </dsp:nvSpPr>
       <dsp:spPr>
         <a:xfrm rot="3310531">
-          <a:off x="3631727" y="874021"/>
-          <a:ext cx="440325" cy="13183"/>
+          <a:off x="3631082" y="875263"/>
+          <a:ext cx="439895" cy="13170"/>
         </a:xfrm>
         <a:custGeom>
           <a:avLst/>
@@ -12187,10 +12083,10 @@
           <a:pathLst>
             <a:path>
               <a:moveTo>
-                <a:pt x="0" y="6591"/>
+                <a:pt x="0" y="6585"/>
               </a:moveTo>
               <a:lnTo>
-                <a:pt x="440325" y="6591"/>
+                <a:pt x="439895" y="6585"/>
               </a:lnTo>
             </a:path>
           </a:pathLst>
@@ -12244,8 +12140,8 @@
         </a:p>
       </dsp:txBody>
       <dsp:txXfrm>
-        <a:off x="3840881" y="869605"/>
-        <a:ext cx="22016" cy="22016"/>
+        <a:off x="3840033" y="870851"/>
+        <a:ext cx="21994" cy="21994"/>
       </dsp:txXfrm>
     </dsp:sp>
     <dsp:sp modelId="{257F671F-F804-4C5B-A951-9D23BFAA6011}">
@@ -12255,8 +12151,8 @@
       </dsp:nvSpPr>
       <dsp:spPr>
         <a:xfrm>
-          <a:off x="3977617" y="904187"/>
-          <a:ext cx="628635" cy="314317"/>
+          <a:off x="3976634" y="905400"/>
+          <a:ext cx="628021" cy="314010"/>
         </a:xfrm>
         <a:prstGeom prst="roundRect">
           <a:avLst>
@@ -12300,12 +12196,12 @@
         </a:fontRef>
       </dsp:style>
       <dsp:txBody>
-        <a:bodyPr spcFirstLastPara="0" vert="horz" wrap="square" lIns="3810" tIns="3810" rIns="3810" bIns="3810" numCol="1" spcCol="1270" anchor="ctr" anchorCtr="0">
+        <a:bodyPr spcFirstLastPara="0" vert="horz" wrap="square" lIns="6985" tIns="6985" rIns="6985" bIns="6985" numCol="1" spcCol="1270" anchor="ctr" anchorCtr="0">
           <a:noAutofit/>
         </a:bodyPr>
         <a:lstStyle/>
         <a:p>
-          <a:pPr lvl="0" algn="ctr" defTabSz="266700">
+          <a:pPr lvl="0" algn="ctr" defTabSz="488950">
             <a:lnSpc>
               <a:spcPct val="90000"/>
             </a:lnSpc>
@@ -12317,14 +12213,14 @@
             </a:spcAft>
           </a:pPr>
           <a:r>
-            <a:rPr lang="en-US" sz="600" kern="1200"/>
+            <a:rPr lang="en-US" sz="1100" kern="1200"/>
             <a:t>staging</a:t>
           </a:r>
         </a:p>
       </dsp:txBody>
       <dsp:txXfrm>
-        <a:off x="3986823" y="913393"/>
-        <a:ext cx="610223" cy="295905"/>
+        <a:off x="3985831" y="914597"/>
+        <a:ext cx="609627" cy="295616"/>
       </dsp:txXfrm>
     </dsp:sp>
     <dsp:sp modelId="{D95FBAA4-0B24-4B46-9CF4-39C4AE964577}">
@@ -12334,8 +12230,8 @@
       </dsp:nvSpPr>
       <dsp:spPr>
         <a:xfrm rot="19457599">
-          <a:off x="4577146" y="964388"/>
-          <a:ext cx="309666" cy="13183"/>
+          <a:off x="4575578" y="965542"/>
+          <a:ext cx="309364" cy="13170"/>
         </a:xfrm>
         <a:custGeom>
           <a:avLst/>
@@ -12346,10 +12242,10 @@
           <a:pathLst>
             <a:path>
               <a:moveTo>
-                <a:pt x="0" y="6591"/>
+                <a:pt x="0" y="6585"/>
               </a:moveTo>
               <a:lnTo>
-                <a:pt x="309666" y="6591"/>
+                <a:pt x="309364" y="6585"/>
               </a:lnTo>
             </a:path>
           </a:pathLst>
@@ -12403,8 +12299,8 @@
         </a:p>
       </dsp:txBody>
       <dsp:txXfrm>
-        <a:off x="4724238" y="963238"/>
-        <a:ext cx="15483" cy="15483"/>
+        <a:off x="4722526" y="964393"/>
+        <a:ext cx="15468" cy="15468"/>
       </dsp:txXfrm>
     </dsp:sp>
     <dsp:sp modelId="{DCD7B506-8EBD-48DF-94FE-D9C7792C5910}">
@@ -12414,8 +12310,8 @@
       </dsp:nvSpPr>
       <dsp:spPr>
         <a:xfrm>
-          <a:off x="4857706" y="723454"/>
-          <a:ext cx="628635" cy="314317"/>
+          <a:off x="4855865" y="724843"/>
+          <a:ext cx="628021" cy="314010"/>
         </a:xfrm>
         <a:prstGeom prst="roundRect">
           <a:avLst>
@@ -12459,12 +12355,12 @@
         </a:fontRef>
       </dsp:style>
       <dsp:txBody>
-        <a:bodyPr spcFirstLastPara="0" vert="horz" wrap="square" lIns="3810" tIns="3810" rIns="3810" bIns="3810" numCol="1" spcCol="1270" anchor="ctr" anchorCtr="0">
+        <a:bodyPr spcFirstLastPara="0" vert="horz" wrap="square" lIns="6985" tIns="6985" rIns="6985" bIns="6985" numCol="1" spcCol="1270" anchor="ctr" anchorCtr="0">
           <a:noAutofit/>
         </a:bodyPr>
         <a:lstStyle/>
         <a:p>
-          <a:pPr lvl="0" algn="ctr" defTabSz="266700">
+          <a:pPr lvl="0" algn="ctr" defTabSz="488950">
             <a:lnSpc>
               <a:spcPct val="90000"/>
             </a:lnSpc>
@@ -12476,14 +12372,14 @@
             </a:spcAft>
           </a:pPr>
           <a:r>
-            <a:rPr lang="en-US" sz="600" kern="1200"/>
+            <a:rPr lang="en-US" sz="1100" kern="1200"/>
             <a:t>app</a:t>
           </a:r>
         </a:p>
       </dsp:txBody>
       <dsp:txXfrm>
-        <a:off x="4866912" y="732660"/>
-        <a:ext cx="610223" cy="295905"/>
+        <a:off x="4865062" y="734040"/>
+        <a:ext cx="609627" cy="295616"/>
       </dsp:txXfrm>
     </dsp:sp>
     <dsp:sp modelId="{2884EA79-C96A-41DC-B041-51899B522400}">
@@ -12493,8 +12389,8 @@
       </dsp:nvSpPr>
       <dsp:spPr>
         <a:xfrm rot="2142401">
-          <a:off x="4577146" y="1145121"/>
-          <a:ext cx="309666" cy="13183"/>
+          <a:off x="4575578" y="1146098"/>
+          <a:ext cx="309364" cy="13170"/>
         </a:xfrm>
         <a:custGeom>
           <a:avLst/>
@@ -12505,10 +12401,10 @@
           <a:pathLst>
             <a:path>
               <a:moveTo>
-                <a:pt x="0" y="6591"/>
+                <a:pt x="0" y="6585"/>
               </a:moveTo>
               <a:lnTo>
-                <a:pt x="309666" y="6591"/>
+                <a:pt x="309364" y="6585"/>
               </a:lnTo>
             </a:path>
           </a:pathLst>
@@ -12562,8 +12458,8 @@
         </a:p>
       </dsp:txBody>
       <dsp:txXfrm>
-        <a:off x="4724238" y="1143971"/>
-        <a:ext cx="15483" cy="15483"/>
+        <a:off x="4722526" y="1144949"/>
+        <a:ext cx="15468" cy="15468"/>
       </dsp:txXfrm>
     </dsp:sp>
     <dsp:sp modelId="{E7CA8D1C-66D2-41A7-BB53-20D94B562C91}">
@@ -12573,8 +12469,8 @@
       </dsp:nvSpPr>
       <dsp:spPr>
         <a:xfrm>
-          <a:off x="4857706" y="1084920"/>
-          <a:ext cx="628635" cy="314317"/>
+          <a:off x="4855865" y="1085956"/>
+          <a:ext cx="628021" cy="314010"/>
         </a:xfrm>
         <a:prstGeom prst="roundRect">
           <a:avLst>
@@ -12618,12 +12514,12 @@
         </a:fontRef>
       </dsp:style>
       <dsp:txBody>
-        <a:bodyPr spcFirstLastPara="0" vert="horz" wrap="square" lIns="3810" tIns="3810" rIns="3810" bIns="3810" numCol="1" spcCol="1270" anchor="ctr" anchorCtr="0">
+        <a:bodyPr spcFirstLastPara="0" vert="horz" wrap="square" lIns="6985" tIns="6985" rIns="6985" bIns="6985" numCol="1" spcCol="1270" anchor="ctr" anchorCtr="0">
           <a:noAutofit/>
         </a:bodyPr>
         <a:lstStyle/>
         <a:p>
-          <a:pPr lvl="0" algn="ctr" defTabSz="266700">
+          <a:pPr lvl="0" algn="ctr" defTabSz="488950">
             <a:lnSpc>
               <a:spcPct val="90000"/>
             </a:lnSpc>
@@ -12635,14 +12531,14 @@
             </a:spcAft>
           </a:pPr>
           <a:r>
-            <a:rPr lang="en-US" sz="600" kern="1200"/>
+            <a:rPr lang="en-US" sz="1100" kern="1200"/>
             <a:t>api</a:t>
           </a:r>
         </a:p>
       </dsp:txBody>
       <dsp:txXfrm>
-        <a:off x="4866912" y="1094126"/>
-        <a:ext cx="610223" cy="295905"/>
+        <a:off x="4865062" y="1095153"/>
+        <a:ext cx="609627" cy="295616"/>
       </dsp:txXfrm>
     </dsp:sp>
     <dsp:sp modelId="{4890AAD2-A023-40B8-848D-C9EC3BD92610}">
@@ -12652,8 +12548,8 @@
       </dsp:nvSpPr>
       <dsp:spPr>
         <a:xfrm rot="36873">
-          <a:off x="2270564" y="2134716"/>
-          <a:ext cx="826986" cy="13183"/>
+          <a:off x="2271249" y="2134726"/>
+          <a:ext cx="826178" cy="13170"/>
         </a:xfrm>
         <a:custGeom>
           <a:avLst/>
@@ -12664,10 +12560,10 @@
           <a:pathLst>
             <a:path>
               <a:moveTo>
-                <a:pt x="0" y="6591"/>
+                <a:pt x="0" y="6585"/>
               </a:moveTo>
               <a:lnTo>
-                <a:pt x="826986" y="6591"/>
+                <a:pt x="826178" y="6585"/>
               </a:lnTo>
             </a:path>
           </a:pathLst>
@@ -12721,8 +12617,8 @@
         </a:p>
       </dsp:txBody>
       <dsp:txXfrm>
-        <a:off x="2663383" y="2120633"/>
-        <a:ext cx="41349" cy="41349"/>
+        <a:off x="2663684" y="2120657"/>
+        <a:ext cx="41308" cy="41308"/>
       </dsp:txXfrm>
     </dsp:sp>
     <dsp:sp modelId="{8C322B51-8E31-4D4E-82A4-1FBF34519AB1}">
@@ -12732,8 +12628,8 @@
       </dsp:nvSpPr>
       <dsp:spPr>
         <a:xfrm>
-          <a:off x="3097527" y="1988584"/>
-          <a:ext cx="628635" cy="314317"/>
+          <a:off x="3097404" y="1988737"/>
+          <a:ext cx="628021" cy="314010"/>
         </a:xfrm>
         <a:prstGeom prst="roundRect">
           <a:avLst>
@@ -12777,12 +12673,12 @@
         </a:fontRef>
       </dsp:style>
       <dsp:txBody>
-        <a:bodyPr spcFirstLastPara="0" vert="horz" wrap="square" lIns="3810" tIns="3810" rIns="3810" bIns="3810" numCol="1" spcCol="1270" anchor="ctr" anchorCtr="0">
+        <a:bodyPr spcFirstLastPara="0" vert="horz" wrap="square" lIns="6985" tIns="6985" rIns="6985" bIns="6985" numCol="1" spcCol="1270" anchor="ctr" anchorCtr="0">
           <a:noAutofit/>
         </a:bodyPr>
         <a:lstStyle/>
         <a:p>
-          <a:pPr lvl="0" algn="ctr" defTabSz="266700">
+          <a:pPr lvl="0" algn="ctr" defTabSz="488950">
             <a:lnSpc>
               <a:spcPct val="90000"/>
             </a:lnSpc>
@@ -12794,14 +12690,14 @@
             </a:spcAft>
           </a:pPr>
           <a:r>
-            <a:rPr lang="en-US" sz="600" kern="1200"/>
+            <a:rPr lang="en-US" sz="1100" kern="1200"/>
             <a:t>appraisal</a:t>
           </a:r>
         </a:p>
       </dsp:txBody>
       <dsp:txXfrm>
-        <a:off x="3106733" y="1997790"/>
-        <a:ext cx="610223" cy="295905"/>
+        <a:off x="3106601" y="1997934"/>
+        <a:ext cx="609627" cy="295616"/>
       </dsp:txXfrm>
     </dsp:sp>
     <dsp:sp modelId="{50CFDD48-95CE-4E66-BEC2-96431417C59A}">
@@ -12811,8 +12707,8 @@
       </dsp:nvSpPr>
       <dsp:spPr>
         <a:xfrm rot="18289469">
-          <a:off x="3631727" y="1958418"/>
-          <a:ext cx="440325" cy="13183"/>
+          <a:off x="3631082" y="1958601"/>
+          <a:ext cx="439895" cy="13170"/>
         </a:xfrm>
         <a:custGeom>
           <a:avLst/>
@@ -12823,10 +12719,10 @@
           <a:pathLst>
             <a:path>
               <a:moveTo>
-                <a:pt x="0" y="6591"/>
+                <a:pt x="0" y="6585"/>
               </a:moveTo>
               <a:lnTo>
-                <a:pt x="440325" y="6591"/>
+                <a:pt x="439895" y="6585"/>
               </a:lnTo>
             </a:path>
           </a:pathLst>
@@ -12880,8 +12776,8 @@
         </a:p>
       </dsp:txBody>
       <dsp:txXfrm>
-        <a:off x="3840881" y="1954002"/>
-        <a:ext cx="22016" cy="22016"/>
+        <a:off x="3840033" y="1954189"/>
+        <a:ext cx="21994" cy="21994"/>
       </dsp:txXfrm>
     </dsp:sp>
     <dsp:sp modelId="{BC1FB085-8D8E-43CA-A8F8-6F8C7AADD950}">
@@ -12891,8 +12787,8 @@
       </dsp:nvSpPr>
       <dsp:spPr>
         <a:xfrm>
-          <a:off x="3977617" y="1627118"/>
-          <a:ext cx="628635" cy="314317"/>
+          <a:off x="3976634" y="1627625"/>
+          <a:ext cx="628021" cy="314010"/>
         </a:xfrm>
         <a:prstGeom prst="roundRect">
           <a:avLst>
@@ -12936,12 +12832,12 @@
         </a:fontRef>
       </dsp:style>
       <dsp:txBody>
-        <a:bodyPr spcFirstLastPara="0" vert="horz" wrap="square" lIns="3810" tIns="3810" rIns="3810" bIns="3810" numCol="1" spcCol="1270" anchor="ctr" anchorCtr="0">
+        <a:bodyPr spcFirstLastPara="0" vert="horz" wrap="square" lIns="6985" tIns="6985" rIns="6985" bIns="6985" numCol="1" spcCol="1270" anchor="ctr" anchorCtr="0">
           <a:noAutofit/>
         </a:bodyPr>
         <a:lstStyle/>
         <a:p>
-          <a:pPr lvl="0" algn="ctr" defTabSz="266700">
+          <a:pPr lvl="0" algn="ctr" defTabSz="488950">
             <a:lnSpc>
               <a:spcPct val="90000"/>
             </a:lnSpc>
@@ -12953,14 +12849,14 @@
             </a:spcAft>
           </a:pPr>
           <a:r>
-            <a:rPr lang="en-US" sz="600" kern="1200"/>
+            <a:rPr lang="en-US" sz="1100" kern="1200"/>
             <a:t>production</a:t>
           </a:r>
         </a:p>
       </dsp:txBody>
       <dsp:txXfrm>
-        <a:off x="3986823" y="1636324"/>
-        <a:ext cx="610223" cy="295905"/>
+        <a:off x="3985831" y="1636822"/>
+        <a:ext cx="609627" cy="295616"/>
       </dsp:txXfrm>
     </dsp:sp>
     <dsp:sp modelId="{776857C1-DF41-4F41-A076-0FB75C478575}">
@@ -12970,8 +12866,8 @@
       </dsp:nvSpPr>
       <dsp:spPr>
         <a:xfrm rot="19457599">
-          <a:off x="4577146" y="1687319"/>
-          <a:ext cx="309666" cy="13183"/>
+          <a:off x="4575578" y="1687767"/>
+          <a:ext cx="309364" cy="13170"/>
         </a:xfrm>
         <a:custGeom>
           <a:avLst/>
@@ -12982,10 +12878,10 @@
           <a:pathLst>
             <a:path>
               <a:moveTo>
-                <a:pt x="0" y="6591"/>
+                <a:pt x="0" y="6585"/>
               </a:moveTo>
               <a:lnTo>
-                <a:pt x="309666" y="6591"/>
+                <a:pt x="309364" y="6585"/>
               </a:lnTo>
             </a:path>
           </a:pathLst>
@@ -13039,8 +12935,8 @@
         </a:p>
       </dsp:txBody>
       <dsp:txXfrm>
-        <a:off x="4724238" y="1686169"/>
-        <a:ext cx="15483" cy="15483"/>
+        <a:off x="4722526" y="1686618"/>
+        <a:ext cx="15468" cy="15468"/>
       </dsp:txXfrm>
     </dsp:sp>
     <dsp:sp modelId="{D185C232-1664-4F2D-AA97-0EDA34FD1F90}">
@@ -13050,8 +12946,8 @@
       </dsp:nvSpPr>
       <dsp:spPr>
         <a:xfrm>
-          <a:off x="4857706" y="1446385"/>
-          <a:ext cx="628635" cy="314317"/>
+          <a:off x="4855865" y="1447068"/>
+          <a:ext cx="628021" cy="314010"/>
         </a:xfrm>
         <a:prstGeom prst="roundRect">
           <a:avLst>
@@ -13095,12 +12991,12 @@
         </a:fontRef>
       </dsp:style>
       <dsp:txBody>
-        <a:bodyPr spcFirstLastPara="0" vert="horz" wrap="square" lIns="3810" tIns="3810" rIns="3810" bIns="3810" numCol="1" spcCol="1270" anchor="ctr" anchorCtr="0">
+        <a:bodyPr spcFirstLastPara="0" vert="horz" wrap="square" lIns="6985" tIns="6985" rIns="6985" bIns="6985" numCol="1" spcCol="1270" anchor="ctr" anchorCtr="0">
           <a:noAutofit/>
         </a:bodyPr>
         <a:lstStyle/>
         <a:p>
-          <a:pPr lvl="0" algn="ctr" defTabSz="266700">
+          <a:pPr lvl="0" algn="ctr" defTabSz="488950">
             <a:lnSpc>
               <a:spcPct val="90000"/>
             </a:lnSpc>
@@ -13112,14 +13008,14 @@
             </a:spcAft>
           </a:pPr>
           <a:r>
-            <a:rPr lang="en-US" sz="600" kern="1200"/>
+            <a:rPr lang="en-US" sz="1100" kern="1200"/>
             <a:t>app</a:t>
           </a:r>
         </a:p>
       </dsp:txBody>
       <dsp:txXfrm>
-        <a:off x="4866912" y="1455591"/>
-        <a:ext cx="610223" cy="295905"/>
+        <a:off x="4865062" y="1456265"/>
+        <a:ext cx="609627" cy="295616"/>
       </dsp:txXfrm>
     </dsp:sp>
     <dsp:sp modelId="{821394BF-CE5F-4644-9B53-8F75BE0D9650}">
@@ -13129,8 +13025,8 @@
       </dsp:nvSpPr>
       <dsp:spPr>
         <a:xfrm rot="2142401">
-          <a:off x="4577146" y="1868052"/>
-          <a:ext cx="309666" cy="13183"/>
+          <a:off x="4575578" y="1868323"/>
+          <a:ext cx="309364" cy="13170"/>
         </a:xfrm>
         <a:custGeom>
           <a:avLst/>
@@ -13141,10 +13037,10 @@
           <a:pathLst>
             <a:path>
               <a:moveTo>
-                <a:pt x="0" y="6591"/>
+                <a:pt x="0" y="6585"/>
               </a:moveTo>
               <a:lnTo>
-                <a:pt x="309666" y="6591"/>
+                <a:pt x="309364" y="6585"/>
               </a:lnTo>
             </a:path>
           </a:pathLst>
@@ -13198,8 +13094,8 @@
         </a:p>
       </dsp:txBody>
       <dsp:txXfrm>
-        <a:off x="4724238" y="1866902"/>
-        <a:ext cx="15483" cy="15483"/>
+        <a:off x="4722526" y="1867174"/>
+        <a:ext cx="15468" cy="15468"/>
       </dsp:txXfrm>
     </dsp:sp>
     <dsp:sp modelId="{F9513FFC-8077-416D-8D51-75C82A98EEDA}">
@@ -13209,8 +13105,8 @@
       </dsp:nvSpPr>
       <dsp:spPr>
         <a:xfrm>
-          <a:off x="4857706" y="1807851"/>
-          <a:ext cx="628635" cy="314317"/>
+          <a:off x="4855865" y="1808181"/>
+          <a:ext cx="628021" cy="314010"/>
         </a:xfrm>
         <a:prstGeom prst="roundRect">
           <a:avLst>
@@ -13254,12 +13150,12 @@
         </a:fontRef>
       </dsp:style>
       <dsp:txBody>
-        <a:bodyPr spcFirstLastPara="0" vert="horz" wrap="square" lIns="3810" tIns="3810" rIns="3810" bIns="3810" numCol="1" spcCol="1270" anchor="ctr" anchorCtr="0">
+        <a:bodyPr spcFirstLastPara="0" vert="horz" wrap="square" lIns="6985" tIns="6985" rIns="6985" bIns="6985" numCol="1" spcCol="1270" anchor="ctr" anchorCtr="0">
           <a:noAutofit/>
         </a:bodyPr>
         <a:lstStyle/>
         <a:p>
-          <a:pPr lvl="0" algn="ctr" defTabSz="266700">
+          <a:pPr lvl="0" algn="ctr" defTabSz="488950">
             <a:lnSpc>
               <a:spcPct val="90000"/>
             </a:lnSpc>
@@ -13271,14 +13167,14 @@
             </a:spcAft>
           </a:pPr>
           <a:r>
-            <a:rPr lang="en-US" sz="600" kern="1200"/>
+            <a:rPr lang="en-US" sz="1100" kern="1200"/>
             <a:t>api</a:t>
           </a:r>
         </a:p>
       </dsp:txBody>
       <dsp:txXfrm>
-        <a:off x="4866912" y="1817057"/>
-        <a:ext cx="610223" cy="295905"/>
+        <a:off x="4865062" y="1817378"/>
+        <a:ext cx="609627" cy="295616"/>
       </dsp:txXfrm>
     </dsp:sp>
     <dsp:sp modelId="{FC7FEABA-0F57-442A-9C7E-893EF64752E5}">
@@ -13288,8 +13184,8 @@
       </dsp:nvSpPr>
       <dsp:spPr>
         <a:xfrm rot="3310531">
-          <a:off x="3631727" y="2319883"/>
-          <a:ext cx="440325" cy="13183"/>
+          <a:off x="3631082" y="2319713"/>
+          <a:ext cx="439895" cy="13170"/>
         </a:xfrm>
         <a:custGeom>
           <a:avLst/>
@@ -13300,10 +13196,10 @@
           <a:pathLst>
             <a:path>
               <a:moveTo>
-                <a:pt x="0" y="6591"/>
+                <a:pt x="0" y="6585"/>
               </a:moveTo>
               <a:lnTo>
-                <a:pt x="440325" y="6591"/>
+                <a:pt x="439895" y="6585"/>
               </a:lnTo>
             </a:path>
           </a:pathLst>
@@ -13357,8 +13253,8 @@
         </a:p>
       </dsp:txBody>
       <dsp:txXfrm>
-        <a:off x="3840881" y="2315467"/>
-        <a:ext cx="22016" cy="22016"/>
+        <a:off x="3840033" y="2315301"/>
+        <a:ext cx="21994" cy="21994"/>
       </dsp:txXfrm>
     </dsp:sp>
     <dsp:sp modelId="{E2BF8B20-A9F1-4CAD-88CB-ADB5215D3793}">
@@ -13368,8 +13264,8 @@
       </dsp:nvSpPr>
       <dsp:spPr>
         <a:xfrm>
-          <a:off x="3977617" y="2350049"/>
-          <a:ext cx="628635" cy="314317"/>
+          <a:off x="3976634" y="2349850"/>
+          <a:ext cx="628021" cy="314010"/>
         </a:xfrm>
         <a:prstGeom prst="roundRect">
           <a:avLst>
@@ -13413,12 +13309,12 @@
         </a:fontRef>
       </dsp:style>
       <dsp:txBody>
-        <a:bodyPr spcFirstLastPara="0" vert="horz" wrap="square" lIns="3810" tIns="3810" rIns="3810" bIns="3810" numCol="1" spcCol="1270" anchor="ctr" anchorCtr="0">
+        <a:bodyPr spcFirstLastPara="0" vert="horz" wrap="square" lIns="6985" tIns="6985" rIns="6985" bIns="6985" numCol="1" spcCol="1270" anchor="ctr" anchorCtr="0">
           <a:noAutofit/>
         </a:bodyPr>
         <a:lstStyle/>
         <a:p>
-          <a:pPr lvl="0" algn="ctr" defTabSz="266700">
+          <a:pPr lvl="0" algn="ctr" defTabSz="488950">
             <a:lnSpc>
               <a:spcPct val="90000"/>
             </a:lnSpc>
@@ -13430,14 +13326,14 @@
             </a:spcAft>
           </a:pPr>
           <a:r>
-            <a:rPr lang="en-US" sz="600" kern="1200"/>
+            <a:rPr lang="en-US" sz="1100" kern="1200"/>
             <a:t>staging</a:t>
           </a:r>
         </a:p>
       </dsp:txBody>
       <dsp:txXfrm>
-        <a:off x="3986823" y="2359255"/>
-        <a:ext cx="610223" cy="295905"/>
+        <a:off x="3985831" y="2359047"/>
+        <a:ext cx="609627" cy="295616"/>
       </dsp:txXfrm>
     </dsp:sp>
     <dsp:sp modelId="{8C65F5B3-31D8-4248-A2D7-BED22DB582B0}">
@@ -13447,8 +13343,8 @@
       </dsp:nvSpPr>
       <dsp:spPr>
         <a:xfrm rot="19457599">
-          <a:off x="4577146" y="2410250"/>
-          <a:ext cx="309666" cy="13183"/>
+          <a:off x="4575578" y="2409992"/>
+          <a:ext cx="309364" cy="13170"/>
         </a:xfrm>
         <a:custGeom>
           <a:avLst/>
@@ -13459,10 +13355,10 @@
           <a:pathLst>
             <a:path>
               <a:moveTo>
-                <a:pt x="0" y="6591"/>
+                <a:pt x="0" y="6585"/>
               </a:moveTo>
               <a:lnTo>
-                <a:pt x="309666" y="6591"/>
+                <a:pt x="309364" y="6585"/>
               </a:lnTo>
             </a:path>
           </a:pathLst>
@@ -13516,8 +13412,8 @@
         </a:p>
       </dsp:txBody>
       <dsp:txXfrm>
-        <a:off x="4724238" y="2409100"/>
-        <a:ext cx="15483" cy="15483"/>
+        <a:off x="4722526" y="2408843"/>
+        <a:ext cx="15468" cy="15468"/>
       </dsp:txXfrm>
     </dsp:sp>
     <dsp:sp modelId="{FEF4947D-6C0C-478A-A0AB-CBFB03A9BBE3}">
@@ -13527,8 +13423,8 @@
       </dsp:nvSpPr>
       <dsp:spPr>
         <a:xfrm>
-          <a:off x="4857706" y="2169316"/>
-          <a:ext cx="628635" cy="314317"/>
+          <a:off x="4855865" y="2169293"/>
+          <a:ext cx="628021" cy="314010"/>
         </a:xfrm>
         <a:prstGeom prst="roundRect">
           <a:avLst>
@@ -13572,12 +13468,12 @@
         </a:fontRef>
       </dsp:style>
       <dsp:txBody>
-        <a:bodyPr spcFirstLastPara="0" vert="horz" wrap="square" lIns="3810" tIns="3810" rIns="3810" bIns="3810" numCol="1" spcCol="1270" anchor="ctr" anchorCtr="0">
+        <a:bodyPr spcFirstLastPara="0" vert="horz" wrap="square" lIns="6985" tIns="6985" rIns="6985" bIns="6985" numCol="1" spcCol="1270" anchor="ctr" anchorCtr="0">
           <a:noAutofit/>
         </a:bodyPr>
         <a:lstStyle/>
         <a:p>
-          <a:pPr lvl="0" algn="ctr" defTabSz="266700">
+          <a:pPr lvl="0" algn="ctr" defTabSz="488950">
             <a:lnSpc>
               <a:spcPct val="90000"/>
             </a:lnSpc>
@@ -13589,14 +13485,14 @@
             </a:spcAft>
           </a:pPr>
           <a:r>
-            <a:rPr lang="en-US" sz="600" kern="1200"/>
+            <a:rPr lang="en-US" sz="1100" kern="1200"/>
             <a:t>app</a:t>
           </a:r>
         </a:p>
       </dsp:txBody>
       <dsp:txXfrm>
-        <a:off x="4866912" y="2178522"/>
-        <a:ext cx="610223" cy="295905"/>
+        <a:off x="4865062" y="2178490"/>
+        <a:ext cx="609627" cy="295616"/>
       </dsp:txXfrm>
     </dsp:sp>
     <dsp:sp modelId="{46E6BD9B-2DAF-4461-9317-2F9DE3A89C16}">
@@ -13606,8 +13502,8 @@
       </dsp:nvSpPr>
       <dsp:spPr>
         <a:xfrm rot="2142401">
-          <a:off x="4577146" y="2590983"/>
-          <a:ext cx="309666" cy="13183"/>
+          <a:off x="4575578" y="2590548"/>
+          <a:ext cx="309364" cy="13170"/>
         </a:xfrm>
         <a:custGeom>
           <a:avLst/>
@@ -13618,10 +13514,10 @@
           <a:pathLst>
             <a:path>
               <a:moveTo>
-                <a:pt x="0" y="6591"/>
+                <a:pt x="0" y="6585"/>
               </a:moveTo>
               <a:lnTo>
-                <a:pt x="309666" y="6591"/>
+                <a:pt x="309364" y="6585"/>
               </a:lnTo>
             </a:path>
           </a:pathLst>
@@ -13675,8 +13571,8 @@
         </a:p>
       </dsp:txBody>
       <dsp:txXfrm>
-        <a:off x="4724238" y="2589833"/>
-        <a:ext cx="15483" cy="15483"/>
+        <a:off x="4722526" y="2589399"/>
+        <a:ext cx="15468" cy="15468"/>
       </dsp:txXfrm>
     </dsp:sp>
     <dsp:sp modelId="{9523EF91-D885-4479-8E21-FA5308491C8C}">
@@ -13686,8 +13582,8 @@
       </dsp:nvSpPr>
       <dsp:spPr>
         <a:xfrm>
-          <a:off x="4857706" y="2530782"/>
-          <a:ext cx="628635" cy="314317"/>
+          <a:off x="4855865" y="2530406"/>
+          <a:ext cx="628021" cy="314010"/>
         </a:xfrm>
         <a:prstGeom prst="roundRect">
           <a:avLst>
@@ -13731,12 +13627,12 @@
         </a:fontRef>
       </dsp:style>
       <dsp:txBody>
-        <a:bodyPr spcFirstLastPara="0" vert="horz" wrap="square" lIns="3810" tIns="3810" rIns="3810" bIns="3810" numCol="1" spcCol="1270" anchor="ctr" anchorCtr="0">
+        <a:bodyPr spcFirstLastPara="0" vert="horz" wrap="square" lIns="6985" tIns="6985" rIns="6985" bIns="6985" numCol="1" spcCol="1270" anchor="ctr" anchorCtr="0">
           <a:noAutofit/>
         </a:bodyPr>
         <a:lstStyle/>
         <a:p>
-          <a:pPr lvl="0" algn="ctr" defTabSz="266700">
+          <a:pPr lvl="0" algn="ctr" defTabSz="488950">
             <a:lnSpc>
               <a:spcPct val="90000"/>
             </a:lnSpc>
@@ -13748,14 +13644,14 @@
             </a:spcAft>
           </a:pPr>
           <a:r>
-            <a:rPr lang="en-US" sz="600" kern="1200"/>
+            <a:rPr lang="en-US" sz="1100" kern="1200"/>
             <a:t>api</a:t>
           </a:r>
         </a:p>
       </dsp:txBody>
       <dsp:txXfrm>
-        <a:off x="4866912" y="2539988"/>
-        <a:ext cx="610223" cy="295905"/>
+        <a:off x="4865062" y="2539603"/>
+        <a:ext cx="609627" cy="295616"/>
       </dsp:txXfrm>
     </dsp:sp>
     <dsp:sp modelId="{EA6FB77F-88BD-41AB-B6B0-860C335ABD90}">
@@ -13765,8 +13661,8 @@
       </dsp:nvSpPr>
       <dsp:spPr>
         <a:xfrm rot="3623043">
-          <a:off x="1847386" y="2857647"/>
-          <a:ext cx="1673341" cy="13183"/>
+          <a:off x="1848484" y="2856951"/>
+          <a:ext cx="1671707" cy="13170"/>
         </a:xfrm>
         <a:custGeom>
           <a:avLst/>
@@ -13777,10 +13673,10 @@
           <a:pathLst>
             <a:path>
               <a:moveTo>
-                <a:pt x="0" y="6591"/>
+                <a:pt x="0" y="6585"/>
               </a:moveTo>
               <a:lnTo>
-                <a:pt x="1673341" y="6591"/>
+                <a:pt x="1671707" y="6585"/>
               </a:lnTo>
             </a:path>
           </a:pathLst>
@@ -13834,8 +13730,8 @@
         </a:p>
       </dsp:txBody>
       <dsp:txXfrm>
-        <a:off x="2642224" y="2822405"/>
-        <a:ext cx="83667" cy="83667"/>
+        <a:off x="2642546" y="2821744"/>
+        <a:ext cx="83585" cy="83585"/>
       </dsp:txXfrm>
     </dsp:sp>
     <dsp:sp modelId="{CFEBCE8E-E42C-4A7B-8D78-2CABB3698E17}">
@@ -13845,8 +13741,8 @@
       </dsp:nvSpPr>
       <dsp:spPr>
         <a:xfrm>
-          <a:off x="3097527" y="3434446"/>
-          <a:ext cx="628635" cy="314317"/>
+          <a:off x="3097404" y="3433187"/>
+          <a:ext cx="628021" cy="314010"/>
         </a:xfrm>
         <a:prstGeom prst="roundRect">
           <a:avLst>
@@ -13890,12 +13786,12 @@
         </a:fontRef>
       </dsp:style>
       <dsp:txBody>
-        <a:bodyPr spcFirstLastPara="0" vert="horz" wrap="square" lIns="3810" tIns="3810" rIns="3810" bIns="3810" numCol="1" spcCol="1270" anchor="ctr" anchorCtr="0">
+        <a:bodyPr spcFirstLastPara="0" vert="horz" wrap="square" lIns="6985" tIns="6985" rIns="6985" bIns="6985" numCol="1" spcCol="1270" anchor="ctr" anchorCtr="0">
           <a:noAutofit/>
         </a:bodyPr>
         <a:lstStyle/>
         <a:p>
-          <a:pPr lvl="0" algn="ctr" defTabSz="266700">
+          <a:pPr lvl="0" algn="ctr" defTabSz="488950">
             <a:lnSpc>
               <a:spcPct val="90000"/>
             </a:lnSpc>
@@ -13907,14 +13803,14 @@
             </a:spcAft>
           </a:pPr>
           <a:r>
-            <a:rPr lang="en-US" sz="600" kern="1200"/>
+            <a:rPr lang="en-US" sz="1100" kern="1200"/>
             <a:t>recruito</a:t>
           </a:r>
         </a:p>
       </dsp:txBody>
       <dsp:txXfrm>
-        <a:off x="3106733" y="3443652"/>
-        <a:ext cx="610223" cy="295905"/>
+        <a:off x="3106601" y="3442384"/>
+        <a:ext cx="609627" cy="295616"/>
       </dsp:txXfrm>
     </dsp:sp>
     <dsp:sp modelId="{9F54E313-4304-4D3F-B75F-CBDCEAA4E790}">
@@ -13924,8 +13820,8 @@
       </dsp:nvSpPr>
       <dsp:spPr>
         <a:xfrm rot="18289469">
-          <a:off x="3631727" y="3404280"/>
-          <a:ext cx="440325" cy="13183"/>
+          <a:off x="3631082" y="3403051"/>
+          <a:ext cx="439895" cy="13170"/>
         </a:xfrm>
         <a:custGeom>
           <a:avLst/>
@@ -13936,10 +13832,10 @@
           <a:pathLst>
             <a:path>
               <a:moveTo>
-                <a:pt x="0" y="6591"/>
+                <a:pt x="0" y="6585"/>
               </a:moveTo>
               <a:lnTo>
-                <a:pt x="440325" y="6591"/>
+                <a:pt x="439895" y="6585"/>
               </a:lnTo>
             </a:path>
           </a:pathLst>
@@ -13993,8 +13889,8 @@
         </a:p>
       </dsp:txBody>
       <dsp:txXfrm>
-        <a:off x="3840881" y="3399864"/>
-        <a:ext cx="22016" cy="22016"/>
+        <a:off x="3840033" y="3398639"/>
+        <a:ext cx="21994" cy="21994"/>
       </dsp:txXfrm>
     </dsp:sp>
     <dsp:sp modelId="{EFEA0315-B65E-42D2-9E24-72C682734E87}">
@@ -14004,8 +13900,8 @@
       </dsp:nvSpPr>
       <dsp:spPr>
         <a:xfrm>
-          <a:off x="3977617" y="3072980"/>
-          <a:ext cx="628635" cy="314317"/>
+          <a:off x="3976634" y="3072075"/>
+          <a:ext cx="628021" cy="314010"/>
         </a:xfrm>
         <a:prstGeom prst="roundRect">
           <a:avLst>
@@ -14049,12 +13945,12 @@
         </a:fontRef>
       </dsp:style>
       <dsp:txBody>
-        <a:bodyPr spcFirstLastPara="0" vert="horz" wrap="square" lIns="3810" tIns="3810" rIns="3810" bIns="3810" numCol="1" spcCol="1270" anchor="ctr" anchorCtr="0">
+        <a:bodyPr spcFirstLastPara="0" vert="horz" wrap="square" lIns="6985" tIns="6985" rIns="6985" bIns="6985" numCol="1" spcCol="1270" anchor="ctr" anchorCtr="0">
           <a:noAutofit/>
         </a:bodyPr>
         <a:lstStyle/>
         <a:p>
-          <a:pPr lvl="0" algn="ctr" defTabSz="266700">
+          <a:pPr lvl="0" algn="ctr" defTabSz="488950">
             <a:lnSpc>
               <a:spcPct val="90000"/>
             </a:lnSpc>
@@ -14066,14 +13962,14 @@
             </a:spcAft>
           </a:pPr>
           <a:r>
-            <a:rPr lang="en-US" sz="600" kern="1200"/>
+            <a:rPr lang="en-US" sz="1100" kern="1200"/>
             <a:t>production</a:t>
           </a:r>
         </a:p>
       </dsp:txBody>
       <dsp:txXfrm>
-        <a:off x="3986823" y="3082186"/>
-        <a:ext cx="610223" cy="295905"/>
+        <a:off x="3985831" y="3081272"/>
+        <a:ext cx="609627" cy="295616"/>
       </dsp:txXfrm>
     </dsp:sp>
     <dsp:sp modelId="{05F25DDA-9934-4218-A56C-8C3265792D85}">
@@ -14083,8 +13979,8 @@
       </dsp:nvSpPr>
       <dsp:spPr>
         <a:xfrm rot="19457599">
-          <a:off x="4577146" y="3133181"/>
-          <a:ext cx="309666" cy="13183"/>
+          <a:off x="4575578" y="3132217"/>
+          <a:ext cx="309364" cy="13170"/>
         </a:xfrm>
         <a:custGeom>
           <a:avLst/>
@@ -14095,10 +13991,10 @@
           <a:pathLst>
             <a:path>
               <a:moveTo>
-                <a:pt x="0" y="6591"/>
+                <a:pt x="0" y="6585"/>
               </a:moveTo>
               <a:lnTo>
-                <a:pt x="309666" y="6591"/>
+                <a:pt x="309364" y="6585"/>
               </a:lnTo>
             </a:path>
           </a:pathLst>
@@ -14152,8 +14048,8 @@
         </a:p>
       </dsp:txBody>
       <dsp:txXfrm>
-        <a:off x="4724238" y="3132031"/>
-        <a:ext cx="15483" cy="15483"/>
+        <a:off x="4722526" y="3131068"/>
+        <a:ext cx="15468" cy="15468"/>
       </dsp:txXfrm>
     </dsp:sp>
     <dsp:sp modelId="{75E78B23-DAEA-4F8C-8D86-99B39114B71C}">
@@ -14163,8 +14059,8 @@
       </dsp:nvSpPr>
       <dsp:spPr>
         <a:xfrm>
-          <a:off x="4857706" y="2892247"/>
-          <a:ext cx="628635" cy="314317"/>
+          <a:off x="4855865" y="2891518"/>
+          <a:ext cx="628021" cy="314010"/>
         </a:xfrm>
         <a:prstGeom prst="roundRect">
           <a:avLst>
@@ -14208,12 +14104,12 @@
         </a:fontRef>
       </dsp:style>
       <dsp:txBody>
-        <a:bodyPr spcFirstLastPara="0" vert="horz" wrap="square" lIns="3810" tIns="3810" rIns="3810" bIns="3810" numCol="1" spcCol="1270" anchor="ctr" anchorCtr="0">
+        <a:bodyPr spcFirstLastPara="0" vert="horz" wrap="square" lIns="6985" tIns="6985" rIns="6985" bIns="6985" numCol="1" spcCol="1270" anchor="ctr" anchorCtr="0">
           <a:noAutofit/>
         </a:bodyPr>
         <a:lstStyle/>
         <a:p>
-          <a:pPr lvl="0" algn="ctr" defTabSz="266700">
+          <a:pPr lvl="0" algn="ctr" defTabSz="488950">
             <a:lnSpc>
               <a:spcPct val="90000"/>
             </a:lnSpc>
@@ -14225,14 +14121,14 @@
             </a:spcAft>
           </a:pPr>
           <a:r>
-            <a:rPr lang="en-US" sz="600" kern="1200"/>
+            <a:rPr lang="en-US" sz="1100" kern="1200"/>
             <a:t>app</a:t>
           </a:r>
         </a:p>
       </dsp:txBody>
       <dsp:txXfrm>
-        <a:off x="4866912" y="2901453"/>
-        <a:ext cx="610223" cy="295905"/>
+        <a:off x="4865062" y="2900715"/>
+        <a:ext cx="609627" cy="295616"/>
       </dsp:txXfrm>
     </dsp:sp>
     <dsp:sp modelId="{562F0E6C-235E-47CB-9FE3-49146E9671CB}">
@@ -14242,8 +14138,8 @@
       </dsp:nvSpPr>
       <dsp:spPr>
         <a:xfrm rot="2142401">
-          <a:off x="4577146" y="3313914"/>
-          <a:ext cx="309666" cy="13183"/>
+          <a:off x="4575578" y="3312773"/>
+          <a:ext cx="309364" cy="13170"/>
         </a:xfrm>
         <a:custGeom>
           <a:avLst/>
@@ -14254,10 +14150,10 @@
           <a:pathLst>
             <a:path>
               <a:moveTo>
-                <a:pt x="0" y="6591"/>
+                <a:pt x="0" y="6585"/>
               </a:moveTo>
               <a:lnTo>
-                <a:pt x="309666" y="6591"/>
+                <a:pt x="309364" y="6585"/>
               </a:lnTo>
             </a:path>
           </a:pathLst>
@@ -14311,8 +14207,8 @@
         </a:p>
       </dsp:txBody>
       <dsp:txXfrm>
-        <a:off x="4724238" y="3312764"/>
-        <a:ext cx="15483" cy="15483"/>
+        <a:off x="4722526" y="3311624"/>
+        <a:ext cx="15468" cy="15468"/>
       </dsp:txXfrm>
     </dsp:sp>
     <dsp:sp modelId="{42A2EDB0-3220-40BE-8808-F5A74FB58277}">
@@ -14322,8 +14218,8 @@
       </dsp:nvSpPr>
       <dsp:spPr>
         <a:xfrm>
-          <a:off x="4857706" y="3253713"/>
-          <a:ext cx="628635" cy="314317"/>
+          <a:off x="4855865" y="3252631"/>
+          <a:ext cx="628021" cy="314010"/>
         </a:xfrm>
         <a:prstGeom prst="roundRect">
           <a:avLst>
@@ -14367,12 +14263,12 @@
         </a:fontRef>
       </dsp:style>
       <dsp:txBody>
-        <a:bodyPr spcFirstLastPara="0" vert="horz" wrap="square" lIns="3810" tIns="3810" rIns="3810" bIns="3810" numCol="1" spcCol="1270" anchor="ctr" anchorCtr="0">
+        <a:bodyPr spcFirstLastPara="0" vert="horz" wrap="square" lIns="6985" tIns="6985" rIns="6985" bIns="6985" numCol="1" spcCol="1270" anchor="ctr" anchorCtr="0">
           <a:noAutofit/>
         </a:bodyPr>
         <a:lstStyle/>
         <a:p>
-          <a:pPr lvl="0" algn="ctr" defTabSz="266700">
+          <a:pPr lvl="0" algn="ctr" defTabSz="488950">
             <a:lnSpc>
               <a:spcPct val="90000"/>
             </a:lnSpc>
@@ -14384,14 +14280,14 @@
             </a:spcAft>
           </a:pPr>
           <a:r>
-            <a:rPr lang="en-US" sz="600" kern="1200"/>
+            <a:rPr lang="en-US" sz="1100" kern="1200"/>
             <a:t>api</a:t>
           </a:r>
         </a:p>
       </dsp:txBody>
       <dsp:txXfrm>
-        <a:off x="4866912" y="3262919"/>
-        <a:ext cx="610223" cy="295905"/>
+        <a:off x="4865062" y="3261828"/>
+        <a:ext cx="609627" cy="295616"/>
       </dsp:txXfrm>
     </dsp:sp>
     <dsp:sp modelId="{71506427-DDB1-4453-B59D-8F620A8E359F}">
@@ -14401,8 +14297,8 @@
       </dsp:nvSpPr>
       <dsp:spPr>
         <a:xfrm rot="3310531">
-          <a:off x="3631727" y="3765745"/>
-          <a:ext cx="440325" cy="13183"/>
+          <a:off x="3631082" y="3764163"/>
+          <a:ext cx="439895" cy="13170"/>
         </a:xfrm>
         <a:custGeom>
           <a:avLst/>
@@ -14413,10 +14309,10 @@
           <a:pathLst>
             <a:path>
               <a:moveTo>
-                <a:pt x="0" y="6591"/>
+                <a:pt x="0" y="6585"/>
               </a:moveTo>
               <a:lnTo>
-                <a:pt x="440325" y="6591"/>
+                <a:pt x="439895" y="6585"/>
               </a:lnTo>
             </a:path>
           </a:pathLst>
@@ -14470,8 +14366,8 @@
         </a:p>
       </dsp:txBody>
       <dsp:txXfrm>
-        <a:off x="3840881" y="3761329"/>
-        <a:ext cx="22016" cy="22016"/>
+        <a:off x="3840033" y="3759751"/>
+        <a:ext cx="21994" cy="21994"/>
       </dsp:txXfrm>
     </dsp:sp>
     <dsp:sp modelId="{2B8ED6EB-F941-4D74-B8A7-3479F18084B7}">
@@ -14481,8 +14377,8 @@
       </dsp:nvSpPr>
       <dsp:spPr>
         <a:xfrm>
-          <a:off x="3977617" y="3795911"/>
-          <a:ext cx="628635" cy="314317"/>
+          <a:off x="3976634" y="3794300"/>
+          <a:ext cx="628021" cy="314010"/>
         </a:xfrm>
         <a:prstGeom prst="roundRect">
           <a:avLst>
@@ -14526,12 +14422,12 @@
         </a:fontRef>
       </dsp:style>
       <dsp:txBody>
-        <a:bodyPr spcFirstLastPara="0" vert="horz" wrap="square" lIns="3810" tIns="3810" rIns="3810" bIns="3810" numCol="1" spcCol="1270" anchor="ctr" anchorCtr="0">
+        <a:bodyPr spcFirstLastPara="0" vert="horz" wrap="square" lIns="6985" tIns="6985" rIns="6985" bIns="6985" numCol="1" spcCol="1270" anchor="ctr" anchorCtr="0">
           <a:noAutofit/>
         </a:bodyPr>
         <a:lstStyle/>
         <a:p>
-          <a:pPr lvl="0" algn="ctr" defTabSz="266700">
+          <a:pPr lvl="0" algn="ctr" defTabSz="488950">
             <a:lnSpc>
               <a:spcPct val="90000"/>
             </a:lnSpc>
@@ -14543,14 +14439,14 @@
             </a:spcAft>
           </a:pPr>
           <a:r>
-            <a:rPr lang="en-US" sz="600" kern="1200"/>
+            <a:rPr lang="en-US" sz="1100" kern="1200"/>
             <a:t>staging</a:t>
           </a:r>
         </a:p>
       </dsp:txBody>
       <dsp:txXfrm>
-        <a:off x="3986823" y="3805117"/>
-        <a:ext cx="610223" cy="295905"/>
+        <a:off x="3985831" y="3803497"/>
+        <a:ext cx="609627" cy="295616"/>
       </dsp:txXfrm>
     </dsp:sp>
     <dsp:sp modelId="{C1282309-D98C-4467-8818-65E3A376A7A4}">
@@ -14560,8 +14456,8 @@
       </dsp:nvSpPr>
       <dsp:spPr>
         <a:xfrm rot="19457599">
-          <a:off x="4577146" y="3856112"/>
-          <a:ext cx="309666" cy="13183"/>
+          <a:off x="4575578" y="3854442"/>
+          <a:ext cx="309364" cy="13170"/>
         </a:xfrm>
         <a:custGeom>
           <a:avLst/>
@@ -14572,10 +14468,10 @@
           <a:pathLst>
             <a:path>
               <a:moveTo>
-                <a:pt x="0" y="6591"/>
+                <a:pt x="0" y="6585"/>
               </a:moveTo>
               <a:lnTo>
-                <a:pt x="309666" y="6591"/>
+                <a:pt x="309364" y="6585"/>
               </a:lnTo>
             </a:path>
           </a:pathLst>
@@ -14629,8 +14525,8 @@
         </a:p>
       </dsp:txBody>
       <dsp:txXfrm>
-        <a:off x="4724238" y="3854962"/>
-        <a:ext cx="15483" cy="15483"/>
+        <a:off x="4722526" y="3853293"/>
+        <a:ext cx="15468" cy="15468"/>
       </dsp:txXfrm>
     </dsp:sp>
     <dsp:sp modelId="{E4E9F0EA-DF72-4D55-B6B2-60ADA4BF0340}">
@@ -14640,8 +14536,8 @@
       </dsp:nvSpPr>
       <dsp:spPr>
         <a:xfrm>
-          <a:off x="4857706" y="3615178"/>
-          <a:ext cx="628635" cy="314317"/>
+          <a:off x="4855865" y="3613743"/>
+          <a:ext cx="628021" cy="314010"/>
         </a:xfrm>
         <a:prstGeom prst="roundRect">
           <a:avLst>
@@ -14685,12 +14581,12 @@
         </a:fontRef>
       </dsp:style>
       <dsp:txBody>
-        <a:bodyPr spcFirstLastPara="0" vert="horz" wrap="square" lIns="3810" tIns="3810" rIns="3810" bIns="3810" numCol="1" spcCol="1270" anchor="ctr" anchorCtr="0">
+        <a:bodyPr spcFirstLastPara="0" vert="horz" wrap="square" lIns="6985" tIns="6985" rIns="6985" bIns="6985" numCol="1" spcCol="1270" anchor="ctr" anchorCtr="0">
           <a:noAutofit/>
         </a:bodyPr>
         <a:lstStyle/>
         <a:p>
-          <a:pPr lvl="0" algn="ctr" defTabSz="266700">
+          <a:pPr lvl="0" algn="ctr" defTabSz="488950">
             <a:lnSpc>
               <a:spcPct val="90000"/>
             </a:lnSpc>
@@ -14702,14 +14598,14 @@
             </a:spcAft>
           </a:pPr>
           <a:r>
-            <a:rPr lang="en-US" sz="600" kern="1200"/>
+            <a:rPr lang="en-US" sz="1100" kern="1200"/>
             <a:t>app</a:t>
           </a:r>
         </a:p>
       </dsp:txBody>
       <dsp:txXfrm>
-        <a:off x="4866912" y="3624384"/>
-        <a:ext cx="610223" cy="295905"/>
+        <a:off x="4865062" y="3622940"/>
+        <a:ext cx="609627" cy="295616"/>
       </dsp:txXfrm>
     </dsp:sp>
     <dsp:sp modelId="{79249BDB-8EDB-4167-965E-E9995582178F}">
@@ -14719,8 +14615,8 @@
       </dsp:nvSpPr>
       <dsp:spPr>
         <a:xfrm rot="2142401">
-          <a:off x="4577146" y="4036845"/>
-          <a:ext cx="309666" cy="13183"/>
+          <a:off x="4575578" y="4034998"/>
+          <a:ext cx="309364" cy="13170"/>
         </a:xfrm>
         <a:custGeom>
           <a:avLst/>
@@ -14731,10 +14627,10 @@
           <a:pathLst>
             <a:path>
               <a:moveTo>
-                <a:pt x="0" y="6591"/>
+                <a:pt x="0" y="6585"/>
               </a:moveTo>
               <a:lnTo>
-                <a:pt x="309666" y="6591"/>
+                <a:pt x="309364" y="6585"/>
               </a:lnTo>
             </a:path>
           </a:pathLst>
@@ -14788,8 +14684,8 @@
         </a:p>
       </dsp:txBody>
       <dsp:txXfrm>
-        <a:off x="4724238" y="4035695"/>
-        <a:ext cx="15483" cy="15483"/>
+        <a:off x="4722526" y="4033849"/>
+        <a:ext cx="15468" cy="15468"/>
       </dsp:txXfrm>
     </dsp:sp>
     <dsp:sp modelId="{722C86F9-EE7D-40BE-B9EE-4DE4E667AD31}">
@@ -14799,8 +14695,8 @@
       </dsp:nvSpPr>
       <dsp:spPr>
         <a:xfrm>
-          <a:off x="4857706" y="3976644"/>
-          <a:ext cx="628635" cy="314317"/>
+          <a:off x="4855865" y="3974856"/>
+          <a:ext cx="628021" cy="314010"/>
         </a:xfrm>
         <a:prstGeom prst="roundRect">
           <a:avLst>
@@ -14844,12 +14740,12 @@
         </a:fontRef>
       </dsp:style>
       <dsp:txBody>
-        <a:bodyPr spcFirstLastPara="0" vert="horz" wrap="square" lIns="3810" tIns="3810" rIns="3810" bIns="3810" numCol="1" spcCol="1270" anchor="ctr" anchorCtr="0">
+        <a:bodyPr spcFirstLastPara="0" vert="horz" wrap="square" lIns="6985" tIns="6985" rIns="6985" bIns="6985" numCol="1" spcCol="1270" anchor="ctr" anchorCtr="0">
           <a:noAutofit/>
         </a:bodyPr>
         <a:lstStyle/>
         <a:p>
-          <a:pPr lvl="0" algn="ctr" defTabSz="266700">
+          <a:pPr lvl="0" algn="ctr" defTabSz="488950">
             <a:lnSpc>
               <a:spcPct val="90000"/>
             </a:lnSpc>
@@ -14861,14 +14757,14 @@
             </a:spcAft>
           </a:pPr>
           <a:r>
-            <a:rPr lang="en-US" sz="600" kern="1200"/>
+            <a:rPr lang="en-US" sz="1100" kern="1200"/>
             <a:t>api</a:t>
           </a:r>
         </a:p>
       </dsp:txBody>
       <dsp:txXfrm>
-        <a:off x="4866912" y="3985850"/>
-        <a:ext cx="610223" cy="295905"/>
+        <a:off x="4865062" y="3984053"/>
+        <a:ext cx="609627" cy="295616"/>
       </dsp:txXfrm>
     </dsp:sp>
   </dsp:spTree>
@@ -14890,8 +14786,8 @@
       </dsp:nvSpPr>
       <dsp:spPr>
         <a:xfrm>
-          <a:off x="881194" y="2424109"/>
-          <a:ext cx="1260693" cy="630346"/>
+          <a:off x="6129" y="2187626"/>
+          <a:ext cx="1109091" cy="430509"/>
         </a:xfrm>
         <a:prstGeom prst="roundRect">
           <a:avLst>
@@ -14935,12 +14831,12 @@
         </a:fontRef>
       </dsp:style>
       <dsp:txBody>
-        <a:bodyPr spcFirstLastPara="0" vert="horz" wrap="square" lIns="4445" tIns="4445" rIns="4445" bIns="4445" numCol="1" spcCol="1270" anchor="ctr" anchorCtr="0">
+        <a:bodyPr spcFirstLastPara="0" vert="horz" wrap="square" lIns="6985" tIns="6985" rIns="6985" bIns="6985" numCol="1" spcCol="1270" anchor="ctr" anchorCtr="0">
           <a:noAutofit/>
         </a:bodyPr>
         <a:lstStyle/>
         <a:p>
-          <a:pPr lvl="0" algn="ctr" defTabSz="311150">
+          <a:pPr lvl="0" algn="ctr" defTabSz="488950">
             <a:lnSpc>
               <a:spcPct val="90000"/>
             </a:lnSpc>
@@ -14952,25 +14848,25 @@
             </a:spcAft>
           </a:pPr>
           <a:r>
-            <a:rPr lang="en-US" sz="700" kern="1200"/>
+            <a:rPr lang="en-US" sz="1100" kern="1200"/>
             <a:t>wwwroot</a:t>
           </a:r>
         </a:p>
       </dsp:txBody>
       <dsp:txXfrm>
-        <a:off x="899656" y="2442571"/>
-        <a:ext cx="1223769" cy="593422"/>
+        <a:off x="18738" y="2200235"/>
+        <a:ext cx="1083873" cy="405291"/>
       </dsp:txXfrm>
     </dsp:sp>
-    <dsp:sp modelId="{67775988-CCA3-4109-A504-A58B486E5ED6}">
+    <dsp:sp modelId="{91CFB1EF-329A-49C7-A385-E4BECC015AAA}">
       <dsp:nvSpPr>
         <dsp:cNvPr id="0" name=""/>
         <dsp:cNvSpPr/>
       </dsp:nvSpPr>
       <dsp:spPr>
-        <a:xfrm rot="18622950">
-          <a:off x="1581756" y="1517590"/>
-          <a:ext cx="3181547" cy="19885"/>
+        <a:xfrm rot="5338">
+          <a:off x="1115220" y="2375382"/>
+          <a:ext cx="1259646" cy="56953"/>
         </a:xfrm>
         <a:custGeom>
           <a:avLst/>
@@ -14981,10 +14877,10 @@
           <a:pathLst>
             <a:path>
               <a:moveTo>
-                <a:pt x="0" y="9942"/>
+                <a:pt x="0" y="28476"/>
               </a:moveTo>
               <a:lnTo>
-                <a:pt x="3181547" y="9942"/>
+                <a:pt x="1259646" y="28476"/>
               </a:lnTo>
             </a:path>
           </a:pathLst>
@@ -15023,7 +14919,7 @@
         </a:bodyPr>
         <a:lstStyle/>
         <a:p>
-          <a:pPr lvl="0" algn="ctr" defTabSz="266700">
+          <a:pPr lvl="0" algn="ctr" defTabSz="222250">
             <a:lnSpc>
               <a:spcPct val="90000"/>
             </a:lnSpc>
@@ -15034,23 +14930,23 @@
               <a:spcPct val="35000"/>
             </a:spcAft>
           </a:pPr>
-          <a:endParaRPr lang="en-US" sz="600" kern="1200"/>
+          <a:endParaRPr lang="en-US" sz="500" kern="1200"/>
         </a:p>
       </dsp:txBody>
       <dsp:txXfrm>
-        <a:off x="3092991" y="1447994"/>
-        <a:ext cx="159077" cy="159077"/>
+        <a:off x="1713552" y="2372367"/>
+        <a:ext cx="62982" cy="62982"/>
       </dsp:txXfrm>
     </dsp:sp>
-    <dsp:sp modelId="{B311A01E-C071-4E96-AD1B-C290BAA52E7C}">
+    <dsp:sp modelId="{9C0BB6CB-F4A9-49F5-8BB7-C378A3C03AF2}">
       <dsp:nvSpPr>
         <dsp:cNvPr id="0" name=""/>
         <dsp:cNvSpPr/>
       </dsp:nvSpPr>
       <dsp:spPr>
         <a:xfrm>
-          <a:off x="4203172" y="609"/>
-          <a:ext cx="1260693" cy="630346"/>
+          <a:off x="2374865" y="2189582"/>
+          <a:ext cx="1109091" cy="430509"/>
         </a:xfrm>
         <a:prstGeom prst="roundRect">
           <a:avLst>
@@ -15094,12 +14990,12 @@
         </a:fontRef>
       </dsp:style>
       <dsp:txBody>
-        <a:bodyPr spcFirstLastPara="0" vert="horz" wrap="square" lIns="4445" tIns="4445" rIns="4445" bIns="4445" numCol="1" spcCol="1270" anchor="ctr" anchorCtr="0">
+        <a:bodyPr spcFirstLastPara="0" vert="horz" wrap="square" lIns="6985" tIns="6985" rIns="6985" bIns="6985" numCol="1" spcCol="1270" anchor="ctr" anchorCtr="0">
           <a:noAutofit/>
         </a:bodyPr>
         <a:lstStyle/>
         <a:p>
-          <a:pPr lvl="0" algn="ctr" defTabSz="311150">
+          <a:pPr lvl="0" algn="ctr" defTabSz="488950">
             <a:lnSpc>
               <a:spcPct val="90000"/>
             </a:lnSpc>
@@ -15111,25 +15007,25 @@
             </a:spcAft>
           </a:pPr>
           <a:r>
-            <a:rPr lang="en-US" sz="700" kern="1200"/>
-            <a:t>ams_dev</a:t>
+            <a:rPr lang="en-US" sz="1100" kern="1200"/>
+            <a:t>Interne</a:t>
           </a:r>
         </a:p>
       </dsp:txBody>
       <dsp:txXfrm>
-        <a:off x="4221634" y="19071"/>
-        <a:ext cx="1223769" cy="593422"/>
+        <a:off x="2387474" y="2202191"/>
+        <a:ext cx="1083873" cy="405291"/>
       </dsp:txXfrm>
     </dsp:sp>
-    <dsp:sp modelId="{4890AAD2-A023-40B8-848D-C9EC3BD92610}">
+    <dsp:sp modelId="{67775988-CCA3-4109-A504-A58B486E5ED6}">
       <dsp:nvSpPr>
         <dsp:cNvPr id="0" name=""/>
         <dsp:cNvSpPr/>
       </dsp:nvSpPr>
       <dsp:spPr>
-        <a:xfrm rot="19230586">
-          <a:off x="1837039" y="1880039"/>
-          <a:ext cx="2670980" cy="19885"/>
+        <a:xfrm rot="19004416">
+          <a:off x="3203360" y="1668734"/>
+          <a:ext cx="2065137" cy="56953"/>
         </a:xfrm>
         <a:custGeom>
           <a:avLst/>
@@ -15140,10 +15036,10 @@
           <a:pathLst>
             <a:path>
               <a:moveTo>
-                <a:pt x="0" y="9942"/>
+                <a:pt x="0" y="28476"/>
               </a:moveTo>
               <a:lnTo>
-                <a:pt x="2670980" y="9942"/>
+                <a:pt x="2065137" y="28476"/>
               </a:lnTo>
             </a:path>
           </a:pathLst>
@@ -15152,7 +15048,7 @@
         <a:ln w="12700" cap="flat" cmpd="sng" algn="ctr">
           <a:solidFill>
             <a:schemeClr val="accent1">
-              <a:shade val="60000"/>
+              <a:shade val="80000"/>
               <a:hueOff val="0"/>
               <a:satOff val="0"/>
               <a:lumOff val="0"/>
@@ -15182,7 +15078,7 @@
         </a:bodyPr>
         <a:lstStyle/>
         <a:p>
-          <a:pPr lvl="0" algn="ctr" defTabSz="266700">
+          <a:pPr lvl="0" algn="ctr" defTabSz="311150">
             <a:lnSpc>
               <a:spcPct val="90000"/>
             </a:lnSpc>
@@ -15193,23 +15089,23 @@
               <a:spcPct val="35000"/>
             </a:spcAft>
           </a:pPr>
-          <a:endParaRPr lang="en-US" sz="600" kern="1200"/>
+          <a:endParaRPr lang="en-US" sz="700" kern="1200"/>
         </a:p>
       </dsp:txBody>
       <dsp:txXfrm>
-        <a:off x="3105755" y="1823207"/>
-        <a:ext cx="133549" cy="133549"/>
+        <a:off x="4184301" y="1645582"/>
+        <a:ext cx="103256" cy="103256"/>
       </dsp:txXfrm>
     </dsp:sp>
-    <dsp:sp modelId="{8C322B51-8E31-4D4E-82A4-1FBF34519AB1}">
+    <dsp:sp modelId="{B311A01E-C071-4E96-AD1B-C290BAA52E7C}">
       <dsp:nvSpPr>
         <dsp:cNvPr id="0" name=""/>
         <dsp:cNvSpPr/>
       </dsp:nvSpPr>
       <dsp:spPr>
         <a:xfrm>
-          <a:off x="4203172" y="725508"/>
-          <a:ext cx="1260693" cy="630346"/>
+          <a:off x="4987902" y="774329"/>
+          <a:ext cx="1109091" cy="430509"/>
         </a:xfrm>
         <a:prstGeom prst="roundRect">
           <a:avLst>
@@ -15253,12 +15149,12 @@
         </a:fontRef>
       </dsp:style>
       <dsp:txBody>
-        <a:bodyPr spcFirstLastPara="0" vert="horz" wrap="square" lIns="4445" tIns="4445" rIns="4445" bIns="4445" numCol="1" spcCol="1270" anchor="ctr" anchorCtr="0">
+        <a:bodyPr spcFirstLastPara="0" vert="horz" wrap="square" lIns="6985" tIns="6985" rIns="6985" bIns="6985" numCol="1" spcCol="1270" anchor="ctr" anchorCtr="0">
           <a:noAutofit/>
         </a:bodyPr>
         <a:lstStyle/>
         <a:p>
-          <a:pPr lvl="0" algn="ctr" defTabSz="311150">
+          <a:pPr lvl="0" algn="ctr" defTabSz="488950">
             <a:lnSpc>
               <a:spcPct val="90000"/>
             </a:lnSpc>
@@ -15270,25 +15166,25 @@
             </a:spcAft>
           </a:pPr>
           <a:r>
-            <a:rPr lang="en-US" sz="700" kern="1200"/>
-            <a:t>ams_service_1.3</a:t>
+            <a:rPr lang="en-US" sz="1100" kern="1200"/>
+            <a:t>amsApp</a:t>
           </a:r>
         </a:p>
       </dsp:txBody>
       <dsp:txXfrm>
-        <a:off x="4221634" y="743970"/>
-        <a:ext cx="1223769" cy="593422"/>
+        <a:off x="5000511" y="786938"/>
+        <a:ext cx="1083873" cy="405291"/>
       </dsp:txXfrm>
     </dsp:sp>
-    <dsp:sp modelId="{EA6FB77F-88BD-41AB-B6B0-860C335ABD90}">
+    <dsp:sp modelId="{4890AAD2-A023-40B8-848D-C9EC3BD92610}">
       <dsp:nvSpPr>
         <dsp:cNvPr id="0" name=""/>
         <dsp:cNvSpPr/>
       </dsp:nvSpPr>
       <dsp:spPr>
-        <a:xfrm rot="20082902">
-          <a:off x="2032684" y="2242488"/>
-          <a:ext cx="2279690" cy="19885"/>
+        <a:xfrm rot="20055573">
+          <a:off x="3401118" y="2013806"/>
+          <a:ext cx="1669621" cy="56953"/>
         </a:xfrm>
         <a:custGeom>
           <a:avLst/>
@@ -15299,10 +15195,10 @@
           <a:pathLst>
             <a:path>
               <a:moveTo>
-                <a:pt x="0" y="9942"/>
+                <a:pt x="0" y="28476"/>
               </a:moveTo>
               <a:lnTo>
-                <a:pt x="2279690" y="9942"/>
+                <a:pt x="1669621" y="28476"/>
               </a:lnTo>
             </a:path>
           </a:pathLst>
@@ -15311,7 +15207,7 @@
         <a:ln w="12700" cap="flat" cmpd="sng" algn="ctr">
           <a:solidFill>
             <a:schemeClr val="accent1">
-              <a:shade val="60000"/>
+              <a:shade val="80000"/>
               <a:hueOff val="0"/>
               <a:satOff val="0"/>
               <a:lumOff val="0"/>
@@ -15341,7 +15237,7 @@
         </a:bodyPr>
         <a:lstStyle/>
         <a:p>
-          <a:pPr lvl="0" algn="ctr" defTabSz="266700">
+          <a:pPr lvl="0" algn="ctr" defTabSz="222250">
             <a:lnSpc>
               <a:spcPct val="90000"/>
             </a:lnSpc>
@@ -15352,23 +15248,23 @@
               <a:spcPct val="35000"/>
             </a:spcAft>
           </a:pPr>
-          <a:endParaRPr lang="en-US" sz="600" kern="1200"/>
+          <a:endParaRPr lang="en-US" sz="500" kern="1200"/>
         </a:p>
       </dsp:txBody>
       <dsp:txXfrm>
-        <a:off x="3115537" y="2195439"/>
-        <a:ext cx="113984" cy="113984"/>
+        <a:off x="4194189" y="2000542"/>
+        <a:ext cx="83481" cy="83481"/>
       </dsp:txXfrm>
     </dsp:sp>
-    <dsp:sp modelId="{CFEBCE8E-E42C-4A7B-8D78-2CABB3698E17}">
+    <dsp:sp modelId="{8C322B51-8E31-4D4E-82A4-1FBF34519AB1}">
       <dsp:nvSpPr>
         <dsp:cNvPr id="0" name=""/>
         <dsp:cNvSpPr/>
       </dsp:nvSpPr>
       <dsp:spPr>
         <a:xfrm>
-          <a:off x="4203172" y="1450406"/>
-          <a:ext cx="1260693" cy="630346"/>
+          <a:off x="4987902" y="1464474"/>
+          <a:ext cx="1109091" cy="430509"/>
         </a:xfrm>
         <a:prstGeom prst="roundRect">
           <a:avLst>
@@ -15412,12 +15308,12 @@
         </a:fontRef>
       </dsp:style>
       <dsp:txBody>
-        <a:bodyPr spcFirstLastPara="0" vert="horz" wrap="square" lIns="4445" tIns="4445" rIns="4445" bIns="4445" numCol="1" spcCol="1270" anchor="ctr" anchorCtr="0">
+        <a:bodyPr spcFirstLastPara="0" vert="horz" wrap="square" lIns="6985" tIns="6985" rIns="6985" bIns="6985" numCol="1" spcCol="1270" anchor="ctr" anchorCtr="0">
           <a:noAutofit/>
         </a:bodyPr>
         <a:lstStyle/>
         <a:p>
-          <a:pPr lvl="0" algn="ctr" defTabSz="311150">
+          <a:pPr lvl="0" algn="ctr" defTabSz="488950">
             <a:lnSpc>
               <a:spcPct val="90000"/>
             </a:lnSpc>
@@ -15429,25 +15325,25 @@
             </a:spcAft>
           </a:pPr>
           <a:r>
-            <a:rPr lang="en-US" sz="700" kern="1200"/>
-            <a:t>appraisalApp</a:t>
+            <a:rPr lang="en-US" sz="1100" kern="1200"/>
+            <a:t>amsApi</a:t>
           </a:r>
         </a:p>
       </dsp:txBody>
       <dsp:txXfrm>
-        <a:off x="4221634" y="1468868"/>
-        <a:ext cx="1223769" cy="593422"/>
+        <a:off x="5000511" y="1477083"/>
+        <a:ext cx="1083873" cy="405291"/>
       </dsp:txXfrm>
     </dsp:sp>
-    <dsp:sp modelId="{8FBF68D1-C18E-4415-9477-6C0894736DF5}">
+    <dsp:sp modelId="{EA6FB77F-88BD-41AB-B6B0-860C335ABD90}">
       <dsp:nvSpPr>
         <dsp:cNvPr id="0" name=""/>
         <dsp:cNvSpPr/>
       </dsp:nvSpPr>
       <dsp:spPr>
-        <a:xfrm rot="21187050">
-          <a:off x="2134407" y="2604938"/>
-          <a:ext cx="2076245" cy="19885"/>
+        <a:xfrm rot="21520093">
+          <a:off x="3483753" y="2358878"/>
+          <a:ext cx="1504352" cy="56953"/>
         </a:xfrm>
         <a:custGeom>
           <a:avLst/>
@@ -15458,10 +15354,10 @@
           <a:pathLst>
             <a:path>
               <a:moveTo>
-                <a:pt x="0" y="9942"/>
+                <a:pt x="0" y="28476"/>
               </a:moveTo>
               <a:lnTo>
-                <a:pt x="2076245" y="9942"/>
+                <a:pt x="1504352" y="28476"/>
               </a:lnTo>
             </a:path>
           </a:pathLst>
@@ -15470,7 +15366,7 @@
         <a:ln w="12700" cap="flat" cmpd="sng" algn="ctr">
           <a:solidFill>
             <a:schemeClr val="accent1">
-              <a:shade val="60000"/>
+              <a:shade val="80000"/>
               <a:hueOff val="0"/>
               <a:satOff val="0"/>
               <a:lumOff val="0"/>
@@ -15500,7 +15396,7 @@
         </a:bodyPr>
         <a:lstStyle/>
         <a:p>
-          <a:pPr lvl="0" algn="ctr" defTabSz="266700">
+          <a:pPr lvl="0" algn="ctr" defTabSz="222250">
             <a:lnSpc>
               <a:spcPct val="90000"/>
             </a:lnSpc>
@@ -15511,23 +15407,23 @@
               <a:spcPct val="35000"/>
             </a:spcAft>
           </a:pPr>
-          <a:endParaRPr lang="en-US" sz="600" kern="1200"/>
+          <a:endParaRPr lang="en-US" sz="500" kern="1200"/>
         </a:p>
       </dsp:txBody>
       <dsp:txXfrm>
-        <a:off x="3120624" y="2562974"/>
-        <a:ext cx="103812" cy="103812"/>
+        <a:off x="4198320" y="2349746"/>
+        <a:ext cx="75217" cy="75217"/>
       </dsp:txXfrm>
     </dsp:sp>
-    <dsp:sp modelId="{1835FDA5-373F-47D7-9E9F-4BFC39D0AD64}">
+    <dsp:sp modelId="{CFEBCE8E-E42C-4A7B-8D78-2CABB3698E17}">
       <dsp:nvSpPr>
         <dsp:cNvPr id="0" name=""/>
         <dsp:cNvSpPr/>
       </dsp:nvSpPr>
       <dsp:spPr>
         <a:xfrm>
-          <a:off x="4203172" y="2175305"/>
-          <a:ext cx="1260693" cy="630346"/>
+          <a:off x="4987902" y="2154618"/>
+          <a:ext cx="1109091" cy="430509"/>
         </a:xfrm>
         <a:prstGeom prst="roundRect">
           <a:avLst>
@@ -15571,12 +15467,12 @@
         </a:fontRef>
       </dsp:style>
       <dsp:txBody>
-        <a:bodyPr spcFirstLastPara="0" vert="horz" wrap="square" lIns="4445" tIns="4445" rIns="4445" bIns="4445" numCol="1" spcCol="1270" anchor="ctr" anchorCtr="0">
+        <a:bodyPr spcFirstLastPara="0" vert="horz" wrap="square" lIns="6985" tIns="6985" rIns="6985" bIns="6985" numCol="1" spcCol="1270" anchor="ctr" anchorCtr="0">
           <a:noAutofit/>
         </a:bodyPr>
         <a:lstStyle/>
         <a:p>
-          <a:pPr lvl="0" algn="ctr" defTabSz="311150">
+          <a:pPr lvl="0" algn="ctr" defTabSz="488950">
             <a:lnSpc>
               <a:spcPct val="90000"/>
             </a:lnSpc>
@@ -15588,25 +15484,25 @@
             </a:spcAft>
           </a:pPr>
           <a:r>
-            <a:rPr lang="en-US" sz="700" kern="1200"/>
-            <a:t>appraisalApi</a:t>
+            <a:rPr lang="en-US" sz="1100" kern="1200"/>
+            <a:t>appraisalApp</a:t>
           </a:r>
         </a:p>
       </dsp:txBody>
       <dsp:txXfrm>
-        <a:off x="4221634" y="2193767"/>
-        <a:ext cx="1223769" cy="593422"/>
+        <a:off x="5000511" y="2167227"/>
+        <a:ext cx="1083873" cy="405291"/>
       </dsp:txXfrm>
     </dsp:sp>
-    <dsp:sp modelId="{E6DAE039-9165-4C5F-8B1C-B875D2772B19}">
+    <dsp:sp modelId="{8FBF68D1-C18E-4415-9477-6C0894736DF5}">
       <dsp:nvSpPr>
         <dsp:cNvPr id="0" name=""/>
         <dsp:cNvSpPr/>
       </dsp:nvSpPr>
       <dsp:spPr>
-        <a:xfrm rot="780332">
-          <a:off x="2114754" y="2967387"/>
-          <a:ext cx="2115551" cy="19885"/>
+        <a:xfrm rot="1412394">
+          <a:off x="3415698" y="2703950"/>
+          <a:ext cx="1640461" cy="56953"/>
         </a:xfrm>
         <a:custGeom>
           <a:avLst/>
@@ -15617,10 +15513,10 @@
           <a:pathLst>
             <a:path>
               <a:moveTo>
-                <a:pt x="0" y="9942"/>
+                <a:pt x="0" y="28476"/>
               </a:moveTo>
               <a:lnTo>
-                <a:pt x="2115551" y="9942"/>
+                <a:pt x="1640461" y="28476"/>
               </a:lnTo>
             </a:path>
           </a:pathLst>
@@ -15629,7 +15525,7 @@
         <a:ln w="12700" cap="flat" cmpd="sng" algn="ctr">
           <a:solidFill>
             <a:schemeClr val="accent1">
-              <a:shade val="60000"/>
+              <a:shade val="80000"/>
               <a:hueOff val="0"/>
               <a:satOff val="0"/>
               <a:lumOff val="0"/>
@@ -15659,7 +15555,7 @@
         </a:bodyPr>
         <a:lstStyle/>
         <a:p>
-          <a:pPr lvl="0" algn="ctr" defTabSz="266700">
+          <a:pPr lvl="0" algn="ctr" defTabSz="222250">
             <a:lnSpc>
               <a:spcPct val="90000"/>
             </a:lnSpc>
@@ -15670,23 +15566,23 @@
               <a:spcPct val="35000"/>
             </a:spcAft>
           </a:pPr>
-          <a:endParaRPr lang="en-US" sz="600" kern="1200"/>
+          <a:endParaRPr lang="en-US" sz="500" kern="1200"/>
         </a:p>
       </dsp:txBody>
       <dsp:txXfrm>
-        <a:off x="3119641" y="2924441"/>
-        <a:ext cx="105777" cy="105777"/>
+        <a:off x="4194918" y="2691415"/>
+        <a:ext cx="82023" cy="82023"/>
       </dsp:txXfrm>
     </dsp:sp>
-    <dsp:sp modelId="{0CDD1C56-8F69-40D7-AE29-5D27F8402C78}">
+    <dsp:sp modelId="{1835FDA5-373F-47D7-9E9F-4BFC39D0AD64}">
       <dsp:nvSpPr>
         <dsp:cNvPr id="0" name=""/>
         <dsp:cNvSpPr/>
       </dsp:nvSpPr>
       <dsp:spPr>
         <a:xfrm>
-          <a:off x="4203172" y="2900203"/>
-          <a:ext cx="1260693" cy="630346"/>
+          <a:off x="4987902" y="2844762"/>
+          <a:ext cx="1109091" cy="430509"/>
         </a:xfrm>
         <a:prstGeom prst="roundRect">
           <a:avLst>
@@ -15730,12 +15626,12 @@
         </a:fontRef>
       </dsp:style>
       <dsp:txBody>
-        <a:bodyPr spcFirstLastPara="0" vert="horz" wrap="square" lIns="4445" tIns="4445" rIns="4445" bIns="4445" numCol="1" spcCol="1270" anchor="ctr" anchorCtr="0">
+        <a:bodyPr spcFirstLastPara="0" vert="horz" wrap="square" lIns="6985" tIns="6985" rIns="6985" bIns="6985" numCol="1" spcCol="1270" anchor="ctr" anchorCtr="0">
           <a:noAutofit/>
         </a:bodyPr>
         <a:lstStyle/>
         <a:p>
-          <a:pPr lvl="0" algn="ctr" defTabSz="311150">
+          <a:pPr lvl="0" algn="ctr" defTabSz="488950">
             <a:lnSpc>
               <a:spcPct val="90000"/>
             </a:lnSpc>
@@ -15747,14 +15643,14 @@
             </a:spcAft>
           </a:pPr>
           <a:r>
-            <a:rPr lang="en-US" sz="700" kern="1200"/>
-            <a:t>appraisalApiHardCodedFolder</a:t>
+            <a:rPr lang="en-US" sz="1100" kern="1200"/>
+            <a:t>appraisalApi</a:t>
           </a:r>
         </a:p>
       </dsp:txBody>
       <dsp:txXfrm>
-        <a:off x="4221634" y="2918665"/>
-        <a:ext cx="1223769" cy="593422"/>
+        <a:off x="5000511" y="2857371"/>
+        <a:ext cx="1083873" cy="405291"/>
       </dsp:txXfrm>
     </dsp:sp>
     <dsp:sp modelId="{D8924C95-A639-4C5B-AE78-B83BA949FC60}">
@@ -15763,9 +15659,9 @@
         <dsp:cNvSpPr/>
       </dsp:nvSpPr>
       <dsp:spPr>
-        <a:xfrm rot="1813616">
-          <a:off x="1979710" y="3329836"/>
-          <a:ext cx="2385639" cy="19885"/>
+        <a:xfrm rot="2508814">
+          <a:off x="3227000" y="3049022"/>
+          <a:ext cx="2017858" cy="56953"/>
         </a:xfrm>
         <a:custGeom>
           <a:avLst/>
@@ -15776,10 +15672,10 @@
           <a:pathLst>
             <a:path>
               <a:moveTo>
-                <a:pt x="0" y="9942"/>
+                <a:pt x="0" y="28476"/>
               </a:moveTo>
               <a:lnTo>
-                <a:pt x="2385639" y="9942"/>
+                <a:pt x="2017858" y="28476"/>
               </a:lnTo>
             </a:path>
           </a:pathLst>
@@ -15788,7 +15684,7 @@
         <a:ln w="12700" cap="flat" cmpd="sng" algn="ctr">
           <a:solidFill>
             <a:schemeClr val="accent1">
-              <a:shade val="60000"/>
+              <a:shade val="80000"/>
               <a:hueOff val="0"/>
               <a:satOff val="0"/>
               <a:lumOff val="0"/>
@@ -15818,7 +15714,7 @@
         </a:bodyPr>
         <a:lstStyle/>
         <a:p>
-          <a:pPr lvl="0" algn="ctr" defTabSz="266700">
+          <a:pPr lvl="0" algn="ctr" defTabSz="311150">
             <a:lnSpc>
               <a:spcPct val="90000"/>
             </a:lnSpc>
@@ -15829,12 +15725,12 @@
               <a:spcPct val="35000"/>
             </a:spcAft>
           </a:pPr>
-          <a:endParaRPr lang="en-US" sz="600" kern="1200"/>
+          <a:endParaRPr lang="en-US" sz="700" kern="1200"/>
         </a:p>
       </dsp:txBody>
       <dsp:txXfrm>
-        <a:off x="3112889" y="3280138"/>
-        <a:ext cx="119281" cy="119281"/>
+        <a:off x="4185483" y="3027052"/>
+        <a:ext cx="100892" cy="100892"/>
       </dsp:txXfrm>
     </dsp:sp>
     <dsp:sp modelId="{334A43CF-B184-4C12-B3A9-09FE9A2A6CC1}">
@@ -15844,8 +15740,8 @@
       </dsp:nvSpPr>
       <dsp:spPr>
         <a:xfrm>
-          <a:off x="4203172" y="3625102"/>
-          <a:ext cx="1260693" cy="630346"/>
+          <a:off x="4987902" y="3534906"/>
+          <a:ext cx="1109091" cy="430509"/>
         </a:xfrm>
         <a:prstGeom prst="roundRect">
           <a:avLst>
@@ -15889,12 +15785,12 @@
         </a:fontRef>
       </dsp:style>
       <dsp:txBody>
-        <a:bodyPr spcFirstLastPara="0" vert="horz" wrap="square" lIns="4445" tIns="4445" rIns="4445" bIns="4445" numCol="1" spcCol="1270" anchor="ctr" anchorCtr="0">
+        <a:bodyPr spcFirstLastPara="0" vert="horz" wrap="square" lIns="6985" tIns="6985" rIns="6985" bIns="6985" numCol="1" spcCol="1270" anchor="ctr" anchorCtr="0">
           <a:noAutofit/>
         </a:bodyPr>
         <a:lstStyle/>
         <a:p>
-          <a:pPr lvl="0" algn="ctr" defTabSz="311150">
+          <a:pPr lvl="0" algn="ctr" defTabSz="488950">
             <a:lnSpc>
               <a:spcPct val="90000"/>
             </a:lnSpc>
@@ -15906,14 +15802,14 @@
             </a:spcAft>
           </a:pPr>
           <a:r>
-            <a:rPr lang="en-US" sz="700" kern="1200"/>
+            <a:rPr lang="en-US" sz="1100" kern="1200"/>
             <a:t>recruitoApp</a:t>
           </a:r>
         </a:p>
       </dsp:txBody>
       <dsp:txXfrm>
-        <a:off x="4221634" y="3643564"/>
-        <a:ext cx="1223769" cy="593422"/>
+        <a:off x="5000511" y="3547515"/>
+        <a:ext cx="1083873" cy="405291"/>
       </dsp:txXfrm>
     </dsp:sp>
     <dsp:sp modelId="{F92287F2-EEFF-42E7-97E0-F9393B149867}">
@@ -15922,9 +15818,9 @@
         <dsp:cNvSpPr/>
       </dsp:nvSpPr>
       <dsp:spPr>
-        <a:xfrm rot="2583310">
-          <a:off x="1762038" y="3692286"/>
-          <a:ext cx="2820983" cy="19885"/>
+        <a:xfrm rot="3212425">
+          <a:off x="2970526" y="3394094"/>
+          <a:ext cx="2530807" cy="56953"/>
         </a:xfrm>
         <a:custGeom>
           <a:avLst/>
@@ -15935,10 +15831,10 @@
           <a:pathLst>
             <a:path>
               <a:moveTo>
-                <a:pt x="0" y="9942"/>
+                <a:pt x="0" y="28476"/>
               </a:moveTo>
               <a:lnTo>
-                <a:pt x="2820983" y="9942"/>
+                <a:pt x="2530807" y="28476"/>
               </a:lnTo>
             </a:path>
           </a:pathLst>
@@ -15947,7 +15843,7 @@
         <a:ln w="12700" cap="flat" cmpd="sng" algn="ctr">
           <a:solidFill>
             <a:schemeClr val="accent1">
-              <a:shade val="60000"/>
+              <a:shade val="80000"/>
               <a:hueOff val="0"/>
               <a:satOff val="0"/>
               <a:lumOff val="0"/>
@@ -15977,7 +15873,7 @@
         </a:bodyPr>
         <a:lstStyle/>
         <a:p>
-          <a:pPr lvl="0" algn="ctr" defTabSz="266700">
+          <a:pPr lvl="0" algn="ctr" defTabSz="400050">
             <a:lnSpc>
               <a:spcPct val="90000"/>
             </a:lnSpc>
@@ -15988,12 +15884,12 @@
               <a:spcPct val="35000"/>
             </a:spcAft>
           </a:pPr>
-          <a:endParaRPr lang="en-US" sz="600" kern="1200"/>
+          <a:endParaRPr lang="en-US" sz="900" kern="1200"/>
         </a:p>
       </dsp:txBody>
       <dsp:txXfrm>
-        <a:off x="3102005" y="3631704"/>
-        <a:ext cx="141049" cy="141049"/>
+        <a:off x="4172659" y="3359301"/>
+        <a:ext cx="126540" cy="126540"/>
       </dsp:txXfrm>
     </dsp:sp>
     <dsp:sp modelId="{9BEFDD72-65D4-4FD5-B661-CBE7FBCE6BEE}">
@@ -16003,8 +15899,8 @@
       </dsp:nvSpPr>
       <dsp:spPr>
         <a:xfrm>
-          <a:off x="4203172" y="4350001"/>
-          <a:ext cx="1260693" cy="630346"/>
+          <a:off x="4987902" y="4225050"/>
+          <a:ext cx="1109091" cy="430509"/>
         </a:xfrm>
         <a:prstGeom prst="roundRect">
           <a:avLst>
@@ -16048,12 +15944,12 @@
         </a:fontRef>
       </dsp:style>
       <dsp:txBody>
-        <a:bodyPr spcFirstLastPara="0" vert="horz" wrap="square" lIns="4445" tIns="4445" rIns="4445" bIns="4445" numCol="1" spcCol="1270" anchor="ctr" anchorCtr="0">
+        <a:bodyPr spcFirstLastPara="0" vert="horz" wrap="square" lIns="6985" tIns="6985" rIns="6985" bIns="6985" numCol="1" spcCol="1270" anchor="ctr" anchorCtr="0">
           <a:noAutofit/>
         </a:bodyPr>
         <a:lstStyle/>
         <a:p>
-          <a:pPr lvl="0" algn="ctr" defTabSz="311150">
+          <a:pPr lvl="0" algn="ctr" defTabSz="488950">
             <a:lnSpc>
               <a:spcPct val="90000"/>
             </a:lnSpc>
@@ -16065,173 +15961,14 @@
             </a:spcAft>
           </a:pPr>
           <a:r>
-            <a:rPr lang="en-US" sz="700" kern="1200"/>
+            <a:rPr lang="en-US" sz="1100" kern="1200"/>
             <a:t>recruitoApi</a:t>
           </a:r>
         </a:p>
       </dsp:txBody>
       <dsp:txXfrm>
-        <a:off x="4221634" y="4368463"/>
-        <a:ext cx="1223769" cy="593422"/>
-      </dsp:txXfrm>
-    </dsp:sp>
-    <dsp:sp modelId="{1E652E67-407D-4640-A0A2-2C95C7284546}">
-      <dsp:nvSpPr>
-        <dsp:cNvPr id="0" name=""/>
-        <dsp:cNvSpPr/>
-      </dsp:nvSpPr>
-      <dsp:spPr>
-        <a:xfrm rot="3127858">
-          <a:off x="1493573" y="4054735"/>
-          <a:ext cx="3357913" cy="19885"/>
-        </a:xfrm>
-        <a:custGeom>
-          <a:avLst/>
-          <a:gdLst/>
-          <a:ahLst/>
-          <a:cxnLst/>
-          <a:rect l="0" t="0" r="0" b="0"/>
-          <a:pathLst>
-            <a:path>
-              <a:moveTo>
-                <a:pt x="0" y="9942"/>
-              </a:moveTo>
-              <a:lnTo>
-                <a:pt x="3357913" y="9942"/>
-              </a:lnTo>
-            </a:path>
-          </a:pathLst>
-        </a:custGeom>
-        <a:noFill/>
-        <a:ln w="12700" cap="flat" cmpd="sng" algn="ctr">
-          <a:solidFill>
-            <a:schemeClr val="accent1">
-              <a:shade val="60000"/>
-              <a:hueOff val="0"/>
-              <a:satOff val="0"/>
-              <a:lumOff val="0"/>
-              <a:alphaOff val="0"/>
-            </a:schemeClr>
-          </a:solidFill>
-          <a:prstDash val="solid"/>
-          <a:miter lim="800000"/>
-        </a:ln>
-        <a:effectLst/>
-      </dsp:spPr>
-      <dsp:style>
-        <a:lnRef idx="2">
-          <a:scrgbClr r="0" g="0" b="0"/>
-        </a:lnRef>
-        <a:fillRef idx="0">
-          <a:scrgbClr r="0" g="0" b="0"/>
-        </a:fillRef>
-        <a:effectRef idx="0">
-          <a:scrgbClr r="0" g="0" b="0"/>
-        </a:effectRef>
-        <a:fontRef idx="minor"/>
-      </dsp:style>
-      <dsp:txBody>
-        <a:bodyPr spcFirstLastPara="0" vert="horz" wrap="square" lIns="12700" tIns="0" rIns="12700" bIns="0" numCol="1" spcCol="1270" anchor="ctr" anchorCtr="0">
-          <a:noAutofit/>
-        </a:bodyPr>
-        <a:lstStyle/>
-        <a:p>
-          <a:pPr lvl="0" algn="ctr" defTabSz="266700">
-            <a:lnSpc>
-              <a:spcPct val="90000"/>
-            </a:lnSpc>
-            <a:spcBef>
-              <a:spcPct val="0"/>
-            </a:spcBef>
-            <a:spcAft>
-              <a:spcPct val="35000"/>
-            </a:spcAft>
-          </a:pPr>
-          <a:endParaRPr lang="en-US" sz="600" kern="1200"/>
-        </a:p>
-      </dsp:txBody>
-      <dsp:txXfrm>
-        <a:off x="3088582" y="3980730"/>
-        <a:ext cx="167895" cy="167895"/>
-      </dsp:txXfrm>
-    </dsp:sp>
-    <dsp:sp modelId="{1696CFB4-8C4D-4751-A007-DA8AB20AEE0E}">
-      <dsp:nvSpPr>
-        <dsp:cNvPr id="0" name=""/>
-        <dsp:cNvSpPr/>
-      </dsp:nvSpPr>
-      <dsp:spPr>
-        <a:xfrm>
-          <a:off x="4203172" y="5074899"/>
-          <a:ext cx="1260693" cy="630346"/>
-        </a:xfrm>
-        <a:prstGeom prst="roundRect">
-          <a:avLst>
-            <a:gd name="adj" fmla="val 10000"/>
-          </a:avLst>
-        </a:prstGeom>
-        <a:solidFill>
-          <a:schemeClr val="accent1">
-            <a:hueOff val="0"/>
-            <a:satOff val="0"/>
-            <a:lumOff val="0"/>
-            <a:alphaOff val="0"/>
-          </a:schemeClr>
-        </a:solidFill>
-        <a:ln w="12700" cap="flat" cmpd="sng" algn="ctr">
-          <a:solidFill>
-            <a:schemeClr val="lt1">
-              <a:hueOff val="0"/>
-              <a:satOff val="0"/>
-              <a:lumOff val="0"/>
-              <a:alphaOff val="0"/>
-            </a:schemeClr>
-          </a:solidFill>
-          <a:prstDash val="solid"/>
-          <a:miter lim="800000"/>
-        </a:ln>
-        <a:effectLst/>
-      </dsp:spPr>
-      <dsp:style>
-        <a:lnRef idx="2">
-          <a:scrgbClr r="0" g="0" b="0"/>
-        </a:lnRef>
-        <a:fillRef idx="1">
-          <a:scrgbClr r="0" g="0" b="0"/>
-        </a:fillRef>
-        <a:effectRef idx="0">
-          <a:scrgbClr r="0" g="0" b="0"/>
-        </a:effectRef>
-        <a:fontRef idx="minor">
-          <a:schemeClr val="lt1"/>
-        </a:fontRef>
-      </dsp:style>
-      <dsp:txBody>
-        <a:bodyPr spcFirstLastPara="0" vert="horz" wrap="square" lIns="4445" tIns="4445" rIns="4445" bIns="4445" numCol="1" spcCol="1270" anchor="ctr" anchorCtr="0">
-          <a:noAutofit/>
-        </a:bodyPr>
-        <a:lstStyle/>
-        <a:p>
-          <a:pPr lvl="0" algn="ctr" defTabSz="311150">
-            <a:lnSpc>
-              <a:spcPct val="90000"/>
-            </a:lnSpc>
-            <a:spcBef>
-              <a:spcPct val="0"/>
-            </a:spcBef>
-            <a:spcAft>
-              <a:spcPct val="35000"/>
-            </a:spcAft>
-          </a:pPr>
-          <a:r>
-            <a:rPr lang="en-US" sz="700" kern="1200"/>
-            <a:t>recruitoApiHardCodedFolder</a:t>
-          </a:r>
-        </a:p>
-      </dsp:txBody>
-      <dsp:txXfrm>
-        <a:off x="4221634" y="5093361"/>
-        <a:ext cx="1223769" cy="593422"/>
+        <a:off x="5000511" y="4237659"/>
+        <a:ext cx="1083873" cy="405291"/>
       </dsp:txXfrm>
     </dsp:sp>
   </dsp:spTree>
@@ -23760,7 +23497,7 @@
 </file>
 
 <file path=customXml/itemProps1.xml><?xml version="1.0" encoding="utf-8"?>
-<ds:datastoreItem xmlns:ds="http://schemas.openxmlformats.org/officeDocument/2006/customXml" ds:itemID="{C5C2CCF0-D213-4582-93F5-5A1FC87EB08D}">
+<ds:datastoreItem xmlns:ds="http://schemas.openxmlformats.org/officeDocument/2006/customXml" ds:itemID="{888C3F65-1AEC-42BF-A5BA-9D6A9EE6E688}">
   <ds:schemaRefs>
     <ds:schemaRef ds:uri="http://schemas.openxmlformats.org/officeDocument/2006/bibliography"/>
   </ds:schemaRefs>

--- a/interneJenkinsAutomaticRelease.docx
+++ b/interneJenkinsAutomaticRelease.docx
@@ -341,8 +341,6 @@
           </wp:inline>
         </w:drawing>
       </w:r>
-      <w:bookmarkStart w:id="0" w:name="_GoBack"/>
-      <w:bookmarkEnd w:id="0"/>
     </w:p>
     <w:p>
       <w:pPr>
@@ -405,8 +403,8 @@
         </w:rPr>
         <w:drawing>
           <wp:inline distT="0" distB="0" distL="0" distR="0" wp14:anchorId="174DFA5E" wp14:editId="258AA67E">
-            <wp:extent cx="5943600" cy="4291330"/>
-            <wp:effectExtent l="0" t="0" r="19050" b="0"/>
+            <wp:extent cx="5927698" cy="4230094"/>
+            <wp:effectExtent l="38100" t="0" r="35560" b="0"/>
             <wp:docPr id="9" name="Diagram 9"/>
             <wp:cNvGraphicFramePr/>
             <a:graphic xmlns:a="http://schemas.openxmlformats.org/drawingml/2006/main">
@@ -1029,7 +1027,19 @@
         </w:numPr>
       </w:pPr>
       <w:r>
-        <w:t>Click on Run &amp; choose git branch &amp; environment.</w:t>
+        <w:t>Cli</w:t>
+      </w:r>
+      <w:r>
+        <w:t xml:space="preserve">ck on Run &amp; choose Pipeline, server </w:t>
+      </w:r>
+      <w:r>
+        <w:t>environment</w:t>
+      </w:r>
+      <w:r>
+        <w:t xml:space="preserve"> &amp; git branch</w:t>
+      </w:r>
+      <w:r>
+        <w:t>.</w:t>
       </w:r>
     </w:p>
     <w:p>
@@ -1043,6 +1053,105 @@
       <w:r>
         <w:t>Click build &amp; wait it will take some time to deploy, and you can refresh the page that will update the status of each job.</w:t>
       </w:r>
+    </w:p>
+    <w:p>
+      <w:pPr>
+        <w:pStyle w:val="Header"/>
+        <w:ind w:left="720"/>
+      </w:pPr>
+    </w:p>
+    <w:p>
+      <w:pPr>
+        <w:pStyle w:val="Header"/>
+        <w:ind w:left="720"/>
+      </w:pPr>
+    </w:p>
+    <w:p>
+      <w:pPr>
+        <w:pStyle w:val="Header"/>
+        <w:ind w:left="720"/>
+        <w:rPr>
+          <w:b/>
+        </w:rPr>
+      </w:pPr>
+      <w:r>
+        <w:rPr>
+          <w:b/>
+        </w:rPr>
+        <w:t>Update(10-feb-2018):-</w:t>
+      </w:r>
+    </w:p>
+    <w:p>
+      <w:pPr>
+        <w:pStyle w:val="Header"/>
+        <w:numPr>
+          <w:ilvl w:val="0"/>
+          <w:numId w:val="5"/>
+        </w:numPr>
+      </w:pPr>
+      <w:r>
+        <w:t>We have changed the folder structure on dev and staging server.</w:t>
+      </w:r>
+    </w:p>
+    <w:p>
+      <w:pPr>
+        <w:pStyle w:val="Header"/>
+        <w:numPr>
+          <w:ilvl w:val="0"/>
+          <w:numId w:val="5"/>
+        </w:numPr>
+      </w:pPr>
+      <w:r>
+        <w:t>We have modified the jobs also for pipeline control flow where from dropdown we can select the required option that wheather we want to build &amp; deploy single modules or full Interne system.</w:t>
+      </w:r>
+    </w:p>
+    <w:p>
+      <w:pPr>
+        <w:pStyle w:val="Header"/>
+        <w:numPr>
+          <w:ilvl w:val="0"/>
+          <w:numId w:val="5"/>
+        </w:numPr>
+      </w:pPr>
+      <w:r>
+        <w:t>We cannot run a single job independentaly to build and deploy single app or api rather we can build and deploy modules or full system.</w:t>
+      </w:r>
+    </w:p>
+    <w:p>
+      <w:pPr>
+        <w:pStyle w:val="Header"/>
+        <w:numPr>
+          <w:ilvl w:val="0"/>
+          <w:numId w:val="5"/>
+        </w:numPr>
+      </w:pPr>
+      <w:r>
+        <w:t>Also git branch are hard coded for making this kind of flow means we have three branches like origin/dev, origin/staging &amp; origin/master. So make sure create your branches in name (case sensitive)- dev,staging,master.</w:t>
+      </w:r>
+    </w:p>
+    <w:p>
+      <w:pPr>
+        <w:pStyle w:val="Header"/>
+        <w:numPr>
+          <w:ilvl w:val="0"/>
+          <w:numId w:val="5"/>
+        </w:numPr>
+      </w:pPr>
+      <w:r>
+        <w:t xml:space="preserve">In case we want to build and deploy separate branch other than this then we need to configure Jenkins accordingly like we need to disconnect those responsible jobs from </w:t>
+      </w:r>
+      <w:r>
+        <w:lastRenderedPageBreak/>
+        <w:t>already build pipeline then we need to give git branch name inside the repo option from where Jenkins fetch the code ($Git_Branch instead of $Git).</w:t>
+      </w:r>
+    </w:p>
+    <w:p>
+      <w:pPr>
+        <w:pStyle w:val="Header"/>
+        <w:ind w:left="1440"/>
+      </w:pPr>
+      <w:bookmarkStart w:id="0" w:name="_GoBack"/>
+      <w:bookmarkEnd w:id="0"/>
     </w:p>
     <w:p>
       <w:pPr>
@@ -1113,6 +1222,119 @@
 <file path=word/numbering.xml><?xml version="1.0" encoding="utf-8"?>
 <w:numbering xmlns:wpc="http://schemas.microsoft.com/office/word/2010/wordprocessingCanvas" xmlns:mc="http://schemas.openxmlformats.org/markup-compatibility/2006" xmlns:o="urn:schemas-microsoft-com:office:office" xmlns:r="http://schemas.openxmlformats.org/officeDocument/2006/relationships" xmlns:m="http://schemas.openxmlformats.org/officeDocument/2006/math" xmlns:v="urn:schemas-microsoft-com:vml" xmlns:wp14="http://schemas.microsoft.com/office/word/2010/wordprocessingDrawing" xmlns:wp="http://schemas.openxmlformats.org/drawingml/2006/wordprocessingDrawing" xmlns:w10="urn:schemas-microsoft-com:office:word" xmlns:w="http://schemas.openxmlformats.org/wordprocessingml/2006/main" xmlns:w14="http://schemas.microsoft.com/office/word/2010/wordml" xmlns:w15="http://schemas.microsoft.com/office/word/2012/wordml" xmlns:wpg="http://schemas.microsoft.com/office/word/2010/wordprocessingGroup" xmlns:wpi="http://schemas.microsoft.com/office/word/2010/wordprocessingInk" xmlns:wne="http://schemas.microsoft.com/office/word/2006/wordml" xmlns:wps="http://schemas.microsoft.com/office/word/2010/wordprocessingShape" mc:Ignorable="w14 w15 wp14">
   <w:abstractNum w:abstractNumId="0">
+    <w:nsid w:val="015A08CE"/>
+    <w:multiLevelType w:val="hybridMultilevel"/>
+    <w:tmpl w:val="F93409AA"/>
+    <w:lvl w:ilvl="0" w:tplc="04090001">
+      <w:start w:val="1"/>
+      <w:numFmt w:val="bullet"/>
+      <w:lvlText w:val=""/>
+      <w:lvlJc w:val="left"/>
+      <w:pPr>
+        <w:ind w:left="1440" w:hanging="360"/>
+      </w:pPr>
+      <w:rPr>
+        <w:rFonts w:ascii="Symbol" w:hAnsi="Symbol" w:hint="default"/>
+      </w:rPr>
+    </w:lvl>
+    <w:lvl w:ilvl="1" w:tplc="04090003" w:tentative="1">
+      <w:start w:val="1"/>
+      <w:numFmt w:val="bullet"/>
+      <w:lvlText w:val="o"/>
+      <w:lvlJc w:val="left"/>
+      <w:pPr>
+        <w:ind w:left="2160" w:hanging="360"/>
+      </w:pPr>
+      <w:rPr>
+        <w:rFonts w:ascii="Courier New" w:hAnsi="Courier New" w:cs="Courier New" w:hint="default"/>
+      </w:rPr>
+    </w:lvl>
+    <w:lvl w:ilvl="2" w:tplc="04090005" w:tentative="1">
+      <w:start w:val="1"/>
+      <w:numFmt w:val="bullet"/>
+      <w:lvlText w:val=""/>
+      <w:lvlJc w:val="left"/>
+      <w:pPr>
+        <w:ind w:left="2880" w:hanging="360"/>
+      </w:pPr>
+      <w:rPr>
+        <w:rFonts w:ascii="Wingdings" w:hAnsi="Wingdings" w:hint="default"/>
+      </w:rPr>
+    </w:lvl>
+    <w:lvl w:ilvl="3" w:tplc="04090001" w:tentative="1">
+      <w:start w:val="1"/>
+      <w:numFmt w:val="bullet"/>
+      <w:lvlText w:val=""/>
+      <w:lvlJc w:val="left"/>
+      <w:pPr>
+        <w:ind w:left="3600" w:hanging="360"/>
+      </w:pPr>
+      <w:rPr>
+        <w:rFonts w:ascii="Symbol" w:hAnsi="Symbol" w:hint="default"/>
+      </w:rPr>
+    </w:lvl>
+    <w:lvl w:ilvl="4" w:tplc="04090003" w:tentative="1">
+      <w:start w:val="1"/>
+      <w:numFmt w:val="bullet"/>
+      <w:lvlText w:val="o"/>
+      <w:lvlJc w:val="left"/>
+      <w:pPr>
+        <w:ind w:left="4320" w:hanging="360"/>
+      </w:pPr>
+      <w:rPr>
+        <w:rFonts w:ascii="Courier New" w:hAnsi="Courier New" w:cs="Courier New" w:hint="default"/>
+      </w:rPr>
+    </w:lvl>
+    <w:lvl w:ilvl="5" w:tplc="04090005" w:tentative="1">
+      <w:start w:val="1"/>
+      <w:numFmt w:val="bullet"/>
+      <w:lvlText w:val=""/>
+      <w:lvlJc w:val="left"/>
+      <w:pPr>
+        <w:ind w:left="5040" w:hanging="360"/>
+      </w:pPr>
+      <w:rPr>
+        <w:rFonts w:ascii="Wingdings" w:hAnsi="Wingdings" w:hint="default"/>
+      </w:rPr>
+    </w:lvl>
+    <w:lvl w:ilvl="6" w:tplc="04090001" w:tentative="1">
+      <w:start w:val="1"/>
+      <w:numFmt w:val="bullet"/>
+      <w:lvlText w:val=""/>
+      <w:lvlJc w:val="left"/>
+      <w:pPr>
+        <w:ind w:left="5760" w:hanging="360"/>
+      </w:pPr>
+      <w:rPr>
+        <w:rFonts w:ascii="Symbol" w:hAnsi="Symbol" w:hint="default"/>
+      </w:rPr>
+    </w:lvl>
+    <w:lvl w:ilvl="7" w:tplc="04090003" w:tentative="1">
+      <w:start w:val="1"/>
+      <w:numFmt w:val="bullet"/>
+      <w:lvlText w:val="o"/>
+      <w:lvlJc w:val="left"/>
+      <w:pPr>
+        <w:ind w:left="6480" w:hanging="360"/>
+      </w:pPr>
+      <w:rPr>
+        <w:rFonts w:ascii="Courier New" w:hAnsi="Courier New" w:cs="Courier New" w:hint="default"/>
+      </w:rPr>
+    </w:lvl>
+    <w:lvl w:ilvl="8" w:tplc="04090005" w:tentative="1">
+      <w:start w:val="1"/>
+      <w:numFmt w:val="bullet"/>
+      <w:lvlText w:val=""/>
+      <w:lvlJc w:val="left"/>
+      <w:pPr>
+        <w:ind w:left="7200" w:hanging="360"/>
+      </w:pPr>
+      <w:rPr>
+        <w:rFonts w:ascii="Wingdings" w:hAnsi="Wingdings" w:hint="default"/>
+      </w:rPr>
+    </w:lvl>
+  </w:abstractNum>
+  <w:abstractNum w:abstractNumId="1">
     <w:nsid w:val="02924F0E"/>
     <w:multiLevelType w:val="hybridMultilevel"/>
     <w:tmpl w:val="E342FB3E"/>
@@ -1226,7 +1448,7 @@
       </w:rPr>
     </w:lvl>
   </w:abstractNum>
-  <w:abstractNum w:abstractNumId="1">
+  <w:abstractNum w:abstractNumId="2">
     <w:nsid w:val="22844C64"/>
     <w:multiLevelType w:val="hybridMultilevel"/>
     <w:tmpl w:val="B1C0BA68"/>
@@ -1339,7 +1561,7 @@
       </w:rPr>
     </w:lvl>
   </w:abstractNum>
-  <w:abstractNum w:abstractNumId="2">
+  <w:abstractNum w:abstractNumId="3">
     <w:nsid w:val="4EC65508"/>
     <w:multiLevelType w:val="hybridMultilevel"/>
     <w:tmpl w:val="A4E0B846"/>
@@ -1453,10 +1675,10 @@
       </w:rPr>
     </w:lvl>
   </w:abstractNum>
-  <w:abstractNum w:abstractNumId="3">
+  <w:abstractNum w:abstractNumId="4">
     <w:nsid w:val="55A619F5"/>
     <w:multiLevelType w:val="hybridMultilevel"/>
-    <w:tmpl w:val="EAF676B6"/>
+    <w:tmpl w:val="1DA0D7F8"/>
     <w:lvl w:ilvl="0" w:tplc="0409000F">
       <w:start w:val="1"/>
       <w:numFmt w:val="decimal"/>
@@ -1540,16 +1762,19 @@
     </w:lvl>
   </w:abstractNum>
   <w:num w:numId="1">
-    <w:abstractNumId w:val="0"/>
+    <w:abstractNumId w:val="1"/>
   </w:num>
   <w:num w:numId="2">
+    <w:abstractNumId w:val="3"/>
+  </w:num>
+  <w:num w:numId="3">
     <w:abstractNumId w:val="2"/>
   </w:num>
-  <w:num w:numId="3">
-    <w:abstractNumId w:val="1"/>
+  <w:num w:numId="4">
+    <w:abstractNumId w:val="4"/>
   </w:num>
-  <w:num w:numId="4">
-    <w:abstractNumId w:val="3"/>
+  <w:num w:numId="5">
+    <w:abstractNumId w:val="0"/>
   </w:num>
 </w:numbering>
 </file>
@@ -5730,75 +5955,75 @@
     </dgm:pt>
   </dgm:ptLst>
   <dgm:cxnLst>
-    <dgm:cxn modelId="{DE435C06-8716-45E8-A99B-36BDF2C9796B}" type="presOf" srcId="{E7DD2639-54D9-453A-B604-FCAF9CA7CFC2}" destId="{FFBCD30D-CBF4-42B6-B4E7-A019F732EF4E}" srcOrd="1" destOrd="0" presId="urn:microsoft.com/office/officeart/2005/8/layout/hierarchy2"/>
-    <dgm:cxn modelId="{8B9303F2-FF86-417D-9BDD-8FB5975AC9A0}" type="presOf" srcId="{3A4CA1CD-77DF-4369-8A2B-A86AAA6FD32A}" destId="{1835FDA5-373F-47D7-9E9F-4BFC39D0AD64}" srcOrd="0" destOrd="0" presId="urn:microsoft.com/office/officeart/2005/8/layout/hierarchy2"/>
-    <dgm:cxn modelId="{246A01FB-96D0-4E5F-9F8B-522576DFE727}" type="presOf" srcId="{00BF6AE0-9B57-478B-9300-CB84CDA1A328}" destId="{85E41B6A-03F8-42E5-BA89-6A281476A5DE}" srcOrd="1" destOrd="0" presId="urn:microsoft.com/office/officeart/2005/8/layout/hierarchy2"/>
-    <dgm:cxn modelId="{06F3067A-978E-4DE6-8780-340EB16CE76C}" type="presOf" srcId="{426F1377-372F-475A-AAC1-7E19FCBE8927}" destId="{23ADF1D7-FC80-4B8B-A770-3E8E8724E5C5}" srcOrd="0" destOrd="0" presId="urn:microsoft.com/office/officeart/2005/8/layout/hierarchy2"/>
-    <dgm:cxn modelId="{28DF13BE-599A-4A59-B852-1AEAEC8CCE5E}" type="presOf" srcId="{7AC25B73-BB4A-4695-8C6A-F81D7FF61546}" destId="{334A43CF-B184-4C12-B3A9-09FE9A2A6CC1}" srcOrd="0" destOrd="0" presId="urn:microsoft.com/office/officeart/2005/8/layout/hierarchy2"/>
-    <dgm:cxn modelId="{7BC85E99-06C6-49AB-8DAA-0ABA02FBA029}" type="presOf" srcId="{E03B93B5-8C65-466C-BEAB-1C48F3D4C672}" destId="{9BEFDD72-65D4-4FD5-B661-CBE7FBCE6BEE}" srcOrd="0" destOrd="0" presId="urn:microsoft.com/office/officeart/2005/8/layout/hierarchy2"/>
-    <dgm:cxn modelId="{4EC9002A-2B88-4135-80F0-D9DD24525DB0}" type="presOf" srcId="{EB9377FA-D469-45AD-8892-F002EA374979}" destId="{67775988-CCA3-4109-A504-A58B486E5ED6}" srcOrd="0" destOrd="0" presId="urn:microsoft.com/office/officeart/2005/8/layout/hierarchy2"/>
-    <dgm:cxn modelId="{74C83675-A43A-4194-9582-BA7571222F16}" type="presOf" srcId="{88F79F6D-9836-4E6F-B8B9-BDC32C8D1D8F}" destId="{538CFEF6-BD7C-4BD2-BC19-B4DDCC2B836F}" srcOrd="1" destOrd="0" presId="urn:microsoft.com/office/officeart/2005/8/layout/hierarchy2"/>
-    <dgm:cxn modelId="{FF327F87-46C0-4D43-B107-42746FCA00D9}" type="presOf" srcId="{E7DD2639-54D9-453A-B604-FCAF9CA7CFC2}" destId="{4890AAD2-A023-40B8-848D-C9EC3BD92610}" srcOrd="0" destOrd="0" presId="urn:microsoft.com/office/officeart/2005/8/layout/hierarchy2"/>
-    <dgm:cxn modelId="{BD01583E-E4C5-42BA-B264-9E719812250A}" type="presOf" srcId="{FB0830EF-DFBC-4D03-BC28-26149FB5C14B}" destId="{16B3DE35-8C4A-4A3F-80C9-ACC2CDFA2C09}" srcOrd="0" destOrd="0" presId="urn:microsoft.com/office/officeart/2005/8/layout/hierarchy2"/>
-    <dgm:cxn modelId="{1B28BEEF-7A2D-4A25-9390-B33B037B8AEF}" type="presOf" srcId="{ABBFB206-8EF9-497F-98E3-0AB05C0DA6AB}" destId="{F92287F2-EEFF-42E7-97E0-F9393B149867}" srcOrd="0" destOrd="0" presId="urn:microsoft.com/office/officeart/2005/8/layout/hierarchy2"/>
-    <dgm:cxn modelId="{D561E5BA-1A92-407C-9255-8511312552AB}" type="presOf" srcId="{251171B3-2E3D-4670-898B-B62F717B9E87}" destId="{B311A01E-C071-4E96-AD1B-C290BAA52E7C}" srcOrd="0" destOrd="0" presId="urn:microsoft.com/office/officeart/2005/8/layout/hierarchy2"/>
-    <dgm:cxn modelId="{1442F77F-167C-4614-B011-DB274EABF642}" type="presOf" srcId="{4116A71D-CB55-4A07-95A2-285076A4580A}" destId="{8D40FA0B-A944-496E-8158-1FC13292F3C2}" srcOrd="1" destOrd="0" presId="urn:microsoft.com/office/officeart/2005/8/layout/hierarchy2"/>
-    <dgm:cxn modelId="{18E86D6F-0DAA-4E8E-AD48-3743947CFD78}" type="presOf" srcId="{4116A71D-CB55-4A07-95A2-285076A4580A}" destId="{D8924C95-A639-4C5B-AE78-B83BA949FC60}" srcOrd="0" destOrd="0" presId="urn:microsoft.com/office/officeart/2005/8/layout/hierarchy2"/>
-    <dgm:cxn modelId="{63EA6D19-267E-4CE8-BB37-55384CB0D5FD}" type="presOf" srcId="{EB9377FA-D469-45AD-8892-F002EA374979}" destId="{DFB6A81B-0AC4-4837-ADCF-4CDB720DB8E8}" srcOrd="1" destOrd="0" presId="urn:microsoft.com/office/officeart/2005/8/layout/hierarchy2"/>
+    <dgm:cxn modelId="{0A8CF0B5-A19C-40C7-97B9-73ADA5EF555A}" type="presOf" srcId="{E03B93B5-8C65-466C-BEAB-1C48F3D4C672}" destId="{9BEFDD72-65D4-4FD5-B661-CBE7FBCE6BEE}" srcOrd="0" destOrd="0" presId="urn:microsoft.com/office/officeart/2005/8/layout/hierarchy2"/>
+    <dgm:cxn modelId="{C99D37A3-78D2-4B0A-8819-32E43393E489}" type="presOf" srcId="{7C327369-897F-4B7B-995B-83B35E3C9EBE}" destId="{1BEA93AD-FD94-4540-80CD-36E975528ABF}" srcOrd="0" destOrd="0" presId="urn:microsoft.com/office/officeart/2005/8/layout/hierarchy2"/>
+    <dgm:cxn modelId="{868FFAFB-3F89-4BA7-B02B-825B25344445}" type="presOf" srcId="{EB9377FA-D469-45AD-8892-F002EA374979}" destId="{DFB6A81B-0AC4-4837-ADCF-4CDB720DB8E8}" srcOrd="1" destOrd="0" presId="urn:microsoft.com/office/officeart/2005/8/layout/hierarchy2"/>
+    <dgm:cxn modelId="{E788F0C2-CA2F-4EA6-87B7-B98A621B3EC6}" type="presOf" srcId="{88F79F6D-9836-4E6F-B8B9-BDC32C8D1D8F}" destId="{538CFEF6-BD7C-4BD2-BC19-B4DDCC2B836F}" srcOrd="1" destOrd="0" presId="urn:microsoft.com/office/officeart/2005/8/layout/hierarchy2"/>
+    <dgm:cxn modelId="{EFC1645D-C5FD-4621-915D-2C2453B23F1A}" type="presOf" srcId="{EB9377FA-D469-45AD-8892-F002EA374979}" destId="{67775988-CCA3-4109-A504-A58B486E5ED6}" srcOrd="0" destOrd="0" presId="urn:microsoft.com/office/officeart/2005/8/layout/hierarchy2"/>
+    <dgm:cxn modelId="{9068A68A-BBF3-4BF2-A0C9-F0A5D5CF6D12}" type="presOf" srcId="{00BF6AE0-9B57-478B-9300-CB84CDA1A328}" destId="{85E41B6A-03F8-42E5-BA89-6A281476A5DE}" srcOrd="1" destOrd="0" presId="urn:microsoft.com/office/officeart/2005/8/layout/hierarchy2"/>
+    <dgm:cxn modelId="{AFC82176-DEF6-4D76-9110-8BC9562F9211}" type="presOf" srcId="{7E4CC0FF-07B1-492A-9656-1FD9C0C81D1E}" destId="{53366154-DB7B-4A93-B7EB-BBFCFA991D30}" srcOrd="1" destOrd="0" presId="urn:microsoft.com/office/officeart/2005/8/layout/hierarchy2"/>
+    <dgm:cxn modelId="{A369C347-E3F6-4469-9E17-ED0C3811076B}" type="presOf" srcId="{00BF6AE0-9B57-478B-9300-CB84CDA1A328}" destId="{EA6FB77F-88BD-41AB-B6B0-860C335ABD90}" srcOrd="0" destOrd="0" presId="urn:microsoft.com/office/officeart/2005/8/layout/hierarchy2"/>
+    <dgm:cxn modelId="{F6447CFF-12C9-40E9-A524-2D9EDE8BE54C}" type="presOf" srcId="{ABBFB206-8EF9-497F-98E3-0AB05C0DA6AB}" destId="{8EACC732-B08F-4E95-A1F6-79FD92E0CD0B}" srcOrd="1" destOrd="0" presId="urn:microsoft.com/office/officeart/2005/8/layout/hierarchy2"/>
+    <dgm:cxn modelId="{7BA58160-5EE2-4F94-878B-D7C10163766D}" type="presOf" srcId="{ABBFB206-8EF9-497F-98E3-0AB05C0DA6AB}" destId="{F92287F2-EEFF-42E7-97E0-F9393B149867}" srcOrd="0" destOrd="0" presId="urn:microsoft.com/office/officeart/2005/8/layout/hierarchy2"/>
+    <dgm:cxn modelId="{8EA52662-5097-49A8-8CD6-190C7A53E6B7}" type="presOf" srcId="{49929DEB-A214-493A-B117-E94F7FFB7B37}" destId="{8C322B51-8E31-4D4E-82A4-1FBF34519AB1}" srcOrd="0" destOrd="0" presId="urn:microsoft.com/office/officeart/2005/8/layout/hierarchy2"/>
+    <dgm:cxn modelId="{3C35197F-8AF1-4013-A936-23038909F913}" type="presOf" srcId="{88F79F6D-9836-4E6F-B8B9-BDC32C8D1D8F}" destId="{8FBF68D1-C18E-4415-9477-6C0894736DF5}" srcOrd="0" destOrd="0" presId="urn:microsoft.com/office/officeart/2005/8/layout/hierarchy2"/>
     <dgm:cxn modelId="{28FAD9F9-BAB6-47F4-B658-19B4F03B164B}" srcId="{426F1377-372F-475A-AAC1-7E19FCBE8927}" destId="{49929DEB-A214-493A-B117-E94F7FFB7B37}" srcOrd="1" destOrd="0" parTransId="{E7DD2639-54D9-453A-B604-FCAF9CA7CFC2}" sibTransId="{A6311F18-8AF1-44F5-BCA4-B9DF69FF291D}"/>
-    <dgm:cxn modelId="{B1F0561F-4162-40AA-87BD-41E9AC37AAE2}" type="presOf" srcId="{24F45A68-5B27-4089-9FDF-630D28589EBF}" destId="{CFEBCE8E-E42C-4A7B-8D78-2CABB3698E17}" srcOrd="0" destOrd="0" presId="urn:microsoft.com/office/officeart/2005/8/layout/hierarchy2"/>
+    <dgm:cxn modelId="{17063A94-4693-4952-AD02-6009F58A360E}" type="presOf" srcId="{3A4CA1CD-77DF-4369-8A2B-A86AAA6FD32A}" destId="{1835FDA5-373F-47D7-9E9F-4BFC39D0AD64}" srcOrd="0" destOrd="0" presId="urn:microsoft.com/office/officeart/2005/8/layout/hierarchy2"/>
     <dgm:cxn modelId="{47F8069B-E08A-4476-AFD9-4C626C190546}" srcId="{426F1377-372F-475A-AAC1-7E19FCBE8927}" destId="{3A4CA1CD-77DF-4369-8A2B-A86AAA6FD32A}" srcOrd="3" destOrd="0" parTransId="{88F79F6D-9836-4E6F-B8B9-BDC32C8D1D8F}" sibTransId="{2279AD40-2314-433E-B2CD-71E9CD4A1331}"/>
-    <dgm:cxn modelId="{482382CC-EF6D-4A48-B70F-054F9CE955C0}" type="presOf" srcId="{88F79F6D-9836-4E6F-B8B9-BDC32C8D1D8F}" destId="{8FBF68D1-C18E-4415-9477-6C0894736DF5}" srcOrd="0" destOrd="0" presId="urn:microsoft.com/office/officeart/2005/8/layout/hierarchy2"/>
-    <dgm:cxn modelId="{3C242136-B9A1-4093-B1C2-0166406E4F2D}" type="presOf" srcId="{00BF6AE0-9B57-478B-9300-CB84CDA1A328}" destId="{EA6FB77F-88BD-41AB-B6B0-860C335ABD90}" srcOrd="0" destOrd="0" presId="urn:microsoft.com/office/officeart/2005/8/layout/hierarchy2"/>
+    <dgm:cxn modelId="{BBA3753E-7463-43E7-A504-0E52D951D8D8}" type="presOf" srcId="{4116A71D-CB55-4A07-95A2-285076A4580A}" destId="{8D40FA0B-A944-496E-8158-1FC13292F3C2}" srcOrd="1" destOrd="0" presId="urn:microsoft.com/office/officeart/2005/8/layout/hierarchy2"/>
+    <dgm:cxn modelId="{C0F71456-C158-4068-927B-5EEB0F935804}" type="presOf" srcId="{426F1377-372F-475A-AAC1-7E19FCBE8927}" destId="{23ADF1D7-FC80-4B8B-A770-3E8E8724E5C5}" srcOrd="0" destOrd="0" presId="urn:microsoft.com/office/officeart/2005/8/layout/hierarchy2"/>
+    <dgm:cxn modelId="{26637716-EA23-4104-A350-4BA42240A0A6}" type="presOf" srcId="{FB0830EF-DFBC-4D03-BC28-26149FB5C14B}" destId="{16B3DE35-8C4A-4A3F-80C9-ACC2CDFA2C09}" srcOrd="0" destOrd="0" presId="urn:microsoft.com/office/officeart/2005/8/layout/hierarchy2"/>
     <dgm:cxn modelId="{9BF13067-7488-4F6D-86BA-4CA33DAD5605}" srcId="{FB0830EF-DFBC-4D03-BC28-26149FB5C14B}" destId="{7C327369-897F-4B7B-995B-83B35E3C9EBE}" srcOrd="0" destOrd="0" parTransId="{E6FAF17E-AAC5-41DF-A733-E008DF7D5381}" sibTransId="{5A865183-C8F4-4AFB-852F-888953F404AF}"/>
-    <dgm:cxn modelId="{8ABE7CCF-9BDA-4143-956F-5EE0B28408F2}" type="presOf" srcId="{49929DEB-A214-493A-B117-E94F7FFB7B37}" destId="{8C322B51-8E31-4D4E-82A4-1FBF34519AB1}" srcOrd="0" destOrd="0" presId="urn:microsoft.com/office/officeart/2005/8/layout/hierarchy2"/>
     <dgm:cxn modelId="{C50C59CE-145A-42F5-B1E9-9CFE73396D22}" srcId="{7C327369-897F-4B7B-995B-83B35E3C9EBE}" destId="{426F1377-372F-475A-AAC1-7E19FCBE8927}" srcOrd="0" destOrd="0" parTransId="{7E4CC0FF-07B1-492A-9656-1FD9C0C81D1E}" sibTransId="{B7FA0922-1EAD-436D-BB14-64D03F8C2892}"/>
+    <dgm:cxn modelId="{82F2F533-23E9-477D-8E80-8AB8457E3CC2}" type="presOf" srcId="{7AC25B73-BB4A-4695-8C6A-F81D7FF61546}" destId="{334A43CF-B184-4C12-B3A9-09FE9A2A6CC1}" srcOrd="0" destOrd="0" presId="urn:microsoft.com/office/officeart/2005/8/layout/hierarchy2"/>
     <dgm:cxn modelId="{45638499-D822-4B31-BC29-0A5462F48B9C}" srcId="{426F1377-372F-475A-AAC1-7E19FCBE8927}" destId="{24F45A68-5B27-4089-9FDF-630D28589EBF}" srcOrd="2" destOrd="0" parTransId="{00BF6AE0-9B57-478B-9300-CB84CDA1A328}" sibTransId="{5CA819A3-06F1-4EE9-BBE6-DCF9748D030A}"/>
-    <dgm:cxn modelId="{804422B9-3F77-42E6-87BE-59741B8BEBA7}" type="presOf" srcId="{7E4CC0FF-07B1-492A-9656-1FD9C0C81D1E}" destId="{68CA241D-3803-472E-97A1-550420B21634}" srcOrd="0" destOrd="0" presId="urn:microsoft.com/office/officeart/2005/8/layout/hierarchy2"/>
-    <dgm:cxn modelId="{EB24F820-18D5-48A6-B457-B448CEE6F9E4}" type="presOf" srcId="{ABBFB206-8EF9-497F-98E3-0AB05C0DA6AB}" destId="{8EACC732-B08F-4E95-A1F6-79FD92E0CD0B}" srcOrd="1" destOrd="0" presId="urn:microsoft.com/office/officeart/2005/8/layout/hierarchy2"/>
-    <dgm:cxn modelId="{9D40A168-FDEA-4D78-8B30-DD092FCC0991}" type="presOf" srcId="{7C327369-897F-4B7B-995B-83B35E3C9EBE}" destId="{1BEA93AD-FD94-4540-80CD-36E975528ABF}" srcOrd="0" destOrd="0" presId="urn:microsoft.com/office/officeart/2005/8/layout/hierarchy2"/>
+    <dgm:cxn modelId="{3A5E787B-9E82-4395-A682-E548234EB166}" type="presOf" srcId="{251171B3-2E3D-4670-898B-B62F717B9E87}" destId="{B311A01E-C071-4E96-AD1B-C290BAA52E7C}" srcOrd="0" destOrd="0" presId="urn:microsoft.com/office/officeart/2005/8/layout/hierarchy2"/>
     <dgm:cxn modelId="{20C2CC90-21F0-4893-BF1D-CB3C06280A74}" srcId="{426F1377-372F-475A-AAC1-7E19FCBE8927}" destId="{251171B3-2E3D-4670-898B-B62F717B9E87}" srcOrd="0" destOrd="0" parTransId="{EB9377FA-D469-45AD-8892-F002EA374979}" sibTransId="{E8C0F66B-1201-4D61-88AA-8E56E4F68357}"/>
-    <dgm:cxn modelId="{36E7F307-8D03-47FE-A1C9-A79BE45A6883}" type="presOf" srcId="{7E4CC0FF-07B1-492A-9656-1FD9C0C81D1E}" destId="{53366154-DB7B-4A93-B7EB-BBFCFA991D30}" srcOrd="1" destOrd="0" presId="urn:microsoft.com/office/officeart/2005/8/layout/hierarchy2"/>
+    <dgm:cxn modelId="{B267A3B3-FFCF-43BC-A71F-02C5D340B94A}" type="presOf" srcId="{E7DD2639-54D9-453A-B604-FCAF9CA7CFC2}" destId="{4890AAD2-A023-40B8-848D-C9EC3BD92610}" srcOrd="0" destOrd="0" presId="urn:microsoft.com/office/officeart/2005/8/layout/hierarchy2"/>
+    <dgm:cxn modelId="{AA361C58-B09B-430F-9F8F-20570DE3B8D6}" type="presOf" srcId="{4116A71D-CB55-4A07-95A2-285076A4580A}" destId="{D8924C95-A639-4C5B-AE78-B83BA949FC60}" srcOrd="0" destOrd="0" presId="urn:microsoft.com/office/officeart/2005/8/layout/hierarchy2"/>
+    <dgm:cxn modelId="{7DD6F9C3-2F6A-4108-87CA-3B7B0DA74F3A}" type="presOf" srcId="{E7DD2639-54D9-453A-B604-FCAF9CA7CFC2}" destId="{FFBCD30D-CBF4-42B6-B4E7-A019F732EF4E}" srcOrd="1" destOrd="0" presId="urn:microsoft.com/office/officeart/2005/8/layout/hierarchy2"/>
+    <dgm:cxn modelId="{6318AE8C-D94E-48E1-A47A-E07D6D057CF2}" type="presOf" srcId="{7E4CC0FF-07B1-492A-9656-1FD9C0C81D1E}" destId="{68CA241D-3803-472E-97A1-550420B21634}" srcOrd="0" destOrd="0" presId="urn:microsoft.com/office/officeart/2005/8/layout/hierarchy2"/>
+    <dgm:cxn modelId="{B0F3BBE2-2119-4EE3-907C-87F69331000E}" type="presOf" srcId="{24F45A68-5B27-4089-9FDF-630D28589EBF}" destId="{CFEBCE8E-E42C-4A7B-8D78-2CABB3698E17}" srcOrd="0" destOrd="0" presId="urn:microsoft.com/office/officeart/2005/8/layout/hierarchy2"/>
     <dgm:cxn modelId="{6CBFB4E1-AABB-4868-B3E0-D8725B67BD9B}" srcId="{426F1377-372F-475A-AAC1-7E19FCBE8927}" destId="{7AC25B73-BB4A-4695-8C6A-F81D7FF61546}" srcOrd="4" destOrd="0" parTransId="{4116A71D-CB55-4A07-95A2-285076A4580A}" sibTransId="{1DD104BC-EC91-4B8C-98F5-6624AF774247}"/>
     <dgm:cxn modelId="{E36A8D54-049F-4570-8895-15EFEC091676}" srcId="{426F1377-372F-475A-AAC1-7E19FCBE8927}" destId="{E03B93B5-8C65-466C-BEAB-1C48F3D4C672}" srcOrd="5" destOrd="0" parTransId="{ABBFB206-8EF9-497F-98E3-0AB05C0DA6AB}" sibTransId="{40F1B2E2-CDA4-4C4C-ABCC-3670C3B02D5A}"/>
-    <dgm:cxn modelId="{10824376-AB17-4BAA-8A21-9519CF643AD9}" type="presParOf" srcId="{16B3DE35-8C4A-4A3F-80C9-ACC2CDFA2C09}" destId="{3D6D8625-AE2D-489C-9B6E-33A42836A98A}" srcOrd="0" destOrd="0" presId="urn:microsoft.com/office/officeart/2005/8/layout/hierarchy2"/>
-    <dgm:cxn modelId="{2454180E-F544-4EED-BCE7-F07203E6F223}" type="presParOf" srcId="{3D6D8625-AE2D-489C-9B6E-33A42836A98A}" destId="{1BEA93AD-FD94-4540-80CD-36E975528ABF}" srcOrd="0" destOrd="0" presId="urn:microsoft.com/office/officeart/2005/8/layout/hierarchy2"/>
-    <dgm:cxn modelId="{54F9B7E6-F595-4453-841C-5F047F193F68}" type="presParOf" srcId="{3D6D8625-AE2D-489C-9B6E-33A42836A98A}" destId="{CF7E6710-5C10-454E-829D-2B5F82FC05DD}" srcOrd="1" destOrd="0" presId="urn:microsoft.com/office/officeart/2005/8/layout/hierarchy2"/>
-    <dgm:cxn modelId="{5A1D01CC-BD71-43D2-97AD-F4A869BB5ECC}" type="presParOf" srcId="{CF7E6710-5C10-454E-829D-2B5F82FC05DD}" destId="{68CA241D-3803-472E-97A1-550420B21634}" srcOrd="0" destOrd="0" presId="urn:microsoft.com/office/officeart/2005/8/layout/hierarchy2"/>
-    <dgm:cxn modelId="{F89289B8-5A64-49F3-B307-D0459CD14651}" type="presParOf" srcId="{68CA241D-3803-472E-97A1-550420B21634}" destId="{53366154-DB7B-4A93-B7EB-BBFCFA991D30}" srcOrd="0" destOrd="0" presId="urn:microsoft.com/office/officeart/2005/8/layout/hierarchy2"/>
-    <dgm:cxn modelId="{ACF94D73-A0F2-4566-ADBE-98793E1DFFC3}" type="presParOf" srcId="{CF7E6710-5C10-454E-829D-2B5F82FC05DD}" destId="{B3D4ADEC-1279-4EA7-AA5C-8034C0C54AA9}" srcOrd="1" destOrd="0" presId="urn:microsoft.com/office/officeart/2005/8/layout/hierarchy2"/>
-    <dgm:cxn modelId="{1E144097-6325-4369-8636-EDE0AA3F8AF9}" type="presParOf" srcId="{B3D4ADEC-1279-4EA7-AA5C-8034C0C54AA9}" destId="{23ADF1D7-FC80-4B8B-A770-3E8E8724E5C5}" srcOrd="0" destOrd="0" presId="urn:microsoft.com/office/officeart/2005/8/layout/hierarchy2"/>
-    <dgm:cxn modelId="{0329FCA8-2049-44DD-85A5-BC8655F6F24A}" type="presParOf" srcId="{B3D4ADEC-1279-4EA7-AA5C-8034C0C54AA9}" destId="{B04CDC1F-1DE7-40DE-B800-1709FA4154E6}" srcOrd="1" destOrd="0" presId="urn:microsoft.com/office/officeart/2005/8/layout/hierarchy2"/>
-    <dgm:cxn modelId="{0DE4E12A-61BB-40FD-92E4-DCE293A26A7B}" type="presParOf" srcId="{B04CDC1F-1DE7-40DE-B800-1709FA4154E6}" destId="{67775988-CCA3-4109-A504-A58B486E5ED6}" srcOrd="0" destOrd="0" presId="urn:microsoft.com/office/officeart/2005/8/layout/hierarchy2"/>
-    <dgm:cxn modelId="{321909A0-76AD-44C0-98B4-C72E1AB8A710}" type="presParOf" srcId="{67775988-CCA3-4109-A504-A58B486E5ED6}" destId="{DFB6A81B-0AC4-4837-ADCF-4CDB720DB8E8}" srcOrd="0" destOrd="0" presId="urn:microsoft.com/office/officeart/2005/8/layout/hierarchy2"/>
-    <dgm:cxn modelId="{B6E20957-6116-4D3C-8BBC-7D5F8A4A871B}" type="presParOf" srcId="{B04CDC1F-1DE7-40DE-B800-1709FA4154E6}" destId="{6985A822-CB16-4525-9AA8-66C022B0C4D8}" srcOrd="1" destOrd="0" presId="urn:microsoft.com/office/officeart/2005/8/layout/hierarchy2"/>
-    <dgm:cxn modelId="{BA4D2D97-9AE0-4601-B578-43B33464AB17}" type="presParOf" srcId="{6985A822-CB16-4525-9AA8-66C022B0C4D8}" destId="{B311A01E-C071-4E96-AD1B-C290BAA52E7C}" srcOrd="0" destOrd="0" presId="urn:microsoft.com/office/officeart/2005/8/layout/hierarchy2"/>
-    <dgm:cxn modelId="{F5DABA32-FF17-4478-A003-34B6B89A8757}" type="presParOf" srcId="{6985A822-CB16-4525-9AA8-66C022B0C4D8}" destId="{0E9991A7-1AA4-425C-B796-09DFC0F58186}" srcOrd="1" destOrd="0" presId="urn:microsoft.com/office/officeart/2005/8/layout/hierarchy2"/>
-    <dgm:cxn modelId="{FD599073-B4C3-4919-8F01-482690A2F464}" type="presParOf" srcId="{B04CDC1F-1DE7-40DE-B800-1709FA4154E6}" destId="{4890AAD2-A023-40B8-848D-C9EC3BD92610}" srcOrd="2" destOrd="0" presId="urn:microsoft.com/office/officeart/2005/8/layout/hierarchy2"/>
-    <dgm:cxn modelId="{7322CB7E-472D-46F5-BF3F-42F19883BBD2}" type="presParOf" srcId="{4890AAD2-A023-40B8-848D-C9EC3BD92610}" destId="{FFBCD30D-CBF4-42B6-B4E7-A019F732EF4E}" srcOrd="0" destOrd="0" presId="urn:microsoft.com/office/officeart/2005/8/layout/hierarchy2"/>
-    <dgm:cxn modelId="{7375D112-3179-4134-90B9-293DCFA485AD}" type="presParOf" srcId="{B04CDC1F-1DE7-40DE-B800-1709FA4154E6}" destId="{83A98551-CC5F-4DE3-A269-38EDF5906CE2}" srcOrd="3" destOrd="0" presId="urn:microsoft.com/office/officeart/2005/8/layout/hierarchy2"/>
-    <dgm:cxn modelId="{44F2404E-B88D-457B-B55C-23FCD1EB8B44}" type="presParOf" srcId="{83A98551-CC5F-4DE3-A269-38EDF5906CE2}" destId="{8C322B51-8E31-4D4E-82A4-1FBF34519AB1}" srcOrd="0" destOrd="0" presId="urn:microsoft.com/office/officeart/2005/8/layout/hierarchy2"/>
-    <dgm:cxn modelId="{C4C0F742-58AA-47BC-89DD-5B470DC4883D}" type="presParOf" srcId="{83A98551-CC5F-4DE3-A269-38EDF5906CE2}" destId="{70EF31C6-57E6-479C-A489-F9ABEDE18EDC}" srcOrd="1" destOrd="0" presId="urn:microsoft.com/office/officeart/2005/8/layout/hierarchy2"/>
-    <dgm:cxn modelId="{000E5D4E-4E25-415F-9DAA-A65E13A2DE7E}" type="presParOf" srcId="{B04CDC1F-1DE7-40DE-B800-1709FA4154E6}" destId="{EA6FB77F-88BD-41AB-B6B0-860C335ABD90}" srcOrd="4" destOrd="0" presId="urn:microsoft.com/office/officeart/2005/8/layout/hierarchy2"/>
-    <dgm:cxn modelId="{DBB8D10F-F268-4FCF-B44B-301F28D929B4}" type="presParOf" srcId="{EA6FB77F-88BD-41AB-B6B0-860C335ABD90}" destId="{85E41B6A-03F8-42E5-BA89-6A281476A5DE}" srcOrd="0" destOrd="0" presId="urn:microsoft.com/office/officeart/2005/8/layout/hierarchy2"/>
-    <dgm:cxn modelId="{06D92CC4-07E9-4B50-B67E-EAFEF6A2545F}" type="presParOf" srcId="{B04CDC1F-1DE7-40DE-B800-1709FA4154E6}" destId="{66037016-3597-479B-8019-1F8E4EFBA81B}" srcOrd="5" destOrd="0" presId="urn:microsoft.com/office/officeart/2005/8/layout/hierarchy2"/>
-    <dgm:cxn modelId="{563448BE-CED8-4CE5-98D6-045EBDDED8E8}" type="presParOf" srcId="{66037016-3597-479B-8019-1F8E4EFBA81B}" destId="{CFEBCE8E-E42C-4A7B-8D78-2CABB3698E17}" srcOrd="0" destOrd="0" presId="urn:microsoft.com/office/officeart/2005/8/layout/hierarchy2"/>
-    <dgm:cxn modelId="{4498FBE5-CCAE-4A08-8904-50DB56C71236}" type="presParOf" srcId="{66037016-3597-479B-8019-1F8E4EFBA81B}" destId="{9F12D713-D3AC-4B34-80AC-1A946F8D4764}" srcOrd="1" destOrd="0" presId="urn:microsoft.com/office/officeart/2005/8/layout/hierarchy2"/>
-    <dgm:cxn modelId="{D00B685D-D136-4960-9913-BDD1FCB8003C}" type="presParOf" srcId="{B04CDC1F-1DE7-40DE-B800-1709FA4154E6}" destId="{8FBF68D1-C18E-4415-9477-6C0894736DF5}" srcOrd="6" destOrd="0" presId="urn:microsoft.com/office/officeart/2005/8/layout/hierarchy2"/>
-    <dgm:cxn modelId="{D82B574F-AFF9-486D-A724-FC051EB4D6BC}" type="presParOf" srcId="{8FBF68D1-C18E-4415-9477-6C0894736DF5}" destId="{538CFEF6-BD7C-4BD2-BC19-B4DDCC2B836F}" srcOrd="0" destOrd="0" presId="urn:microsoft.com/office/officeart/2005/8/layout/hierarchy2"/>
-    <dgm:cxn modelId="{FA65539E-DD90-4733-8CA1-F2DFEC374AA0}" type="presParOf" srcId="{B04CDC1F-1DE7-40DE-B800-1709FA4154E6}" destId="{706FE0E6-9CB0-4057-8C9E-502ED3BB290D}" srcOrd="7" destOrd="0" presId="urn:microsoft.com/office/officeart/2005/8/layout/hierarchy2"/>
-    <dgm:cxn modelId="{BEE1DF08-BADE-42DD-B503-081F253BA428}" type="presParOf" srcId="{706FE0E6-9CB0-4057-8C9E-502ED3BB290D}" destId="{1835FDA5-373F-47D7-9E9F-4BFC39D0AD64}" srcOrd="0" destOrd="0" presId="urn:microsoft.com/office/officeart/2005/8/layout/hierarchy2"/>
-    <dgm:cxn modelId="{6F4036CB-1EE7-4B67-8B02-25546E2BB1B2}" type="presParOf" srcId="{706FE0E6-9CB0-4057-8C9E-502ED3BB290D}" destId="{A4F054C3-79D9-4C7E-B1D5-111E999A2B8A}" srcOrd="1" destOrd="0" presId="urn:microsoft.com/office/officeart/2005/8/layout/hierarchy2"/>
-    <dgm:cxn modelId="{CD584408-8291-43E5-8EEB-65A017828E37}" type="presParOf" srcId="{B04CDC1F-1DE7-40DE-B800-1709FA4154E6}" destId="{D8924C95-A639-4C5B-AE78-B83BA949FC60}" srcOrd="8" destOrd="0" presId="urn:microsoft.com/office/officeart/2005/8/layout/hierarchy2"/>
-    <dgm:cxn modelId="{915E905C-8A5F-4EA6-AF1B-E0AF7E718172}" type="presParOf" srcId="{D8924C95-A639-4C5B-AE78-B83BA949FC60}" destId="{8D40FA0B-A944-496E-8158-1FC13292F3C2}" srcOrd="0" destOrd="0" presId="urn:microsoft.com/office/officeart/2005/8/layout/hierarchy2"/>
-    <dgm:cxn modelId="{96DA9A41-D521-4E1F-999F-E02606906DF6}" type="presParOf" srcId="{B04CDC1F-1DE7-40DE-B800-1709FA4154E6}" destId="{1550EE9A-59DA-4A0B-9095-CB945DC3AF87}" srcOrd="9" destOrd="0" presId="urn:microsoft.com/office/officeart/2005/8/layout/hierarchy2"/>
-    <dgm:cxn modelId="{31027642-6AAE-4634-A766-4BAE0A474E40}" type="presParOf" srcId="{1550EE9A-59DA-4A0B-9095-CB945DC3AF87}" destId="{334A43CF-B184-4C12-B3A9-09FE9A2A6CC1}" srcOrd="0" destOrd="0" presId="urn:microsoft.com/office/officeart/2005/8/layout/hierarchy2"/>
-    <dgm:cxn modelId="{86912F3F-EC73-4D8D-883C-97F69614D33B}" type="presParOf" srcId="{1550EE9A-59DA-4A0B-9095-CB945DC3AF87}" destId="{6892780D-A474-4C26-9AB8-D9EA0119FF6B}" srcOrd="1" destOrd="0" presId="urn:microsoft.com/office/officeart/2005/8/layout/hierarchy2"/>
-    <dgm:cxn modelId="{B6DAFE44-5EC8-4D15-A4E3-D79EAD4B46CE}" type="presParOf" srcId="{B04CDC1F-1DE7-40DE-B800-1709FA4154E6}" destId="{F92287F2-EEFF-42E7-97E0-F9393B149867}" srcOrd="10" destOrd="0" presId="urn:microsoft.com/office/officeart/2005/8/layout/hierarchy2"/>
-    <dgm:cxn modelId="{FA008F87-E35A-4210-8FD3-608B44132D31}" type="presParOf" srcId="{F92287F2-EEFF-42E7-97E0-F9393B149867}" destId="{8EACC732-B08F-4E95-A1F6-79FD92E0CD0B}" srcOrd="0" destOrd="0" presId="urn:microsoft.com/office/officeart/2005/8/layout/hierarchy2"/>
-    <dgm:cxn modelId="{1F4C9E2E-946C-431B-911E-3AD9EE54F7B1}" type="presParOf" srcId="{B04CDC1F-1DE7-40DE-B800-1709FA4154E6}" destId="{81689997-CBCB-441B-9168-54928E7B0973}" srcOrd="11" destOrd="0" presId="urn:microsoft.com/office/officeart/2005/8/layout/hierarchy2"/>
-    <dgm:cxn modelId="{B2FEF359-6DE7-4098-B997-C3BC366370D0}" type="presParOf" srcId="{81689997-CBCB-441B-9168-54928E7B0973}" destId="{9BEFDD72-65D4-4FD5-B661-CBE7FBCE6BEE}" srcOrd="0" destOrd="0" presId="urn:microsoft.com/office/officeart/2005/8/layout/hierarchy2"/>
-    <dgm:cxn modelId="{A7487FBF-2609-49B8-A492-C3DCBD19F60B}" type="presParOf" srcId="{81689997-CBCB-441B-9168-54928E7B0973}" destId="{BA5B7C28-EDE2-48F9-8BE0-CBDBE5B8EA7F}" srcOrd="1" destOrd="0" presId="urn:microsoft.com/office/officeart/2005/8/layout/hierarchy2"/>
+    <dgm:cxn modelId="{2AC52DED-5395-47B5-9681-5B27D8D9A088}" type="presParOf" srcId="{16B3DE35-8C4A-4A3F-80C9-ACC2CDFA2C09}" destId="{3D6D8625-AE2D-489C-9B6E-33A42836A98A}" srcOrd="0" destOrd="0" presId="urn:microsoft.com/office/officeart/2005/8/layout/hierarchy2"/>
+    <dgm:cxn modelId="{7FA20793-65B5-403E-A017-1411D4B11BEC}" type="presParOf" srcId="{3D6D8625-AE2D-489C-9B6E-33A42836A98A}" destId="{1BEA93AD-FD94-4540-80CD-36E975528ABF}" srcOrd="0" destOrd="0" presId="urn:microsoft.com/office/officeart/2005/8/layout/hierarchy2"/>
+    <dgm:cxn modelId="{5040E548-C3ED-4B75-A9F8-CC980E35F51E}" type="presParOf" srcId="{3D6D8625-AE2D-489C-9B6E-33A42836A98A}" destId="{CF7E6710-5C10-454E-829D-2B5F82FC05DD}" srcOrd="1" destOrd="0" presId="urn:microsoft.com/office/officeart/2005/8/layout/hierarchy2"/>
+    <dgm:cxn modelId="{4F53B13B-8407-4389-B98C-4B4AFD68C1AE}" type="presParOf" srcId="{CF7E6710-5C10-454E-829D-2B5F82FC05DD}" destId="{68CA241D-3803-472E-97A1-550420B21634}" srcOrd="0" destOrd="0" presId="urn:microsoft.com/office/officeart/2005/8/layout/hierarchy2"/>
+    <dgm:cxn modelId="{204E4A10-883C-45B6-AF82-50789D30FA7C}" type="presParOf" srcId="{68CA241D-3803-472E-97A1-550420B21634}" destId="{53366154-DB7B-4A93-B7EB-BBFCFA991D30}" srcOrd="0" destOrd="0" presId="urn:microsoft.com/office/officeart/2005/8/layout/hierarchy2"/>
+    <dgm:cxn modelId="{D7FB5B5C-116F-4753-9687-E7BBCB2F4DA0}" type="presParOf" srcId="{CF7E6710-5C10-454E-829D-2B5F82FC05DD}" destId="{B3D4ADEC-1279-4EA7-AA5C-8034C0C54AA9}" srcOrd="1" destOrd="0" presId="urn:microsoft.com/office/officeart/2005/8/layout/hierarchy2"/>
+    <dgm:cxn modelId="{D3E9AE21-9663-404F-8C61-167910AF502F}" type="presParOf" srcId="{B3D4ADEC-1279-4EA7-AA5C-8034C0C54AA9}" destId="{23ADF1D7-FC80-4B8B-A770-3E8E8724E5C5}" srcOrd="0" destOrd="0" presId="urn:microsoft.com/office/officeart/2005/8/layout/hierarchy2"/>
+    <dgm:cxn modelId="{C0F1DCCC-E595-4928-802D-DBFB4E6B8837}" type="presParOf" srcId="{B3D4ADEC-1279-4EA7-AA5C-8034C0C54AA9}" destId="{B04CDC1F-1DE7-40DE-B800-1709FA4154E6}" srcOrd="1" destOrd="0" presId="urn:microsoft.com/office/officeart/2005/8/layout/hierarchy2"/>
+    <dgm:cxn modelId="{B366E98C-F47F-4446-BB86-5B4507DFC693}" type="presParOf" srcId="{B04CDC1F-1DE7-40DE-B800-1709FA4154E6}" destId="{67775988-CCA3-4109-A504-A58B486E5ED6}" srcOrd="0" destOrd="0" presId="urn:microsoft.com/office/officeart/2005/8/layout/hierarchy2"/>
+    <dgm:cxn modelId="{9B68A655-D21B-4D39-821F-5B7A02EB9D14}" type="presParOf" srcId="{67775988-CCA3-4109-A504-A58B486E5ED6}" destId="{DFB6A81B-0AC4-4837-ADCF-4CDB720DB8E8}" srcOrd="0" destOrd="0" presId="urn:microsoft.com/office/officeart/2005/8/layout/hierarchy2"/>
+    <dgm:cxn modelId="{A020C7FA-1FC7-43D4-9091-168B8F58A07C}" type="presParOf" srcId="{B04CDC1F-1DE7-40DE-B800-1709FA4154E6}" destId="{6985A822-CB16-4525-9AA8-66C022B0C4D8}" srcOrd="1" destOrd="0" presId="urn:microsoft.com/office/officeart/2005/8/layout/hierarchy2"/>
+    <dgm:cxn modelId="{EE26AC69-3B20-4F5E-A2A9-E3A9E3DB7753}" type="presParOf" srcId="{6985A822-CB16-4525-9AA8-66C022B0C4D8}" destId="{B311A01E-C071-4E96-AD1B-C290BAA52E7C}" srcOrd="0" destOrd="0" presId="urn:microsoft.com/office/officeart/2005/8/layout/hierarchy2"/>
+    <dgm:cxn modelId="{A737DBA5-B692-4DF3-B16C-DA6E2195DF14}" type="presParOf" srcId="{6985A822-CB16-4525-9AA8-66C022B0C4D8}" destId="{0E9991A7-1AA4-425C-B796-09DFC0F58186}" srcOrd="1" destOrd="0" presId="urn:microsoft.com/office/officeart/2005/8/layout/hierarchy2"/>
+    <dgm:cxn modelId="{32ABDC5C-BEA0-4C80-B4AC-9C24AC48D6E6}" type="presParOf" srcId="{B04CDC1F-1DE7-40DE-B800-1709FA4154E6}" destId="{4890AAD2-A023-40B8-848D-C9EC3BD92610}" srcOrd="2" destOrd="0" presId="urn:microsoft.com/office/officeart/2005/8/layout/hierarchy2"/>
+    <dgm:cxn modelId="{A3FB1170-6793-4EAC-A775-6B9DAC2197C7}" type="presParOf" srcId="{4890AAD2-A023-40B8-848D-C9EC3BD92610}" destId="{FFBCD30D-CBF4-42B6-B4E7-A019F732EF4E}" srcOrd="0" destOrd="0" presId="urn:microsoft.com/office/officeart/2005/8/layout/hierarchy2"/>
+    <dgm:cxn modelId="{5B7D6F8C-D04E-4230-82CE-C6D5B183F2B9}" type="presParOf" srcId="{B04CDC1F-1DE7-40DE-B800-1709FA4154E6}" destId="{83A98551-CC5F-4DE3-A269-38EDF5906CE2}" srcOrd="3" destOrd="0" presId="urn:microsoft.com/office/officeart/2005/8/layout/hierarchy2"/>
+    <dgm:cxn modelId="{A505A6BC-39EB-4531-B258-6D8A7D365CD6}" type="presParOf" srcId="{83A98551-CC5F-4DE3-A269-38EDF5906CE2}" destId="{8C322B51-8E31-4D4E-82A4-1FBF34519AB1}" srcOrd="0" destOrd="0" presId="urn:microsoft.com/office/officeart/2005/8/layout/hierarchy2"/>
+    <dgm:cxn modelId="{0AB233CC-0D7D-4FDE-8BA1-B84BB8C4F8C5}" type="presParOf" srcId="{83A98551-CC5F-4DE3-A269-38EDF5906CE2}" destId="{70EF31C6-57E6-479C-A489-F9ABEDE18EDC}" srcOrd="1" destOrd="0" presId="urn:microsoft.com/office/officeart/2005/8/layout/hierarchy2"/>
+    <dgm:cxn modelId="{F0788534-840D-4349-B05A-B942B9EA28BD}" type="presParOf" srcId="{B04CDC1F-1DE7-40DE-B800-1709FA4154E6}" destId="{EA6FB77F-88BD-41AB-B6B0-860C335ABD90}" srcOrd="4" destOrd="0" presId="urn:microsoft.com/office/officeart/2005/8/layout/hierarchy2"/>
+    <dgm:cxn modelId="{406862B6-0B5F-4C9E-A8F6-1E6E3EFA274B}" type="presParOf" srcId="{EA6FB77F-88BD-41AB-B6B0-860C335ABD90}" destId="{85E41B6A-03F8-42E5-BA89-6A281476A5DE}" srcOrd="0" destOrd="0" presId="urn:microsoft.com/office/officeart/2005/8/layout/hierarchy2"/>
+    <dgm:cxn modelId="{C8825B0E-7F05-4E70-8C18-6FF2C0FA5DF2}" type="presParOf" srcId="{B04CDC1F-1DE7-40DE-B800-1709FA4154E6}" destId="{66037016-3597-479B-8019-1F8E4EFBA81B}" srcOrd="5" destOrd="0" presId="urn:microsoft.com/office/officeart/2005/8/layout/hierarchy2"/>
+    <dgm:cxn modelId="{9597C587-9C64-4E8C-9712-F7B9C7A5119A}" type="presParOf" srcId="{66037016-3597-479B-8019-1F8E4EFBA81B}" destId="{CFEBCE8E-E42C-4A7B-8D78-2CABB3698E17}" srcOrd="0" destOrd="0" presId="urn:microsoft.com/office/officeart/2005/8/layout/hierarchy2"/>
+    <dgm:cxn modelId="{E1022A6B-55E9-425C-B9BC-57141FDD934F}" type="presParOf" srcId="{66037016-3597-479B-8019-1F8E4EFBA81B}" destId="{9F12D713-D3AC-4B34-80AC-1A946F8D4764}" srcOrd="1" destOrd="0" presId="urn:microsoft.com/office/officeart/2005/8/layout/hierarchy2"/>
+    <dgm:cxn modelId="{55714A13-B239-4E65-9E30-59449C3A00D2}" type="presParOf" srcId="{B04CDC1F-1DE7-40DE-B800-1709FA4154E6}" destId="{8FBF68D1-C18E-4415-9477-6C0894736DF5}" srcOrd="6" destOrd="0" presId="urn:microsoft.com/office/officeart/2005/8/layout/hierarchy2"/>
+    <dgm:cxn modelId="{5755CD1D-46A6-4868-83F7-E9F4DEC45781}" type="presParOf" srcId="{8FBF68D1-C18E-4415-9477-6C0894736DF5}" destId="{538CFEF6-BD7C-4BD2-BC19-B4DDCC2B836F}" srcOrd="0" destOrd="0" presId="urn:microsoft.com/office/officeart/2005/8/layout/hierarchy2"/>
+    <dgm:cxn modelId="{21ACCBD0-7DB8-4A22-9FC0-9600719BFA20}" type="presParOf" srcId="{B04CDC1F-1DE7-40DE-B800-1709FA4154E6}" destId="{706FE0E6-9CB0-4057-8C9E-502ED3BB290D}" srcOrd="7" destOrd="0" presId="urn:microsoft.com/office/officeart/2005/8/layout/hierarchy2"/>
+    <dgm:cxn modelId="{A25F6948-1959-49DA-8FBE-94ED945443BC}" type="presParOf" srcId="{706FE0E6-9CB0-4057-8C9E-502ED3BB290D}" destId="{1835FDA5-373F-47D7-9E9F-4BFC39D0AD64}" srcOrd="0" destOrd="0" presId="urn:microsoft.com/office/officeart/2005/8/layout/hierarchy2"/>
+    <dgm:cxn modelId="{1009326E-D55A-41D8-94F2-AF79BA30FD4C}" type="presParOf" srcId="{706FE0E6-9CB0-4057-8C9E-502ED3BB290D}" destId="{A4F054C3-79D9-4C7E-B1D5-111E999A2B8A}" srcOrd="1" destOrd="0" presId="urn:microsoft.com/office/officeart/2005/8/layout/hierarchy2"/>
+    <dgm:cxn modelId="{B6E7FEDC-2B73-4790-BECA-6787AD6CF313}" type="presParOf" srcId="{B04CDC1F-1DE7-40DE-B800-1709FA4154E6}" destId="{D8924C95-A639-4C5B-AE78-B83BA949FC60}" srcOrd="8" destOrd="0" presId="urn:microsoft.com/office/officeart/2005/8/layout/hierarchy2"/>
+    <dgm:cxn modelId="{ABD83F9E-F9DB-4C46-9FD8-3DF5F1B5FE79}" type="presParOf" srcId="{D8924C95-A639-4C5B-AE78-B83BA949FC60}" destId="{8D40FA0B-A944-496E-8158-1FC13292F3C2}" srcOrd="0" destOrd="0" presId="urn:microsoft.com/office/officeart/2005/8/layout/hierarchy2"/>
+    <dgm:cxn modelId="{268A3345-8337-4147-AC03-0E73CF567C9E}" type="presParOf" srcId="{B04CDC1F-1DE7-40DE-B800-1709FA4154E6}" destId="{1550EE9A-59DA-4A0B-9095-CB945DC3AF87}" srcOrd="9" destOrd="0" presId="urn:microsoft.com/office/officeart/2005/8/layout/hierarchy2"/>
+    <dgm:cxn modelId="{F6C9D764-ECF1-462E-8ECC-EB7F0EB4ADE0}" type="presParOf" srcId="{1550EE9A-59DA-4A0B-9095-CB945DC3AF87}" destId="{334A43CF-B184-4C12-B3A9-09FE9A2A6CC1}" srcOrd="0" destOrd="0" presId="urn:microsoft.com/office/officeart/2005/8/layout/hierarchy2"/>
+    <dgm:cxn modelId="{F019936D-D791-4CDC-806E-CEEA975D9CDC}" type="presParOf" srcId="{1550EE9A-59DA-4A0B-9095-CB945DC3AF87}" destId="{6892780D-A474-4C26-9AB8-D9EA0119FF6B}" srcOrd="1" destOrd="0" presId="urn:microsoft.com/office/officeart/2005/8/layout/hierarchy2"/>
+    <dgm:cxn modelId="{38482CEF-0E74-4063-A511-7E08B4CAAEC8}" type="presParOf" srcId="{B04CDC1F-1DE7-40DE-B800-1709FA4154E6}" destId="{F92287F2-EEFF-42E7-97E0-F9393B149867}" srcOrd="10" destOrd="0" presId="urn:microsoft.com/office/officeart/2005/8/layout/hierarchy2"/>
+    <dgm:cxn modelId="{72A286C0-AB54-4BD9-9AC4-9D37D6BD5B83}" type="presParOf" srcId="{F92287F2-EEFF-42E7-97E0-F9393B149867}" destId="{8EACC732-B08F-4E95-A1F6-79FD92E0CD0B}" srcOrd="0" destOrd="0" presId="urn:microsoft.com/office/officeart/2005/8/layout/hierarchy2"/>
+    <dgm:cxn modelId="{7D35895E-0F19-4AC8-8EDE-61E64D0C423E}" type="presParOf" srcId="{B04CDC1F-1DE7-40DE-B800-1709FA4154E6}" destId="{81689997-CBCB-441B-9168-54928E7B0973}" srcOrd="11" destOrd="0" presId="urn:microsoft.com/office/officeart/2005/8/layout/hierarchy2"/>
+    <dgm:cxn modelId="{3717979A-3037-4B45-A488-F0A09FB213D9}" type="presParOf" srcId="{81689997-CBCB-441B-9168-54928E7B0973}" destId="{9BEFDD72-65D4-4FD5-B661-CBE7FBCE6BEE}" srcOrd="0" destOrd="0" presId="urn:microsoft.com/office/officeart/2005/8/layout/hierarchy2"/>
+    <dgm:cxn modelId="{961948B4-8695-48A0-9CA0-87FE188256EE}" type="presParOf" srcId="{81689997-CBCB-441B-9168-54928E7B0973}" destId="{BA5B7C28-EDE2-48F9-8BE0-CBDBE5B8EA7F}" srcOrd="1" destOrd="0" presId="urn:microsoft.com/office/officeart/2005/8/layout/hierarchy2"/>
   </dgm:cxnLst>
   <dgm:bg/>
   <dgm:whole/>
@@ -7767,219 +7992,219 @@
     </dgm:pt>
   </dgm:ptLst>
   <dgm:cxnLst>
-    <dgm:cxn modelId="{AE67632D-05A3-4242-A416-ADB25547C57B}" type="presOf" srcId="{0517A064-E7BC-45B2-B7C0-C0DB3F4EBE3A}" destId="{EE1D3F49-CB68-4F2A-BE2C-77EEBDFADB46}" srcOrd="0" destOrd="0" presId="urn:microsoft.com/office/officeart/2005/8/layout/hierarchy2"/>
-    <dgm:cxn modelId="{16E61003-63D6-46BD-B63A-89F799F62845}" type="presOf" srcId="{1444C06C-3069-49AF-A65B-CCED0A7CBE5A}" destId="{9FBF9F0F-8105-4568-8BEA-9616CB9C7F5D}" srcOrd="0" destOrd="0" presId="urn:microsoft.com/office/officeart/2005/8/layout/hierarchy2"/>
-    <dgm:cxn modelId="{4FC0B90F-D853-40E2-B251-9E7E161C32D7}" type="presOf" srcId="{580C10DA-109C-435A-94AE-65F168A89DE2}" destId="{BC1FB085-8D8E-43CA-A8F8-6F8C7AADD950}" srcOrd="0" destOrd="0" presId="urn:microsoft.com/office/officeart/2005/8/layout/hierarchy2"/>
-    <dgm:cxn modelId="{CA702D79-DC93-408F-9E40-3ECADB170AE1}" type="presOf" srcId="{0E1774E9-03DD-4D42-B898-2A35D06EE56D}" destId="{B3EDCBAF-9F3C-4CF9-9E32-8CCD506C84BC}" srcOrd="0" destOrd="0" presId="urn:microsoft.com/office/officeart/2005/8/layout/hierarchy2"/>
-    <dgm:cxn modelId="{56B0B6DF-E734-474B-A1CD-586859396B2B}" type="presOf" srcId="{C05219C1-4B3C-4762-BE02-CE67C3E93BFA}" destId="{05F25DDA-9934-4218-A56C-8C3265792D85}" srcOrd="0" destOrd="0" presId="urn:microsoft.com/office/officeart/2005/8/layout/hierarchy2"/>
-    <dgm:cxn modelId="{C1E0C3C3-82DA-429C-B0F5-0CF3DE59CE5C}" type="presOf" srcId="{157AC5F0-5C2E-44D3-9AE8-889F050DDFE3}" destId="{0669E15D-09CA-4E47-B0A1-E0CB472B2AC0}" srcOrd="1" destOrd="0" presId="urn:microsoft.com/office/officeart/2005/8/layout/hierarchy2"/>
-    <dgm:cxn modelId="{B12702A8-ADFF-4C52-8C4D-9FF0AFC2AA94}" type="presOf" srcId="{251171B3-2E3D-4670-898B-B62F717B9E87}" destId="{B311A01E-C071-4E96-AD1B-C290BAA52E7C}" srcOrd="0" destOrd="0" presId="urn:microsoft.com/office/officeart/2005/8/layout/hierarchy2"/>
-    <dgm:cxn modelId="{DC9AC0B3-9BB2-419E-B854-827C3F07F9D2}" type="presOf" srcId="{1912A99A-D847-4BE5-9E92-9A10B8F540E8}" destId="{595018B5-9CAD-451F-8147-24F5C48DD02E}" srcOrd="1" destOrd="0" presId="urn:microsoft.com/office/officeart/2005/8/layout/hierarchy2"/>
-    <dgm:cxn modelId="{EDA045F9-63A0-4F8E-80A7-C733CE30CF32}" type="presOf" srcId="{EB9377FA-D469-45AD-8892-F002EA374979}" destId="{67775988-CCA3-4109-A504-A58B486E5ED6}" srcOrd="0" destOrd="0" presId="urn:microsoft.com/office/officeart/2005/8/layout/hierarchy2"/>
-    <dgm:cxn modelId="{FAE685AB-7043-454C-AA9F-42BD003B8F1D}" type="presOf" srcId="{D8182F51-1423-4030-BB3A-210A4D7DDCC0}" destId="{722C86F9-EE7D-40BE-B9EE-4DE4E667AD31}" srcOrd="0" destOrd="0" presId="urn:microsoft.com/office/officeart/2005/8/layout/hierarchy2"/>
-    <dgm:cxn modelId="{8D4396F3-D1A2-4BBC-9650-93A74DAAD45C}" type="presOf" srcId="{AD5AA5EC-34A3-492E-9214-9A0D592A6966}" destId="{C47406B2-8A2E-478B-8BB0-B39750785420}" srcOrd="1" destOrd="0" presId="urn:microsoft.com/office/officeart/2005/8/layout/hierarchy2"/>
-    <dgm:cxn modelId="{42C674D2-7BC6-4EBD-A0C3-62E5C32424BC}" type="presOf" srcId="{F2292D7C-F597-48AD-AE90-060CB601FCF8}" destId="{66AB4072-5E24-4A50-8C0F-E05ABA89E0F7}" srcOrd="1" destOrd="0" presId="urn:microsoft.com/office/officeart/2005/8/layout/hierarchy2"/>
-    <dgm:cxn modelId="{81929A29-234D-495E-8166-736B97AF3A78}" type="presOf" srcId="{D127F5E9-1952-4872-A378-7183A8E90E94}" destId="{F45C8386-8916-4894-8429-4EE5B6314EE0}" srcOrd="1" destOrd="0" presId="urn:microsoft.com/office/officeart/2005/8/layout/hierarchy2"/>
-    <dgm:cxn modelId="{7A229951-9B9D-40ED-86A9-86A5B2E4AD90}" type="presOf" srcId="{0C8E1357-6DF1-48CF-A5EC-03D9BA8B0E0D}" destId="{8A91F826-1F37-4817-B184-7331D5B0CC8A}" srcOrd="1" destOrd="0" presId="urn:microsoft.com/office/officeart/2005/8/layout/hierarchy2"/>
-    <dgm:cxn modelId="{C4059392-CFB1-4804-BAE2-B8A8B70BBB05}" type="presOf" srcId="{1912A99A-D847-4BE5-9E92-9A10B8F540E8}" destId="{50CFDD48-95CE-4E66-BEC2-96431417C59A}" srcOrd="0" destOrd="0" presId="urn:microsoft.com/office/officeart/2005/8/layout/hierarchy2"/>
-    <dgm:cxn modelId="{B2121997-0D06-43F8-A178-3B5A3A8C0D05}" type="presOf" srcId="{00BF6AE0-9B57-478B-9300-CB84CDA1A328}" destId="{EA6FB77F-88BD-41AB-B6B0-860C335ABD90}" srcOrd="0" destOrd="0" presId="urn:microsoft.com/office/officeart/2005/8/layout/hierarchy2"/>
-    <dgm:cxn modelId="{40516568-2A3D-4F94-B8D3-8ACF78C11680}" type="presOf" srcId="{49929DEB-A214-493A-B117-E94F7FFB7B37}" destId="{8C322B51-8E31-4D4E-82A4-1FBF34519AB1}" srcOrd="0" destOrd="0" presId="urn:microsoft.com/office/officeart/2005/8/layout/hierarchy2"/>
-    <dgm:cxn modelId="{236D7A11-AE96-4B41-9D02-88AF4AA8D1AF}" type="presOf" srcId="{2F962B3B-F7BF-45EA-B683-2B36FB59BF1F}" destId="{2B8ED6EB-F941-4D74-B8A7-3479F18084B7}" srcOrd="0" destOrd="0" presId="urn:microsoft.com/office/officeart/2005/8/layout/hierarchy2"/>
+    <dgm:cxn modelId="{3A3A3206-6C21-4429-A46A-4F96372E1EDA}" type="presOf" srcId="{24F45A68-5B27-4089-9FDF-630D28589EBF}" destId="{CFEBCE8E-E42C-4A7B-8D78-2CABB3698E17}" srcOrd="0" destOrd="0" presId="urn:microsoft.com/office/officeart/2005/8/layout/hierarchy2"/>
+    <dgm:cxn modelId="{1B120D12-4D12-404A-8AA2-FCCC80935959}" type="presOf" srcId="{E300F29F-01B4-4D76-94E4-C736C613E9FE}" destId="{DF698781-458D-46AA-8E57-42A7D1045F9E}" srcOrd="1" destOrd="0" presId="urn:microsoft.com/office/officeart/2005/8/layout/hierarchy2"/>
+    <dgm:cxn modelId="{A6B00DCB-FE88-4FCA-A4EE-78414BF06FE7}" type="presOf" srcId="{C05219C1-4B3C-4762-BE02-CE67C3E93BFA}" destId="{05F25DDA-9934-4218-A56C-8C3265792D85}" srcOrd="0" destOrd="0" presId="urn:microsoft.com/office/officeart/2005/8/layout/hierarchy2"/>
+    <dgm:cxn modelId="{925BDA25-EDB1-4F33-922F-C10890849BF5}" type="presOf" srcId="{BCD71810-1522-4258-9DB7-81353993D76E}" destId="{46E6BD9B-2DAF-4461-9317-2F9DE3A89C16}" srcOrd="0" destOrd="0" presId="urn:microsoft.com/office/officeart/2005/8/layout/hierarchy2"/>
+    <dgm:cxn modelId="{4FC58640-A293-44DC-BE31-A5E7721B706E}" type="presOf" srcId="{D127F5E9-1952-4872-A378-7183A8E90E94}" destId="{F45C8386-8916-4894-8429-4EE5B6314EE0}" srcOrd="1" destOrd="0" presId="urn:microsoft.com/office/officeart/2005/8/layout/hierarchy2"/>
+    <dgm:cxn modelId="{39671C17-5ECC-4A9C-A90B-409FAF33EAC9}" type="presOf" srcId="{E479321D-0693-4AB2-B01E-AD6989A1D436}" destId="{E4E9F0EA-DF72-4D55-B6B2-60ADA4BF0340}" srcOrd="0" destOrd="0" presId="urn:microsoft.com/office/officeart/2005/8/layout/hierarchy2"/>
+    <dgm:cxn modelId="{BAEDD60F-63A2-40B3-8A91-B5388FECA5D6}" type="presOf" srcId="{C560D727-9149-4D30-9D9E-4A3D3EDBDAE9}" destId="{D5163A22-4676-4515-A5F7-3C4219085EAC}" srcOrd="0" destOrd="0" presId="urn:microsoft.com/office/officeart/2005/8/layout/hierarchy2"/>
+    <dgm:cxn modelId="{8A6EE693-F39B-4483-91A4-2CC928ACBC28}" type="presOf" srcId="{96E3F4BD-CAF9-4CA9-BA79-8BD030F53382}" destId="{D185C232-1664-4F2D-AA97-0EDA34FD1F90}" srcOrd="0" destOrd="0" presId="urn:microsoft.com/office/officeart/2005/8/layout/hierarchy2"/>
+    <dgm:cxn modelId="{3D170B81-9E1C-4A16-B9A8-12459D04A6DC}" type="presOf" srcId="{2F962B3B-F7BF-45EA-B683-2B36FB59BF1F}" destId="{2B8ED6EB-F941-4D74-B8A7-3479F18084B7}" srcOrd="0" destOrd="0" presId="urn:microsoft.com/office/officeart/2005/8/layout/hierarchy2"/>
+    <dgm:cxn modelId="{EF5A48B0-8769-469F-B72C-0361CDABEBB3}" type="presOf" srcId="{019ABC0F-FB5A-40AA-BF0E-6948C74FBB07}" destId="{9523EF91-D885-4479-8E21-FA5308491C8C}" srcOrd="0" destOrd="0" presId="urn:microsoft.com/office/officeart/2005/8/layout/hierarchy2"/>
+    <dgm:cxn modelId="{B952F904-2FF7-40DA-A1C6-44D37E81DF76}" type="presOf" srcId="{2469D0B2-7263-4A3E-8C05-875B569D66D6}" destId="{776857C1-DF41-4F41-A076-0FB75C478575}" srcOrd="0" destOrd="0" presId="urn:microsoft.com/office/officeart/2005/8/layout/hierarchy2"/>
+    <dgm:cxn modelId="{88499CA3-1C6D-4F78-8E37-B0E127DEE073}" type="presOf" srcId="{55CD906B-56FC-4FAA-BC84-9032675838B0}" destId="{257F671F-F804-4C5B-A951-9D23BFAA6011}" srcOrd="0" destOrd="0" presId="urn:microsoft.com/office/officeart/2005/8/layout/hierarchy2"/>
+    <dgm:cxn modelId="{A500AC44-7CAD-4E89-AC92-771F963EF660}" type="presOf" srcId="{EB9377FA-D469-45AD-8892-F002EA374979}" destId="{DFB6A81B-0AC4-4837-ADCF-4CDB720DB8E8}" srcOrd="1" destOrd="0" presId="urn:microsoft.com/office/officeart/2005/8/layout/hierarchy2"/>
+    <dgm:cxn modelId="{A8A05CC7-84E7-4E20-B2C3-AE871FA15964}" type="presOf" srcId="{E4D1B202-339E-4A75-BE26-417E528F80D3}" destId="{D95FBAA4-0B24-4B46-9CF4-39C4AE964577}" srcOrd="0" destOrd="0" presId="urn:microsoft.com/office/officeart/2005/8/layout/hierarchy2"/>
     <dgm:cxn modelId="{6149E8F4-CFE5-4BF3-AFCF-5343C88D54C9}" srcId="{2F962B3B-F7BF-45EA-B683-2B36FB59BF1F}" destId="{E479321D-0693-4AB2-B01E-AD6989A1D436}" srcOrd="0" destOrd="0" parTransId="{0C8E1357-6DF1-48CF-A5EC-03D9BA8B0E0D}" sibTransId="{4F500C9B-201E-42FA-B69A-9AF781E9D856}"/>
     <dgm:cxn modelId="{F6339F35-047B-4ABC-83F6-7E0CEAB2B7E8}" srcId="{0E1774E9-03DD-4D42-B898-2A35D06EE56D}" destId="{8990AE6B-C9A6-49F9-BA22-34599749B836}" srcOrd="0" destOrd="0" parTransId="{7FA6CD08-8CBC-4286-B98C-387C2C4A5BD5}" sibTransId="{6DBCECED-D182-47CD-8F68-050F7356B67D}"/>
-    <dgm:cxn modelId="{E12CEB53-9903-4858-8CB3-0DDF63AB4AF4}" type="presOf" srcId="{B3BBCAA2-2E9B-4E77-8F41-0D4DDFD4F469}" destId="{F9513FFC-8077-416D-8D51-75C82A98EEDA}" srcOrd="0" destOrd="0" presId="urn:microsoft.com/office/officeart/2005/8/layout/hierarchy2"/>
-    <dgm:cxn modelId="{DC20A875-06CD-4D17-8280-6FE71D4E8D5D}" type="presOf" srcId="{019ABC0F-FB5A-40AA-BF0E-6948C74FBB07}" destId="{9523EF91-D885-4479-8E21-FA5308491C8C}" srcOrd="0" destOrd="0" presId="urn:microsoft.com/office/officeart/2005/8/layout/hierarchy2"/>
-    <dgm:cxn modelId="{E6191C60-D555-4581-B2D5-14154721354F}" type="presOf" srcId="{79FD0FD7-7363-437B-885D-8051410B214F}" destId="{562F0E6C-235E-47CB-9FE3-49146E9671CB}" srcOrd="0" destOrd="0" presId="urn:microsoft.com/office/officeart/2005/8/layout/hierarchy2"/>
-    <dgm:cxn modelId="{C6140FD9-24D8-4CFD-AB23-5C9BBD7CB4F1}" type="presOf" srcId="{E300F29F-01B4-4D76-94E4-C736C613E9FE}" destId="{DF698781-458D-46AA-8E57-42A7D1045F9E}" srcOrd="1" destOrd="0" presId="urn:microsoft.com/office/officeart/2005/8/layout/hierarchy2"/>
-    <dgm:cxn modelId="{3A8BD519-15BF-4647-AB01-73FB1258EB58}" type="presOf" srcId="{8A8FA15D-F619-46D4-AAC8-8A342EDE186C}" destId="{721556CE-1A7D-4890-AF71-D618C2A88E7D}" srcOrd="1" destOrd="0" presId="urn:microsoft.com/office/officeart/2005/8/layout/hierarchy2"/>
+    <dgm:cxn modelId="{02CC998E-95D2-4F87-9B1D-E410D4FAF21C}" type="presOf" srcId="{E12EB52A-3F92-4044-B24D-AEF185E95C63}" destId="{E2BF8B20-A9F1-4CAD-88CB-ADB5215D3793}" srcOrd="0" destOrd="0" presId="urn:microsoft.com/office/officeart/2005/8/layout/hierarchy2"/>
+    <dgm:cxn modelId="{DE8C4EBC-772A-4C0C-91E3-04F8578DAD89}" type="presOf" srcId="{0C8E1357-6DF1-48CF-A5EC-03D9BA8B0E0D}" destId="{8A91F826-1F37-4817-B184-7331D5B0CC8A}" srcOrd="1" destOrd="0" presId="urn:microsoft.com/office/officeart/2005/8/layout/hierarchy2"/>
     <dgm:cxn modelId="{E8DFECA7-83BD-4AC5-9618-37C24616EE6B}" srcId="{D41D3C18-178C-4B0E-AC12-A67F72A95B95}" destId="{F7830DBD-4E0A-4E33-9294-26B22C9FE341}" srcOrd="1" destOrd="0" parTransId="{79FD0FD7-7363-437B-885D-8051410B214F}" sibTransId="{C4CABF56-ECE4-4A81-8601-4A0F1E692352}"/>
     <dgm:cxn modelId="{45638499-D822-4B31-BC29-0A5462F48B9C}" srcId="{E3F261C6-35D1-437F-9704-DF983C88467C}" destId="{24F45A68-5B27-4089-9FDF-630D28589EBF}" srcOrd="2" destOrd="0" parTransId="{00BF6AE0-9B57-478B-9300-CB84CDA1A328}" sibTransId="{5CA819A3-06F1-4EE9-BBE6-DCF9748D030A}"/>
-    <dgm:cxn modelId="{2A312E8C-DED2-4792-B8B2-9C5790B0EFDA}" type="presOf" srcId="{EB8C9ED8-41E7-4132-B77F-37424FC575F6}" destId="{4A5A5087-2850-49DC-A201-718685CC138D}" srcOrd="0" destOrd="0" presId="urn:microsoft.com/office/officeart/2005/8/layout/hierarchy2"/>
-    <dgm:cxn modelId="{E23AA2CA-DB41-41E0-BAC3-995CC952FAAD}" type="presOf" srcId="{CB322B1D-295D-483A-A735-0824BD330F41}" destId="{A82E4A05-8A9C-4469-BFDC-8DF97D9657CB}" srcOrd="0" destOrd="0" presId="urn:microsoft.com/office/officeart/2005/8/layout/hierarchy2"/>
-    <dgm:cxn modelId="{F34E2759-CE2A-4557-A73A-97A1CC7AE4CD}" type="presOf" srcId="{EB9377FA-D469-45AD-8892-F002EA374979}" destId="{DFB6A81B-0AC4-4837-ADCF-4CDB720DB8E8}" srcOrd="1" destOrd="0" presId="urn:microsoft.com/office/officeart/2005/8/layout/hierarchy2"/>
-    <dgm:cxn modelId="{D22D26FB-DE62-4530-93A7-77B542D6B33E}" type="presOf" srcId="{4FFFDCD5-B70C-42FB-B32B-B71620AD0EFF}" destId="{DCD7B506-8EBD-48DF-94FE-D9C7792C5910}" srcOrd="0" destOrd="0" presId="urn:microsoft.com/office/officeart/2005/8/layout/hierarchy2"/>
-    <dgm:cxn modelId="{EC76BCA7-4E47-4EE2-BE20-918853D5C124}" type="presOf" srcId="{BCD71810-1522-4258-9DB7-81353993D76E}" destId="{86FCA744-4B59-4862-8BD6-A9051E34AEFC}" srcOrd="1" destOrd="0" presId="urn:microsoft.com/office/officeart/2005/8/layout/hierarchy2"/>
-    <dgm:cxn modelId="{910C69FC-741A-4127-AE2D-2DAAAD2A7A51}" type="presOf" srcId="{8990AE6B-C9A6-49F9-BA22-34599749B836}" destId="{B47ECA93-3526-4EAC-B783-4BC94C62D8CD}" srcOrd="0" destOrd="0" presId="urn:microsoft.com/office/officeart/2005/8/layout/hierarchy2"/>
-    <dgm:cxn modelId="{5B39C8BB-6BA9-441C-85A3-3F442D0CEFE9}" type="presOf" srcId="{2469D0B2-7263-4A3E-8C05-875B569D66D6}" destId="{B18E40A1-CAB4-46AA-940E-3E010E398C2B}" srcOrd="1" destOrd="0" presId="urn:microsoft.com/office/officeart/2005/8/layout/hierarchy2"/>
-    <dgm:cxn modelId="{B1C05A2C-0DFC-452C-9556-C6AAE25ECA6E}" type="presOf" srcId="{96E3F4BD-CAF9-4CA9-BA79-8BD030F53382}" destId="{D185C232-1664-4F2D-AA97-0EDA34FD1F90}" srcOrd="0" destOrd="0" presId="urn:microsoft.com/office/officeart/2005/8/layout/hierarchy2"/>
+    <dgm:cxn modelId="{B894AE8A-7829-4A70-BF26-66226A17DEBD}" type="presOf" srcId="{157AC5F0-5C2E-44D3-9AE8-889F050DDFE3}" destId="{0669E15D-09CA-4E47-B0A1-E0CB472B2AC0}" srcOrd="1" destOrd="0" presId="urn:microsoft.com/office/officeart/2005/8/layout/hierarchy2"/>
+    <dgm:cxn modelId="{B3C5C244-A984-4B0F-B708-0AABAFAA4483}" type="presOf" srcId="{0517A064-E7BC-45B2-B7C0-C0DB3F4EBE3A}" destId="{EE1D3F49-CB68-4F2A-BE2C-77EEBDFADB46}" srcOrd="0" destOrd="0" presId="urn:microsoft.com/office/officeart/2005/8/layout/hierarchy2"/>
+    <dgm:cxn modelId="{8766CBDC-0389-4349-9838-36E960115B45}" type="presOf" srcId="{40D44D38-A3F8-4E22-AB43-8CD638892D66}" destId="{513F648B-2487-42D1-A900-9226F3BED679}" srcOrd="0" destOrd="0" presId="urn:microsoft.com/office/officeart/2005/8/layout/hierarchy2"/>
+    <dgm:cxn modelId="{11704F08-39D3-48A4-9CDC-99138F553F1F}" type="presOf" srcId="{D127F5E9-1952-4872-A378-7183A8E90E94}" destId="{2884EA79-C96A-41DC-B041-51899B522400}" srcOrd="0" destOrd="0" presId="urn:microsoft.com/office/officeart/2005/8/layout/hierarchy2"/>
+    <dgm:cxn modelId="{4D10BA86-5864-48F5-A77E-C54F73BBC613}" type="presOf" srcId="{C05219C1-4B3C-4762-BE02-CE67C3E93BFA}" destId="{8B07AB89-D3AA-4A3E-B194-9FDDF815EC9D}" srcOrd="1" destOrd="0" presId="urn:microsoft.com/office/officeart/2005/8/layout/hierarchy2"/>
     <dgm:cxn modelId="{28FAD9F9-BAB6-47F4-B658-19B4F03B164B}" srcId="{E3F261C6-35D1-437F-9704-DF983C88467C}" destId="{49929DEB-A214-493A-B117-E94F7FFB7B37}" srcOrd="1" destOrd="0" parTransId="{E7DD2639-54D9-453A-B604-FCAF9CA7CFC2}" sibTransId="{A6311F18-8AF1-44F5-BCA4-B9DF69FF291D}"/>
-    <dgm:cxn modelId="{03CEC2A2-9175-4133-A43B-9EEA1928D45F}" type="presOf" srcId="{7FA6CD08-8CBC-4286-B98C-387C2C4A5BD5}" destId="{C4E7FF32-B807-47F4-BC79-2332D39D9B98}" srcOrd="0" destOrd="0" presId="urn:microsoft.com/office/officeart/2005/8/layout/hierarchy2"/>
+    <dgm:cxn modelId="{F27A34C2-1F55-42D0-987E-E46CEBA9FD5A}" type="presOf" srcId="{157AC5F0-5C2E-44D3-9AE8-889F050DDFE3}" destId="{821394BF-CE5F-4644-9B53-8F75BE0D9650}" srcOrd="0" destOrd="0" presId="urn:microsoft.com/office/officeart/2005/8/layout/hierarchy2"/>
+    <dgm:cxn modelId="{97904646-DF14-4200-9D86-8322A145AD8F}" type="presOf" srcId="{33358B2D-A762-499A-B771-9EBE13CDB62C}" destId="{9F54E313-4304-4D3F-B75F-CBDCEAA4E790}" srcOrd="0" destOrd="0" presId="urn:microsoft.com/office/officeart/2005/8/layout/hierarchy2"/>
+    <dgm:cxn modelId="{3136135A-0C16-44C0-BF85-63A733293F3A}" type="presOf" srcId="{94756830-C926-4CC3-BD50-4A519A0E21C6}" destId="{FEF4947D-6C0C-478A-A0AB-CBFB03A9BBE3}" srcOrd="0" destOrd="0" presId="urn:microsoft.com/office/officeart/2005/8/layout/hierarchy2"/>
+    <dgm:cxn modelId="{73FCA3A0-9371-43EA-A87C-C221C77DE590}" type="presOf" srcId="{D41D3C18-178C-4B0E-AC12-A67F72A95B95}" destId="{EFEA0315-B65E-42D2-9E24-72C682734E87}" srcOrd="0" destOrd="0" presId="urn:microsoft.com/office/officeart/2005/8/layout/hierarchy2"/>
     <dgm:cxn modelId="{718B91E3-777C-49B9-A012-C041C509C16D}" srcId="{49929DEB-A214-493A-B117-E94F7FFB7B37}" destId="{580C10DA-109C-435A-94AE-65F168A89DE2}" srcOrd="0" destOrd="0" parTransId="{1912A99A-D847-4BE5-9E92-9A10B8F540E8}" sibTransId="{2EAD6842-89EB-4A2F-AA76-3B7AD6C5E6C9}"/>
+    <dgm:cxn modelId="{F995D68B-542A-4715-A474-DE38E7FCC384}" type="presOf" srcId="{FB0830EF-DFBC-4D03-BC28-26149FB5C14B}" destId="{16B3DE35-8C4A-4A3F-80C9-ACC2CDFA2C09}" srcOrd="0" destOrd="0" presId="urn:microsoft.com/office/officeart/2005/8/layout/hierarchy2"/>
     <dgm:cxn modelId="{20C2CC90-21F0-4893-BF1D-CB3C06280A74}" srcId="{E3F261C6-35D1-437F-9704-DF983C88467C}" destId="{251171B3-2E3D-4670-898B-B62F717B9E87}" srcOrd="0" destOrd="0" parTransId="{EB9377FA-D469-45AD-8892-F002EA374979}" sibTransId="{E8C0F66B-1201-4D61-88AA-8E56E4F68357}"/>
+    <dgm:cxn modelId="{19F7790A-47B2-40A4-8D62-E5CC637133B4}" type="presOf" srcId="{00BF6AE0-9B57-478B-9300-CB84CDA1A328}" destId="{EA6FB77F-88BD-41AB-B6B0-860C335ABD90}" srcOrd="0" destOrd="0" presId="urn:microsoft.com/office/officeart/2005/8/layout/hierarchy2"/>
+    <dgm:cxn modelId="{0769A5FE-88A6-43D5-8EB2-95CF3F26EC1A}" type="presOf" srcId="{537FB2F5-5A67-4F0A-B415-E59D369BF4B0}" destId="{75E78B23-DAEA-4F8C-8D86-99B39114B71C}" srcOrd="0" destOrd="0" presId="urn:microsoft.com/office/officeart/2005/8/layout/hierarchy2"/>
     <dgm:cxn modelId="{09C22D0F-00E4-4C95-B51D-9078005F9155}" srcId="{E12EB52A-3F92-4044-B24D-AEF185E95C63}" destId="{94756830-C926-4CC3-BD50-4A519A0E21C6}" srcOrd="0" destOrd="0" parTransId="{C12899E5-07A0-4EC1-A92E-97002ECD88A7}" sibTransId="{B21C3847-82C9-4267-99E2-64FC87557FE0}"/>
-    <dgm:cxn modelId="{EF4DE2BD-2359-4A43-A354-1CAB05CCDA43}" type="presOf" srcId="{E4D1B202-339E-4A75-BE26-417E528F80D3}" destId="{AD214E90-5F0E-4101-A06C-458ED79068E2}" srcOrd="1" destOrd="0" presId="urn:microsoft.com/office/officeart/2005/8/layout/hierarchy2"/>
-    <dgm:cxn modelId="{F2ADF83F-E311-4AC6-A1E2-B8522B844925}" type="presOf" srcId="{33358B2D-A762-499A-B771-9EBE13CDB62C}" destId="{9F54E313-4304-4D3F-B75F-CBDCEAA4E790}" srcOrd="0" destOrd="0" presId="urn:microsoft.com/office/officeart/2005/8/layout/hierarchy2"/>
+    <dgm:cxn modelId="{2D884821-A88D-48C6-81DF-C87348B6C6B2}" type="presOf" srcId="{7FA6CD08-8CBC-4286-B98C-387C2C4A5BD5}" destId="{E5F62167-6CDD-490B-9967-4F5EC140AA9F}" srcOrd="1" destOrd="0" presId="urn:microsoft.com/office/officeart/2005/8/layout/hierarchy2"/>
+    <dgm:cxn modelId="{E1E1DA32-3AD8-4408-A288-BE4BE1CBD19D}" type="presOf" srcId="{BCD71810-1522-4258-9DB7-81353993D76E}" destId="{86FCA744-4B59-4862-8BD6-A9051E34AEFC}" srcOrd="1" destOrd="0" presId="urn:microsoft.com/office/officeart/2005/8/layout/hierarchy2"/>
+    <dgm:cxn modelId="{85DB42CA-93D1-41CB-B8E0-0E12A6155673}" type="presOf" srcId="{AD5AA5EC-34A3-492E-9214-9A0D592A6966}" destId="{DFA7738D-4E6D-444E-84A0-4D9CCCA3BE1C}" srcOrd="0" destOrd="0" presId="urn:microsoft.com/office/officeart/2005/8/layout/hierarchy2"/>
     <dgm:cxn modelId="{1F31A7EB-7F57-414C-A934-4E821CAAA5E9}" srcId="{251171B3-2E3D-4670-898B-B62F717B9E87}" destId="{40D44D38-A3F8-4E22-AB43-8CD638892D66}" srcOrd="0" destOrd="0" parTransId="{E300F29F-01B4-4D76-94E4-C736C613E9FE}" sibTransId="{30295F42-BB14-4672-ADFA-C9FE37D87AD0}"/>
-    <dgm:cxn modelId="{8D595FB4-56FF-4445-BC00-6B632D02A44C}" type="presOf" srcId="{0517A064-E7BC-45B2-B7C0-C0DB3F4EBE3A}" destId="{036996BE-12E0-46C3-A9ED-BEED69DF32E1}" srcOrd="1" destOrd="0" presId="urn:microsoft.com/office/officeart/2005/8/layout/hierarchy2"/>
-    <dgm:cxn modelId="{070B229E-B96D-4D25-8F76-81F7DD765E71}" type="presOf" srcId="{9BD1B9DD-F3E3-4881-B0BF-EACED70250B2}" destId="{EAB3BB17-BF5A-4D3B-B9D9-1B35BF61C45E}" srcOrd="1" destOrd="0" presId="urn:microsoft.com/office/officeart/2005/8/layout/hierarchy2"/>
-    <dgm:cxn modelId="{93B837BB-8C59-4F6D-987E-4E9BF5DF5E3F}" type="presOf" srcId="{7FA6CD08-8CBC-4286-B98C-387C2C4A5BD5}" destId="{E5F62167-6CDD-490B-9967-4F5EC140AA9F}" srcOrd="1" destOrd="0" presId="urn:microsoft.com/office/officeart/2005/8/layout/hierarchy2"/>
-    <dgm:cxn modelId="{2D22592A-FF1E-42BA-8045-218B1FD99AFE}" type="presOf" srcId="{8A8FA15D-F619-46D4-AAC8-8A342EDE186C}" destId="{71506427-DDB1-4453-B59D-8F620A8E359F}" srcOrd="0" destOrd="0" presId="urn:microsoft.com/office/officeart/2005/8/layout/hierarchy2"/>
-    <dgm:cxn modelId="{C6144D42-7639-4615-80BF-2913D9DCEABA}" type="presOf" srcId="{E479321D-0693-4AB2-B01E-AD6989A1D436}" destId="{E4E9F0EA-DF72-4D55-B6B2-60ADA4BF0340}" srcOrd="0" destOrd="0" presId="urn:microsoft.com/office/officeart/2005/8/layout/hierarchy2"/>
-    <dgm:cxn modelId="{F80C6443-EE81-45FB-BED1-929983D25E14}" type="presOf" srcId="{2469D0B2-7263-4A3E-8C05-875B569D66D6}" destId="{776857C1-DF41-4F41-A076-0FB75C478575}" srcOrd="0" destOrd="0" presId="urn:microsoft.com/office/officeart/2005/8/layout/hierarchy2"/>
+    <dgm:cxn modelId="{03A1A64E-5E92-423D-863F-5732769CC26D}" type="presOf" srcId="{79FD0FD7-7363-437B-885D-8051410B214F}" destId="{6F0304A1-3019-4DC6-9B3C-9058DCDEDB10}" srcOrd="1" destOrd="0" presId="urn:microsoft.com/office/officeart/2005/8/layout/hierarchy2"/>
     <dgm:cxn modelId="{B678F7FF-53AD-482D-BC67-2DF52D2019ED}" srcId="{55CD906B-56FC-4FAA-BC84-9032675838B0}" destId="{4FFFDCD5-B70C-42FB-B32B-B71620AD0EFF}" srcOrd="0" destOrd="0" parTransId="{E4D1B202-339E-4A75-BE26-417E528F80D3}" sibTransId="{DD44C97C-3E66-40F7-904B-6B5953FCB286}"/>
-    <dgm:cxn modelId="{D5766B4E-B8CB-4A10-9CB2-FB1E138378D6}" type="presOf" srcId="{F7830DBD-4E0A-4E33-9294-26B22C9FE341}" destId="{42A2EDB0-3220-40BE-8808-F5A74FB58277}" srcOrd="0" destOrd="0" presId="urn:microsoft.com/office/officeart/2005/8/layout/hierarchy2"/>
-    <dgm:cxn modelId="{721870F0-A453-4DFD-B5FA-2B5E2309584E}" type="presOf" srcId="{0C8E1357-6DF1-48CF-A5EC-03D9BA8B0E0D}" destId="{C1282309-D98C-4467-8818-65E3A376A7A4}" srcOrd="0" destOrd="0" presId="urn:microsoft.com/office/officeart/2005/8/layout/hierarchy2"/>
+    <dgm:cxn modelId="{47090090-436E-439F-9C71-FF4FD4984AF0}" type="presOf" srcId="{251171B3-2E3D-4670-898B-B62F717B9E87}" destId="{B311A01E-C071-4E96-AD1B-C290BAA52E7C}" srcOrd="0" destOrd="0" presId="urn:microsoft.com/office/officeart/2005/8/layout/hierarchy2"/>
+    <dgm:cxn modelId="{43731942-B28C-4695-83F3-B42850EB6B69}" type="presOf" srcId="{8990AE6B-C9A6-49F9-BA22-34599749B836}" destId="{B47ECA93-3526-4EAC-B783-4BC94C62D8CD}" srcOrd="0" destOrd="0" presId="urn:microsoft.com/office/officeart/2005/8/layout/hierarchy2"/>
     <dgm:cxn modelId="{5052647E-EDB6-4395-93A5-9B3CD1F72BB2}" srcId="{49929DEB-A214-493A-B117-E94F7FFB7B37}" destId="{E12EB52A-3F92-4044-B24D-AEF185E95C63}" srcOrd="1" destOrd="0" parTransId="{9BD1B9DD-F3E3-4881-B0BF-EACED70250B2}" sibTransId="{B7BB725C-AA00-41E5-A554-4E6AE2B5E6F7}"/>
-    <dgm:cxn modelId="{C7CED3E8-122F-4CD7-9EBB-1CFB37E8F117}" type="presOf" srcId="{C05219C1-4B3C-4762-BE02-CE67C3E93BFA}" destId="{8B07AB89-D3AA-4A3E-B194-9FDDF815EC9D}" srcOrd="1" destOrd="0" presId="urn:microsoft.com/office/officeart/2005/8/layout/hierarchy2"/>
+    <dgm:cxn modelId="{F32C8404-2FDA-4A91-87B6-1E77C009E4F6}" type="presOf" srcId="{F2292D7C-F597-48AD-AE90-060CB601FCF8}" destId="{66AB4072-5E24-4A50-8C0F-E05ABA89E0F7}" srcOrd="1" destOrd="0" presId="urn:microsoft.com/office/officeart/2005/8/layout/hierarchy2"/>
+    <dgm:cxn modelId="{844887A3-685B-46B1-8622-D5420575D9DF}" type="presOf" srcId="{D8182F51-1423-4030-BB3A-210A4D7DDCC0}" destId="{722C86F9-EE7D-40BE-B9EE-4DE4E667AD31}" srcOrd="0" destOrd="0" presId="urn:microsoft.com/office/officeart/2005/8/layout/hierarchy2"/>
     <dgm:cxn modelId="{9E9769A2-C350-4A08-AA3A-82BBAB5F42F8}" srcId="{251171B3-2E3D-4670-898B-B62F717B9E87}" destId="{55CD906B-56FC-4FAA-BC84-9032675838B0}" srcOrd="1" destOrd="0" parTransId="{CB322B1D-295D-483A-A735-0824BD330F41}" sibTransId="{716432D7-8757-4E35-9485-46A3010E62BD}"/>
-    <dgm:cxn modelId="{7A225B5D-6B70-4D85-84FA-F1832E208E08}" type="presOf" srcId="{F2292D7C-F597-48AD-AE90-060CB601FCF8}" destId="{79249BDB-8EDB-4167-965E-E9995582178F}" srcOrd="0" destOrd="0" presId="urn:microsoft.com/office/officeart/2005/8/layout/hierarchy2"/>
+    <dgm:cxn modelId="{C84C3037-5FCB-4610-B79F-E64C5D50740B}" type="presOf" srcId="{00BF6AE0-9B57-478B-9300-CB84CDA1A328}" destId="{85E41B6A-03F8-42E5-BA89-6A281476A5DE}" srcOrd="1" destOrd="0" presId="urn:microsoft.com/office/officeart/2005/8/layout/hierarchy2"/>
+    <dgm:cxn modelId="{58D0758A-346E-42D6-B159-10AB0235D765}" type="presOf" srcId="{E3F261C6-35D1-437F-9704-DF983C88467C}" destId="{BD32F14F-A081-4377-B142-3287C1CC1FFF}" srcOrd="0" destOrd="0" presId="urn:microsoft.com/office/officeart/2005/8/layout/hierarchy2"/>
+    <dgm:cxn modelId="{0AA11735-C535-48F3-822A-25F42D017770}" type="presOf" srcId="{CB322B1D-295D-483A-A735-0824BD330F41}" destId="{A82E4A05-8A9C-4469-BFDC-8DF97D9657CB}" srcOrd="0" destOrd="0" presId="urn:microsoft.com/office/officeart/2005/8/layout/hierarchy2"/>
+    <dgm:cxn modelId="{68CEA98B-1159-44BD-B959-9C7C2D195AF3}" type="presOf" srcId="{8A8FA15D-F619-46D4-AAC8-8A342EDE186C}" destId="{721556CE-1A7D-4890-AF71-D618C2A88E7D}" srcOrd="1" destOrd="0" presId="urn:microsoft.com/office/officeart/2005/8/layout/hierarchy2"/>
     <dgm:cxn modelId="{ED37EDEB-789B-4353-B86B-384C8D0624E6}" srcId="{24F45A68-5B27-4089-9FDF-630D28589EBF}" destId="{D41D3C18-178C-4B0E-AC12-A67F72A95B95}" srcOrd="0" destOrd="0" parTransId="{33358B2D-A762-499A-B771-9EBE13CDB62C}" sibTransId="{E0B4C59E-CC81-4AC3-8B9F-2CD212C16354}"/>
-    <dgm:cxn modelId="{E84BE47B-FA91-4ED2-8583-C733CC9FAF18}" type="presOf" srcId="{E300F29F-01B4-4D76-94E4-C736C613E9FE}" destId="{A337A44A-2B4B-4284-BE31-B03CB7DF4EED}" srcOrd="0" destOrd="0" presId="urn:microsoft.com/office/officeart/2005/8/layout/hierarchy2"/>
-    <dgm:cxn modelId="{0C6C4186-B877-4259-B931-F4C3BB099295}" type="presOf" srcId="{C12899E5-07A0-4EC1-A92E-97002ECD88A7}" destId="{12CC1C3F-EC13-422B-A1C3-B48BDF595AE2}" srcOrd="1" destOrd="0" presId="urn:microsoft.com/office/officeart/2005/8/layout/hierarchy2"/>
+    <dgm:cxn modelId="{50049583-CCF2-433F-98DD-C4059A966C8B}" type="presOf" srcId="{2469D0B2-7263-4A3E-8C05-875B569D66D6}" destId="{B18E40A1-CAB4-46AA-940E-3E010E398C2B}" srcOrd="1" destOrd="0" presId="urn:microsoft.com/office/officeart/2005/8/layout/hierarchy2"/>
+    <dgm:cxn modelId="{87D24372-9DE6-4EF9-A848-E7D814F1B250}" type="presOf" srcId="{1444C06C-3069-49AF-A65B-CCED0A7CBE5A}" destId="{9FBF9F0F-8105-4568-8BEA-9616CB9C7F5D}" srcOrd="0" destOrd="0" presId="urn:microsoft.com/office/officeart/2005/8/layout/hierarchy2"/>
+    <dgm:cxn modelId="{39C319BF-8F47-4796-A4FD-A22B4025A457}" type="presOf" srcId="{0517A064-E7BC-45B2-B7C0-C0DB3F4EBE3A}" destId="{036996BE-12E0-46C3-A9ED-BEED69DF32E1}" srcOrd="1" destOrd="0" presId="urn:microsoft.com/office/officeart/2005/8/layout/hierarchy2"/>
+    <dgm:cxn modelId="{468C66A5-99D1-427C-973D-0294FBB6EA77}" type="presOf" srcId="{1912A99A-D847-4BE5-9E92-9A10B8F540E8}" destId="{595018B5-9CAD-451F-8147-24F5C48DD02E}" srcOrd="1" destOrd="0" presId="urn:microsoft.com/office/officeart/2005/8/layout/hierarchy2"/>
+    <dgm:cxn modelId="{F0C9B72C-C8D0-4226-9C72-F5AE0DDDCEC0}" type="presOf" srcId="{49929DEB-A214-493A-B117-E94F7FFB7B37}" destId="{8C322B51-8E31-4D4E-82A4-1FBF34519AB1}" srcOrd="0" destOrd="0" presId="urn:microsoft.com/office/officeart/2005/8/layout/hierarchy2"/>
+    <dgm:cxn modelId="{0F1C392A-7493-4AE2-BD18-6B3DFEF7B407}" type="presOf" srcId="{C12899E5-07A0-4EC1-A92E-97002ECD88A7}" destId="{12CC1C3F-EC13-422B-A1C3-B48BDF595AE2}" srcOrd="1" destOrd="0" presId="urn:microsoft.com/office/officeart/2005/8/layout/hierarchy2"/>
+    <dgm:cxn modelId="{068FC095-2C97-48BD-8510-3FDF90D5AEA5}" type="presOf" srcId="{9BD1B9DD-F3E3-4881-B0BF-EACED70250B2}" destId="{EAB3BB17-BF5A-4D3B-B9D9-1B35BF61C45E}" srcOrd="1" destOrd="0" presId="urn:microsoft.com/office/officeart/2005/8/layout/hierarchy2"/>
+    <dgm:cxn modelId="{84C58085-2FBA-434E-9515-C81C953A3F30}" type="presOf" srcId="{EB8C9ED8-41E7-4132-B77F-37424FC575F6}" destId="{4A5A5087-2850-49DC-A201-718685CC138D}" srcOrd="0" destOrd="0" presId="urn:microsoft.com/office/officeart/2005/8/layout/hierarchy2"/>
     <dgm:cxn modelId="{A8DD1CCA-C5F3-445E-BCD7-4191EAAB960A}" srcId="{55CD906B-56FC-4FAA-BC84-9032675838B0}" destId="{6A562C42-CEA6-4640-9AB7-87453264C87F}" srcOrd="1" destOrd="0" parTransId="{D127F5E9-1952-4872-A378-7183A8E90E94}" sibTransId="{680A7771-3A6A-4513-BE48-C6749FC7526C}"/>
-    <dgm:cxn modelId="{60007203-9FD4-45A2-813E-692FC3E33DF5}" type="presOf" srcId="{FB0830EF-DFBC-4D03-BC28-26149FB5C14B}" destId="{16B3DE35-8C4A-4A3F-80C9-ACC2CDFA2C09}" srcOrd="0" destOrd="0" presId="urn:microsoft.com/office/officeart/2005/8/layout/hierarchy2"/>
-    <dgm:cxn modelId="{FB648BB3-BACD-4AD5-A821-7AC813B8483A}" type="presOf" srcId="{E7DD2639-54D9-453A-B604-FCAF9CA7CFC2}" destId="{FFBCD30D-CBF4-42B6-B4E7-A019F732EF4E}" srcOrd="1" destOrd="0" presId="urn:microsoft.com/office/officeart/2005/8/layout/hierarchy2"/>
+    <dgm:cxn modelId="{2FFA4791-1C8A-498D-933E-416F50585FFE}" type="presOf" srcId="{CB322B1D-295D-483A-A735-0824BD330F41}" destId="{55434B17-874B-4D74-8B3E-013A543872C3}" srcOrd="1" destOrd="0" presId="urn:microsoft.com/office/officeart/2005/8/layout/hierarchy2"/>
+    <dgm:cxn modelId="{D92BF655-F0BF-48D6-AA54-3703023B7B7D}" type="presOf" srcId="{F7830DBD-4E0A-4E33-9294-26B22C9FE341}" destId="{42A2EDB0-3220-40BE-8808-F5A74FB58277}" srcOrd="0" destOrd="0" presId="urn:microsoft.com/office/officeart/2005/8/layout/hierarchy2"/>
+    <dgm:cxn modelId="{6EDB336B-B616-4ABF-B2D7-42F3C231CB84}" type="presOf" srcId="{EB9377FA-D469-45AD-8892-F002EA374979}" destId="{67775988-CCA3-4109-A504-A58B486E5ED6}" srcOrd="0" destOrd="0" presId="urn:microsoft.com/office/officeart/2005/8/layout/hierarchy2"/>
+    <dgm:cxn modelId="{0064CD8E-4559-46D8-BF0E-83AFA63B2F2C}" type="presOf" srcId="{E300F29F-01B4-4D76-94E4-C736C613E9FE}" destId="{A337A44A-2B4B-4284-BE31-B03CB7DF4EED}" srcOrd="0" destOrd="0" presId="urn:microsoft.com/office/officeart/2005/8/layout/hierarchy2"/>
     <dgm:cxn modelId="{5A3B2E69-3035-4D45-B2F6-00014C073B02}" srcId="{40D44D38-A3F8-4E22-AB43-8CD638892D66}" destId="{EB8C9ED8-41E7-4132-B77F-37424FC575F6}" srcOrd="1" destOrd="0" parTransId="{0517A064-E7BC-45B2-B7C0-C0DB3F4EBE3A}" sibTransId="{4125973D-6D41-444D-8901-4168BF759029}"/>
-    <dgm:cxn modelId="{1FC08726-53A4-42ED-8AA3-494376412B5A}" type="presOf" srcId="{D41D3C18-178C-4B0E-AC12-A67F72A95B95}" destId="{EFEA0315-B65E-42D2-9E24-72C682734E87}" srcOrd="0" destOrd="0" presId="urn:microsoft.com/office/officeart/2005/8/layout/hierarchy2"/>
-    <dgm:cxn modelId="{3D5FE2D6-0DFE-4F93-BA95-03FCD667215D}" type="presOf" srcId="{C560D727-9149-4D30-9D9E-4A3D3EDBDAE9}" destId="{D5163A22-4676-4515-A5F7-3C4219085EAC}" srcOrd="0" destOrd="0" presId="urn:microsoft.com/office/officeart/2005/8/layout/hierarchy2"/>
+    <dgm:cxn modelId="{DBEA62D5-2AAC-4988-A712-07A0B25356E6}" srcId="{8990AE6B-C9A6-49F9-BA22-34599749B836}" destId="{E3F261C6-35D1-437F-9704-DF983C88467C}" srcOrd="0" destOrd="0" parTransId="{AD5AA5EC-34A3-492E-9214-9A0D592A6966}" sibTransId="{CC5CCED2-EC92-4B08-9A76-532EB39C81FB}"/>
     <dgm:cxn modelId="{8BA0E7D8-F246-4817-9CE9-061D2FDC3676}" srcId="{40D44D38-A3F8-4E22-AB43-8CD638892D66}" destId="{1444C06C-3069-49AF-A65B-CCED0A7CBE5A}" srcOrd="0" destOrd="0" parTransId="{C560D727-9149-4D30-9D9E-4A3D3EDBDAE9}" sibTransId="{7B8B79BD-D621-43CF-B03D-0F37E537990F}"/>
-    <dgm:cxn modelId="{DBEA62D5-2AAC-4988-A712-07A0B25356E6}" srcId="{8990AE6B-C9A6-49F9-BA22-34599749B836}" destId="{E3F261C6-35D1-437F-9704-DF983C88467C}" srcOrd="0" destOrd="0" parTransId="{AD5AA5EC-34A3-492E-9214-9A0D592A6966}" sibTransId="{CC5CCED2-EC92-4B08-9A76-532EB39C81FB}"/>
     <dgm:cxn modelId="{9327A6EA-1C38-4405-9E8E-5EB18BB224E1}" srcId="{FB0830EF-DFBC-4D03-BC28-26149FB5C14B}" destId="{0E1774E9-03DD-4D42-B898-2A35D06EE56D}" srcOrd="0" destOrd="0" parTransId="{B3A67FA2-8442-43E3-B314-20B76D462D93}" sibTransId="{C8352B83-A7EC-4CA1-BCB9-AF3D32B15683}"/>
-    <dgm:cxn modelId="{64AE80B3-B050-43E2-AF66-6E5E46EA8463}" type="presOf" srcId="{6A562C42-CEA6-4640-9AB7-87453264C87F}" destId="{E7CA8D1C-66D2-41A7-BB53-20D94B562C91}" srcOrd="0" destOrd="0" presId="urn:microsoft.com/office/officeart/2005/8/layout/hierarchy2"/>
-    <dgm:cxn modelId="{E7C06FF3-363C-464A-BB6E-ED7D969EABDF}" type="presOf" srcId="{00BF6AE0-9B57-478B-9300-CB84CDA1A328}" destId="{85E41B6A-03F8-42E5-BA89-6A281476A5DE}" srcOrd="1" destOrd="0" presId="urn:microsoft.com/office/officeart/2005/8/layout/hierarchy2"/>
-    <dgm:cxn modelId="{F40B9118-15B2-4312-A364-1C8E823002A4}" type="presOf" srcId="{E4D1B202-339E-4A75-BE26-417E528F80D3}" destId="{D95FBAA4-0B24-4B46-9CF4-39C4AE964577}" srcOrd="0" destOrd="0" presId="urn:microsoft.com/office/officeart/2005/8/layout/hierarchy2"/>
-    <dgm:cxn modelId="{35BB973C-9307-40D8-9050-BFE0FE346304}" type="presOf" srcId="{157AC5F0-5C2E-44D3-9AE8-889F050DDFE3}" destId="{821394BF-CE5F-4644-9B53-8F75BE0D9650}" srcOrd="0" destOrd="0" presId="urn:microsoft.com/office/officeart/2005/8/layout/hierarchy2"/>
+    <dgm:cxn modelId="{2C95F3B2-5E90-49D6-8D56-066F6EF27517}" type="presOf" srcId="{B3BBCAA2-2E9B-4E77-8F41-0D4DDFD4F469}" destId="{F9513FFC-8077-416D-8D51-75C82A98EEDA}" srcOrd="0" destOrd="0" presId="urn:microsoft.com/office/officeart/2005/8/layout/hierarchy2"/>
+    <dgm:cxn modelId="{1ECA64AC-1E8F-45B7-9A8E-985BE95EB4D4}" type="presOf" srcId="{33358B2D-A762-499A-B771-9EBE13CDB62C}" destId="{162DDAE5-392D-4E20-9DEA-6AFF773BE613}" srcOrd="1" destOrd="0" presId="urn:microsoft.com/office/officeart/2005/8/layout/hierarchy2"/>
+    <dgm:cxn modelId="{68D8096A-8392-4348-BB48-2960ED2CD222}" type="presOf" srcId="{4FFFDCD5-B70C-42FB-B32B-B71620AD0EFF}" destId="{DCD7B506-8EBD-48DF-94FE-D9C7792C5910}" srcOrd="0" destOrd="0" presId="urn:microsoft.com/office/officeart/2005/8/layout/hierarchy2"/>
+    <dgm:cxn modelId="{79B620E3-F0C4-4B35-813E-D24A42D357A0}" type="presOf" srcId="{9BD1B9DD-F3E3-4881-B0BF-EACED70250B2}" destId="{FC7FEABA-0F57-442A-9C7E-893EF64752E5}" srcOrd="0" destOrd="0" presId="urn:microsoft.com/office/officeart/2005/8/layout/hierarchy2"/>
+    <dgm:cxn modelId="{D01C262B-71B7-4699-BF97-638B8AE11A88}" type="presOf" srcId="{8A8FA15D-F619-46D4-AAC8-8A342EDE186C}" destId="{71506427-DDB1-4453-B59D-8F620A8E359F}" srcOrd="0" destOrd="0" presId="urn:microsoft.com/office/officeart/2005/8/layout/hierarchy2"/>
+    <dgm:cxn modelId="{4A546A42-DCB6-4A34-8E14-F200D26ECA07}" type="presOf" srcId="{0E1774E9-03DD-4D42-B898-2A35D06EE56D}" destId="{B3EDCBAF-9F3C-4CF9-9E32-8CCD506C84BC}" srcOrd="0" destOrd="0" presId="urn:microsoft.com/office/officeart/2005/8/layout/hierarchy2"/>
     <dgm:cxn modelId="{A089FE68-A057-46F9-8785-278B8A3DADAB}" srcId="{D41D3C18-178C-4B0E-AC12-A67F72A95B95}" destId="{537FB2F5-5A67-4F0A-B415-E59D369BF4B0}" srcOrd="0" destOrd="0" parTransId="{C05219C1-4B3C-4762-BE02-CE67C3E93BFA}" sibTransId="{75EC9237-7AFE-4728-A754-6C3B3E09DFA1}"/>
-    <dgm:cxn modelId="{67DB37AC-44E5-4202-A744-442F02FAC406}" type="presOf" srcId="{33358B2D-A762-499A-B771-9EBE13CDB62C}" destId="{162DDAE5-392D-4E20-9DEA-6AFF773BE613}" srcOrd="1" destOrd="0" presId="urn:microsoft.com/office/officeart/2005/8/layout/hierarchy2"/>
-    <dgm:cxn modelId="{B86EA322-EAF8-4C32-A7DF-6FDF294C6D7B}" type="presOf" srcId="{D127F5E9-1952-4872-A378-7183A8E90E94}" destId="{2884EA79-C96A-41DC-B041-51899B522400}" srcOrd="0" destOrd="0" presId="urn:microsoft.com/office/officeart/2005/8/layout/hierarchy2"/>
-    <dgm:cxn modelId="{EDDC2FAA-1493-48A5-B45D-D502D704C97C}" type="presOf" srcId="{E12EB52A-3F92-4044-B24D-AEF185E95C63}" destId="{E2BF8B20-A9F1-4CAD-88CB-ADB5215D3793}" srcOrd="0" destOrd="0" presId="urn:microsoft.com/office/officeart/2005/8/layout/hierarchy2"/>
+    <dgm:cxn modelId="{3FE6CA4E-96CA-4595-B6D8-A28608F9DBAA}" type="presOf" srcId="{580C10DA-109C-435A-94AE-65F168A89DE2}" destId="{BC1FB085-8D8E-43CA-A8F8-6F8C7AADD950}" srcOrd="0" destOrd="0" presId="urn:microsoft.com/office/officeart/2005/8/layout/hierarchy2"/>
+    <dgm:cxn modelId="{1211139C-9BCD-475F-B2A3-804AA9563706}" type="presOf" srcId="{79FD0FD7-7363-437B-885D-8051410B214F}" destId="{562F0E6C-235E-47CB-9FE3-49146E9671CB}" srcOrd="0" destOrd="0" presId="urn:microsoft.com/office/officeart/2005/8/layout/hierarchy2"/>
     <dgm:cxn modelId="{134032AF-885F-4DCB-9607-CBEDD1AB2E0C}" srcId="{2F962B3B-F7BF-45EA-B683-2B36FB59BF1F}" destId="{D8182F51-1423-4030-BB3A-210A4D7DDCC0}" srcOrd="1" destOrd="0" parTransId="{F2292D7C-F597-48AD-AE90-060CB601FCF8}" sibTransId="{D002CFC1-9BF7-49B8-BE59-98211D4F92CD}"/>
-    <dgm:cxn modelId="{9FA50BDD-42B4-44A9-80EF-F04785AB206B}" type="presOf" srcId="{BCD71810-1522-4258-9DB7-81353993D76E}" destId="{46E6BD9B-2DAF-4461-9317-2F9DE3A89C16}" srcOrd="0" destOrd="0" presId="urn:microsoft.com/office/officeart/2005/8/layout/hierarchy2"/>
+    <dgm:cxn modelId="{94A735ED-CA5F-4B13-82A8-7F1F7DF24866}" type="presOf" srcId="{0C8E1357-6DF1-48CF-A5EC-03D9BA8B0E0D}" destId="{C1282309-D98C-4467-8818-65E3A376A7A4}" srcOrd="0" destOrd="0" presId="urn:microsoft.com/office/officeart/2005/8/layout/hierarchy2"/>
+    <dgm:cxn modelId="{BAB66E9A-0C91-4439-A32C-5876D50017D6}" type="presOf" srcId="{1912A99A-D847-4BE5-9E92-9A10B8F540E8}" destId="{50CFDD48-95CE-4E66-BEC2-96431417C59A}" srcOrd="0" destOrd="0" presId="urn:microsoft.com/office/officeart/2005/8/layout/hierarchy2"/>
+    <dgm:cxn modelId="{DA80A75A-8BAB-4F54-BD98-1F688DB01231}" type="presOf" srcId="{6A562C42-CEA6-4640-9AB7-87453264C87F}" destId="{E7CA8D1C-66D2-41A7-BB53-20D94B562C91}" srcOrd="0" destOrd="0" presId="urn:microsoft.com/office/officeart/2005/8/layout/hierarchy2"/>
     <dgm:cxn modelId="{77BAA9A6-3DEE-4102-96F7-5B9CEFE8E462}" srcId="{24F45A68-5B27-4089-9FDF-630D28589EBF}" destId="{2F962B3B-F7BF-45EA-B683-2B36FB59BF1F}" srcOrd="1" destOrd="0" parTransId="{8A8FA15D-F619-46D4-AAC8-8A342EDE186C}" sibTransId="{55856E0B-3EB0-4837-A5CA-BBFBC3DDADCB}"/>
     <dgm:cxn modelId="{A62A67DE-94EF-4B6E-8453-65045E5B4A0F}" srcId="{580C10DA-109C-435A-94AE-65F168A89DE2}" destId="{96E3F4BD-CAF9-4CA9-BA79-8BD030F53382}" srcOrd="0" destOrd="0" parTransId="{2469D0B2-7263-4A3E-8C05-875B569D66D6}" sibTransId="{C7B5C741-1C21-4557-8CEC-2CBAEB603A4C}"/>
-    <dgm:cxn modelId="{2FACFB8B-BDBB-4293-9882-E632D366EF68}" type="presOf" srcId="{E3F261C6-35D1-437F-9704-DF983C88467C}" destId="{BD32F14F-A081-4377-B142-3287C1CC1FFF}" srcOrd="0" destOrd="0" presId="urn:microsoft.com/office/officeart/2005/8/layout/hierarchy2"/>
+    <dgm:cxn modelId="{1837DCA4-515C-477F-8670-A4633D58D613}" type="presOf" srcId="{F2292D7C-F597-48AD-AE90-060CB601FCF8}" destId="{79249BDB-8EDB-4167-965E-E9995582178F}" srcOrd="0" destOrd="0" presId="urn:microsoft.com/office/officeart/2005/8/layout/hierarchy2"/>
+    <dgm:cxn modelId="{53CDBF19-E61E-4C6B-BC26-0FCA7460B26F}" type="presOf" srcId="{E7DD2639-54D9-453A-B604-FCAF9CA7CFC2}" destId="{FFBCD30D-CBF4-42B6-B4E7-A019F732EF4E}" srcOrd="1" destOrd="0" presId="urn:microsoft.com/office/officeart/2005/8/layout/hierarchy2"/>
     <dgm:cxn modelId="{5E1F68F0-65FE-4640-9110-1A8D472E52B1}" srcId="{E12EB52A-3F92-4044-B24D-AEF185E95C63}" destId="{019ABC0F-FB5A-40AA-BF0E-6948C74FBB07}" srcOrd="1" destOrd="0" parTransId="{BCD71810-1522-4258-9DB7-81353993D76E}" sibTransId="{2E4A9CE2-AFC3-45E8-A03D-537A49323A66}"/>
-    <dgm:cxn modelId="{A8CE93F0-74C3-4DDE-9146-2F26A3421950}" type="presOf" srcId="{CB322B1D-295D-483A-A735-0824BD330F41}" destId="{55434B17-874B-4D74-8B3E-013A543872C3}" srcOrd="1" destOrd="0" presId="urn:microsoft.com/office/officeart/2005/8/layout/hierarchy2"/>
-    <dgm:cxn modelId="{F60CB74E-54C0-4442-BD74-680307759F53}" type="presOf" srcId="{94756830-C926-4CC3-BD50-4A519A0E21C6}" destId="{FEF4947D-6C0C-478A-A0AB-CBFB03A9BBE3}" srcOrd="0" destOrd="0" presId="urn:microsoft.com/office/officeart/2005/8/layout/hierarchy2"/>
-    <dgm:cxn modelId="{F33F01D4-F393-46DA-9891-C46CA5921567}" type="presOf" srcId="{79FD0FD7-7363-437B-885D-8051410B214F}" destId="{6F0304A1-3019-4DC6-9B3C-9058DCDEDB10}" srcOrd="1" destOrd="0" presId="urn:microsoft.com/office/officeart/2005/8/layout/hierarchy2"/>
-    <dgm:cxn modelId="{B460A5FA-F740-459A-A03D-AE085CCAD49B}" type="presOf" srcId="{E7DD2639-54D9-453A-B604-FCAF9CA7CFC2}" destId="{4890AAD2-A023-40B8-848D-C9EC3BD92610}" srcOrd="0" destOrd="0" presId="urn:microsoft.com/office/officeart/2005/8/layout/hierarchy2"/>
-    <dgm:cxn modelId="{E0AF3D1E-C274-4839-A1E3-C6953C62BD1D}" type="presOf" srcId="{9BD1B9DD-F3E3-4881-B0BF-EACED70250B2}" destId="{FC7FEABA-0F57-442A-9C7E-893EF64752E5}" srcOrd="0" destOrd="0" presId="urn:microsoft.com/office/officeart/2005/8/layout/hierarchy2"/>
-    <dgm:cxn modelId="{B13574E2-3B4C-4E0C-9E05-195A8539484B}" type="presOf" srcId="{55CD906B-56FC-4FAA-BC84-9032675838B0}" destId="{257F671F-F804-4C5B-A951-9D23BFAA6011}" srcOrd="0" destOrd="0" presId="urn:microsoft.com/office/officeart/2005/8/layout/hierarchy2"/>
-    <dgm:cxn modelId="{3CE10127-2289-4137-9432-009D79DC8E77}" type="presOf" srcId="{24F45A68-5B27-4089-9FDF-630D28589EBF}" destId="{CFEBCE8E-E42C-4A7B-8D78-2CABB3698E17}" srcOrd="0" destOrd="0" presId="urn:microsoft.com/office/officeart/2005/8/layout/hierarchy2"/>
-    <dgm:cxn modelId="{01D3F3E8-4A2A-4927-B529-0B2494AE9F60}" type="presOf" srcId="{C12899E5-07A0-4EC1-A92E-97002ECD88A7}" destId="{8C65F5B3-31D8-4248-A2D7-BED22DB582B0}" srcOrd="0" destOrd="0" presId="urn:microsoft.com/office/officeart/2005/8/layout/hierarchy2"/>
-    <dgm:cxn modelId="{8C97D436-06CE-4268-BFE2-EDB340B56B39}" type="presOf" srcId="{AD5AA5EC-34A3-492E-9214-9A0D592A6966}" destId="{DFA7738D-4E6D-444E-84A0-4D9CCCA3BE1C}" srcOrd="0" destOrd="0" presId="urn:microsoft.com/office/officeart/2005/8/layout/hierarchy2"/>
-    <dgm:cxn modelId="{8ADE08B5-33AD-44B0-8D32-AED9029E0CF6}" type="presOf" srcId="{537FB2F5-5A67-4F0A-B415-E59D369BF4B0}" destId="{75E78B23-DAEA-4F8C-8D86-99B39114B71C}" srcOrd="0" destOrd="0" presId="urn:microsoft.com/office/officeart/2005/8/layout/hierarchy2"/>
+    <dgm:cxn modelId="{DC20DF32-B5C6-4E7B-A5E1-EECF7A50C1DB}" type="presOf" srcId="{C560D727-9149-4D30-9D9E-4A3D3EDBDAE9}" destId="{97266DC2-94A3-426B-89A0-9A31D54DD99A}" srcOrd="1" destOrd="0" presId="urn:microsoft.com/office/officeart/2005/8/layout/hierarchy2"/>
+    <dgm:cxn modelId="{7B6E3CDC-6817-4ECD-8A2E-871A2FBECDB0}" type="presOf" srcId="{E7DD2639-54D9-453A-B604-FCAF9CA7CFC2}" destId="{4890AAD2-A023-40B8-848D-C9EC3BD92610}" srcOrd="0" destOrd="0" presId="urn:microsoft.com/office/officeart/2005/8/layout/hierarchy2"/>
+    <dgm:cxn modelId="{118A063F-6FA1-4EF6-A975-AE37F3EB0A85}" type="presOf" srcId="{7FA6CD08-8CBC-4286-B98C-387C2C4A5BD5}" destId="{C4E7FF32-B807-47F4-BC79-2332D39D9B98}" srcOrd="0" destOrd="0" presId="urn:microsoft.com/office/officeart/2005/8/layout/hierarchy2"/>
+    <dgm:cxn modelId="{C153E24C-63EE-4D7F-9E17-14EF6EAD6DB8}" type="presOf" srcId="{AD5AA5EC-34A3-492E-9214-9A0D592A6966}" destId="{C47406B2-8A2E-478B-8BB0-B39750785420}" srcOrd="1" destOrd="0" presId="urn:microsoft.com/office/officeart/2005/8/layout/hierarchy2"/>
     <dgm:cxn modelId="{01DD9588-DE6E-4921-AD9D-78D848FCFAB3}" srcId="{580C10DA-109C-435A-94AE-65F168A89DE2}" destId="{B3BBCAA2-2E9B-4E77-8F41-0D4DDFD4F469}" srcOrd="1" destOrd="0" parTransId="{157AC5F0-5C2E-44D3-9AE8-889F050DDFE3}" sibTransId="{39C88501-B0B9-4271-9CBF-946394C7B14D}"/>
-    <dgm:cxn modelId="{47E074DA-5B66-441C-9FAC-BF39AEAA5A12}" type="presOf" srcId="{C560D727-9149-4D30-9D9E-4A3D3EDBDAE9}" destId="{97266DC2-94A3-426B-89A0-9A31D54DD99A}" srcOrd="1" destOrd="0" presId="urn:microsoft.com/office/officeart/2005/8/layout/hierarchy2"/>
-    <dgm:cxn modelId="{97B8CB1D-F004-478F-8439-715AE2BA4CB5}" type="presOf" srcId="{40D44D38-A3F8-4E22-AB43-8CD638892D66}" destId="{513F648B-2487-42D1-A900-9226F3BED679}" srcOrd="0" destOrd="0" presId="urn:microsoft.com/office/officeart/2005/8/layout/hierarchy2"/>
-    <dgm:cxn modelId="{CD448A93-0526-4B24-B362-13A968512F59}" type="presParOf" srcId="{16B3DE35-8C4A-4A3F-80C9-ACC2CDFA2C09}" destId="{6B142237-0EF8-40EB-ABC7-0AF90FA4DD12}" srcOrd="0" destOrd="0" presId="urn:microsoft.com/office/officeart/2005/8/layout/hierarchy2"/>
-    <dgm:cxn modelId="{6C8C340C-AD73-4965-B429-4749F834146C}" type="presParOf" srcId="{6B142237-0EF8-40EB-ABC7-0AF90FA4DD12}" destId="{B3EDCBAF-9F3C-4CF9-9E32-8CCD506C84BC}" srcOrd="0" destOrd="0" presId="urn:microsoft.com/office/officeart/2005/8/layout/hierarchy2"/>
-    <dgm:cxn modelId="{89A27D7F-CF42-41D4-B424-F4A8910F22FF}" type="presParOf" srcId="{6B142237-0EF8-40EB-ABC7-0AF90FA4DD12}" destId="{FA5F1709-EE5B-483B-80CA-E9DA752FDEB6}" srcOrd="1" destOrd="0" presId="urn:microsoft.com/office/officeart/2005/8/layout/hierarchy2"/>
-    <dgm:cxn modelId="{579268A5-48A2-496D-8C6C-586D58696A3E}" type="presParOf" srcId="{FA5F1709-EE5B-483B-80CA-E9DA752FDEB6}" destId="{C4E7FF32-B807-47F4-BC79-2332D39D9B98}" srcOrd="0" destOrd="0" presId="urn:microsoft.com/office/officeart/2005/8/layout/hierarchy2"/>
-    <dgm:cxn modelId="{5887CD85-737B-403D-87AC-ACABD0D62E1B}" type="presParOf" srcId="{C4E7FF32-B807-47F4-BC79-2332D39D9B98}" destId="{E5F62167-6CDD-490B-9967-4F5EC140AA9F}" srcOrd="0" destOrd="0" presId="urn:microsoft.com/office/officeart/2005/8/layout/hierarchy2"/>
-    <dgm:cxn modelId="{14BDD1DF-36F5-45DC-9DD8-CB93E9387C93}" type="presParOf" srcId="{FA5F1709-EE5B-483B-80CA-E9DA752FDEB6}" destId="{6429841C-0D1B-4B5D-8CDA-861B124D4F24}" srcOrd="1" destOrd="0" presId="urn:microsoft.com/office/officeart/2005/8/layout/hierarchy2"/>
-    <dgm:cxn modelId="{8FE73551-E9BF-4090-8A1D-E60434A6FD09}" type="presParOf" srcId="{6429841C-0D1B-4B5D-8CDA-861B124D4F24}" destId="{B47ECA93-3526-4EAC-B783-4BC94C62D8CD}" srcOrd="0" destOrd="0" presId="urn:microsoft.com/office/officeart/2005/8/layout/hierarchy2"/>
-    <dgm:cxn modelId="{4495CE3B-877E-46AC-A925-C07E9BA840F4}" type="presParOf" srcId="{6429841C-0D1B-4B5D-8CDA-861B124D4F24}" destId="{3E766250-A091-47D7-B17F-D0EAB44D6853}" srcOrd="1" destOrd="0" presId="urn:microsoft.com/office/officeart/2005/8/layout/hierarchy2"/>
-    <dgm:cxn modelId="{66DD4587-F28D-4E0F-9AC2-B71FD3CD86F8}" type="presParOf" srcId="{3E766250-A091-47D7-B17F-D0EAB44D6853}" destId="{DFA7738D-4E6D-444E-84A0-4D9CCCA3BE1C}" srcOrd="0" destOrd="0" presId="urn:microsoft.com/office/officeart/2005/8/layout/hierarchy2"/>
-    <dgm:cxn modelId="{2C1714AE-2A70-47CC-9187-193EDE94D1FE}" type="presParOf" srcId="{DFA7738D-4E6D-444E-84A0-4D9CCCA3BE1C}" destId="{C47406B2-8A2E-478B-8BB0-B39750785420}" srcOrd="0" destOrd="0" presId="urn:microsoft.com/office/officeart/2005/8/layout/hierarchy2"/>
-    <dgm:cxn modelId="{71C91BFA-12D7-4E81-8611-48DD3A01FB23}" type="presParOf" srcId="{3E766250-A091-47D7-B17F-D0EAB44D6853}" destId="{2327CF68-1752-4B8B-B3B1-82C302381860}" srcOrd="1" destOrd="0" presId="urn:microsoft.com/office/officeart/2005/8/layout/hierarchy2"/>
-    <dgm:cxn modelId="{3AA4FC4A-4BFC-49D7-8069-E7C820FDAD8D}" type="presParOf" srcId="{2327CF68-1752-4B8B-B3B1-82C302381860}" destId="{BD32F14F-A081-4377-B142-3287C1CC1FFF}" srcOrd="0" destOrd="0" presId="urn:microsoft.com/office/officeart/2005/8/layout/hierarchy2"/>
-    <dgm:cxn modelId="{74666D4C-54BE-462F-A011-9D662AF5E5F4}" type="presParOf" srcId="{2327CF68-1752-4B8B-B3B1-82C302381860}" destId="{8FE7061C-1076-477D-A922-C6D933A20F07}" srcOrd="1" destOrd="0" presId="urn:microsoft.com/office/officeart/2005/8/layout/hierarchy2"/>
-    <dgm:cxn modelId="{EA9163FA-4BD2-4F28-BCA7-B0BF8634BC69}" type="presParOf" srcId="{8FE7061C-1076-477D-A922-C6D933A20F07}" destId="{67775988-CCA3-4109-A504-A58B486E5ED6}" srcOrd="0" destOrd="0" presId="urn:microsoft.com/office/officeart/2005/8/layout/hierarchy2"/>
-    <dgm:cxn modelId="{887D2278-04AF-4BE0-94E4-37C4CB801271}" type="presParOf" srcId="{67775988-CCA3-4109-A504-A58B486E5ED6}" destId="{DFB6A81B-0AC4-4837-ADCF-4CDB720DB8E8}" srcOrd="0" destOrd="0" presId="urn:microsoft.com/office/officeart/2005/8/layout/hierarchy2"/>
-    <dgm:cxn modelId="{1EEADBC3-E156-4877-B33B-2C6F0D77A473}" type="presParOf" srcId="{8FE7061C-1076-477D-A922-C6D933A20F07}" destId="{6985A822-CB16-4525-9AA8-66C022B0C4D8}" srcOrd="1" destOrd="0" presId="urn:microsoft.com/office/officeart/2005/8/layout/hierarchy2"/>
-    <dgm:cxn modelId="{3593EAB7-2CB5-4977-AA4F-352BCC62D1AD}" type="presParOf" srcId="{6985A822-CB16-4525-9AA8-66C022B0C4D8}" destId="{B311A01E-C071-4E96-AD1B-C290BAA52E7C}" srcOrd="0" destOrd="0" presId="urn:microsoft.com/office/officeart/2005/8/layout/hierarchy2"/>
-    <dgm:cxn modelId="{1B13C062-636D-44FE-971D-E828469CA279}" type="presParOf" srcId="{6985A822-CB16-4525-9AA8-66C022B0C4D8}" destId="{0E9991A7-1AA4-425C-B796-09DFC0F58186}" srcOrd="1" destOrd="0" presId="urn:microsoft.com/office/officeart/2005/8/layout/hierarchy2"/>
-    <dgm:cxn modelId="{209C745E-F004-4371-B269-02C5ECC4DB6A}" type="presParOf" srcId="{0E9991A7-1AA4-425C-B796-09DFC0F58186}" destId="{A337A44A-2B4B-4284-BE31-B03CB7DF4EED}" srcOrd="0" destOrd="0" presId="urn:microsoft.com/office/officeart/2005/8/layout/hierarchy2"/>
-    <dgm:cxn modelId="{2746AAE2-5B5F-40A8-820B-2CA93056D96D}" type="presParOf" srcId="{A337A44A-2B4B-4284-BE31-B03CB7DF4EED}" destId="{DF698781-458D-46AA-8E57-42A7D1045F9E}" srcOrd="0" destOrd="0" presId="urn:microsoft.com/office/officeart/2005/8/layout/hierarchy2"/>
-    <dgm:cxn modelId="{D2FF2162-F9C1-4248-AF8A-1BC33170DB8B}" type="presParOf" srcId="{0E9991A7-1AA4-425C-B796-09DFC0F58186}" destId="{37B52259-DD2E-4A57-9A16-F82972CA3155}" srcOrd="1" destOrd="0" presId="urn:microsoft.com/office/officeart/2005/8/layout/hierarchy2"/>
-    <dgm:cxn modelId="{F961C5E5-1F65-489E-A531-C92941F3A444}" type="presParOf" srcId="{37B52259-DD2E-4A57-9A16-F82972CA3155}" destId="{513F648B-2487-42D1-A900-9226F3BED679}" srcOrd="0" destOrd="0" presId="urn:microsoft.com/office/officeart/2005/8/layout/hierarchy2"/>
-    <dgm:cxn modelId="{B39203BC-9341-440F-819E-A43BE4D9EED4}" type="presParOf" srcId="{37B52259-DD2E-4A57-9A16-F82972CA3155}" destId="{1C5323A0-6FE4-4C8B-814F-29448A5A2CA1}" srcOrd="1" destOrd="0" presId="urn:microsoft.com/office/officeart/2005/8/layout/hierarchy2"/>
-    <dgm:cxn modelId="{917FF003-3842-40E0-920C-C785AC620042}" type="presParOf" srcId="{1C5323A0-6FE4-4C8B-814F-29448A5A2CA1}" destId="{D5163A22-4676-4515-A5F7-3C4219085EAC}" srcOrd="0" destOrd="0" presId="urn:microsoft.com/office/officeart/2005/8/layout/hierarchy2"/>
-    <dgm:cxn modelId="{B02B465B-70E4-4246-ACB5-FD9765861F3C}" type="presParOf" srcId="{D5163A22-4676-4515-A5F7-3C4219085EAC}" destId="{97266DC2-94A3-426B-89A0-9A31D54DD99A}" srcOrd="0" destOrd="0" presId="urn:microsoft.com/office/officeart/2005/8/layout/hierarchy2"/>
-    <dgm:cxn modelId="{BBCE52DB-17EC-434E-BF65-42A2C1552A8D}" type="presParOf" srcId="{1C5323A0-6FE4-4C8B-814F-29448A5A2CA1}" destId="{29AE2907-4E14-448A-974D-C68E9B69F1DB}" srcOrd="1" destOrd="0" presId="urn:microsoft.com/office/officeart/2005/8/layout/hierarchy2"/>
-    <dgm:cxn modelId="{634B9010-149C-45AF-BC3E-DA8C1AE8E54A}" type="presParOf" srcId="{29AE2907-4E14-448A-974D-C68E9B69F1DB}" destId="{9FBF9F0F-8105-4568-8BEA-9616CB9C7F5D}" srcOrd="0" destOrd="0" presId="urn:microsoft.com/office/officeart/2005/8/layout/hierarchy2"/>
-    <dgm:cxn modelId="{D60E11A5-2A74-462B-8953-CB5730CFF5B0}" type="presParOf" srcId="{29AE2907-4E14-448A-974D-C68E9B69F1DB}" destId="{3FDC65FC-6A32-43B9-8507-D337AD99133A}" srcOrd="1" destOrd="0" presId="urn:microsoft.com/office/officeart/2005/8/layout/hierarchy2"/>
-    <dgm:cxn modelId="{590EBCEA-12CF-4A5C-BAC9-A362547F511A}" type="presParOf" srcId="{1C5323A0-6FE4-4C8B-814F-29448A5A2CA1}" destId="{EE1D3F49-CB68-4F2A-BE2C-77EEBDFADB46}" srcOrd="2" destOrd="0" presId="urn:microsoft.com/office/officeart/2005/8/layout/hierarchy2"/>
-    <dgm:cxn modelId="{0137B394-99EA-41A6-A62B-7B0C6F6B6EDF}" type="presParOf" srcId="{EE1D3F49-CB68-4F2A-BE2C-77EEBDFADB46}" destId="{036996BE-12E0-46C3-A9ED-BEED69DF32E1}" srcOrd="0" destOrd="0" presId="urn:microsoft.com/office/officeart/2005/8/layout/hierarchy2"/>
-    <dgm:cxn modelId="{866CDE2A-E4B4-40C1-9BFF-26249AB68CEC}" type="presParOf" srcId="{1C5323A0-6FE4-4C8B-814F-29448A5A2CA1}" destId="{9FEE2CB9-CA4F-4220-92FB-6126641D9578}" srcOrd="3" destOrd="0" presId="urn:microsoft.com/office/officeart/2005/8/layout/hierarchy2"/>
-    <dgm:cxn modelId="{2A138A55-6E87-4829-BA3A-5F913A707DC9}" type="presParOf" srcId="{9FEE2CB9-CA4F-4220-92FB-6126641D9578}" destId="{4A5A5087-2850-49DC-A201-718685CC138D}" srcOrd="0" destOrd="0" presId="urn:microsoft.com/office/officeart/2005/8/layout/hierarchy2"/>
-    <dgm:cxn modelId="{D7B50E30-3940-4DD6-A5D4-298DA7CB6DA7}" type="presParOf" srcId="{9FEE2CB9-CA4F-4220-92FB-6126641D9578}" destId="{BD21048B-405A-4D20-AA50-54F39C8B17D6}" srcOrd="1" destOrd="0" presId="urn:microsoft.com/office/officeart/2005/8/layout/hierarchy2"/>
-    <dgm:cxn modelId="{AAD556FD-496C-4AFC-89C0-515E26A1413C}" type="presParOf" srcId="{0E9991A7-1AA4-425C-B796-09DFC0F58186}" destId="{A82E4A05-8A9C-4469-BFDC-8DF97D9657CB}" srcOrd="2" destOrd="0" presId="urn:microsoft.com/office/officeart/2005/8/layout/hierarchy2"/>
-    <dgm:cxn modelId="{7DE5CF36-59D7-4277-B411-5635C74619BE}" type="presParOf" srcId="{A82E4A05-8A9C-4469-BFDC-8DF97D9657CB}" destId="{55434B17-874B-4D74-8B3E-013A543872C3}" srcOrd="0" destOrd="0" presId="urn:microsoft.com/office/officeart/2005/8/layout/hierarchy2"/>
-    <dgm:cxn modelId="{FB9F6FC4-51D4-461B-B7C8-B894911EC854}" type="presParOf" srcId="{0E9991A7-1AA4-425C-B796-09DFC0F58186}" destId="{0ECFC0FD-255E-45B3-AACD-CC6D74163A78}" srcOrd="3" destOrd="0" presId="urn:microsoft.com/office/officeart/2005/8/layout/hierarchy2"/>
-    <dgm:cxn modelId="{65E80049-8F13-41E0-A645-5D941B905B9A}" type="presParOf" srcId="{0ECFC0FD-255E-45B3-AACD-CC6D74163A78}" destId="{257F671F-F804-4C5B-A951-9D23BFAA6011}" srcOrd="0" destOrd="0" presId="urn:microsoft.com/office/officeart/2005/8/layout/hierarchy2"/>
-    <dgm:cxn modelId="{3E6C1162-55F8-44C0-9D4A-0FACCAB9AFD6}" type="presParOf" srcId="{0ECFC0FD-255E-45B3-AACD-CC6D74163A78}" destId="{990E526B-C1CA-44DD-91B0-6A38BDF6219F}" srcOrd="1" destOrd="0" presId="urn:microsoft.com/office/officeart/2005/8/layout/hierarchy2"/>
-    <dgm:cxn modelId="{BA63414D-7585-44A6-AD78-AF1F9F58A8F3}" type="presParOf" srcId="{990E526B-C1CA-44DD-91B0-6A38BDF6219F}" destId="{D95FBAA4-0B24-4B46-9CF4-39C4AE964577}" srcOrd="0" destOrd="0" presId="urn:microsoft.com/office/officeart/2005/8/layout/hierarchy2"/>
-    <dgm:cxn modelId="{B451E00B-DB03-4874-B517-B7BACFD0FA9A}" type="presParOf" srcId="{D95FBAA4-0B24-4B46-9CF4-39C4AE964577}" destId="{AD214E90-5F0E-4101-A06C-458ED79068E2}" srcOrd="0" destOrd="0" presId="urn:microsoft.com/office/officeart/2005/8/layout/hierarchy2"/>
-    <dgm:cxn modelId="{D9390C7B-37D2-46C5-920D-4DD4C3FFF13F}" type="presParOf" srcId="{990E526B-C1CA-44DD-91B0-6A38BDF6219F}" destId="{A155F2F1-54F7-4CAD-8EA9-4DBCAE1D1FDE}" srcOrd="1" destOrd="0" presId="urn:microsoft.com/office/officeart/2005/8/layout/hierarchy2"/>
-    <dgm:cxn modelId="{27FD57E7-5BE2-4E68-8F9E-06DB5FBF6140}" type="presParOf" srcId="{A155F2F1-54F7-4CAD-8EA9-4DBCAE1D1FDE}" destId="{DCD7B506-8EBD-48DF-94FE-D9C7792C5910}" srcOrd="0" destOrd="0" presId="urn:microsoft.com/office/officeart/2005/8/layout/hierarchy2"/>
-    <dgm:cxn modelId="{E1B209EE-AF6D-42DA-B43E-8FDDFFAA6E04}" type="presParOf" srcId="{A155F2F1-54F7-4CAD-8EA9-4DBCAE1D1FDE}" destId="{90F77037-8DE5-43FA-982F-C352ECF9C208}" srcOrd="1" destOrd="0" presId="urn:microsoft.com/office/officeart/2005/8/layout/hierarchy2"/>
-    <dgm:cxn modelId="{9BA5B3A6-62B6-4D01-B592-7E67CF566007}" type="presParOf" srcId="{990E526B-C1CA-44DD-91B0-6A38BDF6219F}" destId="{2884EA79-C96A-41DC-B041-51899B522400}" srcOrd="2" destOrd="0" presId="urn:microsoft.com/office/officeart/2005/8/layout/hierarchy2"/>
-    <dgm:cxn modelId="{4EF5C74F-2D21-4A64-9F6F-7F48FEE1D4FC}" type="presParOf" srcId="{2884EA79-C96A-41DC-B041-51899B522400}" destId="{F45C8386-8916-4894-8429-4EE5B6314EE0}" srcOrd="0" destOrd="0" presId="urn:microsoft.com/office/officeart/2005/8/layout/hierarchy2"/>
-    <dgm:cxn modelId="{0C2A840A-FA71-49D9-9812-E72BC5B3947D}" type="presParOf" srcId="{990E526B-C1CA-44DD-91B0-6A38BDF6219F}" destId="{53881123-710A-4EB2-A61C-C43EF2D1D91A}" srcOrd="3" destOrd="0" presId="urn:microsoft.com/office/officeart/2005/8/layout/hierarchy2"/>
-    <dgm:cxn modelId="{2204CDFA-CAEE-4C46-ACB3-45D78642F31D}" type="presParOf" srcId="{53881123-710A-4EB2-A61C-C43EF2D1D91A}" destId="{E7CA8D1C-66D2-41A7-BB53-20D94B562C91}" srcOrd="0" destOrd="0" presId="urn:microsoft.com/office/officeart/2005/8/layout/hierarchy2"/>
-    <dgm:cxn modelId="{B7524DEA-3BE9-4E63-8AD4-A24A5A2C80A1}" type="presParOf" srcId="{53881123-710A-4EB2-A61C-C43EF2D1D91A}" destId="{5CA2D720-1671-49B3-A9A4-B0B069C6DAC2}" srcOrd="1" destOrd="0" presId="urn:microsoft.com/office/officeart/2005/8/layout/hierarchy2"/>
-    <dgm:cxn modelId="{F04DA6DF-5D34-4D6A-B00B-9EFE27A417E3}" type="presParOf" srcId="{8FE7061C-1076-477D-A922-C6D933A20F07}" destId="{4890AAD2-A023-40B8-848D-C9EC3BD92610}" srcOrd="2" destOrd="0" presId="urn:microsoft.com/office/officeart/2005/8/layout/hierarchy2"/>
-    <dgm:cxn modelId="{EACC12A7-1F6E-45ED-9A8D-A79A894FB2AD}" type="presParOf" srcId="{4890AAD2-A023-40B8-848D-C9EC3BD92610}" destId="{FFBCD30D-CBF4-42B6-B4E7-A019F732EF4E}" srcOrd="0" destOrd="0" presId="urn:microsoft.com/office/officeart/2005/8/layout/hierarchy2"/>
-    <dgm:cxn modelId="{CFB1C7E6-AD80-474D-8034-4307CE85B02E}" type="presParOf" srcId="{8FE7061C-1076-477D-A922-C6D933A20F07}" destId="{83A98551-CC5F-4DE3-A269-38EDF5906CE2}" srcOrd="3" destOrd="0" presId="urn:microsoft.com/office/officeart/2005/8/layout/hierarchy2"/>
-    <dgm:cxn modelId="{5B14383A-D3C0-4DAA-A26A-6DF683E8C292}" type="presParOf" srcId="{83A98551-CC5F-4DE3-A269-38EDF5906CE2}" destId="{8C322B51-8E31-4D4E-82A4-1FBF34519AB1}" srcOrd="0" destOrd="0" presId="urn:microsoft.com/office/officeart/2005/8/layout/hierarchy2"/>
-    <dgm:cxn modelId="{320BAA8D-8B5F-4A1A-9CB9-915173A16DEF}" type="presParOf" srcId="{83A98551-CC5F-4DE3-A269-38EDF5906CE2}" destId="{70EF31C6-57E6-479C-A489-F9ABEDE18EDC}" srcOrd="1" destOrd="0" presId="urn:microsoft.com/office/officeart/2005/8/layout/hierarchy2"/>
-    <dgm:cxn modelId="{1F23CC59-13B8-4414-A638-69AAEF0F323F}" type="presParOf" srcId="{70EF31C6-57E6-479C-A489-F9ABEDE18EDC}" destId="{50CFDD48-95CE-4E66-BEC2-96431417C59A}" srcOrd="0" destOrd="0" presId="urn:microsoft.com/office/officeart/2005/8/layout/hierarchy2"/>
-    <dgm:cxn modelId="{8E3C9BFD-B77C-4A97-8D82-FED0183CB53D}" type="presParOf" srcId="{50CFDD48-95CE-4E66-BEC2-96431417C59A}" destId="{595018B5-9CAD-451F-8147-24F5C48DD02E}" srcOrd="0" destOrd="0" presId="urn:microsoft.com/office/officeart/2005/8/layout/hierarchy2"/>
-    <dgm:cxn modelId="{0F79B8D0-413F-40CB-AC96-8DF4DAB2A742}" type="presParOf" srcId="{70EF31C6-57E6-479C-A489-F9ABEDE18EDC}" destId="{71E46547-4540-4005-B104-800FEA64694E}" srcOrd="1" destOrd="0" presId="urn:microsoft.com/office/officeart/2005/8/layout/hierarchy2"/>
-    <dgm:cxn modelId="{E457EE22-A607-4FF4-A17E-5BABC564D770}" type="presParOf" srcId="{71E46547-4540-4005-B104-800FEA64694E}" destId="{BC1FB085-8D8E-43CA-A8F8-6F8C7AADD950}" srcOrd="0" destOrd="0" presId="urn:microsoft.com/office/officeart/2005/8/layout/hierarchy2"/>
-    <dgm:cxn modelId="{5923E7E6-D077-4CB2-A7E8-0B8E18780BA0}" type="presParOf" srcId="{71E46547-4540-4005-B104-800FEA64694E}" destId="{430705E1-FFF3-452B-B1F3-F93452784E92}" srcOrd="1" destOrd="0" presId="urn:microsoft.com/office/officeart/2005/8/layout/hierarchy2"/>
-    <dgm:cxn modelId="{5B932AC6-61FA-4087-A71A-0D3969B95E6A}" type="presParOf" srcId="{430705E1-FFF3-452B-B1F3-F93452784E92}" destId="{776857C1-DF41-4F41-A076-0FB75C478575}" srcOrd="0" destOrd="0" presId="urn:microsoft.com/office/officeart/2005/8/layout/hierarchy2"/>
-    <dgm:cxn modelId="{772FA708-60DD-49D4-815B-63F030107C48}" type="presParOf" srcId="{776857C1-DF41-4F41-A076-0FB75C478575}" destId="{B18E40A1-CAB4-46AA-940E-3E010E398C2B}" srcOrd="0" destOrd="0" presId="urn:microsoft.com/office/officeart/2005/8/layout/hierarchy2"/>
-    <dgm:cxn modelId="{A64BBA90-FD74-42EF-90D7-272DBECC7EE7}" type="presParOf" srcId="{430705E1-FFF3-452B-B1F3-F93452784E92}" destId="{0349801F-03BF-488C-96A7-B037FA23453D}" srcOrd="1" destOrd="0" presId="urn:microsoft.com/office/officeart/2005/8/layout/hierarchy2"/>
-    <dgm:cxn modelId="{E210B41A-D1AE-425D-9953-6F1EAC626322}" type="presParOf" srcId="{0349801F-03BF-488C-96A7-B037FA23453D}" destId="{D185C232-1664-4F2D-AA97-0EDA34FD1F90}" srcOrd="0" destOrd="0" presId="urn:microsoft.com/office/officeart/2005/8/layout/hierarchy2"/>
-    <dgm:cxn modelId="{29D3F626-94EE-45B1-B53D-47055D7DBAEB}" type="presParOf" srcId="{0349801F-03BF-488C-96A7-B037FA23453D}" destId="{AB3FFB08-B27A-4E32-BDE9-66ADFBCA6E0F}" srcOrd="1" destOrd="0" presId="urn:microsoft.com/office/officeart/2005/8/layout/hierarchy2"/>
-    <dgm:cxn modelId="{C15125C9-20CF-4A07-91BD-E866862D9447}" type="presParOf" srcId="{430705E1-FFF3-452B-B1F3-F93452784E92}" destId="{821394BF-CE5F-4644-9B53-8F75BE0D9650}" srcOrd="2" destOrd="0" presId="urn:microsoft.com/office/officeart/2005/8/layout/hierarchy2"/>
-    <dgm:cxn modelId="{6AB70B73-77F7-4163-827E-E91E3DD76D44}" type="presParOf" srcId="{821394BF-CE5F-4644-9B53-8F75BE0D9650}" destId="{0669E15D-09CA-4E47-B0A1-E0CB472B2AC0}" srcOrd="0" destOrd="0" presId="urn:microsoft.com/office/officeart/2005/8/layout/hierarchy2"/>
-    <dgm:cxn modelId="{7EEDD761-DE6C-42F4-A697-3F5520F437A8}" type="presParOf" srcId="{430705E1-FFF3-452B-B1F3-F93452784E92}" destId="{C2A4D2FD-B3CD-45F4-A969-C8E2A08704F5}" srcOrd="3" destOrd="0" presId="urn:microsoft.com/office/officeart/2005/8/layout/hierarchy2"/>
-    <dgm:cxn modelId="{09D78DAF-E689-43E2-A2FD-98B72193DC0E}" type="presParOf" srcId="{C2A4D2FD-B3CD-45F4-A969-C8E2A08704F5}" destId="{F9513FFC-8077-416D-8D51-75C82A98EEDA}" srcOrd="0" destOrd="0" presId="urn:microsoft.com/office/officeart/2005/8/layout/hierarchy2"/>
-    <dgm:cxn modelId="{43BA5870-66A8-4D6D-9903-EF3398827512}" type="presParOf" srcId="{C2A4D2FD-B3CD-45F4-A969-C8E2A08704F5}" destId="{7908CC39-B7B4-4C18-B75B-6AC417E78B26}" srcOrd="1" destOrd="0" presId="urn:microsoft.com/office/officeart/2005/8/layout/hierarchy2"/>
-    <dgm:cxn modelId="{6DF6C143-363F-4523-A215-7E9C208E7E4B}" type="presParOf" srcId="{70EF31C6-57E6-479C-A489-F9ABEDE18EDC}" destId="{FC7FEABA-0F57-442A-9C7E-893EF64752E5}" srcOrd="2" destOrd="0" presId="urn:microsoft.com/office/officeart/2005/8/layout/hierarchy2"/>
-    <dgm:cxn modelId="{BBF52BB5-7F76-40FF-AC4A-1443A41443FB}" type="presParOf" srcId="{FC7FEABA-0F57-442A-9C7E-893EF64752E5}" destId="{EAB3BB17-BF5A-4D3B-B9D9-1B35BF61C45E}" srcOrd="0" destOrd="0" presId="urn:microsoft.com/office/officeart/2005/8/layout/hierarchy2"/>
-    <dgm:cxn modelId="{C61351E4-1FE8-4B9C-A33C-EB42288956B9}" type="presParOf" srcId="{70EF31C6-57E6-479C-A489-F9ABEDE18EDC}" destId="{ECD761F5-6746-4FF8-80F5-360375F0A5EE}" srcOrd="3" destOrd="0" presId="urn:microsoft.com/office/officeart/2005/8/layout/hierarchy2"/>
-    <dgm:cxn modelId="{7107FBA5-932F-401C-98EC-5B6885815DF4}" type="presParOf" srcId="{ECD761F5-6746-4FF8-80F5-360375F0A5EE}" destId="{E2BF8B20-A9F1-4CAD-88CB-ADB5215D3793}" srcOrd="0" destOrd="0" presId="urn:microsoft.com/office/officeart/2005/8/layout/hierarchy2"/>
-    <dgm:cxn modelId="{317A0C65-8B25-4769-A07B-74C194F3DFBE}" type="presParOf" srcId="{ECD761F5-6746-4FF8-80F5-360375F0A5EE}" destId="{0F68DEA4-8629-4240-A515-5C456A4C18CA}" srcOrd="1" destOrd="0" presId="urn:microsoft.com/office/officeart/2005/8/layout/hierarchy2"/>
-    <dgm:cxn modelId="{ADF5E5D1-3A9B-4558-A6EA-3087D7483B45}" type="presParOf" srcId="{0F68DEA4-8629-4240-A515-5C456A4C18CA}" destId="{8C65F5B3-31D8-4248-A2D7-BED22DB582B0}" srcOrd="0" destOrd="0" presId="urn:microsoft.com/office/officeart/2005/8/layout/hierarchy2"/>
-    <dgm:cxn modelId="{B61DDDA2-B2BC-4DD8-8C51-6DF2F629E41B}" type="presParOf" srcId="{8C65F5B3-31D8-4248-A2D7-BED22DB582B0}" destId="{12CC1C3F-EC13-422B-A1C3-B48BDF595AE2}" srcOrd="0" destOrd="0" presId="urn:microsoft.com/office/officeart/2005/8/layout/hierarchy2"/>
-    <dgm:cxn modelId="{25F17711-1ED5-4B34-991D-EB93171604A4}" type="presParOf" srcId="{0F68DEA4-8629-4240-A515-5C456A4C18CA}" destId="{36872C9A-4FAB-4803-8B1F-AECFE828CF7F}" srcOrd="1" destOrd="0" presId="urn:microsoft.com/office/officeart/2005/8/layout/hierarchy2"/>
-    <dgm:cxn modelId="{51D4F1A1-C5E6-4D1B-9AA0-48B0C76DF30C}" type="presParOf" srcId="{36872C9A-4FAB-4803-8B1F-AECFE828CF7F}" destId="{FEF4947D-6C0C-478A-A0AB-CBFB03A9BBE3}" srcOrd="0" destOrd="0" presId="urn:microsoft.com/office/officeart/2005/8/layout/hierarchy2"/>
-    <dgm:cxn modelId="{736F79BB-179C-4282-A5DA-E3C2D35EFB6B}" type="presParOf" srcId="{36872C9A-4FAB-4803-8B1F-AECFE828CF7F}" destId="{838B32E4-C7D0-4BD5-8E45-9E6D80B38600}" srcOrd="1" destOrd="0" presId="urn:microsoft.com/office/officeart/2005/8/layout/hierarchy2"/>
-    <dgm:cxn modelId="{D39BF337-5724-4EDF-9C21-664054FEDE37}" type="presParOf" srcId="{0F68DEA4-8629-4240-A515-5C456A4C18CA}" destId="{46E6BD9B-2DAF-4461-9317-2F9DE3A89C16}" srcOrd="2" destOrd="0" presId="urn:microsoft.com/office/officeart/2005/8/layout/hierarchy2"/>
-    <dgm:cxn modelId="{E38660AB-C1BE-4EDB-BC02-DA5A71AE0520}" type="presParOf" srcId="{46E6BD9B-2DAF-4461-9317-2F9DE3A89C16}" destId="{86FCA744-4B59-4862-8BD6-A9051E34AEFC}" srcOrd="0" destOrd="0" presId="urn:microsoft.com/office/officeart/2005/8/layout/hierarchy2"/>
-    <dgm:cxn modelId="{3DC13A07-7471-41A0-9668-0BDF39CDC5BA}" type="presParOf" srcId="{0F68DEA4-8629-4240-A515-5C456A4C18CA}" destId="{BBEADA7D-D67D-4C26-88EC-53304A063CFE}" srcOrd="3" destOrd="0" presId="urn:microsoft.com/office/officeart/2005/8/layout/hierarchy2"/>
-    <dgm:cxn modelId="{02037A5A-894E-43A1-8B9A-5469BABE30C6}" type="presParOf" srcId="{BBEADA7D-D67D-4C26-88EC-53304A063CFE}" destId="{9523EF91-D885-4479-8E21-FA5308491C8C}" srcOrd="0" destOrd="0" presId="urn:microsoft.com/office/officeart/2005/8/layout/hierarchy2"/>
-    <dgm:cxn modelId="{5F2E72A8-B847-4DEC-AA6C-E8F79AB5AAD2}" type="presParOf" srcId="{BBEADA7D-D67D-4C26-88EC-53304A063CFE}" destId="{D10B58FE-9962-456C-A365-76CCFBDC018A}" srcOrd="1" destOrd="0" presId="urn:microsoft.com/office/officeart/2005/8/layout/hierarchy2"/>
-    <dgm:cxn modelId="{F0143751-2781-408B-9CF7-CCA8F269D8DF}" type="presParOf" srcId="{8FE7061C-1076-477D-A922-C6D933A20F07}" destId="{EA6FB77F-88BD-41AB-B6B0-860C335ABD90}" srcOrd="4" destOrd="0" presId="urn:microsoft.com/office/officeart/2005/8/layout/hierarchy2"/>
-    <dgm:cxn modelId="{01F4F687-8907-4EFE-9172-FA66E9ACDE82}" type="presParOf" srcId="{EA6FB77F-88BD-41AB-B6B0-860C335ABD90}" destId="{85E41B6A-03F8-42E5-BA89-6A281476A5DE}" srcOrd="0" destOrd="0" presId="urn:microsoft.com/office/officeart/2005/8/layout/hierarchy2"/>
-    <dgm:cxn modelId="{E31EE663-70DB-4C7E-80BA-6DF1024945A3}" type="presParOf" srcId="{8FE7061C-1076-477D-A922-C6D933A20F07}" destId="{66037016-3597-479B-8019-1F8E4EFBA81B}" srcOrd="5" destOrd="0" presId="urn:microsoft.com/office/officeart/2005/8/layout/hierarchy2"/>
-    <dgm:cxn modelId="{4E4F6C9F-7B99-4813-8D33-018346D25660}" type="presParOf" srcId="{66037016-3597-479B-8019-1F8E4EFBA81B}" destId="{CFEBCE8E-E42C-4A7B-8D78-2CABB3698E17}" srcOrd="0" destOrd="0" presId="urn:microsoft.com/office/officeart/2005/8/layout/hierarchy2"/>
-    <dgm:cxn modelId="{F09B44E4-6DFE-4DBD-A408-B9370FFBA6BF}" type="presParOf" srcId="{66037016-3597-479B-8019-1F8E4EFBA81B}" destId="{9F12D713-D3AC-4B34-80AC-1A946F8D4764}" srcOrd="1" destOrd="0" presId="urn:microsoft.com/office/officeart/2005/8/layout/hierarchy2"/>
-    <dgm:cxn modelId="{BBAACA0D-7A37-413F-814B-A86DAB0183D7}" type="presParOf" srcId="{9F12D713-D3AC-4B34-80AC-1A946F8D4764}" destId="{9F54E313-4304-4D3F-B75F-CBDCEAA4E790}" srcOrd="0" destOrd="0" presId="urn:microsoft.com/office/officeart/2005/8/layout/hierarchy2"/>
-    <dgm:cxn modelId="{4DF783CE-31DF-4FCB-A371-420215B1E2DC}" type="presParOf" srcId="{9F54E313-4304-4D3F-B75F-CBDCEAA4E790}" destId="{162DDAE5-392D-4E20-9DEA-6AFF773BE613}" srcOrd="0" destOrd="0" presId="urn:microsoft.com/office/officeart/2005/8/layout/hierarchy2"/>
-    <dgm:cxn modelId="{6BB31245-BD74-44DC-9D4B-2A7D0E63D313}" type="presParOf" srcId="{9F12D713-D3AC-4B34-80AC-1A946F8D4764}" destId="{7DC308B5-234C-4C01-81C4-52D092FBCD29}" srcOrd="1" destOrd="0" presId="urn:microsoft.com/office/officeart/2005/8/layout/hierarchy2"/>
-    <dgm:cxn modelId="{BF4579EA-C7BF-4ECE-AC5B-9550ADF6BF66}" type="presParOf" srcId="{7DC308B5-234C-4C01-81C4-52D092FBCD29}" destId="{EFEA0315-B65E-42D2-9E24-72C682734E87}" srcOrd="0" destOrd="0" presId="urn:microsoft.com/office/officeart/2005/8/layout/hierarchy2"/>
-    <dgm:cxn modelId="{21738070-4BA2-4EB1-B64E-60EC812BB3C8}" type="presParOf" srcId="{7DC308B5-234C-4C01-81C4-52D092FBCD29}" destId="{0D4DD951-5E04-4A36-BE93-BF7F10FBB23B}" srcOrd="1" destOrd="0" presId="urn:microsoft.com/office/officeart/2005/8/layout/hierarchy2"/>
-    <dgm:cxn modelId="{42C5A672-776F-46BA-97CA-3E557873215E}" type="presParOf" srcId="{0D4DD951-5E04-4A36-BE93-BF7F10FBB23B}" destId="{05F25DDA-9934-4218-A56C-8C3265792D85}" srcOrd="0" destOrd="0" presId="urn:microsoft.com/office/officeart/2005/8/layout/hierarchy2"/>
-    <dgm:cxn modelId="{3469F125-02B3-470F-B138-F58BE6C16C2E}" type="presParOf" srcId="{05F25DDA-9934-4218-A56C-8C3265792D85}" destId="{8B07AB89-D3AA-4A3E-B194-9FDDF815EC9D}" srcOrd="0" destOrd="0" presId="urn:microsoft.com/office/officeart/2005/8/layout/hierarchy2"/>
-    <dgm:cxn modelId="{15A86CFE-66A3-4FEB-9398-BFF890A35334}" type="presParOf" srcId="{0D4DD951-5E04-4A36-BE93-BF7F10FBB23B}" destId="{14485C56-422B-4FBA-8139-4A9188B6FE87}" srcOrd="1" destOrd="0" presId="urn:microsoft.com/office/officeart/2005/8/layout/hierarchy2"/>
-    <dgm:cxn modelId="{BE16D4B4-9ACB-4CCD-8D41-0930098183B7}" type="presParOf" srcId="{14485C56-422B-4FBA-8139-4A9188B6FE87}" destId="{75E78B23-DAEA-4F8C-8D86-99B39114B71C}" srcOrd="0" destOrd="0" presId="urn:microsoft.com/office/officeart/2005/8/layout/hierarchy2"/>
-    <dgm:cxn modelId="{3C1AE2B6-9F9E-4236-9E67-AE451D1B179C}" type="presParOf" srcId="{14485C56-422B-4FBA-8139-4A9188B6FE87}" destId="{9389804E-CDC0-45B7-8060-F7FD8A80D69E}" srcOrd="1" destOrd="0" presId="urn:microsoft.com/office/officeart/2005/8/layout/hierarchy2"/>
-    <dgm:cxn modelId="{B516CBE7-3629-4F1F-807B-3BAABED9A488}" type="presParOf" srcId="{0D4DD951-5E04-4A36-BE93-BF7F10FBB23B}" destId="{562F0E6C-235E-47CB-9FE3-49146E9671CB}" srcOrd="2" destOrd="0" presId="urn:microsoft.com/office/officeart/2005/8/layout/hierarchy2"/>
-    <dgm:cxn modelId="{C407D937-4A58-4DBA-AA69-854FE07E1B78}" type="presParOf" srcId="{562F0E6C-235E-47CB-9FE3-49146E9671CB}" destId="{6F0304A1-3019-4DC6-9B3C-9058DCDEDB10}" srcOrd="0" destOrd="0" presId="urn:microsoft.com/office/officeart/2005/8/layout/hierarchy2"/>
-    <dgm:cxn modelId="{0A2560D6-7538-4541-8165-AEC186EB93CD}" type="presParOf" srcId="{0D4DD951-5E04-4A36-BE93-BF7F10FBB23B}" destId="{16D4E767-3D9E-4609-BB05-8A9412A1ECA1}" srcOrd="3" destOrd="0" presId="urn:microsoft.com/office/officeart/2005/8/layout/hierarchy2"/>
-    <dgm:cxn modelId="{94CD8EFE-3BE4-466E-A0DA-570839B00DC0}" type="presParOf" srcId="{16D4E767-3D9E-4609-BB05-8A9412A1ECA1}" destId="{42A2EDB0-3220-40BE-8808-F5A74FB58277}" srcOrd="0" destOrd="0" presId="urn:microsoft.com/office/officeart/2005/8/layout/hierarchy2"/>
-    <dgm:cxn modelId="{42748EB5-B772-41C5-8310-6E342120B21C}" type="presParOf" srcId="{16D4E767-3D9E-4609-BB05-8A9412A1ECA1}" destId="{8C4C583D-2A7B-42B6-9704-2A9261FE7A0A}" srcOrd="1" destOrd="0" presId="urn:microsoft.com/office/officeart/2005/8/layout/hierarchy2"/>
-    <dgm:cxn modelId="{3B9AE106-1585-4B39-8E89-2666B7A80FB5}" type="presParOf" srcId="{9F12D713-D3AC-4B34-80AC-1A946F8D4764}" destId="{71506427-DDB1-4453-B59D-8F620A8E359F}" srcOrd="2" destOrd="0" presId="urn:microsoft.com/office/officeart/2005/8/layout/hierarchy2"/>
-    <dgm:cxn modelId="{B58BAA32-23FC-42BC-A6A6-E551655C466F}" type="presParOf" srcId="{71506427-DDB1-4453-B59D-8F620A8E359F}" destId="{721556CE-1A7D-4890-AF71-D618C2A88E7D}" srcOrd="0" destOrd="0" presId="urn:microsoft.com/office/officeart/2005/8/layout/hierarchy2"/>
-    <dgm:cxn modelId="{1E82EC24-A5F3-4E6E-A2EC-D0C1F8440DEE}" type="presParOf" srcId="{9F12D713-D3AC-4B34-80AC-1A946F8D4764}" destId="{5E3EEB1F-9850-4A01-92BF-B079BBFF6D92}" srcOrd="3" destOrd="0" presId="urn:microsoft.com/office/officeart/2005/8/layout/hierarchy2"/>
-    <dgm:cxn modelId="{8F1A1DCB-69A6-4446-B903-149E851CBF9D}" type="presParOf" srcId="{5E3EEB1F-9850-4A01-92BF-B079BBFF6D92}" destId="{2B8ED6EB-F941-4D74-B8A7-3479F18084B7}" srcOrd="0" destOrd="0" presId="urn:microsoft.com/office/officeart/2005/8/layout/hierarchy2"/>
-    <dgm:cxn modelId="{AEF6CE89-E462-4F05-9CA6-E7998FFFC284}" type="presParOf" srcId="{5E3EEB1F-9850-4A01-92BF-B079BBFF6D92}" destId="{EDCCD7F9-8F69-45CB-AEB2-7A6AB92EE284}" srcOrd="1" destOrd="0" presId="urn:microsoft.com/office/officeart/2005/8/layout/hierarchy2"/>
-    <dgm:cxn modelId="{E90CDA57-1526-4BE9-A185-F1B433E367F1}" type="presParOf" srcId="{EDCCD7F9-8F69-45CB-AEB2-7A6AB92EE284}" destId="{C1282309-D98C-4467-8818-65E3A376A7A4}" srcOrd="0" destOrd="0" presId="urn:microsoft.com/office/officeart/2005/8/layout/hierarchy2"/>
-    <dgm:cxn modelId="{EE97B51B-60A0-4A48-8B39-5A57956E6350}" type="presParOf" srcId="{C1282309-D98C-4467-8818-65E3A376A7A4}" destId="{8A91F826-1F37-4817-B184-7331D5B0CC8A}" srcOrd="0" destOrd="0" presId="urn:microsoft.com/office/officeart/2005/8/layout/hierarchy2"/>
-    <dgm:cxn modelId="{8655CAC0-6C4D-43CA-868D-F393BB67553E}" type="presParOf" srcId="{EDCCD7F9-8F69-45CB-AEB2-7A6AB92EE284}" destId="{7509D981-686C-469F-A5F0-F6BB0EE2400F}" srcOrd="1" destOrd="0" presId="urn:microsoft.com/office/officeart/2005/8/layout/hierarchy2"/>
-    <dgm:cxn modelId="{A7518D64-C3AE-4CC7-A2A8-08BF095A7E01}" type="presParOf" srcId="{7509D981-686C-469F-A5F0-F6BB0EE2400F}" destId="{E4E9F0EA-DF72-4D55-B6B2-60ADA4BF0340}" srcOrd="0" destOrd="0" presId="urn:microsoft.com/office/officeart/2005/8/layout/hierarchy2"/>
-    <dgm:cxn modelId="{C33B09AC-38E1-4CCC-8463-60E087F455B9}" type="presParOf" srcId="{7509D981-686C-469F-A5F0-F6BB0EE2400F}" destId="{C3A81E58-F69E-4C10-822F-153AEB6ACF38}" srcOrd="1" destOrd="0" presId="urn:microsoft.com/office/officeart/2005/8/layout/hierarchy2"/>
-    <dgm:cxn modelId="{395CAB7B-902A-4326-A941-B11447C3ED4A}" type="presParOf" srcId="{EDCCD7F9-8F69-45CB-AEB2-7A6AB92EE284}" destId="{79249BDB-8EDB-4167-965E-E9995582178F}" srcOrd="2" destOrd="0" presId="urn:microsoft.com/office/officeart/2005/8/layout/hierarchy2"/>
-    <dgm:cxn modelId="{A023985D-B346-4252-958E-63CB8057419B}" type="presParOf" srcId="{79249BDB-8EDB-4167-965E-E9995582178F}" destId="{66AB4072-5E24-4A50-8C0F-E05ABA89E0F7}" srcOrd="0" destOrd="0" presId="urn:microsoft.com/office/officeart/2005/8/layout/hierarchy2"/>
-    <dgm:cxn modelId="{F3ACB044-0FB6-4877-AF41-5FE13490189B}" type="presParOf" srcId="{EDCCD7F9-8F69-45CB-AEB2-7A6AB92EE284}" destId="{4F531157-4441-425A-883A-912DE963DCA6}" srcOrd="3" destOrd="0" presId="urn:microsoft.com/office/officeart/2005/8/layout/hierarchy2"/>
-    <dgm:cxn modelId="{6D707AAF-81A6-4FD0-97F0-9B619EB6F6C0}" type="presParOf" srcId="{4F531157-4441-425A-883A-912DE963DCA6}" destId="{722C86F9-EE7D-40BE-B9EE-4DE4E667AD31}" srcOrd="0" destOrd="0" presId="urn:microsoft.com/office/officeart/2005/8/layout/hierarchy2"/>
-    <dgm:cxn modelId="{6146EE50-DCCB-412B-A416-89947BF335EB}" type="presParOf" srcId="{4F531157-4441-425A-883A-912DE963DCA6}" destId="{0BA483ED-95B7-4637-A307-187E60B0D8D6}" srcOrd="1" destOrd="0" presId="urn:microsoft.com/office/officeart/2005/8/layout/hierarchy2"/>
+    <dgm:cxn modelId="{BF293B43-3701-4FA1-BC66-90A3E03BE097}" type="presOf" srcId="{C12899E5-07A0-4EC1-A92E-97002ECD88A7}" destId="{8C65F5B3-31D8-4248-A2D7-BED22DB582B0}" srcOrd="0" destOrd="0" presId="urn:microsoft.com/office/officeart/2005/8/layout/hierarchy2"/>
+    <dgm:cxn modelId="{6F83EFB4-334E-4F65-BB3A-309F7A683F5E}" type="presOf" srcId="{E4D1B202-339E-4A75-BE26-417E528F80D3}" destId="{AD214E90-5F0E-4101-A06C-458ED79068E2}" srcOrd="1" destOrd="0" presId="urn:microsoft.com/office/officeart/2005/8/layout/hierarchy2"/>
+    <dgm:cxn modelId="{E3DD897F-8DAA-46CA-BA13-1D333F543788}" type="presParOf" srcId="{16B3DE35-8C4A-4A3F-80C9-ACC2CDFA2C09}" destId="{6B142237-0EF8-40EB-ABC7-0AF90FA4DD12}" srcOrd="0" destOrd="0" presId="urn:microsoft.com/office/officeart/2005/8/layout/hierarchy2"/>
+    <dgm:cxn modelId="{FAF293C9-4E8A-4AD6-9529-0A30100F20FE}" type="presParOf" srcId="{6B142237-0EF8-40EB-ABC7-0AF90FA4DD12}" destId="{B3EDCBAF-9F3C-4CF9-9E32-8CCD506C84BC}" srcOrd="0" destOrd="0" presId="urn:microsoft.com/office/officeart/2005/8/layout/hierarchy2"/>
+    <dgm:cxn modelId="{96D4B123-481A-41CC-925C-A92169CCC843}" type="presParOf" srcId="{6B142237-0EF8-40EB-ABC7-0AF90FA4DD12}" destId="{FA5F1709-EE5B-483B-80CA-E9DA752FDEB6}" srcOrd="1" destOrd="0" presId="urn:microsoft.com/office/officeart/2005/8/layout/hierarchy2"/>
+    <dgm:cxn modelId="{65B36E7A-18AA-423A-AE33-143102633588}" type="presParOf" srcId="{FA5F1709-EE5B-483B-80CA-E9DA752FDEB6}" destId="{C4E7FF32-B807-47F4-BC79-2332D39D9B98}" srcOrd="0" destOrd="0" presId="urn:microsoft.com/office/officeart/2005/8/layout/hierarchy2"/>
+    <dgm:cxn modelId="{687735E7-E992-4EDF-9FFC-8C3975443322}" type="presParOf" srcId="{C4E7FF32-B807-47F4-BC79-2332D39D9B98}" destId="{E5F62167-6CDD-490B-9967-4F5EC140AA9F}" srcOrd="0" destOrd="0" presId="urn:microsoft.com/office/officeart/2005/8/layout/hierarchy2"/>
+    <dgm:cxn modelId="{C67DD29A-FC12-4327-B2E0-F171511C140F}" type="presParOf" srcId="{FA5F1709-EE5B-483B-80CA-E9DA752FDEB6}" destId="{6429841C-0D1B-4B5D-8CDA-861B124D4F24}" srcOrd="1" destOrd="0" presId="urn:microsoft.com/office/officeart/2005/8/layout/hierarchy2"/>
+    <dgm:cxn modelId="{8A834D43-3F91-489F-8112-ED24EAACA642}" type="presParOf" srcId="{6429841C-0D1B-4B5D-8CDA-861B124D4F24}" destId="{B47ECA93-3526-4EAC-B783-4BC94C62D8CD}" srcOrd="0" destOrd="0" presId="urn:microsoft.com/office/officeart/2005/8/layout/hierarchy2"/>
+    <dgm:cxn modelId="{BCED1438-267E-4BDC-B100-F31C38A01D6C}" type="presParOf" srcId="{6429841C-0D1B-4B5D-8CDA-861B124D4F24}" destId="{3E766250-A091-47D7-B17F-D0EAB44D6853}" srcOrd="1" destOrd="0" presId="urn:microsoft.com/office/officeart/2005/8/layout/hierarchy2"/>
+    <dgm:cxn modelId="{C7424A17-DE24-46A1-8C34-0D5945100A06}" type="presParOf" srcId="{3E766250-A091-47D7-B17F-D0EAB44D6853}" destId="{DFA7738D-4E6D-444E-84A0-4D9CCCA3BE1C}" srcOrd="0" destOrd="0" presId="urn:microsoft.com/office/officeart/2005/8/layout/hierarchy2"/>
+    <dgm:cxn modelId="{4397DFF7-08FD-45E5-AFC3-B866C2592337}" type="presParOf" srcId="{DFA7738D-4E6D-444E-84A0-4D9CCCA3BE1C}" destId="{C47406B2-8A2E-478B-8BB0-B39750785420}" srcOrd="0" destOrd="0" presId="urn:microsoft.com/office/officeart/2005/8/layout/hierarchy2"/>
+    <dgm:cxn modelId="{90A4BCC5-8549-4E94-93E9-4C2BA157D4B1}" type="presParOf" srcId="{3E766250-A091-47D7-B17F-D0EAB44D6853}" destId="{2327CF68-1752-4B8B-B3B1-82C302381860}" srcOrd="1" destOrd="0" presId="urn:microsoft.com/office/officeart/2005/8/layout/hierarchy2"/>
+    <dgm:cxn modelId="{164B7C18-248E-46E4-9B82-472A88E1C6E3}" type="presParOf" srcId="{2327CF68-1752-4B8B-B3B1-82C302381860}" destId="{BD32F14F-A081-4377-B142-3287C1CC1FFF}" srcOrd="0" destOrd="0" presId="urn:microsoft.com/office/officeart/2005/8/layout/hierarchy2"/>
+    <dgm:cxn modelId="{F619750C-63C8-47DB-BE2B-D78DB36736BA}" type="presParOf" srcId="{2327CF68-1752-4B8B-B3B1-82C302381860}" destId="{8FE7061C-1076-477D-A922-C6D933A20F07}" srcOrd="1" destOrd="0" presId="urn:microsoft.com/office/officeart/2005/8/layout/hierarchy2"/>
+    <dgm:cxn modelId="{407D5221-14CB-4A91-A8C3-13DF0581820A}" type="presParOf" srcId="{8FE7061C-1076-477D-A922-C6D933A20F07}" destId="{67775988-CCA3-4109-A504-A58B486E5ED6}" srcOrd="0" destOrd="0" presId="urn:microsoft.com/office/officeart/2005/8/layout/hierarchy2"/>
+    <dgm:cxn modelId="{4B626BF8-F32E-4FEF-B36B-2680A5151AD7}" type="presParOf" srcId="{67775988-CCA3-4109-A504-A58B486E5ED6}" destId="{DFB6A81B-0AC4-4837-ADCF-4CDB720DB8E8}" srcOrd="0" destOrd="0" presId="urn:microsoft.com/office/officeart/2005/8/layout/hierarchy2"/>
+    <dgm:cxn modelId="{21260298-8BD0-43B7-B48B-D6CA7DBDFB66}" type="presParOf" srcId="{8FE7061C-1076-477D-A922-C6D933A20F07}" destId="{6985A822-CB16-4525-9AA8-66C022B0C4D8}" srcOrd="1" destOrd="0" presId="urn:microsoft.com/office/officeart/2005/8/layout/hierarchy2"/>
+    <dgm:cxn modelId="{EA539BB7-0CCB-466A-9B94-92E8A1A2F31C}" type="presParOf" srcId="{6985A822-CB16-4525-9AA8-66C022B0C4D8}" destId="{B311A01E-C071-4E96-AD1B-C290BAA52E7C}" srcOrd="0" destOrd="0" presId="urn:microsoft.com/office/officeart/2005/8/layout/hierarchy2"/>
+    <dgm:cxn modelId="{5518E2FF-675C-4923-8122-92E46CDBAF09}" type="presParOf" srcId="{6985A822-CB16-4525-9AA8-66C022B0C4D8}" destId="{0E9991A7-1AA4-425C-B796-09DFC0F58186}" srcOrd="1" destOrd="0" presId="urn:microsoft.com/office/officeart/2005/8/layout/hierarchy2"/>
+    <dgm:cxn modelId="{FDE99248-598A-4597-9865-4DE6DD7CE343}" type="presParOf" srcId="{0E9991A7-1AA4-425C-B796-09DFC0F58186}" destId="{A337A44A-2B4B-4284-BE31-B03CB7DF4EED}" srcOrd="0" destOrd="0" presId="urn:microsoft.com/office/officeart/2005/8/layout/hierarchy2"/>
+    <dgm:cxn modelId="{4FCDE75C-DBC3-4DD2-8A39-08B924BBE208}" type="presParOf" srcId="{A337A44A-2B4B-4284-BE31-B03CB7DF4EED}" destId="{DF698781-458D-46AA-8E57-42A7D1045F9E}" srcOrd="0" destOrd="0" presId="urn:microsoft.com/office/officeart/2005/8/layout/hierarchy2"/>
+    <dgm:cxn modelId="{44BAEAEC-FECF-4A13-A520-E3B531330428}" type="presParOf" srcId="{0E9991A7-1AA4-425C-B796-09DFC0F58186}" destId="{37B52259-DD2E-4A57-9A16-F82972CA3155}" srcOrd="1" destOrd="0" presId="urn:microsoft.com/office/officeart/2005/8/layout/hierarchy2"/>
+    <dgm:cxn modelId="{267542EB-29C0-4914-A5F1-D66240BA1216}" type="presParOf" srcId="{37B52259-DD2E-4A57-9A16-F82972CA3155}" destId="{513F648B-2487-42D1-A900-9226F3BED679}" srcOrd="0" destOrd="0" presId="urn:microsoft.com/office/officeart/2005/8/layout/hierarchy2"/>
+    <dgm:cxn modelId="{0FEFFA62-E030-43FB-AAC2-D75D32FE5A25}" type="presParOf" srcId="{37B52259-DD2E-4A57-9A16-F82972CA3155}" destId="{1C5323A0-6FE4-4C8B-814F-29448A5A2CA1}" srcOrd="1" destOrd="0" presId="urn:microsoft.com/office/officeart/2005/8/layout/hierarchy2"/>
+    <dgm:cxn modelId="{7D47F229-0035-4137-B1EB-4A18B30F41B6}" type="presParOf" srcId="{1C5323A0-6FE4-4C8B-814F-29448A5A2CA1}" destId="{D5163A22-4676-4515-A5F7-3C4219085EAC}" srcOrd="0" destOrd="0" presId="urn:microsoft.com/office/officeart/2005/8/layout/hierarchy2"/>
+    <dgm:cxn modelId="{9A1BFCF6-C7A8-4CA7-8BBC-C21CDDB6FA68}" type="presParOf" srcId="{D5163A22-4676-4515-A5F7-3C4219085EAC}" destId="{97266DC2-94A3-426B-89A0-9A31D54DD99A}" srcOrd="0" destOrd="0" presId="urn:microsoft.com/office/officeart/2005/8/layout/hierarchy2"/>
+    <dgm:cxn modelId="{BC7319F2-FD76-43B4-B296-E23C3B59EDE0}" type="presParOf" srcId="{1C5323A0-6FE4-4C8B-814F-29448A5A2CA1}" destId="{29AE2907-4E14-448A-974D-C68E9B69F1DB}" srcOrd="1" destOrd="0" presId="urn:microsoft.com/office/officeart/2005/8/layout/hierarchy2"/>
+    <dgm:cxn modelId="{0EBF2F39-0241-4132-912A-34DF23C39347}" type="presParOf" srcId="{29AE2907-4E14-448A-974D-C68E9B69F1DB}" destId="{9FBF9F0F-8105-4568-8BEA-9616CB9C7F5D}" srcOrd="0" destOrd="0" presId="urn:microsoft.com/office/officeart/2005/8/layout/hierarchy2"/>
+    <dgm:cxn modelId="{724FA962-E7BF-4D8A-84BF-970B836677D2}" type="presParOf" srcId="{29AE2907-4E14-448A-974D-C68E9B69F1DB}" destId="{3FDC65FC-6A32-43B9-8507-D337AD99133A}" srcOrd="1" destOrd="0" presId="urn:microsoft.com/office/officeart/2005/8/layout/hierarchy2"/>
+    <dgm:cxn modelId="{CF843355-2C45-4DE0-9167-3ED80599DB67}" type="presParOf" srcId="{1C5323A0-6FE4-4C8B-814F-29448A5A2CA1}" destId="{EE1D3F49-CB68-4F2A-BE2C-77EEBDFADB46}" srcOrd="2" destOrd="0" presId="urn:microsoft.com/office/officeart/2005/8/layout/hierarchy2"/>
+    <dgm:cxn modelId="{54FBAF34-E73A-4659-98F8-682D704AD9BA}" type="presParOf" srcId="{EE1D3F49-CB68-4F2A-BE2C-77EEBDFADB46}" destId="{036996BE-12E0-46C3-A9ED-BEED69DF32E1}" srcOrd="0" destOrd="0" presId="urn:microsoft.com/office/officeart/2005/8/layout/hierarchy2"/>
+    <dgm:cxn modelId="{D55CB511-83E6-4BAB-AE0B-6E078CA4C8A0}" type="presParOf" srcId="{1C5323A0-6FE4-4C8B-814F-29448A5A2CA1}" destId="{9FEE2CB9-CA4F-4220-92FB-6126641D9578}" srcOrd="3" destOrd="0" presId="urn:microsoft.com/office/officeart/2005/8/layout/hierarchy2"/>
+    <dgm:cxn modelId="{D1FAC4EC-D6A7-4BF5-9F28-CB201E2B4FD3}" type="presParOf" srcId="{9FEE2CB9-CA4F-4220-92FB-6126641D9578}" destId="{4A5A5087-2850-49DC-A201-718685CC138D}" srcOrd="0" destOrd="0" presId="urn:microsoft.com/office/officeart/2005/8/layout/hierarchy2"/>
+    <dgm:cxn modelId="{21B375C2-E732-4F0E-9FA5-43C49250229B}" type="presParOf" srcId="{9FEE2CB9-CA4F-4220-92FB-6126641D9578}" destId="{BD21048B-405A-4D20-AA50-54F39C8B17D6}" srcOrd="1" destOrd="0" presId="urn:microsoft.com/office/officeart/2005/8/layout/hierarchy2"/>
+    <dgm:cxn modelId="{9C117923-44C2-4140-B536-C21EEF74D1D9}" type="presParOf" srcId="{0E9991A7-1AA4-425C-B796-09DFC0F58186}" destId="{A82E4A05-8A9C-4469-BFDC-8DF97D9657CB}" srcOrd="2" destOrd="0" presId="urn:microsoft.com/office/officeart/2005/8/layout/hierarchy2"/>
+    <dgm:cxn modelId="{B97DCC4A-4681-43EC-8775-6554C2DEF9AB}" type="presParOf" srcId="{A82E4A05-8A9C-4469-BFDC-8DF97D9657CB}" destId="{55434B17-874B-4D74-8B3E-013A543872C3}" srcOrd="0" destOrd="0" presId="urn:microsoft.com/office/officeart/2005/8/layout/hierarchy2"/>
+    <dgm:cxn modelId="{E5601B14-631E-4C5E-9CC8-A6B8E3A69E93}" type="presParOf" srcId="{0E9991A7-1AA4-425C-B796-09DFC0F58186}" destId="{0ECFC0FD-255E-45B3-AACD-CC6D74163A78}" srcOrd="3" destOrd="0" presId="urn:microsoft.com/office/officeart/2005/8/layout/hierarchy2"/>
+    <dgm:cxn modelId="{A92E9856-8169-46FE-ADD5-926510F6FEB5}" type="presParOf" srcId="{0ECFC0FD-255E-45B3-AACD-CC6D74163A78}" destId="{257F671F-F804-4C5B-A951-9D23BFAA6011}" srcOrd="0" destOrd="0" presId="urn:microsoft.com/office/officeart/2005/8/layout/hierarchy2"/>
+    <dgm:cxn modelId="{BBE4CB26-DBF0-4C0A-94DE-55971D9BB6D1}" type="presParOf" srcId="{0ECFC0FD-255E-45B3-AACD-CC6D74163A78}" destId="{990E526B-C1CA-44DD-91B0-6A38BDF6219F}" srcOrd="1" destOrd="0" presId="urn:microsoft.com/office/officeart/2005/8/layout/hierarchy2"/>
+    <dgm:cxn modelId="{D7D34EC6-E5E8-4AC6-9B5F-15E9F9CC28F6}" type="presParOf" srcId="{990E526B-C1CA-44DD-91B0-6A38BDF6219F}" destId="{D95FBAA4-0B24-4B46-9CF4-39C4AE964577}" srcOrd="0" destOrd="0" presId="urn:microsoft.com/office/officeart/2005/8/layout/hierarchy2"/>
+    <dgm:cxn modelId="{A4866752-A3B5-4FD3-A358-B0793ABBFCAF}" type="presParOf" srcId="{D95FBAA4-0B24-4B46-9CF4-39C4AE964577}" destId="{AD214E90-5F0E-4101-A06C-458ED79068E2}" srcOrd="0" destOrd="0" presId="urn:microsoft.com/office/officeart/2005/8/layout/hierarchy2"/>
+    <dgm:cxn modelId="{D580884A-229C-4611-AE6A-077613AAAAA0}" type="presParOf" srcId="{990E526B-C1CA-44DD-91B0-6A38BDF6219F}" destId="{A155F2F1-54F7-4CAD-8EA9-4DBCAE1D1FDE}" srcOrd="1" destOrd="0" presId="urn:microsoft.com/office/officeart/2005/8/layout/hierarchy2"/>
+    <dgm:cxn modelId="{629A53B4-7E4E-4D21-B876-9390B31D0DCF}" type="presParOf" srcId="{A155F2F1-54F7-4CAD-8EA9-4DBCAE1D1FDE}" destId="{DCD7B506-8EBD-48DF-94FE-D9C7792C5910}" srcOrd="0" destOrd="0" presId="urn:microsoft.com/office/officeart/2005/8/layout/hierarchy2"/>
+    <dgm:cxn modelId="{7ADF5979-D8F4-496C-A810-60723339C08B}" type="presParOf" srcId="{A155F2F1-54F7-4CAD-8EA9-4DBCAE1D1FDE}" destId="{90F77037-8DE5-43FA-982F-C352ECF9C208}" srcOrd="1" destOrd="0" presId="urn:microsoft.com/office/officeart/2005/8/layout/hierarchy2"/>
+    <dgm:cxn modelId="{1057FB48-D9AE-4AA0-98C5-75918712E35B}" type="presParOf" srcId="{990E526B-C1CA-44DD-91B0-6A38BDF6219F}" destId="{2884EA79-C96A-41DC-B041-51899B522400}" srcOrd="2" destOrd="0" presId="urn:microsoft.com/office/officeart/2005/8/layout/hierarchy2"/>
+    <dgm:cxn modelId="{C3F245FB-BEA5-474F-8E23-5483DF169949}" type="presParOf" srcId="{2884EA79-C96A-41DC-B041-51899B522400}" destId="{F45C8386-8916-4894-8429-4EE5B6314EE0}" srcOrd="0" destOrd="0" presId="urn:microsoft.com/office/officeart/2005/8/layout/hierarchy2"/>
+    <dgm:cxn modelId="{DCA77B0B-1227-412C-AC56-7046029A3861}" type="presParOf" srcId="{990E526B-C1CA-44DD-91B0-6A38BDF6219F}" destId="{53881123-710A-4EB2-A61C-C43EF2D1D91A}" srcOrd="3" destOrd="0" presId="urn:microsoft.com/office/officeart/2005/8/layout/hierarchy2"/>
+    <dgm:cxn modelId="{9BAEE76E-30DA-41F5-8793-C3CFBDBEC1BC}" type="presParOf" srcId="{53881123-710A-4EB2-A61C-C43EF2D1D91A}" destId="{E7CA8D1C-66D2-41A7-BB53-20D94B562C91}" srcOrd="0" destOrd="0" presId="urn:microsoft.com/office/officeart/2005/8/layout/hierarchy2"/>
+    <dgm:cxn modelId="{DC30921E-8E0F-42DE-B8C3-4BED27C8B066}" type="presParOf" srcId="{53881123-710A-4EB2-A61C-C43EF2D1D91A}" destId="{5CA2D720-1671-49B3-A9A4-B0B069C6DAC2}" srcOrd="1" destOrd="0" presId="urn:microsoft.com/office/officeart/2005/8/layout/hierarchy2"/>
+    <dgm:cxn modelId="{21ABAAE2-92C4-4708-838E-8074581AA181}" type="presParOf" srcId="{8FE7061C-1076-477D-A922-C6D933A20F07}" destId="{4890AAD2-A023-40B8-848D-C9EC3BD92610}" srcOrd="2" destOrd="0" presId="urn:microsoft.com/office/officeart/2005/8/layout/hierarchy2"/>
+    <dgm:cxn modelId="{0169F086-3D97-4AB3-A185-AFB8F367097D}" type="presParOf" srcId="{4890AAD2-A023-40B8-848D-C9EC3BD92610}" destId="{FFBCD30D-CBF4-42B6-B4E7-A019F732EF4E}" srcOrd="0" destOrd="0" presId="urn:microsoft.com/office/officeart/2005/8/layout/hierarchy2"/>
+    <dgm:cxn modelId="{8834094D-0579-4B1F-BBE7-7806CFE17D1E}" type="presParOf" srcId="{8FE7061C-1076-477D-A922-C6D933A20F07}" destId="{83A98551-CC5F-4DE3-A269-38EDF5906CE2}" srcOrd="3" destOrd="0" presId="urn:microsoft.com/office/officeart/2005/8/layout/hierarchy2"/>
+    <dgm:cxn modelId="{91C06742-DD2E-4671-93F7-C49EE48FFDA1}" type="presParOf" srcId="{83A98551-CC5F-4DE3-A269-38EDF5906CE2}" destId="{8C322B51-8E31-4D4E-82A4-1FBF34519AB1}" srcOrd="0" destOrd="0" presId="urn:microsoft.com/office/officeart/2005/8/layout/hierarchy2"/>
+    <dgm:cxn modelId="{BDEF2CB3-C77B-4678-B48F-F343EF25E1BD}" type="presParOf" srcId="{83A98551-CC5F-4DE3-A269-38EDF5906CE2}" destId="{70EF31C6-57E6-479C-A489-F9ABEDE18EDC}" srcOrd="1" destOrd="0" presId="urn:microsoft.com/office/officeart/2005/8/layout/hierarchy2"/>
+    <dgm:cxn modelId="{E9EEA3D8-DA30-4510-A005-E38D09AC419A}" type="presParOf" srcId="{70EF31C6-57E6-479C-A489-F9ABEDE18EDC}" destId="{50CFDD48-95CE-4E66-BEC2-96431417C59A}" srcOrd="0" destOrd="0" presId="urn:microsoft.com/office/officeart/2005/8/layout/hierarchy2"/>
+    <dgm:cxn modelId="{A152D430-5D44-4C3E-9087-60549E85B6F9}" type="presParOf" srcId="{50CFDD48-95CE-4E66-BEC2-96431417C59A}" destId="{595018B5-9CAD-451F-8147-24F5C48DD02E}" srcOrd="0" destOrd="0" presId="urn:microsoft.com/office/officeart/2005/8/layout/hierarchy2"/>
+    <dgm:cxn modelId="{3188E48A-6F6E-4406-BC70-5D07975CA945}" type="presParOf" srcId="{70EF31C6-57E6-479C-A489-F9ABEDE18EDC}" destId="{71E46547-4540-4005-B104-800FEA64694E}" srcOrd="1" destOrd="0" presId="urn:microsoft.com/office/officeart/2005/8/layout/hierarchy2"/>
+    <dgm:cxn modelId="{9D5CC612-D5B6-454D-AC61-AE04AA42E844}" type="presParOf" srcId="{71E46547-4540-4005-B104-800FEA64694E}" destId="{BC1FB085-8D8E-43CA-A8F8-6F8C7AADD950}" srcOrd="0" destOrd="0" presId="urn:microsoft.com/office/officeart/2005/8/layout/hierarchy2"/>
+    <dgm:cxn modelId="{1202C699-5308-4325-A8BD-6FB47DD66022}" type="presParOf" srcId="{71E46547-4540-4005-B104-800FEA64694E}" destId="{430705E1-FFF3-452B-B1F3-F93452784E92}" srcOrd="1" destOrd="0" presId="urn:microsoft.com/office/officeart/2005/8/layout/hierarchy2"/>
+    <dgm:cxn modelId="{38DAFE88-DACC-46EB-9DC1-9758E3C71B96}" type="presParOf" srcId="{430705E1-FFF3-452B-B1F3-F93452784E92}" destId="{776857C1-DF41-4F41-A076-0FB75C478575}" srcOrd="0" destOrd="0" presId="urn:microsoft.com/office/officeart/2005/8/layout/hierarchy2"/>
+    <dgm:cxn modelId="{312CA79A-769B-44AF-98E7-4D9C591B4E31}" type="presParOf" srcId="{776857C1-DF41-4F41-A076-0FB75C478575}" destId="{B18E40A1-CAB4-46AA-940E-3E010E398C2B}" srcOrd="0" destOrd="0" presId="urn:microsoft.com/office/officeart/2005/8/layout/hierarchy2"/>
+    <dgm:cxn modelId="{CD3D41A3-D577-4D06-B72A-9E6603F8C2E2}" type="presParOf" srcId="{430705E1-FFF3-452B-B1F3-F93452784E92}" destId="{0349801F-03BF-488C-96A7-B037FA23453D}" srcOrd="1" destOrd="0" presId="urn:microsoft.com/office/officeart/2005/8/layout/hierarchy2"/>
+    <dgm:cxn modelId="{43539790-25EF-4E12-998D-B0AF2273F483}" type="presParOf" srcId="{0349801F-03BF-488C-96A7-B037FA23453D}" destId="{D185C232-1664-4F2D-AA97-0EDA34FD1F90}" srcOrd="0" destOrd="0" presId="urn:microsoft.com/office/officeart/2005/8/layout/hierarchy2"/>
+    <dgm:cxn modelId="{B6446513-8D5E-4945-AC9B-CCDF13DC7440}" type="presParOf" srcId="{0349801F-03BF-488C-96A7-B037FA23453D}" destId="{AB3FFB08-B27A-4E32-BDE9-66ADFBCA6E0F}" srcOrd="1" destOrd="0" presId="urn:microsoft.com/office/officeart/2005/8/layout/hierarchy2"/>
+    <dgm:cxn modelId="{D9CD5BE4-5D89-4A12-8DF4-583817837815}" type="presParOf" srcId="{430705E1-FFF3-452B-B1F3-F93452784E92}" destId="{821394BF-CE5F-4644-9B53-8F75BE0D9650}" srcOrd="2" destOrd="0" presId="urn:microsoft.com/office/officeart/2005/8/layout/hierarchy2"/>
+    <dgm:cxn modelId="{D27B33E0-0741-48EC-8C11-FE748131E7EE}" type="presParOf" srcId="{821394BF-CE5F-4644-9B53-8F75BE0D9650}" destId="{0669E15D-09CA-4E47-B0A1-E0CB472B2AC0}" srcOrd="0" destOrd="0" presId="urn:microsoft.com/office/officeart/2005/8/layout/hierarchy2"/>
+    <dgm:cxn modelId="{A12FDA53-1176-4072-AD3A-E03FDF9E5C42}" type="presParOf" srcId="{430705E1-FFF3-452B-B1F3-F93452784E92}" destId="{C2A4D2FD-B3CD-45F4-A969-C8E2A08704F5}" srcOrd="3" destOrd="0" presId="urn:microsoft.com/office/officeart/2005/8/layout/hierarchy2"/>
+    <dgm:cxn modelId="{5C905761-6D5C-4C51-9D3B-529648614C69}" type="presParOf" srcId="{C2A4D2FD-B3CD-45F4-A969-C8E2A08704F5}" destId="{F9513FFC-8077-416D-8D51-75C82A98EEDA}" srcOrd="0" destOrd="0" presId="urn:microsoft.com/office/officeart/2005/8/layout/hierarchy2"/>
+    <dgm:cxn modelId="{52B4B3A7-6704-421F-AC7A-FB2E9A732932}" type="presParOf" srcId="{C2A4D2FD-B3CD-45F4-A969-C8E2A08704F5}" destId="{7908CC39-B7B4-4C18-B75B-6AC417E78B26}" srcOrd="1" destOrd="0" presId="urn:microsoft.com/office/officeart/2005/8/layout/hierarchy2"/>
+    <dgm:cxn modelId="{376D6EE9-C0C4-40E0-8E81-3584B93DFCDB}" type="presParOf" srcId="{70EF31C6-57E6-479C-A489-F9ABEDE18EDC}" destId="{FC7FEABA-0F57-442A-9C7E-893EF64752E5}" srcOrd="2" destOrd="0" presId="urn:microsoft.com/office/officeart/2005/8/layout/hierarchy2"/>
+    <dgm:cxn modelId="{82A12758-78C6-4FF4-AFBE-9E09917F72ED}" type="presParOf" srcId="{FC7FEABA-0F57-442A-9C7E-893EF64752E5}" destId="{EAB3BB17-BF5A-4D3B-B9D9-1B35BF61C45E}" srcOrd="0" destOrd="0" presId="urn:microsoft.com/office/officeart/2005/8/layout/hierarchy2"/>
+    <dgm:cxn modelId="{C339ECA6-5246-443F-987D-7F5258683CD3}" type="presParOf" srcId="{70EF31C6-57E6-479C-A489-F9ABEDE18EDC}" destId="{ECD761F5-6746-4FF8-80F5-360375F0A5EE}" srcOrd="3" destOrd="0" presId="urn:microsoft.com/office/officeart/2005/8/layout/hierarchy2"/>
+    <dgm:cxn modelId="{463DEF43-22E2-483D-AFFA-16B6D4CDD946}" type="presParOf" srcId="{ECD761F5-6746-4FF8-80F5-360375F0A5EE}" destId="{E2BF8B20-A9F1-4CAD-88CB-ADB5215D3793}" srcOrd="0" destOrd="0" presId="urn:microsoft.com/office/officeart/2005/8/layout/hierarchy2"/>
+    <dgm:cxn modelId="{33624776-3F66-42B8-B960-C29A6E13CD6A}" type="presParOf" srcId="{ECD761F5-6746-4FF8-80F5-360375F0A5EE}" destId="{0F68DEA4-8629-4240-A515-5C456A4C18CA}" srcOrd="1" destOrd="0" presId="urn:microsoft.com/office/officeart/2005/8/layout/hierarchy2"/>
+    <dgm:cxn modelId="{6E269DF9-967C-43C9-8FFE-92085888663E}" type="presParOf" srcId="{0F68DEA4-8629-4240-A515-5C456A4C18CA}" destId="{8C65F5B3-31D8-4248-A2D7-BED22DB582B0}" srcOrd="0" destOrd="0" presId="urn:microsoft.com/office/officeart/2005/8/layout/hierarchy2"/>
+    <dgm:cxn modelId="{F964EB8D-44D9-4F2A-95D1-E993E38636D7}" type="presParOf" srcId="{8C65F5B3-31D8-4248-A2D7-BED22DB582B0}" destId="{12CC1C3F-EC13-422B-A1C3-B48BDF595AE2}" srcOrd="0" destOrd="0" presId="urn:microsoft.com/office/officeart/2005/8/layout/hierarchy2"/>
+    <dgm:cxn modelId="{E78A94DE-72A6-4924-BA2B-8828838E5ACD}" type="presParOf" srcId="{0F68DEA4-8629-4240-A515-5C456A4C18CA}" destId="{36872C9A-4FAB-4803-8B1F-AECFE828CF7F}" srcOrd="1" destOrd="0" presId="urn:microsoft.com/office/officeart/2005/8/layout/hierarchy2"/>
+    <dgm:cxn modelId="{B66CB807-FDD1-4035-9539-924DA138180B}" type="presParOf" srcId="{36872C9A-4FAB-4803-8B1F-AECFE828CF7F}" destId="{FEF4947D-6C0C-478A-A0AB-CBFB03A9BBE3}" srcOrd="0" destOrd="0" presId="urn:microsoft.com/office/officeart/2005/8/layout/hierarchy2"/>
+    <dgm:cxn modelId="{B7843A54-58FD-4FF5-9533-13CFC1A24BFF}" type="presParOf" srcId="{36872C9A-4FAB-4803-8B1F-AECFE828CF7F}" destId="{838B32E4-C7D0-4BD5-8E45-9E6D80B38600}" srcOrd="1" destOrd="0" presId="urn:microsoft.com/office/officeart/2005/8/layout/hierarchy2"/>
+    <dgm:cxn modelId="{108E1B99-2414-447D-9F5F-C2C17B45A98C}" type="presParOf" srcId="{0F68DEA4-8629-4240-A515-5C456A4C18CA}" destId="{46E6BD9B-2DAF-4461-9317-2F9DE3A89C16}" srcOrd="2" destOrd="0" presId="urn:microsoft.com/office/officeart/2005/8/layout/hierarchy2"/>
+    <dgm:cxn modelId="{07E5FEA5-A4D9-4658-8CB0-70CEECE27346}" type="presParOf" srcId="{46E6BD9B-2DAF-4461-9317-2F9DE3A89C16}" destId="{86FCA744-4B59-4862-8BD6-A9051E34AEFC}" srcOrd="0" destOrd="0" presId="urn:microsoft.com/office/officeart/2005/8/layout/hierarchy2"/>
+    <dgm:cxn modelId="{8C49AE8E-74AB-4A68-AE9D-ED10E3E24CBC}" type="presParOf" srcId="{0F68DEA4-8629-4240-A515-5C456A4C18CA}" destId="{BBEADA7D-D67D-4C26-88EC-53304A063CFE}" srcOrd="3" destOrd="0" presId="urn:microsoft.com/office/officeart/2005/8/layout/hierarchy2"/>
+    <dgm:cxn modelId="{79CC517F-2628-4C9A-A1A3-28FE72656330}" type="presParOf" srcId="{BBEADA7D-D67D-4C26-88EC-53304A063CFE}" destId="{9523EF91-D885-4479-8E21-FA5308491C8C}" srcOrd="0" destOrd="0" presId="urn:microsoft.com/office/officeart/2005/8/layout/hierarchy2"/>
+    <dgm:cxn modelId="{BB8E8633-4FBA-4D4A-9769-D43C0DB1206C}" type="presParOf" srcId="{BBEADA7D-D67D-4C26-88EC-53304A063CFE}" destId="{D10B58FE-9962-456C-A365-76CCFBDC018A}" srcOrd="1" destOrd="0" presId="urn:microsoft.com/office/officeart/2005/8/layout/hierarchy2"/>
+    <dgm:cxn modelId="{C81DA88E-A569-4EEF-8602-916644DF4546}" type="presParOf" srcId="{8FE7061C-1076-477D-A922-C6D933A20F07}" destId="{EA6FB77F-88BD-41AB-B6B0-860C335ABD90}" srcOrd="4" destOrd="0" presId="urn:microsoft.com/office/officeart/2005/8/layout/hierarchy2"/>
+    <dgm:cxn modelId="{C3705AF7-7102-4EF4-94D0-C9F4F9B8FA7E}" type="presParOf" srcId="{EA6FB77F-88BD-41AB-B6B0-860C335ABD90}" destId="{85E41B6A-03F8-42E5-BA89-6A281476A5DE}" srcOrd="0" destOrd="0" presId="urn:microsoft.com/office/officeart/2005/8/layout/hierarchy2"/>
+    <dgm:cxn modelId="{74B6C63F-C11F-419F-9111-8184D8E9AE92}" type="presParOf" srcId="{8FE7061C-1076-477D-A922-C6D933A20F07}" destId="{66037016-3597-479B-8019-1F8E4EFBA81B}" srcOrd="5" destOrd="0" presId="urn:microsoft.com/office/officeart/2005/8/layout/hierarchy2"/>
+    <dgm:cxn modelId="{0C68255D-5103-4973-9F5F-201E2B7DDBBD}" type="presParOf" srcId="{66037016-3597-479B-8019-1F8E4EFBA81B}" destId="{CFEBCE8E-E42C-4A7B-8D78-2CABB3698E17}" srcOrd="0" destOrd="0" presId="urn:microsoft.com/office/officeart/2005/8/layout/hierarchy2"/>
+    <dgm:cxn modelId="{87C22213-D6AE-44B8-AFA1-8C3B953F8750}" type="presParOf" srcId="{66037016-3597-479B-8019-1F8E4EFBA81B}" destId="{9F12D713-D3AC-4B34-80AC-1A946F8D4764}" srcOrd="1" destOrd="0" presId="urn:microsoft.com/office/officeart/2005/8/layout/hierarchy2"/>
+    <dgm:cxn modelId="{A97E21F2-4DA3-44FE-8B9E-629EAC5C5BD5}" type="presParOf" srcId="{9F12D713-D3AC-4B34-80AC-1A946F8D4764}" destId="{9F54E313-4304-4D3F-B75F-CBDCEAA4E790}" srcOrd="0" destOrd="0" presId="urn:microsoft.com/office/officeart/2005/8/layout/hierarchy2"/>
+    <dgm:cxn modelId="{0E83B3C6-064C-4021-A46C-BEC96D837AD9}" type="presParOf" srcId="{9F54E313-4304-4D3F-B75F-CBDCEAA4E790}" destId="{162DDAE5-392D-4E20-9DEA-6AFF773BE613}" srcOrd="0" destOrd="0" presId="urn:microsoft.com/office/officeart/2005/8/layout/hierarchy2"/>
+    <dgm:cxn modelId="{B228793E-6C1C-46A0-85F6-73E885FFCA51}" type="presParOf" srcId="{9F12D713-D3AC-4B34-80AC-1A946F8D4764}" destId="{7DC308B5-234C-4C01-81C4-52D092FBCD29}" srcOrd="1" destOrd="0" presId="urn:microsoft.com/office/officeart/2005/8/layout/hierarchy2"/>
+    <dgm:cxn modelId="{08B5A2A7-4D97-4527-8ABD-D989963D9440}" type="presParOf" srcId="{7DC308B5-234C-4C01-81C4-52D092FBCD29}" destId="{EFEA0315-B65E-42D2-9E24-72C682734E87}" srcOrd="0" destOrd="0" presId="urn:microsoft.com/office/officeart/2005/8/layout/hierarchy2"/>
+    <dgm:cxn modelId="{BE9FBC73-0EA6-4086-B914-339258095089}" type="presParOf" srcId="{7DC308B5-234C-4C01-81C4-52D092FBCD29}" destId="{0D4DD951-5E04-4A36-BE93-BF7F10FBB23B}" srcOrd="1" destOrd="0" presId="urn:microsoft.com/office/officeart/2005/8/layout/hierarchy2"/>
+    <dgm:cxn modelId="{F01334E6-962D-45C2-94D0-1271317F0D2C}" type="presParOf" srcId="{0D4DD951-5E04-4A36-BE93-BF7F10FBB23B}" destId="{05F25DDA-9934-4218-A56C-8C3265792D85}" srcOrd="0" destOrd="0" presId="urn:microsoft.com/office/officeart/2005/8/layout/hierarchy2"/>
+    <dgm:cxn modelId="{E9EBA75C-6DC7-4B14-8655-5F1D064F6A60}" type="presParOf" srcId="{05F25DDA-9934-4218-A56C-8C3265792D85}" destId="{8B07AB89-D3AA-4A3E-B194-9FDDF815EC9D}" srcOrd="0" destOrd="0" presId="urn:microsoft.com/office/officeart/2005/8/layout/hierarchy2"/>
+    <dgm:cxn modelId="{63212DAF-D42C-4222-BC89-D1A6345D5BAC}" type="presParOf" srcId="{0D4DD951-5E04-4A36-BE93-BF7F10FBB23B}" destId="{14485C56-422B-4FBA-8139-4A9188B6FE87}" srcOrd="1" destOrd="0" presId="urn:microsoft.com/office/officeart/2005/8/layout/hierarchy2"/>
+    <dgm:cxn modelId="{94987C53-FF2F-453E-9160-9A218EDF4671}" type="presParOf" srcId="{14485C56-422B-4FBA-8139-4A9188B6FE87}" destId="{75E78B23-DAEA-4F8C-8D86-99B39114B71C}" srcOrd="0" destOrd="0" presId="urn:microsoft.com/office/officeart/2005/8/layout/hierarchy2"/>
+    <dgm:cxn modelId="{0D0A94A6-058B-4E05-9A8D-E2B604C63107}" type="presParOf" srcId="{14485C56-422B-4FBA-8139-4A9188B6FE87}" destId="{9389804E-CDC0-45B7-8060-F7FD8A80D69E}" srcOrd="1" destOrd="0" presId="urn:microsoft.com/office/officeart/2005/8/layout/hierarchy2"/>
+    <dgm:cxn modelId="{9BE699E3-83A1-4471-83DD-87F5C493B659}" type="presParOf" srcId="{0D4DD951-5E04-4A36-BE93-BF7F10FBB23B}" destId="{562F0E6C-235E-47CB-9FE3-49146E9671CB}" srcOrd="2" destOrd="0" presId="urn:microsoft.com/office/officeart/2005/8/layout/hierarchy2"/>
+    <dgm:cxn modelId="{A9C948B2-4052-4EF4-917F-7B8F66B4C50B}" type="presParOf" srcId="{562F0E6C-235E-47CB-9FE3-49146E9671CB}" destId="{6F0304A1-3019-4DC6-9B3C-9058DCDEDB10}" srcOrd="0" destOrd="0" presId="urn:microsoft.com/office/officeart/2005/8/layout/hierarchy2"/>
+    <dgm:cxn modelId="{BB6806CA-35AC-4DEA-B4F9-A155E8275203}" type="presParOf" srcId="{0D4DD951-5E04-4A36-BE93-BF7F10FBB23B}" destId="{16D4E767-3D9E-4609-BB05-8A9412A1ECA1}" srcOrd="3" destOrd="0" presId="urn:microsoft.com/office/officeart/2005/8/layout/hierarchy2"/>
+    <dgm:cxn modelId="{5E70E1EC-20EE-4271-B66B-2193ADD7E958}" type="presParOf" srcId="{16D4E767-3D9E-4609-BB05-8A9412A1ECA1}" destId="{42A2EDB0-3220-40BE-8808-F5A74FB58277}" srcOrd="0" destOrd="0" presId="urn:microsoft.com/office/officeart/2005/8/layout/hierarchy2"/>
+    <dgm:cxn modelId="{E91AAEC8-2047-4939-B6E6-B0D02032E853}" type="presParOf" srcId="{16D4E767-3D9E-4609-BB05-8A9412A1ECA1}" destId="{8C4C583D-2A7B-42B6-9704-2A9261FE7A0A}" srcOrd="1" destOrd="0" presId="urn:microsoft.com/office/officeart/2005/8/layout/hierarchy2"/>
+    <dgm:cxn modelId="{15CB035D-EE63-4A41-BACD-DE1614CD04B9}" type="presParOf" srcId="{9F12D713-D3AC-4B34-80AC-1A946F8D4764}" destId="{71506427-DDB1-4453-B59D-8F620A8E359F}" srcOrd="2" destOrd="0" presId="urn:microsoft.com/office/officeart/2005/8/layout/hierarchy2"/>
+    <dgm:cxn modelId="{0EFE5698-7634-4897-AF13-A2F57C2EEC53}" type="presParOf" srcId="{71506427-DDB1-4453-B59D-8F620A8E359F}" destId="{721556CE-1A7D-4890-AF71-D618C2A88E7D}" srcOrd="0" destOrd="0" presId="urn:microsoft.com/office/officeart/2005/8/layout/hierarchy2"/>
+    <dgm:cxn modelId="{7A5C23B1-0AFE-4EE0-89D5-301D2B4B4A45}" type="presParOf" srcId="{9F12D713-D3AC-4B34-80AC-1A946F8D4764}" destId="{5E3EEB1F-9850-4A01-92BF-B079BBFF6D92}" srcOrd="3" destOrd="0" presId="urn:microsoft.com/office/officeart/2005/8/layout/hierarchy2"/>
+    <dgm:cxn modelId="{5E0890A5-024E-4490-89EA-AEE439F4CD21}" type="presParOf" srcId="{5E3EEB1F-9850-4A01-92BF-B079BBFF6D92}" destId="{2B8ED6EB-F941-4D74-B8A7-3479F18084B7}" srcOrd="0" destOrd="0" presId="urn:microsoft.com/office/officeart/2005/8/layout/hierarchy2"/>
+    <dgm:cxn modelId="{D9344405-2E84-41C4-9EAA-7EBFBCE8962D}" type="presParOf" srcId="{5E3EEB1F-9850-4A01-92BF-B079BBFF6D92}" destId="{EDCCD7F9-8F69-45CB-AEB2-7A6AB92EE284}" srcOrd="1" destOrd="0" presId="urn:microsoft.com/office/officeart/2005/8/layout/hierarchy2"/>
+    <dgm:cxn modelId="{EFD45E63-036C-44E3-A0DF-BD3C8F54D327}" type="presParOf" srcId="{EDCCD7F9-8F69-45CB-AEB2-7A6AB92EE284}" destId="{C1282309-D98C-4467-8818-65E3A376A7A4}" srcOrd="0" destOrd="0" presId="urn:microsoft.com/office/officeart/2005/8/layout/hierarchy2"/>
+    <dgm:cxn modelId="{C0616767-402B-48B3-8D0B-722D4F68B205}" type="presParOf" srcId="{C1282309-D98C-4467-8818-65E3A376A7A4}" destId="{8A91F826-1F37-4817-B184-7331D5B0CC8A}" srcOrd="0" destOrd="0" presId="urn:microsoft.com/office/officeart/2005/8/layout/hierarchy2"/>
+    <dgm:cxn modelId="{8A6FD773-361F-445C-A5E9-8FED9B52846D}" type="presParOf" srcId="{EDCCD7F9-8F69-45CB-AEB2-7A6AB92EE284}" destId="{7509D981-686C-469F-A5F0-F6BB0EE2400F}" srcOrd="1" destOrd="0" presId="urn:microsoft.com/office/officeart/2005/8/layout/hierarchy2"/>
+    <dgm:cxn modelId="{E0309AEC-D1CF-4E3D-B77F-1A3FC5FB7628}" type="presParOf" srcId="{7509D981-686C-469F-A5F0-F6BB0EE2400F}" destId="{E4E9F0EA-DF72-4D55-B6B2-60ADA4BF0340}" srcOrd="0" destOrd="0" presId="urn:microsoft.com/office/officeart/2005/8/layout/hierarchy2"/>
+    <dgm:cxn modelId="{64C97048-F1D7-4C7C-B797-EADC9AD5A701}" type="presParOf" srcId="{7509D981-686C-469F-A5F0-F6BB0EE2400F}" destId="{C3A81E58-F69E-4C10-822F-153AEB6ACF38}" srcOrd="1" destOrd="0" presId="urn:microsoft.com/office/officeart/2005/8/layout/hierarchy2"/>
+    <dgm:cxn modelId="{AB96A716-A3C7-4563-A50C-B0CFA11BC8D1}" type="presParOf" srcId="{EDCCD7F9-8F69-45CB-AEB2-7A6AB92EE284}" destId="{79249BDB-8EDB-4167-965E-E9995582178F}" srcOrd="2" destOrd="0" presId="urn:microsoft.com/office/officeart/2005/8/layout/hierarchy2"/>
+    <dgm:cxn modelId="{7337ACE5-B2B6-4805-8FE8-1B6011EEE2F3}" type="presParOf" srcId="{79249BDB-8EDB-4167-965E-E9995582178F}" destId="{66AB4072-5E24-4A50-8C0F-E05ABA89E0F7}" srcOrd="0" destOrd="0" presId="urn:microsoft.com/office/officeart/2005/8/layout/hierarchy2"/>
+    <dgm:cxn modelId="{AF275E85-38C2-4C9C-BEF0-97E0D3084C28}" type="presParOf" srcId="{EDCCD7F9-8F69-45CB-AEB2-7A6AB92EE284}" destId="{4F531157-4441-425A-883A-912DE963DCA6}" srcOrd="3" destOrd="0" presId="urn:microsoft.com/office/officeart/2005/8/layout/hierarchy2"/>
+    <dgm:cxn modelId="{E56F206D-49E9-45EE-B280-01C58EDC27A0}" type="presParOf" srcId="{4F531157-4441-425A-883A-912DE963DCA6}" destId="{722C86F9-EE7D-40BE-B9EE-4DE4E667AD31}" srcOrd="0" destOrd="0" presId="urn:microsoft.com/office/officeart/2005/8/layout/hierarchy2"/>
+    <dgm:cxn modelId="{78B0F415-ED4F-4CD0-8114-17961FBF2B80}" type="presParOf" srcId="{4F531157-4441-425A-883A-912DE963DCA6}" destId="{0BA483ED-95B7-4637-A307-187E60B0D8D6}" srcOrd="1" destOrd="0" presId="urn:microsoft.com/office/officeart/2005/8/layout/hierarchy2"/>
   </dgm:cxnLst>
   <dgm:bg/>
   <dgm:whole/>
@@ -8638,75 +8863,75 @@
     </dgm:pt>
   </dgm:ptLst>
   <dgm:cxnLst>
+    <dgm:cxn modelId="{47012F5E-E9C9-4B2C-9DD6-E9B200C311B8}" type="presOf" srcId="{EB9377FA-D469-45AD-8892-F002EA374979}" destId="{67775988-CCA3-4109-A504-A58B486E5ED6}" srcOrd="0" destOrd="0" presId="urn:microsoft.com/office/officeart/2005/8/layout/hierarchy2"/>
     <dgm:cxn modelId="{644F67E0-5B78-4B16-8AF7-E7A3A1E97D67}" srcId="{7C327369-897F-4B7B-995B-83B35E3C9EBE}" destId="{DE88B8D8-808F-445C-BF10-25358A772447}" srcOrd="0" destOrd="0" parTransId="{98EE6A7A-830E-434B-8677-18C88532147A}" sibTransId="{E99C81B3-E8D1-450A-9E2E-672AB1FD7893}"/>
-    <dgm:cxn modelId="{C11AAD7A-E0BD-494F-BD99-E09ADD338298}" type="presOf" srcId="{7AC25B73-BB4A-4695-8C6A-F81D7FF61546}" destId="{334A43CF-B184-4C12-B3A9-09FE9A2A6CC1}" srcOrd="0" destOrd="0" presId="urn:microsoft.com/office/officeart/2005/8/layout/hierarchy2"/>
-    <dgm:cxn modelId="{F290873D-6CD8-4C79-93EE-898A309541C9}" type="presOf" srcId="{E03B93B5-8C65-466C-BEAB-1C48F3D4C672}" destId="{9BEFDD72-65D4-4FD5-B661-CBE7FBCE6BEE}" srcOrd="0" destOrd="0" presId="urn:microsoft.com/office/officeart/2005/8/layout/hierarchy2"/>
-    <dgm:cxn modelId="{340F2639-7698-454A-9367-6C6CE09F7FD6}" type="presOf" srcId="{FB0830EF-DFBC-4D03-BC28-26149FB5C14B}" destId="{16B3DE35-8C4A-4A3F-80C9-ACC2CDFA2C09}" srcOrd="0" destOrd="0" presId="urn:microsoft.com/office/officeart/2005/8/layout/hierarchy2"/>
-    <dgm:cxn modelId="{1DF83EFB-416A-4245-A35F-05BC24D535C1}" type="presOf" srcId="{4116A71D-CB55-4A07-95A2-285076A4580A}" destId="{D8924C95-A639-4C5B-AE78-B83BA949FC60}" srcOrd="0" destOrd="0" presId="urn:microsoft.com/office/officeart/2005/8/layout/hierarchy2"/>
-    <dgm:cxn modelId="{9AAC240E-D187-4A54-87A0-3C5B126FC443}" type="presOf" srcId="{98EE6A7A-830E-434B-8677-18C88532147A}" destId="{4D49F312-DBA3-4A8D-B495-C7652B4E8CE8}" srcOrd="1" destOrd="0" presId="urn:microsoft.com/office/officeart/2005/8/layout/hierarchy2"/>
-    <dgm:cxn modelId="{754FFD30-B3F7-4549-A1C6-5B4BF3322A45}" type="presOf" srcId="{EB9377FA-D469-45AD-8892-F002EA374979}" destId="{DFB6A81B-0AC4-4837-ADCF-4CDB720DB8E8}" srcOrd="1" destOrd="0" presId="urn:microsoft.com/office/officeart/2005/8/layout/hierarchy2"/>
-    <dgm:cxn modelId="{438A2D01-B55E-48FA-883C-7F45F2F36FBF}" type="presOf" srcId="{24F45A68-5B27-4089-9FDF-630D28589EBF}" destId="{CFEBCE8E-E42C-4A7B-8D78-2CABB3698E17}" srcOrd="0" destOrd="0" presId="urn:microsoft.com/office/officeart/2005/8/layout/hierarchy2"/>
-    <dgm:cxn modelId="{F922B161-F712-49AD-A473-982A16E20693}" type="presOf" srcId="{4116A71D-CB55-4A07-95A2-285076A4580A}" destId="{8D40FA0B-A944-496E-8158-1FC13292F3C2}" srcOrd="1" destOrd="0" presId="urn:microsoft.com/office/officeart/2005/8/layout/hierarchy2"/>
-    <dgm:cxn modelId="{869FC470-60DE-44D8-A3AB-03FFC62A09A7}" type="presOf" srcId="{3A4CA1CD-77DF-4369-8A2B-A86AAA6FD32A}" destId="{1835FDA5-373F-47D7-9E9F-4BFC39D0AD64}" srcOrd="0" destOrd="0" presId="urn:microsoft.com/office/officeart/2005/8/layout/hierarchy2"/>
-    <dgm:cxn modelId="{9CE8CDD9-D39C-4F30-B088-55184B6D46BE}" type="presOf" srcId="{DE88B8D8-808F-445C-BF10-25358A772447}" destId="{9C0BB6CB-F4A9-49F5-8BB7-C378A3C03AF2}" srcOrd="0" destOrd="0" presId="urn:microsoft.com/office/officeart/2005/8/layout/hierarchy2"/>
-    <dgm:cxn modelId="{618F0EA4-7F37-4720-9B1F-6AE6E210689A}" type="presOf" srcId="{00BF6AE0-9B57-478B-9300-CB84CDA1A328}" destId="{85E41B6A-03F8-42E5-BA89-6A281476A5DE}" srcOrd="1" destOrd="0" presId="urn:microsoft.com/office/officeart/2005/8/layout/hierarchy2"/>
-    <dgm:cxn modelId="{31010053-18EF-4455-94AA-A5E518B86A84}" type="presOf" srcId="{00BF6AE0-9B57-478B-9300-CB84CDA1A328}" destId="{EA6FB77F-88BD-41AB-B6B0-860C335ABD90}" srcOrd="0" destOrd="0" presId="urn:microsoft.com/office/officeart/2005/8/layout/hierarchy2"/>
-    <dgm:cxn modelId="{384DDF9A-3658-4C22-9530-F1DF19BE2AA7}" type="presOf" srcId="{ABBFB206-8EF9-497F-98E3-0AB05C0DA6AB}" destId="{F92287F2-EEFF-42E7-97E0-F9393B149867}" srcOrd="0" destOrd="0" presId="urn:microsoft.com/office/officeart/2005/8/layout/hierarchy2"/>
-    <dgm:cxn modelId="{598E76A0-0E53-43FF-999D-CC25011A368A}" type="presOf" srcId="{EB9377FA-D469-45AD-8892-F002EA374979}" destId="{67775988-CCA3-4109-A504-A58B486E5ED6}" srcOrd="0" destOrd="0" presId="urn:microsoft.com/office/officeart/2005/8/layout/hierarchy2"/>
-    <dgm:cxn modelId="{16FBC004-9F18-4A9C-AF27-8541E38053CD}" type="presOf" srcId="{88F79F6D-9836-4E6F-B8B9-BDC32C8D1D8F}" destId="{538CFEF6-BD7C-4BD2-BC19-B4DDCC2B836F}" srcOrd="1" destOrd="0" presId="urn:microsoft.com/office/officeart/2005/8/layout/hierarchy2"/>
+    <dgm:cxn modelId="{D63CA723-BF19-421D-8AC5-CC2178B1F31B}" type="presOf" srcId="{EB9377FA-D469-45AD-8892-F002EA374979}" destId="{DFB6A81B-0AC4-4837-ADCF-4CDB720DB8E8}" srcOrd="1" destOrd="0" presId="urn:microsoft.com/office/officeart/2005/8/layout/hierarchy2"/>
+    <dgm:cxn modelId="{D11BAEBC-428C-4B13-AE77-DB9AE058C18A}" type="presOf" srcId="{24F45A68-5B27-4089-9FDF-630D28589EBF}" destId="{CFEBCE8E-E42C-4A7B-8D78-2CABB3698E17}" srcOrd="0" destOrd="0" presId="urn:microsoft.com/office/officeart/2005/8/layout/hierarchy2"/>
+    <dgm:cxn modelId="{39773572-5F25-49A9-B9F5-7234F8DCD7A5}" type="presOf" srcId="{E7DD2639-54D9-453A-B604-FCAF9CA7CFC2}" destId="{4890AAD2-A023-40B8-848D-C9EC3BD92610}" srcOrd="0" destOrd="0" presId="urn:microsoft.com/office/officeart/2005/8/layout/hierarchy2"/>
+    <dgm:cxn modelId="{2EC3500B-E839-4D14-A828-EB759140DE61}" type="presOf" srcId="{ABBFB206-8EF9-497F-98E3-0AB05C0DA6AB}" destId="{8EACC732-B08F-4E95-A1F6-79FD92E0CD0B}" srcOrd="1" destOrd="0" presId="urn:microsoft.com/office/officeart/2005/8/layout/hierarchy2"/>
+    <dgm:cxn modelId="{7FF8FB68-6B12-44EE-9797-E684241A5960}" type="presOf" srcId="{98EE6A7A-830E-434B-8677-18C88532147A}" destId="{91CFB1EF-329A-49C7-A385-E4BECC015AAA}" srcOrd="0" destOrd="0" presId="urn:microsoft.com/office/officeart/2005/8/layout/hierarchy2"/>
+    <dgm:cxn modelId="{C7389550-511F-4F32-9C87-B203562E4B27}" type="presOf" srcId="{88F79F6D-9836-4E6F-B8B9-BDC32C8D1D8F}" destId="{538CFEF6-BD7C-4BD2-BC19-B4DDCC2B836F}" srcOrd="1" destOrd="0" presId="urn:microsoft.com/office/officeart/2005/8/layout/hierarchy2"/>
+    <dgm:cxn modelId="{9878A54C-3181-42BA-803D-9A071E4E6599}" type="presOf" srcId="{49929DEB-A214-493A-B117-E94F7FFB7B37}" destId="{8C322B51-8E31-4D4E-82A4-1FBF34519AB1}" srcOrd="0" destOrd="0" presId="urn:microsoft.com/office/officeart/2005/8/layout/hierarchy2"/>
+    <dgm:cxn modelId="{2E3D4475-60A3-4EE2-A1C2-AB9C98F9F41B}" type="presOf" srcId="{251171B3-2E3D-4670-898B-B62F717B9E87}" destId="{B311A01E-C071-4E96-AD1B-C290BAA52E7C}" srcOrd="0" destOrd="0" presId="urn:microsoft.com/office/officeart/2005/8/layout/hierarchy2"/>
+    <dgm:cxn modelId="{77C606C4-7FBE-4702-A0B2-9AAE63E09CD6}" type="presOf" srcId="{00BF6AE0-9B57-478B-9300-CB84CDA1A328}" destId="{EA6FB77F-88BD-41AB-B6B0-860C335ABD90}" srcOrd="0" destOrd="0" presId="urn:microsoft.com/office/officeart/2005/8/layout/hierarchy2"/>
+    <dgm:cxn modelId="{B2A08DE1-0E6C-40C7-BBF4-A4C9752B4384}" type="presOf" srcId="{ABBFB206-8EF9-497F-98E3-0AB05C0DA6AB}" destId="{F92287F2-EEFF-42E7-97E0-F9393B149867}" srcOrd="0" destOrd="0" presId="urn:microsoft.com/office/officeart/2005/8/layout/hierarchy2"/>
     <dgm:cxn modelId="{28FAD9F9-BAB6-47F4-B658-19B4F03B164B}" srcId="{DE88B8D8-808F-445C-BF10-25358A772447}" destId="{49929DEB-A214-493A-B117-E94F7FFB7B37}" srcOrd="1" destOrd="0" parTransId="{E7DD2639-54D9-453A-B604-FCAF9CA7CFC2}" sibTransId="{A6311F18-8AF1-44F5-BCA4-B9DF69FF291D}"/>
-    <dgm:cxn modelId="{3EA753F4-35C0-4DED-A9BD-62818E8E91C6}" type="presOf" srcId="{7C327369-897F-4B7B-995B-83B35E3C9EBE}" destId="{1BEA93AD-FD94-4540-80CD-36E975528ABF}" srcOrd="0" destOrd="0" presId="urn:microsoft.com/office/officeart/2005/8/layout/hierarchy2"/>
+    <dgm:cxn modelId="{6FB1D941-6F72-48A2-84BD-8F2C4B29C4F5}" type="presOf" srcId="{98EE6A7A-830E-434B-8677-18C88532147A}" destId="{4D49F312-DBA3-4A8D-B495-C7652B4E8CE8}" srcOrd="1" destOrd="0" presId="urn:microsoft.com/office/officeart/2005/8/layout/hierarchy2"/>
+    <dgm:cxn modelId="{941A6CAD-CA8D-43B1-9471-1B1C67047DEA}" type="presOf" srcId="{E03B93B5-8C65-466C-BEAB-1C48F3D4C672}" destId="{9BEFDD72-65D4-4FD5-B661-CBE7FBCE6BEE}" srcOrd="0" destOrd="0" presId="urn:microsoft.com/office/officeart/2005/8/layout/hierarchy2"/>
+    <dgm:cxn modelId="{F2879A65-5502-4C47-A11E-444D383A8BD5}" type="presOf" srcId="{7C327369-897F-4B7B-995B-83B35E3C9EBE}" destId="{1BEA93AD-FD94-4540-80CD-36E975528ABF}" srcOrd="0" destOrd="0" presId="urn:microsoft.com/office/officeart/2005/8/layout/hierarchy2"/>
     <dgm:cxn modelId="{47F8069B-E08A-4476-AFD9-4C626C190546}" srcId="{DE88B8D8-808F-445C-BF10-25358A772447}" destId="{3A4CA1CD-77DF-4369-8A2B-A86AAA6FD32A}" srcOrd="3" destOrd="0" parTransId="{88F79F6D-9836-4E6F-B8B9-BDC32C8D1D8F}" sibTransId="{2279AD40-2314-433E-B2CD-71E9CD4A1331}"/>
-    <dgm:cxn modelId="{AA622ED1-3DED-4D96-9B3C-34462B5B7E73}" type="presOf" srcId="{49929DEB-A214-493A-B117-E94F7FFB7B37}" destId="{8C322B51-8E31-4D4E-82A4-1FBF34519AB1}" srcOrd="0" destOrd="0" presId="urn:microsoft.com/office/officeart/2005/8/layout/hierarchy2"/>
-    <dgm:cxn modelId="{E745D243-CE99-4196-93FB-D2D675AC34B4}" type="presOf" srcId="{98EE6A7A-830E-434B-8677-18C88532147A}" destId="{91CFB1EF-329A-49C7-A385-E4BECC015AAA}" srcOrd="0" destOrd="0" presId="urn:microsoft.com/office/officeart/2005/8/layout/hierarchy2"/>
-    <dgm:cxn modelId="{224969D3-C4EA-42B5-B429-DE9CACF3D3FB}" type="presOf" srcId="{E7DD2639-54D9-453A-B604-FCAF9CA7CFC2}" destId="{4890AAD2-A023-40B8-848D-C9EC3BD92610}" srcOrd="0" destOrd="0" presId="urn:microsoft.com/office/officeart/2005/8/layout/hierarchy2"/>
+    <dgm:cxn modelId="{FFA65474-3DD3-4101-9798-A28DE6084CE5}" type="presOf" srcId="{4116A71D-CB55-4A07-95A2-285076A4580A}" destId="{D8924C95-A639-4C5B-AE78-B83BA949FC60}" srcOrd="0" destOrd="0" presId="urn:microsoft.com/office/officeart/2005/8/layout/hierarchy2"/>
+    <dgm:cxn modelId="{1DA42243-DECB-4B7D-9FCE-CCF81AB24F37}" type="presOf" srcId="{3A4CA1CD-77DF-4369-8A2B-A86AAA6FD32A}" destId="{1835FDA5-373F-47D7-9E9F-4BFC39D0AD64}" srcOrd="0" destOrd="0" presId="urn:microsoft.com/office/officeart/2005/8/layout/hierarchy2"/>
+    <dgm:cxn modelId="{208FB7E4-4A56-42EB-9341-04C6F3C62EAE}" type="presOf" srcId="{E7DD2639-54D9-453A-B604-FCAF9CA7CFC2}" destId="{FFBCD30D-CBF4-42B6-B4E7-A019F732EF4E}" srcOrd="1" destOrd="0" presId="urn:microsoft.com/office/officeart/2005/8/layout/hierarchy2"/>
+    <dgm:cxn modelId="{F69635BD-4EFF-4FF7-80C5-26B2E319FE91}" type="presOf" srcId="{DE88B8D8-808F-445C-BF10-25358A772447}" destId="{9C0BB6CB-F4A9-49F5-8BB7-C378A3C03AF2}" srcOrd="0" destOrd="0" presId="urn:microsoft.com/office/officeart/2005/8/layout/hierarchy2"/>
+    <dgm:cxn modelId="{1C58C570-98C8-4450-BB89-6E0A11F16F0D}" type="presOf" srcId="{4116A71D-CB55-4A07-95A2-285076A4580A}" destId="{8D40FA0B-A944-496E-8158-1FC13292F3C2}" srcOrd="1" destOrd="0" presId="urn:microsoft.com/office/officeart/2005/8/layout/hierarchy2"/>
     <dgm:cxn modelId="{9BF13067-7488-4F6D-86BA-4CA33DAD5605}" srcId="{FB0830EF-DFBC-4D03-BC28-26149FB5C14B}" destId="{7C327369-897F-4B7B-995B-83B35E3C9EBE}" srcOrd="0" destOrd="0" parTransId="{E6FAF17E-AAC5-41DF-A733-E008DF7D5381}" sibTransId="{5A865183-C8F4-4AFB-852F-888953F404AF}"/>
     <dgm:cxn modelId="{45638499-D822-4B31-BC29-0A5462F48B9C}" srcId="{DE88B8D8-808F-445C-BF10-25358A772447}" destId="{24F45A68-5B27-4089-9FDF-630D28589EBF}" srcOrd="2" destOrd="0" parTransId="{00BF6AE0-9B57-478B-9300-CB84CDA1A328}" sibTransId="{5CA819A3-06F1-4EE9-BBE6-DCF9748D030A}"/>
-    <dgm:cxn modelId="{A31D9C96-457E-425B-B092-5F2BB131B4A0}" type="presOf" srcId="{ABBFB206-8EF9-497F-98E3-0AB05C0DA6AB}" destId="{8EACC732-B08F-4E95-A1F6-79FD92E0CD0B}" srcOrd="1" destOrd="0" presId="urn:microsoft.com/office/officeart/2005/8/layout/hierarchy2"/>
-    <dgm:cxn modelId="{8CA355AF-CF0C-4482-9A54-03C31E674319}" type="presOf" srcId="{E7DD2639-54D9-453A-B604-FCAF9CA7CFC2}" destId="{FFBCD30D-CBF4-42B6-B4E7-A019F732EF4E}" srcOrd="1" destOrd="0" presId="urn:microsoft.com/office/officeart/2005/8/layout/hierarchy2"/>
-    <dgm:cxn modelId="{9BBF4FED-5938-4B30-AC26-BA2F9F1E6E96}" type="presOf" srcId="{88F79F6D-9836-4E6F-B8B9-BDC32C8D1D8F}" destId="{8FBF68D1-C18E-4415-9477-6C0894736DF5}" srcOrd="0" destOrd="0" presId="urn:microsoft.com/office/officeart/2005/8/layout/hierarchy2"/>
-    <dgm:cxn modelId="{B498A228-9CFD-4336-BBD5-6BDE51194596}" type="presOf" srcId="{251171B3-2E3D-4670-898B-B62F717B9E87}" destId="{B311A01E-C071-4E96-AD1B-C290BAA52E7C}" srcOrd="0" destOrd="0" presId="urn:microsoft.com/office/officeart/2005/8/layout/hierarchy2"/>
+    <dgm:cxn modelId="{4754EFCE-DECC-4816-B0C2-B62D215057E5}" type="presOf" srcId="{88F79F6D-9836-4E6F-B8B9-BDC32C8D1D8F}" destId="{8FBF68D1-C18E-4415-9477-6C0894736DF5}" srcOrd="0" destOrd="0" presId="urn:microsoft.com/office/officeart/2005/8/layout/hierarchy2"/>
     <dgm:cxn modelId="{20C2CC90-21F0-4893-BF1D-CB3C06280A74}" srcId="{DE88B8D8-808F-445C-BF10-25358A772447}" destId="{251171B3-2E3D-4670-898B-B62F717B9E87}" srcOrd="0" destOrd="0" parTransId="{EB9377FA-D469-45AD-8892-F002EA374979}" sibTransId="{E8C0F66B-1201-4D61-88AA-8E56E4F68357}"/>
+    <dgm:cxn modelId="{1970ED7D-C9E7-4556-B25C-389E3AFB16F3}" type="presOf" srcId="{7AC25B73-BB4A-4695-8C6A-F81D7FF61546}" destId="{334A43CF-B184-4C12-B3A9-09FE9A2A6CC1}" srcOrd="0" destOrd="0" presId="urn:microsoft.com/office/officeart/2005/8/layout/hierarchy2"/>
+    <dgm:cxn modelId="{393AEF33-D6E6-411A-993B-A69CC6FA5203}" type="presOf" srcId="{FB0830EF-DFBC-4D03-BC28-26149FB5C14B}" destId="{16B3DE35-8C4A-4A3F-80C9-ACC2CDFA2C09}" srcOrd="0" destOrd="0" presId="urn:microsoft.com/office/officeart/2005/8/layout/hierarchy2"/>
+    <dgm:cxn modelId="{C58718CD-D310-4D50-8570-44A2E049E064}" type="presOf" srcId="{00BF6AE0-9B57-478B-9300-CB84CDA1A328}" destId="{85E41B6A-03F8-42E5-BA89-6A281476A5DE}" srcOrd="1" destOrd="0" presId="urn:microsoft.com/office/officeart/2005/8/layout/hierarchy2"/>
     <dgm:cxn modelId="{6CBFB4E1-AABB-4868-B3E0-D8725B67BD9B}" srcId="{DE88B8D8-808F-445C-BF10-25358A772447}" destId="{7AC25B73-BB4A-4695-8C6A-F81D7FF61546}" srcOrd="4" destOrd="0" parTransId="{4116A71D-CB55-4A07-95A2-285076A4580A}" sibTransId="{1DD104BC-EC91-4B8C-98F5-6624AF774247}"/>
     <dgm:cxn modelId="{E36A8D54-049F-4570-8895-15EFEC091676}" srcId="{DE88B8D8-808F-445C-BF10-25358A772447}" destId="{E03B93B5-8C65-466C-BEAB-1C48F3D4C672}" srcOrd="5" destOrd="0" parTransId="{ABBFB206-8EF9-497F-98E3-0AB05C0DA6AB}" sibTransId="{40F1B2E2-CDA4-4C4C-ABCC-3670C3B02D5A}"/>
-    <dgm:cxn modelId="{1A862C01-A18A-44E1-B444-BE440242519C}" type="presParOf" srcId="{16B3DE35-8C4A-4A3F-80C9-ACC2CDFA2C09}" destId="{3D6D8625-AE2D-489C-9B6E-33A42836A98A}" srcOrd="0" destOrd="0" presId="urn:microsoft.com/office/officeart/2005/8/layout/hierarchy2"/>
-    <dgm:cxn modelId="{51DA7EEA-7204-4255-A82A-0D87882500B6}" type="presParOf" srcId="{3D6D8625-AE2D-489C-9B6E-33A42836A98A}" destId="{1BEA93AD-FD94-4540-80CD-36E975528ABF}" srcOrd="0" destOrd="0" presId="urn:microsoft.com/office/officeart/2005/8/layout/hierarchy2"/>
-    <dgm:cxn modelId="{2C206F93-EA6A-43EF-AF33-118308505F6D}" type="presParOf" srcId="{3D6D8625-AE2D-489C-9B6E-33A42836A98A}" destId="{CF7E6710-5C10-454E-829D-2B5F82FC05DD}" srcOrd="1" destOrd="0" presId="urn:microsoft.com/office/officeart/2005/8/layout/hierarchy2"/>
-    <dgm:cxn modelId="{6E0411A4-A4AA-49A7-A00F-F6BD18245AB9}" type="presParOf" srcId="{CF7E6710-5C10-454E-829D-2B5F82FC05DD}" destId="{91CFB1EF-329A-49C7-A385-E4BECC015AAA}" srcOrd="0" destOrd="0" presId="urn:microsoft.com/office/officeart/2005/8/layout/hierarchy2"/>
-    <dgm:cxn modelId="{F1249E38-7BF2-4BEA-B5CC-0D4D70578671}" type="presParOf" srcId="{91CFB1EF-329A-49C7-A385-E4BECC015AAA}" destId="{4D49F312-DBA3-4A8D-B495-C7652B4E8CE8}" srcOrd="0" destOrd="0" presId="urn:microsoft.com/office/officeart/2005/8/layout/hierarchy2"/>
-    <dgm:cxn modelId="{9C0CA8D4-F359-4989-84E0-98BE98860520}" type="presParOf" srcId="{CF7E6710-5C10-454E-829D-2B5F82FC05DD}" destId="{7EDE6B26-9A93-4DA6-B77A-370FC3197C28}" srcOrd="1" destOrd="0" presId="urn:microsoft.com/office/officeart/2005/8/layout/hierarchy2"/>
-    <dgm:cxn modelId="{92D4E7A3-D3EC-4B4C-AC9F-1FD0FCFD17A6}" type="presParOf" srcId="{7EDE6B26-9A93-4DA6-B77A-370FC3197C28}" destId="{9C0BB6CB-F4A9-49F5-8BB7-C378A3C03AF2}" srcOrd="0" destOrd="0" presId="urn:microsoft.com/office/officeart/2005/8/layout/hierarchy2"/>
-    <dgm:cxn modelId="{9839DC51-B80C-41B9-8046-35EE035C12AC}" type="presParOf" srcId="{7EDE6B26-9A93-4DA6-B77A-370FC3197C28}" destId="{3DB14366-0DEA-4514-BC37-99F407D7F165}" srcOrd="1" destOrd="0" presId="urn:microsoft.com/office/officeart/2005/8/layout/hierarchy2"/>
-    <dgm:cxn modelId="{ACA85851-0055-468D-9AEC-FD304020D119}" type="presParOf" srcId="{3DB14366-0DEA-4514-BC37-99F407D7F165}" destId="{67775988-CCA3-4109-A504-A58B486E5ED6}" srcOrd="0" destOrd="0" presId="urn:microsoft.com/office/officeart/2005/8/layout/hierarchy2"/>
-    <dgm:cxn modelId="{23B84DD2-EF7A-4975-A60C-9C3088738367}" type="presParOf" srcId="{67775988-CCA3-4109-A504-A58B486E5ED6}" destId="{DFB6A81B-0AC4-4837-ADCF-4CDB720DB8E8}" srcOrd="0" destOrd="0" presId="urn:microsoft.com/office/officeart/2005/8/layout/hierarchy2"/>
-    <dgm:cxn modelId="{9E4E4585-2E6D-4116-B924-0BC2DAEC1CE8}" type="presParOf" srcId="{3DB14366-0DEA-4514-BC37-99F407D7F165}" destId="{6985A822-CB16-4525-9AA8-66C022B0C4D8}" srcOrd="1" destOrd="0" presId="urn:microsoft.com/office/officeart/2005/8/layout/hierarchy2"/>
-    <dgm:cxn modelId="{3C331D72-07BD-4344-8872-31FC948638FC}" type="presParOf" srcId="{6985A822-CB16-4525-9AA8-66C022B0C4D8}" destId="{B311A01E-C071-4E96-AD1B-C290BAA52E7C}" srcOrd="0" destOrd="0" presId="urn:microsoft.com/office/officeart/2005/8/layout/hierarchy2"/>
-    <dgm:cxn modelId="{C87F421B-3E8D-43C3-BF77-39623390BD97}" type="presParOf" srcId="{6985A822-CB16-4525-9AA8-66C022B0C4D8}" destId="{0E9991A7-1AA4-425C-B796-09DFC0F58186}" srcOrd="1" destOrd="0" presId="urn:microsoft.com/office/officeart/2005/8/layout/hierarchy2"/>
-    <dgm:cxn modelId="{CD8CEF5C-1506-47EA-BE52-A525D069A850}" type="presParOf" srcId="{3DB14366-0DEA-4514-BC37-99F407D7F165}" destId="{4890AAD2-A023-40B8-848D-C9EC3BD92610}" srcOrd="2" destOrd="0" presId="urn:microsoft.com/office/officeart/2005/8/layout/hierarchy2"/>
-    <dgm:cxn modelId="{0217841D-9C5A-49EE-B5F5-2F63EF9D9C22}" type="presParOf" srcId="{4890AAD2-A023-40B8-848D-C9EC3BD92610}" destId="{FFBCD30D-CBF4-42B6-B4E7-A019F732EF4E}" srcOrd="0" destOrd="0" presId="urn:microsoft.com/office/officeart/2005/8/layout/hierarchy2"/>
-    <dgm:cxn modelId="{9592365D-A055-49DC-B5E5-173D24FF1A5D}" type="presParOf" srcId="{3DB14366-0DEA-4514-BC37-99F407D7F165}" destId="{83A98551-CC5F-4DE3-A269-38EDF5906CE2}" srcOrd="3" destOrd="0" presId="urn:microsoft.com/office/officeart/2005/8/layout/hierarchy2"/>
-    <dgm:cxn modelId="{EF9AC84C-D57A-4E01-9832-2C6E8914F696}" type="presParOf" srcId="{83A98551-CC5F-4DE3-A269-38EDF5906CE2}" destId="{8C322B51-8E31-4D4E-82A4-1FBF34519AB1}" srcOrd="0" destOrd="0" presId="urn:microsoft.com/office/officeart/2005/8/layout/hierarchy2"/>
-    <dgm:cxn modelId="{BBB22DBF-19D5-4D94-941B-D5FD2C6DD325}" type="presParOf" srcId="{83A98551-CC5F-4DE3-A269-38EDF5906CE2}" destId="{70EF31C6-57E6-479C-A489-F9ABEDE18EDC}" srcOrd="1" destOrd="0" presId="urn:microsoft.com/office/officeart/2005/8/layout/hierarchy2"/>
-    <dgm:cxn modelId="{3DDD4F3F-F242-4205-AE12-6DBA70A4F10F}" type="presParOf" srcId="{3DB14366-0DEA-4514-BC37-99F407D7F165}" destId="{EA6FB77F-88BD-41AB-B6B0-860C335ABD90}" srcOrd="4" destOrd="0" presId="urn:microsoft.com/office/officeart/2005/8/layout/hierarchy2"/>
-    <dgm:cxn modelId="{E23CEDE6-3A12-4B50-8A34-6075EC873CAF}" type="presParOf" srcId="{EA6FB77F-88BD-41AB-B6B0-860C335ABD90}" destId="{85E41B6A-03F8-42E5-BA89-6A281476A5DE}" srcOrd="0" destOrd="0" presId="urn:microsoft.com/office/officeart/2005/8/layout/hierarchy2"/>
-    <dgm:cxn modelId="{C3337C71-8E27-4A5B-BD7B-ADC977C542F0}" type="presParOf" srcId="{3DB14366-0DEA-4514-BC37-99F407D7F165}" destId="{66037016-3597-479B-8019-1F8E4EFBA81B}" srcOrd="5" destOrd="0" presId="urn:microsoft.com/office/officeart/2005/8/layout/hierarchy2"/>
-    <dgm:cxn modelId="{C656B098-FB06-44E4-8F2B-8B6FDC103E3C}" type="presParOf" srcId="{66037016-3597-479B-8019-1F8E4EFBA81B}" destId="{CFEBCE8E-E42C-4A7B-8D78-2CABB3698E17}" srcOrd="0" destOrd="0" presId="urn:microsoft.com/office/officeart/2005/8/layout/hierarchy2"/>
-    <dgm:cxn modelId="{A2316229-0622-4BA0-B64D-63875102A928}" type="presParOf" srcId="{66037016-3597-479B-8019-1F8E4EFBA81B}" destId="{9F12D713-D3AC-4B34-80AC-1A946F8D4764}" srcOrd="1" destOrd="0" presId="urn:microsoft.com/office/officeart/2005/8/layout/hierarchy2"/>
-    <dgm:cxn modelId="{5D2186D4-5787-4139-876F-B0335B413C6F}" type="presParOf" srcId="{3DB14366-0DEA-4514-BC37-99F407D7F165}" destId="{8FBF68D1-C18E-4415-9477-6C0894736DF5}" srcOrd="6" destOrd="0" presId="urn:microsoft.com/office/officeart/2005/8/layout/hierarchy2"/>
-    <dgm:cxn modelId="{08269A8C-6107-4513-BF2A-4A77DB0F3F61}" type="presParOf" srcId="{8FBF68D1-C18E-4415-9477-6C0894736DF5}" destId="{538CFEF6-BD7C-4BD2-BC19-B4DDCC2B836F}" srcOrd="0" destOrd="0" presId="urn:microsoft.com/office/officeart/2005/8/layout/hierarchy2"/>
-    <dgm:cxn modelId="{83A6424B-6765-4B5D-9103-001D8D2EAA77}" type="presParOf" srcId="{3DB14366-0DEA-4514-BC37-99F407D7F165}" destId="{706FE0E6-9CB0-4057-8C9E-502ED3BB290D}" srcOrd="7" destOrd="0" presId="urn:microsoft.com/office/officeart/2005/8/layout/hierarchy2"/>
-    <dgm:cxn modelId="{411FE75F-131E-4444-8171-5B953B155B6F}" type="presParOf" srcId="{706FE0E6-9CB0-4057-8C9E-502ED3BB290D}" destId="{1835FDA5-373F-47D7-9E9F-4BFC39D0AD64}" srcOrd="0" destOrd="0" presId="urn:microsoft.com/office/officeart/2005/8/layout/hierarchy2"/>
-    <dgm:cxn modelId="{CA6A78D4-A156-4741-984A-EBC6754E7ABF}" type="presParOf" srcId="{706FE0E6-9CB0-4057-8C9E-502ED3BB290D}" destId="{A4F054C3-79D9-4C7E-B1D5-111E999A2B8A}" srcOrd="1" destOrd="0" presId="urn:microsoft.com/office/officeart/2005/8/layout/hierarchy2"/>
-    <dgm:cxn modelId="{F8D4658B-39F0-483A-874F-80DCE88C2E1A}" type="presParOf" srcId="{3DB14366-0DEA-4514-BC37-99F407D7F165}" destId="{D8924C95-A639-4C5B-AE78-B83BA949FC60}" srcOrd="8" destOrd="0" presId="urn:microsoft.com/office/officeart/2005/8/layout/hierarchy2"/>
-    <dgm:cxn modelId="{91C9C57F-6BDE-4A03-90ED-CE790AAA1BD5}" type="presParOf" srcId="{D8924C95-A639-4C5B-AE78-B83BA949FC60}" destId="{8D40FA0B-A944-496E-8158-1FC13292F3C2}" srcOrd="0" destOrd="0" presId="urn:microsoft.com/office/officeart/2005/8/layout/hierarchy2"/>
-    <dgm:cxn modelId="{18FA3025-0151-4E11-B91D-0DF999D29BA3}" type="presParOf" srcId="{3DB14366-0DEA-4514-BC37-99F407D7F165}" destId="{1550EE9A-59DA-4A0B-9095-CB945DC3AF87}" srcOrd="9" destOrd="0" presId="urn:microsoft.com/office/officeart/2005/8/layout/hierarchy2"/>
-    <dgm:cxn modelId="{A7EE27D7-3616-4256-8B3A-7C2D80BE0B79}" type="presParOf" srcId="{1550EE9A-59DA-4A0B-9095-CB945DC3AF87}" destId="{334A43CF-B184-4C12-B3A9-09FE9A2A6CC1}" srcOrd="0" destOrd="0" presId="urn:microsoft.com/office/officeart/2005/8/layout/hierarchy2"/>
-    <dgm:cxn modelId="{EF3DA2BA-65B7-465E-9797-AD635D4B6B02}" type="presParOf" srcId="{1550EE9A-59DA-4A0B-9095-CB945DC3AF87}" destId="{6892780D-A474-4C26-9AB8-D9EA0119FF6B}" srcOrd="1" destOrd="0" presId="urn:microsoft.com/office/officeart/2005/8/layout/hierarchy2"/>
-    <dgm:cxn modelId="{D3BB7C5E-F8E3-4F41-A25B-2DAA68D7FBD6}" type="presParOf" srcId="{3DB14366-0DEA-4514-BC37-99F407D7F165}" destId="{F92287F2-EEFF-42E7-97E0-F9393B149867}" srcOrd="10" destOrd="0" presId="urn:microsoft.com/office/officeart/2005/8/layout/hierarchy2"/>
-    <dgm:cxn modelId="{039BFD36-0300-4023-9AB6-4D25E31968FB}" type="presParOf" srcId="{F92287F2-EEFF-42E7-97E0-F9393B149867}" destId="{8EACC732-B08F-4E95-A1F6-79FD92E0CD0B}" srcOrd="0" destOrd="0" presId="urn:microsoft.com/office/officeart/2005/8/layout/hierarchy2"/>
-    <dgm:cxn modelId="{2B98375A-AEBA-4DA6-91C2-00371119E944}" type="presParOf" srcId="{3DB14366-0DEA-4514-BC37-99F407D7F165}" destId="{81689997-CBCB-441B-9168-54928E7B0973}" srcOrd="11" destOrd="0" presId="urn:microsoft.com/office/officeart/2005/8/layout/hierarchy2"/>
-    <dgm:cxn modelId="{BA90CBA5-E962-47CC-BE11-96BC7C12EAEF}" type="presParOf" srcId="{81689997-CBCB-441B-9168-54928E7B0973}" destId="{9BEFDD72-65D4-4FD5-B661-CBE7FBCE6BEE}" srcOrd="0" destOrd="0" presId="urn:microsoft.com/office/officeart/2005/8/layout/hierarchy2"/>
-    <dgm:cxn modelId="{DEB94E09-C434-4513-80F9-E84C49422594}" type="presParOf" srcId="{81689997-CBCB-441B-9168-54928E7B0973}" destId="{BA5B7C28-EDE2-48F9-8BE0-CBDBE5B8EA7F}" srcOrd="1" destOrd="0" presId="urn:microsoft.com/office/officeart/2005/8/layout/hierarchy2"/>
+    <dgm:cxn modelId="{4F74069A-27F3-4B89-9796-EEF25AD5B025}" type="presParOf" srcId="{16B3DE35-8C4A-4A3F-80C9-ACC2CDFA2C09}" destId="{3D6D8625-AE2D-489C-9B6E-33A42836A98A}" srcOrd="0" destOrd="0" presId="urn:microsoft.com/office/officeart/2005/8/layout/hierarchy2"/>
+    <dgm:cxn modelId="{B312CEBF-264F-4D2B-8136-D905713A12A8}" type="presParOf" srcId="{3D6D8625-AE2D-489C-9B6E-33A42836A98A}" destId="{1BEA93AD-FD94-4540-80CD-36E975528ABF}" srcOrd="0" destOrd="0" presId="urn:microsoft.com/office/officeart/2005/8/layout/hierarchy2"/>
+    <dgm:cxn modelId="{87E5466F-00C6-4E76-BA5E-9B74A3E86494}" type="presParOf" srcId="{3D6D8625-AE2D-489C-9B6E-33A42836A98A}" destId="{CF7E6710-5C10-454E-829D-2B5F82FC05DD}" srcOrd="1" destOrd="0" presId="urn:microsoft.com/office/officeart/2005/8/layout/hierarchy2"/>
+    <dgm:cxn modelId="{0AD92F89-2085-4C51-B5E4-9DEB2B6E1D76}" type="presParOf" srcId="{CF7E6710-5C10-454E-829D-2B5F82FC05DD}" destId="{91CFB1EF-329A-49C7-A385-E4BECC015AAA}" srcOrd="0" destOrd="0" presId="urn:microsoft.com/office/officeart/2005/8/layout/hierarchy2"/>
+    <dgm:cxn modelId="{F623AB71-B0CD-4E6B-8B9B-6C6584E9D21B}" type="presParOf" srcId="{91CFB1EF-329A-49C7-A385-E4BECC015AAA}" destId="{4D49F312-DBA3-4A8D-B495-C7652B4E8CE8}" srcOrd="0" destOrd="0" presId="urn:microsoft.com/office/officeart/2005/8/layout/hierarchy2"/>
+    <dgm:cxn modelId="{EAB0B9AC-2645-4662-96EB-DE1178112E0C}" type="presParOf" srcId="{CF7E6710-5C10-454E-829D-2B5F82FC05DD}" destId="{7EDE6B26-9A93-4DA6-B77A-370FC3197C28}" srcOrd="1" destOrd="0" presId="urn:microsoft.com/office/officeart/2005/8/layout/hierarchy2"/>
+    <dgm:cxn modelId="{A6388416-FDFC-4AA9-8E70-F48BFA6721FF}" type="presParOf" srcId="{7EDE6B26-9A93-4DA6-B77A-370FC3197C28}" destId="{9C0BB6CB-F4A9-49F5-8BB7-C378A3C03AF2}" srcOrd="0" destOrd="0" presId="urn:microsoft.com/office/officeart/2005/8/layout/hierarchy2"/>
+    <dgm:cxn modelId="{001B7EE8-E8F3-4240-845D-C0C4BDA907FE}" type="presParOf" srcId="{7EDE6B26-9A93-4DA6-B77A-370FC3197C28}" destId="{3DB14366-0DEA-4514-BC37-99F407D7F165}" srcOrd="1" destOrd="0" presId="urn:microsoft.com/office/officeart/2005/8/layout/hierarchy2"/>
+    <dgm:cxn modelId="{B23B7D8B-6D24-4AAF-A7E8-864DDC2D5883}" type="presParOf" srcId="{3DB14366-0DEA-4514-BC37-99F407D7F165}" destId="{67775988-CCA3-4109-A504-A58B486E5ED6}" srcOrd="0" destOrd="0" presId="urn:microsoft.com/office/officeart/2005/8/layout/hierarchy2"/>
+    <dgm:cxn modelId="{48494D0E-66F7-4720-B199-51981FE52B07}" type="presParOf" srcId="{67775988-CCA3-4109-A504-A58B486E5ED6}" destId="{DFB6A81B-0AC4-4837-ADCF-4CDB720DB8E8}" srcOrd="0" destOrd="0" presId="urn:microsoft.com/office/officeart/2005/8/layout/hierarchy2"/>
+    <dgm:cxn modelId="{F58A7926-309D-4B9E-A09B-1E14C8BEF5A8}" type="presParOf" srcId="{3DB14366-0DEA-4514-BC37-99F407D7F165}" destId="{6985A822-CB16-4525-9AA8-66C022B0C4D8}" srcOrd="1" destOrd="0" presId="urn:microsoft.com/office/officeart/2005/8/layout/hierarchy2"/>
+    <dgm:cxn modelId="{2DB9DCEC-33E2-4712-863B-3683724B0AE4}" type="presParOf" srcId="{6985A822-CB16-4525-9AA8-66C022B0C4D8}" destId="{B311A01E-C071-4E96-AD1B-C290BAA52E7C}" srcOrd="0" destOrd="0" presId="urn:microsoft.com/office/officeart/2005/8/layout/hierarchy2"/>
+    <dgm:cxn modelId="{D769A1CC-EB9E-4199-A676-EBCC9F31BC19}" type="presParOf" srcId="{6985A822-CB16-4525-9AA8-66C022B0C4D8}" destId="{0E9991A7-1AA4-425C-B796-09DFC0F58186}" srcOrd="1" destOrd="0" presId="urn:microsoft.com/office/officeart/2005/8/layout/hierarchy2"/>
+    <dgm:cxn modelId="{1152C378-57AB-40C4-913A-8B99239F3BB1}" type="presParOf" srcId="{3DB14366-0DEA-4514-BC37-99F407D7F165}" destId="{4890AAD2-A023-40B8-848D-C9EC3BD92610}" srcOrd="2" destOrd="0" presId="urn:microsoft.com/office/officeart/2005/8/layout/hierarchy2"/>
+    <dgm:cxn modelId="{91B24D6B-49E0-429E-A767-3255A4D3EA23}" type="presParOf" srcId="{4890AAD2-A023-40B8-848D-C9EC3BD92610}" destId="{FFBCD30D-CBF4-42B6-B4E7-A019F732EF4E}" srcOrd="0" destOrd="0" presId="urn:microsoft.com/office/officeart/2005/8/layout/hierarchy2"/>
+    <dgm:cxn modelId="{C2406D19-2665-4182-96A2-53D6C785A09A}" type="presParOf" srcId="{3DB14366-0DEA-4514-BC37-99F407D7F165}" destId="{83A98551-CC5F-4DE3-A269-38EDF5906CE2}" srcOrd="3" destOrd="0" presId="urn:microsoft.com/office/officeart/2005/8/layout/hierarchy2"/>
+    <dgm:cxn modelId="{41D21F8A-1156-406F-A391-F6A4B02F463B}" type="presParOf" srcId="{83A98551-CC5F-4DE3-A269-38EDF5906CE2}" destId="{8C322B51-8E31-4D4E-82A4-1FBF34519AB1}" srcOrd="0" destOrd="0" presId="urn:microsoft.com/office/officeart/2005/8/layout/hierarchy2"/>
+    <dgm:cxn modelId="{1A1BFCA9-0116-407E-9813-8E9B88EAC93C}" type="presParOf" srcId="{83A98551-CC5F-4DE3-A269-38EDF5906CE2}" destId="{70EF31C6-57E6-479C-A489-F9ABEDE18EDC}" srcOrd="1" destOrd="0" presId="urn:microsoft.com/office/officeart/2005/8/layout/hierarchy2"/>
+    <dgm:cxn modelId="{BAE26C9E-5847-4AF3-BD73-8981A81A2F1B}" type="presParOf" srcId="{3DB14366-0DEA-4514-BC37-99F407D7F165}" destId="{EA6FB77F-88BD-41AB-B6B0-860C335ABD90}" srcOrd="4" destOrd="0" presId="urn:microsoft.com/office/officeart/2005/8/layout/hierarchy2"/>
+    <dgm:cxn modelId="{BF4E3F12-46C6-4AB4-97BF-9C1B3F8730B2}" type="presParOf" srcId="{EA6FB77F-88BD-41AB-B6B0-860C335ABD90}" destId="{85E41B6A-03F8-42E5-BA89-6A281476A5DE}" srcOrd="0" destOrd="0" presId="urn:microsoft.com/office/officeart/2005/8/layout/hierarchy2"/>
+    <dgm:cxn modelId="{5CEA4744-A134-4135-AAE7-EF8189FE9D4F}" type="presParOf" srcId="{3DB14366-0DEA-4514-BC37-99F407D7F165}" destId="{66037016-3597-479B-8019-1F8E4EFBA81B}" srcOrd="5" destOrd="0" presId="urn:microsoft.com/office/officeart/2005/8/layout/hierarchy2"/>
+    <dgm:cxn modelId="{7DE007E3-8404-4011-B481-31850B01BFC3}" type="presParOf" srcId="{66037016-3597-479B-8019-1F8E4EFBA81B}" destId="{CFEBCE8E-E42C-4A7B-8D78-2CABB3698E17}" srcOrd="0" destOrd="0" presId="urn:microsoft.com/office/officeart/2005/8/layout/hierarchy2"/>
+    <dgm:cxn modelId="{DCC9B76E-2DE7-42D1-95D2-7B52BAAB0E55}" type="presParOf" srcId="{66037016-3597-479B-8019-1F8E4EFBA81B}" destId="{9F12D713-D3AC-4B34-80AC-1A946F8D4764}" srcOrd="1" destOrd="0" presId="urn:microsoft.com/office/officeart/2005/8/layout/hierarchy2"/>
+    <dgm:cxn modelId="{89474FD2-8B21-4628-A2EF-480568B49C82}" type="presParOf" srcId="{3DB14366-0DEA-4514-BC37-99F407D7F165}" destId="{8FBF68D1-C18E-4415-9477-6C0894736DF5}" srcOrd="6" destOrd="0" presId="urn:microsoft.com/office/officeart/2005/8/layout/hierarchy2"/>
+    <dgm:cxn modelId="{74451EBB-8663-4BE5-8A27-DF90507EABBB}" type="presParOf" srcId="{8FBF68D1-C18E-4415-9477-6C0894736DF5}" destId="{538CFEF6-BD7C-4BD2-BC19-B4DDCC2B836F}" srcOrd="0" destOrd="0" presId="urn:microsoft.com/office/officeart/2005/8/layout/hierarchy2"/>
+    <dgm:cxn modelId="{73C44AB8-A96F-434C-AAAE-25EA36C60D2C}" type="presParOf" srcId="{3DB14366-0DEA-4514-BC37-99F407D7F165}" destId="{706FE0E6-9CB0-4057-8C9E-502ED3BB290D}" srcOrd="7" destOrd="0" presId="urn:microsoft.com/office/officeart/2005/8/layout/hierarchy2"/>
+    <dgm:cxn modelId="{625F4CCE-7D30-4CE4-AE3C-881C85637FC4}" type="presParOf" srcId="{706FE0E6-9CB0-4057-8C9E-502ED3BB290D}" destId="{1835FDA5-373F-47D7-9E9F-4BFC39D0AD64}" srcOrd="0" destOrd="0" presId="urn:microsoft.com/office/officeart/2005/8/layout/hierarchy2"/>
+    <dgm:cxn modelId="{7ED68A53-60EB-4048-924B-BD6791592AFF}" type="presParOf" srcId="{706FE0E6-9CB0-4057-8C9E-502ED3BB290D}" destId="{A4F054C3-79D9-4C7E-B1D5-111E999A2B8A}" srcOrd="1" destOrd="0" presId="urn:microsoft.com/office/officeart/2005/8/layout/hierarchy2"/>
+    <dgm:cxn modelId="{70FC110B-B1E8-47B5-9E2F-91AD11FFA712}" type="presParOf" srcId="{3DB14366-0DEA-4514-BC37-99F407D7F165}" destId="{D8924C95-A639-4C5B-AE78-B83BA949FC60}" srcOrd="8" destOrd="0" presId="urn:microsoft.com/office/officeart/2005/8/layout/hierarchy2"/>
+    <dgm:cxn modelId="{D3104F95-4AAB-403F-8624-11E56F912749}" type="presParOf" srcId="{D8924C95-A639-4C5B-AE78-B83BA949FC60}" destId="{8D40FA0B-A944-496E-8158-1FC13292F3C2}" srcOrd="0" destOrd="0" presId="urn:microsoft.com/office/officeart/2005/8/layout/hierarchy2"/>
+    <dgm:cxn modelId="{F6F8603F-DF4A-41CA-AD3E-395403A5B3BE}" type="presParOf" srcId="{3DB14366-0DEA-4514-BC37-99F407D7F165}" destId="{1550EE9A-59DA-4A0B-9095-CB945DC3AF87}" srcOrd="9" destOrd="0" presId="urn:microsoft.com/office/officeart/2005/8/layout/hierarchy2"/>
+    <dgm:cxn modelId="{B1AE9654-6D1F-453C-BCFD-F46ACA084B5D}" type="presParOf" srcId="{1550EE9A-59DA-4A0B-9095-CB945DC3AF87}" destId="{334A43CF-B184-4C12-B3A9-09FE9A2A6CC1}" srcOrd="0" destOrd="0" presId="urn:microsoft.com/office/officeart/2005/8/layout/hierarchy2"/>
+    <dgm:cxn modelId="{03F8AB16-23EB-4CA7-B7DE-CBB53796C95A}" type="presParOf" srcId="{1550EE9A-59DA-4A0B-9095-CB945DC3AF87}" destId="{6892780D-A474-4C26-9AB8-D9EA0119FF6B}" srcOrd="1" destOrd="0" presId="urn:microsoft.com/office/officeart/2005/8/layout/hierarchy2"/>
+    <dgm:cxn modelId="{5F5AD6C6-7C69-456B-9BB4-76215E970E90}" type="presParOf" srcId="{3DB14366-0DEA-4514-BC37-99F407D7F165}" destId="{F92287F2-EEFF-42E7-97E0-F9393B149867}" srcOrd="10" destOrd="0" presId="urn:microsoft.com/office/officeart/2005/8/layout/hierarchy2"/>
+    <dgm:cxn modelId="{52227802-87A7-4662-A915-C88E5B20660E}" type="presParOf" srcId="{F92287F2-EEFF-42E7-97E0-F9393B149867}" destId="{8EACC732-B08F-4E95-A1F6-79FD92E0CD0B}" srcOrd="0" destOrd="0" presId="urn:microsoft.com/office/officeart/2005/8/layout/hierarchy2"/>
+    <dgm:cxn modelId="{A67F17CE-C2BA-489E-A15C-6EBD2491EEEB}" type="presParOf" srcId="{3DB14366-0DEA-4514-BC37-99F407D7F165}" destId="{81689997-CBCB-441B-9168-54928E7B0973}" srcOrd="11" destOrd="0" presId="urn:microsoft.com/office/officeart/2005/8/layout/hierarchy2"/>
+    <dgm:cxn modelId="{82EA1809-4D94-455B-9CCC-0644931EBC61}" type="presParOf" srcId="{81689997-CBCB-441B-9168-54928E7B0973}" destId="{9BEFDD72-65D4-4FD5-B661-CBE7FBCE6BEE}" srcOrd="0" destOrd="0" presId="urn:microsoft.com/office/officeart/2005/8/layout/hierarchy2"/>
+    <dgm:cxn modelId="{BCDC8E39-2D94-4DC7-9552-A81B68C440F5}" type="presParOf" srcId="{81689997-CBCB-441B-9168-54928E7B0973}" destId="{BA5B7C28-EDE2-48F9-8BE0-CBDBE5B8EA7F}" srcOrd="1" destOrd="0" presId="urn:microsoft.com/office/officeart/2005/8/layout/hierarchy2"/>
   </dgm:cxnLst>
   <dgm:bg/>
   <dgm:whole/>
@@ -8733,14 +8958,14 @@
       </dgm:t>
     </dgm:pt>
     <dgm:pt modelId="{251171B3-2E3D-4670-898B-B62F717B9E87}">
-      <dgm:prSet phldrT="[Text]"/>
+      <dgm:prSet phldrT="[Text]" custT="1"/>
       <dgm:spPr/>
       <dgm:t>
         <a:bodyPr/>
         <a:lstStyle/>
         <a:p>
           <a:r>
-            <a:rPr lang="en-US"/>
+            <a:rPr lang="en-US" sz="1100"/>
             <a:t>ams</a:t>
           </a:r>
         </a:p>
@@ -8769,14 +8994,14 @@
       </dgm:t>
     </dgm:pt>
     <dgm:pt modelId="{0E1774E9-03DD-4D42-B898-2A35D06EE56D}">
-      <dgm:prSet phldrT="[Text]"/>
+      <dgm:prSet phldrT="[Text]" custT="1"/>
       <dgm:spPr/>
       <dgm:t>
         <a:bodyPr/>
         <a:lstStyle/>
         <a:p>
           <a:r>
-            <a:rPr lang="en-US"/>
+            <a:rPr lang="en-US" sz="1100"/>
             <a:t>Loal Disk(C)</a:t>
           </a:r>
         </a:p>
@@ -8805,14 +9030,14 @@
       </dgm:t>
     </dgm:pt>
     <dgm:pt modelId="{E3F261C6-35D1-437F-9704-DF983C88467C}">
-      <dgm:prSet phldrT="[Text]"/>
+      <dgm:prSet phldrT="[Text]" custT="1"/>
       <dgm:spPr/>
       <dgm:t>
         <a:bodyPr/>
         <a:lstStyle/>
         <a:p>
           <a:r>
-            <a:rPr lang="en-US"/>
+            <a:rPr lang="en-US" sz="1100"/>
             <a:t>JenkinsZipProjects</a:t>
           </a:r>
         </a:p>
@@ -8841,14 +9066,14 @@
       </dgm:t>
     </dgm:pt>
     <dgm:pt modelId="{8990AE6B-C9A6-49F9-BA22-34599749B836}">
-      <dgm:prSet phldrT="[Text]"/>
+      <dgm:prSet phldrT="[Text]" custT="1"/>
       <dgm:spPr/>
       <dgm:t>
         <a:bodyPr/>
         <a:lstStyle/>
         <a:p>
           <a:r>
-            <a:rPr lang="en-US"/>
+            <a:rPr lang="en-US" sz="1100"/>
             <a:t>inetpub</a:t>
           </a:r>
         </a:p>
@@ -8877,14 +9102,14 @@
       </dgm:t>
     </dgm:pt>
     <dgm:pt modelId="{55CD906B-56FC-4FAA-BC84-9032675838B0}">
-      <dgm:prSet phldrT="[Text]"/>
+      <dgm:prSet phldrT="[Text]" custT="1"/>
       <dgm:spPr/>
       <dgm:t>
         <a:bodyPr/>
         <a:lstStyle/>
         <a:p>
           <a:r>
-            <a:rPr lang="en-US"/>
+            <a:rPr lang="en-US" sz="1100"/>
             <a:t>appraisal</a:t>
           </a:r>
         </a:p>
@@ -8913,14 +9138,14 @@
       </dgm:t>
     </dgm:pt>
     <dgm:pt modelId="{580C10DA-109C-435A-94AE-65F168A89DE2}">
-      <dgm:prSet phldrT="[Text]"/>
+      <dgm:prSet phldrT="[Text]" custT="1"/>
       <dgm:spPr/>
       <dgm:t>
         <a:bodyPr/>
         <a:lstStyle/>
         <a:p>
           <a:r>
-            <a:rPr lang="en-US"/>
+            <a:rPr lang="en-US" sz="1100"/>
             <a:t>app</a:t>
           </a:r>
         </a:p>
@@ -8949,14 +9174,14 @@
       </dgm:t>
     </dgm:pt>
     <dgm:pt modelId="{E12EB52A-3F92-4044-B24D-AEF185E95C63}">
-      <dgm:prSet phldrT="[Text]"/>
+      <dgm:prSet phldrT="[Text]" custT="1"/>
       <dgm:spPr/>
       <dgm:t>
         <a:bodyPr/>
         <a:lstStyle/>
         <a:p>
           <a:r>
-            <a:rPr lang="en-US"/>
+            <a:rPr lang="en-US" sz="1100"/>
             <a:t>recruitoApp(dist)</a:t>
           </a:r>
         </a:p>
@@ -8985,14 +9210,14 @@
       </dgm:t>
     </dgm:pt>
     <dgm:pt modelId="{D41D3C18-178C-4B0E-AC12-A67F72A95B95}">
-      <dgm:prSet phldrT="[Text]"/>
+      <dgm:prSet phldrT="[Text]" custT="1"/>
       <dgm:spPr/>
       <dgm:t>
         <a:bodyPr/>
         <a:lstStyle/>
         <a:p>
           <a:r>
-            <a:rPr lang="en-US"/>
+            <a:rPr lang="en-US" sz="1100"/>
             <a:t>recruitoApi(Published)</a:t>
           </a:r>
         </a:p>
@@ -9021,14 +9246,14 @@
       </dgm:t>
     </dgm:pt>
     <dgm:pt modelId="{1444C06C-3069-49AF-A65B-CCED0A7CBE5A}">
-      <dgm:prSet phldrT="[Text]"/>
+      <dgm:prSet phldrT="[Text]" custT="1"/>
       <dgm:spPr/>
       <dgm:t>
         <a:bodyPr/>
         <a:lstStyle/>
         <a:p>
           <a:r>
-            <a:rPr lang="en-US"/>
+            <a:rPr lang="en-US" sz="1100"/>
             <a:t>app</a:t>
           </a:r>
         </a:p>
@@ -9057,14 +9282,14 @@
       </dgm:t>
     </dgm:pt>
     <dgm:pt modelId="{EB8C9ED8-41E7-4132-B77F-37424FC575F6}">
-      <dgm:prSet phldrT="[Text]"/>
+      <dgm:prSet phldrT="[Text]" custT="1"/>
       <dgm:spPr/>
       <dgm:t>
         <a:bodyPr/>
         <a:lstStyle/>
         <a:p>
           <a:r>
-            <a:rPr lang="en-US"/>
+            <a:rPr lang="en-US" sz="1100"/>
             <a:t>api</a:t>
           </a:r>
         </a:p>
@@ -9093,14 +9318,14 @@
       </dgm:t>
     </dgm:pt>
     <dgm:pt modelId="{B3BBCAA2-2E9B-4E77-8F41-0D4DDFD4F469}">
-      <dgm:prSet phldrT="[Text]"/>
+      <dgm:prSet phldrT="[Text]" custT="1"/>
       <dgm:spPr/>
       <dgm:t>
         <a:bodyPr/>
         <a:lstStyle/>
         <a:p>
           <a:r>
-            <a:rPr lang="en-US"/>
+            <a:rPr lang="en-US" sz="1100"/>
             <a:t>api</a:t>
           </a:r>
         </a:p>
@@ -9129,14 +9354,14 @@
       </dgm:t>
     </dgm:pt>
     <dgm:pt modelId="{ECFA333A-E273-4E51-8BD9-E208E3F4ECC7}">
-      <dgm:prSet phldrT="[Text]"/>
+      <dgm:prSet phldrT="[Text]" custT="1"/>
       <dgm:spPr/>
       <dgm:t>
         <a:bodyPr/>
         <a:lstStyle/>
         <a:p>
           <a:r>
-            <a:rPr lang="en-US"/>
+            <a:rPr lang="en-US" sz="1100"/>
             <a:t>jenkins</a:t>
           </a:r>
         </a:p>
@@ -9703,111 +9928,111 @@
     </dgm:pt>
   </dgm:ptLst>
   <dgm:cxnLst>
-    <dgm:cxn modelId="{F1EC8259-4DEF-4D56-A091-5F27A8335937}" type="presOf" srcId="{AD5AA5EC-34A3-492E-9214-9A0D592A6966}" destId="{C47406B2-8A2E-478B-8BB0-B39750785420}" srcOrd="1" destOrd="0" presId="urn:microsoft.com/office/officeart/2005/8/layout/hierarchy2"/>
+    <dgm:cxn modelId="{A8558354-30B4-430B-8535-11C7449694AC}" type="presOf" srcId="{580C10DA-109C-435A-94AE-65F168A89DE2}" destId="{BC1FB085-8D8E-43CA-A8F8-6F8C7AADD950}" srcOrd="0" destOrd="0" presId="urn:microsoft.com/office/officeart/2005/8/layout/hierarchy2"/>
+    <dgm:cxn modelId="{5A3B2E69-3035-4D45-B2F6-00014C073B02}" srcId="{251171B3-2E3D-4670-898B-B62F717B9E87}" destId="{EB8C9ED8-41E7-4132-B77F-37424FC575F6}" srcOrd="1" destOrd="0" parTransId="{0517A064-E7BC-45B2-B7C0-C0DB3F4EBE3A}" sibTransId="{4125973D-6D41-444D-8901-4168BF759029}"/>
+    <dgm:cxn modelId="{8BA0E7D8-F246-4817-9CE9-061D2FDC3676}" srcId="{251171B3-2E3D-4670-898B-B62F717B9E87}" destId="{1444C06C-3069-49AF-A65B-CCED0A7CBE5A}" srcOrd="0" destOrd="0" parTransId="{C560D727-9149-4D30-9D9E-4A3D3EDBDAE9}" sibTransId="{7B8B79BD-D621-43CF-B03D-0F37E537990F}"/>
+    <dgm:cxn modelId="{DBFE6906-AF8D-4DA6-B7F4-EF201F225B67}" type="presOf" srcId="{0E1774E9-03DD-4D42-B898-2A35D06EE56D}" destId="{B3EDCBAF-9F3C-4CF9-9E32-8CCD506C84BC}" srcOrd="0" destOrd="0" presId="urn:microsoft.com/office/officeart/2005/8/layout/hierarchy2"/>
     <dgm:cxn modelId="{DBEA62D5-2AAC-4988-A712-07A0B25356E6}" srcId="{ECFA333A-E273-4E51-8BD9-E208E3F4ECC7}" destId="{E3F261C6-35D1-437F-9704-DF983C88467C}" srcOrd="0" destOrd="0" parTransId="{AD5AA5EC-34A3-492E-9214-9A0D592A6966}" sibTransId="{CC5CCED2-EC92-4B08-9A76-532EB39C81FB}"/>
-    <dgm:cxn modelId="{4E247BAC-8A30-4704-A6B9-11FD55B493C1}" type="presOf" srcId="{1912A99A-D847-4BE5-9E92-9A10B8F540E8}" destId="{50CFDD48-95CE-4E66-BEC2-96431417C59A}" srcOrd="0" destOrd="0" presId="urn:microsoft.com/office/officeart/2005/8/layout/hierarchy2"/>
-    <dgm:cxn modelId="{F5FDFBB6-5329-493B-B202-78212A739FB1}" type="presOf" srcId="{CB322B1D-295D-483A-A735-0824BD330F41}" destId="{55434B17-874B-4D74-8B3E-013A543872C3}" srcOrd="1" destOrd="0" presId="urn:microsoft.com/office/officeart/2005/8/layout/hierarchy2"/>
-    <dgm:cxn modelId="{8F523244-8B3A-4F14-B828-436814C96842}" type="presOf" srcId="{157AC5F0-5C2E-44D3-9AE8-889F050DDFE3}" destId="{821394BF-CE5F-4644-9B53-8F75BE0D9650}" srcOrd="0" destOrd="0" presId="urn:microsoft.com/office/officeart/2005/8/layout/hierarchy2"/>
-    <dgm:cxn modelId="{D83B0600-87F9-48AA-9C10-5B6059226C9C}" type="presOf" srcId="{FB0830EF-DFBC-4D03-BC28-26149FB5C14B}" destId="{16B3DE35-8C4A-4A3F-80C9-ACC2CDFA2C09}" srcOrd="0" destOrd="0" presId="urn:microsoft.com/office/officeart/2005/8/layout/hierarchy2"/>
-    <dgm:cxn modelId="{68738991-3535-4991-9F56-6070D332B74B}" type="presOf" srcId="{EB9377FA-D469-45AD-8892-F002EA374979}" destId="{67775988-CCA3-4109-A504-A58B486E5ED6}" srcOrd="0" destOrd="0" presId="urn:microsoft.com/office/officeart/2005/8/layout/hierarchy2"/>
-    <dgm:cxn modelId="{9EBD0CA3-D326-4EF7-84A6-40BE345B8F3E}" type="presOf" srcId="{CBF4A154-708F-436B-AC5F-5D33C0FF07C7}" destId="{0EFE7CE4-56CE-4CBF-BE3E-DE9A356F1503}" srcOrd="1" destOrd="0" presId="urn:microsoft.com/office/officeart/2005/8/layout/hierarchy2"/>
-    <dgm:cxn modelId="{3F0D3534-69F6-48CC-B8DD-6AEFADEBE70F}" type="presOf" srcId="{AD5AA5EC-34A3-492E-9214-9A0D592A6966}" destId="{DFA7738D-4E6D-444E-84A0-4D9CCCA3BE1C}" srcOrd="0" destOrd="0" presId="urn:microsoft.com/office/officeart/2005/8/layout/hierarchy2"/>
+    <dgm:cxn modelId="{AE27083E-EC5A-441F-80A4-A2DEF7C213B9}" type="presOf" srcId="{7FA6CD08-8CBC-4286-B98C-387C2C4A5BD5}" destId="{C4E7FF32-B807-47F4-BC79-2332D39D9B98}" srcOrd="0" destOrd="0" presId="urn:microsoft.com/office/officeart/2005/8/layout/hierarchy2"/>
+    <dgm:cxn modelId="{01DD9588-DE6E-4921-AD9D-78D848FCFAB3}" srcId="{55CD906B-56FC-4FAA-BC84-9032675838B0}" destId="{B3BBCAA2-2E9B-4E77-8F41-0D4DDFD4F469}" srcOrd="1" destOrd="0" parTransId="{157AC5F0-5C2E-44D3-9AE8-889F050DDFE3}" sibTransId="{39C88501-B0B9-4271-9CBF-946394C7B14D}"/>
+    <dgm:cxn modelId="{A2F99DA1-0ECF-4989-930F-DF6D023C4790}" type="presOf" srcId="{C560D727-9149-4D30-9D9E-4A3D3EDBDAE9}" destId="{D5163A22-4676-4515-A5F7-3C4219085EAC}" srcOrd="0" destOrd="0" presId="urn:microsoft.com/office/officeart/2005/8/layout/hierarchy2"/>
+    <dgm:cxn modelId="{DBB68B1F-BB0B-4521-A627-BE5715D1ED02}" type="presOf" srcId="{B3BBCAA2-2E9B-4E77-8F41-0D4DDFD4F469}" destId="{F9513FFC-8077-416D-8D51-75C82A98EEDA}" srcOrd="0" destOrd="0" presId="urn:microsoft.com/office/officeart/2005/8/layout/hierarchy2"/>
+    <dgm:cxn modelId="{D56C4310-327B-49E6-9B25-9A97996C2AFB}" type="presOf" srcId="{55CD906B-56FC-4FAA-BC84-9032675838B0}" destId="{257F671F-F804-4C5B-A951-9D23BFAA6011}" srcOrd="0" destOrd="0" presId="urn:microsoft.com/office/officeart/2005/8/layout/hierarchy2"/>
+    <dgm:cxn modelId="{ED37EDEB-789B-4353-B86B-384C8D0624E6}" srcId="{E3F261C6-35D1-437F-9704-DF983C88467C}" destId="{D41D3C18-178C-4B0E-AC12-A67F72A95B95}" srcOrd="3" destOrd="0" parTransId="{33358B2D-A762-499A-B771-9EBE13CDB62C}" sibTransId="{E0B4C59E-CC81-4AC3-8B9F-2CD212C16354}"/>
+    <dgm:cxn modelId="{9327A6EA-1C38-4405-9E8E-5EB18BB224E1}" srcId="{FB0830EF-DFBC-4D03-BC28-26149FB5C14B}" destId="{0E1774E9-03DD-4D42-B898-2A35D06EE56D}" srcOrd="0" destOrd="0" parTransId="{B3A67FA2-8442-43E3-B314-20B76D462D93}" sibTransId="{C8352B83-A7EC-4CA1-BCB9-AF3D32B15683}"/>
+    <dgm:cxn modelId="{73D9CAFF-0E84-4EEA-8EB8-9DEFEE6BA0EF}" type="presOf" srcId="{CBF4A154-708F-436B-AC5F-5D33C0FF07C7}" destId="{0EFE7CE4-56CE-4CBF-BE3E-DE9A356F1503}" srcOrd="1" destOrd="0" presId="urn:microsoft.com/office/officeart/2005/8/layout/hierarchy2"/>
+    <dgm:cxn modelId="{DEC5AE31-A6C3-4E77-B8DF-68CDE4BA4D49}" type="presOf" srcId="{E12EB52A-3F92-4044-B24D-AEF185E95C63}" destId="{E2BF8B20-A9F1-4CAD-88CB-ADB5215D3793}" srcOrd="0" destOrd="0" presId="urn:microsoft.com/office/officeart/2005/8/layout/hierarchy2"/>
+    <dgm:cxn modelId="{5052647E-EDB6-4395-93A5-9B3CD1F72BB2}" srcId="{E3F261C6-35D1-437F-9704-DF983C88467C}" destId="{E12EB52A-3F92-4044-B24D-AEF185E95C63}" srcOrd="2" destOrd="0" parTransId="{9BD1B9DD-F3E3-4881-B0BF-EACED70250B2}" sibTransId="{B7BB725C-AA00-41E5-A554-4E6AE2B5E6F7}"/>
+    <dgm:cxn modelId="{9F60CF16-AA89-414B-97BF-EB4A94491DB0}" type="presOf" srcId="{157AC5F0-5C2E-44D3-9AE8-889F050DDFE3}" destId="{821394BF-CE5F-4644-9B53-8F75BE0D9650}" srcOrd="0" destOrd="0" presId="urn:microsoft.com/office/officeart/2005/8/layout/hierarchy2"/>
+    <dgm:cxn modelId="{3A7B1DD4-3681-40F8-8EAC-4013DC35F9A2}" type="presOf" srcId="{EB9377FA-D469-45AD-8892-F002EA374979}" destId="{DFB6A81B-0AC4-4837-ADCF-4CDB720DB8E8}" srcOrd="1" destOrd="0" presId="urn:microsoft.com/office/officeart/2005/8/layout/hierarchy2"/>
+    <dgm:cxn modelId="{718B91E3-777C-49B9-A012-C041C509C16D}" srcId="{55CD906B-56FC-4FAA-BC84-9032675838B0}" destId="{580C10DA-109C-435A-94AE-65F168A89DE2}" srcOrd="0" destOrd="0" parTransId="{1912A99A-D847-4BE5-9E92-9A10B8F540E8}" sibTransId="{2EAD6842-89EB-4A2F-AA76-3B7AD6C5E6C9}"/>
+    <dgm:cxn modelId="{54DF20C6-CFEF-4686-AFC5-0FDC4A81F357}" type="presOf" srcId="{FB0830EF-DFBC-4D03-BC28-26149FB5C14B}" destId="{16B3DE35-8C4A-4A3F-80C9-ACC2CDFA2C09}" srcOrd="0" destOrd="0" presId="urn:microsoft.com/office/officeart/2005/8/layout/hierarchy2"/>
+    <dgm:cxn modelId="{EC0B21F4-559F-4213-A6A3-BD80BF55B4C3}" type="presOf" srcId="{C560D727-9149-4D30-9D9E-4A3D3EDBDAE9}" destId="{97266DC2-94A3-426B-89A0-9A31D54DD99A}" srcOrd="1" destOrd="0" presId="urn:microsoft.com/office/officeart/2005/8/layout/hierarchy2"/>
+    <dgm:cxn modelId="{BFC6861A-B56E-4FCF-B824-1B3FA6AF6617}" type="presOf" srcId="{1912A99A-D847-4BE5-9E92-9A10B8F540E8}" destId="{50CFDD48-95CE-4E66-BEC2-96431417C59A}" srcOrd="0" destOrd="0" presId="urn:microsoft.com/office/officeart/2005/8/layout/hierarchy2"/>
+    <dgm:cxn modelId="{58CDAC77-C92A-4E82-8782-E71F1DB4F533}" type="presOf" srcId="{EB8C9ED8-41E7-4132-B77F-37424FC575F6}" destId="{4A5A5087-2850-49DC-A201-718685CC138D}" srcOrd="0" destOrd="0" presId="urn:microsoft.com/office/officeart/2005/8/layout/hierarchy2"/>
+    <dgm:cxn modelId="{196BE4CA-7E88-4E70-B779-E1556B238D54}" type="presOf" srcId="{CB322B1D-295D-483A-A735-0824BD330F41}" destId="{A82E4A05-8A9C-4469-BFDC-8DF97D9657CB}" srcOrd="0" destOrd="0" presId="urn:microsoft.com/office/officeart/2005/8/layout/hierarchy2"/>
+    <dgm:cxn modelId="{C97F81DB-F250-4BF9-9974-38BC8AF1D017}" type="presOf" srcId="{9BD1B9DD-F3E3-4881-B0BF-EACED70250B2}" destId="{EAB3BB17-BF5A-4D3B-B9D9-1B35BF61C45E}" srcOrd="1" destOrd="0" presId="urn:microsoft.com/office/officeart/2005/8/layout/hierarchy2"/>
+    <dgm:cxn modelId="{2565C779-446E-47B3-B7DB-BD0D19612E51}" type="presOf" srcId="{AD5AA5EC-34A3-492E-9214-9A0D592A6966}" destId="{C47406B2-8A2E-478B-8BB0-B39750785420}" srcOrd="1" destOrd="0" presId="urn:microsoft.com/office/officeart/2005/8/layout/hierarchy2"/>
+    <dgm:cxn modelId="{7D5AF3CB-7067-46AD-A3FA-103172672311}" type="presOf" srcId="{CB322B1D-295D-483A-A735-0824BD330F41}" destId="{55434B17-874B-4D74-8B3E-013A543872C3}" srcOrd="1" destOrd="0" presId="urn:microsoft.com/office/officeart/2005/8/layout/hierarchy2"/>
+    <dgm:cxn modelId="{BA2C81AF-6FF9-4553-AACF-C6FEB6F8C6C0}" type="presOf" srcId="{9BD1B9DD-F3E3-4881-B0BF-EACED70250B2}" destId="{FC7FEABA-0F57-442A-9C7E-893EF64752E5}" srcOrd="0" destOrd="0" presId="urn:microsoft.com/office/officeart/2005/8/layout/hierarchy2"/>
+    <dgm:cxn modelId="{A82A3E17-78AD-4AE4-A6DD-07A9A48E79C6}" type="presOf" srcId="{0517A064-E7BC-45B2-B7C0-C0DB3F4EBE3A}" destId="{036996BE-12E0-46C3-A9ED-BEED69DF32E1}" srcOrd="1" destOrd="0" presId="urn:microsoft.com/office/officeart/2005/8/layout/hierarchy2"/>
+    <dgm:cxn modelId="{A5A0AA43-752E-4E2B-96EE-9E66DDC45842}" type="presOf" srcId="{157AC5F0-5C2E-44D3-9AE8-889F050DDFE3}" destId="{0669E15D-09CA-4E47-B0A1-E0CB472B2AC0}" srcOrd="1" destOrd="0" presId="urn:microsoft.com/office/officeart/2005/8/layout/hierarchy2"/>
     <dgm:cxn modelId="{9E9769A2-C350-4A08-AA3A-82BBAB5F42F8}" srcId="{E3F261C6-35D1-437F-9704-DF983C88467C}" destId="{55CD906B-56FC-4FAA-BC84-9032675838B0}" srcOrd="1" destOrd="0" parTransId="{CB322B1D-295D-483A-A735-0824BD330F41}" sibTransId="{716432D7-8757-4E35-9485-46A3010E62BD}"/>
+    <dgm:cxn modelId="{D090475C-1629-4365-9E18-E8108F77709B}" type="presOf" srcId="{1444C06C-3069-49AF-A65B-CCED0A7CBE5A}" destId="{9FBF9F0F-8105-4568-8BEA-9616CB9C7F5D}" srcOrd="0" destOrd="0" presId="urn:microsoft.com/office/officeart/2005/8/layout/hierarchy2"/>
     <dgm:cxn modelId="{4FF5436F-5310-4A32-AF2D-8E15865D74F8}" srcId="{8990AE6B-C9A6-49F9-BA22-34599749B836}" destId="{ECFA333A-E273-4E51-8BD9-E208E3F4ECC7}" srcOrd="0" destOrd="0" parTransId="{CBF4A154-708F-436B-AC5F-5D33C0FF07C7}" sibTransId="{462D379A-2766-41A1-B92C-9760549D1E39}"/>
-    <dgm:cxn modelId="{48F060BF-3FFD-47E1-A984-4774B149CC13}" type="presOf" srcId="{C560D727-9149-4D30-9D9E-4A3D3EDBDAE9}" destId="{97266DC2-94A3-426B-89A0-9A31D54DD99A}" srcOrd="1" destOrd="0" presId="urn:microsoft.com/office/officeart/2005/8/layout/hierarchy2"/>
-    <dgm:cxn modelId="{38B9E99E-2EE2-41C9-A5DC-E6686AE1230F}" type="presOf" srcId="{C560D727-9149-4D30-9D9E-4A3D3EDBDAE9}" destId="{D5163A22-4676-4515-A5F7-3C4219085EAC}" srcOrd="0" destOrd="0" presId="urn:microsoft.com/office/officeart/2005/8/layout/hierarchy2"/>
-    <dgm:cxn modelId="{AF70F41E-6183-42DD-AFAF-9783250E7B8E}" type="presOf" srcId="{CBF4A154-708F-436B-AC5F-5D33C0FF07C7}" destId="{BE411D82-7CAD-4E20-B6CF-D6270349B606}" srcOrd="0" destOrd="0" presId="urn:microsoft.com/office/officeart/2005/8/layout/hierarchy2"/>
-    <dgm:cxn modelId="{B57A18A4-2EEB-4E85-A689-7E820385027F}" type="presOf" srcId="{33358B2D-A762-499A-B771-9EBE13CDB62C}" destId="{162DDAE5-392D-4E20-9DEA-6AFF773BE613}" srcOrd="1" destOrd="0" presId="urn:microsoft.com/office/officeart/2005/8/layout/hierarchy2"/>
-    <dgm:cxn modelId="{C510ACA3-FBEC-406A-B414-5A5CE6C4A367}" type="presOf" srcId="{9BD1B9DD-F3E3-4881-B0BF-EACED70250B2}" destId="{FC7FEABA-0F57-442A-9C7E-893EF64752E5}" srcOrd="0" destOrd="0" presId="urn:microsoft.com/office/officeart/2005/8/layout/hierarchy2"/>
-    <dgm:cxn modelId="{FBAD3F94-7EE8-40A0-A757-954F555CE12C}" type="presOf" srcId="{B3BBCAA2-2E9B-4E77-8F41-0D4DDFD4F469}" destId="{F9513FFC-8077-416D-8D51-75C82A98EEDA}" srcOrd="0" destOrd="0" presId="urn:microsoft.com/office/officeart/2005/8/layout/hierarchy2"/>
-    <dgm:cxn modelId="{ED37EDEB-789B-4353-B86B-384C8D0624E6}" srcId="{E3F261C6-35D1-437F-9704-DF983C88467C}" destId="{D41D3C18-178C-4B0E-AC12-A67F72A95B95}" srcOrd="3" destOrd="0" parTransId="{33358B2D-A762-499A-B771-9EBE13CDB62C}" sibTransId="{E0B4C59E-CC81-4AC3-8B9F-2CD212C16354}"/>
-    <dgm:cxn modelId="{8E9EACEF-BB93-4108-A28C-F6F6AE6FAA9F}" type="presOf" srcId="{33358B2D-A762-499A-B771-9EBE13CDB62C}" destId="{9F54E313-4304-4D3F-B75F-CBDCEAA4E790}" srcOrd="0" destOrd="0" presId="urn:microsoft.com/office/officeart/2005/8/layout/hierarchy2"/>
-    <dgm:cxn modelId="{28E345B5-0F77-430D-979A-6C8467C2E7B6}" type="presOf" srcId="{E3F261C6-35D1-437F-9704-DF983C88467C}" destId="{BD32F14F-A081-4377-B142-3287C1CC1FFF}" srcOrd="0" destOrd="0" presId="urn:microsoft.com/office/officeart/2005/8/layout/hierarchy2"/>
-    <dgm:cxn modelId="{D839300B-6D1F-427A-8B9A-7ECFAA064538}" type="presOf" srcId="{55CD906B-56FC-4FAA-BC84-9032675838B0}" destId="{257F671F-F804-4C5B-A951-9D23BFAA6011}" srcOrd="0" destOrd="0" presId="urn:microsoft.com/office/officeart/2005/8/layout/hierarchy2"/>
-    <dgm:cxn modelId="{162378F9-A8ED-4F39-A6C0-4E8607F69A9C}" type="presOf" srcId="{251171B3-2E3D-4670-898B-B62F717B9E87}" destId="{B311A01E-C071-4E96-AD1B-C290BAA52E7C}" srcOrd="0" destOrd="0" presId="urn:microsoft.com/office/officeart/2005/8/layout/hierarchy2"/>
-    <dgm:cxn modelId="{5A3B2E69-3035-4D45-B2F6-00014C073B02}" srcId="{251171B3-2E3D-4670-898B-B62F717B9E87}" destId="{EB8C9ED8-41E7-4132-B77F-37424FC575F6}" srcOrd="1" destOrd="0" parTransId="{0517A064-E7BC-45B2-B7C0-C0DB3F4EBE3A}" sibTransId="{4125973D-6D41-444D-8901-4168BF759029}"/>
-    <dgm:cxn modelId="{42D7039D-0EF0-4B4A-807A-4EE6817A6BF0}" type="presOf" srcId="{7FA6CD08-8CBC-4286-B98C-387C2C4A5BD5}" destId="{C4E7FF32-B807-47F4-BC79-2332D39D9B98}" srcOrd="0" destOrd="0" presId="urn:microsoft.com/office/officeart/2005/8/layout/hierarchy2"/>
-    <dgm:cxn modelId="{82BF358F-8F5B-4AED-B87F-CB90C83AF64D}" type="presOf" srcId="{1444C06C-3069-49AF-A65B-CCED0A7CBE5A}" destId="{9FBF9F0F-8105-4568-8BEA-9616CB9C7F5D}" srcOrd="0" destOrd="0" presId="urn:microsoft.com/office/officeart/2005/8/layout/hierarchy2"/>
-    <dgm:cxn modelId="{3D643BF6-4013-4EA5-98F1-8A280055EE3E}" type="presOf" srcId="{0517A064-E7BC-45B2-B7C0-C0DB3F4EBE3A}" destId="{EE1D3F49-CB68-4F2A-BE2C-77EEBDFADB46}" srcOrd="0" destOrd="0" presId="urn:microsoft.com/office/officeart/2005/8/layout/hierarchy2"/>
-    <dgm:cxn modelId="{A97B4A53-BD00-43C5-B259-0939FD777749}" type="presOf" srcId="{E12EB52A-3F92-4044-B24D-AEF185E95C63}" destId="{E2BF8B20-A9F1-4CAD-88CB-ADB5215D3793}" srcOrd="0" destOrd="0" presId="urn:microsoft.com/office/officeart/2005/8/layout/hierarchy2"/>
-    <dgm:cxn modelId="{2B5FCB51-DE03-43A2-8942-400DDA97B79D}" type="presOf" srcId="{ECFA333A-E273-4E51-8BD9-E208E3F4ECC7}" destId="{C9B3FE17-CCF8-4ED8-AD80-C01DC37EF681}" srcOrd="0" destOrd="0" presId="urn:microsoft.com/office/officeart/2005/8/layout/hierarchy2"/>
-    <dgm:cxn modelId="{718B91E3-777C-49B9-A012-C041C509C16D}" srcId="{55CD906B-56FC-4FAA-BC84-9032675838B0}" destId="{580C10DA-109C-435A-94AE-65F168A89DE2}" srcOrd="0" destOrd="0" parTransId="{1912A99A-D847-4BE5-9E92-9A10B8F540E8}" sibTransId="{2EAD6842-89EB-4A2F-AA76-3B7AD6C5E6C9}"/>
+    <dgm:cxn modelId="{C5CFE493-DD78-4AAE-BD38-3ED3BCE168AF}" type="presOf" srcId="{8990AE6B-C9A6-49F9-BA22-34599749B836}" destId="{B47ECA93-3526-4EAC-B783-4BC94C62D8CD}" srcOrd="0" destOrd="0" presId="urn:microsoft.com/office/officeart/2005/8/layout/hierarchy2"/>
+    <dgm:cxn modelId="{5985FA0F-69B1-495D-81B0-BB99FB1AAA22}" type="presOf" srcId="{0517A064-E7BC-45B2-B7C0-C0DB3F4EBE3A}" destId="{EE1D3F49-CB68-4F2A-BE2C-77EEBDFADB46}" srcOrd="0" destOrd="0" presId="urn:microsoft.com/office/officeart/2005/8/layout/hierarchy2"/>
+    <dgm:cxn modelId="{D52B6F4A-AD2E-439B-8C56-4FC5E223C57B}" type="presOf" srcId="{ECFA333A-E273-4E51-8BD9-E208E3F4ECC7}" destId="{C9B3FE17-CCF8-4ED8-AD80-C01DC37EF681}" srcOrd="0" destOrd="0" presId="urn:microsoft.com/office/officeart/2005/8/layout/hierarchy2"/>
+    <dgm:cxn modelId="{6AEEE93E-0C59-4531-9FA8-2A52FDCDC3D7}" type="presOf" srcId="{251171B3-2E3D-4670-898B-B62F717B9E87}" destId="{B311A01E-C071-4E96-AD1B-C290BAA52E7C}" srcOrd="0" destOrd="0" presId="urn:microsoft.com/office/officeart/2005/8/layout/hierarchy2"/>
+    <dgm:cxn modelId="{F6339F35-047B-4ABC-83F6-7E0CEAB2B7E8}" srcId="{0E1774E9-03DD-4D42-B898-2A35D06EE56D}" destId="{8990AE6B-C9A6-49F9-BA22-34599749B836}" srcOrd="0" destOrd="0" parTransId="{7FA6CD08-8CBC-4286-B98C-387C2C4A5BD5}" sibTransId="{6DBCECED-D182-47CD-8F68-050F7356B67D}"/>
+    <dgm:cxn modelId="{3206F7BF-E375-4023-BB07-BE2048D70243}" type="presOf" srcId="{CBF4A154-708F-436B-AC5F-5D33C0FF07C7}" destId="{BE411D82-7CAD-4E20-B6CF-D6270349B606}" srcOrd="0" destOrd="0" presId="urn:microsoft.com/office/officeart/2005/8/layout/hierarchy2"/>
+    <dgm:cxn modelId="{2AD5A966-E4B1-49DD-AE93-417069D7A3D8}" type="presOf" srcId="{7FA6CD08-8CBC-4286-B98C-387C2C4A5BD5}" destId="{E5F62167-6CDD-490B-9967-4F5EC140AA9F}" srcOrd="1" destOrd="0" presId="urn:microsoft.com/office/officeart/2005/8/layout/hierarchy2"/>
     <dgm:cxn modelId="{20C2CC90-21F0-4893-BF1D-CB3C06280A74}" srcId="{E3F261C6-35D1-437F-9704-DF983C88467C}" destId="{251171B3-2E3D-4670-898B-B62F717B9E87}" srcOrd="0" destOrd="0" parTransId="{EB9377FA-D469-45AD-8892-F002EA374979}" sibTransId="{E8C0F66B-1201-4D61-88AA-8E56E4F68357}"/>
-    <dgm:cxn modelId="{A3D3DC55-5DF7-4651-86B9-DF5D164DEA96}" type="presOf" srcId="{EB9377FA-D469-45AD-8892-F002EA374979}" destId="{DFB6A81B-0AC4-4837-ADCF-4CDB720DB8E8}" srcOrd="1" destOrd="0" presId="urn:microsoft.com/office/officeart/2005/8/layout/hierarchy2"/>
-    <dgm:cxn modelId="{B39F0DD2-3007-4957-AF5C-BFE4B84C4215}" type="presOf" srcId="{EB8C9ED8-41E7-4132-B77F-37424FC575F6}" destId="{4A5A5087-2850-49DC-A201-718685CC138D}" srcOrd="0" destOrd="0" presId="urn:microsoft.com/office/officeart/2005/8/layout/hierarchy2"/>
-    <dgm:cxn modelId="{ECEDB857-E054-4E6A-9FF0-F4F39779F9BC}" type="presOf" srcId="{CB322B1D-295D-483A-A735-0824BD330F41}" destId="{A82E4A05-8A9C-4469-BFDC-8DF97D9657CB}" srcOrd="0" destOrd="0" presId="urn:microsoft.com/office/officeart/2005/8/layout/hierarchy2"/>
-    <dgm:cxn modelId="{F6339F35-047B-4ABC-83F6-7E0CEAB2B7E8}" srcId="{0E1774E9-03DD-4D42-B898-2A35D06EE56D}" destId="{8990AE6B-C9A6-49F9-BA22-34599749B836}" srcOrd="0" destOrd="0" parTransId="{7FA6CD08-8CBC-4286-B98C-387C2C4A5BD5}" sibTransId="{6DBCECED-D182-47CD-8F68-050F7356B67D}"/>
-    <dgm:cxn modelId="{66DB3A24-DD68-4BDC-89A0-BBC780269A89}" type="presOf" srcId="{9BD1B9DD-F3E3-4881-B0BF-EACED70250B2}" destId="{EAB3BB17-BF5A-4D3B-B9D9-1B35BF61C45E}" srcOrd="1" destOrd="0" presId="urn:microsoft.com/office/officeart/2005/8/layout/hierarchy2"/>
-    <dgm:cxn modelId="{9327A6EA-1C38-4405-9E8E-5EB18BB224E1}" srcId="{FB0830EF-DFBC-4D03-BC28-26149FB5C14B}" destId="{0E1774E9-03DD-4D42-B898-2A35D06EE56D}" srcOrd="0" destOrd="0" parTransId="{B3A67FA2-8442-43E3-B314-20B76D462D93}" sibTransId="{C8352B83-A7EC-4CA1-BCB9-AF3D32B15683}"/>
-    <dgm:cxn modelId="{73333777-A4B1-4A98-B860-E82B61053B43}" type="presOf" srcId="{1912A99A-D847-4BE5-9E92-9A10B8F540E8}" destId="{595018B5-9CAD-451F-8147-24F5C48DD02E}" srcOrd="1" destOrd="0" presId="urn:microsoft.com/office/officeart/2005/8/layout/hierarchy2"/>
-    <dgm:cxn modelId="{65C27AA6-9987-4FE7-BFA5-B8E268550BF0}" type="presOf" srcId="{0517A064-E7BC-45B2-B7C0-C0DB3F4EBE3A}" destId="{036996BE-12E0-46C3-A9ED-BEED69DF32E1}" srcOrd="1" destOrd="0" presId="urn:microsoft.com/office/officeart/2005/8/layout/hierarchy2"/>
-    <dgm:cxn modelId="{0A342D90-676A-4ED7-8E2C-11E0FF2E0604}" type="presOf" srcId="{7FA6CD08-8CBC-4286-B98C-387C2C4A5BD5}" destId="{E5F62167-6CDD-490B-9967-4F5EC140AA9F}" srcOrd="1" destOrd="0" presId="urn:microsoft.com/office/officeart/2005/8/layout/hierarchy2"/>
-    <dgm:cxn modelId="{5052647E-EDB6-4395-93A5-9B3CD1F72BB2}" srcId="{E3F261C6-35D1-437F-9704-DF983C88467C}" destId="{E12EB52A-3F92-4044-B24D-AEF185E95C63}" srcOrd="2" destOrd="0" parTransId="{9BD1B9DD-F3E3-4881-B0BF-EACED70250B2}" sibTransId="{B7BB725C-AA00-41E5-A554-4E6AE2B5E6F7}"/>
-    <dgm:cxn modelId="{281B1E24-389D-4F52-ABE9-741D097F5126}" type="presOf" srcId="{D41D3C18-178C-4B0E-AC12-A67F72A95B95}" destId="{EFEA0315-B65E-42D2-9E24-72C682734E87}" srcOrd="0" destOrd="0" presId="urn:microsoft.com/office/officeart/2005/8/layout/hierarchy2"/>
-    <dgm:cxn modelId="{01DD9588-DE6E-4921-AD9D-78D848FCFAB3}" srcId="{55CD906B-56FC-4FAA-BC84-9032675838B0}" destId="{B3BBCAA2-2E9B-4E77-8F41-0D4DDFD4F469}" srcOrd="1" destOrd="0" parTransId="{157AC5F0-5C2E-44D3-9AE8-889F050DDFE3}" sibTransId="{39C88501-B0B9-4271-9CBF-946394C7B14D}"/>
-    <dgm:cxn modelId="{07E6E077-AAD6-4FA5-B846-A6C1959069BE}" type="presOf" srcId="{8990AE6B-C9A6-49F9-BA22-34599749B836}" destId="{B47ECA93-3526-4EAC-B783-4BC94C62D8CD}" srcOrd="0" destOrd="0" presId="urn:microsoft.com/office/officeart/2005/8/layout/hierarchy2"/>
-    <dgm:cxn modelId="{6CF6EE12-0E33-40D5-B644-5613348BCB84}" type="presOf" srcId="{157AC5F0-5C2E-44D3-9AE8-889F050DDFE3}" destId="{0669E15D-09CA-4E47-B0A1-E0CB472B2AC0}" srcOrd="1" destOrd="0" presId="urn:microsoft.com/office/officeart/2005/8/layout/hierarchy2"/>
-    <dgm:cxn modelId="{8BA0E7D8-F246-4817-9CE9-061D2FDC3676}" srcId="{251171B3-2E3D-4670-898B-B62F717B9E87}" destId="{1444C06C-3069-49AF-A65B-CCED0A7CBE5A}" srcOrd="0" destOrd="0" parTransId="{C560D727-9149-4D30-9D9E-4A3D3EDBDAE9}" sibTransId="{7B8B79BD-D621-43CF-B03D-0F37E537990F}"/>
-    <dgm:cxn modelId="{A9B30D98-50F0-4E75-9755-7191FCAA8A0A}" type="presOf" srcId="{0E1774E9-03DD-4D42-B898-2A35D06EE56D}" destId="{B3EDCBAF-9F3C-4CF9-9E32-8CCD506C84BC}" srcOrd="0" destOrd="0" presId="urn:microsoft.com/office/officeart/2005/8/layout/hierarchy2"/>
-    <dgm:cxn modelId="{305DF3C5-D576-41C6-965F-581E19F9371E}" type="presOf" srcId="{580C10DA-109C-435A-94AE-65F168A89DE2}" destId="{BC1FB085-8D8E-43CA-A8F8-6F8C7AADD950}" srcOrd="0" destOrd="0" presId="urn:microsoft.com/office/officeart/2005/8/layout/hierarchy2"/>
-    <dgm:cxn modelId="{8F426312-5D75-44D0-B3C5-F141B6B77875}" type="presParOf" srcId="{16B3DE35-8C4A-4A3F-80C9-ACC2CDFA2C09}" destId="{6B142237-0EF8-40EB-ABC7-0AF90FA4DD12}" srcOrd="0" destOrd="0" presId="urn:microsoft.com/office/officeart/2005/8/layout/hierarchy2"/>
-    <dgm:cxn modelId="{67E12A1E-AB04-41C5-A11A-49D685A41599}" type="presParOf" srcId="{6B142237-0EF8-40EB-ABC7-0AF90FA4DD12}" destId="{B3EDCBAF-9F3C-4CF9-9E32-8CCD506C84BC}" srcOrd="0" destOrd="0" presId="urn:microsoft.com/office/officeart/2005/8/layout/hierarchy2"/>
-    <dgm:cxn modelId="{375E70B8-16F3-45A8-85E3-CF33BD7978FC}" type="presParOf" srcId="{6B142237-0EF8-40EB-ABC7-0AF90FA4DD12}" destId="{FA5F1709-EE5B-483B-80CA-E9DA752FDEB6}" srcOrd="1" destOrd="0" presId="urn:microsoft.com/office/officeart/2005/8/layout/hierarchy2"/>
-    <dgm:cxn modelId="{5C3D3A52-ADBC-49D3-BF81-0A9B52DFF117}" type="presParOf" srcId="{FA5F1709-EE5B-483B-80CA-E9DA752FDEB6}" destId="{C4E7FF32-B807-47F4-BC79-2332D39D9B98}" srcOrd="0" destOrd="0" presId="urn:microsoft.com/office/officeart/2005/8/layout/hierarchy2"/>
-    <dgm:cxn modelId="{D71AEB9E-7658-45FF-95B3-F857E5C834F3}" type="presParOf" srcId="{C4E7FF32-B807-47F4-BC79-2332D39D9B98}" destId="{E5F62167-6CDD-490B-9967-4F5EC140AA9F}" srcOrd="0" destOrd="0" presId="urn:microsoft.com/office/officeart/2005/8/layout/hierarchy2"/>
-    <dgm:cxn modelId="{9B44CCA9-5D85-4FDC-B5B6-ACE4B0DED029}" type="presParOf" srcId="{FA5F1709-EE5B-483B-80CA-E9DA752FDEB6}" destId="{6429841C-0D1B-4B5D-8CDA-861B124D4F24}" srcOrd="1" destOrd="0" presId="urn:microsoft.com/office/officeart/2005/8/layout/hierarchy2"/>
-    <dgm:cxn modelId="{F8919B5C-A62C-4AC8-ACFE-68174B595580}" type="presParOf" srcId="{6429841C-0D1B-4B5D-8CDA-861B124D4F24}" destId="{B47ECA93-3526-4EAC-B783-4BC94C62D8CD}" srcOrd="0" destOrd="0" presId="urn:microsoft.com/office/officeart/2005/8/layout/hierarchy2"/>
-    <dgm:cxn modelId="{99E58C48-B6DB-4C57-813E-DA7D36534EF3}" type="presParOf" srcId="{6429841C-0D1B-4B5D-8CDA-861B124D4F24}" destId="{3E766250-A091-47D7-B17F-D0EAB44D6853}" srcOrd="1" destOrd="0" presId="urn:microsoft.com/office/officeart/2005/8/layout/hierarchy2"/>
-    <dgm:cxn modelId="{36C132EE-2AE1-4F61-AAAE-1F9E9043FED9}" type="presParOf" srcId="{3E766250-A091-47D7-B17F-D0EAB44D6853}" destId="{BE411D82-7CAD-4E20-B6CF-D6270349B606}" srcOrd="0" destOrd="0" presId="urn:microsoft.com/office/officeart/2005/8/layout/hierarchy2"/>
-    <dgm:cxn modelId="{105623C5-B186-4DCB-8191-A761C0CE39BA}" type="presParOf" srcId="{BE411D82-7CAD-4E20-B6CF-D6270349B606}" destId="{0EFE7CE4-56CE-4CBF-BE3E-DE9A356F1503}" srcOrd="0" destOrd="0" presId="urn:microsoft.com/office/officeart/2005/8/layout/hierarchy2"/>
-    <dgm:cxn modelId="{B1379246-BD7E-466F-B80B-4D7FEBDC02E6}" type="presParOf" srcId="{3E766250-A091-47D7-B17F-D0EAB44D6853}" destId="{EBB882DF-A018-4BB8-A9D9-0F665937D446}" srcOrd="1" destOrd="0" presId="urn:microsoft.com/office/officeart/2005/8/layout/hierarchy2"/>
-    <dgm:cxn modelId="{E0BCB13B-0F8F-4697-ACF5-69318BECAF55}" type="presParOf" srcId="{EBB882DF-A018-4BB8-A9D9-0F665937D446}" destId="{C9B3FE17-CCF8-4ED8-AD80-C01DC37EF681}" srcOrd="0" destOrd="0" presId="urn:microsoft.com/office/officeart/2005/8/layout/hierarchy2"/>
-    <dgm:cxn modelId="{E23E6489-FAFE-40E1-BA49-6D50E7FA9DF5}" type="presParOf" srcId="{EBB882DF-A018-4BB8-A9D9-0F665937D446}" destId="{59C2BC84-6790-42D4-B86B-16787638B63F}" srcOrd="1" destOrd="0" presId="urn:microsoft.com/office/officeart/2005/8/layout/hierarchy2"/>
-    <dgm:cxn modelId="{8EC7A80C-D029-498F-A791-1847B3AB4419}" type="presParOf" srcId="{59C2BC84-6790-42D4-B86B-16787638B63F}" destId="{DFA7738D-4E6D-444E-84A0-4D9CCCA3BE1C}" srcOrd="0" destOrd="0" presId="urn:microsoft.com/office/officeart/2005/8/layout/hierarchy2"/>
-    <dgm:cxn modelId="{0E7EB4BE-8A28-416F-A9B4-300A63E629B7}" type="presParOf" srcId="{DFA7738D-4E6D-444E-84A0-4D9CCCA3BE1C}" destId="{C47406B2-8A2E-478B-8BB0-B39750785420}" srcOrd="0" destOrd="0" presId="urn:microsoft.com/office/officeart/2005/8/layout/hierarchy2"/>
-    <dgm:cxn modelId="{B8337A67-343A-4829-A2DC-D71E2984A969}" type="presParOf" srcId="{59C2BC84-6790-42D4-B86B-16787638B63F}" destId="{2327CF68-1752-4B8B-B3B1-82C302381860}" srcOrd="1" destOrd="0" presId="urn:microsoft.com/office/officeart/2005/8/layout/hierarchy2"/>
-    <dgm:cxn modelId="{409F7370-4BD5-48BC-A88A-671C55F6D237}" type="presParOf" srcId="{2327CF68-1752-4B8B-B3B1-82C302381860}" destId="{BD32F14F-A081-4377-B142-3287C1CC1FFF}" srcOrd="0" destOrd="0" presId="urn:microsoft.com/office/officeart/2005/8/layout/hierarchy2"/>
-    <dgm:cxn modelId="{A12B7D43-D18D-4EDA-A09B-BF1216F9A376}" type="presParOf" srcId="{2327CF68-1752-4B8B-B3B1-82C302381860}" destId="{8FE7061C-1076-477D-A922-C6D933A20F07}" srcOrd="1" destOrd="0" presId="urn:microsoft.com/office/officeart/2005/8/layout/hierarchy2"/>
-    <dgm:cxn modelId="{1D8CC9D0-9109-4C87-A60A-C1ABBF5B7677}" type="presParOf" srcId="{8FE7061C-1076-477D-A922-C6D933A20F07}" destId="{67775988-CCA3-4109-A504-A58B486E5ED6}" srcOrd="0" destOrd="0" presId="urn:microsoft.com/office/officeart/2005/8/layout/hierarchy2"/>
-    <dgm:cxn modelId="{DAC6C704-CF31-46F4-9A42-5B69E0764DA4}" type="presParOf" srcId="{67775988-CCA3-4109-A504-A58B486E5ED6}" destId="{DFB6A81B-0AC4-4837-ADCF-4CDB720DB8E8}" srcOrd="0" destOrd="0" presId="urn:microsoft.com/office/officeart/2005/8/layout/hierarchy2"/>
-    <dgm:cxn modelId="{DD934CF6-B0F0-404E-8BA3-37F968164907}" type="presParOf" srcId="{8FE7061C-1076-477D-A922-C6D933A20F07}" destId="{6985A822-CB16-4525-9AA8-66C022B0C4D8}" srcOrd="1" destOrd="0" presId="urn:microsoft.com/office/officeart/2005/8/layout/hierarchy2"/>
-    <dgm:cxn modelId="{DE4BE797-E5CE-43B3-9263-45E7CC82100A}" type="presParOf" srcId="{6985A822-CB16-4525-9AA8-66C022B0C4D8}" destId="{B311A01E-C071-4E96-AD1B-C290BAA52E7C}" srcOrd="0" destOrd="0" presId="urn:microsoft.com/office/officeart/2005/8/layout/hierarchy2"/>
-    <dgm:cxn modelId="{CA11462C-2701-4170-B64D-3FE07982435D}" type="presParOf" srcId="{6985A822-CB16-4525-9AA8-66C022B0C4D8}" destId="{0E9991A7-1AA4-425C-B796-09DFC0F58186}" srcOrd="1" destOrd="0" presId="urn:microsoft.com/office/officeart/2005/8/layout/hierarchy2"/>
-    <dgm:cxn modelId="{FDC7A6D8-1AA6-4D83-A354-B38289E70DED}" type="presParOf" srcId="{0E9991A7-1AA4-425C-B796-09DFC0F58186}" destId="{D5163A22-4676-4515-A5F7-3C4219085EAC}" srcOrd="0" destOrd="0" presId="urn:microsoft.com/office/officeart/2005/8/layout/hierarchy2"/>
-    <dgm:cxn modelId="{4645E169-DE6F-42AC-8283-B8D1CA66249D}" type="presParOf" srcId="{D5163A22-4676-4515-A5F7-3C4219085EAC}" destId="{97266DC2-94A3-426B-89A0-9A31D54DD99A}" srcOrd="0" destOrd="0" presId="urn:microsoft.com/office/officeart/2005/8/layout/hierarchy2"/>
-    <dgm:cxn modelId="{B16E12E3-CD0B-4714-8E15-A8C03AF93D76}" type="presParOf" srcId="{0E9991A7-1AA4-425C-B796-09DFC0F58186}" destId="{29AE2907-4E14-448A-974D-C68E9B69F1DB}" srcOrd="1" destOrd="0" presId="urn:microsoft.com/office/officeart/2005/8/layout/hierarchy2"/>
-    <dgm:cxn modelId="{F31B19EC-B6F8-4098-A12B-72B06E17CF7D}" type="presParOf" srcId="{29AE2907-4E14-448A-974D-C68E9B69F1DB}" destId="{9FBF9F0F-8105-4568-8BEA-9616CB9C7F5D}" srcOrd="0" destOrd="0" presId="urn:microsoft.com/office/officeart/2005/8/layout/hierarchy2"/>
-    <dgm:cxn modelId="{5F74947D-0D4F-4256-A8B2-FEBAE0D57794}" type="presParOf" srcId="{29AE2907-4E14-448A-974D-C68E9B69F1DB}" destId="{3FDC65FC-6A32-43B9-8507-D337AD99133A}" srcOrd="1" destOrd="0" presId="urn:microsoft.com/office/officeart/2005/8/layout/hierarchy2"/>
-    <dgm:cxn modelId="{229ACB61-3A5C-46CE-BC45-04C03AC21F77}" type="presParOf" srcId="{0E9991A7-1AA4-425C-B796-09DFC0F58186}" destId="{EE1D3F49-CB68-4F2A-BE2C-77EEBDFADB46}" srcOrd="2" destOrd="0" presId="urn:microsoft.com/office/officeart/2005/8/layout/hierarchy2"/>
-    <dgm:cxn modelId="{E648118A-7F2D-4792-BD12-437149B6992E}" type="presParOf" srcId="{EE1D3F49-CB68-4F2A-BE2C-77EEBDFADB46}" destId="{036996BE-12E0-46C3-A9ED-BEED69DF32E1}" srcOrd="0" destOrd="0" presId="urn:microsoft.com/office/officeart/2005/8/layout/hierarchy2"/>
-    <dgm:cxn modelId="{F45DEC67-3F4F-46B0-9203-AEF322522B25}" type="presParOf" srcId="{0E9991A7-1AA4-425C-B796-09DFC0F58186}" destId="{9FEE2CB9-CA4F-4220-92FB-6126641D9578}" srcOrd="3" destOrd="0" presId="urn:microsoft.com/office/officeart/2005/8/layout/hierarchy2"/>
-    <dgm:cxn modelId="{6ADCABB6-B8B0-4004-A81D-B3119A2C648B}" type="presParOf" srcId="{9FEE2CB9-CA4F-4220-92FB-6126641D9578}" destId="{4A5A5087-2850-49DC-A201-718685CC138D}" srcOrd="0" destOrd="0" presId="urn:microsoft.com/office/officeart/2005/8/layout/hierarchy2"/>
-    <dgm:cxn modelId="{684D74CC-18F1-404B-9A6E-2375DCF6D5D1}" type="presParOf" srcId="{9FEE2CB9-CA4F-4220-92FB-6126641D9578}" destId="{BD21048B-405A-4D20-AA50-54F39C8B17D6}" srcOrd="1" destOrd="0" presId="urn:microsoft.com/office/officeart/2005/8/layout/hierarchy2"/>
-    <dgm:cxn modelId="{7748F88C-384F-4D24-9EE5-A3963AF9B500}" type="presParOf" srcId="{8FE7061C-1076-477D-A922-C6D933A20F07}" destId="{A82E4A05-8A9C-4469-BFDC-8DF97D9657CB}" srcOrd="2" destOrd="0" presId="urn:microsoft.com/office/officeart/2005/8/layout/hierarchy2"/>
-    <dgm:cxn modelId="{F7D14B3F-151B-4AF8-81CB-2DD148209EA3}" type="presParOf" srcId="{A82E4A05-8A9C-4469-BFDC-8DF97D9657CB}" destId="{55434B17-874B-4D74-8B3E-013A543872C3}" srcOrd="0" destOrd="0" presId="urn:microsoft.com/office/officeart/2005/8/layout/hierarchy2"/>
-    <dgm:cxn modelId="{C3D65173-E0C9-4658-B43D-FCB8D77D1771}" type="presParOf" srcId="{8FE7061C-1076-477D-A922-C6D933A20F07}" destId="{0ECFC0FD-255E-45B3-AACD-CC6D74163A78}" srcOrd="3" destOrd="0" presId="urn:microsoft.com/office/officeart/2005/8/layout/hierarchy2"/>
-    <dgm:cxn modelId="{1605E119-4388-440F-8032-0887D4EB1670}" type="presParOf" srcId="{0ECFC0FD-255E-45B3-AACD-CC6D74163A78}" destId="{257F671F-F804-4C5B-A951-9D23BFAA6011}" srcOrd="0" destOrd="0" presId="urn:microsoft.com/office/officeart/2005/8/layout/hierarchy2"/>
-    <dgm:cxn modelId="{DE6C4F3B-548A-403F-A528-FDA6C840835F}" type="presParOf" srcId="{0ECFC0FD-255E-45B3-AACD-CC6D74163A78}" destId="{990E526B-C1CA-44DD-91B0-6A38BDF6219F}" srcOrd="1" destOrd="0" presId="urn:microsoft.com/office/officeart/2005/8/layout/hierarchy2"/>
-    <dgm:cxn modelId="{28AA0F13-5B6E-4D54-8D11-FF8EA004883D}" type="presParOf" srcId="{990E526B-C1CA-44DD-91B0-6A38BDF6219F}" destId="{50CFDD48-95CE-4E66-BEC2-96431417C59A}" srcOrd="0" destOrd="0" presId="urn:microsoft.com/office/officeart/2005/8/layout/hierarchy2"/>
-    <dgm:cxn modelId="{8E0FEFEC-C962-4E84-8891-4797AB5CF2CF}" type="presParOf" srcId="{50CFDD48-95CE-4E66-BEC2-96431417C59A}" destId="{595018B5-9CAD-451F-8147-24F5C48DD02E}" srcOrd="0" destOrd="0" presId="urn:microsoft.com/office/officeart/2005/8/layout/hierarchy2"/>
-    <dgm:cxn modelId="{9F236A8E-11F5-4511-B03D-29748D9BE17C}" type="presParOf" srcId="{990E526B-C1CA-44DD-91B0-6A38BDF6219F}" destId="{71E46547-4540-4005-B104-800FEA64694E}" srcOrd="1" destOrd="0" presId="urn:microsoft.com/office/officeart/2005/8/layout/hierarchy2"/>
-    <dgm:cxn modelId="{6889AA28-CC95-436C-8B5B-A867656D5731}" type="presParOf" srcId="{71E46547-4540-4005-B104-800FEA64694E}" destId="{BC1FB085-8D8E-43CA-A8F8-6F8C7AADD950}" srcOrd="0" destOrd="0" presId="urn:microsoft.com/office/officeart/2005/8/layout/hierarchy2"/>
-    <dgm:cxn modelId="{61FEEDE3-927B-49BB-9B01-E93373E2107F}" type="presParOf" srcId="{71E46547-4540-4005-B104-800FEA64694E}" destId="{430705E1-FFF3-452B-B1F3-F93452784E92}" srcOrd="1" destOrd="0" presId="urn:microsoft.com/office/officeart/2005/8/layout/hierarchy2"/>
-    <dgm:cxn modelId="{DB307A2F-B354-4C06-B092-1226C480EB6A}" type="presParOf" srcId="{990E526B-C1CA-44DD-91B0-6A38BDF6219F}" destId="{821394BF-CE5F-4644-9B53-8F75BE0D9650}" srcOrd="2" destOrd="0" presId="urn:microsoft.com/office/officeart/2005/8/layout/hierarchy2"/>
-    <dgm:cxn modelId="{5C3A276E-C7C4-4425-9021-32A3ACD22558}" type="presParOf" srcId="{821394BF-CE5F-4644-9B53-8F75BE0D9650}" destId="{0669E15D-09CA-4E47-B0A1-E0CB472B2AC0}" srcOrd="0" destOrd="0" presId="urn:microsoft.com/office/officeart/2005/8/layout/hierarchy2"/>
-    <dgm:cxn modelId="{D0974A0E-1B58-4077-BB72-6D585D711601}" type="presParOf" srcId="{990E526B-C1CA-44DD-91B0-6A38BDF6219F}" destId="{C2A4D2FD-B3CD-45F4-A969-C8E2A08704F5}" srcOrd="3" destOrd="0" presId="urn:microsoft.com/office/officeart/2005/8/layout/hierarchy2"/>
-    <dgm:cxn modelId="{DDDA3545-521A-4EF8-9336-F889BF5834C0}" type="presParOf" srcId="{C2A4D2FD-B3CD-45F4-A969-C8E2A08704F5}" destId="{F9513FFC-8077-416D-8D51-75C82A98EEDA}" srcOrd="0" destOrd="0" presId="urn:microsoft.com/office/officeart/2005/8/layout/hierarchy2"/>
-    <dgm:cxn modelId="{38B78116-69DF-4A60-A574-4321843A32E8}" type="presParOf" srcId="{C2A4D2FD-B3CD-45F4-A969-C8E2A08704F5}" destId="{7908CC39-B7B4-4C18-B75B-6AC417E78B26}" srcOrd="1" destOrd="0" presId="urn:microsoft.com/office/officeart/2005/8/layout/hierarchy2"/>
-    <dgm:cxn modelId="{767817FA-BD27-4F32-9CB5-69A2BDEC3A67}" type="presParOf" srcId="{8FE7061C-1076-477D-A922-C6D933A20F07}" destId="{FC7FEABA-0F57-442A-9C7E-893EF64752E5}" srcOrd="4" destOrd="0" presId="urn:microsoft.com/office/officeart/2005/8/layout/hierarchy2"/>
-    <dgm:cxn modelId="{964BBD28-35C4-40AB-845E-40B66EE19069}" type="presParOf" srcId="{FC7FEABA-0F57-442A-9C7E-893EF64752E5}" destId="{EAB3BB17-BF5A-4D3B-B9D9-1B35BF61C45E}" srcOrd="0" destOrd="0" presId="urn:microsoft.com/office/officeart/2005/8/layout/hierarchy2"/>
-    <dgm:cxn modelId="{5C88BEC3-24F3-4B26-8B92-CE7E155B5497}" type="presParOf" srcId="{8FE7061C-1076-477D-A922-C6D933A20F07}" destId="{ECD761F5-6746-4FF8-80F5-360375F0A5EE}" srcOrd="5" destOrd="0" presId="urn:microsoft.com/office/officeart/2005/8/layout/hierarchy2"/>
-    <dgm:cxn modelId="{848E00E2-1FF3-4E96-9E6E-B9903810B8E9}" type="presParOf" srcId="{ECD761F5-6746-4FF8-80F5-360375F0A5EE}" destId="{E2BF8B20-A9F1-4CAD-88CB-ADB5215D3793}" srcOrd="0" destOrd="0" presId="urn:microsoft.com/office/officeart/2005/8/layout/hierarchy2"/>
-    <dgm:cxn modelId="{285A1902-1ED6-4DD9-B0D7-F4F0BC802B47}" type="presParOf" srcId="{ECD761F5-6746-4FF8-80F5-360375F0A5EE}" destId="{0F68DEA4-8629-4240-A515-5C456A4C18CA}" srcOrd="1" destOrd="0" presId="urn:microsoft.com/office/officeart/2005/8/layout/hierarchy2"/>
-    <dgm:cxn modelId="{99E88995-3956-4DB2-B6E7-D9430C7DBB2D}" type="presParOf" srcId="{8FE7061C-1076-477D-A922-C6D933A20F07}" destId="{9F54E313-4304-4D3F-B75F-CBDCEAA4E790}" srcOrd="6" destOrd="0" presId="urn:microsoft.com/office/officeart/2005/8/layout/hierarchy2"/>
-    <dgm:cxn modelId="{323056A4-CEAA-4D84-B2F5-045D1FD66F7E}" type="presParOf" srcId="{9F54E313-4304-4D3F-B75F-CBDCEAA4E790}" destId="{162DDAE5-392D-4E20-9DEA-6AFF773BE613}" srcOrd="0" destOrd="0" presId="urn:microsoft.com/office/officeart/2005/8/layout/hierarchy2"/>
-    <dgm:cxn modelId="{81EADAF1-BD51-4977-A771-20A3F9B83748}" type="presParOf" srcId="{8FE7061C-1076-477D-A922-C6D933A20F07}" destId="{7DC308B5-234C-4C01-81C4-52D092FBCD29}" srcOrd="7" destOrd="0" presId="urn:microsoft.com/office/officeart/2005/8/layout/hierarchy2"/>
-    <dgm:cxn modelId="{C2A5A29E-5A02-4F61-AA61-A888D6E7A61B}" type="presParOf" srcId="{7DC308B5-234C-4C01-81C4-52D092FBCD29}" destId="{EFEA0315-B65E-42D2-9E24-72C682734E87}" srcOrd="0" destOrd="0" presId="urn:microsoft.com/office/officeart/2005/8/layout/hierarchy2"/>
-    <dgm:cxn modelId="{7EFED9E8-5081-4F4E-A2EC-B16638B0359B}" type="presParOf" srcId="{7DC308B5-234C-4C01-81C4-52D092FBCD29}" destId="{0D4DD951-5E04-4A36-BE93-BF7F10FBB23B}" srcOrd="1" destOrd="0" presId="urn:microsoft.com/office/officeart/2005/8/layout/hierarchy2"/>
+    <dgm:cxn modelId="{3C23463D-F56D-4C62-98C4-BABDC2B9F089}" type="presOf" srcId="{D41D3C18-178C-4B0E-AC12-A67F72A95B95}" destId="{EFEA0315-B65E-42D2-9E24-72C682734E87}" srcOrd="0" destOrd="0" presId="urn:microsoft.com/office/officeart/2005/8/layout/hierarchy2"/>
+    <dgm:cxn modelId="{FE5BD5F5-A749-4BCE-A326-C0A392E75645}" type="presOf" srcId="{1912A99A-D847-4BE5-9E92-9A10B8F540E8}" destId="{595018B5-9CAD-451F-8147-24F5C48DD02E}" srcOrd="1" destOrd="0" presId="urn:microsoft.com/office/officeart/2005/8/layout/hierarchy2"/>
+    <dgm:cxn modelId="{413E1291-DD0A-4A43-94B9-1C213F9CEBF3}" type="presOf" srcId="{33358B2D-A762-499A-B771-9EBE13CDB62C}" destId="{162DDAE5-392D-4E20-9DEA-6AFF773BE613}" srcOrd="1" destOrd="0" presId="urn:microsoft.com/office/officeart/2005/8/layout/hierarchy2"/>
+    <dgm:cxn modelId="{3FA9540F-0695-41AA-B02D-E15B229F18DD}" type="presOf" srcId="{AD5AA5EC-34A3-492E-9214-9A0D592A6966}" destId="{DFA7738D-4E6D-444E-84A0-4D9CCCA3BE1C}" srcOrd="0" destOrd="0" presId="urn:microsoft.com/office/officeart/2005/8/layout/hierarchy2"/>
+    <dgm:cxn modelId="{CD755414-EDB8-4A61-A3A2-BEB0FCDF878C}" type="presOf" srcId="{EB9377FA-D469-45AD-8892-F002EA374979}" destId="{67775988-CCA3-4109-A504-A58B486E5ED6}" srcOrd="0" destOrd="0" presId="urn:microsoft.com/office/officeart/2005/8/layout/hierarchy2"/>
+    <dgm:cxn modelId="{8F1B0924-EB5C-4E59-8C56-319C58B63B52}" type="presOf" srcId="{33358B2D-A762-499A-B771-9EBE13CDB62C}" destId="{9F54E313-4304-4D3F-B75F-CBDCEAA4E790}" srcOrd="0" destOrd="0" presId="urn:microsoft.com/office/officeart/2005/8/layout/hierarchy2"/>
+    <dgm:cxn modelId="{F125E1CC-628A-4B3A-AE58-638DD3BD0236}" type="presOf" srcId="{E3F261C6-35D1-437F-9704-DF983C88467C}" destId="{BD32F14F-A081-4377-B142-3287C1CC1FFF}" srcOrd="0" destOrd="0" presId="urn:microsoft.com/office/officeart/2005/8/layout/hierarchy2"/>
+    <dgm:cxn modelId="{CDC072F7-A191-4576-9AAA-D593737C86EB}" type="presParOf" srcId="{16B3DE35-8C4A-4A3F-80C9-ACC2CDFA2C09}" destId="{6B142237-0EF8-40EB-ABC7-0AF90FA4DD12}" srcOrd="0" destOrd="0" presId="urn:microsoft.com/office/officeart/2005/8/layout/hierarchy2"/>
+    <dgm:cxn modelId="{71C37E10-2E69-4FBD-9991-74992EB9C3F5}" type="presParOf" srcId="{6B142237-0EF8-40EB-ABC7-0AF90FA4DD12}" destId="{B3EDCBAF-9F3C-4CF9-9E32-8CCD506C84BC}" srcOrd="0" destOrd="0" presId="urn:microsoft.com/office/officeart/2005/8/layout/hierarchy2"/>
+    <dgm:cxn modelId="{CB113872-245B-49FF-9EC4-983317A34781}" type="presParOf" srcId="{6B142237-0EF8-40EB-ABC7-0AF90FA4DD12}" destId="{FA5F1709-EE5B-483B-80CA-E9DA752FDEB6}" srcOrd="1" destOrd="0" presId="urn:microsoft.com/office/officeart/2005/8/layout/hierarchy2"/>
+    <dgm:cxn modelId="{1B200CE6-43C8-4D63-96CB-BDE8EA169161}" type="presParOf" srcId="{FA5F1709-EE5B-483B-80CA-E9DA752FDEB6}" destId="{C4E7FF32-B807-47F4-BC79-2332D39D9B98}" srcOrd="0" destOrd="0" presId="urn:microsoft.com/office/officeart/2005/8/layout/hierarchy2"/>
+    <dgm:cxn modelId="{4264BABB-A8A7-4126-AA69-5DD3F449732F}" type="presParOf" srcId="{C4E7FF32-B807-47F4-BC79-2332D39D9B98}" destId="{E5F62167-6CDD-490B-9967-4F5EC140AA9F}" srcOrd="0" destOrd="0" presId="urn:microsoft.com/office/officeart/2005/8/layout/hierarchy2"/>
+    <dgm:cxn modelId="{8106EDE7-0EF6-47E3-A4FD-735345CF3EC7}" type="presParOf" srcId="{FA5F1709-EE5B-483B-80CA-E9DA752FDEB6}" destId="{6429841C-0D1B-4B5D-8CDA-861B124D4F24}" srcOrd="1" destOrd="0" presId="urn:microsoft.com/office/officeart/2005/8/layout/hierarchy2"/>
+    <dgm:cxn modelId="{C61252B6-D863-4ED9-93CE-9CBAFFD0A3A6}" type="presParOf" srcId="{6429841C-0D1B-4B5D-8CDA-861B124D4F24}" destId="{B47ECA93-3526-4EAC-B783-4BC94C62D8CD}" srcOrd="0" destOrd="0" presId="urn:microsoft.com/office/officeart/2005/8/layout/hierarchy2"/>
+    <dgm:cxn modelId="{9E1D5C4D-05D6-43CB-9975-AA58583058A5}" type="presParOf" srcId="{6429841C-0D1B-4B5D-8CDA-861B124D4F24}" destId="{3E766250-A091-47D7-B17F-D0EAB44D6853}" srcOrd="1" destOrd="0" presId="urn:microsoft.com/office/officeart/2005/8/layout/hierarchy2"/>
+    <dgm:cxn modelId="{68F907FD-2682-484A-9EC6-A6ED1FFE0995}" type="presParOf" srcId="{3E766250-A091-47D7-B17F-D0EAB44D6853}" destId="{BE411D82-7CAD-4E20-B6CF-D6270349B606}" srcOrd="0" destOrd="0" presId="urn:microsoft.com/office/officeart/2005/8/layout/hierarchy2"/>
+    <dgm:cxn modelId="{1AF63918-3508-47EF-B303-F5829C8CAF31}" type="presParOf" srcId="{BE411D82-7CAD-4E20-B6CF-D6270349B606}" destId="{0EFE7CE4-56CE-4CBF-BE3E-DE9A356F1503}" srcOrd="0" destOrd="0" presId="urn:microsoft.com/office/officeart/2005/8/layout/hierarchy2"/>
+    <dgm:cxn modelId="{0A6B89B9-F7DE-4372-8143-46E81D135446}" type="presParOf" srcId="{3E766250-A091-47D7-B17F-D0EAB44D6853}" destId="{EBB882DF-A018-4BB8-A9D9-0F665937D446}" srcOrd="1" destOrd="0" presId="urn:microsoft.com/office/officeart/2005/8/layout/hierarchy2"/>
+    <dgm:cxn modelId="{BEECDE40-7355-4812-8876-EB21EA5F44F4}" type="presParOf" srcId="{EBB882DF-A018-4BB8-A9D9-0F665937D446}" destId="{C9B3FE17-CCF8-4ED8-AD80-C01DC37EF681}" srcOrd="0" destOrd="0" presId="urn:microsoft.com/office/officeart/2005/8/layout/hierarchy2"/>
+    <dgm:cxn modelId="{794DD5F2-8A03-45D3-8A37-E62D7517ADF2}" type="presParOf" srcId="{EBB882DF-A018-4BB8-A9D9-0F665937D446}" destId="{59C2BC84-6790-42D4-B86B-16787638B63F}" srcOrd="1" destOrd="0" presId="urn:microsoft.com/office/officeart/2005/8/layout/hierarchy2"/>
+    <dgm:cxn modelId="{B2F1891F-ECDB-4B80-AAFC-49E8F05518A1}" type="presParOf" srcId="{59C2BC84-6790-42D4-B86B-16787638B63F}" destId="{DFA7738D-4E6D-444E-84A0-4D9CCCA3BE1C}" srcOrd="0" destOrd="0" presId="urn:microsoft.com/office/officeart/2005/8/layout/hierarchy2"/>
+    <dgm:cxn modelId="{CA86B0EC-2D2C-43EE-8D27-01638D292FE5}" type="presParOf" srcId="{DFA7738D-4E6D-444E-84A0-4D9CCCA3BE1C}" destId="{C47406B2-8A2E-478B-8BB0-B39750785420}" srcOrd="0" destOrd="0" presId="urn:microsoft.com/office/officeart/2005/8/layout/hierarchy2"/>
+    <dgm:cxn modelId="{7190AA1F-DD41-4A9D-B7C1-502B7D5E997D}" type="presParOf" srcId="{59C2BC84-6790-42D4-B86B-16787638B63F}" destId="{2327CF68-1752-4B8B-B3B1-82C302381860}" srcOrd="1" destOrd="0" presId="urn:microsoft.com/office/officeart/2005/8/layout/hierarchy2"/>
+    <dgm:cxn modelId="{8BFBBC15-6C89-4EC3-8F53-B2E9D7BAB1C9}" type="presParOf" srcId="{2327CF68-1752-4B8B-B3B1-82C302381860}" destId="{BD32F14F-A081-4377-B142-3287C1CC1FFF}" srcOrd="0" destOrd="0" presId="urn:microsoft.com/office/officeart/2005/8/layout/hierarchy2"/>
+    <dgm:cxn modelId="{D99086E2-ED92-4A72-A778-689AB79535BD}" type="presParOf" srcId="{2327CF68-1752-4B8B-B3B1-82C302381860}" destId="{8FE7061C-1076-477D-A922-C6D933A20F07}" srcOrd="1" destOrd="0" presId="urn:microsoft.com/office/officeart/2005/8/layout/hierarchy2"/>
+    <dgm:cxn modelId="{75F59868-D200-4004-A00B-3761F06F1699}" type="presParOf" srcId="{8FE7061C-1076-477D-A922-C6D933A20F07}" destId="{67775988-CCA3-4109-A504-A58B486E5ED6}" srcOrd="0" destOrd="0" presId="urn:microsoft.com/office/officeart/2005/8/layout/hierarchy2"/>
+    <dgm:cxn modelId="{5975E45D-2789-4898-A23B-725993CE6949}" type="presParOf" srcId="{67775988-CCA3-4109-A504-A58B486E5ED6}" destId="{DFB6A81B-0AC4-4837-ADCF-4CDB720DB8E8}" srcOrd="0" destOrd="0" presId="urn:microsoft.com/office/officeart/2005/8/layout/hierarchy2"/>
+    <dgm:cxn modelId="{37292643-2211-47DB-961F-6A22EF2335DE}" type="presParOf" srcId="{8FE7061C-1076-477D-A922-C6D933A20F07}" destId="{6985A822-CB16-4525-9AA8-66C022B0C4D8}" srcOrd="1" destOrd="0" presId="urn:microsoft.com/office/officeart/2005/8/layout/hierarchy2"/>
+    <dgm:cxn modelId="{9105D231-FBCD-41E1-9945-F7162B8C68BF}" type="presParOf" srcId="{6985A822-CB16-4525-9AA8-66C022B0C4D8}" destId="{B311A01E-C071-4E96-AD1B-C290BAA52E7C}" srcOrd="0" destOrd="0" presId="urn:microsoft.com/office/officeart/2005/8/layout/hierarchy2"/>
+    <dgm:cxn modelId="{C9BA3D39-4217-4EA1-A1C4-0F7DE33848C4}" type="presParOf" srcId="{6985A822-CB16-4525-9AA8-66C022B0C4D8}" destId="{0E9991A7-1AA4-425C-B796-09DFC0F58186}" srcOrd="1" destOrd="0" presId="urn:microsoft.com/office/officeart/2005/8/layout/hierarchy2"/>
+    <dgm:cxn modelId="{B0EEB0A2-E6E3-46B2-86AE-88757D46042E}" type="presParOf" srcId="{0E9991A7-1AA4-425C-B796-09DFC0F58186}" destId="{D5163A22-4676-4515-A5F7-3C4219085EAC}" srcOrd="0" destOrd="0" presId="urn:microsoft.com/office/officeart/2005/8/layout/hierarchy2"/>
+    <dgm:cxn modelId="{78D17CA4-D50A-4420-B479-76B8BDF1DB04}" type="presParOf" srcId="{D5163A22-4676-4515-A5F7-3C4219085EAC}" destId="{97266DC2-94A3-426B-89A0-9A31D54DD99A}" srcOrd="0" destOrd="0" presId="urn:microsoft.com/office/officeart/2005/8/layout/hierarchy2"/>
+    <dgm:cxn modelId="{DB4E6DD2-FD16-4644-AF86-530EF2B6880D}" type="presParOf" srcId="{0E9991A7-1AA4-425C-B796-09DFC0F58186}" destId="{29AE2907-4E14-448A-974D-C68E9B69F1DB}" srcOrd="1" destOrd="0" presId="urn:microsoft.com/office/officeart/2005/8/layout/hierarchy2"/>
+    <dgm:cxn modelId="{CE30D329-9331-4CE6-948F-358778B59C52}" type="presParOf" srcId="{29AE2907-4E14-448A-974D-C68E9B69F1DB}" destId="{9FBF9F0F-8105-4568-8BEA-9616CB9C7F5D}" srcOrd="0" destOrd="0" presId="urn:microsoft.com/office/officeart/2005/8/layout/hierarchy2"/>
+    <dgm:cxn modelId="{E0837DB6-724F-4329-9C9A-BE8F92280C22}" type="presParOf" srcId="{29AE2907-4E14-448A-974D-C68E9B69F1DB}" destId="{3FDC65FC-6A32-43B9-8507-D337AD99133A}" srcOrd="1" destOrd="0" presId="urn:microsoft.com/office/officeart/2005/8/layout/hierarchy2"/>
+    <dgm:cxn modelId="{7E496ABF-EC57-44C9-83D7-B42113C5E58D}" type="presParOf" srcId="{0E9991A7-1AA4-425C-B796-09DFC0F58186}" destId="{EE1D3F49-CB68-4F2A-BE2C-77EEBDFADB46}" srcOrd="2" destOrd="0" presId="urn:microsoft.com/office/officeart/2005/8/layout/hierarchy2"/>
+    <dgm:cxn modelId="{ADF105E0-DD12-481C-820B-7587AC78954D}" type="presParOf" srcId="{EE1D3F49-CB68-4F2A-BE2C-77EEBDFADB46}" destId="{036996BE-12E0-46C3-A9ED-BEED69DF32E1}" srcOrd="0" destOrd="0" presId="urn:microsoft.com/office/officeart/2005/8/layout/hierarchy2"/>
+    <dgm:cxn modelId="{DDAF1368-F29C-4457-982A-52B398A073AF}" type="presParOf" srcId="{0E9991A7-1AA4-425C-B796-09DFC0F58186}" destId="{9FEE2CB9-CA4F-4220-92FB-6126641D9578}" srcOrd="3" destOrd="0" presId="urn:microsoft.com/office/officeart/2005/8/layout/hierarchy2"/>
+    <dgm:cxn modelId="{BF5F1CA1-941D-4139-82EC-D860328D68DE}" type="presParOf" srcId="{9FEE2CB9-CA4F-4220-92FB-6126641D9578}" destId="{4A5A5087-2850-49DC-A201-718685CC138D}" srcOrd="0" destOrd="0" presId="urn:microsoft.com/office/officeart/2005/8/layout/hierarchy2"/>
+    <dgm:cxn modelId="{19962BCC-B238-4BFF-AFFF-03EF703AFA6C}" type="presParOf" srcId="{9FEE2CB9-CA4F-4220-92FB-6126641D9578}" destId="{BD21048B-405A-4D20-AA50-54F39C8B17D6}" srcOrd="1" destOrd="0" presId="urn:microsoft.com/office/officeart/2005/8/layout/hierarchy2"/>
+    <dgm:cxn modelId="{B395AE19-F63B-480E-A0CC-8A3E02332D27}" type="presParOf" srcId="{8FE7061C-1076-477D-A922-C6D933A20F07}" destId="{A82E4A05-8A9C-4469-BFDC-8DF97D9657CB}" srcOrd="2" destOrd="0" presId="urn:microsoft.com/office/officeart/2005/8/layout/hierarchy2"/>
+    <dgm:cxn modelId="{605E8129-C554-4EC0-8612-1ED9763D7A73}" type="presParOf" srcId="{A82E4A05-8A9C-4469-BFDC-8DF97D9657CB}" destId="{55434B17-874B-4D74-8B3E-013A543872C3}" srcOrd="0" destOrd="0" presId="urn:microsoft.com/office/officeart/2005/8/layout/hierarchy2"/>
+    <dgm:cxn modelId="{D372CE61-4084-466B-8156-3E56572A17A7}" type="presParOf" srcId="{8FE7061C-1076-477D-A922-C6D933A20F07}" destId="{0ECFC0FD-255E-45B3-AACD-CC6D74163A78}" srcOrd="3" destOrd="0" presId="urn:microsoft.com/office/officeart/2005/8/layout/hierarchy2"/>
+    <dgm:cxn modelId="{BF2309CB-1433-4066-B200-1E0248308210}" type="presParOf" srcId="{0ECFC0FD-255E-45B3-AACD-CC6D74163A78}" destId="{257F671F-F804-4C5B-A951-9D23BFAA6011}" srcOrd="0" destOrd="0" presId="urn:microsoft.com/office/officeart/2005/8/layout/hierarchy2"/>
+    <dgm:cxn modelId="{B47A89CE-8C57-4A6C-9FFC-4557D7C3775C}" type="presParOf" srcId="{0ECFC0FD-255E-45B3-AACD-CC6D74163A78}" destId="{990E526B-C1CA-44DD-91B0-6A38BDF6219F}" srcOrd="1" destOrd="0" presId="urn:microsoft.com/office/officeart/2005/8/layout/hierarchy2"/>
+    <dgm:cxn modelId="{8DC4D6C3-3779-4EE5-90F6-18ECE810AD26}" type="presParOf" srcId="{990E526B-C1CA-44DD-91B0-6A38BDF6219F}" destId="{50CFDD48-95CE-4E66-BEC2-96431417C59A}" srcOrd="0" destOrd="0" presId="urn:microsoft.com/office/officeart/2005/8/layout/hierarchy2"/>
+    <dgm:cxn modelId="{9347536C-5069-498C-8D13-4DBD5D02B3BD}" type="presParOf" srcId="{50CFDD48-95CE-4E66-BEC2-96431417C59A}" destId="{595018B5-9CAD-451F-8147-24F5C48DD02E}" srcOrd="0" destOrd="0" presId="urn:microsoft.com/office/officeart/2005/8/layout/hierarchy2"/>
+    <dgm:cxn modelId="{215CD2F6-165D-4471-AEFB-58437AC8EC4E}" type="presParOf" srcId="{990E526B-C1CA-44DD-91B0-6A38BDF6219F}" destId="{71E46547-4540-4005-B104-800FEA64694E}" srcOrd="1" destOrd="0" presId="urn:microsoft.com/office/officeart/2005/8/layout/hierarchy2"/>
+    <dgm:cxn modelId="{2F053B8B-11A8-43AA-B3E1-E854D87AF16D}" type="presParOf" srcId="{71E46547-4540-4005-B104-800FEA64694E}" destId="{BC1FB085-8D8E-43CA-A8F8-6F8C7AADD950}" srcOrd="0" destOrd="0" presId="urn:microsoft.com/office/officeart/2005/8/layout/hierarchy2"/>
+    <dgm:cxn modelId="{AA98B754-DEAE-401A-94F7-041809DEF779}" type="presParOf" srcId="{71E46547-4540-4005-B104-800FEA64694E}" destId="{430705E1-FFF3-452B-B1F3-F93452784E92}" srcOrd="1" destOrd="0" presId="urn:microsoft.com/office/officeart/2005/8/layout/hierarchy2"/>
+    <dgm:cxn modelId="{27E8F189-346C-408F-882E-796EF845025C}" type="presParOf" srcId="{990E526B-C1CA-44DD-91B0-6A38BDF6219F}" destId="{821394BF-CE5F-4644-9B53-8F75BE0D9650}" srcOrd="2" destOrd="0" presId="urn:microsoft.com/office/officeart/2005/8/layout/hierarchy2"/>
+    <dgm:cxn modelId="{439AA25E-7F37-4403-9A07-4E8A438B6062}" type="presParOf" srcId="{821394BF-CE5F-4644-9B53-8F75BE0D9650}" destId="{0669E15D-09CA-4E47-B0A1-E0CB472B2AC0}" srcOrd="0" destOrd="0" presId="urn:microsoft.com/office/officeart/2005/8/layout/hierarchy2"/>
+    <dgm:cxn modelId="{267CEC4A-A267-4776-BBB5-D4035B09F0D8}" type="presParOf" srcId="{990E526B-C1CA-44DD-91B0-6A38BDF6219F}" destId="{C2A4D2FD-B3CD-45F4-A969-C8E2A08704F5}" srcOrd="3" destOrd="0" presId="urn:microsoft.com/office/officeart/2005/8/layout/hierarchy2"/>
+    <dgm:cxn modelId="{849DA3FA-B15B-4863-954D-178720BC7FA2}" type="presParOf" srcId="{C2A4D2FD-B3CD-45F4-A969-C8E2A08704F5}" destId="{F9513FFC-8077-416D-8D51-75C82A98EEDA}" srcOrd="0" destOrd="0" presId="urn:microsoft.com/office/officeart/2005/8/layout/hierarchy2"/>
+    <dgm:cxn modelId="{8FF24D47-BA03-42DB-ADFF-5292980133B8}" type="presParOf" srcId="{C2A4D2FD-B3CD-45F4-A969-C8E2A08704F5}" destId="{7908CC39-B7B4-4C18-B75B-6AC417E78B26}" srcOrd="1" destOrd="0" presId="urn:microsoft.com/office/officeart/2005/8/layout/hierarchy2"/>
+    <dgm:cxn modelId="{438249E2-7307-4229-BC3E-E265B97ADBD2}" type="presParOf" srcId="{8FE7061C-1076-477D-A922-C6D933A20F07}" destId="{FC7FEABA-0F57-442A-9C7E-893EF64752E5}" srcOrd="4" destOrd="0" presId="urn:microsoft.com/office/officeart/2005/8/layout/hierarchy2"/>
+    <dgm:cxn modelId="{2F80930D-70B3-476F-83D3-253BC501A38D}" type="presParOf" srcId="{FC7FEABA-0F57-442A-9C7E-893EF64752E5}" destId="{EAB3BB17-BF5A-4D3B-B9D9-1B35BF61C45E}" srcOrd="0" destOrd="0" presId="urn:microsoft.com/office/officeart/2005/8/layout/hierarchy2"/>
+    <dgm:cxn modelId="{ED6B28D9-C183-4092-97B8-E23A51AA3347}" type="presParOf" srcId="{8FE7061C-1076-477D-A922-C6D933A20F07}" destId="{ECD761F5-6746-4FF8-80F5-360375F0A5EE}" srcOrd="5" destOrd="0" presId="urn:microsoft.com/office/officeart/2005/8/layout/hierarchy2"/>
+    <dgm:cxn modelId="{7420DCF6-08FC-4BF7-B190-B62AD127DC6A}" type="presParOf" srcId="{ECD761F5-6746-4FF8-80F5-360375F0A5EE}" destId="{E2BF8B20-A9F1-4CAD-88CB-ADB5215D3793}" srcOrd="0" destOrd="0" presId="urn:microsoft.com/office/officeart/2005/8/layout/hierarchy2"/>
+    <dgm:cxn modelId="{6397CC59-5B01-4D91-B062-9C23E6798CC3}" type="presParOf" srcId="{ECD761F5-6746-4FF8-80F5-360375F0A5EE}" destId="{0F68DEA4-8629-4240-A515-5C456A4C18CA}" srcOrd="1" destOrd="0" presId="urn:microsoft.com/office/officeart/2005/8/layout/hierarchy2"/>
+    <dgm:cxn modelId="{E5B79D46-9954-49E9-9F85-7052BD4AFFB3}" type="presParOf" srcId="{8FE7061C-1076-477D-A922-C6D933A20F07}" destId="{9F54E313-4304-4D3F-B75F-CBDCEAA4E790}" srcOrd="6" destOrd="0" presId="urn:microsoft.com/office/officeart/2005/8/layout/hierarchy2"/>
+    <dgm:cxn modelId="{FB63F9AE-E942-477C-ADDF-B979472768FF}" type="presParOf" srcId="{9F54E313-4304-4D3F-B75F-CBDCEAA4E790}" destId="{162DDAE5-392D-4E20-9DEA-6AFF773BE613}" srcOrd="0" destOrd="0" presId="urn:microsoft.com/office/officeart/2005/8/layout/hierarchy2"/>
+    <dgm:cxn modelId="{27A970DD-3962-456C-A34B-1207614604A5}" type="presParOf" srcId="{8FE7061C-1076-477D-A922-C6D933A20F07}" destId="{7DC308B5-234C-4C01-81C4-52D092FBCD29}" srcOrd="7" destOrd="0" presId="urn:microsoft.com/office/officeart/2005/8/layout/hierarchy2"/>
+    <dgm:cxn modelId="{5405C67A-3336-4127-B599-190EFC9848DF}" type="presParOf" srcId="{7DC308B5-234C-4C01-81C4-52D092FBCD29}" destId="{EFEA0315-B65E-42D2-9E24-72C682734E87}" srcOrd="0" destOrd="0" presId="urn:microsoft.com/office/officeart/2005/8/layout/hierarchy2"/>
+    <dgm:cxn modelId="{4C592C11-7C1D-4476-B5A4-C0B9DC34A7B8}" type="presParOf" srcId="{7DC308B5-234C-4C01-81C4-52D092FBCD29}" destId="{0D4DD951-5E04-4A36-BE93-BF7F10FBB23B}" srcOrd="1" destOrd="0" presId="urn:microsoft.com/office/officeart/2005/8/layout/hierarchy2"/>
   </dgm:cxnLst>
   <dgm:bg/>
   <dgm:whole/>
@@ -15990,8 +16215,8 @@
       </dsp:nvSpPr>
       <dsp:spPr>
         <a:xfrm>
-          <a:off x="0" y="2058462"/>
-          <a:ext cx="742810" cy="371405"/>
+          <a:off x="0" y="2028204"/>
+          <a:ext cx="739749" cy="369874"/>
         </a:xfrm>
         <a:prstGeom prst="roundRect">
           <a:avLst>
@@ -16035,12 +16260,12 @@
         </a:fontRef>
       </dsp:style>
       <dsp:txBody>
-        <a:bodyPr spcFirstLastPara="0" vert="horz" wrap="square" lIns="3810" tIns="3810" rIns="3810" bIns="3810" numCol="1" spcCol="1270" anchor="ctr" anchorCtr="0">
+        <a:bodyPr spcFirstLastPara="0" vert="horz" wrap="square" lIns="6985" tIns="6985" rIns="6985" bIns="6985" numCol="1" spcCol="1270" anchor="ctr" anchorCtr="0">
           <a:noAutofit/>
         </a:bodyPr>
         <a:lstStyle/>
         <a:p>
-          <a:pPr lvl="0" algn="ctr" defTabSz="266700">
+          <a:pPr lvl="0" algn="ctr" defTabSz="488950">
             <a:lnSpc>
               <a:spcPct val="90000"/>
             </a:lnSpc>
@@ -16052,14 +16277,14 @@
             </a:spcAft>
           </a:pPr>
           <a:r>
-            <a:rPr lang="en-US" sz="600" kern="1200"/>
+            <a:rPr lang="en-US" sz="1100" kern="1200"/>
             <a:t>Loal Disk(C)</a:t>
           </a:r>
         </a:p>
       </dsp:txBody>
       <dsp:txXfrm>
-        <a:off x="10878" y="2069340"/>
-        <a:ext cx="721054" cy="349649"/>
+        <a:off x="10833" y="2039037"/>
+        <a:ext cx="718083" cy="348208"/>
       </dsp:txXfrm>
     </dsp:sp>
     <dsp:sp modelId="{C4E7FF32-B807-47F4-BC79-2332D39D9B98}">
@@ -16068,9 +16293,9 @@
         <dsp:cNvSpPr/>
       </dsp:nvSpPr>
       <dsp:spPr>
-        <a:xfrm rot="787959">
-          <a:off x="741662" y="2246355"/>
-          <a:ext cx="87846" cy="15578"/>
+        <a:xfrm rot="751364">
+          <a:off x="738659" y="2215210"/>
+          <a:ext cx="91672" cy="15739"/>
         </a:xfrm>
         <a:custGeom>
           <a:avLst/>
@@ -16081,10 +16306,10 @@
           <a:pathLst>
             <a:path>
               <a:moveTo>
-                <a:pt x="0" y="7789"/>
+                <a:pt x="0" y="7869"/>
               </a:moveTo>
               <a:lnTo>
-                <a:pt x="87846" y="7789"/>
+                <a:pt x="91672" y="7869"/>
               </a:lnTo>
             </a:path>
           </a:pathLst>
@@ -16138,8 +16363,8 @@
         </a:p>
       </dsp:txBody>
       <dsp:txXfrm>
-        <a:off x="783389" y="2251948"/>
-        <a:ext cx="4392" cy="4392"/>
+        <a:off x="782203" y="2220788"/>
+        <a:ext cx="4583" cy="4583"/>
       </dsp:txXfrm>
     </dsp:sp>
     <dsp:sp modelId="{B47ECA93-3526-4EAC-B783-4BC94C62D8CD}">
@@ -16149,8 +16374,8 @@
       </dsp:nvSpPr>
       <dsp:spPr>
         <a:xfrm>
-          <a:off x="828360" y="2078422"/>
-          <a:ext cx="742810" cy="371405"/>
+          <a:off x="829241" y="2048081"/>
+          <a:ext cx="739749" cy="369874"/>
         </a:xfrm>
         <a:prstGeom prst="roundRect">
           <a:avLst>
@@ -16194,12 +16419,12 @@
         </a:fontRef>
       </dsp:style>
       <dsp:txBody>
-        <a:bodyPr spcFirstLastPara="0" vert="horz" wrap="square" lIns="3810" tIns="3810" rIns="3810" bIns="3810" numCol="1" spcCol="1270" anchor="ctr" anchorCtr="0">
+        <a:bodyPr spcFirstLastPara="0" vert="horz" wrap="square" lIns="6985" tIns="6985" rIns="6985" bIns="6985" numCol="1" spcCol="1270" anchor="ctr" anchorCtr="0">
           <a:noAutofit/>
         </a:bodyPr>
         <a:lstStyle/>
         <a:p>
-          <a:pPr lvl="0" algn="ctr" defTabSz="266700">
+          <a:pPr lvl="0" algn="ctr" defTabSz="488950">
             <a:lnSpc>
               <a:spcPct val="90000"/>
             </a:lnSpc>
@@ -16211,14 +16436,14 @@
             </a:spcAft>
           </a:pPr>
           <a:r>
-            <a:rPr lang="en-US" sz="600" kern="1200"/>
+            <a:rPr lang="en-US" sz="1100" kern="1200"/>
             <a:t>inetpub</a:t>
           </a:r>
         </a:p>
       </dsp:txBody>
       <dsp:txXfrm>
-        <a:off x="839238" y="2089300"/>
-        <a:ext cx="721054" cy="349649"/>
+        <a:off x="840074" y="2058914"/>
+        <a:ext cx="718083" cy="348208"/>
       </dsp:txXfrm>
     </dsp:sp>
     <dsp:sp modelId="{BE411D82-7CAD-4E20-B6CF-D6270349B606}">
@@ -16228,8 +16453,8 @@
       </dsp:nvSpPr>
       <dsp:spPr>
         <a:xfrm rot="21314133">
-          <a:off x="1571094" y="2254506"/>
-          <a:ext cx="44044" cy="15578"/>
+          <a:off x="1568915" y="2223327"/>
+          <a:ext cx="43863" cy="15739"/>
         </a:xfrm>
         <a:custGeom>
           <a:avLst/>
@@ -16240,10 +16465,10 @@
           <a:pathLst>
             <a:path>
               <a:moveTo>
-                <a:pt x="0" y="7789"/>
+                <a:pt x="0" y="7869"/>
               </a:moveTo>
               <a:lnTo>
-                <a:pt x="44044" y="7789"/>
+                <a:pt x="43863" y="7869"/>
               </a:lnTo>
             </a:path>
           </a:pathLst>
@@ -16297,8 +16522,8 @@
         </a:p>
       </dsp:txBody>
       <dsp:txXfrm>
-        <a:off x="1592016" y="2261194"/>
-        <a:ext cx="2202" cy="2202"/>
+        <a:off x="1589750" y="2230100"/>
+        <a:ext cx="2193" cy="2193"/>
       </dsp:txXfrm>
     </dsp:sp>
     <dsp:sp modelId="{C9B3FE17-CCF8-4ED8-AD80-C01DC37EF681}">
@@ -16308,8 +16533,8 @@
       </dsp:nvSpPr>
       <dsp:spPr>
         <a:xfrm>
-          <a:off x="1615063" y="2074763"/>
-          <a:ext cx="742810" cy="371405"/>
+          <a:off x="1612703" y="2044437"/>
+          <a:ext cx="739749" cy="369874"/>
         </a:xfrm>
         <a:prstGeom prst="roundRect">
           <a:avLst>
@@ -16353,12 +16578,12 @@
         </a:fontRef>
       </dsp:style>
       <dsp:txBody>
-        <a:bodyPr spcFirstLastPara="0" vert="horz" wrap="square" lIns="3810" tIns="3810" rIns="3810" bIns="3810" numCol="1" spcCol="1270" anchor="ctr" anchorCtr="0">
+        <a:bodyPr spcFirstLastPara="0" vert="horz" wrap="square" lIns="6985" tIns="6985" rIns="6985" bIns="6985" numCol="1" spcCol="1270" anchor="ctr" anchorCtr="0">
           <a:noAutofit/>
         </a:bodyPr>
         <a:lstStyle/>
         <a:p>
-          <a:pPr lvl="0" algn="ctr" defTabSz="266700">
+          <a:pPr lvl="0" algn="ctr" defTabSz="488950">
             <a:lnSpc>
               <a:spcPct val="90000"/>
             </a:lnSpc>
@@ -16370,14 +16595,14 @@
             </a:spcAft>
           </a:pPr>
           <a:r>
-            <a:rPr lang="en-US" sz="600" kern="1200"/>
+            <a:rPr lang="en-US" sz="1100" kern="1200"/>
             <a:t>jenkins</a:t>
           </a:r>
         </a:p>
       </dsp:txBody>
       <dsp:txXfrm>
-        <a:off x="1625941" y="2085641"/>
-        <a:ext cx="721054" cy="349649"/>
+        <a:off x="1623536" y="2055270"/>
+        <a:ext cx="718083" cy="348208"/>
       </dsp:txXfrm>
     </dsp:sp>
     <dsp:sp modelId="{DFA7738D-4E6D-444E-84A0-4D9CCCA3BE1C}">
@@ -16387,8 +16612,8 @@
       </dsp:nvSpPr>
       <dsp:spPr>
         <a:xfrm rot="21400998">
-          <a:off x="2357838" y="2251449"/>
-          <a:ext cx="42433" cy="15578"/>
+          <a:off x="2352417" y="2220283"/>
+          <a:ext cx="42258" cy="15739"/>
         </a:xfrm>
         <a:custGeom>
           <a:avLst/>
@@ -16399,10 +16624,10 @@
           <a:pathLst>
             <a:path>
               <a:moveTo>
-                <a:pt x="0" y="7789"/>
+                <a:pt x="0" y="7869"/>
               </a:moveTo>
               <a:lnTo>
-                <a:pt x="42433" y="7789"/>
+                <a:pt x="42258" y="7869"/>
               </a:lnTo>
             </a:path>
           </a:pathLst>
@@ -16456,8 +16681,8 @@
         </a:p>
       </dsp:txBody>
       <dsp:txXfrm>
-        <a:off x="2377994" y="2258178"/>
-        <a:ext cx="2121" cy="2121"/>
+        <a:off x="2372490" y="2227096"/>
+        <a:ext cx="2112" cy="2112"/>
       </dsp:txXfrm>
     </dsp:sp>
     <dsp:sp modelId="{BD32F14F-A081-4377-B142-3287C1CC1FFF}">
@@ -16467,8 +16692,8 @@
       </dsp:nvSpPr>
       <dsp:spPr>
         <a:xfrm>
-          <a:off x="2400236" y="2072308"/>
-          <a:ext cx="742810" cy="371405"/>
+          <a:off x="2394641" y="2041993"/>
+          <a:ext cx="739749" cy="369874"/>
         </a:xfrm>
         <a:prstGeom prst="roundRect">
           <a:avLst>
@@ -16512,12 +16737,12 @@
         </a:fontRef>
       </dsp:style>
       <dsp:txBody>
-        <a:bodyPr spcFirstLastPara="0" vert="horz" wrap="square" lIns="3810" tIns="3810" rIns="3810" bIns="3810" numCol="1" spcCol="1270" anchor="ctr" anchorCtr="0">
+        <a:bodyPr spcFirstLastPara="0" vert="horz" wrap="square" lIns="6985" tIns="6985" rIns="6985" bIns="6985" numCol="1" spcCol="1270" anchor="ctr" anchorCtr="0">
           <a:noAutofit/>
         </a:bodyPr>
         <a:lstStyle/>
         <a:p>
-          <a:pPr lvl="0" algn="ctr" defTabSz="266700">
+          <a:pPr lvl="0" algn="ctr" defTabSz="488950">
             <a:lnSpc>
               <a:spcPct val="90000"/>
             </a:lnSpc>
@@ -16529,14 +16754,14 @@
             </a:spcAft>
           </a:pPr>
           <a:r>
-            <a:rPr lang="en-US" sz="600" kern="1200"/>
+            <a:rPr lang="en-US" sz="1100" kern="1200"/>
             <a:t>JenkinsZipProjects</a:t>
           </a:r>
         </a:p>
       </dsp:txBody>
       <dsp:txXfrm>
-        <a:off x="2411114" y="2083186"/>
-        <a:ext cx="721054" cy="349649"/>
+        <a:off x="2405474" y="2052826"/>
+        <a:ext cx="718083" cy="348208"/>
       </dsp:txXfrm>
     </dsp:sp>
     <dsp:sp modelId="{67775988-CCA3-4109-A504-A58B486E5ED6}">
@@ -16546,8 +16771,8 @@
       </dsp:nvSpPr>
       <dsp:spPr>
         <a:xfrm rot="18877783">
-          <a:off x="2963347" y="1820322"/>
-          <a:ext cx="1208157" cy="15578"/>
+          <a:off x="2955431" y="1790932"/>
+          <a:ext cx="1203179" cy="15739"/>
         </a:xfrm>
         <a:custGeom>
           <a:avLst/>
@@ -16558,10 +16783,10 @@
           <a:pathLst>
             <a:path>
               <a:moveTo>
-                <a:pt x="0" y="7789"/>
+                <a:pt x="0" y="7869"/>
               </a:moveTo>
               <a:lnTo>
-                <a:pt x="1208157" y="7789"/>
+                <a:pt x="1203179" y="7869"/>
               </a:lnTo>
             </a:path>
           </a:pathLst>
@@ -16615,8 +16840,8 @@
         </a:p>
       </dsp:txBody>
       <dsp:txXfrm>
-        <a:off x="3537222" y="1797907"/>
-        <a:ext cx="60407" cy="60407"/>
+        <a:off x="3526941" y="1768722"/>
+        <a:ext cx="60158" cy="60158"/>
       </dsp:txXfrm>
     </dsp:sp>
     <dsp:sp modelId="{B311A01E-C071-4E96-AD1B-C290BAA52E7C}">
@@ -16626,8 +16851,8 @@
       </dsp:nvSpPr>
       <dsp:spPr>
         <a:xfrm>
-          <a:off x="3991805" y="1212508"/>
-          <a:ext cx="742810" cy="371405"/>
+          <a:off x="3979651" y="1185736"/>
+          <a:ext cx="739749" cy="369874"/>
         </a:xfrm>
         <a:prstGeom prst="roundRect">
           <a:avLst>
@@ -16671,12 +16896,12 @@
         </a:fontRef>
       </dsp:style>
       <dsp:txBody>
-        <a:bodyPr spcFirstLastPara="0" vert="horz" wrap="square" lIns="3810" tIns="3810" rIns="3810" bIns="3810" numCol="1" spcCol="1270" anchor="ctr" anchorCtr="0">
+        <a:bodyPr spcFirstLastPara="0" vert="horz" wrap="square" lIns="6985" tIns="6985" rIns="6985" bIns="6985" numCol="1" spcCol="1270" anchor="ctr" anchorCtr="0">
           <a:noAutofit/>
         </a:bodyPr>
         <a:lstStyle/>
         <a:p>
-          <a:pPr lvl="0" algn="ctr" defTabSz="266700">
+          <a:pPr lvl="0" algn="ctr" defTabSz="488950">
             <a:lnSpc>
               <a:spcPct val="90000"/>
             </a:lnSpc>
@@ -16688,14 +16913,14 @@
             </a:spcAft>
           </a:pPr>
           <a:r>
-            <a:rPr lang="en-US" sz="600" kern="1200"/>
+            <a:rPr lang="en-US" sz="1100" kern="1200"/>
             <a:t>ams</a:t>
           </a:r>
         </a:p>
       </dsp:txBody>
       <dsp:txXfrm>
-        <a:off x="4002683" y="1223386"/>
-        <a:ext cx="721054" cy="349649"/>
+        <a:off x="3990484" y="1196569"/>
+        <a:ext cx="718083" cy="348208"/>
       </dsp:txXfrm>
     </dsp:sp>
     <dsp:sp modelId="{D5163A22-4676-4515-A5F7-3C4219085EAC}">
@@ -16705,8 +16930,8 @@
       </dsp:nvSpPr>
       <dsp:spPr>
         <a:xfrm rot="20220807">
-          <a:off x="4714536" y="1291665"/>
-          <a:ext cx="505776" cy="15578"/>
+          <a:off x="4699403" y="1264454"/>
+          <a:ext cx="503692" cy="15739"/>
         </a:xfrm>
         <a:custGeom>
           <a:avLst/>
@@ -16717,10 +16942,10 @@
           <a:pathLst>
             <a:path>
               <a:moveTo>
-                <a:pt x="0" y="7789"/>
+                <a:pt x="0" y="7869"/>
               </a:moveTo>
               <a:lnTo>
-                <a:pt x="505776" y="7789"/>
+                <a:pt x="503692" y="7869"/>
               </a:lnTo>
             </a:path>
           </a:pathLst>
@@ -16774,8 +16999,8 @@
         </a:p>
       </dsp:txBody>
       <dsp:txXfrm>
-        <a:off x="4954779" y="1286810"/>
-        <a:ext cx="25288" cy="25288"/>
+        <a:off x="4938657" y="1259731"/>
+        <a:ext cx="25184" cy="25184"/>
       </dsp:txXfrm>
     </dsp:sp>
     <dsp:sp modelId="{9FBF9F0F-8105-4568-8BEA-9616CB9C7F5D}">
@@ -16785,8 +17010,8 @@
       </dsp:nvSpPr>
       <dsp:spPr>
         <a:xfrm>
-          <a:off x="5200232" y="1014995"/>
-          <a:ext cx="742810" cy="371405"/>
+          <a:off x="5183098" y="989036"/>
+          <a:ext cx="739749" cy="369874"/>
         </a:xfrm>
         <a:prstGeom prst="roundRect">
           <a:avLst>
@@ -16830,12 +17055,12 @@
         </a:fontRef>
       </dsp:style>
       <dsp:txBody>
-        <a:bodyPr spcFirstLastPara="0" vert="horz" wrap="square" lIns="3810" tIns="3810" rIns="3810" bIns="3810" numCol="1" spcCol="1270" anchor="ctr" anchorCtr="0">
+        <a:bodyPr spcFirstLastPara="0" vert="horz" wrap="square" lIns="6985" tIns="6985" rIns="6985" bIns="6985" numCol="1" spcCol="1270" anchor="ctr" anchorCtr="0">
           <a:noAutofit/>
         </a:bodyPr>
         <a:lstStyle/>
         <a:p>
-          <a:pPr lvl="0" algn="ctr" defTabSz="266700">
+          <a:pPr lvl="0" algn="ctr" defTabSz="488950">
             <a:lnSpc>
               <a:spcPct val="90000"/>
             </a:lnSpc>
@@ -16847,14 +17072,14 @@
             </a:spcAft>
           </a:pPr>
           <a:r>
-            <a:rPr lang="en-US" sz="600" kern="1200"/>
+            <a:rPr lang="en-US" sz="1100" kern="1200"/>
             <a:t>app</a:t>
           </a:r>
         </a:p>
       </dsp:txBody>
       <dsp:txXfrm>
-        <a:off x="5211110" y="1025873"/>
-        <a:ext cx="721054" cy="349649"/>
+        <a:off x="5193931" y="999869"/>
+        <a:ext cx="718083" cy="348208"/>
       </dsp:txXfrm>
     </dsp:sp>
     <dsp:sp modelId="{EE1D3F49-CB68-4F2A-BE2C-77EEBDFADB46}">
@@ -16864,8 +17089,8 @@
       </dsp:nvSpPr>
       <dsp:spPr>
         <a:xfrm rot="1478333">
-          <a:off x="4711296" y="1497201"/>
-          <a:ext cx="512255" cy="15578"/>
+          <a:off x="4696177" y="1469143"/>
+          <a:ext cx="510144" cy="15739"/>
         </a:xfrm>
         <a:custGeom>
           <a:avLst/>
@@ -16876,10 +17101,10 @@
           <a:pathLst>
             <a:path>
               <a:moveTo>
-                <a:pt x="0" y="7789"/>
+                <a:pt x="0" y="7869"/>
               </a:moveTo>
               <a:lnTo>
-                <a:pt x="512255" y="7789"/>
+                <a:pt x="510144" y="7869"/>
               </a:lnTo>
             </a:path>
           </a:pathLst>
@@ -16933,8 +17158,8 @@
         </a:p>
       </dsp:txBody>
       <dsp:txXfrm>
-        <a:off x="4954617" y="1492184"/>
-        <a:ext cx="25612" cy="25612"/>
+        <a:off x="4938496" y="1464259"/>
+        <a:ext cx="25507" cy="25507"/>
       </dsp:txXfrm>
     </dsp:sp>
     <dsp:sp modelId="{4A5A5087-2850-49DC-A201-718685CC138D}">
@@ -16944,8 +17169,8 @@
       </dsp:nvSpPr>
       <dsp:spPr>
         <a:xfrm>
-          <a:off x="5200232" y="1426067"/>
-          <a:ext cx="742810" cy="371405"/>
+          <a:off x="5183098" y="1398414"/>
+          <a:ext cx="739749" cy="369874"/>
         </a:xfrm>
         <a:prstGeom prst="roundRect">
           <a:avLst>
@@ -16989,12 +17214,12 @@
         </a:fontRef>
       </dsp:style>
       <dsp:txBody>
-        <a:bodyPr spcFirstLastPara="0" vert="horz" wrap="square" lIns="3810" tIns="3810" rIns="3810" bIns="3810" numCol="1" spcCol="1270" anchor="ctr" anchorCtr="0">
+        <a:bodyPr spcFirstLastPara="0" vert="horz" wrap="square" lIns="6985" tIns="6985" rIns="6985" bIns="6985" numCol="1" spcCol="1270" anchor="ctr" anchorCtr="0">
           <a:noAutofit/>
         </a:bodyPr>
         <a:lstStyle/>
         <a:p>
-          <a:pPr lvl="0" algn="ctr" defTabSz="266700">
+          <a:pPr lvl="0" algn="ctr" defTabSz="488950">
             <a:lnSpc>
               <a:spcPct val="90000"/>
             </a:lnSpc>
@@ -17006,14 +17231,14 @@
             </a:spcAft>
           </a:pPr>
           <a:r>
-            <a:rPr lang="en-US" sz="600" kern="1200"/>
+            <a:rPr lang="en-US" sz="1100" kern="1200"/>
             <a:t>api</a:t>
           </a:r>
         </a:p>
       </dsp:txBody>
       <dsp:txXfrm>
-        <a:off x="5211110" y="1436945"/>
-        <a:ext cx="721054" cy="349649"/>
+        <a:off x="5193931" y="1409247"/>
+        <a:ext cx="718083" cy="348208"/>
       </dsp:txXfrm>
     </dsp:sp>
     <dsp:sp modelId="{A82E4A05-8A9C-4469-BFDC-8DF97D9657CB}">
@@ -17023,8 +17248,8 @@
       </dsp:nvSpPr>
       <dsp:spPr>
         <a:xfrm rot="21494304">
-          <a:off x="3142847" y="2237202"/>
-          <a:ext cx="847056" cy="15578"/>
+          <a:off x="3134191" y="2206094"/>
+          <a:ext cx="843565" cy="15739"/>
         </a:xfrm>
         <a:custGeom>
           <a:avLst/>
@@ -17035,10 +17260,10 @@
           <a:pathLst>
             <a:path>
               <a:moveTo>
-                <a:pt x="0" y="7789"/>
+                <a:pt x="0" y="7869"/>
               </a:moveTo>
               <a:lnTo>
-                <a:pt x="847056" y="7789"/>
+                <a:pt x="843565" y="7869"/>
               </a:lnTo>
             </a:path>
           </a:pathLst>
@@ -17092,8 +17317,8 @@
         </a:p>
       </dsp:txBody>
       <dsp:txXfrm>
-        <a:off x="3545199" y="2223815"/>
-        <a:ext cx="42352" cy="42352"/>
+        <a:off x="3534885" y="2192875"/>
+        <a:ext cx="42178" cy="42178"/>
       </dsp:txXfrm>
     </dsp:sp>
     <dsp:sp modelId="{257F671F-F804-4C5B-A951-9D23BFAA6011}">
@@ -17103,8 +17328,8 @@
       </dsp:nvSpPr>
       <dsp:spPr>
         <a:xfrm>
-          <a:off x="3989703" y="2046269"/>
-          <a:ext cx="742810" cy="371405"/>
+          <a:off x="3977557" y="2016061"/>
+          <a:ext cx="739749" cy="369874"/>
         </a:xfrm>
         <a:prstGeom prst="roundRect">
           <a:avLst>
@@ -17148,12 +17373,12 @@
         </a:fontRef>
       </dsp:style>
       <dsp:txBody>
-        <a:bodyPr spcFirstLastPara="0" vert="horz" wrap="square" lIns="3810" tIns="3810" rIns="3810" bIns="3810" numCol="1" spcCol="1270" anchor="ctr" anchorCtr="0">
+        <a:bodyPr spcFirstLastPara="0" vert="horz" wrap="square" lIns="6985" tIns="6985" rIns="6985" bIns="6985" numCol="1" spcCol="1270" anchor="ctr" anchorCtr="0">
           <a:noAutofit/>
         </a:bodyPr>
         <a:lstStyle/>
         <a:p>
-          <a:pPr lvl="0" algn="ctr" defTabSz="266700">
+          <a:pPr lvl="0" algn="ctr" defTabSz="488950">
             <a:lnSpc>
               <a:spcPct val="90000"/>
             </a:lnSpc>
@@ -17165,14 +17390,14 @@
             </a:spcAft>
           </a:pPr>
           <a:r>
-            <a:rPr lang="en-US" sz="600" kern="1200"/>
+            <a:rPr lang="en-US" sz="1100" kern="1200"/>
             <a:t>appraisal</a:t>
           </a:r>
         </a:p>
       </dsp:txBody>
       <dsp:txXfrm>
-        <a:off x="4000581" y="2057147"/>
-        <a:ext cx="721054" cy="349649"/>
+        <a:off x="3988390" y="2026894"/>
+        <a:ext cx="718083" cy="348208"/>
       </dsp:txXfrm>
     </dsp:sp>
     <dsp:sp modelId="{50CFDD48-95CE-4E66-BEC2-96431417C59A}">
@@ -17182,8 +17407,8 @@
       </dsp:nvSpPr>
       <dsp:spPr>
         <a:xfrm rot="20254074">
-          <a:off x="4713369" y="2127639"/>
-          <a:ext cx="506006" cy="15578"/>
+          <a:off x="4698242" y="2096983"/>
+          <a:ext cx="503921" cy="15739"/>
         </a:xfrm>
         <a:custGeom>
           <a:avLst/>
@@ -17194,10 +17419,10 @@
           <a:pathLst>
             <a:path>
               <a:moveTo>
-                <a:pt x="0" y="7789"/>
+                <a:pt x="0" y="7869"/>
               </a:moveTo>
               <a:lnTo>
-                <a:pt x="506006" y="7789"/>
+                <a:pt x="503921" y="7869"/>
               </a:lnTo>
             </a:path>
           </a:pathLst>
@@ -17251,8 +17476,8 @@
         </a:p>
       </dsp:txBody>
       <dsp:txXfrm>
-        <a:off x="4953723" y="2122778"/>
-        <a:ext cx="25300" cy="25300"/>
+        <a:off x="4937605" y="2092255"/>
+        <a:ext cx="25196" cy="25196"/>
       </dsp:txXfrm>
     </dsp:sp>
     <dsp:sp modelId="{BC1FB085-8D8E-43CA-A8F8-6F8C7AADD950}">
@@ -17262,8 +17487,8 @@
       </dsp:nvSpPr>
       <dsp:spPr>
         <a:xfrm>
-          <a:off x="5200232" y="1853183"/>
-          <a:ext cx="742810" cy="371405"/>
+          <a:off x="5183098" y="1823770"/>
+          <a:ext cx="739749" cy="369874"/>
         </a:xfrm>
         <a:prstGeom prst="roundRect">
           <a:avLst>
@@ -17307,12 +17532,12 @@
         </a:fontRef>
       </dsp:style>
       <dsp:txBody>
-        <a:bodyPr spcFirstLastPara="0" vert="horz" wrap="square" lIns="3810" tIns="3810" rIns="3810" bIns="3810" numCol="1" spcCol="1270" anchor="ctr" anchorCtr="0">
+        <a:bodyPr spcFirstLastPara="0" vert="horz" wrap="square" lIns="6985" tIns="6985" rIns="6985" bIns="6985" numCol="1" spcCol="1270" anchor="ctr" anchorCtr="0">
           <a:noAutofit/>
         </a:bodyPr>
         <a:lstStyle/>
         <a:p>
-          <a:pPr lvl="0" algn="ctr" defTabSz="266700">
+          <a:pPr lvl="0" algn="ctr" defTabSz="488950">
             <a:lnSpc>
               <a:spcPct val="90000"/>
             </a:lnSpc>
@@ -17324,14 +17549,14 @@
             </a:spcAft>
           </a:pPr>
           <a:r>
-            <a:rPr lang="en-US" sz="600" kern="1200"/>
+            <a:rPr lang="en-US" sz="1100" kern="1200"/>
             <a:t>app</a:t>
           </a:r>
         </a:p>
       </dsp:txBody>
       <dsp:txXfrm>
-        <a:off x="5211110" y="1864061"/>
-        <a:ext cx="721054" cy="349649"/>
+        <a:off x="5193931" y="1834603"/>
+        <a:ext cx="718083" cy="348208"/>
       </dsp:txXfrm>
     </dsp:sp>
     <dsp:sp modelId="{821394BF-CE5F-4644-9B53-8F75BE0D9650}">
@@ -17341,8 +17566,8 @@
       </dsp:nvSpPr>
       <dsp:spPr>
         <a:xfrm rot="1594908">
-          <a:off x="4704872" y="2341197"/>
-          <a:ext cx="523001" cy="15578"/>
+          <a:off x="4689780" y="2309661"/>
+          <a:ext cx="520846" cy="15739"/>
         </a:xfrm>
         <a:custGeom>
           <a:avLst/>
@@ -17353,10 +17578,10 @@
           <a:pathLst>
             <a:path>
               <a:moveTo>
-                <a:pt x="0" y="7789"/>
+                <a:pt x="0" y="7869"/>
               </a:moveTo>
               <a:lnTo>
-                <a:pt x="523001" y="7789"/>
+                <a:pt x="520846" y="7869"/>
               </a:lnTo>
             </a:path>
           </a:pathLst>
@@ -17410,8 +17635,8 @@
         </a:p>
       </dsp:txBody>
       <dsp:txXfrm>
-        <a:off x="4953298" y="2335912"/>
-        <a:ext cx="26150" cy="26150"/>
+        <a:off x="4937182" y="2304510"/>
+        <a:ext cx="26042" cy="26042"/>
       </dsp:txXfrm>
     </dsp:sp>
     <dsp:sp modelId="{F9513FFC-8077-416D-8D51-75C82A98EEDA}">
@@ -17421,8 +17646,8 @@
       </dsp:nvSpPr>
       <dsp:spPr>
         <a:xfrm>
-          <a:off x="5200232" y="2280299"/>
-          <a:ext cx="742810" cy="371405"/>
+          <a:off x="5183098" y="2249126"/>
+          <a:ext cx="739749" cy="369874"/>
         </a:xfrm>
         <a:prstGeom prst="roundRect">
           <a:avLst>
@@ -17466,12 +17691,12 @@
         </a:fontRef>
       </dsp:style>
       <dsp:txBody>
-        <a:bodyPr spcFirstLastPara="0" vert="horz" wrap="square" lIns="3810" tIns="3810" rIns="3810" bIns="3810" numCol="1" spcCol="1270" anchor="ctr" anchorCtr="0">
+        <a:bodyPr spcFirstLastPara="0" vert="horz" wrap="square" lIns="6985" tIns="6985" rIns="6985" bIns="6985" numCol="1" spcCol="1270" anchor="ctr" anchorCtr="0">
           <a:noAutofit/>
         </a:bodyPr>
         <a:lstStyle/>
         <a:p>
-          <a:pPr lvl="0" algn="ctr" defTabSz="266700">
+          <a:pPr lvl="0" algn="ctr" defTabSz="488950">
             <a:lnSpc>
               <a:spcPct val="90000"/>
             </a:lnSpc>
@@ -17483,14 +17708,14 @@
             </a:spcAft>
           </a:pPr>
           <a:r>
-            <a:rPr lang="en-US" sz="600" kern="1200"/>
+            <a:rPr lang="en-US" sz="1100" kern="1200"/>
             <a:t>api</a:t>
           </a:r>
         </a:p>
       </dsp:txBody>
       <dsp:txXfrm>
-        <a:off x="5211110" y="2291177"/>
-        <a:ext cx="721054" cy="349649"/>
+        <a:off x="5193931" y="2259959"/>
+        <a:ext cx="718083" cy="348208"/>
       </dsp:txXfrm>
     </dsp:sp>
     <dsp:sp modelId="{FC7FEABA-0F57-442A-9C7E-893EF64752E5}">
@@ -17500,8 +17725,8 @@
       </dsp:nvSpPr>
       <dsp:spPr>
         <a:xfrm rot="1108751">
-          <a:off x="3087113" y="2594061"/>
-          <a:ext cx="2169609" cy="15578"/>
+          <a:off x="3078687" y="2561483"/>
+          <a:ext cx="2160668" cy="15739"/>
         </a:xfrm>
         <a:custGeom>
           <a:avLst/>
@@ -17512,10 +17737,10 @@
           <a:pathLst>
             <a:path>
               <a:moveTo>
-                <a:pt x="0" y="7789"/>
+                <a:pt x="0" y="7869"/>
               </a:moveTo>
               <a:lnTo>
-                <a:pt x="2169609" y="7789"/>
+                <a:pt x="2160668" y="7869"/>
               </a:lnTo>
             </a:path>
           </a:pathLst>
@@ -17554,7 +17779,7 @@
         </a:bodyPr>
         <a:lstStyle/>
         <a:p>
-          <a:pPr lvl="0" algn="ctr" defTabSz="222250">
+          <a:pPr lvl="0" algn="ctr" defTabSz="311150">
             <a:lnSpc>
               <a:spcPct val="90000"/>
             </a:lnSpc>
@@ -17565,12 +17790,12 @@
               <a:spcPct val="35000"/>
             </a:spcAft>
           </a:pPr>
-          <a:endParaRPr lang="en-US" sz="500" kern="1200"/>
+          <a:endParaRPr lang="en-US" sz="700" kern="1200"/>
         </a:p>
       </dsp:txBody>
       <dsp:txXfrm>
-        <a:off x="4117678" y="2547610"/>
-        <a:ext cx="108480" cy="108480"/>
+        <a:off x="4105005" y="2515336"/>
+        <a:ext cx="108033" cy="108033"/>
       </dsp:txXfrm>
     </dsp:sp>
     <dsp:sp modelId="{E2BF8B20-A9F1-4CAD-88CB-ADB5215D3793}">
@@ -17580,8 +17805,8 @@
       </dsp:nvSpPr>
       <dsp:spPr>
         <a:xfrm>
-          <a:off x="5200789" y="2759988"/>
-          <a:ext cx="742810" cy="371405"/>
+          <a:off x="5183653" y="2726838"/>
+          <a:ext cx="739749" cy="369874"/>
         </a:xfrm>
         <a:prstGeom prst="roundRect">
           <a:avLst>
@@ -17625,12 +17850,12 @@
         </a:fontRef>
       </dsp:style>
       <dsp:txBody>
-        <a:bodyPr spcFirstLastPara="0" vert="horz" wrap="square" lIns="3810" tIns="3810" rIns="3810" bIns="3810" numCol="1" spcCol="1270" anchor="ctr" anchorCtr="0">
+        <a:bodyPr spcFirstLastPara="0" vert="horz" wrap="square" lIns="6985" tIns="6985" rIns="6985" bIns="6985" numCol="1" spcCol="1270" anchor="ctr" anchorCtr="0">
           <a:noAutofit/>
         </a:bodyPr>
         <a:lstStyle/>
         <a:p>
-          <a:pPr lvl="0" algn="ctr" defTabSz="266700">
+          <a:pPr lvl="0" algn="ctr" defTabSz="488950">
             <a:lnSpc>
               <a:spcPct val="90000"/>
             </a:lnSpc>
@@ -17642,14 +17867,14 @@
             </a:spcAft>
           </a:pPr>
           <a:r>
-            <a:rPr lang="en-US" sz="600" kern="1200"/>
+            <a:rPr lang="en-US" sz="1100" kern="1200"/>
             <a:t>recruitoApp(dist)</a:t>
           </a:r>
         </a:p>
       </dsp:txBody>
       <dsp:txXfrm>
-        <a:off x="5211667" y="2770866"/>
-        <a:ext cx="721054" cy="349649"/>
+        <a:off x="5194486" y="2737671"/>
+        <a:ext cx="718083" cy="348208"/>
       </dsp:txXfrm>
     </dsp:sp>
     <dsp:sp modelId="{9F54E313-4304-4D3F-B75F-CBDCEAA4E790}">
@@ -17659,8 +17884,8 @@
       </dsp:nvSpPr>
       <dsp:spPr>
         <a:xfrm rot="1802283">
-          <a:off x="2983424" y="2845152"/>
-          <a:ext cx="2376987" cy="15578"/>
+          <a:off x="2975425" y="2811539"/>
+          <a:ext cx="2367192" cy="15739"/>
         </a:xfrm>
         <a:custGeom>
           <a:avLst/>
@@ -17671,10 +17896,10 @@
           <a:pathLst>
             <a:path>
               <a:moveTo>
-                <a:pt x="0" y="7789"/>
+                <a:pt x="0" y="7869"/>
               </a:moveTo>
               <a:lnTo>
-                <a:pt x="2376987" y="7789"/>
+                <a:pt x="2367192" y="7869"/>
               </a:lnTo>
             </a:path>
           </a:pathLst>
@@ -17713,7 +17938,7 @@
         </a:bodyPr>
         <a:lstStyle/>
         <a:p>
-          <a:pPr lvl="0" algn="ctr" defTabSz="222250">
+          <a:pPr lvl="0" algn="ctr" defTabSz="355600">
             <a:lnSpc>
               <a:spcPct val="90000"/>
             </a:lnSpc>
@@ -17724,12 +17949,12 @@
               <a:spcPct val="35000"/>
             </a:spcAft>
           </a:pPr>
-          <a:endParaRPr lang="en-US" sz="500" kern="1200"/>
+          <a:endParaRPr lang="en-US" sz="800" kern="1200"/>
         </a:p>
       </dsp:txBody>
       <dsp:txXfrm>
-        <a:off x="4112493" y="2793516"/>
-        <a:ext cx="118849" cy="118849"/>
+        <a:off x="4099842" y="2760229"/>
+        <a:ext cx="118359" cy="118359"/>
       </dsp:txXfrm>
     </dsp:sp>
     <dsp:sp modelId="{EFEA0315-B65E-42D2-9E24-72C682734E87}">
@@ -17739,8 +17964,8 @@
       </dsp:nvSpPr>
       <dsp:spPr>
         <a:xfrm>
-          <a:off x="5200789" y="3262169"/>
-          <a:ext cx="742810" cy="371405"/>
+          <a:off x="5183653" y="3226950"/>
+          <a:ext cx="739749" cy="369874"/>
         </a:xfrm>
         <a:prstGeom prst="roundRect">
           <a:avLst>
@@ -17784,12 +18009,12 @@
         </a:fontRef>
       </dsp:style>
       <dsp:txBody>
-        <a:bodyPr spcFirstLastPara="0" vert="horz" wrap="square" lIns="3810" tIns="3810" rIns="3810" bIns="3810" numCol="1" spcCol="1270" anchor="ctr" anchorCtr="0">
+        <a:bodyPr spcFirstLastPara="0" vert="horz" wrap="square" lIns="6985" tIns="6985" rIns="6985" bIns="6985" numCol="1" spcCol="1270" anchor="ctr" anchorCtr="0">
           <a:noAutofit/>
         </a:bodyPr>
         <a:lstStyle/>
         <a:p>
-          <a:pPr lvl="0" algn="ctr" defTabSz="266700">
+          <a:pPr lvl="0" algn="ctr" defTabSz="488950">
             <a:lnSpc>
               <a:spcPct val="90000"/>
             </a:lnSpc>
@@ -17801,14 +18026,14 @@
             </a:spcAft>
           </a:pPr>
           <a:r>
-            <a:rPr lang="en-US" sz="600" kern="1200"/>
+            <a:rPr lang="en-US" sz="1100" kern="1200"/>
             <a:t>recruitoApi(Published)</a:t>
           </a:r>
         </a:p>
       </dsp:txBody>
       <dsp:txXfrm>
-        <a:off x="5211667" y="3273047"/>
-        <a:ext cx="721054" cy="349649"/>
+        <a:off x="5194486" y="3237783"/>
+        <a:ext cx="718083" cy="348208"/>
       </dsp:txXfrm>
     </dsp:sp>
   </dsp:spTree>
@@ -23497,7 +23722,7 @@
 </file>
 
 <file path=customXml/itemProps1.xml><?xml version="1.0" encoding="utf-8"?>
-<ds:datastoreItem xmlns:ds="http://schemas.openxmlformats.org/officeDocument/2006/customXml" ds:itemID="{888C3F65-1AEC-42BF-A5BA-9D6A9EE6E688}">
+<ds:datastoreItem xmlns:ds="http://schemas.openxmlformats.org/officeDocument/2006/customXml" ds:itemID="{37892ACF-2EC7-45A4-B678-98D277BFC995}">
   <ds:schemaRefs>
     <ds:schemaRef ds:uri="http://schemas.openxmlformats.org/officeDocument/2006/bibliography"/>
   </ds:schemaRefs>

--- a/interneJenkinsAutomaticRelease.docx
+++ b/interneJenkinsAutomaticRelease.docx
@@ -216,7 +216,7 @@
         <w:drawing>
           <wp:inline distT="0" distB="0" distL="0" distR="0">
             <wp:extent cx="6317615" cy="5064981"/>
-            <wp:effectExtent l="38100" t="0" r="0" b="21590"/>
+            <wp:effectExtent l="0" t="0" r="0" b="21590"/>
             <wp:docPr id="5" name="Diagram 5"/>
             <wp:cNvGraphicFramePr/>
             <a:graphic xmlns:a="http://schemas.openxmlformats.org/drawingml/2006/main">
@@ -278,8 +278,8 @@
         <w:lastRenderedPageBreak/>
         <w:drawing>
           <wp:inline distT="0" distB="0" distL="0" distR="0" wp14:anchorId="12BDDE0F" wp14:editId="18FCA19F">
-            <wp:extent cx="5943600" cy="4291486"/>
-            <wp:effectExtent l="0" t="0" r="0" b="13970"/>
+            <wp:extent cx="5943600" cy="5478449"/>
+            <wp:effectExtent l="0" t="0" r="19050" b="8255"/>
             <wp:docPr id="8" name="Diagram 8"/>
             <wp:cNvGraphicFramePr/>
             <a:graphic xmlns:a="http://schemas.openxmlformats.org/drawingml/2006/main">
@@ -404,7 +404,7 @@
         <w:drawing>
           <wp:inline distT="0" distB="0" distL="0" distR="0" wp14:anchorId="174DFA5E" wp14:editId="258AA67E">
             <wp:extent cx="5927698" cy="4230094"/>
-            <wp:effectExtent l="38100" t="0" r="35560" b="0"/>
+            <wp:effectExtent l="38100" t="0" r="16510" b="0"/>
             <wp:docPr id="9" name="Diagram 9"/>
             <wp:cNvGraphicFramePr/>
             <a:graphic xmlns:a="http://schemas.openxmlformats.org/drawingml/2006/main">
@@ -1148,10 +1148,46 @@
     <w:p>
       <w:pPr>
         <w:pStyle w:val="Header"/>
+        <w:numPr>
+          <w:ilvl w:val="0"/>
+          <w:numId w:val="5"/>
+        </w:numPr>
+      </w:pPr>
+      <w:r>
+        <w:t xml:space="preserve">We have made New build and deployment for interne Console application (InterneCrons), there we build the directories on dev and staging server. </w:t>
+      </w:r>
+    </w:p>
+    <w:p>
+      <w:pPr>
+        <w:pStyle w:val="Header"/>
+        <w:numPr>
+          <w:ilvl w:val="0"/>
+          <w:numId w:val="5"/>
+        </w:numPr>
+      </w:pPr>
+      <w:r>
+        <w:t>We have made separate pipeline for this in Jenkins with new tab of interneCrons , while deploying this we need only to select git branch and deployment environment.</w:t>
+      </w:r>
+    </w:p>
+    <w:p>
+      <w:pPr>
+        <w:pStyle w:val="Header"/>
+        <w:numPr>
+          <w:ilvl w:val="0"/>
+          <w:numId w:val="5"/>
+        </w:numPr>
+      </w:pPr>
+      <w:r>
+        <w:t xml:space="preserve">Scheduling is not automated rather it will need to done manually as this is one time activity. </w:t>
+      </w:r>
+      <w:bookmarkStart w:id="0" w:name="_GoBack"/>
+      <w:bookmarkEnd w:id="0"/>
+    </w:p>
+    <w:p>
+      <w:pPr>
+        <w:pStyle w:val="Header"/>
         <w:ind w:left="1440"/>
       </w:pPr>
-      <w:bookmarkStart w:id="0" w:name="_GoBack"/>
-      <w:bookmarkEnd w:id="0"/>
     </w:p>
     <w:p>
       <w:pPr>
@@ -5610,6 +5646,35 @@
         </a:p>
       </dgm:t>
     </dgm:pt>
+    <dgm:pt modelId="{E6D32414-F0EC-42A9-BF33-E706B2C1691A}">
+      <dgm:prSet phldrT="[Text]" custT="1"/>
+      <dgm:spPr/>
+      <dgm:t>
+        <a:bodyPr/>
+        <a:lstStyle/>
+        <a:p>
+          <a:r>
+            <a:rPr lang="en-US" sz="1100"/>
+            <a:t>InterneCrons</a:t>
+          </a:r>
+        </a:p>
+      </dgm:t>
+    </dgm:pt>
+    <dgm:pt modelId="{ACEE2443-2E0E-4283-A997-3D2ED53B7E2F}" type="parTrans" cxnId="{D676FA50-3ED8-4F89-8849-9A9161E69B8C}">
+      <dgm:prSet/>
+      <dgm:spPr/>
+      <dgm:t>
+        <a:bodyPr/>
+        <a:lstStyle/>
+        <a:p>
+          <a:endParaRPr lang="en-US"/>
+        </a:p>
+      </dgm:t>
+    </dgm:pt>
+    <dgm:pt modelId="{D4A55A40-F107-409C-A44A-5B7EBE9FDAAC}" type="sibTrans" cxnId="{D676FA50-3ED8-4F89-8849-9A9161E69B8C}">
+      <dgm:prSet/>
+      <dgm:spPr/>
+    </dgm:pt>
     <dgm:pt modelId="{16B3DE35-8C4A-4A3F-80C9-ACC2CDFA2C09}" type="pres">
       <dgm:prSet presAssocID="{FB0830EF-DFBC-4D03-BC28-26149FB5C14B}" presName="diagram" presStyleCnt="0">
         <dgm:presLayoutVars>
@@ -5634,7 +5699,7 @@
       <dgm:spPr/>
     </dgm:pt>
     <dgm:pt modelId="{1BEA93AD-FD94-4540-80CD-36E975528ABF}" type="pres">
-      <dgm:prSet presAssocID="{7C327369-897F-4B7B-995B-83B35E3C9EBE}" presName="LevelOneTextNode" presStyleLbl="node0" presStyleIdx="0" presStyleCnt="1" custScaleX="13577" custScaleY="24243" custLinFactX="-24618" custLinFactNeighborX="-100000" custLinFactNeighborY="-30317">
+      <dgm:prSet presAssocID="{7C327369-897F-4B7B-995B-83B35E3C9EBE}" presName="LevelOneTextNode" presStyleLbl="node0" presStyleIdx="0" presStyleCnt="1" custScaleX="21531" custScaleY="33243" custLinFactX="-24618" custLinFactNeighborX="-100000" custLinFactNeighborY="-30317">
         <dgm:presLayoutVars>
           <dgm:chPref val="3"/>
         </dgm:presLayoutVars>
@@ -5655,17 +5720,31 @@
     <dgm:pt modelId="{68CA241D-3803-472E-97A1-550420B21634}" type="pres">
       <dgm:prSet presAssocID="{7E4CC0FF-07B1-492A-9656-1FD9C0C81D1E}" presName="conn2-1" presStyleLbl="parChTrans1D2" presStyleIdx="0" presStyleCnt="1"/>
       <dgm:spPr/>
+      <dgm:t>
+        <a:bodyPr/>
+        <a:lstStyle/>
+        <a:p>
+          <a:endParaRPr lang="en-US"/>
+        </a:p>
+      </dgm:t>
     </dgm:pt>
     <dgm:pt modelId="{53366154-DB7B-4A93-B7EB-BBFCFA991D30}" type="pres">
       <dgm:prSet presAssocID="{7E4CC0FF-07B1-492A-9656-1FD9C0C81D1E}" presName="connTx" presStyleLbl="parChTrans1D2" presStyleIdx="0" presStyleCnt="1"/>
       <dgm:spPr/>
+      <dgm:t>
+        <a:bodyPr/>
+        <a:lstStyle/>
+        <a:p>
+          <a:endParaRPr lang="en-US"/>
+        </a:p>
+      </dgm:t>
     </dgm:pt>
     <dgm:pt modelId="{B3D4ADEC-1279-4EA7-AA5C-8034C0C54AA9}" type="pres">
       <dgm:prSet presAssocID="{426F1377-372F-475A-AAC1-7E19FCBE8927}" presName="root2" presStyleCnt="0"/>
       <dgm:spPr/>
     </dgm:pt>
     <dgm:pt modelId="{23ADF1D7-FC80-4B8B-A770-3E8E8724E5C5}" type="pres">
-      <dgm:prSet presAssocID="{426F1377-372F-475A-AAC1-7E19FCBE8927}" presName="LevelTwoTextNode" presStyleLbl="node2" presStyleIdx="0" presStyleCnt="1" custScaleX="11708" custScaleY="17838" custLinFactNeighborX="-15948" custLinFactNeighborY="-29123">
+      <dgm:prSet presAssocID="{426F1377-372F-475A-AAC1-7E19FCBE8927}" presName="LevelTwoTextNode" presStyleLbl="node2" presStyleIdx="0" presStyleCnt="1" custScaleX="18567" custScaleY="24460" custLinFactNeighborX="-15948" custLinFactNeighborY="-29123">
         <dgm:presLayoutVars>
           <dgm:chPref val="3"/>
         </dgm:presLayoutVars>
@@ -5684,7 +5763,7 @@
       <dgm:spPr/>
     </dgm:pt>
     <dgm:pt modelId="{67775988-CCA3-4109-A504-A58B486E5ED6}" type="pres">
-      <dgm:prSet presAssocID="{EB9377FA-D469-45AD-8892-F002EA374979}" presName="conn2-1" presStyleLbl="parChTrans1D3" presStyleIdx="0" presStyleCnt="6"/>
+      <dgm:prSet presAssocID="{EB9377FA-D469-45AD-8892-F002EA374979}" presName="conn2-1" presStyleLbl="parChTrans1D3" presStyleIdx="0" presStyleCnt="7"/>
       <dgm:spPr/>
       <dgm:t>
         <a:bodyPr/>
@@ -5695,7 +5774,7 @@
       </dgm:t>
     </dgm:pt>
     <dgm:pt modelId="{DFB6A81B-0AC4-4837-ADCF-4CDB720DB8E8}" type="pres">
-      <dgm:prSet presAssocID="{EB9377FA-D469-45AD-8892-F002EA374979}" presName="connTx" presStyleLbl="parChTrans1D3" presStyleIdx="0" presStyleCnt="6"/>
+      <dgm:prSet presAssocID="{EB9377FA-D469-45AD-8892-F002EA374979}" presName="connTx" presStyleLbl="parChTrans1D3" presStyleIdx="0" presStyleCnt="7"/>
       <dgm:spPr/>
       <dgm:t>
         <a:bodyPr/>
@@ -5710,7 +5789,7 @@
       <dgm:spPr/>
     </dgm:pt>
     <dgm:pt modelId="{B311A01E-C071-4E96-AD1B-C290BAA52E7C}" type="pres">
-      <dgm:prSet presAssocID="{251171B3-2E3D-4670-898B-B62F717B9E87}" presName="LevelTwoTextNode" presStyleLbl="node3" presStyleIdx="0" presStyleCnt="6" custScaleX="13214" custScaleY="18474">
+      <dgm:prSet presAssocID="{251171B3-2E3D-4670-898B-B62F717B9E87}" presName="LevelTwoTextNode" presStyleLbl="node3" presStyleIdx="0" presStyleCnt="7" custScaleX="29357" custScaleY="25486">
         <dgm:presLayoutVars>
           <dgm:chPref val="3"/>
         </dgm:presLayoutVars>
@@ -5729,7 +5808,7 @@
       <dgm:spPr/>
     </dgm:pt>
     <dgm:pt modelId="{4890AAD2-A023-40B8-848D-C9EC3BD92610}" type="pres">
-      <dgm:prSet presAssocID="{E7DD2639-54D9-453A-B604-FCAF9CA7CFC2}" presName="conn2-1" presStyleLbl="parChTrans1D3" presStyleIdx="1" presStyleCnt="6"/>
+      <dgm:prSet presAssocID="{E7DD2639-54D9-453A-B604-FCAF9CA7CFC2}" presName="conn2-1" presStyleLbl="parChTrans1D3" presStyleIdx="1" presStyleCnt="7"/>
       <dgm:spPr/>
       <dgm:t>
         <a:bodyPr/>
@@ -5740,7 +5819,7 @@
       </dgm:t>
     </dgm:pt>
     <dgm:pt modelId="{FFBCD30D-CBF4-42B6-B4E7-A019F732EF4E}" type="pres">
-      <dgm:prSet presAssocID="{E7DD2639-54D9-453A-B604-FCAF9CA7CFC2}" presName="connTx" presStyleLbl="parChTrans1D3" presStyleIdx="1" presStyleCnt="6"/>
+      <dgm:prSet presAssocID="{E7DD2639-54D9-453A-B604-FCAF9CA7CFC2}" presName="connTx" presStyleLbl="parChTrans1D3" presStyleIdx="1" presStyleCnt="7"/>
       <dgm:spPr/>
       <dgm:t>
         <a:bodyPr/>
@@ -5755,7 +5834,7 @@
       <dgm:spPr/>
     </dgm:pt>
     <dgm:pt modelId="{8C322B51-8E31-4D4E-82A4-1FBF34519AB1}" type="pres">
-      <dgm:prSet presAssocID="{49929DEB-A214-493A-B117-E94F7FFB7B37}" presName="LevelTwoTextNode" presStyleLbl="node3" presStyleIdx="1" presStyleCnt="6" custScaleX="14930" custScaleY="25284">
+      <dgm:prSet presAssocID="{49929DEB-A214-493A-B117-E94F7FFB7B37}" presName="LevelTwoTextNode" presStyleLbl="node3" presStyleIdx="1" presStyleCnt="7" custScaleX="23743" custScaleY="21465">
         <dgm:presLayoutVars>
           <dgm:chPref val="3"/>
         </dgm:presLayoutVars>
@@ -5774,7 +5853,7 @@
       <dgm:spPr/>
     </dgm:pt>
     <dgm:pt modelId="{EA6FB77F-88BD-41AB-B6B0-860C335ABD90}" type="pres">
-      <dgm:prSet presAssocID="{00BF6AE0-9B57-478B-9300-CB84CDA1A328}" presName="conn2-1" presStyleLbl="parChTrans1D3" presStyleIdx="2" presStyleCnt="6"/>
+      <dgm:prSet presAssocID="{00BF6AE0-9B57-478B-9300-CB84CDA1A328}" presName="conn2-1" presStyleLbl="parChTrans1D3" presStyleIdx="2" presStyleCnt="7"/>
       <dgm:spPr/>
       <dgm:t>
         <a:bodyPr/>
@@ -5785,7 +5864,7 @@
       </dgm:t>
     </dgm:pt>
     <dgm:pt modelId="{85E41B6A-03F8-42E5-BA89-6A281476A5DE}" type="pres">
-      <dgm:prSet presAssocID="{00BF6AE0-9B57-478B-9300-CB84CDA1A328}" presName="connTx" presStyleLbl="parChTrans1D3" presStyleIdx="2" presStyleCnt="6"/>
+      <dgm:prSet presAssocID="{00BF6AE0-9B57-478B-9300-CB84CDA1A328}" presName="connTx" presStyleLbl="parChTrans1D3" presStyleIdx="2" presStyleCnt="7"/>
       <dgm:spPr/>
       <dgm:t>
         <a:bodyPr/>
@@ -5800,7 +5879,7 @@
       <dgm:spPr/>
     </dgm:pt>
     <dgm:pt modelId="{CFEBCE8E-E42C-4A7B-8D78-2CABB3698E17}" type="pres">
-      <dgm:prSet presAssocID="{24F45A68-5B27-4089-9FDF-630D28589EBF}" presName="LevelTwoTextNode" presStyleLbl="node3" presStyleIdx="2" presStyleCnt="6" custScaleX="19424" custScaleY="25040">
+      <dgm:prSet presAssocID="{24F45A68-5B27-4089-9FDF-630D28589EBF}" presName="LevelTwoTextNode" presStyleLbl="node3" presStyleIdx="2" presStyleCnt="7" custScaleX="26055" custScaleY="24190">
         <dgm:presLayoutVars>
           <dgm:chPref val="3"/>
         </dgm:presLayoutVars>
@@ -5819,7 +5898,7 @@
       <dgm:spPr/>
     </dgm:pt>
     <dgm:pt modelId="{8FBF68D1-C18E-4415-9477-6C0894736DF5}" type="pres">
-      <dgm:prSet presAssocID="{88F79F6D-9836-4E6F-B8B9-BDC32C8D1D8F}" presName="conn2-1" presStyleLbl="parChTrans1D3" presStyleIdx="3" presStyleCnt="6"/>
+      <dgm:prSet presAssocID="{88F79F6D-9836-4E6F-B8B9-BDC32C8D1D8F}" presName="conn2-1" presStyleLbl="parChTrans1D3" presStyleIdx="3" presStyleCnt="7"/>
       <dgm:spPr/>
       <dgm:t>
         <a:bodyPr/>
@@ -5830,7 +5909,7 @@
       </dgm:t>
     </dgm:pt>
     <dgm:pt modelId="{538CFEF6-BD7C-4BD2-BC19-B4DDCC2B836F}" type="pres">
-      <dgm:prSet presAssocID="{88F79F6D-9836-4E6F-B8B9-BDC32C8D1D8F}" presName="connTx" presStyleLbl="parChTrans1D3" presStyleIdx="3" presStyleCnt="6"/>
+      <dgm:prSet presAssocID="{88F79F6D-9836-4E6F-B8B9-BDC32C8D1D8F}" presName="connTx" presStyleLbl="parChTrans1D3" presStyleIdx="3" presStyleCnt="7"/>
       <dgm:spPr/>
       <dgm:t>
         <a:bodyPr/>
@@ -5845,7 +5924,7 @@
       <dgm:spPr/>
     </dgm:pt>
     <dgm:pt modelId="{1835FDA5-373F-47D7-9E9F-4BFC39D0AD64}" type="pres">
-      <dgm:prSet presAssocID="{3A4CA1CD-77DF-4369-8A2B-A86AAA6FD32A}" presName="LevelTwoTextNode" presStyleLbl="node3" presStyleIdx="3" presStyleCnt="6" custScaleX="19958" custScaleY="25619">
+      <dgm:prSet presAssocID="{3A4CA1CD-77DF-4369-8A2B-A86AAA6FD32A}" presName="LevelTwoTextNode" presStyleLbl="node3" presStyleIdx="3" presStyleCnt="7" custScaleX="27839" custScaleY="23837">
         <dgm:presLayoutVars>
           <dgm:chPref val="3"/>
         </dgm:presLayoutVars>
@@ -5864,7 +5943,7 @@
       <dgm:spPr/>
     </dgm:pt>
     <dgm:pt modelId="{D8924C95-A639-4C5B-AE78-B83BA949FC60}" type="pres">
-      <dgm:prSet presAssocID="{4116A71D-CB55-4A07-95A2-285076A4580A}" presName="conn2-1" presStyleLbl="parChTrans1D3" presStyleIdx="4" presStyleCnt="6"/>
+      <dgm:prSet presAssocID="{4116A71D-CB55-4A07-95A2-285076A4580A}" presName="conn2-1" presStyleLbl="parChTrans1D3" presStyleIdx="4" presStyleCnt="7"/>
       <dgm:spPr/>
       <dgm:t>
         <a:bodyPr/>
@@ -5875,7 +5954,7 @@
       </dgm:t>
     </dgm:pt>
     <dgm:pt modelId="{8D40FA0B-A944-496E-8158-1FC13292F3C2}" type="pres">
-      <dgm:prSet presAssocID="{4116A71D-CB55-4A07-95A2-285076A4580A}" presName="connTx" presStyleLbl="parChTrans1D3" presStyleIdx="4" presStyleCnt="6"/>
+      <dgm:prSet presAssocID="{4116A71D-CB55-4A07-95A2-285076A4580A}" presName="connTx" presStyleLbl="parChTrans1D3" presStyleIdx="4" presStyleCnt="7"/>
       <dgm:spPr/>
       <dgm:t>
         <a:bodyPr/>
@@ -5890,7 +5969,7 @@
       <dgm:spPr/>
     </dgm:pt>
     <dgm:pt modelId="{334A43CF-B184-4C12-B3A9-09FE9A2A6CC1}" type="pres">
-      <dgm:prSet presAssocID="{7AC25B73-BB4A-4695-8C6A-F81D7FF61546}" presName="LevelTwoTextNode" presStyleLbl="node3" presStyleIdx="4" presStyleCnt="6" custScaleX="19126" custScaleY="23772">
+      <dgm:prSet presAssocID="{7AC25B73-BB4A-4695-8C6A-F81D7FF61546}" presName="LevelTwoTextNode" presStyleLbl="node3" presStyleIdx="4" presStyleCnt="7" custScaleX="30331" custScaleY="32597">
         <dgm:presLayoutVars>
           <dgm:chPref val="3"/>
         </dgm:presLayoutVars>
@@ -5909,7 +5988,7 @@
       <dgm:spPr/>
     </dgm:pt>
     <dgm:pt modelId="{F92287F2-EEFF-42E7-97E0-F9393B149867}" type="pres">
-      <dgm:prSet presAssocID="{ABBFB206-8EF9-497F-98E3-0AB05C0DA6AB}" presName="conn2-1" presStyleLbl="parChTrans1D3" presStyleIdx="5" presStyleCnt="6"/>
+      <dgm:prSet presAssocID="{ABBFB206-8EF9-497F-98E3-0AB05C0DA6AB}" presName="conn2-1" presStyleLbl="parChTrans1D3" presStyleIdx="5" presStyleCnt="7"/>
       <dgm:spPr/>
       <dgm:t>
         <a:bodyPr/>
@@ -5920,7 +5999,7 @@
       </dgm:t>
     </dgm:pt>
     <dgm:pt modelId="{8EACC732-B08F-4E95-A1F6-79FD92E0CD0B}" type="pres">
-      <dgm:prSet presAssocID="{ABBFB206-8EF9-497F-98E3-0AB05C0DA6AB}" presName="connTx" presStyleLbl="parChTrans1D3" presStyleIdx="5" presStyleCnt="6"/>
+      <dgm:prSet presAssocID="{ABBFB206-8EF9-497F-98E3-0AB05C0DA6AB}" presName="connTx" presStyleLbl="parChTrans1D3" presStyleIdx="5" presStyleCnt="7"/>
       <dgm:spPr/>
       <dgm:t>
         <a:bodyPr/>
@@ -5935,7 +6014,7 @@
       <dgm:spPr/>
     </dgm:pt>
     <dgm:pt modelId="{9BEFDD72-65D4-4FD5-B661-CBE7FBCE6BEE}" type="pres">
-      <dgm:prSet presAssocID="{E03B93B5-8C65-466C-BEAB-1C48F3D4C672}" presName="LevelTwoTextNode" presStyleLbl="node3" presStyleIdx="5" presStyleCnt="6" custScaleX="22146" custScaleY="22034">
+      <dgm:prSet presAssocID="{E03B93B5-8C65-466C-BEAB-1C48F3D4C672}" presName="LevelTwoTextNode" presStyleLbl="node3" presStyleIdx="5" presStyleCnt="7" custScaleX="29533" custScaleY="24497">
         <dgm:presLayoutVars>
           <dgm:chPref val="3"/>
         </dgm:presLayoutVars>
@@ -5953,77 +6032,117 @@
       <dgm:prSet presAssocID="{E03B93B5-8C65-466C-BEAB-1C48F3D4C672}" presName="level3hierChild" presStyleCnt="0"/>
       <dgm:spPr/>
     </dgm:pt>
+    <dgm:pt modelId="{422F6FC3-D90D-408C-BA0E-6BF5581D03C2}" type="pres">
+      <dgm:prSet presAssocID="{ACEE2443-2E0E-4283-A997-3D2ED53B7E2F}" presName="conn2-1" presStyleLbl="parChTrans1D3" presStyleIdx="6" presStyleCnt="7"/>
+      <dgm:spPr/>
+    </dgm:pt>
+    <dgm:pt modelId="{137294FA-6308-4A0E-A9AE-E9F9F1E99925}" type="pres">
+      <dgm:prSet presAssocID="{ACEE2443-2E0E-4283-A997-3D2ED53B7E2F}" presName="connTx" presStyleLbl="parChTrans1D3" presStyleIdx="6" presStyleCnt="7"/>
+      <dgm:spPr/>
+    </dgm:pt>
+    <dgm:pt modelId="{47124880-E1F8-4DA0-9AB0-7E7423A97734}" type="pres">
+      <dgm:prSet presAssocID="{E6D32414-F0EC-42A9-BF33-E706B2C1691A}" presName="root2" presStyleCnt="0"/>
+      <dgm:spPr/>
+    </dgm:pt>
+    <dgm:pt modelId="{9F31BA83-3B51-4263-9556-8F60E3FB3DCB}" type="pres">
+      <dgm:prSet presAssocID="{E6D32414-F0EC-42A9-BF33-E706B2C1691A}" presName="LevelTwoTextNode" presStyleLbl="node3" presStyleIdx="6" presStyleCnt="7" custScaleX="29809" custScaleY="24501">
+        <dgm:presLayoutVars>
+          <dgm:chPref val="3"/>
+        </dgm:presLayoutVars>
+      </dgm:prSet>
+      <dgm:spPr/>
+      <dgm:t>
+        <a:bodyPr/>
+        <a:lstStyle/>
+        <a:p>
+          <a:endParaRPr lang="en-US"/>
+        </a:p>
+      </dgm:t>
+    </dgm:pt>
+    <dgm:pt modelId="{9E5CFCDB-AFC1-4C77-805F-C09598DCB987}" type="pres">
+      <dgm:prSet presAssocID="{E6D32414-F0EC-42A9-BF33-E706B2C1691A}" presName="level3hierChild" presStyleCnt="0"/>
+      <dgm:spPr/>
+    </dgm:pt>
   </dgm:ptLst>
   <dgm:cxnLst>
-    <dgm:cxn modelId="{0A8CF0B5-A19C-40C7-97B9-73ADA5EF555A}" type="presOf" srcId="{E03B93B5-8C65-466C-BEAB-1C48F3D4C672}" destId="{9BEFDD72-65D4-4FD5-B661-CBE7FBCE6BEE}" srcOrd="0" destOrd="0" presId="urn:microsoft.com/office/officeart/2005/8/layout/hierarchy2"/>
-    <dgm:cxn modelId="{C99D37A3-78D2-4B0A-8819-32E43393E489}" type="presOf" srcId="{7C327369-897F-4B7B-995B-83B35E3C9EBE}" destId="{1BEA93AD-FD94-4540-80CD-36E975528ABF}" srcOrd="0" destOrd="0" presId="urn:microsoft.com/office/officeart/2005/8/layout/hierarchy2"/>
-    <dgm:cxn modelId="{868FFAFB-3F89-4BA7-B02B-825B25344445}" type="presOf" srcId="{EB9377FA-D469-45AD-8892-F002EA374979}" destId="{DFB6A81B-0AC4-4837-ADCF-4CDB720DB8E8}" srcOrd="1" destOrd="0" presId="urn:microsoft.com/office/officeart/2005/8/layout/hierarchy2"/>
-    <dgm:cxn modelId="{E788F0C2-CA2F-4EA6-87B7-B98A621B3EC6}" type="presOf" srcId="{88F79F6D-9836-4E6F-B8B9-BDC32C8D1D8F}" destId="{538CFEF6-BD7C-4BD2-BC19-B4DDCC2B836F}" srcOrd="1" destOrd="0" presId="urn:microsoft.com/office/officeart/2005/8/layout/hierarchy2"/>
-    <dgm:cxn modelId="{EFC1645D-C5FD-4621-915D-2C2453B23F1A}" type="presOf" srcId="{EB9377FA-D469-45AD-8892-F002EA374979}" destId="{67775988-CCA3-4109-A504-A58B486E5ED6}" srcOrd="0" destOrd="0" presId="urn:microsoft.com/office/officeart/2005/8/layout/hierarchy2"/>
-    <dgm:cxn modelId="{9068A68A-BBF3-4BF2-A0C9-F0A5D5CF6D12}" type="presOf" srcId="{00BF6AE0-9B57-478B-9300-CB84CDA1A328}" destId="{85E41B6A-03F8-42E5-BA89-6A281476A5DE}" srcOrd="1" destOrd="0" presId="urn:microsoft.com/office/officeart/2005/8/layout/hierarchy2"/>
-    <dgm:cxn modelId="{AFC82176-DEF6-4D76-9110-8BC9562F9211}" type="presOf" srcId="{7E4CC0FF-07B1-492A-9656-1FD9C0C81D1E}" destId="{53366154-DB7B-4A93-B7EB-BBFCFA991D30}" srcOrd="1" destOrd="0" presId="urn:microsoft.com/office/officeart/2005/8/layout/hierarchy2"/>
-    <dgm:cxn modelId="{A369C347-E3F6-4469-9E17-ED0C3811076B}" type="presOf" srcId="{00BF6AE0-9B57-478B-9300-CB84CDA1A328}" destId="{EA6FB77F-88BD-41AB-B6B0-860C335ABD90}" srcOrd="0" destOrd="0" presId="urn:microsoft.com/office/officeart/2005/8/layout/hierarchy2"/>
-    <dgm:cxn modelId="{F6447CFF-12C9-40E9-A524-2D9EDE8BE54C}" type="presOf" srcId="{ABBFB206-8EF9-497F-98E3-0AB05C0DA6AB}" destId="{8EACC732-B08F-4E95-A1F6-79FD92E0CD0B}" srcOrd="1" destOrd="0" presId="urn:microsoft.com/office/officeart/2005/8/layout/hierarchy2"/>
-    <dgm:cxn modelId="{7BA58160-5EE2-4F94-878B-D7C10163766D}" type="presOf" srcId="{ABBFB206-8EF9-497F-98E3-0AB05C0DA6AB}" destId="{F92287F2-EEFF-42E7-97E0-F9393B149867}" srcOrd="0" destOrd="0" presId="urn:microsoft.com/office/officeart/2005/8/layout/hierarchy2"/>
-    <dgm:cxn modelId="{8EA52662-5097-49A8-8CD6-190C7A53E6B7}" type="presOf" srcId="{49929DEB-A214-493A-B117-E94F7FFB7B37}" destId="{8C322B51-8E31-4D4E-82A4-1FBF34519AB1}" srcOrd="0" destOrd="0" presId="urn:microsoft.com/office/officeart/2005/8/layout/hierarchy2"/>
-    <dgm:cxn modelId="{3C35197F-8AF1-4013-A936-23038909F913}" type="presOf" srcId="{88F79F6D-9836-4E6F-B8B9-BDC32C8D1D8F}" destId="{8FBF68D1-C18E-4415-9477-6C0894736DF5}" srcOrd="0" destOrd="0" presId="urn:microsoft.com/office/officeart/2005/8/layout/hierarchy2"/>
+    <dgm:cxn modelId="{700F3E8E-CDEB-460C-8F3B-C7171EBE5CB5}" type="presOf" srcId="{E03B93B5-8C65-466C-BEAB-1C48F3D4C672}" destId="{9BEFDD72-65D4-4FD5-B661-CBE7FBCE6BEE}" srcOrd="0" destOrd="0" presId="urn:microsoft.com/office/officeart/2005/8/layout/hierarchy2"/>
+    <dgm:cxn modelId="{E98D9293-D2C8-46B7-8B67-8A1A5AD02C54}" type="presOf" srcId="{4116A71D-CB55-4A07-95A2-285076A4580A}" destId="{8D40FA0B-A944-496E-8158-1FC13292F3C2}" srcOrd="1" destOrd="0" presId="urn:microsoft.com/office/officeart/2005/8/layout/hierarchy2"/>
+    <dgm:cxn modelId="{4C17B6EA-1505-4512-B4AB-23010708897E}" type="presOf" srcId="{7AC25B73-BB4A-4695-8C6A-F81D7FF61546}" destId="{334A43CF-B184-4C12-B3A9-09FE9A2A6CC1}" srcOrd="0" destOrd="0" presId="urn:microsoft.com/office/officeart/2005/8/layout/hierarchy2"/>
+    <dgm:cxn modelId="{86CEF7CF-D49D-4EE8-8916-F9428EC728C6}" type="presOf" srcId="{ACEE2443-2E0E-4283-A997-3D2ED53B7E2F}" destId="{137294FA-6308-4A0E-A9AE-E9F9F1E99925}" srcOrd="1" destOrd="0" presId="urn:microsoft.com/office/officeart/2005/8/layout/hierarchy2"/>
+    <dgm:cxn modelId="{940D1C68-A1FD-4398-AF83-F7334A25BCB9}" type="presOf" srcId="{49929DEB-A214-493A-B117-E94F7FFB7B37}" destId="{8C322B51-8E31-4D4E-82A4-1FBF34519AB1}" srcOrd="0" destOrd="0" presId="urn:microsoft.com/office/officeart/2005/8/layout/hierarchy2"/>
+    <dgm:cxn modelId="{20F4EFAD-9124-4C19-B66A-7A4EDE7C6989}" type="presOf" srcId="{88F79F6D-9836-4E6F-B8B9-BDC32C8D1D8F}" destId="{538CFEF6-BD7C-4BD2-BC19-B4DDCC2B836F}" srcOrd="1" destOrd="0" presId="urn:microsoft.com/office/officeart/2005/8/layout/hierarchy2"/>
+    <dgm:cxn modelId="{D08A1525-9CF1-416A-8849-9CC8B2A65D43}" type="presOf" srcId="{00BF6AE0-9B57-478B-9300-CB84CDA1A328}" destId="{EA6FB77F-88BD-41AB-B6B0-860C335ABD90}" srcOrd="0" destOrd="0" presId="urn:microsoft.com/office/officeart/2005/8/layout/hierarchy2"/>
+    <dgm:cxn modelId="{F2D55E1E-9012-4121-8383-3D7C0C950126}" type="presOf" srcId="{88F79F6D-9836-4E6F-B8B9-BDC32C8D1D8F}" destId="{8FBF68D1-C18E-4415-9477-6C0894736DF5}" srcOrd="0" destOrd="0" presId="urn:microsoft.com/office/officeart/2005/8/layout/hierarchy2"/>
+    <dgm:cxn modelId="{D676FA50-3ED8-4F89-8849-9A9161E69B8C}" srcId="{426F1377-372F-475A-AAC1-7E19FCBE8927}" destId="{E6D32414-F0EC-42A9-BF33-E706B2C1691A}" srcOrd="6" destOrd="0" parTransId="{ACEE2443-2E0E-4283-A997-3D2ED53B7E2F}" sibTransId="{D4A55A40-F107-409C-A44A-5B7EBE9FDAAC}"/>
+    <dgm:cxn modelId="{4E94DEE4-CDB1-4371-8EA2-F24C2BEF1FDE}" type="presOf" srcId="{24F45A68-5B27-4089-9FDF-630D28589EBF}" destId="{CFEBCE8E-E42C-4A7B-8D78-2CABB3698E17}" srcOrd="0" destOrd="0" presId="urn:microsoft.com/office/officeart/2005/8/layout/hierarchy2"/>
+    <dgm:cxn modelId="{1F61EB11-8AE2-49BA-8995-FD29379B22AF}" type="presOf" srcId="{7C327369-897F-4B7B-995B-83B35E3C9EBE}" destId="{1BEA93AD-FD94-4540-80CD-36E975528ABF}" srcOrd="0" destOrd="0" presId="urn:microsoft.com/office/officeart/2005/8/layout/hierarchy2"/>
+    <dgm:cxn modelId="{8D97D1CE-A7F8-4947-92D3-7387FD7BC3C9}" type="presOf" srcId="{426F1377-372F-475A-AAC1-7E19FCBE8927}" destId="{23ADF1D7-FC80-4B8B-A770-3E8E8724E5C5}" srcOrd="0" destOrd="0" presId="urn:microsoft.com/office/officeart/2005/8/layout/hierarchy2"/>
+    <dgm:cxn modelId="{657C4D21-B0E0-4617-9498-E21D728F048C}" type="presOf" srcId="{4116A71D-CB55-4A07-95A2-285076A4580A}" destId="{D8924C95-A639-4C5B-AE78-B83BA949FC60}" srcOrd="0" destOrd="0" presId="urn:microsoft.com/office/officeart/2005/8/layout/hierarchy2"/>
+    <dgm:cxn modelId="{543B5B97-EACF-44AE-97CF-99E0FA45D0B3}" type="presOf" srcId="{ABBFB206-8EF9-497F-98E3-0AB05C0DA6AB}" destId="{F92287F2-EEFF-42E7-97E0-F9393B149867}" srcOrd="0" destOrd="0" presId="urn:microsoft.com/office/officeart/2005/8/layout/hierarchy2"/>
+    <dgm:cxn modelId="{6603118B-82CD-4BDA-85BE-E47790889BBF}" type="presOf" srcId="{7E4CC0FF-07B1-492A-9656-1FD9C0C81D1E}" destId="{68CA241D-3803-472E-97A1-550420B21634}" srcOrd="0" destOrd="0" presId="urn:microsoft.com/office/officeart/2005/8/layout/hierarchy2"/>
     <dgm:cxn modelId="{28FAD9F9-BAB6-47F4-B658-19B4F03B164B}" srcId="{426F1377-372F-475A-AAC1-7E19FCBE8927}" destId="{49929DEB-A214-493A-B117-E94F7FFB7B37}" srcOrd="1" destOrd="0" parTransId="{E7DD2639-54D9-453A-B604-FCAF9CA7CFC2}" sibTransId="{A6311F18-8AF1-44F5-BCA4-B9DF69FF291D}"/>
-    <dgm:cxn modelId="{17063A94-4693-4952-AD02-6009F58A360E}" type="presOf" srcId="{3A4CA1CD-77DF-4369-8A2B-A86AAA6FD32A}" destId="{1835FDA5-373F-47D7-9E9F-4BFC39D0AD64}" srcOrd="0" destOrd="0" presId="urn:microsoft.com/office/officeart/2005/8/layout/hierarchy2"/>
+    <dgm:cxn modelId="{07F472F3-7D33-42F2-9499-3808C7CB5E0F}" type="presOf" srcId="{E6D32414-F0EC-42A9-BF33-E706B2C1691A}" destId="{9F31BA83-3B51-4263-9556-8F60E3FB3DCB}" srcOrd="0" destOrd="0" presId="urn:microsoft.com/office/officeart/2005/8/layout/hierarchy2"/>
+    <dgm:cxn modelId="{205EDBB5-7184-4404-A935-209EAFB878AB}" type="presOf" srcId="{EB9377FA-D469-45AD-8892-F002EA374979}" destId="{DFB6A81B-0AC4-4837-ADCF-4CDB720DB8E8}" srcOrd="1" destOrd="0" presId="urn:microsoft.com/office/officeart/2005/8/layout/hierarchy2"/>
     <dgm:cxn modelId="{47F8069B-E08A-4476-AFD9-4C626C190546}" srcId="{426F1377-372F-475A-AAC1-7E19FCBE8927}" destId="{3A4CA1CD-77DF-4369-8A2B-A86AAA6FD32A}" srcOrd="3" destOrd="0" parTransId="{88F79F6D-9836-4E6F-B8B9-BDC32C8D1D8F}" sibTransId="{2279AD40-2314-433E-B2CD-71E9CD4A1331}"/>
-    <dgm:cxn modelId="{BBA3753E-7463-43E7-A504-0E52D951D8D8}" type="presOf" srcId="{4116A71D-CB55-4A07-95A2-285076A4580A}" destId="{8D40FA0B-A944-496E-8158-1FC13292F3C2}" srcOrd="1" destOrd="0" presId="urn:microsoft.com/office/officeart/2005/8/layout/hierarchy2"/>
-    <dgm:cxn modelId="{C0F71456-C158-4068-927B-5EEB0F935804}" type="presOf" srcId="{426F1377-372F-475A-AAC1-7E19FCBE8927}" destId="{23ADF1D7-FC80-4B8B-A770-3E8E8724E5C5}" srcOrd="0" destOrd="0" presId="urn:microsoft.com/office/officeart/2005/8/layout/hierarchy2"/>
-    <dgm:cxn modelId="{26637716-EA23-4104-A350-4BA42240A0A6}" type="presOf" srcId="{FB0830EF-DFBC-4D03-BC28-26149FB5C14B}" destId="{16B3DE35-8C4A-4A3F-80C9-ACC2CDFA2C09}" srcOrd="0" destOrd="0" presId="urn:microsoft.com/office/officeart/2005/8/layout/hierarchy2"/>
+    <dgm:cxn modelId="{7041C2B9-2048-4E01-98E6-9FABA34B6CED}" type="presOf" srcId="{EB9377FA-D469-45AD-8892-F002EA374979}" destId="{67775988-CCA3-4109-A504-A58B486E5ED6}" srcOrd="0" destOrd="0" presId="urn:microsoft.com/office/officeart/2005/8/layout/hierarchy2"/>
+    <dgm:cxn modelId="{842C6946-4CD6-4537-91FC-F4BBDB95028E}" type="presOf" srcId="{3A4CA1CD-77DF-4369-8A2B-A86AAA6FD32A}" destId="{1835FDA5-373F-47D7-9E9F-4BFC39D0AD64}" srcOrd="0" destOrd="0" presId="urn:microsoft.com/office/officeart/2005/8/layout/hierarchy2"/>
+    <dgm:cxn modelId="{6166652F-C62E-4E27-B68D-DA5E4F4D3791}" type="presOf" srcId="{E7DD2639-54D9-453A-B604-FCAF9CA7CFC2}" destId="{FFBCD30D-CBF4-42B6-B4E7-A019F732EF4E}" srcOrd="1" destOrd="0" presId="urn:microsoft.com/office/officeart/2005/8/layout/hierarchy2"/>
+    <dgm:cxn modelId="{6D356D14-CF61-4BD4-BD6D-4A72B9FFCED9}" type="presOf" srcId="{ABBFB206-8EF9-497F-98E3-0AB05C0DA6AB}" destId="{8EACC732-B08F-4E95-A1F6-79FD92E0CD0B}" srcOrd="1" destOrd="0" presId="urn:microsoft.com/office/officeart/2005/8/layout/hierarchy2"/>
     <dgm:cxn modelId="{9BF13067-7488-4F6D-86BA-4CA33DAD5605}" srcId="{FB0830EF-DFBC-4D03-BC28-26149FB5C14B}" destId="{7C327369-897F-4B7B-995B-83B35E3C9EBE}" srcOrd="0" destOrd="0" parTransId="{E6FAF17E-AAC5-41DF-A733-E008DF7D5381}" sibTransId="{5A865183-C8F4-4AFB-852F-888953F404AF}"/>
     <dgm:cxn modelId="{C50C59CE-145A-42F5-B1E9-9CFE73396D22}" srcId="{7C327369-897F-4B7B-995B-83B35E3C9EBE}" destId="{426F1377-372F-475A-AAC1-7E19FCBE8927}" srcOrd="0" destOrd="0" parTransId="{7E4CC0FF-07B1-492A-9656-1FD9C0C81D1E}" sibTransId="{B7FA0922-1EAD-436D-BB14-64D03F8C2892}"/>
-    <dgm:cxn modelId="{82F2F533-23E9-477D-8E80-8AB8457E3CC2}" type="presOf" srcId="{7AC25B73-BB4A-4695-8C6A-F81D7FF61546}" destId="{334A43CF-B184-4C12-B3A9-09FE9A2A6CC1}" srcOrd="0" destOrd="0" presId="urn:microsoft.com/office/officeart/2005/8/layout/hierarchy2"/>
+    <dgm:cxn modelId="{6860BBCA-B7AC-45FF-A806-763FF4D4DAF1}" type="presOf" srcId="{251171B3-2E3D-4670-898B-B62F717B9E87}" destId="{B311A01E-C071-4E96-AD1B-C290BAA52E7C}" srcOrd="0" destOrd="0" presId="urn:microsoft.com/office/officeart/2005/8/layout/hierarchy2"/>
+    <dgm:cxn modelId="{869821C0-5BDD-498F-9025-80C6B46EF810}" type="presOf" srcId="{FB0830EF-DFBC-4D03-BC28-26149FB5C14B}" destId="{16B3DE35-8C4A-4A3F-80C9-ACC2CDFA2C09}" srcOrd="0" destOrd="0" presId="urn:microsoft.com/office/officeart/2005/8/layout/hierarchy2"/>
     <dgm:cxn modelId="{45638499-D822-4B31-BC29-0A5462F48B9C}" srcId="{426F1377-372F-475A-AAC1-7E19FCBE8927}" destId="{24F45A68-5B27-4089-9FDF-630D28589EBF}" srcOrd="2" destOrd="0" parTransId="{00BF6AE0-9B57-478B-9300-CB84CDA1A328}" sibTransId="{5CA819A3-06F1-4EE9-BBE6-DCF9748D030A}"/>
-    <dgm:cxn modelId="{3A5E787B-9E82-4395-A682-E548234EB166}" type="presOf" srcId="{251171B3-2E3D-4670-898B-B62F717B9E87}" destId="{B311A01E-C071-4E96-AD1B-C290BAA52E7C}" srcOrd="0" destOrd="0" presId="urn:microsoft.com/office/officeart/2005/8/layout/hierarchy2"/>
+    <dgm:cxn modelId="{D6711B1C-215D-4BAC-A3E5-1D5DD226B2D6}" type="presOf" srcId="{00BF6AE0-9B57-478B-9300-CB84CDA1A328}" destId="{85E41B6A-03F8-42E5-BA89-6A281476A5DE}" srcOrd="1" destOrd="0" presId="urn:microsoft.com/office/officeart/2005/8/layout/hierarchy2"/>
+    <dgm:cxn modelId="{96F36D89-D136-4B31-84D4-60DBC77F6824}" type="presOf" srcId="{7E4CC0FF-07B1-492A-9656-1FD9C0C81D1E}" destId="{53366154-DB7B-4A93-B7EB-BBFCFA991D30}" srcOrd="1" destOrd="0" presId="urn:microsoft.com/office/officeart/2005/8/layout/hierarchy2"/>
     <dgm:cxn modelId="{20C2CC90-21F0-4893-BF1D-CB3C06280A74}" srcId="{426F1377-372F-475A-AAC1-7E19FCBE8927}" destId="{251171B3-2E3D-4670-898B-B62F717B9E87}" srcOrd="0" destOrd="0" parTransId="{EB9377FA-D469-45AD-8892-F002EA374979}" sibTransId="{E8C0F66B-1201-4D61-88AA-8E56E4F68357}"/>
-    <dgm:cxn modelId="{B267A3B3-FFCF-43BC-A71F-02C5D340B94A}" type="presOf" srcId="{E7DD2639-54D9-453A-B604-FCAF9CA7CFC2}" destId="{4890AAD2-A023-40B8-848D-C9EC3BD92610}" srcOrd="0" destOrd="0" presId="urn:microsoft.com/office/officeart/2005/8/layout/hierarchy2"/>
-    <dgm:cxn modelId="{AA361C58-B09B-430F-9F8F-20570DE3B8D6}" type="presOf" srcId="{4116A71D-CB55-4A07-95A2-285076A4580A}" destId="{D8924C95-A639-4C5B-AE78-B83BA949FC60}" srcOrd="0" destOrd="0" presId="urn:microsoft.com/office/officeart/2005/8/layout/hierarchy2"/>
-    <dgm:cxn modelId="{7DD6F9C3-2F6A-4108-87CA-3B7B0DA74F3A}" type="presOf" srcId="{E7DD2639-54D9-453A-B604-FCAF9CA7CFC2}" destId="{FFBCD30D-CBF4-42B6-B4E7-A019F732EF4E}" srcOrd="1" destOrd="0" presId="urn:microsoft.com/office/officeart/2005/8/layout/hierarchy2"/>
-    <dgm:cxn modelId="{6318AE8C-D94E-48E1-A47A-E07D6D057CF2}" type="presOf" srcId="{7E4CC0FF-07B1-492A-9656-1FD9C0C81D1E}" destId="{68CA241D-3803-472E-97A1-550420B21634}" srcOrd="0" destOrd="0" presId="urn:microsoft.com/office/officeart/2005/8/layout/hierarchy2"/>
-    <dgm:cxn modelId="{B0F3BBE2-2119-4EE3-907C-87F69331000E}" type="presOf" srcId="{24F45A68-5B27-4089-9FDF-630D28589EBF}" destId="{CFEBCE8E-E42C-4A7B-8D78-2CABB3698E17}" srcOrd="0" destOrd="0" presId="urn:microsoft.com/office/officeart/2005/8/layout/hierarchy2"/>
+    <dgm:cxn modelId="{4FAB2843-0F2C-423C-967E-1EC67E40CC98}" type="presOf" srcId="{ACEE2443-2E0E-4283-A997-3D2ED53B7E2F}" destId="{422F6FC3-D90D-408C-BA0E-6BF5581D03C2}" srcOrd="0" destOrd="0" presId="urn:microsoft.com/office/officeart/2005/8/layout/hierarchy2"/>
     <dgm:cxn modelId="{6CBFB4E1-AABB-4868-B3E0-D8725B67BD9B}" srcId="{426F1377-372F-475A-AAC1-7E19FCBE8927}" destId="{7AC25B73-BB4A-4695-8C6A-F81D7FF61546}" srcOrd="4" destOrd="0" parTransId="{4116A71D-CB55-4A07-95A2-285076A4580A}" sibTransId="{1DD104BC-EC91-4B8C-98F5-6624AF774247}"/>
+    <dgm:cxn modelId="{539A0143-FEED-4F39-B35C-58171DA6D245}" type="presOf" srcId="{E7DD2639-54D9-453A-B604-FCAF9CA7CFC2}" destId="{4890AAD2-A023-40B8-848D-C9EC3BD92610}" srcOrd="0" destOrd="0" presId="urn:microsoft.com/office/officeart/2005/8/layout/hierarchy2"/>
     <dgm:cxn modelId="{E36A8D54-049F-4570-8895-15EFEC091676}" srcId="{426F1377-372F-475A-AAC1-7E19FCBE8927}" destId="{E03B93B5-8C65-466C-BEAB-1C48F3D4C672}" srcOrd="5" destOrd="0" parTransId="{ABBFB206-8EF9-497F-98E3-0AB05C0DA6AB}" sibTransId="{40F1B2E2-CDA4-4C4C-ABCC-3670C3B02D5A}"/>
-    <dgm:cxn modelId="{2AC52DED-5395-47B5-9681-5B27D8D9A088}" type="presParOf" srcId="{16B3DE35-8C4A-4A3F-80C9-ACC2CDFA2C09}" destId="{3D6D8625-AE2D-489C-9B6E-33A42836A98A}" srcOrd="0" destOrd="0" presId="urn:microsoft.com/office/officeart/2005/8/layout/hierarchy2"/>
-    <dgm:cxn modelId="{7FA20793-65B5-403E-A017-1411D4B11BEC}" type="presParOf" srcId="{3D6D8625-AE2D-489C-9B6E-33A42836A98A}" destId="{1BEA93AD-FD94-4540-80CD-36E975528ABF}" srcOrd="0" destOrd="0" presId="urn:microsoft.com/office/officeart/2005/8/layout/hierarchy2"/>
-    <dgm:cxn modelId="{5040E548-C3ED-4B75-A9F8-CC980E35F51E}" type="presParOf" srcId="{3D6D8625-AE2D-489C-9B6E-33A42836A98A}" destId="{CF7E6710-5C10-454E-829D-2B5F82FC05DD}" srcOrd="1" destOrd="0" presId="urn:microsoft.com/office/officeart/2005/8/layout/hierarchy2"/>
-    <dgm:cxn modelId="{4F53B13B-8407-4389-B98C-4B4AFD68C1AE}" type="presParOf" srcId="{CF7E6710-5C10-454E-829D-2B5F82FC05DD}" destId="{68CA241D-3803-472E-97A1-550420B21634}" srcOrd="0" destOrd="0" presId="urn:microsoft.com/office/officeart/2005/8/layout/hierarchy2"/>
-    <dgm:cxn modelId="{204E4A10-883C-45B6-AF82-50789D30FA7C}" type="presParOf" srcId="{68CA241D-3803-472E-97A1-550420B21634}" destId="{53366154-DB7B-4A93-B7EB-BBFCFA991D30}" srcOrd="0" destOrd="0" presId="urn:microsoft.com/office/officeart/2005/8/layout/hierarchy2"/>
-    <dgm:cxn modelId="{D7FB5B5C-116F-4753-9687-E7BBCB2F4DA0}" type="presParOf" srcId="{CF7E6710-5C10-454E-829D-2B5F82FC05DD}" destId="{B3D4ADEC-1279-4EA7-AA5C-8034C0C54AA9}" srcOrd="1" destOrd="0" presId="urn:microsoft.com/office/officeart/2005/8/layout/hierarchy2"/>
-    <dgm:cxn modelId="{D3E9AE21-9663-404F-8C61-167910AF502F}" type="presParOf" srcId="{B3D4ADEC-1279-4EA7-AA5C-8034C0C54AA9}" destId="{23ADF1D7-FC80-4B8B-A770-3E8E8724E5C5}" srcOrd="0" destOrd="0" presId="urn:microsoft.com/office/officeart/2005/8/layout/hierarchy2"/>
-    <dgm:cxn modelId="{C0F1DCCC-E595-4928-802D-DBFB4E6B8837}" type="presParOf" srcId="{B3D4ADEC-1279-4EA7-AA5C-8034C0C54AA9}" destId="{B04CDC1F-1DE7-40DE-B800-1709FA4154E6}" srcOrd="1" destOrd="0" presId="urn:microsoft.com/office/officeart/2005/8/layout/hierarchy2"/>
-    <dgm:cxn modelId="{B366E98C-F47F-4446-BB86-5B4507DFC693}" type="presParOf" srcId="{B04CDC1F-1DE7-40DE-B800-1709FA4154E6}" destId="{67775988-CCA3-4109-A504-A58B486E5ED6}" srcOrd="0" destOrd="0" presId="urn:microsoft.com/office/officeart/2005/8/layout/hierarchy2"/>
-    <dgm:cxn modelId="{9B68A655-D21B-4D39-821F-5B7A02EB9D14}" type="presParOf" srcId="{67775988-CCA3-4109-A504-A58B486E5ED6}" destId="{DFB6A81B-0AC4-4837-ADCF-4CDB720DB8E8}" srcOrd="0" destOrd="0" presId="urn:microsoft.com/office/officeart/2005/8/layout/hierarchy2"/>
-    <dgm:cxn modelId="{A020C7FA-1FC7-43D4-9091-168B8F58A07C}" type="presParOf" srcId="{B04CDC1F-1DE7-40DE-B800-1709FA4154E6}" destId="{6985A822-CB16-4525-9AA8-66C022B0C4D8}" srcOrd="1" destOrd="0" presId="urn:microsoft.com/office/officeart/2005/8/layout/hierarchy2"/>
-    <dgm:cxn modelId="{EE26AC69-3B20-4F5E-A2A9-E3A9E3DB7753}" type="presParOf" srcId="{6985A822-CB16-4525-9AA8-66C022B0C4D8}" destId="{B311A01E-C071-4E96-AD1B-C290BAA52E7C}" srcOrd="0" destOrd="0" presId="urn:microsoft.com/office/officeart/2005/8/layout/hierarchy2"/>
-    <dgm:cxn modelId="{A737DBA5-B692-4DF3-B16C-DA6E2195DF14}" type="presParOf" srcId="{6985A822-CB16-4525-9AA8-66C022B0C4D8}" destId="{0E9991A7-1AA4-425C-B796-09DFC0F58186}" srcOrd="1" destOrd="0" presId="urn:microsoft.com/office/officeart/2005/8/layout/hierarchy2"/>
-    <dgm:cxn modelId="{32ABDC5C-BEA0-4C80-B4AC-9C24AC48D6E6}" type="presParOf" srcId="{B04CDC1F-1DE7-40DE-B800-1709FA4154E6}" destId="{4890AAD2-A023-40B8-848D-C9EC3BD92610}" srcOrd="2" destOrd="0" presId="urn:microsoft.com/office/officeart/2005/8/layout/hierarchy2"/>
-    <dgm:cxn modelId="{A3FB1170-6793-4EAC-A775-6B9DAC2197C7}" type="presParOf" srcId="{4890AAD2-A023-40B8-848D-C9EC3BD92610}" destId="{FFBCD30D-CBF4-42B6-B4E7-A019F732EF4E}" srcOrd="0" destOrd="0" presId="urn:microsoft.com/office/officeart/2005/8/layout/hierarchy2"/>
-    <dgm:cxn modelId="{5B7D6F8C-D04E-4230-82CE-C6D5B183F2B9}" type="presParOf" srcId="{B04CDC1F-1DE7-40DE-B800-1709FA4154E6}" destId="{83A98551-CC5F-4DE3-A269-38EDF5906CE2}" srcOrd="3" destOrd="0" presId="urn:microsoft.com/office/officeart/2005/8/layout/hierarchy2"/>
-    <dgm:cxn modelId="{A505A6BC-39EB-4531-B258-6D8A7D365CD6}" type="presParOf" srcId="{83A98551-CC5F-4DE3-A269-38EDF5906CE2}" destId="{8C322B51-8E31-4D4E-82A4-1FBF34519AB1}" srcOrd="0" destOrd="0" presId="urn:microsoft.com/office/officeart/2005/8/layout/hierarchy2"/>
-    <dgm:cxn modelId="{0AB233CC-0D7D-4FDE-8BA1-B84BB8C4F8C5}" type="presParOf" srcId="{83A98551-CC5F-4DE3-A269-38EDF5906CE2}" destId="{70EF31C6-57E6-479C-A489-F9ABEDE18EDC}" srcOrd="1" destOrd="0" presId="urn:microsoft.com/office/officeart/2005/8/layout/hierarchy2"/>
-    <dgm:cxn modelId="{F0788534-840D-4349-B05A-B942B9EA28BD}" type="presParOf" srcId="{B04CDC1F-1DE7-40DE-B800-1709FA4154E6}" destId="{EA6FB77F-88BD-41AB-B6B0-860C335ABD90}" srcOrd="4" destOrd="0" presId="urn:microsoft.com/office/officeart/2005/8/layout/hierarchy2"/>
-    <dgm:cxn modelId="{406862B6-0B5F-4C9E-A8F6-1E6E3EFA274B}" type="presParOf" srcId="{EA6FB77F-88BD-41AB-B6B0-860C335ABD90}" destId="{85E41B6A-03F8-42E5-BA89-6A281476A5DE}" srcOrd="0" destOrd="0" presId="urn:microsoft.com/office/officeart/2005/8/layout/hierarchy2"/>
-    <dgm:cxn modelId="{C8825B0E-7F05-4E70-8C18-6FF2C0FA5DF2}" type="presParOf" srcId="{B04CDC1F-1DE7-40DE-B800-1709FA4154E6}" destId="{66037016-3597-479B-8019-1F8E4EFBA81B}" srcOrd="5" destOrd="0" presId="urn:microsoft.com/office/officeart/2005/8/layout/hierarchy2"/>
-    <dgm:cxn modelId="{9597C587-9C64-4E8C-9712-F7B9C7A5119A}" type="presParOf" srcId="{66037016-3597-479B-8019-1F8E4EFBA81B}" destId="{CFEBCE8E-E42C-4A7B-8D78-2CABB3698E17}" srcOrd="0" destOrd="0" presId="urn:microsoft.com/office/officeart/2005/8/layout/hierarchy2"/>
-    <dgm:cxn modelId="{E1022A6B-55E9-425C-B9BC-57141FDD934F}" type="presParOf" srcId="{66037016-3597-479B-8019-1F8E4EFBA81B}" destId="{9F12D713-D3AC-4B34-80AC-1A946F8D4764}" srcOrd="1" destOrd="0" presId="urn:microsoft.com/office/officeart/2005/8/layout/hierarchy2"/>
-    <dgm:cxn modelId="{55714A13-B239-4E65-9E30-59449C3A00D2}" type="presParOf" srcId="{B04CDC1F-1DE7-40DE-B800-1709FA4154E6}" destId="{8FBF68D1-C18E-4415-9477-6C0894736DF5}" srcOrd="6" destOrd="0" presId="urn:microsoft.com/office/officeart/2005/8/layout/hierarchy2"/>
-    <dgm:cxn modelId="{5755CD1D-46A6-4868-83F7-E9F4DEC45781}" type="presParOf" srcId="{8FBF68D1-C18E-4415-9477-6C0894736DF5}" destId="{538CFEF6-BD7C-4BD2-BC19-B4DDCC2B836F}" srcOrd="0" destOrd="0" presId="urn:microsoft.com/office/officeart/2005/8/layout/hierarchy2"/>
-    <dgm:cxn modelId="{21ACCBD0-7DB8-4A22-9FC0-9600719BFA20}" type="presParOf" srcId="{B04CDC1F-1DE7-40DE-B800-1709FA4154E6}" destId="{706FE0E6-9CB0-4057-8C9E-502ED3BB290D}" srcOrd="7" destOrd="0" presId="urn:microsoft.com/office/officeart/2005/8/layout/hierarchy2"/>
-    <dgm:cxn modelId="{A25F6948-1959-49DA-8FBE-94ED945443BC}" type="presParOf" srcId="{706FE0E6-9CB0-4057-8C9E-502ED3BB290D}" destId="{1835FDA5-373F-47D7-9E9F-4BFC39D0AD64}" srcOrd="0" destOrd="0" presId="urn:microsoft.com/office/officeart/2005/8/layout/hierarchy2"/>
-    <dgm:cxn modelId="{1009326E-D55A-41D8-94F2-AF79BA30FD4C}" type="presParOf" srcId="{706FE0E6-9CB0-4057-8C9E-502ED3BB290D}" destId="{A4F054C3-79D9-4C7E-B1D5-111E999A2B8A}" srcOrd="1" destOrd="0" presId="urn:microsoft.com/office/officeart/2005/8/layout/hierarchy2"/>
-    <dgm:cxn modelId="{B6E7FEDC-2B73-4790-BECA-6787AD6CF313}" type="presParOf" srcId="{B04CDC1F-1DE7-40DE-B800-1709FA4154E6}" destId="{D8924C95-A639-4C5B-AE78-B83BA949FC60}" srcOrd="8" destOrd="0" presId="urn:microsoft.com/office/officeart/2005/8/layout/hierarchy2"/>
-    <dgm:cxn modelId="{ABD83F9E-F9DB-4C46-9FD8-3DF5F1B5FE79}" type="presParOf" srcId="{D8924C95-A639-4C5B-AE78-B83BA949FC60}" destId="{8D40FA0B-A944-496E-8158-1FC13292F3C2}" srcOrd="0" destOrd="0" presId="urn:microsoft.com/office/officeart/2005/8/layout/hierarchy2"/>
-    <dgm:cxn modelId="{268A3345-8337-4147-AC03-0E73CF567C9E}" type="presParOf" srcId="{B04CDC1F-1DE7-40DE-B800-1709FA4154E6}" destId="{1550EE9A-59DA-4A0B-9095-CB945DC3AF87}" srcOrd="9" destOrd="0" presId="urn:microsoft.com/office/officeart/2005/8/layout/hierarchy2"/>
-    <dgm:cxn modelId="{F6C9D764-ECF1-462E-8ECC-EB7F0EB4ADE0}" type="presParOf" srcId="{1550EE9A-59DA-4A0B-9095-CB945DC3AF87}" destId="{334A43CF-B184-4C12-B3A9-09FE9A2A6CC1}" srcOrd="0" destOrd="0" presId="urn:microsoft.com/office/officeart/2005/8/layout/hierarchy2"/>
-    <dgm:cxn modelId="{F019936D-D791-4CDC-806E-CEEA975D9CDC}" type="presParOf" srcId="{1550EE9A-59DA-4A0B-9095-CB945DC3AF87}" destId="{6892780D-A474-4C26-9AB8-D9EA0119FF6B}" srcOrd="1" destOrd="0" presId="urn:microsoft.com/office/officeart/2005/8/layout/hierarchy2"/>
-    <dgm:cxn modelId="{38482CEF-0E74-4063-A511-7E08B4CAAEC8}" type="presParOf" srcId="{B04CDC1F-1DE7-40DE-B800-1709FA4154E6}" destId="{F92287F2-EEFF-42E7-97E0-F9393B149867}" srcOrd="10" destOrd="0" presId="urn:microsoft.com/office/officeart/2005/8/layout/hierarchy2"/>
-    <dgm:cxn modelId="{72A286C0-AB54-4BD9-9AC4-9D37D6BD5B83}" type="presParOf" srcId="{F92287F2-EEFF-42E7-97E0-F9393B149867}" destId="{8EACC732-B08F-4E95-A1F6-79FD92E0CD0B}" srcOrd="0" destOrd="0" presId="urn:microsoft.com/office/officeart/2005/8/layout/hierarchy2"/>
-    <dgm:cxn modelId="{7D35895E-0F19-4AC8-8EDE-61E64D0C423E}" type="presParOf" srcId="{B04CDC1F-1DE7-40DE-B800-1709FA4154E6}" destId="{81689997-CBCB-441B-9168-54928E7B0973}" srcOrd="11" destOrd="0" presId="urn:microsoft.com/office/officeart/2005/8/layout/hierarchy2"/>
-    <dgm:cxn modelId="{3717979A-3037-4B45-A488-F0A09FB213D9}" type="presParOf" srcId="{81689997-CBCB-441B-9168-54928E7B0973}" destId="{9BEFDD72-65D4-4FD5-B661-CBE7FBCE6BEE}" srcOrd="0" destOrd="0" presId="urn:microsoft.com/office/officeart/2005/8/layout/hierarchy2"/>
-    <dgm:cxn modelId="{961948B4-8695-48A0-9CA0-87FE188256EE}" type="presParOf" srcId="{81689997-CBCB-441B-9168-54928E7B0973}" destId="{BA5B7C28-EDE2-48F9-8BE0-CBDBE5B8EA7F}" srcOrd="1" destOrd="0" presId="urn:microsoft.com/office/officeart/2005/8/layout/hierarchy2"/>
+    <dgm:cxn modelId="{BF1297F6-8481-4982-93FB-9E364E2A52A0}" type="presParOf" srcId="{16B3DE35-8C4A-4A3F-80C9-ACC2CDFA2C09}" destId="{3D6D8625-AE2D-489C-9B6E-33A42836A98A}" srcOrd="0" destOrd="0" presId="urn:microsoft.com/office/officeart/2005/8/layout/hierarchy2"/>
+    <dgm:cxn modelId="{25E8FABA-443C-44CE-BAB9-A350AA69E17D}" type="presParOf" srcId="{3D6D8625-AE2D-489C-9B6E-33A42836A98A}" destId="{1BEA93AD-FD94-4540-80CD-36E975528ABF}" srcOrd="0" destOrd="0" presId="urn:microsoft.com/office/officeart/2005/8/layout/hierarchy2"/>
+    <dgm:cxn modelId="{E1517E1C-D150-4E2D-BA50-10EBAE624A68}" type="presParOf" srcId="{3D6D8625-AE2D-489C-9B6E-33A42836A98A}" destId="{CF7E6710-5C10-454E-829D-2B5F82FC05DD}" srcOrd="1" destOrd="0" presId="urn:microsoft.com/office/officeart/2005/8/layout/hierarchy2"/>
+    <dgm:cxn modelId="{C784F0EC-EBAE-46CA-925F-9C04C63EBD12}" type="presParOf" srcId="{CF7E6710-5C10-454E-829D-2B5F82FC05DD}" destId="{68CA241D-3803-472E-97A1-550420B21634}" srcOrd="0" destOrd="0" presId="urn:microsoft.com/office/officeart/2005/8/layout/hierarchy2"/>
+    <dgm:cxn modelId="{8047D9B9-44FF-4F1E-AEC9-A6BA4658EECD}" type="presParOf" srcId="{68CA241D-3803-472E-97A1-550420B21634}" destId="{53366154-DB7B-4A93-B7EB-BBFCFA991D30}" srcOrd="0" destOrd="0" presId="urn:microsoft.com/office/officeart/2005/8/layout/hierarchy2"/>
+    <dgm:cxn modelId="{184B6591-346E-4EF4-9503-DFEC6ADE74B7}" type="presParOf" srcId="{CF7E6710-5C10-454E-829D-2B5F82FC05DD}" destId="{B3D4ADEC-1279-4EA7-AA5C-8034C0C54AA9}" srcOrd="1" destOrd="0" presId="urn:microsoft.com/office/officeart/2005/8/layout/hierarchy2"/>
+    <dgm:cxn modelId="{B489AB82-9B6F-4AE1-8A2F-FE005A6EB67E}" type="presParOf" srcId="{B3D4ADEC-1279-4EA7-AA5C-8034C0C54AA9}" destId="{23ADF1D7-FC80-4B8B-A770-3E8E8724E5C5}" srcOrd="0" destOrd="0" presId="urn:microsoft.com/office/officeart/2005/8/layout/hierarchy2"/>
+    <dgm:cxn modelId="{507A7945-373F-476A-B4E2-679E461F1D66}" type="presParOf" srcId="{B3D4ADEC-1279-4EA7-AA5C-8034C0C54AA9}" destId="{B04CDC1F-1DE7-40DE-B800-1709FA4154E6}" srcOrd="1" destOrd="0" presId="urn:microsoft.com/office/officeart/2005/8/layout/hierarchy2"/>
+    <dgm:cxn modelId="{51FAFC71-EA07-4623-857A-62403CA441C4}" type="presParOf" srcId="{B04CDC1F-1DE7-40DE-B800-1709FA4154E6}" destId="{67775988-CCA3-4109-A504-A58B486E5ED6}" srcOrd="0" destOrd="0" presId="urn:microsoft.com/office/officeart/2005/8/layout/hierarchy2"/>
+    <dgm:cxn modelId="{DFCD7C00-D17B-42AA-8EB5-D3E0B6FED26F}" type="presParOf" srcId="{67775988-CCA3-4109-A504-A58B486E5ED6}" destId="{DFB6A81B-0AC4-4837-ADCF-4CDB720DB8E8}" srcOrd="0" destOrd="0" presId="urn:microsoft.com/office/officeart/2005/8/layout/hierarchy2"/>
+    <dgm:cxn modelId="{93BBB038-0552-4673-A3F9-F0C739AD2375}" type="presParOf" srcId="{B04CDC1F-1DE7-40DE-B800-1709FA4154E6}" destId="{6985A822-CB16-4525-9AA8-66C022B0C4D8}" srcOrd="1" destOrd="0" presId="urn:microsoft.com/office/officeart/2005/8/layout/hierarchy2"/>
+    <dgm:cxn modelId="{DBC37199-C8EA-43FE-AF6C-D190B9B41DD0}" type="presParOf" srcId="{6985A822-CB16-4525-9AA8-66C022B0C4D8}" destId="{B311A01E-C071-4E96-AD1B-C290BAA52E7C}" srcOrd="0" destOrd="0" presId="urn:microsoft.com/office/officeart/2005/8/layout/hierarchy2"/>
+    <dgm:cxn modelId="{FC4A2B60-4A9A-4A43-8259-65817CD1BAEE}" type="presParOf" srcId="{6985A822-CB16-4525-9AA8-66C022B0C4D8}" destId="{0E9991A7-1AA4-425C-B796-09DFC0F58186}" srcOrd="1" destOrd="0" presId="urn:microsoft.com/office/officeart/2005/8/layout/hierarchy2"/>
+    <dgm:cxn modelId="{2071BC38-F01A-4792-8296-395E72B5D5EC}" type="presParOf" srcId="{B04CDC1F-1DE7-40DE-B800-1709FA4154E6}" destId="{4890AAD2-A023-40B8-848D-C9EC3BD92610}" srcOrd="2" destOrd="0" presId="urn:microsoft.com/office/officeart/2005/8/layout/hierarchy2"/>
+    <dgm:cxn modelId="{24C3FD9A-F093-4CF9-AC3B-14D4455CD2E4}" type="presParOf" srcId="{4890AAD2-A023-40B8-848D-C9EC3BD92610}" destId="{FFBCD30D-CBF4-42B6-B4E7-A019F732EF4E}" srcOrd="0" destOrd="0" presId="urn:microsoft.com/office/officeart/2005/8/layout/hierarchy2"/>
+    <dgm:cxn modelId="{BC807C23-6B25-44DC-8A26-D164E80AFF03}" type="presParOf" srcId="{B04CDC1F-1DE7-40DE-B800-1709FA4154E6}" destId="{83A98551-CC5F-4DE3-A269-38EDF5906CE2}" srcOrd="3" destOrd="0" presId="urn:microsoft.com/office/officeart/2005/8/layout/hierarchy2"/>
+    <dgm:cxn modelId="{71D5A3EA-D81E-45AC-BEFB-7DECFA053263}" type="presParOf" srcId="{83A98551-CC5F-4DE3-A269-38EDF5906CE2}" destId="{8C322B51-8E31-4D4E-82A4-1FBF34519AB1}" srcOrd="0" destOrd="0" presId="urn:microsoft.com/office/officeart/2005/8/layout/hierarchy2"/>
+    <dgm:cxn modelId="{66A464A0-C363-40F7-9A21-6EDE8C5D6126}" type="presParOf" srcId="{83A98551-CC5F-4DE3-A269-38EDF5906CE2}" destId="{70EF31C6-57E6-479C-A489-F9ABEDE18EDC}" srcOrd="1" destOrd="0" presId="urn:microsoft.com/office/officeart/2005/8/layout/hierarchy2"/>
+    <dgm:cxn modelId="{E1F7A438-C2BA-4D5F-8FBD-E5A2A3068277}" type="presParOf" srcId="{B04CDC1F-1DE7-40DE-B800-1709FA4154E6}" destId="{EA6FB77F-88BD-41AB-B6B0-860C335ABD90}" srcOrd="4" destOrd="0" presId="urn:microsoft.com/office/officeart/2005/8/layout/hierarchy2"/>
+    <dgm:cxn modelId="{D95EBC91-7D07-4413-BF10-9839EC1E41CB}" type="presParOf" srcId="{EA6FB77F-88BD-41AB-B6B0-860C335ABD90}" destId="{85E41B6A-03F8-42E5-BA89-6A281476A5DE}" srcOrd="0" destOrd="0" presId="urn:microsoft.com/office/officeart/2005/8/layout/hierarchy2"/>
+    <dgm:cxn modelId="{03F5D57D-C9F5-428D-90E7-A3E96382C16D}" type="presParOf" srcId="{B04CDC1F-1DE7-40DE-B800-1709FA4154E6}" destId="{66037016-3597-479B-8019-1F8E4EFBA81B}" srcOrd="5" destOrd="0" presId="urn:microsoft.com/office/officeart/2005/8/layout/hierarchy2"/>
+    <dgm:cxn modelId="{48217E7C-F6A4-4660-B8DC-E47D449651C1}" type="presParOf" srcId="{66037016-3597-479B-8019-1F8E4EFBA81B}" destId="{CFEBCE8E-E42C-4A7B-8D78-2CABB3698E17}" srcOrd="0" destOrd="0" presId="urn:microsoft.com/office/officeart/2005/8/layout/hierarchy2"/>
+    <dgm:cxn modelId="{06238F99-E36D-4C25-AD14-79376DA17D46}" type="presParOf" srcId="{66037016-3597-479B-8019-1F8E4EFBA81B}" destId="{9F12D713-D3AC-4B34-80AC-1A946F8D4764}" srcOrd="1" destOrd="0" presId="urn:microsoft.com/office/officeart/2005/8/layout/hierarchy2"/>
+    <dgm:cxn modelId="{08E57B21-0A84-4AEE-AAED-DFDED6D45AC4}" type="presParOf" srcId="{B04CDC1F-1DE7-40DE-B800-1709FA4154E6}" destId="{8FBF68D1-C18E-4415-9477-6C0894736DF5}" srcOrd="6" destOrd="0" presId="urn:microsoft.com/office/officeart/2005/8/layout/hierarchy2"/>
+    <dgm:cxn modelId="{A130CACC-471A-45A3-A146-01A83426CF8D}" type="presParOf" srcId="{8FBF68D1-C18E-4415-9477-6C0894736DF5}" destId="{538CFEF6-BD7C-4BD2-BC19-B4DDCC2B836F}" srcOrd="0" destOrd="0" presId="urn:microsoft.com/office/officeart/2005/8/layout/hierarchy2"/>
+    <dgm:cxn modelId="{60F23CB0-7044-431A-ABFB-54BAAACF01C1}" type="presParOf" srcId="{B04CDC1F-1DE7-40DE-B800-1709FA4154E6}" destId="{706FE0E6-9CB0-4057-8C9E-502ED3BB290D}" srcOrd="7" destOrd="0" presId="urn:microsoft.com/office/officeart/2005/8/layout/hierarchy2"/>
+    <dgm:cxn modelId="{7FC37873-B71D-4519-B7FB-84857676D34F}" type="presParOf" srcId="{706FE0E6-9CB0-4057-8C9E-502ED3BB290D}" destId="{1835FDA5-373F-47D7-9E9F-4BFC39D0AD64}" srcOrd="0" destOrd="0" presId="urn:microsoft.com/office/officeart/2005/8/layout/hierarchy2"/>
+    <dgm:cxn modelId="{14148992-8C5A-4959-862F-99367F338CC3}" type="presParOf" srcId="{706FE0E6-9CB0-4057-8C9E-502ED3BB290D}" destId="{A4F054C3-79D9-4C7E-B1D5-111E999A2B8A}" srcOrd="1" destOrd="0" presId="urn:microsoft.com/office/officeart/2005/8/layout/hierarchy2"/>
+    <dgm:cxn modelId="{877CC831-58E1-4EA7-9117-4DEB5B0F0DAE}" type="presParOf" srcId="{B04CDC1F-1DE7-40DE-B800-1709FA4154E6}" destId="{D8924C95-A639-4C5B-AE78-B83BA949FC60}" srcOrd="8" destOrd="0" presId="urn:microsoft.com/office/officeart/2005/8/layout/hierarchy2"/>
+    <dgm:cxn modelId="{31434001-2322-4894-818F-742B8C07A391}" type="presParOf" srcId="{D8924C95-A639-4C5B-AE78-B83BA949FC60}" destId="{8D40FA0B-A944-496E-8158-1FC13292F3C2}" srcOrd="0" destOrd="0" presId="urn:microsoft.com/office/officeart/2005/8/layout/hierarchy2"/>
+    <dgm:cxn modelId="{1F8970FB-D94F-4720-A386-48C812984313}" type="presParOf" srcId="{B04CDC1F-1DE7-40DE-B800-1709FA4154E6}" destId="{1550EE9A-59DA-4A0B-9095-CB945DC3AF87}" srcOrd="9" destOrd="0" presId="urn:microsoft.com/office/officeart/2005/8/layout/hierarchy2"/>
+    <dgm:cxn modelId="{B039EDD4-F996-4867-B62A-0F682AC9B31A}" type="presParOf" srcId="{1550EE9A-59DA-4A0B-9095-CB945DC3AF87}" destId="{334A43CF-B184-4C12-B3A9-09FE9A2A6CC1}" srcOrd="0" destOrd="0" presId="urn:microsoft.com/office/officeart/2005/8/layout/hierarchy2"/>
+    <dgm:cxn modelId="{BD811BD9-4C2F-452E-904F-77A9A1A61338}" type="presParOf" srcId="{1550EE9A-59DA-4A0B-9095-CB945DC3AF87}" destId="{6892780D-A474-4C26-9AB8-D9EA0119FF6B}" srcOrd="1" destOrd="0" presId="urn:microsoft.com/office/officeart/2005/8/layout/hierarchy2"/>
+    <dgm:cxn modelId="{3C11F4C8-4E2C-4AA3-9B6F-1E65C7D0CBD1}" type="presParOf" srcId="{B04CDC1F-1DE7-40DE-B800-1709FA4154E6}" destId="{F92287F2-EEFF-42E7-97E0-F9393B149867}" srcOrd="10" destOrd="0" presId="urn:microsoft.com/office/officeart/2005/8/layout/hierarchy2"/>
+    <dgm:cxn modelId="{91CB415A-5827-471C-BF7B-F582289991EF}" type="presParOf" srcId="{F92287F2-EEFF-42E7-97E0-F9393B149867}" destId="{8EACC732-B08F-4E95-A1F6-79FD92E0CD0B}" srcOrd="0" destOrd="0" presId="urn:microsoft.com/office/officeart/2005/8/layout/hierarchy2"/>
+    <dgm:cxn modelId="{FD2157A3-4272-4892-8EC0-0DE1FBD1F639}" type="presParOf" srcId="{B04CDC1F-1DE7-40DE-B800-1709FA4154E6}" destId="{81689997-CBCB-441B-9168-54928E7B0973}" srcOrd="11" destOrd="0" presId="urn:microsoft.com/office/officeart/2005/8/layout/hierarchy2"/>
+    <dgm:cxn modelId="{62CB1577-ED16-434D-A6B4-4FE4007632C5}" type="presParOf" srcId="{81689997-CBCB-441B-9168-54928E7B0973}" destId="{9BEFDD72-65D4-4FD5-B661-CBE7FBCE6BEE}" srcOrd="0" destOrd="0" presId="urn:microsoft.com/office/officeart/2005/8/layout/hierarchy2"/>
+    <dgm:cxn modelId="{9689C11C-E7AC-43D1-9A40-6DD90E0628BC}" type="presParOf" srcId="{81689997-CBCB-441B-9168-54928E7B0973}" destId="{BA5B7C28-EDE2-48F9-8BE0-CBDBE5B8EA7F}" srcOrd="1" destOrd="0" presId="urn:microsoft.com/office/officeart/2005/8/layout/hierarchy2"/>
+    <dgm:cxn modelId="{F310DA56-CE5E-4BA3-9A6A-F46B13E980C0}" type="presParOf" srcId="{B04CDC1F-1DE7-40DE-B800-1709FA4154E6}" destId="{422F6FC3-D90D-408C-BA0E-6BF5581D03C2}" srcOrd="12" destOrd="0" presId="urn:microsoft.com/office/officeart/2005/8/layout/hierarchy2"/>
+    <dgm:cxn modelId="{57AD834F-565E-47DF-B0CE-2ECA0542A8AC}" type="presParOf" srcId="{422F6FC3-D90D-408C-BA0E-6BF5581D03C2}" destId="{137294FA-6308-4A0E-A9AE-E9F9F1E99925}" srcOrd="0" destOrd="0" presId="urn:microsoft.com/office/officeart/2005/8/layout/hierarchy2"/>
+    <dgm:cxn modelId="{0BE200DF-F42D-4380-9136-BE23D262E47A}" type="presParOf" srcId="{B04CDC1F-1DE7-40DE-B800-1709FA4154E6}" destId="{47124880-E1F8-4DA0-9AB0-7E7423A97734}" srcOrd="13" destOrd="0" presId="urn:microsoft.com/office/officeart/2005/8/layout/hierarchy2"/>
+    <dgm:cxn modelId="{DB481FFA-758A-48DB-B7E5-D7B054E8F8B7}" type="presParOf" srcId="{47124880-E1F8-4DA0-9AB0-7E7423A97734}" destId="{9F31BA83-3B51-4263-9556-8F60E3FB3DCB}" srcOrd="0" destOrd="0" presId="urn:microsoft.com/office/officeart/2005/8/layout/hierarchy2"/>
+    <dgm:cxn modelId="{6CBAE2C1-473C-4452-8B5F-8CEC6E1E9701}" type="presParOf" srcId="{47124880-E1F8-4DA0-9AB0-7E7423A97734}" destId="{9E5CFCDB-AFC1-4C77-805F-C09598DCB987}" srcOrd="1" destOrd="0" presId="urn:microsoft.com/office/officeart/2005/8/layout/hierarchy2"/>
   </dgm:cxnLst>
   <dgm:bg/>
   <dgm:whole/>
@@ -6913,6 +7032,42 @@
         </a:p>
       </dgm:t>
     </dgm:pt>
+    <dgm:pt modelId="{3FBA6345-061A-445F-A249-DEAED6FB51FC}">
+      <dgm:prSet phldrT="[Text]" custT="1"/>
+      <dgm:spPr/>
+      <dgm:t>
+        <a:bodyPr/>
+        <a:lstStyle/>
+        <a:p>
+          <a:r>
+            <a:rPr lang="en-US" sz="1100"/>
+            <a:t>InterneCrons</a:t>
+          </a:r>
+        </a:p>
+      </dgm:t>
+    </dgm:pt>
+    <dgm:pt modelId="{1D980188-56C7-4D53-89BE-6ED31325D5B0}" type="parTrans" cxnId="{F9546153-7176-407F-B54C-E2EAFE51792D}">
+      <dgm:prSet/>
+      <dgm:spPr/>
+      <dgm:t>
+        <a:bodyPr/>
+        <a:lstStyle/>
+        <a:p>
+          <a:endParaRPr lang="en-US"/>
+        </a:p>
+      </dgm:t>
+    </dgm:pt>
+    <dgm:pt modelId="{C65E3390-AD3B-4CB9-8135-7C07B6F8B861}" type="sibTrans" cxnId="{F9546153-7176-407F-B54C-E2EAFE51792D}">
+      <dgm:prSet/>
+      <dgm:spPr/>
+      <dgm:t>
+        <a:bodyPr/>
+        <a:lstStyle/>
+        <a:p>
+          <a:endParaRPr lang="en-US"/>
+        </a:p>
+      </dgm:t>
+    </dgm:pt>
     <dgm:pt modelId="{16B3DE35-8C4A-4A3F-80C9-ACC2CDFA2C09}" type="pres">
       <dgm:prSet presAssocID="{FB0830EF-DFBC-4D03-BC28-26149FB5C14B}" presName="diagram" presStyleCnt="0">
         <dgm:presLayoutVars>
@@ -6937,7 +7092,7 @@
       <dgm:spPr/>
     </dgm:pt>
     <dgm:pt modelId="{B3EDCBAF-9F3C-4CF9-9E32-8CCD506C84BC}" type="pres">
-      <dgm:prSet presAssocID="{0E1774E9-03DD-4D42-B898-2A35D06EE56D}" presName="LevelOneTextNode" presStyleLbl="node0" presStyleIdx="0" presStyleCnt="1" custLinFactX="-5355" custLinFactNeighborX="-100000" custLinFactNeighborY="-2229">
+      <dgm:prSet presAssocID="{0E1774E9-03DD-4D42-B898-2A35D06EE56D}" presName="LevelOneTextNode" presStyleLbl="node0" presStyleIdx="0" presStyleCnt="1" custLinFactY="-100000" custLinFactNeighborX="7846" custLinFactNeighborY="-142400">
         <dgm:presLayoutVars>
           <dgm:chPref val="3"/>
         </dgm:presLayoutVars>
@@ -6982,7 +7137,7 @@
       <dgm:spPr/>
     </dgm:pt>
     <dgm:pt modelId="{B47ECA93-3526-4EAC-B783-4BC94C62D8CD}" type="pres">
-      <dgm:prSet presAssocID="{8990AE6B-C9A6-49F9-BA22-34599749B836}" presName="LevelTwoTextNode" presStyleLbl="node2" presStyleIdx="0" presStyleCnt="1" custLinFactNeighborX="-78245" custLinFactNeighborY="-3336">
+      <dgm:prSet presAssocID="{8990AE6B-C9A6-49F9-BA22-34599749B836}" presName="LevelTwoTextNode" presStyleLbl="node2" presStyleIdx="0" presStyleCnt="1" custLinFactY="-6266" custLinFactNeighborX="-14985" custLinFactNeighborY="-100000">
         <dgm:presLayoutVars>
           <dgm:chPref val="3"/>
         </dgm:presLayoutVars>
@@ -7027,7 +7182,7 @@
       <dgm:spPr/>
     </dgm:pt>
     <dgm:pt modelId="{BD32F14F-A081-4377-B142-3287C1CC1FFF}" type="pres">
-      <dgm:prSet presAssocID="{E3F261C6-35D1-437F-9704-DF983C88467C}" presName="LevelTwoTextNode" presStyleLbl="node3" presStyleIdx="0" presStyleCnt="1" custLinFactNeighborX="-91545" custLinFactNeighborY="-2822">
+      <dgm:prSet presAssocID="{E3F261C6-35D1-437F-9704-DF983C88467C}" presName="LevelTwoTextNode" presStyleLbl="node3" presStyleIdx="0" presStyleCnt="1" custLinFactNeighborX="-35791" custLinFactNeighborY="7900">
         <dgm:presLayoutVars>
           <dgm:chPref val="3"/>
         </dgm:presLayoutVars>
@@ -7046,7 +7201,7 @@
       <dgm:spPr/>
     </dgm:pt>
     <dgm:pt modelId="{67775988-CCA3-4109-A504-A58B486E5ED6}" type="pres">
-      <dgm:prSet presAssocID="{EB9377FA-D469-45AD-8892-F002EA374979}" presName="conn2-1" presStyleLbl="parChTrans1D4" presStyleIdx="0" presStyleCnt="21"/>
+      <dgm:prSet presAssocID="{EB9377FA-D469-45AD-8892-F002EA374979}" presName="conn2-1" presStyleLbl="parChTrans1D4" presStyleIdx="0" presStyleCnt="22"/>
       <dgm:spPr/>
       <dgm:t>
         <a:bodyPr/>
@@ -7057,7 +7212,7 @@
       </dgm:t>
     </dgm:pt>
     <dgm:pt modelId="{DFB6A81B-0AC4-4837-ADCF-4CDB720DB8E8}" type="pres">
-      <dgm:prSet presAssocID="{EB9377FA-D469-45AD-8892-F002EA374979}" presName="connTx" presStyleLbl="parChTrans1D4" presStyleIdx="0" presStyleCnt="21"/>
+      <dgm:prSet presAssocID="{EB9377FA-D469-45AD-8892-F002EA374979}" presName="connTx" presStyleLbl="parChTrans1D4" presStyleIdx="0" presStyleCnt="22"/>
       <dgm:spPr/>
       <dgm:t>
         <a:bodyPr/>
@@ -7072,7 +7227,7 @@
       <dgm:spPr/>
     </dgm:pt>
     <dgm:pt modelId="{B311A01E-C071-4E96-AD1B-C290BAA52E7C}" type="pres">
-      <dgm:prSet presAssocID="{251171B3-2E3D-4670-898B-B62F717B9E87}" presName="LevelTwoTextNode" presStyleLbl="node4" presStyleIdx="0" presStyleCnt="21">
+      <dgm:prSet presAssocID="{251171B3-2E3D-4670-898B-B62F717B9E87}" presName="LevelTwoTextNode" presStyleLbl="node4" presStyleIdx="0" presStyleCnt="22">
         <dgm:presLayoutVars>
           <dgm:chPref val="3"/>
         </dgm:presLayoutVars>
@@ -7091,7 +7246,7 @@
       <dgm:spPr/>
     </dgm:pt>
     <dgm:pt modelId="{A337A44A-2B4B-4284-BE31-B03CB7DF4EED}" type="pres">
-      <dgm:prSet presAssocID="{E300F29F-01B4-4D76-94E4-C736C613E9FE}" presName="conn2-1" presStyleLbl="parChTrans1D4" presStyleIdx="1" presStyleCnt="21"/>
+      <dgm:prSet presAssocID="{E300F29F-01B4-4D76-94E4-C736C613E9FE}" presName="conn2-1" presStyleLbl="parChTrans1D4" presStyleIdx="1" presStyleCnt="22"/>
       <dgm:spPr/>
       <dgm:t>
         <a:bodyPr/>
@@ -7102,7 +7257,7 @@
       </dgm:t>
     </dgm:pt>
     <dgm:pt modelId="{DF698781-458D-46AA-8E57-42A7D1045F9E}" type="pres">
-      <dgm:prSet presAssocID="{E300F29F-01B4-4D76-94E4-C736C613E9FE}" presName="connTx" presStyleLbl="parChTrans1D4" presStyleIdx="1" presStyleCnt="21"/>
+      <dgm:prSet presAssocID="{E300F29F-01B4-4D76-94E4-C736C613E9FE}" presName="connTx" presStyleLbl="parChTrans1D4" presStyleIdx="1" presStyleCnt="22"/>
       <dgm:spPr/>
       <dgm:t>
         <a:bodyPr/>
@@ -7117,7 +7272,7 @@
       <dgm:spPr/>
     </dgm:pt>
     <dgm:pt modelId="{513F648B-2487-42D1-A900-9226F3BED679}" type="pres">
-      <dgm:prSet presAssocID="{40D44D38-A3F8-4E22-AB43-8CD638892D66}" presName="LevelTwoTextNode" presStyleLbl="node4" presStyleIdx="1" presStyleCnt="21">
+      <dgm:prSet presAssocID="{40D44D38-A3F8-4E22-AB43-8CD638892D66}" presName="LevelTwoTextNode" presStyleLbl="node4" presStyleIdx="1" presStyleCnt="22">
         <dgm:presLayoutVars>
           <dgm:chPref val="3"/>
         </dgm:presLayoutVars>
@@ -7136,7 +7291,7 @@
       <dgm:spPr/>
     </dgm:pt>
     <dgm:pt modelId="{D5163A22-4676-4515-A5F7-3C4219085EAC}" type="pres">
-      <dgm:prSet presAssocID="{C560D727-9149-4D30-9D9E-4A3D3EDBDAE9}" presName="conn2-1" presStyleLbl="parChTrans1D4" presStyleIdx="2" presStyleCnt="21"/>
+      <dgm:prSet presAssocID="{C560D727-9149-4D30-9D9E-4A3D3EDBDAE9}" presName="conn2-1" presStyleLbl="parChTrans1D4" presStyleIdx="2" presStyleCnt="22"/>
       <dgm:spPr/>
       <dgm:t>
         <a:bodyPr/>
@@ -7147,7 +7302,7 @@
       </dgm:t>
     </dgm:pt>
     <dgm:pt modelId="{97266DC2-94A3-426B-89A0-9A31D54DD99A}" type="pres">
-      <dgm:prSet presAssocID="{C560D727-9149-4D30-9D9E-4A3D3EDBDAE9}" presName="connTx" presStyleLbl="parChTrans1D4" presStyleIdx="2" presStyleCnt="21"/>
+      <dgm:prSet presAssocID="{C560D727-9149-4D30-9D9E-4A3D3EDBDAE9}" presName="connTx" presStyleLbl="parChTrans1D4" presStyleIdx="2" presStyleCnt="22"/>
       <dgm:spPr/>
       <dgm:t>
         <a:bodyPr/>
@@ -7162,7 +7317,7 @@
       <dgm:spPr/>
     </dgm:pt>
     <dgm:pt modelId="{9FBF9F0F-8105-4568-8BEA-9616CB9C7F5D}" type="pres">
-      <dgm:prSet presAssocID="{1444C06C-3069-49AF-A65B-CCED0A7CBE5A}" presName="LevelTwoTextNode" presStyleLbl="node4" presStyleIdx="2" presStyleCnt="21">
+      <dgm:prSet presAssocID="{1444C06C-3069-49AF-A65B-CCED0A7CBE5A}" presName="LevelTwoTextNode" presStyleLbl="node4" presStyleIdx="2" presStyleCnt="22">
         <dgm:presLayoutVars>
           <dgm:chPref val="3"/>
         </dgm:presLayoutVars>
@@ -7181,7 +7336,7 @@
       <dgm:spPr/>
     </dgm:pt>
     <dgm:pt modelId="{EE1D3F49-CB68-4F2A-BE2C-77EEBDFADB46}" type="pres">
-      <dgm:prSet presAssocID="{0517A064-E7BC-45B2-B7C0-C0DB3F4EBE3A}" presName="conn2-1" presStyleLbl="parChTrans1D4" presStyleIdx="3" presStyleCnt="21"/>
+      <dgm:prSet presAssocID="{0517A064-E7BC-45B2-B7C0-C0DB3F4EBE3A}" presName="conn2-1" presStyleLbl="parChTrans1D4" presStyleIdx="3" presStyleCnt="22"/>
       <dgm:spPr/>
       <dgm:t>
         <a:bodyPr/>
@@ -7192,7 +7347,7 @@
       </dgm:t>
     </dgm:pt>
     <dgm:pt modelId="{036996BE-12E0-46C3-A9ED-BEED69DF32E1}" type="pres">
-      <dgm:prSet presAssocID="{0517A064-E7BC-45B2-B7C0-C0DB3F4EBE3A}" presName="connTx" presStyleLbl="parChTrans1D4" presStyleIdx="3" presStyleCnt="21"/>
+      <dgm:prSet presAssocID="{0517A064-E7BC-45B2-B7C0-C0DB3F4EBE3A}" presName="connTx" presStyleLbl="parChTrans1D4" presStyleIdx="3" presStyleCnt="22"/>
       <dgm:spPr/>
       <dgm:t>
         <a:bodyPr/>
@@ -7207,7 +7362,7 @@
       <dgm:spPr/>
     </dgm:pt>
     <dgm:pt modelId="{4A5A5087-2850-49DC-A201-718685CC138D}" type="pres">
-      <dgm:prSet presAssocID="{EB8C9ED8-41E7-4132-B77F-37424FC575F6}" presName="LevelTwoTextNode" presStyleLbl="node4" presStyleIdx="3" presStyleCnt="21">
+      <dgm:prSet presAssocID="{EB8C9ED8-41E7-4132-B77F-37424FC575F6}" presName="LevelTwoTextNode" presStyleLbl="node4" presStyleIdx="3" presStyleCnt="22">
         <dgm:presLayoutVars>
           <dgm:chPref val="3"/>
         </dgm:presLayoutVars>
@@ -7226,7 +7381,7 @@
       <dgm:spPr/>
     </dgm:pt>
     <dgm:pt modelId="{A82E4A05-8A9C-4469-BFDC-8DF97D9657CB}" type="pres">
-      <dgm:prSet presAssocID="{CB322B1D-295D-483A-A735-0824BD330F41}" presName="conn2-1" presStyleLbl="parChTrans1D4" presStyleIdx="4" presStyleCnt="21"/>
+      <dgm:prSet presAssocID="{CB322B1D-295D-483A-A735-0824BD330F41}" presName="conn2-1" presStyleLbl="parChTrans1D4" presStyleIdx="4" presStyleCnt="22"/>
       <dgm:spPr/>
       <dgm:t>
         <a:bodyPr/>
@@ -7237,7 +7392,7 @@
       </dgm:t>
     </dgm:pt>
     <dgm:pt modelId="{55434B17-874B-4D74-8B3E-013A543872C3}" type="pres">
-      <dgm:prSet presAssocID="{CB322B1D-295D-483A-A735-0824BD330F41}" presName="connTx" presStyleLbl="parChTrans1D4" presStyleIdx="4" presStyleCnt="21"/>
+      <dgm:prSet presAssocID="{CB322B1D-295D-483A-A735-0824BD330F41}" presName="connTx" presStyleLbl="parChTrans1D4" presStyleIdx="4" presStyleCnt="22"/>
       <dgm:spPr/>
       <dgm:t>
         <a:bodyPr/>
@@ -7252,7 +7407,7 @@
       <dgm:spPr/>
     </dgm:pt>
     <dgm:pt modelId="{257F671F-F804-4C5B-A951-9D23BFAA6011}" type="pres">
-      <dgm:prSet presAssocID="{55CD906B-56FC-4FAA-BC84-9032675838B0}" presName="LevelTwoTextNode" presStyleLbl="node4" presStyleIdx="4" presStyleCnt="21">
+      <dgm:prSet presAssocID="{55CD906B-56FC-4FAA-BC84-9032675838B0}" presName="LevelTwoTextNode" presStyleLbl="node4" presStyleIdx="4" presStyleCnt="22">
         <dgm:presLayoutVars>
           <dgm:chPref val="3"/>
         </dgm:presLayoutVars>
@@ -7271,7 +7426,7 @@
       <dgm:spPr/>
     </dgm:pt>
     <dgm:pt modelId="{D95FBAA4-0B24-4B46-9CF4-39C4AE964577}" type="pres">
-      <dgm:prSet presAssocID="{E4D1B202-339E-4A75-BE26-417E528F80D3}" presName="conn2-1" presStyleLbl="parChTrans1D4" presStyleIdx="5" presStyleCnt="21"/>
+      <dgm:prSet presAssocID="{E4D1B202-339E-4A75-BE26-417E528F80D3}" presName="conn2-1" presStyleLbl="parChTrans1D4" presStyleIdx="5" presStyleCnt="22"/>
       <dgm:spPr/>
       <dgm:t>
         <a:bodyPr/>
@@ -7282,7 +7437,7 @@
       </dgm:t>
     </dgm:pt>
     <dgm:pt modelId="{AD214E90-5F0E-4101-A06C-458ED79068E2}" type="pres">
-      <dgm:prSet presAssocID="{E4D1B202-339E-4A75-BE26-417E528F80D3}" presName="connTx" presStyleLbl="parChTrans1D4" presStyleIdx="5" presStyleCnt="21"/>
+      <dgm:prSet presAssocID="{E4D1B202-339E-4A75-BE26-417E528F80D3}" presName="connTx" presStyleLbl="parChTrans1D4" presStyleIdx="5" presStyleCnt="22"/>
       <dgm:spPr/>
       <dgm:t>
         <a:bodyPr/>
@@ -7297,7 +7452,7 @@
       <dgm:spPr/>
     </dgm:pt>
     <dgm:pt modelId="{DCD7B506-8EBD-48DF-94FE-D9C7792C5910}" type="pres">
-      <dgm:prSet presAssocID="{4FFFDCD5-B70C-42FB-B32B-B71620AD0EFF}" presName="LevelTwoTextNode" presStyleLbl="node4" presStyleIdx="5" presStyleCnt="21">
+      <dgm:prSet presAssocID="{4FFFDCD5-B70C-42FB-B32B-B71620AD0EFF}" presName="LevelTwoTextNode" presStyleLbl="node4" presStyleIdx="5" presStyleCnt="22">
         <dgm:presLayoutVars>
           <dgm:chPref val="3"/>
         </dgm:presLayoutVars>
@@ -7316,7 +7471,7 @@
       <dgm:spPr/>
     </dgm:pt>
     <dgm:pt modelId="{2884EA79-C96A-41DC-B041-51899B522400}" type="pres">
-      <dgm:prSet presAssocID="{D127F5E9-1952-4872-A378-7183A8E90E94}" presName="conn2-1" presStyleLbl="parChTrans1D4" presStyleIdx="6" presStyleCnt="21"/>
+      <dgm:prSet presAssocID="{D127F5E9-1952-4872-A378-7183A8E90E94}" presName="conn2-1" presStyleLbl="parChTrans1D4" presStyleIdx="6" presStyleCnt="22"/>
       <dgm:spPr/>
       <dgm:t>
         <a:bodyPr/>
@@ -7327,7 +7482,7 @@
       </dgm:t>
     </dgm:pt>
     <dgm:pt modelId="{F45C8386-8916-4894-8429-4EE5B6314EE0}" type="pres">
-      <dgm:prSet presAssocID="{D127F5E9-1952-4872-A378-7183A8E90E94}" presName="connTx" presStyleLbl="parChTrans1D4" presStyleIdx="6" presStyleCnt="21"/>
+      <dgm:prSet presAssocID="{D127F5E9-1952-4872-A378-7183A8E90E94}" presName="connTx" presStyleLbl="parChTrans1D4" presStyleIdx="6" presStyleCnt="22"/>
       <dgm:spPr/>
       <dgm:t>
         <a:bodyPr/>
@@ -7342,7 +7497,7 @@
       <dgm:spPr/>
     </dgm:pt>
     <dgm:pt modelId="{E7CA8D1C-66D2-41A7-BB53-20D94B562C91}" type="pres">
-      <dgm:prSet presAssocID="{6A562C42-CEA6-4640-9AB7-87453264C87F}" presName="LevelTwoTextNode" presStyleLbl="node4" presStyleIdx="6" presStyleCnt="21">
+      <dgm:prSet presAssocID="{6A562C42-CEA6-4640-9AB7-87453264C87F}" presName="LevelTwoTextNode" presStyleLbl="node4" presStyleIdx="6" presStyleCnt="22">
         <dgm:presLayoutVars>
           <dgm:chPref val="3"/>
         </dgm:presLayoutVars>
@@ -7361,7 +7516,7 @@
       <dgm:spPr/>
     </dgm:pt>
     <dgm:pt modelId="{4890AAD2-A023-40B8-848D-C9EC3BD92610}" type="pres">
-      <dgm:prSet presAssocID="{E7DD2639-54D9-453A-B604-FCAF9CA7CFC2}" presName="conn2-1" presStyleLbl="parChTrans1D4" presStyleIdx="7" presStyleCnt="21"/>
+      <dgm:prSet presAssocID="{E7DD2639-54D9-453A-B604-FCAF9CA7CFC2}" presName="conn2-1" presStyleLbl="parChTrans1D4" presStyleIdx="7" presStyleCnt="22"/>
       <dgm:spPr/>
       <dgm:t>
         <a:bodyPr/>
@@ -7372,7 +7527,7 @@
       </dgm:t>
     </dgm:pt>
     <dgm:pt modelId="{FFBCD30D-CBF4-42B6-B4E7-A019F732EF4E}" type="pres">
-      <dgm:prSet presAssocID="{E7DD2639-54D9-453A-B604-FCAF9CA7CFC2}" presName="connTx" presStyleLbl="parChTrans1D4" presStyleIdx="7" presStyleCnt="21"/>
+      <dgm:prSet presAssocID="{E7DD2639-54D9-453A-B604-FCAF9CA7CFC2}" presName="connTx" presStyleLbl="parChTrans1D4" presStyleIdx="7" presStyleCnt="22"/>
       <dgm:spPr/>
       <dgm:t>
         <a:bodyPr/>
@@ -7387,7 +7542,7 @@
       <dgm:spPr/>
     </dgm:pt>
     <dgm:pt modelId="{8C322B51-8E31-4D4E-82A4-1FBF34519AB1}" type="pres">
-      <dgm:prSet presAssocID="{49929DEB-A214-493A-B117-E94F7FFB7B37}" presName="LevelTwoTextNode" presStyleLbl="node4" presStyleIdx="7" presStyleCnt="21">
+      <dgm:prSet presAssocID="{49929DEB-A214-493A-B117-E94F7FFB7B37}" presName="LevelTwoTextNode" presStyleLbl="node4" presStyleIdx="7" presStyleCnt="22">
         <dgm:presLayoutVars>
           <dgm:chPref val="3"/>
         </dgm:presLayoutVars>
@@ -7406,7 +7561,7 @@
       <dgm:spPr/>
     </dgm:pt>
     <dgm:pt modelId="{50CFDD48-95CE-4E66-BEC2-96431417C59A}" type="pres">
-      <dgm:prSet presAssocID="{1912A99A-D847-4BE5-9E92-9A10B8F540E8}" presName="conn2-1" presStyleLbl="parChTrans1D4" presStyleIdx="8" presStyleCnt="21"/>
+      <dgm:prSet presAssocID="{1912A99A-D847-4BE5-9E92-9A10B8F540E8}" presName="conn2-1" presStyleLbl="parChTrans1D4" presStyleIdx="8" presStyleCnt="22"/>
       <dgm:spPr/>
       <dgm:t>
         <a:bodyPr/>
@@ -7417,7 +7572,7 @@
       </dgm:t>
     </dgm:pt>
     <dgm:pt modelId="{595018B5-9CAD-451F-8147-24F5C48DD02E}" type="pres">
-      <dgm:prSet presAssocID="{1912A99A-D847-4BE5-9E92-9A10B8F540E8}" presName="connTx" presStyleLbl="parChTrans1D4" presStyleIdx="8" presStyleCnt="21"/>
+      <dgm:prSet presAssocID="{1912A99A-D847-4BE5-9E92-9A10B8F540E8}" presName="connTx" presStyleLbl="parChTrans1D4" presStyleIdx="8" presStyleCnt="22"/>
       <dgm:spPr/>
       <dgm:t>
         <a:bodyPr/>
@@ -7432,7 +7587,7 @@
       <dgm:spPr/>
     </dgm:pt>
     <dgm:pt modelId="{BC1FB085-8D8E-43CA-A8F8-6F8C7AADD950}" type="pres">
-      <dgm:prSet presAssocID="{580C10DA-109C-435A-94AE-65F168A89DE2}" presName="LevelTwoTextNode" presStyleLbl="node4" presStyleIdx="8" presStyleCnt="21">
+      <dgm:prSet presAssocID="{580C10DA-109C-435A-94AE-65F168A89DE2}" presName="LevelTwoTextNode" presStyleLbl="node4" presStyleIdx="8" presStyleCnt="22">
         <dgm:presLayoutVars>
           <dgm:chPref val="3"/>
         </dgm:presLayoutVars>
@@ -7451,7 +7606,7 @@
       <dgm:spPr/>
     </dgm:pt>
     <dgm:pt modelId="{776857C1-DF41-4F41-A076-0FB75C478575}" type="pres">
-      <dgm:prSet presAssocID="{2469D0B2-7263-4A3E-8C05-875B569D66D6}" presName="conn2-1" presStyleLbl="parChTrans1D4" presStyleIdx="9" presStyleCnt="21"/>
+      <dgm:prSet presAssocID="{2469D0B2-7263-4A3E-8C05-875B569D66D6}" presName="conn2-1" presStyleLbl="parChTrans1D4" presStyleIdx="9" presStyleCnt="22"/>
       <dgm:spPr/>
       <dgm:t>
         <a:bodyPr/>
@@ -7462,7 +7617,7 @@
       </dgm:t>
     </dgm:pt>
     <dgm:pt modelId="{B18E40A1-CAB4-46AA-940E-3E010E398C2B}" type="pres">
-      <dgm:prSet presAssocID="{2469D0B2-7263-4A3E-8C05-875B569D66D6}" presName="connTx" presStyleLbl="parChTrans1D4" presStyleIdx="9" presStyleCnt="21"/>
+      <dgm:prSet presAssocID="{2469D0B2-7263-4A3E-8C05-875B569D66D6}" presName="connTx" presStyleLbl="parChTrans1D4" presStyleIdx="9" presStyleCnt="22"/>
       <dgm:spPr/>
       <dgm:t>
         <a:bodyPr/>
@@ -7477,7 +7632,7 @@
       <dgm:spPr/>
     </dgm:pt>
     <dgm:pt modelId="{D185C232-1664-4F2D-AA97-0EDA34FD1F90}" type="pres">
-      <dgm:prSet presAssocID="{96E3F4BD-CAF9-4CA9-BA79-8BD030F53382}" presName="LevelTwoTextNode" presStyleLbl="node4" presStyleIdx="9" presStyleCnt="21">
+      <dgm:prSet presAssocID="{96E3F4BD-CAF9-4CA9-BA79-8BD030F53382}" presName="LevelTwoTextNode" presStyleLbl="node4" presStyleIdx="9" presStyleCnt="22">
         <dgm:presLayoutVars>
           <dgm:chPref val="3"/>
         </dgm:presLayoutVars>
@@ -7496,7 +7651,7 @@
       <dgm:spPr/>
     </dgm:pt>
     <dgm:pt modelId="{821394BF-CE5F-4644-9B53-8F75BE0D9650}" type="pres">
-      <dgm:prSet presAssocID="{157AC5F0-5C2E-44D3-9AE8-889F050DDFE3}" presName="conn2-1" presStyleLbl="parChTrans1D4" presStyleIdx="10" presStyleCnt="21"/>
+      <dgm:prSet presAssocID="{157AC5F0-5C2E-44D3-9AE8-889F050DDFE3}" presName="conn2-1" presStyleLbl="parChTrans1D4" presStyleIdx="10" presStyleCnt="22"/>
       <dgm:spPr/>
       <dgm:t>
         <a:bodyPr/>
@@ -7507,7 +7662,7 @@
       </dgm:t>
     </dgm:pt>
     <dgm:pt modelId="{0669E15D-09CA-4E47-B0A1-E0CB472B2AC0}" type="pres">
-      <dgm:prSet presAssocID="{157AC5F0-5C2E-44D3-9AE8-889F050DDFE3}" presName="connTx" presStyleLbl="parChTrans1D4" presStyleIdx="10" presStyleCnt="21"/>
+      <dgm:prSet presAssocID="{157AC5F0-5C2E-44D3-9AE8-889F050DDFE3}" presName="connTx" presStyleLbl="parChTrans1D4" presStyleIdx="10" presStyleCnt="22"/>
       <dgm:spPr/>
       <dgm:t>
         <a:bodyPr/>
@@ -7522,7 +7677,7 @@
       <dgm:spPr/>
     </dgm:pt>
     <dgm:pt modelId="{F9513FFC-8077-416D-8D51-75C82A98EEDA}" type="pres">
-      <dgm:prSet presAssocID="{B3BBCAA2-2E9B-4E77-8F41-0D4DDFD4F469}" presName="LevelTwoTextNode" presStyleLbl="node4" presStyleIdx="10" presStyleCnt="21">
+      <dgm:prSet presAssocID="{B3BBCAA2-2E9B-4E77-8F41-0D4DDFD4F469}" presName="LevelTwoTextNode" presStyleLbl="node4" presStyleIdx="10" presStyleCnt="22">
         <dgm:presLayoutVars>
           <dgm:chPref val="3"/>
         </dgm:presLayoutVars>
@@ -7541,7 +7696,7 @@
       <dgm:spPr/>
     </dgm:pt>
     <dgm:pt modelId="{FC7FEABA-0F57-442A-9C7E-893EF64752E5}" type="pres">
-      <dgm:prSet presAssocID="{9BD1B9DD-F3E3-4881-B0BF-EACED70250B2}" presName="conn2-1" presStyleLbl="parChTrans1D4" presStyleIdx="11" presStyleCnt="21"/>
+      <dgm:prSet presAssocID="{9BD1B9DD-F3E3-4881-B0BF-EACED70250B2}" presName="conn2-1" presStyleLbl="parChTrans1D4" presStyleIdx="11" presStyleCnt="22"/>
       <dgm:spPr/>
       <dgm:t>
         <a:bodyPr/>
@@ -7552,7 +7707,7 @@
       </dgm:t>
     </dgm:pt>
     <dgm:pt modelId="{EAB3BB17-BF5A-4D3B-B9D9-1B35BF61C45E}" type="pres">
-      <dgm:prSet presAssocID="{9BD1B9DD-F3E3-4881-B0BF-EACED70250B2}" presName="connTx" presStyleLbl="parChTrans1D4" presStyleIdx="11" presStyleCnt="21"/>
+      <dgm:prSet presAssocID="{9BD1B9DD-F3E3-4881-B0BF-EACED70250B2}" presName="connTx" presStyleLbl="parChTrans1D4" presStyleIdx="11" presStyleCnt="22"/>
       <dgm:spPr/>
       <dgm:t>
         <a:bodyPr/>
@@ -7567,7 +7722,7 @@
       <dgm:spPr/>
     </dgm:pt>
     <dgm:pt modelId="{E2BF8B20-A9F1-4CAD-88CB-ADB5215D3793}" type="pres">
-      <dgm:prSet presAssocID="{E12EB52A-3F92-4044-B24D-AEF185E95C63}" presName="LevelTwoTextNode" presStyleLbl="node4" presStyleIdx="11" presStyleCnt="21">
+      <dgm:prSet presAssocID="{E12EB52A-3F92-4044-B24D-AEF185E95C63}" presName="LevelTwoTextNode" presStyleLbl="node4" presStyleIdx="11" presStyleCnt="22">
         <dgm:presLayoutVars>
           <dgm:chPref val="3"/>
         </dgm:presLayoutVars>
@@ -7586,7 +7741,7 @@
       <dgm:spPr/>
     </dgm:pt>
     <dgm:pt modelId="{8C65F5B3-31D8-4248-A2D7-BED22DB582B0}" type="pres">
-      <dgm:prSet presAssocID="{C12899E5-07A0-4EC1-A92E-97002ECD88A7}" presName="conn2-1" presStyleLbl="parChTrans1D4" presStyleIdx="12" presStyleCnt="21"/>
+      <dgm:prSet presAssocID="{C12899E5-07A0-4EC1-A92E-97002ECD88A7}" presName="conn2-1" presStyleLbl="parChTrans1D4" presStyleIdx="12" presStyleCnt="22"/>
       <dgm:spPr/>
       <dgm:t>
         <a:bodyPr/>
@@ -7597,7 +7752,7 @@
       </dgm:t>
     </dgm:pt>
     <dgm:pt modelId="{12CC1C3F-EC13-422B-A1C3-B48BDF595AE2}" type="pres">
-      <dgm:prSet presAssocID="{C12899E5-07A0-4EC1-A92E-97002ECD88A7}" presName="connTx" presStyleLbl="parChTrans1D4" presStyleIdx="12" presStyleCnt="21"/>
+      <dgm:prSet presAssocID="{C12899E5-07A0-4EC1-A92E-97002ECD88A7}" presName="connTx" presStyleLbl="parChTrans1D4" presStyleIdx="12" presStyleCnt="22"/>
       <dgm:spPr/>
       <dgm:t>
         <a:bodyPr/>
@@ -7612,7 +7767,7 @@
       <dgm:spPr/>
     </dgm:pt>
     <dgm:pt modelId="{FEF4947D-6C0C-478A-A0AB-CBFB03A9BBE3}" type="pres">
-      <dgm:prSet presAssocID="{94756830-C926-4CC3-BD50-4A519A0E21C6}" presName="LevelTwoTextNode" presStyleLbl="node4" presStyleIdx="12" presStyleCnt="21">
+      <dgm:prSet presAssocID="{94756830-C926-4CC3-BD50-4A519A0E21C6}" presName="LevelTwoTextNode" presStyleLbl="node4" presStyleIdx="12" presStyleCnt="22">
         <dgm:presLayoutVars>
           <dgm:chPref val="3"/>
         </dgm:presLayoutVars>
@@ -7631,7 +7786,7 @@
       <dgm:spPr/>
     </dgm:pt>
     <dgm:pt modelId="{46E6BD9B-2DAF-4461-9317-2F9DE3A89C16}" type="pres">
-      <dgm:prSet presAssocID="{BCD71810-1522-4258-9DB7-81353993D76E}" presName="conn2-1" presStyleLbl="parChTrans1D4" presStyleIdx="13" presStyleCnt="21"/>
+      <dgm:prSet presAssocID="{BCD71810-1522-4258-9DB7-81353993D76E}" presName="conn2-1" presStyleLbl="parChTrans1D4" presStyleIdx="13" presStyleCnt="22"/>
       <dgm:spPr/>
       <dgm:t>
         <a:bodyPr/>
@@ -7642,7 +7797,7 @@
       </dgm:t>
     </dgm:pt>
     <dgm:pt modelId="{86FCA744-4B59-4862-8BD6-A9051E34AEFC}" type="pres">
-      <dgm:prSet presAssocID="{BCD71810-1522-4258-9DB7-81353993D76E}" presName="connTx" presStyleLbl="parChTrans1D4" presStyleIdx="13" presStyleCnt="21"/>
+      <dgm:prSet presAssocID="{BCD71810-1522-4258-9DB7-81353993D76E}" presName="connTx" presStyleLbl="parChTrans1D4" presStyleIdx="13" presStyleCnt="22"/>
       <dgm:spPr/>
       <dgm:t>
         <a:bodyPr/>
@@ -7657,7 +7812,7 @@
       <dgm:spPr/>
     </dgm:pt>
     <dgm:pt modelId="{9523EF91-D885-4479-8E21-FA5308491C8C}" type="pres">
-      <dgm:prSet presAssocID="{019ABC0F-FB5A-40AA-BF0E-6948C74FBB07}" presName="LevelTwoTextNode" presStyleLbl="node4" presStyleIdx="13" presStyleCnt="21">
+      <dgm:prSet presAssocID="{019ABC0F-FB5A-40AA-BF0E-6948C74FBB07}" presName="LevelTwoTextNode" presStyleLbl="node4" presStyleIdx="13" presStyleCnt="22">
         <dgm:presLayoutVars>
           <dgm:chPref val="3"/>
         </dgm:presLayoutVars>
@@ -7676,7 +7831,7 @@
       <dgm:spPr/>
     </dgm:pt>
     <dgm:pt modelId="{EA6FB77F-88BD-41AB-B6B0-860C335ABD90}" type="pres">
-      <dgm:prSet presAssocID="{00BF6AE0-9B57-478B-9300-CB84CDA1A328}" presName="conn2-1" presStyleLbl="parChTrans1D4" presStyleIdx="14" presStyleCnt="21"/>
+      <dgm:prSet presAssocID="{00BF6AE0-9B57-478B-9300-CB84CDA1A328}" presName="conn2-1" presStyleLbl="parChTrans1D4" presStyleIdx="14" presStyleCnt="22"/>
       <dgm:spPr/>
       <dgm:t>
         <a:bodyPr/>
@@ -7687,7 +7842,7 @@
       </dgm:t>
     </dgm:pt>
     <dgm:pt modelId="{85E41B6A-03F8-42E5-BA89-6A281476A5DE}" type="pres">
-      <dgm:prSet presAssocID="{00BF6AE0-9B57-478B-9300-CB84CDA1A328}" presName="connTx" presStyleLbl="parChTrans1D4" presStyleIdx="14" presStyleCnt="21"/>
+      <dgm:prSet presAssocID="{00BF6AE0-9B57-478B-9300-CB84CDA1A328}" presName="connTx" presStyleLbl="parChTrans1D4" presStyleIdx="14" presStyleCnt="22"/>
       <dgm:spPr/>
       <dgm:t>
         <a:bodyPr/>
@@ -7702,7 +7857,7 @@
       <dgm:spPr/>
     </dgm:pt>
     <dgm:pt modelId="{CFEBCE8E-E42C-4A7B-8D78-2CABB3698E17}" type="pres">
-      <dgm:prSet presAssocID="{24F45A68-5B27-4089-9FDF-630D28589EBF}" presName="LevelTwoTextNode" presStyleLbl="node4" presStyleIdx="14" presStyleCnt="21">
+      <dgm:prSet presAssocID="{24F45A68-5B27-4089-9FDF-630D28589EBF}" presName="LevelTwoTextNode" presStyleLbl="node4" presStyleIdx="14" presStyleCnt="22">
         <dgm:presLayoutVars>
           <dgm:chPref val="3"/>
         </dgm:presLayoutVars>
@@ -7721,7 +7876,7 @@
       <dgm:spPr/>
     </dgm:pt>
     <dgm:pt modelId="{9F54E313-4304-4D3F-B75F-CBDCEAA4E790}" type="pres">
-      <dgm:prSet presAssocID="{33358B2D-A762-499A-B771-9EBE13CDB62C}" presName="conn2-1" presStyleLbl="parChTrans1D4" presStyleIdx="15" presStyleCnt="21"/>
+      <dgm:prSet presAssocID="{33358B2D-A762-499A-B771-9EBE13CDB62C}" presName="conn2-1" presStyleLbl="parChTrans1D4" presStyleIdx="15" presStyleCnt="22"/>
       <dgm:spPr/>
       <dgm:t>
         <a:bodyPr/>
@@ -7732,7 +7887,7 @@
       </dgm:t>
     </dgm:pt>
     <dgm:pt modelId="{162DDAE5-392D-4E20-9DEA-6AFF773BE613}" type="pres">
-      <dgm:prSet presAssocID="{33358B2D-A762-499A-B771-9EBE13CDB62C}" presName="connTx" presStyleLbl="parChTrans1D4" presStyleIdx="15" presStyleCnt="21"/>
+      <dgm:prSet presAssocID="{33358B2D-A762-499A-B771-9EBE13CDB62C}" presName="connTx" presStyleLbl="parChTrans1D4" presStyleIdx="15" presStyleCnt="22"/>
       <dgm:spPr/>
       <dgm:t>
         <a:bodyPr/>
@@ -7747,7 +7902,7 @@
       <dgm:spPr/>
     </dgm:pt>
     <dgm:pt modelId="{EFEA0315-B65E-42D2-9E24-72C682734E87}" type="pres">
-      <dgm:prSet presAssocID="{D41D3C18-178C-4B0E-AC12-A67F72A95B95}" presName="LevelTwoTextNode" presStyleLbl="node4" presStyleIdx="15" presStyleCnt="21">
+      <dgm:prSet presAssocID="{D41D3C18-178C-4B0E-AC12-A67F72A95B95}" presName="LevelTwoTextNode" presStyleLbl="node4" presStyleIdx="15" presStyleCnt="22">
         <dgm:presLayoutVars>
           <dgm:chPref val="3"/>
         </dgm:presLayoutVars>
@@ -7766,7 +7921,7 @@
       <dgm:spPr/>
     </dgm:pt>
     <dgm:pt modelId="{05F25DDA-9934-4218-A56C-8C3265792D85}" type="pres">
-      <dgm:prSet presAssocID="{C05219C1-4B3C-4762-BE02-CE67C3E93BFA}" presName="conn2-1" presStyleLbl="parChTrans1D4" presStyleIdx="16" presStyleCnt="21"/>
+      <dgm:prSet presAssocID="{C05219C1-4B3C-4762-BE02-CE67C3E93BFA}" presName="conn2-1" presStyleLbl="parChTrans1D4" presStyleIdx="16" presStyleCnt="22"/>
       <dgm:spPr/>
       <dgm:t>
         <a:bodyPr/>
@@ -7777,7 +7932,7 @@
       </dgm:t>
     </dgm:pt>
     <dgm:pt modelId="{8B07AB89-D3AA-4A3E-B194-9FDDF815EC9D}" type="pres">
-      <dgm:prSet presAssocID="{C05219C1-4B3C-4762-BE02-CE67C3E93BFA}" presName="connTx" presStyleLbl="parChTrans1D4" presStyleIdx="16" presStyleCnt="21"/>
+      <dgm:prSet presAssocID="{C05219C1-4B3C-4762-BE02-CE67C3E93BFA}" presName="connTx" presStyleLbl="parChTrans1D4" presStyleIdx="16" presStyleCnt="22"/>
       <dgm:spPr/>
       <dgm:t>
         <a:bodyPr/>
@@ -7792,7 +7947,7 @@
       <dgm:spPr/>
     </dgm:pt>
     <dgm:pt modelId="{75E78B23-DAEA-4F8C-8D86-99B39114B71C}" type="pres">
-      <dgm:prSet presAssocID="{537FB2F5-5A67-4F0A-B415-E59D369BF4B0}" presName="LevelTwoTextNode" presStyleLbl="node4" presStyleIdx="16" presStyleCnt="21">
+      <dgm:prSet presAssocID="{537FB2F5-5A67-4F0A-B415-E59D369BF4B0}" presName="LevelTwoTextNode" presStyleLbl="node4" presStyleIdx="16" presStyleCnt="22">
         <dgm:presLayoutVars>
           <dgm:chPref val="3"/>
         </dgm:presLayoutVars>
@@ -7811,7 +7966,7 @@
       <dgm:spPr/>
     </dgm:pt>
     <dgm:pt modelId="{562F0E6C-235E-47CB-9FE3-49146E9671CB}" type="pres">
-      <dgm:prSet presAssocID="{79FD0FD7-7363-437B-885D-8051410B214F}" presName="conn2-1" presStyleLbl="parChTrans1D4" presStyleIdx="17" presStyleCnt="21"/>
+      <dgm:prSet presAssocID="{79FD0FD7-7363-437B-885D-8051410B214F}" presName="conn2-1" presStyleLbl="parChTrans1D4" presStyleIdx="17" presStyleCnt="22"/>
       <dgm:spPr/>
       <dgm:t>
         <a:bodyPr/>
@@ -7822,7 +7977,7 @@
       </dgm:t>
     </dgm:pt>
     <dgm:pt modelId="{6F0304A1-3019-4DC6-9B3C-9058DCDEDB10}" type="pres">
-      <dgm:prSet presAssocID="{79FD0FD7-7363-437B-885D-8051410B214F}" presName="connTx" presStyleLbl="parChTrans1D4" presStyleIdx="17" presStyleCnt="21"/>
+      <dgm:prSet presAssocID="{79FD0FD7-7363-437B-885D-8051410B214F}" presName="connTx" presStyleLbl="parChTrans1D4" presStyleIdx="17" presStyleCnt="22"/>
       <dgm:spPr/>
       <dgm:t>
         <a:bodyPr/>
@@ -7837,7 +7992,7 @@
       <dgm:spPr/>
     </dgm:pt>
     <dgm:pt modelId="{42A2EDB0-3220-40BE-8808-F5A74FB58277}" type="pres">
-      <dgm:prSet presAssocID="{F7830DBD-4E0A-4E33-9294-26B22C9FE341}" presName="LevelTwoTextNode" presStyleLbl="node4" presStyleIdx="17" presStyleCnt="21">
+      <dgm:prSet presAssocID="{F7830DBD-4E0A-4E33-9294-26B22C9FE341}" presName="LevelTwoTextNode" presStyleLbl="node4" presStyleIdx="17" presStyleCnt="22">
         <dgm:presLayoutVars>
           <dgm:chPref val="3"/>
         </dgm:presLayoutVars>
@@ -7856,7 +8011,7 @@
       <dgm:spPr/>
     </dgm:pt>
     <dgm:pt modelId="{71506427-DDB1-4453-B59D-8F620A8E359F}" type="pres">
-      <dgm:prSet presAssocID="{8A8FA15D-F619-46D4-AAC8-8A342EDE186C}" presName="conn2-1" presStyleLbl="parChTrans1D4" presStyleIdx="18" presStyleCnt="21"/>
+      <dgm:prSet presAssocID="{8A8FA15D-F619-46D4-AAC8-8A342EDE186C}" presName="conn2-1" presStyleLbl="parChTrans1D4" presStyleIdx="18" presStyleCnt="22"/>
       <dgm:spPr/>
       <dgm:t>
         <a:bodyPr/>
@@ -7867,7 +8022,7 @@
       </dgm:t>
     </dgm:pt>
     <dgm:pt modelId="{721556CE-1A7D-4890-AF71-D618C2A88E7D}" type="pres">
-      <dgm:prSet presAssocID="{8A8FA15D-F619-46D4-AAC8-8A342EDE186C}" presName="connTx" presStyleLbl="parChTrans1D4" presStyleIdx="18" presStyleCnt="21"/>
+      <dgm:prSet presAssocID="{8A8FA15D-F619-46D4-AAC8-8A342EDE186C}" presName="connTx" presStyleLbl="parChTrans1D4" presStyleIdx="18" presStyleCnt="22"/>
       <dgm:spPr/>
       <dgm:t>
         <a:bodyPr/>
@@ -7882,7 +8037,7 @@
       <dgm:spPr/>
     </dgm:pt>
     <dgm:pt modelId="{2B8ED6EB-F941-4D74-B8A7-3479F18084B7}" type="pres">
-      <dgm:prSet presAssocID="{2F962B3B-F7BF-45EA-B683-2B36FB59BF1F}" presName="LevelTwoTextNode" presStyleLbl="node4" presStyleIdx="18" presStyleCnt="21">
+      <dgm:prSet presAssocID="{2F962B3B-F7BF-45EA-B683-2B36FB59BF1F}" presName="LevelTwoTextNode" presStyleLbl="node4" presStyleIdx="18" presStyleCnt="22">
         <dgm:presLayoutVars>
           <dgm:chPref val="3"/>
         </dgm:presLayoutVars>
@@ -7901,7 +8056,7 @@
       <dgm:spPr/>
     </dgm:pt>
     <dgm:pt modelId="{C1282309-D98C-4467-8818-65E3A376A7A4}" type="pres">
-      <dgm:prSet presAssocID="{0C8E1357-6DF1-48CF-A5EC-03D9BA8B0E0D}" presName="conn2-1" presStyleLbl="parChTrans1D4" presStyleIdx="19" presStyleCnt="21"/>
+      <dgm:prSet presAssocID="{0C8E1357-6DF1-48CF-A5EC-03D9BA8B0E0D}" presName="conn2-1" presStyleLbl="parChTrans1D4" presStyleIdx="19" presStyleCnt="22"/>
       <dgm:spPr/>
       <dgm:t>
         <a:bodyPr/>
@@ -7912,7 +8067,7 @@
       </dgm:t>
     </dgm:pt>
     <dgm:pt modelId="{8A91F826-1F37-4817-B184-7331D5B0CC8A}" type="pres">
-      <dgm:prSet presAssocID="{0C8E1357-6DF1-48CF-A5EC-03D9BA8B0E0D}" presName="connTx" presStyleLbl="parChTrans1D4" presStyleIdx="19" presStyleCnt="21"/>
+      <dgm:prSet presAssocID="{0C8E1357-6DF1-48CF-A5EC-03D9BA8B0E0D}" presName="connTx" presStyleLbl="parChTrans1D4" presStyleIdx="19" presStyleCnt="22"/>
       <dgm:spPr/>
       <dgm:t>
         <a:bodyPr/>
@@ -7927,7 +8082,7 @@
       <dgm:spPr/>
     </dgm:pt>
     <dgm:pt modelId="{E4E9F0EA-DF72-4D55-B6B2-60ADA4BF0340}" type="pres">
-      <dgm:prSet presAssocID="{E479321D-0693-4AB2-B01E-AD6989A1D436}" presName="LevelTwoTextNode" presStyleLbl="node4" presStyleIdx="19" presStyleCnt="21">
+      <dgm:prSet presAssocID="{E479321D-0693-4AB2-B01E-AD6989A1D436}" presName="LevelTwoTextNode" presStyleLbl="node4" presStyleIdx="19" presStyleCnt="22">
         <dgm:presLayoutVars>
           <dgm:chPref val="3"/>
         </dgm:presLayoutVars>
@@ -7946,7 +8101,7 @@
       <dgm:spPr/>
     </dgm:pt>
     <dgm:pt modelId="{79249BDB-8EDB-4167-965E-E9995582178F}" type="pres">
-      <dgm:prSet presAssocID="{F2292D7C-F597-48AD-AE90-060CB601FCF8}" presName="conn2-1" presStyleLbl="parChTrans1D4" presStyleIdx="20" presStyleCnt="21"/>
+      <dgm:prSet presAssocID="{F2292D7C-F597-48AD-AE90-060CB601FCF8}" presName="conn2-1" presStyleLbl="parChTrans1D4" presStyleIdx="20" presStyleCnt="22"/>
       <dgm:spPr/>
       <dgm:t>
         <a:bodyPr/>
@@ -7957,7 +8112,7 @@
       </dgm:t>
     </dgm:pt>
     <dgm:pt modelId="{66AB4072-5E24-4A50-8C0F-E05ABA89E0F7}" type="pres">
-      <dgm:prSet presAssocID="{F2292D7C-F597-48AD-AE90-060CB601FCF8}" presName="connTx" presStyleLbl="parChTrans1D4" presStyleIdx="20" presStyleCnt="21"/>
+      <dgm:prSet presAssocID="{F2292D7C-F597-48AD-AE90-060CB601FCF8}" presName="connTx" presStyleLbl="parChTrans1D4" presStyleIdx="20" presStyleCnt="22"/>
       <dgm:spPr/>
       <dgm:t>
         <a:bodyPr/>
@@ -7972,7 +8127,7 @@
       <dgm:spPr/>
     </dgm:pt>
     <dgm:pt modelId="{722C86F9-EE7D-40BE-B9EE-4DE4E667AD31}" type="pres">
-      <dgm:prSet presAssocID="{D8182F51-1423-4030-BB3A-210A4D7DDCC0}" presName="LevelTwoTextNode" presStyleLbl="node4" presStyleIdx="20" presStyleCnt="21">
+      <dgm:prSet presAssocID="{D8182F51-1423-4030-BB3A-210A4D7DDCC0}" presName="LevelTwoTextNode" presStyleLbl="node4" presStyleIdx="20" presStyleCnt="22">
         <dgm:presLayoutVars>
           <dgm:chPref val="3"/>
         </dgm:presLayoutVars>
@@ -7990,221 +8145,261 @@
       <dgm:prSet presAssocID="{D8182F51-1423-4030-BB3A-210A4D7DDCC0}" presName="level3hierChild" presStyleCnt="0"/>
       <dgm:spPr/>
     </dgm:pt>
+    <dgm:pt modelId="{0CAA3E82-4D58-4FBF-B399-F0098F754E7C}" type="pres">
+      <dgm:prSet presAssocID="{1D980188-56C7-4D53-89BE-6ED31325D5B0}" presName="conn2-1" presStyleLbl="parChTrans1D4" presStyleIdx="21" presStyleCnt="22"/>
+      <dgm:spPr/>
+    </dgm:pt>
+    <dgm:pt modelId="{96B818B8-BF8B-4539-B1F2-1255C2783ECC}" type="pres">
+      <dgm:prSet presAssocID="{1D980188-56C7-4D53-89BE-6ED31325D5B0}" presName="connTx" presStyleLbl="parChTrans1D4" presStyleIdx="21" presStyleCnt="22"/>
+      <dgm:spPr/>
+    </dgm:pt>
+    <dgm:pt modelId="{3388C2EE-D2F5-43F4-9387-D3A4852E3888}" type="pres">
+      <dgm:prSet presAssocID="{3FBA6345-061A-445F-A249-DEAED6FB51FC}" presName="root2" presStyleCnt="0"/>
+      <dgm:spPr/>
+    </dgm:pt>
+    <dgm:pt modelId="{E6408C9E-CA88-463E-9A31-533FA7E6F5A5}" type="pres">
+      <dgm:prSet presAssocID="{3FBA6345-061A-445F-A249-DEAED6FB51FC}" presName="LevelTwoTextNode" presStyleLbl="node4" presStyleIdx="21" presStyleCnt="22" custLinFactY="2930" custLinFactNeighborY="100000">
+        <dgm:presLayoutVars>
+          <dgm:chPref val="3"/>
+        </dgm:presLayoutVars>
+      </dgm:prSet>
+      <dgm:spPr/>
+      <dgm:t>
+        <a:bodyPr/>
+        <a:lstStyle/>
+        <a:p>
+          <a:endParaRPr lang="en-US"/>
+        </a:p>
+      </dgm:t>
+    </dgm:pt>
+    <dgm:pt modelId="{12C05573-5CD7-4414-A8E1-57B2E2F2336A}" type="pres">
+      <dgm:prSet presAssocID="{3FBA6345-061A-445F-A249-DEAED6FB51FC}" presName="level3hierChild" presStyleCnt="0"/>
+      <dgm:spPr/>
+    </dgm:pt>
   </dgm:ptLst>
   <dgm:cxnLst>
-    <dgm:cxn modelId="{3A3A3206-6C21-4429-A46A-4F96372E1EDA}" type="presOf" srcId="{24F45A68-5B27-4089-9FDF-630D28589EBF}" destId="{CFEBCE8E-E42C-4A7B-8D78-2CABB3698E17}" srcOrd="0" destOrd="0" presId="urn:microsoft.com/office/officeart/2005/8/layout/hierarchy2"/>
-    <dgm:cxn modelId="{1B120D12-4D12-404A-8AA2-FCCC80935959}" type="presOf" srcId="{E300F29F-01B4-4D76-94E4-C736C613E9FE}" destId="{DF698781-458D-46AA-8E57-42A7D1045F9E}" srcOrd="1" destOrd="0" presId="urn:microsoft.com/office/officeart/2005/8/layout/hierarchy2"/>
-    <dgm:cxn modelId="{A6B00DCB-FE88-4FCA-A4EE-78414BF06FE7}" type="presOf" srcId="{C05219C1-4B3C-4762-BE02-CE67C3E93BFA}" destId="{05F25DDA-9934-4218-A56C-8C3265792D85}" srcOrd="0" destOrd="0" presId="urn:microsoft.com/office/officeart/2005/8/layout/hierarchy2"/>
-    <dgm:cxn modelId="{925BDA25-EDB1-4F33-922F-C10890849BF5}" type="presOf" srcId="{BCD71810-1522-4258-9DB7-81353993D76E}" destId="{46E6BD9B-2DAF-4461-9317-2F9DE3A89C16}" srcOrd="0" destOrd="0" presId="urn:microsoft.com/office/officeart/2005/8/layout/hierarchy2"/>
-    <dgm:cxn modelId="{4FC58640-A293-44DC-BE31-A5E7721B706E}" type="presOf" srcId="{D127F5E9-1952-4872-A378-7183A8E90E94}" destId="{F45C8386-8916-4894-8429-4EE5B6314EE0}" srcOrd="1" destOrd="0" presId="urn:microsoft.com/office/officeart/2005/8/layout/hierarchy2"/>
-    <dgm:cxn modelId="{39671C17-5ECC-4A9C-A90B-409FAF33EAC9}" type="presOf" srcId="{E479321D-0693-4AB2-B01E-AD6989A1D436}" destId="{E4E9F0EA-DF72-4D55-B6B2-60ADA4BF0340}" srcOrd="0" destOrd="0" presId="urn:microsoft.com/office/officeart/2005/8/layout/hierarchy2"/>
-    <dgm:cxn modelId="{BAEDD60F-63A2-40B3-8A91-B5388FECA5D6}" type="presOf" srcId="{C560D727-9149-4D30-9D9E-4A3D3EDBDAE9}" destId="{D5163A22-4676-4515-A5F7-3C4219085EAC}" srcOrd="0" destOrd="0" presId="urn:microsoft.com/office/officeart/2005/8/layout/hierarchy2"/>
-    <dgm:cxn modelId="{8A6EE693-F39B-4483-91A4-2CC928ACBC28}" type="presOf" srcId="{96E3F4BD-CAF9-4CA9-BA79-8BD030F53382}" destId="{D185C232-1664-4F2D-AA97-0EDA34FD1F90}" srcOrd="0" destOrd="0" presId="urn:microsoft.com/office/officeart/2005/8/layout/hierarchy2"/>
-    <dgm:cxn modelId="{3D170B81-9E1C-4A16-B9A8-12459D04A6DC}" type="presOf" srcId="{2F962B3B-F7BF-45EA-B683-2B36FB59BF1F}" destId="{2B8ED6EB-F941-4D74-B8A7-3479F18084B7}" srcOrd="0" destOrd="0" presId="urn:microsoft.com/office/officeart/2005/8/layout/hierarchy2"/>
-    <dgm:cxn modelId="{EF5A48B0-8769-469F-B72C-0361CDABEBB3}" type="presOf" srcId="{019ABC0F-FB5A-40AA-BF0E-6948C74FBB07}" destId="{9523EF91-D885-4479-8E21-FA5308491C8C}" srcOrd="0" destOrd="0" presId="urn:microsoft.com/office/officeart/2005/8/layout/hierarchy2"/>
-    <dgm:cxn modelId="{B952F904-2FF7-40DA-A1C6-44D37E81DF76}" type="presOf" srcId="{2469D0B2-7263-4A3E-8C05-875B569D66D6}" destId="{776857C1-DF41-4F41-A076-0FB75C478575}" srcOrd="0" destOrd="0" presId="urn:microsoft.com/office/officeart/2005/8/layout/hierarchy2"/>
-    <dgm:cxn modelId="{88499CA3-1C6D-4F78-8E37-B0E127DEE073}" type="presOf" srcId="{55CD906B-56FC-4FAA-BC84-9032675838B0}" destId="{257F671F-F804-4C5B-A951-9D23BFAA6011}" srcOrd="0" destOrd="0" presId="urn:microsoft.com/office/officeart/2005/8/layout/hierarchy2"/>
-    <dgm:cxn modelId="{A500AC44-7CAD-4E89-AC92-771F963EF660}" type="presOf" srcId="{EB9377FA-D469-45AD-8892-F002EA374979}" destId="{DFB6A81B-0AC4-4837-ADCF-4CDB720DB8E8}" srcOrd="1" destOrd="0" presId="urn:microsoft.com/office/officeart/2005/8/layout/hierarchy2"/>
-    <dgm:cxn modelId="{A8A05CC7-84E7-4E20-B2C3-AE871FA15964}" type="presOf" srcId="{E4D1B202-339E-4A75-BE26-417E528F80D3}" destId="{D95FBAA4-0B24-4B46-9CF4-39C4AE964577}" srcOrd="0" destOrd="0" presId="urn:microsoft.com/office/officeart/2005/8/layout/hierarchy2"/>
+    <dgm:cxn modelId="{ED37EDEB-789B-4353-B86B-384C8D0624E6}" srcId="{24F45A68-5B27-4089-9FDF-630D28589EBF}" destId="{D41D3C18-178C-4B0E-AC12-A67F72A95B95}" srcOrd="0" destOrd="0" parTransId="{33358B2D-A762-499A-B771-9EBE13CDB62C}" sibTransId="{E0B4C59E-CC81-4AC3-8B9F-2CD212C16354}"/>
+    <dgm:cxn modelId="{A089FE68-A057-46F9-8785-278B8A3DADAB}" srcId="{D41D3C18-178C-4B0E-AC12-A67F72A95B95}" destId="{537FB2F5-5A67-4F0A-B415-E59D369BF4B0}" srcOrd="0" destOrd="0" parTransId="{C05219C1-4B3C-4762-BE02-CE67C3E93BFA}" sibTransId="{75EC9237-7AFE-4728-A754-6C3B3E09DFA1}"/>
+    <dgm:cxn modelId="{B493E229-88D6-4E39-AC68-14E50D97AF20}" type="presOf" srcId="{019ABC0F-FB5A-40AA-BF0E-6948C74FBB07}" destId="{9523EF91-D885-4479-8E21-FA5308491C8C}" srcOrd="0" destOrd="0" presId="urn:microsoft.com/office/officeart/2005/8/layout/hierarchy2"/>
+    <dgm:cxn modelId="{DA677368-B6F7-491C-8FF4-2DF3B2DA6D52}" type="presOf" srcId="{8A8FA15D-F619-46D4-AAC8-8A342EDE186C}" destId="{71506427-DDB1-4453-B59D-8F620A8E359F}" srcOrd="0" destOrd="0" presId="urn:microsoft.com/office/officeart/2005/8/layout/hierarchy2"/>
+    <dgm:cxn modelId="{120068B8-37E6-4A47-BB78-0F78EA8B50EA}" type="presOf" srcId="{251171B3-2E3D-4670-898B-B62F717B9E87}" destId="{B311A01E-C071-4E96-AD1B-C290BAA52E7C}" srcOrd="0" destOrd="0" presId="urn:microsoft.com/office/officeart/2005/8/layout/hierarchy2"/>
+    <dgm:cxn modelId="{952754D7-6744-43EE-947A-4536536C2646}" type="presOf" srcId="{EB8C9ED8-41E7-4132-B77F-37424FC575F6}" destId="{4A5A5087-2850-49DC-A201-718685CC138D}" srcOrd="0" destOrd="0" presId="urn:microsoft.com/office/officeart/2005/8/layout/hierarchy2"/>
+    <dgm:cxn modelId="{8FC8BE17-38A7-4BB7-BDEF-213055EA1646}" type="presOf" srcId="{0517A064-E7BC-45B2-B7C0-C0DB3F4EBE3A}" destId="{036996BE-12E0-46C3-A9ED-BEED69DF32E1}" srcOrd="1" destOrd="0" presId="urn:microsoft.com/office/officeart/2005/8/layout/hierarchy2"/>
+    <dgm:cxn modelId="{BB2ACE0E-3C43-4CCE-8BF0-515FEAD6DBA9}" type="presOf" srcId="{79FD0FD7-7363-437B-885D-8051410B214F}" destId="{6F0304A1-3019-4DC6-9B3C-9058DCDEDB10}" srcOrd="1" destOrd="0" presId="urn:microsoft.com/office/officeart/2005/8/layout/hierarchy2"/>
+    <dgm:cxn modelId="{EEFD986E-235F-47CE-AE83-8E33C3881B47}" type="presOf" srcId="{E7DD2639-54D9-453A-B604-FCAF9CA7CFC2}" destId="{4890AAD2-A023-40B8-848D-C9EC3BD92610}" srcOrd="0" destOrd="0" presId="urn:microsoft.com/office/officeart/2005/8/layout/hierarchy2"/>
+    <dgm:cxn modelId="{BD4E9D27-73AC-4621-95A9-08B5826D666D}" type="presOf" srcId="{537FB2F5-5A67-4F0A-B415-E59D369BF4B0}" destId="{75E78B23-DAEA-4F8C-8D86-99B39114B71C}" srcOrd="0" destOrd="0" presId="urn:microsoft.com/office/officeart/2005/8/layout/hierarchy2"/>
+    <dgm:cxn modelId="{E8DFECA7-83BD-4AC5-9618-37C24616EE6B}" srcId="{D41D3C18-178C-4B0E-AC12-A67F72A95B95}" destId="{F7830DBD-4E0A-4E33-9294-26B22C9FE341}" srcOrd="1" destOrd="0" parTransId="{79FD0FD7-7363-437B-885D-8051410B214F}" sibTransId="{C4CABF56-ECE4-4A81-8601-4A0F1E692352}"/>
+    <dgm:cxn modelId="{72CB2356-5770-451B-944C-874B146C4881}" type="presOf" srcId="{CB322B1D-295D-483A-A735-0824BD330F41}" destId="{55434B17-874B-4D74-8B3E-013A543872C3}" srcOrd="1" destOrd="0" presId="urn:microsoft.com/office/officeart/2005/8/layout/hierarchy2"/>
+    <dgm:cxn modelId="{A62A67DE-94EF-4B6E-8453-65045E5B4A0F}" srcId="{580C10DA-109C-435A-94AE-65F168A89DE2}" destId="{96E3F4BD-CAF9-4CA9-BA79-8BD030F53382}" srcOrd="0" destOrd="0" parTransId="{2469D0B2-7263-4A3E-8C05-875B569D66D6}" sibTransId="{C7B5C741-1C21-4557-8CEC-2CBAEB603A4C}"/>
+    <dgm:cxn modelId="{57078517-E31C-4121-A418-2F078E0854CE}" type="presOf" srcId="{6A562C42-CEA6-4640-9AB7-87453264C87F}" destId="{E7CA8D1C-66D2-41A7-BB53-20D94B562C91}" srcOrd="0" destOrd="0" presId="urn:microsoft.com/office/officeart/2005/8/layout/hierarchy2"/>
+    <dgm:cxn modelId="{45638499-D822-4B31-BC29-0A5462F48B9C}" srcId="{E3F261C6-35D1-437F-9704-DF983C88467C}" destId="{24F45A68-5B27-4089-9FDF-630D28589EBF}" srcOrd="2" destOrd="0" parTransId="{00BF6AE0-9B57-478B-9300-CB84CDA1A328}" sibTransId="{5CA819A3-06F1-4EE9-BBE6-DCF9748D030A}"/>
+    <dgm:cxn modelId="{BBB2E047-57A1-4498-B017-5CA7564F58A8}" type="presOf" srcId="{F2292D7C-F597-48AD-AE90-060CB601FCF8}" destId="{66AB4072-5E24-4A50-8C0F-E05ABA89E0F7}" srcOrd="1" destOrd="0" presId="urn:microsoft.com/office/officeart/2005/8/layout/hierarchy2"/>
+    <dgm:cxn modelId="{24B75BCF-2FA7-4823-93B5-C8161057BB76}" type="presOf" srcId="{0C8E1357-6DF1-48CF-A5EC-03D9BA8B0E0D}" destId="{C1282309-D98C-4467-8818-65E3A376A7A4}" srcOrd="0" destOrd="0" presId="urn:microsoft.com/office/officeart/2005/8/layout/hierarchy2"/>
+    <dgm:cxn modelId="{7797E048-4A0B-4A15-902A-AB525D05EDEC}" type="presOf" srcId="{7FA6CD08-8CBC-4286-B98C-387C2C4A5BD5}" destId="{E5F62167-6CDD-490B-9967-4F5EC140AA9F}" srcOrd="1" destOrd="0" presId="urn:microsoft.com/office/officeart/2005/8/layout/hierarchy2"/>
+    <dgm:cxn modelId="{718B91E3-777C-49B9-A012-C041C509C16D}" srcId="{49929DEB-A214-493A-B117-E94F7FFB7B37}" destId="{580C10DA-109C-435A-94AE-65F168A89DE2}" srcOrd="0" destOrd="0" parTransId="{1912A99A-D847-4BE5-9E92-9A10B8F540E8}" sibTransId="{2EAD6842-89EB-4A2F-AA76-3B7AD6C5E6C9}"/>
+    <dgm:cxn modelId="{F917AC82-C5FF-49C3-8139-4A6A823EC61D}" type="presOf" srcId="{C12899E5-07A0-4EC1-A92E-97002ECD88A7}" destId="{8C65F5B3-31D8-4248-A2D7-BED22DB582B0}" srcOrd="0" destOrd="0" presId="urn:microsoft.com/office/officeart/2005/8/layout/hierarchy2"/>
+    <dgm:cxn modelId="{C217F896-ED48-4E00-BAB4-B9870B5BCBC9}" type="presOf" srcId="{3FBA6345-061A-445F-A249-DEAED6FB51FC}" destId="{E6408C9E-CA88-463E-9A31-533FA7E6F5A5}" srcOrd="0" destOrd="0" presId="urn:microsoft.com/office/officeart/2005/8/layout/hierarchy2"/>
+    <dgm:cxn modelId="{CFE8CAE3-3810-42FB-BD0D-2B659EA50CC7}" type="presOf" srcId="{96E3F4BD-CAF9-4CA9-BA79-8BD030F53382}" destId="{D185C232-1664-4F2D-AA97-0EDA34FD1F90}" srcOrd="0" destOrd="0" presId="urn:microsoft.com/office/officeart/2005/8/layout/hierarchy2"/>
+    <dgm:cxn modelId="{EAD50481-37F4-4BC4-8966-1275373DDE38}" type="presOf" srcId="{40D44D38-A3F8-4E22-AB43-8CD638892D66}" destId="{513F648B-2487-42D1-A900-9226F3BED679}" srcOrd="0" destOrd="0" presId="urn:microsoft.com/office/officeart/2005/8/layout/hierarchy2"/>
+    <dgm:cxn modelId="{F6339F35-047B-4ABC-83F6-7E0CEAB2B7E8}" srcId="{0E1774E9-03DD-4D42-B898-2A35D06EE56D}" destId="{8990AE6B-C9A6-49F9-BA22-34599749B836}" srcOrd="0" destOrd="0" parTransId="{7FA6CD08-8CBC-4286-B98C-387C2C4A5BD5}" sibTransId="{6DBCECED-D182-47CD-8F68-050F7356B67D}"/>
+    <dgm:cxn modelId="{9BAD6A6B-7149-4B9C-BA4F-70CC59920557}" type="presOf" srcId="{1D980188-56C7-4D53-89BE-6ED31325D5B0}" destId="{96B818B8-BF8B-4539-B1F2-1255C2783ECC}" srcOrd="1" destOrd="0" presId="urn:microsoft.com/office/officeart/2005/8/layout/hierarchy2"/>
     <dgm:cxn modelId="{6149E8F4-CFE5-4BF3-AFCF-5343C88D54C9}" srcId="{2F962B3B-F7BF-45EA-B683-2B36FB59BF1F}" destId="{E479321D-0693-4AB2-B01E-AD6989A1D436}" srcOrd="0" destOrd="0" parTransId="{0C8E1357-6DF1-48CF-A5EC-03D9BA8B0E0D}" sibTransId="{4F500C9B-201E-42FA-B69A-9AF781E9D856}"/>
-    <dgm:cxn modelId="{F6339F35-047B-4ABC-83F6-7E0CEAB2B7E8}" srcId="{0E1774E9-03DD-4D42-B898-2A35D06EE56D}" destId="{8990AE6B-C9A6-49F9-BA22-34599749B836}" srcOrd="0" destOrd="0" parTransId="{7FA6CD08-8CBC-4286-B98C-387C2C4A5BD5}" sibTransId="{6DBCECED-D182-47CD-8F68-050F7356B67D}"/>
-    <dgm:cxn modelId="{02CC998E-95D2-4F87-9B1D-E410D4FAF21C}" type="presOf" srcId="{E12EB52A-3F92-4044-B24D-AEF185E95C63}" destId="{E2BF8B20-A9F1-4CAD-88CB-ADB5215D3793}" srcOrd="0" destOrd="0" presId="urn:microsoft.com/office/officeart/2005/8/layout/hierarchy2"/>
-    <dgm:cxn modelId="{DE8C4EBC-772A-4C0C-91E3-04F8578DAD89}" type="presOf" srcId="{0C8E1357-6DF1-48CF-A5EC-03D9BA8B0E0D}" destId="{8A91F826-1F37-4817-B184-7331D5B0CC8A}" srcOrd="1" destOrd="0" presId="urn:microsoft.com/office/officeart/2005/8/layout/hierarchy2"/>
-    <dgm:cxn modelId="{E8DFECA7-83BD-4AC5-9618-37C24616EE6B}" srcId="{D41D3C18-178C-4B0E-AC12-A67F72A95B95}" destId="{F7830DBD-4E0A-4E33-9294-26B22C9FE341}" srcOrd="1" destOrd="0" parTransId="{79FD0FD7-7363-437B-885D-8051410B214F}" sibTransId="{C4CABF56-ECE4-4A81-8601-4A0F1E692352}"/>
-    <dgm:cxn modelId="{45638499-D822-4B31-BC29-0A5462F48B9C}" srcId="{E3F261C6-35D1-437F-9704-DF983C88467C}" destId="{24F45A68-5B27-4089-9FDF-630D28589EBF}" srcOrd="2" destOrd="0" parTransId="{00BF6AE0-9B57-478B-9300-CB84CDA1A328}" sibTransId="{5CA819A3-06F1-4EE9-BBE6-DCF9748D030A}"/>
-    <dgm:cxn modelId="{B894AE8A-7829-4A70-BF26-66226A17DEBD}" type="presOf" srcId="{157AC5F0-5C2E-44D3-9AE8-889F050DDFE3}" destId="{0669E15D-09CA-4E47-B0A1-E0CB472B2AC0}" srcOrd="1" destOrd="0" presId="urn:microsoft.com/office/officeart/2005/8/layout/hierarchy2"/>
-    <dgm:cxn modelId="{B3C5C244-A984-4B0F-B708-0AABAFAA4483}" type="presOf" srcId="{0517A064-E7BC-45B2-B7C0-C0DB3F4EBE3A}" destId="{EE1D3F49-CB68-4F2A-BE2C-77EEBDFADB46}" srcOrd="0" destOrd="0" presId="urn:microsoft.com/office/officeart/2005/8/layout/hierarchy2"/>
-    <dgm:cxn modelId="{8766CBDC-0389-4349-9838-36E960115B45}" type="presOf" srcId="{40D44D38-A3F8-4E22-AB43-8CD638892D66}" destId="{513F648B-2487-42D1-A900-9226F3BED679}" srcOrd="0" destOrd="0" presId="urn:microsoft.com/office/officeart/2005/8/layout/hierarchy2"/>
-    <dgm:cxn modelId="{11704F08-39D3-48A4-9CDC-99138F553F1F}" type="presOf" srcId="{D127F5E9-1952-4872-A378-7183A8E90E94}" destId="{2884EA79-C96A-41DC-B041-51899B522400}" srcOrd="0" destOrd="0" presId="urn:microsoft.com/office/officeart/2005/8/layout/hierarchy2"/>
-    <dgm:cxn modelId="{4D10BA86-5864-48F5-A77E-C54F73BBC613}" type="presOf" srcId="{C05219C1-4B3C-4762-BE02-CE67C3E93BFA}" destId="{8B07AB89-D3AA-4A3E-B194-9FDDF815EC9D}" srcOrd="1" destOrd="0" presId="urn:microsoft.com/office/officeart/2005/8/layout/hierarchy2"/>
+    <dgm:cxn modelId="{3DC18B59-78F1-4149-A1D4-9B3DC3863425}" type="presOf" srcId="{FB0830EF-DFBC-4D03-BC28-26149FB5C14B}" destId="{16B3DE35-8C4A-4A3F-80C9-ACC2CDFA2C09}" srcOrd="0" destOrd="0" presId="urn:microsoft.com/office/officeart/2005/8/layout/hierarchy2"/>
+    <dgm:cxn modelId="{8A0CA657-7FE8-4F86-97C0-9447C8F9A178}" type="presOf" srcId="{00BF6AE0-9B57-478B-9300-CB84CDA1A328}" destId="{85E41B6A-03F8-42E5-BA89-6A281476A5DE}" srcOrd="1" destOrd="0" presId="urn:microsoft.com/office/officeart/2005/8/layout/hierarchy2"/>
+    <dgm:cxn modelId="{9E9769A2-C350-4A08-AA3A-82BBAB5F42F8}" srcId="{251171B3-2E3D-4670-898B-B62F717B9E87}" destId="{55CD906B-56FC-4FAA-BC84-9032675838B0}" srcOrd="1" destOrd="0" parTransId="{CB322B1D-295D-483A-A735-0824BD330F41}" sibTransId="{716432D7-8757-4E35-9485-46A3010E62BD}"/>
+    <dgm:cxn modelId="{E76A4EC1-8503-4FE1-B4A4-BF62DADF1929}" type="presOf" srcId="{E4D1B202-339E-4A75-BE26-417E528F80D3}" destId="{D95FBAA4-0B24-4B46-9CF4-39C4AE964577}" srcOrd="0" destOrd="0" presId="urn:microsoft.com/office/officeart/2005/8/layout/hierarchy2"/>
+    <dgm:cxn modelId="{2A9D3EA5-25BA-4BE3-8A04-2DC9CFC3631B}" type="presOf" srcId="{C05219C1-4B3C-4762-BE02-CE67C3E93BFA}" destId="{8B07AB89-D3AA-4A3E-B194-9FDDF815EC9D}" srcOrd="1" destOrd="0" presId="urn:microsoft.com/office/officeart/2005/8/layout/hierarchy2"/>
+    <dgm:cxn modelId="{C4F3560A-F520-47D5-9868-E6AE6F64AD02}" type="presOf" srcId="{D127F5E9-1952-4872-A378-7183A8E90E94}" destId="{F45C8386-8916-4894-8429-4EE5B6314EE0}" srcOrd="1" destOrd="0" presId="urn:microsoft.com/office/officeart/2005/8/layout/hierarchy2"/>
+    <dgm:cxn modelId="{40643D0F-B07B-4041-A605-999314001D5F}" type="presOf" srcId="{0E1774E9-03DD-4D42-B898-2A35D06EE56D}" destId="{B3EDCBAF-9F3C-4CF9-9E32-8CCD506C84BC}" srcOrd="0" destOrd="0" presId="urn:microsoft.com/office/officeart/2005/8/layout/hierarchy2"/>
+    <dgm:cxn modelId="{DBEA62D5-2AAC-4988-A712-07A0B25356E6}" srcId="{8990AE6B-C9A6-49F9-BA22-34599749B836}" destId="{E3F261C6-35D1-437F-9704-DF983C88467C}" srcOrd="0" destOrd="0" parTransId="{AD5AA5EC-34A3-492E-9214-9A0D592A6966}" sibTransId="{CC5CCED2-EC92-4B08-9A76-532EB39C81FB}"/>
+    <dgm:cxn modelId="{09C22D0F-00E4-4C95-B51D-9078005F9155}" srcId="{E12EB52A-3F92-4044-B24D-AEF185E95C63}" destId="{94756830-C926-4CC3-BD50-4A519A0E21C6}" srcOrd="0" destOrd="0" parTransId="{C12899E5-07A0-4EC1-A92E-97002ECD88A7}" sibTransId="{B21C3847-82C9-4267-99E2-64FC87557FE0}"/>
+    <dgm:cxn modelId="{664D660B-B561-49EE-992E-534BE2D8D7A7}" type="presOf" srcId="{2469D0B2-7263-4A3E-8C05-875B569D66D6}" destId="{776857C1-DF41-4F41-A076-0FB75C478575}" srcOrd="0" destOrd="0" presId="urn:microsoft.com/office/officeart/2005/8/layout/hierarchy2"/>
+    <dgm:cxn modelId="{6C4A91E6-CEB7-4C89-96DD-28C782D0DFE2}" type="presOf" srcId="{BCD71810-1522-4258-9DB7-81353993D76E}" destId="{46E6BD9B-2DAF-4461-9317-2F9DE3A89C16}" srcOrd="0" destOrd="0" presId="urn:microsoft.com/office/officeart/2005/8/layout/hierarchy2"/>
+    <dgm:cxn modelId="{8BA0E7D8-F246-4817-9CE9-061D2FDC3676}" srcId="{40D44D38-A3F8-4E22-AB43-8CD638892D66}" destId="{1444C06C-3069-49AF-A65B-CCED0A7CBE5A}" srcOrd="0" destOrd="0" parTransId="{C560D727-9149-4D30-9D9E-4A3D3EDBDAE9}" sibTransId="{7B8B79BD-D621-43CF-B03D-0F37E537990F}"/>
+    <dgm:cxn modelId="{D993FCAA-3DA8-4BD8-BE44-53183A0B0CCB}" type="presOf" srcId="{33358B2D-A762-499A-B771-9EBE13CDB62C}" destId="{9F54E313-4304-4D3F-B75F-CBDCEAA4E790}" srcOrd="0" destOrd="0" presId="urn:microsoft.com/office/officeart/2005/8/layout/hierarchy2"/>
+    <dgm:cxn modelId="{18867715-9D82-4527-89E0-5ACA8757F559}" type="presOf" srcId="{C12899E5-07A0-4EC1-A92E-97002ECD88A7}" destId="{12CC1C3F-EC13-422B-A1C3-B48BDF595AE2}" srcOrd="1" destOrd="0" presId="urn:microsoft.com/office/officeart/2005/8/layout/hierarchy2"/>
+    <dgm:cxn modelId="{891C44E0-FDF7-487B-9F3D-64E56CD66A13}" type="presOf" srcId="{24F45A68-5B27-4089-9FDF-630D28589EBF}" destId="{CFEBCE8E-E42C-4A7B-8D78-2CABB3698E17}" srcOrd="0" destOrd="0" presId="urn:microsoft.com/office/officeart/2005/8/layout/hierarchy2"/>
+    <dgm:cxn modelId="{A7212C51-1D7C-4677-8978-F3559C596360}" type="presOf" srcId="{AD5AA5EC-34A3-492E-9214-9A0D592A6966}" destId="{DFA7738D-4E6D-444E-84A0-4D9CCCA3BE1C}" srcOrd="0" destOrd="0" presId="urn:microsoft.com/office/officeart/2005/8/layout/hierarchy2"/>
+    <dgm:cxn modelId="{9327A6EA-1C38-4405-9E8E-5EB18BB224E1}" srcId="{FB0830EF-DFBC-4D03-BC28-26149FB5C14B}" destId="{0E1774E9-03DD-4D42-B898-2A35D06EE56D}" srcOrd="0" destOrd="0" parTransId="{B3A67FA2-8442-43E3-B314-20B76D462D93}" sibTransId="{C8352B83-A7EC-4CA1-BCB9-AF3D32B15683}"/>
+    <dgm:cxn modelId="{5052647E-EDB6-4395-93A5-9B3CD1F72BB2}" srcId="{49929DEB-A214-493A-B117-E94F7FFB7B37}" destId="{E12EB52A-3F92-4044-B24D-AEF185E95C63}" srcOrd="1" destOrd="0" parTransId="{9BD1B9DD-F3E3-4881-B0BF-EACED70250B2}" sibTransId="{B7BB725C-AA00-41E5-A554-4E6AE2B5E6F7}"/>
     <dgm:cxn modelId="{28FAD9F9-BAB6-47F4-B658-19B4F03B164B}" srcId="{E3F261C6-35D1-437F-9704-DF983C88467C}" destId="{49929DEB-A214-493A-B117-E94F7FFB7B37}" srcOrd="1" destOrd="0" parTransId="{E7DD2639-54D9-453A-B604-FCAF9CA7CFC2}" sibTransId="{A6311F18-8AF1-44F5-BCA4-B9DF69FF291D}"/>
-    <dgm:cxn modelId="{F27A34C2-1F55-42D0-987E-E46CEBA9FD5A}" type="presOf" srcId="{157AC5F0-5C2E-44D3-9AE8-889F050DDFE3}" destId="{821394BF-CE5F-4644-9B53-8F75BE0D9650}" srcOrd="0" destOrd="0" presId="urn:microsoft.com/office/officeart/2005/8/layout/hierarchy2"/>
-    <dgm:cxn modelId="{97904646-DF14-4200-9D86-8322A145AD8F}" type="presOf" srcId="{33358B2D-A762-499A-B771-9EBE13CDB62C}" destId="{9F54E313-4304-4D3F-B75F-CBDCEAA4E790}" srcOrd="0" destOrd="0" presId="urn:microsoft.com/office/officeart/2005/8/layout/hierarchy2"/>
-    <dgm:cxn modelId="{3136135A-0C16-44C0-BF85-63A733293F3A}" type="presOf" srcId="{94756830-C926-4CC3-BD50-4A519A0E21C6}" destId="{FEF4947D-6C0C-478A-A0AB-CBFB03A9BBE3}" srcOrd="0" destOrd="0" presId="urn:microsoft.com/office/officeart/2005/8/layout/hierarchy2"/>
-    <dgm:cxn modelId="{73FCA3A0-9371-43EA-A87C-C221C77DE590}" type="presOf" srcId="{D41D3C18-178C-4B0E-AC12-A67F72A95B95}" destId="{EFEA0315-B65E-42D2-9E24-72C682734E87}" srcOrd="0" destOrd="0" presId="urn:microsoft.com/office/officeart/2005/8/layout/hierarchy2"/>
-    <dgm:cxn modelId="{718B91E3-777C-49B9-A012-C041C509C16D}" srcId="{49929DEB-A214-493A-B117-E94F7FFB7B37}" destId="{580C10DA-109C-435A-94AE-65F168A89DE2}" srcOrd="0" destOrd="0" parTransId="{1912A99A-D847-4BE5-9E92-9A10B8F540E8}" sibTransId="{2EAD6842-89EB-4A2F-AA76-3B7AD6C5E6C9}"/>
-    <dgm:cxn modelId="{F995D68B-542A-4715-A474-DE38E7FCC384}" type="presOf" srcId="{FB0830EF-DFBC-4D03-BC28-26149FB5C14B}" destId="{16B3DE35-8C4A-4A3F-80C9-ACC2CDFA2C09}" srcOrd="0" destOrd="0" presId="urn:microsoft.com/office/officeart/2005/8/layout/hierarchy2"/>
+    <dgm:cxn modelId="{833B0832-2A7D-4844-9A1C-03563135A8E0}" type="presOf" srcId="{8990AE6B-C9A6-49F9-BA22-34599749B836}" destId="{B47ECA93-3526-4EAC-B783-4BC94C62D8CD}" srcOrd="0" destOrd="0" presId="urn:microsoft.com/office/officeart/2005/8/layout/hierarchy2"/>
+    <dgm:cxn modelId="{D5DF33E0-EFB1-4999-A9AD-6BA2E5875D29}" type="presOf" srcId="{580C10DA-109C-435A-94AE-65F168A89DE2}" destId="{BC1FB085-8D8E-43CA-A8F8-6F8C7AADD950}" srcOrd="0" destOrd="0" presId="urn:microsoft.com/office/officeart/2005/8/layout/hierarchy2"/>
+    <dgm:cxn modelId="{71CEED45-3EE9-47EA-83C3-D8A8B254298E}" type="presOf" srcId="{2F962B3B-F7BF-45EA-B683-2B36FB59BF1F}" destId="{2B8ED6EB-F941-4D74-B8A7-3479F18084B7}" srcOrd="0" destOrd="0" presId="urn:microsoft.com/office/officeart/2005/8/layout/hierarchy2"/>
+    <dgm:cxn modelId="{5A3B2E69-3035-4D45-B2F6-00014C073B02}" srcId="{40D44D38-A3F8-4E22-AB43-8CD638892D66}" destId="{EB8C9ED8-41E7-4132-B77F-37424FC575F6}" srcOrd="1" destOrd="0" parTransId="{0517A064-E7BC-45B2-B7C0-C0DB3F4EBE3A}" sibTransId="{4125973D-6D41-444D-8901-4168BF759029}"/>
+    <dgm:cxn modelId="{6495346C-7B4B-44FA-8009-6CBEB8C7D26F}" type="presOf" srcId="{D41D3C18-178C-4B0E-AC12-A67F72A95B95}" destId="{EFEA0315-B65E-42D2-9E24-72C682734E87}" srcOrd="0" destOrd="0" presId="urn:microsoft.com/office/officeart/2005/8/layout/hierarchy2"/>
+    <dgm:cxn modelId="{EA1A7E39-6584-482D-B6E9-BB26D7941281}" type="presOf" srcId="{F2292D7C-F597-48AD-AE90-060CB601FCF8}" destId="{79249BDB-8EDB-4167-965E-E9995582178F}" srcOrd="0" destOrd="0" presId="urn:microsoft.com/office/officeart/2005/8/layout/hierarchy2"/>
     <dgm:cxn modelId="{20C2CC90-21F0-4893-BF1D-CB3C06280A74}" srcId="{E3F261C6-35D1-437F-9704-DF983C88467C}" destId="{251171B3-2E3D-4670-898B-B62F717B9E87}" srcOrd="0" destOrd="0" parTransId="{EB9377FA-D469-45AD-8892-F002EA374979}" sibTransId="{E8C0F66B-1201-4D61-88AA-8E56E4F68357}"/>
-    <dgm:cxn modelId="{19F7790A-47B2-40A4-8D62-E5CC637133B4}" type="presOf" srcId="{00BF6AE0-9B57-478B-9300-CB84CDA1A328}" destId="{EA6FB77F-88BD-41AB-B6B0-860C335ABD90}" srcOrd="0" destOrd="0" presId="urn:microsoft.com/office/officeart/2005/8/layout/hierarchy2"/>
-    <dgm:cxn modelId="{0769A5FE-88A6-43D5-8EB2-95CF3F26EC1A}" type="presOf" srcId="{537FB2F5-5A67-4F0A-B415-E59D369BF4B0}" destId="{75E78B23-DAEA-4F8C-8D86-99B39114B71C}" srcOrd="0" destOrd="0" presId="urn:microsoft.com/office/officeart/2005/8/layout/hierarchy2"/>
-    <dgm:cxn modelId="{09C22D0F-00E4-4C95-B51D-9078005F9155}" srcId="{E12EB52A-3F92-4044-B24D-AEF185E95C63}" destId="{94756830-C926-4CC3-BD50-4A519A0E21C6}" srcOrd="0" destOrd="0" parTransId="{C12899E5-07A0-4EC1-A92E-97002ECD88A7}" sibTransId="{B21C3847-82C9-4267-99E2-64FC87557FE0}"/>
-    <dgm:cxn modelId="{2D884821-A88D-48C6-81DF-C87348B6C6B2}" type="presOf" srcId="{7FA6CD08-8CBC-4286-B98C-387C2C4A5BD5}" destId="{E5F62167-6CDD-490B-9967-4F5EC140AA9F}" srcOrd="1" destOrd="0" presId="urn:microsoft.com/office/officeart/2005/8/layout/hierarchy2"/>
-    <dgm:cxn modelId="{E1E1DA32-3AD8-4408-A288-BE4BE1CBD19D}" type="presOf" srcId="{BCD71810-1522-4258-9DB7-81353993D76E}" destId="{86FCA744-4B59-4862-8BD6-A9051E34AEFC}" srcOrd="1" destOrd="0" presId="urn:microsoft.com/office/officeart/2005/8/layout/hierarchy2"/>
-    <dgm:cxn modelId="{85DB42CA-93D1-41CB-B8E0-0E12A6155673}" type="presOf" srcId="{AD5AA5EC-34A3-492E-9214-9A0D592A6966}" destId="{DFA7738D-4E6D-444E-84A0-4D9CCCA3BE1C}" srcOrd="0" destOrd="0" presId="urn:microsoft.com/office/officeart/2005/8/layout/hierarchy2"/>
+    <dgm:cxn modelId="{F9546153-7176-407F-B54C-E2EAFE51792D}" srcId="{E3F261C6-35D1-437F-9704-DF983C88467C}" destId="{3FBA6345-061A-445F-A249-DEAED6FB51FC}" srcOrd="3" destOrd="0" parTransId="{1D980188-56C7-4D53-89BE-6ED31325D5B0}" sibTransId="{C65E3390-AD3B-4CB9-8135-7C07B6F8B861}"/>
+    <dgm:cxn modelId="{C65F694A-E098-4A12-8182-A329D518B4D5}" type="presOf" srcId="{EB9377FA-D469-45AD-8892-F002EA374979}" destId="{67775988-CCA3-4109-A504-A58B486E5ED6}" srcOrd="0" destOrd="0" presId="urn:microsoft.com/office/officeart/2005/8/layout/hierarchy2"/>
+    <dgm:cxn modelId="{B3F473CD-C792-4B3E-A2F4-57A9FB327344}" type="presOf" srcId="{C560D727-9149-4D30-9D9E-4A3D3EDBDAE9}" destId="{97266DC2-94A3-426B-89A0-9A31D54DD99A}" srcOrd="1" destOrd="0" presId="urn:microsoft.com/office/officeart/2005/8/layout/hierarchy2"/>
+    <dgm:cxn modelId="{4E0BBE45-3891-4CBE-B2A1-5225F88A87FE}" type="presOf" srcId="{E3F261C6-35D1-437F-9704-DF983C88467C}" destId="{BD32F14F-A081-4377-B142-3287C1CC1FFF}" srcOrd="0" destOrd="0" presId="urn:microsoft.com/office/officeart/2005/8/layout/hierarchy2"/>
+    <dgm:cxn modelId="{071DD2F3-2517-471B-97DF-FCE7898F53DF}" type="presOf" srcId="{E7DD2639-54D9-453A-B604-FCAF9CA7CFC2}" destId="{FFBCD30D-CBF4-42B6-B4E7-A019F732EF4E}" srcOrd="1" destOrd="0" presId="urn:microsoft.com/office/officeart/2005/8/layout/hierarchy2"/>
+    <dgm:cxn modelId="{BB0D4AB3-5612-4F29-AA51-6676BC348AF9}" type="presOf" srcId="{1912A99A-D847-4BE5-9E92-9A10B8F540E8}" destId="{50CFDD48-95CE-4E66-BEC2-96431417C59A}" srcOrd="0" destOrd="0" presId="urn:microsoft.com/office/officeart/2005/8/layout/hierarchy2"/>
+    <dgm:cxn modelId="{A8DD1CCA-C5F3-445E-BCD7-4191EAAB960A}" srcId="{55CD906B-56FC-4FAA-BC84-9032675838B0}" destId="{6A562C42-CEA6-4640-9AB7-87453264C87F}" srcOrd="1" destOrd="0" parTransId="{D127F5E9-1952-4872-A378-7183A8E90E94}" sibTransId="{680A7771-3A6A-4513-BE48-C6749FC7526C}"/>
+    <dgm:cxn modelId="{134032AF-885F-4DCB-9607-CBEDD1AB2E0C}" srcId="{2F962B3B-F7BF-45EA-B683-2B36FB59BF1F}" destId="{D8182F51-1423-4030-BB3A-210A4D7DDCC0}" srcOrd="1" destOrd="0" parTransId="{F2292D7C-F597-48AD-AE90-060CB601FCF8}" sibTransId="{D002CFC1-9BF7-49B8-BE59-98211D4F92CD}"/>
+    <dgm:cxn modelId="{FD0611D1-9F63-466B-AF6E-9C625F68A603}" type="presOf" srcId="{9BD1B9DD-F3E3-4881-B0BF-EACED70250B2}" destId="{EAB3BB17-BF5A-4D3B-B9D9-1B35BF61C45E}" srcOrd="1" destOrd="0" presId="urn:microsoft.com/office/officeart/2005/8/layout/hierarchy2"/>
+    <dgm:cxn modelId="{F2195449-591E-41AC-A6FE-48AA96C8BDA1}" type="presOf" srcId="{4FFFDCD5-B70C-42FB-B32B-B71620AD0EFF}" destId="{DCD7B506-8EBD-48DF-94FE-D9C7792C5910}" srcOrd="0" destOrd="0" presId="urn:microsoft.com/office/officeart/2005/8/layout/hierarchy2"/>
+    <dgm:cxn modelId="{C312933B-0E0F-452B-8184-F32EFDDFEC63}" type="presOf" srcId="{157AC5F0-5C2E-44D3-9AE8-889F050DDFE3}" destId="{0669E15D-09CA-4E47-B0A1-E0CB472B2AC0}" srcOrd="1" destOrd="0" presId="urn:microsoft.com/office/officeart/2005/8/layout/hierarchy2"/>
+    <dgm:cxn modelId="{835544E1-3F8C-4B85-B5ED-031A047DDDBE}" type="presOf" srcId="{C560D727-9149-4D30-9D9E-4A3D3EDBDAE9}" destId="{D5163A22-4676-4515-A5F7-3C4219085EAC}" srcOrd="0" destOrd="0" presId="urn:microsoft.com/office/officeart/2005/8/layout/hierarchy2"/>
+    <dgm:cxn modelId="{98F329A2-9FA1-42D4-8DF9-EC32568381E8}" type="presOf" srcId="{E4D1B202-339E-4A75-BE26-417E528F80D3}" destId="{AD214E90-5F0E-4101-A06C-458ED79068E2}" srcOrd="1" destOrd="0" presId="urn:microsoft.com/office/officeart/2005/8/layout/hierarchy2"/>
+    <dgm:cxn modelId="{B678F7FF-53AD-482D-BC67-2DF52D2019ED}" srcId="{55CD906B-56FC-4FAA-BC84-9032675838B0}" destId="{4FFFDCD5-B70C-42FB-B32B-B71620AD0EFF}" srcOrd="0" destOrd="0" parTransId="{E4D1B202-339E-4A75-BE26-417E528F80D3}" sibTransId="{DD44C97C-3E66-40F7-904B-6B5953FCB286}"/>
+    <dgm:cxn modelId="{CA2D7C18-3C69-4DD4-8E25-52D8005C4EEE}" type="presOf" srcId="{8A8FA15D-F619-46D4-AAC8-8A342EDE186C}" destId="{721556CE-1A7D-4890-AF71-D618C2A88E7D}" srcOrd="1" destOrd="0" presId="urn:microsoft.com/office/officeart/2005/8/layout/hierarchy2"/>
+    <dgm:cxn modelId="{32E4FB27-5785-433D-BE36-F121AF6ECD52}" type="presOf" srcId="{94756830-C926-4CC3-BD50-4A519A0E21C6}" destId="{FEF4947D-6C0C-478A-A0AB-CBFB03A9BBE3}" srcOrd="0" destOrd="0" presId="urn:microsoft.com/office/officeart/2005/8/layout/hierarchy2"/>
+    <dgm:cxn modelId="{729838AD-8527-4933-8534-B960AAAF95C2}" type="presOf" srcId="{157AC5F0-5C2E-44D3-9AE8-889F050DDFE3}" destId="{821394BF-CE5F-4644-9B53-8F75BE0D9650}" srcOrd="0" destOrd="0" presId="urn:microsoft.com/office/officeart/2005/8/layout/hierarchy2"/>
+    <dgm:cxn modelId="{A596D0EC-0783-46BC-8952-1F3F3F7C1320}" type="presOf" srcId="{7FA6CD08-8CBC-4286-B98C-387C2C4A5BD5}" destId="{C4E7FF32-B807-47F4-BC79-2332D39D9B98}" srcOrd="0" destOrd="0" presId="urn:microsoft.com/office/officeart/2005/8/layout/hierarchy2"/>
+    <dgm:cxn modelId="{C332435A-710D-40A0-8D0D-969AE4619827}" type="presOf" srcId="{D8182F51-1423-4030-BB3A-210A4D7DDCC0}" destId="{722C86F9-EE7D-40BE-B9EE-4DE4E667AD31}" srcOrd="0" destOrd="0" presId="urn:microsoft.com/office/officeart/2005/8/layout/hierarchy2"/>
+    <dgm:cxn modelId="{8653E92B-11DB-4A50-B2FE-AAAA50F4D353}" type="presOf" srcId="{F7830DBD-4E0A-4E33-9294-26B22C9FE341}" destId="{42A2EDB0-3220-40BE-8808-F5A74FB58277}" srcOrd="0" destOrd="0" presId="urn:microsoft.com/office/officeart/2005/8/layout/hierarchy2"/>
+    <dgm:cxn modelId="{9AE7528B-6376-4A12-8F30-10122F792B35}" type="presOf" srcId="{2469D0B2-7263-4A3E-8C05-875B569D66D6}" destId="{B18E40A1-CAB4-46AA-940E-3E010E398C2B}" srcOrd="1" destOrd="0" presId="urn:microsoft.com/office/officeart/2005/8/layout/hierarchy2"/>
+    <dgm:cxn modelId="{B05EF478-BB3F-4EB9-B8F6-21FD30D329A9}" type="presOf" srcId="{CB322B1D-295D-483A-A735-0824BD330F41}" destId="{A82E4A05-8A9C-4469-BFDC-8DF97D9657CB}" srcOrd="0" destOrd="0" presId="urn:microsoft.com/office/officeart/2005/8/layout/hierarchy2"/>
+    <dgm:cxn modelId="{6E2F17D5-A520-4E76-B9FE-FF82930627C1}" type="presOf" srcId="{E12EB52A-3F92-4044-B24D-AEF185E95C63}" destId="{E2BF8B20-A9F1-4CAD-88CB-ADB5215D3793}" srcOrd="0" destOrd="0" presId="urn:microsoft.com/office/officeart/2005/8/layout/hierarchy2"/>
+    <dgm:cxn modelId="{B13DC232-3767-4853-BB69-60CA69B5CF12}" type="presOf" srcId="{9BD1B9DD-F3E3-4881-B0BF-EACED70250B2}" destId="{FC7FEABA-0F57-442A-9C7E-893EF64752E5}" srcOrd="0" destOrd="0" presId="urn:microsoft.com/office/officeart/2005/8/layout/hierarchy2"/>
+    <dgm:cxn modelId="{BBC80D07-9614-4147-A7AE-C9DEC551DFB2}" type="presOf" srcId="{0517A064-E7BC-45B2-B7C0-C0DB3F4EBE3A}" destId="{EE1D3F49-CB68-4F2A-BE2C-77EEBDFADB46}" srcOrd="0" destOrd="0" presId="urn:microsoft.com/office/officeart/2005/8/layout/hierarchy2"/>
+    <dgm:cxn modelId="{1451FD62-5B12-44FB-90C4-1291030D0F23}" type="presOf" srcId="{49929DEB-A214-493A-B117-E94F7FFB7B37}" destId="{8C322B51-8E31-4D4E-82A4-1FBF34519AB1}" srcOrd="0" destOrd="0" presId="urn:microsoft.com/office/officeart/2005/8/layout/hierarchy2"/>
+    <dgm:cxn modelId="{37A361F0-B177-4E85-B959-6E7DCE709245}" type="presOf" srcId="{AD5AA5EC-34A3-492E-9214-9A0D592A6966}" destId="{C47406B2-8A2E-478B-8BB0-B39750785420}" srcOrd="1" destOrd="0" presId="urn:microsoft.com/office/officeart/2005/8/layout/hierarchy2"/>
+    <dgm:cxn modelId="{2DDAB50D-0779-41B4-9B37-D685854AA469}" type="presOf" srcId="{1912A99A-D847-4BE5-9E92-9A10B8F540E8}" destId="{595018B5-9CAD-451F-8147-24F5C48DD02E}" srcOrd="1" destOrd="0" presId="urn:microsoft.com/office/officeart/2005/8/layout/hierarchy2"/>
+    <dgm:cxn modelId="{36D45F38-3C75-490D-B680-BE9895C11C77}" type="presOf" srcId="{79FD0FD7-7363-437B-885D-8051410B214F}" destId="{562F0E6C-235E-47CB-9FE3-49146E9671CB}" srcOrd="0" destOrd="0" presId="urn:microsoft.com/office/officeart/2005/8/layout/hierarchy2"/>
+    <dgm:cxn modelId="{645D8AC0-A90C-4026-9BF7-F3B40866DBDC}" type="presOf" srcId="{E479321D-0693-4AB2-B01E-AD6989A1D436}" destId="{E4E9F0EA-DF72-4D55-B6B2-60ADA4BF0340}" srcOrd="0" destOrd="0" presId="urn:microsoft.com/office/officeart/2005/8/layout/hierarchy2"/>
+    <dgm:cxn modelId="{01DD9588-DE6E-4921-AD9D-78D848FCFAB3}" srcId="{580C10DA-109C-435A-94AE-65F168A89DE2}" destId="{B3BBCAA2-2E9B-4E77-8F41-0D4DDFD4F469}" srcOrd="1" destOrd="0" parTransId="{157AC5F0-5C2E-44D3-9AE8-889F050DDFE3}" sibTransId="{39C88501-B0B9-4271-9CBF-946394C7B14D}"/>
     <dgm:cxn modelId="{1F31A7EB-7F57-414C-A934-4E821CAAA5E9}" srcId="{251171B3-2E3D-4670-898B-B62F717B9E87}" destId="{40D44D38-A3F8-4E22-AB43-8CD638892D66}" srcOrd="0" destOrd="0" parTransId="{E300F29F-01B4-4D76-94E4-C736C613E9FE}" sibTransId="{30295F42-BB14-4672-ADFA-C9FE37D87AD0}"/>
-    <dgm:cxn modelId="{03A1A64E-5E92-423D-863F-5732769CC26D}" type="presOf" srcId="{79FD0FD7-7363-437B-885D-8051410B214F}" destId="{6F0304A1-3019-4DC6-9B3C-9058DCDEDB10}" srcOrd="1" destOrd="0" presId="urn:microsoft.com/office/officeart/2005/8/layout/hierarchy2"/>
-    <dgm:cxn modelId="{B678F7FF-53AD-482D-BC67-2DF52D2019ED}" srcId="{55CD906B-56FC-4FAA-BC84-9032675838B0}" destId="{4FFFDCD5-B70C-42FB-B32B-B71620AD0EFF}" srcOrd="0" destOrd="0" parTransId="{E4D1B202-339E-4A75-BE26-417E528F80D3}" sibTransId="{DD44C97C-3E66-40F7-904B-6B5953FCB286}"/>
-    <dgm:cxn modelId="{47090090-436E-439F-9C71-FF4FD4984AF0}" type="presOf" srcId="{251171B3-2E3D-4670-898B-B62F717B9E87}" destId="{B311A01E-C071-4E96-AD1B-C290BAA52E7C}" srcOrd="0" destOrd="0" presId="urn:microsoft.com/office/officeart/2005/8/layout/hierarchy2"/>
-    <dgm:cxn modelId="{43731942-B28C-4695-83F3-B42850EB6B69}" type="presOf" srcId="{8990AE6B-C9A6-49F9-BA22-34599749B836}" destId="{B47ECA93-3526-4EAC-B783-4BC94C62D8CD}" srcOrd="0" destOrd="0" presId="urn:microsoft.com/office/officeart/2005/8/layout/hierarchy2"/>
-    <dgm:cxn modelId="{5052647E-EDB6-4395-93A5-9B3CD1F72BB2}" srcId="{49929DEB-A214-493A-B117-E94F7FFB7B37}" destId="{E12EB52A-3F92-4044-B24D-AEF185E95C63}" srcOrd="1" destOrd="0" parTransId="{9BD1B9DD-F3E3-4881-B0BF-EACED70250B2}" sibTransId="{B7BB725C-AA00-41E5-A554-4E6AE2B5E6F7}"/>
-    <dgm:cxn modelId="{F32C8404-2FDA-4A91-87B6-1E77C009E4F6}" type="presOf" srcId="{F2292D7C-F597-48AD-AE90-060CB601FCF8}" destId="{66AB4072-5E24-4A50-8C0F-E05ABA89E0F7}" srcOrd="1" destOrd="0" presId="urn:microsoft.com/office/officeart/2005/8/layout/hierarchy2"/>
-    <dgm:cxn modelId="{844887A3-685B-46B1-8622-D5420575D9DF}" type="presOf" srcId="{D8182F51-1423-4030-BB3A-210A4D7DDCC0}" destId="{722C86F9-EE7D-40BE-B9EE-4DE4E667AD31}" srcOrd="0" destOrd="0" presId="urn:microsoft.com/office/officeart/2005/8/layout/hierarchy2"/>
-    <dgm:cxn modelId="{9E9769A2-C350-4A08-AA3A-82BBAB5F42F8}" srcId="{251171B3-2E3D-4670-898B-B62F717B9E87}" destId="{55CD906B-56FC-4FAA-BC84-9032675838B0}" srcOrd="1" destOrd="0" parTransId="{CB322B1D-295D-483A-A735-0824BD330F41}" sibTransId="{716432D7-8757-4E35-9485-46A3010E62BD}"/>
-    <dgm:cxn modelId="{C84C3037-5FCB-4610-B79F-E64C5D50740B}" type="presOf" srcId="{00BF6AE0-9B57-478B-9300-CB84CDA1A328}" destId="{85E41B6A-03F8-42E5-BA89-6A281476A5DE}" srcOrd="1" destOrd="0" presId="urn:microsoft.com/office/officeart/2005/8/layout/hierarchy2"/>
-    <dgm:cxn modelId="{58D0758A-346E-42D6-B159-10AB0235D765}" type="presOf" srcId="{E3F261C6-35D1-437F-9704-DF983C88467C}" destId="{BD32F14F-A081-4377-B142-3287C1CC1FFF}" srcOrd="0" destOrd="0" presId="urn:microsoft.com/office/officeart/2005/8/layout/hierarchy2"/>
-    <dgm:cxn modelId="{0AA11735-C535-48F3-822A-25F42D017770}" type="presOf" srcId="{CB322B1D-295D-483A-A735-0824BD330F41}" destId="{A82E4A05-8A9C-4469-BFDC-8DF97D9657CB}" srcOrd="0" destOrd="0" presId="urn:microsoft.com/office/officeart/2005/8/layout/hierarchy2"/>
-    <dgm:cxn modelId="{68CEA98B-1159-44BD-B959-9C7C2D195AF3}" type="presOf" srcId="{8A8FA15D-F619-46D4-AAC8-8A342EDE186C}" destId="{721556CE-1A7D-4890-AF71-D618C2A88E7D}" srcOrd="1" destOrd="0" presId="urn:microsoft.com/office/officeart/2005/8/layout/hierarchy2"/>
-    <dgm:cxn modelId="{ED37EDEB-789B-4353-B86B-384C8D0624E6}" srcId="{24F45A68-5B27-4089-9FDF-630D28589EBF}" destId="{D41D3C18-178C-4B0E-AC12-A67F72A95B95}" srcOrd="0" destOrd="0" parTransId="{33358B2D-A762-499A-B771-9EBE13CDB62C}" sibTransId="{E0B4C59E-CC81-4AC3-8B9F-2CD212C16354}"/>
-    <dgm:cxn modelId="{50049583-CCF2-433F-98DD-C4059A966C8B}" type="presOf" srcId="{2469D0B2-7263-4A3E-8C05-875B569D66D6}" destId="{B18E40A1-CAB4-46AA-940E-3E010E398C2B}" srcOrd="1" destOrd="0" presId="urn:microsoft.com/office/officeart/2005/8/layout/hierarchy2"/>
-    <dgm:cxn modelId="{87D24372-9DE6-4EF9-A848-E7D814F1B250}" type="presOf" srcId="{1444C06C-3069-49AF-A65B-CCED0A7CBE5A}" destId="{9FBF9F0F-8105-4568-8BEA-9616CB9C7F5D}" srcOrd="0" destOrd="0" presId="urn:microsoft.com/office/officeart/2005/8/layout/hierarchy2"/>
-    <dgm:cxn modelId="{39C319BF-8F47-4796-A4FD-A22B4025A457}" type="presOf" srcId="{0517A064-E7BC-45B2-B7C0-C0DB3F4EBE3A}" destId="{036996BE-12E0-46C3-A9ED-BEED69DF32E1}" srcOrd="1" destOrd="0" presId="urn:microsoft.com/office/officeart/2005/8/layout/hierarchy2"/>
-    <dgm:cxn modelId="{468C66A5-99D1-427C-973D-0294FBB6EA77}" type="presOf" srcId="{1912A99A-D847-4BE5-9E92-9A10B8F540E8}" destId="{595018B5-9CAD-451F-8147-24F5C48DD02E}" srcOrd="1" destOrd="0" presId="urn:microsoft.com/office/officeart/2005/8/layout/hierarchy2"/>
-    <dgm:cxn modelId="{F0C9B72C-C8D0-4226-9C72-F5AE0DDDCEC0}" type="presOf" srcId="{49929DEB-A214-493A-B117-E94F7FFB7B37}" destId="{8C322B51-8E31-4D4E-82A4-1FBF34519AB1}" srcOrd="0" destOrd="0" presId="urn:microsoft.com/office/officeart/2005/8/layout/hierarchy2"/>
-    <dgm:cxn modelId="{0F1C392A-7493-4AE2-BD18-6B3DFEF7B407}" type="presOf" srcId="{C12899E5-07A0-4EC1-A92E-97002ECD88A7}" destId="{12CC1C3F-EC13-422B-A1C3-B48BDF595AE2}" srcOrd="1" destOrd="0" presId="urn:microsoft.com/office/officeart/2005/8/layout/hierarchy2"/>
-    <dgm:cxn modelId="{068FC095-2C97-48BD-8510-3FDF90D5AEA5}" type="presOf" srcId="{9BD1B9DD-F3E3-4881-B0BF-EACED70250B2}" destId="{EAB3BB17-BF5A-4D3B-B9D9-1B35BF61C45E}" srcOrd="1" destOrd="0" presId="urn:microsoft.com/office/officeart/2005/8/layout/hierarchy2"/>
-    <dgm:cxn modelId="{84C58085-2FBA-434E-9515-C81C953A3F30}" type="presOf" srcId="{EB8C9ED8-41E7-4132-B77F-37424FC575F6}" destId="{4A5A5087-2850-49DC-A201-718685CC138D}" srcOrd="0" destOrd="0" presId="urn:microsoft.com/office/officeart/2005/8/layout/hierarchy2"/>
-    <dgm:cxn modelId="{A8DD1CCA-C5F3-445E-BCD7-4191EAAB960A}" srcId="{55CD906B-56FC-4FAA-BC84-9032675838B0}" destId="{6A562C42-CEA6-4640-9AB7-87453264C87F}" srcOrd="1" destOrd="0" parTransId="{D127F5E9-1952-4872-A378-7183A8E90E94}" sibTransId="{680A7771-3A6A-4513-BE48-C6749FC7526C}"/>
-    <dgm:cxn modelId="{2FFA4791-1C8A-498D-933E-416F50585FFE}" type="presOf" srcId="{CB322B1D-295D-483A-A735-0824BD330F41}" destId="{55434B17-874B-4D74-8B3E-013A543872C3}" srcOrd="1" destOrd="0" presId="urn:microsoft.com/office/officeart/2005/8/layout/hierarchy2"/>
-    <dgm:cxn modelId="{D92BF655-F0BF-48D6-AA54-3703023B7B7D}" type="presOf" srcId="{F7830DBD-4E0A-4E33-9294-26B22C9FE341}" destId="{42A2EDB0-3220-40BE-8808-F5A74FB58277}" srcOrd="0" destOrd="0" presId="urn:microsoft.com/office/officeart/2005/8/layout/hierarchy2"/>
-    <dgm:cxn modelId="{6EDB336B-B616-4ABF-B2D7-42F3C231CB84}" type="presOf" srcId="{EB9377FA-D469-45AD-8892-F002EA374979}" destId="{67775988-CCA3-4109-A504-A58B486E5ED6}" srcOrd="0" destOrd="0" presId="urn:microsoft.com/office/officeart/2005/8/layout/hierarchy2"/>
-    <dgm:cxn modelId="{0064CD8E-4559-46D8-BF0E-83AFA63B2F2C}" type="presOf" srcId="{E300F29F-01B4-4D76-94E4-C736C613E9FE}" destId="{A337A44A-2B4B-4284-BE31-B03CB7DF4EED}" srcOrd="0" destOrd="0" presId="urn:microsoft.com/office/officeart/2005/8/layout/hierarchy2"/>
-    <dgm:cxn modelId="{5A3B2E69-3035-4D45-B2F6-00014C073B02}" srcId="{40D44D38-A3F8-4E22-AB43-8CD638892D66}" destId="{EB8C9ED8-41E7-4132-B77F-37424FC575F6}" srcOrd="1" destOrd="0" parTransId="{0517A064-E7BC-45B2-B7C0-C0DB3F4EBE3A}" sibTransId="{4125973D-6D41-444D-8901-4168BF759029}"/>
-    <dgm:cxn modelId="{DBEA62D5-2AAC-4988-A712-07A0B25356E6}" srcId="{8990AE6B-C9A6-49F9-BA22-34599749B836}" destId="{E3F261C6-35D1-437F-9704-DF983C88467C}" srcOrd="0" destOrd="0" parTransId="{AD5AA5EC-34A3-492E-9214-9A0D592A6966}" sibTransId="{CC5CCED2-EC92-4B08-9A76-532EB39C81FB}"/>
-    <dgm:cxn modelId="{8BA0E7D8-F246-4817-9CE9-061D2FDC3676}" srcId="{40D44D38-A3F8-4E22-AB43-8CD638892D66}" destId="{1444C06C-3069-49AF-A65B-CCED0A7CBE5A}" srcOrd="0" destOrd="0" parTransId="{C560D727-9149-4D30-9D9E-4A3D3EDBDAE9}" sibTransId="{7B8B79BD-D621-43CF-B03D-0F37E537990F}"/>
-    <dgm:cxn modelId="{9327A6EA-1C38-4405-9E8E-5EB18BB224E1}" srcId="{FB0830EF-DFBC-4D03-BC28-26149FB5C14B}" destId="{0E1774E9-03DD-4D42-B898-2A35D06EE56D}" srcOrd="0" destOrd="0" parTransId="{B3A67FA2-8442-43E3-B314-20B76D462D93}" sibTransId="{C8352B83-A7EC-4CA1-BCB9-AF3D32B15683}"/>
-    <dgm:cxn modelId="{2C95F3B2-5E90-49D6-8D56-066F6EF27517}" type="presOf" srcId="{B3BBCAA2-2E9B-4E77-8F41-0D4DDFD4F469}" destId="{F9513FFC-8077-416D-8D51-75C82A98EEDA}" srcOrd="0" destOrd="0" presId="urn:microsoft.com/office/officeart/2005/8/layout/hierarchy2"/>
-    <dgm:cxn modelId="{1ECA64AC-1E8F-45B7-9A8E-985BE95EB4D4}" type="presOf" srcId="{33358B2D-A762-499A-B771-9EBE13CDB62C}" destId="{162DDAE5-392D-4E20-9DEA-6AFF773BE613}" srcOrd="1" destOrd="0" presId="urn:microsoft.com/office/officeart/2005/8/layout/hierarchy2"/>
-    <dgm:cxn modelId="{68D8096A-8392-4348-BB48-2960ED2CD222}" type="presOf" srcId="{4FFFDCD5-B70C-42FB-B32B-B71620AD0EFF}" destId="{DCD7B506-8EBD-48DF-94FE-D9C7792C5910}" srcOrd="0" destOrd="0" presId="urn:microsoft.com/office/officeart/2005/8/layout/hierarchy2"/>
-    <dgm:cxn modelId="{79B620E3-F0C4-4B35-813E-D24A42D357A0}" type="presOf" srcId="{9BD1B9DD-F3E3-4881-B0BF-EACED70250B2}" destId="{FC7FEABA-0F57-442A-9C7E-893EF64752E5}" srcOrd="0" destOrd="0" presId="urn:microsoft.com/office/officeart/2005/8/layout/hierarchy2"/>
-    <dgm:cxn modelId="{D01C262B-71B7-4699-BF97-638B8AE11A88}" type="presOf" srcId="{8A8FA15D-F619-46D4-AAC8-8A342EDE186C}" destId="{71506427-DDB1-4453-B59D-8F620A8E359F}" srcOrd="0" destOrd="0" presId="urn:microsoft.com/office/officeart/2005/8/layout/hierarchy2"/>
-    <dgm:cxn modelId="{4A546A42-DCB6-4A34-8E14-F200D26ECA07}" type="presOf" srcId="{0E1774E9-03DD-4D42-B898-2A35D06EE56D}" destId="{B3EDCBAF-9F3C-4CF9-9E32-8CCD506C84BC}" srcOrd="0" destOrd="0" presId="urn:microsoft.com/office/officeart/2005/8/layout/hierarchy2"/>
-    <dgm:cxn modelId="{A089FE68-A057-46F9-8785-278B8A3DADAB}" srcId="{D41D3C18-178C-4B0E-AC12-A67F72A95B95}" destId="{537FB2F5-5A67-4F0A-B415-E59D369BF4B0}" srcOrd="0" destOrd="0" parTransId="{C05219C1-4B3C-4762-BE02-CE67C3E93BFA}" sibTransId="{75EC9237-7AFE-4728-A754-6C3B3E09DFA1}"/>
-    <dgm:cxn modelId="{3FE6CA4E-96CA-4595-B6D8-A28608F9DBAA}" type="presOf" srcId="{580C10DA-109C-435A-94AE-65F168A89DE2}" destId="{BC1FB085-8D8E-43CA-A8F8-6F8C7AADD950}" srcOrd="0" destOrd="0" presId="urn:microsoft.com/office/officeart/2005/8/layout/hierarchy2"/>
-    <dgm:cxn modelId="{1211139C-9BCD-475F-B2A3-804AA9563706}" type="presOf" srcId="{79FD0FD7-7363-437B-885D-8051410B214F}" destId="{562F0E6C-235E-47CB-9FE3-49146E9671CB}" srcOrd="0" destOrd="0" presId="urn:microsoft.com/office/officeart/2005/8/layout/hierarchy2"/>
-    <dgm:cxn modelId="{134032AF-885F-4DCB-9607-CBEDD1AB2E0C}" srcId="{2F962B3B-F7BF-45EA-B683-2B36FB59BF1F}" destId="{D8182F51-1423-4030-BB3A-210A4D7DDCC0}" srcOrd="1" destOrd="0" parTransId="{F2292D7C-F597-48AD-AE90-060CB601FCF8}" sibTransId="{D002CFC1-9BF7-49B8-BE59-98211D4F92CD}"/>
-    <dgm:cxn modelId="{94A735ED-CA5F-4B13-82A8-7F1F7DF24866}" type="presOf" srcId="{0C8E1357-6DF1-48CF-A5EC-03D9BA8B0E0D}" destId="{C1282309-D98C-4467-8818-65E3A376A7A4}" srcOrd="0" destOrd="0" presId="urn:microsoft.com/office/officeart/2005/8/layout/hierarchy2"/>
-    <dgm:cxn modelId="{BAB66E9A-0C91-4439-A32C-5876D50017D6}" type="presOf" srcId="{1912A99A-D847-4BE5-9E92-9A10B8F540E8}" destId="{50CFDD48-95CE-4E66-BEC2-96431417C59A}" srcOrd="0" destOrd="0" presId="urn:microsoft.com/office/officeart/2005/8/layout/hierarchy2"/>
-    <dgm:cxn modelId="{DA80A75A-8BAB-4F54-BD98-1F688DB01231}" type="presOf" srcId="{6A562C42-CEA6-4640-9AB7-87453264C87F}" destId="{E7CA8D1C-66D2-41A7-BB53-20D94B562C91}" srcOrd="0" destOrd="0" presId="urn:microsoft.com/office/officeart/2005/8/layout/hierarchy2"/>
+    <dgm:cxn modelId="{53D4604C-E9B7-4B6C-9C06-28FD4B9A25DE}" type="presOf" srcId="{0C8E1357-6DF1-48CF-A5EC-03D9BA8B0E0D}" destId="{8A91F826-1F37-4817-B184-7331D5B0CC8A}" srcOrd="1" destOrd="0" presId="urn:microsoft.com/office/officeart/2005/8/layout/hierarchy2"/>
+    <dgm:cxn modelId="{994FAD49-D25C-4FB1-9FC2-3B6EDE86968A}" type="presOf" srcId="{55CD906B-56FC-4FAA-BC84-9032675838B0}" destId="{257F671F-F804-4C5B-A951-9D23BFAA6011}" srcOrd="0" destOrd="0" presId="urn:microsoft.com/office/officeart/2005/8/layout/hierarchy2"/>
+    <dgm:cxn modelId="{9831C27D-4FF2-4935-B3DB-699BC4BF1639}" type="presOf" srcId="{E300F29F-01B4-4D76-94E4-C736C613E9FE}" destId="{DF698781-458D-46AA-8E57-42A7D1045F9E}" srcOrd="1" destOrd="0" presId="urn:microsoft.com/office/officeart/2005/8/layout/hierarchy2"/>
+    <dgm:cxn modelId="{E9CFD99C-C981-4D23-A6E1-49D378D3FC4F}" type="presOf" srcId="{EB9377FA-D469-45AD-8892-F002EA374979}" destId="{DFB6A81B-0AC4-4837-ADCF-4CDB720DB8E8}" srcOrd="1" destOrd="0" presId="urn:microsoft.com/office/officeart/2005/8/layout/hierarchy2"/>
     <dgm:cxn modelId="{77BAA9A6-3DEE-4102-96F7-5B9CEFE8E462}" srcId="{24F45A68-5B27-4089-9FDF-630D28589EBF}" destId="{2F962B3B-F7BF-45EA-B683-2B36FB59BF1F}" srcOrd="1" destOrd="0" parTransId="{8A8FA15D-F619-46D4-AAC8-8A342EDE186C}" sibTransId="{55856E0B-3EB0-4837-A5CA-BBFBC3DDADCB}"/>
-    <dgm:cxn modelId="{A62A67DE-94EF-4B6E-8453-65045E5B4A0F}" srcId="{580C10DA-109C-435A-94AE-65F168A89DE2}" destId="{96E3F4BD-CAF9-4CA9-BA79-8BD030F53382}" srcOrd="0" destOrd="0" parTransId="{2469D0B2-7263-4A3E-8C05-875B569D66D6}" sibTransId="{C7B5C741-1C21-4557-8CEC-2CBAEB603A4C}"/>
-    <dgm:cxn modelId="{1837DCA4-515C-477F-8670-A4633D58D613}" type="presOf" srcId="{F2292D7C-F597-48AD-AE90-060CB601FCF8}" destId="{79249BDB-8EDB-4167-965E-E9995582178F}" srcOrd="0" destOrd="0" presId="urn:microsoft.com/office/officeart/2005/8/layout/hierarchy2"/>
-    <dgm:cxn modelId="{53CDBF19-E61E-4C6B-BC26-0FCA7460B26F}" type="presOf" srcId="{E7DD2639-54D9-453A-B604-FCAF9CA7CFC2}" destId="{FFBCD30D-CBF4-42B6-B4E7-A019F732EF4E}" srcOrd="1" destOrd="0" presId="urn:microsoft.com/office/officeart/2005/8/layout/hierarchy2"/>
+    <dgm:cxn modelId="{44FC1EC1-29BE-4065-928C-960EADE3F82C}" type="presOf" srcId="{1444C06C-3069-49AF-A65B-CCED0A7CBE5A}" destId="{9FBF9F0F-8105-4568-8BEA-9616CB9C7F5D}" srcOrd="0" destOrd="0" presId="urn:microsoft.com/office/officeart/2005/8/layout/hierarchy2"/>
+    <dgm:cxn modelId="{8C9330C8-EB25-448F-8B49-46AD7A8FBFF6}" type="presOf" srcId="{B3BBCAA2-2E9B-4E77-8F41-0D4DDFD4F469}" destId="{F9513FFC-8077-416D-8D51-75C82A98EEDA}" srcOrd="0" destOrd="0" presId="urn:microsoft.com/office/officeart/2005/8/layout/hierarchy2"/>
+    <dgm:cxn modelId="{3F9FF323-2244-41A1-883D-EF5AADB927F1}" type="presOf" srcId="{BCD71810-1522-4258-9DB7-81353993D76E}" destId="{86FCA744-4B59-4862-8BD6-A9051E34AEFC}" srcOrd="1" destOrd="0" presId="urn:microsoft.com/office/officeart/2005/8/layout/hierarchy2"/>
+    <dgm:cxn modelId="{6B5480BD-27C3-459D-BBC2-4C69C2F32343}" type="presOf" srcId="{00BF6AE0-9B57-478B-9300-CB84CDA1A328}" destId="{EA6FB77F-88BD-41AB-B6B0-860C335ABD90}" srcOrd="0" destOrd="0" presId="urn:microsoft.com/office/officeart/2005/8/layout/hierarchy2"/>
+    <dgm:cxn modelId="{2D17926C-EBD6-4C3F-846E-0E9BD8C4B164}" type="presOf" srcId="{33358B2D-A762-499A-B771-9EBE13CDB62C}" destId="{162DDAE5-392D-4E20-9DEA-6AFF773BE613}" srcOrd="1" destOrd="0" presId="urn:microsoft.com/office/officeart/2005/8/layout/hierarchy2"/>
+    <dgm:cxn modelId="{EC087691-A7B9-416B-8338-E8CCE4464E3B}" type="presOf" srcId="{D127F5E9-1952-4872-A378-7183A8E90E94}" destId="{2884EA79-C96A-41DC-B041-51899B522400}" srcOrd="0" destOrd="0" presId="urn:microsoft.com/office/officeart/2005/8/layout/hierarchy2"/>
     <dgm:cxn modelId="{5E1F68F0-65FE-4640-9110-1A8D472E52B1}" srcId="{E12EB52A-3F92-4044-B24D-AEF185E95C63}" destId="{019ABC0F-FB5A-40AA-BF0E-6948C74FBB07}" srcOrd="1" destOrd="0" parTransId="{BCD71810-1522-4258-9DB7-81353993D76E}" sibTransId="{2E4A9CE2-AFC3-45E8-A03D-537A49323A66}"/>
-    <dgm:cxn modelId="{DC20DF32-B5C6-4E7B-A5E1-EECF7A50C1DB}" type="presOf" srcId="{C560D727-9149-4D30-9D9E-4A3D3EDBDAE9}" destId="{97266DC2-94A3-426B-89A0-9A31D54DD99A}" srcOrd="1" destOrd="0" presId="urn:microsoft.com/office/officeart/2005/8/layout/hierarchy2"/>
-    <dgm:cxn modelId="{7B6E3CDC-6817-4ECD-8A2E-871A2FBECDB0}" type="presOf" srcId="{E7DD2639-54D9-453A-B604-FCAF9CA7CFC2}" destId="{4890AAD2-A023-40B8-848D-C9EC3BD92610}" srcOrd="0" destOrd="0" presId="urn:microsoft.com/office/officeart/2005/8/layout/hierarchy2"/>
-    <dgm:cxn modelId="{118A063F-6FA1-4EF6-A975-AE37F3EB0A85}" type="presOf" srcId="{7FA6CD08-8CBC-4286-B98C-387C2C4A5BD5}" destId="{C4E7FF32-B807-47F4-BC79-2332D39D9B98}" srcOrd="0" destOrd="0" presId="urn:microsoft.com/office/officeart/2005/8/layout/hierarchy2"/>
-    <dgm:cxn modelId="{C153E24C-63EE-4D7F-9E17-14EF6EAD6DB8}" type="presOf" srcId="{AD5AA5EC-34A3-492E-9214-9A0D592A6966}" destId="{C47406B2-8A2E-478B-8BB0-B39750785420}" srcOrd="1" destOrd="0" presId="urn:microsoft.com/office/officeart/2005/8/layout/hierarchy2"/>
-    <dgm:cxn modelId="{01DD9588-DE6E-4921-AD9D-78D848FCFAB3}" srcId="{580C10DA-109C-435A-94AE-65F168A89DE2}" destId="{B3BBCAA2-2E9B-4E77-8F41-0D4DDFD4F469}" srcOrd="1" destOrd="0" parTransId="{157AC5F0-5C2E-44D3-9AE8-889F050DDFE3}" sibTransId="{39C88501-B0B9-4271-9CBF-946394C7B14D}"/>
-    <dgm:cxn modelId="{BF293B43-3701-4FA1-BC66-90A3E03BE097}" type="presOf" srcId="{C12899E5-07A0-4EC1-A92E-97002ECD88A7}" destId="{8C65F5B3-31D8-4248-A2D7-BED22DB582B0}" srcOrd="0" destOrd="0" presId="urn:microsoft.com/office/officeart/2005/8/layout/hierarchy2"/>
-    <dgm:cxn modelId="{6F83EFB4-334E-4F65-BB3A-309F7A683F5E}" type="presOf" srcId="{E4D1B202-339E-4A75-BE26-417E528F80D3}" destId="{AD214E90-5F0E-4101-A06C-458ED79068E2}" srcOrd="1" destOrd="0" presId="urn:microsoft.com/office/officeart/2005/8/layout/hierarchy2"/>
-    <dgm:cxn modelId="{E3DD897F-8DAA-46CA-BA13-1D333F543788}" type="presParOf" srcId="{16B3DE35-8C4A-4A3F-80C9-ACC2CDFA2C09}" destId="{6B142237-0EF8-40EB-ABC7-0AF90FA4DD12}" srcOrd="0" destOrd="0" presId="urn:microsoft.com/office/officeart/2005/8/layout/hierarchy2"/>
-    <dgm:cxn modelId="{FAF293C9-4E8A-4AD6-9529-0A30100F20FE}" type="presParOf" srcId="{6B142237-0EF8-40EB-ABC7-0AF90FA4DD12}" destId="{B3EDCBAF-9F3C-4CF9-9E32-8CCD506C84BC}" srcOrd="0" destOrd="0" presId="urn:microsoft.com/office/officeart/2005/8/layout/hierarchy2"/>
-    <dgm:cxn modelId="{96D4B123-481A-41CC-925C-A92169CCC843}" type="presParOf" srcId="{6B142237-0EF8-40EB-ABC7-0AF90FA4DD12}" destId="{FA5F1709-EE5B-483B-80CA-E9DA752FDEB6}" srcOrd="1" destOrd="0" presId="urn:microsoft.com/office/officeart/2005/8/layout/hierarchy2"/>
-    <dgm:cxn modelId="{65B36E7A-18AA-423A-AE33-143102633588}" type="presParOf" srcId="{FA5F1709-EE5B-483B-80CA-E9DA752FDEB6}" destId="{C4E7FF32-B807-47F4-BC79-2332D39D9B98}" srcOrd="0" destOrd="0" presId="urn:microsoft.com/office/officeart/2005/8/layout/hierarchy2"/>
-    <dgm:cxn modelId="{687735E7-E992-4EDF-9FFC-8C3975443322}" type="presParOf" srcId="{C4E7FF32-B807-47F4-BC79-2332D39D9B98}" destId="{E5F62167-6CDD-490B-9967-4F5EC140AA9F}" srcOrd="0" destOrd="0" presId="urn:microsoft.com/office/officeart/2005/8/layout/hierarchy2"/>
-    <dgm:cxn modelId="{C67DD29A-FC12-4327-B2E0-F171511C140F}" type="presParOf" srcId="{FA5F1709-EE5B-483B-80CA-E9DA752FDEB6}" destId="{6429841C-0D1B-4B5D-8CDA-861B124D4F24}" srcOrd="1" destOrd="0" presId="urn:microsoft.com/office/officeart/2005/8/layout/hierarchy2"/>
-    <dgm:cxn modelId="{8A834D43-3F91-489F-8112-ED24EAACA642}" type="presParOf" srcId="{6429841C-0D1B-4B5D-8CDA-861B124D4F24}" destId="{B47ECA93-3526-4EAC-B783-4BC94C62D8CD}" srcOrd="0" destOrd="0" presId="urn:microsoft.com/office/officeart/2005/8/layout/hierarchy2"/>
-    <dgm:cxn modelId="{BCED1438-267E-4BDC-B100-F31C38A01D6C}" type="presParOf" srcId="{6429841C-0D1B-4B5D-8CDA-861B124D4F24}" destId="{3E766250-A091-47D7-B17F-D0EAB44D6853}" srcOrd="1" destOrd="0" presId="urn:microsoft.com/office/officeart/2005/8/layout/hierarchy2"/>
-    <dgm:cxn modelId="{C7424A17-DE24-46A1-8C34-0D5945100A06}" type="presParOf" srcId="{3E766250-A091-47D7-B17F-D0EAB44D6853}" destId="{DFA7738D-4E6D-444E-84A0-4D9CCCA3BE1C}" srcOrd="0" destOrd="0" presId="urn:microsoft.com/office/officeart/2005/8/layout/hierarchy2"/>
-    <dgm:cxn modelId="{4397DFF7-08FD-45E5-AFC3-B866C2592337}" type="presParOf" srcId="{DFA7738D-4E6D-444E-84A0-4D9CCCA3BE1C}" destId="{C47406B2-8A2E-478B-8BB0-B39750785420}" srcOrd="0" destOrd="0" presId="urn:microsoft.com/office/officeart/2005/8/layout/hierarchy2"/>
-    <dgm:cxn modelId="{90A4BCC5-8549-4E94-93E9-4C2BA157D4B1}" type="presParOf" srcId="{3E766250-A091-47D7-B17F-D0EAB44D6853}" destId="{2327CF68-1752-4B8B-B3B1-82C302381860}" srcOrd="1" destOrd="0" presId="urn:microsoft.com/office/officeart/2005/8/layout/hierarchy2"/>
-    <dgm:cxn modelId="{164B7C18-248E-46E4-9B82-472A88E1C6E3}" type="presParOf" srcId="{2327CF68-1752-4B8B-B3B1-82C302381860}" destId="{BD32F14F-A081-4377-B142-3287C1CC1FFF}" srcOrd="0" destOrd="0" presId="urn:microsoft.com/office/officeart/2005/8/layout/hierarchy2"/>
-    <dgm:cxn modelId="{F619750C-63C8-47DB-BE2B-D78DB36736BA}" type="presParOf" srcId="{2327CF68-1752-4B8B-B3B1-82C302381860}" destId="{8FE7061C-1076-477D-A922-C6D933A20F07}" srcOrd="1" destOrd="0" presId="urn:microsoft.com/office/officeart/2005/8/layout/hierarchy2"/>
-    <dgm:cxn modelId="{407D5221-14CB-4A91-A8C3-13DF0581820A}" type="presParOf" srcId="{8FE7061C-1076-477D-A922-C6D933A20F07}" destId="{67775988-CCA3-4109-A504-A58B486E5ED6}" srcOrd="0" destOrd="0" presId="urn:microsoft.com/office/officeart/2005/8/layout/hierarchy2"/>
-    <dgm:cxn modelId="{4B626BF8-F32E-4FEF-B36B-2680A5151AD7}" type="presParOf" srcId="{67775988-CCA3-4109-A504-A58B486E5ED6}" destId="{DFB6A81B-0AC4-4837-ADCF-4CDB720DB8E8}" srcOrd="0" destOrd="0" presId="urn:microsoft.com/office/officeart/2005/8/layout/hierarchy2"/>
-    <dgm:cxn modelId="{21260298-8BD0-43B7-B48B-D6CA7DBDFB66}" type="presParOf" srcId="{8FE7061C-1076-477D-A922-C6D933A20F07}" destId="{6985A822-CB16-4525-9AA8-66C022B0C4D8}" srcOrd="1" destOrd="0" presId="urn:microsoft.com/office/officeart/2005/8/layout/hierarchy2"/>
-    <dgm:cxn modelId="{EA539BB7-0CCB-466A-9B94-92E8A1A2F31C}" type="presParOf" srcId="{6985A822-CB16-4525-9AA8-66C022B0C4D8}" destId="{B311A01E-C071-4E96-AD1B-C290BAA52E7C}" srcOrd="0" destOrd="0" presId="urn:microsoft.com/office/officeart/2005/8/layout/hierarchy2"/>
-    <dgm:cxn modelId="{5518E2FF-675C-4923-8122-92E46CDBAF09}" type="presParOf" srcId="{6985A822-CB16-4525-9AA8-66C022B0C4D8}" destId="{0E9991A7-1AA4-425C-B796-09DFC0F58186}" srcOrd="1" destOrd="0" presId="urn:microsoft.com/office/officeart/2005/8/layout/hierarchy2"/>
-    <dgm:cxn modelId="{FDE99248-598A-4597-9865-4DE6DD7CE343}" type="presParOf" srcId="{0E9991A7-1AA4-425C-B796-09DFC0F58186}" destId="{A337A44A-2B4B-4284-BE31-B03CB7DF4EED}" srcOrd="0" destOrd="0" presId="urn:microsoft.com/office/officeart/2005/8/layout/hierarchy2"/>
-    <dgm:cxn modelId="{4FCDE75C-DBC3-4DD2-8A39-08B924BBE208}" type="presParOf" srcId="{A337A44A-2B4B-4284-BE31-B03CB7DF4EED}" destId="{DF698781-458D-46AA-8E57-42A7D1045F9E}" srcOrd="0" destOrd="0" presId="urn:microsoft.com/office/officeart/2005/8/layout/hierarchy2"/>
-    <dgm:cxn modelId="{44BAEAEC-FECF-4A13-A520-E3B531330428}" type="presParOf" srcId="{0E9991A7-1AA4-425C-B796-09DFC0F58186}" destId="{37B52259-DD2E-4A57-9A16-F82972CA3155}" srcOrd="1" destOrd="0" presId="urn:microsoft.com/office/officeart/2005/8/layout/hierarchy2"/>
-    <dgm:cxn modelId="{267542EB-29C0-4914-A5F1-D66240BA1216}" type="presParOf" srcId="{37B52259-DD2E-4A57-9A16-F82972CA3155}" destId="{513F648B-2487-42D1-A900-9226F3BED679}" srcOrd="0" destOrd="0" presId="urn:microsoft.com/office/officeart/2005/8/layout/hierarchy2"/>
-    <dgm:cxn modelId="{0FEFFA62-E030-43FB-AAC2-D75D32FE5A25}" type="presParOf" srcId="{37B52259-DD2E-4A57-9A16-F82972CA3155}" destId="{1C5323A0-6FE4-4C8B-814F-29448A5A2CA1}" srcOrd="1" destOrd="0" presId="urn:microsoft.com/office/officeart/2005/8/layout/hierarchy2"/>
-    <dgm:cxn modelId="{7D47F229-0035-4137-B1EB-4A18B30F41B6}" type="presParOf" srcId="{1C5323A0-6FE4-4C8B-814F-29448A5A2CA1}" destId="{D5163A22-4676-4515-A5F7-3C4219085EAC}" srcOrd="0" destOrd="0" presId="urn:microsoft.com/office/officeart/2005/8/layout/hierarchy2"/>
-    <dgm:cxn modelId="{9A1BFCF6-C7A8-4CA7-8BBC-C21CDDB6FA68}" type="presParOf" srcId="{D5163A22-4676-4515-A5F7-3C4219085EAC}" destId="{97266DC2-94A3-426B-89A0-9A31D54DD99A}" srcOrd="0" destOrd="0" presId="urn:microsoft.com/office/officeart/2005/8/layout/hierarchy2"/>
-    <dgm:cxn modelId="{BC7319F2-FD76-43B4-B296-E23C3B59EDE0}" type="presParOf" srcId="{1C5323A0-6FE4-4C8B-814F-29448A5A2CA1}" destId="{29AE2907-4E14-448A-974D-C68E9B69F1DB}" srcOrd="1" destOrd="0" presId="urn:microsoft.com/office/officeart/2005/8/layout/hierarchy2"/>
-    <dgm:cxn modelId="{0EBF2F39-0241-4132-912A-34DF23C39347}" type="presParOf" srcId="{29AE2907-4E14-448A-974D-C68E9B69F1DB}" destId="{9FBF9F0F-8105-4568-8BEA-9616CB9C7F5D}" srcOrd="0" destOrd="0" presId="urn:microsoft.com/office/officeart/2005/8/layout/hierarchy2"/>
-    <dgm:cxn modelId="{724FA962-E7BF-4D8A-84BF-970B836677D2}" type="presParOf" srcId="{29AE2907-4E14-448A-974D-C68E9B69F1DB}" destId="{3FDC65FC-6A32-43B9-8507-D337AD99133A}" srcOrd="1" destOrd="0" presId="urn:microsoft.com/office/officeart/2005/8/layout/hierarchy2"/>
-    <dgm:cxn modelId="{CF843355-2C45-4DE0-9167-3ED80599DB67}" type="presParOf" srcId="{1C5323A0-6FE4-4C8B-814F-29448A5A2CA1}" destId="{EE1D3F49-CB68-4F2A-BE2C-77EEBDFADB46}" srcOrd="2" destOrd="0" presId="urn:microsoft.com/office/officeart/2005/8/layout/hierarchy2"/>
-    <dgm:cxn modelId="{54FBAF34-E73A-4659-98F8-682D704AD9BA}" type="presParOf" srcId="{EE1D3F49-CB68-4F2A-BE2C-77EEBDFADB46}" destId="{036996BE-12E0-46C3-A9ED-BEED69DF32E1}" srcOrd="0" destOrd="0" presId="urn:microsoft.com/office/officeart/2005/8/layout/hierarchy2"/>
-    <dgm:cxn modelId="{D55CB511-83E6-4BAB-AE0B-6E078CA4C8A0}" type="presParOf" srcId="{1C5323A0-6FE4-4C8B-814F-29448A5A2CA1}" destId="{9FEE2CB9-CA4F-4220-92FB-6126641D9578}" srcOrd="3" destOrd="0" presId="urn:microsoft.com/office/officeart/2005/8/layout/hierarchy2"/>
-    <dgm:cxn modelId="{D1FAC4EC-D6A7-4BF5-9F28-CB201E2B4FD3}" type="presParOf" srcId="{9FEE2CB9-CA4F-4220-92FB-6126641D9578}" destId="{4A5A5087-2850-49DC-A201-718685CC138D}" srcOrd="0" destOrd="0" presId="urn:microsoft.com/office/officeart/2005/8/layout/hierarchy2"/>
-    <dgm:cxn modelId="{21B375C2-E732-4F0E-9FA5-43C49250229B}" type="presParOf" srcId="{9FEE2CB9-CA4F-4220-92FB-6126641D9578}" destId="{BD21048B-405A-4D20-AA50-54F39C8B17D6}" srcOrd="1" destOrd="0" presId="urn:microsoft.com/office/officeart/2005/8/layout/hierarchy2"/>
-    <dgm:cxn modelId="{9C117923-44C2-4140-B536-C21EEF74D1D9}" type="presParOf" srcId="{0E9991A7-1AA4-425C-B796-09DFC0F58186}" destId="{A82E4A05-8A9C-4469-BFDC-8DF97D9657CB}" srcOrd="2" destOrd="0" presId="urn:microsoft.com/office/officeart/2005/8/layout/hierarchy2"/>
-    <dgm:cxn modelId="{B97DCC4A-4681-43EC-8775-6554C2DEF9AB}" type="presParOf" srcId="{A82E4A05-8A9C-4469-BFDC-8DF97D9657CB}" destId="{55434B17-874B-4D74-8B3E-013A543872C3}" srcOrd="0" destOrd="0" presId="urn:microsoft.com/office/officeart/2005/8/layout/hierarchy2"/>
-    <dgm:cxn modelId="{E5601B14-631E-4C5E-9CC8-A6B8E3A69E93}" type="presParOf" srcId="{0E9991A7-1AA4-425C-B796-09DFC0F58186}" destId="{0ECFC0FD-255E-45B3-AACD-CC6D74163A78}" srcOrd="3" destOrd="0" presId="urn:microsoft.com/office/officeart/2005/8/layout/hierarchy2"/>
-    <dgm:cxn modelId="{A92E9856-8169-46FE-ADD5-926510F6FEB5}" type="presParOf" srcId="{0ECFC0FD-255E-45B3-AACD-CC6D74163A78}" destId="{257F671F-F804-4C5B-A951-9D23BFAA6011}" srcOrd="0" destOrd="0" presId="urn:microsoft.com/office/officeart/2005/8/layout/hierarchy2"/>
-    <dgm:cxn modelId="{BBE4CB26-DBF0-4C0A-94DE-55971D9BB6D1}" type="presParOf" srcId="{0ECFC0FD-255E-45B3-AACD-CC6D74163A78}" destId="{990E526B-C1CA-44DD-91B0-6A38BDF6219F}" srcOrd="1" destOrd="0" presId="urn:microsoft.com/office/officeart/2005/8/layout/hierarchy2"/>
-    <dgm:cxn modelId="{D7D34EC6-E5E8-4AC6-9B5F-15E9F9CC28F6}" type="presParOf" srcId="{990E526B-C1CA-44DD-91B0-6A38BDF6219F}" destId="{D95FBAA4-0B24-4B46-9CF4-39C4AE964577}" srcOrd="0" destOrd="0" presId="urn:microsoft.com/office/officeart/2005/8/layout/hierarchy2"/>
-    <dgm:cxn modelId="{A4866752-A3B5-4FD3-A358-B0793ABBFCAF}" type="presParOf" srcId="{D95FBAA4-0B24-4B46-9CF4-39C4AE964577}" destId="{AD214E90-5F0E-4101-A06C-458ED79068E2}" srcOrd="0" destOrd="0" presId="urn:microsoft.com/office/officeart/2005/8/layout/hierarchy2"/>
-    <dgm:cxn modelId="{D580884A-229C-4611-AE6A-077613AAAAA0}" type="presParOf" srcId="{990E526B-C1CA-44DD-91B0-6A38BDF6219F}" destId="{A155F2F1-54F7-4CAD-8EA9-4DBCAE1D1FDE}" srcOrd="1" destOrd="0" presId="urn:microsoft.com/office/officeart/2005/8/layout/hierarchy2"/>
-    <dgm:cxn modelId="{629A53B4-7E4E-4D21-B876-9390B31D0DCF}" type="presParOf" srcId="{A155F2F1-54F7-4CAD-8EA9-4DBCAE1D1FDE}" destId="{DCD7B506-8EBD-48DF-94FE-D9C7792C5910}" srcOrd="0" destOrd="0" presId="urn:microsoft.com/office/officeart/2005/8/layout/hierarchy2"/>
-    <dgm:cxn modelId="{7ADF5979-D8F4-496C-A810-60723339C08B}" type="presParOf" srcId="{A155F2F1-54F7-4CAD-8EA9-4DBCAE1D1FDE}" destId="{90F77037-8DE5-43FA-982F-C352ECF9C208}" srcOrd="1" destOrd="0" presId="urn:microsoft.com/office/officeart/2005/8/layout/hierarchy2"/>
-    <dgm:cxn modelId="{1057FB48-D9AE-4AA0-98C5-75918712E35B}" type="presParOf" srcId="{990E526B-C1CA-44DD-91B0-6A38BDF6219F}" destId="{2884EA79-C96A-41DC-B041-51899B522400}" srcOrd="2" destOrd="0" presId="urn:microsoft.com/office/officeart/2005/8/layout/hierarchy2"/>
-    <dgm:cxn modelId="{C3F245FB-BEA5-474F-8E23-5483DF169949}" type="presParOf" srcId="{2884EA79-C96A-41DC-B041-51899B522400}" destId="{F45C8386-8916-4894-8429-4EE5B6314EE0}" srcOrd="0" destOrd="0" presId="urn:microsoft.com/office/officeart/2005/8/layout/hierarchy2"/>
-    <dgm:cxn modelId="{DCA77B0B-1227-412C-AC56-7046029A3861}" type="presParOf" srcId="{990E526B-C1CA-44DD-91B0-6A38BDF6219F}" destId="{53881123-710A-4EB2-A61C-C43EF2D1D91A}" srcOrd="3" destOrd="0" presId="urn:microsoft.com/office/officeart/2005/8/layout/hierarchy2"/>
-    <dgm:cxn modelId="{9BAEE76E-30DA-41F5-8793-C3CFBDBEC1BC}" type="presParOf" srcId="{53881123-710A-4EB2-A61C-C43EF2D1D91A}" destId="{E7CA8D1C-66D2-41A7-BB53-20D94B562C91}" srcOrd="0" destOrd="0" presId="urn:microsoft.com/office/officeart/2005/8/layout/hierarchy2"/>
-    <dgm:cxn modelId="{DC30921E-8E0F-42DE-B8C3-4BED27C8B066}" type="presParOf" srcId="{53881123-710A-4EB2-A61C-C43EF2D1D91A}" destId="{5CA2D720-1671-49B3-A9A4-B0B069C6DAC2}" srcOrd="1" destOrd="0" presId="urn:microsoft.com/office/officeart/2005/8/layout/hierarchy2"/>
-    <dgm:cxn modelId="{21ABAAE2-92C4-4708-838E-8074581AA181}" type="presParOf" srcId="{8FE7061C-1076-477D-A922-C6D933A20F07}" destId="{4890AAD2-A023-40B8-848D-C9EC3BD92610}" srcOrd="2" destOrd="0" presId="urn:microsoft.com/office/officeart/2005/8/layout/hierarchy2"/>
-    <dgm:cxn modelId="{0169F086-3D97-4AB3-A185-AFB8F367097D}" type="presParOf" srcId="{4890AAD2-A023-40B8-848D-C9EC3BD92610}" destId="{FFBCD30D-CBF4-42B6-B4E7-A019F732EF4E}" srcOrd="0" destOrd="0" presId="urn:microsoft.com/office/officeart/2005/8/layout/hierarchy2"/>
-    <dgm:cxn modelId="{8834094D-0579-4B1F-BBE7-7806CFE17D1E}" type="presParOf" srcId="{8FE7061C-1076-477D-A922-C6D933A20F07}" destId="{83A98551-CC5F-4DE3-A269-38EDF5906CE2}" srcOrd="3" destOrd="0" presId="urn:microsoft.com/office/officeart/2005/8/layout/hierarchy2"/>
-    <dgm:cxn modelId="{91C06742-DD2E-4671-93F7-C49EE48FFDA1}" type="presParOf" srcId="{83A98551-CC5F-4DE3-A269-38EDF5906CE2}" destId="{8C322B51-8E31-4D4E-82A4-1FBF34519AB1}" srcOrd="0" destOrd="0" presId="urn:microsoft.com/office/officeart/2005/8/layout/hierarchy2"/>
-    <dgm:cxn modelId="{BDEF2CB3-C77B-4678-B48F-F343EF25E1BD}" type="presParOf" srcId="{83A98551-CC5F-4DE3-A269-38EDF5906CE2}" destId="{70EF31C6-57E6-479C-A489-F9ABEDE18EDC}" srcOrd="1" destOrd="0" presId="urn:microsoft.com/office/officeart/2005/8/layout/hierarchy2"/>
-    <dgm:cxn modelId="{E9EEA3D8-DA30-4510-A005-E38D09AC419A}" type="presParOf" srcId="{70EF31C6-57E6-479C-A489-F9ABEDE18EDC}" destId="{50CFDD48-95CE-4E66-BEC2-96431417C59A}" srcOrd="0" destOrd="0" presId="urn:microsoft.com/office/officeart/2005/8/layout/hierarchy2"/>
-    <dgm:cxn modelId="{A152D430-5D44-4C3E-9087-60549E85B6F9}" type="presParOf" srcId="{50CFDD48-95CE-4E66-BEC2-96431417C59A}" destId="{595018B5-9CAD-451F-8147-24F5C48DD02E}" srcOrd="0" destOrd="0" presId="urn:microsoft.com/office/officeart/2005/8/layout/hierarchy2"/>
-    <dgm:cxn modelId="{3188E48A-6F6E-4406-BC70-5D07975CA945}" type="presParOf" srcId="{70EF31C6-57E6-479C-A489-F9ABEDE18EDC}" destId="{71E46547-4540-4005-B104-800FEA64694E}" srcOrd="1" destOrd="0" presId="urn:microsoft.com/office/officeart/2005/8/layout/hierarchy2"/>
-    <dgm:cxn modelId="{9D5CC612-D5B6-454D-AC61-AE04AA42E844}" type="presParOf" srcId="{71E46547-4540-4005-B104-800FEA64694E}" destId="{BC1FB085-8D8E-43CA-A8F8-6F8C7AADD950}" srcOrd="0" destOrd="0" presId="urn:microsoft.com/office/officeart/2005/8/layout/hierarchy2"/>
-    <dgm:cxn modelId="{1202C699-5308-4325-A8BD-6FB47DD66022}" type="presParOf" srcId="{71E46547-4540-4005-B104-800FEA64694E}" destId="{430705E1-FFF3-452B-B1F3-F93452784E92}" srcOrd="1" destOrd="0" presId="urn:microsoft.com/office/officeart/2005/8/layout/hierarchy2"/>
-    <dgm:cxn modelId="{38DAFE88-DACC-46EB-9DC1-9758E3C71B96}" type="presParOf" srcId="{430705E1-FFF3-452B-B1F3-F93452784E92}" destId="{776857C1-DF41-4F41-A076-0FB75C478575}" srcOrd="0" destOrd="0" presId="urn:microsoft.com/office/officeart/2005/8/layout/hierarchy2"/>
-    <dgm:cxn modelId="{312CA79A-769B-44AF-98E7-4D9C591B4E31}" type="presParOf" srcId="{776857C1-DF41-4F41-A076-0FB75C478575}" destId="{B18E40A1-CAB4-46AA-940E-3E010E398C2B}" srcOrd="0" destOrd="0" presId="urn:microsoft.com/office/officeart/2005/8/layout/hierarchy2"/>
-    <dgm:cxn modelId="{CD3D41A3-D577-4D06-B72A-9E6603F8C2E2}" type="presParOf" srcId="{430705E1-FFF3-452B-B1F3-F93452784E92}" destId="{0349801F-03BF-488C-96A7-B037FA23453D}" srcOrd="1" destOrd="0" presId="urn:microsoft.com/office/officeart/2005/8/layout/hierarchy2"/>
-    <dgm:cxn modelId="{43539790-25EF-4E12-998D-B0AF2273F483}" type="presParOf" srcId="{0349801F-03BF-488C-96A7-B037FA23453D}" destId="{D185C232-1664-4F2D-AA97-0EDA34FD1F90}" srcOrd="0" destOrd="0" presId="urn:microsoft.com/office/officeart/2005/8/layout/hierarchy2"/>
-    <dgm:cxn modelId="{B6446513-8D5E-4945-AC9B-CCDF13DC7440}" type="presParOf" srcId="{0349801F-03BF-488C-96A7-B037FA23453D}" destId="{AB3FFB08-B27A-4E32-BDE9-66ADFBCA6E0F}" srcOrd="1" destOrd="0" presId="urn:microsoft.com/office/officeart/2005/8/layout/hierarchy2"/>
-    <dgm:cxn modelId="{D9CD5BE4-5D89-4A12-8DF4-583817837815}" type="presParOf" srcId="{430705E1-FFF3-452B-B1F3-F93452784E92}" destId="{821394BF-CE5F-4644-9B53-8F75BE0D9650}" srcOrd="2" destOrd="0" presId="urn:microsoft.com/office/officeart/2005/8/layout/hierarchy2"/>
-    <dgm:cxn modelId="{D27B33E0-0741-48EC-8C11-FE748131E7EE}" type="presParOf" srcId="{821394BF-CE5F-4644-9B53-8F75BE0D9650}" destId="{0669E15D-09CA-4E47-B0A1-E0CB472B2AC0}" srcOrd="0" destOrd="0" presId="urn:microsoft.com/office/officeart/2005/8/layout/hierarchy2"/>
-    <dgm:cxn modelId="{A12FDA53-1176-4072-AD3A-E03FDF9E5C42}" type="presParOf" srcId="{430705E1-FFF3-452B-B1F3-F93452784E92}" destId="{C2A4D2FD-B3CD-45F4-A969-C8E2A08704F5}" srcOrd="3" destOrd="0" presId="urn:microsoft.com/office/officeart/2005/8/layout/hierarchy2"/>
-    <dgm:cxn modelId="{5C905761-6D5C-4C51-9D3B-529648614C69}" type="presParOf" srcId="{C2A4D2FD-B3CD-45F4-A969-C8E2A08704F5}" destId="{F9513FFC-8077-416D-8D51-75C82A98EEDA}" srcOrd="0" destOrd="0" presId="urn:microsoft.com/office/officeart/2005/8/layout/hierarchy2"/>
-    <dgm:cxn modelId="{52B4B3A7-6704-421F-AC7A-FB2E9A732932}" type="presParOf" srcId="{C2A4D2FD-B3CD-45F4-A969-C8E2A08704F5}" destId="{7908CC39-B7B4-4C18-B75B-6AC417E78B26}" srcOrd="1" destOrd="0" presId="urn:microsoft.com/office/officeart/2005/8/layout/hierarchy2"/>
-    <dgm:cxn modelId="{376D6EE9-C0C4-40E0-8E81-3584B93DFCDB}" type="presParOf" srcId="{70EF31C6-57E6-479C-A489-F9ABEDE18EDC}" destId="{FC7FEABA-0F57-442A-9C7E-893EF64752E5}" srcOrd="2" destOrd="0" presId="urn:microsoft.com/office/officeart/2005/8/layout/hierarchy2"/>
-    <dgm:cxn modelId="{82A12758-78C6-4FF4-AFBE-9E09917F72ED}" type="presParOf" srcId="{FC7FEABA-0F57-442A-9C7E-893EF64752E5}" destId="{EAB3BB17-BF5A-4D3B-B9D9-1B35BF61C45E}" srcOrd="0" destOrd="0" presId="urn:microsoft.com/office/officeart/2005/8/layout/hierarchy2"/>
-    <dgm:cxn modelId="{C339ECA6-5246-443F-987D-7F5258683CD3}" type="presParOf" srcId="{70EF31C6-57E6-479C-A489-F9ABEDE18EDC}" destId="{ECD761F5-6746-4FF8-80F5-360375F0A5EE}" srcOrd="3" destOrd="0" presId="urn:microsoft.com/office/officeart/2005/8/layout/hierarchy2"/>
-    <dgm:cxn modelId="{463DEF43-22E2-483D-AFFA-16B6D4CDD946}" type="presParOf" srcId="{ECD761F5-6746-4FF8-80F5-360375F0A5EE}" destId="{E2BF8B20-A9F1-4CAD-88CB-ADB5215D3793}" srcOrd="0" destOrd="0" presId="urn:microsoft.com/office/officeart/2005/8/layout/hierarchy2"/>
-    <dgm:cxn modelId="{33624776-3F66-42B8-B960-C29A6E13CD6A}" type="presParOf" srcId="{ECD761F5-6746-4FF8-80F5-360375F0A5EE}" destId="{0F68DEA4-8629-4240-A515-5C456A4C18CA}" srcOrd="1" destOrd="0" presId="urn:microsoft.com/office/officeart/2005/8/layout/hierarchy2"/>
-    <dgm:cxn modelId="{6E269DF9-967C-43C9-8FFE-92085888663E}" type="presParOf" srcId="{0F68DEA4-8629-4240-A515-5C456A4C18CA}" destId="{8C65F5B3-31D8-4248-A2D7-BED22DB582B0}" srcOrd="0" destOrd="0" presId="urn:microsoft.com/office/officeart/2005/8/layout/hierarchy2"/>
-    <dgm:cxn modelId="{F964EB8D-44D9-4F2A-95D1-E993E38636D7}" type="presParOf" srcId="{8C65F5B3-31D8-4248-A2D7-BED22DB582B0}" destId="{12CC1C3F-EC13-422B-A1C3-B48BDF595AE2}" srcOrd="0" destOrd="0" presId="urn:microsoft.com/office/officeart/2005/8/layout/hierarchy2"/>
-    <dgm:cxn modelId="{E78A94DE-72A6-4924-BA2B-8828838E5ACD}" type="presParOf" srcId="{0F68DEA4-8629-4240-A515-5C456A4C18CA}" destId="{36872C9A-4FAB-4803-8B1F-AECFE828CF7F}" srcOrd="1" destOrd="0" presId="urn:microsoft.com/office/officeart/2005/8/layout/hierarchy2"/>
-    <dgm:cxn modelId="{B66CB807-FDD1-4035-9539-924DA138180B}" type="presParOf" srcId="{36872C9A-4FAB-4803-8B1F-AECFE828CF7F}" destId="{FEF4947D-6C0C-478A-A0AB-CBFB03A9BBE3}" srcOrd="0" destOrd="0" presId="urn:microsoft.com/office/officeart/2005/8/layout/hierarchy2"/>
-    <dgm:cxn modelId="{B7843A54-58FD-4FF5-9533-13CFC1A24BFF}" type="presParOf" srcId="{36872C9A-4FAB-4803-8B1F-AECFE828CF7F}" destId="{838B32E4-C7D0-4BD5-8E45-9E6D80B38600}" srcOrd="1" destOrd="0" presId="urn:microsoft.com/office/officeart/2005/8/layout/hierarchy2"/>
-    <dgm:cxn modelId="{108E1B99-2414-447D-9F5F-C2C17B45A98C}" type="presParOf" srcId="{0F68DEA4-8629-4240-A515-5C456A4C18CA}" destId="{46E6BD9B-2DAF-4461-9317-2F9DE3A89C16}" srcOrd="2" destOrd="0" presId="urn:microsoft.com/office/officeart/2005/8/layout/hierarchy2"/>
-    <dgm:cxn modelId="{07E5FEA5-A4D9-4658-8CB0-70CEECE27346}" type="presParOf" srcId="{46E6BD9B-2DAF-4461-9317-2F9DE3A89C16}" destId="{86FCA744-4B59-4862-8BD6-A9051E34AEFC}" srcOrd="0" destOrd="0" presId="urn:microsoft.com/office/officeart/2005/8/layout/hierarchy2"/>
-    <dgm:cxn modelId="{8C49AE8E-74AB-4A68-AE9D-ED10E3E24CBC}" type="presParOf" srcId="{0F68DEA4-8629-4240-A515-5C456A4C18CA}" destId="{BBEADA7D-D67D-4C26-88EC-53304A063CFE}" srcOrd="3" destOrd="0" presId="urn:microsoft.com/office/officeart/2005/8/layout/hierarchy2"/>
-    <dgm:cxn modelId="{79CC517F-2628-4C9A-A1A3-28FE72656330}" type="presParOf" srcId="{BBEADA7D-D67D-4C26-88EC-53304A063CFE}" destId="{9523EF91-D885-4479-8E21-FA5308491C8C}" srcOrd="0" destOrd="0" presId="urn:microsoft.com/office/officeart/2005/8/layout/hierarchy2"/>
-    <dgm:cxn modelId="{BB8E8633-4FBA-4D4A-9769-D43C0DB1206C}" type="presParOf" srcId="{BBEADA7D-D67D-4C26-88EC-53304A063CFE}" destId="{D10B58FE-9962-456C-A365-76CCFBDC018A}" srcOrd="1" destOrd="0" presId="urn:microsoft.com/office/officeart/2005/8/layout/hierarchy2"/>
-    <dgm:cxn modelId="{C81DA88E-A569-4EEF-8602-916644DF4546}" type="presParOf" srcId="{8FE7061C-1076-477D-A922-C6D933A20F07}" destId="{EA6FB77F-88BD-41AB-B6B0-860C335ABD90}" srcOrd="4" destOrd="0" presId="urn:microsoft.com/office/officeart/2005/8/layout/hierarchy2"/>
-    <dgm:cxn modelId="{C3705AF7-7102-4EF4-94D0-C9F4F9B8FA7E}" type="presParOf" srcId="{EA6FB77F-88BD-41AB-B6B0-860C335ABD90}" destId="{85E41B6A-03F8-42E5-BA89-6A281476A5DE}" srcOrd="0" destOrd="0" presId="urn:microsoft.com/office/officeart/2005/8/layout/hierarchy2"/>
-    <dgm:cxn modelId="{74B6C63F-C11F-419F-9111-8184D8E9AE92}" type="presParOf" srcId="{8FE7061C-1076-477D-A922-C6D933A20F07}" destId="{66037016-3597-479B-8019-1F8E4EFBA81B}" srcOrd="5" destOrd="0" presId="urn:microsoft.com/office/officeart/2005/8/layout/hierarchy2"/>
-    <dgm:cxn modelId="{0C68255D-5103-4973-9F5F-201E2B7DDBBD}" type="presParOf" srcId="{66037016-3597-479B-8019-1F8E4EFBA81B}" destId="{CFEBCE8E-E42C-4A7B-8D78-2CABB3698E17}" srcOrd="0" destOrd="0" presId="urn:microsoft.com/office/officeart/2005/8/layout/hierarchy2"/>
-    <dgm:cxn modelId="{87C22213-D6AE-44B8-AFA1-8C3B953F8750}" type="presParOf" srcId="{66037016-3597-479B-8019-1F8E4EFBA81B}" destId="{9F12D713-D3AC-4B34-80AC-1A946F8D4764}" srcOrd="1" destOrd="0" presId="urn:microsoft.com/office/officeart/2005/8/layout/hierarchy2"/>
-    <dgm:cxn modelId="{A97E21F2-4DA3-44FE-8B9E-629EAC5C5BD5}" type="presParOf" srcId="{9F12D713-D3AC-4B34-80AC-1A946F8D4764}" destId="{9F54E313-4304-4D3F-B75F-CBDCEAA4E790}" srcOrd="0" destOrd="0" presId="urn:microsoft.com/office/officeart/2005/8/layout/hierarchy2"/>
-    <dgm:cxn modelId="{0E83B3C6-064C-4021-A46C-BEC96D837AD9}" type="presParOf" srcId="{9F54E313-4304-4D3F-B75F-CBDCEAA4E790}" destId="{162DDAE5-392D-4E20-9DEA-6AFF773BE613}" srcOrd="0" destOrd="0" presId="urn:microsoft.com/office/officeart/2005/8/layout/hierarchy2"/>
-    <dgm:cxn modelId="{B228793E-6C1C-46A0-85F6-73E885FFCA51}" type="presParOf" srcId="{9F12D713-D3AC-4B34-80AC-1A946F8D4764}" destId="{7DC308B5-234C-4C01-81C4-52D092FBCD29}" srcOrd="1" destOrd="0" presId="urn:microsoft.com/office/officeart/2005/8/layout/hierarchy2"/>
-    <dgm:cxn modelId="{08B5A2A7-4D97-4527-8ABD-D989963D9440}" type="presParOf" srcId="{7DC308B5-234C-4C01-81C4-52D092FBCD29}" destId="{EFEA0315-B65E-42D2-9E24-72C682734E87}" srcOrd="0" destOrd="0" presId="urn:microsoft.com/office/officeart/2005/8/layout/hierarchy2"/>
-    <dgm:cxn modelId="{BE9FBC73-0EA6-4086-B914-339258095089}" type="presParOf" srcId="{7DC308B5-234C-4C01-81C4-52D092FBCD29}" destId="{0D4DD951-5E04-4A36-BE93-BF7F10FBB23B}" srcOrd="1" destOrd="0" presId="urn:microsoft.com/office/officeart/2005/8/layout/hierarchy2"/>
-    <dgm:cxn modelId="{F01334E6-962D-45C2-94D0-1271317F0D2C}" type="presParOf" srcId="{0D4DD951-5E04-4A36-BE93-BF7F10FBB23B}" destId="{05F25DDA-9934-4218-A56C-8C3265792D85}" srcOrd="0" destOrd="0" presId="urn:microsoft.com/office/officeart/2005/8/layout/hierarchy2"/>
-    <dgm:cxn modelId="{E9EBA75C-6DC7-4B14-8655-5F1D064F6A60}" type="presParOf" srcId="{05F25DDA-9934-4218-A56C-8C3265792D85}" destId="{8B07AB89-D3AA-4A3E-B194-9FDDF815EC9D}" srcOrd="0" destOrd="0" presId="urn:microsoft.com/office/officeart/2005/8/layout/hierarchy2"/>
-    <dgm:cxn modelId="{63212DAF-D42C-4222-BC89-D1A6345D5BAC}" type="presParOf" srcId="{0D4DD951-5E04-4A36-BE93-BF7F10FBB23B}" destId="{14485C56-422B-4FBA-8139-4A9188B6FE87}" srcOrd="1" destOrd="0" presId="urn:microsoft.com/office/officeart/2005/8/layout/hierarchy2"/>
-    <dgm:cxn modelId="{94987C53-FF2F-453E-9160-9A218EDF4671}" type="presParOf" srcId="{14485C56-422B-4FBA-8139-4A9188B6FE87}" destId="{75E78B23-DAEA-4F8C-8D86-99B39114B71C}" srcOrd="0" destOrd="0" presId="urn:microsoft.com/office/officeart/2005/8/layout/hierarchy2"/>
-    <dgm:cxn modelId="{0D0A94A6-058B-4E05-9A8D-E2B604C63107}" type="presParOf" srcId="{14485C56-422B-4FBA-8139-4A9188B6FE87}" destId="{9389804E-CDC0-45B7-8060-F7FD8A80D69E}" srcOrd="1" destOrd="0" presId="urn:microsoft.com/office/officeart/2005/8/layout/hierarchy2"/>
-    <dgm:cxn modelId="{9BE699E3-83A1-4471-83DD-87F5C493B659}" type="presParOf" srcId="{0D4DD951-5E04-4A36-BE93-BF7F10FBB23B}" destId="{562F0E6C-235E-47CB-9FE3-49146E9671CB}" srcOrd="2" destOrd="0" presId="urn:microsoft.com/office/officeart/2005/8/layout/hierarchy2"/>
-    <dgm:cxn modelId="{A9C948B2-4052-4EF4-917F-7B8F66B4C50B}" type="presParOf" srcId="{562F0E6C-235E-47CB-9FE3-49146E9671CB}" destId="{6F0304A1-3019-4DC6-9B3C-9058DCDEDB10}" srcOrd="0" destOrd="0" presId="urn:microsoft.com/office/officeart/2005/8/layout/hierarchy2"/>
-    <dgm:cxn modelId="{BB6806CA-35AC-4DEA-B4F9-A155E8275203}" type="presParOf" srcId="{0D4DD951-5E04-4A36-BE93-BF7F10FBB23B}" destId="{16D4E767-3D9E-4609-BB05-8A9412A1ECA1}" srcOrd="3" destOrd="0" presId="urn:microsoft.com/office/officeart/2005/8/layout/hierarchy2"/>
-    <dgm:cxn modelId="{5E70E1EC-20EE-4271-B66B-2193ADD7E958}" type="presParOf" srcId="{16D4E767-3D9E-4609-BB05-8A9412A1ECA1}" destId="{42A2EDB0-3220-40BE-8808-F5A74FB58277}" srcOrd="0" destOrd="0" presId="urn:microsoft.com/office/officeart/2005/8/layout/hierarchy2"/>
-    <dgm:cxn modelId="{E91AAEC8-2047-4939-B6E6-B0D02032E853}" type="presParOf" srcId="{16D4E767-3D9E-4609-BB05-8A9412A1ECA1}" destId="{8C4C583D-2A7B-42B6-9704-2A9261FE7A0A}" srcOrd="1" destOrd="0" presId="urn:microsoft.com/office/officeart/2005/8/layout/hierarchy2"/>
-    <dgm:cxn modelId="{15CB035D-EE63-4A41-BACD-DE1614CD04B9}" type="presParOf" srcId="{9F12D713-D3AC-4B34-80AC-1A946F8D4764}" destId="{71506427-DDB1-4453-B59D-8F620A8E359F}" srcOrd="2" destOrd="0" presId="urn:microsoft.com/office/officeart/2005/8/layout/hierarchy2"/>
-    <dgm:cxn modelId="{0EFE5698-7634-4897-AF13-A2F57C2EEC53}" type="presParOf" srcId="{71506427-DDB1-4453-B59D-8F620A8E359F}" destId="{721556CE-1A7D-4890-AF71-D618C2A88E7D}" srcOrd="0" destOrd="0" presId="urn:microsoft.com/office/officeart/2005/8/layout/hierarchy2"/>
-    <dgm:cxn modelId="{7A5C23B1-0AFE-4EE0-89D5-301D2B4B4A45}" type="presParOf" srcId="{9F12D713-D3AC-4B34-80AC-1A946F8D4764}" destId="{5E3EEB1F-9850-4A01-92BF-B079BBFF6D92}" srcOrd="3" destOrd="0" presId="urn:microsoft.com/office/officeart/2005/8/layout/hierarchy2"/>
-    <dgm:cxn modelId="{5E0890A5-024E-4490-89EA-AEE439F4CD21}" type="presParOf" srcId="{5E3EEB1F-9850-4A01-92BF-B079BBFF6D92}" destId="{2B8ED6EB-F941-4D74-B8A7-3479F18084B7}" srcOrd="0" destOrd="0" presId="urn:microsoft.com/office/officeart/2005/8/layout/hierarchy2"/>
-    <dgm:cxn modelId="{D9344405-2E84-41C4-9EAA-7EBFBCE8962D}" type="presParOf" srcId="{5E3EEB1F-9850-4A01-92BF-B079BBFF6D92}" destId="{EDCCD7F9-8F69-45CB-AEB2-7A6AB92EE284}" srcOrd="1" destOrd="0" presId="urn:microsoft.com/office/officeart/2005/8/layout/hierarchy2"/>
-    <dgm:cxn modelId="{EFD45E63-036C-44E3-A0DF-BD3C8F54D327}" type="presParOf" srcId="{EDCCD7F9-8F69-45CB-AEB2-7A6AB92EE284}" destId="{C1282309-D98C-4467-8818-65E3A376A7A4}" srcOrd="0" destOrd="0" presId="urn:microsoft.com/office/officeart/2005/8/layout/hierarchy2"/>
-    <dgm:cxn modelId="{C0616767-402B-48B3-8D0B-722D4F68B205}" type="presParOf" srcId="{C1282309-D98C-4467-8818-65E3A376A7A4}" destId="{8A91F826-1F37-4817-B184-7331D5B0CC8A}" srcOrd="0" destOrd="0" presId="urn:microsoft.com/office/officeart/2005/8/layout/hierarchy2"/>
-    <dgm:cxn modelId="{8A6FD773-361F-445C-A5E9-8FED9B52846D}" type="presParOf" srcId="{EDCCD7F9-8F69-45CB-AEB2-7A6AB92EE284}" destId="{7509D981-686C-469F-A5F0-F6BB0EE2400F}" srcOrd="1" destOrd="0" presId="urn:microsoft.com/office/officeart/2005/8/layout/hierarchy2"/>
-    <dgm:cxn modelId="{E0309AEC-D1CF-4E3D-B77F-1A3FC5FB7628}" type="presParOf" srcId="{7509D981-686C-469F-A5F0-F6BB0EE2400F}" destId="{E4E9F0EA-DF72-4D55-B6B2-60ADA4BF0340}" srcOrd="0" destOrd="0" presId="urn:microsoft.com/office/officeart/2005/8/layout/hierarchy2"/>
-    <dgm:cxn modelId="{64C97048-F1D7-4C7C-B797-EADC9AD5A701}" type="presParOf" srcId="{7509D981-686C-469F-A5F0-F6BB0EE2400F}" destId="{C3A81E58-F69E-4C10-822F-153AEB6ACF38}" srcOrd="1" destOrd="0" presId="urn:microsoft.com/office/officeart/2005/8/layout/hierarchy2"/>
-    <dgm:cxn modelId="{AB96A716-A3C7-4563-A50C-B0CFA11BC8D1}" type="presParOf" srcId="{EDCCD7F9-8F69-45CB-AEB2-7A6AB92EE284}" destId="{79249BDB-8EDB-4167-965E-E9995582178F}" srcOrd="2" destOrd="0" presId="urn:microsoft.com/office/officeart/2005/8/layout/hierarchy2"/>
-    <dgm:cxn modelId="{7337ACE5-B2B6-4805-8FE8-1B6011EEE2F3}" type="presParOf" srcId="{79249BDB-8EDB-4167-965E-E9995582178F}" destId="{66AB4072-5E24-4A50-8C0F-E05ABA89E0F7}" srcOrd="0" destOrd="0" presId="urn:microsoft.com/office/officeart/2005/8/layout/hierarchy2"/>
-    <dgm:cxn modelId="{AF275E85-38C2-4C9C-BEF0-97E0D3084C28}" type="presParOf" srcId="{EDCCD7F9-8F69-45CB-AEB2-7A6AB92EE284}" destId="{4F531157-4441-425A-883A-912DE963DCA6}" srcOrd="3" destOrd="0" presId="urn:microsoft.com/office/officeart/2005/8/layout/hierarchy2"/>
-    <dgm:cxn modelId="{E56F206D-49E9-45EE-B280-01C58EDC27A0}" type="presParOf" srcId="{4F531157-4441-425A-883A-912DE963DCA6}" destId="{722C86F9-EE7D-40BE-B9EE-4DE4E667AD31}" srcOrd="0" destOrd="0" presId="urn:microsoft.com/office/officeart/2005/8/layout/hierarchy2"/>
-    <dgm:cxn modelId="{78B0F415-ED4F-4CD0-8114-17961FBF2B80}" type="presParOf" srcId="{4F531157-4441-425A-883A-912DE963DCA6}" destId="{0BA483ED-95B7-4637-A307-187E60B0D8D6}" srcOrd="1" destOrd="0" presId="urn:microsoft.com/office/officeart/2005/8/layout/hierarchy2"/>
+    <dgm:cxn modelId="{121E01A6-C0A0-4410-8321-163F3AFF04E2}" type="presOf" srcId="{1D980188-56C7-4D53-89BE-6ED31325D5B0}" destId="{0CAA3E82-4D58-4FBF-B399-F0098F754E7C}" srcOrd="0" destOrd="0" presId="urn:microsoft.com/office/officeart/2005/8/layout/hierarchy2"/>
+    <dgm:cxn modelId="{56D05688-E811-4FAB-8839-ADDCE7A3E225}" type="presOf" srcId="{E300F29F-01B4-4D76-94E4-C736C613E9FE}" destId="{A337A44A-2B4B-4284-BE31-B03CB7DF4EED}" srcOrd="0" destOrd="0" presId="urn:microsoft.com/office/officeart/2005/8/layout/hierarchy2"/>
+    <dgm:cxn modelId="{CBB97FC8-F7E0-4D23-81F6-6015714F40BF}" type="presOf" srcId="{C05219C1-4B3C-4762-BE02-CE67C3E93BFA}" destId="{05F25DDA-9934-4218-A56C-8C3265792D85}" srcOrd="0" destOrd="0" presId="urn:microsoft.com/office/officeart/2005/8/layout/hierarchy2"/>
+    <dgm:cxn modelId="{F82764C2-9036-461A-9819-4B550E4B055D}" type="presParOf" srcId="{16B3DE35-8C4A-4A3F-80C9-ACC2CDFA2C09}" destId="{6B142237-0EF8-40EB-ABC7-0AF90FA4DD12}" srcOrd="0" destOrd="0" presId="urn:microsoft.com/office/officeart/2005/8/layout/hierarchy2"/>
+    <dgm:cxn modelId="{AD240BA9-6DB8-4F49-9E8E-4BBDA1E56B4B}" type="presParOf" srcId="{6B142237-0EF8-40EB-ABC7-0AF90FA4DD12}" destId="{B3EDCBAF-9F3C-4CF9-9E32-8CCD506C84BC}" srcOrd="0" destOrd="0" presId="urn:microsoft.com/office/officeart/2005/8/layout/hierarchy2"/>
+    <dgm:cxn modelId="{8F6B6FD8-C9A9-4587-A8F8-5905E5DB3C5F}" type="presParOf" srcId="{6B142237-0EF8-40EB-ABC7-0AF90FA4DD12}" destId="{FA5F1709-EE5B-483B-80CA-E9DA752FDEB6}" srcOrd="1" destOrd="0" presId="urn:microsoft.com/office/officeart/2005/8/layout/hierarchy2"/>
+    <dgm:cxn modelId="{E689B2FF-D57F-4D92-84E8-22D4AE3A6C31}" type="presParOf" srcId="{FA5F1709-EE5B-483B-80CA-E9DA752FDEB6}" destId="{C4E7FF32-B807-47F4-BC79-2332D39D9B98}" srcOrd="0" destOrd="0" presId="urn:microsoft.com/office/officeart/2005/8/layout/hierarchy2"/>
+    <dgm:cxn modelId="{5C7AB2E5-5D1D-4CF6-BE0D-1B95E099558A}" type="presParOf" srcId="{C4E7FF32-B807-47F4-BC79-2332D39D9B98}" destId="{E5F62167-6CDD-490B-9967-4F5EC140AA9F}" srcOrd="0" destOrd="0" presId="urn:microsoft.com/office/officeart/2005/8/layout/hierarchy2"/>
+    <dgm:cxn modelId="{8E293993-628C-48AB-A45B-CA1628BF612F}" type="presParOf" srcId="{FA5F1709-EE5B-483B-80CA-E9DA752FDEB6}" destId="{6429841C-0D1B-4B5D-8CDA-861B124D4F24}" srcOrd="1" destOrd="0" presId="urn:microsoft.com/office/officeart/2005/8/layout/hierarchy2"/>
+    <dgm:cxn modelId="{A484127B-57F0-45AE-863C-C5F43D527078}" type="presParOf" srcId="{6429841C-0D1B-4B5D-8CDA-861B124D4F24}" destId="{B47ECA93-3526-4EAC-B783-4BC94C62D8CD}" srcOrd="0" destOrd="0" presId="urn:microsoft.com/office/officeart/2005/8/layout/hierarchy2"/>
+    <dgm:cxn modelId="{30559CC4-ABD8-4B11-A01C-B0A07E04DE4E}" type="presParOf" srcId="{6429841C-0D1B-4B5D-8CDA-861B124D4F24}" destId="{3E766250-A091-47D7-B17F-D0EAB44D6853}" srcOrd="1" destOrd="0" presId="urn:microsoft.com/office/officeart/2005/8/layout/hierarchy2"/>
+    <dgm:cxn modelId="{6C59E429-2C06-430C-B062-1F085BC8094C}" type="presParOf" srcId="{3E766250-A091-47D7-B17F-D0EAB44D6853}" destId="{DFA7738D-4E6D-444E-84A0-4D9CCCA3BE1C}" srcOrd="0" destOrd="0" presId="urn:microsoft.com/office/officeart/2005/8/layout/hierarchy2"/>
+    <dgm:cxn modelId="{4FF8CFA0-B076-4231-8665-91074F6D5CD5}" type="presParOf" srcId="{DFA7738D-4E6D-444E-84A0-4D9CCCA3BE1C}" destId="{C47406B2-8A2E-478B-8BB0-B39750785420}" srcOrd="0" destOrd="0" presId="urn:microsoft.com/office/officeart/2005/8/layout/hierarchy2"/>
+    <dgm:cxn modelId="{31EF1ED7-A12B-46FC-A04E-802E131E9A41}" type="presParOf" srcId="{3E766250-A091-47D7-B17F-D0EAB44D6853}" destId="{2327CF68-1752-4B8B-B3B1-82C302381860}" srcOrd="1" destOrd="0" presId="urn:microsoft.com/office/officeart/2005/8/layout/hierarchy2"/>
+    <dgm:cxn modelId="{F4F0C482-BC6D-412C-BB66-373CEFAA22CF}" type="presParOf" srcId="{2327CF68-1752-4B8B-B3B1-82C302381860}" destId="{BD32F14F-A081-4377-B142-3287C1CC1FFF}" srcOrd="0" destOrd="0" presId="urn:microsoft.com/office/officeart/2005/8/layout/hierarchy2"/>
+    <dgm:cxn modelId="{72277EDA-833E-4C05-87A2-2FE1C1E39032}" type="presParOf" srcId="{2327CF68-1752-4B8B-B3B1-82C302381860}" destId="{8FE7061C-1076-477D-A922-C6D933A20F07}" srcOrd="1" destOrd="0" presId="urn:microsoft.com/office/officeart/2005/8/layout/hierarchy2"/>
+    <dgm:cxn modelId="{7E0C5834-D28D-43CE-BF99-E11381547E30}" type="presParOf" srcId="{8FE7061C-1076-477D-A922-C6D933A20F07}" destId="{67775988-CCA3-4109-A504-A58B486E5ED6}" srcOrd="0" destOrd="0" presId="urn:microsoft.com/office/officeart/2005/8/layout/hierarchy2"/>
+    <dgm:cxn modelId="{2E62C8F2-7592-46FD-A459-F71FE938C0F0}" type="presParOf" srcId="{67775988-CCA3-4109-A504-A58B486E5ED6}" destId="{DFB6A81B-0AC4-4837-ADCF-4CDB720DB8E8}" srcOrd="0" destOrd="0" presId="urn:microsoft.com/office/officeart/2005/8/layout/hierarchy2"/>
+    <dgm:cxn modelId="{714319A0-5BDD-4CE3-9DB2-729D97111059}" type="presParOf" srcId="{8FE7061C-1076-477D-A922-C6D933A20F07}" destId="{6985A822-CB16-4525-9AA8-66C022B0C4D8}" srcOrd="1" destOrd="0" presId="urn:microsoft.com/office/officeart/2005/8/layout/hierarchy2"/>
+    <dgm:cxn modelId="{81C81BA8-8687-4EF8-A546-7D67C2EBA766}" type="presParOf" srcId="{6985A822-CB16-4525-9AA8-66C022B0C4D8}" destId="{B311A01E-C071-4E96-AD1B-C290BAA52E7C}" srcOrd="0" destOrd="0" presId="urn:microsoft.com/office/officeart/2005/8/layout/hierarchy2"/>
+    <dgm:cxn modelId="{48B13787-7130-41B6-B943-9C4DDDB9442B}" type="presParOf" srcId="{6985A822-CB16-4525-9AA8-66C022B0C4D8}" destId="{0E9991A7-1AA4-425C-B796-09DFC0F58186}" srcOrd="1" destOrd="0" presId="urn:microsoft.com/office/officeart/2005/8/layout/hierarchy2"/>
+    <dgm:cxn modelId="{98C20C35-DDAB-4774-ABEB-AA8572701455}" type="presParOf" srcId="{0E9991A7-1AA4-425C-B796-09DFC0F58186}" destId="{A337A44A-2B4B-4284-BE31-B03CB7DF4EED}" srcOrd="0" destOrd="0" presId="urn:microsoft.com/office/officeart/2005/8/layout/hierarchy2"/>
+    <dgm:cxn modelId="{27431B5D-3C7F-4649-AF68-28485407CE45}" type="presParOf" srcId="{A337A44A-2B4B-4284-BE31-B03CB7DF4EED}" destId="{DF698781-458D-46AA-8E57-42A7D1045F9E}" srcOrd="0" destOrd="0" presId="urn:microsoft.com/office/officeart/2005/8/layout/hierarchy2"/>
+    <dgm:cxn modelId="{3860C6CA-2815-45EC-84B2-112EC11833FD}" type="presParOf" srcId="{0E9991A7-1AA4-425C-B796-09DFC0F58186}" destId="{37B52259-DD2E-4A57-9A16-F82972CA3155}" srcOrd="1" destOrd="0" presId="urn:microsoft.com/office/officeart/2005/8/layout/hierarchy2"/>
+    <dgm:cxn modelId="{67F53001-9BEC-4713-AA6C-8188E6BFB02A}" type="presParOf" srcId="{37B52259-DD2E-4A57-9A16-F82972CA3155}" destId="{513F648B-2487-42D1-A900-9226F3BED679}" srcOrd="0" destOrd="0" presId="urn:microsoft.com/office/officeart/2005/8/layout/hierarchy2"/>
+    <dgm:cxn modelId="{77D396EE-7CB5-44B6-A64F-10ECA90AC8BB}" type="presParOf" srcId="{37B52259-DD2E-4A57-9A16-F82972CA3155}" destId="{1C5323A0-6FE4-4C8B-814F-29448A5A2CA1}" srcOrd="1" destOrd="0" presId="urn:microsoft.com/office/officeart/2005/8/layout/hierarchy2"/>
+    <dgm:cxn modelId="{39986084-3359-4EB6-9281-17E0A5E0A9FF}" type="presParOf" srcId="{1C5323A0-6FE4-4C8B-814F-29448A5A2CA1}" destId="{D5163A22-4676-4515-A5F7-3C4219085EAC}" srcOrd="0" destOrd="0" presId="urn:microsoft.com/office/officeart/2005/8/layout/hierarchy2"/>
+    <dgm:cxn modelId="{8E030884-4D78-40F0-84FA-89C4C5F02BB4}" type="presParOf" srcId="{D5163A22-4676-4515-A5F7-3C4219085EAC}" destId="{97266DC2-94A3-426B-89A0-9A31D54DD99A}" srcOrd="0" destOrd="0" presId="urn:microsoft.com/office/officeart/2005/8/layout/hierarchy2"/>
+    <dgm:cxn modelId="{A35A20E7-194D-41B2-BE78-81455B40A3DD}" type="presParOf" srcId="{1C5323A0-6FE4-4C8B-814F-29448A5A2CA1}" destId="{29AE2907-4E14-448A-974D-C68E9B69F1DB}" srcOrd="1" destOrd="0" presId="urn:microsoft.com/office/officeart/2005/8/layout/hierarchy2"/>
+    <dgm:cxn modelId="{DFA6C218-19ED-44F5-9665-C0117BA85C0D}" type="presParOf" srcId="{29AE2907-4E14-448A-974D-C68E9B69F1DB}" destId="{9FBF9F0F-8105-4568-8BEA-9616CB9C7F5D}" srcOrd="0" destOrd="0" presId="urn:microsoft.com/office/officeart/2005/8/layout/hierarchy2"/>
+    <dgm:cxn modelId="{4262ADF6-B3E6-46DC-B11B-18BB86E7CF25}" type="presParOf" srcId="{29AE2907-4E14-448A-974D-C68E9B69F1DB}" destId="{3FDC65FC-6A32-43B9-8507-D337AD99133A}" srcOrd="1" destOrd="0" presId="urn:microsoft.com/office/officeart/2005/8/layout/hierarchy2"/>
+    <dgm:cxn modelId="{969694BD-1E84-4AAE-961F-92CA395DC0AB}" type="presParOf" srcId="{1C5323A0-6FE4-4C8B-814F-29448A5A2CA1}" destId="{EE1D3F49-CB68-4F2A-BE2C-77EEBDFADB46}" srcOrd="2" destOrd="0" presId="urn:microsoft.com/office/officeart/2005/8/layout/hierarchy2"/>
+    <dgm:cxn modelId="{06E4F8AC-9BD9-40B6-988E-38261E6216EA}" type="presParOf" srcId="{EE1D3F49-CB68-4F2A-BE2C-77EEBDFADB46}" destId="{036996BE-12E0-46C3-A9ED-BEED69DF32E1}" srcOrd="0" destOrd="0" presId="urn:microsoft.com/office/officeart/2005/8/layout/hierarchy2"/>
+    <dgm:cxn modelId="{770B34FB-71A5-4991-93FA-8EBE29522A76}" type="presParOf" srcId="{1C5323A0-6FE4-4C8B-814F-29448A5A2CA1}" destId="{9FEE2CB9-CA4F-4220-92FB-6126641D9578}" srcOrd="3" destOrd="0" presId="urn:microsoft.com/office/officeart/2005/8/layout/hierarchy2"/>
+    <dgm:cxn modelId="{AB5C6771-C780-430F-A62C-3BCEAE0F3F02}" type="presParOf" srcId="{9FEE2CB9-CA4F-4220-92FB-6126641D9578}" destId="{4A5A5087-2850-49DC-A201-718685CC138D}" srcOrd="0" destOrd="0" presId="urn:microsoft.com/office/officeart/2005/8/layout/hierarchy2"/>
+    <dgm:cxn modelId="{DFFB7227-B536-476C-8841-9B9F558FA38C}" type="presParOf" srcId="{9FEE2CB9-CA4F-4220-92FB-6126641D9578}" destId="{BD21048B-405A-4D20-AA50-54F39C8B17D6}" srcOrd="1" destOrd="0" presId="urn:microsoft.com/office/officeart/2005/8/layout/hierarchy2"/>
+    <dgm:cxn modelId="{FA6E5827-0AF7-4A17-A5A3-72F9DC4DBF48}" type="presParOf" srcId="{0E9991A7-1AA4-425C-B796-09DFC0F58186}" destId="{A82E4A05-8A9C-4469-BFDC-8DF97D9657CB}" srcOrd="2" destOrd="0" presId="urn:microsoft.com/office/officeart/2005/8/layout/hierarchy2"/>
+    <dgm:cxn modelId="{46F70C69-A8B4-4B96-A498-B65AF63C0953}" type="presParOf" srcId="{A82E4A05-8A9C-4469-BFDC-8DF97D9657CB}" destId="{55434B17-874B-4D74-8B3E-013A543872C3}" srcOrd="0" destOrd="0" presId="urn:microsoft.com/office/officeart/2005/8/layout/hierarchy2"/>
+    <dgm:cxn modelId="{B766521C-8F4B-4668-9906-FD9B74D31AD2}" type="presParOf" srcId="{0E9991A7-1AA4-425C-B796-09DFC0F58186}" destId="{0ECFC0FD-255E-45B3-AACD-CC6D74163A78}" srcOrd="3" destOrd="0" presId="urn:microsoft.com/office/officeart/2005/8/layout/hierarchy2"/>
+    <dgm:cxn modelId="{5E3F1400-E595-4609-8A80-4D664B0B4935}" type="presParOf" srcId="{0ECFC0FD-255E-45B3-AACD-CC6D74163A78}" destId="{257F671F-F804-4C5B-A951-9D23BFAA6011}" srcOrd="0" destOrd="0" presId="urn:microsoft.com/office/officeart/2005/8/layout/hierarchy2"/>
+    <dgm:cxn modelId="{707097B7-3A0E-487C-AD82-FEF33221B742}" type="presParOf" srcId="{0ECFC0FD-255E-45B3-AACD-CC6D74163A78}" destId="{990E526B-C1CA-44DD-91B0-6A38BDF6219F}" srcOrd="1" destOrd="0" presId="urn:microsoft.com/office/officeart/2005/8/layout/hierarchy2"/>
+    <dgm:cxn modelId="{1F4C4FE6-63B9-4E87-AB02-C1FF1C0E629C}" type="presParOf" srcId="{990E526B-C1CA-44DD-91B0-6A38BDF6219F}" destId="{D95FBAA4-0B24-4B46-9CF4-39C4AE964577}" srcOrd="0" destOrd="0" presId="urn:microsoft.com/office/officeart/2005/8/layout/hierarchy2"/>
+    <dgm:cxn modelId="{868222B5-1CD0-4999-B956-6FF6D375222E}" type="presParOf" srcId="{D95FBAA4-0B24-4B46-9CF4-39C4AE964577}" destId="{AD214E90-5F0E-4101-A06C-458ED79068E2}" srcOrd="0" destOrd="0" presId="urn:microsoft.com/office/officeart/2005/8/layout/hierarchy2"/>
+    <dgm:cxn modelId="{01E8FC41-73FD-4ADB-881A-9DAD8DADAE3C}" type="presParOf" srcId="{990E526B-C1CA-44DD-91B0-6A38BDF6219F}" destId="{A155F2F1-54F7-4CAD-8EA9-4DBCAE1D1FDE}" srcOrd="1" destOrd="0" presId="urn:microsoft.com/office/officeart/2005/8/layout/hierarchy2"/>
+    <dgm:cxn modelId="{9329B481-29B0-42B9-A2E2-D906385E91C9}" type="presParOf" srcId="{A155F2F1-54F7-4CAD-8EA9-4DBCAE1D1FDE}" destId="{DCD7B506-8EBD-48DF-94FE-D9C7792C5910}" srcOrd="0" destOrd="0" presId="urn:microsoft.com/office/officeart/2005/8/layout/hierarchy2"/>
+    <dgm:cxn modelId="{F7939E52-DF64-4E38-B1D1-7D9DDCD702BF}" type="presParOf" srcId="{A155F2F1-54F7-4CAD-8EA9-4DBCAE1D1FDE}" destId="{90F77037-8DE5-43FA-982F-C352ECF9C208}" srcOrd="1" destOrd="0" presId="urn:microsoft.com/office/officeart/2005/8/layout/hierarchy2"/>
+    <dgm:cxn modelId="{78030C35-EA5B-434A-BB1F-8A7DB225786F}" type="presParOf" srcId="{990E526B-C1CA-44DD-91B0-6A38BDF6219F}" destId="{2884EA79-C96A-41DC-B041-51899B522400}" srcOrd="2" destOrd="0" presId="urn:microsoft.com/office/officeart/2005/8/layout/hierarchy2"/>
+    <dgm:cxn modelId="{8F14242C-3A9E-4B26-A643-ABA06891D5CF}" type="presParOf" srcId="{2884EA79-C96A-41DC-B041-51899B522400}" destId="{F45C8386-8916-4894-8429-4EE5B6314EE0}" srcOrd="0" destOrd="0" presId="urn:microsoft.com/office/officeart/2005/8/layout/hierarchy2"/>
+    <dgm:cxn modelId="{707E315F-FE78-4EAB-96E9-C72073D21835}" type="presParOf" srcId="{990E526B-C1CA-44DD-91B0-6A38BDF6219F}" destId="{53881123-710A-4EB2-A61C-C43EF2D1D91A}" srcOrd="3" destOrd="0" presId="urn:microsoft.com/office/officeart/2005/8/layout/hierarchy2"/>
+    <dgm:cxn modelId="{908770EF-D016-4876-B15A-258F4E389214}" type="presParOf" srcId="{53881123-710A-4EB2-A61C-C43EF2D1D91A}" destId="{E7CA8D1C-66D2-41A7-BB53-20D94B562C91}" srcOrd="0" destOrd="0" presId="urn:microsoft.com/office/officeart/2005/8/layout/hierarchy2"/>
+    <dgm:cxn modelId="{97CFA891-F0A7-48B9-B109-C897D6C0ADCC}" type="presParOf" srcId="{53881123-710A-4EB2-A61C-C43EF2D1D91A}" destId="{5CA2D720-1671-49B3-A9A4-B0B069C6DAC2}" srcOrd="1" destOrd="0" presId="urn:microsoft.com/office/officeart/2005/8/layout/hierarchy2"/>
+    <dgm:cxn modelId="{D655729F-EF1B-445E-A968-B14C67727B45}" type="presParOf" srcId="{8FE7061C-1076-477D-A922-C6D933A20F07}" destId="{4890AAD2-A023-40B8-848D-C9EC3BD92610}" srcOrd="2" destOrd="0" presId="urn:microsoft.com/office/officeart/2005/8/layout/hierarchy2"/>
+    <dgm:cxn modelId="{7144ADEE-AD95-4A52-950C-CC9298AAEE1A}" type="presParOf" srcId="{4890AAD2-A023-40B8-848D-C9EC3BD92610}" destId="{FFBCD30D-CBF4-42B6-B4E7-A019F732EF4E}" srcOrd="0" destOrd="0" presId="urn:microsoft.com/office/officeart/2005/8/layout/hierarchy2"/>
+    <dgm:cxn modelId="{E0FF0EFF-92F1-4205-884E-142F3BBA3933}" type="presParOf" srcId="{8FE7061C-1076-477D-A922-C6D933A20F07}" destId="{83A98551-CC5F-4DE3-A269-38EDF5906CE2}" srcOrd="3" destOrd="0" presId="urn:microsoft.com/office/officeart/2005/8/layout/hierarchy2"/>
+    <dgm:cxn modelId="{7E2CFC44-A153-4FD3-8F94-B48786B9B317}" type="presParOf" srcId="{83A98551-CC5F-4DE3-A269-38EDF5906CE2}" destId="{8C322B51-8E31-4D4E-82A4-1FBF34519AB1}" srcOrd="0" destOrd="0" presId="urn:microsoft.com/office/officeart/2005/8/layout/hierarchy2"/>
+    <dgm:cxn modelId="{B34D7F73-0D2C-4908-9C83-54C96C1294B6}" type="presParOf" srcId="{83A98551-CC5F-4DE3-A269-38EDF5906CE2}" destId="{70EF31C6-57E6-479C-A489-F9ABEDE18EDC}" srcOrd="1" destOrd="0" presId="urn:microsoft.com/office/officeart/2005/8/layout/hierarchy2"/>
+    <dgm:cxn modelId="{24CF6D63-D436-4973-BBF0-2D430C92ABC3}" type="presParOf" srcId="{70EF31C6-57E6-479C-A489-F9ABEDE18EDC}" destId="{50CFDD48-95CE-4E66-BEC2-96431417C59A}" srcOrd="0" destOrd="0" presId="urn:microsoft.com/office/officeart/2005/8/layout/hierarchy2"/>
+    <dgm:cxn modelId="{17A287C9-C3C9-4948-8A52-3D9358BC997B}" type="presParOf" srcId="{50CFDD48-95CE-4E66-BEC2-96431417C59A}" destId="{595018B5-9CAD-451F-8147-24F5C48DD02E}" srcOrd="0" destOrd="0" presId="urn:microsoft.com/office/officeart/2005/8/layout/hierarchy2"/>
+    <dgm:cxn modelId="{50D11DB4-1425-4F0D-83F5-FFCF4642BA50}" type="presParOf" srcId="{70EF31C6-57E6-479C-A489-F9ABEDE18EDC}" destId="{71E46547-4540-4005-B104-800FEA64694E}" srcOrd="1" destOrd="0" presId="urn:microsoft.com/office/officeart/2005/8/layout/hierarchy2"/>
+    <dgm:cxn modelId="{8D1FF96C-2F78-4CF1-8E51-EA25B29952DE}" type="presParOf" srcId="{71E46547-4540-4005-B104-800FEA64694E}" destId="{BC1FB085-8D8E-43CA-A8F8-6F8C7AADD950}" srcOrd="0" destOrd="0" presId="urn:microsoft.com/office/officeart/2005/8/layout/hierarchy2"/>
+    <dgm:cxn modelId="{FDD8A90D-45DC-4323-9842-50AAD817CF26}" type="presParOf" srcId="{71E46547-4540-4005-B104-800FEA64694E}" destId="{430705E1-FFF3-452B-B1F3-F93452784E92}" srcOrd="1" destOrd="0" presId="urn:microsoft.com/office/officeart/2005/8/layout/hierarchy2"/>
+    <dgm:cxn modelId="{F9084C0E-69C2-440D-8C12-28E8706A793C}" type="presParOf" srcId="{430705E1-FFF3-452B-B1F3-F93452784E92}" destId="{776857C1-DF41-4F41-A076-0FB75C478575}" srcOrd="0" destOrd="0" presId="urn:microsoft.com/office/officeart/2005/8/layout/hierarchy2"/>
+    <dgm:cxn modelId="{EE5EC775-5455-458D-B97B-2DE515AEC1A5}" type="presParOf" srcId="{776857C1-DF41-4F41-A076-0FB75C478575}" destId="{B18E40A1-CAB4-46AA-940E-3E010E398C2B}" srcOrd="0" destOrd="0" presId="urn:microsoft.com/office/officeart/2005/8/layout/hierarchy2"/>
+    <dgm:cxn modelId="{08012B9F-2AA4-4315-A176-2790F167A308}" type="presParOf" srcId="{430705E1-FFF3-452B-B1F3-F93452784E92}" destId="{0349801F-03BF-488C-96A7-B037FA23453D}" srcOrd="1" destOrd="0" presId="urn:microsoft.com/office/officeart/2005/8/layout/hierarchy2"/>
+    <dgm:cxn modelId="{158168FE-994A-4891-A187-97E3CBC0303E}" type="presParOf" srcId="{0349801F-03BF-488C-96A7-B037FA23453D}" destId="{D185C232-1664-4F2D-AA97-0EDA34FD1F90}" srcOrd="0" destOrd="0" presId="urn:microsoft.com/office/officeart/2005/8/layout/hierarchy2"/>
+    <dgm:cxn modelId="{5518D6D5-B3F4-4B42-953A-264638C93B63}" type="presParOf" srcId="{0349801F-03BF-488C-96A7-B037FA23453D}" destId="{AB3FFB08-B27A-4E32-BDE9-66ADFBCA6E0F}" srcOrd="1" destOrd="0" presId="urn:microsoft.com/office/officeart/2005/8/layout/hierarchy2"/>
+    <dgm:cxn modelId="{58182FEC-5529-401E-97D3-818CE491E9A3}" type="presParOf" srcId="{430705E1-FFF3-452B-B1F3-F93452784E92}" destId="{821394BF-CE5F-4644-9B53-8F75BE0D9650}" srcOrd="2" destOrd="0" presId="urn:microsoft.com/office/officeart/2005/8/layout/hierarchy2"/>
+    <dgm:cxn modelId="{A6506558-F9C9-4325-A508-DCD3E65F83AE}" type="presParOf" srcId="{821394BF-CE5F-4644-9B53-8F75BE0D9650}" destId="{0669E15D-09CA-4E47-B0A1-E0CB472B2AC0}" srcOrd="0" destOrd="0" presId="urn:microsoft.com/office/officeart/2005/8/layout/hierarchy2"/>
+    <dgm:cxn modelId="{25D9EE66-D68A-48BB-8DEC-406C3DB74599}" type="presParOf" srcId="{430705E1-FFF3-452B-B1F3-F93452784E92}" destId="{C2A4D2FD-B3CD-45F4-A969-C8E2A08704F5}" srcOrd="3" destOrd="0" presId="urn:microsoft.com/office/officeart/2005/8/layout/hierarchy2"/>
+    <dgm:cxn modelId="{2E90701A-CE1A-45C1-8131-F3499CA0F819}" type="presParOf" srcId="{C2A4D2FD-B3CD-45F4-A969-C8E2A08704F5}" destId="{F9513FFC-8077-416D-8D51-75C82A98EEDA}" srcOrd="0" destOrd="0" presId="urn:microsoft.com/office/officeart/2005/8/layout/hierarchy2"/>
+    <dgm:cxn modelId="{8B73AA35-4B7F-4957-923D-6C44BAB04A43}" type="presParOf" srcId="{C2A4D2FD-B3CD-45F4-A969-C8E2A08704F5}" destId="{7908CC39-B7B4-4C18-B75B-6AC417E78B26}" srcOrd="1" destOrd="0" presId="urn:microsoft.com/office/officeart/2005/8/layout/hierarchy2"/>
+    <dgm:cxn modelId="{B22416B2-589A-4D72-A43D-A0F681F949A2}" type="presParOf" srcId="{70EF31C6-57E6-479C-A489-F9ABEDE18EDC}" destId="{FC7FEABA-0F57-442A-9C7E-893EF64752E5}" srcOrd="2" destOrd="0" presId="urn:microsoft.com/office/officeart/2005/8/layout/hierarchy2"/>
+    <dgm:cxn modelId="{D7A25CA6-7402-4161-BDE5-25F2F0CE3468}" type="presParOf" srcId="{FC7FEABA-0F57-442A-9C7E-893EF64752E5}" destId="{EAB3BB17-BF5A-4D3B-B9D9-1B35BF61C45E}" srcOrd="0" destOrd="0" presId="urn:microsoft.com/office/officeart/2005/8/layout/hierarchy2"/>
+    <dgm:cxn modelId="{8A5775D0-D929-42B5-AB3E-0D44C218F1E2}" type="presParOf" srcId="{70EF31C6-57E6-479C-A489-F9ABEDE18EDC}" destId="{ECD761F5-6746-4FF8-80F5-360375F0A5EE}" srcOrd="3" destOrd="0" presId="urn:microsoft.com/office/officeart/2005/8/layout/hierarchy2"/>
+    <dgm:cxn modelId="{2175897E-5C00-479B-A112-8AD5E48C09B3}" type="presParOf" srcId="{ECD761F5-6746-4FF8-80F5-360375F0A5EE}" destId="{E2BF8B20-A9F1-4CAD-88CB-ADB5215D3793}" srcOrd="0" destOrd="0" presId="urn:microsoft.com/office/officeart/2005/8/layout/hierarchy2"/>
+    <dgm:cxn modelId="{A0A525A4-9912-455F-9419-6FA3B5A603AB}" type="presParOf" srcId="{ECD761F5-6746-4FF8-80F5-360375F0A5EE}" destId="{0F68DEA4-8629-4240-A515-5C456A4C18CA}" srcOrd="1" destOrd="0" presId="urn:microsoft.com/office/officeart/2005/8/layout/hierarchy2"/>
+    <dgm:cxn modelId="{BDD90E8E-3477-4E57-A68F-88824453A21C}" type="presParOf" srcId="{0F68DEA4-8629-4240-A515-5C456A4C18CA}" destId="{8C65F5B3-31D8-4248-A2D7-BED22DB582B0}" srcOrd="0" destOrd="0" presId="urn:microsoft.com/office/officeart/2005/8/layout/hierarchy2"/>
+    <dgm:cxn modelId="{391E84B6-70CA-434B-BEAD-F47A3E31E025}" type="presParOf" srcId="{8C65F5B3-31D8-4248-A2D7-BED22DB582B0}" destId="{12CC1C3F-EC13-422B-A1C3-B48BDF595AE2}" srcOrd="0" destOrd="0" presId="urn:microsoft.com/office/officeart/2005/8/layout/hierarchy2"/>
+    <dgm:cxn modelId="{906794B4-CEC8-48C5-B55D-214244061258}" type="presParOf" srcId="{0F68DEA4-8629-4240-A515-5C456A4C18CA}" destId="{36872C9A-4FAB-4803-8B1F-AECFE828CF7F}" srcOrd="1" destOrd="0" presId="urn:microsoft.com/office/officeart/2005/8/layout/hierarchy2"/>
+    <dgm:cxn modelId="{805D1B57-6C25-450D-BA46-B54C1EA1CD02}" type="presParOf" srcId="{36872C9A-4FAB-4803-8B1F-AECFE828CF7F}" destId="{FEF4947D-6C0C-478A-A0AB-CBFB03A9BBE3}" srcOrd="0" destOrd="0" presId="urn:microsoft.com/office/officeart/2005/8/layout/hierarchy2"/>
+    <dgm:cxn modelId="{62431A48-0616-460C-A41B-92274CFC8B07}" type="presParOf" srcId="{36872C9A-4FAB-4803-8B1F-AECFE828CF7F}" destId="{838B32E4-C7D0-4BD5-8E45-9E6D80B38600}" srcOrd="1" destOrd="0" presId="urn:microsoft.com/office/officeart/2005/8/layout/hierarchy2"/>
+    <dgm:cxn modelId="{6E505036-72EC-4579-AA10-DAC0A2EC1FC9}" type="presParOf" srcId="{0F68DEA4-8629-4240-A515-5C456A4C18CA}" destId="{46E6BD9B-2DAF-4461-9317-2F9DE3A89C16}" srcOrd="2" destOrd="0" presId="urn:microsoft.com/office/officeart/2005/8/layout/hierarchy2"/>
+    <dgm:cxn modelId="{373E7296-1D7F-46C6-94D6-16710EE3D1D7}" type="presParOf" srcId="{46E6BD9B-2DAF-4461-9317-2F9DE3A89C16}" destId="{86FCA744-4B59-4862-8BD6-A9051E34AEFC}" srcOrd="0" destOrd="0" presId="urn:microsoft.com/office/officeart/2005/8/layout/hierarchy2"/>
+    <dgm:cxn modelId="{18C28B48-B15F-4DEE-8627-82D18FF5DBA3}" type="presParOf" srcId="{0F68DEA4-8629-4240-A515-5C456A4C18CA}" destId="{BBEADA7D-D67D-4C26-88EC-53304A063CFE}" srcOrd="3" destOrd="0" presId="urn:microsoft.com/office/officeart/2005/8/layout/hierarchy2"/>
+    <dgm:cxn modelId="{A96E4A6C-B1DB-47AD-A287-62EE2934F6AB}" type="presParOf" srcId="{BBEADA7D-D67D-4C26-88EC-53304A063CFE}" destId="{9523EF91-D885-4479-8E21-FA5308491C8C}" srcOrd="0" destOrd="0" presId="urn:microsoft.com/office/officeart/2005/8/layout/hierarchy2"/>
+    <dgm:cxn modelId="{11E156E0-9440-4A39-AE5C-A967A1760096}" type="presParOf" srcId="{BBEADA7D-D67D-4C26-88EC-53304A063CFE}" destId="{D10B58FE-9962-456C-A365-76CCFBDC018A}" srcOrd="1" destOrd="0" presId="urn:microsoft.com/office/officeart/2005/8/layout/hierarchy2"/>
+    <dgm:cxn modelId="{5F70FB87-0CD8-4474-BDEA-7F6E667578E5}" type="presParOf" srcId="{8FE7061C-1076-477D-A922-C6D933A20F07}" destId="{EA6FB77F-88BD-41AB-B6B0-860C335ABD90}" srcOrd="4" destOrd="0" presId="urn:microsoft.com/office/officeart/2005/8/layout/hierarchy2"/>
+    <dgm:cxn modelId="{90B99AC3-26A0-4D6B-A7A2-715FFD09D13B}" type="presParOf" srcId="{EA6FB77F-88BD-41AB-B6B0-860C335ABD90}" destId="{85E41B6A-03F8-42E5-BA89-6A281476A5DE}" srcOrd="0" destOrd="0" presId="urn:microsoft.com/office/officeart/2005/8/layout/hierarchy2"/>
+    <dgm:cxn modelId="{5006F46C-C0BB-4BB4-9324-D88FD5094A86}" type="presParOf" srcId="{8FE7061C-1076-477D-A922-C6D933A20F07}" destId="{66037016-3597-479B-8019-1F8E4EFBA81B}" srcOrd="5" destOrd="0" presId="urn:microsoft.com/office/officeart/2005/8/layout/hierarchy2"/>
+    <dgm:cxn modelId="{1163AEB7-CBD1-4754-9460-4162AA667E52}" type="presParOf" srcId="{66037016-3597-479B-8019-1F8E4EFBA81B}" destId="{CFEBCE8E-E42C-4A7B-8D78-2CABB3698E17}" srcOrd="0" destOrd="0" presId="urn:microsoft.com/office/officeart/2005/8/layout/hierarchy2"/>
+    <dgm:cxn modelId="{916A229E-ADFF-4B89-998A-620560387B64}" type="presParOf" srcId="{66037016-3597-479B-8019-1F8E4EFBA81B}" destId="{9F12D713-D3AC-4B34-80AC-1A946F8D4764}" srcOrd="1" destOrd="0" presId="urn:microsoft.com/office/officeart/2005/8/layout/hierarchy2"/>
+    <dgm:cxn modelId="{613C9527-D381-4B69-84DA-D15463C77CFF}" type="presParOf" srcId="{9F12D713-D3AC-4B34-80AC-1A946F8D4764}" destId="{9F54E313-4304-4D3F-B75F-CBDCEAA4E790}" srcOrd="0" destOrd="0" presId="urn:microsoft.com/office/officeart/2005/8/layout/hierarchy2"/>
+    <dgm:cxn modelId="{649AD561-EF4A-4E3C-946C-7D390DAE4756}" type="presParOf" srcId="{9F54E313-4304-4D3F-B75F-CBDCEAA4E790}" destId="{162DDAE5-392D-4E20-9DEA-6AFF773BE613}" srcOrd="0" destOrd="0" presId="urn:microsoft.com/office/officeart/2005/8/layout/hierarchy2"/>
+    <dgm:cxn modelId="{6B9AE52E-CB97-4C44-8B4F-3ED467A6609E}" type="presParOf" srcId="{9F12D713-D3AC-4B34-80AC-1A946F8D4764}" destId="{7DC308B5-234C-4C01-81C4-52D092FBCD29}" srcOrd="1" destOrd="0" presId="urn:microsoft.com/office/officeart/2005/8/layout/hierarchy2"/>
+    <dgm:cxn modelId="{2FCBEA04-16E9-4B03-A4D3-4281399FCBE6}" type="presParOf" srcId="{7DC308B5-234C-4C01-81C4-52D092FBCD29}" destId="{EFEA0315-B65E-42D2-9E24-72C682734E87}" srcOrd="0" destOrd="0" presId="urn:microsoft.com/office/officeart/2005/8/layout/hierarchy2"/>
+    <dgm:cxn modelId="{3AB12EF1-37B7-486C-9A4B-D41901204511}" type="presParOf" srcId="{7DC308B5-234C-4C01-81C4-52D092FBCD29}" destId="{0D4DD951-5E04-4A36-BE93-BF7F10FBB23B}" srcOrd="1" destOrd="0" presId="urn:microsoft.com/office/officeart/2005/8/layout/hierarchy2"/>
+    <dgm:cxn modelId="{D01B9AE3-B3CC-44D7-8C38-3E4380D2A20F}" type="presParOf" srcId="{0D4DD951-5E04-4A36-BE93-BF7F10FBB23B}" destId="{05F25DDA-9934-4218-A56C-8C3265792D85}" srcOrd="0" destOrd="0" presId="urn:microsoft.com/office/officeart/2005/8/layout/hierarchy2"/>
+    <dgm:cxn modelId="{4CF98DB8-09FA-407C-B004-853E36810395}" type="presParOf" srcId="{05F25DDA-9934-4218-A56C-8C3265792D85}" destId="{8B07AB89-D3AA-4A3E-B194-9FDDF815EC9D}" srcOrd="0" destOrd="0" presId="urn:microsoft.com/office/officeart/2005/8/layout/hierarchy2"/>
+    <dgm:cxn modelId="{A2FEDAA4-FFE1-4047-B103-59963CDFD9B5}" type="presParOf" srcId="{0D4DD951-5E04-4A36-BE93-BF7F10FBB23B}" destId="{14485C56-422B-4FBA-8139-4A9188B6FE87}" srcOrd="1" destOrd="0" presId="urn:microsoft.com/office/officeart/2005/8/layout/hierarchy2"/>
+    <dgm:cxn modelId="{A778697C-F433-43C2-A1A5-03FA8756BF98}" type="presParOf" srcId="{14485C56-422B-4FBA-8139-4A9188B6FE87}" destId="{75E78B23-DAEA-4F8C-8D86-99B39114B71C}" srcOrd="0" destOrd="0" presId="urn:microsoft.com/office/officeart/2005/8/layout/hierarchy2"/>
+    <dgm:cxn modelId="{EEEE6179-6792-4BB9-AD2E-1781D417EDE0}" type="presParOf" srcId="{14485C56-422B-4FBA-8139-4A9188B6FE87}" destId="{9389804E-CDC0-45B7-8060-F7FD8A80D69E}" srcOrd="1" destOrd="0" presId="urn:microsoft.com/office/officeart/2005/8/layout/hierarchy2"/>
+    <dgm:cxn modelId="{6C9C7B12-F6EF-45B8-A48A-F0D8AED35329}" type="presParOf" srcId="{0D4DD951-5E04-4A36-BE93-BF7F10FBB23B}" destId="{562F0E6C-235E-47CB-9FE3-49146E9671CB}" srcOrd="2" destOrd="0" presId="urn:microsoft.com/office/officeart/2005/8/layout/hierarchy2"/>
+    <dgm:cxn modelId="{40467FA2-F3A9-4EB0-856D-DFC95B78560B}" type="presParOf" srcId="{562F0E6C-235E-47CB-9FE3-49146E9671CB}" destId="{6F0304A1-3019-4DC6-9B3C-9058DCDEDB10}" srcOrd="0" destOrd="0" presId="urn:microsoft.com/office/officeart/2005/8/layout/hierarchy2"/>
+    <dgm:cxn modelId="{39E4D8AD-0C7E-468B-B2B1-1BAECCCB4FEE}" type="presParOf" srcId="{0D4DD951-5E04-4A36-BE93-BF7F10FBB23B}" destId="{16D4E767-3D9E-4609-BB05-8A9412A1ECA1}" srcOrd="3" destOrd="0" presId="urn:microsoft.com/office/officeart/2005/8/layout/hierarchy2"/>
+    <dgm:cxn modelId="{0ACBC269-E3DE-4096-998E-7D9BDE3E6E34}" type="presParOf" srcId="{16D4E767-3D9E-4609-BB05-8A9412A1ECA1}" destId="{42A2EDB0-3220-40BE-8808-F5A74FB58277}" srcOrd="0" destOrd="0" presId="urn:microsoft.com/office/officeart/2005/8/layout/hierarchy2"/>
+    <dgm:cxn modelId="{22BFCCE6-B124-4970-BC10-29F573BA0306}" type="presParOf" srcId="{16D4E767-3D9E-4609-BB05-8A9412A1ECA1}" destId="{8C4C583D-2A7B-42B6-9704-2A9261FE7A0A}" srcOrd="1" destOrd="0" presId="urn:microsoft.com/office/officeart/2005/8/layout/hierarchy2"/>
+    <dgm:cxn modelId="{3FEA259B-400A-460A-A22C-7B86D6D35557}" type="presParOf" srcId="{9F12D713-D3AC-4B34-80AC-1A946F8D4764}" destId="{71506427-DDB1-4453-B59D-8F620A8E359F}" srcOrd="2" destOrd="0" presId="urn:microsoft.com/office/officeart/2005/8/layout/hierarchy2"/>
+    <dgm:cxn modelId="{822A6651-B3FA-4476-9F20-C168091D3916}" type="presParOf" srcId="{71506427-DDB1-4453-B59D-8F620A8E359F}" destId="{721556CE-1A7D-4890-AF71-D618C2A88E7D}" srcOrd="0" destOrd="0" presId="urn:microsoft.com/office/officeart/2005/8/layout/hierarchy2"/>
+    <dgm:cxn modelId="{B06CEFD2-80F7-4274-BC59-417D602E5DDF}" type="presParOf" srcId="{9F12D713-D3AC-4B34-80AC-1A946F8D4764}" destId="{5E3EEB1F-9850-4A01-92BF-B079BBFF6D92}" srcOrd="3" destOrd="0" presId="urn:microsoft.com/office/officeart/2005/8/layout/hierarchy2"/>
+    <dgm:cxn modelId="{00CB29E4-E9EA-4B0F-B5DC-A977D2E6444A}" type="presParOf" srcId="{5E3EEB1F-9850-4A01-92BF-B079BBFF6D92}" destId="{2B8ED6EB-F941-4D74-B8A7-3479F18084B7}" srcOrd="0" destOrd="0" presId="urn:microsoft.com/office/officeart/2005/8/layout/hierarchy2"/>
+    <dgm:cxn modelId="{6103CBA6-8473-4691-9B17-C982FC23C7A8}" type="presParOf" srcId="{5E3EEB1F-9850-4A01-92BF-B079BBFF6D92}" destId="{EDCCD7F9-8F69-45CB-AEB2-7A6AB92EE284}" srcOrd="1" destOrd="0" presId="urn:microsoft.com/office/officeart/2005/8/layout/hierarchy2"/>
+    <dgm:cxn modelId="{607247DC-318F-43BF-8F51-A68C7C272A49}" type="presParOf" srcId="{EDCCD7F9-8F69-45CB-AEB2-7A6AB92EE284}" destId="{C1282309-D98C-4467-8818-65E3A376A7A4}" srcOrd="0" destOrd="0" presId="urn:microsoft.com/office/officeart/2005/8/layout/hierarchy2"/>
+    <dgm:cxn modelId="{B6ED0BC7-594A-447E-8F9C-477D0C5069E1}" type="presParOf" srcId="{C1282309-D98C-4467-8818-65E3A376A7A4}" destId="{8A91F826-1F37-4817-B184-7331D5B0CC8A}" srcOrd="0" destOrd="0" presId="urn:microsoft.com/office/officeart/2005/8/layout/hierarchy2"/>
+    <dgm:cxn modelId="{2FF8FE71-2E47-4A27-BA57-D29E7ACCE7AA}" type="presParOf" srcId="{EDCCD7F9-8F69-45CB-AEB2-7A6AB92EE284}" destId="{7509D981-686C-469F-A5F0-F6BB0EE2400F}" srcOrd="1" destOrd="0" presId="urn:microsoft.com/office/officeart/2005/8/layout/hierarchy2"/>
+    <dgm:cxn modelId="{3D811FC6-3372-46F8-B404-9F0C91120062}" type="presParOf" srcId="{7509D981-686C-469F-A5F0-F6BB0EE2400F}" destId="{E4E9F0EA-DF72-4D55-B6B2-60ADA4BF0340}" srcOrd="0" destOrd="0" presId="urn:microsoft.com/office/officeart/2005/8/layout/hierarchy2"/>
+    <dgm:cxn modelId="{D6DB93D1-104A-4CB9-82DC-E99B08059584}" type="presParOf" srcId="{7509D981-686C-469F-A5F0-F6BB0EE2400F}" destId="{C3A81E58-F69E-4C10-822F-153AEB6ACF38}" srcOrd="1" destOrd="0" presId="urn:microsoft.com/office/officeart/2005/8/layout/hierarchy2"/>
+    <dgm:cxn modelId="{4E1BEC81-E232-458B-AEE7-B69E31B4E51F}" type="presParOf" srcId="{EDCCD7F9-8F69-45CB-AEB2-7A6AB92EE284}" destId="{79249BDB-8EDB-4167-965E-E9995582178F}" srcOrd="2" destOrd="0" presId="urn:microsoft.com/office/officeart/2005/8/layout/hierarchy2"/>
+    <dgm:cxn modelId="{E85B01BC-EAB0-4384-89D5-AE6F5207976D}" type="presParOf" srcId="{79249BDB-8EDB-4167-965E-E9995582178F}" destId="{66AB4072-5E24-4A50-8C0F-E05ABA89E0F7}" srcOrd="0" destOrd="0" presId="urn:microsoft.com/office/officeart/2005/8/layout/hierarchy2"/>
+    <dgm:cxn modelId="{F56A2E9E-8E69-4250-8DB0-4BD091ADDAD5}" type="presParOf" srcId="{EDCCD7F9-8F69-45CB-AEB2-7A6AB92EE284}" destId="{4F531157-4441-425A-883A-912DE963DCA6}" srcOrd="3" destOrd="0" presId="urn:microsoft.com/office/officeart/2005/8/layout/hierarchy2"/>
+    <dgm:cxn modelId="{23B54E4A-FC20-41E9-8C58-0B1900D0FB6A}" type="presParOf" srcId="{4F531157-4441-425A-883A-912DE963DCA6}" destId="{722C86F9-EE7D-40BE-B9EE-4DE4E667AD31}" srcOrd="0" destOrd="0" presId="urn:microsoft.com/office/officeart/2005/8/layout/hierarchy2"/>
+    <dgm:cxn modelId="{4A0305D8-BF2A-4578-B7E8-526AB2BDF18E}" type="presParOf" srcId="{4F531157-4441-425A-883A-912DE963DCA6}" destId="{0BA483ED-95B7-4637-A307-187E60B0D8D6}" srcOrd="1" destOrd="0" presId="urn:microsoft.com/office/officeart/2005/8/layout/hierarchy2"/>
+    <dgm:cxn modelId="{E9A0EA96-4C22-4DEB-8F0E-8C288628D451}" type="presParOf" srcId="{8FE7061C-1076-477D-A922-C6D933A20F07}" destId="{0CAA3E82-4D58-4FBF-B399-F0098F754E7C}" srcOrd="6" destOrd="0" presId="urn:microsoft.com/office/officeart/2005/8/layout/hierarchy2"/>
+    <dgm:cxn modelId="{9BDB3554-0E1E-4D28-B92F-6E9200332EF1}" type="presParOf" srcId="{0CAA3E82-4D58-4FBF-B399-F0098F754E7C}" destId="{96B818B8-BF8B-4539-B1F2-1255C2783ECC}" srcOrd="0" destOrd="0" presId="urn:microsoft.com/office/officeart/2005/8/layout/hierarchy2"/>
+    <dgm:cxn modelId="{9C481915-4BCE-4FD2-B60F-DC16720E0380}" type="presParOf" srcId="{8FE7061C-1076-477D-A922-C6D933A20F07}" destId="{3388C2EE-D2F5-43F4-9387-D3A4852E3888}" srcOrd="7" destOrd="0" presId="urn:microsoft.com/office/officeart/2005/8/layout/hierarchy2"/>
+    <dgm:cxn modelId="{ED99EF49-D926-4DEC-B290-00428B1C4BEB}" type="presParOf" srcId="{3388C2EE-D2F5-43F4-9387-D3A4852E3888}" destId="{E6408C9E-CA88-463E-9A31-533FA7E6F5A5}" srcOrd="0" destOrd="0" presId="urn:microsoft.com/office/officeart/2005/8/layout/hierarchy2"/>
+    <dgm:cxn modelId="{EA925207-88BB-453A-8BA6-1D1D4371B03D}" type="presParOf" srcId="{3388C2EE-D2F5-43F4-9387-D3A4852E3888}" destId="{12C05573-5CD7-4414-A8E1-57B2E2F2336A}" srcOrd="1" destOrd="0" presId="urn:microsoft.com/office/officeart/2005/8/layout/hierarchy2"/>
   </dgm:cxnLst>
   <dgm:bg/>
   <dgm:whole/>
@@ -8518,6 +8713,35 @@
         </a:p>
       </dgm:t>
     </dgm:pt>
+    <dgm:pt modelId="{57D5E4BE-F0EA-4B4E-8C1F-FAEC06D85CD1}">
+      <dgm:prSet phldrT="[Text]" custT="1"/>
+      <dgm:spPr/>
+      <dgm:t>
+        <a:bodyPr/>
+        <a:lstStyle/>
+        <a:p>
+          <a:r>
+            <a:rPr lang="en-US" sz="1100"/>
+            <a:t>InterneCrons</a:t>
+          </a:r>
+        </a:p>
+      </dgm:t>
+    </dgm:pt>
+    <dgm:pt modelId="{0D765777-3282-44B8-AB52-7D11A3AD4820}" type="parTrans" cxnId="{9F3A3509-CF31-42B0-8215-AF6855FFB085}">
+      <dgm:prSet/>
+      <dgm:spPr/>
+      <dgm:t>
+        <a:bodyPr/>
+        <a:lstStyle/>
+        <a:p>
+          <a:endParaRPr lang="en-US"/>
+        </a:p>
+      </dgm:t>
+    </dgm:pt>
+    <dgm:pt modelId="{0088BA64-5DA0-406C-836C-6FCDF69F805E}" type="sibTrans" cxnId="{9F3A3509-CF31-42B0-8215-AF6855FFB085}">
+      <dgm:prSet/>
+      <dgm:spPr/>
+    </dgm:pt>
     <dgm:pt modelId="{16B3DE35-8C4A-4A3F-80C9-ACC2CDFA2C09}" type="pres">
       <dgm:prSet presAssocID="{FB0830EF-DFBC-4D03-BC28-26149FB5C14B}" presName="diagram" presStyleCnt="0">
         <dgm:presLayoutVars>
@@ -8563,10 +8787,24 @@
     <dgm:pt modelId="{91CFB1EF-329A-49C7-A385-E4BECC015AAA}" type="pres">
       <dgm:prSet presAssocID="{98EE6A7A-830E-434B-8677-18C88532147A}" presName="conn2-1" presStyleLbl="parChTrans1D2" presStyleIdx="0" presStyleCnt="1"/>
       <dgm:spPr/>
+      <dgm:t>
+        <a:bodyPr/>
+        <a:lstStyle/>
+        <a:p>
+          <a:endParaRPr lang="en-US"/>
+        </a:p>
+      </dgm:t>
     </dgm:pt>
     <dgm:pt modelId="{4D49F312-DBA3-4A8D-B495-C7652B4E8CE8}" type="pres">
       <dgm:prSet presAssocID="{98EE6A7A-830E-434B-8677-18C88532147A}" presName="connTx" presStyleLbl="parChTrans1D2" presStyleIdx="0" presStyleCnt="1"/>
       <dgm:spPr/>
+      <dgm:t>
+        <a:bodyPr/>
+        <a:lstStyle/>
+        <a:p>
+          <a:endParaRPr lang="en-US"/>
+        </a:p>
+      </dgm:t>
     </dgm:pt>
     <dgm:pt modelId="{7EDE6B26-9A93-4DA6-B77A-370FC3197C28}" type="pres">
       <dgm:prSet presAssocID="{DE88B8D8-808F-445C-BF10-25358A772447}" presName="root2" presStyleCnt="0"/>
@@ -8592,7 +8830,7 @@
       <dgm:spPr/>
     </dgm:pt>
     <dgm:pt modelId="{67775988-CCA3-4109-A504-A58B486E5ED6}" type="pres">
-      <dgm:prSet presAssocID="{EB9377FA-D469-45AD-8892-F002EA374979}" presName="conn2-1" presStyleLbl="parChTrans1D3" presStyleIdx="0" presStyleCnt="6"/>
+      <dgm:prSet presAssocID="{EB9377FA-D469-45AD-8892-F002EA374979}" presName="conn2-1" presStyleLbl="parChTrans1D3" presStyleIdx="0" presStyleCnt="7"/>
       <dgm:spPr/>
       <dgm:t>
         <a:bodyPr/>
@@ -8603,7 +8841,7 @@
       </dgm:t>
     </dgm:pt>
     <dgm:pt modelId="{DFB6A81B-0AC4-4837-ADCF-4CDB720DB8E8}" type="pres">
-      <dgm:prSet presAssocID="{EB9377FA-D469-45AD-8892-F002EA374979}" presName="connTx" presStyleLbl="parChTrans1D3" presStyleIdx="0" presStyleCnt="6"/>
+      <dgm:prSet presAssocID="{EB9377FA-D469-45AD-8892-F002EA374979}" presName="connTx" presStyleLbl="parChTrans1D3" presStyleIdx="0" presStyleCnt="7"/>
       <dgm:spPr/>
       <dgm:t>
         <a:bodyPr/>
@@ -8618,7 +8856,7 @@
       <dgm:spPr/>
     </dgm:pt>
     <dgm:pt modelId="{B311A01E-C071-4E96-AD1B-C290BAA52E7C}" type="pres">
-      <dgm:prSet presAssocID="{251171B3-2E3D-4670-898B-B62F717B9E87}" presName="LevelTwoTextNode" presStyleLbl="node3" presStyleIdx="0" presStyleCnt="6" custScaleX="32038" custScaleY="24872" custLinFactNeighborX="235" custLinFactNeighborY="-1173">
+      <dgm:prSet presAssocID="{251171B3-2E3D-4670-898B-B62F717B9E87}" presName="LevelTwoTextNode" presStyleLbl="node3" presStyleIdx="0" presStyleCnt="7" custScaleX="32038" custScaleY="24872" custLinFactNeighborX="235" custLinFactNeighborY="-1173">
         <dgm:presLayoutVars>
           <dgm:chPref val="3"/>
         </dgm:presLayoutVars>
@@ -8637,7 +8875,7 @@
       <dgm:spPr/>
     </dgm:pt>
     <dgm:pt modelId="{4890AAD2-A023-40B8-848D-C9EC3BD92610}" type="pres">
-      <dgm:prSet presAssocID="{E7DD2639-54D9-453A-B604-FCAF9CA7CFC2}" presName="conn2-1" presStyleLbl="parChTrans1D3" presStyleIdx="1" presStyleCnt="6"/>
+      <dgm:prSet presAssocID="{E7DD2639-54D9-453A-B604-FCAF9CA7CFC2}" presName="conn2-1" presStyleLbl="parChTrans1D3" presStyleIdx="1" presStyleCnt="7"/>
       <dgm:spPr/>
       <dgm:t>
         <a:bodyPr/>
@@ -8648,7 +8886,7 @@
       </dgm:t>
     </dgm:pt>
     <dgm:pt modelId="{FFBCD30D-CBF4-42B6-B4E7-A019F732EF4E}" type="pres">
-      <dgm:prSet presAssocID="{E7DD2639-54D9-453A-B604-FCAF9CA7CFC2}" presName="connTx" presStyleLbl="parChTrans1D3" presStyleIdx="1" presStyleCnt="6"/>
+      <dgm:prSet presAssocID="{E7DD2639-54D9-453A-B604-FCAF9CA7CFC2}" presName="connTx" presStyleLbl="parChTrans1D3" presStyleIdx="1" presStyleCnt="7"/>
       <dgm:spPr/>
       <dgm:t>
         <a:bodyPr/>
@@ -8663,7 +8901,7 @@
       <dgm:spPr/>
     </dgm:pt>
     <dgm:pt modelId="{8C322B51-8E31-4D4E-82A4-1FBF34519AB1}" type="pres">
-      <dgm:prSet presAssocID="{49929DEB-A214-493A-B117-E94F7FFB7B37}" presName="LevelTwoTextNode" presStyleLbl="node3" presStyleIdx="1" presStyleCnt="6" custScaleX="32038" custScaleY="24872" custLinFactNeighborX="235" custLinFactNeighborY="-1173">
+      <dgm:prSet presAssocID="{49929DEB-A214-493A-B117-E94F7FFB7B37}" presName="LevelTwoTextNode" presStyleLbl="node3" presStyleIdx="1" presStyleCnt="7" custScaleX="32038" custScaleY="24872" custLinFactNeighborX="235" custLinFactNeighborY="-1173">
         <dgm:presLayoutVars>
           <dgm:chPref val="3"/>
         </dgm:presLayoutVars>
@@ -8682,7 +8920,7 @@
       <dgm:spPr/>
     </dgm:pt>
     <dgm:pt modelId="{EA6FB77F-88BD-41AB-B6B0-860C335ABD90}" type="pres">
-      <dgm:prSet presAssocID="{00BF6AE0-9B57-478B-9300-CB84CDA1A328}" presName="conn2-1" presStyleLbl="parChTrans1D3" presStyleIdx="2" presStyleCnt="6"/>
+      <dgm:prSet presAssocID="{00BF6AE0-9B57-478B-9300-CB84CDA1A328}" presName="conn2-1" presStyleLbl="parChTrans1D3" presStyleIdx="2" presStyleCnt="7"/>
       <dgm:spPr/>
       <dgm:t>
         <a:bodyPr/>
@@ -8693,7 +8931,7 @@
       </dgm:t>
     </dgm:pt>
     <dgm:pt modelId="{85E41B6A-03F8-42E5-BA89-6A281476A5DE}" type="pres">
-      <dgm:prSet presAssocID="{00BF6AE0-9B57-478B-9300-CB84CDA1A328}" presName="connTx" presStyleLbl="parChTrans1D3" presStyleIdx="2" presStyleCnt="6"/>
+      <dgm:prSet presAssocID="{00BF6AE0-9B57-478B-9300-CB84CDA1A328}" presName="connTx" presStyleLbl="parChTrans1D3" presStyleIdx="2" presStyleCnt="7"/>
       <dgm:spPr/>
       <dgm:t>
         <a:bodyPr/>
@@ -8708,7 +8946,7 @@
       <dgm:spPr/>
     </dgm:pt>
     <dgm:pt modelId="{CFEBCE8E-E42C-4A7B-8D78-2CABB3698E17}" type="pres">
-      <dgm:prSet presAssocID="{24F45A68-5B27-4089-9FDF-630D28589EBF}" presName="LevelTwoTextNode" presStyleLbl="node3" presStyleIdx="2" presStyleCnt="6" custScaleX="32038" custScaleY="24872" custLinFactNeighborX="235" custLinFactNeighborY="-1173">
+      <dgm:prSet presAssocID="{24F45A68-5B27-4089-9FDF-630D28589EBF}" presName="LevelTwoTextNode" presStyleLbl="node3" presStyleIdx="2" presStyleCnt="7" custScaleX="32038" custScaleY="24872" custLinFactNeighborX="235" custLinFactNeighborY="-1173">
         <dgm:presLayoutVars>
           <dgm:chPref val="3"/>
         </dgm:presLayoutVars>
@@ -8727,7 +8965,7 @@
       <dgm:spPr/>
     </dgm:pt>
     <dgm:pt modelId="{8FBF68D1-C18E-4415-9477-6C0894736DF5}" type="pres">
-      <dgm:prSet presAssocID="{88F79F6D-9836-4E6F-B8B9-BDC32C8D1D8F}" presName="conn2-1" presStyleLbl="parChTrans1D3" presStyleIdx="3" presStyleCnt="6"/>
+      <dgm:prSet presAssocID="{88F79F6D-9836-4E6F-B8B9-BDC32C8D1D8F}" presName="conn2-1" presStyleLbl="parChTrans1D3" presStyleIdx="3" presStyleCnt="7"/>
       <dgm:spPr/>
       <dgm:t>
         <a:bodyPr/>
@@ -8738,7 +8976,7 @@
       </dgm:t>
     </dgm:pt>
     <dgm:pt modelId="{538CFEF6-BD7C-4BD2-BC19-B4DDCC2B836F}" type="pres">
-      <dgm:prSet presAssocID="{88F79F6D-9836-4E6F-B8B9-BDC32C8D1D8F}" presName="connTx" presStyleLbl="parChTrans1D3" presStyleIdx="3" presStyleCnt="6"/>
+      <dgm:prSet presAssocID="{88F79F6D-9836-4E6F-B8B9-BDC32C8D1D8F}" presName="connTx" presStyleLbl="parChTrans1D3" presStyleIdx="3" presStyleCnt="7"/>
       <dgm:spPr/>
       <dgm:t>
         <a:bodyPr/>
@@ -8753,7 +8991,7 @@
       <dgm:spPr/>
     </dgm:pt>
     <dgm:pt modelId="{1835FDA5-373F-47D7-9E9F-4BFC39D0AD64}" type="pres">
-      <dgm:prSet presAssocID="{3A4CA1CD-77DF-4369-8A2B-A86AAA6FD32A}" presName="LevelTwoTextNode" presStyleLbl="node3" presStyleIdx="3" presStyleCnt="6" custScaleX="32038" custScaleY="24872" custLinFactNeighborX="235" custLinFactNeighborY="-1173">
+      <dgm:prSet presAssocID="{3A4CA1CD-77DF-4369-8A2B-A86AAA6FD32A}" presName="LevelTwoTextNode" presStyleLbl="node3" presStyleIdx="3" presStyleCnt="7" custScaleX="32038" custScaleY="24872" custLinFactNeighborX="235" custLinFactNeighborY="-1173">
         <dgm:presLayoutVars>
           <dgm:chPref val="3"/>
         </dgm:presLayoutVars>
@@ -8772,7 +9010,7 @@
       <dgm:spPr/>
     </dgm:pt>
     <dgm:pt modelId="{D8924C95-A639-4C5B-AE78-B83BA949FC60}" type="pres">
-      <dgm:prSet presAssocID="{4116A71D-CB55-4A07-95A2-285076A4580A}" presName="conn2-1" presStyleLbl="parChTrans1D3" presStyleIdx="4" presStyleCnt="6"/>
+      <dgm:prSet presAssocID="{4116A71D-CB55-4A07-95A2-285076A4580A}" presName="conn2-1" presStyleLbl="parChTrans1D3" presStyleIdx="4" presStyleCnt="7"/>
       <dgm:spPr/>
       <dgm:t>
         <a:bodyPr/>
@@ -8783,7 +9021,7 @@
       </dgm:t>
     </dgm:pt>
     <dgm:pt modelId="{8D40FA0B-A944-496E-8158-1FC13292F3C2}" type="pres">
-      <dgm:prSet presAssocID="{4116A71D-CB55-4A07-95A2-285076A4580A}" presName="connTx" presStyleLbl="parChTrans1D3" presStyleIdx="4" presStyleCnt="6"/>
+      <dgm:prSet presAssocID="{4116A71D-CB55-4A07-95A2-285076A4580A}" presName="connTx" presStyleLbl="parChTrans1D3" presStyleIdx="4" presStyleCnt="7"/>
       <dgm:spPr/>
       <dgm:t>
         <a:bodyPr/>
@@ -8798,7 +9036,7 @@
       <dgm:spPr/>
     </dgm:pt>
     <dgm:pt modelId="{334A43CF-B184-4C12-B3A9-09FE9A2A6CC1}" type="pres">
-      <dgm:prSet presAssocID="{7AC25B73-BB4A-4695-8C6A-F81D7FF61546}" presName="LevelTwoTextNode" presStyleLbl="node3" presStyleIdx="4" presStyleCnt="6" custScaleX="32038" custScaleY="24872" custLinFactNeighborX="235" custLinFactNeighborY="-1173">
+      <dgm:prSet presAssocID="{7AC25B73-BB4A-4695-8C6A-F81D7FF61546}" presName="LevelTwoTextNode" presStyleLbl="node3" presStyleIdx="4" presStyleCnt="7" custScaleX="32038" custScaleY="24872" custLinFactNeighborX="235" custLinFactNeighborY="-1173">
         <dgm:presLayoutVars>
           <dgm:chPref val="3"/>
         </dgm:presLayoutVars>
@@ -8817,7 +9055,7 @@
       <dgm:spPr/>
     </dgm:pt>
     <dgm:pt modelId="{F92287F2-EEFF-42E7-97E0-F9393B149867}" type="pres">
-      <dgm:prSet presAssocID="{ABBFB206-8EF9-497F-98E3-0AB05C0DA6AB}" presName="conn2-1" presStyleLbl="parChTrans1D3" presStyleIdx="5" presStyleCnt="6"/>
+      <dgm:prSet presAssocID="{ABBFB206-8EF9-497F-98E3-0AB05C0DA6AB}" presName="conn2-1" presStyleLbl="parChTrans1D3" presStyleIdx="5" presStyleCnt="7"/>
       <dgm:spPr/>
       <dgm:t>
         <a:bodyPr/>
@@ -8828,7 +9066,7 @@
       </dgm:t>
     </dgm:pt>
     <dgm:pt modelId="{8EACC732-B08F-4E95-A1F6-79FD92E0CD0B}" type="pres">
-      <dgm:prSet presAssocID="{ABBFB206-8EF9-497F-98E3-0AB05C0DA6AB}" presName="connTx" presStyleLbl="parChTrans1D3" presStyleIdx="5" presStyleCnt="6"/>
+      <dgm:prSet presAssocID="{ABBFB206-8EF9-497F-98E3-0AB05C0DA6AB}" presName="connTx" presStyleLbl="parChTrans1D3" presStyleIdx="5" presStyleCnt="7"/>
       <dgm:spPr/>
       <dgm:t>
         <a:bodyPr/>
@@ -8843,7 +9081,7 @@
       <dgm:spPr/>
     </dgm:pt>
     <dgm:pt modelId="{9BEFDD72-65D4-4FD5-B661-CBE7FBCE6BEE}" type="pres">
-      <dgm:prSet presAssocID="{E03B93B5-8C65-466C-BEAB-1C48F3D4C672}" presName="LevelTwoTextNode" presStyleLbl="node3" presStyleIdx="5" presStyleCnt="6" custScaleX="32038" custScaleY="24872" custLinFactNeighborX="235" custLinFactNeighborY="-1173">
+      <dgm:prSet presAssocID="{E03B93B5-8C65-466C-BEAB-1C48F3D4C672}" presName="LevelTwoTextNode" presStyleLbl="node3" presStyleIdx="5" presStyleCnt="7" custScaleX="32038" custScaleY="24872" custLinFactNeighborX="235" custLinFactNeighborY="-1173">
         <dgm:presLayoutVars>
           <dgm:chPref val="3"/>
         </dgm:presLayoutVars>
@@ -8861,77 +9099,117 @@
       <dgm:prSet presAssocID="{E03B93B5-8C65-466C-BEAB-1C48F3D4C672}" presName="level3hierChild" presStyleCnt="0"/>
       <dgm:spPr/>
     </dgm:pt>
+    <dgm:pt modelId="{431D4AAD-EA65-4E38-B10E-B8C45BB4623B}" type="pres">
+      <dgm:prSet presAssocID="{0D765777-3282-44B8-AB52-7D11A3AD4820}" presName="conn2-1" presStyleLbl="parChTrans1D3" presStyleIdx="6" presStyleCnt="7"/>
+      <dgm:spPr/>
+    </dgm:pt>
+    <dgm:pt modelId="{B097DB94-91C5-407C-8288-7D54ED5399D3}" type="pres">
+      <dgm:prSet presAssocID="{0D765777-3282-44B8-AB52-7D11A3AD4820}" presName="connTx" presStyleLbl="parChTrans1D3" presStyleIdx="6" presStyleCnt="7"/>
+      <dgm:spPr/>
+    </dgm:pt>
+    <dgm:pt modelId="{4AD588B2-73FF-40B1-9005-F233E165B4DB}" type="pres">
+      <dgm:prSet presAssocID="{57D5E4BE-F0EA-4B4E-8C1F-FAEC06D85CD1}" presName="root2" presStyleCnt="0"/>
+      <dgm:spPr/>
+    </dgm:pt>
+    <dgm:pt modelId="{75F277F7-EF2B-471D-8DB9-001AA3B0ED52}" type="pres">
+      <dgm:prSet presAssocID="{57D5E4BE-F0EA-4B4E-8C1F-FAEC06D85CD1}" presName="LevelTwoTextNode" presStyleLbl="node3" presStyleIdx="6" presStyleCnt="7" custScaleX="30460" custScaleY="26351">
+        <dgm:presLayoutVars>
+          <dgm:chPref val="3"/>
+        </dgm:presLayoutVars>
+      </dgm:prSet>
+      <dgm:spPr/>
+      <dgm:t>
+        <a:bodyPr/>
+        <a:lstStyle/>
+        <a:p>
+          <a:endParaRPr lang="en-US"/>
+        </a:p>
+      </dgm:t>
+    </dgm:pt>
+    <dgm:pt modelId="{4081CBD1-858C-4BA6-80D7-4FE6A1799EE5}" type="pres">
+      <dgm:prSet presAssocID="{57D5E4BE-F0EA-4B4E-8C1F-FAEC06D85CD1}" presName="level3hierChild" presStyleCnt="0"/>
+      <dgm:spPr/>
+    </dgm:pt>
   </dgm:ptLst>
   <dgm:cxnLst>
-    <dgm:cxn modelId="{47012F5E-E9C9-4B2C-9DD6-E9B200C311B8}" type="presOf" srcId="{EB9377FA-D469-45AD-8892-F002EA374979}" destId="{67775988-CCA3-4109-A504-A58B486E5ED6}" srcOrd="0" destOrd="0" presId="urn:microsoft.com/office/officeart/2005/8/layout/hierarchy2"/>
+    <dgm:cxn modelId="{458D5A53-C576-4B58-BF01-C7BF381557AB}" type="presOf" srcId="{251171B3-2E3D-4670-898B-B62F717B9E87}" destId="{B311A01E-C071-4E96-AD1B-C290BAA52E7C}" srcOrd="0" destOrd="0" presId="urn:microsoft.com/office/officeart/2005/8/layout/hierarchy2"/>
+    <dgm:cxn modelId="{471F7055-C490-4763-8258-2CC383A5CB1B}" type="presOf" srcId="{00BF6AE0-9B57-478B-9300-CB84CDA1A328}" destId="{85E41B6A-03F8-42E5-BA89-6A281476A5DE}" srcOrd="1" destOrd="0" presId="urn:microsoft.com/office/officeart/2005/8/layout/hierarchy2"/>
+    <dgm:cxn modelId="{A901CC68-B592-4C13-A883-ED05682A2207}" type="presOf" srcId="{00BF6AE0-9B57-478B-9300-CB84CDA1A328}" destId="{EA6FB77F-88BD-41AB-B6B0-860C335ABD90}" srcOrd="0" destOrd="0" presId="urn:microsoft.com/office/officeart/2005/8/layout/hierarchy2"/>
     <dgm:cxn modelId="{644F67E0-5B78-4B16-8AF7-E7A3A1E97D67}" srcId="{7C327369-897F-4B7B-995B-83B35E3C9EBE}" destId="{DE88B8D8-808F-445C-BF10-25358A772447}" srcOrd="0" destOrd="0" parTransId="{98EE6A7A-830E-434B-8677-18C88532147A}" sibTransId="{E99C81B3-E8D1-450A-9E2E-672AB1FD7893}"/>
-    <dgm:cxn modelId="{D63CA723-BF19-421D-8AC5-CC2178B1F31B}" type="presOf" srcId="{EB9377FA-D469-45AD-8892-F002EA374979}" destId="{DFB6A81B-0AC4-4837-ADCF-4CDB720DB8E8}" srcOrd="1" destOrd="0" presId="urn:microsoft.com/office/officeart/2005/8/layout/hierarchy2"/>
-    <dgm:cxn modelId="{D11BAEBC-428C-4B13-AE77-DB9AE058C18A}" type="presOf" srcId="{24F45A68-5B27-4089-9FDF-630D28589EBF}" destId="{CFEBCE8E-E42C-4A7B-8D78-2CABB3698E17}" srcOrd="0" destOrd="0" presId="urn:microsoft.com/office/officeart/2005/8/layout/hierarchy2"/>
-    <dgm:cxn modelId="{39773572-5F25-49A9-B9F5-7234F8DCD7A5}" type="presOf" srcId="{E7DD2639-54D9-453A-B604-FCAF9CA7CFC2}" destId="{4890AAD2-A023-40B8-848D-C9EC3BD92610}" srcOrd="0" destOrd="0" presId="urn:microsoft.com/office/officeart/2005/8/layout/hierarchy2"/>
-    <dgm:cxn modelId="{2EC3500B-E839-4D14-A828-EB759140DE61}" type="presOf" srcId="{ABBFB206-8EF9-497F-98E3-0AB05C0DA6AB}" destId="{8EACC732-B08F-4E95-A1F6-79FD92E0CD0B}" srcOrd="1" destOrd="0" presId="urn:microsoft.com/office/officeart/2005/8/layout/hierarchy2"/>
-    <dgm:cxn modelId="{7FF8FB68-6B12-44EE-9797-E684241A5960}" type="presOf" srcId="{98EE6A7A-830E-434B-8677-18C88532147A}" destId="{91CFB1EF-329A-49C7-A385-E4BECC015AAA}" srcOrd="0" destOrd="0" presId="urn:microsoft.com/office/officeart/2005/8/layout/hierarchy2"/>
-    <dgm:cxn modelId="{C7389550-511F-4F32-9C87-B203562E4B27}" type="presOf" srcId="{88F79F6D-9836-4E6F-B8B9-BDC32C8D1D8F}" destId="{538CFEF6-BD7C-4BD2-BC19-B4DDCC2B836F}" srcOrd="1" destOrd="0" presId="urn:microsoft.com/office/officeart/2005/8/layout/hierarchy2"/>
-    <dgm:cxn modelId="{9878A54C-3181-42BA-803D-9A071E4E6599}" type="presOf" srcId="{49929DEB-A214-493A-B117-E94F7FFB7B37}" destId="{8C322B51-8E31-4D4E-82A4-1FBF34519AB1}" srcOrd="0" destOrd="0" presId="urn:microsoft.com/office/officeart/2005/8/layout/hierarchy2"/>
-    <dgm:cxn modelId="{2E3D4475-60A3-4EE2-A1C2-AB9C98F9F41B}" type="presOf" srcId="{251171B3-2E3D-4670-898B-B62F717B9E87}" destId="{B311A01E-C071-4E96-AD1B-C290BAA52E7C}" srcOrd="0" destOrd="0" presId="urn:microsoft.com/office/officeart/2005/8/layout/hierarchy2"/>
-    <dgm:cxn modelId="{77C606C4-7FBE-4702-A0B2-9AAE63E09CD6}" type="presOf" srcId="{00BF6AE0-9B57-478B-9300-CB84CDA1A328}" destId="{EA6FB77F-88BD-41AB-B6B0-860C335ABD90}" srcOrd="0" destOrd="0" presId="urn:microsoft.com/office/officeart/2005/8/layout/hierarchy2"/>
-    <dgm:cxn modelId="{B2A08DE1-0E6C-40C7-BBF4-A4C9752B4384}" type="presOf" srcId="{ABBFB206-8EF9-497F-98E3-0AB05C0DA6AB}" destId="{F92287F2-EEFF-42E7-97E0-F9393B149867}" srcOrd="0" destOrd="0" presId="urn:microsoft.com/office/officeart/2005/8/layout/hierarchy2"/>
+    <dgm:cxn modelId="{D333782A-2F4A-498E-A1AE-BDD210120EB2}" type="presOf" srcId="{57D5E4BE-F0EA-4B4E-8C1F-FAEC06D85CD1}" destId="{75F277F7-EF2B-471D-8DB9-001AA3B0ED52}" srcOrd="0" destOrd="0" presId="urn:microsoft.com/office/officeart/2005/8/layout/hierarchy2"/>
+    <dgm:cxn modelId="{EF29F5B4-376F-4A37-AB13-538A60E66F99}" type="presOf" srcId="{ABBFB206-8EF9-497F-98E3-0AB05C0DA6AB}" destId="{8EACC732-B08F-4E95-A1F6-79FD92E0CD0B}" srcOrd="1" destOrd="0" presId="urn:microsoft.com/office/officeart/2005/8/layout/hierarchy2"/>
+    <dgm:cxn modelId="{0175B913-F803-455F-B8D0-C6D10940CE93}" type="presOf" srcId="{0D765777-3282-44B8-AB52-7D11A3AD4820}" destId="{B097DB94-91C5-407C-8288-7D54ED5399D3}" srcOrd="1" destOrd="0" presId="urn:microsoft.com/office/officeart/2005/8/layout/hierarchy2"/>
+    <dgm:cxn modelId="{0C5365EA-4E89-43FC-8336-4B1DDEB54B79}" type="presOf" srcId="{4116A71D-CB55-4A07-95A2-285076A4580A}" destId="{D8924C95-A639-4C5B-AE78-B83BA949FC60}" srcOrd="0" destOrd="0" presId="urn:microsoft.com/office/officeart/2005/8/layout/hierarchy2"/>
+    <dgm:cxn modelId="{BD2442D7-3F87-4BDF-87FE-F78AAE859CEA}" type="presOf" srcId="{3A4CA1CD-77DF-4369-8A2B-A86AAA6FD32A}" destId="{1835FDA5-373F-47D7-9E9F-4BFC39D0AD64}" srcOrd="0" destOrd="0" presId="urn:microsoft.com/office/officeart/2005/8/layout/hierarchy2"/>
+    <dgm:cxn modelId="{408218F0-1A6D-4BC6-8977-B69D93FF5B06}" type="presOf" srcId="{E7DD2639-54D9-453A-B604-FCAF9CA7CFC2}" destId="{FFBCD30D-CBF4-42B6-B4E7-A019F732EF4E}" srcOrd="1" destOrd="0" presId="urn:microsoft.com/office/officeart/2005/8/layout/hierarchy2"/>
+    <dgm:cxn modelId="{55E5C543-3CE6-41C1-88E4-72AA9D47139E}" type="presOf" srcId="{7AC25B73-BB4A-4695-8C6A-F81D7FF61546}" destId="{334A43CF-B184-4C12-B3A9-09FE9A2A6CC1}" srcOrd="0" destOrd="0" presId="urn:microsoft.com/office/officeart/2005/8/layout/hierarchy2"/>
+    <dgm:cxn modelId="{1E654FC1-1B0E-407D-9BC7-66113CF84C1A}" type="presOf" srcId="{E03B93B5-8C65-466C-BEAB-1C48F3D4C672}" destId="{9BEFDD72-65D4-4FD5-B661-CBE7FBCE6BEE}" srcOrd="0" destOrd="0" presId="urn:microsoft.com/office/officeart/2005/8/layout/hierarchy2"/>
+    <dgm:cxn modelId="{293F2FFD-864F-4B7E-9AF7-2EC599431D50}" type="presOf" srcId="{24F45A68-5B27-4089-9FDF-630D28589EBF}" destId="{CFEBCE8E-E42C-4A7B-8D78-2CABB3698E17}" srcOrd="0" destOrd="0" presId="urn:microsoft.com/office/officeart/2005/8/layout/hierarchy2"/>
+    <dgm:cxn modelId="{F749A7B9-00FF-47CA-8F14-25FBED4C7592}" type="presOf" srcId="{FB0830EF-DFBC-4D03-BC28-26149FB5C14B}" destId="{16B3DE35-8C4A-4A3F-80C9-ACC2CDFA2C09}" srcOrd="0" destOrd="0" presId="urn:microsoft.com/office/officeart/2005/8/layout/hierarchy2"/>
+    <dgm:cxn modelId="{6492821A-767E-49A8-A936-9C58E1EA4DDE}" type="presOf" srcId="{4116A71D-CB55-4A07-95A2-285076A4580A}" destId="{8D40FA0B-A944-496E-8158-1FC13292F3C2}" srcOrd="1" destOrd="0" presId="urn:microsoft.com/office/officeart/2005/8/layout/hierarchy2"/>
+    <dgm:cxn modelId="{DD1FACCD-10C4-43A0-920B-3AADAD0B039F}" type="presOf" srcId="{0D765777-3282-44B8-AB52-7D11A3AD4820}" destId="{431D4AAD-EA65-4E38-B10E-B8C45BB4623B}" srcOrd="0" destOrd="0" presId="urn:microsoft.com/office/officeart/2005/8/layout/hierarchy2"/>
+    <dgm:cxn modelId="{7040E5FE-48BA-4EB0-9C71-851F9BDEB36F}" type="presOf" srcId="{88F79F6D-9836-4E6F-B8B9-BDC32C8D1D8F}" destId="{538CFEF6-BD7C-4BD2-BC19-B4DDCC2B836F}" srcOrd="1" destOrd="0" presId="urn:microsoft.com/office/officeart/2005/8/layout/hierarchy2"/>
     <dgm:cxn modelId="{28FAD9F9-BAB6-47F4-B658-19B4F03B164B}" srcId="{DE88B8D8-808F-445C-BF10-25358A772447}" destId="{49929DEB-A214-493A-B117-E94F7FFB7B37}" srcOrd="1" destOrd="0" parTransId="{E7DD2639-54D9-453A-B604-FCAF9CA7CFC2}" sibTransId="{A6311F18-8AF1-44F5-BCA4-B9DF69FF291D}"/>
-    <dgm:cxn modelId="{6FB1D941-6F72-48A2-84BD-8F2C4B29C4F5}" type="presOf" srcId="{98EE6A7A-830E-434B-8677-18C88532147A}" destId="{4D49F312-DBA3-4A8D-B495-C7652B4E8CE8}" srcOrd="1" destOrd="0" presId="urn:microsoft.com/office/officeart/2005/8/layout/hierarchy2"/>
-    <dgm:cxn modelId="{941A6CAD-CA8D-43B1-9471-1B1C67047DEA}" type="presOf" srcId="{E03B93B5-8C65-466C-BEAB-1C48F3D4C672}" destId="{9BEFDD72-65D4-4FD5-B661-CBE7FBCE6BEE}" srcOrd="0" destOrd="0" presId="urn:microsoft.com/office/officeart/2005/8/layout/hierarchy2"/>
-    <dgm:cxn modelId="{F2879A65-5502-4C47-A11E-444D383A8BD5}" type="presOf" srcId="{7C327369-897F-4B7B-995B-83B35E3C9EBE}" destId="{1BEA93AD-FD94-4540-80CD-36E975528ABF}" srcOrd="0" destOrd="0" presId="urn:microsoft.com/office/officeart/2005/8/layout/hierarchy2"/>
+    <dgm:cxn modelId="{9F3A3509-CF31-42B0-8215-AF6855FFB085}" srcId="{DE88B8D8-808F-445C-BF10-25358A772447}" destId="{57D5E4BE-F0EA-4B4E-8C1F-FAEC06D85CD1}" srcOrd="6" destOrd="0" parTransId="{0D765777-3282-44B8-AB52-7D11A3AD4820}" sibTransId="{0088BA64-5DA0-406C-836C-6FCDF69F805E}"/>
+    <dgm:cxn modelId="{B466E8C7-D5E3-4CB2-84EF-9913E19CDF34}" type="presOf" srcId="{7C327369-897F-4B7B-995B-83B35E3C9EBE}" destId="{1BEA93AD-FD94-4540-80CD-36E975528ABF}" srcOrd="0" destOrd="0" presId="urn:microsoft.com/office/officeart/2005/8/layout/hierarchy2"/>
     <dgm:cxn modelId="{47F8069B-E08A-4476-AFD9-4C626C190546}" srcId="{DE88B8D8-808F-445C-BF10-25358A772447}" destId="{3A4CA1CD-77DF-4369-8A2B-A86AAA6FD32A}" srcOrd="3" destOrd="0" parTransId="{88F79F6D-9836-4E6F-B8B9-BDC32C8D1D8F}" sibTransId="{2279AD40-2314-433E-B2CD-71E9CD4A1331}"/>
-    <dgm:cxn modelId="{FFA65474-3DD3-4101-9798-A28DE6084CE5}" type="presOf" srcId="{4116A71D-CB55-4A07-95A2-285076A4580A}" destId="{D8924C95-A639-4C5B-AE78-B83BA949FC60}" srcOrd="0" destOrd="0" presId="urn:microsoft.com/office/officeart/2005/8/layout/hierarchy2"/>
-    <dgm:cxn modelId="{1DA42243-DECB-4B7D-9FCE-CCF81AB24F37}" type="presOf" srcId="{3A4CA1CD-77DF-4369-8A2B-A86AAA6FD32A}" destId="{1835FDA5-373F-47D7-9E9F-4BFC39D0AD64}" srcOrd="0" destOrd="0" presId="urn:microsoft.com/office/officeart/2005/8/layout/hierarchy2"/>
-    <dgm:cxn modelId="{208FB7E4-4A56-42EB-9341-04C6F3C62EAE}" type="presOf" srcId="{E7DD2639-54D9-453A-B604-FCAF9CA7CFC2}" destId="{FFBCD30D-CBF4-42B6-B4E7-A019F732EF4E}" srcOrd="1" destOrd="0" presId="urn:microsoft.com/office/officeart/2005/8/layout/hierarchy2"/>
-    <dgm:cxn modelId="{F69635BD-4EFF-4FF7-80C5-26B2E319FE91}" type="presOf" srcId="{DE88B8D8-808F-445C-BF10-25358A772447}" destId="{9C0BB6CB-F4A9-49F5-8BB7-C378A3C03AF2}" srcOrd="0" destOrd="0" presId="urn:microsoft.com/office/officeart/2005/8/layout/hierarchy2"/>
-    <dgm:cxn modelId="{1C58C570-98C8-4450-BB89-6E0A11F16F0D}" type="presOf" srcId="{4116A71D-CB55-4A07-95A2-285076A4580A}" destId="{8D40FA0B-A944-496E-8158-1FC13292F3C2}" srcOrd="1" destOrd="0" presId="urn:microsoft.com/office/officeart/2005/8/layout/hierarchy2"/>
+    <dgm:cxn modelId="{7C068967-7CB3-4FFF-9A6E-2C8E0670D531}" type="presOf" srcId="{EB9377FA-D469-45AD-8892-F002EA374979}" destId="{67775988-CCA3-4109-A504-A58B486E5ED6}" srcOrd="0" destOrd="0" presId="urn:microsoft.com/office/officeart/2005/8/layout/hierarchy2"/>
     <dgm:cxn modelId="{9BF13067-7488-4F6D-86BA-4CA33DAD5605}" srcId="{FB0830EF-DFBC-4D03-BC28-26149FB5C14B}" destId="{7C327369-897F-4B7B-995B-83B35E3C9EBE}" srcOrd="0" destOrd="0" parTransId="{E6FAF17E-AAC5-41DF-A733-E008DF7D5381}" sibTransId="{5A865183-C8F4-4AFB-852F-888953F404AF}"/>
+    <dgm:cxn modelId="{1B4B4CF6-7D82-420A-BDD7-031C78412114}" type="presOf" srcId="{49929DEB-A214-493A-B117-E94F7FFB7B37}" destId="{8C322B51-8E31-4D4E-82A4-1FBF34519AB1}" srcOrd="0" destOrd="0" presId="urn:microsoft.com/office/officeart/2005/8/layout/hierarchy2"/>
+    <dgm:cxn modelId="{FDBBD9AC-5916-44D7-96BD-12F1009C054E}" type="presOf" srcId="{E7DD2639-54D9-453A-B604-FCAF9CA7CFC2}" destId="{4890AAD2-A023-40B8-848D-C9EC3BD92610}" srcOrd="0" destOrd="0" presId="urn:microsoft.com/office/officeart/2005/8/layout/hierarchy2"/>
     <dgm:cxn modelId="{45638499-D822-4B31-BC29-0A5462F48B9C}" srcId="{DE88B8D8-808F-445C-BF10-25358A772447}" destId="{24F45A68-5B27-4089-9FDF-630D28589EBF}" srcOrd="2" destOrd="0" parTransId="{00BF6AE0-9B57-478B-9300-CB84CDA1A328}" sibTransId="{5CA819A3-06F1-4EE9-BBE6-DCF9748D030A}"/>
-    <dgm:cxn modelId="{4754EFCE-DECC-4816-B0C2-B62D215057E5}" type="presOf" srcId="{88F79F6D-9836-4E6F-B8B9-BDC32C8D1D8F}" destId="{8FBF68D1-C18E-4415-9477-6C0894736DF5}" srcOrd="0" destOrd="0" presId="urn:microsoft.com/office/officeart/2005/8/layout/hierarchy2"/>
+    <dgm:cxn modelId="{577E286F-BD91-43CB-95D8-D2B0AE00BD44}" type="presOf" srcId="{98EE6A7A-830E-434B-8677-18C88532147A}" destId="{91CFB1EF-329A-49C7-A385-E4BECC015AAA}" srcOrd="0" destOrd="0" presId="urn:microsoft.com/office/officeart/2005/8/layout/hierarchy2"/>
+    <dgm:cxn modelId="{B53760D3-93B0-42D3-9544-2341526BA80A}" type="presOf" srcId="{DE88B8D8-808F-445C-BF10-25358A772447}" destId="{9C0BB6CB-F4A9-49F5-8BB7-C378A3C03AF2}" srcOrd="0" destOrd="0" presId="urn:microsoft.com/office/officeart/2005/8/layout/hierarchy2"/>
     <dgm:cxn modelId="{20C2CC90-21F0-4893-BF1D-CB3C06280A74}" srcId="{DE88B8D8-808F-445C-BF10-25358A772447}" destId="{251171B3-2E3D-4670-898B-B62F717B9E87}" srcOrd="0" destOrd="0" parTransId="{EB9377FA-D469-45AD-8892-F002EA374979}" sibTransId="{E8C0F66B-1201-4D61-88AA-8E56E4F68357}"/>
-    <dgm:cxn modelId="{1970ED7D-C9E7-4556-B25C-389E3AFB16F3}" type="presOf" srcId="{7AC25B73-BB4A-4695-8C6A-F81D7FF61546}" destId="{334A43CF-B184-4C12-B3A9-09FE9A2A6CC1}" srcOrd="0" destOrd="0" presId="urn:microsoft.com/office/officeart/2005/8/layout/hierarchy2"/>
-    <dgm:cxn modelId="{393AEF33-D6E6-411A-993B-A69CC6FA5203}" type="presOf" srcId="{FB0830EF-DFBC-4D03-BC28-26149FB5C14B}" destId="{16B3DE35-8C4A-4A3F-80C9-ACC2CDFA2C09}" srcOrd="0" destOrd="0" presId="urn:microsoft.com/office/officeart/2005/8/layout/hierarchy2"/>
-    <dgm:cxn modelId="{C58718CD-D310-4D50-8570-44A2E049E064}" type="presOf" srcId="{00BF6AE0-9B57-478B-9300-CB84CDA1A328}" destId="{85E41B6A-03F8-42E5-BA89-6A281476A5DE}" srcOrd="1" destOrd="0" presId="urn:microsoft.com/office/officeart/2005/8/layout/hierarchy2"/>
+    <dgm:cxn modelId="{687066AE-362B-4E65-8421-B017F9FE6F37}" type="presOf" srcId="{EB9377FA-D469-45AD-8892-F002EA374979}" destId="{DFB6A81B-0AC4-4837-ADCF-4CDB720DB8E8}" srcOrd="1" destOrd="0" presId="urn:microsoft.com/office/officeart/2005/8/layout/hierarchy2"/>
+    <dgm:cxn modelId="{EEEB2EBB-053C-4DBA-869A-3CF17C330BDC}" type="presOf" srcId="{88F79F6D-9836-4E6F-B8B9-BDC32C8D1D8F}" destId="{8FBF68D1-C18E-4415-9477-6C0894736DF5}" srcOrd="0" destOrd="0" presId="urn:microsoft.com/office/officeart/2005/8/layout/hierarchy2"/>
+    <dgm:cxn modelId="{B4F0FEA4-8BCC-4ADF-A9BF-31829B9019E0}" type="presOf" srcId="{98EE6A7A-830E-434B-8677-18C88532147A}" destId="{4D49F312-DBA3-4A8D-B495-C7652B4E8CE8}" srcOrd="1" destOrd="0" presId="urn:microsoft.com/office/officeart/2005/8/layout/hierarchy2"/>
+    <dgm:cxn modelId="{DF4886B2-0935-40BC-BF08-FA1FA56B8641}" type="presOf" srcId="{ABBFB206-8EF9-497F-98E3-0AB05C0DA6AB}" destId="{F92287F2-EEFF-42E7-97E0-F9393B149867}" srcOrd="0" destOrd="0" presId="urn:microsoft.com/office/officeart/2005/8/layout/hierarchy2"/>
     <dgm:cxn modelId="{6CBFB4E1-AABB-4868-B3E0-D8725B67BD9B}" srcId="{DE88B8D8-808F-445C-BF10-25358A772447}" destId="{7AC25B73-BB4A-4695-8C6A-F81D7FF61546}" srcOrd="4" destOrd="0" parTransId="{4116A71D-CB55-4A07-95A2-285076A4580A}" sibTransId="{1DD104BC-EC91-4B8C-98F5-6624AF774247}"/>
     <dgm:cxn modelId="{E36A8D54-049F-4570-8895-15EFEC091676}" srcId="{DE88B8D8-808F-445C-BF10-25358A772447}" destId="{E03B93B5-8C65-466C-BEAB-1C48F3D4C672}" srcOrd="5" destOrd="0" parTransId="{ABBFB206-8EF9-497F-98E3-0AB05C0DA6AB}" sibTransId="{40F1B2E2-CDA4-4C4C-ABCC-3670C3B02D5A}"/>
-    <dgm:cxn modelId="{4F74069A-27F3-4B89-9796-EEF25AD5B025}" type="presParOf" srcId="{16B3DE35-8C4A-4A3F-80C9-ACC2CDFA2C09}" destId="{3D6D8625-AE2D-489C-9B6E-33A42836A98A}" srcOrd="0" destOrd="0" presId="urn:microsoft.com/office/officeart/2005/8/layout/hierarchy2"/>
-    <dgm:cxn modelId="{B312CEBF-264F-4D2B-8136-D905713A12A8}" type="presParOf" srcId="{3D6D8625-AE2D-489C-9B6E-33A42836A98A}" destId="{1BEA93AD-FD94-4540-80CD-36E975528ABF}" srcOrd="0" destOrd="0" presId="urn:microsoft.com/office/officeart/2005/8/layout/hierarchy2"/>
-    <dgm:cxn modelId="{87E5466F-00C6-4E76-BA5E-9B74A3E86494}" type="presParOf" srcId="{3D6D8625-AE2D-489C-9B6E-33A42836A98A}" destId="{CF7E6710-5C10-454E-829D-2B5F82FC05DD}" srcOrd="1" destOrd="0" presId="urn:microsoft.com/office/officeart/2005/8/layout/hierarchy2"/>
-    <dgm:cxn modelId="{0AD92F89-2085-4C51-B5E4-9DEB2B6E1D76}" type="presParOf" srcId="{CF7E6710-5C10-454E-829D-2B5F82FC05DD}" destId="{91CFB1EF-329A-49C7-A385-E4BECC015AAA}" srcOrd="0" destOrd="0" presId="urn:microsoft.com/office/officeart/2005/8/layout/hierarchy2"/>
-    <dgm:cxn modelId="{F623AB71-B0CD-4E6B-8B9B-6C6584E9D21B}" type="presParOf" srcId="{91CFB1EF-329A-49C7-A385-E4BECC015AAA}" destId="{4D49F312-DBA3-4A8D-B495-C7652B4E8CE8}" srcOrd="0" destOrd="0" presId="urn:microsoft.com/office/officeart/2005/8/layout/hierarchy2"/>
-    <dgm:cxn modelId="{EAB0B9AC-2645-4662-96EB-DE1178112E0C}" type="presParOf" srcId="{CF7E6710-5C10-454E-829D-2B5F82FC05DD}" destId="{7EDE6B26-9A93-4DA6-B77A-370FC3197C28}" srcOrd="1" destOrd="0" presId="urn:microsoft.com/office/officeart/2005/8/layout/hierarchy2"/>
-    <dgm:cxn modelId="{A6388416-FDFC-4AA9-8E70-F48BFA6721FF}" type="presParOf" srcId="{7EDE6B26-9A93-4DA6-B77A-370FC3197C28}" destId="{9C0BB6CB-F4A9-49F5-8BB7-C378A3C03AF2}" srcOrd="0" destOrd="0" presId="urn:microsoft.com/office/officeart/2005/8/layout/hierarchy2"/>
-    <dgm:cxn modelId="{001B7EE8-E8F3-4240-845D-C0C4BDA907FE}" type="presParOf" srcId="{7EDE6B26-9A93-4DA6-B77A-370FC3197C28}" destId="{3DB14366-0DEA-4514-BC37-99F407D7F165}" srcOrd="1" destOrd="0" presId="urn:microsoft.com/office/officeart/2005/8/layout/hierarchy2"/>
-    <dgm:cxn modelId="{B23B7D8B-6D24-4AAF-A7E8-864DDC2D5883}" type="presParOf" srcId="{3DB14366-0DEA-4514-BC37-99F407D7F165}" destId="{67775988-CCA3-4109-A504-A58B486E5ED6}" srcOrd="0" destOrd="0" presId="urn:microsoft.com/office/officeart/2005/8/layout/hierarchy2"/>
-    <dgm:cxn modelId="{48494D0E-66F7-4720-B199-51981FE52B07}" type="presParOf" srcId="{67775988-CCA3-4109-A504-A58B486E5ED6}" destId="{DFB6A81B-0AC4-4837-ADCF-4CDB720DB8E8}" srcOrd="0" destOrd="0" presId="urn:microsoft.com/office/officeart/2005/8/layout/hierarchy2"/>
-    <dgm:cxn modelId="{F58A7926-309D-4B9E-A09B-1E14C8BEF5A8}" type="presParOf" srcId="{3DB14366-0DEA-4514-BC37-99F407D7F165}" destId="{6985A822-CB16-4525-9AA8-66C022B0C4D8}" srcOrd="1" destOrd="0" presId="urn:microsoft.com/office/officeart/2005/8/layout/hierarchy2"/>
-    <dgm:cxn modelId="{2DB9DCEC-33E2-4712-863B-3683724B0AE4}" type="presParOf" srcId="{6985A822-CB16-4525-9AA8-66C022B0C4D8}" destId="{B311A01E-C071-4E96-AD1B-C290BAA52E7C}" srcOrd="0" destOrd="0" presId="urn:microsoft.com/office/officeart/2005/8/layout/hierarchy2"/>
-    <dgm:cxn modelId="{D769A1CC-EB9E-4199-A676-EBCC9F31BC19}" type="presParOf" srcId="{6985A822-CB16-4525-9AA8-66C022B0C4D8}" destId="{0E9991A7-1AA4-425C-B796-09DFC0F58186}" srcOrd="1" destOrd="0" presId="urn:microsoft.com/office/officeart/2005/8/layout/hierarchy2"/>
-    <dgm:cxn modelId="{1152C378-57AB-40C4-913A-8B99239F3BB1}" type="presParOf" srcId="{3DB14366-0DEA-4514-BC37-99F407D7F165}" destId="{4890AAD2-A023-40B8-848D-C9EC3BD92610}" srcOrd="2" destOrd="0" presId="urn:microsoft.com/office/officeart/2005/8/layout/hierarchy2"/>
-    <dgm:cxn modelId="{91B24D6B-49E0-429E-A767-3255A4D3EA23}" type="presParOf" srcId="{4890AAD2-A023-40B8-848D-C9EC3BD92610}" destId="{FFBCD30D-CBF4-42B6-B4E7-A019F732EF4E}" srcOrd="0" destOrd="0" presId="urn:microsoft.com/office/officeart/2005/8/layout/hierarchy2"/>
-    <dgm:cxn modelId="{C2406D19-2665-4182-96A2-53D6C785A09A}" type="presParOf" srcId="{3DB14366-0DEA-4514-BC37-99F407D7F165}" destId="{83A98551-CC5F-4DE3-A269-38EDF5906CE2}" srcOrd="3" destOrd="0" presId="urn:microsoft.com/office/officeart/2005/8/layout/hierarchy2"/>
-    <dgm:cxn modelId="{41D21F8A-1156-406F-A391-F6A4B02F463B}" type="presParOf" srcId="{83A98551-CC5F-4DE3-A269-38EDF5906CE2}" destId="{8C322B51-8E31-4D4E-82A4-1FBF34519AB1}" srcOrd="0" destOrd="0" presId="urn:microsoft.com/office/officeart/2005/8/layout/hierarchy2"/>
-    <dgm:cxn modelId="{1A1BFCA9-0116-407E-9813-8E9B88EAC93C}" type="presParOf" srcId="{83A98551-CC5F-4DE3-A269-38EDF5906CE2}" destId="{70EF31C6-57E6-479C-A489-F9ABEDE18EDC}" srcOrd="1" destOrd="0" presId="urn:microsoft.com/office/officeart/2005/8/layout/hierarchy2"/>
-    <dgm:cxn modelId="{BAE26C9E-5847-4AF3-BD73-8981A81A2F1B}" type="presParOf" srcId="{3DB14366-0DEA-4514-BC37-99F407D7F165}" destId="{EA6FB77F-88BD-41AB-B6B0-860C335ABD90}" srcOrd="4" destOrd="0" presId="urn:microsoft.com/office/officeart/2005/8/layout/hierarchy2"/>
-    <dgm:cxn modelId="{BF4E3F12-46C6-4AB4-97BF-9C1B3F8730B2}" type="presParOf" srcId="{EA6FB77F-88BD-41AB-B6B0-860C335ABD90}" destId="{85E41B6A-03F8-42E5-BA89-6A281476A5DE}" srcOrd="0" destOrd="0" presId="urn:microsoft.com/office/officeart/2005/8/layout/hierarchy2"/>
-    <dgm:cxn modelId="{5CEA4744-A134-4135-AAE7-EF8189FE9D4F}" type="presParOf" srcId="{3DB14366-0DEA-4514-BC37-99F407D7F165}" destId="{66037016-3597-479B-8019-1F8E4EFBA81B}" srcOrd="5" destOrd="0" presId="urn:microsoft.com/office/officeart/2005/8/layout/hierarchy2"/>
-    <dgm:cxn modelId="{7DE007E3-8404-4011-B481-31850B01BFC3}" type="presParOf" srcId="{66037016-3597-479B-8019-1F8E4EFBA81B}" destId="{CFEBCE8E-E42C-4A7B-8D78-2CABB3698E17}" srcOrd="0" destOrd="0" presId="urn:microsoft.com/office/officeart/2005/8/layout/hierarchy2"/>
-    <dgm:cxn modelId="{DCC9B76E-2DE7-42D1-95D2-7B52BAAB0E55}" type="presParOf" srcId="{66037016-3597-479B-8019-1F8E4EFBA81B}" destId="{9F12D713-D3AC-4B34-80AC-1A946F8D4764}" srcOrd="1" destOrd="0" presId="urn:microsoft.com/office/officeart/2005/8/layout/hierarchy2"/>
-    <dgm:cxn modelId="{89474FD2-8B21-4628-A2EF-480568B49C82}" type="presParOf" srcId="{3DB14366-0DEA-4514-BC37-99F407D7F165}" destId="{8FBF68D1-C18E-4415-9477-6C0894736DF5}" srcOrd="6" destOrd="0" presId="urn:microsoft.com/office/officeart/2005/8/layout/hierarchy2"/>
-    <dgm:cxn modelId="{74451EBB-8663-4BE5-8A27-DF90507EABBB}" type="presParOf" srcId="{8FBF68D1-C18E-4415-9477-6C0894736DF5}" destId="{538CFEF6-BD7C-4BD2-BC19-B4DDCC2B836F}" srcOrd="0" destOrd="0" presId="urn:microsoft.com/office/officeart/2005/8/layout/hierarchy2"/>
-    <dgm:cxn modelId="{73C44AB8-A96F-434C-AAAE-25EA36C60D2C}" type="presParOf" srcId="{3DB14366-0DEA-4514-BC37-99F407D7F165}" destId="{706FE0E6-9CB0-4057-8C9E-502ED3BB290D}" srcOrd="7" destOrd="0" presId="urn:microsoft.com/office/officeart/2005/8/layout/hierarchy2"/>
-    <dgm:cxn modelId="{625F4CCE-7D30-4CE4-AE3C-881C85637FC4}" type="presParOf" srcId="{706FE0E6-9CB0-4057-8C9E-502ED3BB290D}" destId="{1835FDA5-373F-47D7-9E9F-4BFC39D0AD64}" srcOrd="0" destOrd="0" presId="urn:microsoft.com/office/officeart/2005/8/layout/hierarchy2"/>
-    <dgm:cxn modelId="{7ED68A53-60EB-4048-924B-BD6791592AFF}" type="presParOf" srcId="{706FE0E6-9CB0-4057-8C9E-502ED3BB290D}" destId="{A4F054C3-79D9-4C7E-B1D5-111E999A2B8A}" srcOrd="1" destOrd="0" presId="urn:microsoft.com/office/officeart/2005/8/layout/hierarchy2"/>
-    <dgm:cxn modelId="{70FC110B-B1E8-47B5-9E2F-91AD11FFA712}" type="presParOf" srcId="{3DB14366-0DEA-4514-BC37-99F407D7F165}" destId="{D8924C95-A639-4C5B-AE78-B83BA949FC60}" srcOrd="8" destOrd="0" presId="urn:microsoft.com/office/officeart/2005/8/layout/hierarchy2"/>
-    <dgm:cxn modelId="{D3104F95-4AAB-403F-8624-11E56F912749}" type="presParOf" srcId="{D8924C95-A639-4C5B-AE78-B83BA949FC60}" destId="{8D40FA0B-A944-496E-8158-1FC13292F3C2}" srcOrd="0" destOrd="0" presId="urn:microsoft.com/office/officeart/2005/8/layout/hierarchy2"/>
-    <dgm:cxn modelId="{F6F8603F-DF4A-41CA-AD3E-395403A5B3BE}" type="presParOf" srcId="{3DB14366-0DEA-4514-BC37-99F407D7F165}" destId="{1550EE9A-59DA-4A0B-9095-CB945DC3AF87}" srcOrd="9" destOrd="0" presId="urn:microsoft.com/office/officeart/2005/8/layout/hierarchy2"/>
-    <dgm:cxn modelId="{B1AE9654-6D1F-453C-BCFD-F46ACA084B5D}" type="presParOf" srcId="{1550EE9A-59DA-4A0B-9095-CB945DC3AF87}" destId="{334A43CF-B184-4C12-B3A9-09FE9A2A6CC1}" srcOrd="0" destOrd="0" presId="urn:microsoft.com/office/officeart/2005/8/layout/hierarchy2"/>
-    <dgm:cxn modelId="{03F8AB16-23EB-4CA7-B7DE-CBB53796C95A}" type="presParOf" srcId="{1550EE9A-59DA-4A0B-9095-CB945DC3AF87}" destId="{6892780D-A474-4C26-9AB8-D9EA0119FF6B}" srcOrd="1" destOrd="0" presId="urn:microsoft.com/office/officeart/2005/8/layout/hierarchy2"/>
-    <dgm:cxn modelId="{5F5AD6C6-7C69-456B-9BB4-76215E970E90}" type="presParOf" srcId="{3DB14366-0DEA-4514-BC37-99F407D7F165}" destId="{F92287F2-EEFF-42E7-97E0-F9393B149867}" srcOrd="10" destOrd="0" presId="urn:microsoft.com/office/officeart/2005/8/layout/hierarchy2"/>
-    <dgm:cxn modelId="{52227802-87A7-4662-A915-C88E5B20660E}" type="presParOf" srcId="{F92287F2-EEFF-42E7-97E0-F9393B149867}" destId="{8EACC732-B08F-4E95-A1F6-79FD92E0CD0B}" srcOrd="0" destOrd="0" presId="urn:microsoft.com/office/officeart/2005/8/layout/hierarchy2"/>
-    <dgm:cxn modelId="{A67F17CE-C2BA-489E-A15C-6EBD2491EEEB}" type="presParOf" srcId="{3DB14366-0DEA-4514-BC37-99F407D7F165}" destId="{81689997-CBCB-441B-9168-54928E7B0973}" srcOrd="11" destOrd="0" presId="urn:microsoft.com/office/officeart/2005/8/layout/hierarchy2"/>
-    <dgm:cxn modelId="{82EA1809-4D94-455B-9CCC-0644931EBC61}" type="presParOf" srcId="{81689997-CBCB-441B-9168-54928E7B0973}" destId="{9BEFDD72-65D4-4FD5-B661-CBE7FBCE6BEE}" srcOrd="0" destOrd="0" presId="urn:microsoft.com/office/officeart/2005/8/layout/hierarchy2"/>
-    <dgm:cxn modelId="{BCDC8E39-2D94-4DC7-9552-A81B68C440F5}" type="presParOf" srcId="{81689997-CBCB-441B-9168-54928E7B0973}" destId="{BA5B7C28-EDE2-48F9-8BE0-CBDBE5B8EA7F}" srcOrd="1" destOrd="0" presId="urn:microsoft.com/office/officeart/2005/8/layout/hierarchy2"/>
+    <dgm:cxn modelId="{5C13A523-DC8F-4866-BD76-9B52383A2865}" type="presParOf" srcId="{16B3DE35-8C4A-4A3F-80C9-ACC2CDFA2C09}" destId="{3D6D8625-AE2D-489C-9B6E-33A42836A98A}" srcOrd="0" destOrd="0" presId="urn:microsoft.com/office/officeart/2005/8/layout/hierarchy2"/>
+    <dgm:cxn modelId="{36A6AEBA-C0F2-4E2C-914C-6249B615C9E1}" type="presParOf" srcId="{3D6D8625-AE2D-489C-9B6E-33A42836A98A}" destId="{1BEA93AD-FD94-4540-80CD-36E975528ABF}" srcOrd="0" destOrd="0" presId="urn:microsoft.com/office/officeart/2005/8/layout/hierarchy2"/>
+    <dgm:cxn modelId="{AAC25F10-0157-467B-91F5-39E18FB469A6}" type="presParOf" srcId="{3D6D8625-AE2D-489C-9B6E-33A42836A98A}" destId="{CF7E6710-5C10-454E-829D-2B5F82FC05DD}" srcOrd="1" destOrd="0" presId="urn:microsoft.com/office/officeart/2005/8/layout/hierarchy2"/>
+    <dgm:cxn modelId="{B30EE648-52ED-4796-A463-B017ADCCCC23}" type="presParOf" srcId="{CF7E6710-5C10-454E-829D-2B5F82FC05DD}" destId="{91CFB1EF-329A-49C7-A385-E4BECC015AAA}" srcOrd="0" destOrd="0" presId="urn:microsoft.com/office/officeart/2005/8/layout/hierarchy2"/>
+    <dgm:cxn modelId="{DDCE191A-B03D-4B8D-A1E2-FA5D09A91C49}" type="presParOf" srcId="{91CFB1EF-329A-49C7-A385-E4BECC015AAA}" destId="{4D49F312-DBA3-4A8D-B495-C7652B4E8CE8}" srcOrd="0" destOrd="0" presId="urn:microsoft.com/office/officeart/2005/8/layout/hierarchy2"/>
+    <dgm:cxn modelId="{B162C3D2-F7FE-413E-AECC-CC1452B6E001}" type="presParOf" srcId="{CF7E6710-5C10-454E-829D-2B5F82FC05DD}" destId="{7EDE6B26-9A93-4DA6-B77A-370FC3197C28}" srcOrd="1" destOrd="0" presId="urn:microsoft.com/office/officeart/2005/8/layout/hierarchy2"/>
+    <dgm:cxn modelId="{D9A89784-BB20-45CC-849E-B79386CB4093}" type="presParOf" srcId="{7EDE6B26-9A93-4DA6-B77A-370FC3197C28}" destId="{9C0BB6CB-F4A9-49F5-8BB7-C378A3C03AF2}" srcOrd="0" destOrd="0" presId="urn:microsoft.com/office/officeart/2005/8/layout/hierarchy2"/>
+    <dgm:cxn modelId="{5F892AF7-6AF9-4AF5-A96A-B4C801DBC148}" type="presParOf" srcId="{7EDE6B26-9A93-4DA6-B77A-370FC3197C28}" destId="{3DB14366-0DEA-4514-BC37-99F407D7F165}" srcOrd="1" destOrd="0" presId="urn:microsoft.com/office/officeart/2005/8/layout/hierarchy2"/>
+    <dgm:cxn modelId="{B9383483-F55F-451F-A079-04D9792F5D77}" type="presParOf" srcId="{3DB14366-0DEA-4514-BC37-99F407D7F165}" destId="{67775988-CCA3-4109-A504-A58B486E5ED6}" srcOrd="0" destOrd="0" presId="urn:microsoft.com/office/officeart/2005/8/layout/hierarchy2"/>
+    <dgm:cxn modelId="{BBE969BA-3060-4E12-BF08-0BD647F123E8}" type="presParOf" srcId="{67775988-CCA3-4109-A504-A58B486E5ED6}" destId="{DFB6A81B-0AC4-4837-ADCF-4CDB720DB8E8}" srcOrd="0" destOrd="0" presId="urn:microsoft.com/office/officeart/2005/8/layout/hierarchy2"/>
+    <dgm:cxn modelId="{25EA6933-D16E-4E43-A079-B5B6EE95678F}" type="presParOf" srcId="{3DB14366-0DEA-4514-BC37-99F407D7F165}" destId="{6985A822-CB16-4525-9AA8-66C022B0C4D8}" srcOrd="1" destOrd="0" presId="urn:microsoft.com/office/officeart/2005/8/layout/hierarchy2"/>
+    <dgm:cxn modelId="{7AF606EE-8A8F-4BB5-9221-C448974A7047}" type="presParOf" srcId="{6985A822-CB16-4525-9AA8-66C022B0C4D8}" destId="{B311A01E-C071-4E96-AD1B-C290BAA52E7C}" srcOrd="0" destOrd="0" presId="urn:microsoft.com/office/officeart/2005/8/layout/hierarchy2"/>
+    <dgm:cxn modelId="{5790F7B1-1D45-43F0-9C40-848DEF5675EC}" type="presParOf" srcId="{6985A822-CB16-4525-9AA8-66C022B0C4D8}" destId="{0E9991A7-1AA4-425C-B796-09DFC0F58186}" srcOrd="1" destOrd="0" presId="urn:microsoft.com/office/officeart/2005/8/layout/hierarchy2"/>
+    <dgm:cxn modelId="{92D6B66E-AF84-4CC4-8A13-522D66640E78}" type="presParOf" srcId="{3DB14366-0DEA-4514-BC37-99F407D7F165}" destId="{4890AAD2-A023-40B8-848D-C9EC3BD92610}" srcOrd="2" destOrd="0" presId="urn:microsoft.com/office/officeart/2005/8/layout/hierarchy2"/>
+    <dgm:cxn modelId="{8572082C-4263-45B9-8824-057752D3C0D6}" type="presParOf" srcId="{4890AAD2-A023-40B8-848D-C9EC3BD92610}" destId="{FFBCD30D-CBF4-42B6-B4E7-A019F732EF4E}" srcOrd="0" destOrd="0" presId="urn:microsoft.com/office/officeart/2005/8/layout/hierarchy2"/>
+    <dgm:cxn modelId="{C6E5B0F9-ABB0-4203-829F-DBCB4A864162}" type="presParOf" srcId="{3DB14366-0DEA-4514-BC37-99F407D7F165}" destId="{83A98551-CC5F-4DE3-A269-38EDF5906CE2}" srcOrd="3" destOrd="0" presId="urn:microsoft.com/office/officeart/2005/8/layout/hierarchy2"/>
+    <dgm:cxn modelId="{64EE5137-129B-467B-BFB3-C6D25DC57061}" type="presParOf" srcId="{83A98551-CC5F-4DE3-A269-38EDF5906CE2}" destId="{8C322B51-8E31-4D4E-82A4-1FBF34519AB1}" srcOrd="0" destOrd="0" presId="urn:microsoft.com/office/officeart/2005/8/layout/hierarchy2"/>
+    <dgm:cxn modelId="{DFB08F00-A56A-486D-A193-6C4863D07425}" type="presParOf" srcId="{83A98551-CC5F-4DE3-A269-38EDF5906CE2}" destId="{70EF31C6-57E6-479C-A489-F9ABEDE18EDC}" srcOrd="1" destOrd="0" presId="urn:microsoft.com/office/officeart/2005/8/layout/hierarchy2"/>
+    <dgm:cxn modelId="{CE846DD6-2E7B-4ACC-8BAA-43B20F7ACE0A}" type="presParOf" srcId="{3DB14366-0DEA-4514-BC37-99F407D7F165}" destId="{EA6FB77F-88BD-41AB-B6B0-860C335ABD90}" srcOrd="4" destOrd="0" presId="urn:microsoft.com/office/officeart/2005/8/layout/hierarchy2"/>
+    <dgm:cxn modelId="{A6A68129-40BE-4EBF-B18E-475983024566}" type="presParOf" srcId="{EA6FB77F-88BD-41AB-B6B0-860C335ABD90}" destId="{85E41B6A-03F8-42E5-BA89-6A281476A5DE}" srcOrd="0" destOrd="0" presId="urn:microsoft.com/office/officeart/2005/8/layout/hierarchy2"/>
+    <dgm:cxn modelId="{BB3E8F43-DF18-4845-9A91-ACF53C331962}" type="presParOf" srcId="{3DB14366-0DEA-4514-BC37-99F407D7F165}" destId="{66037016-3597-479B-8019-1F8E4EFBA81B}" srcOrd="5" destOrd="0" presId="urn:microsoft.com/office/officeart/2005/8/layout/hierarchy2"/>
+    <dgm:cxn modelId="{5E47A7A4-DB3B-449C-B7C7-086FF91BE160}" type="presParOf" srcId="{66037016-3597-479B-8019-1F8E4EFBA81B}" destId="{CFEBCE8E-E42C-4A7B-8D78-2CABB3698E17}" srcOrd="0" destOrd="0" presId="urn:microsoft.com/office/officeart/2005/8/layout/hierarchy2"/>
+    <dgm:cxn modelId="{9A45C3DD-A6F2-4468-9120-B6076822D6EE}" type="presParOf" srcId="{66037016-3597-479B-8019-1F8E4EFBA81B}" destId="{9F12D713-D3AC-4B34-80AC-1A946F8D4764}" srcOrd="1" destOrd="0" presId="urn:microsoft.com/office/officeart/2005/8/layout/hierarchy2"/>
+    <dgm:cxn modelId="{F5E6F6E6-BD27-4A79-998D-0AB0B013D71A}" type="presParOf" srcId="{3DB14366-0DEA-4514-BC37-99F407D7F165}" destId="{8FBF68D1-C18E-4415-9477-6C0894736DF5}" srcOrd="6" destOrd="0" presId="urn:microsoft.com/office/officeart/2005/8/layout/hierarchy2"/>
+    <dgm:cxn modelId="{E0699A33-5670-45ED-95C1-650A6AAABB6C}" type="presParOf" srcId="{8FBF68D1-C18E-4415-9477-6C0894736DF5}" destId="{538CFEF6-BD7C-4BD2-BC19-B4DDCC2B836F}" srcOrd="0" destOrd="0" presId="urn:microsoft.com/office/officeart/2005/8/layout/hierarchy2"/>
+    <dgm:cxn modelId="{958B3516-4F73-478D-92D5-37E753619A25}" type="presParOf" srcId="{3DB14366-0DEA-4514-BC37-99F407D7F165}" destId="{706FE0E6-9CB0-4057-8C9E-502ED3BB290D}" srcOrd="7" destOrd="0" presId="urn:microsoft.com/office/officeart/2005/8/layout/hierarchy2"/>
+    <dgm:cxn modelId="{E0CE06A1-A4AB-4F97-9133-151E4CDCAEC1}" type="presParOf" srcId="{706FE0E6-9CB0-4057-8C9E-502ED3BB290D}" destId="{1835FDA5-373F-47D7-9E9F-4BFC39D0AD64}" srcOrd="0" destOrd="0" presId="urn:microsoft.com/office/officeart/2005/8/layout/hierarchy2"/>
+    <dgm:cxn modelId="{642F9BE2-36BB-4689-8721-92D63DAE6F26}" type="presParOf" srcId="{706FE0E6-9CB0-4057-8C9E-502ED3BB290D}" destId="{A4F054C3-79D9-4C7E-B1D5-111E999A2B8A}" srcOrd="1" destOrd="0" presId="urn:microsoft.com/office/officeart/2005/8/layout/hierarchy2"/>
+    <dgm:cxn modelId="{66627155-FF9E-4671-891C-B7DED850F8A1}" type="presParOf" srcId="{3DB14366-0DEA-4514-BC37-99F407D7F165}" destId="{D8924C95-A639-4C5B-AE78-B83BA949FC60}" srcOrd="8" destOrd="0" presId="urn:microsoft.com/office/officeart/2005/8/layout/hierarchy2"/>
+    <dgm:cxn modelId="{5D5C11EE-8509-4EC8-8E91-3496DCE54D34}" type="presParOf" srcId="{D8924C95-A639-4C5B-AE78-B83BA949FC60}" destId="{8D40FA0B-A944-496E-8158-1FC13292F3C2}" srcOrd="0" destOrd="0" presId="urn:microsoft.com/office/officeart/2005/8/layout/hierarchy2"/>
+    <dgm:cxn modelId="{134054D5-84B7-4397-94A3-F32603E5C290}" type="presParOf" srcId="{3DB14366-0DEA-4514-BC37-99F407D7F165}" destId="{1550EE9A-59DA-4A0B-9095-CB945DC3AF87}" srcOrd="9" destOrd="0" presId="urn:microsoft.com/office/officeart/2005/8/layout/hierarchy2"/>
+    <dgm:cxn modelId="{33F8B84A-22CD-408D-B23A-D7C52D0D3668}" type="presParOf" srcId="{1550EE9A-59DA-4A0B-9095-CB945DC3AF87}" destId="{334A43CF-B184-4C12-B3A9-09FE9A2A6CC1}" srcOrd="0" destOrd="0" presId="urn:microsoft.com/office/officeart/2005/8/layout/hierarchy2"/>
+    <dgm:cxn modelId="{38B7E8C4-B0D2-4E9D-A88C-63316800EC1E}" type="presParOf" srcId="{1550EE9A-59DA-4A0B-9095-CB945DC3AF87}" destId="{6892780D-A474-4C26-9AB8-D9EA0119FF6B}" srcOrd="1" destOrd="0" presId="urn:microsoft.com/office/officeart/2005/8/layout/hierarchy2"/>
+    <dgm:cxn modelId="{E7C765D0-DC49-41EE-BB85-CF6008820F61}" type="presParOf" srcId="{3DB14366-0DEA-4514-BC37-99F407D7F165}" destId="{F92287F2-EEFF-42E7-97E0-F9393B149867}" srcOrd="10" destOrd="0" presId="urn:microsoft.com/office/officeart/2005/8/layout/hierarchy2"/>
+    <dgm:cxn modelId="{7B86D438-B96B-47A0-9AA5-E06B417B5D1E}" type="presParOf" srcId="{F92287F2-EEFF-42E7-97E0-F9393B149867}" destId="{8EACC732-B08F-4E95-A1F6-79FD92E0CD0B}" srcOrd="0" destOrd="0" presId="urn:microsoft.com/office/officeart/2005/8/layout/hierarchy2"/>
+    <dgm:cxn modelId="{A3FCC3DE-E6E2-4603-9DF7-2CABA783E439}" type="presParOf" srcId="{3DB14366-0DEA-4514-BC37-99F407D7F165}" destId="{81689997-CBCB-441B-9168-54928E7B0973}" srcOrd="11" destOrd="0" presId="urn:microsoft.com/office/officeart/2005/8/layout/hierarchy2"/>
+    <dgm:cxn modelId="{11A479B6-DCE0-4F51-8C8C-CB87D99FF73A}" type="presParOf" srcId="{81689997-CBCB-441B-9168-54928E7B0973}" destId="{9BEFDD72-65D4-4FD5-B661-CBE7FBCE6BEE}" srcOrd="0" destOrd="0" presId="urn:microsoft.com/office/officeart/2005/8/layout/hierarchy2"/>
+    <dgm:cxn modelId="{18752199-B955-43EA-8775-42AE4E5AD279}" type="presParOf" srcId="{81689997-CBCB-441B-9168-54928E7B0973}" destId="{BA5B7C28-EDE2-48F9-8BE0-CBDBE5B8EA7F}" srcOrd="1" destOrd="0" presId="urn:microsoft.com/office/officeart/2005/8/layout/hierarchy2"/>
+    <dgm:cxn modelId="{56A43FB3-62C2-4313-B1A4-9BF578FAC3ED}" type="presParOf" srcId="{3DB14366-0DEA-4514-BC37-99F407D7F165}" destId="{431D4AAD-EA65-4E38-B10E-B8C45BB4623B}" srcOrd="12" destOrd="0" presId="urn:microsoft.com/office/officeart/2005/8/layout/hierarchy2"/>
+    <dgm:cxn modelId="{5B575CCF-EC07-40D9-8A8D-082ADB127C68}" type="presParOf" srcId="{431D4AAD-EA65-4E38-B10E-B8C45BB4623B}" destId="{B097DB94-91C5-407C-8288-7D54ED5399D3}" srcOrd="0" destOrd="0" presId="urn:microsoft.com/office/officeart/2005/8/layout/hierarchy2"/>
+    <dgm:cxn modelId="{739FD865-3033-4FD2-AF60-F4B2F32207BA}" type="presParOf" srcId="{3DB14366-0DEA-4514-BC37-99F407D7F165}" destId="{4AD588B2-73FF-40B1-9005-F233E165B4DB}" srcOrd="13" destOrd="0" presId="urn:microsoft.com/office/officeart/2005/8/layout/hierarchy2"/>
+    <dgm:cxn modelId="{73CB1A23-BC71-478E-BC5D-F412BF97EDD2}" type="presParOf" srcId="{4AD588B2-73FF-40B1-9005-F233E165B4DB}" destId="{75F277F7-EF2B-471D-8DB9-001AA3B0ED52}" srcOrd="0" destOrd="0" presId="urn:microsoft.com/office/officeart/2005/8/layout/hierarchy2"/>
+    <dgm:cxn modelId="{31391A5B-5B81-401B-9061-5C1EFB918AFE}" type="presParOf" srcId="{4AD588B2-73FF-40B1-9005-F233E165B4DB}" destId="{4081CBD1-858C-4BA6-80D7-4FE6A1799EE5}" srcOrd="1" destOrd="0" presId="urn:microsoft.com/office/officeart/2005/8/layout/hierarchy2"/>
   </dgm:cxnLst>
   <dgm:bg/>
   <dgm:whole/>
@@ -9389,6 +9667,42 @@
         </a:p>
       </dgm:t>
     </dgm:pt>
+    <dgm:pt modelId="{DD1C90D1-D0F8-40FF-AF63-839D2C9EEF1C}">
+      <dgm:prSet phldrT="[Text]" custT="1"/>
+      <dgm:spPr/>
+      <dgm:t>
+        <a:bodyPr/>
+        <a:lstStyle/>
+        <a:p>
+          <a:r>
+            <a:rPr lang="en-US" sz="1100"/>
+            <a:t>InterneCrons</a:t>
+          </a:r>
+        </a:p>
+      </dgm:t>
+    </dgm:pt>
+    <dgm:pt modelId="{7194EF85-B062-4592-A42B-281E5E419CEB}" type="parTrans" cxnId="{5BEEBACD-0B75-41E8-B104-A81AE68E89E3}">
+      <dgm:prSet/>
+      <dgm:spPr/>
+      <dgm:t>
+        <a:bodyPr/>
+        <a:lstStyle/>
+        <a:p>
+          <a:endParaRPr lang="en-US"/>
+        </a:p>
+      </dgm:t>
+    </dgm:pt>
+    <dgm:pt modelId="{80577B42-353A-464A-9C02-CAC75D6977BE}" type="sibTrans" cxnId="{5BEEBACD-0B75-41E8-B104-A81AE68E89E3}">
+      <dgm:prSet/>
+      <dgm:spPr/>
+      <dgm:t>
+        <a:bodyPr/>
+        <a:lstStyle/>
+        <a:p>
+          <a:endParaRPr lang="en-US"/>
+        </a:p>
+      </dgm:t>
+    </dgm:pt>
     <dgm:pt modelId="{16B3DE35-8C4A-4A3F-80C9-ACC2CDFA2C09}" type="pres">
       <dgm:prSet presAssocID="{FB0830EF-DFBC-4D03-BC28-26149FB5C14B}" presName="diagram" presStyleCnt="0">
         <dgm:presLayoutVars>
@@ -9522,7 +9836,7 @@
       <dgm:spPr/>
     </dgm:pt>
     <dgm:pt modelId="{DFA7738D-4E6D-444E-84A0-4D9CCCA3BE1C}" type="pres">
-      <dgm:prSet presAssocID="{AD5AA5EC-34A3-492E-9214-9A0D592A6966}" presName="conn2-1" presStyleLbl="parChTrans1D4" presStyleIdx="0" presStyleCnt="9"/>
+      <dgm:prSet presAssocID="{AD5AA5EC-34A3-492E-9214-9A0D592A6966}" presName="conn2-1" presStyleLbl="parChTrans1D4" presStyleIdx="0" presStyleCnt="10"/>
       <dgm:spPr/>
       <dgm:t>
         <a:bodyPr/>
@@ -9533,7 +9847,7 @@
       </dgm:t>
     </dgm:pt>
     <dgm:pt modelId="{C47406B2-8A2E-478B-8BB0-B39750785420}" type="pres">
-      <dgm:prSet presAssocID="{AD5AA5EC-34A3-492E-9214-9A0D592A6966}" presName="connTx" presStyleLbl="parChTrans1D4" presStyleIdx="0" presStyleCnt="9"/>
+      <dgm:prSet presAssocID="{AD5AA5EC-34A3-492E-9214-9A0D592A6966}" presName="connTx" presStyleLbl="parChTrans1D4" presStyleIdx="0" presStyleCnt="10"/>
       <dgm:spPr/>
       <dgm:t>
         <a:bodyPr/>
@@ -9548,7 +9862,7 @@
       <dgm:spPr/>
     </dgm:pt>
     <dgm:pt modelId="{BD32F14F-A081-4377-B142-3287C1CC1FFF}" type="pres">
-      <dgm:prSet presAssocID="{E3F261C6-35D1-437F-9704-DF983C88467C}" presName="LevelTwoTextNode" presStyleLbl="node4" presStyleIdx="0" presStyleCnt="9" custLinFactNeighborX="-96946" custLinFactNeighborY="1499">
+      <dgm:prSet presAssocID="{E3F261C6-35D1-437F-9704-DF983C88467C}" presName="LevelTwoTextNode" presStyleLbl="node4" presStyleIdx="0" presStyleCnt="10" custLinFactNeighborX="-96946" custLinFactNeighborY="1499">
         <dgm:presLayoutVars>
           <dgm:chPref val="3"/>
         </dgm:presLayoutVars>
@@ -9567,7 +9881,7 @@
       <dgm:spPr/>
     </dgm:pt>
     <dgm:pt modelId="{67775988-CCA3-4109-A504-A58B486E5ED6}" type="pres">
-      <dgm:prSet presAssocID="{EB9377FA-D469-45AD-8892-F002EA374979}" presName="conn2-1" presStyleLbl="parChTrans1D4" presStyleIdx="1" presStyleCnt="9"/>
+      <dgm:prSet presAssocID="{EB9377FA-D469-45AD-8892-F002EA374979}" presName="conn2-1" presStyleLbl="parChTrans1D4" presStyleIdx="1" presStyleCnt="10"/>
       <dgm:spPr/>
       <dgm:t>
         <a:bodyPr/>
@@ -9578,7 +9892,7 @@
       </dgm:t>
     </dgm:pt>
     <dgm:pt modelId="{DFB6A81B-0AC4-4837-ADCF-4CDB720DB8E8}" type="pres">
-      <dgm:prSet presAssocID="{EB9377FA-D469-45AD-8892-F002EA374979}" presName="connTx" presStyleLbl="parChTrans1D4" presStyleIdx="1" presStyleCnt="9"/>
+      <dgm:prSet presAssocID="{EB9377FA-D469-45AD-8892-F002EA374979}" presName="connTx" presStyleLbl="parChTrans1D4" presStyleIdx="1" presStyleCnt="10"/>
       <dgm:spPr/>
       <dgm:t>
         <a:bodyPr/>
@@ -9593,7 +9907,7 @@
       <dgm:spPr/>
     </dgm:pt>
     <dgm:pt modelId="{B311A01E-C071-4E96-AD1B-C290BAA52E7C}" type="pres">
-      <dgm:prSet presAssocID="{251171B3-2E3D-4670-898B-B62F717B9E87}" presName="LevelTwoTextNode" presStyleLbl="node4" presStyleIdx="1" presStyleCnt="9" custLinFactNeighborX="-22683">
+      <dgm:prSet presAssocID="{251171B3-2E3D-4670-898B-B62F717B9E87}" presName="LevelTwoTextNode" presStyleLbl="node4" presStyleIdx="1" presStyleCnt="10" custLinFactNeighborX="-22683">
         <dgm:presLayoutVars>
           <dgm:chPref val="3"/>
         </dgm:presLayoutVars>
@@ -9612,7 +9926,7 @@
       <dgm:spPr/>
     </dgm:pt>
     <dgm:pt modelId="{D5163A22-4676-4515-A5F7-3C4219085EAC}" type="pres">
-      <dgm:prSet presAssocID="{C560D727-9149-4D30-9D9E-4A3D3EDBDAE9}" presName="conn2-1" presStyleLbl="parChTrans1D4" presStyleIdx="2" presStyleCnt="9"/>
+      <dgm:prSet presAssocID="{C560D727-9149-4D30-9D9E-4A3D3EDBDAE9}" presName="conn2-1" presStyleLbl="parChTrans1D4" presStyleIdx="2" presStyleCnt="10"/>
       <dgm:spPr/>
       <dgm:t>
         <a:bodyPr/>
@@ -9623,7 +9937,7 @@
       </dgm:t>
     </dgm:pt>
     <dgm:pt modelId="{97266DC2-94A3-426B-89A0-9A31D54DD99A}" type="pres">
-      <dgm:prSet presAssocID="{C560D727-9149-4D30-9D9E-4A3D3EDBDAE9}" presName="connTx" presStyleLbl="parChTrans1D4" presStyleIdx="2" presStyleCnt="9"/>
+      <dgm:prSet presAssocID="{C560D727-9149-4D30-9D9E-4A3D3EDBDAE9}" presName="connTx" presStyleLbl="parChTrans1D4" presStyleIdx="2" presStyleCnt="10"/>
       <dgm:spPr/>
       <dgm:t>
         <a:bodyPr/>
@@ -9638,7 +9952,7 @@
       <dgm:spPr/>
     </dgm:pt>
     <dgm:pt modelId="{9FBF9F0F-8105-4568-8BEA-9616CB9C7F5D}" type="pres">
-      <dgm:prSet presAssocID="{1444C06C-3069-49AF-A65B-CCED0A7CBE5A}" presName="LevelTwoTextNode" presStyleLbl="node4" presStyleIdx="2" presStyleCnt="9" custLinFactNeighborY="4320">
+      <dgm:prSet presAssocID="{1444C06C-3069-49AF-A65B-CCED0A7CBE5A}" presName="LevelTwoTextNode" presStyleLbl="node4" presStyleIdx="2" presStyleCnt="10" custLinFactNeighborY="4320">
         <dgm:presLayoutVars>
           <dgm:chPref val="3"/>
         </dgm:presLayoutVars>
@@ -9657,7 +9971,7 @@
       <dgm:spPr/>
     </dgm:pt>
     <dgm:pt modelId="{EE1D3F49-CB68-4F2A-BE2C-77EEBDFADB46}" type="pres">
-      <dgm:prSet presAssocID="{0517A064-E7BC-45B2-B7C0-C0DB3F4EBE3A}" presName="conn2-1" presStyleLbl="parChTrans1D4" presStyleIdx="3" presStyleCnt="9"/>
+      <dgm:prSet presAssocID="{0517A064-E7BC-45B2-B7C0-C0DB3F4EBE3A}" presName="conn2-1" presStyleLbl="parChTrans1D4" presStyleIdx="3" presStyleCnt="10"/>
       <dgm:spPr/>
       <dgm:t>
         <a:bodyPr/>
@@ -9668,7 +9982,7 @@
       </dgm:t>
     </dgm:pt>
     <dgm:pt modelId="{036996BE-12E0-46C3-A9ED-BEED69DF32E1}" type="pres">
-      <dgm:prSet presAssocID="{0517A064-E7BC-45B2-B7C0-C0DB3F4EBE3A}" presName="connTx" presStyleLbl="parChTrans1D4" presStyleIdx="3" presStyleCnt="9"/>
+      <dgm:prSet presAssocID="{0517A064-E7BC-45B2-B7C0-C0DB3F4EBE3A}" presName="connTx" presStyleLbl="parChTrans1D4" presStyleIdx="3" presStyleCnt="10"/>
       <dgm:spPr/>
       <dgm:t>
         <a:bodyPr/>
@@ -9683,7 +9997,7 @@
       <dgm:spPr/>
     </dgm:pt>
     <dgm:pt modelId="{4A5A5087-2850-49DC-A201-718685CC138D}" type="pres">
-      <dgm:prSet presAssocID="{EB8C9ED8-41E7-4132-B77F-37424FC575F6}" presName="LevelTwoTextNode" presStyleLbl="node4" presStyleIdx="3" presStyleCnt="9">
+      <dgm:prSet presAssocID="{EB8C9ED8-41E7-4132-B77F-37424FC575F6}" presName="LevelTwoTextNode" presStyleLbl="node4" presStyleIdx="3" presStyleCnt="10">
         <dgm:presLayoutVars>
           <dgm:chPref val="3"/>
         </dgm:presLayoutVars>
@@ -9702,7 +10016,7 @@
       <dgm:spPr/>
     </dgm:pt>
     <dgm:pt modelId="{A82E4A05-8A9C-4469-BFDC-8DF97D9657CB}" type="pres">
-      <dgm:prSet presAssocID="{CB322B1D-295D-483A-A735-0824BD330F41}" presName="conn2-1" presStyleLbl="parChTrans1D4" presStyleIdx="4" presStyleCnt="9"/>
+      <dgm:prSet presAssocID="{CB322B1D-295D-483A-A735-0824BD330F41}" presName="conn2-1" presStyleLbl="parChTrans1D4" presStyleIdx="4" presStyleCnt="10"/>
       <dgm:spPr/>
       <dgm:t>
         <a:bodyPr/>
@@ -9713,7 +10027,7 @@
       </dgm:t>
     </dgm:pt>
     <dgm:pt modelId="{55434B17-874B-4D74-8B3E-013A543872C3}" type="pres">
-      <dgm:prSet presAssocID="{CB322B1D-295D-483A-A735-0824BD330F41}" presName="connTx" presStyleLbl="parChTrans1D4" presStyleIdx="4" presStyleCnt="9"/>
+      <dgm:prSet presAssocID="{CB322B1D-295D-483A-A735-0824BD330F41}" presName="connTx" presStyleLbl="parChTrans1D4" presStyleIdx="4" presStyleCnt="10"/>
       <dgm:spPr/>
       <dgm:t>
         <a:bodyPr/>
@@ -9728,7 +10042,7 @@
       <dgm:spPr/>
     </dgm:pt>
     <dgm:pt modelId="{257F671F-F804-4C5B-A951-9D23BFAA6011}" type="pres">
-      <dgm:prSet presAssocID="{55CD906B-56FC-4FAA-BC84-9032675838B0}" presName="LevelTwoTextNode" presStyleLbl="node4" presStyleIdx="4" presStyleCnt="9" custLinFactNeighborX="-22966" custLinFactNeighborY="-5512">
+      <dgm:prSet presAssocID="{55CD906B-56FC-4FAA-BC84-9032675838B0}" presName="LevelTwoTextNode" presStyleLbl="node4" presStyleIdx="4" presStyleCnt="10" custLinFactNeighborX="-22966" custLinFactNeighborY="-5512">
         <dgm:presLayoutVars>
           <dgm:chPref val="3"/>
         </dgm:presLayoutVars>
@@ -9747,7 +10061,7 @@
       <dgm:spPr/>
     </dgm:pt>
     <dgm:pt modelId="{50CFDD48-95CE-4E66-BEC2-96431417C59A}" type="pres">
-      <dgm:prSet presAssocID="{1912A99A-D847-4BE5-9E92-9A10B8F540E8}" presName="conn2-1" presStyleLbl="parChTrans1D4" presStyleIdx="5" presStyleCnt="9"/>
+      <dgm:prSet presAssocID="{1912A99A-D847-4BE5-9E92-9A10B8F540E8}" presName="conn2-1" presStyleLbl="parChTrans1D4" presStyleIdx="5" presStyleCnt="10"/>
       <dgm:spPr/>
       <dgm:t>
         <a:bodyPr/>
@@ -9758,7 +10072,7 @@
       </dgm:t>
     </dgm:pt>
     <dgm:pt modelId="{595018B5-9CAD-451F-8147-24F5C48DD02E}" type="pres">
-      <dgm:prSet presAssocID="{1912A99A-D847-4BE5-9E92-9A10B8F540E8}" presName="connTx" presStyleLbl="parChTrans1D4" presStyleIdx="5" presStyleCnt="9"/>
+      <dgm:prSet presAssocID="{1912A99A-D847-4BE5-9E92-9A10B8F540E8}" presName="connTx" presStyleLbl="parChTrans1D4" presStyleIdx="5" presStyleCnt="10"/>
       <dgm:spPr/>
       <dgm:t>
         <a:bodyPr/>
@@ -9773,7 +10087,7 @@
       <dgm:spPr/>
     </dgm:pt>
     <dgm:pt modelId="{BC1FB085-8D8E-43CA-A8F8-6F8C7AADD950}" type="pres">
-      <dgm:prSet presAssocID="{580C10DA-109C-435A-94AE-65F168A89DE2}" presName="LevelTwoTextNode" presStyleLbl="node4" presStyleIdx="5" presStyleCnt="9">
+      <dgm:prSet presAssocID="{580C10DA-109C-435A-94AE-65F168A89DE2}" presName="LevelTwoTextNode" presStyleLbl="node4" presStyleIdx="5" presStyleCnt="10">
         <dgm:presLayoutVars>
           <dgm:chPref val="3"/>
         </dgm:presLayoutVars>
@@ -9792,7 +10106,7 @@
       <dgm:spPr/>
     </dgm:pt>
     <dgm:pt modelId="{821394BF-CE5F-4644-9B53-8F75BE0D9650}" type="pres">
-      <dgm:prSet presAssocID="{157AC5F0-5C2E-44D3-9AE8-889F050DDFE3}" presName="conn2-1" presStyleLbl="parChTrans1D4" presStyleIdx="6" presStyleCnt="9"/>
+      <dgm:prSet presAssocID="{157AC5F0-5C2E-44D3-9AE8-889F050DDFE3}" presName="conn2-1" presStyleLbl="parChTrans1D4" presStyleIdx="6" presStyleCnt="10"/>
       <dgm:spPr/>
       <dgm:t>
         <a:bodyPr/>
@@ -9803,7 +10117,7 @@
       </dgm:t>
     </dgm:pt>
     <dgm:pt modelId="{0669E15D-09CA-4E47-B0A1-E0CB472B2AC0}" type="pres">
-      <dgm:prSet presAssocID="{157AC5F0-5C2E-44D3-9AE8-889F050DDFE3}" presName="connTx" presStyleLbl="parChTrans1D4" presStyleIdx="6" presStyleCnt="9"/>
+      <dgm:prSet presAssocID="{157AC5F0-5C2E-44D3-9AE8-889F050DDFE3}" presName="connTx" presStyleLbl="parChTrans1D4" presStyleIdx="6" presStyleCnt="10"/>
       <dgm:spPr/>
       <dgm:t>
         <a:bodyPr/>
@@ -9818,7 +10132,7 @@
       <dgm:spPr/>
     </dgm:pt>
     <dgm:pt modelId="{F9513FFC-8077-416D-8D51-75C82A98EEDA}" type="pres">
-      <dgm:prSet presAssocID="{B3BBCAA2-2E9B-4E77-8F41-0D4DDFD4F469}" presName="LevelTwoTextNode" presStyleLbl="node4" presStyleIdx="6" presStyleCnt="9">
+      <dgm:prSet presAssocID="{B3BBCAA2-2E9B-4E77-8F41-0D4DDFD4F469}" presName="LevelTwoTextNode" presStyleLbl="node4" presStyleIdx="6" presStyleCnt="10">
         <dgm:presLayoutVars>
           <dgm:chPref val="3"/>
         </dgm:presLayoutVars>
@@ -9837,7 +10151,7 @@
       <dgm:spPr/>
     </dgm:pt>
     <dgm:pt modelId="{FC7FEABA-0F57-442A-9C7E-893EF64752E5}" type="pres">
-      <dgm:prSet presAssocID="{9BD1B9DD-F3E3-4881-B0BF-EACED70250B2}" presName="conn2-1" presStyleLbl="parChTrans1D4" presStyleIdx="7" presStyleCnt="9"/>
+      <dgm:prSet presAssocID="{9BD1B9DD-F3E3-4881-B0BF-EACED70250B2}" presName="conn2-1" presStyleLbl="parChTrans1D4" presStyleIdx="7" presStyleCnt="10"/>
       <dgm:spPr/>
       <dgm:t>
         <a:bodyPr/>
@@ -9848,7 +10162,7 @@
       </dgm:t>
     </dgm:pt>
     <dgm:pt modelId="{EAB3BB17-BF5A-4D3B-B9D9-1B35BF61C45E}" type="pres">
-      <dgm:prSet presAssocID="{9BD1B9DD-F3E3-4881-B0BF-EACED70250B2}" presName="connTx" presStyleLbl="parChTrans1D4" presStyleIdx="7" presStyleCnt="9"/>
+      <dgm:prSet presAssocID="{9BD1B9DD-F3E3-4881-B0BF-EACED70250B2}" presName="connTx" presStyleLbl="parChTrans1D4" presStyleIdx="7" presStyleCnt="10"/>
       <dgm:spPr/>
       <dgm:t>
         <a:bodyPr/>
@@ -9863,7 +10177,7 @@
       <dgm:spPr/>
     </dgm:pt>
     <dgm:pt modelId="{E2BF8B20-A9F1-4CAD-88CB-ADB5215D3793}" type="pres">
-      <dgm:prSet presAssocID="{E12EB52A-3F92-4044-B24D-AEF185E95C63}" presName="LevelTwoTextNode" presStyleLbl="node4" presStyleIdx="7" presStyleCnt="9" custLinFactX="40075" custLinFactNeighborX="100000" custLinFactNeighborY="71655">
+      <dgm:prSet presAssocID="{E12EB52A-3F92-4044-B24D-AEF185E95C63}" presName="LevelTwoTextNode" presStyleLbl="node4" presStyleIdx="7" presStyleCnt="10" custLinFactNeighborX="-20080" custLinFactNeighborY="9313">
         <dgm:presLayoutVars>
           <dgm:chPref val="3"/>
         </dgm:presLayoutVars>
@@ -9882,7 +10196,7 @@
       <dgm:spPr/>
     </dgm:pt>
     <dgm:pt modelId="{9F54E313-4304-4D3F-B75F-CBDCEAA4E790}" type="pres">
-      <dgm:prSet presAssocID="{33358B2D-A762-499A-B771-9EBE13CDB62C}" presName="conn2-1" presStyleLbl="parChTrans1D4" presStyleIdx="8" presStyleCnt="9"/>
+      <dgm:prSet presAssocID="{33358B2D-A762-499A-B771-9EBE13CDB62C}" presName="conn2-1" presStyleLbl="parChTrans1D4" presStyleIdx="8" presStyleCnt="10"/>
       <dgm:spPr/>
       <dgm:t>
         <a:bodyPr/>
@@ -9893,7 +10207,7 @@
       </dgm:t>
     </dgm:pt>
     <dgm:pt modelId="{162DDAE5-392D-4E20-9DEA-6AFF773BE613}" type="pres">
-      <dgm:prSet presAssocID="{33358B2D-A762-499A-B771-9EBE13CDB62C}" presName="connTx" presStyleLbl="parChTrans1D4" presStyleIdx="8" presStyleCnt="9"/>
+      <dgm:prSet presAssocID="{33358B2D-A762-499A-B771-9EBE13CDB62C}" presName="connTx" presStyleLbl="parChTrans1D4" presStyleIdx="8" presStyleCnt="10"/>
       <dgm:spPr/>
       <dgm:t>
         <a:bodyPr/>
@@ -9908,7 +10222,7 @@
       <dgm:spPr/>
     </dgm:pt>
     <dgm:pt modelId="{EFEA0315-B65E-42D2-9E24-72C682734E87}" type="pres">
-      <dgm:prSet presAssocID="{D41D3C18-178C-4B0E-AC12-A67F72A95B95}" presName="LevelTwoTextNode" presStyleLbl="node4" presStyleIdx="8" presStyleCnt="9" custLinFactX="40075" custLinFactNeighborX="100000" custLinFactNeighborY="91866">
+      <dgm:prSet presAssocID="{D41D3C18-178C-4B0E-AC12-A67F72A95B95}" presName="LevelTwoTextNode" presStyleLbl="node4" presStyleIdx="8" presStyleCnt="10" custLinFactNeighborX="-15780" custLinFactNeighborY="20925">
         <dgm:presLayoutVars>
           <dgm:chPref val="3"/>
         </dgm:presLayoutVars>
@@ -9926,113 +10240,153 @@
       <dgm:prSet presAssocID="{D41D3C18-178C-4B0E-AC12-A67F72A95B95}" presName="level3hierChild" presStyleCnt="0"/>
       <dgm:spPr/>
     </dgm:pt>
+    <dgm:pt modelId="{9E649159-E30C-462A-A5DB-4BF120774396}" type="pres">
+      <dgm:prSet presAssocID="{7194EF85-B062-4592-A42B-281E5E419CEB}" presName="conn2-1" presStyleLbl="parChTrans1D4" presStyleIdx="9" presStyleCnt="10"/>
+      <dgm:spPr/>
+    </dgm:pt>
+    <dgm:pt modelId="{F4EF4A58-46F1-40F9-BC40-804BF468D040}" type="pres">
+      <dgm:prSet presAssocID="{7194EF85-B062-4592-A42B-281E5E419CEB}" presName="connTx" presStyleLbl="parChTrans1D4" presStyleIdx="9" presStyleCnt="10"/>
+      <dgm:spPr/>
+    </dgm:pt>
+    <dgm:pt modelId="{054FB8A2-843B-4DD6-9262-F16C569B9122}" type="pres">
+      <dgm:prSet presAssocID="{DD1C90D1-D0F8-40FF-AF63-839D2C9EEF1C}" presName="root2" presStyleCnt="0"/>
+      <dgm:spPr/>
+    </dgm:pt>
+    <dgm:pt modelId="{4102FC62-6883-4B52-8E60-0653D4EA9A3F}" type="pres">
+      <dgm:prSet presAssocID="{DD1C90D1-D0F8-40FF-AF63-839D2C9EEF1C}" presName="LevelTwoTextNode" presStyleLbl="node4" presStyleIdx="9" presStyleCnt="10" custScaleX="116237" custScaleY="111516" custLinFactNeighborX="-24722" custLinFactNeighborY="83840">
+        <dgm:presLayoutVars>
+          <dgm:chPref val="3"/>
+        </dgm:presLayoutVars>
+      </dgm:prSet>
+      <dgm:spPr/>
+      <dgm:t>
+        <a:bodyPr/>
+        <a:lstStyle/>
+        <a:p>
+          <a:endParaRPr lang="en-US"/>
+        </a:p>
+      </dgm:t>
+    </dgm:pt>
+    <dgm:pt modelId="{1A3C8DA8-B9FF-4847-9E8A-7C85FD164498}" type="pres">
+      <dgm:prSet presAssocID="{DD1C90D1-D0F8-40FF-AF63-839D2C9EEF1C}" presName="level3hierChild" presStyleCnt="0"/>
+      <dgm:spPr/>
+    </dgm:pt>
   </dgm:ptLst>
   <dgm:cxnLst>
-    <dgm:cxn modelId="{A8558354-30B4-430B-8535-11C7449694AC}" type="presOf" srcId="{580C10DA-109C-435A-94AE-65F168A89DE2}" destId="{BC1FB085-8D8E-43CA-A8F8-6F8C7AADD950}" srcOrd="0" destOrd="0" presId="urn:microsoft.com/office/officeart/2005/8/layout/hierarchy2"/>
+    <dgm:cxn modelId="{936801E1-4D32-47D1-AC9A-4B84B8E8ECB3}" type="presOf" srcId="{CB322B1D-295D-483A-A735-0824BD330F41}" destId="{55434B17-874B-4D74-8B3E-013A543872C3}" srcOrd="1" destOrd="0" presId="urn:microsoft.com/office/officeart/2005/8/layout/hierarchy2"/>
+    <dgm:cxn modelId="{EAD4B03A-EBC6-43ED-971F-144AC4794BB5}" type="presOf" srcId="{1444C06C-3069-49AF-A65B-CCED0A7CBE5A}" destId="{9FBF9F0F-8105-4568-8BEA-9616CB9C7F5D}" srcOrd="0" destOrd="0" presId="urn:microsoft.com/office/officeart/2005/8/layout/hierarchy2"/>
+    <dgm:cxn modelId="{BFBB2D60-87DD-44D9-9A18-DD654FA9B36E}" type="presOf" srcId="{7194EF85-B062-4592-A42B-281E5E419CEB}" destId="{F4EF4A58-46F1-40F9-BC40-804BF468D040}" srcOrd="1" destOrd="0" presId="urn:microsoft.com/office/officeart/2005/8/layout/hierarchy2"/>
+    <dgm:cxn modelId="{DD93CD1D-7CBC-4B94-A798-ADA0B88CA447}" type="presOf" srcId="{157AC5F0-5C2E-44D3-9AE8-889F050DDFE3}" destId="{821394BF-CE5F-4644-9B53-8F75BE0D9650}" srcOrd="0" destOrd="0" presId="urn:microsoft.com/office/officeart/2005/8/layout/hierarchy2"/>
+    <dgm:cxn modelId="{80C34E21-DCA9-47E0-88B9-5759F5F440D4}" type="presOf" srcId="{E12EB52A-3F92-4044-B24D-AEF185E95C63}" destId="{E2BF8B20-A9F1-4CAD-88CB-ADB5215D3793}" srcOrd="0" destOrd="0" presId="urn:microsoft.com/office/officeart/2005/8/layout/hierarchy2"/>
+    <dgm:cxn modelId="{2BE46E72-C1E3-48D2-AEA0-998FD69C69B5}" type="presOf" srcId="{1912A99A-D847-4BE5-9E92-9A10B8F540E8}" destId="{595018B5-9CAD-451F-8147-24F5C48DD02E}" srcOrd="1" destOrd="0" presId="urn:microsoft.com/office/officeart/2005/8/layout/hierarchy2"/>
+    <dgm:cxn modelId="{DC0CEF76-EE8A-4119-98C3-C24FB1ADA35F}" type="presOf" srcId="{0E1774E9-03DD-4D42-B898-2A35D06EE56D}" destId="{B3EDCBAF-9F3C-4CF9-9E32-8CCD506C84BC}" srcOrd="0" destOrd="0" presId="urn:microsoft.com/office/officeart/2005/8/layout/hierarchy2"/>
+    <dgm:cxn modelId="{27D74A55-94F2-4C0F-BF48-DD86A8302604}" type="presOf" srcId="{9BD1B9DD-F3E3-4881-B0BF-EACED70250B2}" destId="{EAB3BB17-BF5A-4D3B-B9D9-1B35BF61C45E}" srcOrd="1" destOrd="0" presId="urn:microsoft.com/office/officeart/2005/8/layout/hierarchy2"/>
+    <dgm:cxn modelId="{CAF3F1D2-26B7-4527-AB13-B80E25A3596A}" type="presOf" srcId="{DD1C90D1-D0F8-40FF-AF63-839D2C9EEF1C}" destId="{4102FC62-6883-4B52-8E60-0653D4EA9A3F}" srcOrd="0" destOrd="0" presId="urn:microsoft.com/office/officeart/2005/8/layout/hierarchy2"/>
+    <dgm:cxn modelId="{7A900CBB-5ABC-4611-A0E8-B7DE37CD3555}" type="presOf" srcId="{33358B2D-A762-499A-B771-9EBE13CDB62C}" destId="{9F54E313-4304-4D3F-B75F-CBDCEAA4E790}" srcOrd="0" destOrd="0" presId="urn:microsoft.com/office/officeart/2005/8/layout/hierarchy2"/>
+    <dgm:cxn modelId="{B2FB828B-C1A3-40FF-A794-5E045483B604}" type="presOf" srcId="{C560D727-9149-4D30-9D9E-4A3D3EDBDAE9}" destId="{D5163A22-4676-4515-A5F7-3C4219085EAC}" srcOrd="0" destOrd="0" presId="urn:microsoft.com/office/officeart/2005/8/layout/hierarchy2"/>
+    <dgm:cxn modelId="{DBEA62D5-2AAC-4988-A712-07A0B25356E6}" srcId="{ECFA333A-E273-4E51-8BD9-E208E3F4ECC7}" destId="{E3F261C6-35D1-437F-9704-DF983C88467C}" srcOrd="0" destOrd="0" parTransId="{AD5AA5EC-34A3-492E-9214-9A0D592A6966}" sibTransId="{CC5CCED2-EC92-4B08-9A76-532EB39C81FB}"/>
+    <dgm:cxn modelId="{F1B6B4E4-1FB7-46D6-9567-AB6B9D2D6930}" type="presOf" srcId="{33358B2D-A762-499A-B771-9EBE13CDB62C}" destId="{162DDAE5-392D-4E20-9DEA-6AFF773BE613}" srcOrd="1" destOrd="0" presId="urn:microsoft.com/office/officeart/2005/8/layout/hierarchy2"/>
+    <dgm:cxn modelId="{2DB59692-7FDF-4FB2-8CD2-90872F03BA70}" type="presOf" srcId="{55CD906B-56FC-4FAA-BC84-9032675838B0}" destId="{257F671F-F804-4C5B-A951-9D23BFAA6011}" srcOrd="0" destOrd="0" presId="urn:microsoft.com/office/officeart/2005/8/layout/hierarchy2"/>
+    <dgm:cxn modelId="{718B91E3-777C-49B9-A012-C041C509C16D}" srcId="{55CD906B-56FC-4FAA-BC84-9032675838B0}" destId="{580C10DA-109C-435A-94AE-65F168A89DE2}" srcOrd="0" destOrd="0" parTransId="{1912A99A-D847-4BE5-9E92-9A10B8F540E8}" sibTransId="{2EAD6842-89EB-4A2F-AA76-3B7AD6C5E6C9}"/>
+    <dgm:cxn modelId="{E5BF1DB6-F3AC-4B6D-ADBB-CA7AABF850A2}" type="presOf" srcId="{AD5AA5EC-34A3-492E-9214-9A0D592A6966}" destId="{C47406B2-8A2E-478B-8BB0-B39750785420}" srcOrd="1" destOrd="0" presId="urn:microsoft.com/office/officeart/2005/8/layout/hierarchy2"/>
+    <dgm:cxn modelId="{98AB4BED-2FFA-448A-9CCB-FD518CC4E456}" type="presOf" srcId="{D41D3C18-178C-4B0E-AC12-A67F72A95B95}" destId="{EFEA0315-B65E-42D2-9E24-72C682734E87}" srcOrd="0" destOrd="0" presId="urn:microsoft.com/office/officeart/2005/8/layout/hierarchy2"/>
+    <dgm:cxn modelId="{F206D68F-76F5-4ADA-A481-3C42194C11AD}" type="presOf" srcId="{7FA6CD08-8CBC-4286-B98C-387C2C4A5BD5}" destId="{E5F62167-6CDD-490B-9967-4F5EC140AA9F}" srcOrd="1" destOrd="0" presId="urn:microsoft.com/office/officeart/2005/8/layout/hierarchy2"/>
+    <dgm:cxn modelId="{81BE65BC-9E47-46F3-B268-7B877B531C9D}" type="presOf" srcId="{E3F261C6-35D1-437F-9704-DF983C88467C}" destId="{BD32F14F-A081-4377-B142-3287C1CC1FFF}" srcOrd="0" destOrd="0" presId="urn:microsoft.com/office/officeart/2005/8/layout/hierarchy2"/>
+    <dgm:cxn modelId="{5BEEBACD-0B75-41E8-B104-A81AE68E89E3}" srcId="{E3F261C6-35D1-437F-9704-DF983C88467C}" destId="{DD1C90D1-D0F8-40FF-AF63-839D2C9EEF1C}" srcOrd="4" destOrd="0" parTransId="{7194EF85-B062-4592-A42B-281E5E419CEB}" sibTransId="{80577B42-353A-464A-9C02-CAC75D6977BE}"/>
+    <dgm:cxn modelId="{E76B819B-1812-4022-B75F-BCCE1F632B48}" type="presOf" srcId="{CBF4A154-708F-436B-AC5F-5D33C0FF07C7}" destId="{0EFE7CE4-56CE-4CBF-BE3E-DE9A356F1503}" srcOrd="1" destOrd="0" presId="urn:microsoft.com/office/officeart/2005/8/layout/hierarchy2"/>
+    <dgm:cxn modelId="{5AFB293F-80ED-4293-A026-861C80C380C3}" type="presOf" srcId="{157AC5F0-5C2E-44D3-9AE8-889F050DDFE3}" destId="{0669E15D-09CA-4E47-B0A1-E0CB472B2AC0}" srcOrd="1" destOrd="0" presId="urn:microsoft.com/office/officeart/2005/8/layout/hierarchy2"/>
+    <dgm:cxn modelId="{4FF5436F-5310-4A32-AF2D-8E15865D74F8}" srcId="{8990AE6B-C9A6-49F9-BA22-34599749B836}" destId="{ECFA333A-E273-4E51-8BD9-E208E3F4ECC7}" srcOrd="0" destOrd="0" parTransId="{CBF4A154-708F-436B-AC5F-5D33C0FF07C7}" sibTransId="{462D379A-2766-41A1-B92C-9760549D1E39}"/>
+    <dgm:cxn modelId="{8BA0E7D8-F246-4817-9CE9-061D2FDC3676}" srcId="{251171B3-2E3D-4670-898B-B62F717B9E87}" destId="{1444C06C-3069-49AF-A65B-CCED0A7CBE5A}" srcOrd="0" destOrd="0" parTransId="{C560D727-9149-4D30-9D9E-4A3D3EDBDAE9}" sibTransId="{7B8B79BD-D621-43CF-B03D-0F37E537990F}"/>
+    <dgm:cxn modelId="{C6EF8128-7ECD-4CB1-AA5D-EF7DE0CDC407}" type="presOf" srcId="{FB0830EF-DFBC-4D03-BC28-26149FB5C14B}" destId="{16B3DE35-8C4A-4A3F-80C9-ACC2CDFA2C09}" srcOrd="0" destOrd="0" presId="urn:microsoft.com/office/officeart/2005/8/layout/hierarchy2"/>
+    <dgm:cxn modelId="{DCB85CAC-654C-49AF-AE29-CF37DD176D5B}" type="presOf" srcId="{EB9377FA-D469-45AD-8892-F002EA374979}" destId="{67775988-CCA3-4109-A504-A58B486E5ED6}" srcOrd="0" destOrd="0" presId="urn:microsoft.com/office/officeart/2005/8/layout/hierarchy2"/>
+    <dgm:cxn modelId="{75C87D29-C1CE-4EE7-9042-6E08C7E04C03}" type="presOf" srcId="{AD5AA5EC-34A3-492E-9214-9A0D592A6966}" destId="{DFA7738D-4E6D-444E-84A0-4D9CCCA3BE1C}" srcOrd="0" destOrd="0" presId="urn:microsoft.com/office/officeart/2005/8/layout/hierarchy2"/>
+    <dgm:cxn modelId="{130EC757-948F-4CAD-89A2-E253D5ADC2B5}" type="presOf" srcId="{0517A064-E7BC-45B2-B7C0-C0DB3F4EBE3A}" destId="{EE1D3F49-CB68-4F2A-BE2C-77EEBDFADB46}" srcOrd="0" destOrd="0" presId="urn:microsoft.com/office/officeart/2005/8/layout/hierarchy2"/>
+    <dgm:cxn modelId="{FD6A2397-6FD2-429E-8567-BB0DF3D6B422}" type="presOf" srcId="{EB9377FA-D469-45AD-8892-F002EA374979}" destId="{DFB6A81B-0AC4-4837-ADCF-4CDB720DB8E8}" srcOrd="1" destOrd="0" presId="urn:microsoft.com/office/officeart/2005/8/layout/hierarchy2"/>
+    <dgm:cxn modelId="{BF86C068-70A5-4E61-BE7B-2682712910F9}" type="presOf" srcId="{9BD1B9DD-F3E3-4881-B0BF-EACED70250B2}" destId="{FC7FEABA-0F57-442A-9C7E-893EF64752E5}" srcOrd="0" destOrd="0" presId="urn:microsoft.com/office/officeart/2005/8/layout/hierarchy2"/>
     <dgm:cxn modelId="{5A3B2E69-3035-4D45-B2F6-00014C073B02}" srcId="{251171B3-2E3D-4670-898B-B62F717B9E87}" destId="{EB8C9ED8-41E7-4132-B77F-37424FC575F6}" srcOrd="1" destOrd="0" parTransId="{0517A064-E7BC-45B2-B7C0-C0DB3F4EBE3A}" sibTransId="{4125973D-6D41-444D-8901-4168BF759029}"/>
-    <dgm:cxn modelId="{8BA0E7D8-F246-4817-9CE9-061D2FDC3676}" srcId="{251171B3-2E3D-4670-898B-B62F717B9E87}" destId="{1444C06C-3069-49AF-A65B-CCED0A7CBE5A}" srcOrd="0" destOrd="0" parTransId="{C560D727-9149-4D30-9D9E-4A3D3EDBDAE9}" sibTransId="{7B8B79BD-D621-43CF-B03D-0F37E537990F}"/>
-    <dgm:cxn modelId="{DBFE6906-AF8D-4DA6-B7F4-EF201F225B67}" type="presOf" srcId="{0E1774E9-03DD-4D42-B898-2A35D06EE56D}" destId="{B3EDCBAF-9F3C-4CF9-9E32-8CCD506C84BC}" srcOrd="0" destOrd="0" presId="urn:microsoft.com/office/officeart/2005/8/layout/hierarchy2"/>
-    <dgm:cxn modelId="{DBEA62D5-2AAC-4988-A712-07A0B25356E6}" srcId="{ECFA333A-E273-4E51-8BD9-E208E3F4ECC7}" destId="{E3F261C6-35D1-437F-9704-DF983C88467C}" srcOrd="0" destOrd="0" parTransId="{AD5AA5EC-34A3-492E-9214-9A0D592A6966}" sibTransId="{CC5CCED2-EC92-4B08-9A76-532EB39C81FB}"/>
-    <dgm:cxn modelId="{AE27083E-EC5A-441F-80A4-A2DEF7C213B9}" type="presOf" srcId="{7FA6CD08-8CBC-4286-B98C-387C2C4A5BD5}" destId="{C4E7FF32-B807-47F4-BC79-2332D39D9B98}" srcOrd="0" destOrd="0" presId="urn:microsoft.com/office/officeart/2005/8/layout/hierarchy2"/>
+    <dgm:cxn modelId="{A70B4BA8-B2BF-46C6-AB1A-D4C54B13C7FF}" type="presOf" srcId="{7FA6CD08-8CBC-4286-B98C-387C2C4A5BD5}" destId="{C4E7FF32-B807-47F4-BC79-2332D39D9B98}" srcOrd="0" destOrd="0" presId="urn:microsoft.com/office/officeart/2005/8/layout/hierarchy2"/>
+    <dgm:cxn modelId="{23B8A28B-54FC-4026-AA4A-B291848F8BCC}" type="presOf" srcId="{ECFA333A-E273-4E51-8BD9-E208E3F4ECC7}" destId="{C9B3FE17-CCF8-4ED8-AD80-C01DC37EF681}" srcOrd="0" destOrd="0" presId="urn:microsoft.com/office/officeart/2005/8/layout/hierarchy2"/>
+    <dgm:cxn modelId="{7239EE87-A222-4236-B26E-98C22A66F183}" type="presOf" srcId="{251171B3-2E3D-4670-898B-B62F717B9E87}" destId="{B311A01E-C071-4E96-AD1B-C290BAA52E7C}" srcOrd="0" destOrd="0" presId="urn:microsoft.com/office/officeart/2005/8/layout/hierarchy2"/>
+    <dgm:cxn modelId="{ED37EDEB-789B-4353-B86B-384C8D0624E6}" srcId="{E3F261C6-35D1-437F-9704-DF983C88467C}" destId="{D41D3C18-178C-4B0E-AC12-A67F72A95B95}" srcOrd="3" destOrd="0" parTransId="{33358B2D-A762-499A-B771-9EBE13CDB62C}" sibTransId="{E0B4C59E-CC81-4AC3-8B9F-2CD212C16354}"/>
+    <dgm:cxn modelId="{F6339F35-047B-4ABC-83F6-7E0CEAB2B7E8}" srcId="{0E1774E9-03DD-4D42-B898-2A35D06EE56D}" destId="{8990AE6B-C9A6-49F9-BA22-34599749B836}" srcOrd="0" destOrd="0" parTransId="{7FA6CD08-8CBC-4286-B98C-387C2C4A5BD5}" sibTransId="{6DBCECED-D182-47CD-8F68-050F7356B67D}"/>
+    <dgm:cxn modelId="{5052647E-EDB6-4395-93A5-9B3CD1F72BB2}" srcId="{E3F261C6-35D1-437F-9704-DF983C88467C}" destId="{E12EB52A-3F92-4044-B24D-AEF185E95C63}" srcOrd="2" destOrd="0" parTransId="{9BD1B9DD-F3E3-4881-B0BF-EACED70250B2}" sibTransId="{B7BB725C-AA00-41E5-A554-4E6AE2B5E6F7}"/>
+    <dgm:cxn modelId="{EB31A974-839B-4C55-96FD-8EF0469EFB85}" type="presOf" srcId="{8990AE6B-C9A6-49F9-BA22-34599749B836}" destId="{B47ECA93-3526-4EAC-B783-4BC94C62D8CD}" srcOrd="0" destOrd="0" presId="urn:microsoft.com/office/officeart/2005/8/layout/hierarchy2"/>
+    <dgm:cxn modelId="{497FF5B8-70E8-4D6D-8383-6111CBBC7A33}" type="presOf" srcId="{C560D727-9149-4D30-9D9E-4A3D3EDBDAE9}" destId="{97266DC2-94A3-426B-89A0-9A31D54DD99A}" srcOrd="1" destOrd="0" presId="urn:microsoft.com/office/officeart/2005/8/layout/hierarchy2"/>
+    <dgm:cxn modelId="{3D84997F-B119-4C8A-9FE4-D90006266D21}" type="presOf" srcId="{1912A99A-D847-4BE5-9E92-9A10B8F540E8}" destId="{50CFDD48-95CE-4E66-BEC2-96431417C59A}" srcOrd="0" destOrd="0" presId="urn:microsoft.com/office/officeart/2005/8/layout/hierarchy2"/>
+    <dgm:cxn modelId="{9E9769A2-C350-4A08-AA3A-82BBAB5F42F8}" srcId="{E3F261C6-35D1-437F-9704-DF983C88467C}" destId="{55CD906B-56FC-4FAA-BC84-9032675838B0}" srcOrd="1" destOrd="0" parTransId="{CB322B1D-295D-483A-A735-0824BD330F41}" sibTransId="{716432D7-8757-4E35-9485-46A3010E62BD}"/>
     <dgm:cxn modelId="{01DD9588-DE6E-4921-AD9D-78D848FCFAB3}" srcId="{55CD906B-56FC-4FAA-BC84-9032675838B0}" destId="{B3BBCAA2-2E9B-4E77-8F41-0D4DDFD4F469}" srcOrd="1" destOrd="0" parTransId="{157AC5F0-5C2E-44D3-9AE8-889F050DDFE3}" sibTransId="{39C88501-B0B9-4271-9CBF-946394C7B14D}"/>
-    <dgm:cxn modelId="{A2F99DA1-0ECF-4989-930F-DF6D023C4790}" type="presOf" srcId="{C560D727-9149-4D30-9D9E-4A3D3EDBDAE9}" destId="{D5163A22-4676-4515-A5F7-3C4219085EAC}" srcOrd="0" destOrd="0" presId="urn:microsoft.com/office/officeart/2005/8/layout/hierarchy2"/>
-    <dgm:cxn modelId="{DBB68B1F-BB0B-4521-A627-BE5715D1ED02}" type="presOf" srcId="{B3BBCAA2-2E9B-4E77-8F41-0D4DDFD4F469}" destId="{F9513FFC-8077-416D-8D51-75C82A98EEDA}" srcOrd="0" destOrd="0" presId="urn:microsoft.com/office/officeart/2005/8/layout/hierarchy2"/>
-    <dgm:cxn modelId="{D56C4310-327B-49E6-9B25-9A97996C2AFB}" type="presOf" srcId="{55CD906B-56FC-4FAA-BC84-9032675838B0}" destId="{257F671F-F804-4C5B-A951-9D23BFAA6011}" srcOrd="0" destOrd="0" presId="urn:microsoft.com/office/officeart/2005/8/layout/hierarchy2"/>
-    <dgm:cxn modelId="{ED37EDEB-789B-4353-B86B-384C8D0624E6}" srcId="{E3F261C6-35D1-437F-9704-DF983C88467C}" destId="{D41D3C18-178C-4B0E-AC12-A67F72A95B95}" srcOrd="3" destOrd="0" parTransId="{33358B2D-A762-499A-B771-9EBE13CDB62C}" sibTransId="{E0B4C59E-CC81-4AC3-8B9F-2CD212C16354}"/>
+    <dgm:cxn modelId="{922FFEEE-82C7-4F0C-9772-0F44EAEB9FEE}" type="presOf" srcId="{CB322B1D-295D-483A-A735-0824BD330F41}" destId="{A82E4A05-8A9C-4469-BFDC-8DF97D9657CB}" srcOrd="0" destOrd="0" presId="urn:microsoft.com/office/officeart/2005/8/layout/hierarchy2"/>
+    <dgm:cxn modelId="{20C2CC90-21F0-4893-BF1D-CB3C06280A74}" srcId="{E3F261C6-35D1-437F-9704-DF983C88467C}" destId="{251171B3-2E3D-4670-898B-B62F717B9E87}" srcOrd="0" destOrd="0" parTransId="{EB9377FA-D469-45AD-8892-F002EA374979}" sibTransId="{E8C0F66B-1201-4D61-88AA-8E56E4F68357}"/>
+    <dgm:cxn modelId="{097BC025-39AF-4854-BEED-8180C21447D4}" type="presOf" srcId="{B3BBCAA2-2E9B-4E77-8F41-0D4DDFD4F469}" destId="{F9513FFC-8077-416D-8D51-75C82A98EEDA}" srcOrd="0" destOrd="0" presId="urn:microsoft.com/office/officeart/2005/8/layout/hierarchy2"/>
+    <dgm:cxn modelId="{8B509A44-11D8-463B-A5E1-7CAD113AD423}" type="presOf" srcId="{EB8C9ED8-41E7-4132-B77F-37424FC575F6}" destId="{4A5A5087-2850-49DC-A201-718685CC138D}" srcOrd="0" destOrd="0" presId="urn:microsoft.com/office/officeart/2005/8/layout/hierarchy2"/>
+    <dgm:cxn modelId="{07194A3C-E6E2-41CC-8142-F5D72EB72773}" type="presOf" srcId="{7194EF85-B062-4592-A42B-281E5E419CEB}" destId="{9E649159-E30C-462A-A5DB-4BF120774396}" srcOrd="0" destOrd="0" presId="urn:microsoft.com/office/officeart/2005/8/layout/hierarchy2"/>
+    <dgm:cxn modelId="{9631DB39-7073-4B05-8D6E-07DCE8A2D86C}" type="presOf" srcId="{580C10DA-109C-435A-94AE-65F168A89DE2}" destId="{BC1FB085-8D8E-43CA-A8F8-6F8C7AADD950}" srcOrd="0" destOrd="0" presId="urn:microsoft.com/office/officeart/2005/8/layout/hierarchy2"/>
+    <dgm:cxn modelId="{FDA1D742-A381-464D-A4CD-09392957B06B}" type="presOf" srcId="{CBF4A154-708F-436B-AC5F-5D33C0FF07C7}" destId="{BE411D82-7CAD-4E20-B6CF-D6270349B606}" srcOrd="0" destOrd="0" presId="urn:microsoft.com/office/officeart/2005/8/layout/hierarchy2"/>
+    <dgm:cxn modelId="{E51EAB17-9336-48D0-8232-3DD998A36264}" type="presOf" srcId="{0517A064-E7BC-45B2-B7C0-C0DB3F4EBE3A}" destId="{036996BE-12E0-46C3-A9ED-BEED69DF32E1}" srcOrd="1" destOrd="0" presId="urn:microsoft.com/office/officeart/2005/8/layout/hierarchy2"/>
     <dgm:cxn modelId="{9327A6EA-1C38-4405-9E8E-5EB18BB224E1}" srcId="{FB0830EF-DFBC-4D03-BC28-26149FB5C14B}" destId="{0E1774E9-03DD-4D42-B898-2A35D06EE56D}" srcOrd="0" destOrd="0" parTransId="{B3A67FA2-8442-43E3-B314-20B76D462D93}" sibTransId="{C8352B83-A7EC-4CA1-BCB9-AF3D32B15683}"/>
-    <dgm:cxn modelId="{73D9CAFF-0E84-4EEA-8EB8-9DEFEE6BA0EF}" type="presOf" srcId="{CBF4A154-708F-436B-AC5F-5D33C0FF07C7}" destId="{0EFE7CE4-56CE-4CBF-BE3E-DE9A356F1503}" srcOrd="1" destOrd="0" presId="urn:microsoft.com/office/officeart/2005/8/layout/hierarchy2"/>
-    <dgm:cxn modelId="{DEC5AE31-A6C3-4E77-B8DF-68CDE4BA4D49}" type="presOf" srcId="{E12EB52A-3F92-4044-B24D-AEF185E95C63}" destId="{E2BF8B20-A9F1-4CAD-88CB-ADB5215D3793}" srcOrd="0" destOrd="0" presId="urn:microsoft.com/office/officeart/2005/8/layout/hierarchy2"/>
-    <dgm:cxn modelId="{5052647E-EDB6-4395-93A5-9B3CD1F72BB2}" srcId="{E3F261C6-35D1-437F-9704-DF983C88467C}" destId="{E12EB52A-3F92-4044-B24D-AEF185E95C63}" srcOrd="2" destOrd="0" parTransId="{9BD1B9DD-F3E3-4881-B0BF-EACED70250B2}" sibTransId="{B7BB725C-AA00-41E5-A554-4E6AE2B5E6F7}"/>
-    <dgm:cxn modelId="{9F60CF16-AA89-414B-97BF-EB4A94491DB0}" type="presOf" srcId="{157AC5F0-5C2E-44D3-9AE8-889F050DDFE3}" destId="{821394BF-CE5F-4644-9B53-8F75BE0D9650}" srcOrd="0" destOrd="0" presId="urn:microsoft.com/office/officeart/2005/8/layout/hierarchy2"/>
-    <dgm:cxn modelId="{3A7B1DD4-3681-40F8-8EAC-4013DC35F9A2}" type="presOf" srcId="{EB9377FA-D469-45AD-8892-F002EA374979}" destId="{DFB6A81B-0AC4-4837-ADCF-4CDB720DB8E8}" srcOrd="1" destOrd="0" presId="urn:microsoft.com/office/officeart/2005/8/layout/hierarchy2"/>
-    <dgm:cxn modelId="{718B91E3-777C-49B9-A012-C041C509C16D}" srcId="{55CD906B-56FC-4FAA-BC84-9032675838B0}" destId="{580C10DA-109C-435A-94AE-65F168A89DE2}" srcOrd="0" destOrd="0" parTransId="{1912A99A-D847-4BE5-9E92-9A10B8F540E8}" sibTransId="{2EAD6842-89EB-4A2F-AA76-3B7AD6C5E6C9}"/>
-    <dgm:cxn modelId="{54DF20C6-CFEF-4686-AFC5-0FDC4A81F357}" type="presOf" srcId="{FB0830EF-DFBC-4D03-BC28-26149FB5C14B}" destId="{16B3DE35-8C4A-4A3F-80C9-ACC2CDFA2C09}" srcOrd="0" destOrd="0" presId="urn:microsoft.com/office/officeart/2005/8/layout/hierarchy2"/>
-    <dgm:cxn modelId="{EC0B21F4-559F-4213-A6A3-BD80BF55B4C3}" type="presOf" srcId="{C560D727-9149-4D30-9D9E-4A3D3EDBDAE9}" destId="{97266DC2-94A3-426B-89A0-9A31D54DD99A}" srcOrd="1" destOrd="0" presId="urn:microsoft.com/office/officeart/2005/8/layout/hierarchy2"/>
-    <dgm:cxn modelId="{BFC6861A-B56E-4FCF-B824-1B3FA6AF6617}" type="presOf" srcId="{1912A99A-D847-4BE5-9E92-9A10B8F540E8}" destId="{50CFDD48-95CE-4E66-BEC2-96431417C59A}" srcOrd="0" destOrd="0" presId="urn:microsoft.com/office/officeart/2005/8/layout/hierarchy2"/>
-    <dgm:cxn modelId="{58CDAC77-C92A-4E82-8782-E71F1DB4F533}" type="presOf" srcId="{EB8C9ED8-41E7-4132-B77F-37424FC575F6}" destId="{4A5A5087-2850-49DC-A201-718685CC138D}" srcOrd="0" destOrd="0" presId="urn:microsoft.com/office/officeart/2005/8/layout/hierarchy2"/>
-    <dgm:cxn modelId="{196BE4CA-7E88-4E70-B779-E1556B238D54}" type="presOf" srcId="{CB322B1D-295D-483A-A735-0824BD330F41}" destId="{A82E4A05-8A9C-4469-BFDC-8DF97D9657CB}" srcOrd="0" destOrd="0" presId="urn:microsoft.com/office/officeart/2005/8/layout/hierarchy2"/>
-    <dgm:cxn modelId="{C97F81DB-F250-4BF9-9974-38BC8AF1D017}" type="presOf" srcId="{9BD1B9DD-F3E3-4881-B0BF-EACED70250B2}" destId="{EAB3BB17-BF5A-4D3B-B9D9-1B35BF61C45E}" srcOrd="1" destOrd="0" presId="urn:microsoft.com/office/officeart/2005/8/layout/hierarchy2"/>
-    <dgm:cxn modelId="{2565C779-446E-47B3-B7DB-BD0D19612E51}" type="presOf" srcId="{AD5AA5EC-34A3-492E-9214-9A0D592A6966}" destId="{C47406B2-8A2E-478B-8BB0-B39750785420}" srcOrd="1" destOrd="0" presId="urn:microsoft.com/office/officeart/2005/8/layout/hierarchy2"/>
-    <dgm:cxn modelId="{7D5AF3CB-7067-46AD-A3FA-103172672311}" type="presOf" srcId="{CB322B1D-295D-483A-A735-0824BD330F41}" destId="{55434B17-874B-4D74-8B3E-013A543872C3}" srcOrd="1" destOrd="0" presId="urn:microsoft.com/office/officeart/2005/8/layout/hierarchy2"/>
-    <dgm:cxn modelId="{BA2C81AF-6FF9-4553-AACF-C6FEB6F8C6C0}" type="presOf" srcId="{9BD1B9DD-F3E3-4881-B0BF-EACED70250B2}" destId="{FC7FEABA-0F57-442A-9C7E-893EF64752E5}" srcOrd="0" destOrd="0" presId="urn:microsoft.com/office/officeart/2005/8/layout/hierarchy2"/>
-    <dgm:cxn modelId="{A82A3E17-78AD-4AE4-A6DD-07A9A48E79C6}" type="presOf" srcId="{0517A064-E7BC-45B2-B7C0-C0DB3F4EBE3A}" destId="{036996BE-12E0-46C3-A9ED-BEED69DF32E1}" srcOrd="1" destOrd="0" presId="urn:microsoft.com/office/officeart/2005/8/layout/hierarchy2"/>
-    <dgm:cxn modelId="{A5A0AA43-752E-4E2B-96EE-9E66DDC45842}" type="presOf" srcId="{157AC5F0-5C2E-44D3-9AE8-889F050DDFE3}" destId="{0669E15D-09CA-4E47-B0A1-E0CB472B2AC0}" srcOrd="1" destOrd="0" presId="urn:microsoft.com/office/officeart/2005/8/layout/hierarchy2"/>
-    <dgm:cxn modelId="{9E9769A2-C350-4A08-AA3A-82BBAB5F42F8}" srcId="{E3F261C6-35D1-437F-9704-DF983C88467C}" destId="{55CD906B-56FC-4FAA-BC84-9032675838B0}" srcOrd="1" destOrd="0" parTransId="{CB322B1D-295D-483A-A735-0824BD330F41}" sibTransId="{716432D7-8757-4E35-9485-46A3010E62BD}"/>
-    <dgm:cxn modelId="{D090475C-1629-4365-9E18-E8108F77709B}" type="presOf" srcId="{1444C06C-3069-49AF-A65B-CCED0A7CBE5A}" destId="{9FBF9F0F-8105-4568-8BEA-9616CB9C7F5D}" srcOrd="0" destOrd="0" presId="urn:microsoft.com/office/officeart/2005/8/layout/hierarchy2"/>
-    <dgm:cxn modelId="{4FF5436F-5310-4A32-AF2D-8E15865D74F8}" srcId="{8990AE6B-C9A6-49F9-BA22-34599749B836}" destId="{ECFA333A-E273-4E51-8BD9-E208E3F4ECC7}" srcOrd="0" destOrd="0" parTransId="{CBF4A154-708F-436B-AC5F-5D33C0FF07C7}" sibTransId="{462D379A-2766-41A1-B92C-9760549D1E39}"/>
-    <dgm:cxn modelId="{C5CFE493-DD78-4AAE-BD38-3ED3BCE168AF}" type="presOf" srcId="{8990AE6B-C9A6-49F9-BA22-34599749B836}" destId="{B47ECA93-3526-4EAC-B783-4BC94C62D8CD}" srcOrd="0" destOrd="0" presId="urn:microsoft.com/office/officeart/2005/8/layout/hierarchy2"/>
-    <dgm:cxn modelId="{5985FA0F-69B1-495D-81B0-BB99FB1AAA22}" type="presOf" srcId="{0517A064-E7BC-45B2-B7C0-C0DB3F4EBE3A}" destId="{EE1D3F49-CB68-4F2A-BE2C-77EEBDFADB46}" srcOrd="0" destOrd="0" presId="urn:microsoft.com/office/officeart/2005/8/layout/hierarchy2"/>
-    <dgm:cxn modelId="{D52B6F4A-AD2E-439B-8C56-4FC5E223C57B}" type="presOf" srcId="{ECFA333A-E273-4E51-8BD9-E208E3F4ECC7}" destId="{C9B3FE17-CCF8-4ED8-AD80-C01DC37EF681}" srcOrd="0" destOrd="0" presId="urn:microsoft.com/office/officeart/2005/8/layout/hierarchy2"/>
-    <dgm:cxn modelId="{6AEEE93E-0C59-4531-9FA8-2A52FDCDC3D7}" type="presOf" srcId="{251171B3-2E3D-4670-898B-B62F717B9E87}" destId="{B311A01E-C071-4E96-AD1B-C290BAA52E7C}" srcOrd="0" destOrd="0" presId="urn:microsoft.com/office/officeart/2005/8/layout/hierarchy2"/>
-    <dgm:cxn modelId="{F6339F35-047B-4ABC-83F6-7E0CEAB2B7E8}" srcId="{0E1774E9-03DD-4D42-B898-2A35D06EE56D}" destId="{8990AE6B-C9A6-49F9-BA22-34599749B836}" srcOrd="0" destOrd="0" parTransId="{7FA6CD08-8CBC-4286-B98C-387C2C4A5BD5}" sibTransId="{6DBCECED-D182-47CD-8F68-050F7356B67D}"/>
-    <dgm:cxn modelId="{3206F7BF-E375-4023-BB07-BE2048D70243}" type="presOf" srcId="{CBF4A154-708F-436B-AC5F-5D33C0FF07C7}" destId="{BE411D82-7CAD-4E20-B6CF-D6270349B606}" srcOrd="0" destOrd="0" presId="urn:microsoft.com/office/officeart/2005/8/layout/hierarchy2"/>
-    <dgm:cxn modelId="{2AD5A966-E4B1-49DD-AE93-417069D7A3D8}" type="presOf" srcId="{7FA6CD08-8CBC-4286-B98C-387C2C4A5BD5}" destId="{E5F62167-6CDD-490B-9967-4F5EC140AA9F}" srcOrd="1" destOrd="0" presId="urn:microsoft.com/office/officeart/2005/8/layout/hierarchy2"/>
-    <dgm:cxn modelId="{20C2CC90-21F0-4893-BF1D-CB3C06280A74}" srcId="{E3F261C6-35D1-437F-9704-DF983C88467C}" destId="{251171B3-2E3D-4670-898B-B62F717B9E87}" srcOrd="0" destOrd="0" parTransId="{EB9377FA-D469-45AD-8892-F002EA374979}" sibTransId="{E8C0F66B-1201-4D61-88AA-8E56E4F68357}"/>
-    <dgm:cxn modelId="{3C23463D-F56D-4C62-98C4-BABDC2B9F089}" type="presOf" srcId="{D41D3C18-178C-4B0E-AC12-A67F72A95B95}" destId="{EFEA0315-B65E-42D2-9E24-72C682734E87}" srcOrd="0" destOrd="0" presId="urn:microsoft.com/office/officeart/2005/8/layout/hierarchy2"/>
-    <dgm:cxn modelId="{FE5BD5F5-A749-4BCE-A326-C0A392E75645}" type="presOf" srcId="{1912A99A-D847-4BE5-9E92-9A10B8F540E8}" destId="{595018B5-9CAD-451F-8147-24F5C48DD02E}" srcOrd="1" destOrd="0" presId="urn:microsoft.com/office/officeart/2005/8/layout/hierarchy2"/>
-    <dgm:cxn modelId="{413E1291-DD0A-4A43-94B9-1C213F9CEBF3}" type="presOf" srcId="{33358B2D-A762-499A-B771-9EBE13CDB62C}" destId="{162DDAE5-392D-4E20-9DEA-6AFF773BE613}" srcOrd="1" destOrd="0" presId="urn:microsoft.com/office/officeart/2005/8/layout/hierarchy2"/>
-    <dgm:cxn modelId="{3FA9540F-0695-41AA-B02D-E15B229F18DD}" type="presOf" srcId="{AD5AA5EC-34A3-492E-9214-9A0D592A6966}" destId="{DFA7738D-4E6D-444E-84A0-4D9CCCA3BE1C}" srcOrd="0" destOrd="0" presId="urn:microsoft.com/office/officeart/2005/8/layout/hierarchy2"/>
-    <dgm:cxn modelId="{CD755414-EDB8-4A61-A3A2-BEB0FCDF878C}" type="presOf" srcId="{EB9377FA-D469-45AD-8892-F002EA374979}" destId="{67775988-CCA3-4109-A504-A58B486E5ED6}" srcOrd="0" destOrd="0" presId="urn:microsoft.com/office/officeart/2005/8/layout/hierarchy2"/>
-    <dgm:cxn modelId="{8F1B0924-EB5C-4E59-8C56-319C58B63B52}" type="presOf" srcId="{33358B2D-A762-499A-B771-9EBE13CDB62C}" destId="{9F54E313-4304-4D3F-B75F-CBDCEAA4E790}" srcOrd="0" destOrd="0" presId="urn:microsoft.com/office/officeart/2005/8/layout/hierarchy2"/>
-    <dgm:cxn modelId="{F125E1CC-628A-4B3A-AE58-638DD3BD0236}" type="presOf" srcId="{E3F261C6-35D1-437F-9704-DF983C88467C}" destId="{BD32F14F-A081-4377-B142-3287C1CC1FFF}" srcOrd="0" destOrd="0" presId="urn:microsoft.com/office/officeart/2005/8/layout/hierarchy2"/>
-    <dgm:cxn modelId="{CDC072F7-A191-4576-9AAA-D593737C86EB}" type="presParOf" srcId="{16B3DE35-8C4A-4A3F-80C9-ACC2CDFA2C09}" destId="{6B142237-0EF8-40EB-ABC7-0AF90FA4DD12}" srcOrd="0" destOrd="0" presId="urn:microsoft.com/office/officeart/2005/8/layout/hierarchy2"/>
-    <dgm:cxn modelId="{71C37E10-2E69-4FBD-9991-74992EB9C3F5}" type="presParOf" srcId="{6B142237-0EF8-40EB-ABC7-0AF90FA4DD12}" destId="{B3EDCBAF-9F3C-4CF9-9E32-8CCD506C84BC}" srcOrd="0" destOrd="0" presId="urn:microsoft.com/office/officeart/2005/8/layout/hierarchy2"/>
-    <dgm:cxn modelId="{CB113872-245B-49FF-9EC4-983317A34781}" type="presParOf" srcId="{6B142237-0EF8-40EB-ABC7-0AF90FA4DD12}" destId="{FA5F1709-EE5B-483B-80CA-E9DA752FDEB6}" srcOrd="1" destOrd="0" presId="urn:microsoft.com/office/officeart/2005/8/layout/hierarchy2"/>
-    <dgm:cxn modelId="{1B200CE6-43C8-4D63-96CB-BDE8EA169161}" type="presParOf" srcId="{FA5F1709-EE5B-483B-80CA-E9DA752FDEB6}" destId="{C4E7FF32-B807-47F4-BC79-2332D39D9B98}" srcOrd="0" destOrd="0" presId="urn:microsoft.com/office/officeart/2005/8/layout/hierarchy2"/>
-    <dgm:cxn modelId="{4264BABB-A8A7-4126-AA69-5DD3F449732F}" type="presParOf" srcId="{C4E7FF32-B807-47F4-BC79-2332D39D9B98}" destId="{E5F62167-6CDD-490B-9967-4F5EC140AA9F}" srcOrd="0" destOrd="0" presId="urn:microsoft.com/office/officeart/2005/8/layout/hierarchy2"/>
-    <dgm:cxn modelId="{8106EDE7-0EF6-47E3-A4FD-735345CF3EC7}" type="presParOf" srcId="{FA5F1709-EE5B-483B-80CA-E9DA752FDEB6}" destId="{6429841C-0D1B-4B5D-8CDA-861B124D4F24}" srcOrd="1" destOrd="0" presId="urn:microsoft.com/office/officeart/2005/8/layout/hierarchy2"/>
-    <dgm:cxn modelId="{C61252B6-D863-4ED9-93CE-9CBAFFD0A3A6}" type="presParOf" srcId="{6429841C-0D1B-4B5D-8CDA-861B124D4F24}" destId="{B47ECA93-3526-4EAC-B783-4BC94C62D8CD}" srcOrd="0" destOrd="0" presId="urn:microsoft.com/office/officeart/2005/8/layout/hierarchy2"/>
-    <dgm:cxn modelId="{9E1D5C4D-05D6-43CB-9975-AA58583058A5}" type="presParOf" srcId="{6429841C-0D1B-4B5D-8CDA-861B124D4F24}" destId="{3E766250-A091-47D7-B17F-D0EAB44D6853}" srcOrd="1" destOrd="0" presId="urn:microsoft.com/office/officeart/2005/8/layout/hierarchy2"/>
-    <dgm:cxn modelId="{68F907FD-2682-484A-9EC6-A6ED1FFE0995}" type="presParOf" srcId="{3E766250-A091-47D7-B17F-D0EAB44D6853}" destId="{BE411D82-7CAD-4E20-B6CF-D6270349B606}" srcOrd="0" destOrd="0" presId="urn:microsoft.com/office/officeart/2005/8/layout/hierarchy2"/>
-    <dgm:cxn modelId="{1AF63918-3508-47EF-B303-F5829C8CAF31}" type="presParOf" srcId="{BE411D82-7CAD-4E20-B6CF-D6270349B606}" destId="{0EFE7CE4-56CE-4CBF-BE3E-DE9A356F1503}" srcOrd="0" destOrd="0" presId="urn:microsoft.com/office/officeart/2005/8/layout/hierarchy2"/>
-    <dgm:cxn modelId="{0A6B89B9-F7DE-4372-8143-46E81D135446}" type="presParOf" srcId="{3E766250-A091-47D7-B17F-D0EAB44D6853}" destId="{EBB882DF-A018-4BB8-A9D9-0F665937D446}" srcOrd="1" destOrd="0" presId="urn:microsoft.com/office/officeart/2005/8/layout/hierarchy2"/>
-    <dgm:cxn modelId="{BEECDE40-7355-4812-8876-EB21EA5F44F4}" type="presParOf" srcId="{EBB882DF-A018-4BB8-A9D9-0F665937D446}" destId="{C9B3FE17-CCF8-4ED8-AD80-C01DC37EF681}" srcOrd="0" destOrd="0" presId="urn:microsoft.com/office/officeart/2005/8/layout/hierarchy2"/>
-    <dgm:cxn modelId="{794DD5F2-8A03-45D3-8A37-E62D7517ADF2}" type="presParOf" srcId="{EBB882DF-A018-4BB8-A9D9-0F665937D446}" destId="{59C2BC84-6790-42D4-B86B-16787638B63F}" srcOrd="1" destOrd="0" presId="urn:microsoft.com/office/officeart/2005/8/layout/hierarchy2"/>
-    <dgm:cxn modelId="{B2F1891F-ECDB-4B80-AAFC-49E8F05518A1}" type="presParOf" srcId="{59C2BC84-6790-42D4-B86B-16787638B63F}" destId="{DFA7738D-4E6D-444E-84A0-4D9CCCA3BE1C}" srcOrd="0" destOrd="0" presId="urn:microsoft.com/office/officeart/2005/8/layout/hierarchy2"/>
-    <dgm:cxn modelId="{CA86B0EC-2D2C-43EE-8D27-01638D292FE5}" type="presParOf" srcId="{DFA7738D-4E6D-444E-84A0-4D9CCCA3BE1C}" destId="{C47406B2-8A2E-478B-8BB0-B39750785420}" srcOrd="0" destOrd="0" presId="urn:microsoft.com/office/officeart/2005/8/layout/hierarchy2"/>
-    <dgm:cxn modelId="{7190AA1F-DD41-4A9D-B7C1-502B7D5E997D}" type="presParOf" srcId="{59C2BC84-6790-42D4-B86B-16787638B63F}" destId="{2327CF68-1752-4B8B-B3B1-82C302381860}" srcOrd="1" destOrd="0" presId="urn:microsoft.com/office/officeart/2005/8/layout/hierarchy2"/>
-    <dgm:cxn modelId="{8BFBBC15-6C89-4EC3-8F53-B2E9D7BAB1C9}" type="presParOf" srcId="{2327CF68-1752-4B8B-B3B1-82C302381860}" destId="{BD32F14F-A081-4377-B142-3287C1CC1FFF}" srcOrd="0" destOrd="0" presId="urn:microsoft.com/office/officeart/2005/8/layout/hierarchy2"/>
-    <dgm:cxn modelId="{D99086E2-ED92-4A72-A778-689AB79535BD}" type="presParOf" srcId="{2327CF68-1752-4B8B-B3B1-82C302381860}" destId="{8FE7061C-1076-477D-A922-C6D933A20F07}" srcOrd="1" destOrd="0" presId="urn:microsoft.com/office/officeart/2005/8/layout/hierarchy2"/>
-    <dgm:cxn modelId="{75F59868-D200-4004-A00B-3761F06F1699}" type="presParOf" srcId="{8FE7061C-1076-477D-A922-C6D933A20F07}" destId="{67775988-CCA3-4109-A504-A58B486E5ED6}" srcOrd="0" destOrd="0" presId="urn:microsoft.com/office/officeart/2005/8/layout/hierarchy2"/>
-    <dgm:cxn modelId="{5975E45D-2789-4898-A23B-725993CE6949}" type="presParOf" srcId="{67775988-CCA3-4109-A504-A58B486E5ED6}" destId="{DFB6A81B-0AC4-4837-ADCF-4CDB720DB8E8}" srcOrd="0" destOrd="0" presId="urn:microsoft.com/office/officeart/2005/8/layout/hierarchy2"/>
-    <dgm:cxn modelId="{37292643-2211-47DB-961F-6A22EF2335DE}" type="presParOf" srcId="{8FE7061C-1076-477D-A922-C6D933A20F07}" destId="{6985A822-CB16-4525-9AA8-66C022B0C4D8}" srcOrd="1" destOrd="0" presId="urn:microsoft.com/office/officeart/2005/8/layout/hierarchy2"/>
-    <dgm:cxn modelId="{9105D231-FBCD-41E1-9945-F7162B8C68BF}" type="presParOf" srcId="{6985A822-CB16-4525-9AA8-66C022B0C4D8}" destId="{B311A01E-C071-4E96-AD1B-C290BAA52E7C}" srcOrd="0" destOrd="0" presId="urn:microsoft.com/office/officeart/2005/8/layout/hierarchy2"/>
-    <dgm:cxn modelId="{C9BA3D39-4217-4EA1-A1C4-0F7DE33848C4}" type="presParOf" srcId="{6985A822-CB16-4525-9AA8-66C022B0C4D8}" destId="{0E9991A7-1AA4-425C-B796-09DFC0F58186}" srcOrd="1" destOrd="0" presId="urn:microsoft.com/office/officeart/2005/8/layout/hierarchy2"/>
-    <dgm:cxn modelId="{B0EEB0A2-E6E3-46B2-86AE-88757D46042E}" type="presParOf" srcId="{0E9991A7-1AA4-425C-B796-09DFC0F58186}" destId="{D5163A22-4676-4515-A5F7-3C4219085EAC}" srcOrd="0" destOrd="0" presId="urn:microsoft.com/office/officeart/2005/8/layout/hierarchy2"/>
-    <dgm:cxn modelId="{78D17CA4-D50A-4420-B479-76B8BDF1DB04}" type="presParOf" srcId="{D5163A22-4676-4515-A5F7-3C4219085EAC}" destId="{97266DC2-94A3-426B-89A0-9A31D54DD99A}" srcOrd="0" destOrd="0" presId="urn:microsoft.com/office/officeart/2005/8/layout/hierarchy2"/>
-    <dgm:cxn modelId="{DB4E6DD2-FD16-4644-AF86-530EF2B6880D}" type="presParOf" srcId="{0E9991A7-1AA4-425C-B796-09DFC0F58186}" destId="{29AE2907-4E14-448A-974D-C68E9B69F1DB}" srcOrd="1" destOrd="0" presId="urn:microsoft.com/office/officeart/2005/8/layout/hierarchy2"/>
-    <dgm:cxn modelId="{CE30D329-9331-4CE6-948F-358778B59C52}" type="presParOf" srcId="{29AE2907-4E14-448A-974D-C68E9B69F1DB}" destId="{9FBF9F0F-8105-4568-8BEA-9616CB9C7F5D}" srcOrd="0" destOrd="0" presId="urn:microsoft.com/office/officeart/2005/8/layout/hierarchy2"/>
-    <dgm:cxn modelId="{E0837DB6-724F-4329-9C9A-BE8F92280C22}" type="presParOf" srcId="{29AE2907-4E14-448A-974D-C68E9B69F1DB}" destId="{3FDC65FC-6A32-43B9-8507-D337AD99133A}" srcOrd="1" destOrd="0" presId="urn:microsoft.com/office/officeart/2005/8/layout/hierarchy2"/>
-    <dgm:cxn modelId="{7E496ABF-EC57-44C9-83D7-B42113C5E58D}" type="presParOf" srcId="{0E9991A7-1AA4-425C-B796-09DFC0F58186}" destId="{EE1D3F49-CB68-4F2A-BE2C-77EEBDFADB46}" srcOrd="2" destOrd="0" presId="urn:microsoft.com/office/officeart/2005/8/layout/hierarchy2"/>
-    <dgm:cxn modelId="{ADF105E0-DD12-481C-820B-7587AC78954D}" type="presParOf" srcId="{EE1D3F49-CB68-4F2A-BE2C-77EEBDFADB46}" destId="{036996BE-12E0-46C3-A9ED-BEED69DF32E1}" srcOrd="0" destOrd="0" presId="urn:microsoft.com/office/officeart/2005/8/layout/hierarchy2"/>
-    <dgm:cxn modelId="{DDAF1368-F29C-4457-982A-52B398A073AF}" type="presParOf" srcId="{0E9991A7-1AA4-425C-B796-09DFC0F58186}" destId="{9FEE2CB9-CA4F-4220-92FB-6126641D9578}" srcOrd="3" destOrd="0" presId="urn:microsoft.com/office/officeart/2005/8/layout/hierarchy2"/>
-    <dgm:cxn modelId="{BF5F1CA1-941D-4139-82EC-D860328D68DE}" type="presParOf" srcId="{9FEE2CB9-CA4F-4220-92FB-6126641D9578}" destId="{4A5A5087-2850-49DC-A201-718685CC138D}" srcOrd="0" destOrd="0" presId="urn:microsoft.com/office/officeart/2005/8/layout/hierarchy2"/>
-    <dgm:cxn modelId="{19962BCC-B238-4BFF-AFFF-03EF703AFA6C}" type="presParOf" srcId="{9FEE2CB9-CA4F-4220-92FB-6126641D9578}" destId="{BD21048B-405A-4D20-AA50-54F39C8B17D6}" srcOrd="1" destOrd="0" presId="urn:microsoft.com/office/officeart/2005/8/layout/hierarchy2"/>
-    <dgm:cxn modelId="{B395AE19-F63B-480E-A0CC-8A3E02332D27}" type="presParOf" srcId="{8FE7061C-1076-477D-A922-C6D933A20F07}" destId="{A82E4A05-8A9C-4469-BFDC-8DF97D9657CB}" srcOrd="2" destOrd="0" presId="urn:microsoft.com/office/officeart/2005/8/layout/hierarchy2"/>
-    <dgm:cxn modelId="{605E8129-C554-4EC0-8612-1ED9763D7A73}" type="presParOf" srcId="{A82E4A05-8A9C-4469-BFDC-8DF97D9657CB}" destId="{55434B17-874B-4D74-8B3E-013A543872C3}" srcOrd="0" destOrd="0" presId="urn:microsoft.com/office/officeart/2005/8/layout/hierarchy2"/>
-    <dgm:cxn modelId="{D372CE61-4084-466B-8156-3E56572A17A7}" type="presParOf" srcId="{8FE7061C-1076-477D-A922-C6D933A20F07}" destId="{0ECFC0FD-255E-45B3-AACD-CC6D74163A78}" srcOrd="3" destOrd="0" presId="urn:microsoft.com/office/officeart/2005/8/layout/hierarchy2"/>
-    <dgm:cxn modelId="{BF2309CB-1433-4066-B200-1E0248308210}" type="presParOf" srcId="{0ECFC0FD-255E-45B3-AACD-CC6D74163A78}" destId="{257F671F-F804-4C5B-A951-9D23BFAA6011}" srcOrd="0" destOrd="0" presId="urn:microsoft.com/office/officeart/2005/8/layout/hierarchy2"/>
-    <dgm:cxn modelId="{B47A89CE-8C57-4A6C-9FFC-4557D7C3775C}" type="presParOf" srcId="{0ECFC0FD-255E-45B3-AACD-CC6D74163A78}" destId="{990E526B-C1CA-44DD-91B0-6A38BDF6219F}" srcOrd="1" destOrd="0" presId="urn:microsoft.com/office/officeart/2005/8/layout/hierarchy2"/>
-    <dgm:cxn modelId="{8DC4D6C3-3779-4EE5-90F6-18ECE810AD26}" type="presParOf" srcId="{990E526B-C1CA-44DD-91B0-6A38BDF6219F}" destId="{50CFDD48-95CE-4E66-BEC2-96431417C59A}" srcOrd="0" destOrd="0" presId="urn:microsoft.com/office/officeart/2005/8/layout/hierarchy2"/>
-    <dgm:cxn modelId="{9347536C-5069-498C-8D13-4DBD5D02B3BD}" type="presParOf" srcId="{50CFDD48-95CE-4E66-BEC2-96431417C59A}" destId="{595018B5-9CAD-451F-8147-24F5C48DD02E}" srcOrd="0" destOrd="0" presId="urn:microsoft.com/office/officeart/2005/8/layout/hierarchy2"/>
-    <dgm:cxn modelId="{215CD2F6-165D-4471-AEFB-58437AC8EC4E}" type="presParOf" srcId="{990E526B-C1CA-44DD-91B0-6A38BDF6219F}" destId="{71E46547-4540-4005-B104-800FEA64694E}" srcOrd="1" destOrd="0" presId="urn:microsoft.com/office/officeart/2005/8/layout/hierarchy2"/>
-    <dgm:cxn modelId="{2F053B8B-11A8-43AA-B3E1-E854D87AF16D}" type="presParOf" srcId="{71E46547-4540-4005-B104-800FEA64694E}" destId="{BC1FB085-8D8E-43CA-A8F8-6F8C7AADD950}" srcOrd="0" destOrd="0" presId="urn:microsoft.com/office/officeart/2005/8/layout/hierarchy2"/>
-    <dgm:cxn modelId="{AA98B754-DEAE-401A-94F7-041809DEF779}" type="presParOf" srcId="{71E46547-4540-4005-B104-800FEA64694E}" destId="{430705E1-FFF3-452B-B1F3-F93452784E92}" srcOrd="1" destOrd="0" presId="urn:microsoft.com/office/officeart/2005/8/layout/hierarchy2"/>
-    <dgm:cxn modelId="{27E8F189-346C-408F-882E-796EF845025C}" type="presParOf" srcId="{990E526B-C1CA-44DD-91B0-6A38BDF6219F}" destId="{821394BF-CE5F-4644-9B53-8F75BE0D9650}" srcOrd="2" destOrd="0" presId="urn:microsoft.com/office/officeart/2005/8/layout/hierarchy2"/>
-    <dgm:cxn modelId="{439AA25E-7F37-4403-9A07-4E8A438B6062}" type="presParOf" srcId="{821394BF-CE5F-4644-9B53-8F75BE0D9650}" destId="{0669E15D-09CA-4E47-B0A1-E0CB472B2AC0}" srcOrd="0" destOrd="0" presId="urn:microsoft.com/office/officeart/2005/8/layout/hierarchy2"/>
-    <dgm:cxn modelId="{267CEC4A-A267-4776-BBB5-D4035B09F0D8}" type="presParOf" srcId="{990E526B-C1CA-44DD-91B0-6A38BDF6219F}" destId="{C2A4D2FD-B3CD-45F4-A969-C8E2A08704F5}" srcOrd="3" destOrd="0" presId="urn:microsoft.com/office/officeart/2005/8/layout/hierarchy2"/>
-    <dgm:cxn modelId="{849DA3FA-B15B-4863-954D-178720BC7FA2}" type="presParOf" srcId="{C2A4D2FD-B3CD-45F4-A969-C8E2A08704F5}" destId="{F9513FFC-8077-416D-8D51-75C82A98EEDA}" srcOrd="0" destOrd="0" presId="urn:microsoft.com/office/officeart/2005/8/layout/hierarchy2"/>
-    <dgm:cxn modelId="{8FF24D47-BA03-42DB-ADFF-5292980133B8}" type="presParOf" srcId="{C2A4D2FD-B3CD-45F4-A969-C8E2A08704F5}" destId="{7908CC39-B7B4-4C18-B75B-6AC417E78B26}" srcOrd="1" destOrd="0" presId="urn:microsoft.com/office/officeart/2005/8/layout/hierarchy2"/>
-    <dgm:cxn modelId="{438249E2-7307-4229-BC3E-E265B97ADBD2}" type="presParOf" srcId="{8FE7061C-1076-477D-A922-C6D933A20F07}" destId="{FC7FEABA-0F57-442A-9C7E-893EF64752E5}" srcOrd="4" destOrd="0" presId="urn:microsoft.com/office/officeart/2005/8/layout/hierarchy2"/>
-    <dgm:cxn modelId="{2F80930D-70B3-476F-83D3-253BC501A38D}" type="presParOf" srcId="{FC7FEABA-0F57-442A-9C7E-893EF64752E5}" destId="{EAB3BB17-BF5A-4D3B-B9D9-1B35BF61C45E}" srcOrd="0" destOrd="0" presId="urn:microsoft.com/office/officeart/2005/8/layout/hierarchy2"/>
-    <dgm:cxn modelId="{ED6B28D9-C183-4092-97B8-E23A51AA3347}" type="presParOf" srcId="{8FE7061C-1076-477D-A922-C6D933A20F07}" destId="{ECD761F5-6746-4FF8-80F5-360375F0A5EE}" srcOrd="5" destOrd="0" presId="urn:microsoft.com/office/officeart/2005/8/layout/hierarchy2"/>
-    <dgm:cxn modelId="{7420DCF6-08FC-4BF7-B190-B62AD127DC6A}" type="presParOf" srcId="{ECD761F5-6746-4FF8-80F5-360375F0A5EE}" destId="{E2BF8B20-A9F1-4CAD-88CB-ADB5215D3793}" srcOrd="0" destOrd="0" presId="urn:microsoft.com/office/officeart/2005/8/layout/hierarchy2"/>
-    <dgm:cxn modelId="{6397CC59-5B01-4D91-B062-9C23E6798CC3}" type="presParOf" srcId="{ECD761F5-6746-4FF8-80F5-360375F0A5EE}" destId="{0F68DEA4-8629-4240-A515-5C456A4C18CA}" srcOrd="1" destOrd="0" presId="urn:microsoft.com/office/officeart/2005/8/layout/hierarchy2"/>
-    <dgm:cxn modelId="{E5B79D46-9954-49E9-9F85-7052BD4AFFB3}" type="presParOf" srcId="{8FE7061C-1076-477D-A922-C6D933A20F07}" destId="{9F54E313-4304-4D3F-B75F-CBDCEAA4E790}" srcOrd="6" destOrd="0" presId="urn:microsoft.com/office/officeart/2005/8/layout/hierarchy2"/>
-    <dgm:cxn modelId="{FB63F9AE-E942-477C-ADDF-B979472768FF}" type="presParOf" srcId="{9F54E313-4304-4D3F-B75F-CBDCEAA4E790}" destId="{162DDAE5-392D-4E20-9DEA-6AFF773BE613}" srcOrd="0" destOrd="0" presId="urn:microsoft.com/office/officeart/2005/8/layout/hierarchy2"/>
-    <dgm:cxn modelId="{27A970DD-3962-456C-A34B-1207614604A5}" type="presParOf" srcId="{8FE7061C-1076-477D-A922-C6D933A20F07}" destId="{7DC308B5-234C-4C01-81C4-52D092FBCD29}" srcOrd="7" destOrd="0" presId="urn:microsoft.com/office/officeart/2005/8/layout/hierarchy2"/>
-    <dgm:cxn modelId="{5405C67A-3336-4127-B599-190EFC9848DF}" type="presParOf" srcId="{7DC308B5-234C-4C01-81C4-52D092FBCD29}" destId="{EFEA0315-B65E-42D2-9E24-72C682734E87}" srcOrd="0" destOrd="0" presId="urn:microsoft.com/office/officeart/2005/8/layout/hierarchy2"/>
-    <dgm:cxn modelId="{4C592C11-7C1D-4476-B5A4-C0B9DC34A7B8}" type="presParOf" srcId="{7DC308B5-234C-4C01-81C4-52D092FBCD29}" destId="{0D4DD951-5E04-4A36-BE93-BF7F10FBB23B}" srcOrd="1" destOrd="0" presId="urn:microsoft.com/office/officeart/2005/8/layout/hierarchy2"/>
+    <dgm:cxn modelId="{DF90474D-A3DF-4B8F-8A5E-A9AF07A63578}" type="presParOf" srcId="{16B3DE35-8C4A-4A3F-80C9-ACC2CDFA2C09}" destId="{6B142237-0EF8-40EB-ABC7-0AF90FA4DD12}" srcOrd="0" destOrd="0" presId="urn:microsoft.com/office/officeart/2005/8/layout/hierarchy2"/>
+    <dgm:cxn modelId="{0FB7E718-A412-4144-AB15-EBD18F77DA8F}" type="presParOf" srcId="{6B142237-0EF8-40EB-ABC7-0AF90FA4DD12}" destId="{B3EDCBAF-9F3C-4CF9-9E32-8CCD506C84BC}" srcOrd="0" destOrd="0" presId="urn:microsoft.com/office/officeart/2005/8/layout/hierarchy2"/>
+    <dgm:cxn modelId="{4261C5E2-3121-480D-9EBC-CD26F08EC7AD}" type="presParOf" srcId="{6B142237-0EF8-40EB-ABC7-0AF90FA4DD12}" destId="{FA5F1709-EE5B-483B-80CA-E9DA752FDEB6}" srcOrd="1" destOrd="0" presId="urn:microsoft.com/office/officeart/2005/8/layout/hierarchy2"/>
+    <dgm:cxn modelId="{06545B11-5360-406A-AFF3-0E5B3EDB69B6}" type="presParOf" srcId="{FA5F1709-EE5B-483B-80CA-E9DA752FDEB6}" destId="{C4E7FF32-B807-47F4-BC79-2332D39D9B98}" srcOrd="0" destOrd="0" presId="urn:microsoft.com/office/officeart/2005/8/layout/hierarchy2"/>
+    <dgm:cxn modelId="{8DD89EDD-E349-407D-A257-A537E2696A4F}" type="presParOf" srcId="{C4E7FF32-B807-47F4-BC79-2332D39D9B98}" destId="{E5F62167-6CDD-490B-9967-4F5EC140AA9F}" srcOrd="0" destOrd="0" presId="urn:microsoft.com/office/officeart/2005/8/layout/hierarchy2"/>
+    <dgm:cxn modelId="{579CD2BE-D0B3-4F11-A91D-10C17E40D95B}" type="presParOf" srcId="{FA5F1709-EE5B-483B-80CA-E9DA752FDEB6}" destId="{6429841C-0D1B-4B5D-8CDA-861B124D4F24}" srcOrd="1" destOrd="0" presId="urn:microsoft.com/office/officeart/2005/8/layout/hierarchy2"/>
+    <dgm:cxn modelId="{C975E4CF-4DB2-4DB9-BC6F-32CA8B695C0E}" type="presParOf" srcId="{6429841C-0D1B-4B5D-8CDA-861B124D4F24}" destId="{B47ECA93-3526-4EAC-B783-4BC94C62D8CD}" srcOrd="0" destOrd="0" presId="urn:microsoft.com/office/officeart/2005/8/layout/hierarchy2"/>
+    <dgm:cxn modelId="{51463095-0488-477D-A65B-112C08FF4DD3}" type="presParOf" srcId="{6429841C-0D1B-4B5D-8CDA-861B124D4F24}" destId="{3E766250-A091-47D7-B17F-D0EAB44D6853}" srcOrd="1" destOrd="0" presId="urn:microsoft.com/office/officeart/2005/8/layout/hierarchy2"/>
+    <dgm:cxn modelId="{B3AEFC8B-7DC5-4700-8774-0A0010CEFCDC}" type="presParOf" srcId="{3E766250-A091-47D7-B17F-D0EAB44D6853}" destId="{BE411D82-7CAD-4E20-B6CF-D6270349B606}" srcOrd="0" destOrd="0" presId="urn:microsoft.com/office/officeart/2005/8/layout/hierarchy2"/>
+    <dgm:cxn modelId="{55946965-8E7F-4920-B177-FC87F4B976C5}" type="presParOf" srcId="{BE411D82-7CAD-4E20-B6CF-D6270349B606}" destId="{0EFE7CE4-56CE-4CBF-BE3E-DE9A356F1503}" srcOrd="0" destOrd="0" presId="urn:microsoft.com/office/officeart/2005/8/layout/hierarchy2"/>
+    <dgm:cxn modelId="{A140CAB6-B86D-4F30-A67A-227430DA88C4}" type="presParOf" srcId="{3E766250-A091-47D7-B17F-D0EAB44D6853}" destId="{EBB882DF-A018-4BB8-A9D9-0F665937D446}" srcOrd="1" destOrd="0" presId="urn:microsoft.com/office/officeart/2005/8/layout/hierarchy2"/>
+    <dgm:cxn modelId="{35CAA9B6-D3AC-46B9-A7BA-C03C33EA8448}" type="presParOf" srcId="{EBB882DF-A018-4BB8-A9D9-0F665937D446}" destId="{C9B3FE17-CCF8-4ED8-AD80-C01DC37EF681}" srcOrd="0" destOrd="0" presId="urn:microsoft.com/office/officeart/2005/8/layout/hierarchy2"/>
+    <dgm:cxn modelId="{A5EFAD6E-4751-437D-9094-347DAC0D605B}" type="presParOf" srcId="{EBB882DF-A018-4BB8-A9D9-0F665937D446}" destId="{59C2BC84-6790-42D4-B86B-16787638B63F}" srcOrd="1" destOrd="0" presId="urn:microsoft.com/office/officeart/2005/8/layout/hierarchy2"/>
+    <dgm:cxn modelId="{D90D6947-DF63-41BB-9E9A-E42CBF6A6757}" type="presParOf" srcId="{59C2BC84-6790-42D4-B86B-16787638B63F}" destId="{DFA7738D-4E6D-444E-84A0-4D9CCCA3BE1C}" srcOrd="0" destOrd="0" presId="urn:microsoft.com/office/officeart/2005/8/layout/hierarchy2"/>
+    <dgm:cxn modelId="{39D69F85-031D-4B93-9C89-FE1DBD499F82}" type="presParOf" srcId="{DFA7738D-4E6D-444E-84A0-4D9CCCA3BE1C}" destId="{C47406B2-8A2E-478B-8BB0-B39750785420}" srcOrd="0" destOrd="0" presId="urn:microsoft.com/office/officeart/2005/8/layout/hierarchy2"/>
+    <dgm:cxn modelId="{751D1A8D-33D6-471B-9DB0-5D7AA43CE295}" type="presParOf" srcId="{59C2BC84-6790-42D4-B86B-16787638B63F}" destId="{2327CF68-1752-4B8B-B3B1-82C302381860}" srcOrd="1" destOrd="0" presId="urn:microsoft.com/office/officeart/2005/8/layout/hierarchy2"/>
+    <dgm:cxn modelId="{C2C10726-2015-4035-879E-03B36F0A8D7D}" type="presParOf" srcId="{2327CF68-1752-4B8B-B3B1-82C302381860}" destId="{BD32F14F-A081-4377-B142-3287C1CC1FFF}" srcOrd="0" destOrd="0" presId="urn:microsoft.com/office/officeart/2005/8/layout/hierarchy2"/>
+    <dgm:cxn modelId="{FBDC60F9-8C8B-46CA-BAB6-E7FB894AE66E}" type="presParOf" srcId="{2327CF68-1752-4B8B-B3B1-82C302381860}" destId="{8FE7061C-1076-477D-A922-C6D933A20F07}" srcOrd="1" destOrd="0" presId="urn:microsoft.com/office/officeart/2005/8/layout/hierarchy2"/>
+    <dgm:cxn modelId="{DB16FB15-6FC8-45ED-ADB6-C5A0851CA67B}" type="presParOf" srcId="{8FE7061C-1076-477D-A922-C6D933A20F07}" destId="{67775988-CCA3-4109-A504-A58B486E5ED6}" srcOrd="0" destOrd="0" presId="urn:microsoft.com/office/officeart/2005/8/layout/hierarchy2"/>
+    <dgm:cxn modelId="{EF014C74-8F2B-4F47-AD37-D232DDB21593}" type="presParOf" srcId="{67775988-CCA3-4109-A504-A58B486E5ED6}" destId="{DFB6A81B-0AC4-4837-ADCF-4CDB720DB8E8}" srcOrd="0" destOrd="0" presId="urn:microsoft.com/office/officeart/2005/8/layout/hierarchy2"/>
+    <dgm:cxn modelId="{292F5859-22AD-4F28-B7D9-77030E98C100}" type="presParOf" srcId="{8FE7061C-1076-477D-A922-C6D933A20F07}" destId="{6985A822-CB16-4525-9AA8-66C022B0C4D8}" srcOrd="1" destOrd="0" presId="urn:microsoft.com/office/officeart/2005/8/layout/hierarchy2"/>
+    <dgm:cxn modelId="{4DB1DF6F-6856-48CF-9418-90297A850756}" type="presParOf" srcId="{6985A822-CB16-4525-9AA8-66C022B0C4D8}" destId="{B311A01E-C071-4E96-AD1B-C290BAA52E7C}" srcOrd="0" destOrd="0" presId="urn:microsoft.com/office/officeart/2005/8/layout/hierarchy2"/>
+    <dgm:cxn modelId="{87B6A9FF-3118-4FBA-AB6C-6E1473CC8C33}" type="presParOf" srcId="{6985A822-CB16-4525-9AA8-66C022B0C4D8}" destId="{0E9991A7-1AA4-425C-B796-09DFC0F58186}" srcOrd="1" destOrd="0" presId="urn:microsoft.com/office/officeart/2005/8/layout/hierarchy2"/>
+    <dgm:cxn modelId="{731EF2D9-A279-4F2B-B865-F37D4451556A}" type="presParOf" srcId="{0E9991A7-1AA4-425C-B796-09DFC0F58186}" destId="{D5163A22-4676-4515-A5F7-3C4219085EAC}" srcOrd="0" destOrd="0" presId="urn:microsoft.com/office/officeart/2005/8/layout/hierarchy2"/>
+    <dgm:cxn modelId="{D6C1229D-2534-468F-9D6B-A930D683DFF7}" type="presParOf" srcId="{D5163A22-4676-4515-A5F7-3C4219085EAC}" destId="{97266DC2-94A3-426B-89A0-9A31D54DD99A}" srcOrd="0" destOrd="0" presId="urn:microsoft.com/office/officeart/2005/8/layout/hierarchy2"/>
+    <dgm:cxn modelId="{2C80D7FB-732B-414E-AA66-C107BE757A01}" type="presParOf" srcId="{0E9991A7-1AA4-425C-B796-09DFC0F58186}" destId="{29AE2907-4E14-448A-974D-C68E9B69F1DB}" srcOrd="1" destOrd="0" presId="urn:microsoft.com/office/officeart/2005/8/layout/hierarchy2"/>
+    <dgm:cxn modelId="{338D4137-7215-4657-A903-472A84682844}" type="presParOf" srcId="{29AE2907-4E14-448A-974D-C68E9B69F1DB}" destId="{9FBF9F0F-8105-4568-8BEA-9616CB9C7F5D}" srcOrd="0" destOrd="0" presId="urn:microsoft.com/office/officeart/2005/8/layout/hierarchy2"/>
+    <dgm:cxn modelId="{CAC76DAB-E181-4A38-A998-CC3F174DEF0F}" type="presParOf" srcId="{29AE2907-4E14-448A-974D-C68E9B69F1DB}" destId="{3FDC65FC-6A32-43B9-8507-D337AD99133A}" srcOrd="1" destOrd="0" presId="urn:microsoft.com/office/officeart/2005/8/layout/hierarchy2"/>
+    <dgm:cxn modelId="{69E595CE-E97A-460E-8916-DF6EEE06F445}" type="presParOf" srcId="{0E9991A7-1AA4-425C-B796-09DFC0F58186}" destId="{EE1D3F49-CB68-4F2A-BE2C-77EEBDFADB46}" srcOrd="2" destOrd="0" presId="urn:microsoft.com/office/officeart/2005/8/layout/hierarchy2"/>
+    <dgm:cxn modelId="{C4C1089E-5978-49C5-9FE8-53F4B170CA4A}" type="presParOf" srcId="{EE1D3F49-CB68-4F2A-BE2C-77EEBDFADB46}" destId="{036996BE-12E0-46C3-A9ED-BEED69DF32E1}" srcOrd="0" destOrd="0" presId="urn:microsoft.com/office/officeart/2005/8/layout/hierarchy2"/>
+    <dgm:cxn modelId="{9989D546-0CDA-4E2F-AB6D-97E265BD2676}" type="presParOf" srcId="{0E9991A7-1AA4-425C-B796-09DFC0F58186}" destId="{9FEE2CB9-CA4F-4220-92FB-6126641D9578}" srcOrd="3" destOrd="0" presId="urn:microsoft.com/office/officeart/2005/8/layout/hierarchy2"/>
+    <dgm:cxn modelId="{7F163423-5AEB-4790-BD39-CA01AE248850}" type="presParOf" srcId="{9FEE2CB9-CA4F-4220-92FB-6126641D9578}" destId="{4A5A5087-2850-49DC-A201-718685CC138D}" srcOrd="0" destOrd="0" presId="urn:microsoft.com/office/officeart/2005/8/layout/hierarchy2"/>
+    <dgm:cxn modelId="{50AE567A-4DA3-4AF0-BE62-34620AACD376}" type="presParOf" srcId="{9FEE2CB9-CA4F-4220-92FB-6126641D9578}" destId="{BD21048B-405A-4D20-AA50-54F39C8B17D6}" srcOrd="1" destOrd="0" presId="urn:microsoft.com/office/officeart/2005/8/layout/hierarchy2"/>
+    <dgm:cxn modelId="{1A160C63-794E-4BF6-99A2-EA7D34923A94}" type="presParOf" srcId="{8FE7061C-1076-477D-A922-C6D933A20F07}" destId="{A82E4A05-8A9C-4469-BFDC-8DF97D9657CB}" srcOrd="2" destOrd="0" presId="urn:microsoft.com/office/officeart/2005/8/layout/hierarchy2"/>
+    <dgm:cxn modelId="{22AEE456-C05F-4B5B-953C-9552F8C7C1E6}" type="presParOf" srcId="{A82E4A05-8A9C-4469-BFDC-8DF97D9657CB}" destId="{55434B17-874B-4D74-8B3E-013A543872C3}" srcOrd="0" destOrd="0" presId="urn:microsoft.com/office/officeart/2005/8/layout/hierarchy2"/>
+    <dgm:cxn modelId="{A5AD9DA0-6BA2-4D64-9C36-0824965CE556}" type="presParOf" srcId="{8FE7061C-1076-477D-A922-C6D933A20F07}" destId="{0ECFC0FD-255E-45B3-AACD-CC6D74163A78}" srcOrd="3" destOrd="0" presId="urn:microsoft.com/office/officeart/2005/8/layout/hierarchy2"/>
+    <dgm:cxn modelId="{7D0C8ACB-5B2C-4AB7-B7F7-50A7F9D9240F}" type="presParOf" srcId="{0ECFC0FD-255E-45B3-AACD-CC6D74163A78}" destId="{257F671F-F804-4C5B-A951-9D23BFAA6011}" srcOrd="0" destOrd="0" presId="urn:microsoft.com/office/officeart/2005/8/layout/hierarchy2"/>
+    <dgm:cxn modelId="{18948134-3301-4B0E-8EA9-67DC81669B28}" type="presParOf" srcId="{0ECFC0FD-255E-45B3-AACD-CC6D74163A78}" destId="{990E526B-C1CA-44DD-91B0-6A38BDF6219F}" srcOrd="1" destOrd="0" presId="urn:microsoft.com/office/officeart/2005/8/layout/hierarchy2"/>
+    <dgm:cxn modelId="{62D0BEDA-41A7-4FDC-9010-62DFFDF26350}" type="presParOf" srcId="{990E526B-C1CA-44DD-91B0-6A38BDF6219F}" destId="{50CFDD48-95CE-4E66-BEC2-96431417C59A}" srcOrd="0" destOrd="0" presId="urn:microsoft.com/office/officeart/2005/8/layout/hierarchy2"/>
+    <dgm:cxn modelId="{CC6F6080-B9AE-4FAD-9748-14F20D27BB38}" type="presParOf" srcId="{50CFDD48-95CE-4E66-BEC2-96431417C59A}" destId="{595018B5-9CAD-451F-8147-24F5C48DD02E}" srcOrd="0" destOrd="0" presId="urn:microsoft.com/office/officeart/2005/8/layout/hierarchy2"/>
+    <dgm:cxn modelId="{1E1C4470-13AF-400D-AA9F-019C9B4403F9}" type="presParOf" srcId="{990E526B-C1CA-44DD-91B0-6A38BDF6219F}" destId="{71E46547-4540-4005-B104-800FEA64694E}" srcOrd="1" destOrd="0" presId="urn:microsoft.com/office/officeart/2005/8/layout/hierarchy2"/>
+    <dgm:cxn modelId="{B826E2A9-2BC0-4B76-AC09-F045E862CF5C}" type="presParOf" srcId="{71E46547-4540-4005-B104-800FEA64694E}" destId="{BC1FB085-8D8E-43CA-A8F8-6F8C7AADD950}" srcOrd="0" destOrd="0" presId="urn:microsoft.com/office/officeart/2005/8/layout/hierarchy2"/>
+    <dgm:cxn modelId="{BD184960-5254-40CE-A113-B9943B0631D5}" type="presParOf" srcId="{71E46547-4540-4005-B104-800FEA64694E}" destId="{430705E1-FFF3-452B-B1F3-F93452784E92}" srcOrd="1" destOrd="0" presId="urn:microsoft.com/office/officeart/2005/8/layout/hierarchy2"/>
+    <dgm:cxn modelId="{B4AB1424-7C0B-4A7F-BC3B-30AFC1881B71}" type="presParOf" srcId="{990E526B-C1CA-44DD-91B0-6A38BDF6219F}" destId="{821394BF-CE5F-4644-9B53-8F75BE0D9650}" srcOrd="2" destOrd="0" presId="urn:microsoft.com/office/officeart/2005/8/layout/hierarchy2"/>
+    <dgm:cxn modelId="{1DBA1958-5429-4F86-96C5-8B25BA926C0A}" type="presParOf" srcId="{821394BF-CE5F-4644-9B53-8F75BE0D9650}" destId="{0669E15D-09CA-4E47-B0A1-E0CB472B2AC0}" srcOrd="0" destOrd="0" presId="urn:microsoft.com/office/officeart/2005/8/layout/hierarchy2"/>
+    <dgm:cxn modelId="{D4C74731-72DA-4B2E-A007-5D6CCD1B9E16}" type="presParOf" srcId="{990E526B-C1CA-44DD-91B0-6A38BDF6219F}" destId="{C2A4D2FD-B3CD-45F4-A969-C8E2A08704F5}" srcOrd="3" destOrd="0" presId="urn:microsoft.com/office/officeart/2005/8/layout/hierarchy2"/>
+    <dgm:cxn modelId="{F38E26CB-E44B-4923-8965-303A29C5A39C}" type="presParOf" srcId="{C2A4D2FD-B3CD-45F4-A969-C8E2A08704F5}" destId="{F9513FFC-8077-416D-8D51-75C82A98EEDA}" srcOrd="0" destOrd="0" presId="urn:microsoft.com/office/officeart/2005/8/layout/hierarchy2"/>
+    <dgm:cxn modelId="{6C286511-2051-44D5-AF6E-74F7EFEC4026}" type="presParOf" srcId="{C2A4D2FD-B3CD-45F4-A969-C8E2A08704F5}" destId="{7908CC39-B7B4-4C18-B75B-6AC417E78B26}" srcOrd="1" destOrd="0" presId="urn:microsoft.com/office/officeart/2005/8/layout/hierarchy2"/>
+    <dgm:cxn modelId="{FDD3E34A-BE7E-4BF7-8243-9E973675BED4}" type="presParOf" srcId="{8FE7061C-1076-477D-A922-C6D933A20F07}" destId="{FC7FEABA-0F57-442A-9C7E-893EF64752E5}" srcOrd="4" destOrd="0" presId="urn:microsoft.com/office/officeart/2005/8/layout/hierarchy2"/>
+    <dgm:cxn modelId="{9BFF4DB0-0160-43C2-ABE6-FCBEB9AFDB12}" type="presParOf" srcId="{FC7FEABA-0F57-442A-9C7E-893EF64752E5}" destId="{EAB3BB17-BF5A-4D3B-B9D9-1B35BF61C45E}" srcOrd="0" destOrd="0" presId="urn:microsoft.com/office/officeart/2005/8/layout/hierarchy2"/>
+    <dgm:cxn modelId="{7302B11C-11AE-4DB6-A08F-4DE795F07EA2}" type="presParOf" srcId="{8FE7061C-1076-477D-A922-C6D933A20F07}" destId="{ECD761F5-6746-4FF8-80F5-360375F0A5EE}" srcOrd="5" destOrd="0" presId="urn:microsoft.com/office/officeart/2005/8/layout/hierarchy2"/>
+    <dgm:cxn modelId="{7F365B40-CAF1-4507-8215-7F7DD4204A2A}" type="presParOf" srcId="{ECD761F5-6746-4FF8-80F5-360375F0A5EE}" destId="{E2BF8B20-A9F1-4CAD-88CB-ADB5215D3793}" srcOrd="0" destOrd="0" presId="urn:microsoft.com/office/officeart/2005/8/layout/hierarchy2"/>
+    <dgm:cxn modelId="{57AB4517-4BB2-4CB6-AF33-E06C08BE2992}" type="presParOf" srcId="{ECD761F5-6746-4FF8-80F5-360375F0A5EE}" destId="{0F68DEA4-8629-4240-A515-5C456A4C18CA}" srcOrd="1" destOrd="0" presId="urn:microsoft.com/office/officeart/2005/8/layout/hierarchy2"/>
+    <dgm:cxn modelId="{E8B9B785-FF85-435F-AE80-B2C701DD9EFA}" type="presParOf" srcId="{8FE7061C-1076-477D-A922-C6D933A20F07}" destId="{9F54E313-4304-4D3F-B75F-CBDCEAA4E790}" srcOrd="6" destOrd="0" presId="urn:microsoft.com/office/officeart/2005/8/layout/hierarchy2"/>
+    <dgm:cxn modelId="{CFABB3B5-C85F-4A2A-BAA8-336EC1A67144}" type="presParOf" srcId="{9F54E313-4304-4D3F-B75F-CBDCEAA4E790}" destId="{162DDAE5-392D-4E20-9DEA-6AFF773BE613}" srcOrd="0" destOrd="0" presId="urn:microsoft.com/office/officeart/2005/8/layout/hierarchy2"/>
+    <dgm:cxn modelId="{380E7E6B-ECFD-4F1F-B1CE-7781CAA49E5C}" type="presParOf" srcId="{8FE7061C-1076-477D-A922-C6D933A20F07}" destId="{7DC308B5-234C-4C01-81C4-52D092FBCD29}" srcOrd="7" destOrd="0" presId="urn:microsoft.com/office/officeart/2005/8/layout/hierarchy2"/>
+    <dgm:cxn modelId="{F7D8E02E-C0DE-479C-B495-437509B13957}" type="presParOf" srcId="{7DC308B5-234C-4C01-81C4-52D092FBCD29}" destId="{EFEA0315-B65E-42D2-9E24-72C682734E87}" srcOrd="0" destOrd="0" presId="urn:microsoft.com/office/officeart/2005/8/layout/hierarchy2"/>
+    <dgm:cxn modelId="{E14D952B-0FAB-42C1-8F23-3B67C7CA02F9}" type="presParOf" srcId="{7DC308B5-234C-4C01-81C4-52D092FBCD29}" destId="{0D4DD951-5E04-4A36-BE93-BF7F10FBB23B}" srcOrd="1" destOrd="0" presId="urn:microsoft.com/office/officeart/2005/8/layout/hierarchy2"/>
+    <dgm:cxn modelId="{68A2C267-D4EF-412E-8EDF-7610D022FE1A}" type="presParOf" srcId="{8FE7061C-1076-477D-A922-C6D933A20F07}" destId="{9E649159-E30C-462A-A5DB-4BF120774396}" srcOrd="8" destOrd="0" presId="urn:microsoft.com/office/officeart/2005/8/layout/hierarchy2"/>
+    <dgm:cxn modelId="{8849C37D-02C1-4C67-A9CA-B22FC439F966}" type="presParOf" srcId="{9E649159-E30C-462A-A5DB-4BF120774396}" destId="{F4EF4A58-46F1-40F9-BC40-804BF468D040}" srcOrd="0" destOrd="0" presId="urn:microsoft.com/office/officeart/2005/8/layout/hierarchy2"/>
+    <dgm:cxn modelId="{CE6E79BE-8C8B-4B52-9E45-966C960D5AC5}" type="presParOf" srcId="{8FE7061C-1076-477D-A922-C6D933A20F07}" destId="{054FB8A2-843B-4DD6-9262-F16C569B9122}" srcOrd="9" destOrd="0" presId="urn:microsoft.com/office/officeart/2005/8/layout/hierarchy2"/>
+    <dgm:cxn modelId="{486B9046-74B6-4CD6-B7B0-E906D3D91601}" type="presParOf" srcId="{054FB8A2-843B-4DD6-9262-F16C569B9122}" destId="{4102FC62-6883-4B52-8E60-0653D4EA9A3F}" srcOrd="0" destOrd="0" presId="urn:microsoft.com/office/officeart/2005/8/layout/hierarchy2"/>
+    <dgm:cxn modelId="{05C8A250-B863-4876-9DB5-C3CF63A500E8}" type="presParOf" srcId="{054FB8A2-843B-4DD6-9262-F16C569B9122}" destId="{1A3C8DA8-B9FF-4847-9E8A-7C85FD164498}" srcOrd="1" destOrd="0" presId="urn:microsoft.com/office/officeart/2005/8/layout/hierarchy2"/>
   </dgm:cxnLst>
   <dgm:bg/>
   <dgm:whole/>
@@ -10059,8 +10413,8 @@
       </dsp:nvSpPr>
       <dsp:spPr>
         <a:xfrm>
-          <a:off x="0" y="1534357"/>
-          <a:ext cx="638648" cy="570183"/>
+          <a:off x="0" y="1640955"/>
+          <a:ext cx="817905" cy="631406"/>
         </a:xfrm>
         <a:prstGeom prst="roundRect">
           <a:avLst>
@@ -10127,8 +10481,8 @@
         </a:p>
       </dsp:txBody>
       <dsp:txXfrm>
-        <a:off x="16700" y="1551057"/>
-        <a:ext cx="605248" cy="536783"/>
+        <a:off x="18493" y="1659448"/>
+        <a:ext cx="780919" cy="594420"/>
       </dsp:txXfrm>
     </dsp:sp>
     <dsp:sp modelId="{68CA241D-3803-472E-97A1-550420B21634}">
@@ -10137,9 +10491,9 @@
         <dsp:cNvSpPr/>
       </dsp:nvSpPr>
       <dsp:spPr>
-        <a:xfrm rot="74647">
-          <a:off x="638496" y="1791698"/>
-          <a:ext cx="1293379" cy="83583"/>
+        <a:xfrm rot="64145">
+          <a:off x="817800" y="1934248"/>
+          <a:ext cx="1215490" cy="67500"/>
         </a:xfrm>
         <a:custGeom>
           <a:avLst/>
@@ -10150,10 +10504,10 @@
           <a:pathLst>
             <a:path>
               <a:moveTo>
-                <a:pt x="0" y="41791"/>
+                <a:pt x="0" y="33750"/>
               </a:moveTo>
               <a:lnTo>
-                <a:pt x="1293379" y="41791"/>
+                <a:pt x="1215490" y="33750"/>
               </a:lnTo>
             </a:path>
           </a:pathLst>
@@ -10207,8 +10561,8 @@
         </a:p>
       </dsp:txBody>
       <dsp:txXfrm>
-        <a:off x="1252851" y="1801155"/>
-        <a:ext cx="64668" cy="64668"/>
+        <a:off x="1395158" y="1937611"/>
+        <a:ext cx="60774" cy="60774"/>
       </dsp:txXfrm>
     </dsp:sp>
     <dsp:sp modelId="{23ADF1D7-FC80-4B8B-A770-3E8E8724E5C5}">
@@ -10218,8 +10572,8 @@
       </dsp:nvSpPr>
       <dsp:spPr>
         <a:xfrm>
-          <a:off x="1931723" y="1637761"/>
-          <a:ext cx="550732" cy="419541"/>
+          <a:off x="2033185" y="1747044"/>
+          <a:ext cx="705311" cy="464585"/>
         </a:xfrm>
         <a:prstGeom prst="roundRect">
           <a:avLst>
@@ -10286,8 +10640,8 @@
         </a:p>
       </dsp:txBody>
       <dsp:txXfrm>
-        <a:off x="1944011" y="1650049"/>
-        <a:ext cx="526156" cy="394965"/>
+        <a:off x="2046792" y="1760651"/>
+        <a:ext cx="678097" cy="437371"/>
       </dsp:txXfrm>
     </dsp:sp>
     <dsp:sp modelId="{67775988-CCA3-4109-A504-A58B486E5ED6}">
@@ -10296,9 +10650,9 @@
         <dsp:cNvSpPr/>
       </dsp:nvSpPr>
       <dsp:spPr>
-        <a:xfrm rot="19694819">
-          <a:off x="2250835" y="991358"/>
-          <a:ext cx="3094982" cy="83583"/>
+        <a:xfrm rot="19245044">
+          <a:off x="2428921" y="1077381"/>
+          <a:ext cx="2744466" cy="67500"/>
         </a:xfrm>
         <a:custGeom>
           <a:avLst/>
@@ -10309,10 +10663,10 @@
           <a:pathLst>
             <a:path>
               <a:moveTo>
-                <a:pt x="0" y="41791"/>
+                <a:pt x="0" y="33750"/>
               </a:moveTo>
               <a:lnTo>
-                <a:pt x="3094982" y="41791"/>
+                <a:pt x="2744466" y="33750"/>
               </a:lnTo>
             </a:path>
           </a:pathLst>
@@ -10351,7 +10705,7 @@
         </a:bodyPr>
         <a:lstStyle/>
         <a:p>
-          <a:pPr lvl="0" algn="ctr" defTabSz="488950">
+          <a:pPr lvl="0" algn="ctr" defTabSz="400050">
             <a:lnSpc>
               <a:spcPct val="90000"/>
             </a:lnSpc>
@@ -10362,12 +10716,12 @@
               <a:spcPct val="35000"/>
             </a:spcAft>
           </a:pPr>
-          <a:endParaRPr lang="en-US" sz="1100" kern="1200"/>
+          <a:endParaRPr lang="en-US" sz="900" kern="1200"/>
         </a:p>
       </dsp:txBody>
       <dsp:txXfrm>
-        <a:off x="3720952" y="955776"/>
-        <a:ext cx="154749" cy="154749"/>
+        <a:off x="3732543" y="1042520"/>
+        <a:ext cx="137223" cy="137223"/>
       </dsp:txXfrm>
     </dsp:sp>
     <dsp:sp modelId="{B311A01E-C071-4E96-AD1B-C290BAA52E7C}">
@@ -10377,8 +10731,8 @@
       </dsp:nvSpPr>
       <dsp:spPr>
         <a:xfrm>
-          <a:off x="5114196" y="1520"/>
-          <a:ext cx="621573" cy="434499"/>
+          <a:off x="4863813" y="889"/>
+          <a:ext cx="1115194" cy="484072"/>
         </a:xfrm>
         <a:prstGeom prst="roundRect">
           <a:avLst>
@@ -10445,8 +10799,8 @@
         </a:p>
       </dsp:txBody>
       <dsp:txXfrm>
-        <a:off x="5126922" y="14246"/>
-        <a:ext cx="596121" cy="409047"/>
+        <a:off x="4877991" y="15067"/>
+        <a:ext cx="1086838" cy="455716"/>
       </dsp:txXfrm>
     </dsp:sp>
     <dsp:sp modelId="{4890AAD2-A023-40B8-848D-C9EC3BD92610}">
@@ -10455,9 +10809,9 @@
         <dsp:cNvSpPr/>
       </dsp:nvSpPr>
       <dsp:spPr>
-        <a:xfrm rot="20631863">
-          <a:off x="2428494" y="1425046"/>
-          <a:ext cx="2739664" cy="83583"/>
+        <a:xfrm rot="20080694">
+          <a:off x="2625543" y="1442777"/>
+          <a:ext cx="2351221" cy="67500"/>
         </a:xfrm>
         <a:custGeom>
           <a:avLst/>
@@ -10468,10 +10822,10 @@
           <a:pathLst>
             <a:path>
               <a:moveTo>
-                <a:pt x="0" y="41791"/>
+                <a:pt x="0" y="33750"/>
               </a:moveTo>
               <a:lnTo>
-                <a:pt x="2739664" y="41791"/>
+                <a:pt x="2351221" y="33750"/>
               </a:lnTo>
             </a:path>
           </a:pathLst>
@@ -10510,7 +10864,7 @@
         </a:bodyPr>
         <a:lstStyle/>
         <a:p>
-          <a:pPr lvl="0" algn="ctr" defTabSz="400050">
+          <a:pPr lvl="0" algn="ctr" defTabSz="355600">
             <a:lnSpc>
               <a:spcPct val="90000"/>
             </a:lnSpc>
@@ -10521,12 +10875,12 @@
               <a:spcPct val="35000"/>
             </a:spcAft>
           </a:pPr>
-          <a:endParaRPr lang="en-US" sz="900" kern="1200"/>
+          <a:endParaRPr lang="en-US" sz="800" kern="1200"/>
         </a:p>
       </dsp:txBody>
       <dsp:txXfrm>
-        <a:off x="3729835" y="1398347"/>
-        <a:ext cx="136983" cy="136983"/>
+        <a:off x="3742374" y="1417746"/>
+        <a:ext cx="117561" cy="117561"/>
       </dsp:txXfrm>
     </dsp:sp>
     <dsp:sp modelId="{8C322B51-8E31-4D4E-82A4-1FBF34519AB1}">
@@ -10536,8 +10890,8 @@
       </dsp:nvSpPr>
       <dsp:spPr>
         <a:xfrm>
-          <a:off x="5114196" y="788812"/>
-          <a:ext cx="702292" cy="594667"/>
+          <a:off x="4863813" y="769867"/>
+          <a:ext cx="901933" cy="407699"/>
         </a:xfrm>
         <a:prstGeom prst="roundRect">
           <a:avLst>
@@ -10604,8 +10958,8 @@
         </a:p>
       </dsp:txBody>
       <dsp:txXfrm>
-        <a:off x="5131613" y="806229"/>
-        <a:ext cx="667458" cy="559833"/>
+        <a:off x="4875754" y="781808"/>
+        <a:ext cx="878051" cy="383817"/>
       </dsp:txXfrm>
     </dsp:sp>
     <dsp:sp modelId="{EA6FB77F-88BD-41AB-B6B0-860C335ABD90}">
@@ -10614,9 +10968,9 @@
         <dsp:cNvSpPr/>
       </dsp:nvSpPr>
       <dsp:spPr>
-        <a:xfrm rot="238929">
-          <a:off x="2479272" y="1897342"/>
-          <a:ext cx="2638108" cy="83583"/>
+        <a:xfrm rot="21138345">
+          <a:off x="2728841" y="1802019"/>
+          <a:ext cx="2144625" cy="67500"/>
         </a:xfrm>
         <a:custGeom>
           <a:avLst/>
@@ -10627,10 +10981,10 @@
           <a:pathLst>
             <a:path>
               <a:moveTo>
-                <a:pt x="0" y="41791"/>
+                <a:pt x="0" y="33750"/>
               </a:moveTo>
               <a:lnTo>
-                <a:pt x="2638108" y="41791"/>
+                <a:pt x="2144625" y="33750"/>
               </a:lnTo>
             </a:path>
           </a:pathLst>
@@ -10669,7 +11023,7 @@
         </a:bodyPr>
         <a:lstStyle/>
         <a:p>
-          <a:pPr lvl="0" algn="ctr" defTabSz="400050">
+          <a:pPr lvl="0" algn="ctr" defTabSz="311150">
             <a:lnSpc>
               <a:spcPct val="90000"/>
             </a:lnSpc>
@@ -10680,12 +11034,12 @@
               <a:spcPct val="35000"/>
             </a:spcAft>
           </a:pPr>
-          <a:endParaRPr lang="en-US" sz="900" kern="1200"/>
+          <a:endParaRPr lang="en-US" sz="700" kern="1200"/>
         </a:p>
       </dsp:txBody>
       <dsp:txXfrm>
-        <a:off x="3732373" y="1873181"/>
-        <a:ext cx="131905" cy="131905"/>
+        <a:off x="3747539" y="1782153"/>
+        <a:ext cx="107231" cy="107231"/>
       </dsp:txXfrm>
     </dsp:sp>
     <dsp:sp modelId="{CFEBCE8E-E42C-4A7B-8D78-2CABB3698E17}">
@@ -10695,8 +11049,8 @@
       </dsp:nvSpPr>
       <dsp:spPr>
         <a:xfrm>
-          <a:off x="5114196" y="1736272"/>
-          <a:ext cx="913686" cy="588928"/>
+          <a:off x="4863813" y="1462472"/>
+          <a:ext cx="989760" cy="459457"/>
         </a:xfrm>
         <a:prstGeom prst="roundRect">
           <a:avLst>
@@ -10763,8 +11117,8 @@
         </a:p>
       </dsp:txBody>
       <dsp:txXfrm>
-        <a:off x="5131445" y="1753521"/>
-        <a:ext cx="879188" cy="554430"/>
+        <a:off x="4877270" y="1475929"/>
+        <a:ext cx="962846" cy="432543"/>
       </dsp:txXfrm>
     </dsp:sp>
     <dsp:sp modelId="{8FBF68D1-C18E-4415-9477-6C0894736DF5}">
@@ -10773,9 +11127,9 @@
         <dsp:cNvSpPr/>
       </dsp:nvSpPr>
       <dsp:spPr>
-        <a:xfrm rot="1396159">
-          <a:off x="2365944" y="2371607"/>
-          <a:ext cx="2864765" cy="83583"/>
+        <a:xfrm rot="723285">
+          <a:off x="2714534" y="2172524"/>
+          <a:ext cx="2173239" cy="67500"/>
         </a:xfrm>
         <a:custGeom>
           <a:avLst/>
@@ -10786,10 +11140,10 @@
           <a:pathLst>
             <a:path>
               <a:moveTo>
-                <a:pt x="0" y="41791"/>
+                <a:pt x="0" y="33750"/>
               </a:moveTo>
               <a:lnTo>
-                <a:pt x="2864765" y="41791"/>
+                <a:pt x="2173239" y="33750"/>
               </a:lnTo>
             </a:path>
           </a:pathLst>
@@ -10828,7 +11182,7 @@
         </a:bodyPr>
         <a:lstStyle/>
         <a:p>
-          <a:pPr lvl="0" algn="ctr" defTabSz="444500">
+          <a:pPr lvl="0" algn="ctr" defTabSz="311150">
             <a:lnSpc>
               <a:spcPct val="90000"/>
             </a:lnSpc>
@@ -10839,12 +11193,12 @@
               <a:spcPct val="35000"/>
             </a:spcAft>
           </a:pPr>
-          <a:endParaRPr lang="en-US" sz="1000" kern="1200"/>
+          <a:endParaRPr lang="en-US" sz="700" kern="1200"/>
         </a:p>
       </dsp:txBody>
       <dsp:txXfrm>
-        <a:off x="3726707" y="2341780"/>
-        <a:ext cx="143238" cy="143238"/>
+        <a:off x="3746823" y="2151943"/>
+        <a:ext cx="108661" cy="108661"/>
       </dsp:txXfrm>
     </dsp:sp>
     <dsp:sp modelId="{1835FDA5-373F-47D7-9E9F-4BFC39D0AD64}">
@@ -10854,8 +11208,8 @@
       </dsp:nvSpPr>
       <dsp:spPr>
         <a:xfrm>
-          <a:off x="5114196" y="2677993"/>
-          <a:ext cx="938805" cy="602546"/>
+          <a:off x="4863813" y="2206834"/>
+          <a:ext cx="1057530" cy="452752"/>
         </a:xfrm>
         <a:prstGeom prst="roundRect">
           <a:avLst>
@@ -10922,8 +11276,8 @@
         </a:p>
       </dsp:txBody>
       <dsp:txXfrm>
-        <a:off x="5131844" y="2695641"/>
-        <a:ext cx="903509" cy="567250"/>
+        <a:off x="4877074" y="2220095"/>
+        <a:ext cx="1031008" cy="426230"/>
       </dsp:txXfrm>
     </dsp:sp>
     <dsp:sp modelId="{D8924C95-A639-4C5B-AE78-B83BA949FC60}">
@@ -10932,9 +11286,9 @@
         <dsp:cNvSpPr/>
       </dsp:nvSpPr>
       <dsp:spPr>
-        <a:xfrm rot="2287461">
-          <a:off x="2125623" y="2838416"/>
-          <a:ext cx="3345406" cy="83583"/>
+        <a:xfrm rot="1857270">
+          <a:off x="2562012" y="2582948"/>
+          <a:ext cx="2478283" cy="67500"/>
         </a:xfrm>
         <a:custGeom>
           <a:avLst/>
@@ -10945,10 +11299,10 @@
           <a:pathLst>
             <a:path>
               <a:moveTo>
-                <a:pt x="0" y="41791"/>
+                <a:pt x="0" y="33750"/>
               </a:moveTo>
               <a:lnTo>
-                <a:pt x="3345406" y="41791"/>
+                <a:pt x="2478283" y="33750"/>
               </a:lnTo>
             </a:path>
           </a:pathLst>
@@ -10987,7 +11341,7 @@
         </a:bodyPr>
         <a:lstStyle/>
         <a:p>
-          <a:pPr lvl="0" algn="ctr" defTabSz="488950">
+          <a:pPr lvl="0" algn="ctr" defTabSz="355600">
             <a:lnSpc>
               <a:spcPct val="90000"/>
             </a:lnSpc>
@@ -10998,12 +11352,12 @@
               <a:spcPct val="35000"/>
             </a:spcAft>
           </a:pPr>
-          <a:endParaRPr lang="en-US" sz="1100" kern="1200"/>
+          <a:endParaRPr lang="en-US" sz="800" kern="1200"/>
         </a:p>
       </dsp:txBody>
       <dsp:txXfrm>
-        <a:off x="3714691" y="2796573"/>
-        <a:ext cx="167270" cy="167270"/>
+        <a:off x="3739197" y="2554741"/>
+        <a:ext cx="123914" cy="123914"/>
       </dsp:txXfrm>
     </dsp:sp>
     <dsp:sp modelId="{334A43CF-B184-4C12-B3A9-09FE9A2A6CC1}">
@@ -11013,8 +11367,8 @@
       </dsp:nvSpPr>
       <dsp:spPr>
         <a:xfrm>
-          <a:off x="5114196" y="3633333"/>
-          <a:ext cx="899668" cy="559105"/>
+          <a:off x="4863813" y="2944491"/>
+          <a:ext cx="1152194" cy="619136"/>
         </a:xfrm>
         <a:prstGeom prst="roundRect">
           <a:avLst>
@@ -11081,8 +11435,8 @@
         </a:p>
       </dsp:txBody>
       <dsp:txXfrm>
-        <a:off x="5130572" y="3649709"/>
-        <a:ext cx="866916" cy="526353"/>
+        <a:off x="4881947" y="2962625"/>
+        <a:ext cx="1115926" cy="582868"/>
       </dsp:txXfrm>
     </dsp:sp>
     <dsp:sp modelId="{F92287F2-EEFF-42E7-97E0-F9393B149867}">
@@ -11091,9 +11445,9 @@
         <dsp:cNvSpPr/>
       </dsp:nvSpPr>
       <dsp:spPr>
-        <a:xfrm rot="2899742">
-          <a:off x="1819134" y="3284147"/>
-          <a:ext cx="3958384" cy="83583"/>
+        <a:xfrm rot="2680908">
+          <a:off x="2306605" y="2996507"/>
+          <a:ext cx="2989097" cy="67500"/>
         </a:xfrm>
         <a:custGeom>
           <a:avLst/>
@@ -11104,10 +11458,10 @@
           <a:pathLst>
             <a:path>
               <a:moveTo>
-                <a:pt x="0" y="41791"/>
+                <a:pt x="0" y="33750"/>
               </a:moveTo>
               <a:lnTo>
-                <a:pt x="3958384" y="41791"/>
+                <a:pt x="2989097" y="33750"/>
               </a:lnTo>
             </a:path>
           </a:pathLst>
@@ -11146,7 +11500,7 @@
         </a:bodyPr>
         <a:lstStyle/>
         <a:p>
-          <a:pPr lvl="0" algn="ctr" defTabSz="622300">
+          <a:pPr lvl="0" algn="ctr" defTabSz="444500">
             <a:lnSpc>
               <a:spcPct val="90000"/>
             </a:lnSpc>
@@ -11157,12 +11511,12 @@
               <a:spcPct val="35000"/>
             </a:spcAft>
           </a:pPr>
-          <a:endParaRPr lang="en-US" sz="1400" kern="1200"/>
+          <a:endParaRPr lang="en-US" sz="1000" kern="1200"/>
         </a:p>
       </dsp:txBody>
       <dsp:txXfrm>
-        <a:off x="3699367" y="3226979"/>
-        <a:ext cx="197919" cy="197919"/>
+        <a:off x="3726427" y="2955530"/>
+        <a:ext cx="149454" cy="149454"/>
       </dsp:txXfrm>
     </dsp:sp>
     <dsp:sp modelId="{9BEFDD72-65D4-4FD5-B661-CBE7FBCE6BEE}">
@@ -11172,8 +11526,8 @@
       </dsp:nvSpPr>
       <dsp:spPr>
         <a:xfrm>
-          <a:off x="5114196" y="4545231"/>
-          <a:ext cx="1041726" cy="518229"/>
+          <a:off x="4863813" y="3848534"/>
+          <a:ext cx="1121880" cy="465288"/>
         </a:xfrm>
         <a:prstGeom prst="roundRect">
           <a:avLst>
@@ -11240,31 +11594,99 @@
         </a:p>
       </dsp:txBody>
       <dsp:txXfrm>
-        <a:off x="5129374" y="4560409"/>
-        <a:ext cx="1011370" cy="487873"/>
+        <a:off x="4877441" y="3862162"/>
+        <a:ext cx="1094624" cy="438032"/>
       </dsp:txXfrm>
     </dsp:sp>
-  </dsp:spTree>
-</dsp:drawing>
-</file>
-
-<file path=word/diagrams/drawing2.xml><?xml version="1.0" encoding="utf-8"?>
-<dsp:drawing xmlns:dgm="http://schemas.openxmlformats.org/drawingml/2006/diagram" xmlns:dsp="http://schemas.microsoft.com/office/drawing/2008/diagram" xmlns:a="http://schemas.openxmlformats.org/drawingml/2006/main">
-  <dsp:spTree>
-    <dsp:nvGrpSpPr>
-      <dsp:cNvPr id="0" name=""/>
-      <dsp:cNvGrpSpPr/>
-    </dsp:nvGrpSpPr>
-    <dsp:grpSpPr/>
-    <dsp:sp modelId="{B3EDCBAF-9F3C-4CF9-9E32-8CCD506C84BC}">
+    <dsp:sp modelId="{422F6FC3-D90D-408C-BA0E-6BF5581D03C2}">
+      <dsp:nvSpPr>
+        <dsp:cNvPr id="0" name=""/>
+        <dsp:cNvSpPr/>
+      </dsp:nvSpPr>
+      <dsp:spPr>
+        <a:xfrm rot="3198428">
+          <a:off x="2022722" y="3371623"/>
+          <a:ext cx="3556864" cy="67500"/>
+        </a:xfrm>
+        <a:custGeom>
+          <a:avLst/>
+          <a:gdLst/>
+          <a:ahLst/>
+          <a:cxnLst/>
+          <a:rect l="0" t="0" r="0" b="0"/>
+          <a:pathLst>
+            <a:path>
+              <a:moveTo>
+                <a:pt x="0" y="33750"/>
+              </a:moveTo>
+              <a:lnTo>
+                <a:pt x="3556864" y="33750"/>
+              </a:lnTo>
+            </a:path>
+          </a:pathLst>
+        </a:custGeom>
+        <a:noFill/>
+        <a:ln w="12700" cap="flat" cmpd="sng" algn="ctr">
+          <a:solidFill>
+            <a:schemeClr val="accent1">
+              <a:shade val="80000"/>
+              <a:hueOff val="0"/>
+              <a:satOff val="0"/>
+              <a:lumOff val="0"/>
+              <a:alphaOff val="0"/>
+            </a:schemeClr>
+          </a:solidFill>
+          <a:prstDash val="solid"/>
+          <a:miter lim="800000"/>
+        </a:ln>
+        <a:effectLst/>
+      </dsp:spPr>
+      <dsp:style>
+        <a:lnRef idx="2">
+          <a:scrgbClr r="0" g="0" b="0"/>
+        </a:lnRef>
+        <a:fillRef idx="0">
+          <a:scrgbClr r="0" g="0" b="0"/>
+        </a:fillRef>
+        <a:effectRef idx="0">
+          <a:scrgbClr r="0" g="0" b="0"/>
+        </a:effectRef>
+        <a:fontRef idx="minor"/>
+      </dsp:style>
+      <dsp:txBody>
+        <a:bodyPr spcFirstLastPara="0" vert="horz" wrap="square" lIns="12700" tIns="0" rIns="12700" bIns="0" numCol="1" spcCol="1270" anchor="ctr" anchorCtr="0">
+          <a:noAutofit/>
+        </a:bodyPr>
+        <a:lstStyle/>
+        <a:p>
+          <a:pPr lvl="0" algn="ctr" defTabSz="533400">
+            <a:lnSpc>
+              <a:spcPct val="90000"/>
+            </a:lnSpc>
+            <a:spcBef>
+              <a:spcPct val="0"/>
+            </a:spcBef>
+            <a:spcAft>
+              <a:spcPct val="35000"/>
+            </a:spcAft>
+          </a:pPr>
+          <a:endParaRPr lang="en-US" sz="1200" kern="1200"/>
+        </a:p>
+      </dsp:txBody>
+      <dsp:txXfrm>
+        <a:off x="3712233" y="3316451"/>
+        <a:ext cx="177843" cy="177843"/>
+      </dsp:txXfrm>
+    </dsp:sp>
+    <dsp:sp modelId="{9F31BA83-3B51-4263-9556-8F60E3FB3DCB}">
       <dsp:nvSpPr>
         <dsp:cNvPr id="0" name=""/>
         <dsp:cNvSpPr/>
       </dsp:nvSpPr>
       <dsp:spPr>
         <a:xfrm>
-          <a:off x="0" y="1981738"/>
-          <a:ext cx="628021" cy="314010"/>
+          <a:off x="4863813" y="4598727"/>
+          <a:ext cx="1132365" cy="465364"/>
         </a:xfrm>
         <a:prstGeom prst="roundRect">
           <a:avLst>
@@ -11326,104 +11748,36 @@
           </a:pPr>
           <a:r>
             <a:rPr lang="en-US" sz="1100" kern="1200"/>
-            <a:t>Loal Disk(C)</a:t>
+            <a:t>InterneCrons</a:t>
           </a:r>
         </a:p>
       </dsp:txBody>
       <dsp:txXfrm>
-        <a:off x="9197" y="1990935"/>
-        <a:ext cx="609627" cy="295616"/>
+        <a:off x="4877443" y="4612357"/>
+        <a:ext cx="1105105" cy="438104"/>
       </dsp:txXfrm>
     </dsp:sp>
-    <dsp:sp modelId="{C4E7FF32-B807-47F4-BC79-2332D39D9B98}">
-      <dsp:nvSpPr>
-        <dsp:cNvPr id="0" name=""/>
-        <dsp:cNvSpPr/>
-      </dsp:nvSpPr>
-      <dsp:spPr>
-        <a:xfrm rot="21545569">
-          <a:off x="628007" y="2130420"/>
-          <a:ext cx="219553" cy="13170"/>
-        </a:xfrm>
-        <a:custGeom>
-          <a:avLst/>
-          <a:gdLst/>
-          <a:ahLst/>
-          <a:cxnLst/>
-          <a:rect l="0" t="0" r="0" b="0"/>
-          <a:pathLst>
-            <a:path>
-              <a:moveTo>
-                <a:pt x="0" y="6585"/>
-              </a:moveTo>
-              <a:lnTo>
-                <a:pt x="219553" y="6585"/>
-              </a:lnTo>
-            </a:path>
-          </a:pathLst>
-        </a:custGeom>
-        <a:noFill/>
-        <a:ln w="12700" cap="flat" cmpd="sng" algn="ctr">
-          <a:solidFill>
-            <a:schemeClr val="accent1">
-              <a:shade val="60000"/>
-              <a:hueOff val="0"/>
-              <a:satOff val="0"/>
-              <a:lumOff val="0"/>
-              <a:alphaOff val="0"/>
-            </a:schemeClr>
-          </a:solidFill>
-          <a:prstDash val="solid"/>
-          <a:miter lim="800000"/>
-        </a:ln>
-        <a:effectLst/>
-      </dsp:spPr>
-      <dsp:style>
-        <a:lnRef idx="2">
-          <a:scrgbClr r="0" g="0" b="0"/>
-        </a:lnRef>
-        <a:fillRef idx="0">
-          <a:scrgbClr r="0" g="0" b="0"/>
-        </a:fillRef>
-        <a:effectRef idx="0">
-          <a:scrgbClr r="0" g="0" b="0"/>
-        </a:effectRef>
-        <a:fontRef idx="minor"/>
-      </dsp:style>
-      <dsp:txBody>
-        <a:bodyPr spcFirstLastPara="0" vert="horz" wrap="square" lIns="12700" tIns="0" rIns="12700" bIns="0" numCol="1" spcCol="1270" anchor="ctr" anchorCtr="0">
-          <a:noAutofit/>
-        </a:bodyPr>
-        <a:lstStyle/>
-        <a:p>
-          <a:pPr lvl="0" algn="ctr" defTabSz="222250">
-            <a:lnSpc>
-              <a:spcPct val="90000"/>
-            </a:lnSpc>
-            <a:spcBef>
-              <a:spcPct val="0"/>
-            </a:spcBef>
-            <a:spcAft>
-              <a:spcPct val="35000"/>
-            </a:spcAft>
-          </a:pPr>
-          <a:endParaRPr lang="en-US" sz="500" kern="1200"/>
-        </a:p>
-      </dsp:txBody>
-      <dsp:txXfrm>
-        <a:off x="732295" y="2131516"/>
-        <a:ext cx="10977" cy="10977"/>
-      </dsp:txXfrm>
-    </dsp:sp>
-    <dsp:sp modelId="{B47ECA93-3526-4EAC-B783-4BC94C62D8CD}">
+  </dsp:spTree>
+</dsp:drawing>
+</file>
+
+<file path=word/diagrams/drawing2.xml><?xml version="1.0" encoding="utf-8"?>
+<dsp:drawing xmlns:dgm="http://schemas.openxmlformats.org/drawingml/2006/diagram" xmlns:dsp="http://schemas.microsoft.com/office/drawing/2008/diagram" xmlns:a="http://schemas.openxmlformats.org/drawingml/2006/main">
+  <dsp:spTree>
+    <dsp:nvGrpSpPr>
+      <dsp:cNvPr id="0" name=""/>
+      <dsp:cNvGrpSpPr/>
+    </dsp:nvGrpSpPr>
+    <dsp:grpSpPr/>
+    <dsp:sp modelId="{B3EDCBAF-9F3C-4CF9-9E32-8CCD506C84BC}">
       <dsp:nvSpPr>
         <dsp:cNvPr id="0" name=""/>
         <dsp:cNvSpPr/>
       </dsp:nvSpPr>
       <dsp:spPr>
         <a:xfrm>
-          <a:off x="847547" y="1978262"/>
-          <a:ext cx="628021" cy="314010"/>
+          <a:off x="63608" y="1868222"/>
+          <a:ext cx="741594" cy="370797"/>
         </a:xfrm>
         <a:prstGeom prst="roundRect">
           <a:avLst>
@@ -11485,24 +11839,24 @@
           </a:pPr>
           <a:r>
             <a:rPr lang="en-US" sz="1100" kern="1200"/>
-            <a:t>inetpub</a:t>
+            <a:t>Loal Disk(C)</a:t>
           </a:r>
         </a:p>
       </dsp:txBody>
       <dsp:txXfrm>
-        <a:off x="856744" y="1987459"/>
-        <a:ext cx="609627" cy="295616"/>
+        <a:off x="74468" y="1879082"/>
+        <a:ext cx="719874" cy="349077"/>
       </dsp:txXfrm>
     </dsp:sp>
-    <dsp:sp modelId="{DFA7738D-4E6D-444E-84A0-4D9CCCA3BE1C}">
+    <dsp:sp modelId="{C4E7FF32-B807-47F4-BC79-2332D39D9B98}">
       <dsp:nvSpPr>
         <dsp:cNvPr id="0" name=""/>
         <dsp:cNvSpPr/>
       </dsp:nvSpPr>
       <dsp:spPr>
-        <a:xfrm rot="33089">
-          <a:off x="1475565" y="2129489"/>
-          <a:ext cx="167689" cy="13170"/>
+        <a:xfrm rot="4550592">
+          <a:off x="608569" y="2299919"/>
+          <a:ext cx="520591" cy="12182"/>
         </a:xfrm>
         <a:custGeom>
           <a:avLst/>
@@ -11513,10 +11867,10 @@
           <a:pathLst>
             <a:path>
               <a:moveTo>
-                <a:pt x="0" y="6585"/>
+                <a:pt x="0" y="6091"/>
               </a:moveTo>
               <a:lnTo>
-                <a:pt x="167689" y="6585"/>
+                <a:pt x="520591" y="6091"/>
               </a:lnTo>
             </a:path>
           </a:pathLst>
@@ -11525,7 +11879,7 @@
         <a:ln w="12700" cap="flat" cmpd="sng" algn="ctr">
           <a:solidFill>
             <a:schemeClr val="accent1">
-              <a:shade val="80000"/>
+              <a:shade val="60000"/>
               <a:hueOff val="0"/>
               <a:satOff val="0"/>
               <a:lumOff val="0"/>
@@ -11570,19 +11924,19 @@
         </a:p>
       </dsp:txBody>
       <dsp:txXfrm>
-        <a:off x="1555218" y="2131882"/>
-        <a:ext cx="8384" cy="8384"/>
+        <a:off x="855850" y="2292996"/>
+        <a:ext cx="26029" cy="26029"/>
       </dsp:txXfrm>
     </dsp:sp>
-    <dsp:sp modelId="{BD32F14F-A081-4377-B142-3287C1CC1FFF}">
+    <dsp:sp modelId="{B47ECA93-3526-4EAC-B783-4BC94C62D8CD}">
       <dsp:nvSpPr>
         <dsp:cNvPr id="0" name=""/>
         <dsp:cNvSpPr/>
       </dsp:nvSpPr>
       <dsp:spPr>
         <a:xfrm>
-          <a:off x="1643251" y="1979876"/>
-          <a:ext cx="628021" cy="314010"/>
+          <a:off x="932527" y="2373003"/>
+          <a:ext cx="741594" cy="370797"/>
         </a:xfrm>
         <a:prstGeom prst="roundRect">
           <a:avLst>
@@ -11644,24 +11998,24 @@
           </a:pPr>
           <a:r>
             <a:rPr lang="en-US" sz="1100" kern="1200"/>
-            <a:t>JenkinsFtpProjects</a:t>
+            <a:t>inetpub</a:t>
           </a:r>
         </a:p>
       </dsp:txBody>
       <dsp:txXfrm>
-        <a:off x="1652448" y="1989073"/>
-        <a:ext cx="609627" cy="295616"/>
+        <a:off x="943387" y="2383863"/>
+        <a:ext cx="719874" cy="349077"/>
       </dsp:txXfrm>
     </dsp:sp>
-    <dsp:sp modelId="{67775988-CCA3-4109-A504-A58B486E5ED6}">
+    <dsp:sp modelId="{DFA7738D-4E6D-444E-84A0-4D9CCCA3BE1C}">
       <dsp:nvSpPr>
         <dsp:cNvPr id="0" name=""/>
         <dsp:cNvSpPr/>
       </dsp:nvSpPr>
       <dsp:spPr>
-        <a:xfrm rot="17995136">
-          <a:off x="1856177" y="1412501"/>
-          <a:ext cx="1656323" cy="13170"/>
+        <a:xfrm rot="4284895">
+          <a:off x="1521984" y="2763972"/>
+          <a:ext cx="446614" cy="12182"/>
         </a:xfrm>
         <a:custGeom>
           <a:avLst/>
@@ -11672,10 +12026,10 @@
           <a:pathLst>
             <a:path>
               <a:moveTo>
-                <a:pt x="0" y="6585"/>
+                <a:pt x="0" y="6091"/>
               </a:moveTo>
               <a:lnTo>
-                <a:pt x="1656323" y="6585"/>
+                <a:pt x="446614" y="6091"/>
               </a:lnTo>
             </a:path>
           </a:pathLst>
@@ -11729,19 +12083,19 @@
         </a:p>
       </dsp:txBody>
       <dsp:txXfrm>
-        <a:off x="2642930" y="1377679"/>
-        <a:ext cx="82816" cy="82816"/>
+        <a:off x="1734126" y="2758898"/>
+        <a:ext cx="22330" cy="22330"/>
       </dsp:txXfrm>
     </dsp:sp>
-    <dsp:sp modelId="{B311A01E-C071-4E96-AD1B-C290BAA52E7C}">
+    <dsp:sp modelId="{BD32F14F-A081-4377-B142-3287C1CC1FFF}">
       <dsp:nvSpPr>
         <dsp:cNvPr id="0" name=""/>
         <dsp:cNvSpPr/>
       </dsp:nvSpPr>
       <dsp:spPr>
         <a:xfrm>
-          <a:off x="3097404" y="544287"/>
-          <a:ext cx="628021" cy="314010"/>
+          <a:off x="1816462" y="2796327"/>
+          <a:ext cx="741594" cy="370797"/>
         </a:xfrm>
         <a:prstGeom prst="roundRect">
           <a:avLst>
@@ -11803,24 +12157,24 @@
           </a:pPr>
           <a:r>
             <a:rPr lang="en-US" sz="1100" kern="1200"/>
-            <a:t>ams</a:t>
+            <a:t>JenkinsFtpProjects</a:t>
           </a:r>
         </a:p>
       </dsp:txBody>
       <dsp:txXfrm>
-        <a:off x="3106601" y="553484"/>
-        <a:ext cx="609627" cy="295616"/>
+        <a:off x="1827322" y="2807187"/>
+        <a:ext cx="719874" cy="349077"/>
       </dsp:txXfrm>
     </dsp:sp>
-    <dsp:sp modelId="{A337A44A-2B4B-4284-BE31-B03CB7DF4EED}">
+    <dsp:sp modelId="{67775988-CCA3-4109-A504-A58B486E5ED6}">
       <dsp:nvSpPr>
         <dsp:cNvPr id="0" name=""/>
         <dsp:cNvSpPr/>
       </dsp:nvSpPr>
       <dsp:spPr>
-        <a:xfrm rot="18289469">
-          <a:off x="3631082" y="514151"/>
-          <a:ext cx="439895" cy="13170"/>
+        <a:xfrm rot="17165596">
+          <a:off x="1825274" y="2001550"/>
+          <a:ext cx="2027627" cy="12182"/>
         </a:xfrm>
         <a:custGeom>
           <a:avLst/>
@@ -11831,10 +12185,10 @@
           <a:pathLst>
             <a:path>
               <a:moveTo>
-                <a:pt x="0" y="6585"/>
+                <a:pt x="0" y="6091"/>
               </a:moveTo>
               <a:lnTo>
-                <a:pt x="439895" y="6585"/>
+                <a:pt x="2027627" y="6091"/>
               </a:lnTo>
             </a:path>
           </a:pathLst>
@@ -11873,7 +12227,7 @@
         </a:bodyPr>
         <a:lstStyle/>
         <a:p>
-          <a:pPr lvl="0" algn="ctr" defTabSz="222250">
+          <a:pPr lvl="0" algn="ctr" defTabSz="311150">
             <a:lnSpc>
               <a:spcPct val="90000"/>
             </a:lnSpc>
@@ -11884,23 +12238,23 @@
               <a:spcPct val="35000"/>
             </a:spcAft>
           </a:pPr>
-          <a:endParaRPr lang="en-US" sz="500" kern="1200"/>
+          <a:endParaRPr lang="en-US" sz="700" kern="1200"/>
         </a:p>
       </dsp:txBody>
       <dsp:txXfrm>
-        <a:off x="3840033" y="509739"/>
-        <a:ext cx="21994" cy="21994"/>
+        <a:off x="2788397" y="1956951"/>
+        <a:ext cx="101381" cy="101381"/>
       </dsp:txXfrm>
     </dsp:sp>
-    <dsp:sp modelId="{513F648B-2487-42D1-A900-9226F3BED679}">
+    <dsp:sp modelId="{B311A01E-C071-4E96-AD1B-C290BAA52E7C}">
       <dsp:nvSpPr>
         <dsp:cNvPr id="0" name=""/>
         <dsp:cNvSpPr/>
       </dsp:nvSpPr>
       <dsp:spPr>
         <a:xfrm>
-          <a:off x="3976634" y="183175"/>
-          <a:ext cx="628021" cy="314010"/>
+          <a:off x="3120118" y="848159"/>
+          <a:ext cx="741594" cy="370797"/>
         </a:xfrm>
         <a:prstGeom prst="roundRect">
           <a:avLst>
@@ -11962,24 +12316,24 @@
           </a:pPr>
           <a:r>
             <a:rPr lang="en-US" sz="1100" kern="1200"/>
-            <a:t>production</a:t>
+            <a:t>ams</a:t>
           </a:r>
         </a:p>
       </dsp:txBody>
       <dsp:txXfrm>
-        <a:off x="3985831" y="192372"/>
-        <a:ext cx="609627" cy="295616"/>
+        <a:off x="3130978" y="859019"/>
+        <a:ext cx="719874" cy="349077"/>
       </dsp:txXfrm>
     </dsp:sp>
-    <dsp:sp modelId="{D5163A22-4676-4515-A5F7-3C4219085EAC}">
+    <dsp:sp modelId="{A337A44A-2B4B-4284-BE31-B03CB7DF4EED}">
       <dsp:nvSpPr>
         <dsp:cNvPr id="0" name=""/>
         <dsp:cNvSpPr/>
       </dsp:nvSpPr>
       <dsp:spPr>
-        <a:xfrm rot="19457599">
-          <a:off x="4575578" y="243317"/>
-          <a:ext cx="309364" cy="13170"/>
+        <a:xfrm rot="18289469">
+          <a:off x="3750308" y="814258"/>
+          <a:ext cx="519446" cy="12182"/>
         </a:xfrm>
         <a:custGeom>
           <a:avLst/>
@@ -11990,10 +12344,10 @@
           <a:pathLst>
             <a:path>
               <a:moveTo>
-                <a:pt x="0" y="6585"/>
+                <a:pt x="0" y="6091"/>
               </a:moveTo>
               <a:lnTo>
-                <a:pt x="309364" y="6585"/>
+                <a:pt x="519446" y="6091"/>
               </a:lnTo>
             </a:path>
           </a:pathLst>
@@ -12047,19 +12401,19 @@
         </a:p>
       </dsp:txBody>
       <dsp:txXfrm>
-        <a:off x="4722526" y="242168"/>
-        <a:ext cx="15468" cy="15468"/>
+        <a:off x="3997045" y="807363"/>
+        <a:ext cx="25972" cy="25972"/>
       </dsp:txXfrm>
     </dsp:sp>
-    <dsp:sp modelId="{9FBF9F0F-8105-4568-8BEA-9616CB9C7F5D}">
+    <dsp:sp modelId="{513F648B-2487-42D1-A900-9226F3BED679}">
       <dsp:nvSpPr>
         <dsp:cNvPr id="0" name=""/>
         <dsp:cNvSpPr/>
       </dsp:nvSpPr>
       <dsp:spPr>
         <a:xfrm>
-          <a:off x="4855865" y="2618"/>
-          <a:ext cx="628021" cy="314010"/>
+          <a:off x="4158350" y="421742"/>
+          <a:ext cx="741594" cy="370797"/>
         </a:xfrm>
         <a:prstGeom prst="roundRect">
           <a:avLst>
@@ -12121,24 +12475,24 @@
           </a:pPr>
           <a:r>
             <a:rPr lang="en-US" sz="1100" kern="1200"/>
-            <a:t>app</a:t>
+            <a:t>production</a:t>
           </a:r>
         </a:p>
       </dsp:txBody>
       <dsp:txXfrm>
-        <a:off x="4865062" y="11815"/>
-        <a:ext cx="609627" cy="295616"/>
+        <a:off x="4169210" y="432602"/>
+        <a:ext cx="719874" cy="349077"/>
       </dsp:txXfrm>
     </dsp:sp>
-    <dsp:sp modelId="{EE1D3F49-CB68-4F2A-BE2C-77EEBDFADB46}">
+    <dsp:sp modelId="{D5163A22-4676-4515-A5F7-3C4219085EAC}">
       <dsp:nvSpPr>
         <dsp:cNvPr id="0" name=""/>
         <dsp:cNvSpPr/>
       </dsp:nvSpPr>
       <dsp:spPr>
-        <a:xfrm rot="2142401">
-          <a:off x="4575578" y="423873"/>
-          <a:ext cx="309364" cy="13170"/>
+        <a:xfrm rot="19457599">
+          <a:off x="4865608" y="494445"/>
+          <a:ext cx="365310" cy="12182"/>
         </a:xfrm>
         <a:custGeom>
           <a:avLst/>
@@ -12149,10 +12503,10 @@
           <a:pathLst>
             <a:path>
               <a:moveTo>
-                <a:pt x="0" y="6585"/>
+                <a:pt x="0" y="6091"/>
               </a:moveTo>
               <a:lnTo>
-                <a:pt x="309364" y="6585"/>
+                <a:pt x="365310" y="6091"/>
               </a:lnTo>
             </a:path>
           </a:pathLst>
@@ -12206,19 +12560,19 @@
         </a:p>
       </dsp:txBody>
       <dsp:txXfrm>
-        <a:off x="4722526" y="422724"/>
-        <a:ext cx="15468" cy="15468"/>
+        <a:off x="5039131" y="491404"/>
+        <a:ext cx="18265" cy="18265"/>
       </dsp:txXfrm>
     </dsp:sp>
-    <dsp:sp modelId="{4A5A5087-2850-49DC-A201-718685CC138D}">
+    <dsp:sp modelId="{9FBF9F0F-8105-4568-8BEA-9616CB9C7F5D}">
       <dsp:nvSpPr>
         <dsp:cNvPr id="0" name=""/>
         <dsp:cNvSpPr/>
       </dsp:nvSpPr>
       <dsp:spPr>
         <a:xfrm>
-          <a:off x="4855865" y="363731"/>
-          <a:ext cx="628021" cy="314010"/>
+          <a:off x="5196582" y="208534"/>
+          <a:ext cx="741594" cy="370797"/>
         </a:xfrm>
         <a:prstGeom prst="roundRect">
           <a:avLst>
@@ -12280,24 +12634,24 @@
           </a:pPr>
           <a:r>
             <a:rPr lang="en-US" sz="1100" kern="1200"/>
-            <a:t>api</a:t>
+            <a:t>app</a:t>
           </a:r>
         </a:p>
       </dsp:txBody>
       <dsp:txXfrm>
-        <a:off x="4865062" y="372928"/>
-        <a:ext cx="609627" cy="295616"/>
+        <a:off x="5207442" y="219394"/>
+        <a:ext cx="719874" cy="349077"/>
       </dsp:txXfrm>
     </dsp:sp>
-    <dsp:sp modelId="{A82E4A05-8A9C-4469-BFDC-8DF97D9657CB}">
+    <dsp:sp modelId="{EE1D3F49-CB68-4F2A-BE2C-77EEBDFADB46}">
       <dsp:nvSpPr>
         <dsp:cNvPr id="0" name=""/>
         <dsp:cNvSpPr/>
       </dsp:nvSpPr>
       <dsp:spPr>
-        <a:xfrm rot="3310531">
-          <a:off x="3631082" y="875263"/>
-          <a:ext cx="439895" cy="13170"/>
+        <a:xfrm rot="2142401">
+          <a:off x="4865608" y="707653"/>
+          <a:ext cx="365310" cy="12182"/>
         </a:xfrm>
         <a:custGeom>
           <a:avLst/>
@@ -12308,10 +12662,10 @@
           <a:pathLst>
             <a:path>
               <a:moveTo>
-                <a:pt x="0" y="6585"/>
+                <a:pt x="0" y="6091"/>
               </a:moveTo>
               <a:lnTo>
-                <a:pt x="439895" y="6585"/>
+                <a:pt x="365310" y="6091"/>
               </a:lnTo>
             </a:path>
           </a:pathLst>
@@ -12365,19 +12719,19 @@
         </a:p>
       </dsp:txBody>
       <dsp:txXfrm>
-        <a:off x="3840033" y="870851"/>
-        <a:ext cx="21994" cy="21994"/>
+        <a:off x="5039131" y="704612"/>
+        <a:ext cx="18265" cy="18265"/>
       </dsp:txXfrm>
     </dsp:sp>
-    <dsp:sp modelId="{257F671F-F804-4C5B-A951-9D23BFAA6011}">
+    <dsp:sp modelId="{4A5A5087-2850-49DC-A201-718685CC138D}">
       <dsp:nvSpPr>
         <dsp:cNvPr id="0" name=""/>
         <dsp:cNvSpPr/>
       </dsp:nvSpPr>
       <dsp:spPr>
         <a:xfrm>
-          <a:off x="3976634" y="905400"/>
-          <a:ext cx="628021" cy="314010"/>
+          <a:off x="5196582" y="634950"/>
+          <a:ext cx="741594" cy="370797"/>
         </a:xfrm>
         <a:prstGeom prst="roundRect">
           <a:avLst>
@@ -12439,24 +12793,24 @@
           </a:pPr>
           <a:r>
             <a:rPr lang="en-US" sz="1100" kern="1200"/>
-            <a:t>staging</a:t>
+            <a:t>api</a:t>
           </a:r>
         </a:p>
       </dsp:txBody>
       <dsp:txXfrm>
-        <a:off x="3985831" y="914597"/>
-        <a:ext cx="609627" cy="295616"/>
+        <a:off x="5207442" y="645810"/>
+        <a:ext cx="719874" cy="349077"/>
       </dsp:txXfrm>
     </dsp:sp>
-    <dsp:sp modelId="{D95FBAA4-0B24-4B46-9CF4-39C4AE964577}">
+    <dsp:sp modelId="{A82E4A05-8A9C-4469-BFDC-8DF97D9657CB}">
       <dsp:nvSpPr>
         <dsp:cNvPr id="0" name=""/>
         <dsp:cNvSpPr/>
       </dsp:nvSpPr>
       <dsp:spPr>
-        <a:xfrm rot="19457599">
-          <a:off x="4575578" y="965542"/>
-          <a:ext cx="309364" cy="13170"/>
+        <a:xfrm rot="3310531">
+          <a:off x="3750308" y="1240674"/>
+          <a:ext cx="519446" cy="12182"/>
         </a:xfrm>
         <a:custGeom>
           <a:avLst/>
@@ -12467,10 +12821,10 @@
           <a:pathLst>
             <a:path>
               <a:moveTo>
-                <a:pt x="0" y="6585"/>
+                <a:pt x="0" y="6091"/>
               </a:moveTo>
               <a:lnTo>
-                <a:pt x="309364" y="6585"/>
+                <a:pt x="519446" y="6091"/>
               </a:lnTo>
             </a:path>
           </a:pathLst>
@@ -12524,19 +12878,19 @@
         </a:p>
       </dsp:txBody>
       <dsp:txXfrm>
-        <a:off x="4722526" y="964393"/>
-        <a:ext cx="15468" cy="15468"/>
+        <a:off x="3997045" y="1233779"/>
+        <a:ext cx="25972" cy="25972"/>
       </dsp:txXfrm>
     </dsp:sp>
-    <dsp:sp modelId="{DCD7B506-8EBD-48DF-94FE-D9C7792C5910}">
+    <dsp:sp modelId="{257F671F-F804-4C5B-A951-9D23BFAA6011}">
       <dsp:nvSpPr>
         <dsp:cNvPr id="0" name=""/>
         <dsp:cNvSpPr/>
       </dsp:nvSpPr>
       <dsp:spPr>
         <a:xfrm>
-          <a:off x="4855865" y="724843"/>
-          <a:ext cx="628021" cy="314010"/>
+          <a:off x="4158350" y="1274575"/>
+          <a:ext cx="741594" cy="370797"/>
         </a:xfrm>
         <a:prstGeom prst="roundRect">
           <a:avLst>
@@ -12598,24 +12952,24 @@
           </a:pPr>
           <a:r>
             <a:rPr lang="en-US" sz="1100" kern="1200"/>
-            <a:t>app</a:t>
+            <a:t>staging</a:t>
           </a:r>
         </a:p>
       </dsp:txBody>
       <dsp:txXfrm>
-        <a:off x="4865062" y="734040"/>
-        <a:ext cx="609627" cy="295616"/>
+        <a:off x="4169210" y="1285435"/>
+        <a:ext cx="719874" cy="349077"/>
       </dsp:txXfrm>
     </dsp:sp>
-    <dsp:sp modelId="{2884EA79-C96A-41DC-B041-51899B522400}">
+    <dsp:sp modelId="{D95FBAA4-0B24-4B46-9CF4-39C4AE964577}">
       <dsp:nvSpPr>
         <dsp:cNvPr id="0" name=""/>
         <dsp:cNvSpPr/>
       </dsp:nvSpPr>
       <dsp:spPr>
-        <a:xfrm rot="2142401">
-          <a:off x="4575578" y="1146098"/>
-          <a:ext cx="309364" cy="13170"/>
+        <a:xfrm rot="19457599">
+          <a:off x="4865608" y="1347278"/>
+          <a:ext cx="365310" cy="12182"/>
         </a:xfrm>
         <a:custGeom>
           <a:avLst/>
@@ -12626,10 +12980,10 @@
           <a:pathLst>
             <a:path>
               <a:moveTo>
-                <a:pt x="0" y="6585"/>
+                <a:pt x="0" y="6091"/>
               </a:moveTo>
               <a:lnTo>
-                <a:pt x="309364" y="6585"/>
+                <a:pt x="365310" y="6091"/>
               </a:lnTo>
             </a:path>
           </a:pathLst>
@@ -12683,19 +13037,19 @@
         </a:p>
       </dsp:txBody>
       <dsp:txXfrm>
-        <a:off x="4722526" y="1144949"/>
-        <a:ext cx="15468" cy="15468"/>
+        <a:off x="5039131" y="1344237"/>
+        <a:ext cx="18265" cy="18265"/>
       </dsp:txXfrm>
     </dsp:sp>
-    <dsp:sp modelId="{E7CA8D1C-66D2-41A7-BB53-20D94B562C91}">
+    <dsp:sp modelId="{DCD7B506-8EBD-48DF-94FE-D9C7792C5910}">
       <dsp:nvSpPr>
         <dsp:cNvPr id="0" name=""/>
         <dsp:cNvSpPr/>
       </dsp:nvSpPr>
       <dsp:spPr>
         <a:xfrm>
-          <a:off x="4855865" y="1085956"/>
-          <a:ext cx="628021" cy="314010"/>
+          <a:off x="5196582" y="1061367"/>
+          <a:ext cx="741594" cy="370797"/>
         </a:xfrm>
         <a:prstGeom prst="roundRect">
           <a:avLst>
@@ -12757,24 +13111,24 @@
           </a:pPr>
           <a:r>
             <a:rPr lang="en-US" sz="1100" kern="1200"/>
-            <a:t>api</a:t>
+            <a:t>app</a:t>
           </a:r>
         </a:p>
       </dsp:txBody>
       <dsp:txXfrm>
-        <a:off x="4865062" y="1095153"/>
-        <a:ext cx="609627" cy="295616"/>
+        <a:off x="5207442" y="1072227"/>
+        <a:ext cx="719874" cy="349077"/>
       </dsp:txXfrm>
     </dsp:sp>
-    <dsp:sp modelId="{4890AAD2-A023-40B8-848D-C9EC3BD92610}">
+    <dsp:sp modelId="{2884EA79-C96A-41DC-B041-51899B522400}">
       <dsp:nvSpPr>
         <dsp:cNvPr id="0" name=""/>
         <dsp:cNvSpPr/>
       </dsp:nvSpPr>
       <dsp:spPr>
-        <a:xfrm rot="36873">
-          <a:off x="2271249" y="2134726"/>
-          <a:ext cx="826178" cy="13170"/>
+        <a:xfrm rot="2142401">
+          <a:off x="4865608" y="1560487"/>
+          <a:ext cx="365310" cy="12182"/>
         </a:xfrm>
         <a:custGeom>
           <a:avLst/>
@@ -12785,10 +13139,10 @@
           <a:pathLst>
             <a:path>
               <a:moveTo>
-                <a:pt x="0" y="6585"/>
+                <a:pt x="0" y="6091"/>
               </a:moveTo>
               <a:lnTo>
-                <a:pt x="826178" y="6585"/>
+                <a:pt x="365310" y="6091"/>
               </a:lnTo>
             </a:path>
           </a:pathLst>
@@ -12842,19 +13196,19 @@
         </a:p>
       </dsp:txBody>
       <dsp:txXfrm>
-        <a:off x="2663684" y="2120657"/>
-        <a:ext cx="41308" cy="41308"/>
+        <a:off x="5039131" y="1557445"/>
+        <a:ext cx="18265" cy="18265"/>
       </dsp:txXfrm>
     </dsp:sp>
-    <dsp:sp modelId="{8C322B51-8E31-4D4E-82A4-1FBF34519AB1}">
+    <dsp:sp modelId="{E7CA8D1C-66D2-41A7-BB53-20D94B562C91}">
       <dsp:nvSpPr>
         <dsp:cNvPr id="0" name=""/>
         <dsp:cNvSpPr/>
       </dsp:nvSpPr>
       <dsp:spPr>
         <a:xfrm>
-          <a:off x="3097404" y="1988737"/>
-          <a:ext cx="628021" cy="314010"/>
+          <a:off x="5196582" y="1487784"/>
+          <a:ext cx="741594" cy="370797"/>
         </a:xfrm>
         <a:prstGeom prst="roundRect">
           <a:avLst>
@@ -12916,24 +13270,24 @@
           </a:pPr>
           <a:r>
             <a:rPr lang="en-US" sz="1100" kern="1200"/>
-            <a:t>appraisal</a:t>
+            <a:t>api</a:t>
           </a:r>
         </a:p>
       </dsp:txBody>
       <dsp:txXfrm>
-        <a:off x="3106601" y="1997934"/>
-        <a:ext cx="609627" cy="295616"/>
+        <a:off x="5207442" y="1498644"/>
+        <a:ext cx="719874" cy="349077"/>
       </dsp:txXfrm>
     </dsp:sp>
-    <dsp:sp modelId="{50CFDD48-95CE-4E66-BEC2-96431417C59A}">
+    <dsp:sp modelId="{4890AAD2-A023-40B8-848D-C9EC3BD92610}">
       <dsp:nvSpPr>
         <dsp:cNvPr id="0" name=""/>
         <dsp:cNvSpPr/>
       </dsp:nvSpPr>
       <dsp:spPr>
-        <a:xfrm rot="18289469">
-          <a:off x="3631082" y="1958601"/>
-          <a:ext cx="439895" cy="13170"/>
+        <a:xfrm rot="20199734">
+          <a:off x="2533016" y="2854383"/>
+          <a:ext cx="612143" cy="12182"/>
         </a:xfrm>
         <a:custGeom>
           <a:avLst/>
@@ -12944,10 +13298,10 @@
           <a:pathLst>
             <a:path>
               <a:moveTo>
-                <a:pt x="0" y="6585"/>
+                <a:pt x="0" y="6091"/>
               </a:moveTo>
               <a:lnTo>
-                <a:pt x="439895" y="6585"/>
+                <a:pt x="612143" y="6091"/>
               </a:lnTo>
             </a:path>
           </a:pathLst>
@@ -13001,19 +13355,19 @@
         </a:p>
       </dsp:txBody>
       <dsp:txXfrm>
-        <a:off x="3840033" y="1954189"/>
-        <a:ext cx="21994" cy="21994"/>
+        <a:off x="2823784" y="2845171"/>
+        <a:ext cx="30607" cy="30607"/>
       </dsp:txXfrm>
     </dsp:sp>
-    <dsp:sp modelId="{BC1FB085-8D8E-43CA-A8F8-6F8C7AADD950}">
+    <dsp:sp modelId="{8C322B51-8E31-4D4E-82A4-1FBF34519AB1}">
       <dsp:nvSpPr>
         <dsp:cNvPr id="0" name=""/>
         <dsp:cNvSpPr/>
       </dsp:nvSpPr>
       <dsp:spPr>
         <a:xfrm>
-          <a:off x="3976634" y="1627625"/>
-          <a:ext cx="628021" cy="314010"/>
+          <a:off x="3120118" y="2553825"/>
+          <a:ext cx="741594" cy="370797"/>
         </a:xfrm>
         <a:prstGeom prst="roundRect">
           <a:avLst>
@@ -13075,24 +13429,24 @@
           </a:pPr>
           <a:r>
             <a:rPr lang="en-US" sz="1100" kern="1200"/>
-            <a:t>production</a:t>
+            <a:t>appraisal</a:t>
           </a:r>
         </a:p>
       </dsp:txBody>
       <dsp:txXfrm>
-        <a:off x="3985831" y="1636822"/>
-        <a:ext cx="609627" cy="295616"/>
+        <a:off x="3130978" y="2564685"/>
+        <a:ext cx="719874" cy="349077"/>
       </dsp:txXfrm>
     </dsp:sp>
-    <dsp:sp modelId="{776857C1-DF41-4F41-A076-0FB75C478575}">
+    <dsp:sp modelId="{50CFDD48-95CE-4E66-BEC2-96431417C59A}">
       <dsp:nvSpPr>
         <dsp:cNvPr id="0" name=""/>
         <dsp:cNvSpPr/>
       </dsp:nvSpPr>
       <dsp:spPr>
-        <a:xfrm rot="19457599">
-          <a:off x="4575578" y="1687767"/>
-          <a:ext cx="309364" cy="13170"/>
+        <a:xfrm rot="18289469">
+          <a:off x="3750308" y="2519924"/>
+          <a:ext cx="519446" cy="12182"/>
         </a:xfrm>
         <a:custGeom>
           <a:avLst/>
@@ -13103,10 +13457,10 @@
           <a:pathLst>
             <a:path>
               <a:moveTo>
-                <a:pt x="0" y="6585"/>
+                <a:pt x="0" y="6091"/>
               </a:moveTo>
               <a:lnTo>
-                <a:pt x="309364" y="6585"/>
+                <a:pt x="519446" y="6091"/>
               </a:lnTo>
             </a:path>
           </a:pathLst>
@@ -13160,19 +13514,19 @@
         </a:p>
       </dsp:txBody>
       <dsp:txXfrm>
-        <a:off x="4722526" y="1686618"/>
-        <a:ext cx="15468" cy="15468"/>
+        <a:off x="3997045" y="2513029"/>
+        <a:ext cx="25972" cy="25972"/>
       </dsp:txXfrm>
     </dsp:sp>
-    <dsp:sp modelId="{D185C232-1664-4F2D-AA97-0EDA34FD1F90}">
+    <dsp:sp modelId="{BC1FB085-8D8E-43CA-A8F8-6F8C7AADD950}">
       <dsp:nvSpPr>
         <dsp:cNvPr id="0" name=""/>
         <dsp:cNvSpPr/>
       </dsp:nvSpPr>
       <dsp:spPr>
         <a:xfrm>
-          <a:off x="4855865" y="1447068"/>
-          <a:ext cx="628021" cy="314010"/>
+          <a:off x="4158350" y="2127409"/>
+          <a:ext cx="741594" cy="370797"/>
         </a:xfrm>
         <a:prstGeom prst="roundRect">
           <a:avLst>
@@ -13234,24 +13588,24 @@
           </a:pPr>
           <a:r>
             <a:rPr lang="en-US" sz="1100" kern="1200"/>
-            <a:t>app</a:t>
+            <a:t>production</a:t>
           </a:r>
         </a:p>
       </dsp:txBody>
       <dsp:txXfrm>
-        <a:off x="4865062" y="1456265"/>
-        <a:ext cx="609627" cy="295616"/>
+        <a:off x="4169210" y="2138269"/>
+        <a:ext cx="719874" cy="349077"/>
       </dsp:txXfrm>
     </dsp:sp>
-    <dsp:sp modelId="{821394BF-CE5F-4644-9B53-8F75BE0D9650}">
+    <dsp:sp modelId="{776857C1-DF41-4F41-A076-0FB75C478575}">
       <dsp:nvSpPr>
         <dsp:cNvPr id="0" name=""/>
         <dsp:cNvSpPr/>
       </dsp:nvSpPr>
       <dsp:spPr>
-        <a:xfrm rot="2142401">
-          <a:off x="4575578" y="1868323"/>
-          <a:ext cx="309364" cy="13170"/>
+        <a:xfrm rot="19457599">
+          <a:off x="4865608" y="2200112"/>
+          <a:ext cx="365310" cy="12182"/>
         </a:xfrm>
         <a:custGeom>
           <a:avLst/>
@@ -13262,10 +13616,10 @@
           <a:pathLst>
             <a:path>
               <a:moveTo>
-                <a:pt x="0" y="6585"/>
+                <a:pt x="0" y="6091"/>
               </a:moveTo>
               <a:lnTo>
-                <a:pt x="309364" y="6585"/>
+                <a:pt x="365310" y="6091"/>
               </a:lnTo>
             </a:path>
           </a:pathLst>
@@ -13319,19 +13673,19 @@
         </a:p>
       </dsp:txBody>
       <dsp:txXfrm>
-        <a:off x="4722526" y="1867174"/>
-        <a:ext cx="15468" cy="15468"/>
+        <a:off x="5039131" y="2197070"/>
+        <a:ext cx="18265" cy="18265"/>
       </dsp:txXfrm>
     </dsp:sp>
-    <dsp:sp modelId="{F9513FFC-8077-416D-8D51-75C82A98EEDA}">
+    <dsp:sp modelId="{D185C232-1664-4F2D-AA97-0EDA34FD1F90}">
       <dsp:nvSpPr>
         <dsp:cNvPr id="0" name=""/>
         <dsp:cNvSpPr/>
       </dsp:nvSpPr>
       <dsp:spPr>
         <a:xfrm>
-          <a:off x="4855865" y="1808181"/>
-          <a:ext cx="628021" cy="314010"/>
+          <a:off x="5196582" y="1914200"/>
+          <a:ext cx="741594" cy="370797"/>
         </a:xfrm>
         <a:prstGeom prst="roundRect">
           <a:avLst>
@@ -13393,24 +13747,24 @@
           </a:pPr>
           <a:r>
             <a:rPr lang="en-US" sz="1100" kern="1200"/>
-            <a:t>api</a:t>
+            <a:t>app</a:t>
           </a:r>
         </a:p>
       </dsp:txBody>
       <dsp:txXfrm>
-        <a:off x="4865062" y="1817378"/>
-        <a:ext cx="609627" cy="295616"/>
+        <a:off x="5207442" y="1925060"/>
+        <a:ext cx="719874" cy="349077"/>
       </dsp:txXfrm>
     </dsp:sp>
-    <dsp:sp modelId="{FC7FEABA-0F57-442A-9C7E-893EF64752E5}">
+    <dsp:sp modelId="{821394BF-CE5F-4644-9B53-8F75BE0D9650}">
       <dsp:nvSpPr>
         <dsp:cNvPr id="0" name=""/>
         <dsp:cNvSpPr/>
       </dsp:nvSpPr>
       <dsp:spPr>
-        <a:xfrm rot="3310531">
-          <a:off x="3631082" y="2319713"/>
-          <a:ext cx="439895" cy="13170"/>
+        <a:xfrm rot="2142401">
+          <a:off x="4865608" y="2413320"/>
+          <a:ext cx="365310" cy="12182"/>
         </a:xfrm>
         <a:custGeom>
           <a:avLst/>
@@ -13421,10 +13775,10 @@
           <a:pathLst>
             <a:path>
               <a:moveTo>
-                <a:pt x="0" y="6585"/>
+                <a:pt x="0" y="6091"/>
               </a:moveTo>
               <a:lnTo>
-                <a:pt x="439895" y="6585"/>
+                <a:pt x="365310" y="6091"/>
               </a:lnTo>
             </a:path>
           </a:pathLst>
@@ -13478,19 +13832,19 @@
         </a:p>
       </dsp:txBody>
       <dsp:txXfrm>
-        <a:off x="3840033" y="2315301"/>
-        <a:ext cx="21994" cy="21994"/>
+        <a:off x="5039131" y="2410279"/>
+        <a:ext cx="18265" cy="18265"/>
       </dsp:txXfrm>
     </dsp:sp>
-    <dsp:sp modelId="{E2BF8B20-A9F1-4CAD-88CB-ADB5215D3793}">
+    <dsp:sp modelId="{F9513FFC-8077-416D-8D51-75C82A98EEDA}">
       <dsp:nvSpPr>
         <dsp:cNvPr id="0" name=""/>
         <dsp:cNvSpPr/>
       </dsp:nvSpPr>
       <dsp:spPr>
         <a:xfrm>
-          <a:off x="3976634" y="2349850"/>
-          <a:ext cx="628021" cy="314010"/>
+          <a:off x="5196582" y="2340617"/>
+          <a:ext cx="741594" cy="370797"/>
         </a:xfrm>
         <a:prstGeom prst="roundRect">
           <a:avLst>
@@ -13552,24 +13906,24 @@
           </a:pPr>
           <a:r>
             <a:rPr lang="en-US" sz="1100" kern="1200"/>
-            <a:t>staging</a:t>
+            <a:t>api</a:t>
           </a:r>
         </a:p>
       </dsp:txBody>
       <dsp:txXfrm>
-        <a:off x="3985831" y="2359047"/>
-        <a:ext cx="609627" cy="295616"/>
+        <a:off x="5207442" y="2351477"/>
+        <a:ext cx="719874" cy="349077"/>
       </dsp:txXfrm>
     </dsp:sp>
-    <dsp:sp modelId="{8C65F5B3-31D8-4248-A2D7-BED22DB582B0}">
+    <dsp:sp modelId="{FC7FEABA-0F57-442A-9C7E-893EF64752E5}">
       <dsp:nvSpPr>
         <dsp:cNvPr id="0" name=""/>
         <dsp:cNvSpPr/>
       </dsp:nvSpPr>
       <dsp:spPr>
-        <a:xfrm rot="19457599">
-          <a:off x="4575578" y="2409992"/>
-          <a:ext cx="309364" cy="13170"/>
+        <a:xfrm rot="3310531">
+          <a:off x="3750308" y="2946341"/>
+          <a:ext cx="519446" cy="12182"/>
         </a:xfrm>
         <a:custGeom>
           <a:avLst/>
@@ -13580,10 +13934,10 @@
           <a:pathLst>
             <a:path>
               <a:moveTo>
-                <a:pt x="0" y="6585"/>
+                <a:pt x="0" y="6091"/>
               </a:moveTo>
               <a:lnTo>
-                <a:pt x="309364" y="6585"/>
+                <a:pt x="519446" y="6091"/>
               </a:lnTo>
             </a:path>
           </a:pathLst>
@@ -13637,19 +13991,19 @@
         </a:p>
       </dsp:txBody>
       <dsp:txXfrm>
-        <a:off x="4722526" y="2408843"/>
-        <a:ext cx="15468" cy="15468"/>
+        <a:off x="3997045" y="2939446"/>
+        <a:ext cx="25972" cy="25972"/>
       </dsp:txXfrm>
     </dsp:sp>
-    <dsp:sp modelId="{FEF4947D-6C0C-478A-A0AB-CBFB03A9BBE3}">
+    <dsp:sp modelId="{E2BF8B20-A9F1-4CAD-88CB-ADB5215D3793}">
       <dsp:nvSpPr>
         <dsp:cNvPr id="0" name=""/>
         <dsp:cNvSpPr/>
       </dsp:nvSpPr>
       <dsp:spPr>
         <a:xfrm>
-          <a:off x="4855865" y="2169293"/>
-          <a:ext cx="628021" cy="314010"/>
+          <a:off x="4158350" y="2980242"/>
+          <a:ext cx="741594" cy="370797"/>
         </a:xfrm>
         <a:prstGeom prst="roundRect">
           <a:avLst>
@@ -13711,24 +14065,24 @@
           </a:pPr>
           <a:r>
             <a:rPr lang="en-US" sz="1100" kern="1200"/>
-            <a:t>app</a:t>
+            <a:t>staging</a:t>
           </a:r>
         </a:p>
       </dsp:txBody>
       <dsp:txXfrm>
-        <a:off x="4865062" y="2178490"/>
-        <a:ext cx="609627" cy="295616"/>
+        <a:off x="4169210" y="2991102"/>
+        <a:ext cx="719874" cy="349077"/>
       </dsp:txXfrm>
     </dsp:sp>
-    <dsp:sp modelId="{46E6BD9B-2DAF-4461-9317-2F9DE3A89C16}">
+    <dsp:sp modelId="{8C65F5B3-31D8-4248-A2D7-BED22DB582B0}">
       <dsp:nvSpPr>
         <dsp:cNvPr id="0" name=""/>
         <dsp:cNvSpPr/>
       </dsp:nvSpPr>
       <dsp:spPr>
-        <a:xfrm rot="2142401">
-          <a:off x="4575578" y="2590548"/>
-          <a:ext cx="309364" cy="13170"/>
+        <a:xfrm rot="19457599">
+          <a:off x="4865608" y="3052945"/>
+          <a:ext cx="365310" cy="12182"/>
         </a:xfrm>
         <a:custGeom>
           <a:avLst/>
@@ -13739,10 +14093,10 @@
           <a:pathLst>
             <a:path>
               <a:moveTo>
-                <a:pt x="0" y="6585"/>
+                <a:pt x="0" y="6091"/>
               </a:moveTo>
               <a:lnTo>
-                <a:pt x="309364" y="6585"/>
+                <a:pt x="365310" y="6091"/>
               </a:lnTo>
             </a:path>
           </a:pathLst>
@@ -13796,19 +14150,19 @@
         </a:p>
       </dsp:txBody>
       <dsp:txXfrm>
-        <a:off x="4722526" y="2589399"/>
-        <a:ext cx="15468" cy="15468"/>
+        <a:off x="5039131" y="3049904"/>
+        <a:ext cx="18265" cy="18265"/>
       </dsp:txXfrm>
     </dsp:sp>
-    <dsp:sp modelId="{9523EF91-D885-4479-8E21-FA5308491C8C}">
+    <dsp:sp modelId="{FEF4947D-6C0C-478A-A0AB-CBFB03A9BBE3}">
       <dsp:nvSpPr>
         <dsp:cNvPr id="0" name=""/>
         <dsp:cNvSpPr/>
       </dsp:nvSpPr>
       <dsp:spPr>
         <a:xfrm>
-          <a:off x="4855865" y="2530406"/>
-          <a:ext cx="628021" cy="314010"/>
+          <a:off x="5196582" y="2767034"/>
+          <a:ext cx="741594" cy="370797"/>
         </a:xfrm>
         <a:prstGeom prst="roundRect">
           <a:avLst>
@@ -13870,24 +14224,24 @@
           </a:pPr>
           <a:r>
             <a:rPr lang="en-US" sz="1100" kern="1200"/>
-            <a:t>api</a:t>
+            <a:t>app</a:t>
           </a:r>
         </a:p>
       </dsp:txBody>
       <dsp:txXfrm>
-        <a:off x="4865062" y="2539603"/>
-        <a:ext cx="609627" cy="295616"/>
+        <a:off x="5207442" y="2777894"/>
+        <a:ext cx="719874" cy="349077"/>
       </dsp:txXfrm>
     </dsp:sp>
-    <dsp:sp modelId="{EA6FB77F-88BD-41AB-B6B0-860C335ABD90}">
+    <dsp:sp modelId="{46E6BD9B-2DAF-4461-9317-2F9DE3A89C16}">
       <dsp:nvSpPr>
         <dsp:cNvPr id="0" name=""/>
         <dsp:cNvSpPr/>
       </dsp:nvSpPr>
       <dsp:spPr>
-        <a:xfrm rot="3623043">
-          <a:off x="1848484" y="2856951"/>
-          <a:ext cx="1671707" cy="13170"/>
+        <a:xfrm rot="2142401">
+          <a:off x="4865608" y="3266153"/>
+          <a:ext cx="365310" cy="12182"/>
         </a:xfrm>
         <a:custGeom>
           <a:avLst/>
@@ -13898,10 +14252,10 @@
           <a:pathLst>
             <a:path>
               <a:moveTo>
-                <a:pt x="0" y="6585"/>
+                <a:pt x="0" y="6091"/>
               </a:moveTo>
               <a:lnTo>
-                <a:pt x="1671707" y="6585"/>
+                <a:pt x="365310" y="6091"/>
               </a:lnTo>
             </a:path>
           </a:pathLst>
@@ -13955,19 +14309,19 @@
         </a:p>
       </dsp:txBody>
       <dsp:txXfrm>
-        <a:off x="2642546" y="2821744"/>
-        <a:ext cx="83585" cy="83585"/>
+        <a:off x="5039131" y="3263112"/>
+        <a:ext cx="18265" cy="18265"/>
       </dsp:txXfrm>
     </dsp:sp>
-    <dsp:sp modelId="{CFEBCE8E-E42C-4A7B-8D78-2CABB3698E17}">
+    <dsp:sp modelId="{9523EF91-D885-4479-8E21-FA5308491C8C}">
       <dsp:nvSpPr>
         <dsp:cNvPr id="0" name=""/>
         <dsp:cNvSpPr/>
       </dsp:nvSpPr>
       <dsp:spPr>
         <a:xfrm>
-          <a:off x="3097404" y="3433187"/>
-          <a:ext cx="628021" cy="314010"/>
+          <a:off x="5196582" y="3193450"/>
+          <a:ext cx="741594" cy="370797"/>
         </a:xfrm>
         <a:prstGeom prst="roundRect">
           <a:avLst>
@@ -14029,24 +14383,24 @@
           </a:pPr>
           <a:r>
             <a:rPr lang="en-US" sz="1100" kern="1200"/>
-            <a:t>recruito</a:t>
+            <a:t>api</a:t>
           </a:r>
         </a:p>
       </dsp:txBody>
       <dsp:txXfrm>
-        <a:off x="3106601" y="3442384"/>
-        <a:ext cx="609627" cy="295616"/>
+        <a:off x="5207442" y="3204310"/>
+        <a:ext cx="719874" cy="349077"/>
       </dsp:txXfrm>
     </dsp:sp>
-    <dsp:sp modelId="{9F54E313-4304-4D3F-B75F-CBDCEAA4E790}">
+    <dsp:sp modelId="{EA6FB77F-88BD-41AB-B6B0-860C335ABD90}">
       <dsp:nvSpPr>
         <dsp:cNvPr id="0" name=""/>
         <dsp:cNvSpPr/>
       </dsp:nvSpPr>
       <dsp:spPr>
-        <a:xfrm rot="18289469">
-          <a:off x="3631082" y="3403051"/>
-          <a:ext cx="439895" cy="13170"/>
+        <a:xfrm rot="4139171">
+          <a:off x="2055384" y="3707217"/>
+          <a:ext cx="1567407" cy="12182"/>
         </a:xfrm>
         <a:custGeom>
           <a:avLst/>
@@ -14057,10 +14411,10 @@
           <a:pathLst>
             <a:path>
               <a:moveTo>
-                <a:pt x="0" y="6585"/>
+                <a:pt x="0" y="6091"/>
               </a:moveTo>
               <a:lnTo>
-                <a:pt x="439895" y="6585"/>
+                <a:pt x="1567407" y="6091"/>
               </a:lnTo>
             </a:path>
           </a:pathLst>
@@ -14114,19 +14468,19 @@
         </a:p>
       </dsp:txBody>
       <dsp:txXfrm>
-        <a:off x="3840033" y="3398639"/>
-        <a:ext cx="21994" cy="21994"/>
+        <a:off x="2799902" y="3674123"/>
+        <a:ext cx="78370" cy="78370"/>
       </dsp:txXfrm>
     </dsp:sp>
-    <dsp:sp modelId="{EFEA0315-B65E-42D2-9E24-72C682734E87}">
+    <dsp:sp modelId="{CFEBCE8E-E42C-4A7B-8D78-2CABB3698E17}">
       <dsp:nvSpPr>
         <dsp:cNvPr id="0" name=""/>
         <dsp:cNvSpPr/>
       </dsp:nvSpPr>
       <dsp:spPr>
         <a:xfrm>
-          <a:off x="3976634" y="3072075"/>
-          <a:ext cx="628021" cy="314010"/>
+          <a:off x="3120118" y="4259492"/>
+          <a:ext cx="741594" cy="370797"/>
         </a:xfrm>
         <a:prstGeom prst="roundRect">
           <a:avLst>
@@ -14188,24 +14542,24 @@
           </a:pPr>
           <a:r>
             <a:rPr lang="en-US" sz="1100" kern="1200"/>
-            <a:t>production</a:t>
+            <a:t>recruito</a:t>
           </a:r>
         </a:p>
       </dsp:txBody>
       <dsp:txXfrm>
-        <a:off x="3985831" y="3081272"/>
-        <a:ext cx="609627" cy="295616"/>
+        <a:off x="3130978" y="4270352"/>
+        <a:ext cx="719874" cy="349077"/>
       </dsp:txXfrm>
     </dsp:sp>
-    <dsp:sp modelId="{05F25DDA-9934-4218-A56C-8C3265792D85}">
+    <dsp:sp modelId="{9F54E313-4304-4D3F-B75F-CBDCEAA4E790}">
       <dsp:nvSpPr>
         <dsp:cNvPr id="0" name=""/>
         <dsp:cNvSpPr/>
       </dsp:nvSpPr>
       <dsp:spPr>
-        <a:xfrm rot="19457599">
-          <a:off x="4575578" y="3132217"/>
-          <a:ext cx="309364" cy="13170"/>
+        <a:xfrm rot="18289469">
+          <a:off x="3750308" y="4225591"/>
+          <a:ext cx="519446" cy="12182"/>
         </a:xfrm>
         <a:custGeom>
           <a:avLst/>
@@ -14216,10 +14570,10 @@
           <a:pathLst>
             <a:path>
               <a:moveTo>
-                <a:pt x="0" y="6585"/>
+                <a:pt x="0" y="6091"/>
               </a:moveTo>
               <a:lnTo>
-                <a:pt x="309364" y="6585"/>
+                <a:pt x="519446" y="6091"/>
               </a:lnTo>
             </a:path>
           </a:pathLst>
@@ -14273,19 +14627,19 @@
         </a:p>
       </dsp:txBody>
       <dsp:txXfrm>
-        <a:off x="4722526" y="3131068"/>
-        <a:ext cx="15468" cy="15468"/>
+        <a:off x="3997045" y="4218696"/>
+        <a:ext cx="25972" cy="25972"/>
       </dsp:txXfrm>
     </dsp:sp>
-    <dsp:sp modelId="{75E78B23-DAEA-4F8C-8D86-99B39114B71C}">
+    <dsp:sp modelId="{EFEA0315-B65E-42D2-9E24-72C682734E87}">
       <dsp:nvSpPr>
         <dsp:cNvPr id="0" name=""/>
         <dsp:cNvSpPr/>
       </dsp:nvSpPr>
       <dsp:spPr>
         <a:xfrm>
-          <a:off x="4855865" y="2891518"/>
-          <a:ext cx="628021" cy="314010"/>
+          <a:off x="4158350" y="3833075"/>
+          <a:ext cx="741594" cy="370797"/>
         </a:xfrm>
         <a:prstGeom prst="roundRect">
           <a:avLst>
@@ -14347,24 +14701,24 @@
           </a:pPr>
           <a:r>
             <a:rPr lang="en-US" sz="1100" kern="1200"/>
-            <a:t>app</a:t>
+            <a:t>production</a:t>
           </a:r>
         </a:p>
       </dsp:txBody>
       <dsp:txXfrm>
-        <a:off x="4865062" y="2900715"/>
-        <a:ext cx="609627" cy="295616"/>
+        <a:off x="4169210" y="3843935"/>
+        <a:ext cx="719874" cy="349077"/>
       </dsp:txXfrm>
     </dsp:sp>
-    <dsp:sp modelId="{562F0E6C-235E-47CB-9FE3-49146E9671CB}">
+    <dsp:sp modelId="{05F25DDA-9934-4218-A56C-8C3265792D85}">
       <dsp:nvSpPr>
         <dsp:cNvPr id="0" name=""/>
         <dsp:cNvSpPr/>
       </dsp:nvSpPr>
       <dsp:spPr>
-        <a:xfrm rot="2142401">
-          <a:off x="4575578" y="3312773"/>
-          <a:ext cx="309364" cy="13170"/>
+        <a:xfrm rot="19457599">
+          <a:off x="4865608" y="3905778"/>
+          <a:ext cx="365310" cy="12182"/>
         </a:xfrm>
         <a:custGeom>
           <a:avLst/>
@@ -14375,10 +14729,10 @@
           <a:pathLst>
             <a:path>
               <a:moveTo>
-                <a:pt x="0" y="6585"/>
+                <a:pt x="0" y="6091"/>
               </a:moveTo>
               <a:lnTo>
-                <a:pt x="309364" y="6585"/>
+                <a:pt x="365310" y="6091"/>
               </a:lnTo>
             </a:path>
           </a:pathLst>
@@ -14432,19 +14786,19 @@
         </a:p>
       </dsp:txBody>
       <dsp:txXfrm>
-        <a:off x="4722526" y="3311624"/>
-        <a:ext cx="15468" cy="15468"/>
+        <a:off x="5039131" y="3902737"/>
+        <a:ext cx="18265" cy="18265"/>
       </dsp:txXfrm>
     </dsp:sp>
-    <dsp:sp modelId="{42A2EDB0-3220-40BE-8808-F5A74FB58277}">
+    <dsp:sp modelId="{75E78B23-DAEA-4F8C-8D86-99B39114B71C}">
       <dsp:nvSpPr>
         <dsp:cNvPr id="0" name=""/>
         <dsp:cNvSpPr/>
       </dsp:nvSpPr>
       <dsp:spPr>
         <a:xfrm>
-          <a:off x="4855865" y="3252631"/>
-          <a:ext cx="628021" cy="314010"/>
+          <a:off x="5196582" y="3619867"/>
+          <a:ext cx="741594" cy="370797"/>
         </a:xfrm>
         <a:prstGeom prst="roundRect">
           <a:avLst>
@@ -14506,24 +14860,24 @@
           </a:pPr>
           <a:r>
             <a:rPr lang="en-US" sz="1100" kern="1200"/>
-            <a:t>api</a:t>
+            <a:t>app</a:t>
           </a:r>
         </a:p>
       </dsp:txBody>
       <dsp:txXfrm>
-        <a:off x="4865062" y="3261828"/>
-        <a:ext cx="609627" cy="295616"/>
+        <a:off x="5207442" y="3630727"/>
+        <a:ext cx="719874" cy="349077"/>
       </dsp:txXfrm>
     </dsp:sp>
-    <dsp:sp modelId="{71506427-DDB1-4453-B59D-8F620A8E359F}">
+    <dsp:sp modelId="{562F0E6C-235E-47CB-9FE3-49146E9671CB}">
       <dsp:nvSpPr>
         <dsp:cNvPr id="0" name=""/>
         <dsp:cNvSpPr/>
       </dsp:nvSpPr>
       <dsp:spPr>
-        <a:xfrm rot="3310531">
-          <a:off x="3631082" y="3764163"/>
-          <a:ext cx="439895" cy="13170"/>
+        <a:xfrm rot="2142401">
+          <a:off x="4865608" y="4118987"/>
+          <a:ext cx="365310" cy="12182"/>
         </a:xfrm>
         <a:custGeom>
           <a:avLst/>
@@ -14534,10 +14888,10 @@
           <a:pathLst>
             <a:path>
               <a:moveTo>
-                <a:pt x="0" y="6585"/>
+                <a:pt x="0" y="6091"/>
               </a:moveTo>
               <a:lnTo>
-                <a:pt x="439895" y="6585"/>
+                <a:pt x="365310" y="6091"/>
               </a:lnTo>
             </a:path>
           </a:pathLst>
@@ -14591,19 +14945,19 @@
         </a:p>
       </dsp:txBody>
       <dsp:txXfrm>
-        <a:off x="3840033" y="3759751"/>
-        <a:ext cx="21994" cy="21994"/>
+        <a:off x="5039131" y="4115945"/>
+        <a:ext cx="18265" cy="18265"/>
       </dsp:txXfrm>
     </dsp:sp>
-    <dsp:sp modelId="{2B8ED6EB-F941-4D74-B8A7-3479F18084B7}">
+    <dsp:sp modelId="{42A2EDB0-3220-40BE-8808-F5A74FB58277}">
       <dsp:nvSpPr>
         <dsp:cNvPr id="0" name=""/>
         <dsp:cNvSpPr/>
       </dsp:nvSpPr>
       <dsp:spPr>
         <a:xfrm>
-          <a:off x="3976634" y="3794300"/>
-          <a:ext cx="628021" cy="314010"/>
+          <a:off x="5196582" y="4046284"/>
+          <a:ext cx="741594" cy="370797"/>
         </a:xfrm>
         <a:prstGeom prst="roundRect">
           <a:avLst>
@@ -14665,24 +15019,24 @@
           </a:pPr>
           <a:r>
             <a:rPr lang="en-US" sz="1100" kern="1200"/>
-            <a:t>staging</a:t>
+            <a:t>api</a:t>
           </a:r>
         </a:p>
       </dsp:txBody>
       <dsp:txXfrm>
-        <a:off x="3985831" y="3803497"/>
-        <a:ext cx="609627" cy="295616"/>
+        <a:off x="5207442" y="4057144"/>
+        <a:ext cx="719874" cy="349077"/>
       </dsp:txXfrm>
     </dsp:sp>
-    <dsp:sp modelId="{C1282309-D98C-4467-8818-65E3A376A7A4}">
+    <dsp:sp modelId="{71506427-DDB1-4453-B59D-8F620A8E359F}">
       <dsp:nvSpPr>
         <dsp:cNvPr id="0" name=""/>
         <dsp:cNvSpPr/>
       </dsp:nvSpPr>
       <dsp:spPr>
-        <a:xfrm rot="19457599">
-          <a:off x="4575578" y="3854442"/>
-          <a:ext cx="309364" cy="13170"/>
+        <a:xfrm rot="3310531">
+          <a:off x="3750308" y="4652008"/>
+          <a:ext cx="519446" cy="12182"/>
         </a:xfrm>
         <a:custGeom>
           <a:avLst/>
@@ -14693,10 +15047,10 @@
           <a:pathLst>
             <a:path>
               <a:moveTo>
-                <a:pt x="0" y="6585"/>
+                <a:pt x="0" y="6091"/>
               </a:moveTo>
               <a:lnTo>
-                <a:pt x="309364" y="6585"/>
+                <a:pt x="519446" y="6091"/>
               </a:lnTo>
             </a:path>
           </a:pathLst>
@@ -14750,19 +15104,19 @@
         </a:p>
       </dsp:txBody>
       <dsp:txXfrm>
-        <a:off x="4722526" y="3853293"/>
-        <a:ext cx="15468" cy="15468"/>
+        <a:off x="3997045" y="4645113"/>
+        <a:ext cx="25972" cy="25972"/>
       </dsp:txXfrm>
     </dsp:sp>
-    <dsp:sp modelId="{E4E9F0EA-DF72-4D55-B6B2-60ADA4BF0340}">
+    <dsp:sp modelId="{2B8ED6EB-F941-4D74-B8A7-3479F18084B7}">
       <dsp:nvSpPr>
         <dsp:cNvPr id="0" name=""/>
         <dsp:cNvSpPr/>
       </dsp:nvSpPr>
       <dsp:spPr>
         <a:xfrm>
-          <a:off x="4855865" y="3613743"/>
-          <a:ext cx="628021" cy="314010"/>
+          <a:off x="4158350" y="4685909"/>
+          <a:ext cx="741594" cy="370797"/>
         </a:xfrm>
         <a:prstGeom prst="roundRect">
           <a:avLst>
@@ -14824,24 +15178,24 @@
           </a:pPr>
           <a:r>
             <a:rPr lang="en-US" sz="1100" kern="1200"/>
-            <a:t>app</a:t>
+            <a:t>staging</a:t>
           </a:r>
         </a:p>
       </dsp:txBody>
       <dsp:txXfrm>
-        <a:off x="4865062" y="3622940"/>
-        <a:ext cx="609627" cy="295616"/>
+        <a:off x="4169210" y="4696769"/>
+        <a:ext cx="719874" cy="349077"/>
       </dsp:txXfrm>
     </dsp:sp>
-    <dsp:sp modelId="{79249BDB-8EDB-4167-965E-E9995582178F}">
+    <dsp:sp modelId="{C1282309-D98C-4467-8818-65E3A376A7A4}">
       <dsp:nvSpPr>
         <dsp:cNvPr id="0" name=""/>
         <dsp:cNvSpPr/>
       </dsp:nvSpPr>
       <dsp:spPr>
-        <a:xfrm rot="2142401">
-          <a:off x="4575578" y="4034998"/>
-          <a:ext cx="309364" cy="13170"/>
+        <a:xfrm rot="19457599">
+          <a:off x="4865608" y="4758612"/>
+          <a:ext cx="365310" cy="12182"/>
         </a:xfrm>
         <a:custGeom>
           <a:avLst/>
@@ -14852,10 +15206,10 @@
           <a:pathLst>
             <a:path>
               <a:moveTo>
-                <a:pt x="0" y="6585"/>
+                <a:pt x="0" y="6091"/>
               </a:moveTo>
               <a:lnTo>
-                <a:pt x="309364" y="6585"/>
+                <a:pt x="365310" y="6091"/>
               </a:lnTo>
             </a:path>
           </a:pathLst>
@@ -14909,19 +15263,19 @@
         </a:p>
       </dsp:txBody>
       <dsp:txXfrm>
-        <a:off x="4722526" y="4033849"/>
-        <a:ext cx="15468" cy="15468"/>
+        <a:off x="5039131" y="4755570"/>
+        <a:ext cx="18265" cy="18265"/>
       </dsp:txXfrm>
     </dsp:sp>
-    <dsp:sp modelId="{722C86F9-EE7D-40BE-B9EE-4DE4E667AD31}">
+    <dsp:sp modelId="{E4E9F0EA-DF72-4D55-B6B2-60ADA4BF0340}">
       <dsp:nvSpPr>
         <dsp:cNvPr id="0" name=""/>
         <dsp:cNvSpPr/>
       </dsp:nvSpPr>
       <dsp:spPr>
         <a:xfrm>
-          <a:off x="4855865" y="3974856"/>
-          <a:ext cx="628021" cy="314010"/>
+          <a:off x="5196582" y="4472700"/>
+          <a:ext cx="741594" cy="370797"/>
         </a:xfrm>
         <a:prstGeom prst="roundRect">
           <a:avLst>
@@ -14983,13 +15337,331 @@
           </a:pPr>
           <a:r>
             <a:rPr lang="en-US" sz="1100" kern="1200"/>
+            <a:t>app</a:t>
+          </a:r>
+        </a:p>
+      </dsp:txBody>
+      <dsp:txXfrm>
+        <a:off x="5207442" y="4483560"/>
+        <a:ext cx="719874" cy="349077"/>
+      </dsp:txXfrm>
+    </dsp:sp>
+    <dsp:sp modelId="{79249BDB-8EDB-4167-965E-E9995582178F}">
+      <dsp:nvSpPr>
+        <dsp:cNvPr id="0" name=""/>
+        <dsp:cNvSpPr/>
+      </dsp:nvSpPr>
+      <dsp:spPr>
+        <a:xfrm rot="2142401">
+          <a:off x="4865608" y="4971820"/>
+          <a:ext cx="365310" cy="12182"/>
+        </a:xfrm>
+        <a:custGeom>
+          <a:avLst/>
+          <a:gdLst/>
+          <a:ahLst/>
+          <a:cxnLst/>
+          <a:rect l="0" t="0" r="0" b="0"/>
+          <a:pathLst>
+            <a:path>
+              <a:moveTo>
+                <a:pt x="0" y="6091"/>
+              </a:moveTo>
+              <a:lnTo>
+                <a:pt x="365310" y="6091"/>
+              </a:lnTo>
+            </a:path>
+          </a:pathLst>
+        </a:custGeom>
+        <a:noFill/>
+        <a:ln w="12700" cap="flat" cmpd="sng" algn="ctr">
+          <a:solidFill>
+            <a:schemeClr val="accent1">
+              <a:shade val="80000"/>
+              <a:hueOff val="0"/>
+              <a:satOff val="0"/>
+              <a:lumOff val="0"/>
+              <a:alphaOff val="0"/>
+            </a:schemeClr>
+          </a:solidFill>
+          <a:prstDash val="solid"/>
+          <a:miter lim="800000"/>
+        </a:ln>
+        <a:effectLst/>
+      </dsp:spPr>
+      <dsp:style>
+        <a:lnRef idx="2">
+          <a:scrgbClr r="0" g="0" b="0"/>
+        </a:lnRef>
+        <a:fillRef idx="0">
+          <a:scrgbClr r="0" g="0" b="0"/>
+        </a:fillRef>
+        <a:effectRef idx="0">
+          <a:scrgbClr r="0" g="0" b="0"/>
+        </a:effectRef>
+        <a:fontRef idx="minor"/>
+      </dsp:style>
+      <dsp:txBody>
+        <a:bodyPr spcFirstLastPara="0" vert="horz" wrap="square" lIns="12700" tIns="0" rIns="12700" bIns="0" numCol="1" spcCol="1270" anchor="ctr" anchorCtr="0">
+          <a:noAutofit/>
+        </a:bodyPr>
+        <a:lstStyle/>
+        <a:p>
+          <a:pPr lvl="0" algn="ctr" defTabSz="222250">
+            <a:lnSpc>
+              <a:spcPct val="90000"/>
+            </a:lnSpc>
+            <a:spcBef>
+              <a:spcPct val="0"/>
+            </a:spcBef>
+            <a:spcAft>
+              <a:spcPct val="35000"/>
+            </a:spcAft>
+          </a:pPr>
+          <a:endParaRPr lang="en-US" sz="500" kern="1200"/>
+        </a:p>
+      </dsp:txBody>
+      <dsp:txXfrm>
+        <a:off x="5039131" y="4968779"/>
+        <a:ext cx="18265" cy="18265"/>
+      </dsp:txXfrm>
+    </dsp:sp>
+    <dsp:sp modelId="{722C86F9-EE7D-40BE-B9EE-4DE4E667AD31}">
+      <dsp:nvSpPr>
+        <dsp:cNvPr id="0" name=""/>
+        <dsp:cNvSpPr/>
+      </dsp:nvSpPr>
+      <dsp:spPr>
+        <a:xfrm>
+          <a:off x="5196582" y="4899117"/>
+          <a:ext cx="741594" cy="370797"/>
+        </a:xfrm>
+        <a:prstGeom prst="roundRect">
+          <a:avLst>
+            <a:gd name="adj" fmla="val 10000"/>
+          </a:avLst>
+        </a:prstGeom>
+        <a:solidFill>
+          <a:schemeClr val="accent1">
+            <a:hueOff val="0"/>
+            <a:satOff val="0"/>
+            <a:lumOff val="0"/>
+            <a:alphaOff val="0"/>
+          </a:schemeClr>
+        </a:solidFill>
+        <a:ln w="12700" cap="flat" cmpd="sng" algn="ctr">
+          <a:solidFill>
+            <a:schemeClr val="lt1">
+              <a:hueOff val="0"/>
+              <a:satOff val="0"/>
+              <a:lumOff val="0"/>
+              <a:alphaOff val="0"/>
+            </a:schemeClr>
+          </a:solidFill>
+          <a:prstDash val="solid"/>
+          <a:miter lim="800000"/>
+        </a:ln>
+        <a:effectLst/>
+      </dsp:spPr>
+      <dsp:style>
+        <a:lnRef idx="2">
+          <a:scrgbClr r="0" g="0" b="0"/>
+        </a:lnRef>
+        <a:fillRef idx="1">
+          <a:scrgbClr r="0" g="0" b="0"/>
+        </a:fillRef>
+        <a:effectRef idx="0">
+          <a:scrgbClr r="0" g="0" b="0"/>
+        </a:effectRef>
+        <a:fontRef idx="minor">
+          <a:schemeClr val="lt1"/>
+        </a:fontRef>
+      </dsp:style>
+      <dsp:txBody>
+        <a:bodyPr spcFirstLastPara="0" vert="horz" wrap="square" lIns="6985" tIns="6985" rIns="6985" bIns="6985" numCol="1" spcCol="1270" anchor="ctr" anchorCtr="0">
+          <a:noAutofit/>
+        </a:bodyPr>
+        <a:lstStyle/>
+        <a:p>
+          <a:pPr lvl="0" algn="ctr" defTabSz="488950">
+            <a:lnSpc>
+              <a:spcPct val="90000"/>
+            </a:lnSpc>
+            <a:spcBef>
+              <a:spcPct val="0"/>
+            </a:spcBef>
+            <a:spcAft>
+              <a:spcPct val="35000"/>
+            </a:spcAft>
+          </a:pPr>
+          <a:r>
+            <a:rPr lang="en-US" sz="1100" kern="1200"/>
             <a:t>api</a:t>
           </a:r>
         </a:p>
       </dsp:txBody>
       <dsp:txXfrm>
-        <a:off x="4865062" y="3984053"/>
-        <a:ext cx="609627" cy="295616"/>
+        <a:off x="5207442" y="4909977"/>
+        <a:ext cx="719874" cy="349077"/>
+      </dsp:txXfrm>
+    </dsp:sp>
+    <dsp:sp modelId="{0CAA3E82-4D58-4FBF-B399-F0098F754E7C}">
+      <dsp:nvSpPr>
+        <dsp:cNvPr id="0" name=""/>
+        <dsp:cNvSpPr/>
+      </dsp:nvSpPr>
+      <dsp:spPr>
+        <a:xfrm rot="4566020">
+          <a:off x="1669209" y="4111256"/>
+          <a:ext cx="2339756" cy="12182"/>
+        </a:xfrm>
+        <a:custGeom>
+          <a:avLst/>
+          <a:gdLst/>
+          <a:ahLst/>
+          <a:cxnLst/>
+          <a:rect l="0" t="0" r="0" b="0"/>
+          <a:pathLst>
+            <a:path>
+              <a:moveTo>
+                <a:pt x="0" y="6091"/>
+              </a:moveTo>
+              <a:lnTo>
+                <a:pt x="2339756" y="6091"/>
+              </a:lnTo>
+            </a:path>
+          </a:pathLst>
+        </a:custGeom>
+        <a:noFill/>
+        <a:ln w="12700" cap="flat" cmpd="sng" algn="ctr">
+          <a:solidFill>
+            <a:schemeClr val="accent1">
+              <a:shade val="80000"/>
+              <a:hueOff val="0"/>
+              <a:satOff val="0"/>
+              <a:lumOff val="0"/>
+              <a:alphaOff val="0"/>
+            </a:schemeClr>
+          </a:solidFill>
+          <a:prstDash val="solid"/>
+          <a:miter lim="800000"/>
+        </a:ln>
+        <a:effectLst/>
+      </dsp:spPr>
+      <dsp:style>
+        <a:lnRef idx="2">
+          <a:scrgbClr r="0" g="0" b="0"/>
+        </a:lnRef>
+        <a:fillRef idx="0">
+          <a:scrgbClr r="0" g="0" b="0"/>
+        </a:fillRef>
+        <a:effectRef idx="0">
+          <a:scrgbClr r="0" g="0" b="0"/>
+        </a:effectRef>
+        <a:fontRef idx="minor"/>
+      </dsp:style>
+      <dsp:txBody>
+        <a:bodyPr spcFirstLastPara="0" vert="horz" wrap="square" lIns="12700" tIns="0" rIns="12700" bIns="0" numCol="1" spcCol="1270" anchor="ctr" anchorCtr="0">
+          <a:noAutofit/>
+        </a:bodyPr>
+        <a:lstStyle/>
+        <a:p>
+          <a:pPr lvl="0" algn="ctr" defTabSz="355600">
+            <a:lnSpc>
+              <a:spcPct val="90000"/>
+            </a:lnSpc>
+            <a:spcBef>
+              <a:spcPct val="0"/>
+            </a:spcBef>
+            <a:spcAft>
+              <a:spcPct val="35000"/>
+            </a:spcAft>
+          </a:pPr>
+          <a:endParaRPr lang="en-US" sz="800" kern="1200"/>
+        </a:p>
+      </dsp:txBody>
+      <dsp:txXfrm>
+        <a:off x="2780594" y="4058853"/>
+        <a:ext cx="116987" cy="116987"/>
+      </dsp:txXfrm>
+    </dsp:sp>
+    <dsp:sp modelId="{E6408C9E-CA88-463E-9A31-533FA7E6F5A5}">
+      <dsp:nvSpPr>
+        <dsp:cNvPr id="0" name=""/>
+        <dsp:cNvSpPr/>
+      </dsp:nvSpPr>
+      <dsp:spPr>
+        <a:xfrm>
+          <a:off x="3120118" y="5067570"/>
+          <a:ext cx="741594" cy="370797"/>
+        </a:xfrm>
+        <a:prstGeom prst="roundRect">
+          <a:avLst>
+            <a:gd name="adj" fmla="val 10000"/>
+          </a:avLst>
+        </a:prstGeom>
+        <a:solidFill>
+          <a:schemeClr val="accent1">
+            <a:hueOff val="0"/>
+            <a:satOff val="0"/>
+            <a:lumOff val="0"/>
+            <a:alphaOff val="0"/>
+          </a:schemeClr>
+        </a:solidFill>
+        <a:ln w="12700" cap="flat" cmpd="sng" algn="ctr">
+          <a:solidFill>
+            <a:schemeClr val="lt1">
+              <a:hueOff val="0"/>
+              <a:satOff val="0"/>
+              <a:lumOff val="0"/>
+              <a:alphaOff val="0"/>
+            </a:schemeClr>
+          </a:solidFill>
+          <a:prstDash val="solid"/>
+          <a:miter lim="800000"/>
+        </a:ln>
+        <a:effectLst/>
+      </dsp:spPr>
+      <dsp:style>
+        <a:lnRef idx="2">
+          <a:scrgbClr r="0" g="0" b="0"/>
+        </a:lnRef>
+        <a:fillRef idx="1">
+          <a:scrgbClr r="0" g="0" b="0"/>
+        </a:fillRef>
+        <a:effectRef idx="0">
+          <a:scrgbClr r="0" g="0" b="0"/>
+        </a:effectRef>
+        <a:fontRef idx="minor">
+          <a:schemeClr val="lt1"/>
+        </a:fontRef>
+      </dsp:style>
+      <dsp:txBody>
+        <a:bodyPr spcFirstLastPara="0" vert="horz" wrap="square" lIns="6985" tIns="6985" rIns="6985" bIns="6985" numCol="1" spcCol="1270" anchor="ctr" anchorCtr="0">
+          <a:noAutofit/>
+        </a:bodyPr>
+        <a:lstStyle/>
+        <a:p>
+          <a:pPr lvl="0" algn="ctr" defTabSz="488950">
+            <a:lnSpc>
+              <a:spcPct val="90000"/>
+            </a:lnSpc>
+            <a:spcBef>
+              <a:spcPct val="0"/>
+            </a:spcBef>
+            <a:spcAft>
+              <a:spcPct val="35000"/>
+            </a:spcAft>
+          </a:pPr>
+          <a:r>
+            <a:rPr lang="en-US" sz="1100" kern="1200"/>
+            <a:t>InterneCrons</a:t>
+          </a:r>
+        </a:p>
+      </dsp:txBody>
+      <dsp:txXfrm>
+        <a:off x="3130978" y="5078430"/>
+        <a:ext cx="719874" cy="349077"/>
       </dsp:txXfrm>
     </dsp:sp>
   </dsp:spTree>
@@ -15248,9 +15920,9 @@
         <dsp:cNvSpPr/>
       </dsp:nvSpPr>
       <dsp:spPr>
-        <a:xfrm rot="19004416">
-          <a:off x="3203360" y="1668734"/>
-          <a:ext cx="2065137" cy="56953"/>
+        <a:xfrm rot="18618256">
+          <a:off x="3073408" y="1489798"/>
+          <a:ext cx="2325043" cy="56953"/>
         </a:xfrm>
         <a:custGeom>
           <a:avLst/>
@@ -15264,7 +15936,7 @@
                 <a:pt x="0" y="28476"/>
               </a:moveTo>
               <a:lnTo>
-                <a:pt x="2065137" y="28476"/>
+                <a:pt x="2325043" y="28476"/>
               </a:lnTo>
             </a:path>
           </a:pathLst>
@@ -15303,7 +15975,7 @@
         </a:bodyPr>
         <a:lstStyle/>
         <a:p>
-          <a:pPr lvl="0" algn="ctr" defTabSz="311150">
+          <a:pPr lvl="0" algn="ctr" defTabSz="355600">
             <a:lnSpc>
               <a:spcPct val="90000"/>
             </a:lnSpc>
@@ -15314,12 +15986,12 @@
               <a:spcPct val="35000"/>
             </a:spcAft>
           </a:pPr>
-          <a:endParaRPr lang="en-US" sz="700" kern="1200"/>
+          <a:endParaRPr lang="en-US" sz="800" kern="1200"/>
         </a:p>
       </dsp:txBody>
       <dsp:txXfrm>
-        <a:off x="4184301" y="1645582"/>
-        <a:ext cx="103256" cy="103256"/>
+        <a:off x="4177803" y="1460148"/>
+        <a:ext cx="116252" cy="116252"/>
       </dsp:txXfrm>
     </dsp:sp>
     <dsp:sp modelId="{B311A01E-C071-4E96-AD1B-C290BAA52E7C}">
@@ -15329,7 +16001,7 @@
       </dsp:nvSpPr>
       <dsp:spPr>
         <a:xfrm>
-          <a:off x="4987902" y="774329"/>
+          <a:off x="4987902" y="416457"/>
           <a:ext cx="1109091" cy="430509"/>
         </a:xfrm>
         <a:prstGeom prst="roundRect">
@@ -15397,7 +16069,7 @@
         </a:p>
       </dsp:txBody>
       <dsp:txXfrm>
-        <a:off x="5000511" y="786938"/>
+        <a:off x="5000511" y="429066"/>
         <a:ext cx="1083873" cy="405291"/>
       </dsp:txXfrm>
     </dsp:sp>
@@ -15407,9 +16079,9 @@
         <dsp:cNvSpPr/>
       </dsp:nvSpPr>
       <dsp:spPr>
-        <a:xfrm rot="20055573">
-          <a:off x="3401118" y="2013806"/>
-          <a:ext cx="1669621" cy="56953"/>
+        <a:xfrm rot="19454557">
+          <a:off x="3309282" y="1834870"/>
+          <a:ext cx="1853294" cy="56953"/>
         </a:xfrm>
         <a:custGeom>
           <a:avLst/>
@@ -15423,7 +16095,7 @@
                 <a:pt x="0" y="28476"/>
               </a:moveTo>
               <a:lnTo>
-                <a:pt x="1669621" y="28476"/>
+                <a:pt x="1853294" y="28476"/>
               </a:lnTo>
             </a:path>
           </a:pathLst>
@@ -15462,7 +16134,7 @@
         </a:bodyPr>
         <a:lstStyle/>
         <a:p>
-          <a:pPr lvl="0" algn="ctr" defTabSz="222250">
+          <a:pPr lvl="0" algn="ctr" defTabSz="266700">
             <a:lnSpc>
               <a:spcPct val="90000"/>
             </a:lnSpc>
@@ -15473,12 +16145,12 @@
               <a:spcPct val="35000"/>
             </a:spcAft>
           </a:pPr>
-          <a:endParaRPr lang="en-US" sz="500" kern="1200"/>
+          <a:endParaRPr lang="en-US" sz="600" kern="1200"/>
         </a:p>
       </dsp:txBody>
       <dsp:txXfrm>
-        <a:off x="4194189" y="2000542"/>
-        <a:ext cx="83481" cy="83481"/>
+        <a:off x="4189597" y="1817014"/>
+        <a:ext cx="92664" cy="92664"/>
       </dsp:txXfrm>
     </dsp:sp>
     <dsp:sp modelId="{8C322B51-8E31-4D4E-82A4-1FBF34519AB1}">
@@ -15488,7 +16160,7 @@
       </dsp:nvSpPr>
       <dsp:spPr>
         <a:xfrm>
-          <a:off x="4987902" y="1464474"/>
+          <a:off x="4987902" y="1106601"/>
           <a:ext cx="1109091" cy="430509"/>
         </a:xfrm>
         <a:prstGeom prst="roundRect">
@@ -15556,7 +16228,7 @@
         </a:p>
       </dsp:txBody>
       <dsp:txXfrm>
-        <a:off x="5000511" y="1477083"/>
+        <a:off x="5000511" y="1119210"/>
         <a:ext cx="1083873" cy="405291"/>
       </dsp:txXfrm>
     </dsp:sp>
@@ -15566,9 +16238,9 @@
         <dsp:cNvSpPr/>
       </dsp:nvSpPr>
       <dsp:spPr>
-        <a:xfrm rot="21520093">
-          <a:off x="3483753" y="2358878"/>
-          <a:ext cx="1504352" cy="56953"/>
+        <a:xfrm rot="20721672">
+          <a:off x="3458727" y="2179942"/>
+          <a:ext cx="1554404" cy="56953"/>
         </a:xfrm>
         <a:custGeom>
           <a:avLst/>
@@ -15582,7 +16254,7 @@
                 <a:pt x="0" y="28476"/>
               </a:moveTo>
               <a:lnTo>
-                <a:pt x="1504352" y="28476"/>
+                <a:pt x="1554404" y="28476"/>
               </a:lnTo>
             </a:path>
           </a:pathLst>
@@ -15636,8 +16308,8 @@
         </a:p>
       </dsp:txBody>
       <dsp:txXfrm>
-        <a:off x="4198320" y="2349746"/>
-        <a:ext cx="75217" cy="75217"/>
+        <a:off x="4197069" y="2169558"/>
+        <a:ext cx="77720" cy="77720"/>
       </dsp:txXfrm>
     </dsp:sp>
     <dsp:sp modelId="{CFEBCE8E-E42C-4A7B-8D78-2CABB3698E17}">
@@ -15647,7 +16319,7 @@
       </dsp:nvSpPr>
       <dsp:spPr>
         <a:xfrm>
-          <a:off x="4987902" y="2154618"/>
+          <a:off x="4987902" y="1796746"/>
           <a:ext cx="1109091" cy="430509"/>
         </a:xfrm>
         <a:prstGeom prst="roundRect">
@@ -15715,7 +16387,7 @@
         </a:p>
       </dsp:txBody>
       <dsp:txXfrm>
-        <a:off x="5000511" y="2167227"/>
+        <a:off x="5000511" y="1809355"/>
         <a:ext cx="1083873" cy="405291"/>
       </dsp:txXfrm>
     </dsp:sp>
@@ -15725,9 +16397,9 @@
         <dsp:cNvSpPr/>
       </dsp:nvSpPr>
       <dsp:spPr>
-        <a:xfrm rot="1412394">
-          <a:off x="3415698" y="2703950"/>
-          <a:ext cx="1640461" cy="56953"/>
+        <a:xfrm rot="670941">
+          <a:off x="3469404" y="2525014"/>
+          <a:ext cx="1533051" cy="56953"/>
         </a:xfrm>
         <a:custGeom>
           <a:avLst/>
@@ -15741,7 +16413,7 @@
                 <a:pt x="0" y="28476"/>
               </a:moveTo>
               <a:lnTo>
-                <a:pt x="1640461" y="28476"/>
+                <a:pt x="1533051" y="28476"/>
               </a:lnTo>
             </a:path>
           </a:pathLst>
@@ -15795,8 +16467,8 @@
         </a:p>
       </dsp:txBody>
       <dsp:txXfrm>
-        <a:off x="4194918" y="2691415"/>
-        <a:ext cx="82023" cy="82023"/>
+        <a:off x="4197603" y="2515164"/>
+        <a:ext cx="76652" cy="76652"/>
       </dsp:txXfrm>
     </dsp:sp>
     <dsp:sp modelId="{1835FDA5-373F-47D7-9E9F-4BFC39D0AD64}">
@@ -15806,7 +16478,7 @@
       </dsp:nvSpPr>
       <dsp:spPr>
         <a:xfrm>
-          <a:off x="4987902" y="2844762"/>
+          <a:off x="4987902" y="2486890"/>
           <a:ext cx="1109091" cy="430509"/>
         </a:xfrm>
         <a:prstGeom prst="roundRect">
@@ -15874,7 +16546,7 @@
         </a:p>
       </dsp:txBody>
       <dsp:txXfrm>
-        <a:off x="5000511" y="2857371"/>
+        <a:off x="5000511" y="2499499"/>
         <a:ext cx="1083873" cy="405291"/>
       </dsp:txXfrm>
     </dsp:sp>
@@ -15884,9 +16556,9 @@
         <dsp:cNvSpPr/>
       </dsp:nvSpPr>
       <dsp:spPr>
-        <a:xfrm rot="2508814">
-          <a:off x="3227000" y="3049022"/>
-          <a:ext cx="2017858" cy="56953"/>
+        <a:xfrm rot="1997272">
+          <a:off x="3336358" y="2870086"/>
+          <a:ext cx="1799143" cy="56953"/>
         </a:xfrm>
         <a:custGeom>
           <a:avLst/>
@@ -15900,7 +16572,7 @@
                 <a:pt x="0" y="28476"/>
               </a:moveTo>
               <a:lnTo>
-                <a:pt x="2017858" y="28476"/>
+                <a:pt x="1799143" y="28476"/>
               </a:lnTo>
             </a:path>
           </a:pathLst>
@@ -15939,7 +16611,7 @@
         </a:bodyPr>
         <a:lstStyle/>
         <a:p>
-          <a:pPr lvl="0" algn="ctr" defTabSz="311150">
+          <a:pPr lvl="0" algn="ctr" defTabSz="266700">
             <a:lnSpc>
               <a:spcPct val="90000"/>
             </a:lnSpc>
@@ -15950,12 +16622,12 @@
               <a:spcPct val="35000"/>
             </a:spcAft>
           </a:pPr>
-          <a:endParaRPr lang="en-US" sz="700" kern="1200"/>
+          <a:endParaRPr lang="en-US" sz="600" kern="1200"/>
         </a:p>
       </dsp:txBody>
       <dsp:txXfrm>
-        <a:off x="4185483" y="3027052"/>
-        <a:ext cx="100892" cy="100892"/>
+        <a:off x="4190951" y="2853584"/>
+        <a:ext cx="89957" cy="89957"/>
       </dsp:txXfrm>
     </dsp:sp>
     <dsp:sp modelId="{334A43CF-B184-4C12-B3A9-09FE9A2A6CC1}">
@@ -15965,7 +16637,7 @@
       </dsp:nvSpPr>
       <dsp:spPr>
         <a:xfrm>
-          <a:off x="4987902" y="3534906"/>
+          <a:off x="4987902" y="3177034"/>
           <a:ext cx="1109091" cy="430509"/>
         </a:xfrm>
         <a:prstGeom prst="roundRect">
@@ -16033,7 +16705,7 @@
         </a:p>
       </dsp:txBody>
       <dsp:txXfrm>
-        <a:off x="5000511" y="3547515"/>
+        <a:off x="5000511" y="3189643"/>
         <a:ext cx="1083873" cy="405291"/>
       </dsp:txXfrm>
     </dsp:sp>
@@ -16043,9 +16715,9 @@
         <dsp:cNvSpPr/>
       </dsp:nvSpPr>
       <dsp:spPr>
-        <a:xfrm rot="3212425">
-          <a:off x="2970526" y="3394094"/>
-          <a:ext cx="2530807" cy="56953"/>
+        <a:xfrm rot="2887448">
+          <a:off x="3109410" y="3215158"/>
+          <a:ext cx="2253038" cy="56953"/>
         </a:xfrm>
         <a:custGeom>
           <a:avLst/>
@@ -16059,7 +16731,7 @@
                 <a:pt x="0" y="28476"/>
               </a:moveTo>
               <a:lnTo>
-                <a:pt x="2530807" y="28476"/>
+                <a:pt x="2253038" y="28476"/>
               </a:lnTo>
             </a:path>
           </a:pathLst>
@@ -16098,7 +16770,7 @@
         </a:bodyPr>
         <a:lstStyle/>
         <a:p>
-          <a:pPr lvl="0" algn="ctr" defTabSz="400050">
+          <a:pPr lvl="0" algn="ctr" defTabSz="355600">
             <a:lnSpc>
               <a:spcPct val="90000"/>
             </a:lnSpc>
@@ -16109,12 +16781,12 @@
               <a:spcPct val="35000"/>
             </a:spcAft>
           </a:pPr>
-          <a:endParaRPr lang="en-US" sz="900" kern="1200"/>
+          <a:endParaRPr lang="en-US" sz="800" kern="1200"/>
         </a:p>
       </dsp:txBody>
       <dsp:txXfrm>
-        <a:off x="4172659" y="3359301"/>
-        <a:ext cx="126540" cy="126540"/>
+        <a:off x="4179603" y="3187309"/>
+        <a:ext cx="112651" cy="112651"/>
       </dsp:txXfrm>
     </dsp:sp>
     <dsp:sp modelId="{9BEFDD72-65D4-4FD5-B661-CBE7FBCE6BEE}">
@@ -16124,7 +16796,7 @@
       </dsp:nvSpPr>
       <dsp:spPr>
         <a:xfrm>
-          <a:off x="4987902" y="4225050"/>
+          <a:off x="4987902" y="3867178"/>
           <a:ext cx="1109091" cy="430509"/>
         </a:xfrm>
         <a:prstGeom prst="roundRect">
@@ -16192,8 +16864,167 @@
         </a:p>
       </dsp:txBody>
       <dsp:txXfrm>
-        <a:off x="5000511" y="4237659"/>
+        <a:off x="5000511" y="3879787"/>
         <a:ext cx="1083873" cy="405291"/>
+      </dsp:txXfrm>
+    </dsp:sp>
+    <dsp:sp modelId="{431D4AAD-EA65-4E38-B10E-B8C45BB4623B}">
+      <dsp:nvSpPr>
+        <dsp:cNvPr id="0" name=""/>
+        <dsp:cNvSpPr/>
+      </dsp:nvSpPr>
+      <dsp:spPr>
+        <a:xfrm rot="3476304">
+          <a:off x="2819395" y="3576782"/>
+          <a:ext cx="2832928" cy="56953"/>
+        </a:xfrm>
+        <a:custGeom>
+          <a:avLst/>
+          <a:gdLst/>
+          <a:ahLst/>
+          <a:cxnLst/>
+          <a:rect l="0" t="0" r="0" b="0"/>
+          <a:pathLst>
+            <a:path>
+              <a:moveTo>
+                <a:pt x="0" y="28476"/>
+              </a:moveTo>
+              <a:lnTo>
+                <a:pt x="2832928" y="28476"/>
+              </a:lnTo>
+            </a:path>
+          </a:pathLst>
+        </a:custGeom>
+        <a:noFill/>
+        <a:ln w="12700" cap="flat" cmpd="sng" algn="ctr">
+          <a:solidFill>
+            <a:schemeClr val="accent1">
+              <a:shade val="80000"/>
+              <a:hueOff val="0"/>
+              <a:satOff val="0"/>
+              <a:lumOff val="0"/>
+              <a:alphaOff val="0"/>
+            </a:schemeClr>
+          </a:solidFill>
+          <a:prstDash val="solid"/>
+          <a:miter lim="800000"/>
+        </a:ln>
+        <a:effectLst/>
+      </dsp:spPr>
+      <dsp:style>
+        <a:lnRef idx="2">
+          <a:scrgbClr r="0" g="0" b="0"/>
+        </a:lnRef>
+        <a:fillRef idx="0">
+          <a:scrgbClr r="0" g="0" b="0"/>
+        </a:fillRef>
+        <a:effectRef idx="0">
+          <a:scrgbClr r="0" g="0" b="0"/>
+        </a:effectRef>
+        <a:fontRef idx="minor"/>
+      </dsp:style>
+      <dsp:txBody>
+        <a:bodyPr spcFirstLastPara="0" vert="horz" wrap="square" lIns="12700" tIns="0" rIns="12700" bIns="0" numCol="1" spcCol="1270" anchor="ctr" anchorCtr="0">
+          <a:noAutofit/>
+        </a:bodyPr>
+        <a:lstStyle/>
+        <a:p>
+          <a:pPr lvl="0" algn="ctr" defTabSz="444500">
+            <a:lnSpc>
+              <a:spcPct val="90000"/>
+            </a:lnSpc>
+            <a:spcBef>
+              <a:spcPct val="0"/>
+            </a:spcBef>
+            <a:spcAft>
+              <a:spcPct val="35000"/>
+            </a:spcAft>
+          </a:pPr>
+          <a:endParaRPr lang="en-US" sz="1000" kern="1200"/>
+        </a:p>
+      </dsp:txBody>
+      <dsp:txXfrm>
+        <a:off x="4165036" y="3534435"/>
+        <a:ext cx="141646" cy="141646"/>
+      </dsp:txXfrm>
+    </dsp:sp>
+    <dsp:sp modelId="{75F277F7-EF2B-471D-8DB9-001AA3B0ED52}">
+      <dsp:nvSpPr>
+        <dsp:cNvPr id="0" name=""/>
+        <dsp:cNvSpPr/>
+      </dsp:nvSpPr>
+      <dsp:spPr>
+        <a:xfrm>
+          <a:off x="4987762" y="4577626"/>
+          <a:ext cx="1054463" cy="456109"/>
+        </a:xfrm>
+        <a:prstGeom prst="roundRect">
+          <a:avLst>
+            <a:gd name="adj" fmla="val 10000"/>
+          </a:avLst>
+        </a:prstGeom>
+        <a:solidFill>
+          <a:schemeClr val="accent1">
+            <a:hueOff val="0"/>
+            <a:satOff val="0"/>
+            <a:lumOff val="0"/>
+            <a:alphaOff val="0"/>
+          </a:schemeClr>
+        </a:solidFill>
+        <a:ln w="12700" cap="flat" cmpd="sng" algn="ctr">
+          <a:solidFill>
+            <a:schemeClr val="lt1">
+              <a:hueOff val="0"/>
+              <a:satOff val="0"/>
+              <a:lumOff val="0"/>
+              <a:alphaOff val="0"/>
+            </a:schemeClr>
+          </a:solidFill>
+          <a:prstDash val="solid"/>
+          <a:miter lim="800000"/>
+        </a:ln>
+        <a:effectLst/>
+      </dsp:spPr>
+      <dsp:style>
+        <a:lnRef idx="2">
+          <a:scrgbClr r="0" g="0" b="0"/>
+        </a:lnRef>
+        <a:fillRef idx="1">
+          <a:scrgbClr r="0" g="0" b="0"/>
+        </a:fillRef>
+        <a:effectRef idx="0">
+          <a:scrgbClr r="0" g="0" b="0"/>
+        </a:effectRef>
+        <a:fontRef idx="minor">
+          <a:schemeClr val="lt1"/>
+        </a:fontRef>
+      </dsp:style>
+      <dsp:txBody>
+        <a:bodyPr spcFirstLastPara="0" vert="horz" wrap="square" lIns="6985" tIns="6985" rIns="6985" bIns="6985" numCol="1" spcCol="1270" anchor="ctr" anchorCtr="0">
+          <a:noAutofit/>
+        </a:bodyPr>
+        <a:lstStyle/>
+        <a:p>
+          <a:pPr lvl="0" algn="ctr" defTabSz="488950">
+            <a:lnSpc>
+              <a:spcPct val="90000"/>
+            </a:lnSpc>
+            <a:spcBef>
+              <a:spcPct val="0"/>
+            </a:spcBef>
+            <a:spcAft>
+              <a:spcPct val="35000"/>
+            </a:spcAft>
+          </a:pPr>
+          <a:r>
+            <a:rPr lang="en-US" sz="1100" kern="1200"/>
+            <a:t>InterneCrons</a:t>
+          </a:r>
+        </a:p>
+      </dsp:txBody>
+      <dsp:txXfrm>
+        <a:off x="5001121" y="4590985"/>
+        <a:ext cx="1027745" cy="429391"/>
       </dsp:txXfrm>
     </dsp:sp>
   </dsp:spTree>
@@ -16770,9 +17601,9 @@
         <dsp:cNvSpPr/>
       </dsp:nvSpPr>
       <dsp:spPr>
-        <a:xfrm rot="18877783">
-          <a:off x="2955431" y="1790932"/>
-          <a:ext cx="1203179" cy="15739"/>
+        <a:xfrm rot="18467192">
+          <a:off x="2867261" y="1673944"/>
+          <a:ext cx="1379518" cy="15739"/>
         </a:xfrm>
         <a:custGeom>
           <a:avLst/>
@@ -16786,7 +17617,7 @@
                 <a:pt x="0" y="7869"/>
               </a:moveTo>
               <a:lnTo>
-                <a:pt x="1203179" y="7869"/>
+                <a:pt x="1379518" y="7869"/>
               </a:lnTo>
             </a:path>
           </a:pathLst>
@@ -16840,8 +17671,8 @@
         </a:p>
       </dsp:txBody>
       <dsp:txXfrm>
-        <a:off x="3526941" y="1768722"/>
-        <a:ext cx="60158" cy="60158"/>
+        <a:off x="3522533" y="1647326"/>
+        <a:ext cx="68975" cy="68975"/>
       </dsp:txXfrm>
     </dsp:sp>
     <dsp:sp modelId="{B311A01E-C071-4E96-AD1B-C290BAA52E7C}">
@@ -16851,7 +17682,7 @@
       </dsp:nvSpPr>
       <dsp:spPr>
         <a:xfrm>
-          <a:off x="3979651" y="1185736"/>
+          <a:off x="3979651" y="951760"/>
           <a:ext cx="739749" cy="369874"/>
         </a:xfrm>
         <a:prstGeom prst="roundRect">
@@ -16919,7 +17750,7 @@
         </a:p>
       </dsp:txBody>
       <dsp:txXfrm>
-        <a:off x="3990484" y="1196569"/>
+        <a:off x="3990484" y="962593"/>
         <a:ext cx="718083" cy="348208"/>
       </dsp:txXfrm>
     </dsp:sp>
@@ -16930,7 +17761,7 @@
       </dsp:nvSpPr>
       <dsp:spPr>
         <a:xfrm rot="20220807">
-          <a:off x="4699403" y="1264454"/>
+          <a:off x="4699403" y="1030478"/>
           <a:ext cx="503692" cy="15739"/>
         </a:xfrm>
         <a:custGeom>
@@ -16999,7 +17830,7 @@
         </a:p>
       </dsp:txBody>
       <dsp:txXfrm>
-        <a:off x="4938657" y="1259731"/>
+        <a:off x="4938657" y="1025756"/>
         <a:ext cx="25184" cy="25184"/>
       </dsp:txXfrm>
     </dsp:sp>
@@ -17010,7 +17841,7 @@
       </dsp:nvSpPr>
       <dsp:spPr>
         <a:xfrm>
-          <a:off x="5183098" y="989036"/>
+          <a:off x="5183098" y="755061"/>
           <a:ext cx="739749" cy="369874"/>
         </a:xfrm>
         <a:prstGeom prst="roundRect">
@@ -17078,7 +17909,7 @@
         </a:p>
       </dsp:txBody>
       <dsp:txXfrm>
-        <a:off x="5193931" y="999869"/>
+        <a:off x="5193931" y="765894"/>
         <a:ext cx="718083" cy="348208"/>
       </dsp:txXfrm>
     </dsp:sp>
@@ -17089,7 +17920,7 @@
       </dsp:nvSpPr>
       <dsp:spPr>
         <a:xfrm rot="1478333">
-          <a:off x="4696177" y="1469143"/>
+          <a:off x="4696177" y="1235167"/>
           <a:ext cx="510144" cy="15739"/>
         </a:xfrm>
         <a:custGeom>
@@ -17158,7 +17989,7 @@
         </a:p>
       </dsp:txBody>
       <dsp:txXfrm>
-        <a:off x="4938496" y="1464259"/>
+        <a:off x="4938496" y="1230283"/>
         <a:ext cx="25507" cy="25507"/>
       </dsp:txXfrm>
     </dsp:sp>
@@ -17169,7 +18000,7 @@
       </dsp:nvSpPr>
       <dsp:spPr>
         <a:xfrm>
-          <a:off x="5183098" y="1398414"/>
+          <a:off x="5183098" y="1164438"/>
           <a:ext cx="739749" cy="369874"/>
         </a:xfrm>
         <a:prstGeom prst="roundRect">
@@ -17237,7 +18068,7 @@
         </a:p>
       </dsp:txBody>
       <dsp:txXfrm>
-        <a:off x="5193931" y="1409247"/>
+        <a:off x="5193931" y="1175271"/>
         <a:ext cx="718083" cy="348208"/>
       </dsp:txXfrm>
     </dsp:sp>
@@ -17247,9 +18078,9 @@
         <dsp:cNvSpPr/>
       </dsp:nvSpPr>
       <dsp:spPr>
-        <a:xfrm rot="21494304">
-          <a:off x="3134191" y="2206094"/>
-          <a:ext cx="843565" cy="15739"/>
+        <a:xfrm rot="20572081">
+          <a:off x="3114816" y="2089107"/>
+          <a:ext cx="882316" cy="15739"/>
         </a:xfrm>
         <a:custGeom>
           <a:avLst/>
@@ -17263,7 +18094,7 @@
                 <a:pt x="0" y="7869"/>
               </a:moveTo>
               <a:lnTo>
-                <a:pt x="843565" y="7869"/>
+                <a:pt x="882316" y="7869"/>
               </a:lnTo>
             </a:path>
           </a:pathLst>
@@ -17317,8 +18148,8 @@
         </a:p>
       </dsp:txBody>
       <dsp:txXfrm>
-        <a:off x="3534885" y="2192875"/>
-        <a:ext cx="42178" cy="42178"/>
+        <a:off x="3533916" y="2074918"/>
+        <a:ext cx="44115" cy="44115"/>
       </dsp:txXfrm>
     </dsp:sp>
     <dsp:sp modelId="{257F671F-F804-4C5B-A951-9D23BFAA6011}">
@@ -17328,7 +18159,7 @@
       </dsp:nvSpPr>
       <dsp:spPr>
         <a:xfrm>
-          <a:off x="3977557" y="2016061"/>
+          <a:off x="3977557" y="1782085"/>
           <a:ext cx="739749" cy="369874"/>
         </a:xfrm>
         <a:prstGeom prst="roundRect">
@@ -17396,7 +18227,7 @@
         </a:p>
       </dsp:txBody>
       <dsp:txXfrm>
-        <a:off x="3988390" y="2026894"/>
+        <a:off x="3988390" y="1792918"/>
         <a:ext cx="718083" cy="348208"/>
       </dsp:txXfrm>
     </dsp:sp>
@@ -17407,7 +18238,7 @@
       </dsp:nvSpPr>
       <dsp:spPr>
         <a:xfrm rot="20254074">
-          <a:off x="4698242" y="2096983"/>
+          <a:off x="4698242" y="1863008"/>
           <a:ext cx="503921" cy="15739"/>
         </a:xfrm>
         <a:custGeom>
@@ -17476,7 +18307,7 @@
         </a:p>
       </dsp:txBody>
       <dsp:txXfrm>
-        <a:off x="4937605" y="2092255"/>
+        <a:off x="4937605" y="1858279"/>
         <a:ext cx="25196" cy="25196"/>
       </dsp:txXfrm>
     </dsp:sp>
@@ -17487,7 +18318,7 @@
       </dsp:nvSpPr>
       <dsp:spPr>
         <a:xfrm>
-          <a:off x="5183098" y="1823770"/>
+          <a:off x="5183098" y="1589794"/>
           <a:ext cx="739749" cy="369874"/>
         </a:xfrm>
         <a:prstGeom prst="roundRect">
@@ -17555,7 +18386,7 @@
         </a:p>
       </dsp:txBody>
       <dsp:txXfrm>
-        <a:off x="5193931" y="1834603"/>
+        <a:off x="5193931" y="1600627"/>
         <a:ext cx="718083" cy="348208"/>
       </dsp:txXfrm>
     </dsp:sp>
@@ -17566,7 +18397,7 @@
       </dsp:nvSpPr>
       <dsp:spPr>
         <a:xfrm rot="1594908">
-          <a:off x="4689780" y="2309661"/>
+          <a:off x="4689780" y="2075686"/>
           <a:ext cx="520846" cy="15739"/>
         </a:xfrm>
         <a:custGeom>
@@ -17635,7 +18466,7 @@
         </a:p>
       </dsp:txBody>
       <dsp:txXfrm>
-        <a:off x="4937182" y="2304510"/>
+        <a:off x="4937182" y="2070534"/>
         <a:ext cx="26042" cy="26042"/>
       </dsp:txXfrm>
     </dsp:sp>
@@ -17646,7 +18477,7 @@
       </dsp:nvSpPr>
       <dsp:spPr>
         <a:xfrm>
-          <a:off x="5183098" y="2249126"/>
+          <a:off x="5183098" y="2015151"/>
           <a:ext cx="739749" cy="369874"/>
         </a:xfrm>
         <a:prstGeom prst="roundRect">
@@ -17714,7 +18545,7 @@
         </a:p>
       </dsp:txBody>
       <dsp:txXfrm>
-        <a:off x="5193931" y="2259959"/>
+        <a:off x="5193931" y="2025984"/>
         <a:ext cx="718083" cy="348208"/>
       </dsp:txXfrm>
     </dsp:sp>
@@ -17724,9 +18555,9 @@
         <dsp:cNvSpPr/>
       </dsp:nvSpPr>
       <dsp:spPr>
-        <a:xfrm rot="1108751">
-          <a:off x="3078687" y="2561483"/>
-          <a:ext cx="2160668" cy="15739"/>
+        <a:xfrm rot="857703">
+          <a:off x="3120579" y="2329202"/>
+          <a:ext cx="892139" cy="15739"/>
         </a:xfrm>
         <a:custGeom>
           <a:avLst/>
@@ -17740,7 +18571,7 @@
                 <a:pt x="0" y="7869"/>
               </a:moveTo>
               <a:lnTo>
-                <a:pt x="2160668" y="7869"/>
+                <a:pt x="892139" y="7869"/>
               </a:lnTo>
             </a:path>
           </a:pathLst>
@@ -17779,7 +18610,7 @@
         </a:bodyPr>
         <a:lstStyle/>
         <a:p>
-          <a:pPr lvl="0" algn="ctr" defTabSz="311150">
+          <a:pPr lvl="0" algn="ctr" defTabSz="222250">
             <a:lnSpc>
               <a:spcPct val="90000"/>
             </a:lnSpc>
@@ -17790,12 +18621,12 @@
               <a:spcPct val="35000"/>
             </a:spcAft>
           </a:pPr>
-          <a:endParaRPr lang="en-US" sz="700" kern="1200"/>
+          <a:endParaRPr lang="en-US" sz="500" kern="1200"/>
         </a:p>
       </dsp:txBody>
       <dsp:txXfrm>
-        <a:off x="4105005" y="2515336"/>
-        <a:ext cx="108033" cy="108033"/>
+        <a:off x="3544345" y="2314768"/>
+        <a:ext cx="44606" cy="44606"/>
       </dsp:txXfrm>
     </dsp:sp>
     <dsp:sp modelId="{E2BF8B20-A9F1-4CAD-88CB-ADB5215D3793}">
@@ -17805,7 +18636,7 @@
       </dsp:nvSpPr>
       <dsp:spPr>
         <a:xfrm>
-          <a:off x="5183653" y="2726838"/>
+          <a:off x="3998907" y="2262275"/>
           <a:ext cx="739749" cy="369874"/>
         </a:xfrm>
         <a:prstGeom prst="roundRect">
@@ -17873,7 +18704,7 @@
         </a:p>
       </dsp:txBody>
       <dsp:txXfrm>
-        <a:off x="5194486" y="2737671"/>
+        <a:off x="4009740" y="2273108"/>
         <a:ext cx="718083" cy="348208"/>
       </dsp:txXfrm>
     </dsp:sp>
@@ -17883,9 +18714,9 @@
         <dsp:cNvSpPr/>
       </dsp:nvSpPr>
       <dsp:spPr>
-        <a:xfrm rot="1802283">
-          <a:off x="2975425" y="2811539"/>
-          <a:ext cx="2367192" cy="15739"/>
+        <a:xfrm rot="2251965">
+          <a:off x="3017409" y="2563355"/>
+          <a:ext cx="1130289" cy="15739"/>
         </a:xfrm>
         <a:custGeom>
           <a:avLst/>
@@ -17899,7 +18730,7 @@
                 <a:pt x="0" y="7869"/>
               </a:moveTo>
               <a:lnTo>
-                <a:pt x="2367192" y="7869"/>
+                <a:pt x="1130289" y="7869"/>
               </a:lnTo>
             </a:path>
           </a:pathLst>
@@ -17938,7 +18769,7 @@
         </a:bodyPr>
         <a:lstStyle/>
         <a:p>
-          <a:pPr lvl="0" algn="ctr" defTabSz="355600">
+          <a:pPr lvl="0" algn="ctr" defTabSz="222250">
             <a:lnSpc>
               <a:spcPct val="90000"/>
             </a:lnSpc>
@@ -17949,12 +18780,12 @@
               <a:spcPct val="35000"/>
             </a:spcAft>
           </a:pPr>
-          <a:endParaRPr lang="en-US" sz="800" kern="1200"/>
+          <a:endParaRPr lang="en-US" sz="500" kern="1200"/>
         </a:p>
       </dsp:txBody>
       <dsp:txXfrm>
-        <a:off x="4099842" y="2760229"/>
-        <a:ext cx="118359" cy="118359"/>
+        <a:off x="3554296" y="2542967"/>
+        <a:ext cx="56514" cy="56514"/>
       </dsp:txXfrm>
     </dsp:sp>
     <dsp:sp modelId="{EFEA0315-B65E-42D2-9E24-72C682734E87}">
@@ -17964,7 +18795,7 @@
       </dsp:nvSpPr>
       <dsp:spPr>
         <a:xfrm>
-          <a:off x="5183653" y="3226950"/>
+          <a:off x="4030716" y="2730581"/>
           <a:ext cx="739749" cy="369874"/>
         </a:xfrm>
         <a:prstGeom prst="roundRect">
@@ -18032,8 +18863,167 @@
         </a:p>
       </dsp:txBody>
       <dsp:txXfrm>
-        <a:off x="5194486" y="3237783"/>
+        <a:off x="4041549" y="2741414"/>
         <a:ext cx="718083" cy="348208"/>
+      </dsp:txXfrm>
+    </dsp:sp>
+    <dsp:sp modelId="{9E649159-E30C-462A-A5DB-4BF120774396}">
+      <dsp:nvSpPr>
+        <dsp:cNvPr id="0" name=""/>
+        <dsp:cNvSpPr/>
+      </dsp:nvSpPr>
+      <dsp:spPr>
+        <a:xfrm rot="3524844">
+          <a:off x="2749404" y="2903035"/>
+          <a:ext cx="1600149" cy="15739"/>
+        </a:xfrm>
+        <a:custGeom>
+          <a:avLst/>
+          <a:gdLst/>
+          <a:ahLst/>
+          <a:cxnLst/>
+          <a:rect l="0" t="0" r="0" b="0"/>
+          <a:pathLst>
+            <a:path>
+              <a:moveTo>
+                <a:pt x="0" y="7869"/>
+              </a:moveTo>
+              <a:lnTo>
+                <a:pt x="1600149" y="7869"/>
+              </a:lnTo>
+            </a:path>
+          </a:pathLst>
+        </a:custGeom>
+        <a:noFill/>
+        <a:ln w="12700" cap="flat" cmpd="sng" algn="ctr">
+          <a:solidFill>
+            <a:schemeClr val="accent1">
+              <a:shade val="80000"/>
+              <a:hueOff val="0"/>
+              <a:satOff val="0"/>
+              <a:lumOff val="0"/>
+              <a:alphaOff val="0"/>
+            </a:schemeClr>
+          </a:solidFill>
+          <a:prstDash val="solid"/>
+          <a:miter lim="800000"/>
+        </a:ln>
+        <a:effectLst/>
+      </dsp:spPr>
+      <dsp:style>
+        <a:lnRef idx="2">
+          <a:scrgbClr r="0" g="0" b="0"/>
+        </a:lnRef>
+        <a:fillRef idx="0">
+          <a:scrgbClr r="0" g="0" b="0"/>
+        </a:fillRef>
+        <a:effectRef idx="0">
+          <a:scrgbClr r="0" g="0" b="0"/>
+        </a:effectRef>
+        <a:fontRef idx="minor"/>
+      </dsp:style>
+      <dsp:txBody>
+        <a:bodyPr spcFirstLastPara="0" vert="horz" wrap="square" lIns="12700" tIns="0" rIns="12700" bIns="0" numCol="1" spcCol="1270" anchor="ctr" anchorCtr="0">
+          <a:noAutofit/>
+        </a:bodyPr>
+        <a:lstStyle/>
+        <a:p>
+          <a:pPr lvl="0" algn="ctr" defTabSz="222250">
+            <a:lnSpc>
+              <a:spcPct val="90000"/>
+            </a:lnSpc>
+            <a:spcBef>
+              <a:spcPct val="0"/>
+            </a:spcBef>
+            <a:spcAft>
+              <a:spcPct val="35000"/>
+            </a:spcAft>
+          </a:pPr>
+          <a:endParaRPr lang="en-US" sz="500" kern="1200"/>
+        </a:p>
+      </dsp:txBody>
+      <dsp:txXfrm>
+        <a:off x="3509475" y="2870901"/>
+        <a:ext cx="80007" cy="80007"/>
+      </dsp:txXfrm>
+    </dsp:sp>
+    <dsp:sp modelId="{4102FC62-6883-4B52-8E60-0653D4EA9A3F}">
+      <dsp:nvSpPr>
+        <dsp:cNvPr id="0" name=""/>
+        <dsp:cNvSpPr/>
+      </dsp:nvSpPr>
+      <dsp:spPr>
+        <a:xfrm>
+          <a:off x="3964567" y="3388644"/>
+          <a:ext cx="859863" cy="412469"/>
+        </a:xfrm>
+        <a:prstGeom prst="roundRect">
+          <a:avLst>
+            <a:gd name="adj" fmla="val 10000"/>
+          </a:avLst>
+        </a:prstGeom>
+        <a:solidFill>
+          <a:schemeClr val="accent1">
+            <a:hueOff val="0"/>
+            <a:satOff val="0"/>
+            <a:lumOff val="0"/>
+            <a:alphaOff val="0"/>
+          </a:schemeClr>
+        </a:solidFill>
+        <a:ln w="12700" cap="flat" cmpd="sng" algn="ctr">
+          <a:solidFill>
+            <a:schemeClr val="lt1">
+              <a:hueOff val="0"/>
+              <a:satOff val="0"/>
+              <a:lumOff val="0"/>
+              <a:alphaOff val="0"/>
+            </a:schemeClr>
+          </a:solidFill>
+          <a:prstDash val="solid"/>
+          <a:miter lim="800000"/>
+        </a:ln>
+        <a:effectLst/>
+      </dsp:spPr>
+      <dsp:style>
+        <a:lnRef idx="2">
+          <a:scrgbClr r="0" g="0" b="0"/>
+        </a:lnRef>
+        <a:fillRef idx="1">
+          <a:scrgbClr r="0" g="0" b="0"/>
+        </a:fillRef>
+        <a:effectRef idx="0">
+          <a:scrgbClr r="0" g="0" b="0"/>
+        </a:effectRef>
+        <a:fontRef idx="minor">
+          <a:schemeClr val="lt1"/>
+        </a:fontRef>
+      </dsp:style>
+      <dsp:txBody>
+        <a:bodyPr spcFirstLastPara="0" vert="horz" wrap="square" lIns="6985" tIns="6985" rIns="6985" bIns="6985" numCol="1" spcCol="1270" anchor="ctr" anchorCtr="0">
+          <a:noAutofit/>
+        </a:bodyPr>
+        <a:lstStyle/>
+        <a:p>
+          <a:pPr lvl="0" algn="ctr" defTabSz="488950">
+            <a:lnSpc>
+              <a:spcPct val="90000"/>
+            </a:lnSpc>
+            <a:spcBef>
+              <a:spcPct val="0"/>
+            </a:spcBef>
+            <a:spcAft>
+              <a:spcPct val="35000"/>
+            </a:spcAft>
+          </a:pPr>
+          <a:r>
+            <a:rPr lang="en-US" sz="1100" kern="1200"/>
+            <a:t>InterneCrons</a:t>
+          </a:r>
+        </a:p>
+      </dsp:txBody>
+      <dsp:txXfrm>
+        <a:off x="3976648" y="3400725"/>
+        <a:ext cx="835701" cy="388307"/>
       </dsp:txXfrm>
     </dsp:sp>
   </dsp:spTree>
@@ -23722,7 +24712,7 @@
 </file>
 
 <file path=customXml/itemProps1.xml><?xml version="1.0" encoding="utf-8"?>
-<ds:datastoreItem xmlns:ds="http://schemas.openxmlformats.org/officeDocument/2006/customXml" ds:itemID="{37892ACF-2EC7-45A4-B678-98D277BFC995}">
+<ds:datastoreItem xmlns:ds="http://schemas.openxmlformats.org/officeDocument/2006/customXml" ds:itemID="{D3061F3F-6604-45D5-B236-71B7DAF8A0FC}">
   <ds:schemaRefs>
     <ds:schemaRef ds:uri="http://schemas.openxmlformats.org/officeDocument/2006/bibliography"/>
   </ds:schemaRefs>
